--- a/2/деревня Недаль/Недаль Жилки.docx
+++ b/2/деревня Недаль/Недаль Жилки.docx
@@ -637,7 +637,43 @@
         <w:rPr>
           <w:lang w:val="be-BY"/>
         </w:rPr>
-        <w:t>1.3.5. дочь – Жилко Доминика Михалова: ок. 1822 – после 1834.</w:t>
+        <w:t>1.3.5. дочь – Жилко Домини</w:t>
+      </w:r>
+      <w:r>
+        <w:rPr>
+          <w:lang w:val="be-BY"/>
+        </w:rPr>
+        <w:t>ся</w:t>
+      </w:r>
+      <w:r>
+        <w:rPr>
+          <w:lang w:val="be-BY"/>
+        </w:rPr>
+        <w:t xml:space="preserve"> Михалова: </w:t>
+      </w:r>
+      <w:r>
+        <w:rPr>
+          <w:lang w:val="be-BY"/>
+        </w:rPr>
+        <w:t>род</w:t>
+      </w:r>
+      <w:r>
+        <w:rPr>
+          <w:lang w:val="be-BY"/>
+        </w:rPr>
+        <w:t>. 182</w:t>
+      </w:r>
+      <w:r>
+        <w:rPr>
+          <w:lang w:val="be-BY"/>
+        </w:rPr>
+        <w:t>0</w:t>
+      </w:r>
+      <w:r>
+        <w:rPr>
+          <w:lang w:val="be-BY"/>
+        </w:rPr>
+        <w:t xml:space="preserve"> – после 1834.</w:t>
       </w:r>
     </w:p>
     <w:p>
@@ -748,37 +784,13 @@
     <w:p/>
     <w:p>
       <w:r>
-        <w:t xml:space="preserve">4. Жилко Ксеня: вышла замуж за </w:t>
-      </w:r>
-      <w:proofErr w:type="spellStart"/>
-      <w:r>
-        <w:t>Кощёнка</w:t>
-      </w:r>
-      <w:proofErr w:type="spellEnd"/>
-      <w:r>
-        <w:t xml:space="preserve"> Александра, дер. </w:t>
-      </w:r>
-      <w:proofErr w:type="spellStart"/>
-      <w:r>
-        <w:t>Недаль</w:t>
-      </w:r>
-      <w:proofErr w:type="spellEnd"/>
-      <w:r>
-        <w:t xml:space="preserve"> 20.01.1801.</w:t>
+        <w:t>4. Жилко Ксеня: вышла замуж за Кощёнка Александра, дер. Недаль 20.01.1801.</w:t>
       </w:r>
     </w:p>
     <w:p/>
     <w:p>
       <w:r>
-        <w:t xml:space="preserve">5. Жилко Елена: вышла замуж за Войнича Ясона в дер. </w:t>
-      </w:r>
-      <w:proofErr w:type="spellStart"/>
-      <w:r>
-        <w:t>Пустомстиж</w:t>
-      </w:r>
-      <w:proofErr w:type="spellEnd"/>
-      <w:r>
-        <w:t xml:space="preserve"> 12.01.1802.</w:t>
+        <w:t>5. Жилко Елена: вышла замуж за Войнича Ясона в дер. Пустомстиж 12.01.1802.</w:t>
       </w:r>
     </w:p>
     <w:p/>
@@ -868,63 +880,7 @@
         <w:rPr>
           <w:bCs/>
         </w:rPr>
-        <w:t xml:space="preserve">14.11.1787 – свидетель венчания </w:t>
-      </w:r>
-      <w:proofErr w:type="spellStart"/>
-      <w:r>
-        <w:rPr>
-          <w:bCs/>
-        </w:rPr>
-        <w:t>Шпета</w:t>
-      </w:r>
-      <w:proofErr w:type="spellEnd"/>
-      <w:r>
-        <w:rPr>
-          <w:bCs/>
-        </w:rPr>
-        <w:t xml:space="preserve"> Иосифа </w:t>
-      </w:r>
-      <w:proofErr w:type="spellStart"/>
-      <w:r>
-        <w:rPr>
-          <w:bCs/>
-        </w:rPr>
-        <w:t>Алесева</w:t>
-      </w:r>
-      <w:proofErr w:type="spellEnd"/>
-      <w:r>
-        <w:rPr>
-          <w:bCs/>
-        </w:rPr>
-        <w:t xml:space="preserve"> с деревни </w:t>
-      </w:r>
-      <w:proofErr w:type="spellStart"/>
-      <w:r>
-        <w:rPr>
-          <w:bCs/>
-        </w:rPr>
-        <w:t>Недаль</w:t>
-      </w:r>
-      <w:proofErr w:type="spellEnd"/>
-      <w:r>
-        <w:rPr>
-          <w:bCs/>
-        </w:rPr>
-        <w:t xml:space="preserve"> с Шабан </w:t>
-      </w:r>
-      <w:proofErr w:type="spellStart"/>
-      <w:r>
-        <w:rPr>
-          <w:bCs/>
-        </w:rPr>
-        <w:t>Зеновией</w:t>
-      </w:r>
-      <w:proofErr w:type="spellEnd"/>
-      <w:r>
-        <w:rPr>
-          <w:bCs/>
-        </w:rPr>
-        <w:t xml:space="preserve"> (НИАБ 136-13-894, л.66об, </w:t>
+        <w:t xml:space="preserve">14.11.1787 – свидетель венчания Шпета Иосифа Алесева с деревни Недаль с Шабан Зеновией (НИАБ 136-13-894, л.66об, </w:t>
       </w:r>
       <w:r>
         <w:rPr>
@@ -1078,77 +1034,7 @@
         <w:rPr>
           <w:bCs/>
         </w:rPr>
-        <w:t xml:space="preserve">27.01.1790 – свидетель венчания Жилко </w:t>
-      </w:r>
-      <w:proofErr w:type="spellStart"/>
-      <w:r>
-        <w:rPr>
-          <w:bCs/>
-        </w:rPr>
-        <w:t>Авдакима</w:t>
-      </w:r>
-      <w:proofErr w:type="spellEnd"/>
-      <w:r>
-        <w:rPr>
-          <w:bCs/>
-        </w:rPr>
-        <w:t xml:space="preserve"> с деревни </w:t>
-      </w:r>
-      <w:proofErr w:type="spellStart"/>
-      <w:r>
-        <w:rPr>
-          <w:bCs/>
-        </w:rPr>
-        <w:t>Недаль</w:t>
-      </w:r>
-      <w:proofErr w:type="spellEnd"/>
-      <w:r>
-        <w:rPr>
-          <w:bCs/>
-        </w:rPr>
-        <w:t xml:space="preserve"> с вдовой </w:t>
-      </w:r>
-      <w:proofErr w:type="spellStart"/>
-      <w:r>
-        <w:rPr>
-          <w:bCs/>
-        </w:rPr>
-        <w:t>Заранко</w:t>
-      </w:r>
-      <w:proofErr w:type="spellEnd"/>
-      <w:r>
-        <w:rPr>
-          <w:bCs/>
-        </w:rPr>
-        <w:t xml:space="preserve"> </w:t>
-      </w:r>
-      <w:proofErr w:type="spellStart"/>
-      <w:r>
-        <w:rPr>
-          <w:bCs/>
-        </w:rPr>
-        <w:t>Паланеей</w:t>
-      </w:r>
-      <w:proofErr w:type="spellEnd"/>
-      <w:r>
-        <w:rPr>
-          <w:bCs/>
-        </w:rPr>
-        <w:t xml:space="preserve"> с деревни </w:t>
-      </w:r>
-      <w:proofErr w:type="spellStart"/>
-      <w:r>
-        <w:rPr>
-          <w:bCs/>
-        </w:rPr>
-        <w:t>Недаль</w:t>
-      </w:r>
-      <w:proofErr w:type="spellEnd"/>
-      <w:r>
-        <w:rPr>
-          <w:bCs/>
-        </w:rPr>
-        <w:t xml:space="preserve"> (НИАБ 136-13-894, л.68об, </w:t>
+        <w:t xml:space="preserve">27.01.1790 – свидетель венчания Жилко Авдакима с деревни Недаль с вдовой Заранко Паланеей с деревни Недаль (НИАБ 136-13-894, л.68об, </w:t>
       </w:r>
       <w:r>
         <w:rPr>
@@ -1197,21 +1083,7 @@
         <w:rPr>
           <w:bCs/>
         </w:rPr>
-        <w:t xml:space="preserve">10.09.1790 – свидетель венчания Сушко Кондрата Демидова с деревни </w:t>
-      </w:r>
-      <w:proofErr w:type="spellStart"/>
-      <w:r>
-        <w:rPr>
-          <w:bCs/>
-        </w:rPr>
-        <w:t>Недаль</w:t>
-      </w:r>
-      <w:proofErr w:type="spellEnd"/>
-      <w:r>
-        <w:rPr>
-          <w:bCs/>
-        </w:rPr>
-        <w:t xml:space="preserve"> с девкой Натальей Крук (НИАБ 136-13-852, л.73об, </w:t>
+        <w:t xml:space="preserve">10.09.1790 – свидетель венчания Сушко Кондрата Демидова с деревни Недаль с девкой Натальей Крук (НИАБ 136-13-852, л.73об, </w:t>
       </w:r>
       <w:r>
         <w:rPr>
@@ -1404,23 +1276,7 @@
         </w:rPr>
       </w:pPr>
       <w:r>
-        <w:t xml:space="preserve">26.08.1801 – венчание вдовца Жилко Антона Иванова с деревни </w:t>
-      </w:r>
-      <w:proofErr w:type="spellStart"/>
-      <w:r>
-        <w:t>Недаль</w:t>
-      </w:r>
-      <w:proofErr w:type="spellEnd"/>
-      <w:r>
-        <w:t xml:space="preserve"> с вдовой Янки </w:t>
-      </w:r>
-      <w:proofErr w:type="spellStart"/>
-      <w:r>
-        <w:t>Люцеей</w:t>
-      </w:r>
-      <w:proofErr w:type="spellEnd"/>
-      <w:r>
-        <w:t xml:space="preserve"> (НИАБ 136-13-920, л.7об, </w:t>
+        <w:t xml:space="preserve">26.08.1801 – венчание вдовца Жилко Антона Иванова с деревни Недаль с вдовой Янки Люцеей (НИАБ 136-13-920, л.7об, </w:t>
       </w:r>
       <w:r>
         <w:rPr>
@@ -1434,16 +1290,8 @@
         <w:rPr>
           <w:bCs/>
         </w:rPr>
-        <w:t>-б (</w:t>
-      </w:r>
-      <w:proofErr w:type="spellStart"/>
-      <w:r>
-        <w:rPr>
-          <w:bCs/>
-        </w:rPr>
-        <w:t>ориг</w:t>
-      </w:r>
-      <w:proofErr w:type="spellEnd"/>
+        <w:t>-б (ориг)</w:t>
+      </w:r>
       <w:r>
         <w:rPr>
           <w:bCs/>
@@ -1453,12 +1301,6 @@
       <w:r>
         <w:rPr>
           <w:bCs/>
-        </w:rPr>
-        <w:t>)</w:t>
-      </w:r>
-      <w:r>
-        <w:rPr>
-          <w:bCs/>
           <w:noProof/>
           <w:lang w:eastAsia="ru-RU"/>
         </w:rPr>
@@ -1477,35 +1319,7 @@
         <w:rPr>
           <w:bCs/>
         </w:rPr>
-        <w:t xml:space="preserve">24.05.1803 – десятник, свидетель внезапной смерти </w:t>
-      </w:r>
-      <w:proofErr w:type="spellStart"/>
-      <w:r>
-        <w:rPr>
-          <w:bCs/>
-        </w:rPr>
-        <w:t>Барадульского</w:t>
-      </w:r>
-      <w:proofErr w:type="spellEnd"/>
-      <w:r>
-        <w:rPr>
-          <w:bCs/>
-        </w:rPr>
-        <w:t xml:space="preserve"> Федора Иванова с деревни </w:t>
-      </w:r>
-      <w:proofErr w:type="spellStart"/>
-      <w:r>
-        <w:rPr>
-          <w:bCs/>
-        </w:rPr>
-        <w:t>Недаль</w:t>
-      </w:r>
-      <w:proofErr w:type="spellEnd"/>
-      <w:r>
-        <w:rPr>
-          <w:bCs/>
-        </w:rPr>
-        <w:t xml:space="preserve"> (НИАБ 136-13-919, л.14, </w:t>
+        <w:t xml:space="preserve">24.05.1803 – десятник, свидетель внезапной смерти Барадульского Федора Иванова с деревни Недаль (НИАБ 136-13-919, л.14, </w:t>
       </w:r>
       <w:r>
         <w:rPr>
@@ -2381,37 +2195,13 @@
         </w:rPr>
       </w:pPr>
       <w:r>
-        <w:t xml:space="preserve">1б. Жилко </w:t>
-      </w:r>
-      <w:proofErr w:type="spellStart"/>
-      <w:r>
-        <w:t>Люцея</w:t>
-      </w:r>
-      <w:proofErr w:type="spellEnd"/>
-      <w:r>
-        <w:t>:</w:t>
+        <w:t>1б. Жилко Люцея:</w:t>
       </w:r>
       <w:r>
         <w:t xml:space="preserve"> </w:t>
       </w:r>
       <w:r>
-        <w:t xml:space="preserve">26.08.1801 – венчание вдовца Жилко Антона Иванова с деревни </w:t>
-      </w:r>
-      <w:proofErr w:type="spellStart"/>
-      <w:r>
-        <w:t>Недаль</w:t>
-      </w:r>
-      <w:proofErr w:type="spellEnd"/>
-      <w:r>
-        <w:t xml:space="preserve"> с вдовой Янки </w:t>
-      </w:r>
-      <w:proofErr w:type="spellStart"/>
-      <w:r>
-        <w:t>Люцеей</w:t>
-      </w:r>
-      <w:proofErr w:type="spellEnd"/>
-      <w:r>
-        <w:t xml:space="preserve"> (НИАБ 136-13-920, л.7об, </w:t>
+        <w:t xml:space="preserve">26.08.1801 – венчание вдовца Жилко Антона Иванова с деревни Недаль с вдовой Янки Люцеей (НИАБ 136-13-920, л.7об, </w:t>
       </w:r>
       <w:r>
         <w:rPr>
@@ -2425,16 +2215,8 @@
         <w:rPr>
           <w:bCs/>
         </w:rPr>
-        <w:t>-б (</w:t>
-      </w:r>
-      <w:proofErr w:type="spellStart"/>
-      <w:r>
-        <w:rPr>
-          <w:bCs/>
-        </w:rPr>
-        <w:t>ориг</w:t>
-      </w:r>
-      <w:proofErr w:type="spellEnd"/>
+        <w:t>-б (ориг)</w:t>
+      </w:r>
       <w:r>
         <w:rPr>
           <w:bCs/>
@@ -2444,100 +2226,130 @@
       <w:r>
         <w:rPr>
           <w:bCs/>
+          <w:noProof/>
+          <w:lang w:eastAsia="ru-RU"/>
+        </w:rPr>
+        <w:t>.</w:t>
+      </w:r>
+    </w:p>
+    <w:p/>
+    <w:p>
+      <w:pPr>
+        <w:rPr>
+          <w:lang w:val="be-BY"/>
+        </w:rPr>
+      </w:pPr>
+      <w:r>
+        <w:rPr>
+          <w:lang w:val="be-BY"/>
+        </w:rPr>
+        <w:t xml:space="preserve">1.1. </w:t>
+      </w:r>
+      <w:bookmarkStart w:id="1" w:name="_Hlk123396175"/>
+      <w:r>
+        <w:rPr>
+          <w:lang w:val="be-BY"/>
+        </w:rPr>
+        <w:t xml:space="preserve">Жилко Филип Антонов: </w:t>
+      </w:r>
+    </w:p>
+    <w:p>
+      <w:pPr>
+        <w:rPr>
+          <w:noProof/>
+          <w:lang w:eastAsia="ru-RU"/>
+        </w:rPr>
+      </w:pPr>
+      <w:r>
+        <w:rPr>
+          <w:bCs/>
+        </w:rPr>
+        <w:t xml:space="preserve">9.03.1792 – крестный отец Евдокии, дочери Дмитрия? и Параскевии Стрельчёнков с деревни Маковье (НИАБ 136-13-852, л.42, </w:t>
+      </w:r>
+      <w:r>
+        <w:rPr>
+          <w:noProof/>
+          <w:lang w:eastAsia="ru-RU"/>
+        </w:rPr>
+        <w:t>№23/1792-р (ориг)</w:t>
+      </w:r>
+      <w:r>
+        <w:rPr>
+          <w:noProof/>
+          <w:lang w:eastAsia="ru-RU"/>
         </w:rPr>
         <w:t>)</w:t>
       </w:r>
       <w:r>
         <w:rPr>
-          <w:bCs/>
           <w:noProof/>
           <w:lang w:eastAsia="ru-RU"/>
         </w:rPr>
         <w:t>.</w:t>
       </w:r>
     </w:p>
-    <w:p/>
-    <w:p>
-      <w:pPr>
-        <w:rPr>
-          <w:lang w:val="be-BY"/>
-        </w:rPr>
-      </w:pPr>
-      <w:r>
-        <w:rPr>
-          <w:lang w:val="be-BY"/>
-        </w:rPr>
-        <w:t xml:space="preserve">1.1. </w:t>
-      </w:r>
-      <w:bookmarkStart w:id="1" w:name="_Hlk123396175"/>
-      <w:r>
-        <w:rPr>
-          <w:lang w:val="be-BY"/>
-        </w:rPr>
-        <w:t xml:space="preserve">Жилко Филип Антонов: </w:t>
-      </w:r>
-    </w:p>
-    <w:p>
-      <w:pPr>
-        <w:rPr>
-          <w:noProof/>
-          <w:lang w:eastAsia="ru-RU"/>
-        </w:rPr>
-      </w:pPr>
-      <w:r>
-        <w:rPr>
-          <w:bCs/>
-        </w:rPr>
-        <w:t xml:space="preserve">9.03.1792 – крестный отец Евдокии, дочери Дмитрия? и </w:t>
-      </w:r>
-      <w:proofErr w:type="spellStart"/>
-      <w:r>
-        <w:rPr>
-          <w:bCs/>
-        </w:rPr>
-        <w:t>Параскевии</w:t>
-      </w:r>
-      <w:proofErr w:type="spellEnd"/>
-      <w:r>
-        <w:rPr>
-          <w:bCs/>
-        </w:rPr>
-        <w:t xml:space="preserve"> </w:t>
-      </w:r>
-      <w:proofErr w:type="spellStart"/>
-      <w:r>
-        <w:rPr>
-          <w:bCs/>
-        </w:rPr>
-        <w:t>Стрельчёнков</w:t>
-      </w:r>
-      <w:proofErr w:type="spellEnd"/>
-      <w:r>
-        <w:rPr>
-          <w:bCs/>
-        </w:rPr>
-        <w:t xml:space="preserve"> с деревни </w:t>
-      </w:r>
-      <w:proofErr w:type="spellStart"/>
-      <w:r>
-        <w:rPr>
-          <w:bCs/>
-        </w:rPr>
-        <w:t>Маковье</w:t>
-      </w:r>
-      <w:proofErr w:type="spellEnd"/>
-      <w:r>
-        <w:rPr>
-          <w:bCs/>
-        </w:rPr>
-        <w:t xml:space="preserve"> (НИАБ 136-13-852, л.42, </w:t>
-      </w:r>
-      <w:r>
-        <w:rPr>
-          <w:noProof/>
-          <w:lang w:eastAsia="ru-RU"/>
-        </w:rPr>
-        <w:t>№23/1792-р (ориг)</w:t>
+    <w:p>
+      <w:pPr>
+        <w:rPr>
+          <w:noProof/>
+          <w:lang w:eastAsia="ru-RU"/>
+        </w:rPr>
+      </w:pPr>
+      <w:bookmarkStart w:id="2" w:name="_Hlk126604609"/>
+      <w:r>
+        <w:rPr>
+          <w:bCs/>
+        </w:rPr>
+        <w:t xml:space="preserve">26.04.1803 – крестный отец Марка Яна, сына Кузур Сапрона Янова и Кулины с деревни Недаль (НИАБ 136-13-894, л.50об, </w:t>
+      </w:r>
+      <w:r>
+        <w:rPr>
+          <w:noProof/>
+          <w:lang w:eastAsia="ru-RU"/>
+        </w:rPr>
+        <w:t>№</w:t>
+      </w:r>
+      <w:r>
+        <w:rPr>
+          <w:noProof/>
+          <w:lang w:eastAsia="ru-RU"/>
+        </w:rPr>
+        <w:t>17</w:t>
+      </w:r>
+      <w:r>
+        <w:rPr>
+          <w:noProof/>
+          <w:lang w:eastAsia="ru-RU"/>
+        </w:rPr>
+        <w:t>/1</w:t>
+      </w:r>
+      <w:r>
+        <w:rPr>
+          <w:noProof/>
+          <w:lang w:eastAsia="ru-RU"/>
+        </w:rPr>
+        <w:t>803</w:t>
+      </w:r>
+      <w:r>
+        <w:rPr>
+          <w:noProof/>
+          <w:lang w:eastAsia="ru-RU"/>
+        </w:rPr>
+        <w:t>-</w:t>
+      </w:r>
+      <w:r>
+        <w:rPr>
+          <w:noProof/>
+          <w:lang w:eastAsia="ru-RU"/>
+        </w:rPr>
+        <w:t>р</w:t>
+      </w:r>
+      <w:r>
+        <w:rPr>
+          <w:noProof/>
+          <w:lang w:eastAsia="ru-RU"/>
+        </w:rPr>
+        <w:t xml:space="preserve"> (ориг)</w:t>
       </w:r>
       <w:r>
         <w:rPr>
@@ -2553,140 +2365,6 @@
         </w:rPr>
         <w:t>.</w:t>
       </w:r>
-    </w:p>
-    <w:p>
-      <w:pPr>
-        <w:rPr>
-          <w:noProof/>
-          <w:lang w:eastAsia="ru-RU"/>
-        </w:rPr>
-      </w:pPr>
-      <w:bookmarkStart w:id="2" w:name="_Hlk126604609"/>
-      <w:r>
-        <w:rPr>
-          <w:bCs/>
-        </w:rPr>
-        <w:t xml:space="preserve">26.04.1803 – крестный отец Марка Яна, сына </w:t>
-      </w:r>
-      <w:proofErr w:type="spellStart"/>
-      <w:r>
-        <w:rPr>
-          <w:bCs/>
-        </w:rPr>
-        <w:t>Кузур</w:t>
-      </w:r>
-      <w:proofErr w:type="spellEnd"/>
-      <w:r>
-        <w:rPr>
-          <w:bCs/>
-        </w:rPr>
-        <w:t xml:space="preserve"> </w:t>
-      </w:r>
-      <w:proofErr w:type="spellStart"/>
-      <w:r>
-        <w:rPr>
-          <w:bCs/>
-        </w:rPr>
-        <w:t>Сапрона</w:t>
-      </w:r>
-      <w:proofErr w:type="spellEnd"/>
-      <w:r>
-        <w:rPr>
-          <w:bCs/>
-        </w:rPr>
-        <w:t xml:space="preserve"> Янова и </w:t>
-      </w:r>
-      <w:proofErr w:type="spellStart"/>
-      <w:r>
-        <w:rPr>
-          <w:bCs/>
-        </w:rPr>
-        <w:t>Кулины</w:t>
-      </w:r>
-      <w:proofErr w:type="spellEnd"/>
-      <w:r>
-        <w:rPr>
-          <w:bCs/>
-        </w:rPr>
-        <w:t xml:space="preserve"> с деревни </w:t>
-      </w:r>
-      <w:proofErr w:type="spellStart"/>
-      <w:r>
-        <w:rPr>
-          <w:bCs/>
-        </w:rPr>
-        <w:t>Недаль</w:t>
-      </w:r>
-      <w:proofErr w:type="spellEnd"/>
-      <w:r>
-        <w:rPr>
-          <w:bCs/>
-        </w:rPr>
-        <w:t xml:space="preserve"> (НИАБ 136-13-894, л.50об, </w:t>
-      </w:r>
-      <w:r>
-        <w:rPr>
-          <w:noProof/>
-          <w:lang w:eastAsia="ru-RU"/>
-        </w:rPr>
-        <w:t>№</w:t>
-      </w:r>
-      <w:r>
-        <w:rPr>
-          <w:noProof/>
-          <w:lang w:eastAsia="ru-RU"/>
-        </w:rPr>
-        <w:t>17</w:t>
-      </w:r>
-      <w:r>
-        <w:rPr>
-          <w:noProof/>
-          <w:lang w:eastAsia="ru-RU"/>
-        </w:rPr>
-        <w:t>/1</w:t>
-      </w:r>
-      <w:r>
-        <w:rPr>
-          <w:noProof/>
-          <w:lang w:eastAsia="ru-RU"/>
-        </w:rPr>
-        <w:t>803</w:t>
-      </w:r>
-      <w:r>
-        <w:rPr>
-          <w:noProof/>
-          <w:lang w:eastAsia="ru-RU"/>
-        </w:rPr>
-        <w:t>-</w:t>
-      </w:r>
-      <w:r>
-        <w:rPr>
-          <w:noProof/>
-          <w:lang w:eastAsia="ru-RU"/>
-        </w:rPr>
-        <w:t>р</w:t>
-      </w:r>
-      <w:r>
-        <w:rPr>
-          <w:noProof/>
-          <w:lang w:eastAsia="ru-RU"/>
-        </w:rPr>
-        <w:t xml:space="preserve"> (ориг)</w:t>
-      </w:r>
-      <w:r>
-        <w:rPr>
-          <w:noProof/>
-          <w:lang w:eastAsia="ru-RU"/>
-        </w:rPr>
-        <w:t>)</w:t>
-      </w:r>
-      <w:r>
-        <w:rPr>
-          <w:noProof/>
-          <w:lang w:eastAsia="ru-RU"/>
-        </w:rPr>
-        <w:t>.</w:t>
-      </w:r>
       <w:bookmarkEnd w:id="2"/>
     </w:p>
     <w:p>
@@ -2706,56 +2384,12 @@
         </w:rPr>
         <w:t xml:space="preserve">29.04.1806 – крестный отец Агрипины, дочери </w:t>
       </w:r>
-      <w:proofErr w:type="spellStart"/>
-      <w:r>
-        <w:rPr>
-          <w:bCs/>
-        </w:rPr>
-        <w:t>Кузур</w:t>
-      </w:r>
-      <w:proofErr w:type="spellEnd"/>
-      <w:r>
-        <w:rPr>
-          <w:bCs/>
-        </w:rPr>
-        <w:t xml:space="preserve"> </w:t>
-      </w:r>
-      <w:proofErr w:type="spellStart"/>
-      <w:r>
-        <w:rPr>
-          <w:bCs/>
-        </w:rPr>
-        <w:t>Сапрона</w:t>
-      </w:r>
-      <w:proofErr w:type="spellEnd"/>
-      <w:r>
-        <w:rPr>
-          <w:bCs/>
-        </w:rPr>
-        <w:t xml:space="preserve"> Янова и </w:t>
-      </w:r>
-      <w:proofErr w:type="spellStart"/>
-      <w:r>
-        <w:rPr>
-          <w:bCs/>
-        </w:rPr>
-        <w:t>Кулины</w:t>
-      </w:r>
-      <w:proofErr w:type="spellEnd"/>
-      <w:r>
-        <w:rPr>
-          <w:bCs/>
-        </w:rPr>
-        <w:t xml:space="preserve"> с деревни </w:t>
-      </w:r>
-      <w:proofErr w:type="spellStart"/>
-      <w:r>
-        <w:rPr>
-          <w:bCs/>
-        </w:rPr>
-        <w:t>Недаль</w:t>
-      </w:r>
-      <w:proofErr w:type="spellEnd"/>
+      <w:r>
+        <w:rPr>
+          <w:bCs/>
+        </w:rPr>
+        <w:t>Кузур Сапрона Янова и Кулины с деревни Недаль</w:t>
+      </w:r>
       <w:r>
         <w:rPr>
           <w:bCs/>
@@ -3078,21 +2712,7 @@
         <w:rPr>
           <w:bCs/>
         </w:rPr>
-        <w:t xml:space="preserve">5.11.1788 – крещение, крестные родители Будник Антон и Сушко </w:t>
-      </w:r>
-      <w:proofErr w:type="spellStart"/>
-      <w:r>
-        <w:rPr>
-          <w:bCs/>
-        </w:rPr>
-        <w:t>Юстына</w:t>
-      </w:r>
-      <w:proofErr w:type="spellEnd"/>
-      <w:r>
-        <w:rPr>
-          <w:bCs/>
-        </w:rPr>
-        <w:t xml:space="preserve"> (НИАБ 136-13-894, л.5об, </w:t>
+        <w:t xml:space="preserve">5.11.1788 – крещение, крестные родители Будник Антон и Сушко Юстына (НИАБ 136-13-894, л.5об, </w:t>
       </w:r>
       <w:r>
         <w:rPr>
@@ -3170,49 +2790,300 @@
         <w:rPr>
           <w:bCs/>
         </w:rPr>
-        <w:t xml:space="preserve">19.02.1807 – крестный отец Елены Анны, дочери </w:t>
-      </w:r>
-      <w:proofErr w:type="spellStart"/>
-      <w:r>
-        <w:rPr>
-          <w:bCs/>
-        </w:rPr>
-        <w:t>Лисичёнков</w:t>
-      </w:r>
-      <w:proofErr w:type="spellEnd"/>
-      <w:r>
-        <w:rPr>
-          <w:bCs/>
+        <w:t xml:space="preserve">19.02.1807 – крестный отец Елены Анны, дочери Лисичёнков Грыгора Василева и Агафии с деревни Недаль (НИАБ 136-13-894, л.61об, </w:t>
+      </w:r>
+      <w:r>
+        <w:rPr>
+          <w:noProof/>
+          <w:lang w:eastAsia="ru-RU"/>
+        </w:rPr>
+        <w:t>№</w:t>
+      </w:r>
+      <w:r>
+        <w:rPr>
+          <w:noProof/>
+          <w:lang w:eastAsia="ru-RU"/>
+        </w:rPr>
+        <w:t>6</w:t>
+      </w:r>
+      <w:r>
+        <w:rPr>
+          <w:noProof/>
+          <w:lang w:eastAsia="ru-RU"/>
+        </w:rPr>
+        <w:t>/1</w:t>
+      </w:r>
+      <w:r>
+        <w:rPr>
+          <w:noProof/>
+          <w:lang w:eastAsia="ru-RU"/>
+        </w:rPr>
+        <w:t>807</w:t>
+      </w:r>
+      <w:r>
+        <w:rPr>
+          <w:noProof/>
+          <w:lang w:eastAsia="ru-RU"/>
+        </w:rPr>
+        <w:t>-</w:t>
+      </w:r>
+      <w:r>
+        <w:rPr>
+          <w:noProof/>
+          <w:lang w:eastAsia="ru-RU"/>
+        </w:rPr>
+        <w:t>р</w:t>
+      </w:r>
+      <w:r>
+        <w:rPr>
+          <w:noProof/>
+          <w:lang w:eastAsia="ru-RU"/>
+        </w:rPr>
+        <w:t xml:space="preserve"> (ориг)</w:t>
+      </w:r>
+      <w:r>
+        <w:rPr>
+          <w:noProof/>
+          <w:lang w:eastAsia="ru-RU"/>
+        </w:rPr>
+        <w:t>)</w:t>
+      </w:r>
+      <w:r>
+        <w:rPr>
+          <w:noProof/>
+          <w:lang w:eastAsia="ru-RU"/>
+        </w:rPr>
+        <w:t>.</w:t>
+      </w:r>
+    </w:p>
+    <w:p>
+      <w:pPr>
+        <w:rPr>
+          <w:noProof/>
+          <w:lang w:eastAsia="ru-RU"/>
+        </w:rPr>
+      </w:pPr>
+      <w:bookmarkStart w:id="6" w:name="_Hlk126692364"/>
+      <w:r>
+        <w:rPr>
+          <w:noProof/>
+          <w:lang w:eastAsia="ru-RU"/>
+        </w:rPr>
+        <w:t>6.06.1810 – крестн</w:t>
+      </w:r>
+      <w:r>
+        <w:rPr>
+          <w:noProof/>
+          <w:lang w:eastAsia="ru-RU"/>
+        </w:rPr>
+        <w:t>ый</w:t>
+      </w:r>
+      <w:r>
+        <w:rPr>
+          <w:noProof/>
+          <w:lang w:eastAsia="ru-RU"/>
         </w:rPr>
         <w:t xml:space="preserve"> </w:t>
       </w:r>
-      <w:proofErr w:type="spellStart"/>
-      <w:r>
-        <w:rPr>
-          <w:bCs/>
-        </w:rPr>
-        <w:t>Грыгора</w:t>
-      </w:r>
-      <w:proofErr w:type="spellEnd"/>
-      <w:r>
-        <w:rPr>
-          <w:bCs/>
-        </w:rPr>
-        <w:t xml:space="preserve"> Василева и Агафии с деревни </w:t>
-      </w:r>
-      <w:proofErr w:type="spellStart"/>
-      <w:r>
-        <w:rPr>
-          <w:bCs/>
-        </w:rPr>
-        <w:t>Недаль</w:t>
-      </w:r>
-      <w:proofErr w:type="spellEnd"/>
-      <w:r>
-        <w:rPr>
-          <w:bCs/>
-        </w:rPr>
-        <w:t xml:space="preserve"> (НИАБ 136-13-894, л.61об, </w:t>
+      <w:r>
+        <w:rPr>
+          <w:noProof/>
+          <w:lang w:eastAsia="ru-RU"/>
+        </w:rPr>
+        <w:t>отец</w:t>
+      </w:r>
+      <w:r>
+        <w:rPr>
+          <w:noProof/>
+          <w:lang w:eastAsia="ru-RU"/>
+        </w:rPr>
+        <w:t xml:space="preserve"> Юстына Тодора, сына Кузур Сапрона Янова и Кулины с деревни Недаль </w:t>
+      </w:r>
+      <w:r>
+        <w:rPr>
+          <w:bCs/>
+        </w:rPr>
+        <w:t xml:space="preserve">(НИАБ 136-13-894, л.77об, </w:t>
+      </w:r>
+      <w:r>
+        <w:rPr>
+          <w:noProof/>
+          <w:lang w:eastAsia="ru-RU"/>
+        </w:rPr>
+        <w:t>№18/1810-р (ориг)).</w:t>
+      </w:r>
+      <w:bookmarkEnd w:id="6"/>
+    </w:p>
+    <w:p>
+      <w:pPr>
+        <w:rPr>
+          <w:lang w:val="be-BY"/>
+        </w:rPr>
+      </w:pPr>
+      <w:r>
+        <w:rPr>
+          <w:lang w:val="be-BY"/>
+        </w:rPr>
+        <w:t xml:space="preserve">1811 - помещичий крестьянин, </w:t>
+      </w:r>
+      <w:r>
+        <w:rPr>
+          <w:lang w:val="be-BY"/>
+        </w:rPr>
+        <w:t xml:space="preserve">в ревизию </w:t>
+      </w:r>
+      <w:r>
+        <w:rPr>
+          <w:lang w:val="be-BY"/>
+        </w:rPr>
+        <w:t>1795</w:t>
+      </w:r>
+      <w:r>
+        <w:rPr>
+          <w:lang w:val="be-BY"/>
+        </w:rPr>
+        <w:t xml:space="preserve"> года </w:t>
+      </w:r>
+      <w:r>
+        <w:rPr>
+          <w:lang w:val="be-BY"/>
+        </w:rPr>
+        <w:t>1 год (родился около 1794 года)</w:t>
+      </w:r>
+      <w:r>
+        <w:rPr>
+          <w:lang w:val="be-BY"/>
+        </w:rPr>
+        <w:t xml:space="preserve">, в ревизию 1811 года на 30.09 – </w:t>
+      </w:r>
+      <w:r>
+        <w:rPr>
+          <w:lang w:val="be-BY"/>
+        </w:rPr>
+        <w:t xml:space="preserve">17 лет, </w:t>
+      </w:r>
+      <w:r>
+        <w:rPr>
+          <w:lang w:val="be-BY"/>
+        </w:rPr>
+        <w:t xml:space="preserve">жил в доме </w:t>
+      </w:r>
+      <w:r>
+        <w:rPr>
+          <w:lang w:val="be-BY"/>
+        </w:rPr>
+        <w:t>6</w:t>
+      </w:r>
+      <w:r>
+        <w:rPr>
+          <w:lang w:val="be-BY"/>
+        </w:rPr>
+        <w:t xml:space="preserve"> (НИАБ 333-9-201, л.32</w:t>
+      </w:r>
+      <w:r>
+        <w:rPr>
+          <w:lang w:val="be-BY"/>
+        </w:rPr>
+        <w:t>об</w:t>
+      </w:r>
+      <w:r>
+        <w:rPr>
+          <w:lang w:val="be-BY"/>
+        </w:rPr>
+        <w:t>)</w:t>
+      </w:r>
+      <w:r>
+        <w:rPr>
+          <w:lang w:val="be-BY"/>
+        </w:rPr>
+        <w:t>.</w:t>
+      </w:r>
+    </w:p>
+    <w:p>
+      <w:pPr>
+        <w:rPr>
+          <w:noProof/>
+          <w:lang w:eastAsia="ru-RU"/>
+        </w:rPr>
+      </w:pPr>
+      <w:r>
+        <w:rPr>
+          <w:noProof/>
+          <w:lang w:eastAsia="ru-RU"/>
+        </w:rPr>
+        <w:t>1</w:t>
+      </w:r>
+      <w:r>
+        <w:rPr>
+          <w:noProof/>
+          <w:lang w:eastAsia="ru-RU"/>
+        </w:rPr>
+        <w:t>.0</w:t>
+      </w:r>
+      <w:r>
+        <w:rPr>
+          <w:noProof/>
+          <w:lang w:eastAsia="ru-RU"/>
+        </w:rPr>
+        <w:t>6</w:t>
+      </w:r>
+      <w:r>
+        <w:rPr>
+          <w:noProof/>
+          <w:lang w:eastAsia="ru-RU"/>
+        </w:rPr>
+        <w:t>.181</w:t>
+      </w:r>
+      <w:r>
+        <w:rPr>
+          <w:noProof/>
+          <w:lang w:eastAsia="ru-RU"/>
+        </w:rPr>
+        <w:t>4</w:t>
+      </w:r>
+      <w:r>
+        <w:rPr>
+          <w:noProof/>
+          <w:lang w:eastAsia="ru-RU"/>
+        </w:rPr>
+        <w:t xml:space="preserve"> – </w:t>
+      </w:r>
+      <w:r>
+        <w:rPr>
+          <w:noProof/>
+          <w:lang w:eastAsia="ru-RU"/>
+        </w:rPr>
+        <w:t xml:space="preserve">крещение сына Юстына Исаака </w:t>
+      </w:r>
+      <w:r>
+        <w:rPr>
+          <w:bCs/>
+        </w:rPr>
+        <w:t>(НИАБ 136-13-</w:t>
+      </w:r>
+      <w:r>
+        <w:rPr>
+          <w:bCs/>
+        </w:rPr>
+        <w:t>928</w:t>
+      </w:r>
+      <w:r>
+        <w:rPr>
+          <w:bCs/>
+        </w:rPr>
+        <w:t>, л.</w:t>
+      </w:r>
+      <w:r>
+        <w:rPr>
+          <w:bCs/>
+        </w:rPr>
+        <w:t>121</w:t>
+      </w:r>
+      <w:r>
+        <w:rPr>
+          <w:bCs/>
+        </w:rPr>
+        <w:t xml:space="preserve">, </w:t>
       </w:r>
       <w:r>
         <w:rPr>
@@ -3226,10 +3097,367 @@
           <w:noProof/>
           <w:lang w:eastAsia="ru-RU"/>
         </w:rPr>
+        <w:t>53</w:t>
+      </w:r>
+      <w:r>
+        <w:rPr>
+          <w:noProof/>
+          <w:lang w:eastAsia="ru-RU"/>
+        </w:rPr>
+        <w:t>/181</w:t>
+      </w:r>
+      <w:r>
+        <w:rPr>
+          <w:noProof/>
+          <w:lang w:eastAsia="ru-RU"/>
+        </w:rPr>
+        <w:t>4</w:t>
+      </w:r>
+      <w:r>
+        <w:rPr>
+          <w:noProof/>
+          <w:lang w:eastAsia="ru-RU"/>
+        </w:rPr>
+        <w:t>-р (ориг)).</w:t>
+      </w:r>
+    </w:p>
+    <w:p>
+      <w:pPr>
+        <w:jc w:val="left"/>
+        <w:rPr>
+          <w:bCs/>
+        </w:rPr>
+      </w:pPr>
+      <w:bookmarkStart w:id="7" w:name="_Hlk128026805"/>
+      <w:r>
+        <w:rPr>
+          <w:bCs/>
+        </w:rPr>
+        <w:t>22</w:t>
+      </w:r>
+      <w:r>
+        <w:rPr>
+          <w:bCs/>
+        </w:rPr>
+        <w:t>.</w:t>
+      </w:r>
+      <w:r>
+        <w:rPr>
+          <w:bCs/>
+        </w:rPr>
+        <w:t>06</w:t>
+      </w:r>
+      <w:r>
+        <w:rPr>
+          <w:bCs/>
+        </w:rPr>
+        <w:t>.18</w:t>
+      </w:r>
+      <w:r>
+        <w:rPr>
+          <w:bCs/>
+        </w:rPr>
+        <w:t>14</w:t>
+      </w:r>
+      <w:r>
+        <w:rPr>
+          <w:bCs/>
+        </w:rPr>
+        <w:t xml:space="preserve"> – </w:t>
+      </w:r>
+      <w:r>
+        <w:rPr>
+          <w:bCs/>
+        </w:rPr>
+        <w:t>крестный отец Леона Юлиана, сына Сушков Гаврилы Деидова и Агапы Игнатовий с деревни Недаль</w:t>
+      </w:r>
+      <w:r>
+        <w:rPr>
+          <w:bCs/>
+        </w:rPr>
+        <w:t xml:space="preserve"> </w:t>
+      </w:r>
+      <w:r>
+        <w:rPr>
+          <w:bCs/>
+        </w:rPr>
+        <w:t>(НИАБ 136-13-</w:t>
+      </w:r>
+      <w:r>
+        <w:rPr>
+          <w:bCs/>
+        </w:rPr>
+        <w:t>928</w:t>
+      </w:r>
+      <w:r>
+        <w:rPr>
+          <w:bCs/>
+        </w:rPr>
+        <w:t>, л.</w:t>
+      </w:r>
+      <w:r>
+        <w:rPr>
+          <w:bCs/>
+        </w:rPr>
+        <w:t>121об</w:t>
+      </w:r>
+      <w:r>
+        <w:rPr>
+          <w:bCs/>
+        </w:rPr>
+        <w:t xml:space="preserve">, </w:t>
+      </w:r>
+      <w:r>
+        <w:rPr>
+          <w:bCs/>
+          <w:noProof/>
+          <w:lang w:eastAsia="ru-RU"/>
+        </w:rPr>
+        <w:t>№5</w:t>
+      </w:r>
+      <w:r>
+        <w:rPr>
+          <w:bCs/>
+          <w:noProof/>
+          <w:lang w:eastAsia="ru-RU"/>
+        </w:rPr>
         <w:t>6</w:t>
       </w:r>
       <w:r>
         <w:rPr>
+          <w:bCs/>
+        </w:rPr>
+        <w:t>/18</w:t>
+      </w:r>
+      <w:r>
+        <w:rPr>
+          <w:bCs/>
+        </w:rPr>
+        <w:t>14</w:t>
+      </w:r>
+      <w:r>
+        <w:rPr>
+          <w:bCs/>
+          <w:noProof/>
+          <w:lang w:eastAsia="ru-RU"/>
+        </w:rPr>
+        <w:t>-р (ориг)).</w:t>
+      </w:r>
+      <w:bookmarkEnd w:id="7"/>
+    </w:p>
+    <w:p>
+      <w:pPr>
+        <w:rPr>
+          <w:lang w:val="be-BY"/>
+        </w:rPr>
+      </w:pPr>
+      <w:r>
+        <w:rPr>
+          <w:lang w:val="be-BY"/>
+        </w:rPr>
+        <w:t xml:space="preserve">4.11.1816 – свидетель венчания молодых Тарасевича Лукьяна с деревни Мстиж и Сушко Катерины с деревни Разлитье (НИАБ 136-13-920, л.23, </w:t>
+      </w:r>
+      <w:r>
+        <w:rPr>
+          <w:noProof/>
+          <w:lang w:eastAsia="ru-RU"/>
+        </w:rPr>
+        <w:t>№</w:t>
+      </w:r>
+      <w:r>
+        <w:rPr>
+          <w:noProof/>
+          <w:lang w:eastAsia="ru-RU"/>
+        </w:rPr>
+        <w:t>6</w:t>
+      </w:r>
+      <w:r>
+        <w:rPr>
+          <w:noProof/>
+          <w:lang w:eastAsia="ru-RU"/>
+        </w:rPr>
+        <w:t>/181</w:t>
+      </w:r>
+      <w:r>
+        <w:rPr>
+          <w:noProof/>
+          <w:lang w:eastAsia="ru-RU"/>
+        </w:rPr>
+        <w:t>6</w:t>
+      </w:r>
+      <w:r>
+        <w:rPr>
+          <w:noProof/>
+          <w:lang w:eastAsia="ru-RU"/>
+        </w:rPr>
+        <w:t>-</w:t>
+      </w:r>
+      <w:r>
+        <w:rPr>
+          <w:noProof/>
+          <w:lang w:eastAsia="ru-RU"/>
+        </w:rPr>
+        <w:t>б</w:t>
+      </w:r>
+      <w:r>
+        <w:rPr>
+          <w:noProof/>
+          <w:lang w:eastAsia="ru-RU"/>
+        </w:rPr>
+        <w:t xml:space="preserve"> (ориг)).</w:t>
+      </w:r>
+    </w:p>
+    <w:p>
+      <w:pPr>
+        <w:rPr>
+          <w:lang w:val="be-BY"/>
+        </w:rPr>
+      </w:pPr>
+      <w:bookmarkStart w:id="8" w:name="_Hlk123409186"/>
+      <w:r>
+        <w:rPr>
+          <w:lang w:val="be-BY"/>
+        </w:rPr>
+        <w:t xml:space="preserve">1816 - помещичий крестьянин, </w:t>
+      </w:r>
+      <w:r>
+        <w:rPr>
+          <w:lang w:val="be-BY"/>
+        </w:rPr>
+        <w:t xml:space="preserve">в ревизию </w:t>
+      </w:r>
+      <w:r>
+        <w:rPr>
+          <w:lang w:val="be-BY"/>
+        </w:rPr>
+        <w:t>1811 года 17 лет</w:t>
+      </w:r>
+      <w:r>
+        <w:rPr>
+          <w:lang w:val="be-BY"/>
+        </w:rPr>
+        <w:t>, в ревизию 181</w:t>
+      </w:r>
+      <w:r>
+        <w:rPr>
+          <w:lang w:val="be-BY"/>
+        </w:rPr>
+        <w:t>6</w:t>
+      </w:r>
+      <w:r>
+        <w:rPr>
+          <w:lang w:val="be-BY"/>
+        </w:rPr>
+        <w:t xml:space="preserve"> года </w:t>
+      </w:r>
+      <w:r>
+        <w:rPr>
+          <w:lang w:val="be-BY"/>
+        </w:rPr>
+        <w:t>июль месяц</w:t>
+      </w:r>
+      <w:r>
+        <w:rPr>
+          <w:lang w:val="be-BY"/>
+        </w:rPr>
+        <w:t xml:space="preserve"> – </w:t>
+      </w:r>
+      <w:r>
+        <w:rPr>
+          <w:lang w:val="be-BY"/>
+        </w:rPr>
+        <w:t>22 года</w:t>
+      </w:r>
+      <w:r>
+        <w:rPr>
+          <w:lang w:val="be-BY"/>
+        </w:rPr>
+        <w:t xml:space="preserve">, жил в доме </w:t>
+      </w:r>
+      <w:r>
+        <w:rPr>
+          <w:lang w:val="be-BY"/>
+        </w:rPr>
+        <w:t>4</w:t>
+      </w:r>
+      <w:r>
+        <w:rPr>
+          <w:lang w:val="be-BY"/>
+        </w:rPr>
+        <w:t xml:space="preserve"> (НИАБ 333-9-</w:t>
+      </w:r>
+      <w:r>
+        <w:rPr>
+          <w:lang w:val="be-BY"/>
+        </w:rPr>
+        <w:t>84</w:t>
+      </w:r>
+      <w:r>
+        <w:rPr>
+          <w:lang w:val="be-BY"/>
+        </w:rPr>
+        <w:t>, л.</w:t>
+      </w:r>
+      <w:r>
+        <w:rPr>
+          <w:lang w:val="be-BY"/>
+        </w:rPr>
+        <w:t>253об</w:t>
+      </w:r>
+      <w:r>
+        <w:rPr>
+          <w:lang w:val="be-BY"/>
+        </w:rPr>
+        <w:t>)</w:t>
+      </w:r>
+      <w:r>
+        <w:rPr>
+          <w:lang w:val="be-BY"/>
+        </w:rPr>
+        <w:t>.</w:t>
+      </w:r>
+    </w:p>
+    <w:p>
+      <w:pPr>
+        <w:rPr>
+          <w:noProof/>
+          <w:lang w:eastAsia="ru-RU"/>
+        </w:rPr>
+      </w:pPr>
+      <w:r>
+        <w:rPr>
+          <w:bCs/>
+        </w:rPr>
+        <w:t>17.01.1817 – крестный отец Татьяны Доминики, дочери Тарасевичей Тодора и Агаты с деревни Воилово (НИАБ 136-13-</w:t>
+      </w:r>
+      <w:r>
+        <w:rPr>
+          <w:bCs/>
+        </w:rPr>
+        <w:t>928</w:t>
+      </w:r>
+      <w:r>
+        <w:rPr>
+          <w:bCs/>
+        </w:rPr>
+        <w:t xml:space="preserve">, л.144-144об, </w:t>
+      </w:r>
+      <w:r>
+        <w:rPr>
+          <w:noProof/>
+          <w:lang w:eastAsia="ru-RU"/>
+        </w:rPr>
+        <w:t>№</w:t>
+      </w:r>
+      <w:r>
+        <w:rPr>
+          <w:noProof/>
+          <w:lang w:eastAsia="ru-RU"/>
+        </w:rPr>
+        <w:t>6</w:t>
+      </w:r>
+      <w:r>
+        <w:rPr>
           <w:noProof/>
           <w:lang w:eastAsia="ru-RU"/>
         </w:rPr>
@@ -3240,7 +3468,7 @@
           <w:noProof/>
           <w:lang w:eastAsia="ru-RU"/>
         </w:rPr>
-        <w:t>807</w:t>
+        <w:t>817</w:t>
       </w:r>
       <w:r>
         <w:rPr>
@@ -3281,24 +3509,203 @@
     <w:p>
       <w:pPr>
         <w:rPr>
-          <w:noProof/>
-          <w:lang w:eastAsia="ru-RU"/>
-        </w:rPr>
-      </w:pPr>
-      <w:bookmarkStart w:id="6" w:name="_Hlk126692364"/>
-      <w:r>
-        <w:rPr>
-          <w:noProof/>
-          <w:lang w:eastAsia="ru-RU"/>
-        </w:rPr>
-        <w:t>6.06.1810 – крестн</w:t>
-      </w:r>
-      <w:r>
-        <w:rPr>
-          <w:noProof/>
-          <w:lang w:eastAsia="ru-RU"/>
-        </w:rPr>
-        <w:t>ый</w:t>
+          <w:bCs/>
+          <w:noProof/>
+          <w:lang w:eastAsia="ru-RU"/>
+        </w:rPr>
+      </w:pPr>
+      <w:r>
+        <w:rPr>
+          <w:bCs/>
+        </w:rPr>
+        <w:t xml:space="preserve">23.04.1817 – </w:t>
+      </w:r>
+      <w:r>
+        <w:rPr>
+          <w:bCs/>
+        </w:rPr>
+        <w:t>крестный отец</w:t>
+      </w:r>
+      <w:r>
+        <w:rPr>
+          <w:bCs/>
+        </w:rPr>
+        <w:t xml:space="preserve"> Марьяны Домиции</w:t>
+      </w:r>
+      <w:r>
+        <w:rPr>
+          <w:bCs/>
+        </w:rPr>
+        <w:t>, дочери Сушков Гаврилы Демидова и Агапы Игнатовой с деревни Недаль</w:t>
+      </w:r>
+      <w:r>
+        <w:rPr>
+          <w:bCs/>
+        </w:rPr>
+        <w:t xml:space="preserve"> (НИАБ 136-13-928, л.148-148об, </w:t>
+      </w:r>
+      <w:r>
+        <w:rPr>
+          <w:bCs/>
+          <w:noProof/>
+          <w:lang w:eastAsia="ru-RU"/>
+        </w:rPr>
+        <w:t>№36</w:t>
+      </w:r>
+      <w:r>
+        <w:rPr>
+          <w:bCs/>
+        </w:rPr>
+        <w:t>/1817</w:t>
+      </w:r>
+      <w:r>
+        <w:rPr>
+          <w:bCs/>
+          <w:noProof/>
+          <w:lang w:eastAsia="ru-RU"/>
+        </w:rPr>
+        <w:t>-р (ориг)).</w:t>
+      </w:r>
+    </w:p>
+    <w:p>
+      <w:pPr>
+        <w:rPr>
+          <w:noProof/>
+          <w:lang w:eastAsia="ru-RU"/>
+        </w:rPr>
+      </w:pPr>
+      <w:r>
+        <w:rPr>
+          <w:bCs/>
+        </w:rPr>
+        <w:t xml:space="preserve">26.10.1819 – крестный отец Андрея Якова, сына Тарасевичей Тодора и Агаты с деревни Воилово (НИАБ 136-13-928, л.176, </w:t>
+      </w:r>
+      <w:r>
+        <w:rPr>
+          <w:noProof/>
+          <w:lang w:eastAsia="ru-RU"/>
+        </w:rPr>
+        <w:t>№</w:t>
+      </w:r>
+      <w:r>
+        <w:rPr>
+          <w:noProof/>
+          <w:lang w:eastAsia="ru-RU"/>
+        </w:rPr>
+        <w:t>79</w:t>
+      </w:r>
+      <w:r>
+        <w:rPr>
+          <w:noProof/>
+          <w:lang w:eastAsia="ru-RU"/>
+        </w:rPr>
+        <w:t>/1</w:t>
+      </w:r>
+      <w:r>
+        <w:rPr>
+          <w:noProof/>
+          <w:lang w:eastAsia="ru-RU"/>
+        </w:rPr>
+        <w:t>819</w:t>
+      </w:r>
+      <w:r>
+        <w:rPr>
+          <w:noProof/>
+          <w:lang w:eastAsia="ru-RU"/>
+        </w:rPr>
+        <w:t>-</w:t>
+      </w:r>
+      <w:r>
+        <w:rPr>
+          <w:noProof/>
+          <w:lang w:eastAsia="ru-RU"/>
+        </w:rPr>
+        <w:t>р</w:t>
+      </w:r>
+      <w:r>
+        <w:rPr>
+          <w:noProof/>
+          <w:lang w:eastAsia="ru-RU"/>
+        </w:rPr>
+        <w:t xml:space="preserve"> (ориг)</w:t>
+      </w:r>
+      <w:r>
+        <w:rPr>
+          <w:noProof/>
+          <w:lang w:eastAsia="ru-RU"/>
+        </w:rPr>
+        <w:t>)</w:t>
+      </w:r>
+      <w:r>
+        <w:rPr>
+          <w:noProof/>
+          <w:lang w:eastAsia="ru-RU"/>
+        </w:rPr>
+        <w:t>.</w:t>
+      </w:r>
+    </w:p>
+    <w:p>
+      <w:pPr>
+        <w:rPr>
+          <w:noProof/>
+          <w:lang w:eastAsia="ru-RU"/>
+        </w:rPr>
+      </w:pPr>
+      <w:r>
+        <w:rPr>
+          <w:noProof/>
+          <w:lang w:eastAsia="ru-RU"/>
+        </w:rPr>
+        <w:t>11</w:t>
+      </w:r>
+      <w:r>
+        <w:rPr>
+          <w:noProof/>
+          <w:lang w:eastAsia="ru-RU"/>
+        </w:rPr>
+        <w:t>.0</w:t>
+      </w:r>
+      <w:r>
+        <w:rPr>
+          <w:noProof/>
+          <w:lang w:eastAsia="ru-RU"/>
+        </w:rPr>
+        <w:t>1</w:t>
+      </w:r>
+      <w:r>
+        <w:rPr>
+          <w:noProof/>
+          <w:lang w:eastAsia="ru-RU"/>
+        </w:rPr>
+        <w:t>.18</w:t>
+      </w:r>
+      <w:r>
+        <w:rPr>
+          <w:noProof/>
+          <w:lang w:eastAsia="ru-RU"/>
+        </w:rPr>
+        <w:t>20</w:t>
+      </w:r>
+      <w:r>
+        <w:rPr>
+          <w:noProof/>
+          <w:lang w:eastAsia="ru-RU"/>
+        </w:rPr>
+        <w:t xml:space="preserve"> – </w:t>
+      </w:r>
+      <w:r>
+        <w:rPr>
+          <w:noProof/>
+          <w:lang w:eastAsia="ru-RU"/>
+        </w:rPr>
+        <w:t>крещение</w:t>
+      </w:r>
+      <w:r>
+        <w:rPr>
+          <w:noProof/>
+          <w:lang w:eastAsia="ru-RU"/>
+        </w:rPr>
+        <w:t xml:space="preserve"> дочери Доминиси Тодоры</w:t>
       </w:r>
       <w:r>
         <w:rPr>
@@ -3309,176 +3716,6 @@
       </w:r>
       <w:r>
         <w:rPr>
-          <w:noProof/>
-          <w:lang w:eastAsia="ru-RU"/>
-        </w:rPr>
-        <w:t>отец</w:t>
-      </w:r>
-      <w:r>
-        <w:rPr>
-          <w:noProof/>
-          <w:lang w:eastAsia="ru-RU"/>
-        </w:rPr>
-        <w:t xml:space="preserve"> Юстына Тодора, сына Кузур Сапрона Янова и Кулины с деревни Недаль </w:t>
-      </w:r>
-      <w:r>
-        <w:rPr>
-          <w:bCs/>
-        </w:rPr>
-        <w:t xml:space="preserve">(НИАБ 136-13-894, л.77об, </w:t>
-      </w:r>
-      <w:r>
-        <w:rPr>
-          <w:noProof/>
-          <w:lang w:eastAsia="ru-RU"/>
-        </w:rPr>
-        <w:t>№18/1810-р (ориг)).</w:t>
-      </w:r>
-      <w:bookmarkEnd w:id="6"/>
-    </w:p>
-    <w:p>
-      <w:pPr>
-        <w:rPr>
-          <w:lang w:val="be-BY"/>
-        </w:rPr>
-      </w:pPr>
-      <w:r>
-        <w:rPr>
-          <w:lang w:val="be-BY"/>
-        </w:rPr>
-        <w:t xml:space="preserve">1811 - помещичий крестьянин, </w:t>
-      </w:r>
-      <w:r>
-        <w:rPr>
-          <w:lang w:val="be-BY"/>
-        </w:rPr>
-        <w:t xml:space="preserve">в ревизию </w:t>
-      </w:r>
-      <w:r>
-        <w:rPr>
-          <w:lang w:val="be-BY"/>
-        </w:rPr>
-        <w:t>1795</w:t>
-      </w:r>
-      <w:r>
-        <w:rPr>
-          <w:lang w:val="be-BY"/>
-        </w:rPr>
-        <w:t xml:space="preserve"> года </w:t>
-      </w:r>
-      <w:r>
-        <w:rPr>
-          <w:lang w:val="be-BY"/>
-        </w:rPr>
-        <w:t>1 год (родился около 1794 года)</w:t>
-      </w:r>
-      <w:r>
-        <w:rPr>
-          <w:lang w:val="be-BY"/>
-        </w:rPr>
-        <w:t xml:space="preserve">, в ревизию 1811 года на 30.09 – </w:t>
-      </w:r>
-      <w:r>
-        <w:rPr>
-          <w:lang w:val="be-BY"/>
-        </w:rPr>
-        <w:t xml:space="preserve">17 лет, </w:t>
-      </w:r>
-      <w:r>
-        <w:rPr>
-          <w:lang w:val="be-BY"/>
-        </w:rPr>
-        <w:t xml:space="preserve">жил в доме </w:t>
-      </w:r>
-      <w:r>
-        <w:rPr>
-          <w:lang w:val="be-BY"/>
-        </w:rPr>
-        <w:t>6</w:t>
-      </w:r>
-      <w:r>
-        <w:rPr>
-          <w:lang w:val="be-BY"/>
-        </w:rPr>
-        <w:t xml:space="preserve"> (НИАБ 333-9-201, л.32</w:t>
-      </w:r>
-      <w:r>
-        <w:rPr>
-          <w:lang w:val="be-BY"/>
-        </w:rPr>
-        <w:t>об</w:t>
-      </w:r>
-      <w:r>
-        <w:rPr>
-          <w:lang w:val="be-BY"/>
-        </w:rPr>
-        <w:t>)</w:t>
-      </w:r>
-      <w:r>
-        <w:rPr>
-          <w:lang w:val="be-BY"/>
-        </w:rPr>
-        <w:t>.</w:t>
-      </w:r>
-    </w:p>
-    <w:p>
-      <w:pPr>
-        <w:rPr>
-          <w:noProof/>
-          <w:lang w:eastAsia="ru-RU"/>
-        </w:rPr>
-      </w:pPr>
-      <w:r>
-        <w:rPr>
-          <w:noProof/>
-          <w:lang w:eastAsia="ru-RU"/>
-        </w:rPr>
-        <w:t>1</w:t>
-      </w:r>
-      <w:r>
-        <w:rPr>
-          <w:noProof/>
-          <w:lang w:eastAsia="ru-RU"/>
-        </w:rPr>
-        <w:t>.0</w:t>
-      </w:r>
-      <w:r>
-        <w:rPr>
-          <w:noProof/>
-          <w:lang w:eastAsia="ru-RU"/>
-        </w:rPr>
-        <w:t>6</w:t>
-      </w:r>
-      <w:r>
-        <w:rPr>
-          <w:noProof/>
-          <w:lang w:eastAsia="ru-RU"/>
-        </w:rPr>
-        <w:t>.181</w:t>
-      </w:r>
-      <w:r>
-        <w:rPr>
-          <w:noProof/>
-          <w:lang w:eastAsia="ru-RU"/>
-        </w:rPr>
-        <w:t>4</w:t>
-      </w:r>
-      <w:r>
-        <w:rPr>
-          <w:noProof/>
-          <w:lang w:eastAsia="ru-RU"/>
-        </w:rPr>
-        <w:t xml:space="preserve"> – </w:t>
-      </w:r>
-      <w:r>
-        <w:rPr>
-          <w:noProof/>
-          <w:lang w:eastAsia="ru-RU"/>
-        </w:rPr>
-        <w:t xml:space="preserve">крещение сына Юстына Исаака </w:t>
-      </w:r>
-      <w:r>
-        <w:rPr>
           <w:bCs/>
         </w:rPr>
         <w:t>(НИАБ 136-13-</w:t>
@@ -3499,7 +3736,7 @@
         <w:rPr>
           <w:bCs/>
         </w:rPr>
-        <w:t>121</w:t>
+        <w:t>180об</w:t>
       </w:r>
       <w:r>
         <w:rPr>
@@ -3519,523 +3756,24 @@
           <w:noProof/>
           <w:lang w:eastAsia="ru-RU"/>
         </w:rPr>
-        <w:t>53</w:t>
-      </w:r>
-      <w:r>
-        <w:rPr>
-          <w:noProof/>
-          <w:lang w:eastAsia="ru-RU"/>
-        </w:rPr>
-        <w:t>/181</w:t>
-      </w:r>
-      <w:r>
-        <w:rPr>
-          <w:noProof/>
-          <w:lang w:eastAsia="ru-RU"/>
-        </w:rPr>
-        <w:t>4</w:t>
-      </w:r>
-      <w:r>
-        <w:rPr>
-          <w:noProof/>
-          <w:lang w:eastAsia="ru-RU"/>
-        </w:rPr>
-        <w:t>-р (ориг)).</w:t>
-      </w:r>
-    </w:p>
-    <w:p>
-      <w:pPr>
-        <w:jc w:val="left"/>
-        <w:rPr>
-          <w:bCs/>
-        </w:rPr>
-      </w:pPr>
-      <w:bookmarkStart w:id="7" w:name="_Hlk128026805"/>
-      <w:r>
-        <w:rPr>
-          <w:bCs/>
-        </w:rPr>
-        <w:t>22</w:t>
-      </w:r>
-      <w:r>
-        <w:rPr>
-          <w:bCs/>
-        </w:rPr>
-        <w:t>.</w:t>
-      </w:r>
-      <w:r>
-        <w:rPr>
-          <w:bCs/>
-        </w:rPr>
-        <w:t>06</w:t>
-      </w:r>
-      <w:r>
-        <w:rPr>
-          <w:bCs/>
-        </w:rPr>
-        <w:t>.18</w:t>
-      </w:r>
-      <w:r>
-        <w:rPr>
-          <w:bCs/>
-        </w:rPr>
-        <w:t>14</w:t>
-      </w:r>
-      <w:r>
-        <w:rPr>
-          <w:bCs/>
-        </w:rPr>
-        <w:t xml:space="preserve"> – </w:t>
-      </w:r>
-      <w:r>
-        <w:rPr>
-          <w:bCs/>
-        </w:rPr>
-        <w:t xml:space="preserve">крестный отец Леона Юлиана, сына Сушков Гаврилы </w:t>
-      </w:r>
-      <w:proofErr w:type="spellStart"/>
-      <w:r>
-        <w:rPr>
-          <w:bCs/>
-        </w:rPr>
-        <w:t>Деидова</w:t>
-      </w:r>
-      <w:proofErr w:type="spellEnd"/>
-      <w:r>
-        <w:rPr>
-          <w:bCs/>
-        </w:rPr>
-        <w:t xml:space="preserve"> и Агапы </w:t>
-      </w:r>
-      <w:proofErr w:type="spellStart"/>
-      <w:r>
-        <w:rPr>
-          <w:bCs/>
-        </w:rPr>
-        <w:t>Игнатовий</w:t>
-      </w:r>
-      <w:proofErr w:type="spellEnd"/>
-      <w:r>
-        <w:rPr>
-          <w:bCs/>
-        </w:rPr>
-        <w:t xml:space="preserve"> с деревни </w:t>
-      </w:r>
-      <w:proofErr w:type="spellStart"/>
-      <w:r>
-        <w:rPr>
-          <w:bCs/>
-        </w:rPr>
-        <w:t>Недаль</w:t>
-      </w:r>
-      <w:proofErr w:type="spellEnd"/>
-      <w:r>
-        <w:rPr>
-          <w:bCs/>
-        </w:rPr>
-        <w:t xml:space="preserve"> </w:t>
-      </w:r>
-      <w:r>
-        <w:rPr>
-          <w:bCs/>
-        </w:rPr>
-        <w:t>(НИАБ 136-13-</w:t>
-      </w:r>
-      <w:r>
-        <w:rPr>
-          <w:bCs/>
-        </w:rPr>
-        <w:t>928</w:t>
-      </w:r>
-      <w:r>
-        <w:rPr>
-          <w:bCs/>
-        </w:rPr>
-        <w:t>, л.</w:t>
-      </w:r>
-      <w:r>
-        <w:rPr>
-          <w:bCs/>
-        </w:rPr>
-        <w:t>121об</w:t>
-      </w:r>
-      <w:r>
-        <w:rPr>
-          <w:bCs/>
-        </w:rPr>
-        <w:t xml:space="preserve">, </w:t>
-      </w:r>
-      <w:r>
-        <w:rPr>
-          <w:bCs/>
-          <w:noProof/>
-          <w:lang w:eastAsia="ru-RU"/>
-        </w:rPr>
-        <w:t>№5</w:t>
-      </w:r>
-      <w:r>
-        <w:rPr>
-          <w:bCs/>
-          <w:noProof/>
-          <w:lang w:eastAsia="ru-RU"/>
-        </w:rPr>
-        <w:t>6</w:t>
-      </w:r>
-      <w:r>
-        <w:rPr>
-          <w:bCs/>
+        <w:t>7</w:t>
+      </w:r>
+      <w:r>
+        <w:rPr>
+          <w:noProof/>
+          <w:lang w:eastAsia="ru-RU"/>
         </w:rPr>
         <w:t>/18</w:t>
       </w:r>
       <w:r>
         <w:rPr>
-          <w:bCs/>
-        </w:rPr>
-        <w:t>14</w:t>
-      </w:r>
-      <w:r>
-        <w:rPr>
-          <w:bCs/>
-          <w:noProof/>
-          <w:lang w:eastAsia="ru-RU"/>
-        </w:rPr>
-        <w:t>-р (ориг)).</w:t>
-      </w:r>
-      <w:bookmarkEnd w:id="7"/>
-    </w:p>
-    <w:p>
-      <w:pPr>
-        <w:rPr>
-          <w:lang w:val="be-BY"/>
-        </w:rPr>
-      </w:pPr>
-      <w:r>
-        <w:rPr>
-          <w:lang w:val="be-BY"/>
-        </w:rPr>
-        <w:t xml:space="preserve">4.11.1816 – свидетель венчания молодых Тарасевича Лукьяна с деревни Мстиж и Сушко Катерины с деревни Разлитье (НИАБ 136-13-920, л.23, </w:t>
-      </w:r>
-      <w:r>
-        <w:rPr>
-          <w:noProof/>
-          <w:lang w:eastAsia="ru-RU"/>
-        </w:rPr>
-        <w:t>№</w:t>
-      </w:r>
-      <w:r>
-        <w:rPr>
-          <w:noProof/>
-          <w:lang w:eastAsia="ru-RU"/>
-        </w:rPr>
-        <w:t>6</w:t>
-      </w:r>
-      <w:r>
-        <w:rPr>
-          <w:noProof/>
-          <w:lang w:eastAsia="ru-RU"/>
-        </w:rPr>
-        <w:t>/181</w:t>
-      </w:r>
-      <w:r>
-        <w:rPr>
-          <w:noProof/>
-          <w:lang w:eastAsia="ru-RU"/>
-        </w:rPr>
-        <w:t>6</w:t>
-      </w:r>
-      <w:r>
-        <w:rPr>
-          <w:noProof/>
-          <w:lang w:eastAsia="ru-RU"/>
-        </w:rPr>
-        <w:t>-</w:t>
-      </w:r>
-      <w:r>
-        <w:rPr>
-          <w:noProof/>
-          <w:lang w:eastAsia="ru-RU"/>
-        </w:rPr>
-        <w:t>б</w:t>
-      </w:r>
-      <w:r>
-        <w:rPr>
-          <w:noProof/>
-          <w:lang w:eastAsia="ru-RU"/>
-        </w:rPr>
-        <w:t xml:space="preserve"> (ориг)).</w:t>
-      </w:r>
-    </w:p>
-    <w:p>
-      <w:pPr>
-        <w:rPr>
-          <w:lang w:val="be-BY"/>
-        </w:rPr>
-      </w:pPr>
-      <w:bookmarkStart w:id="8" w:name="_Hlk123409186"/>
-      <w:r>
-        <w:rPr>
-          <w:lang w:val="be-BY"/>
-        </w:rPr>
-        <w:t xml:space="preserve">1816 - помещичий крестьянин, </w:t>
-      </w:r>
-      <w:r>
-        <w:rPr>
-          <w:lang w:val="be-BY"/>
-        </w:rPr>
-        <w:t xml:space="preserve">в ревизию </w:t>
-      </w:r>
-      <w:r>
-        <w:rPr>
-          <w:lang w:val="be-BY"/>
-        </w:rPr>
-        <w:t>1811 года 17 лет</w:t>
-      </w:r>
-      <w:r>
-        <w:rPr>
-          <w:lang w:val="be-BY"/>
-        </w:rPr>
-        <w:t>, в ревизию 181</w:t>
-      </w:r>
-      <w:r>
-        <w:rPr>
-          <w:lang w:val="be-BY"/>
-        </w:rPr>
-        <w:t>6</w:t>
-      </w:r>
-      <w:r>
-        <w:rPr>
-          <w:lang w:val="be-BY"/>
-        </w:rPr>
-        <w:t xml:space="preserve"> года </w:t>
-      </w:r>
-      <w:r>
-        <w:rPr>
-          <w:lang w:val="be-BY"/>
-        </w:rPr>
-        <w:t>июль месяц</w:t>
-      </w:r>
-      <w:r>
-        <w:rPr>
-          <w:lang w:val="be-BY"/>
-        </w:rPr>
-        <w:t xml:space="preserve"> – </w:t>
-      </w:r>
-      <w:r>
-        <w:rPr>
-          <w:lang w:val="be-BY"/>
-        </w:rPr>
-        <w:t>22 года</w:t>
-      </w:r>
-      <w:r>
-        <w:rPr>
-          <w:lang w:val="be-BY"/>
-        </w:rPr>
-        <w:t xml:space="preserve">, жил в доме </w:t>
-      </w:r>
-      <w:r>
-        <w:rPr>
-          <w:lang w:val="be-BY"/>
-        </w:rPr>
-        <w:t>4</w:t>
-      </w:r>
-      <w:r>
-        <w:rPr>
-          <w:lang w:val="be-BY"/>
-        </w:rPr>
-        <w:t xml:space="preserve"> (НИАБ 333-9-</w:t>
-      </w:r>
-      <w:r>
-        <w:rPr>
-          <w:lang w:val="be-BY"/>
-        </w:rPr>
-        <w:t>84</w:t>
-      </w:r>
-      <w:r>
-        <w:rPr>
-          <w:lang w:val="be-BY"/>
-        </w:rPr>
-        <w:t>, л.</w:t>
-      </w:r>
-      <w:r>
-        <w:rPr>
-          <w:lang w:val="be-BY"/>
-        </w:rPr>
-        <w:t>253об</w:t>
-      </w:r>
-      <w:r>
-        <w:rPr>
-          <w:lang w:val="be-BY"/>
-        </w:rPr>
-        <w:t>)</w:t>
-      </w:r>
-      <w:r>
-        <w:rPr>
-          <w:lang w:val="be-BY"/>
-        </w:rPr>
-        <w:t>.</w:t>
-      </w:r>
-    </w:p>
-    <w:p>
-      <w:pPr>
-        <w:rPr>
-          <w:noProof/>
-          <w:lang w:eastAsia="ru-RU"/>
-        </w:rPr>
-      </w:pPr>
-      <w:r>
-        <w:rPr>
-          <w:bCs/>
-        </w:rPr>
-        <w:t xml:space="preserve">17.01.1817 – крестный отец Татьяны Доминики, дочери Тарасевичей Тодора и Агаты с деревни </w:t>
-      </w:r>
-      <w:proofErr w:type="spellStart"/>
-      <w:r>
-        <w:rPr>
-          <w:bCs/>
-        </w:rPr>
-        <w:t>Воилово</w:t>
-      </w:r>
-      <w:proofErr w:type="spellEnd"/>
-      <w:r>
-        <w:rPr>
-          <w:bCs/>
-        </w:rPr>
-        <w:t xml:space="preserve"> (НИАБ 136-13-894, л.144-144об, </w:t>
-      </w:r>
-      <w:r>
-        <w:rPr>
-          <w:noProof/>
-          <w:lang w:eastAsia="ru-RU"/>
-        </w:rPr>
-        <w:t>№</w:t>
-      </w:r>
-      <w:r>
-        <w:rPr>
-          <w:noProof/>
-          <w:lang w:eastAsia="ru-RU"/>
-        </w:rPr>
-        <w:t>6</w:t>
-      </w:r>
-      <w:r>
-        <w:rPr>
-          <w:noProof/>
-          <w:lang w:eastAsia="ru-RU"/>
-        </w:rPr>
-        <w:t>/1</w:t>
-      </w:r>
-      <w:r>
-        <w:rPr>
-          <w:noProof/>
-          <w:lang w:eastAsia="ru-RU"/>
-        </w:rPr>
-        <w:t>817</w:t>
-      </w:r>
-      <w:r>
-        <w:rPr>
-          <w:noProof/>
-          <w:lang w:eastAsia="ru-RU"/>
-        </w:rPr>
-        <w:t>-</w:t>
-      </w:r>
-      <w:r>
-        <w:rPr>
-          <w:noProof/>
-          <w:lang w:eastAsia="ru-RU"/>
-        </w:rPr>
-        <w:t>р</w:t>
-      </w:r>
-      <w:r>
-        <w:rPr>
-          <w:noProof/>
-          <w:lang w:eastAsia="ru-RU"/>
-        </w:rPr>
-        <w:t xml:space="preserve"> (ориг)</w:t>
-      </w:r>
-      <w:r>
-        <w:rPr>
-          <w:noProof/>
-          <w:lang w:eastAsia="ru-RU"/>
-        </w:rPr>
-        <w:t>)</w:t>
-      </w:r>
-      <w:r>
-        <w:rPr>
-          <w:noProof/>
-          <w:lang w:eastAsia="ru-RU"/>
-        </w:rPr>
-        <w:t>.</w:t>
-      </w:r>
-    </w:p>
-    <w:p>
-      <w:pPr>
-        <w:rPr>
-          <w:noProof/>
-          <w:lang w:eastAsia="ru-RU"/>
-        </w:rPr>
-      </w:pPr>
-      <w:r>
-        <w:rPr>
-          <w:bCs/>
-        </w:rPr>
-        <w:t xml:space="preserve">23.04.1817 – </w:t>
-      </w:r>
-      <w:r>
-        <w:rPr>
-          <w:bCs/>
-        </w:rPr>
-        <w:t>крестный отец</w:t>
-      </w:r>
-      <w:r>
-        <w:rPr>
-          <w:bCs/>
-        </w:rPr>
-        <w:t xml:space="preserve"> Марьяны </w:t>
-      </w:r>
-      <w:proofErr w:type="spellStart"/>
-      <w:r>
-        <w:rPr>
-          <w:bCs/>
-        </w:rPr>
-        <w:t>Домиции</w:t>
-      </w:r>
-      <w:proofErr w:type="spellEnd"/>
-      <w:r>
-        <w:rPr>
-          <w:bCs/>
-        </w:rPr>
-        <w:t xml:space="preserve">, дочери Сушков Гаврилы Демидова и Агапы Игнатовой с деревни </w:t>
-      </w:r>
-      <w:proofErr w:type="spellStart"/>
-      <w:r>
-        <w:rPr>
-          <w:bCs/>
-        </w:rPr>
-        <w:t>Недаль</w:t>
-      </w:r>
-      <w:proofErr w:type="spellEnd"/>
-      <w:r>
-        <w:rPr>
-          <w:bCs/>
-        </w:rPr>
-        <w:t xml:space="preserve"> (НИАБ 136-13-928, л.148-148об, </w:t>
-      </w:r>
-      <w:r>
-        <w:rPr>
-          <w:bCs/>
-          <w:noProof/>
-          <w:lang w:eastAsia="ru-RU"/>
-        </w:rPr>
-        <w:t>№36</w:t>
-      </w:r>
-      <w:r>
-        <w:rPr>
-          <w:bCs/>
-        </w:rPr>
-        <w:t>/1817</w:t>
-      </w:r>
-      <w:r>
-        <w:rPr>
-          <w:bCs/>
+          <w:noProof/>
+          <w:lang w:eastAsia="ru-RU"/>
+        </w:rPr>
+        <w:t>20</w:t>
+      </w:r>
+      <w:r>
+        <w:rPr>
           <w:noProof/>
           <w:lang w:eastAsia="ru-RU"/>
         </w:rPr>
@@ -4054,7 +3792,13 @@
         <w:rPr>
           <w:lang w:val="be-BY"/>
         </w:rPr>
-        <w:t>1834 - помещичий крестьянин, в ревизию 1816 года 22 года, умер в 1823 году, жил в доме 8 (НИАБ 333-9-543, л.137об).</w:t>
+        <w:t xml:space="preserve">25.01.1834 - </w:t>
+      </w:r>
+      <w:r>
+        <w:rPr>
+          <w:lang w:val="be-BY"/>
+        </w:rPr>
+        <w:t>помещичий крестьянин, в ревизию 1816 года 22 года, умер в 1823 году, жил в доме 8 (НИАБ 333-9-543, л.137об).</w:t>
       </w:r>
     </w:p>
     <w:bookmarkEnd w:id="9"/>
@@ -4091,35 +3835,7 @@
         <w:rPr>
           <w:bCs/>
         </w:rPr>
-        <w:t xml:space="preserve">7.01.1812 – крестная мать </w:t>
-      </w:r>
-      <w:proofErr w:type="spellStart"/>
-      <w:r>
-        <w:rPr>
-          <w:bCs/>
-        </w:rPr>
-        <w:t>Марцели</w:t>
-      </w:r>
-      <w:proofErr w:type="spellEnd"/>
-      <w:r>
-        <w:rPr>
-          <w:bCs/>
-        </w:rPr>
-        <w:t xml:space="preserve">, дочери Сушков Якуба и Агафии с деревни </w:t>
-      </w:r>
-      <w:proofErr w:type="spellStart"/>
-      <w:r>
-        <w:rPr>
-          <w:bCs/>
-        </w:rPr>
-        <w:t>Разлитье</w:t>
-      </w:r>
-      <w:proofErr w:type="spellEnd"/>
-      <w:r>
-        <w:rPr>
-          <w:bCs/>
-        </w:rPr>
-        <w:t xml:space="preserve"> (НИАБ 136-13-894, л. 83, </w:t>
+        <w:t xml:space="preserve">7.01.1812 – крестная мать Марцели, дочери Сушков Якуба и Агафии с деревни Разлитье (НИАБ 136-13-894, л. 83, </w:t>
       </w:r>
       <w:r>
         <w:rPr>
@@ -4172,63 +3888,7 @@
         <w:rPr>
           <w:bCs/>
         </w:rPr>
-        <w:t xml:space="preserve">24.06.1812 – крестная мать </w:t>
-      </w:r>
-      <w:proofErr w:type="spellStart"/>
-      <w:r>
-        <w:rPr>
-          <w:bCs/>
-        </w:rPr>
-        <w:t>Грыпины</w:t>
-      </w:r>
-      <w:proofErr w:type="spellEnd"/>
-      <w:r>
-        <w:rPr>
-          <w:bCs/>
-        </w:rPr>
-        <w:t xml:space="preserve">, дочери </w:t>
-      </w:r>
-      <w:proofErr w:type="spellStart"/>
-      <w:r>
-        <w:rPr>
-          <w:bCs/>
-        </w:rPr>
-        <w:t>Бавтруков</w:t>
-      </w:r>
-      <w:proofErr w:type="spellEnd"/>
-      <w:r>
-        <w:rPr>
-          <w:bCs/>
-        </w:rPr>
-        <w:t xml:space="preserve"> </w:t>
-      </w:r>
-      <w:proofErr w:type="spellStart"/>
-      <w:r>
-        <w:rPr>
-          <w:bCs/>
-        </w:rPr>
-        <w:t>Микиты</w:t>
-      </w:r>
-      <w:proofErr w:type="spellEnd"/>
-      <w:r>
-        <w:rPr>
-          <w:bCs/>
-        </w:rPr>
-        <w:t xml:space="preserve"> и Ульяны с деревни </w:t>
-      </w:r>
-      <w:proofErr w:type="spellStart"/>
-      <w:r>
-        <w:rPr>
-          <w:bCs/>
-        </w:rPr>
-        <w:t>Нивки</w:t>
-      </w:r>
-      <w:proofErr w:type="spellEnd"/>
-      <w:r>
-        <w:rPr>
-          <w:bCs/>
-        </w:rPr>
-        <w:t xml:space="preserve"> (НИАБ 136-13-894, л. 84об, </w:t>
+        <w:t xml:space="preserve">24.06.1812 – крестная мать Грыпины, дочери Бавтруков Микиты и Ульяны с деревни Нивки (НИАБ 136-13-894, л. 84об, </w:t>
       </w:r>
       <w:r>
         <w:rPr>
@@ -4289,63 +3949,7 @@
         <w:rPr>
           <w:bCs/>
         </w:rPr>
-        <w:t xml:space="preserve">23.04.1814 – крестная мать Агаты, дочери </w:t>
-      </w:r>
-      <w:proofErr w:type="spellStart"/>
-      <w:r>
-        <w:rPr>
-          <w:bCs/>
-        </w:rPr>
-        <w:t>Кощёнков</w:t>
-      </w:r>
-      <w:proofErr w:type="spellEnd"/>
-      <w:r>
-        <w:rPr>
-          <w:bCs/>
-        </w:rPr>
-        <w:t xml:space="preserve"> Кондрата и </w:t>
-      </w:r>
-      <w:proofErr w:type="spellStart"/>
-      <w:r>
-        <w:rPr>
-          <w:bCs/>
-        </w:rPr>
-        <w:t>Пракседы</w:t>
-      </w:r>
-      <w:proofErr w:type="spellEnd"/>
-      <w:r>
-        <w:rPr>
-          <w:bCs/>
-        </w:rPr>
-        <w:t xml:space="preserve"> с деревни </w:t>
-      </w:r>
-      <w:proofErr w:type="spellStart"/>
-      <w:r>
-        <w:rPr>
-          <w:bCs/>
-        </w:rPr>
-        <w:t>Воилово</w:t>
-      </w:r>
-      <w:proofErr w:type="spellEnd"/>
-      <w:r>
-        <w:rPr>
-          <w:bCs/>
-        </w:rPr>
-        <w:t xml:space="preserve"> с деревни </w:t>
-      </w:r>
-      <w:proofErr w:type="spellStart"/>
-      <w:r>
-        <w:rPr>
-          <w:bCs/>
-        </w:rPr>
-        <w:t>Нивки</w:t>
-      </w:r>
-      <w:proofErr w:type="spellEnd"/>
-      <w:r>
-        <w:rPr>
-          <w:bCs/>
-        </w:rPr>
-        <w:t xml:space="preserve"> (НИАБ 136-13-928, л. 119об, </w:t>
+        <w:t xml:space="preserve">23.04.1814 – крестная мать Агаты, дочери Кощёнков Кондрата и Пракседы с деревни Воилово с деревни Нивки (НИАБ 136-13-928, л. 119об, </w:t>
       </w:r>
       <w:r>
         <w:rPr>
@@ -4546,23 +4150,7 @@
         <w:t>1814</w:t>
       </w:r>
       <w:r>
-        <w:t xml:space="preserve"> – крестная мать Яна Валерьяна, сына </w:t>
-      </w:r>
-      <w:proofErr w:type="spellStart"/>
-      <w:r>
-        <w:t>Бавтруков</w:t>
-      </w:r>
-      <w:proofErr w:type="spellEnd"/>
-      <w:r>
-        <w:t xml:space="preserve"> Никиты и Елены с деревни </w:t>
-      </w:r>
-      <w:proofErr w:type="spellStart"/>
-      <w:r>
-        <w:t>Нивки</w:t>
-      </w:r>
-      <w:proofErr w:type="spellEnd"/>
-      <w:r>
-        <w:t xml:space="preserve"> (НИАБ 136-13-928, л. 124, </w:t>
+        <w:t xml:space="preserve"> – крестная мать Яна Валерьяна, сына Бавтруков Никиты и Елены с деревни Нивки (НИАБ 136-13-928, л. 124, </w:t>
       </w:r>
       <w:r>
         <w:rPr>
@@ -4627,35 +4215,7 @@
         <w:rPr>
           <w:bCs/>
         </w:rPr>
-        <w:t xml:space="preserve">27.09.1814 – крестная мать Франца Войцеха, сына </w:t>
-      </w:r>
-      <w:proofErr w:type="spellStart"/>
-      <w:r>
-        <w:rPr>
-          <w:bCs/>
-        </w:rPr>
-        <w:t>Лисичёнков</w:t>
-      </w:r>
-      <w:proofErr w:type="spellEnd"/>
-      <w:r>
-        <w:rPr>
-          <w:bCs/>
-        </w:rPr>
-        <w:t xml:space="preserve"> Дмитрия Василева и Агаты с деревни </w:t>
-      </w:r>
-      <w:proofErr w:type="spellStart"/>
-      <w:r>
-        <w:rPr>
-          <w:bCs/>
-        </w:rPr>
-        <w:t>Недаль</w:t>
-      </w:r>
-      <w:proofErr w:type="spellEnd"/>
-      <w:r>
-        <w:rPr>
-          <w:bCs/>
-        </w:rPr>
-        <w:t xml:space="preserve"> (НИАБ 136-13-928, л.124 </w:t>
+        <w:t xml:space="preserve">27.09.1814 – крестная мать Франца Войцеха, сына Лисичёнков Дмитрия Василева и Агаты с деревни Недаль (НИАБ 136-13-928, л.124 </w:t>
       </w:r>
       <w:r>
         <w:rPr>
@@ -4705,21 +4265,7 @@
         <w:rPr>
           <w:bCs/>
         </w:rPr>
-        <w:t xml:space="preserve"> (</w:t>
-      </w:r>
-      <w:proofErr w:type="spellStart"/>
-      <w:r>
-        <w:rPr>
-          <w:bCs/>
-        </w:rPr>
-        <w:t>ориг</w:t>
-      </w:r>
-      <w:proofErr w:type="spellEnd"/>
-      <w:r>
-        <w:rPr>
-          <w:bCs/>
-        </w:rPr>
-        <w:t>)</w:t>
+        <w:t xml:space="preserve"> (ориг)</w:t>
       </w:r>
       <w:r>
         <w:rPr>
@@ -4750,35 +4296,7 @@
         <w:rPr>
           <w:bCs/>
         </w:rPr>
-        <w:t xml:space="preserve">30.04.1816 – крестная мать </w:t>
-      </w:r>
-      <w:proofErr w:type="spellStart"/>
-      <w:r>
-        <w:rPr>
-          <w:bCs/>
-        </w:rPr>
-        <w:t>Крыстыны</w:t>
-      </w:r>
-      <w:proofErr w:type="spellEnd"/>
-      <w:r>
-        <w:rPr>
-          <w:bCs/>
-        </w:rPr>
-        <w:t xml:space="preserve">, дочери Сушков Василя и Дарьи с деревни </w:t>
-      </w:r>
-      <w:proofErr w:type="spellStart"/>
-      <w:r>
-        <w:rPr>
-          <w:bCs/>
-        </w:rPr>
-        <w:t>Разлитье</w:t>
-      </w:r>
-      <w:proofErr w:type="spellEnd"/>
-      <w:r>
-        <w:rPr>
-          <w:bCs/>
-        </w:rPr>
-        <w:t xml:space="preserve"> (НИАБ 136-13-894, л. 93об, </w:t>
+        <w:t xml:space="preserve">30.04.1816 – крестная мать Крыстыны, дочери Сушков Василя и Дарьи с деревни Разлитье (НИАБ 136-13-894, л. 93об, </w:t>
       </w:r>
       <w:r>
         <w:rPr>
@@ -4836,6 +4354,116 @@
     <w:p>
       <w:pPr>
         <w:rPr>
+          <w:lang w:val="be-BY"/>
+        </w:rPr>
+      </w:pPr>
+      <w:r>
+        <w:rPr>
+          <w:lang w:val="be-BY"/>
+        </w:rPr>
+        <w:lastRenderedPageBreak/>
+        <w:t xml:space="preserve">07.1816 - помещичья крестьянка, </w:t>
+      </w:r>
+      <w:r>
+        <w:rPr>
+          <w:lang w:val="be-BY"/>
+        </w:rPr>
+        <w:t>в ревизию 181</w:t>
+      </w:r>
+      <w:r>
+        <w:rPr>
+          <w:lang w:val="be-BY"/>
+        </w:rPr>
+        <w:t>6</w:t>
+      </w:r>
+      <w:r>
+        <w:rPr>
+          <w:lang w:val="be-BY"/>
+        </w:rPr>
+        <w:t xml:space="preserve"> года </w:t>
+      </w:r>
+      <w:r>
+        <w:rPr>
+          <w:lang w:val="be-BY"/>
+        </w:rPr>
+        <w:t>июль месяц</w:t>
+      </w:r>
+      <w:r>
+        <w:rPr>
+          <w:lang w:val="be-BY"/>
+        </w:rPr>
+        <w:t xml:space="preserve"> – </w:t>
+      </w:r>
+      <w:r>
+        <w:rPr>
+          <w:lang w:val="be-BY"/>
+        </w:rPr>
+        <w:t>21 год (родилась около 1795 года)</w:t>
+      </w:r>
+      <w:r>
+        <w:rPr>
+          <w:lang w:val="be-BY"/>
+        </w:rPr>
+        <w:t>, жил</w:t>
+      </w:r>
+      <w:r>
+        <w:rPr>
+          <w:lang w:val="be-BY"/>
+        </w:rPr>
+        <w:t>а</w:t>
+      </w:r>
+      <w:r>
+        <w:rPr>
+          <w:lang w:val="be-BY"/>
+        </w:rPr>
+        <w:t xml:space="preserve"> в доме </w:t>
+      </w:r>
+      <w:r>
+        <w:rPr>
+          <w:lang w:val="be-BY"/>
+        </w:rPr>
+        <w:t>4</w:t>
+      </w:r>
+      <w:r>
+        <w:rPr>
+          <w:lang w:val="be-BY"/>
+        </w:rPr>
+        <w:t xml:space="preserve"> (НИАБ 333-9-</w:t>
+      </w:r>
+      <w:r>
+        <w:rPr>
+          <w:lang w:val="be-BY"/>
+        </w:rPr>
+        <w:t>84</w:t>
+      </w:r>
+      <w:r>
+        <w:rPr>
+          <w:lang w:val="be-BY"/>
+        </w:rPr>
+        <w:t>, л.</w:t>
+      </w:r>
+      <w:r>
+        <w:rPr>
+          <w:lang w:val="be-BY"/>
+        </w:rPr>
+        <w:t>254</w:t>
+      </w:r>
+      <w:r>
+        <w:rPr>
+          <w:lang w:val="be-BY"/>
+        </w:rPr>
+        <w:t>)</w:t>
+      </w:r>
+      <w:r>
+        <w:rPr>
+          <w:lang w:val="be-BY"/>
+        </w:rPr>
+        <w:t>.</w:t>
+      </w:r>
+    </w:p>
+    <w:p>
+      <w:pPr>
+        <w:rPr>
           <w:bCs/>
         </w:rPr>
       </w:pPr>
@@ -4844,35 +4472,7 @@
         <w:rPr>
           <w:bCs/>
         </w:rPr>
-        <w:t xml:space="preserve">2.01.1817 – крестная мать Маланьи Анисьи, дочери </w:t>
-      </w:r>
-      <w:proofErr w:type="spellStart"/>
-      <w:r>
-        <w:rPr>
-          <w:bCs/>
-        </w:rPr>
-        <w:t>Лисичёнков</w:t>
-      </w:r>
-      <w:proofErr w:type="spellEnd"/>
-      <w:r>
-        <w:rPr>
-          <w:bCs/>
-        </w:rPr>
-        <w:t xml:space="preserve"> Дмитрия Василева и Агаты с деревни </w:t>
-      </w:r>
-      <w:proofErr w:type="spellStart"/>
-      <w:r>
-        <w:rPr>
-          <w:bCs/>
-        </w:rPr>
-        <w:t>Недаль</w:t>
-      </w:r>
-      <w:proofErr w:type="spellEnd"/>
-      <w:r>
-        <w:rPr>
-          <w:bCs/>
-        </w:rPr>
-        <w:t xml:space="preserve"> (НИАБ 136-13-928, л.143об </w:t>
+        <w:t xml:space="preserve">2.01.1817 – крестная мать Маланьи Анисьи, дочери Лисичёнков Дмитрия Василева и Агаты с деревни Недаль (НИАБ 136-13-928, л.143об </w:t>
       </w:r>
       <w:r>
         <w:rPr>
@@ -4922,16 +4522,8 @@
         <w:rPr>
           <w:bCs/>
         </w:rPr>
-        <w:t xml:space="preserve"> (</w:t>
-      </w:r>
-      <w:proofErr w:type="spellStart"/>
-      <w:r>
-        <w:rPr>
-          <w:bCs/>
-        </w:rPr>
-        <w:t>ориг</w:t>
-      </w:r>
-      <w:proofErr w:type="spellEnd"/>
+        <w:t xml:space="preserve"> (ориг)</w:t>
+      </w:r>
       <w:r>
         <w:rPr>
           <w:bCs/>
@@ -4941,6 +4533,68 @@
       <w:r>
         <w:rPr>
           <w:bCs/>
+          <w:noProof/>
+          <w:lang w:eastAsia="ru-RU"/>
+        </w:rPr>
+        <w:t>.</w:t>
+      </w:r>
+      <w:bookmarkEnd w:id="14"/>
+    </w:p>
+    <w:p>
+      <w:pPr>
+        <w:rPr>
+          <w:bCs/>
+          <w:noProof/>
+          <w:lang w:eastAsia="ru-RU"/>
+        </w:rPr>
+      </w:pPr>
+      <w:r>
+        <w:rPr>
+          <w:bCs/>
+        </w:rPr>
+        <w:t xml:space="preserve">27.07.1818 – крестная мать Ильи, сына Сушков Василя и Дарьи с деревни Разлитье (НИАБ 136-13-894, л. 98об, </w:t>
+      </w:r>
+      <w:r>
+        <w:rPr>
+          <w:bCs/>
+          <w:noProof/>
+          <w:lang w:eastAsia="ru-RU"/>
+        </w:rPr>
+        <w:t>№</w:t>
+      </w:r>
+      <w:r>
+        <w:rPr>
+          <w:bCs/>
+          <w:noProof/>
+          <w:lang w:eastAsia="ru-RU"/>
+        </w:rPr>
+        <w:t>23</w:t>
+      </w:r>
+      <w:r>
+        <w:rPr>
+          <w:bCs/>
+        </w:rPr>
+        <w:t>/181</w:t>
+      </w:r>
+      <w:r>
+        <w:rPr>
+          <w:bCs/>
+        </w:rPr>
+        <w:t>8</w:t>
+      </w:r>
+      <w:r>
+        <w:rPr>
+          <w:bCs/>
+          <w:noProof/>
+          <w:lang w:eastAsia="ru-RU"/>
+        </w:rPr>
+        <w:t>-р (ориг)</w:t>
+      </w:r>
+      <w:r>
+        <w:rPr>
+          <w:bCs/>
+          <w:noProof/>
+          <w:lang w:eastAsia="ru-RU"/>
         </w:rPr>
         <w:t>)</w:t>
       </w:r>
@@ -4952,35 +4606,20 @@
         </w:rPr>
         <w:t>.</w:t>
       </w:r>
-      <w:bookmarkEnd w:id="14"/>
-    </w:p>
-    <w:p>
-      <w:pPr>
-        <w:rPr>
-          <w:bCs/>
-          <w:noProof/>
-          <w:lang w:eastAsia="ru-RU"/>
-        </w:rPr>
-      </w:pPr>
-      <w:r>
-        <w:rPr>
-          <w:bCs/>
-        </w:rPr>
-        <w:t xml:space="preserve">27.07.1818 – крестная мать Ильи, сына Сушков Василя и Дарьи с деревни </w:t>
-      </w:r>
-      <w:proofErr w:type="spellStart"/>
-      <w:r>
-        <w:rPr>
-          <w:bCs/>
-        </w:rPr>
-        <w:t>Разлитье</w:t>
-      </w:r>
-      <w:proofErr w:type="spellEnd"/>
-      <w:r>
-        <w:rPr>
-          <w:bCs/>
-        </w:rPr>
-        <w:t xml:space="preserve"> (НИАБ 136-13-894, л. 98об, </w:t>
+    </w:p>
+    <w:p>
+      <w:pPr>
+        <w:rPr>
+          <w:bCs/>
+          <w:noProof/>
+          <w:lang w:eastAsia="ru-RU"/>
+        </w:rPr>
+      </w:pPr>
+      <w:r>
+        <w:rPr>
+          <w:bCs/>
+        </w:rPr>
+        <w:t xml:space="preserve">13.07.1819 – крестная мать Михала Гилярия, сына Кощёнков Кондрата и Пракседы с деревни Воилово с деревни Нивки (НИАБ 136-13-928, л. 173, </w:t>
       </w:r>
       <w:r>
         <w:rPr>
@@ -4996,7 +4635,7 @@
           <w:noProof/>
           <w:lang w:eastAsia="ru-RU"/>
         </w:rPr>
-        <w:t>23</w:t>
+        <w:t>49</w:t>
       </w:r>
       <w:r>
         <w:rPr>
@@ -5008,7 +4647,7 @@
         <w:rPr>
           <w:bCs/>
         </w:rPr>
-        <w:t>8</w:t>
+        <w:t>9</w:t>
       </w:r>
       <w:r>
         <w:rPr>
@@ -5038,140 +4677,210 @@
     <w:p>
       <w:pPr>
         <w:rPr>
-          <w:lang w:val="be-BY"/>
-        </w:rPr>
-      </w:pPr>
-      <w:r>
-        <w:rPr>
-          <w:lang w:val="be-BY"/>
-        </w:rPr>
-        <w:lastRenderedPageBreak/>
-        <w:t xml:space="preserve">1816 - помещичья крестьянка, </w:t>
-      </w:r>
-      <w:r>
-        <w:rPr>
-          <w:lang w:val="be-BY"/>
-        </w:rPr>
-        <w:t>в ревизию 181</w:t>
-      </w:r>
-      <w:r>
-        <w:rPr>
-          <w:lang w:val="be-BY"/>
-        </w:rPr>
-        <w:t>6</w:t>
-      </w:r>
-      <w:r>
-        <w:rPr>
-          <w:lang w:val="be-BY"/>
-        </w:rPr>
-        <w:t xml:space="preserve"> года </w:t>
-      </w:r>
-      <w:r>
-        <w:rPr>
-          <w:lang w:val="be-BY"/>
-        </w:rPr>
-        <w:t>июль месяц</w:t>
-      </w:r>
-      <w:r>
-        <w:rPr>
-          <w:lang w:val="be-BY"/>
+          <w:noProof/>
+          <w:lang w:eastAsia="ru-RU"/>
+        </w:rPr>
+      </w:pPr>
+      <w:r>
+        <w:t>28.</w:t>
+      </w:r>
+      <w:r>
+        <w:t>09</w:t>
+      </w:r>
+      <w:r>
+        <w:t>.</w:t>
+      </w:r>
+      <w:r>
+        <w:t>181</w:t>
+      </w:r>
+      <w:r>
+        <w:t xml:space="preserve">9 – крестная мать Сымона Иосифа, сына Бавтруков Никиты и Елены с деревни Нивки (НИАБ 136-13-928, л. 174об, </w:t>
+      </w:r>
+      <w:r>
+        <w:rPr>
+          <w:noProof/>
+          <w:lang w:eastAsia="ru-RU"/>
+        </w:rPr>
+        <w:t>№</w:t>
+      </w:r>
+      <w:r>
+        <w:rPr>
+          <w:noProof/>
+          <w:lang w:eastAsia="ru-RU"/>
+        </w:rPr>
+        <w:t>67</w:t>
+      </w:r>
+      <w:r>
+        <w:rPr>
+          <w:noProof/>
+          <w:lang w:eastAsia="ru-RU"/>
+        </w:rPr>
+        <w:t>/1</w:t>
+      </w:r>
+      <w:r>
+        <w:rPr>
+          <w:noProof/>
+          <w:lang w:eastAsia="ru-RU"/>
+        </w:rPr>
+        <w:t>819</w:t>
+      </w:r>
+      <w:r>
+        <w:rPr>
+          <w:noProof/>
+          <w:lang w:eastAsia="ru-RU"/>
+        </w:rPr>
+        <w:t>-р (ориг)</w:t>
+      </w:r>
+      <w:r>
+        <w:rPr>
+          <w:noProof/>
+          <w:lang w:eastAsia="ru-RU"/>
+        </w:rPr>
+        <w:t>)</w:t>
+      </w:r>
+      <w:r>
+        <w:rPr>
+          <w:noProof/>
+          <w:lang w:eastAsia="ru-RU"/>
+        </w:rPr>
+        <w:t>.</w:t>
+      </w:r>
+    </w:p>
+    <w:p>
+      <w:pPr>
+        <w:rPr>
+          <w:noProof/>
+          <w:lang w:eastAsia="ru-RU"/>
+        </w:rPr>
+      </w:pPr>
+      <w:r>
+        <w:rPr>
+          <w:noProof/>
+          <w:lang w:eastAsia="ru-RU"/>
+        </w:rPr>
+        <w:t>11</w:t>
+      </w:r>
+      <w:r>
+        <w:rPr>
+          <w:noProof/>
+          <w:lang w:eastAsia="ru-RU"/>
+        </w:rPr>
+        <w:t>.0</w:t>
+      </w:r>
+      <w:r>
+        <w:rPr>
+          <w:noProof/>
+          <w:lang w:eastAsia="ru-RU"/>
+        </w:rPr>
+        <w:t>1</w:t>
+      </w:r>
+      <w:r>
+        <w:rPr>
+          <w:noProof/>
+          <w:lang w:eastAsia="ru-RU"/>
+        </w:rPr>
+        <w:t>.18</w:t>
+      </w:r>
+      <w:r>
+        <w:rPr>
+          <w:noProof/>
+          <w:lang w:eastAsia="ru-RU"/>
+        </w:rPr>
+        <w:t>20</w:t>
+      </w:r>
+      <w:r>
+        <w:rPr>
+          <w:noProof/>
+          <w:lang w:eastAsia="ru-RU"/>
         </w:rPr>
         <w:t xml:space="preserve"> – </w:t>
       </w:r>
       <w:r>
         <w:rPr>
-          <w:lang w:val="be-BY"/>
-        </w:rPr>
-        <w:t>21 год (родилась около 1795 года)</w:t>
-      </w:r>
-      <w:r>
-        <w:rPr>
-          <w:lang w:val="be-BY"/>
-        </w:rPr>
-        <w:t>, жил</w:t>
-      </w:r>
-      <w:r>
-        <w:rPr>
-          <w:lang w:val="be-BY"/>
-        </w:rPr>
-        <w:t>а</w:t>
-      </w:r>
-      <w:r>
-        <w:rPr>
-          <w:lang w:val="be-BY"/>
-        </w:rPr>
-        <w:t xml:space="preserve"> в доме </w:t>
-      </w:r>
-      <w:r>
-        <w:rPr>
-          <w:lang w:val="be-BY"/>
-        </w:rPr>
-        <w:t>4</w:t>
-      </w:r>
-      <w:r>
-        <w:rPr>
-          <w:lang w:val="be-BY"/>
-        </w:rPr>
-        <w:t xml:space="preserve"> (НИАБ 333-9-</w:t>
-      </w:r>
-      <w:r>
-        <w:rPr>
-          <w:lang w:val="be-BY"/>
-        </w:rPr>
-        <w:t>84</w:t>
-      </w:r>
-      <w:r>
-        <w:rPr>
-          <w:lang w:val="be-BY"/>
+          <w:noProof/>
+          <w:lang w:eastAsia="ru-RU"/>
+        </w:rPr>
+        <w:t xml:space="preserve">крещение дочери Доминиси Тодоры </w:t>
+      </w:r>
+      <w:r>
+        <w:rPr>
+          <w:bCs/>
+        </w:rPr>
+        <w:t>(НИАБ 136-13-</w:t>
+      </w:r>
+      <w:r>
+        <w:rPr>
+          <w:bCs/>
+        </w:rPr>
+        <w:t>928</w:t>
+      </w:r>
+      <w:r>
+        <w:rPr>
+          <w:bCs/>
         </w:rPr>
         <w:t>, л.</w:t>
       </w:r>
       <w:r>
         <w:rPr>
-          <w:lang w:val="be-BY"/>
-        </w:rPr>
-        <w:t>254</w:t>
-      </w:r>
-      <w:r>
-        <w:rPr>
-          <w:lang w:val="be-BY"/>
-        </w:rPr>
-        <w:t>)</w:t>
-      </w:r>
-      <w:r>
-        <w:rPr>
-          <w:lang w:val="be-BY"/>
-        </w:rPr>
-        <w:t>.</w:t>
-      </w:r>
-    </w:p>
-    <w:p>
-      <w:pPr>
-        <w:rPr>
-          <w:bCs/>
-          <w:noProof/>
-          <w:lang w:eastAsia="ru-RU"/>
-        </w:rPr>
-      </w:pPr>
-      <w:r>
-        <w:rPr>
-          <w:bCs/>
-        </w:rPr>
-        <w:t xml:space="preserve">5.12.1820 – крестная мать Катерины, дочери Сушков Василя и Дарьи с деревни </w:t>
-      </w:r>
-      <w:proofErr w:type="spellStart"/>
-      <w:r>
-        <w:rPr>
-          <w:bCs/>
-        </w:rPr>
-        <w:t>Разлитье</w:t>
-      </w:r>
-      <w:proofErr w:type="spellEnd"/>
-      <w:r>
-        <w:rPr>
-          <w:bCs/>
-        </w:rPr>
-        <w:t xml:space="preserve"> (НИАБ 136-13-894, л. 105, </w:t>
+          <w:bCs/>
+        </w:rPr>
+        <w:t>180об</w:t>
+      </w:r>
+      <w:r>
+        <w:rPr>
+          <w:bCs/>
+        </w:rPr>
+        <w:t xml:space="preserve">, </w:t>
+      </w:r>
+      <w:r>
+        <w:rPr>
+          <w:noProof/>
+          <w:lang w:eastAsia="ru-RU"/>
+        </w:rPr>
+        <w:t>№</w:t>
+      </w:r>
+      <w:r>
+        <w:rPr>
+          <w:noProof/>
+          <w:lang w:eastAsia="ru-RU"/>
+        </w:rPr>
+        <w:t>7</w:t>
+      </w:r>
+      <w:r>
+        <w:rPr>
+          <w:noProof/>
+          <w:lang w:eastAsia="ru-RU"/>
+        </w:rPr>
+        <w:t>/18</w:t>
+      </w:r>
+      <w:r>
+        <w:rPr>
+          <w:noProof/>
+          <w:lang w:eastAsia="ru-RU"/>
+        </w:rPr>
+        <w:t>20</w:t>
+      </w:r>
+      <w:r>
+        <w:rPr>
+          <w:noProof/>
+          <w:lang w:eastAsia="ru-RU"/>
+        </w:rPr>
+        <w:t>-р (ориг)).</w:t>
+      </w:r>
+    </w:p>
+    <w:p>
+      <w:pPr>
+        <w:rPr>
+          <w:bCs/>
+          <w:noProof/>
+          <w:lang w:eastAsia="ru-RU"/>
+        </w:rPr>
+      </w:pPr>
+      <w:r>
+        <w:rPr>
+          <w:bCs/>
+        </w:rPr>
+        <w:t xml:space="preserve">5.12.1820 – крестная мать Катерины, дочери Сушков Василя и Дарьи с деревни Разлитье (НИАБ 136-13-894, л. 105, </w:t>
       </w:r>
       <w:r>
         <w:rPr>
@@ -5605,6 +5314,7 @@
         <w:rPr>
           <w:lang w:val="be-BY"/>
         </w:rPr>
+        <w:lastRenderedPageBreak/>
         <w:t xml:space="preserve">1.3.2.2. Жилко Сымон Матвеев: </w:t>
       </w:r>
       <w:bookmarkStart w:id="26" w:name="_Hlk124711306"/>
@@ -5676,7 +5386,6 @@
         <w:rPr>
           <w:lang w:val="be-BY"/>
         </w:rPr>
-        <w:lastRenderedPageBreak/>
         <w:t xml:space="preserve">1.3.2.3. Жилко Василь Матвеев: </w:t>
       </w:r>
       <w:bookmarkStart w:id="29" w:name="_Hlk124711375"/>
@@ -6173,6 +5882,7 @@
         <w:rPr>
           <w:lang w:val="be-BY"/>
         </w:rPr>
+        <w:lastRenderedPageBreak/>
         <w:t xml:space="preserve">25.01.1834 - </w:t>
       </w:r>
       <w:r>
@@ -6473,6 +6183,143 @@
         <w:t xml:space="preserve">1.3.5. Жилко Доминика Михалова: </w:t>
       </w:r>
       <w:bookmarkStart w:id="53" w:name="_Hlk124491452"/>
+    </w:p>
+    <w:p>
+      <w:pPr>
+        <w:rPr>
+          <w:noProof/>
+          <w:lang w:eastAsia="ru-RU"/>
+        </w:rPr>
+      </w:pPr>
+      <w:bookmarkStart w:id="54" w:name="_Hlk128217717"/>
+      <w:r>
+        <w:rPr>
+          <w:noProof/>
+          <w:lang w:eastAsia="ru-RU"/>
+        </w:rPr>
+        <w:t>11</w:t>
+      </w:r>
+      <w:r>
+        <w:rPr>
+          <w:noProof/>
+          <w:lang w:eastAsia="ru-RU"/>
+        </w:rPr>
+        <w:t>.0</w:t>
+      </w:r>
+      <w:r>
+        <w:rPr>
+          <w:noProof/>
+          <w:lang w:eastAsia="ru-RU"/>
+        </w:rPr>
+        <w:t>1</w:t>
+      </w:r>
+      <w:r>
+        <w:rPr>
+          <w:noProof/>
+          <w:lang w:eastAsia="ru-RU"/>
+        </w:rPr>
+        <w:t>.18</w:t>
+      </w:r>
+      <w:r>
+        <w:rPr>
+          <w:noProof/>
+          <w:lang w:eastAsia="ru-RU"/>
+        </w:rPr>
+        <w:t>20</w:t>
+      </w:r>
+      <w:r>
+        <w:rPr>
+          <w:noProof/>
+          <w:lang w:eastAsia="ru-RU"/>
+        </w:rPr>
+        <w:t xml:space="preserve"> – </w:t>
+      </w:r>
+      <w:r>
+        <w:rPr>
+          <w:noProof/>
+          <w:lang w:eastAsia="ru-RU"/>
+        </w:rPr>
+        <w:t xml:space="preserve">крещение, крестные родители Стрельчёнок Артём и Курьян Ксеня с деревни Маковье </w:t>
+      </w:r>
+      <w:r>
+        <w:rPr>
+          <w:bCs/>
+        </w:rPr>
+        <w:t>(НИАБ 136-13-</w:t>
+      </w:r>
+      <w:r>
+        <w:rPr>
+          <w:bCs/>
+        </w:rPr>
+        <w:t>928</w:t>
+      </w:r>
+      <w:r>
+        <w:rPr>
+          <w:bCs/>
+        </w:rPr>
+        <w:t>, л.</w:t>
+      </w:r>
+      <w:r>
+        <w:rPr>
+          <w:bCs/>
+        </w:rPr>
+        <w:t>180об</w:t>
+      </w:r>
+      <w:r>
+        <w:rPr>
+          <w:bCs/>
+        </w:rPr>
+        <w:t xml:space="preserve">, </w:t>
+      </w:r>
+      <w:r>
+        <w:rPr>
+          <w:noProof/>
+          <w:lang w:eastAsia="ru-RU"/>
+        </w:rPr>
+        <w:t>№</w:t>
+      </w:r>
+      <w:r>
+        <w:rPr>
+          <w:noProof/>
+          <w:lang w:eastAsia="ru-RU"/>
+        </w:rPr>
+        <w:t>7</w:t>
+      </w:r>
+      <w:r>
+        <w:rPr>
+          <w:noProof/>
+          <w:lang w:eastAsia="ru-RU"/>
+        </w:rPr>
+        <w:t>/18</w:t>
+      </w:r>
+      <w:r>
+        <w:rPr>
+          <w:noProof/>
+          <w:lang w:eastAsia="ru-RU"/>
+        </w:rPr>
+        <w:t>20</w:t>
+      </w:r>
+      <w:r>
+        <w:rPr>
+          <w:noProof/>
+          <w:lang w:eastAsia="ru-RU"/>
+        </w:rPr>
+        <w:t>-р (ориг)).</w:t>
+      </w:r>
+      <w:bookmarkEnd w:id="54"/>
+    </w:p>
+    <w:p>
+      <w:pPr>
+        <w:rPr>
+          <w:lang w:val="be-BY"/>
+        </w:rPr>
+      </w:pPr>
+      <w:r>
+        <w:rPr>
+          <w:lang w:val="be-BY"/>
+        </w:rPr>
+        <w:t xml:space="preserve">25.01.1834 - </w:t>
+      </w:r>
       <w:r>
         <w:rPr>
           <w:lang w:val="be-BY"/>
@@ -6500,7 +6347,7 @@
         </w:rPr>
         <w:t xml:space="preserve">1.3.6. Жилко Марья Михалова: </w:t>
       </w:r>
-      <w:bookmarkStart w:id="54" w:name="_Hlk124491488"/>
+      <w:bookmarkStart w:id="55" w:name="_Hlk124491488"/>
       <w:r>
         <w:rPr>
           <w:lang w:val="be-BY"/>
@@ -6508,7 +6355,7 @@
         <w:t>помещичья крестьянка, в ревизию 1834 года на 25.01.1834 – 10 лет (родилась около 1824 года), жила в доме 8 (НИАБ 333-9-543, л.138).</w:t>
       </w:r>
     </w:p>
-    <w:bookmarkEnd w:id="54"/>
+    <w:bookmarkEnd w:id="55"/>
     <w:p/>
     <w:p>
       <w:pPr>
@@ -6683,11 +6530,12 @@
           <w:lang w:eastAsia="ru-RU"/>
         </w:rPr>
       </w:pPr>
-      <w:bookmarkStart w:id="55" w:name="_Hlk126759694"/>
-      <w:r>
-        <w:rPr>
-          <w:bCs/>
-        </w:rPr>
+      <w:bookmarkStart w:id="56" w:name="_Hlk126759694"/>
+      <w:r>
+        <w:rPr>
+          <w:bCs/>
+        </w:rPr>
+        <w:lastRenderedPageBreak/>
         <w:t>31.10.1809 –</w:t>
       </w:r>
       <w:r>
@@ -6712,49 +6560,7 @@
         <w:rPr>
           <w:bCs/>
         </w:rPr>
-        <w:t xml:space="preserve"> </w:t>
-      </w:r>
-      <w:proofErr w:type="spellStart"/>
-      <w:r>
-        <w:rPr>
-          <w:bCs/>
-        </w:rPr>
-        <w:t>Дударёнка</w:t>
-      </w:r>
-      <w:proofErr w:type="spellEnd"/>
-      <w:r>
-        <w:rPr>
-          <w:bCs/>
-        </w:rPr>
-        <w:t xml:space="preserve"> Антона с деревни </w:t>
-      </w:r>
-      <w:proofErr w:type="spellStart"/>
-      <w:r>
-        <w:rPr>
-          <w:bCs/>
-        </w:rPr>
-        <w:t>Нивки</w:t>
-      </w:r>
-      <w:proofErr w:type="spellEnd"/>
-      <w:r>
-        <w:rPr>
-          <w:bCs/>
-        </w:rPr>
-        <w:t xml:space="preserve"> и девки Жилко Анны Антоновой с деревни </w:t>
-      </w:r>
-      <w:proofErr w:type="spellStart"/>
-      <w:r>
-        <w:rPr>
-          <w:bCs/>
-        </w:rPr>
-        <w:t>Недаль</w:t>
-      </w:r>
-      <w:proofErr w:type="spellEnd"/>
-      <w:r>
-        <w:rPr>
-          <w:bCs/>
-        </w:rPr>
-        <w:t xml:space="preserve"> (НИАБ 136-13-920, л.15об, </w:t>
+        <w:t xml:space="preserve"> Дударёнка Антона с деревни Нивки и девки Жилко Анны Антоновой с деревни Недаль (НИАБ 136-13-920, л.15об, </w:t>
       </w:r>
       <w:r>
         <w:rPr>
@@ -6763,89 +6569,39 @@
         </w:rPr>
         <w:t>№14/1809-б (ориг)).</w:t>
       </w:r>
-      <w:bookmarkEnd w:id="55"/>
-    </w:p>
-    <w:p>
-      <w:pPr>
-        <w:rPr>
-          <w:noProof/>
-          <w:lang w:eastAsia="ru-RU"/>
-        </w:rPr>
-      </w:pPr>
-    </w:p>
-    <w:p>
-      <w:pPr>
-        <w:rPr>
-          <w:noProof/>
-          <w:lang w:eastAsia="ru-RU"/>
-        </w:rPr>
-      </w:pPr>
-    </w:p>
-    <w:p>
-      <w:pPr>
-        <w:rPr>
-          <w:noProof/>
-          <w:lang w:eastAsia="ru-RU"/>
-        </w:rPr>
-      </w:pPr>
-      <w:r>
-        <w:t xml:space="preserve">2. Жилко </w:t>
-      </w:r>
-      <w:proofErr w:type="spellStart"/>
-      <w:r>
-        <w:t>Авдаким</w:t>
-      </w:r>
-      <w:proofErr w:type="spellEnd"/>
-      <w:r>
-        <w:t xml:space="preserve">: </w:t>
-      </w:r>
-      <w:r>
-        <w:rPr>
-          <w:bCs/>
-        </w:rPr>
-        <w:t xml:space="preserve">27.01.1790 – венчание с вдовой </w:t>
-      </w:r>
-      <w:proofErr w:type="spellStart"/>
-      <w:r>
-        <w:rPr>
-          <w:bCs/>
-        </w:rPr>
-        <w:t>Заранкой</w:t>
-      </w:r>
-      <w:proofErr w:type="spellEnd"/>
-      <w:r>
-        <w:rPr>
-          <w:bCs/>
-        </w:rPr>
-        <w:t xml:space="preserve"> </w:t>
-      </w:r>
-      <w:proofErr w:type="spellStart"/>
-      <w:r>
-        <w:rPr>
-          <w:bCs/>
-        </w:rPr>
-        <w:t>Паланеей</w:t>
-      </w:r>
-      <w:proofErr w:type="spellEnd"/>
-      <w:r>
-        <w:rPr>
-          <w:bCs/>
-        </w:rPr>
-        <w:t xml:space="preserve"> с деревни </w:t>
-      </w:r>
-      <w:proofErr w:type="spellStart"/>
-      <w:r>
-        <w:rPr>
-          <w:bCs/>
-        </w:rPr>
-        <w:t>Недаль</w:t>
-      </w:r>
-      <w:proofErr w:type="spellEnd"/>
-      <w:r>
-        <w:rPr>
-          <w:bCs/>
-        </w:rPr>
-        <w:t xml:space="preserve"> (НИАБ 136-13-894, л.68об, </w:t>
+      <w:bookmarkEnd w:id="56"/>
+    </w:p>
+    <w:p>
+      <w:pPr>
+        <w:rPr>
+          <w:noProof/>
+          <w:lang w:eastAsia="ru-RU"/>
+        </w:rPr>
+      </w:pPr>
+    </w:p>
+    <w:p>
+      <w:pPr>
+        <w:rPr>
+          <w:noProof/>
+          <w:lang w:eastAsia="ru-RU"/>
+        </w:rPr>
+      </w:pPr>
+    </w:p>
+    <w:p>
+      <w:pPr>
+        <w:rPr>
+          <w:noProof/>
+          <w:lang w:eastAsia="ru-RU"/>
+        </w:rPr>
+      </w:pPr>
+      <w:r>
+        <w:t xml:space="preserve">2. Жилко Авдаким: </w:t>
+      </w:r>
+      <w:r>
+        <w:rPr>
+          <w:bCs/>
+        </w:rPr>
+        <w:t xml:space="preserve">27.01.1790 – венчание с вдовой Заранкой Паланеей с деревни Недаль (НИАБ 136-13-894, л.68об, </w:t>
       </w:r>
       <w:r>
         <w:rPr>
@@ -6893,31 +6649,15 @@
         </w:rPr>
       </w:pPr>
       <w:r>
-        <w:t xml:space="preserve">3. Жилко Катерина: 7.10.1792 – венчание с  </w:t>
-      </w:r>
-      <w:proofErr w:type="spellStart"/>
-      <w:r>
-        <w:t>Семашкой</w:t>
-      </w:r>
-      <w:proofErr w:type="spellEnd"/>
-      <w:r>
-        <w:t xml:space="preserve"> </w:t>
-      </w:r>
-      <w:proofErr w:type="spellStart"/>
-      <w:r>
-        <w:t>Бенедыктом</w:t>
-      </w:r>
-      <w:proofErr w:type="spellEnd"/>
-      <w:r>
-        <w:t xml:space="preserve"> Юрьевым с деревни </w:t>
-      </w:r>
-      <w:proofErr w:type="spellStart"/>
-      <w:r>
-        <w:t>Недаль</w:t>
-      </w:r>
-      <w:proofErr w:type="spellEnd"/>
-      <w:r>
-        <w:t xml:space="preserve"> (НИАБ 136-13-894, л.71, </w:t>
+        <w:t xml:space="preserve">3. Жилко Катерина: 7.10.1792 – венчание </w:t>
+      </w:r>
+      <w:proofErr w:type="gramStart"/>
+      <w:r>
+        <w:t>с  Семашкой</w:t>
+      </w:r>
+      <w:proofErr w:type="gramEnd"/>
+      <w:r>
+        <w:t xml:space="preserve"> Бенедыктом Юрьевым с деревни Недаль (НИАБ 136-13-894, л.71, </w:t>
       </w:r>
       <w:r>
         <w:rPr>
@@ -6967,23 +6707,7 @@
         <w:t>12.01.</w:t>
       </w:r>
       <w:r>
-        <w:t xml:space="preserve">1802 – венчание молодого Войнича Ясона с деревни </w:t>
-      </w:r>
-      <w:proofErr w:type="spellStart"/>
-      <w:r>
-        <w:t>Пустомстиж</w:t>
-      </w:r>
-      <w:proofErr w:type="spellEnd"/>
-      <w:r>
-        <w:t xml:space="preserve"> с девкой Жилко Еленой с деревни </w:t>
-      </w:r>
-      <w:proofErr w:type="spellStart"/>
-      <w:r>
-        <w:t>Недаль</w:t>
-      </w:r>
-      <w:proofErr w:type="spellEnd"/>
-      <w:r>
-        <w:t xml:space="preserve"> (НИАБ 136-134-920, л.8, </w:t>
+        <w:t xml:space="preserve">1802 – венчание молодого Войнича Ясона с деревни Пустомстиж с девкой Жилко Еленой с деревни Недаль (НИАБ 136-134-920, л.8, </w:t>
       </w:r>
       <w:r>
         <w:rPr>
@@ -6997,16 +6721,8 @@
         <w:rPr>
           <w:bCs/>
         </w:rPr>
-        <w:t>-б (</w:t>
-      </w:r>
-      <w:proofErr w:type="spellStart"/>
-      <w:r>
-        <w:rPr>
-          <w:bCs/>
-        </w:rPr>
-        <w:t>ориг</w:t>
-      </w:r>
-      <w:proofErr w:type="spellEnd"/>
+        <w:t>-б (ориг)</w:t>
+      </w:r>
       <w:r>
         <w:rPr>
           <w:bCs/>
@@ -7016,6 +6732,41 @@
       <w:r>
         <w:rPr>
           <w:bCs/>
+          <w:noProof/>
+          <w:lang w:eastAsia="ru-RU"/>
+        </w:rPr>
+        <w:t>.</w:t>
+      </w:r>
+    </w:p>
+    <w:p/>
+    <w:p>
+      <w:pPr>
+        <w:rPr>
+          <w:bCs/>
+          <w:noProof/>
+          <w:lang w:eastAsia="ru-RU"/>
+        </w:rPr>
+      </w:pPr>
+      <w:r>
+        <w:t xml:space="preserve">5. Жилко Ксеня: 20.01.1801 – венчание девки Жилко Ксени с деревни Недаль с Кощёнком Александром (НИАБ 136-13-920, л.7, </w:t>
+      </w:r>
+      <w:r>
+        <w:rPr>
+          <w:bCs/>
+          <w:noProof/>
+          <w:lang w:eastAsia="ru-RU"/>
+        </w:rPr>
+        <w:t>№2/1801</w:t>
+      </w:r>
+      <w:r>
+        <w:rPr>
+          <w:bCs/>
+        </w:rPr>
+        <w:t>-б (ориг)</w:t>
+      </w:r>
+      <w:r>
+        <w:rPr>
+          <w:bCs/>
         </w:rPr>
         <w:t>)</w:t>
       </w:r>
@@ -7033,178 +6784,92 @@
       <w:pPr>
         <w:rPr>
           <w:bCs/>
-          <w:noProof/>
-          <w:lang w:eastAsia="ru-RU"/>
-        </w:rPr>
-      </w:pPr>
-      <w:r>
-        <w:lastRenderedPageBreak/>
-        <w:t xml:space="preserve">5. Жилко Ксеня: 20.01.1801 – венчание девки Жилко Ксени с деревни </w:t>
-      </w:r>
-      <w:proofErr w:type="spellStart"/>
-      <w:r>
-        <w:t>Недаль</w:t>
-      </w:r>
-      <w:proofErr w:type="spellEnd"/>
-      <w:r>
-        <w:t xml:space="preserve"> с </w:t>
-      </w:r>
-      <w:proofErr w:type="spellStart"/>
-      <w:r>
-        <w:t>Кощёнком</w:t>
-      </w:r>
-      <w:proofErr w:type="spellEnd"/>
-      <w:r>
-        <w:t xml:space="preserve"> Александром (НИАБ 136-13-920, л.7, </w:t>
-      </w:r>
-      <w:r>
-        <w:rPr>
-          <w:bCs/>
-          <w:noProof/>
-          <w:lang w:eastAsia="ru-RU"/>
-        </w:rPr>
-        <w:t>№2/1801</w:t>
-      </w:r>
-      <w:r>
-        <w:rPr>
-          <w:bCs/>
-        </w:rPr>
-        <w:t>-б (</w:t>
-      </w:r>
-      <w:proofErr w:type="spellStart"/>
-      <w:r>
-        <w:rPr>
-          <w:bCs/>
-        </w:rPr>
-        <w:t>ориг</w:t>
-      </w:r>
-      <w:proofErr w:type="spellEnd"/>
-      <w:r>
-        <w:rPr>
-          <w:bCs/>
+        </w:rPr>
+      </w:pPr>
+      <w:r>
+        <w:t xml:space="preserve">6. Жилко Ходора: </w:t>
+      </w:r>
+      <w:bookmarkStart w:id="57" w:name="_Hlk126758684"/>
+      <w:r>
+        <w:rPr>
+          <w:bCs/>
+        </w:rPr>
+        <w:t>2</w:t>
+      </w:r>
+      <w:r>
+        <w:rPr>
+          <w:bCs/>
+        </w:rPr>
+        <w:t xml:space="preserve">8.10.1807 – венчание молодых Сушко с деревни Горелое и Жилко Ходоры с деревни Недаль (НИАБ 136-13-920, л.12об, </w:t>
+      </w:r>
+      <w:r>
+        <w:rPr>
+          <w:bCs/>
+          <w:noProof/>
+          <w:lang w:eastAsia="ru-RU"/>
+        </w:rPr>
+        <w:t>№</w:t>
+      </w:r>
+      <w:r>
+        <w:rPr>
+          <w:bCs/>
+          <w:noProof/>
+          <w:lang w:eastAsia="ru-RU"/>
+        </w:rPr>
+        <w:t>5</w:t>
+      </w:r>
+      <w:r>
+        <w:rPr>
+          <w:bCs/>
+        </w:rPr>
+        <w:t>/180</w:t>
+      </w:r>
+      <w:r>
+        <w:rPr>
+          <w:bCs/>
+        </w:rPr>
+        <w:t>7</w:t>
+      </w:r>
+      <w:r>
+        <w:rPr>
+          <w:bCs/>
+          <w:noProof/>
+          <w:lang w:eastAsia="ru-RU"/>
+        </w:rPr>
+        <w:t>-</w:t>
+      </w:r>
+      <w:r>
+        <w:rPr>
+          <w:bCs/>
+          <w:noProof/>
+          <w:lang w:eastAsia="ru-RU"/>
+        </w:rPr>
+        <w:t>б</w:t>
+      </w:r>
+      <w:r>
+        <w:rPr>
+          <w:bCs/>
+          <w:noProof/>
+          <w:lang w:eastAsia="ru-RU"/>
+        </w:rPr>
+        <w:t xml:space="preserve"> (ориг)</w:t>
+      </w:r>
+      <w:r>
+        <w:rPr>
+          <w:bCs/>
+          <w:noProof/>
+          <w:lang w:eastAsia="ru-RU"/>
         </w:rPr>
         <w:t>)</w:t>
       </w:r>
       <w:r>
         <w:rPr>
           <w:bCs/>
-        </w:rPr>
-        <w:t>)</w:t>
-      </w:r>
-      <w:r>
-        <w:rPr>
-          <w:bCs/>
           <w:noProof/>
           <w:lang w:eastAsia="ru-RU"/>
         </w:rPr>
         <w:t>.</w:t>
       </w:r>
-    </w:p>
-    <w:p/>
-    <w:p>
-      <w:pPr>
-        <w:rPr>
-          <w:bCs/>
-        </w:rPr>
-      </w:pPr>
-      <w:r>
-        <w:t xml:space="preserve">6. Жилко Ходора: </w:t>
-      </w:r>
-      <w:bookmarkStart w:id="56" w:name="_Hlk126758684"/>
-      <w:r>
-        <w:rPr>
-          <w:bCs/>
-        </w:rPr>
-        <w:t>2</w:t>
-      </w:r>
-      <w:r>
-        <w:rPr>
-          <w:bCs/>
-        </w:rPr>
-        <w:t xml:space="preserve">8.10.1807 – венчание молодых Сушко с деревни Горелое и Жилко Ходоры с деревни </w:t>
-      </w:r>
-      <w:proofErr w:type="spellStart"/>
-      <w:r>
-        <w:rPr>
-          <w:bCs/>
-        </w:rPr>
-        <w:t>Недаль</w:t>
-      </w:r>
-      <w:proofErr w:type="spellEnd"/>
-      <w:r>
-        <w:rPr>
-          <w:bCs/>
-        </w:rPr>
-        <w:t xml:space="preserve"> (НИАБ 136-13-920, л.12об, </w:t>
-      </w:r>
-      <w:r>
-        <w:rPr>
-          <w:bCs/>
-          <w:noProof/>
-          <w:lang w:eastAsia="ru-RU"/>
-        </w:rPr>
-        <w:t>№</w:t>
-      </w:r>
-      <w:r>
-        <w:rPr>
-          <w:bCs/>
-          <w:noProof/>
-          <w:lang w:eastAsia="ru-RU"/>
-        </w:rPr>
-        <w:t>5</w:t>
-      </w:r>
-      <w:r>
-        <w:rPr>
-          <w:bCs/>
-        </w:rPr>
-        <w:t>/180</w:t>
-      </w:r>
-      <w:r>
-        <w:rPr>
-          <w:bCs/>
-        </w:rPr>
-        <w:t>7</w:t>
-      </w:r>
-      <w:r>
-        <w:rPr>
-          <w:bCs/>
-          <w:noProof/>
-          <w:lang w:eastAsia="ru-RU"/>
-        </w:rPr>
-        <w:t>-</w:t>
-      </w:r>
-      <w:r>
-        <w:rPr>
-          <w:bCs/>
-          <w:noProof/>
-          <w:lang w:eastAsia="ru-RU"/>
-        </w:rPr>
-        <w:t>б</w:t>
-      </w:r>
-      <w:r>
-        <w:rPr>
-          <w:bCs/>
-          <w:noProof/>
-          <w:lang w:eastAsia="ru-RU"/>
-        </w:rPr>
-        <w:t xml:space="preserve"> (ориг)</w:t>
-      </w:r>
-      <w:r>
-        <w:rPr>
-          <w:bCs/>
-          <w:noProof/>
-          <w:lang w:eastAsia="ru-RU"/>
-        </w:rPr>
-        <w:t>)</w:t>
-      </w:r>
-      <w:r>
-        <w:rPr>
-          <w:bCs/>
-          <w:noProof/>
-          <w:lang w:eastAsia="ru-RU"/>
-        </w:rPr>
-        <w:t>.</w:t>
-      </w:r>
       <w:r>
         <w:rPr>
           <w:bCs/>
@@ -7213,7 +6878,7 @@
         </w:rPr>
         <w:tab/>
       </w:r>
-      <w:bookmarkEnd w:id="56"/>
+      <w:bookmarkEnd w:id="57"/>
     </w:p>
     <w:p/>
     <w:p>
@@ -7683,7 +7348,7 @@
   <w:style w:type="paragraph" w:default="1" w:styleId="a">
     <w:name w:val="Normal"/>
     <w:qFormat/>
-    <w:rsid w:val="00EE4EBA"/>
+    <w:rsid w:val="00DB0BCA"/>
     <w:pPr>
       <w:spacing w:after="0" w:line="276" w:lineRule="auto"/>
       <w:jc w:val="both"/>

--- a/2/деревня Недаль/Недаль Жилки.docx
+++ b/2/деревня Недаль/Недаль Жилки.docx
@@ -784,13 +784,37 @@
     <w:p/>
     <w:p>
       <w:r>
-        <w:t>4. Жилко Ксеня: вышла замуж за Кощёнка Александра, дер. Недаль 20.01.1801.</w:t>
+        <w:t xml:space="preserve">4. Жилко Ксеня: вышла замуж за </w:t>
+      </w:r>
+      <w:proofErr w:type="spellStart"/>
+      <w:r>
+        <w:t>Кощёнка</w:t>
+      </w:r>
+      <w:proofErr w:type="spellEnd"/>
+      <w:r>
+        <w:t xml:space="preserve"> Александра, дер. </w:t>
+      </w:r>
+      <w:proofErr w:type="spellStart"/>
+      <w:r>
+        <w:t>Недаль</w:t>
+      </w:r>
+      <w:proofErr w:type="spellEnd"/>
+      <w:r>
+        <w:t xml:space="preserve"> 20.01.1801.</w:t>
       </w:r>
     </w:p>
     <w:p/>
     <w:p>
       <w:r>
-        <w:t>5. Жилко Елена: вышла замуж за Войнича Ясона в дер. Пустомстиж 12.01.1802.</w:t>
+        <w:t xml:space="preserve">5. Жилко Елена: вышла замуж за Войнича Ясона в дер. </w:t>
+      </w:r>
+      <w:proofErr w:type="spellStart"/>
+      <w:r>
+        <w:t>Пустомстиж</w:t>
+      </w:r>
+      <w:proofErr w:type="spellEnd"/>
+      <w:r>
+        <w:t xml:space="preserve"> 12.01.1802.</w:t>
       </w:r>
     </w:p>
     <w:p/>
@@ -880,7 +904,63 @@
         <w:rPr>
           <w:bCs/>
         </w:rPr>
-        <w:t xml:space="preserve">14.11.1787 – свидетель венчания Шпета Иосифа Алесева с деревни Недаль с Шабан Зеновией (НИАБ 136-13-894, л.66об, </w:t>
+        <w:t xml:space="preserve">14.11.1787 – свидетель венчания </w:t>
+      </w:r>
+      <w:proofErr w:type="spellStart"/>
+      <w:r>
+        <w:rPr>
+          <w:bCs/>
+        </w:rPr>
+        <w:t>Шпета</w:t>
+      </w:r>
+      <w:proofErr w:type="spellEnd"/>
+      <w:r>
+        <w:rPr>
+          <w:bCs/>
+        </w:rPr>
+        <w:t xml:space="preserve"> Иосифа </w:t>
+      </w:r>
+      <w:proofErr w:type="spellStart"/>
+      <w:r>
+        <w:rPr>
+          <w:bCs/>
+        </w:rPr>
+        <w:t>Алесева</w:t>
+      </w:r>
+      <w:proofErr w:type="spellEnd"/>
+      <w:r>
+        <w:rPr>
+          <w:bCs/>
+        </w:rPr>
+        <w:t xml:space="preserve"> с деревни </w:t>
+      </w:r>
+      <w:proofErr w:type="spellStart"/>
+      <w:r>
+        <w:rPr>
+          <w:bCs/>
+        </w:rPr>
+        <w:t>Недаль</w:t>
+      </w:r>
+      <w:proofErr w:type="spellEnd"/>
+      <w:r>
+        <w:rPr>
+          <w:bCs/>
+        </w:rPr>
+        <w:t xml:space="preserve"> с Шабан </w:t>
+      </w:r>
+      <w:proofErr w:type="spellStart"/>
+      <w:r>
+        <w:rPr>
+          <w:bCs/>
+        </w:rPr>
+        <w:t>Зеновией</w:t>
+      </w:r>
+      <w:proofErr w:type="spellEnd"/>
+      <w:r>
+        <w:rPr>
+          <w:bCs/>
+        </w:rPr>
+        <w:t xml:space="preserve"> (НИАБ 136-13-894, л.66об, </w:t>
       </w:r>
       <w:r>
         <w:rPr>
@@ -1034,7 +1114,77 @@
         <w:rPr>
           <w:bCs/>
         </w:rPr>
-        <w:t xml:space="preserve">27.01.1790 – свидетель венчания Жилко Авдакима с деревни Недаль с вдовой Заранко Паланеей с деревни Недаль (НИАБ 136-13-894, л.68об, </w:t>
+        <w:t xml:space="preserve">27.01.1790 – свидетель венчания Жилко </w:t>
+      </w:r>
+      <w:proofErr w:type="spellStart"/>
+      <w:r>
+        <w:rPr>
+          <w:bCs/>
+        </w:rPr>
+        <w:t>Авдакима</w:t>
+      </w:r>
+      <w:proofErr w:type="spellEnd"/>
+      <w:r>
+        <w:rPr>
+          <w:bCs/>
+        </w:rPr>
+        <w:t xml:space="preserve"> с деревни </w:t>
+      </w:r>
+      <w:proofErr w:type="spellStart"/>
+      <w:r>
+        <w:rPr>
+          <w:bCs/>
+        </w:rPr>
+        <w:t>Недаль</w:t>
+      </w:r>
+      <w:proofErr w:type="spellEnd"/>
+      <w:r>
+        <w:rPr>
+          <w:bCs/>
+        </w:rPr>
+        <w:t xml:space="preserve"> с вдовой </w:t>
+      </w:r>
+      <w:proofErr w:type="spellStart"/>
+      <w:r>
+        <w:rPr>
+          <w:bCs/>
+        </w:rPr>
+        <w:t>Заранко</w:t>
+      </w:r>
+      <w:proofErr w:type="spellEnd"/>
+      <w:r>
+        <w:rPr>
+          <w:bCs/>
+        </w:rPr>
+        <w:t xml:space="preserve"> </w:t>
+      </w:r>
+      <w:proofErr w:type="spellStart"/>
+      <w:r>
+        <w:rPr>
+          <w:bCs/>
+        </w:rPr>
+        <w:t>Паланеей</w:t>
+      </w:r>
+      <w:proofErr w:type="spellEnd"/>
+      <w:r>
+        <w:rPr>
+          <w:bCs/>
+        </w:rPr>
+        <w:t xml:space="preserve"> с деревни </w:t>
+      </w:r>
+      <w:proofErr w:type="spellStart"/>
+      <w:r>
+        <w:rPr>
+          <w:bCs/>
+        </w:rPr>
+        <w:t>Недаль</w:t>
+      </w:r>
+      <w:proofErr w:type="spellEnd"/>
+      <w:r>
+        <w:rPr>
+          <w:bCs/>
+        </w:rPr>
+        <w:t xml:space="preserve"> (НИАБ 136-13-894, л.68об, </w:t>
       </w:r>
       <w:r>
         <w:rPr>
@@ -1083,7 +1233,21 @@
         <w:rPr>
           <w:bCs/>
         </w:rPr>
-        <w:t xml:space="preserve">10.09.1790 – свидетель венчания Сушко Кондрата Демидова с деревни Недаль с девкой Натальей Крук (НИАБ 136-13-852, л.73об, </w:t>
+        <w:t xml:space="preserve">10.09.1790 – свидетель венчания Сушко Кондрата Демидова с деревни </w:t>
+      </w:r>
+      <w:proofErr w:type="spellStart"/>
+      <w:r>
+        <w:rPr>
+          <w:bCs/>
+        </w:rPr>
+        <w:t>Недаль</w:t>
+      </w:r>
+      <w:proofErr w:type="spellEnd"/>
+      <w:r>
+        <w:rPr>
+          <w:bCs/>
+        </w:rPr>
+        <w:t xml:space="preserve"> с девкой Натальей Крук (НИАБ 136-13-852, л.73об, </w:t>
       </w:r>
       <w:r>
         <w:rPr>
@@ -1276,7 +1440,23 @@
         </w:rPr>
       </w:pPr>
       <w:r>
-        <w:t xml:space="preserve">26.08.1801 – венчание вдовца Жилко Антона Иванова с деревни Недаль с вдовой Янки Люцеей (НИАБ 136-13-920, л.7об, </w:t>
+        <w:t xml:space="preserve">26.08.1801 – венчание вдовца Жилко Антона Иванова с деревни </w:t>
+      </w:r>
+      <w:proofErr w:type="spellStart"/>
+      <w:r>
+        <w:t>Недаль</w:t>
+      </w:r>
+      <w:proofErr w:type="spellEnd"/>
+      <w:r>
+        <w:t xml:space="preserve"> с вдовой Янки </w:t>
+      </w:r>
+      <w:proofErr w:type="spellStart"/>
+      <w:r>
+        <w:t>Люцеей</w:t>
+      </w:r>
+      <w:proofErr w:type="spellEnd"/>
+      <w:r>
+        <w:t xml:space="preserve"> (НИАБ 136-13-920, л.7об, </w:t>
       </w:r>
       <w:r>
         <w:rPr>
@@ -1290,8 +1470,16 @@
         <w:rPr>
           <w:bCs/>
         </w:rPr>
-        <w:t>-б (ориг)</w:t>
-      </w:r>
+        <w:t>-б (</w:t>
+      </w:r>
+      <w:proofErr w:type="spellStart"/>
+      <w:r>
+        <w:rPr>
+          <w:bCs/>
+        </w:rPr>
+        <w:t>ориг</w:t>
+      </w:r>
+      <w:proofErr w:type="spellEnd"/>
       <w:r>
         <w:rPr>
           <w:bCs/>
@@ -1301,6 +1489,12 @@
       <w:r>
         <w:rPr>
           <w:bCs/>
+        </w:rPr>
+        <w:t>)</w:t>
+      </w:r>
+      <w:r>
+        <w:rPr>
+          <w:bCs/>
           <w:noProof/>
           <w:lang w:eastAsia="ru-RU"/>
         </w:rPr>
@@ -1319,7 +1513,35 @@
         <w:rPr>
           <w:bCs/>
         </w:rPr>
-        <w:t xml:space="preserve">24.05.1803 – десятник, свидетель внезапной смерти Барадульского Федора Иванова с деревни Недаль (НИАБ 136-13-919, л.14, </w:t>
+        <w:t xml:space="preserve">24.05.1803 – десятник, свидетель внезапной смерти </w:t>
+      </w:r>
+      <w:proofErr w:type="spellStart"/>
+      <w:r>
+        <w:rPr>
+          <w:bCs/>
+        </w:rPr>
+        <w:t>Барадульского</w:t>
+      </w:r>
+      <w:proofErr w:type="spellEnd"/>
+      <w:r>
+        <w:rPr>
+          <w:bCs/>
+        </w:rPr>
+        <w:t xml:space="preserve"> Федора Иванова с деревни </w:t>
+      </w:r>
+      <w:proofErr w:type="spellStart"/>
+      <w:r>
+        <w:rPr>
+          <w:bCs/>
+        </w:rPr>
+        <w:t>Недаль</w:t>
+      </w:r>
+      <w:proofErr w:type="spellEnd"/>
+      <w:r>
+        <w:rPr>
+          <w:bCs/>
+        </w:rPr>
+        <w:t xml:space="preserve"> (НИАБ 136-13-919, л.14, </w:t>
       </w:r>
       <w:r>
         <w:rPr>
@@ -2195,13 +2417,37 @@
         </w:rPr>
       </w:pPr>
       <w:r>
-        <w:t>1б. Жилко Люцея:</w:t>
+        <w:t xml:space="preserve">1б. Жилко </w:t>
+      </w:r>
+      <w:proofErr w:type="spellStart"/>
+      <w:r>
+        <w:t>Люцея</w:t>
+      </w:r>
+      <w:proofErr w:type="spellEnd"/>
+      <w:r>
+        <w:t>:</w:t>
       </w:r>
       <w:r>
         <w:t xml:space="preserve"> </w:t>
       </w:r>
       <w:r>
-        <w:t xml:space="preserve">26.08.1801 – венчание вдовца Жилко Антона Иванова с деревни Недаль с вдовой Янки Люцеей (НИАБ 136-13-920, л.7об, </w:t>
+        <w:t xml:space="preserve">26.08.1801 – венчание вдовца Жилко Антона Иванова с деревни </w:t>
+      </w:r>
+      <w:proofErr w:type="spellStart"/>
+      <w:r>
+        <w:t>Недаль</w:t>
+      </w:r>
+      <w:proofErr w:type="spellEnd"/>
+      <w:r>
+        <w:t xml:space="preserve"> с вдовой Янки </w:t>
+      </w:r>
+      <w:proofErr w:type="spellStart"/>
+      <w:r>
+        <w:t>Люцеей</w:t>
+      </w:r>
+      <w:proofErr w:type="spellEnd"/>
+      <w:r>
+        <w:t xml:space="preserve"> (НИАБ 136-13-920, л.7об, </w:t>
       </w:r>
       <w:r>
         <w:rPr>
@@ -2215,8 +2461,16 @@
         <w:rPr>
           <w:bCs/>
         </w:rPr>
-        <w:t>-б (ориг)</w:t>
-      </w:r>
+        <w:t>-б (</w:t>
+      </w:r>
+      <w:proofErr w:type="spellStart"/>
+      <w:r>
+        <w:rPr>
+          <w:bCs/>
+        </w:rPr>
+        <w:t>ориг</w:t>
+      </w:r>
+      <w:proofErr w:type="spellEnd"/>
       <w:r>
         <w:rPr>
           <w:bCs/>
@@ -2226,6 +2480,12 @@
       <w:r>
         <w:rPr>
           <w:bCs/>
+        </w:rPr>
+        <w:t>)</w:t>
+      </w:r>
+      <w:r>
+        <w:rPr>
+          <w:bCs/>
           <w:noProof/>
           <w:lang w:eastAsia="ru-RU"/>
         </w:rPr>
@@ -2264,7 +2524,49 @@
         <w:rPr>
           <w:bCs/>
         </w:rPr>
-        <w:t xml:space="preserve">9.03.1792 – крестный отец Евдокии, дочери Дмитрия? и Параскевии Стрельчёнков с деревни Маковье (НИАБ 136-13-852, л.42, </w:t>
+        <w:t xml:space="preserve">9.03.1792 – крестный отец Евдокии, дочери Дмитрия? и </w:t>
+      </w:r>
+      <w:proofErr w:type="spellStart"/>
+      <w:r>
+        <w:rPr>
+          <w:bCs/>
+        </w:rPr>
+        <w:t>Параскевии</w:t>
+      </w:r>
+      <w:proofErr w:type="spellEnd"/>
+      <w:r>
+        <w:rPr>
+          <w:bCs/>
+        </w:rPr>
+        <w:t xml:space="preserve"> </w:t>
+      </w:r>
+      <w:proofErr w:type="spellStart"/>
+      <w:r>
+        <w:rPr>
+          <w:bCs/>
+        </w:rPr>
+        <w:t>Стрельчёнков</w:t>
+      </w:r>
+      <w:proofErr w:type="spellEnd"/>
+      <w:r>
+        <w:rPr>
+          <w:bCs/>
+        </w:rPr>
+        <w:t xml:space="preserve"> с деревни </w:t>
+      </w:r>
+      <w:proofErr w:type="spellStart"/>
+      <w:r>
+        <w:rPr>
+          <w:bCs/>
+        </w:rPr>
+        <w:t>Маковье</w:t>
+      </w:r>
+      <w:proofErr w:type="spellEnd"/>
+      <w:r>
+        <w:rPr>
+          <w:bCs/>
+        </w:rPr>
+        <w:t xml:space="preserve"> (НИАБ 136-13-852, л.42, </w:t>
       </w:r>
       <w:r>
         <w:rPr>
@@ -2300,7 +2602,63 @@
         <w:rPr>
           <w:bCs/>
         </w:rPr>
-        <w:t xml:space="preserve">26.04.1803 – крестный отец Марка Яна, сына Кузур Сапрона Янова и Кулины с деревни Недаль (НИАБ 136-13-894, л.50об, </w:t>
+        <w:t xml:space="preserve">26.04.1803 – крестный отец Марка Яна, сына </w:t>
+      </w:r>
+      <w:proofErr w:type="spellStart"/>
+      <w:r>
+        <w:rPr>
+          <w:bCs/>
+        </w:rPr>
+        <w:t>Кузур</w:t>
+      </w:r>
+      <w:proofErr w:type="spellEnd"/>
+      <w:r>
+        <w:rPr>
+          <w:bCs/>
+        </w:rPr>
+        <w:t xml:space="preserve"> </w:t>
+      </w:r>
+      <w:proofErr w:type="spellStart"/>
+      <w:r>
+        <w:rPr>
+          <w:bCs/>
+        </w:rPr>
+        <w:t>Сапрона</w:t>
+      </w:r>
+      <w:proofErr w:type="spellEnd"/>
+      <w:r>
+        <w:rPr>
+          <w:bCs/>
+        </w:rPr>
+        <w:t xml:space="preserve"> Янова и </w:t>
+      </w:r>
+      <w:proofErr w:type="spellStart"/>
+      <w:r>
+        <w:rPr>
+          <w:bCs/>
+        </w:rPr>
+        <w:t>Кулины</w:t>
+      </w:r>
+      <w:proofErr w:type="spellEnd"/>
+      <w:r>
+        <w:rPr>
+          <w:bCs/>
+        </w:rPr>
+        <w:t xml:space="preserve"> с деревни </w:t>
+      </w:r>
+      <w:proofErr w:type="spellStart"/>
+      <w:r>
+        <w:rPr>
+          <w:bCs/>
+        </w:rPr>
+        <w:t>Недаль</w:t>
+      </w:r>
+      <w:proofErr w:type="spellEnd"/>
+      <w:r>
+        <w:rPr>
+          <w:bCs/>
+        </w:rPr>
+        <w:t xml:space="preserve"> (НИАБ 136-13-894, л.50об, </w:t>
       </w:r>
       <w:r>
         <w:rPr>
@@ -2384,12 +2742,56 @@
         </w:rPr>
         <w:t xml:space="preserve">29.04.1806 – крестный отец Агрипины, дочери </w:t>
       </w:r>
-      <w:r>
-        <w:rPr>
-          <w:bCs/>
-        </w:rPr>
-        <w:t>Кузур Сапрона Янова и Кулины с деревни Недаль</w:t>
-      </w:r>
+      <w:proofErr w:type="spellStart"/>
+      <w:r>
+        <w:rPr>
+          <w:bCs/>
+        </w:rPr>
+        <w:t>Кузур</w:t>
+      </w:r>
+      <w:proofErr w:type="spellEnd"/>
+      <w:r>
+        <w:rPr>
+          <w:bCs/>
+        </w:rPr>
+        <w:t xml:space="preserve"> </w:t>
+      </w:r>
+      <w:proofErr w:type="spellStart"/>
+      <w:r>
+        <w:rPr>
+          <w:bCs/>
+        </w:rPr>
+        <w:t>Сапрона</w:t>
+      </w:r>
+      <w:proofErr w:type="spellEnd"/>
+      <w:r>
+        <w:rPr>
+          <w:bCs/>
+        </w:rPr>
+        <w:t xml:space="preserve"> Янова и </w:t>
+      </w:r>
+      <w:proofErr w:type="spellStart"/>
+      <w:r>
+        <w:rPr>
+          <w:bCs/>
+        </w:rPr>
+        <w:t>Кулины</w:t>
+      </w:r>
+      <w:proofErr w:type="spellEnd"/>
+      <w:r>
+        <w:rPr>
+          <w:bCs/>
+        </w:rPr>
+        <w:t xml:space="preserve"> с деревни </w:t>
+      </w:r>
+      <w:proofErr w:type="spellStart"/>
+      <w:r>
+        <w:rPr>
+          <w:bCs/>
+        </w:rPr>
+        <w:t>Недаль</w:t>
+      </w:r>
+      <w:proofErr w:type="spellEnd"/>
       <w:r>
         <w:rPr>
           <w:bCs/>
@@ -2712,7 +3114,21 @@
         <w:rPr>
           <w:bCs/>
         </w:rPr>
-        <w:t xml:space="preserve">5.11.1788 – крещение, крестные родители Будник Антон и Сушко Юстына (НИАБ 136-13-894, л.5об, </w:t>
+        <w:t xml:space="preserve">5.11.1788 – крещение, крестные родители Будник Антон и Сушко </w:t>
+      </w:r>
+      <w:proofErr w:type="spellStart"/>
+      <w:r>
+        <w:rPr>
+          <w:bCs/>
+        </w:rPr>
+        <w:t>Юстына</w:t>
+      </w:r>
+      <w:proofErr w:type="spellEnd"/>
+      <w:r>
+        <w:rPr>
+          <w:bCs/>
+        </w:rPr>
+        <w:t xml:space="preserve"> (НИАБ 136-13-894, л.5об, </w:t>
       </w:r>
       <w:r>
         <w:rPr>
@@ -2790,7 +3206,49 @@
         <w:rPr>
           <w:bCs/>
         </w:rPr>
-        <w:t xml:space="preserve">19.02.1807 – крестный отец Елены Анны, дочери Лисичёнков Грыгора Василева и Агафии с деревни Недаль (НИАБ 136-13-894, л.61об, </w:t>
+        <w:t xml:space="preserve">19.02.1807 – крестный отец Елены Анны, дочери </w:t>
+      </w:r>
+      <w:proofErr w:type="spellStart"/>
+      <w:r>
+        <w:rPr>
+          <w:bCs/>
+        </w:rPr>
+        <w:t>Лисичёнков</w:t>
+      </w:r>
+      <w:proofErr w:type="spellEnd"/>
+      <w:r>
+        <w:rPr>
+          <w:bCs/>
+        </w:rPr>
+        <w:t xml:space="preserve"> </w:t>
+      </w:r>
+      <w:proofErr w:type="spellStart"/>
+      <w:r>
+        <w:rPr>
+          <w:bCs/>
+        </w:rPr>
+        <w:t>Грыгора</w:t>
+      </w:r>
+      <w:proofErr w:type="spellEnd"/>
+      <w:r>
+        <w:rPr>
+          <w:bCs/>
+        </w:rPr>
+        <w:t xml:space="preserve"> Василева и Агафии с деревни </w:t>
+      </w:r>
+      <w:proofErr w:type="spellStart"/>
+      <w:r>
+        <w:rPr>
+          <w:bCs/>
+        </w:rPr>
+        <w:t>Недаль</w:t>
+      </w:r>
+      <w:proofErr w:type="spellEnd"/>
+      <w:r>
+        <w:rPr>
+          <w:bCs/>
+        </w:rPr>
+        <w:t xml:space="preserve"> (НИАБ 136-13-894, л.61об, </w:t>
       </w:r>
       <w:r>
         <w:rPr>
@@ -3169,8 +3627,44 @@
         <w:rPr>
           <w:bCs/>
         </w:rPr>
-        <w:t>крестный отец Леона Юлиана, сына Сушков Гаврилы Деидова и Агапы Игнатовий с деревни Недаль</w:t>
-      </w:r>
+        <w:t xml:space="preserve">крестный отец Леона Юлиана, сына Сушков Гаврилы </w:t>
+      </w:r>
+      <w:proofErr w:type="spellStart"/>
+      <w:r>
+        <w:rPr>
+          <w:bCs/>
+        </w:rPr>
+        <w:t>Деидова</w:t>
+      </w:r>
+      <w:proofErr w:type="spellEnd"/>
+      <w:r>
+        <w:rPr>
+          <w:bCs/>
+        </w:rPr>
+        <w:t xml:space="preserve"> и Агапы </w:t>
+      </w:r>
+      <w:proofErr w:type="spellStart"/>
+      <w:r>
+        <w:rPr>
+          <w:bCs/>
+        </w:rPr>
+        <w:t>Игнатовий</w:t>
+      </w:r>
+      <w:proofErr w:type="spellEnd"/>
+      <w:r>
+        <w:rPr>
+          <w:bCs/>
+        </w:rPr>
+        <w:t xml:space="preserve"> с деревни </w:t>
+      </w:r>
+      <w:proofErr w:type="spellStart"/>
+      <w:r>
+        <w:rPr>
+          <w:bCs/>
+        </w:rPr>
+        <w:t>Недаль</w:t>
+      </w:r>
+      <w:proofErr w:type="spellEnd"/>
       <w:r>
         <w:rPr>
           <w:bCs/>
@@ -3428,7 +3922,21 @@
         <w:rPr>
           <w:bCs/>
         </w:rPr>
-        <w:t>17.01.1817 – крестный отец Татьяны Доминики, дочери Тарасевичей Тодора и Агаты с деревни Воилово (НИАБ 136-13-</w:t>
+        <w:t xml:space="preserve">17.01.1817 – крестный отец Татьяны Доминики, дочери Тарасевичей Тодора и Агаты с деревни </w:t>
+      </w:r>
+      <w:proofErr w:type="spellStart"/>
+      <w:r>
+        <w:rPr>
+          <w:bCs/>
+        </w:rPr>
+        <w:t>Воилово</w:t>
+      </w:r>
+      <w:proofErr w:type="spellEnd"/>
+      <w:r>
+        <w:rPr>
+          <w:bCs/>
+        </w:rPr>
+        <w:t xml:space="preserve"> (НИАБ 136-13-</w:t>
       </w:r>
       <w:r>
         <w:rPr>
@@ -3530,14 +4038,30 @@
         <w:rPr>
           <w:bCs/>
         </w:rPr>
-        <w:t xml:space="preserve"> Марьяны Домиции</w:t>
-      </w:r>
-      <w:r>
-        <w:rPr>
-          <w:bCs/>
-        </w:rPr>
-        <w:t>, дочери Сушков Гаврилы Демидова и Агапы Игнатовой с деревни Недаль</w:t>
-      </w:r>
+        <w:t xml:space="preserve"> Марьяны </w:t>
+      </w:r>
+      <w:proofErr w:type="spellStart"/>
+      <w:r>
+        <w:rPr>
+          <w:bCs/>
+        </w:rPr>
+        <w:t>Домиции</w:t>
+      </w:r>
+      <w:proofErr w:type="spellEnd"/>
+      <w:r>
+        <w:rPr>
+          <w:bCs/>
+        </w:rPr>
+        <w:t xml:space="preserve">, дочери Сушков Гаврилы Демидова и Агапы Игнатовой с деревни </w:t>
+      </w:r>
+      <w:proofErr w:type="spellStart"/>
+      <w:r>
+        <w:rPr>
+          <w:bCs/>
+        </w:rPr>
+        <w:t>Недаль</w:t>
+      </w:r>
+      <w:proofErr w:type="spellEnd"/>
       <w:r>
         <w:rPr>
           <w:bCs/>
@@ -3578,7 +4102,21 @@
         <w:rPr>
           <w:bCs/>
         </w:rPr>
-        <w:t xml:space="preserve">26.10.1819 – крестный отец Андрея Якова, сына Тарасевичей Тодора и Агаты с деревни Воилово (НИАБ 136-13-928, л.176, </w:t>
+        <w:t xml:space="preserve">26.10.1819 – крестный отец Андрея Якова, сына Тарасевичей Тодора и Агаты с деревни </w:t>
+      </w:r>
+      <w:proofErr w:type="spellStart"/>
+      <w:r>
+        <w:rPr>
+          <w:bCs/>
+        </w:rPr>
+        <w:t>Воилово</w:t>
+      </w:r>
+      <w:proofErr w:type="spellEnd"/>
+      <w:r>
+        <w:rPr>
+          <w:bCs/>
+        </w:rPr>
+        <w:t xml:space="preserve"> (НИАБ 136-13-928, л.176, </w:t>
       </w:r>
       <w:r>
         <w:rPr>
@@ -3698,21 +4236,7 @@
           <w:noProof/>
           <w:lang w:eastAsia="ru-RU"/>
         </w:rPr>
-        <w:t>крещение</w:t>
-      </w:r>
-      <w:r>
-        <w:rPr>
-          <w:noProof/>
-          <w:lang w:eastAsia="ru-RU"/>
-        </w:rPr>
-        <w:t xml:space="preserve"> дочери Доминиси Тодоры</w:t>
-      </w:r>
-      <w:r>
-        <w:rPr>
-          <w:noProof/>
-          <w:lang w:eastAsia="ru-RU"/>
-        </w:rPr>
-        <w:t xml:space="preserve"> </w:t>
+        <w:t xml:space="preserve">крещение дочери Доминиси Тодоры </w:t>
       </w:r>
       <w:r>
         <w:rPr>
@@ -3835,7 +4359,35 @@
         <w:rPr>
           <w:bCs/>
         </w:rPr>
-        <w:t xml:space="preserve">7.01.1812 – крестная мать Марцели, дочери Сушков Якуба и Агафии с деревни Разлитье (НИАБ 136-13-894, л. 83, </w:t>
+        <w:t xml:space="preserve">7.01.1812 – крестная мать </w:t>
+      </w:r>
+      <w:proofErr w:type="spellStart"/>
+      <w:r>
+        <w:rPr>
+          <w:bCs/>
+        </w:rPr>
+        <w:t>Марцели</w:t>
+      </w:r>
+      <w:proofErr w:type="spellEnd"/>
+      <w:r>
+        <w:rPr>
+          <w:bCs/>
+        </w:rPr>
+        <w:t xml:space="preserve">, дочери Сушков Якуба и Агафии с деревни </w:t>
+      </w:r>
+      <w:proofErr w:type="spellStart"/>
+      <w:r>
+        <w:rPr>
+          <w:bCs/>
+        </w:rPr>
+        <w:t>Разлитье</w:t>
+      </w:r>
+      <w:proofErr w:type="spellEnd"/>
+      <w:r>
+        <w:rPr>
+          <w:bCs/>
+        </w:rPr>
+        <w:t xml:space="preserve"> (НИАБ 136-13-894, л. 83, </w:t>
       </w:r>
       <w:r>
         <w:rPr>
@@ -3888,7 +4440,63 @@
         <w:rPr>
           <w:bCs/>
         </w:rPr>
-        <w:t xml:space="preserve">24.06.1812 – крестная мать Грыпины, дочери Бавтруков Микиты и Ульяны с деревни Нивки (НИАБ 136-13-894, л. 84об, </w:t>
+        <w:t xml:space="preserve">24.06.1812 – крестная мать </w:t>
+      </w:r>
+      <w:proofErr w:type="spellStart"/>
+      <w:r>
+        <w:rPr>
+          <w:bCs/>
+        </w:rPr>
+        <w:t>Грыпины</w:t>
+      </w:r>
+      <w:proofErr w:type="spellEnd"/>
+      <w:r>
+        <w:rPr>
+          <w:bCs/>
+        </w:rPr>
+        <w:t xml:space="preserve">, дочери </w:t>
+      </w:r>
+      <w:proofErr w:type="spellStart"/>
+      <w:r>
+        <w:rPr>
+          <w:bCs/>
+        </w:rPr>
+        <w:t>Бавтруков</w:t>
+      </w:r>
+      <w:proofErr w:type="spellEnd"/>
+      <w:r>
+        <w:rPr>
+          <w:bCs/>
+        </w:rPr>
+        <w:t xml:space="preserve"> </w:t>
+      </w:r>
+      <w:proofErr w:type="spellStart"/>
+      <w:r>
+        <w:rPr>
+          <w:bCs/>
+        </w:rPr>
+        <w:t>Микиты</w:t>
+      </w:r>
+      <w:proofErr w:type="spellEnd"/>
+      <w:r>
+        <w:rPr>
+          <w:bCs/>
+        </w:rPr>
+        <w:t xml:space="preserve"> и Ульяны с деревни </w:t>
+      </w:r>
+      <w:proofErr w:type="spellStart"/>
+      <w:r>
+        <w:rPr>
+          <w:bCs/>
+        </w:rPr>
+        <w:t>Нивки</w:t>
+      </w:r>
+      <w:proofErr w:type="spellEnd"/>
+      <w:r>
+        <w:rPr>
+          <w:bCs/>
+        </w:rPr>
+        <w:t xml:space="preserve"> (НИАБ 136-13-894, л. 84об, </w:t>
       </w:r>
       <w:r>
         <w:rPr>
@@ -3949,7 +4557,63 @@
         <w:rPr>
           <w:bCs/>
         </w:rPr>
-        <w:t xml:space="preserve">23.04.1814 – крестная мать Агаты, дочери Кощёнков Кондрата и Пракседы с деревни Воилово с деревни Нивки (НИАБ 136-13-928, л. 119об, </w:t>
+        <w:t xml:space="preserve">23.04.1814 – крестная мать Агаты, дочери </w:t>
+      </w:r>
+      <w:proofErr w:type="spellStart"/>
+      <w:r>
+        <w:rPr>
+          <w:bCs/>
+        </w:rPr>
+        <w:t>Кощёнков</w:t>
+      </w:r>
+      <w:proofErr w:type="spellEnd"/>
+      <w:r>
+        <w:rPr>
+          <w:bCs/>
+        </w:rPr>
+        <w:t xml:space="preserve"> Кондрата и </w:t>
+      </w:r>
+      <w:proofErr w:type="spellStart"/>
+      <w:r>
+        <w:rPr>
+          <w:bCs/>
+        </w:rPr>
+        <w:t>Пракседы</w:t>
+      </w:r>
+      <w:proofErr w:type="spellEnd"/>
+      <w:r>
+        <w:rPr>
+          <w:bCs/>
+        </w:rPr>
+        <w:t xml:space="preserve"> с деревни </w:t>
+      </w:r>
+      <w:proofErr w:type="spellStart"/>
+      <w:r>
+        <w:rPr>
+          <w:bCs/>
+        </w:rPr>
+        <w:t>Воилово</w:t>
+      </w:r>
+      <w:proofErr w:type="spellEnd"/>
+      <w:r>
+        <w:rPr>
+          <w:bCs/>
+        </w:rPr>
+        <w:t xml:space="preserve"> с деревни </w:t>
+      </w:r>
+      <w:proofErr w:type="spellStart"/>
+      <w:r>
+        <w:rPr>
+          <w:bCs/>
+        </w:rPr>
+        <w:t>Нивки</w:t>
+      </w:r>
+      <w:proofErr w:type="spellEnd"/>
+      <w:r>
+        <w:rPr>
+          <w:bCs/>
+        </w:rPr>
+        <w:t xml:space="preserve"> (НИАБ 136-13-928, л. 119об, </w:t>
       </w:r>
       <w:r>
         <w:rPr>
@@ -4150,7 +4814,23 @@
         <w:t>1814</w:t>
       </w:r>
       <w:r>
-        <w:t xml:space="preserve"> – крестная мать Яна Валерьяна, сына Бавтруков Никиты и Елены с деревни Нивки (НИАБ 136-13-928, л. 124, </w:t>
+        <w:t xml:space="preserve"> – крестная мать Яна Валерьяна, сына </w:t>
+      </w:r>
+      <w:proofErr w:type="spellStart"/>
+      <w:r>
+        <w:t>Бавтруков</w:t>
+      </w:r>
+      <w:proofErr w:type="spellEnd"/>
+      <w:r>
+        <w:t xml:space="preserve"> Никиты и Елены с деревни </w:t>
+      </w:r>
+      <w:proofErr w:type="spellStart"/>
+      <w:r>
+        <w:t>Нивки</w:t>
+      </w:r>
+      <w:proofErr w:type="spellEnd"/>
+      <w:r>
+        <w:t xml:space="preserve"> (НИАБ 136-13-928, л. 124, </w:t>
       </w:r>
       <w:r>
         <w:rPr>
@@ -4215,7 +4895,35 @@
         <w:rPr>
           <w:bCs/>
         </w:rPr>
-        <w:t xml:space="preserve">27.09.1814 – крестная мать Франца Войцеха, сына Лисичёнков Дмитрия Василева и Агаты с деревни Недаль (НИАБ 136-13-928, л.124 </w:t>
+        <w:t xml:space="preserve">27.09.1814 – крестная мать Франца Войцеха, сына </w:t>
+      </w:r>
+      <w:proofErr w:type="spellStart"/>
+      <w:r>
+        <w:rPr>
+          <w:bCs/>
+        </w:rPr>
+        <w:t>Лисичёнков</w:t>
+      </w:r>
+      <w:proofErr w:type="spellEnd"/>
+      <w:r>
+        <w:rPr>
+          <w:bCs/>
+        </w:rPr>
+        <w:t xml:space="preserve"> Дмитрия Василева и Агаты с деревни </w:t>
+      </w:r>
+      <w:proofErr w:type="spellStart"/>
+      <w:r>
+        <w:rPr>
+          <w:bCs/>
+        </w:rPr>
+        <w:t>Недаль</w:t>
+      </w:r>
+      <w:proofErr w:type="spellEnd"/>
+      <w:r>
+        <w:rPr>
+          <w:bCs/>
+        </w:rPr>
+        <w:t xml:space="preserve"> (НИАБ 136-13-928, л.124 </w:t>
       </w:r>
       <w:r>
         <w:rPr>
@@ -4265,7 +4973,21 @@
         <w:rPr>
           <w:bCs/>
         </w:rPr>
-        <w:t xml:space="preserve"> (ориг)</w:t>
+        <w:t xml:space="preserve"> (</w:t>
+      </w:r>
+      <w:proofErr w:type="spellStart"/>
+      <w:r>
+        <w:rPr>
+          <w:bCs/>
+        </w:rPr>
+        <w:t>ориг</w:t>
+      </w:r>
+      <w:proofErr w:type="spellEnd"/>
+      <w:r>
+        <w:rPr>
+          <w:bCs/>
+        </w:rPr>
+        <w:t>)</w:t>
       </w:r>
       <w:r>
         <w:rPr>
@@ -4296,7 +5018,35 @@
         <w:rPr>
           <w:bCs/>
         </w:rPr>
-        <w:t xml:space="preserve">30.04.1816 – крестная мать Крыстыны, дочери Сушков Василя и Дарьи с деревни Разлитье (НИАБ 136-13-894, л. 93об, </w:t>
+        <w:t xml:space="preserve">30.04.1816 – крестная мать </w:t>
+      </w:r>
+      <w:proofErr w:type="spellStart"/>
+      <w:r>
+        <w:rPr>
+          <w:bCs/>
+        </w:rPr>
+        <w:t>Крыстыны</w:t>
+      </w:r>
+      <w:proofErr w:type="spellEnd"/>
+      <w:r>
+        <w:rPr>
+          <w:bCs/>
+        </w:rPr>
+        <w:t xml:space="preserve">, дочери Сушков Василя и Дарьи с деревни </w:t>
+      </w:r>
+      <w:proofErr w:type="spellStart"/>
+      <w:r>
+        <w:rPr>
+          <w:bCs/>
+        </w:rPr>
+        <w:t>Разлитье</w:t>
+      </w:r>
+      <w:proofErr w:type="spellEnd"/>
+      <w:r>
+        <w:rPr>
+          <w:bCs/>
+        </w:rPr>
+        <w:t xml:space="preserve"> (НИАБ 136-13-894, л. 93об, </w:t>
       </w:r>
       <w:r>
         <w:rPr>
@@ -4472,7 +5222,35 @@
         <w:rPr>
           <w:bCs/>
         </w:rPr>
-        <w:t xml:space="preserve">2.01.1817 – крестная мать Маланьи Анисьи, дочери Лисичёнков Дмитрия Василева и Агаты с деревни Недаль (НИАБ 136-13-928, л.143об </w:t>
+        <w:t xml:space="preserve">2.01.1817 – крестная мать Маланьи Анисьи, дочери </w:t>
+      </w:r>
+      <w:proofErr w:type="spellStart"/>
+      <w:r>
+        <w:rPr>
+          <w:bCs/>
+        </w:rPr>
+        <w:t>Лисичёнков</w:t>
+      </w:r>
+      <w:proofErr w:type="spellEnd"/>
+      <w:r>
+        <w:rPr>
+          <w:bCs/>
+        </w:rPr>
+        <w:t xml:space="preserve"> Дмитрия Василева и Агаты с деревни </w:t>
+      </w:r>
+      <w:proofErr w:type="spellStart"/>
+      <w:r>
+        <w:rPr>
+          <w:bCs/>
+        </w:rPr>
+        <w:t>Недаль</w:t>
+      </w:r>
+      <w:proofErr w:type="spellEnd"/>
+      <w:r>
+        <w:rPr>
+          <w:bCs/>
+        </w:rPr>
+        <w:t xml:space="preserve"> (НИАБ 136-13-928, л.143об </w:t>
       </w:r>
       <w:r>
         <w:rPr>
@@ -4522,8 +5300,16 @@
         <w:rPr>
           <w:bCs/>
         </w:rPr>
-        <w:t xml:space="preserve"> (ориг)</w:t>
-      </w:r>
+        <w:t xml:space="preserve"> (</w:t>
+      </w:r>
+      <w:proofErr w:type="spellStart"/>
+      <w:r>
+        <w:rPr>
+          <w:bCs/>
+        </w:rPr>
+        <w:t>ориг</w:t>
+      </w:r>
+      <w:proofErr w:type="spellEnd"/>
       <w:r>
         <w:rPr>
           <w:bCs/>
@@ -4533,6 +5319,12 @@
       <w:r>
         <w:rPr>
           <w:bCs/>
+        </w:rPr>
+        <w:t>)</w:t>
+      </w:r>
+      <w:r>
+        <w:rPr>
+          <w:bCs/>
           <w:noProof/>
           <w:lang w:eastAsia="ru-RU"/>
         </w:rPr>
@@ -4552,7 +5344,21 @@
         <w:rPr>
           <w:bCs/>
         </w:rPr>
-        <w:t xml:space="preserve">27.07.1818 – крестная мать Ильи, сына Сушков Василя и Дарьи с деревни Разлитье (НИАБ 136-13-894, л. 98об, </w:t>
+        <w:t xml:space="preserve">27.07.1818 – крестная мать Ильи, сына Сушков Василя и Дарьи с деревни </w:t>
+      </w:r>
+      <w:proofErr w:type="spellStart"/>
+      <w:r>
+        <w:rPr>
+          <w:bCs/>
+        </w:rPr>
+        <w:t>Разлитье</w:t>
+      </w:r>
+      <w:proofErr w:type="spellEnd"/>
+      <w:r>
+        <w:rPr>
+          <w:bCs/>
+        </w:rPr>
+        <w:t xml:space="preserve"> (НИАБ 136-13-894, л. 98об, </w:t>
       </w:r>
       <w:r>
         <w:rPr>
@@ -4619,7 +5425,77 @@
         <w:rPr>
           <w:bCs/>
         </w:rPr>
-        <w:t xml:space="preserve">13.07.1819 – крестная мать Михала Гилярия, сына Кощёнков Кондрата и Пракседы с деревни Воилово с деревни Нивки (НИАБ 136-13-928, л. 173, </w:t>
+        <w:t xml:space="preserve">13.07.1819 – крестная мать Михала </w:t>
+      </w:r>
+      <w:proofErr w:type="spellStart"/>
+      <w:r>
+        <w:rPr>
+          <w:bCs/>
+        </w:rPr>
+        <w:t>Гилярия</w:t>
+      </w:r>
+      <w:proofErr w:type="spellEnd"/>
+      <w:r>
+        <w:rPr>
+          <w:bCs/>
+        </w:rPr>
+        <w:t xml:space="preserve">, сына </w:t>
+      </w:r>
+      <w:proofErr w:type="spellStart"/>
+      <w:r>
+        <w:rPr>
+          <w:bCs/>
+        </w:rPr>
+        <w:t>Кощёнков</w:t>
+      </w:r>
+      <w:proofErr w:type="spellEnd"/>
+      <w:r>
+        <w:rPr>
+          <w:bCs/>
+        </w:rPr>
+        <w:t xml:space="preserve"> Кондрата и </w:t>
+      </w:r>
+      <w:proofErr w:type="spellStart"/>
+      <w:r>
+        <w:rPr>
+          <w:bCs/>
+        </w:rPr>
+        <w:t>Пракседы</w:t>
+      </w:r>
+      <w:proofErr w:type="spellEnd"/>
+      <w:r>
+        <w:rPr>
+          <w:bCs/>
+        </w:rPr>
+        <w:t xml:space="preserve"> с деревни </w:t>
+      </w:r>
+      <w:proofErr w:type="spellStart"/>
+      <w:r>
+        <w:rPr>
+          <w:bCs/>
+        </w:rPr>
+        <w:t>Воилово</w:t>
+      </w:r>
+      <w:proofErr w:type="spellEnd"/>
+      <w:r>
+        <w:rPr>
+          <w:bCs/>
+        </w:rPr>
+        <w:t xml:space="preserve"> с деревни </w:t>
+      </w:r>
+      <w:proofErr w:type="spellStart"/>
+      <w:r>
+        <w:rPr>
+          <w:bCs/>
+        </w:rPr>
+        <w:t>Нивки</w:t>
+      </w:r>
+      <w:proofErr w:type="spellEnd"/>
+      <w:r>
+        <w:rPr>
+          <w:bCs/>
+        </w:rPr>
+        <w:t xml:space="preserve"> (НИАБ 136-13-928, л. 173, </w:t>
       </w:r>
       <w:r>
         <w:rPr>
@@ -4694,7 +5570,31 @@
         <w:t>181</w:t>
       </w:r>
       <w:r>
-        <w:t xml:space="preserve">9 – крестная мать Сымона Иосифа, сына Бавтруков Никиты и Елены с деревни Нивки (НИАБ 136-13-928, л. 174об, </w:t>
+        <w:t xml:space="preserve">9 – крестная мать </w:t>
+      </w:r>
+      <w:proofErr w:type="spellStart"/>
+      <w:r>
+        <w:t>Сымона</w:t>
+      </w:r>
+      <w:proofErr w:type="spellEnd"/>
+      <w:r>
+        <w:t xml:space="preserve"> Иосифа, сына </w:t>
+      </w:r>
+      <w:proofErr w:type="spellStart"/>
+      <w:r>
+        <w:t>Бавтруков</w:t>
+      </w:r>
+      <w:proofErr w:type="spellEnd"/>
+      <w:r>
+        <w:t xml:space="preserve"> Никиты и Елены с деревни </w:t>
+      </w:r>
+      <w:proofErr w:type="spellStart"/>
+      <w:r>
+        <w:t>Нивки</w:t>
+      </w:r>
+      <w:proofErr w:type="spellEnd"/>
+      <w:r>
+        <w:t xml:space="preserve"> (НИАБ 136-13-928, л. 174об, </w:t>
       </w:r>
       <w:r>
         <w:rPr>
@@ -4880,7 +5780,21 @@
         <w:rPr>
           <w:bCs/>
         </w:rPr>
-        <w:t xml:space="preserve">5.12.1820 – крестная мать Катерины, дочери Сушков Василя и Дарьи с деревни Разлитье (НИАБ 136-13-894, л. 105, </w:t>
+        <w:t xml:space="preserve">5.12.1820 – крестная мать Катерины, дочери Сушков Василя и Дарьи с деревни </w:t>
+      </w:r>
+      <w:proofErr w:type="spellStart"/>
+      <w:r>
+        <w:rPr>
+          <w:bCs/>
+        </w:rPr>
+        <w:t>Разлитье</w:t>
+      </w:r>
+      <w:proofErr w:type="spellEnd"/>
+      <w:r>
+        <w:rPr>
+          <w:bCs/>
+        </w:rPr>
+        <w:t xml:space="preserve"> (НИАБ 136-13-894, л. 105, </w:t>
       </w:r>
       <w:r>
         <w:rPr>
@@ -6560,7 +7474,49 @@
         <w:rPr>
           <w:bCs/>
         </w:rPr>
-        <w:t xml:space="preserve"> Дударёнка Антона с деревни Нивки и девки Жилко Анны Антоновой с деревни Недаль (НИАБ 136-13-920, л.15об, </w:t>
+        <w:t xml:space="preserve"> </w:t>
+      </w:r>
+      <w:proofErr w:type="spellStart"/>
+      <w:r>
+        <w:rPr>
+          <w:bCs/>
+        </w:rPr>
+        <w:t>Дударёнка</w:t>
+      </w:r>
+      <w:proofErr w:type="spellEnd"/>
+      <w:r>
+        <w:rPr>
+          <w:bCs/>
+        </w:rPr>
+        <w:t xml:space="preserve"> Антона с деревни </w:t>
+      </w:r>
+      <w:proofErr w:type="spellStart"/>
+      <w:r>
+        <w:rPr>
+          <w:bCs/>
+        </w:rPr>
+        <w:t>Нивки</w:t>
+      </w:r>
+      <w:proofErr w:type="spellEnd"/>
+      <w:r>
+        <w:rPr>
+          <w:bCs/>
+        </w:rPr>
+        <w:t xml:space="preserve"> и девки Жилко Анны Антоновой с деревни </w:t>
+      </w:r>
+      <w:proofErr w:type="spellStart"/>
+      <w:r>
+        <w:rPr>
+          <w:bCs/>
+        </w:rPr>
+        <w:t>Недаль</w:t>
+      </w:r>
+      <w:proofErr w:type="spellEnd"/>
+      <w:r>
+        <w:rPr>
+          <w:bCs/>
+        </w:rPr>
+        <w:t xml:space="preserve"> (НИАБ 136-13-920, л.15об, </w:t>
       </w:r>
       <w:r>
         <w:rPr>
@@ -6595,13 +7551,63 @@
         </w:rPr>
       </w:pPr>
       <w:r>
-        <w:t xml:space="preserve">2. Жилко Авдаким: </w:t>
-      </w:r>
-      <w:r>
-        <w:rPr>
-          <w:bCs/>
-        </w:rPr>
-        <w:t xml:space="preserve">27.01.1790 – венчание с вдовой Заранкой Паланеей с деревни Недаль (НИАБ 136-13-894, л.68об, </w:t>
+        <w:t xml:space="preserve">2. Жилко </w:t>
+      </w:r>
+      <w:proofErr w:type="spellStart"/>
+      <w:r>
+        <w:t>Авдаким</w:t>
+      </w:r>
+      <w:proofErr w:type="spellEnd"/>
+      <w:r>
+        <w:t xml:space="preserve">: </w:t>
+      </w:r>
+      <w:r>
+        <w:rPr>
+          <w:bCs/>
+        </w:rPr>
+        <w:t xml:space="preserve">27.01.1790 – венчание с вдовой </w:t>
+      </w:r>
+      <w:proofErr w:type="spellStart"/>
+      <w:r>
+        <w:rPr>
+          <w:bCs/>
+        </w:rPr>
+        <w:t>Заранкой</w:t>
+      </w:r>
+      <w:proofErr w:type="spellEnd"/>
+      <w:r>
+        <w:rPr>
+          <w:bCs/>
+        </w:rPr>
+        <w:t xml:space="preserve"> </w:t>
+      </w:r>
+      <w:proofErr w:type="spellStart"/>
+      <w:r>
+        <w:rPr>
+          <w:bCs/>
+        </w:rPr>
+        <w:t>Паланеей</w:t>
+      </w:r>
+      <w:proofErr w:type="spellEnd"/>
+      <w:r>
+        <w:rPr>
+          <w:bCs/>
+        </w:rPr>
+        <w:t xml:space="preserve"> с деревни </w:t>
+      </w:r>
+      <w:proofErr w:type="spellStart"/>
+      <w:r>
+        <w:rPr>
+          <w:bCs/>
+        </w:rPr>
+        <w:t>Недаль</w:t>
+      </w:r>
+      <w:proofErr w:type="spellEnd"/>
+      <w:r>
+        <w:rPr>
+          <w:bCs/>
+        </w:rPr>
+        <w:t xml:space="preserve"> (НИАБ 136-13-894, л.68об, </w:t>
       </w:r>
       <w:r>
         <w:rPr>
@@ -6649,15 +7655,31 @@
         </w:rPr>
       </w:pPr>
       <w:r>
-        <w:t xml:space="preserve">3. Жилко Катерина: 7.10.1792 – венчание </w:t>
-      </w:r>
-      <w:proofErr w:type="gramStart"/>
-      <w:r>
-        <w:t>с  Семашкой</w:t>
-      </w:r>
-      <w:proofErr w:type="gramEnd"/>
-      <w:r>
-        <w:t xml:space="preserve"> Бенедыктом Юрьевым с деревни Недаль (НИАБ 136-13-894, л.71, </w:t>
+        <w:t xml:space="preserve">3. Жилко Катерина: 7.10.1792 – венчание с </w:t>
+      </w:r>
+      <w:proofErr w:type="spellStart"/>
+      <w:r>
+        <w:t>Семашкой</w:t>
+      </w:r>
+      <w:proofErr w:type="spellEnd"/>
+      <w:r>
+        <w:t xml:space="preserve"> </w:t>
+      </w:r>
+      <w:proofErr w:type="spellStart"/>
+      <w:r>
+        <w:t>Бенедыктом</w:t>
+      </w:r>
+      <w:proofErr w:type="spellEnd"/>
+      <w:r>
+        <w:t xml:space="preserve"> Юрьевым с деревни </w:t>
+      </w:r>
+      <w:proofErr w:type="spellStart"/>
+      <w:r>
+        <w:t>Недаль</w:t>
+      </w:r>
+      <w:proofErr w:type="spellEnd"/>
+      <w:r>
+        <w:t xml:space="preserve"> (НИАБ 136-13-894, л.71, </w:t>
       </w:r>
       <w:r>
         <w:rPr>
@@ -6687,6 +7709,78 @@
           <w:noProof/>
           <w:lang w:eastAsia="ru-RU"/>
         </w:rPr>
+        <w:t xml:space="preserve">, </w:t>
+      </w:r>
+      <w:bookmarkStart w:id="57" w:name="_Hlk128556366"/>
+      <w:r>
+        <w:rPr>
+          <w:bCs/>
+        </w:rPr>
+        <w:t xml:space="preserve">РГИА 823-2-18, л.296об, </w:t>
+      </w:r>
+      <w:r>
+        <w:rPr>
+          <w:bCs/>
+          <w:noProof/>
+          <w:lang w:eastAsia="ru-RU"/>
+        </w:rPr>
+        <w:t>№</w:t>
+      </w:r>
+      <w:r>
+        <w:rPr>
+          <w:bCs/>
+          <w:noProof/>
+          <w:lang w:eastAsia="ru-RU"/>
+        </w:rPr>
+        <w:t>9</w:t>
+      </w:r>
+      <w:r>
+        <w:rPr>
+          <w:bCs/>
+          <w:noProof/>
+          <w:lang w:eastAsia="ru-RU"/>
+        </w:rPr>
+        <w:t>/179</w:t>
+      </w:r>
+      <w:r>
+        <w:rPr>
+          <w:bCs/>
+          <w:noProof/>
+          <w:lang w:eastAsia="ru-RU"/>
+        </w:rPr>
+        <w:t>2</w:t>
+      </w:r>
+      <w:r>
+        <w:rPr>
+          <w:bCs/>
+          <w:noProof/>
+          <w:lang w:eastAsia="ru-RU"/>
+        </w:rPr>
+        <w:t>-</w:t>
+      </w:r>
+      <w:r>
+        <w:rPr>
+          <w:bCs/>
+          <w:noProof/>
+          <w:lang w:eastAsia="ru-RU"/>
+        </w:rPr>
+        <w:t>б</w:t>
+      </w:r>
+      <w:r>
+        <w:rPr>
+          <w:bCs/>
+          <w:noProof/>
+          <w:lang w:eastAsia="ru-RU"/>
+        </w:rPr>
+        <w:t xml:space="preserve"> (коп)</w:t>
+      </w:r>
+      <w:bookmarkEnd w:id="57"/>
+      <w:r>
+        <w:rPr>
+          <w:bCs/>
+          <w:noProof/>
+          <w:lang w:eastAsia="ru-RU"/>
+        </w:rPr>
         <w:t>)</w:t>
       </w:r>
       <w:r>
@@ -6707,7 +7801,23 @@
         <w:t>12.01.</w:t>
       </w:r>
       <w:r>
-        <w:t xml:space="preserve">1802 – венчание молодого Войнича Ясона с деревни Пустомстиж с девкой Жилко Еленой с деревни Недаль (НИАБ 136-134-920, л.8, </w:t>
+        <w:t xml:space="preserve">1802 – венчание молодого Войнича Ясона с деревни </w:t>
+      </w:r>
+      <w:proofErr w:type="spellStart"/>
+      <w:r>
+        <w:t>Пустомстиж</w:t>
+      </w:r>
+      <w:proofErr w:type="spellEnd"/>
+      <w:r>
+        <w:t xml:space="preserve"> с девкой Жилко Еленой с деревни </w:t>
+      </w:r>
+      <w:proofErr w:type="spellStart"/>
+      <w:r>
+        <w:t>Недаль</w:t>
+      </w:r>
+      <w:proofErr w:type="spellEnd"/>
+      <w:r>
+        <w:t xml:space="preserve"> (НИАБ 136-134-920, л.8, </w:t>
       </w:r>
       <w:r>
         <w:rPr>
@@ -6721,8 +7831,16 @@
         <w:rPr>
           <w:bCs/>
         </w:rPr>
-        <w:t>-б (ориг)</w:t>
-      </w:r>
+        <w:t>-б (</w:t>
+      </w:r>
+      <w:proofErr w:type="spellStart"/>
+      <w:r>
+        <w:rPr>
+          <w:bCs/>
+        </w:rPr>
+        <w:t>ориг</w:t>
+      </w:r>
+      <w:proofErr w:type="spellEnd"/>
       <w:r>
         <w:rPr>
           <w:bCs/>
@@ -6732,6 +7850,12 @@
       <w:r>
         <w:rPr>
           <w:bCs/>
+        </w:rPr>
+        <w:t>)</w:t>
+      </w:r>
+      <w:r>
+        <w:rPr>
+          <w:bCs/>
           <w:noProof/>
           <w:lang w:eastAsia="ru-RU"/>
         </w:rPr>
@@ -6748,7 +7872,23 @@
         </w:rPr>
       </w:pPr>
       <w:r>
-        <w:t xml:space="preserve">5. Жилко Ксеня: 20.01.1801 – венчание девки Жилко Ксени с деревни Недаль с Кощёнком Александром (НИАБ 136-13-920, л.7, </w:t>
+        <w:t xml:space="preserve">5. Жилко Ксеня: 20.01.1801 – венчание девки Жилко Ксени с деревни </w:t>
+      </w:r>
+      <w:proofErr w:type="spellStart"/>
+      <w:r>
+        <w:t>Недаль</w:t>
+      </w:r>
+      <w:proofErr w:type="spellEnd"/>
+      <w:r>
+        <w:t xml:space="preserve"> с </w:t>
+      </w:r>
+      <w:proofErr w:type="spellStart"/>
+      <w:r>
+        <w:t>Кощёнком</w:t>
+      </w:r>
+      <w:proofErr w:type="spellEnd"/>
+      <w:r>
+        <w:t xml:space="preserve"> Александром (НИАБ 136-13-920, л.7, </w:t>
       </w:r>
       <w:r>
         <w:rPr>
@@ -6762,8 +7902,16 @@
         <w:rPr>
           <w:bCs/>
         </w:rPr>
-        <w:t>-б (ориг)</w:t>
-      </w:r>
+        <w:t>-б (</w:t>
+      </w:r>
+      <w:proofErr w:type="spellStart"/>
+      <w:r>
+        <w:rPr>
+          <w:bCs/>
+        </w:rPr>
+        <w:t>ориг</w:t>
+      </w:r>
+      <w:proofErr w:type="spellEnd"/>
       <w:r>
         <w:rPr>
           <w:bCs/>
@@ -6773,6 +7921,12 @@
       <w:r>
         <w:rPr>
           <w:bCs/>
+        </w:rPr>
+        <w:t>)</w:t>
+      </w:r>
+      <w:r>
+        <w:rPr>
+          <w:bCs/>
           <w:noProof/>
           <w:lang w:eastAsia="ru-RU"/>
         </w:rPr>
@@ -6789,7 +7943,7 @@
       <w:r>
         <w:t xml:space="preserve">6. Жилко Ходора: </w:t>
       </w:r>
-      <w:bookmarkStart w:id="57" w:name="_Hlk126758684"/>
+      <w:bookmarkStart w:id="58" w:name="_Hlk126758684"/>
       <w:r>
         <w:rPr>
           <w:bCs/>
@@ -6800,7 +7954,21 @@
         <w:rPr>
           <w:bCs/>
         </w:rPr>
-        <w:t xml:space="preserve">8.10.1807 – венчание молодых Сушко с деревни Горелое и Жилко Ходоры с деревни Недаль (НИАБ 136-13-920, л.12об, </w:t>
+        <w:t xml:space="preserve">8.10.1807 – венчание молодых Сушко с деревни Горелое и Жилко Ходоры с деревни </w:t>
+      </w:r>
+      <w:proofErr w:type="spellStart"/>
+      <w:r>
+        <w:rPr>
+          <w:bCs/>
+        </w:rPr>
+        <w:t>Недаль</w:t>
+      </w:r>
+      <w:proofErr w:type="spellEnd"/>
+      <w:r>
+        <w:rPr>
+          <w:bCs/>
+        </w:rPr>
+        <w:t xml:space="preserve"> (НИАБ 136-13-920, л.12об, </w:t>
       </w:r>
       <w:r>
         <w:rPr>
@@ -6878,7 +8046,7 @@
         </w:rPr>
         <w:tab/>
       </w:r>
-      <w:bookmarkEnd w:id="57"/>
+      <w:bookmarkEnd w:id="58"/>
     </w:p>
     <w:p/>
     <w:p>

--- a/2/деревня Недаль/Недаль Жилки.docx
+++ b/2/деревня Недаль/Недаль Жилки.docx
@@ -3375,6 +3375,223 @@
     <w:p>
       <w:pPr>
         <w:rPr>
+          <w:noProof/>
+          <w:lang w:eastAsia="ru-RU"/>
+        </w:rPr>
+      </w:pPr>
+      <w:r>
+        <w:rPr>
+          <w:noProof/>
+          <w:lang w:eastAsia="ru-RU"/>
+        </w:rPr>
+        <w:t>15</w:t>
+      </w:r>
+      <w:r>
+        <w:rPr>
+          <w:noProof/>
+          <w:lang w:eastAsia="ru-RU"/>
+        </w:rPr>
+        <w:t>.0</w:t>
+      </w:r>
+      <w:r>
+        <w:rPr>
+          <w:noProof/>
+          <w:lang w:eastAsia="ru-RU"/>
+        </w:rPr>
+        <w:t>8</w:t>
+      </w:r>
+      <w:r>
+        <w:rPr>
+          <w:noProof/>
+          <w:lang w:eastAsia="ru-RU"/>
+        </w:rPr>
+        <w:t>.181</w:t>
+      </w:r>
+      <w:r>
+        <w:rPr>
+          <w:noProof/>
+          <w:lang w:eastAsia="ru-RU"/>
+        </w:rPr>
+        <w:t>1</w:t>
+      </w:r>
+      <w:r>
+        <w:rPr>
+          <w:noProof/>
+          <w:lang w:eastAsia="ru-RU"/>
+        </w:rPr>
+        <w:t xml:space="preserve"> – </w:t>
+      </w:r>
+      <w:r>
+        <w:rPr>
+          <w:noProof/>
+          <w:lang w:eastAsia="ru-RU"/>
+        </w:rPr>
+        <w:t>крещение сына Мацея</w:t>
+      </w:r>
+      <w:r>
+        <w:rPr>
+          <w:noProof/>
+          <w:lang w:eastAsia="ru-RU"/>
+        </w:rPr>
+        <w:t xml:space="preserve"> </w:t>
+      </w:r>
+      <w:r>
+        <w:rPr>
+          <w:noProof/>
+          <w:lang w:eastAsia="ru-RU"/>
+        </w:rPr>
+        <w:t xml:space="preserve">Михала </w:t>
+      </w:r>
+      <w:r>
+        <w:rPr>
+          <w:bCs/>
+        </w:rPr>
+        <w:t>(НИАБ 136-13-</w:t>
+      </w:r>
+      <w:r>
+        <w:rPr>
+          <w:bCs/>
+        </w:rPr>
+        <w:t>928</w:t>
+      </w:r>
+      <w:r>
+        <w:rPr>
+          <w:bCs/>
+        </w:rPr>
+        <w:t>, л.</w:t>
+      </w:r>
+      <w:r>
+        <w:rPr>
+          <w:bCs/>
+        </w:rPr>
+        <w:t>98</w:t>
+      </w:r>
+      <w:r>
+        <w:rPr>
+          <w:bCs/>
+        </w:rPr>
+        <w:t xml:space="preserve">, </w:t>
+      </w:r>
+      <w:r>
+        <w:rPr>
+          <w:noProof/>
+          <w:lang w:eastAsia="ru-RU"/>
+        </w:rPr>
+        <w:t>№</w:t>
+      </w:r>
+      <w:r>
+        <w:rPr>
+          <w:noProof/>
+          <w:lang w:eastAsia="ru-RU"/>
+        </w:rPr>
+        <w:t>60</w:t>
+      </w:r>
+      <w:r>
+        <w:rPr>
+          <w:noProof/>
+          <w:lang w:eastAsia="ru-RU"/>
+        </w:rPr>
+        <w:t>/181</w:t>
+      </w:r>
+      <w:r>
+        <w:rPr>
+          <w:noProof/>
+          <w:lang w:eastAsia="ru-RU"/>
+        </w:rPr>
+        <w:t>1</w:t>
+      </w:r>
+      <w:r>
+        <w:rPr>
+          <w:noProof/>
+          <w:lang w:eastAsia="ru-RU"/>
+        </w:rPr>
+        <w:t>-р (ориг)</w:t>
+      </w:r>
+      <w:r>
+        <w:rPr>
+          <w:noProof/>
+          <w:lang w:eastAsia="ru-RU"/>
+        </w:rPr>
+        <w:t xml:space="preserve">, </w:t>
+      </w:r>
+      <w:bookmarkStart w:id="7" w:name="_Hlk130557560"/>
+      <w:r>
+        <w:rPr>
+          <w:bCs/>
+        </w:rPr>
+        <w:t>НИАБ 136-13-9</w:t>
+      </w:r>
+      <w:r>
+        <w:rPr>
+          <w:bCs/>
+        </w:rPr>
+        <w:t>61</w:t>
+      </w:r>
+      <w:r>
+        <w:rPr>
+          <w:bCs/>
+        </w:rPr>
+        <w:t>, л.</w:t>
+      </w:r>
+      <w:r>
+        <w:rPr>
+          <w:bCs/>
+        </w:rPr>
+        <w:t>751</w:t>
+      </w:r>
+      <w:r>
+        <w:rPr>
+          <w:bCs/>
+        </w:rPr>
+        <w:t xml:space="preserve">, </w:t>
+      </w:r>
+      <w:r>
+        <w:rPr>
+          <w:noProof/>
+          <w:lang w:eastAsia="ru-RU"/>
+        </w:rPr>
+        <w:t>№</w:t>
+      </w:r>
+      <w:r>
+        <w:rPr>
+          <w:noProof/>
+          <w:lang w:eastAsia="ru-RU"/>
+        </w:rPr>
+        <w:t>37</w:t>
+      </w:r>
+      <w:r>
+        <w:rPr>
+          <w:noProof/>
+          <w:lang w:eastAsia="ru-RU"/>
+        </w:rPr>
+        <w:t>/1811-р (</w:t>
+      </w:r>
+      <w:r>
+        <w:rPr>
+          <w:noProof/>
+          <w:lang w:eastAsia="ru-RU"/>
+        </w:rPr>
+        <w:t>коп</w:t>
+      </w:r>
+      <w:r>
+        <w:rPr>
+          <w:noProof/>
+          <w:lang w:eastAsia="ru-RU"/>
+        </w:rPr>
+        <w:t>)</w:t>
+      </w:r>
+      <w:bookmarkEnd w:id="7"/>
+      <w:r>
+        <w:rPr>
+          <w:noProof/>
+          <w:lang w:eastAsia="ru-RU"/>
+        </w:rPr>
+        <w:t>).</w:t>
+      </w:r>
+    </w:p>
+    <w:p>
+      <w:pPr>
+        <w:rPr>
           <w:lang w:val="be-BY"/>
         </w:rPr>
       </w:pPr>
@@ -3586,7 +3803,7 @@
           <w:bCs/>
         </w:rPr>
       </w:pPr>
-      <w:bookmarkStart w:id="7" w:name="_Hlk128026805"/>
+      <w:bookmarkStart w:id="8" w:name="_Hlk128026805"/>
       <w:r>
         <w:rPr>
           <w:bCs/>
@@ -3737,7 +3954,7 @@
         </w:rPr>
         <w:t>-р (ориг)).</w:t>
       </w:r>
-      <w:bookmarkEnd w:id="7"/>
+      <w:bookmarkEnd w:id="8"/>
     </w:p>
     <w:p>
       <w:pPr>
@@ -3807,7 +4024,7 @@
           <w:lang w:val="be-BY"/>
         </w:rPr>
       </w:pPr>
-      <w:bookmarkStart w:id="8" w:name="_Hlk123409186"/>
+      <w:bookmarkStart w:id="9" w:name="_Hlk123409186"/>
       <w:r>
         <w:rPr>
           <w:lang w:val="be-BY"/>
@@ -4310,8 +4527,8 @@
           <w:lang w:val="be-BY"/>
         </w:rPr>
       </w:pPr>
-      <w:bookmarkStart w:id="9" w:name="_Hlk124489367"/>
-      <w:bookmarkEnd w:id="8"/>
+      <w:bookmarkStart w:id="10" w:name="_Hlk124489367"/>
+      <w:bookmarkEnd w:id="9"/>
       <w:r>
         <w:rPr>
           <w:lang w:val="be-BY"/>
@@ -4325,21 +4542,21 @@
         <w:t>помещичий крестьянин, в ревизию 1816 года 22 года, умер в 1823 году, жил в доме 8 (НИАБ 333-9-543, л.137об).</w:t>
       </w:r>
     </w:p>
-    <w:bookmarkEnd w:id="9"/>
-    <w:p>
-      <w:pPr>
-        <w:rPr>
-          <w:lang w:val="be-BY"/>
-        </w:rPr>
-      </w:pPr>
-    </w:p>
-    <w:p>
-      <w:pPr>
-        <w:rPr>
-          <w:lang w:val="be-BY"/>
-        </w:rPr>
-      </w:pPr>
-      <w:bookmarkStart w:id="10" w:name="_Hlk123409350"/>
+    <w:bookmarkEnd w:id="10"/>
+    <w:p>
+      <w:pPr>
+        <w:rPr>
+          <w:lang w:val="be-BY"/>
+        </w:rPr>
+      </w:pPr>
+    </w:p>
+    <w:p>
+      <w:pPr>
+        <w:rPr>
+          <w:lang w:val="be-BY"/>
+        </w:rPr>
+      </w:pPr>
+      <w:bookmarkStart w:id="11" w:name="_Hlk123409350"/>
       <w:r>
         <w:rPr>
           <w:lang w:val="be-BY"/>
@@ -4350,6 +4567,221 @@
     <w:p>
       <w:pPr>
         <w:rPr>
+          <w:noProof/>
+          <w:lang w:eastAsia="ru-RU"/>
+        </w:rPr>
+      </w:pPr>
+      <w:r>
+        <w:rPr>
+          <w:noProof/>
+          <w:lang w:eastAsia="ru-RU"/>
+        </w:rPr>
+        <w:t>15</w:t>
+      </w:r>
+      <w:r>
+        <w:rPr>
+          <w:noProof/>
+          <w:lang w:eastAsia="ru-RU"/>
+        </w:rPr>
+        <w:t>.0</w:t>
+      </w:r>
+      <w:r>
+        <w:rPr>
+          <w:noProof/>
+          <w:lang w:eastAsia="ru-RU"/>
+        </w:rPr>
+        <w:t>8</w:t>
+      </w:r>
+      <w:r>
+        <w:rPr>
+          <w:noProof/>
+          <w:lang w:eastAsia="ru-RU"/>
+        </w:rPr>
+        <w:t>.181</w:t>
+      </w:r>
+      <w:r>
+        <w:rPr>
+          <w:noProof/>
+          <w:lang w:eastAsia="ru-RU"/>
+        </w:rPr>
+        <w:t>1</w:t>
+      </w:r>
+      <w:r>
+        <w:rPr>
+          <w:noProof/>
+          <w:lang w:eastAsia="ru-RU"/>
+        </w:rPr>
+        <w:t xml:space="preserve"> – </w:t>
+      </w:r>
+      <w:r>
+        <w:rPr>
+          <w:noProof/>
+          <w:lang w:eastAsia="ru-RU"/>
+        </w:rPr>
+        <w:t>крещение сына Мацея</w:t>
+      </w:r>
+      <w:r>
+        <w:rPr>
+          <w:noProof/>
+          <w:lang w:eastAsia="ru-RU"/>
+        </w:rPr>
+        <w:t xml:space="preserve"> </w:t>
+      </w:r>
+      <w:r>
+        <w:rPr>
+          <w:noProof/>
+          <w:lang w:eastAsia="ru-RU"/>
+        </w:rPr>
+        <w:t xml:space="preserve">Михала </w:t>
+      </w:r>
+      <w:r>
+        <w:rPr>
+          <w:bCs/>
+        </w:rPr>
+        <w:t>(НИАБ 136-13-</w:t>
+      </w:r>
+      <w:r>
+        <w:rPr>
+          <w:bCs/>
+        </w:rPr>
+        <w:t>928</w:t>
+      </w:r>
+      <w:r>
+        <w:rPr>
+          <w:bCs/>
+        </w:rPr>
+        <w:t>, л.</w:t>
+      </w:r>
+      <w:r>
+        <w:rPr>
+          <w:bCs/>
+        </w:rPr>
+        <w:t>98</w:t>
+      </w:r>
+      <w:r>
+        <w:rPr>
+          <w:bCs/>
+        </w:rPr>
+        <w:t xml:space="preserve">, </w:t>
+      </w:r>
+      <w:r>
+        <w:rPr>
+          <w:noProof/>
+          <w:lang w:eastAsia="ru-RU"/>
+        </w:rPr>
+        <w:t>№</w:t>
+      </w:r>
+      <w:r>
+        <w:rPr>
+          <w:noProof/>
+          <w:lang w:eastAsia="ru-RU"/>
+        </w:rPr>
+        <w:t>60</w:t>
+      </w:r>
+      <w:r>
+        <w:rPr>
+          <w:noProof/>
+          <w:lang w:eastAsia="ru-RU"/>
+        </w:rPr>
+        <w:t>/181</w:t>
+      </w:r>
+      <w:r>
+        <w:rPr>
+          <w:noProof/>
+          <w:lang w:eastAsia="ru-RU"/>
+        </w:rPr>
+        <w:t>1</w:t>
+      </w:r>
+      <w:r>
+        <w:rPr>
+          <w:noProof/>
+          <w:lang w:eastAsia="ru-RU"/>
+        </w:rPr>
+        <w:t>-р (ориг)</w:t>
+      </w:r>
+      <w:r>
+        <w:rPr>
+          <w:noProof/>
+          <w:lang w:eastAsia="ru-RU"/>
+        </w:rPr>
+        <w:t xml:space="preserve">, </w:t>
+      </w:r>
+      <w:r>
+        <w:rPr>
+          <w:bCs/>
+        </w:rPr>
+        <w:t>НИАБ 136-13-9</w:t>
+      </w:r>
+      <w:r>
+        <w:rPr>
+          <w:bCs/>
+        </w:rPr>
+        <w:t>61</w:t>
+      </w:r>
+      <w:r>
+        <w:rPr>
+          <w:bCs/>
+        </w:rPr>
+        <w:t>, л.</w:t>
+      </w:r>
+      <w:r>
+        <w:rPr>
+          <w:bCs/>
+        </w:rPr>
+        <w:t>751</w:t>
+      </w:r>
+      <w:r>
+        <w:rPr>
+          <w:bCs/>
+        </w:rPr>
+        <w:t xml:space="preserve">, </w:t>
+      </w:r>
+      <w:r>
+        <w:rPr>
+          <w:noProof/>
+          <w:lang w:eastAsia="ru-RU"/>
+        </w:rPr>
+        <w:t>№</w:t>
+      </w:r>
+      <w:r>
+        <w:rPr>
+          <w:noProof/>
+          <w:lang w:eastAsia="ru-RU"/>
+        </w:rPr>
+        <w:t>37</w:t>
+      </w:r>
+      <w:r>
+        <w:rPr>
+          <w:noProof/>
+          <w:lang w:eastAsia="ru-RU"/>
+        </w:rPr>
+        <w:t>/1811-р (</w:t>
+      </w:r>
+      <w:r>
+        <w:rPr>
+          <w:noProof/>
+          <w:lang w:eastAsia="ru-RU"/>
+        </w:rPr>
+        <w:t>коп</w:t>
+      </w:r>
+      <w:r>
+        <w:rPr>
+          <w:noProof/>
+          <w:lang w:eastAsia="ru-RU"/>
+        </w:rPr>
+        <w:t>)</w:t>
+      </w:r>
+      <w:r>
+        <w:rPr>
+          <w:noProof/>
+          <w:lang w:eastAsia="ru-RU"/>
+        </w:rPr>
+        <w:t>).</w:t>
+      </w:r>
+    </w:p>
+    <w:p>
+      <w:pPr>
+        <w:rPr>
           <w:bCs/>
           <w:noProof/>
           <w:lang w:eastAsia="ru-RU"/>
@@ -4797,7 +5229,7 @@
           <w:lang w:eastAsia="ru-RU"/>
         </w:rPr>
       </w:pPr>
-      <w:bookmarkStart w:id="11" w:name="_Hlk128028405"/>
+      <w:bookmarkStart w:id="12" w:name="_Hlk128028405"/>
       <w:r>
         <w:t>13</w:t>
       </w:r>
@@ -4881,20 +5313,21 @@
         </w:rPr>
         <w:t>.</w:t>
       </w:r>
-      <w:bookmarkEnd w:id="11"/>
-    </w:p>
-    <w:p>
-      <w:pPr>
-        <w:rPr>
-          <w:bCs/>
-        </w:rPr>
-      </w:pPr>
-      <w:bookmarkStart w:id="12" w:name="_Hlk128151834"/>
-      <w:bookmarkStart w:id="13" w:name="_Hlk128152074"/>
-      <w:r>
-        <w:rPr>
-          <w:bCs/>
-        </w:rPr>
+      <w:bookmarkEnd w:id="12"/>
+    </w:p>
+    <w:p>
+      <w:pPr>
+        <w:rPr>
+          <w:bCs/>
+        </w:rPr>
+      </w:pPr>
+      <w:bookmarkStart w:id="13" w:name="_Hlk128151834"/>
+      <w:bookmarkStart w:id="14" w:name="_Hlk128152074"/>
+      <w:r>
+        <w:rPr>
+          <w:bCs/>
+        </w:rPr>
+        <w:lastRenderedPageBreak/>
         <w:t xml:space="preserve">27.09.1814 – крестная мать Франца Войцеха, сына </w:t>
       </w:r>
       <w:proofErr w:type="spellStart"/>
@@ -5003,8 +5436,8 @@
         </w:rPr>
         <w:t>.</w:t>
       </w:r>
-      <w:bookmarkEnd w:id="12"/>
       <w:bookmarkEnd w:id="13"/>
+      <w:bookmarkEnd w:id="14"/>
     </w:p>
     <w:p>
       <w:pPr>
@@ -5111,102 +5544,2439 @@
         <w:rPr>
           <w:lang w:val="be-BY"/>
         </w:rPr>
+        <w:t xml:space="preserve">07.1816 - помещичья крестьянка, </w:t>
+      </w:r>
+      <w:r>
+        <w:rPr>
+          <w:lang w:val="be-BY"/>
+        </w:rPr>
+        <w:t>в ревизию 181</w:t>
+      </w:r>
+      <w:r>
+        <w:rPr>
+          <w:lang w:val="be-BY"/>
+        </w:rPr>
+        <w:t>6</w:t>
+      </w:r>
+      <w:r>
+        <w:rPr>
+          <w:lang w:val="be-BY"/>
+        </w:rPr>
+        <w:t xml:space="preserve"> года </w:t>
+      </w:r>
+      <w:r>
+        <w:rPr>
+          <w:lang w:val="be-BY"/>
+        </w:rPr>
+        <w:t>июль месяц</w:t>
+      </w:r>
+      <w:r>
+        <w:rPr>
+          <w:lang w:val="be-BY"/>
+        </w:rPr>
+        <w:t xml:space="preserve"> – </w:t>
+      </w:r>
+      <w:r>
+        <w:rPr>
+          <w:lang w:val="be-BY"/>
+        </w:rPr>
+        <w:t>21 год (родилась около 1795 года)</w:t>
+      </w:r>
+      <w:r>
+        <w:rPr>
+          <w:lang w:val="be-BY"/>
+        </w:rPr>
+        <w:t>, жил</w:t>
+      </w:r>
+      <w:r>
+        <w:rPr>
+          <w:lang w:val="be-BY"/>
+        </w:rPr>
+        <w:t>а</w:t>
+      </w:r>
+      <w:r>
+        <w:rPr>
+          <w:lang w:val="be-BY"/>
+        </w:rPr>
+        <w:t xml:space="preserve"> в доме </w:t>
+      </w:r>
+      <w:r>
+        <w:rPr>
+          <w:lang w:val="be-BY"/>
+        </w:rPr>
+        <w:t>4</w:t>
+      </w:r>
+      <w:r>
+        <w:rPr>
+          <w:lang w:val="be-BY"/>
+        </w:rPr>
+        <w:t xml:space="preserve"> (НИАБ 333-9-</w:t>
+      </w:r>
+      <w:r>
+        <w:rPr>
+          <w:lang w:val="be-BY"/>
+        </w:rPr>
+        <w:t>84</w:t>
+      </w:r>
+      <w:r>
+        <w:rPr>
+          <w:lang w:val="be-BY"/>
+        </w:rPr>
+        <w:t>, л.</w:t>
+      </w:r>
+      <w:r>
+        <w:rPr>
+          <w:lang w:val="be-BY"/>
+        </w:rPr>
+        <w:t>254</w:t>
+      </w:r>
+      <w:r>
+        <w:rPr>
+          <w:lang w:val="be-BY"/>
+        </w:rPr>
+        <w:t>)</w:t>
+      </w:r>
+      <w:r>
+        <w:rPr>
+          <w:lang w:val="be-BY"/>
+        </w:rPr>
+        <w:t>.</w:t>
+      </w:r>
+    </w:p>
+    <w:p>
+      <w:pPr>
+        <w:rPr>
+          <w:bCs/>
+        </w:rPr>
+      </w:pPr>
+      <w:bookmarkStart w:id="15" w:name="_Hlk128156240"/>
+      <w:r>
+        <w:rPr>
+          <w:bCs/>
+        </w:rPr>
+        <w:t xml:space="preserve">2.01.1817 – крестная мать Маланьи Анисьи, дочери </w:t>
+      </w:r>
+      <w:proofErr w:type="spellStart"/>
+      <w:r>
+        <w:rPr>
+          <w:bCs/>
+        </w:rPr>
+        <w:t>Лисичёнков</w:t>
+      </w:r>
+      <w:proofErr w:type="spellEnd"/>
+      <w:r>
+        <w:rPr>
+          <w:bCs/>
+        </w:rPr>
+        <w:t xml:space="preserve"> Дмитрия Василева и Агаты с деревни </w:t>
+      </w:r>
+      <w:proofErr w:type="spellStart"/>
+      <w:r>
+        <w:rPr>
+          <w:bCs/>
+        </w:rPr>
+        <w:t>Недаль</w:t>
+      </w:r>
+      <w:proofErr w:type="spellEnd"/>
+      <w:r>
+        <w:rPr>
+          <w:bCs/>
+        </w:rPr>
+        <w:t xml:space="preserve"> (НИАБ 136-13-928, л.143об </w:t>
+      </w:r>
+      <w:r>
+        <w:rPr>
+          <w:bCs/>
+          <w:noProof/>
+          <w:lang w:eastAsia="ru-RU"/>
+        </w:rPr>
+        <w:t>№</w:t>
+      </w:r>
+      <w:r>
+        <w:rPr>
+          <w:bCs/>
+          <w:noProof/>
+          <w:lang w:eastAsia="ru-RU"/>
+        </w:rPr>
+        <w:t>1</w:t>
+      </w:r>
+      <w:r>
+        <w:rPr>
+          <w:bCs/>
+          <w:noProof/>
+          <w:lang w:eastAsia="ru-RU"/>
+        </w:rPr>
+        <w:t>/181</w:t>
+      </w:r>
+      <w:r>
+        <w:rPr>
+          <w:bCs/>
+          <w:noProof/>
+          <w:lang w:eastAsia="ru-RU"/>
+        </w:rPr>
+        <w:t>7</w:t>
+      </w:r>
+      <w:r>
+        <w:rPr>
+          <w:bCs/>
+        </w:rPr>
+        <w:t>-</w:t>
+      </w:r>
+      <w:r>
+        <w:rPr>
+          <w:bCs/>
+        </w:rPr>
+        <w:t>р</w:t>
+      </w:r>
+      <w:r>
+        <w:rPr>
+          <w:bCs/>
+        </w:rPr>
+        <w:t xml:space="preserve"> (</w:t>
+      </w:r>
+      <w:proofErr w:type="spellStart"/>
+      <w:r>
+        <w:rPr>
+          <w:bCs/>
+        </w:rPr>
+        <w:t>ориг</w:t>
+      </w:r>
+      <w:proofErr w:type="spellEnd"/>
+      <w:r>
+        <w:rPr>
+          <w:bCs/>
+        </w:rPr>
+        <w:t>)</w:t>
+      </w:r>
+      <w:r>
+        <w:rPr>
+          <w:bCs/>
+        </w:rPr>
+        <w:t>)</w:t>
+      </w:r>
+      <w:r>
+        <w:rPr>
+          <w:bCs/>
+          <w:noProof/>
+          <w:lang w:eastAsia="ru-RU"/>
+        </w:rPr>
+        <w:t>.</w:t>
+      </w:r>
+      <w:bookmarkEnd w:id="15"/>
+    </w:p>
+    <w:p>
+      <w:pPr>
+        <w:rPr>
+          <w:bCs/>
+          <w:noProof/>
+          <w:lang w:eastAsia="ru-RU"/>
+        </w:rPr>
+      </w:pPr>
+      <w:r>
+        <w:rPr>
+          <w:bCs/>
+        </w:rPr>
+        <w:t xml:space="preserve">27.07.1818 – крестная мать Ильи, сына Сушков Василя и Дарьи с деревни </w:t>
+      </w:r>
+      <w:proofErr w:type="spellStart"/>
+      <w:r>
+        <w:rPr>
+          <w:bCs/>
+        </w:rPr>
+        <w:t>Разлитье</w:t>
+      </w:r>
+      <w:proofErr w:type="spellEnd"/>
+      <w:r>
+        <w:rPr>
+          <w:bCs/>
+        </w:rPr>
+        <w:t xml:space="preserve"> (НИАБ 136-13-894, л. 98об, </w:t>
+      </w:r>
+      <w:r>
+        <w:rPr>
+          <w:bCs/>
+          <w:noProof/>
+          <w:lang w:eastAsia="ru-RU"/>
+        </w:rPr>
+        <w:t>№</w:t>
+      </w:r>
+      <w:r>
+        <w:rPr>
+          <w:bCs/>
+          <w:noProof/>
+          <w:lang w:eastAsia="ru-RU"/>
+        </w:rPr>
+        <w:t>23</w:t>
+      </w:r>
+      <w:r>
+        <w:rPr>
+          <w:bCs/>
+        </w:rPr>
+        <w:t>/181</w:t>
+      </w:r>
+      <w:r>
+        <w:rPr>
+          <w:bCs/>
+        </w:rPr>
+        <w:t>8</w:t>
+      </w:r>
+      <w:r>
+        <w:rPr>
+          <w:bCs/>
+          <w:noProof/>
+          <w:lang w:eastAsia="ru-RU"/>
+        </w:rPr>
+        <w:t>-р (ориг)</w:t>
+      </w:r>
+      <w:r>
+        <w:rPr>
+          <w:bCs/>
+          <w:noProof/>
+          <w:lang w:eastAsia="ru-RU"/>
+        </w:rPr>
+        <w:t>)</w:t>
+      </w:r>
+      <w:r>
+        <w:rPr>
+          <w:bCs/>
+          <w:noProof/>
+          <w:lang w:eastAsia="ru-RU"/>
+        </w:rPr>
+        <w:t>.</w:t>
+      </w:r>
+    </w:p>
+    <w:p>
+      <w:pPr>
+        <w:rPr>
+          <w:bCs/>
+          <w:noProof/>
+          <w:lang w:eastAsia="ru-RU"/>
+        </w:rPr>
+      </w:pPr>
+      <w:r>
+        <w:rPr>
+          <w:bCs/>
+        </w:rPr>
+        <w:t xml:space="preserve">13.07.1819 – крестная мать Михала </w:t>
+      </w:r>
+      <w:proofErr w:type="spellStart"/>
+      <w:r>
+        <w:rPr>
+          <w:bCs/>
+        </w:rPr>
+        <w:t>Гилярия</w:t>
+      </w:r>
+      <w:proofErr w:type="spellEnd"/>
+      <w:r>
+        <w:rPr>
+          <w:bCs/>
+        </w:rPr>
+        <w:t xml:space="preserve">, сына </w:t>
+      </w:r>
+      <w:proofErr w:type="spellStart"/>
+      <w:r>
+        <w:rPr>
+          <w:bCs/>
+        </w:rPr>
+        <w:t>Кощёнков</w:t>
+      </w:r>
+      <w:proofErr w:type="spellEnd"/>
+      <w:r>
+        <w:rPr>
+          <w:bCs/>
+        </w:rPr>
+        <w:t xml:space="preserve"> Кондрата и </w:t>
+      </w:r>
+      <w:proofErr w:type="spellStart"/>
+      <w:r>
+        <w:rPr>
+          <w:bCs/>
+        </w:rPr>
+        <w:t>Пракседы</w:t>
+      </w:r>
+      <w:proofErr w:type="spellEnd"/>
+      <w:r>
+        <w:rPr>
+          <w:bCs/>
+        </w:rPr>
+        <w:t xml:space="preserve"> с деревни </w:t>
+      </w:r>
+      <w:proofErr w:type="spellStart"/>
+      <w:r>
+        <w:rPr>
+          <w:bCs/>
+        </w:rPr>
+        <w:t>Воилово</w:t>
+      </w:r>
+      <w:proofErr w:type="spellEnd"/>
+      <w:r>
+        <w:rPr>
+          <w:bCs/>
+        </w:rPr>
+        <w:t xml:space="preserve"> с деревни </w:t>
+      </w:r>
+      <w:proofErr w:type="spellStart"/>
+      <w:r>
+        <w:rPr>
+          <w:bCs/>
+        </w:rPr>
+        <w:t>Нивки</w:t>
+      </w:r>
+      <w:proofErr w:type="spellEnd"/>
+      <w:r>
+        <w:rPr>
+          <w:bCs/>
+        </w:rPr>
+        <w:t xml:space="preserve"> (НИАБ 136-13-928, л. 173, </w:t>
+      </w:r>
+      <w:r>
+        <w:rPr>
+          <w:bCs/>
+          <w:noProof/>
+          <w:lang w:eastAsia="ru-RU"/>
+        </w:rPr>
+        <w:t>№</w:t>
+      </w:r>
+      <w:r>
+        <w:rPr>
+          <w:bCs/>
+          <w:noProof/>
+          <w:lang w:eastAsia="ru-RU"/>
+        </w:rPr>
+        <w:t>49</w:t>
+      </w:r>
+      <w:r>
+        <w:rPr>
+          <w:bCs/>
+        </w:rPr>
+        <w:t>/181</w:t>
+      </w:r>
+      <w:r>
+        <w:rPr>
+          <w:bCs/>
+        </w:rPr>
+        <w:t>9</w:t>
+      </w:r>
+      <w:r>
+        <w:rPr>
+          <w:bCs/>
+          <w:noProof/>
+          <w:lang w:eastAsia="ru-RU"/>
+        </w:rPr>
+        <w:t>-р (ориг)</w:t>
+      </w:r>
+      <w:r>
+        <w:rPr>
+          <w:bCs/>
+          <w:noProof/>
+          <w:lang w:eastAsia="ru-RU"/>
+        </w:rPr>
+        <w:t>)</w:t>
+      </w:r>
+      <w:r>
+        <w:rPr>
+          <w:bCs/>
+          <w:noProof/>
+          <w:lang w:eastAsia="ru-RU"/>
+        </w:rPr>
+        <w:t>.</w:t>
+      </w:r>
+    </w:p>
+    <w:p>
+      <w:pPr>
+        <w:rPr>
+          <w:noProof/>
+          <w:lang w:eastAsia="ru-RU"/>
+        </w:rPr>
+      </w:pPr>
+      <w:r>
+        <w:t>28.</w:t>
+      </w:r>
+      <w:r>
+        <w:t>09</w:t>
+      </w:r>
+      <w:r>
+        <w:t>.</w:t>
+      </w:r>
+      <w:r>
+        <w:t>181</w:t>
+      </w:r>
+      <w:r>
+        <w:t xml:space="preserve">9 – крестная мать </w:t>
+      </w:r>
+      <w:proofErr w:type="spellStart"/>
+      <w:r>
+        <w:t>Сымона</w:t>
+      </w:r>
+      <w:proofErr w:type="spellEnd"/>
+      <w:r>
+        <w:t xml:space="preserve"> Иосифа, сына </w:t>
+      </w:r>
+      <w:proofErr w:type="spellStart"/>
+      <w:r>
+        <w:t>Бавтруков</w:t>
+      </w:r>
+      <w:proofErr w:type="spellEnd"/>
+      <w:r>
+        <w:t xml:space="preserve"> Никиты и Елены с деревни </w:t>
+      </w:r>
+      <w:proofErr w:type="spellStart"/>
+      <w:r>
+        <w:t>Нивки</w:t>
+      </w:r>
+      <w:proofErr w:type="spellEnd"/>
+      <w:r>
+        <w:t xml:space="preserve"> (НИАБ 136-13-928, л. 174об, </w:t>
+      </w:r>
+      <w:r>
+        <w:rPr>
+          <w:noProof/>
+          <w:lang w:eastAsia="ru-RU"/>
+        </w:rPr>
+        <w:t>№</w:t>
+      </w:r>
+      <w:r>
+        <w:rPr>
+          <w:noProof/>
+          <w:lang w:eastAsia="ru-RU"/>
+        </w:rPr>
+        <w:t>67</w:t>
+      </w:r>
+      <w:r>
+        <w:rPr>
+          <w:noProof/>
+          <w:lang w:eastAsia="ru-RU"/>
+        </w:rPr>
+        <w:t>/1</w:t>
+      </w:r>
+      <w:r>
+        <w:rPr>
+          <w:noProof/>
+          <w:lang w:eastAsia="ru-RU"/>
+        </w:rPr>
+        <w:t>819</w:t>
+      </w:r>
+      <w:r>
+        <w:rPr>
+          <w:noProof/>
+          <w:lang w:eastAsia="ru-RU"/>
+        </w:rPr>
+        <w:t>-р (ориг)</w:t>
+      </w:r>
+      <w:r>
+        <w:rPr>
+          <w:noProof/>
+          <w:lang w:eastAsia="ru-RU"/>
+        </w:rPr>
+        <w:t>)</w:t>
+      </w:r>
+      <w:r>
+        <w:rPr>
+          <w:noProof/>
+          <w:lang w:eastAsia="ru-RU"/>
+        </w:rPr>
+        <w:t>.</w:t>
+      </w:r>
+    </w:p>
+    <w:p>
+      <w:pPr>
+        <w:rPr>
+          <w:noProof/>
+          <w:lang w:eastAsia="ru-RU"/>
+        </w:rPr>
+      </w:pPr>
+      <w:r>
+        <w:rPr>
+          <w:noProof/>
+          <w:lang w:eastAsia="ru-RU"/>
+        </w:rPr>
+        <w:t>11</w:t>
+      </w:r>
+      <w:r>
+        <w:rPr>
+          <w:noProof/>
+          <w:lang w:eastAsia="ru-RU"/>
+        </w:rPr>
+        <w:t>.0</w:t>
+      </w:r>
+      <w:r>
+        <w:rPr>
+          <w:noProof/>
+          <w:lang w:eastAsia="ru-RU"/>
+        </w:rPr>
+        <w:t>1</w:t>
+      </w:r>
+      <w:r>
+        <w:rPr>
+          <w:noProof/>
+          <w:lang w:eastAsia="ru-RU"/>
+        </w:rPr>
+        <w:t>.18</w:t>
+      </w:r>
+      <w:r>
+        <w:rPr>
+          <w:noProof/>
+          <w:lang w:eastAsia="ru-RU"/>
+        </w:rPr>
+        <w:t>20</w:t>
+      </w:r>
+      <w:r>
+        <w:rPr>
+          <w:noProof/>
+          <w:lang w:eastAsia="ru-RU"/>
+        </w:rPr>
+        <w:t xml:space="preserve"> – </w:t>
+      </w:r>
+      <w:r>
+        <w:rPr>
+          <w:noProof/>
+          <w:lang w:eastAsia="ru-RU"/>
+        </w:rPr>
+        <w:t xml:space="preserve">крещение дочери Доминиси Тодоры </w:t>
+      </w:r>
+      <w:r>
+        <w:rPr>
+          <w:bCs/>
+        </w:rPr>
+        <w:t>(НИАБ 136-13-</w:t>
+      </w:r>
+      <w:r>
+        <w:rPr>
+          <w:bCs/>
+        </w:rPr>
+        <w:t>928</w:t>
+      </w:r>
+      <w:r>
+        <w:rPr>
+          <w:bCs/>
+        </w:rPr>
+        <w:t>, л.</w:t>
+      </w:r>
+      <w:r>
+        <w:rPr>
+          <w:bCs/>
+        </w:rPr>
+        <w:t>180об</w:t>
+      </w:r>
+      <w:r>
+        <w:rPr>
+          <w:bCs/>
+        </w:rPr>
+        <w:t xml:space="preserve">, </w:t>
+      </w:r>
+      <w:r>
+        <w:rPr>
+          <w:noProof/>
+          <w:lang w:eastAsia="ru-RU"/>
+        </w:rPr>
+        <w:t>№</w:t>
+      </w:r>
+      <w:r>
+        <w:rPr>
+          <w:noProof/>
+          <w:lang w:eastAsia="ru-RU"/>
+        </w:rPr>
+        <w:t>7</w:t>
+      </w:r>
+      <w:r>
+        <w:rPr>
+          <w:noProof/>
+          <w:lang w:eastAsia="ru-RU"/>
+        </w:rPr>
+        <w:t>/18</w:t>
+      </w:r>
+      <w:r>
+        <w:rPr>
+          <w:noProof/>
+          <w:lang w:eastAsia="ru-RU"/>
+        </w:rPr>
+        <w:t>20</w:t>
+      </w:r>
+      <w:r>
+        <w:rPr>
+          <w:noProof/>
+          <w:lang w:eastAsia="ru-RU"/>
+        </w:rPr>
+        <w:t>-р (ориг)).</w:t>
+      </w:r>
+    </w:p>
+    <w:p>
+      <w:pPr>
+        <w:rPr>
+          <w:bCs/>
+          <w:noProof/>
+          <w:lang w:eastAsia="ru-RU"/>
+        </w:rPr>
+      </w:pPr>
+      <w:r>
+        <w:rPr>
+          <w:bCs/>
+        </w:rPr>
+        <w:t xml:space="preserve">5.12.1820 – крестная мать Катерины, дочери Сушков Василя и Дарьи с деревни </w:t>
+      </w:r>
+      <w:proofErr w:type="spellStart"/>
+      <w:r>
+        <w:rPr>
+          <w:bCs/>
+        </w:rPr>
+        <w:t>Разлитье</w:t>
+      </w:r>
+      <w:proofErr w:type="spellEnd"/>
+      <w:r>
+        <w:rPr>
+          <w:bCs/>
+        </w:rPr>
+        <w:t xml:space="preserve"> (НИАБ 136-13-894, л. 105, </w:t>
+      </w:r>
+      <w:r>
+        <w:rPr>
+          <w:bCs/>
+          <w:noProof/>
+          <w:lang w:eastAsia="ru-RU"/>
+        </w:rPr>
+        <w:t>№</w:t>
+      </w:r>
+      <w:r>
+        <w:rPr>
+          <w:bCs/>
+          <w:noProof/>
+          <w:lang w:eastAsia="ru-RU"/>
+        </w:rPr>
+        <w:t>44</w:t>
+      </w:r>
+      <w:r>
+        <w:rPr>
+          <w:bCs/>
+        </w:rPr>
+        <w:t>/18</w:t>
+      </w:r>
+      <w:r>
+        <w:rPr>
+          <w:bCs/>
+        </w:rPr>
+        <w:t>20</w:t>
+      </w:r>
+      <w:r>
+        <w:rPr>
+          <w:bCs/>
+          <w:noProof/>
+          <w:lang w:eastAsia="ru-RU"/>
+        </w:rPr>
+        <w:t>-р (ориг)</w:t>
+      </w:r>
+      <w:r>
+        <w:rPr>
+          <w:bCs/>
+          <w:noProof/>
+          <w:lang w:eastAsia="ru-RU"/>
+        </w:rPr>
+        <w:t>)</w:t>
+      </w:r>
+      <w:r>
+        <w:rPr>
+          <w:bCs/>
+          <w:noProof/>
+          <w:lang w:eastAsia="ru-RU"/>
+        </w:rPr>
+        <w:t>.</w:t>
+      </w:r>
+    </w:p>
+    <w:bookmarkEnd w:id="11"/>
+    <w:p>
+      <w:pPr>
+        <w:rPr>
+          <w:lang w:val="be-BY"/>
+        </w:rPr>
+      </w:pPr>
+    </w:p>
+    <w:p>
+      <w:pPr>
+        <w:rPr>
+          <w:lang w:val="be-BY"/>
+        </w:rPr>
+      </w:pPr>
+      <w:bookmarkStart w:id="16" w:name="_Hlk123409503"/>
+      <w:r>
+        <w:rPr>
+          <w:lang w:val="be-BY"/>
+        </w:rPr>
+        <w:t xml:space="preserve">1.3.1. Жилко Агафия Михалова: помещичья крестьянка, </w:t>
+      </w:r>
+      <w:r>
+        <w:rPr>
+          <w:lang w:val="be-BY"/>
+        </w:rPr>
+        <w:t>в ревизию 181</w:t>
+      </w:r>
+      <w:r>
+        <w:rPr>
+          <w:lang w:val="be-BY"/>
+        </w:rPr>
+        <w:t>6</w:t>
+      </w:r>
+      <w:r>
+        <w:rPr>
+          <w:lang w:val="be-BY"/>
+        </w:rPr>
+        <w:t xml:space="preserve"> года </w:t>
+      </w:r>
+      <w:r>
+        <w:rPr>
+          <w:lang w:val="be-BY"/>
+        </w:rPr>
+        <w:t>июль месяц</w:t>
+      </w:r>
+      <w:r>
+        <w:rPr>
+          <w:lang w:val="be-BY"/>
+        </w:rPr>
+        <w:t xml:space="preserve"> – </w:t>
+      </w:r>
+      <w:r>
+        <w:rPr>
+          <w:lang w:val="be-BY"/>
+        </w:rPr>
+        <w:t>5 лет (родилась около 1811 года)</w:t>
+      </w:r>
+      <w:r>
+        <w:rPr>
+          <w:lang w:val="be-BY"/>
+        </w:rPr>
+        <w:t>, жил</w:t>
+      </w:r>
+      <w:r>
+        <w:rPr>
+          <w:lang w:val="be-BY"/>
+        </w:rPr>
+        <w:t>а</w:t>
+      </w:r>
+      <w:r>
+        <w:rPr>
+          <w:lang w:val="be-BY"/>
+        </w:rPr>
+        <w:t xml:space="preserve"> в доме </w:t>
+      </w:r>
+      <w:r>
+        <w:rPr>
+          <w:lang w:val="be-BY"/>
+        </w:rPr>
+        <w:t>4</w:t>
+      </w:r>
+      <w:r>
+        <w:rPr>
+          <w:lang w:val="be-BY"/>
+        </w:rPr>
+        <w:t xml:space="preserve"> (НИАБ 333-9-</w:t>
+      </w:r>
+      <w:r>
+        <w:rPr>
+          <w:lang w:val="be-BY"/>
+        </w:rPr>
+        <w:t>84</w:t>
+      </w:r>
+      <w:r>
+        <w:rPr>
+          <w:lang w:val="be-BY"/>
+        </w:rPr>
+        <w:t>, л.</w:t>
+      </w:r>
+      <w:r>
+        <w:rPr>
+          <w:lang w:val="be-BY"/>
+        </w:rPr>
+        <w:t>254</w:t>
+      </w:r>
+      <w:r>
+        <w:rPr>
+          <w:lang w:val="be-BY"/>
+        </w:rPr>
+        <w:t>)</w:t>
+      </w:r>
+      <w:r>
+        <w:rPr>
+          <w:lang w:val="be-BY"/>
+        </w:rPr>
+        <w:t>.</w:t>
+      </w:r>
+    </w:p>
+    <w:p>
+      <w:pPr>
+        <w:rPr>
+          <w:lang w:val="be-BY"/>
+        </w:rPr>
+      </w:pPr>
+    </w:p>
+    <w:p>
+      <w:pPr>
+        <w:jc w:val="left"/>
+        <w:rPr>
+          <w:lang w:val="be-BY"/>
+        </w:rPr>
+      </w:pPr>
+      <w:r>
+        <w:rPr>
+          <w:lang w:val="be-BY"/>
+        </w:rPr>
+        <w:t>1.3.2. Жилко Ма</w:t>
+      </w:r>
+      <w:r>
+        <w:rPr>
+          <w:lang w:val="be-BY"/>
+        </w:rPr>
+        <w:t>ц</w:t>
+      </w:r>
+      <w:r>
+        <w:rPr>
+          <w:lang w:val="be-BY"/>
+        </w:rPr>
+        <w:t xml:space="preserve">ей </w:t>
+      </w:r>
+      <w:r>
+        <w:rPr>
+          <w:lang w:val="be-BY"/>
+        </w:rPr>
+        <w:t xml:space="preserve">Михал </w:t>
+      </w:r>
+      <w:r>
+        <w:rPr>
+          <w:lang w:val="be-BY"/>
+        </w:rPr>
+        <w:t xml:space="preserve">Михалов: </w:t>
+      </w:r>
+      <w:bookmarkStart w:id="17" w:name="_Hlk124490249"/>
+    </w:p>
+    <w:p>
+      <w:pPr>
+        <w:jc w:val="left"/>
+        <w:rPr>
+          <w:noProof/>
+          <w:lang w:eastAsia="ru-RU"/>
+        </w:rPr>
+      </w:pPr>
+      <w:r>
+        <w:rPr>
+          <w:noProof/>
+          <w:lang w:eastAsia="ru-RU"/>
+        </w:rPr>
+        <w:t xml:space="preserve">15.08.1811 – крещение, крестные родители Стрельчёнок Артем, Курьян Ксеня с деревни Маковье </w:t>
+      </w:r>
+      <w:r>
+        <w:rPr>
+          <w:bCs/>
+        </w:rPr>
+        <w:t xml:space="preserve">(НИАБ 136-13-928, л.98, </w:t>
+      </w:r>
+      <w:r>
+        <w:rPr>
+          <w:noProof/>
+          <w:lang w:eastAsia="ru-RU"/>
+        </w:rPr>
+        <w:t>№60/1811-р (ориг)</w:t>
+      </w:r>
+      <w:r>
+        <w:rPr>
+          <w:noProof/>
+          <w:lang w:eastAsia="ru-RU"/>
+        </w:rPr>
+        <w:t xml:space="preserve">, </w:t>
+      </w:r>
+      <w:r>
+        <w:rPr>
+          <w:bCs/>
+        </w:rPr>
+        <w:t>НИАБ 136-13-9</w:t>
+      </w:r>
+      <w:r>
+        <w:rPr>
+          <w:bCs/>
+        </w:rPr>
+        <w:t>61</w:t>
+      </w:r>
+      <w:r>
+        <w:rPr>
+          <w:bCs/>
+        </w:rPr>
+        <w:t>, л.</w:t>
+      </w:r>
+      <w:r>
+        <w:rPr>
+          <w:bCs/>
+        </w:rPr>
+        <w:t>751</w:t>
+      </w:r>
+      <w:r>
+        <w:rPr>
+          <w:bCs/>
+        </w:rPr>
+        <w:t xml:space="preserve">, </w:t>
+      </w:r>
+      <w:r>
+        <w:rPr>
+          <w:noProof/>
+          <w:lang w:eastAsia="ru-RU"/>
+        </w:rPr>
+        <w:t>№</w:t>
+      </w:r>
+      <w:r>
+        <w:rPr>
+          <w:noProof/>
+          <w:lang w:eastAsia="ru-RU"/>
+        </w:rPr>
+        <w:t>37</w:t>
+      </w:r>
+      <w:r>
+        <w:rPr>
+          <w:noProof/>
+          <w:lang w:eastAsia="ru-RU"/>
+        </w:rPr>
+        <w:t>/1811-р (</w:t>
+      </w:r>
+      <w:r>
+        <w:rPr>
+          <w:noProof/>
+          <w:lang w:eastAsia="ru-RU"/>
+        </w:rPr>
+        <w:t>коп</w:t>
+      </w:r>
+      <w:r>
+        <w:rPr>
+          <w:noProof/>
+          <w:lang w:eastAsia="ru-RU"/>
+        </w:rPr>
+        <w:t>)</w:t>
+      </w:r>
+      <w:r>
+        <w:rPr>
+          <w:noProof/>
+          <w:lang w:eastAsia="ru-RU"/>
+        </w:rPr>
+        <w:t>).</w:t>
+      </w:r>
+    </w:p>
+    <w:p>
+      <w:pPr>
+        <w:rPr>
+          <w:lang w:val="be-BY"/>
+        </w:rPr>
+      </w:pPr>
+      <w:r>
+        <w:rPr>
+          <w:lang w:val="be-BY"/>
+        </w:rPr>
+        <w:t>помещичий крестьянин, в дополнительную ревизию 1827 года 16 лет (родился около 1811 года), в ревизию 1834 года на 25.01.1834 – 23 года, жил в доме 8 (НИАБ 333-9-543, л.137об).</w:t>
+      </w:r>
+    </w:p>
+    <w:p>
+      <w:pPr>
+        <w:rPr>
+          <w:lang w:val="be-BY"/>
+        </w:rPr>
+      </w:pPr>
+      <w:bookmarkStart w:id="18" w:name="_Hlk124710665"/>
+      <w:bookmarkEnd w:id="17"/>
+      <w:r>
+        <w:rPr>
+          <w:lang w:val="be-BY"/>
+        </w:rPr>
+        <w:t>помещичий крестьянин, в ревизию 1834 года 23 года, в ревизию 1850 года на 6.10.1850 – 39 лет, жил в доме 3 (НИАБ 333-9-417, л.300об).</w:t>
+      </w:r>
+    </w:p>
+    <w:p>
+      <w:pPr>
+        <w:rPr>
+          <w:lang w:val="be-BY"/>
+        </w:rPr>
+      </w:pPr>
+      <w:bookmarkStart w:id="19" w:name="_Hlk125208636"/>
+      <w:bookmarkEnd w:id="18"/>
+      <w:r>
+        <w:rPr>
+          <w:lang w:val="be-BY"/>
+        </w:rPr>
+        <w:t>помещичий крестьянин, в ревизию 1850 года – 39 лет, в ревизию 1858 года 47 лет, жил в доме 4 (НИАБ 23-1-2, л.62об).</w:t>
+      </w:r>
+    </w:p>
+    <w:bookmarkEnd w:id="19"/>
+    <w:p>
+      <w:pPr>
+        <w:rPr>
+          <w:lang w:val="be-BY"/>
+        </w:rPr>
+      </w:pPr>
+    </w:p>
+    <w:p>
+      <w:pPr>
+        <w:rPr>
+          <w:lang w:val="be-BY"/>
+        </w:rPr>
+      </w:pPr>
+      <w:r>
+        <w:rPr>
+          <w:lang w:val="be-BY"/>
+        </w:rPr>
+        <w:t xml:space="preserve">1.3.2а. Жилко Виктория Силкова: </w:t>
+      </w:r>
+      <w:bookmarkStart w:id="20" w:name="_Hlk124490333"/>
+      <w:r>
+        <w:rPr>
+          <w:lang w:val="be-BY"/>
+        </w:rPr>
+        <w:t>помещичья крестьянка, в ревизию 1834 года на 25.01.1834 – 20 лет (родилась около 1814 года), жила в доме 8 (НИАБ 333-9-543, л.138).</w:t>
+      </w:r>
+      <w:bookmarkEnd w:id="20"/>
+    </w:p>
+    <w:p>
+      <w:pPr>
+        <w:rPr>
+          <w:lang w:val="be-BY"/>
+        </w:rPr>
+      </w:pPr>
+      <w:bookmarkStart w:id="21" w:name="_Hlk124710734"/>
+      <w:r>
+        <w:rPr>
+          <w:lang w:val="be-BY"/>
+        </w:rPr>
+        <w:t>помещичья крестьянка, в ревизию 1850 года на 6.10.1850 – 35 лет, жила в доме 3 (НИАБ 333-9-417, л.301).</w:t>
+      </w:r>
+    </w:p>
+    <w:bookmarkEnd w:id="21"/>
+    <w:p>
+      <w:pPr>
+        <w:rPr>
+          <w:lang w:val="be-BY"/>
+        </w:rPr>
+      </w:pPr>
+    </w:p>
+    <w:p>
+      <w:pPr>
+        <w:rPr>
+          <w:lang w:val="be-BY"/>
+        </w:rPr>
+      </w:pPr>
+      <w:r>
+        <w:rPr>
+          <w:lang w:val="be-BY"/>
+        </w:rPr>
+        <w:t xml:space="preserve">1.3.2б. Жилко Грипина Захарьева: </w:t>
+      </w:r>
+      <w:bookmarkStart w:id="22" w:name="_Hlk125208707"/>
+      <w:r>
+        <w:rPr>
+          <w:lang w:val="be-BY"/>
+        </w:rPr>
+        <w:t>помещичья крестьянка, в ревизию 1858 года 45 лет (родилась около 1813 года), жила в доме 4 (НИАБ 23-1-2, л.63).</w:t>
+      </w:r>
+    </w:p>
+    <w:bookmarkEnd w:id="22"/>
+    <w:p>
+      <w:pPr>
+        <w:rPr>
+          <w:lang w:val="be-BY"/>
+        </w:rPr>
+      </w:pPr>
+    </w:p>
+    <w:p>
+      <w:pPr>
+        <w:rPr>
+          <w:lang w:val="be-BY"/>
+        </w:rPr>
+      </w:pPr>
+      <w:r>
+        <w:rPr>
+          <w:lang w:val="be-BY"/>
+        </w:rPr>
+        <w:t xml:space="preserve">1.3.2.1. Жилко Иван Матвеев: </w:t>
+      </w:r>
+      <w:bookmarkStart w:id="23" w:name="_Hlk124490375"/>
+      <w:r>
+        <w:rPr>
+          <w:lang w:val="be-BY"/>
+        </w:rPr>
+        <w:t>помещичий крестьянин, родился после дополнительной ревизии 1827 года, в ревизию 1834 года на 25.01.1834 – 1 год, жил в доме 8 (НИАБ 333-9-543, л.137об).</w:t>
+      </w:r>
+    </w:p>
+    <w:p>
+      <w:pPr>
+        <w:rPr>
+          <w:lang w:val="be-BY"/>
+        </w:rPr>
+      </w:pPr>
+      <w:bookmarkStart w:id="24" w:name="_Hlk124711236"/>
+      <w:bookmarkEnd w:id="23"/>
+      <w:r>
+        <w:rPr>
+          <w:lang w:val="be-BY"/>
+        </w:rPr>
+        <w:t>помещичий крестьянин, в ревизию 1834 года 1 год, в ревизию 1850 года на 6.10.1850 – 17 лет, жил в доме 3 (НИАБ 333-9-417, л.300об).</w:t>
+      </w:r>
+    </w:p>
+    <w:p>
+      <w:pPr>
+        <w:rPr>
+          <w:lang w:val="be-BY"/>
+        </w:rPr>
+      </w:pPr>
+      <w:bookmarkStart w:id="25" w:name="_Hlk125208891"/>
+      <w:bookmarkEnd w:id="24"/>
+      <w:r>
+        <w:rPr>
+          <w:lang w:val="be-BY"/>
+        </w:rPr>
         <w:lastRenderedPageBreak/>
-        <w:t xml:space="preserve">07.1816 - помещичья крестьянка, </w:t>
-      </w:r>
-      <w:r>
-        <w:rPr>
-          <w:lang w:val="be-BY"/>
-        </w:rPr>
-        <w:t>в ревизию 181</w:t>
-      </w:r>
-      <w:r>
-        <w:rPr>
-          <w:lang w:val="be-BY"/>
+        <w:t>помещичий крестьянин, в ревизию 1850 года – 17 лет, в ревизию 1858 года 25 лет, жил в доме 4 (НИАБ 23-1-2, л.62об).</w:t>
+      </w:r>
+    </w:p>
+    <w:bookmarkEnd w:id="25"/>
+    <w:p>
+      <w:pPr>
+        <w:rPr>
+          <w:lang w:val="be-BY"/>
+        </w:rPr>
+      </w:pPr>
+    </w:p>
+    <w:p>
+      <w:pPr>
+        <w:rPr>
+          <w:lang w:val="be-BY"/>
+        </w:rPr>
+      </w:pPr>
+      <w:r>
+        <w:rPr>
+          <w:lang w:val="be-BY"/>
+        </w:rPr>
+        <w:t xml:space="preserve">1.3.2.1а. Жилко Елисавета Венедыктова: </w:t>
+      </w:r>
+      <w:bookmarkStart w:id="26" w:name="_Hlk125209015"/>
+      <w:r>
+        <w:rPr>
+          <w:lang w:val="be-BY"/>
+        </w:rPr>
+        <w:t>помещичья крестьянка, в ревизию 1858 года 22 года (родилась около 1836 года), жила в доме 4 (НИАБ 23-1-2, л.63).</w:t>
+      </w:r>
+    </w:p>
+    <w:bookmarkEnd w:id="26"/>
+    <w:p>
+      <w:pPr>
+        <w:rPr>
+          <w:lang w:val="be-BY"/>
+        </w:rPr>
+      </w:pPr>
+    </w:p>
+    <w:p>
+      <w:pPr>
+        <w:rPr>
+          <w:lang w:val="be-BY"/>
+        </w:rPr>
+      </w:pPr>
+      <w:r>
+        <w:rPr>
+          <w:lang w:val="be-BY"/>
+        </w:rPr>
+        <w:t xml:space="preserve">1.3.2.2. Жилко Сымон Матвеев: </w:t>
+      </w:r>
+      <w:bookmarkStart w:id="27" w:name="_Hlk124711306"/>
+      <w:r>
+        <w:rPr>
+          <w:lang w:val="be-BY"/>
+        </w:rPr>
+        <w:t>помещичий крестьянин, родился после ревизии 1834 года, в ревизию 1850 года на 6.10.1850 – 11 лет (родился около 1839 года), жил в доме 3 (НИАБ 333-9-417, л.300об).</w:t>
+      </w:r>
+    </w:p>
+    <w:p>
+      <w:pPr>
+        <w:rPr>
+          <w:lang w:val="be-BY"/>
+        </w:rPr>
+      </w:pPr>
+      <w:bookmarkStart w:id="28" w:name="_Hlk125209160"/>
+      <w:bookmarkEnd w:id="27"/>
+      <w:r>
+        <w:rPr>
+          <w:lang w:val="be-BY"/>
+        </w:rPr>
+        <w:t>помещичий крестьянин, в ревизию 1850 года – 11 лет, в ревизию 1858 года 19 лет, жил в доме 4 (НИАБ 23-1-2, л.62об).</w:t>
+      </w:r>
+    </w:p>
+    <w:bookmarkEnd w:id="28"/>
+    <w:p>
+      <w:pPr>
+        <w:rPr>
+          <w:lang w:val="be-BY"/>
+        </w:rPr>
+      </w:pPr>
+    </w:p>
+    <w:p>
+      <w:pPr>
+        <w:rPr>
+          <w:lang w:val="be-BY"/>
+        </w:rPr>
+      </w:pPr>
+      <w:r>
+        <w:rPr>
+          <w:lang w:val="be-BY"/>
+        </w:rPr>
+        <w:t xml:space="preserve">1.3.2.2а. Жилко Марьяна Иванова: </w:t>
+      </w:r>
+      <w:bookmarkStart w:id="29" w:name="_Hlk125209241"/>
+      <w:r>
+        <w:rPr>
+          <w:lang w:val="be-BY"/>
+        </w:rPr>
+        <w:t>помещичья крестьянка, в ревизию 1858 года 21 год (родилась около 1837 года), жила в доме 4 (НИАБ 23-1-2, л.63).</w:t>
+      </w:r>
+    </w:p>
+    <w:bookmarkEnd w:id="29"/>
+    <w:p>
+      <w:pPr>
+        <w:rPr>
+          <w:lang w:val="be-BY"/>
+        </w:rPr>
+      </w:pPr>
+    </w:p>
+    <w:p>
+      <w:pPr>
+        <w:rPr>
+          <w:lang w:val="be-BY"/>
+        </w:rPr>
+      </w:pPr>
+      <w:r>
+        <w:rPr>
+          <w:lang w:val="be-BY"/>
+        </w:rPr>
+        <w:t xml:space="preserve">1.3.2.3. Жилко Василь Матвеев: </w:t>
+      </w:r>
+      <w:bookmarkStart w:id="30" w:name="_Hlk124711375"/>
+      <w:r>
+        <w:rPr>
+          <w:lang w:val="be-BY"/>
+        </w:rPr>
+        <w:t>помещичий крестьянин, родился после ревизии 1834 года, в ревизию 1850 года на 6.10.1850 – 9 лет (родился около 1841 года), жил в доме 3 (НИАБ 333-9-417, л.300об).</w:t>
+      </w:r>
+    </w:p>
+    <w:p>
+      <w:pPr>
+        <w:rPr>
+          <w:lang w:val="be-BY"/>
+        </w:rPr>
+      </w:pPr>
+      <w:bookmarkStart w:id="31" w:name="_Hlk125209638"/>
+      <w:bookmarkEnd w:id="30"/>
+      <w:r>
+        <w:rPr>
+          <w:lang w:val="be-BY"/>
+        </w:rPr>
+        <w:t>помещичий крестьянин, в ревизию 1850 года – 9 лет, в ревизию 1858 года 17 лет, жил в доме 4 (НИАБ 23-1-2, л.62об).</w:t>
+      </w:r>
+    </w:p>
+    <w:bookmarkEnd w:id="31"/>
+    <w:p>
+      <w:pPr>
+        <w:rPr>
+          <w:lang w:val="be-BY"/>
+        </w:rPr>
+      </w:pPr>
+    </w:p>
+    <w:p>
+      <w:pPr>
+        <w:rPr>
+          <w:lang w:val="be-BY"/>
+        </w:rPr>
+      </w:pPr>
+      <w:r>
+        <w:rPr>
+          <w:lang w:val="be-BY"/>
+        </w:rPr>
+        <w:t xml:space="preserve">1.3.2.4. Жилко Лукьян Матвеев: </w:t>
+      </w:r>
+      <w:bookmarkStart w:id="32" w:name="_Hlk124711440"/>
+      <w:r>
+        <w:rPr>
+          <w:lang w:val="be-BY"/>
+        </w:rPr>
+        <w:t>помещичий крестьянин, родился после ревизии 1834 года, в ревизию 1850 года на 6.10.1850 – 8 лет (родился около 1842 года), жил в доме 3 (НИАБ 333-9-417, л.300об).</w:t>
+      </w:r>
+    </w:p>
+    <w:p>
+      <w:pPr>
+        <w:rPr>
+          <w:lang w:val="be-BY"/>
+        </w:rPr>
+      </w:pPr>
+      <w:bookmarkStart w:id="33" w:name="_Hlk125209674"/>
+      <w:bookmarkEnd w:id="32"/>
+      <w:r>
+        <w:rPr>
+          <w:lang w:val="be-BY"/>
+        </w:rPr>
+        <w:t>помещичий крестьянин, в ревизию 1850 года – 8 лет, в ревизию 1858 года 16 лет, жил в доме 4 (НИАБ 23-1-2, л.62об).</w:t>
+      </w:r>
+    </w:p>
+    <w:bookmarkEnd w:id="33"/>
+    <w:p>
+      <w:pPr>
+        <w:rPr>
+          <w:lang w:val="be-BY"/>
+        </w:rPr>
+      </w:pPr>
+    </w:p>
+    <w:p>
+      <w:pPr>
+        <w:rPr>
+          <w:lang w:val="be-BY"/>
+        </w:rPr>
+      </w:pPr>
+      <w:r>
+        <w:rPr>
+          <w:lang w:val="be-BY"/>
+        </w:rPr>
+        <w:t xml:space="preserve">1.3.2.5. Жилко Роман Матвеев: </w:t>
+      </w:r>
+      <w:bookmarkStart w:id="34" w:name="_Hlk124711505"/>
+      <w:r>
+        <w:rPr>
+          <w:lang w:val="be-BY"/>
+        </w:rPr>
+        <w:t>помещичий крестьянин, родился после ревизии 1834 года, в ревизию 1850 года на 6.10.1850 – 6 лет (родился около 1844 года), жил в доме 3 (НИАБ 333-9-417, л.300об).</w:t>
+      </w:r>
+    </w:p>
+    <w:p>
+      <w:pPr>
+        <w:rPr>
+          <w:lang w:val="be-BY"/>
+        </w:rPr>
+      </w:pPr>
+      <w:bookmarkStart w:id="35" w:name="_Hlk125209711"/>
+      <w:bookmarkEnd w:id="34"/>
+      <w:r>
+        <w:rPr>
+          <w:lang w:val="be-BY"/>
+        </w:rPr>
+        <w:t>помещичий крестьянин, в ревизию 1850 года – 6 лет, в ревизию 1858 года 14 лет, жил в доме 4 (НИАБ 23-1-2, л.62об).</w:t>
+      </w:r>
+    </w:p>
+    <w:bookmarkEnd w:id="35"/>
+    <w:p>
+      <w:pPr>
+        <w:rPr>
+          <w:lang w:val="be-BY"/>
+        </w:rPr>
+      </w:pPr>
+    </w:p>
+    <w:p>
+      <w:pPr>
+        <w:rPr>
+          <w:lang w:val="be-BY"/>
+        </w:rPr>
+      </w:pPr>
+      <w:r>
+        <w:rPr>
+          <w:lang w:val="be-BY"/>
+        </w:rPr>
+        <w:t xml:space="preserve">1.3.2.6. Жилко Антон Матвеев: </w:t>
+      </w:r>
+      <w:bookmarkStart w:id="36" w:name="_Hlk124711586"/>
+      <w:r>
+        <w:rPr>
+          <w:lang w:val="be-BY"/>
+        </w:rPr>
+        <w:t>помещичий крестьянин, родился после ревизии 1834 года, в ревизию 1850 года на 6.10.1850 – 2 года (родился около 1848 года), жил в доме 3 (НИАБ 333-9-417, л.300об).</w:t>
+      </w:r>
+    </w:p>
+    <w:p>
+      <w:pPr>
+        <w:rPr>
+          <w:lang w:val="be-BY"/>
+        </w:rPr>
+      </w:pPr>
+      <w:bookmarkStart w:id="37" w:name="_Hlk125209749"/>
+      <w:bookmarkEnd w:id="36"/>
+      <w:r>
+        <w:rPr>
+          <w:lang w:val="be-BY"/>
+        </w:rPr>
+        <w:t>помещичий крестьянин, в ревизию 1850 года – 2 года, в ревизию 1858 года 10 лет, жил в доме 4 (НИАБ 23-1-2, л.62об).</w:t>
+      </w:r>
+    </w:p>
+    <w:bookmarkEnd w:id="37"/>
+    <w:p>
+      <w:pPr>
+        <w:rPr>
+          <w:lang w:val="be-BY"/>
+        </w:rPr>
+      </w:pPr>
+    </w:p>
+    <w:bookmarkEnd w:id="4"/>
+    <w:bookmarkEnd w:id="16"/>
+    <w:p>
+      <w:pPr>
+        <w:rPr>
+          <w:lang w:val="be-BY"/>
+        </w:rPr>
+      </w:pPr>
+      <w:r>
+        <w:rPr>
+          <w:lang w:val="be-BY"/>
+        </w:rPr>
+        <w:t xml:space="preserve">1.3.3. Жилко Юстин Михалов: </w:t>
+      </w:r>
+      <w:bookmarkStart w:id="38" w:name="_Hlk124491357"/>
+    </w:p>
+    <w:p>
+      <w:pPr>
+        <w:rPr>
+          <w:noProof/>
+          <w:lang w:eastAsia="ru-RU"/>
+        </w:rPr>
+      </w:pPr>
+      <w:bookmarkStart w:id="39" w:name="_Hlk128023621"/>
+      <w:r>
+        <w:rPr>
+          <w:noProof/>
+          <w:lang w:eastAsia="ru-RU"/>
+        </w:rPr>
+        <w:t>1</w:t>
+      </w:r>
+      <w:r>
+        <w:rPr>
+          <w:noProof/>
+          <w:lang w:eastAsia="ru-RU"/>
+        </w:rPr>
+        <w:t>.0</w:t>
+      </w:r>
+      <w:r>
+        <w:rPr>
+          <w:noProof/>
+          <w:lang w:eastAsia="ru-RU"/>
         </w:rPr>
         <w:t>6</w:t>
       </w:r>
       <w:r>
         <w:rPr>
-          <w:lang w:val="be-BY"/>
-        </w:rPr>
-        <w:t xml:space="preserve"> года </w:t>
-      </w:r>
-      <w:r>
-        <w:rPr>
-          <w:lang w:val="be-BY"/>
-        </w:rPr>
-        <w:t>июль месяц</w:t>
-      </w:r>
-      <w:r>
-        <w:rPr>
-          <w:lang w:val="be-BY"/>
+          <w:noProof/>
+          <w:lang w:eastAsia="ru-RU"/>
+        </w:rPr>
+        <w:t>.181</w:t>
+      </w:r>
+      <w:r>
+        <w:rPr>
+          <w:noProof/>
+          <w:lang w:eastAsia="ru-RU"/>
+        </w:rPr>
+        <w:t>4</w:t>
+      </w:r>
+      <w:r>
+        <w:rPr>
+          <w:noProof/>
+          <w:lang w:eastAsia="ru-RU"/>
         </w:rPr>
         <w:t xml:space="preserve"> – </w:t>
       </w:r>
       <w:r>
         <w:rPr>
-          <w:lang w:val="be-BY"/>
-        </w:rPr>
-        <w:t>21 год (родилась около 1795 года)</w:t>
-      </w:r>
-      <w:r>
-        <w:rPr>
-          <w:lang w:val="be-BY"/>
-        </w:rPr>
-        <w:t>, жил</w:t>
-      </w:r>
-      <w:r>
-        <w:rPr>
-          <w:lang w:val="be-BY"/>
-        </w:rPr>
-        <w:t>а</w:t>
-      </w:r>
-      <w:r>
-        <w:rPr>
-          <w:lang w:val="be-BY"/>
-        </w:rPr>
-        <w:t xml:space="preserve"> в доме </w:t>
-      </w:r>
-      <w:r>
-        <w:rPr>
-          <w:lang w:val="be-BY"/>
+          <w:noProof/>
+          <w:lang w:eastAsia="ru-RU"/>
+        </w:rPr>
+        <w:t xml:space="preserve">крещение, крестные родители Стрельчёнок Артем и Курьян Ксеня с деревни Маковье </w:t>
+      </w:r>
+      <w:r>
+        <w:rPr>
+          <w:bCs/>
+        </w:rPr>
+        <w:t>(НИАБ 136-13-</w:t>
+      </w:r>
+      <w:r>
+        <w:rPr>
+          <w:bCs/>
+        </w:rPr>
+        <w:t>928</w:t>
+      </w:r>
+      <w:r>
+        <w:rPr>
+          <w:bCs/>
+        </w:rPr>
+        <w:t>, л.</w:t>
+      </w:r>
+      <w:r>
+        <w:rPr>
+          <w:bCs/>
+        </w:rPr>
+        <w:t>121</w:t>
+      </w:r>
+      <w:r>
+        <w:rPr>
+          <w:bCs/>
+        </w:rPr>
+        <w:t xml:space="preserve">, </w:t>
+      </w:r>
+      <w:r>
+        <w:rPr>
+          <w:noProof/>
+          <w:lang w:eastAsia="ru-RU"/>
+        </w:rPr>
+        <w:t>№</w:t>
+      </w:r>
+      <w:r>
+        <w:rPr>
+          <w:noProof/>
+          <w:lang w:eastAsia="ru-RU"/>
+        </w:rPr>
+        <w:t>53</w:t>
+      </w:r>
+      <w:r>
+        <w:rPr>
+          <w:noProof/>
+          <w:lang w:eastAsia="ru-RU"/>
+        </w:rPr>
+        <w:t>/181</w:t>
+      </w:r>
+      <w:r>
+        <w:rPr>
+          <w:noProof/>
+          <w:lang w:eastAsia="ru-RU"/>
         </w:rPr>
         <w:t>4</w:t>
       </w:r>
       <w:r>
         <w:rPr>
-          <w:lang w:val="be-BY"/>
-        </w:rPr>
-        <w:t xml:space="preserve"> (НИАБ 333-9-</w:t>
-      </w:r>
-      <w:r>
-        <w:rPr>
-          <w:lang w:val="be-BY"/>
-        </w:rPr>
-        <w:t>84</w:t>
-      </w:r>
-      <w:r>
-        <w:rPr>
-          <w:lang w:val="be-BY"/>
+          <w:noProof/>
+          <w:lang w:eastAsia="ru-RU"/>
+        </w:rPr>
+        <w:t>-р (ориг)).</w:t>
+      </w:r>
+      <w:bookmarkEnd w:id="39"/>
+    </w:p>
+    <w:p>
+      <w:pPr>
+        <w:rPr>
+          <w:lang w:val="be-BY"/>
+        </w:rPr>
+      </w:pPr>
+      <w:r>
+        <w:rPr>
+          <w:lang w:val="be-BY"/>
+        </w:rPr>
+        <w:t xml:space="preserve">25.01.1834 - </w:t>
+      </w:r>
+      <w:r>
+        <w:rPr>
+          <w:lang w:val="be-BY"/>
+        </w:rPr>
+        <w:t>помещичий крестьянин, в дополнительную ревизию 1827 года 13 лет (родился около 1814 года), в ревизию 1834 года на 25.01.1834 – 20 лет, жил в доме 8 (НИАБ 333-9-543, л.137об).</w:t>
+      </w:r>
+    </w:p>
+    <w:p>
+      <w:pPr>
+        <w:rPr>
+          <w:lang w:val="be-BY"/>
+        </w:rPr>
+      </w:pPr>
+      <w:bookmarkStart w:id="40" w:name="_Hlk124715310"/>
+      <w:bookmarkEnd w:id="38"/>
+      <w:r>
+        <w:rPr>
+          <w:lang w:val="be-BY"/>
+        </w:rPr>
+        <w:lastRenderedPageBreak/>
+        <w:t xml:space="preserve">1850 - </w:t>
+      </w:r>
+      <w:r>
+        <w:rPr>
+          <w:lang w:val="be-BY"/>
+        </w:rPr>
+        <w:t>помещичий крестьянин, в ревизию 1834 года 20 лет, умер в 1846 году, жил в доме 3 (НИАБ 333-9-417, л.300об).</w:t>
+      </w:r>
+    </w:p>
+    <w:bookmarkEnd w:id="40"/>
+    <w:p>
+      <w:pPr>
+        <w:rPr>
+          <w:lang w:val="be-BY"/>
+        </w:rPr>
+      </w:pPr>
+    </w:p>
+    <w:p>
+      <w:pPr>
+        <w:rPr>
+          <w:lang w:val="be-BY"/>
+        </w:rPr>
+      </w:pPr>
+      <w:r>
+        <w:rPr>
+          <w:lang w:val="be-BY"/>
+        </w:rPr>
+        <w:t xml:space="preserve">1.3.4. Жилко Халимон Михалов: </w:t>
+      </w:r>
+      <w:bookmarkStart w:id="41" w:name="_Hlk124491396"/>
+    </w:p>
+    <w:p>
+      <w:pPr>
+        <w:rPr>
+          <w:noProof/>
+          <w:lang w:eastAsia="ru-RU"/>
+        </w:rPr>
+      </w:pPr>
+      <w:r>
+        <w:rPr>
+          <w:noProof/>
+          <w:lang w:eastAsia="ru-RU"/>
+        </w:rPr>
+        <w:t>7</w:t>
+      </w:r>
+      <w:r>
+        <w:rPr>
+          <w:noProof/>
+          <w:lang w:eastAsia="ru-RU"/>
+        </w:rPr>
+        <w:t>.</w:t>
+      </w:r>
+      <w:r>
+        <w:rPr>
+          <w:noProof/>
+          <w:lang w:eastAsia="ru-RU"/>
+        </w:rPr>
+        <w:t>12</w:t>
+      </w:r>
+      <w:r>
+        <w:rPr>
+          <w:noProof/>
+          <w:lang w:eastAsia="ru-RU"/>
+        </w:rPr>
+        <w:t>.181</w:t>
+      </w:r>
+      <w:r>
+        <w:rPr>
+          <w:noProof/>
+          <w:lang w:eastAsia="ru-RU"/>
+        </w:rPr>
+        <w:t>6</w:t>
+      </w:r>
+      <w:r>
+        <w:rPr>
+          <w:noProof/>
+          <w:lang w:eastAsia="ru-RU"/>
+        </w:rPr>
+        <w:t xml:space="preserve"> – </w:t>
+      </w:r>
+      <w:r>
+        <w:rPr>
+          <w:noProof/>
+          <w:lang w:eastAsia="ru-RU"/>
+        </w:rPr>
+        <w:t xml:space="preserve">крещение, крестные родители Стрельчёнок Артём и Курьян Ксеня с деревни Маковье </w:t>
+      </w:r>
+      <w:r>
+        <w:rPr>
+          <w:bCs/>
+        </w:rPr>
+        <w:t>(НИАБ 136-13-</w:t>
+      </w:r>
+      <w:r>
+        <w:rPr>
+          <w:bCs/>
+        </w:rPr>
+        <w:t>928</w:t>
+      </w:r>
+      <w:r>
+        <w:rPr>
+          <w:bCs/>
         </w:rPr>
         <w:t>, л.</w:t>
       </w:r>
       <w:r>
         <w:rPr>
-          <w:lang w:val="be-BY"/>
-        </w:rPr>
-        <w:t>254</w:t>
-      </w:r>
-      <w:r>
-        <w:rPr>
-          <w:lang w:val="be-BY"/>
+          <w:bCs/>
+        </w:rPr>
+        <w:t>143</w:t>
+      </w:r>
+      <w:r>
+        <w:rPr>
+          <w:bCs/>
+        </w:rPr>
+        <w:t xml:space="preserve">, </w:t>
+      </w:r>
+      <w:r>
+        <w:rPr>
+          <w:noProof/>
+          <w:lang w:eastAsia="ru-RU"/>
+        </w:rPr>
+        <w:t>№</w:t>
+      </w:r>
+      <w:r>
+        <w:rPr>
+          <w:noProof/>
+          <w:lang w:eastAsia="ru-RU"/>
+        </w:rPr>
+        <w:t>78</w:t>
+      </w:r>
+      <w:r>
+        <w:rPr>
+          <w:noProof/>
+          <w:lang w:eastAsia="ru-RU"/>
+        </w:rPr>
+        <w:t>/181</w:t>
+      </w:r>
+      <w:r>
+        <w:rPr>
+          <w:noProof/>
+          <w:lang w:eastAsia="ru-RU"/>
+        </w:rPr>
+        <w:t>6</w:t>
+      </w:r>
+      <w:r>
+        <w:rPr>
+          <w:noProof/>
+          <w:lang w:eastAsia="ru-RU"/>
+        </w:rPr>
+        <w:t>-р (ориг)).</w:t>
+      </w:r>
+    </w:p>
+    <w:p>
+      <w:pPr>
+        <w:rPr>
+          <w:lang w:val="be-BY"/>
+        </w:rPr>
+      </w:pPr>
+      <w:r>
+        <w:rPr>
+          <w:lang w:val="be-BY"/>
+        </w:rPr>
+        <w:t xml:space="preserve">25.01.1834 - </w:t>
+      </w:r>
+      <w:r>
+        <w:rPr>
+          <w:lang w:val="be-BY"/>
+        </w:rPr>
+        <w:t>помещичий крестьянин, родился после ревизии 1816 года, в ревизию 1834 года на 25.01.1834 – 13 лет (родился около 1821 года), жил в доме 8 (НИАБ 333-9-543, л.137об).</w:t>
+      </w:r>
+    </w:p>
+    <w:p>
+      <w:pPr>
+        <w:rPr>
+          <w:lang w:val="be-BY"/>
+        </w:rPr>
+      </w:pPr>
+      <w:bookmarkStart w:id="42" w:name="_Hlk124715351"/>
+      <w:bookmarkEnd w:id="41"/>
+      <w:r>
+        <w:rPr>
+          <w:lang w:val="be-BY"/>
+        </w:rPr>
+        <w:t xml:space="preserve">6.10.1850 - </w:t>
+      </w:r>
+      <w:r>
+        <w:rPr>
+          <w:lang w:val="be-BY"/>
+        </w:rPr>
+        <w:t>помещичий крестьянин, в ревизию 1834 года 13 лет, в ревизию 1850 года на 6.10.1850 – 29 лет, жил в доме 3 (НИАБ 333-9-417, л.300об).</w:t>
+      </w:r>
+    </w:p>
+    <w:p>
+      <w:pPr>
+        <w:rPr>
+          <w:lang w:val="be-BY"/>
+        </w:rPr>
+      </w:pPr>
+      <w:bookmarkStart w:id="43" w:name="_Hlk125209897"/>
+      <w:bookmarkEnd w:id="42"/>
+      <w:r>
+        <w:rPr>
+          <w:lang w:val="be-BY"/>
+        </w:rPr>
+        <w:t xml:space="preserve">1858 - </w:t>
+      </w:r>
+      <w:r>
+        <w:rPr>
+          <w:lang w:val="be-BY"/>
+        </w:rPr>
+        <w:t>помещичий крестьянин, в ревизию 1850 года – 29 лет, переведен в дом 5, в ревизию 1858 года 37 лет (НИАБ 23-1-2, л.62об).</w:t>
+      </w:r>
+    </w:p>
+    <w:bookmarkEnd w:id="43"/>
+    <w:p>
+      <w:pPr>
+        <w:rPr>
+          <w:lang w:val="be-BY"/>
+        </w:rPr>
+      </w:pPr>
+    </w:p>
+    <w:p>
+      <w:pPr>
+        <w:rPr>
+          <w:lang w:val="be-BY"/>
+        </w:rPr>
+      </w:pPr>
+      <w:r>
+        <w:rPr>
+          <w:lang w:val="be-BY"/>
+        </w:rPr>
+        <w:t xml:space="preserve">1.3.4а. Жилко Варвара Матвеева: </w:t>
+      </w:r>
+      <w:bookmarkStart w:id="44" w:name="_Hlk124715436"/>
+      <w:r>
+        <w:rPr>
+          <w:lang w:val="be-BY"/>
+        </w:rPr>
+        <w:t>помещичья крестьянка, в ревизию 1850 года на 6.10.1850 – 27 лет, жила в доме 3 (НИАБ 333-9-417, л.301).</w:t>
+      </w:r>
+    </w:p>
+    <w:p>
+      <w:pPr>
+        <w:rPr>
+          <w:lang w:val="be-BY"/>
+        </w:rPr>
+      </w:pPr>
+      <w:bookmarkStart w:id="45" w:name="_Hlk125228647"/>
+      <w:bookmarkEnd w:id="44"/>
+      <w:r>
+        <w:rPr>
+          <w:lang w:val="be-BY"/>
+        </w:rPr>
+        <w:t>помещичья крестьянка, в ревизию 1858 года 35 лет, жила в доме 5 (НИАБ 23-1-2, л.63).</w:t>
+      </w:r>
+    </w:p>
+    <w:bookmarkEnd w:id="45"/>
+    <w:p>
+      <w:pPr>
+        <w:rPr>
+          <w:lang w:val="be-BY"/>
+        </w:rPr>
+      </w:pPr>
+    </w:p>
+    <w:p>
+      <w:pPr>
+        <w:rPr>
+          <w:lang w:val="be-BY"/>
+        </w:rPr>
+      </w:pPr>
+      <w:r>
+        <w:rPr>
+          <w:lang w:val="be-BY"/>
+        </w:rPr>
+        <w:t xml:space="preserve">1.3.4.1. Жилко Анна Халимонова: </w:t>
+      </w:r>
+      <w:bookmarkStart w:id="46" w:name="_Hlk124715804"/>
+      <w:r>
+        <w:rPr>
+          <w:lang w:val="be-BY"/>
+        </w:rPr>
+        <w:t>помещичья крестьянка, в ревизию 1850 года на 6.10.1850 – 8 лет (родилась около 1842 года), жила в доме 3 (НИАБ 333-9-417, л.301).</w:t>
+      </w:r>
+    </w:p>
+    <w:p>
+      <w:pPr>
+        <w:rPr>
+          <w:lang w:val="be-BY"/>
+        </w:rPr>
+      </w:pPr>
+      <w:bookmarkStart w:id="47" w:name="_Hlk125229114"/>
+      <w:bookmarkEnd w:id="46"/>
+      <w:r>
+        <w:rPr>
+          <w:lang w:val="be-BY"/>
+        </w:rPr>
+        <w:t>помещичья крестьянка, в ревизию 1858 года 16 лет, жила в доме 5 (НИАБ 23-1-2, л.63).</w:t>
+      </w:r>
+    </w:p>
+    <w:bookmarkEnd w:id="47"/>
+    <w:p>
+      <w:pPr>
+        <w:rPr>
+          <w:lang w:val="be-BY"/>
+        </w:rPr>
+      </w:pPr>
+    </w:p>
+    <w:p>
+      <w:pPr>
+        <w:rPr>
+          <w:lang w:val="be-BY"/>
+        </w:rPr>
+      </w:pPr>
+      <w:r>
+        <w:rPr>
+          <w:lang w:val="be-BY"/>
+        </w:rPr>
+        <w:t xml:space="preserve">1.3.4.2. Жилко Григорий Халимонов: </w:t>
+      </w:r>
+      <w:bookmarkStart w:id="48" w:name="_Hlk124715868"/>
+      <w:r>
+        <w:rPr>
+          <w:lang w:val="be-BY"/>
+        </w:rPr>
+        <w:t>помещичий крестьянин, родился после ревизии 1834 года, в ревизию 1850 года на 6.10.1850 – 5 лет (родился около 1845 года), жил в доме 3 (НИАБ 333-9-417, л.300об).</w:t>
+      </w:r>
+    </w:p>
+    <w:p>
+      <w:pPr>
+        <w:rPr>
+          <w:lang w:val="be-BY"/>
+        </w:rPr>
+      </w:pPr>
+      <w:bookmarkStart w:id="49" w:name="_Hlk125209935"/>
+      <w:bookmarkEnd w:id="48"/>
+      <w:r>
+        <w:rPr>
+          <w:lang w:val="be-BY"/>
+        </w:rPr>
+        <w:t>помещичий крестьянин, в ревизию 1850 года – 5 лет, переведен в дом 5, в ревизию 1858 года 13 лет (НИАБ 23-1-2, л.62об).</w:t>
+      </w:r>
+    </w:p>
+    <w:bookmarkEnd w:id="49"/>
+    <w:p>
+      <w:pPr>
+        <w:rPr>
+          <w:lang w:val="be-BY"/>
+        </w:rPr>
+      </w:pPr>
+    </w:p>
+    <w:p>
+      <w:pPr>
+        <w:rPr>
+          <w:lang w:val="be-BY"/>
+        </w:rPr>
+      </w:pPr>
+      <w:r>
+        <w:rPr>
+          <w:lang w:val="be-BY"/>
+        </w:rPr>
+        <w:t xml:space="preserve">1.3.4.3. Жилко Константин Халимонов: </w:t>
+      </w:r>
+      <w:bookmarkStart w:id="50" w:name="_Hlk124715932"/>
+      <w:r>
+        <w:rPr>
+          <w:lang w:val="be-BY"/>
+        </w:rPr>
+        <w:t>помещичий крестьянин, родился после ревизии 1834 года, в ревизию 1850 года на 6.10.1850 – 1 год (родился около 1849 года), жил в доме 3 (НИАБ 333-9-417, л.300об).</w:t>
+      </w:r>
+    </w:p>
+    <w:p>
+      <w:pPr>
+        <w:rPr>
+          <w:lang w:val="be-BY"/>
+        </w:rPr>
+      </w:pPr>
+      <w:bookmarkStart w:id="51" w:name="_Hlk125209970"/>
+      <w:bookmarkEnd w:id="50"/>
+      <w:r>
+        <w:rPr>
+          <w:lang w:val="be-BY"/>
+        </w:rPr>
+        <w:t>помещичий крестьянин, в ревизию 1850 года – 1 год, переведен в дом 5, в ревизию 1858 года 9 лет (НИАБ 23-1-2, л.62об).</w:t>
+      </w:r>
+    </w:p>
+    <w:bookmarkEnd w:id="51"/>
+    <w:p>
+      <w:pPr>
+        <w:rPr>
+          <w:lang w:val="be-BY"/>
+        </w:rPr>
+      </w:pPr>
+    </w:p>
+    <w:p>
+      <w:pPr>
+        <w:rPr>
+          <w:lang w:val="be-BY"/>
+        </w:rPr>
+      </w:pPr>
+      <w:r>
+        <w:rPr>
+          <w:lang w:val="be-BY"/>
+        </w:rPr>
+        <w:t xml:space="preserve">1.3.4.4. Жилко Алексей Халимонов: </w:t>
+      </w:r>
+      <w:bookmarkStart w:id="52" w:name="_Hlk125229280"/>
+      <w:r>
+        <w:rPr>
+          <w:lang w:val="be-BY"/>
+        </w:rPr>
+        <w:t>помещичий крестьянин, родился после ревизии 1850 года, в ревизию 1858 года 6 лет (родился около 1852 года), жил в доме 5 (НИАБ 23-1-2, л.62об).</w:t>
+      </w:r>
+    </w:p>
+    <w:bookmarkEnd w:id="52"/>
+    <w:p>
+      <w:pPr>
+        <w:rPr>
+          <w:lang w:val="be-BY"/>
+        </w:rPr>
+      </w:pPr>
+    </w:p>
+    <w:p>
+      <w:pPr>
+        <w:rPr>
+          <w:lang w:val="be-BY"/>
+        </w:rPr>
+      </w:pPr>
+      <w:r>
+        <w:rPr>
+          <w:lang w:val="be-BY"/>
+        </w:rPr>
+        <w:t xml:space="preserve">1.3.4.5. Жилко Магдалена Халимонова: </w:t>
+      </w:r>
+      <w:bookmarkStart w:id="53" w:name="_Hlk125229301"/>
+      <w:r>
+        <w:rPr>
+          <w:lang w:val="be-BY"/>
+        </w:rPr>
+        <w:t>помещичья крестьянка, родилась после ревизии 1850 года, умерла до ревизии 1858 года, жила в доме 5 (НИАБ 23-1-2, л.63).</w:t>
+      </w:r>
+    </w:p>
+    <w:bookmarkEnd w:id="53"/>
+    <w:p>
+      <w:pPr>
+        <w:rPr>
+          <w:lang w:val="be-BY"/>
+        </w:rPr>
+      </w:pPr>
+    </w:p>
+    <w:p>
+      <w:pPr>
+        <w:rPr>
+          <w:lang w:val="be-BY"/>
+        </w:rPr>
+      </w:pPr>
+      <w:r>
+        <w:rPr>
+          <w:lang w:val="be-BY"/>
+        </w:rPr>
+        <w:t xml:space="preserve">1.3.5. Жилко Доминика Михалова: </w:t>
+      </w:r>
+      <w:bookmarkStart w:id="54" w:name="_Hlk124491452"/>
+    </w:p>
+    <w:p>
+      <w:pPr>
+        <w:rPr>
+          <w:noProof/>
+          <w:lang w:eastAsia="ru-RU"/>
+        </w:rPr>
+      </w:pPr>
+      <w:bookmarkStart w:id="55" w:name="_Hlk128217717"/>
+      <w:r>
+        <w:rPr>
+          <w:noProof/>
+          <w:lang w:eastAsia="ru-RU"/>
+        </w:rPr>
+        <w:t>11</w:t>
+      </w:r>
+      <w:r>
+        <w:rPr>
+          <w:noProof/>
+          <w:lang w:eastAsia="ru-RU"/>
+        </w:rPr>
+        <w:t>.0</w:t>
+      </w:r>
+      <w:r>
+        <w:rPr>
+          <w:noProof/>
+          <w:lang w:eastAsia="ru-RU"/>
+        </w:rPr>
+        <w:t>1</w:t>
+      </w:r>
+      <w:r>
+        <w:rPr>
+          <w:noProof/>
+          <w:lang w:eastAsia="ru-RU"/>
+        </w:rPr>
+        <w:t>.18</w:t>
+      </w:r>
+      <w:r>
+        <w:rPr>
+          <w:noProof/>
+          <w:lang w:eastAsia="ru-RU"/>
+        </w:rPr>
+        <w:t>20</w:t>
+      </w:r>
+      <w:r>
+        <w:rPr>
+          <w:noProof/>
+          <w:lang w:eastAsia="ru-RU"/>
+        </w:rPr>
+        <w:t xml:space="preserve"> – </w:t>
+      </w:r>
+      <w:r>
+        <w:rPr>
+          <w:noProof/>
+          <w:lang w:eastAsia="ru-RU"/>
+        </w:rPr>
+        <w:t xml:space="preserve">крещение, крестные родители Стрельчёнок Артём и Курьян Ксеня с деревни Маковье </w:t>
+      </w:r>
+      <w:r>
+        <w:rPr>
+          <w:bCs/>
+        </w:rPr>
+        <w:t>(НИАБ 136-13-</w:t>
+      </w:r>
+      <w:r>
+        <w:rPr>
+          <w:bCs/>
+        </w:rPr>
+        <w:t>928</w:t>
+      </w:r>
+      <w:r>
+        <w:rPr>
+          <w:bCs/>
+        </w:rPr>
+        <w:t>, л.</w:t>
+      </w:r>
+      <w:r>
+        <w:rPr>
+          <w:bCs/>
+        </w:rPr>
+        <w:t>180об</w:t>
+      </w:r>
+      <w:r>
+        <w:rPr>
+          <w:bCs/>
+        </w:rPr>
+        <w:t xml:space="preserve">, </w:t>
+      </w:r>
+      <w:r>
+        <w:rPr>
+          <w:noProof/>
+          <w:lang w:eastAsia="ru-RU"/>
+        </w:rPr>
+        <w:t>№</w:t>
+      </w:r>
+      <w:r>
+        <w:rPr>
+          <w:noProof/>
+          <w:lang w:eastAsia="ru-RU"/>
+        </w:rPr>
+        <w:t>7</w:t>
+      </w:r>
+      <w:r>
+        <w:rPr>
+          <w:noProof/>
+          <w:lang w:eastAsia="ru-RU"/>
+        </w:rPr>
+        <w:t>/18</w:t>
+      </w:r>
+      <w:r>
+        <w:rPr>
+          <w:noProof/>
+          <w:lang w:eastAsia="ru-RU"/>
+        </w:rPr>
+        <w:t>20</w:t>
+      </w:r>
+      <w:r>
+        <w:rPr>
+          <w:noProof/>
+          <w:lang w:eastAsia="ru-RU"/>
+        </w:rPr>
+        <w:t>-р (ориг)).</w:t>
+      </w:r>
+      <w:bookmarkEnd w:id="55"/>
+    </w:p>
+    <w:p>
+      <w:pPr>
+        <w:rPr>
+          <w:lang w:val="be-BY"/>
+        </w:rPr>
+      </w:pPr>
+      <w:r>
+        <w:rPr>
+          <w:lang w:val="be-BY"/>
+        </w:rPr>
+        <w:t xml:space="preserve">25.01.1834 - </w:t>
+      </w:r>
+      <w:r>
+        <w:rPr>
+          <w:lang w:val="be-BY"/>
+        </w:rPr>
+        <w:t>помещичья крестьянка, в ревизию 1834 года на 25.01.1834 – 12 лет (родилась около 1822 года), жила в доме 8 (НИАБ 333-9-543, л.138).</w:t>
+      </w:r>
+    </w:p>
+    <w:bookmarkEnd w:id="54"/>
+    <w:p>
+      <w:pPr>
+        <w:rPr>
+          <w:lang w:val="be-BY"/>
+        </w:rPr>
+      </w:pPr>
+    </w:p>
+    <w:p>
+      <w:pPr>
+        <w:rPr>
+          <w:lang w:val="be-BY"/>
+        </w:rPr>
+      </w:pPr>
+      <w:r>
+        <w:rPr>
+          <w:lang w:val="be-BY"/>
+        </w:rPr>
+        <w:lastRenderedPageBreak/>
+        <w:t xml:space="preserve">1.3.6. Жилко Марья Михалова: </w:t>
+      </w:r>
+      <w:bookmarkStart w:id="56" w:name="_Hlk124491488"/>
+      <w:r>
+        <w:rPr>
+          <w:lang w:val="be-BY"/>
+        </w:rPr>
+        <w:t>помещичья крестьянка, в ревизию 1834 года на 25.01.1834 – 10 лет (родилась около 1824 года), жила в доме 8 (НИАБ 333-9-543, л.138).</w:t>
+      </w:r>
+    </w:p>
+    <w:bookmarkEnd w:id="56"/>
+    <w:p/>
+    <w:p>
+      <w:pPr>
+        <w:rPr>
+          <w:noProof/>
+          <w:lang w:eastAsia="ru-RU"/>
+        </w:rPr>
+      </w:pPr>
+      <w:r>
+        <w:rPr>
+          <w:lang w:val="be-BY"/>
+        </w:rPr>
+        <w:t xml:space="preserve">1.4. Жилко Анна Антонова: </w:t>
+      </w:r>
+      <w:r>
+        <w:rPr>
+          <w:noProof/>
+          <w:lang w:eastAsia="ru-RU"/>
+        </w:rPr>
+        <w:t xml:space="preserve">17.07.1793 – крещение, крестные родители Сушко Лукьян и Сушко Юстына </w:t>
+      </w:r>
+      <w:r>
+        <w:rPr>
+          <w:bCs/>
+        </w:rPr>
+        <w:t xml:space="preserve">(РГИА 823-2-18, л.248, </w:t>
+      </w:r>
+      <w:r>
+        <w:rPr>
+          <w:noProof/>
+          <w:lang w:eastAsia="ru-RU"/>
+        </w:rPr>
+        <w:t>№</w:t>
+      </w:r>
+      <w:r>
+        <w:rPr>
+          <w:noProof/>
+          <w:lang w:eastAsia="ru-RU"/>
+        </w:rPr>
+        <w:t>31</w:t>
+      </w:r>
+      <w:r>
+        <w:rPr>
+          <w:noProof/>
+          <w:lang w:eastAsia="ru-RU"/>
+        </w:rPr>
+        <w:t>/179</w:t>
+      </w:r>
+      <w:r>
+        <w:rPr>
+          <w:noProof/>
+          <w:lang w:eastAsia="ru-RU"/>
+        </w:rPr>
+        <w:t>3</w:t>
+      </w:r>
+      <w:r>
+        <w:rPr>
+          <w:noProof/>
+          <w:lang w:eastAsia="ru-RU"/>
+        </w:rPr>
+        <w:t>-</w:t>
+      </w:r>
+      <w:r>
+        <w:rPr>
+          <w:noProof/>
+          <w:lang w:eastAsia="ru-RU"/>
+        </w:rPr>
+        <w:t>р</w:t>
+      </w:r>
+      <w:r>
+        <w:rPr>
+          <w:noProof/>
+          <w:lang w:eastAsia="ru-RU"/>
+        </w:rPr>
+        <w:t xml:space="preserve"> (</w:t>
+      </w:r>
+      <w:r>
+        <w:rPr>
+          <w:noProof/>
+          <w:lang w:eastAsia="ru-RU"/>
+        </w:rPr>
+        <w:t>коп</w:t>
+      </w:r>
+      <w:r>
+        <w:rPr>
+          <w:noProof/>
+          <w:lang w:eastAsia="ru-RU"/>
         </w:rPr>
         <w:t>)</w:t>
       </w:r>
       <w:r>
         <w:rPr>
-          <w:lang w:val="be-BY"/>
+          <w:noProof/>
+          <w:lang w:eastAsia="ru-RU"/>
+        </w:rPr>
+        <w:t xml:space="preserve">, </w:t>
+      </w:r>
+      <w:r>
+        <w:rPr>
+          <w:bCs/>
+        </w:rPr>
+        <w:t xml:space="preserve">НИАБ 136-13-894, л.20, </w:t>
+      </w:r>
+      <w:r>
+        <w:rPr>
+          <w:noProof/>
+          <w:lang w:eastAsia="ru-RU"/>
+        </w:rPr>
+        <w:t>№</w:t>
+      </w:r>
+      <w:r>
+        <w:rPr>
+          <w:noProof/>
+          <w:lang w:eastAsia="ru-RU"/>
+        </w:rPr>
+        <w:t>56</w:t>
+      </w:r>
+      <w:r>
+        <w:rPr>
+          <w:noProof/>
+          <w:lang w:eastAsia="ru-RU"/>
+        </w:rPr>
+        <w:t>/17</w:t>
+      </w:r>
+      <w:r>
+        <w:rPr>
+          <w:noProof/>
+          <w:lang w:eastAsia="ru-RU"/>
+        </w:rPr>
+        <w:t>93</w:t>
+      </w:r>
+      <w:r>
+        <w:rPr>
+          <w:noProof/>
+          <w:lang w:eastAsia="ru-RU"/>
+        </w:rPr>
+        <w:t>-</w:t>
+      </w:r>
+      <w:r>
+        <w:rPr>
+          <w:noProof/>
+          <w:lang w:eastAsia="ru-RU"/>
+        </w:rPr>
+        <w:t>р</w:t>
+      </w:r>
+      <w:r>
+        <w:rPr>
+          <w:noProof/>
+          <w:lang w:eastAsia="ru-RU"/>
+        </w:rPr>
+        <w:t xml:space="preserve"> (ориг)</w:t>
+      </w:r>
+      <w:r>
+        <w:rPr>
+          <w:noProof/>
+          <w:lang w:eastAsia="ru-RU"/>
+        </w:rPr>
+        <w:t>)</w:t>
+      </w:r>
+      <w:r>
+        <w:rPr>
+          <w:noProof/>
+          <w:lang w:eastAsia="ru-RU"/>
         </w:rPr>
         <w:t>.</w:t>
       </w:r>
@@ -5214,35 +7984,74 @@
     <w:p>
       <w:pPr>
         <w:rPr>
-          <w:bCs/>
-        </w:rPr>
-      </w:pPr>
-      <w:bookmarkStart w:id="14" w:name="_Hlk128156240"/>
-      <w:r>
-        <w:rPr>
-          <w:bCs/>
-        </w:rPr>
-        <w:t xml:space="preserve">2.01.1817 – крестная мать Маланьи Анисьи, дочери </w:t>
+          <w:noProof/>
+          <w:lang w:eastAsia="ru-RU"/>
+        </w:rPr>
+      </w:pPr>
+      <w:bookmarkStart w:id="57" w:name="_Hlk126759694"/>
+      <w:r>
+        <w:rPr>
+          <w:bCs/>
+        </w:rPr>
+        <w:t>31.10.1809 –</w:t>
+      </w:r>
+      <w:r>
+        <w:rPr>
+          <w:bCs/>
+        </w:rPr>
+        <w:t xml:space="preserve"> </w:t>
+      </w:r>
+      <w:r>
+        <w:rPr>
+          <w:bCs/>
+        </w:rPr>
+        <w:t>венчани</w:t>
+      </w:r>
+      <w:r>
+        <w:rPr>
+          <w:bCs/>
+        </w:rPr>
+        <w:t>е</w:t>
+      </w:r>
+      <w:r>
+        <w:rPr>
+          <w:bCs/>
+        </w:rPr>
+        <w:t xml:space="preserve"> </w:t>
       </w:r>
       <w:proofErr w:type="spellStart"/>
       <w:r>
         <w:rPr>
           <w:bCs/>
         </w:rPr>
-        <w:t>Лисичёнков</w:t>
+        <w:t>Дударёнка</w:t>
       </w:r>
       <w:proofErr w:type="spellEnd"/>
       <w:r>
         <w:rPr>
           <w:bCs/>
         </w:rPr>
-        <w:t xml:space="preserve"> Дмитрия Василева и Агаты с деревни </w:t>
+        <w:t xml:space="preserve"> Антона с деревни </w:t>
       </w:r>
       <w:proofErr w:type="spellStart"/>
       <w:r>
         <w:rPr>
           <w:bCs/>
         </w:rPr>
+        <w:t>Нивки</w:t>
+      </w:r>
+      <w:proofErr w:type="spellEnd"/>
+      <w:r>
+        <w:rPr>
+          <w:bCs/>
+        </w:rPr>
+        <w:t xml:space="preserve"> и девки Жилко Анны Антоновой с деревни </w:t>
+      </w:r>
+      <w:proofErr w:type="spellStart"/>
+      <w:r>
+        <w:rPr>
+          <w:bCs/>
+        </w:rPr>
         <w:t>Недаль</w:t>
       </w:r>
       <w:proofErr w:type="spellEnd"/>
@@ -5250,11 +8059,101 @@
         <w:rPr>
           <w:bCs/>
         </w:rPr>
-        <w:t xml:space="preserve"> (НИАБ 136-13-928, л.143об </w:t>
-      </w:r>
-      <w:r>
-        <w:rPr>
-          <w:bCs/>
+        <w:t xml:space="preserve"> (НИАБ 136-13-920, л.15об, </w:t>
+      </w:r>
+      <w:r>
+        <w:rPr>
+          <w:noProof/>
+          <w:lang w:eastAsia="ru-RU"/>
+        </w:rPr>
+        <w:t>№14/1809-б (ориг)).</w:t>
+      </w:r>
+      <w:bookmarkEnd w:id="57"/>
+    </w:p>
+    <w:p>
+      <w:pPr>
+        <w:rPr>
+          <w:noProof/>
+          <w:lang w:eastAsia="ru-RU"/>
+        </w:rPr>
+      </w:pPr>
+    </w:p>
+    <w:p>
+      <w:pPr>
+        <w:rPr>
+          <w:noProof/>
+          <w:lang w:eastAsia="ru-RU"/>
+        </w:rPr>
+      </w:pPr>
+    </w:p>
+    <w:p>
+      <w:pPr>
+        <w:rPr>
+          <w:noProof/>
+          <w:lang w:eastAsia="ru-RU"/>
+        </w:rPr>
+      </w:pPr>
+      <w:r>
+        <w:t xml:space="preserve">2. Жилко </w:t>
+      </w:r>
+      <w:proofErr w:type="spellStart"/>
+      <w:r>
+        <w:t>Авдаким</w:t>
+      </w:r>
+      <w:proofErr w:type="spellEnd"/>
+      <w:r>
+        <w:t xml:space="preserve">: </w:t>
+      </w:r>
+      <w:r>
+        <w:rPr>
+          <w:bCs/>
+        </w:rPr>
+        <w:t xml:space="preserve">27.01.1790 – венчание с вдовой </w:t>
+      </w:r>
+      <w:proofErr w:type="spellStart"/>
+      <w:r>
+        <w:rPr>
+          <w:bCs/>
+        </w:rPr>
+        <w:t>Заранкой</w:t>
+      </w:r>
+      <w:proofErr w:type="spellEnd"/>
+      <w:r>
+        <w:rPr>
+          <w:bCs/>
+        </w:rPr>
+        <w:t xml:space="preserve"> </w:t>
+      </w:r>
+      <w:proofErr w:type="spellStart"/>
+      <w:r>
+        <w:rPr>
+          <w:bCs/>
+        </w:rPr>
+        <w:t>Паланеей</w:t>
+      </w:r>
+      <w:proofErr w:type="spellEnd"/>
+      <w:r>
+        <w:rPr>
+          <w:bCs/>
+        </w:rPr>
+        <w:t xml:space="preserve"> с деревни </w:t>
+      </w:r>
+      <w:proofErr w:type="spellStart"/>
+      <w:r>
+        <w:rPr>
+          <w:bCs/>
+        </w:rPr>
+        <w:t>Недаль</w:t>
+      </w:r>
+      <w:proofErr w:type="spellEnd"/>
+      <w:r>
+        <w:rPr>
+          <w:bCs/>
+        </w:rPr>
+        <w:t xml:space="preserve"> (НИАБ 136-13-894, л.68об, </w:t>
+      </w:r>
+      <w:r>
+        <w:rPr>
           <w:noProof/>
           <w:lang w:eastAsia="ru-RU"/>
         </w:rPr>
@@ -5262,2782 +8161,426 @@
       </w:r>
       <w:r>
         <w:rPr>
-          <w:bCs/>
-          <w:noProof/>
-          <w:lang w:eastAsia="ru-RU"/>
-        </w:rPr>
-        <w:t>1</w:t>
-      </w:r>
-      <w:r>
-        <w:rPr>
-          <w:bCs/>
-          <w:noProof/>
-          <w:lang w:eastAsia="ru-RU"/>
-        </w:rPr>
-        <w:t>/181</w:t>
-      </w:r>
-      <w:r>
-        <w:rPr>
-          <w:bCs/>
-          <w:noProof/>
-          <w:lang w:eastAsia="ru-RU"/>
+          <w:noProof/>
+          <w:lang w:eastAsia="ru-RU"/>
+        </w:rPr>
+        <w:t>4</w:t>
+      </w:r>
+      <w:r>
+        <w:rPr>
+          <w:noProof/>
+          <w:lang w:eastAsia="ru-RU"/>
+        </w:rPr>
+        <w:t>/1790-б (ориг)</w:t>
+      </w:r>
+      <w:r>
+        <w:rPr>
+          <w:noProof/>
+          <w:lang w:eastAsia="ru-RU"/>
+        </w:rPr>
+        <w:t>)</w:t>
+      </w:r>
+      <w:r>
+        <w:rPr>
+          <w:noProof/>
+          <w:lang w:eastAsia="ru-RU"/>
+        </w:rPr>
+        <w:t>.</w:t>
+      </w:r>
+    </w:p>
+    <w:p/>
+    <w:p>
+      <w:pPr>
+        <w:rPr>
+          <w:bCs/>
+          <w:noProof/>
+          <w:lang w:eastAsia="ru-RU"/>
+        </w:rPr>
+      </w:pPr>
+      <w:r>
+        <w:t xml:space="preserve">3. Жилко Катерина: 7.10.1792 – венчание с </w:t>
+      </w:r>
+      <w:proofErr w:type="spellStart"/>
+      <w:r>
+        <w:t>Семашкой</w:t>
+      </w:r>
+      <w:proofErr w:type="spellEnd"/>
+      <w:r>
+        <w:t xml:space="preserve"> </w:t>
+      </w:r>
+      <w:proofErr w:type="spellStart"/>
+      <w:r>
+        <w:t>Бенедыктом</w:t>
+      </w:r>
+      <w:proofErr w:type="spellEnd"/>
+      <w:r>
+        <w:t xml:space="preserve"> Юрьевым с деревни </w:t>
+      </w:r>
+      <w:proofErr w:type="spellStart"/>
+      <w:r>
+        <w:t>Недаль</w:t>
+      </w:r>
+      <w:proofErr w:type="spellEnd"/>
+      <w:r>
+        <w:t xml:space="preserve"> (НИАБ 136-13-894, л.71, </w:t>
+      </w:r>
+      <w:r>
+        <w:rPr>
+          <w:bCs/>
+          <w:noProof/>
+          <w:lang w:eastAsia="ru-RU"/>
+        </w:rPr>
+        <w:t>№12</w:t>
+      </w:r>
+      <w:r>
+        <w:rPr>
+          <w:bCs/>
+        </w:rPr>
+        <w:t>/1792</w:t>
+      </w:r>
+      <w:r>
+        <w:rPr>
+          <w:bCs/>
+          <w:noProof/>
+          <w:lang w:eastAsia="ru-RU"/>
+        </w:rPr>
+        <w:t>-б (ориг)</w:t>
+      </w:r>
+      <w:r>
+        <w:rPr>
+          <w:bCs/>
+          <w:noProof/>
+          <w:lang w:eastAsia="ru-RU"/>
+        </w:rPr>
+        <w:t xml:space="preserve">, </w:t>
+      </w:r>
+      <w:bookmarkStart w:id="58" w:name="_Hlk128556366"/>
+      <w:r>
+        <w:rPr>
+          <w:bCs/>
+        </w:rPr>
+        <w:t xml:space="preserve">РГИА 823-2-18, л.296об, </w:t>
+      </w:r>
+      <w:r>
+        <w:rPr>
+          <w:bCs/>
+          <w:noProof/>
+          <w:lang w:eastAsia="ru-RU"/>
+        </w:rPr>
+        <w:t>№</w:t>
+      </w:r>
+      <w:r>
+        <w:rPr>
+          <w:bCs/>
+          <w:noProof/>
+          <w:lang w:eastAsia="ru-RU"/>
+        </w:rPr>
+        <w:t>9</w:t>
+      </w:r>
+      <w:r>
+        <w:rPr>
+          <w:bCs/>
+          <w:noProof/>
+          <w:lang w:eastAsia="ru-RU"/>
+        </w:rPr>
+        <w:t>/179</w:t>
+      </w:r>
+      <w:r>
+        <w:rPr>
+          <w:bCs/>
+          <w:noProof/>
+          <w:lang w:eastAsia="ru-RU"/>
+        </w:rPr>
+        <w:t>2</w:t>
+      </w:r>
+      <w:r>
+        <w:rPr>
+          <w:bCs/>
+          <w:noProof/>
+          <w:lang w:eastAsia="ru-RU"/>
+        </w:rPr>
+        <w:t>-</w:t>
+      </w:r>
+      <w:r>
+        <w:rPr>
+          <w:bCs/>
+          <w:noProof/>
+          <w:lang w:eastAsia="ru-RU"/>
+        </w:rPr>
+        <w:t>б</w:t>
+      </w:r>
+      <w:r>
+        <w:rPr>
+          <w:bCs/>
+          <w:noProof/>
+          <w:lang w:eastAsia="ru-RU"/>
+        </w:rPr>
+        <w:t xml:space="preserve"> (коп)</w:t>
+      </w:r>
+      <w:bookmarkEnd w:id="58"/>
+      <w:r>
+        <w:rPr>
+          <w:bCs/>
+          <w:noProof/>
+          <w:lang w:eastAsia="ru-RU"/>
+        </w:rPr>
+        <w:t>)</w:t>
+      </w:r>
+      <w:r>
+        <w:rPr>
+          <w:bCs/>
+          <w:noProof/>
+          <w:lang w:eastAsia="ru-RU"/>
+        </w:rPr>
+        <w:t>.</w:t>
+      </w:r>
+    </w:p>
+    <w:p/>
+    <w:p>
+      <w:r>
+        <w:t xml:space="preserve">4. Жилко Елена: </w:t>
+      </w:r>
+      <w:r>
+        <w:t>12.01.</w:t>
+      </w:r>
+      <w:r>
+        <w:t xml:space="preserve">1802 – венчание молодого Войнича Ясона с деревни </w:t>
+      </w:r>
+      <w:proofErr w:type="spellStart"/>
+      <w:r>
+        <w:t>Пустомстиж</w:t>
+      </w:r>
+      <w:proofErr w:type="spellEnd"/>
+      <w:r>
+        <w:t xml:space="preserve"> с девкой Жилко Еленой с деревни </w:t>
+      </w:r>
+      <w:proofErr w:type="spellStart"/>
+      <w:r>
+        <w:t>Недаль</w:t>
+      </w:r>
+      <w:proofErr w:type="spellEnd"/>
+      <w:r>
+        <w:t xml:space="preserve"> (НИАБ 136-134-920, л.8, </w:t>
+      </w:r>
+      <w:r>
+        <w:rPr>
+          <w:bCs/>
+          <w:noProof/>
+          <w:lang w:eastAsia="ru-RU"/>
+        </w:rPr>
+        <w:t>№1/1802</w:t>
+      </w:r>
+      <w:r>
+        <w:rPr>
+          <w:bCs/>
+        </w:rPr>
+        <w:t>-б (</w:t>
+      </w:r>
+      <w:proofErr w:type="spellStart"/>
+      <w:r>
+        <w:rPr>
+          <w:bCs/>
+        </w:rPr>
+        <w:t>ориг</w:t>
+      </w:r>
+      <w:proofErr w:type="spellEnd"/>
+      <w:r>
+        <w:rPr>
+          <w:bCs/>
+        </w:rPr>
+        <w:t>)</w:t>
+      </w:r>
+      <w:r>
+        <w:rPr>
+          <w:bCs/>
+        </w:rPr>
+        <w:t>)</w:t>
+      </w:r>
+      <w:r>
+        <w:rPr>
+          <w:bCs/>
+          <w:noProof/>
+          <w:lang w:eastAsia="ru-RU"/>
+        </w:rPr>
+        <w:t>.</w:t>
+      </w:r>
+    </w:p>
+    <w:p/>
+    <w:p>
+      <w:pPr>
+        <w:rPr>
+          <w:bCs/>
+          <w:noProof/>
+          <w:lang w:eastAsia="ru-RU"/>
+        </w:rPr>
+      </w:pPr>
+      <w:r>
+        <w:t xml:space="preserve">5. Жилко Ксеня: 20.01.1801 – венчание девки Жилко Ксени с деревни </w:t>
+      </w:r>
+      <w:proofErr w:type="spellStart"/>
+      <w:r>
+        <w:t>Недаль</w:t>
+      </w:r>
+      <w:proofErr w:type="spellEnd"/>
+      <w:r>
+        <w:t xml:space="preserve"> с </w:t>
+      </w:r>
+      <w:proofErr w:type="spellStart"/>
+      <w:r>
+        <w:t>Кощёнком</w:t>
+      </w:r>
+      <w:proofErr w:type="spellEnd"/>
+      <w:r>
+        <w:t xml:space="preserve"> Александром (НИАБ 136-13-920, л.7, </w:t>
+      </w:r>
+      <w:r>
+        <w:rPr>
+          <w:bCs/>
+          <w:noProof/>
+          <w:lang w:eastAsia="ru-RU"/>
+        </w:rPr>
+        <w:t>№2/1801</w:t>
+      </w:r>
+      <w:r>
+        <w:rPr>
+          <w:bCs/>
+        </w:rPr>
+        <w:t>-б (</w:t>
+      </w:r>
+      <w:proofErr w:type="spellStart"/>
+      <w:r>
+        <w:rPr>
+          <w:bCs/>
+        </w:rPr>
+        <w:t>ориг</w:t>
+      </w:r>
+      <w:proofErr w:type="spellEnd"/>
+      <w:r>
+        <w:rPr>
+          <w:bCs/>
+        </w:rPr>
+        <w:t>)</w:t>
+      </w:r>
+      <w:r>
+        <w:rPr>
+          <w:bCs/>
+        </w:rPr>
+        <w:t>)</w:t>
+      </w:r>
+      <w:r>
+        <w:rPr>
+          <w:bCs/>
+          <w:noProof/>
+          <w:lang w:eastAsia="ru-RU"/>
+        </w:rPr>
+        <w:t>.</w:t>
+      </w:r>
+    </w:p>
+    <w:p/>
+    <w:p>
+      <w:pPr>
+        <w:rPr>
+          <w:bCs/>
+        </w:rPr>
+      </w:pPr>
+      <w:r>
+        <w:t xml:space="preserve">6. Жилко Ходора: </w:t>
+      </w:r>
+      <w:bookmarkStart w:id="59" w:name="_Hlk126758684"/>
+      <w:r>
+        <w:rPr>
+          <w:bCs/>
+        </w:rPr>
+        <w:t>2</w:t>
+      </w:r>
+      <w:r>
+        <w:rPr>
+          <w:bCs/>
+        </w:rPr>
+        <w:t xml:space="preserve">8.10.1807 – венчание молодых Сушко с деревни Горелое и Жилко Ходоры с деревни </w:t>
+      </w:r>
+      <w:proofErr w:type="spellStart"/>
+      <w:r>
+        <w:rPr>
+          <w:bCs/>
+        </w:rPr>
+        <w:t>Недаль</w:t>
+      </w:r>
+      <w:proofErr w:type="spellEnd"/>
+      <w:r>
+        <w:rPr>
+          <w:bCs/>
+        </w:rPr>
+        <w:t xml:space="preserve"> (НИАБ 136-13-920, л.12об, </w:t>
+      </w:r>
+      <w:r>
+        <w:rPr>
+          <w:bCs/>
+          <w:noProof/>
+          <w:lang w:eastAsia="ru-RU"/>
+        </w:rPr>
+        <w:t>№</w:t>
+      </w:r>
+      <w:r>
+        <w:rPr>
+          <w:bCs/>
+          <w:noProof/>
+          <w:lang w:eastAsia="ru-RU"/>
+        </w:rPr>
+        <w:t>5</w:t>
+      </w:r>
+      <w:r>
+        <w:rPr>
+          <w:bCs/>
+        </w:rPr>
+        <w:t>/180</w:t>
+      </w:r>
+      <w:r>
+        <w:rPr>
+          <w:bCs/>
         </w:rPr>
         <w:t>7</w:t>
       </w:r>
       <w:r>
         <w:rPr>
           <w:bCs/>
+          <w:noProof/>
+          <w:lang w:eastAsia="ru-RU"/>
         </w:rPr>
         <w:t>-</w:t>
       </w:r>
       <w:r>
         <w:rPr>
           <w:bCs/>
-        </w:rPr>
-        <w:t>р</w:t>
-      </w:r>
-      <w:r>
-        <w:rPr>
-          <w:bCs/>
-        </w:rPr>
-        <w:t xml:space="preserve"> (</w:t>
-      </w:r>
-      <w:proofErr w:type="spellStart"/>
-      <w:r>
-        <w:rPr>
-          <w:bCs/>
-        </w:rPr>
-        <w:t>ориг</w:t>
-      </w:r>
-      <w:proofErr w:type="spellEnd"/>
-      <w:r>
-        <w:rPr>
-          <w:bCs/>
+          <w:noProof/>
+          <w:lang w:eastAsia="ru-RU"/>
+        </w:rPr>
+        <w:t>б</w:t>
+      </w:r>
+      <w:r>
+        <w:rPr>
+          <w:bCs/>
+          <w:noProof/>
+          <w:lang w:eastAsia="ru-RU"/>
+        </w:rPr>
+        <w:t xml:space="preserve"> (ориг)</w:t>
+      </w:r>
+      <w:r>
+        <w:rPr>
+          <w:bCs/>
+          <w:noProof/>
+          <w:lang w:eastAsia="ru-RU"/>
         </w:rPr>
         <w:t>)</w:t>
       </w:r>
       <w:r>
         <w:rPr>
           <w:bCs/>
-        </w:rPr>
-        <w:t>)</w:t>
-      </w:r>
-      <w:r>
-        <w:rPr>
-          <w:bCs/>
           <w:noProof/>
           <w:lang w:eastAsia="ru-RU"/>
         </w:rPr>
         <w:t>.</w:t>
       </w:r>
-      <w:bookmarkEnd w:id="14"/>
-    </w:p>
-    <w:p>
-      <w:pPr>
-        <w:rPr>
-          <w:bCs/>
-          <w:noProof/>
-          <w:lang w:eastAsia="ru-RU"/>
-        </w:rPr>
-      </w:pPr>
-      <w:r>
-        <w:rPr>
-          <w:bCs/>
-        </w:rPr>
-        <w:t xml:space="preserve">27.07.1818 – крестная мать Ильи, сына Сушков Василя и Дарьи с деревни </w:t>
-      </w:r>
-      <w:proofErr w:type="spellStart"/>
-      <w:r>
-        <w:rPr>
-          <w:bCs/>
-        </w:rPr>
-        <w:t>Разлитье</w:t>
-      </w:r>
-      <w:proofErr w:type="spellEnd"/>
-      <w:r>
-        <w:rPr>
-          <w:bCs/>
-        </w:rPr>
-        <w:t xml:space="preserve"> (НИАБ 136-13-894, л. 98об, </w:t>
-      </w:r>
-      <w:r>
-        <w:rPr>
-          <w:bCs/>
-          <w:noProof/>
-          <w:lang w:eastAsia="ru-RU"/>
-        </w:rPr>
-        <w:t>№</w:t>
-      </w:r>
-      <w:r>
-        <w:rPr>
-          <w:bCs/>
-          <w:noProof/>
-          <w:lang w:eastAsia="ru-RU"/>
-        </w:rPr>
-        <w:t>23</w:t>
-      </w:r>
-      <w:r>
-        <w:rPr>
-          <w:bCs/>
-        </w:rPr>
-        <w:t>/181</w:t>
-      </w:r>
-      <w:r>
-        <w:rPr>
-          <w:bCs/>
-        </w:rPr>
-        <w:t>8</w:t>
-      </w:r>
-      <w:r>
-        <w:rPr>
-          <w:bCs/>
-          <w:noProof/>
-          <w:lang w:eastAsia="ru-RU"/>
-        </w:rPr>
-        <w:t>-р (ориг)</w:t>
-      </w:r>
-      <w:r>
-        <w:rPr>
-          <w:bCs/>
-          <w:noProof/>
-          <w:lang w:eastAsia="ru-RU"/>
-        </w:rPr>
-        <w:t>)</w:t>
-      </w:r>
-      <w:r>
-        <w:rPr>
-          <w:bCs/>
-          <w:noProof/>
-          <w:lang w:eastAsia="ru-RU"/>
-        </w:rPr>
-        <w:t>.</w:t>
-      </w:r>
-    </w:p>
-    <w:p>
-      <w:pPr>
-        <w:rPr>
-          <w:bCs/>
-          <w:noProof/>
-          <w:lang w:eastAsia="ru-RU"/>
-        </w:rPr>
-      </w:pPr>
-      <w:r>
-        <w:rPr>
-          <w:bCs/>
-        </w:rPr>
-        <w:t xml:space="preserve">13.07.1819 – крестная мать Михала </w:t>
-      </w:r>
-      <w:proofErr w:type="spellStart"/>
-      <w:r>
-        <w:rPr>
-          <w:bCs/>
-        </w:rPr>
-        <w:t>Гилярия</w:t>
-      </w:r>
-      <w:proofErr w:type="spellEnd"/>
-      <w:r>
-        <w:rPr>
-          <w:bCs/>
-        </w:rPr>
-        <w:t xml:space="preserve">, сына </w:t>
-      </w:r>
-      <w:proofErr w:type="spellStart"/>
-      <w:r>
-        <w:rPr>
-          <w:bCs/>
-        </w:rPr>
-        <w:t>Кощёнков</w:t>
-      </w:r>
-      <w:proofErr w:type="spellEnd"/>
-      <w:r>
-        <w:rPr>
-          <w:bCs/>
-        </w:rPr>
-        <w:t xml:space="preserve"> Кондрата и </w:t>
-      </w:r>
-      <w:proofErr w:type="spellStart"/>
-      <w:r>
-        <w:rPr>
-          <w:bCs/>
-        </w:rPr>
-        <w:t>Пракседы</w:t>
-      </w:r>
-      <w:proofErr w:type="spellEnd"/>
-      <w:r>
-        <w:rPr>
-          <w:bCs/>
-        </w:rPr>
-        <w:t xml:space="preserve"> с деревни </w:t>
-      </w:r>
-      <w:proofErr w:type="spellStart"/>
-      <w:r>
-        <w:rPr>
-          <w:bCs/>
-        </w:rPr>
-        <w:t>Воилово</w:t>
-      </w:r>
-      <w:proofErr w:type="spellEnd"/>
-      <w:r>
-        <w:rPr>
-          <w:bCs/>
-        </w:rPr>
-        <w:t xml:space="preserve"> с деревни </w:t>
-      </w:r>
-      <w:proofErr w:type="spellStart"/>
-      <w:r>
-        <w:rPr>
-          <w:bCs/>
-        </w:rPr>
-        <w:t>Нивки</w:t>
-      </w:r>
-      <w:proofErr w:type="spellEnd"/>
-      <w:r>
-        <w:rPr>
-          <w:bCs/>
-        </w:rPr>
-        <w:t xml:space="preserve"> (НИАБ 136-13-928, л. 173, </w:t>
-      </w:r>
-      <w:r>
-        <w:rPr>
-          <w:bCs/>
-          <w:noProof/>
-          <w:lang w:eastAsia="ru-RU"/>
-        </w:rPr>
-        <w:t>№</w:t>
-      </w:r>
-      <w:r>
-        <w:rPr>
-          <w:bCs/>
-          <w:noProof/>
-          <w:lang w:eastAsia="ru-RU"/>
-        </w:rPr>
-        <w:t>49</w:t>
-      </w:r>
-      <w:r>
-        <w:rPr>
-          <w:bCs/>
-        </w:rPr>
-        <w:t>/181</w:t>
-      </w:r>
-      <w:r>
-        <w:rPr>
-          <w:bCs/>
-        </w:rPr>
-        <w:t>9</w:t>
-      </w:r>
-      <w:r>
-        <w:rPr>
-          <w:bCs/>
-          <w:noProof/>
-          <w:lang w:eastAsia="ru-RU"/>
-        </w:rPr>
-        <w:t>-р (ориг)</w:t>
-      </w:r>
-      <w:r>
-        <w:rPr>
-          <w:bCs/>
-          <w:noProof/>
-          <w:lang w:eastAsia="ru-RU"/>
-        </w:rPr>
-        <w:t>)</w:t>
-      </w:r>
-      <w:r>
-        <w:rPr>
-          <w:bCs/>
-          <w:noProof/>
-          <w:lang w:eastAsia="ru-RU"/>
-        </w:rPr>
-        <w:t>.</w:t>
-      </w:r>
-    </w:p>
-    <w:p>
-      <w:pPr>
-        <w:rPr>
-          <w:noProof/>
-          <w:lang w:eastAsia="ru-RU"/>
-        </w:rPr>
-      </w:pPr>
-      <w:r>
-        <w:t>28.</w:t>
-      </w:r>
-      <w:r>
-        <w:t>09</w:t>
-      </w:r>
-      <w:r>
-        <w:t>.</w:t>
-      </w:r>
-      <w:r>
-        <w:t>181</w:t>
-      </w:r>
-      <w:r>
-        <w:t xml:space="preserve">9 – крестная мать </w:t>
-      </w:r>
-      <w:proofErr w:type="spellStart"/>
-      <w:r>
-        <w:t>Сымона</w:t>
-      </w:r>
-      <w:proofErr w:type="spellEnd"/>
-      <w:r>
-        <w:t xml:space="preserve"> Иосифа, сына </w:t>
-      </w:r>
-      <w:proofErr w:type="spellStart"/>
-      <w:r>
-        <w:t>Бавтруков</w:t>
-      </w:r>
-      <w:proofErr w:type="spellEnd"/>
-      <w:r>
-        <w:t xml:space="preserve"> Никиты и Елены с деревни </w:t>
-      </w:r>
-      <w:proofErr w:type="spellStart"/>
-      <w:r>
-        <w:t>Нивки</w:t>
-      </w:r>
-      <w:proofErr w:type="spellEnd"/>
-      <w:r>
-        <w:t xml:space="preserve"> (НИАБ 136-13-928, л. 174об, </w:t>
-      </w:r>
-      <w:r>
-        <w:rPr>
-          <w:noProof/>
-          <w:lang w:eastAsia="ru-RU"/>
-        </w:rPr>
-        <w:t>№</w:t>
-      </w:r>
-      <w:r>
-        <w:rPr>
-          <w:noProof/>
-          <w:lang w:eastAsia="ru-RU"/>
-        </w:rPr>
-        <w:t>67</w:t>
-      </w:r>
-      <w:r>
-        <w:rPr>
-          <w:noProof/>
-          <w:lang w:eastAsia="ru-RU"/>
-        </w:rPr>
-        <w:t>/1</w:t>
-      </w:r>
-      <w:r>
-        <w:rPr>
-          <w:noProof/>
-          <w:lang w:eastAsia="ru-RU"/>
-        </w:rPr>
-        <w:t>819</w:t>
-      </w:r>
-      <w:r>
-        <w:rPr>
-          <w:noProof/>
-          <w:lang w:eastAsia="ru-RU"/>
-        </w:rPr>
-        <w:t>-р (ориг)</w:t>
-      </w:r>
-      <w:r>
-        <w:rPr>
-          <w:noProof/>
-          <w:lang w:eastAsia="ru-RU"/>
-        </w:rPr>
-        <w:t>)</w:t>
-      </w:r>
-      <w:r>
-        <w:rPr>
-          <w:noProof/>
-          <w:lang w:eastAsia="ru-RU"/>
-        </w:rPr>
-        <w:t>.</w:t>
-      </w:r>
-    </w:p>
-    <w:p>
-      <w:pPr>
-        <w:rPr>
-          <w:noProof/>
-          <w:lang w:eastAsia="ru-RU"/>
-        </w:rPr>
-      </w:pPr>
-      <w:r>
-        <w:rPr>
-          <w:noProof/>
-          <w:lang w:eastAsia="ru-RU"/>
-        </w:rPr>
-        <w:t>11</w:t>
-      </w:r>
-      <w:r>
-        <w:rPr>
-          <w:noProof/>
-          <w:lang w:eastAsia="ru-RU"/>
-        </w:rPr>
-        <w:t>.0</w:t>
-      </w:r>
-      <w:r>
-        <w:rPr>
-          <w:noProof/>
-          <w:lang w:eastAsia="ru-RU"/>
-        </w:rPr>
-        <w:t>1</w:t>
-      </w:r>
-      <w:r>
-        <w:rPr>
-          <w:noProof/>
-          <w:lang w:eastAsia="ru-RU"/>
-        </w:rPr>
-        <w:t>.18</w:t>
-      </w:r>
-      <w:r>
-        <w:rPr>
-          <w:noProof/>
-          <w:lang w:eastAsia="ru-RU"/>
-        </w:rPr>
-        <w:t>20</w:t>
-      </w:r>
-      <w:r>
-        <w:rPr>
-          <w:noProof/>
-          <w:lang w:eastAsia="ru-RU"/>
-        </w:rPr>
-        <w:t xml:space="preserve"> – </w:t>
-      </w:r>
-      <w:r>
-        <w:rPr>
-          <w:noProof/>
-          <w:lang w:eastAsia="ru-RU"/>
-        </w:rPr>
-        <w:t xml:space="preserve">крещение дочери Доминиси Тодоры </w:t>
-      </w:r>
-      <w:r>
-        <w:rPr>
-          <w:bCs/>
-        </w:rPr>
-        <w:t>(НИАБ 136-13-</w:t>
-      </w:r>
-      <w:r>
-        <w:rPr>
-          <w:bCs/>
-        </w:rPr>
-        <w:t>928</w:t>
-      </w:r>
-      <w:r>
-        <w:rPr>
-          <w:bCs/>
-        </w:rPr>
-        <w:t>, л.</w:t>
-      </w:r>
-      <w:r>
-        <w:rPr>
-          <w:bCs/>
-        </w:rPr>
-        <w:t>180об</w:t>
-      </w:r>
-      <w:r>
-        <w:rPr>
-          <w:bCs/>
-        </w:rPr>
-        <w:t xml:space="preserve">, </w:t>
-      </w:r>
-      <w:r>
-        <w:rPr>
-          <w:noProof/>
-          <w:lang w:eastAsia="ru-RU"/>
-        </w:rPr>
-        <w:t>№</w:t>
-      </w:r>
-      <w:r>
-        <w:rPr>
-          <w:noProof/>
-          <w:lang w:eastAsia="ru-RU"/>
-        </w:rPr>
-        <w:t>7</w:t>
-      </w:r>
-      <w:r>
-        <w:rPr>
-          <w:noProof/>
-          <w:lang w:eastAsia="ru-RU"/>
-        </w:rPr>
-        <w:t>/18</w:t>
-      </w:r>
-      <w:r>
-        <w:rPr>
-          <w:noProof/>
-          <w:lang w:eastAsia="ru-RU"/>
-        </w:rPr>
-        <w:t>20</w:t>
-      </w:r>
-      <w:r>
-        <w:rPr>
-          <w:noProof/>
-          <w:lang w:eastAsia="ru-RU"/>
-        </w:rPr>
-        <w:t>-р (ориг)).</w:t>
-      </w:r>
-    </w:p>
-    <w:p>
-      <w:pPr>
-        <w:rPr>
-          <w:bCs/>
-          <w:noProof/>
-          <w:lang w:eastAsia="ru-RU"/>
-        </w:rPr>
-      </w:pPr>
-      <w:r>
-        <w:rPr>
-          <w:bCs/>
-        </w:rPr>
-        <w:t xml:space="preserve">5.12.1820 – крестная мать Катерины, дочери Сушков Василя и Дарьи с деревни </w:t>
-      </w:r>
-      <w:proofErr w:type="spellStart"/>
-      <w:r>
-        <w:rPr>
-          <w:bCs/>
-        </w:rPr>
-        <w:t>Разлитье</w:t>
-      </w:r>
-      <w:proofErr w:type="spellEnd"/>
-      <w:r>
-        <w:rPr>
-          <w:bCs/>
-        </w:rPr>
-        <w:t xml:space="preserve"> (НИАБ 136-13-894, л. 105, </w:t>
-      </w:r>
-      <w:r>
-        <w:rPr>
-          <w:bCs/>
-          <w:noProof/>
-          <w:lang w:eastAsia="ru-RU"/>
-        </w:rPr>
-        <w:t>№</w:t>
-      </w:r>
-      <w:r>
-        <w:rPr>
-          <w:bCs/>
-          <w:noProof/>
-          <w:lang w:eastAsia="ru-RU"/>
-        </w:rPr>
-        <w:t>44</w:t>
-      </w:r>
-      <w:r>
-        <w:rPr>
-          <w:bCs/>
-        </w:rPr>
-        <w:t>/18</w:t>
-      </w:r>
-      <w:r>
-        <w:rPr>
-          <w:bCs/>
-        </w:rPr>
-        <w:t>20</w:t>
-      </w:r>
-      <w:r>
-        <w:rPr>
-          <w:bCs/>
-          <w:noProof/>
-          <w:lang w:eastAsia="ru-RU"/>
-        </w:rPr>
-        <w:t>-р (ориг)</w:t>
-      </w:r>
-      <w:r>
-        <w:rPr>
-          <w:bCs/>
-          <w:noProof/>
-          <w:lang w:eastAsia="ru-RU"/>
-        </w:rPr>
-        <w:t>)</w:t>
-      </w:r>
-      <w:r>
-        <w:rPr>
-          <w:bCs/>
-          <w:noProof/>
-          <w:lang w:eastAsia="ru-RU"/>
-        </w:rPr>
-        <w:t>.</w:t>
-      </w:r>
-    </w:p>
-    <w:bookmarkEnd w:id="10"/>
-    <w:p>
-      <w:pPr>
-        <w:rPr>
-          <w:lang w:val="be-BY"/>
-        </w:rPr>
-      </w:pPr>
-    </w:p>
-    <w:p>
-      <w:pPr>
-        <w:rPr>
-          <w:lang w:val="be-BY"/>
-        </w:rPr>
-      </w:pPr>
-      <w:bookmarkStart w:id="15" w:name="_Hlk123409503"/>
-      <w:r>
-        <w:rPr>
-          <w:lang w:val="be-BY"/>
-        </w:rPr>
-        <w:t xml:space="preserve">1.3.1. Жилко Агафия Михалова: помещичья крестьянка, </w:t>
-      </w:r>
-      <w:r>
-        <w:rPr>
-          <w:lang w:val="be-BY"/>
-        </w:rPr>
-        <w:t>в ревизию 181</w:t>
-      </w:r>
-      <w:r>
-        <w:rPr>
-          <w:lang w:val="be-BY"/>
-        </w:rPr>
-        <w:t>6</w:t>
-      </w:r>
-      <w:r>
-        <w:rPr>
-          <w:lang w:val="be-BY"/>
-        </w:rPr>
-        <w:t xml:space="preserve"> года </w:t>
-      </w:r>
-      <w:r>
-        <w:rPr>
-          <w:lang w:val="be-BY"/>
-        </w:rPr>
-        <w:t>июль месяц</w:t>
-      </w:r>
-      <w:r>
-        <w:rPr>
-          <w:lang w:val="be-BY"/>
-        </w:rPr>
-        <w:t xml:space="preserve"> – </w:t>
-      </w:r>
-      <w:r>
-        <w:rPr>
-          <w:lang w:val="be-BY"/>
-        </w:rPr>
-        <w:t>5 лет (родилась около 1811 года)</w:t>
-      </w:r>
-      <w:r>
-        <w:rPr>
-          <w:lang w:val="be-BY"/>
-        </w:rPr>
-        <w:t>, жил</w:t>
-      </w:r>
-      <w:r>
-        <w:rPr>
-          <w:lang w:val="be-BY"/>
-        </w:rPr>
-        <w:t>а</w:t>
-      </w:r>
-      <w:r>
-        <w:rPr>
-          <w:lang w:val="be-BY"/>
-        </w:rPr>
-        <w:t xml:space="preserve"> в доме </w:t>
-      </w:r>
-      <w:r>
-        <w:rPr>
-          <w:lang w:val="be-BY"/>
-        </w:rPr>
-        <w:t>4</w:t>
-      </w:r>
-      <w:r>
-        <w:rPr>
-          <w:lang w:val="be-BY"/>
-        </w:rPr>
-        <w:t xml:space="preserve"> (НИАБ 333-9-</w:t>
-      </w:r>
-      <w:r>
-        <w:rPr>
-          <w:lang w:val="be-BY"/>
-        </w:rPr>
-        <w:t>84</w:t>
-      </w:r>
-      <w:r>
-        <w:rPr>
-          <w:lang w:val="be-BY"/>
-        </w:rPr>
-        <w:t>, л.</w:t>
-      </w:r>
-      <w:r>
-        <w:rPr>
-          <w:lang w:val="be-BY"/>
-        </w:rPr>
-        <w:t>254</w:t>
-      </w:r>
-      <w:r>
-        <w:rPr>
-          <w:lang w:val="be-BY"/>
-        </w:rPr>
-        <w:t>)</w:t>
-      </w:r>
-      <w:r>
-        <w:rPr>
-          <w:lang w:val="be-BY"/>
-        </w:rPr>
-        <w:t>.</w:t>
-      </w:r>
-    </w:p>
-    <w:p>
-      <w:pPr>
-        <w:rPr>
-          <w:lang w:val="be-BY"/>
-        </w:rPr>
-      </w:pPr>
-    </w:p>
-    <w:p>
-      <w:pPr>
-        <w:jc w:val="left"/>
-        <w:rPr>
-          <w:noProof/>
-          <w:lang w:eastAsia="ru-RU"/>
-        </w:rPr>
-      </w:pPr>
-      <w:r>
-        <w:rPr>
-          <w:lang w:val="be-BY"/>
-        </w:rPr>
-        <w:t xml:space="preserve">1.3.2. Жилко Матвей Михалов: </w:t>
-      </w:r>
-      <w:bookmarkStart w:id="16" w:name="_Hlk124490249"/>
-      <w:r>
-        <w:rPr>
-          <w:noProof/>
-          <w:lang w:eastAsia="ru-RU"/>
-        </w:rPr>
-        <w:t xml:space="preserve">15.08.1811 – крещение, крестные родители Стрельчёнок Артем, Курьян Ксеня с деревни Маковье </w:t>
-      </w:r>
-      <w:r>
-        <w:rPr>
-          <w:bCs/>
-        </w:rPr>
-        <w:t xml:space="preserve">(НИАБ 136-13-928, л.98, </w:t>
-      </w:r>
-      <w:r>
-        <w:rPr>
-          <w:noProof/>
-          <w:lang w:eastAsia="ru-RU"/>
-        </w:rPr>
-        <w:t>№60/1811-р (ориг)).</w:t>
-      </w:r>
-    </w:p>
-    <w:p>
-      <w:pPr>
-        <w:rPr>
-          <w:lang w:val="be-BY"/>
-        </w:rPr>
-      </w:pPr>
-      <w:r>
-        <w:rPr>
-          <w:lang w:val="be-BY"/>
-        </w:rPr>
-        <w:t>помещичий крестьянин, в дополнительную ревизию 1827 года 16 лет (родился около 1811 года), в ревизию 1834 года на 25.01.1834 – 23 года, жил в доме 8 (НИАБ 333-9-543, л.137об).</w:t>
-      </w:r>
-    </w:p>
-    <w:p>
-      <w:pPr>
-        <w:rPr>
-          <w:lang w:val="be-BY"/>
-        </w:rPr>
-      </w:pPr>
-      <w:bookmarkStart w:id="17" w:name="_Hlk124710665"/>
-      <w:bookmarkEnd w:id="16"/>
-      <w:r>
-        <w:rPr>
-          <w:lang w:val="be-BY"/>
-        </w:rPr>
-        <w:t>помещичий крестьянин, в ревизию 1834 года 23 года, в ревизию 1850 года на 6.10.1850 – 39 лет, жил в доме 3 (НИАБ 333-9-417, л.300об).</w:t>
-      </w:r>
-    </w:p>
-    <w:p>
-      <w:pPr>
-        <w:rPr>
-          <w:lang w:val="be-BY"/>
-        </w:rPr>
-      </w:pPr>
-      <w:bookmarkStart w:id="18" w:name="_Hlk125208636"/>
-      <w:bookmarkEnd w:id="17"/>
-      <w:r>
-        <w:rPr>
-          <w:lang w:val="be-BY"/>
-        </w:rPr>
-        <w:t>помещичий крестьянин, в ревизию 1850 года – 39 лет, в ревизию 1858 года 47 лет, жил в доме 4 (НИАБ 23-1-2, л.62об).</w:t>
-      </w:r>
-    </w:p>
-    <w:bookmarkEnd w:id="18"/>
-    <w:p>
-      <w:pPr>
-        <w:rPr>
-          <w:lang w:val="be-BY"/>
-        </w:rPr>
-      </w:pPr>
-    </w:p>
-    <w:p>
-      <w:pPr>
-        <w:rPr>
-          <w:lang w:val="be-BY"/>
-        </w:rPr>
-      </w:pPr>
-      <w:r>
-        <w:rPr>
-          <w:lang w:val="be-BY"/>
-        </w:rPr>
-        <w:t xml:space="preserve">1.3.2а. Жилко Виктория Силкова: </w:t>
-      </w:r>
-      <w:bookmarkStart w:id="19" w:name="_Hlk124490333"/>
-      <w:r>
-        <w:rPr>
-          <w:lang w:val="be-BY"/>
-        </w:rPr>
-        <w:t>помещичья крестьянка, в ревизию 1834 года на 25.01.1834 – 20 лет (родилась около 1814 года), жила в доме 8 (НИАБ 333-9-543, л.138).</w:t>
-      </w:r>
-      <w:bookmarkEnd w:id="19"/>
-    </w:p>
-    <w:p>
-      <w:pPr>
-        <w:rPr>
-          <w:lang w:val="be-BY"/>
-        </w:rPr>
-      </w:pPr>
-      <w:bookmarkStart w:id="20" w:name="_Hlk124710734"/>
-      <w:r>
-        <w:rPr>
-          <w:lang w:val="be-BY"/>
-        </w:rPr>
-        <w:t>помещичья крестьянка, в ревизию 1850 года на 6.10.1850 – 35 лет, жила в доме 3 (НИАБ 333-9-417, л.301).</w:t>
-      </w:r>
-    </w:p>
-    <w:bookmarkEnd w:id="20"/>
-    <w:p>
-      <w:pPr>
-        <w:rPr>
-          <w:lang w:val="be-BY"/>
-        </w:rPr>
-      </w:pPr>
-    </w:p>
-    <w:p>
-      <w:pPr>
-        <w:rPr>
-          <w:lang w:val="be-BY"/>
-        </w:rPr>
-      </w:pPr>
-      <w:r>
-        <w:rPr>
-          <w:lang w:val="be-BY"/>
-        </w:rPr>
-        <w:t xml:space="preserve">1.3.2б. Жилко Грипина Захарьева: </w:t>
-      </w:r>
-      <w:bookmarkStart w:id="21" w:name="_Hlk125208707"/>
-      <w:r>
-        <w:rPr>
-          <w:lang w:val="be-BY"/>
-        </w:rPr>
-        <w:t>помещичья крестьянка, в ревизию 1858 года 45 лет (родилась около 1813 года), жила в доме 4 (НИАБ 23-1-2, л.63).</w:t>
-      </w:r>
-    </w:p>
-    <w:bookmarkEnd w:id="21"/>
-    <w:p>
-      <w:pPr>
-        <w:rPr>
-          <w:lang w:val="be-BY"/>
-        </w:rPr>
-      </w:pPr>
-    </w:p>
-    <w:p>
-      <w:pPr>
-        <w:rPr>
-          <w:lang w:val="be-BY"/>
-        </w:rPr>
-      </w:pPr>
-      <w:r>
-        <w:rPr>
-          <w:lang w:val="be-BY"/>
-        </w:rPr>
-        <w:t xml:space="preserve">1.3.2.1. Жилко Иван Матвеев: </w:t>
-      </w:r>
-      <w:bookmarkStart w:id="22" w:name="_Hlk124490375"/>
-      <w:r>
-        <w:rPr>
-          <w:lang w:val="be-BY"/>
-        </w:rPr>
-        <w:t>помещичий крестьянин, родился после дополнительной ревизии 1827 года, в ревизию 1834 года на 25.01.1834 – 1 год, жил в доме 8 (НИАБ 333-9-543, л.137об).</w:t>
-      </w:r>
-    </w:p>
-    <w:p>
-      <w:pPr>
-        <w:rPr>
-          <w:lang w:val="be-BY"/>
-        </w:rPr>
-      </w:pPr>
-      <w:bookmarkStart w:id="23" w:name="_Hlk124711236"/>
-      <w:bookmarkEnd w:id="22"/>
-      <w:r>
-        <w:rPr>
-          <w:lang w:val="be-BY"/>
-        </w:rPr>
-        <w:t>помещичий крестьянин, в ревизию 1834 года 1 год, в ревизию 1850 года на 6.10.1850 – 17 лет, жил в доме 3 (НИАБ 333-9-417, л.300об).</w:t>
-      </w:r>
-    </w:p>
-    <w:p>
-      <w:pPr>
-        <w:rPr>
-          <w:lang w:val="be-BY"/>
-        </w:rPr>
-      </w:pPr>
-      <w:bookmarkStart w:id="24" w:name="_Hlk125208891"/>
-      <w:bookmarkEnd w:id="23"/>
-      <w:r>
-        <w:rPr>
-          <w:lang w:val="be-BY"/>
-        </w:rPr>
-        <w:t>помещичий крестьянин, в ревизию 1850 года – 17 лет, в ревизию 1858 года 25 лет, жил в доме 4 (НИАБ 23-1-2, л.62об).</w:t>
-      </w:r>
-    </w:p>
-    <w:bookmarkEnd w:id="24"/>
-    <w:p>
-      <w:pPr>
-        <w:rPr>
-          <w:lang w:val="be-BY"/>
-        </w:rPr>
-      </w:pPr>
-    </w:p>
-    <w:p>
-      <w:pPr>
-        <w:rPr>
-          <w:lang w:val="be-BY"/>
-        </w:rPr>
-      </w:pPr>
-      <w:r>
-        <w:rPr>
-          <w:lang w:val="be-BY"/>
-        </w:rPr>
-        <w:t xml:space="preserve">1.3.2.1а. Жилко Елисавета Венедыктова: </w:t>
-      </w:r>
-      <w:bookmarkStart w:id="25" w:name="_Hlk125209015"/>
-      <w:r>
-        <w:rPr>
-          <w:lang w:val="be-BY"/>
-        </w:rPr>
-        <w:t>помещичья крестьянка, в ревизию 1858 года 22 года (родилась около 1836 года), жила в доме 4 (НИАБ 23-1-2, л.63).</w:t>
-      </w:r>
-    </w:p>
-    <w:bookmarkEnd w:id="25"/>
-    <w:p>
-      <w:pPr>
-        <w:rPr>
-          <w:lang w:val="be-BY"/>
-        </w:rPr>
-      </w:pPr>
-    </w:p>
-    <w:p>
-      <w:pPr>
-        <w:rPr>
-          <w:lang w:val="be-BY"/>
-        </w:rPr>
-      </w:pPr>
-      <w:r>
-        <w:rPr>
-          <w:lang w:val="be-BY"/>
-        </w:rPr>
-        <w:lastRenderedPageBreak/>
-        <w:t xml:space="preserve">1.3.2.2. Жилко Сымон Матвеев: </w:t>
-      </w:r>
-      <w:bookmarkStart w:id="26" w:name="_Hlk124711306"/>
-      <w:r>
-        <w:rPr>
-          <w:lang w:val="be-BY"/>
-        </w:rPr>
-        <w:t>помещичий крестьянин, родился после ревизии 1834 года, в ревизию 1850 года на 6.10.1850 – 11 лет (родился около 1839 года), жил в доме 3 (НИАБ 333-9-417, л.300об).</w:t>
-      </w:r>
-    </w:p>
-    <w:p>
-      <w:pPr>
-        <w:rPr>
-          <w:lang w:val="be-BY"/>
-        </w:rPr>
-      </w:pPr>
-      <w:bookmarkStart w:id="27" w:name="_Hlk125209160"/>
-      <w:bookmarkEnd w:id="26"/>
-      <w:r>
-        <w:rPr>
-          <w:lang w:val="be-BY"/>
-        </w:rPr>
-        <w:t>помещичий крестьянин, в ревизию 1850 года – 11 лет, в ревизию 1858 года 19 лет, жил в доме 4 (НИАБ 23-1-2, л.62об).</w:t>
-      </w:r>
-    </w:p>
-    <w:bookmarkEnd w:id="27"/>
-    <w:p>
-      <w:pPr>
-        <w:rPr>
-          <w:lang w:val="be-BY"/>
-        </w:rPr>
-      </w:pPr>
-    </w:p>
-    <w:p>
-      <w:pPr>
-        <w:rPr>
-          <w:lang w:val="be-BY"/>
-        </w:rPr>
-      </w:pPr>
-      <w:r>
-        <w:rPr>
-          <w:lang w:val="be-BY"/>
-        </w:rPr>
-        <w:t xml:space="preserve">1.3.2.2а. Жилко Марьяна Иванова: </w:t>
-      </w:r>
-      <w:bookmarkStart w:id="28" w:name="_Hlk125209241"/>
-      <w:r>
-        <w:rPr>
-          <w:lang w:val="be-BY"/>
-        </w:rPr>
-        <w:t>помещичья крестьянка, в ревизию 1858 года 21 год (родилась около 1837 года), жила в доме 4 (НИАБ 23-1-2, л.63).</w:t>
-      </w:r>
-    </w:p>
-    <w:bookmarkEnd w:id="28"/>
-    <w:p>
-      <w:pPr>
-        <w:rPr>
-          <w:lang w:val="be-BY"/>
-        </w:rPr>
-      </w:pPr>
-    </w:p>
-    <w:p>
-      <w:pPr>
-        <w:rPr>
-          <w:lang w:val="be-BY"/>
-        </w:rPr>
-      </w:pPr>
-      <w:r>
-        <w:rPr>
-          <w:lang w:val="be-BY"/>
-        </w:rPr>
-        <w:t xml:space="preserve">1.3.2.3. Жилко Василь Матвеев: </w:t>
-      </w:r>
-      <w:bookmarkStart w:id="29" w:name="_Hlk124711375"/>
-      <w:r>
-        <w:rPr>
-          <w:lang w:val="be-BY"/>
-        </w:rPr>
-        <w:t>помещичий крестьянин, родился после ревизии 1834 года, в ревизию 1850 года на 6.10.1850 – 9 лет (родился около 1841 года), жил в доме 3 (НИАБ 333-9-417, л.300об).</w:t>
-      </w:r>
-    </w:p>
-    <w:p>
-      <w:pPr>
-        <w:rPr>
-          <w:lang w:val="be-BY"/>
-        </w:rPr>
-      </w:pPr>
-      <w:bookmarkStart w:id="30" w:name="_Hlk125209638"/>
-      <w:bookmarkEnd w:id="29"/>
-      <w:r>
-        <w:rPr>
-          <w:lang w:val="be-BY"/>
-        </w:rPr>
-        <w:t>помещичий крестьянин, в ревизию 1850 года – 9 лет, в ревизию 1858 года 17 лет, жил в доме 4 (НИАБ 23-1-2, л.62об).</w:t>
-      </w:r>
-    </w:p>
-    <w:bookmarkEnd w:id="30"/>
-    <w:p>
-      <w:pPr>
-        <w:rPr>
-          <w:lang w:val="be-BY"/>
-        </w:rPr>
-      </w:pPr>
-    </w:p>
-    <w:p>
-      <w:pPr>
-        <w:rPr>
-          <w:lang w:val="be-BY"/>
-        </w:rPr>
-      </w:pPr>
-      <w:r>
-        <w:rPr>
-          <w:lang w:val="be-BY"/>
-        </w:rPr>
-        <w:t xml:space="preserve">1.3.2.4. Жилко Лукьян Матвеев: </w:t>
-      </w:r>
-      <w:bookmarkStart w:id="31" w:name="_Hlk124711440"/>
-      <w:r>
-        <w:rPr>
-          <w:lang w:val="be-BY"/>
-        </w:rPr>
-        <w:t>помещичий крестьянин, родился после ревизии 1834 года, в ревизию 1850 года на 6.10.1850 – 8 лет (родился около 1842 года), жил в доме 3 (НИАБ 333-9-417, л.300об).</w:t>
-      </w:r>
-    </w:p>
-    <w:p>
-      <w:pPr>
-        <w:rPr>
-          <w:lang w:val="be-BY"/>
-        </w:rPr>
-      </w:pPr>
-      <w:bookmarkStart w:id="32" w:name="_Hlk125209674"/>
-      <w:bookmarkEnd w:id="31"/>
-      <w:r>
-        <w:rPr>
-          <w:lang w:val="be-BY"/>
-        </w:rPr>
-        <w:t>помещичий крестьянин, в ревизию 1850 года – 8 лет, в ревизию 1858 года 16 лет, жил в доме 4 (НИАБ 23-1-2, л.62об).</w:t>
-      </w:r>
-    </w:p>
-    <w:bookmarkEnd w:id="32"/>
-    <w:p>
-      <w:pPr>
-        <w:rPr>
-          <w:lang w:val="be-BY"/>
-        </w:rPr>
-      </w:pPr>
-    </w:p>
-    <w:p>
-      <w:pPr>
-        <w:rPr>
-          <w:lang w:val="be-BY"/>
-        </w:rPr>
-      </w:pPr>
-      <w:r>
-        <w:rPr>
-          <w:lang w:val="be-BY"/>
-        </w:rPr>
-        <w:t xml:space="preserve">1.3.2.5. Жилко Роман Матвеев: </w:t>
-      </w:r>
-      <w:bookmarkStart w:id="33" w:name="_Hlk124711505"/>
-      <w:r>
-        <w:rPr>
-          <w:lang w:val="be-BY"/>
-        </w:rPr>
-        <w:t>помещичий крестьянин, родился после ревизии 1834 года, в ревизию 1850 года на 6.10.1850 – 6 лет (родился около 1844 года), жил в доме 3 (НИАБ 333-9-417, л.300об).</w:t>
-      </w:r>
-    </w:p>
-    <w:p>
-      <w:pPr>
-        <w:rPr>
-          <w:lang w:val="be-BY"/>
-        </w:rPr>
-      </w:pPr>
-      <w:bookmarkStart w:id="34" w:name="_Hlk125209711"/>
-      <w:bookmarkEnd w:id="33"/>
-      <w:r>
-        <w:rPr>
-          <w:lang w:val="be-BY"/>
-        </w:rPr>
-        <w:t>помещичий крестьянин, в ревизию 1850 года – 6 лет, в ревизию 1858 года 14 лет, жил в доме 4 (НИАБ 23-1-2, л.62об).</w:t>
-      </w:r>
-    </w:p>
-    <w:bookmarkEnd w:id="34"/>
-    <w:p>
-      <w:pPr>
-        <w:rPr>
-          <w:lang w:val="be-BY"/>
-        </w:rPr>
-      </w:pPr>
-    </w:p>
-    <w:p>
-      <w:pPr>
-        <w:rPr>
-          <w:lang w:val="be-BY"/>
-        </w:rPr>
-      </w:pPr>
-      <w:r>
-        <w:rPr>
-          <w:lang w:val="be-BY"/>
-        </w:rPr>
-        <w:t xml:space="preserve">1.3.2.6. Жилко Антон Матвеев: </w:t>
-      </w:r>
-      <w:bookmarkStart w:id="35" w:name="_Hlk124711586"/>
-      <w:r>
-        <w:rPr>
-          <w:lang w:val="be-BY"/>
-        </w:rPr>
-        <w:t>помещичий крестьянин, родился после ревизии 1834 года, в ревизию 1850 года на 6.10.1850 – 2 года (родился около 1848 года), жил в доме 3 (НИАБ 333-9-417, л.300об).</w:t>
-      </w:r>
-    </w:p>
-    <w:p>
-      <w:pPr>
-        <w:rPr>
-          <w:lang w:val="be-BY"/>
-        </w:rPr>
-      </w:pPr>
-      <w:bookmarkStart w:id="36" w:name="_Hlk125209749"/>
-      <w:bookmarkEnd w:id="35"/>
-      <w:r>
-        <w:rPr>
-          <w:lang w:val="be-BY"/>
-        </w:rPr>
-        <w:t>помещичий крестьянин, в ревизию 1850 года – 2 года, в ревизию 1858 года 10 лет, жил в доме 4 (НИАБ 23-1-2, л.62об).</w:t>
-      </w:r>
-    </w:p>
-    <w:bookmarkEnd w:id="36"/>
-    <w:p>
-      <w:pPr>
-        <w:rPr>
-          <w:lang w:val="be-BY"/>
-        </w:rPr>
-      </w:pPr>
-    </w:p>
-    <w:bookmarkEnd w:id="4"/>
-    <w:bookmarkEnd w:id="15"/>
-    <w:p>
-      <w:pPr>
-        <w:rPr>
-          <w:lang w:val="be-BY"/>
-        </w:rPr>
-      </w:pPr>
-      <w:r>
-        <w:rPr>
-          <w:lang w:val="be-BY"/>
-        </w:rPr>
-        <w:t xml:space="preserve">1.3.3. Жилко Юстин Михалов: </w:t>
-      </w:r>
-      <w:bookmarkStart w:id="37" w:name="_Hlk124491357"/>
-    </w:p>
-    <w:p>
-      <w:pPr>
-        <w:rPr>
-          <w:noProof/>
-          <w:lang w:eastAsia="ru-RU"/>
-        </w:rPr>
-      </w:pPr>
-      <w:bookmarkStart w:id="38" w:name="_Hlk128023621"/>
-      <w:r>
-        <w:rPr>
-          <w:noProof/>
-          <w:lang w:eastAsia="ru-RU"/>
-        </w:rPr>
-        <w:t>1</w:t>
-      </w:r>
-      <w:r>
-        <w:rPr>
-          <w:noProof/>
-          <w:lang w:eastAsia="ru-RU"/>
-        </w:rPr>
-        <w:t>.0</w:t>
-      </w:r>
-      <w:r>
-        <w:rPr>
-          <w:noProof/>
-          <w:lang w:eastAsia="ru-RU"/>
-        </w:rPr>
-        <w:t>6</w:t>
-      </w:r>
-      <w:r>
-        <w:rPr>
-          <w:noProof/>
-          <w:lang w:eastAsia="ru-RU"/>
-        </w:rPr>
-        <w:t>.181</w:t>
-      </w:r>
-      <w:r>
-        <w:rPr>
-          <w:noProof/>
-          <w:lang w:eastAsia="ru-RU"/>
-        </w:rPr>
-        <w:t>4</w:t>
-      </w:r>
-      <w:r>
-        <w:rPr>
-          <w:noProof/>
-          <w:lang w:eastAsia="ru-RU"/>
-        </w:rPr>
-        <w:t xml:space="preserve"> – </w:t>
-      </w:r>
-      <w:r>
-        <w:rPr>
-          <w:noProof/>
-          <w:lang w:eastAsia="ru-RU"/>
-        </w:rPr>
-        <w:t xml:space="preserve">крещение, крестные родители Стрельчёнок Артем и Курьян Ксеня с деревни Маковье </w:t>
-      </w:r>
-      <w:r>
-        <w:rPr>
-          <w:bCs/>
-        </w:rPr>
-        <w:t>(НИАБ 136-13-</w:t>
-      </w:r>
-      <w:r>
-        <w:rPr>
-          <w:bCs/>
-        </w:rPr>
-        <w:t>928</w:t>
-      </w:r>
-      <w:r>
-        <w:rPr>
-          <w:bCs/>
-        </w:rPr>
-        <w:t>, л.</w:t>
-      </w:r>
-      <w:r>
-        <w:rPr>
-          <w:bCs/>
-        </w:rPr>
-        <w:t>121</w:t>
-      </w:r>
-      <w:r>
-        <w:rPr>
-          <w:bCs/>
-        </w:rPr>
-        <w:t xml:space="preserve">, </w:t>
-      </w:r>
-      <w:r>
-        <w:rPr>
-          <w:noProof/>
-          <w:lang w:eastAsia="ru-RU"/>
-        </w:rPr>
-        <w:t>№</w:t>
-      </w:r>
-      <w:r>
-        <w:rPr>
-          <w:noProof/>
-          <w:lang w:eastAsia="ru-RU"/>
-        </w:rPr>
-        <w:t>53</w:t>
-      </w:r>
-      <w:r>
-        <w:rPr>
-          <w:noProof/>
-          <w:lang w:eastAsia="ru-RU"/>
-        </w:rPr>
-        <w:t>/181</w:t>
-      </w:r>
-      <w:r>
-        <w:rPr>
-          <w:noProof/>
-          <w:lang w:eastAsia="ru-RU"/>
-        </w:rPr>
-        <w:t>4</w:t>
-      </w:r>
-      <w:r>
-        <w:rPr>
-          <w:noProof/>
-          <w:lang w:eastAsia="ru-RU"/>
-        </w:rPr>
-        <w:t>-р (ориг)).</w:t>
-      </w:r>
-      <w:bookmarkEnd w:id="38"/>
-    </w:p>
-    <w:p>
-      <w:pPr>
-        <w:rPr>
-          <w:lang w:val="be-BY"/>
-        </w:rPr>
-      </w:pPr>
-      <w:r>
-        <w:rPr>
-          <w:lang w:val="be-BY"/>
-        </w:rPr>
-        <w:t xml:space="preserve">25.01.1834 - </w:t>
-      </w:r>
-      <w:r>
-        <w:rPr>
-          <w:lang w:val="be-BY"/>
-        </w:rPr>
-        <w:t>помещичий крестьянин, в дополнительную ревизию 1827 года 13 лет (родился около 1814 года), в ревизию 1834 года на 25.01.1834 – 20 лет, жил в доме 8 (НИАБ 333-9-543, л.137об).</w:t>
-      </w:r>
-    </w:p>
-    <w:p>
-      <w:pPr>
-        <w:rPr>
-          <w:lang w:val="be-BY"/>
-        </w:rPr>
-      </w:pPr>
-      <w:bookmarkStart w:id="39" w:name="_Hlk124715310"/>
-      <w:bookmarkEnd w:id="37"/>
-      <w:r>
-        <w:rPr>
-          <w:lang w:val="be-BY"/>
-        </w:rPr>
-        <w:t xml:space="preserve">1850 - </w:t>
-      </w:r>
-      <w:r>
-        <w:rPr>
-          <w:lang w:val="be-BY"/>
-        </w:rPr>
-        <w:t>помещичий крестьянин, в ревизию 1834 года 20 лет, умер в 1846 году, жил в доме 3 (НИАБ 333-9-417, л.300об).</w:t>
-      </w:r>
-    </w:p>
-    <w:bookmarkEnd w:id="39"/>
-    <w:p>
-      <w:pPr>
-        <w:rPr>
-          <w:lang w:val="be-BY"/>
-        </w:rPr>
-      </w:pPr>
-    </w:p>
-    <w:p>
-      <w:pPr>
-        <w:rPr>
-          <w:lang w:val="be-BY"/>
-        </w:rPr>
-      </w:pPr>
-      <w:r>
-        <w:rPr>
-          <w:lang w:val="be-BY"/>
-        </w:rPr>
-        <w:t xml:space="preserve">1.3.4. Жилко Халимон Михалов: </w:t>
-      </w:r>
-      <w:bookmarkStart w:id="40" w:name="_Hlk124491396"/>
-    </w:p>
-    <w:p>
-      <w:pPr>
-        <w:rPr>
-          <w:noProof/>
-          <w:lang w:eastAsia="ru-RU"/>
-        </w:rPr>
-      </w:pPr>
-      <w:r>
-        <w:rPr>
-          <w:noProof/>
-          <w:lang w:eastAsia="ru-RU"/>
-        </w:rPr>
-        <w:t>7</w:t>
-      </w:r>
-      <w:r>
-        <w:rPr>
-          <w:noProof/>
-          <w:lang w:eastAsia="ru-RU"/>
-        </w:rPr>
-        <w:t>.</w:t>
-      </w:r>
-      <w:r>
-        <w:rPr>
-          <w:noProof/>
-          <w:lang w:eastAsia="ru-RU"/>
-        </w:rPr>
-        <w:t>12</w:t>
-      </w:r>
-      <w:r>
-        <w:rPr>
-          <w:noProof/>
-          <w:lang w:eastAsia="ru-RU"/>
-        </w:rPr>
-        <w:t>.181</w:t>
-      </w:r>
-      <w:r>
-        <w:rPr>
-          <w:noProof/>
-          <w:lang w:eastAsia="ru-RU"/>
-        </w:rPr>
-        <w:t>6</w:t>
-      </w:r>
-      <w:r>
-        <w:rPr>
-          <w:noProof/>
-          <w:lang w:eastAsia="ru-RU"/>
-        </w:rPr>
-        <w:t xml:space="preserve"> – </w:t>
-      </w:r>
-      <w:r>
-        <w:rPr>
-          <w:noProof/>
-          <w:lang w:eastAsia="ru-RU"/>
-        </w:rPr>
-        <w:t xml:space="preserve">крещение, крестные родители Стрельчёнок Артём и Курьян Ксеня с деревни Маковье </w:t>
-      </w:r>
-      <w:r>
-        <w:rPr>
-          <w:bCs/>
-        </w:rPr>
-        <w:t>(НИАБ 136-13-</w:t>
-      </w:r>
-      <w:r>
-        <w:rPr>
-          <w:bCs/>
-        </w:rPr>
-        <w:t>928</w:t>
-      </w:r>
-      <w:r>
-        <w:rPr>
-          <w:bCs/>
-        </w:rPr>
-        <w:t>, л.</w:t>
-      </w:r>
-      <w:r>
-        <w:rPr>
-          <w:bCs/>
-        </w:rPr>
-        <w:t>143</w:t>
-      </w:r>
-      <w:r>
-        <w:rPr>
-          <w:bCs/>
-        </w:rPr>
-        <w:t xml:space="preserve">, </w:t>
-      </w:r>
-      <w:r>
-        <w:rPr>
-          <w:noProof/>
-          <w:lang w:eastAsia="ru-RU"/>
-        </w:rPr>
-        <w:t>№</w:t>
-      </w:r>
-      <w:r>
-        <w:rPr>
-          <w:noProof/>
-          <w:lang w:eastAsia="ru-RU"/>
-        </w:rPr>
-        <w:t>78</w:t>
-      </w:r>
-      <w:r>
-        <w:rPr>
-          <w:noProof/>
-          <w:lang w:eastAsia="ru-RU"/>
-        </w:rPr>
-        <w:t>/181</w:t>
-      </w:r>
-      <w:r>
-        <w:rPr>
-          <w:noProof/>
-          <w:lang w:eastAsia="ru-RU"/>
-        </w:rPr>
-        <w:t>6</w:t>
-      </w:r>
-      <w:r>
-        <w:rPr>
-          <w:noProof/>
-          <w:lang w:eastAsia="ru-RU"/>
-        </w:rPr>
-        <w:t>-р (ориг)).</w:t>
-      </w:r>
-    </w:p>
-    <w:p>
-      <w:pPr>
-        <w:rPr>
-          <w:lang w:val="be-BY"/>
-        </w:rPr>
-      </w:pPr>
-      <w:r>
-        <w:rPr>
-          <w:lang w:val="be-BY"/>
-        </w:rPr>
-        <w:lastRenderedPageBreak/>
-        <w:t xml:space="preserve">25.01.1834 - </w:t>
-      </w:r>
-      <w:r>
-        <w:rPr>
-          <w:lang w:val="be-BY"/>
-        </w:rPr>
-        <w:t>помещичий крестьянин, родился после ревизии 1816 года, в ревизию 1834 года на 25.01.1834 – 13 лет (родился около 1821 года), жил в доме 8 (НИАБ 333-9-543, л.137об).</w:t>
-      </w:r>
-    </w:p>
-    <w:p>
-      <w:pPr>
-        <w:rPr>
-          <w:lang w:val="be-BY"/>
-        </w:rPr>
-      </w:pPr>
-      <w:bookmarkStart w:id="41" w:name="_Hlk124715351"/>
-      <w:bookmarkEnd w:id="40"/>
-      <w:r>
-        <w:rPr>
-          <w:lang w:val="be-BY"/>
-        </w:rPr>
-        <w:t xml:space="preserve">6.10.1850 - </w:t>
-      </w:r>
-      <w:r>
-        <w:rPr>
-          <w:lang w:val="be-BY"/>
-        </w:rPr>
-        <w:t>помещичий крестьянин, в ревизию 1834 года 13 лет, в ревизию 1850 года на 6.10.1850 – 29 лет, жил в доме 3 (НИАБ 333-9-417, л.300об).</w:t>
-      </w:r>
-    </w:p>
-    <w:p>
-      <w:pPr>
-        <w:rPr>
-          <w:lang w:val="be-BY"/>
-        </w:rPr>
-      </w:pPr>
-      <w:bookmarkStart w:id="42" w:name="_Hlk125209897"/>
-      <w:bookmarkEnd w:id="41"/>
-      <w:r>
-        <w:rPr>
-          <w:lang w:val="be-BY"/>
-        </w:rPr>
-        <w:t xml:space="preserve">1858 - </w:t>
-      </w:r>
-      <w:r>
-        <w:rPr>
-          <w:lang w:val="be-BY"/>
-        </w:rPr>
-        <w:t>помещичий крестьянин, в ревизию 1850 года – 29 лет, переведен в дом 5, в ревизию 1858 года 37 лет (НИАБ 23-1-2, л.62об).</w:t>
-      </w:r>
-    </w:p>
-    <w:bookmarkEnd w:id="42"/>
-    <w:p>
-      <w:pPr>
-        <w:rPr>
-          <w:lang w:val="be-BY"/>
-        </w:rPr>
-      </w:pPr>
-    </w:p>
-    <w:p>
-      <w:pPr>
-        <w:rPr>
-          <w:lang w:val="be-BY"/>
-        </w:rPr>
-      </w:pPr>
-      <w:r>
-        <w:rPr>
-          <w:lang w:val="be-BY"/>
-        </w:rPr>
-        <w:t xml:space="preserve">1.3.4а. Жилко Варвара Матвеева: </w:t>
-      </w:r>
-      <w:bookmarkStart w:id="43" w:name="_Hlk124715436"/>
-      <w:r>
-        <w:rPr>
-          <w:lang w:val="be-BY"/>
-        </w:rPr>
-        <w:t>помещичья крестьянка, в ревизию 1850 года на 6.10.1850 – 27 лет, жила в доме 3 (НИАБ 333-9-417, л.301).</w:t>
-      </w:r>
-    </w:p>
-    <w:p>
-      <w:pPr>
-        <w:rPr>
-          <w:lang w:val="be-BY"/>
-        </w:rPr>
-      </w:pPr>
-      <w:bookmarkStart w:id="44" w:name="_Hlk125228647"/>
-      <w:bookmarkEnd w:id="43"/>
-      <w:r>
-        <w:rPr>
-          <w:lang w:val="be-BY"/>
-        </w:rPr>
-        <w:t>помещичья крестьянка, в ревизию 1858 года 35 лет, жила в доме 5 (НИАБ 23-1-2, л.63).</w:t>
-      </w:r>
-    </w:p>
-    <w:bookmarkEnd w:id="44"/>
-    <w:p>
-      <w:pPr>
-        <w:rPr>
-          <w:lang w:val="be-BY"/>
-        </w:rPr>
-      </w:pPr>
-    </w:p>
-    <w:p>
-      <w:pPr>
-        <w:rPr>
-          <w:lang w:val="be-BY"/>
-        </w:rPr>
-      </w:pPr>
-      <w:r>
-        <w:rPr>
-          <w:lang w:val="be-BY"/>
-        </w:rPr>
-        <w:t xml:space="preserve">1.3.4.1. Жилко Анна Халимонова: </w:t>
-      </w:r>
-      <w:bookmarkStart w:id="45" w:name="_Hlk124715804"/>
-      <w:r>
-        <w:rPr>
-          <w:lang w:val="be-BY"/>
-        </w:rPr>
-        <w:t>помещичья крестьянка, в ревизию 1850 года на 6.10.1850 – 8 лет (родилась около 1842 года), жила в доме 3 (НИАБ 333-9-417, л.301).</w:t>
-      </w:r>
-    </w:p>
-    <w:p>
-      <w:pPr>
-        <w:rPr>
-          <w:lang w:val="be-BY"/>
-        </w:rPr>
-      </w:pPr>
-      <w:bookmarkStart w:id="46" w:name="_Hlk125229114"/>
-      <w:bookmarkEnd w:id="45"/>
-      <w:r>
-        <w:rPr>
-          <w:lang w:val="be-BY"/>
-        </w:rPr>
-        <w:t>помещичья крестьянка, в ревизию 1858 года 16 лет, жила в доме 5 (НИАБ 23-1-2, л.63).</w:t>
-      </w:r>
-    </w:p>
-    <w:bookmarkEnd w:id="46"/>
-    <w:p>
-      <w:pPr>
-        <w:rPr>
-          <w:lang w:val="be-BY"/>
-        </w:rPr>
-      </w:pPr>
-    </w:p>
-    <w:p>
-      <w:pPr>
-        <w:rPr>
-          <w:lang w:val="be-BY"/>
-        </w:rPr>
-      </w:pPr>
-      <w:r>
-        <w:rPr>
-          <w:lang w:val="be-BY"/>
-        </w:rPr>
-        <w:t xml:space="preserve">1.3.4.2. Жилко Григорий Халимонов: </w:t>
-      </w:r>
-      <w:bookmarkStart w:id="47" w:name="_Hlk124715868"/>
-      <w:r>
-        <w:rPr>
-          <w:lang w:val="be-BY"/>
-        </w:rPr>
-        <w:t>помещичий крестьянин, родился после ревизии 1834 года, в ревизию 1850 года на 6.10.1850 – 5 лет (родился около 1845 года), жил в доме 3 (НИАБ 333-9-417, л.300об).</w:t>
-      </w:r>
-    </w:p>
-    <w:p>
-      <w:pPr>
-        <w:rPr>
-          <w:lang w:val="be-BY"/>
-        </w:rPr>
-      </w:pPr>
-      <w:bookmarkStart w:id="48" w:name="_Hlk125209935"/>
-      <w:bookmarkEnd w:id="47"/>
-      <w:r>
-        <w:rPr>
-          <w:lang w:val="be-BY"/>
-        </w:rPr>
-        <w:t>помещичий крестьянин, в ревизию 1850 года – 5 лет, переведен в дом 5, в ревизию 1858 года 13 лет (НИАБ 23-1-2, л.62об).</w:t>
-      </w:r>
-    </w:p>
-    <w:bookmarkEnd w:id="48"/>
-    <w:p>
-      <w:pPr>
-        <w:rPr>
-          <w:lang w:val="be-BY"/>
-        </w:rPr>
-      </w:pPr>
-    </w:p>
-    <w:p>
-      <w:pPr>
-        <w:rPr>
-          <w:lang w:val="be-BY"/>
-        </w:rPr>
-      </w:pPr>
-      <w:r>
-        <w:rPr>
-          <w:lang w:val="be-BY"/>
-        </w:rPr>
-        <w:t xml:space="preserve">1.3.4.3. Жилко Константин Халимонов: </w:t>
-      </w:r>
-      <w:bookmarkStart w:id="49" w:name="_Hlk124715932"/>
-      <w:r>
-        <w:rPr>
-          <w:lang w:val="be-BY"/>
-        </w:rPr>
-        <w:t>помещичий крестьянин, родился после ревизии 1834 года, в ревизию 1850 года на 6.10.1850 – 1 год (родился около 1849 года), жил в доме 3 (НИАБ 333-9-417, л.300об).</w:t>
-      </w:r>
-    </w:p>
-    <w:p>
-      <w:pPr>
-        <w:rPr>
-          <w:lang w:val="be-BY"/>
-        </w:rPr>
-      </w:pPr>
-      <w:bookmarkStart w:id="50" w:name="_Hlk125209970"/>
-      <w:bookmarkEnd w:id="49"/>
-      <w:r>
-        <w:rPr>
-          <w:lang w:val="be-BY"/>
-        </w:rPr>
-        <w:t>помещичий крестьянин, в ревизию 1850 года – 1 год, переведен в дом 5, в ревизию 1858 года 9 лет (НИАБ 23-1-2, л.62об).</w:t>
-      </w:r>
-    </w:p>
-    <w:bookmarkEnd w:id="50"/>
-    <w:p>
-      <w:pPr>
-        <w:rPr>
-          <w:lang w:val="be-BY"/>
-        </w:rPr>
-      </w:pPr>
-    </w:p>
-    <w:p>
-      <w:pPr>
-        <w:rPr>
-          <w:lang w:val="be-BY"/>
-        </w:rPr>
-      </w:pPr>
-      <w:r>
-        <w:rPr>
-          <w:lang w:val="be-BY"/>
-        </w:rPr>
-        <w:t xml:space="preserve">1.3.4.4. Жилко Алексей Халимонов: </w:t>
-      </w:r>
-      <w:bookmarkStart w:id="51" w:name="_Hlk125229280"/>
-      <w:r>
-        <w:rPr>
-          <w:lang w:val="be-BY"/>
-        </w:rPr>
-        <w:t>помещичий крестьянин, родился после ревизии 1850 года, в ревизию 1858 года 6 лет (родился около 1852 года), жил в доме 5 (НИАБ 23-1-2, л.62об).</w:t>
-      </w:r>
-    </w:p>
-    <w:bookmarkEnd w:id="51"/>
-    <w:p>
-      <w:pPr>
-        <w:rPr>
-          <w:lang w:val="be-BY"/>
-        </w:rPr>
-      </w:pPr>
-    </w:p>
-    <w:p>
-      <w:pPr>
-        <w:rPr>
-          <w:lang w:val="be-BY"/>
-        </w:rPr>
-      </w:pPr>
-      <w:r>
-        <w:rPr>
-          <w:lang w:val="be-BY"/>
-        </w:rPr>
-        <w:t xml:space="preserve">1.3.4.5. Жилко Магдалена Халимонова: </w:t>
-      </w:r>
-      <w:bookmarkStart w:id="52" w:name="_Hlk125229301"/>
-      <w:r>
-        <w:rPr>
-          <w:lang w:val="be-BY"/>
-        </w:rPr>
-        <w:t>помещичья крестьянка, родилась после ревизии 1850 года, умерла до ревизии 1858 года, жила в доме 5 (НИАБ 23-1-2, л.63).</w:t>
-      </w:r>
-    </w:p>
-    <w:bookmarkEnd w:id="52"/>
-    <w:p>
-      <w:pPr>
-        <w:rPr>
-          <w:lang w:val="be-BY"/>
-        </w:rPr>
-      </w:pPr>
-    </w:p>
-    <w:p>
-      <w:pPr>
-        <w:rPr>
-          <w:lang w:val="be-BY"/>
-        </w:rPr>
-      </w:pPr>
-      <w:r>
-        <w:rPr>
-          <w:lang w:val="be-BY"/>
-        </w:rPr>
-        <w:t xml:space="preserve">1.3.5. Жилко Доминика Михалова: </w:t>
-      </w:r>
-      <w:bookmarkStart w:id="53" w:name="_Hlk124491452"/>
-    </w:p>
-    <w:p>
-      <w:pPr>
-        <w:rPr>
-          <w:noProof/>
-          <w:lang w:eastAsia="ru-RU"/>
-        </w:rPr>
-      </w:pPr>
-      <w:bookmarkStart w:id="54" w:name="_Hlk128217717"/>
-      <w:r>
-        <w:rPr>
-          <w:noProof/>
-          <w:lang w:eastAsia="ru-RU"/>
-        </w:rPr>
-        <w:t>11</w:t>
-      </w:r>
-      <w:r>
-        <w:rPr>
-          <w:noProof/>
-          <w:lang w:eastAsia="ru-RU"/>
-        </w:rPr>
-        <w:t>.0</w:t>
-      </w:r>
-      <w:r>
-        <w:rPr>
-          <w:noProof/>
-          <w:lang w:eastAsia="ru-RU"/>
-        </w:rPr>
-        <w:t>1</w:t>
-      </w:r>
-      <w:r>
-        <w:rPr>
-          <w:noProof/>
-          <w:lang w:eastAsia="ru-RU"/>
-        </w:rPr>
-        <w:t>.18</w:t>
-      </w:r>
-      <w:r>
-        <w:rPr>
-          <w:noProof/>
-          <w:lang w:eastAsia="ru-RU"/>
-        </w:rPr>
-        <w:t>20</w:t>
-      </w:r>
-      <w:r>
-        <w:rPr>
-          <w:noProof/>
-          <w:lang w:eastAsia="ru-RU"/>
-        </w:rPr>
-        <w:t xml:space="preserve"> – </w:t>
-      </w:r>
-      <w:r>
-        <w:rPr>
-          <w:noProof/>
-          <w:lang w:eastAsia="ru-RU"/>
-        </w:rPr>
-        <w:t xml:space="preserve">крещение, крестные родители Стрельчёнок Артём и Курьян Ксеня с деревни Маковье </w:t>
-      </w:r>
-      <w:r>
-        <w:rPr>
-          <w:bCs/>
-        </w:rPr>
-        <w:t>(НИАБ 136-13-</w:t>
-      </w:r>
-      <w:r>
-        <w:rPr>
-          <w:bCs/>
-        </w:rPr>
-        <w:t>928</w:t>
-      </w:r>
-      <w:r>
-        <w:rPr>
-          <w:bCs/>
-        </w:rPr>
-        <w:t>, л.</w:t>
-      </w:r>
-      <w:r>
-        <w:rPr>
-          <w:bCs/>
-        </w:rPr>
-        <w:t>180об</w:t>
-      </w:r>
-      <w:r>
-        <w:rPr>
-          <w:bCs/>
-        </w:rPr>
-        <w:t xml:space="preserve">, </w:t>
-      </w:r>
-      <w:r>
-        <w:rPr>
-          <w:noProof/>
-          <w:lang w:eastAsia="ru-RU"/>
-        </w:rPr>
-        <w:t>№</w:t>
-      </w:r>
-      <w:r>
-        <w:rPr>
-          <w:noProof/>
-          <w:lang w:eastAsia="ru-RU"/>
-        </w:rPr>
-        <w:t>7</w:t>
-      </w:r>
-      <w:r>
-        <w:rPr>
-          <w:noProof/>
-          <w:lang w:eastAsia="ru-RU"/>
-        </w:rPr>
-        <w:t>/18</w:t>
-      </w:r>
-      <w:r>
-        <w:rPr>
-          <w:noProof/>
-          <w:lang w:eastAsia="ru-RU"/>
-        </w:rPr>
-        <w:t>20</w:t>
-      </w:r>
-      <w:r>
-        <w:rPr>
-          <w:noProof/>
-          <w:lang w:eastAsia="ru-RU"/>
-        </w:rPr>
-        <w:t>-р (ориг)).</w:t>
-      </w:r>
-      <w:bookmarkEnd w:id="54"/>
-    </w:p>
-    <w:p>
-      <w:pPr>
-        <w:rPr>
-          <w:lang w:val="be-BY"/>
-        </w:rPr>
-      </w:pPr>
-      <w:r>
-        <w:rPr>
-          <w:lang w:val="be-BY"/>
-        </w:rPr>
-        <w:t xml:space="preserve">25.01.1834 - </w:t>
-      </w:r>
-      <w:r>
-        <w:rPr>
-          <w:lang w:val="be-BY"/>
-        </w:rPr>
-        <w:t>помещичья крестьянка, в ревизию 1834 года на 25.01.1834 – 12 лет (родилась около 1822 года), жила в доме 8 (НИАБ 333-9-543, л.138).</w:t>
-      </w:r>
-    </w:p>
-    <w:bookmarkEnd w:id="53"/>
-    <w:p>
-      <w:pPr>
-        <w:rPr>
-          <w:lang w:val="be-BY"/>
-        </w:rPr>
-      </w:pPr>
-    </w:p>
-    <w:p>
-      <w:pPr>
-        <w:rPr>
-          <w:lang w:val="be-BY"/>
-        </w:rPr>
-      </w:pPr>
-      <w:r>
-        <w:rPr>
-          <w:lang w:val="be-BY"/>
-        </w:rPr>
-        <w:t xml:space="preserve">1.3.6. Жилко Марья Михалова: </w:t>
-      </w:r>
-      <w:bookmarkStart w:id="55" w:name="_Hlk124491488"/>
-      <w:r>
-        <w:rPr>
-          <w:lang w:val="be-BY"/>
-        </w:rPr>
-        <w:t>помещичья крестьянка, в ревизию 1834 года на 25.01.1834 – 10 лет (родилась около 1824 года), жила в доме 8 (НИАБ 333-9-543, л.138).</w:t>
-      </w:r>
-    </w:p>
-    <w:bookmarkEnd w:id="55"/>
-    <w:p/>
-    <w:p>
-      <w:pPr>
-        <w:rPr>
-          <w:noProof/>
-          <w:lang w:eastAsia="ru-RU"/>
-        </w:rPr>
-      </w:pPr>
-      <w:r>
-        <w:rPr>
-          <w:lang w:val="be-BY"/>
-        </w:rPr>
-        <w:t xml:space="preserve">1.4. Жилко Анна Антонова: </w:t>
-      </w:r>
-      <w:r>
-        <w:rPr>
-          <w:noProof/>
-          <w:lang w:eastAsia="ru-RU"/>
-        </w:rPr>
-        <w:t xml:space="preserve">17.07.1793 – крещение, крестные родители Сушко Лукьян и Сушко Юстына </w:t>
-      </w:r>
-      <w:r>
-        <w:rPr>
-          <w:bCs/>
-        </w:rPr>
-        <w:t xml:space="preserve">(РГИА 823-2-18, л.248, </w:t>
-      </w:r>
-      <w:r>
-        <w:rPr>
-          <w:noProof/>
-          <w:lang w:eastAsia="ru-RU"/>
-        </w:rPr>
-        <w:t>№</w:t>
-      </w:r>
-      <w:r>
-        <w:rPr>
-          <w:noProof/>
-          <w:lang w:eastAsia="ru-RU"/>
-        </w:rPr>
-        <w:t>31</w:t>
-      </w:r>
-      <w:r>
-        <w:rPr>
-          <w:noProof/>
-          <w:lang w:eastAsia="ru-RU"/>
-        </w:rPr>
-        <w:t>/179</w:t>
-      </w:r>
-      <w:r>
-        <w:rPr>
-          <w:noProof/>
-          <w:lang w:eastAsia="ru-RU"/>
-        </w:rPr>
-        <w:t>3</w:t>
-      </w:r>
-      <w:r>
-        <w:rPr>
-          <w:noProof/>
-          <w:lang w:eastAsia="ru-RU"/>
-        </w:rPr>
-        <w:t>-</w:t>
-      </w:r>
-      <w:r>
-        <w:rPr>
-          <w:noProof/>
-          <w:lang w:eastAsia="ru-RU"/>
-        </w:rPr>
-        <w:t>р</w:t>
-      </w:r>
-      <w:r>
-        <w:rPr>
-          <w:noProof/>
-          <w:lang w:eastAsia="ru-RU"/>
-        </w:rPr>
-        <w:t xml:space="preserve"> (</w:t>
-      </w:r>
-      <w:r>
-        <w:rPr>
-          <w:noProof/>
-          <w:lang w:eastAsia="ru-RU"/>
-        </w:rPr>
-        <w:t>коп</w:t>
-      </w:r>
-      <w:r>
-        <w:rPr>
-          <w:noProof/>
-          <w:lang w:eastAsia="ru-RU"/>
-        </w:rPr>
-        <w:t>)</w:t>
-      </w:r>
-      <w:r>
-        <w:rPr>
-          <w:noProof/>
-          <w:lang w:eastAsia="ru-RU"/>
-        </w:rPr>
-        <w:t xml:space="preserve">, </w:t>
-      </w:r>
-      <w:r>
-        <w:rPr>
-          <w:bCs/>
-        </w:rPr>
-        <w:t xml:space="preserve">НИАБ 136-13-894, л.20, </w:t>
-      </w:r>
-      <w:r>
-        <w:rPr>
-          <w:noProof/>
-          <w:lang w:eastAsia="ru-RU"/>
-        </w:rPr>
-        <w:t>№</w:t>
-      </w:r>
-      <w:r>
-        <w:rPr>
-          <w:noProof/>
-          <w:lang w:eastAsia="ru-RU"/>
-        </w:rPr>
-        <w:t>56</w:t>
-      </w:r>
-      <w:r>
-        <w:rPr>
-          <w:noProof/>
-          <w:lang w:eastAsia="ru-RU"/>
-        </w:rPr>
-        <w:t>/17</w:t>
-      </w:r>
-      <w:r>
-        <w:rPr>
-          <w:noProof/>
-          <w:lang w:eastAsia="ru-RU"/>
-        </w:rPr>
-        <w:t>93</w:t>
-      </w:r>
-      <w:r>
-        <w:rPr>
-          <w:noProof/>
-          <w:lang w:eastAsia="ru-RU"/>
-        </w:rPr>
-        <w:t>-</w:t>
-      </w:r>
-      <w:r>
-        <w:rPr>
-          <w:noProof/>
-          <w:lang w:eastAsia="ru-RU"/>
-        </w:rPr>
-        <w:t>р</w:t>
-      </w:r>
-      <w:r>
-        <w:rPr>
-          <w:noProof/>
-          <w:lang w:eastAsia="ru-RU"/>
-        </w:rPr>
-        <w:t xml:space="preserve"> (ориг)</w:t>
-      </w:r>
-      <w:r>
-        <w:rPr>
-          <w:noProof/>
-          <w:lang w:eastAsia="ru-RU"/>
-        </w:rPr>
-        <w:t>)</w:t>
-      </w:r>
-      <w:r>
-        <w:rPr>
-          <w:noProof/>
-          <w:lang w:eastAsia="ru-RU"/>
-        </w:rPr>
-        <w:t>.</w:t>
-      </w:r>
-    </w:p>
-    <w:p>
-      <w:pPr>
-        <w:rPr>
-          <w:noProof/>
-          <w:lang w:eastAsia="ru-RU"/>
-        </w:rPr>
-      </w:pPr>
-      <w:bookmarkStart w:id="56" w:name="_Hlk126759694"/>
-      <w:r>
-        <w:rPr>
-          <w:bCs/>
-        </w:rPr>
-        <w:lastRenderedPageBreak/>
-        <w:t>31.10.1809 –</w:t>
-      </w:r>
-      <w:r>
-        <w:rPr>
-          <w:bCs/>
-        </w:rPr>
-        <w:t xml:space="preserve"> </w:t>
-      </w:r>
-      <w:r>
-        <w:rPr>
-          <w:bCs/>
-        </w:rPr>
-        <w:t>венчани</w:t>
-      </w:r>
-      <w:r>
-        <w:rPr>
-          <w:bCs/>
-        </w:rPr>
-        <w:t>е</w:t>
-      </w:r>
-      <w:r>
-        <w:rPr>
-          <w:bCs/>
-        </w:rPr>
-        <w:t xml:space="preserve"> </w:t>
-      </w:r>
-      <w:proofErr w:type="spellStart"/>
-      <w:r>
-        <w:rPr>
-          <w:bCs/>
-        </w:rPr>
-        <w:t>Дударёнка</w:t>
-      </w:r>
-      <w:proofErr w:type="spellEnd"/>
-      <w:r>
-        <w:rPr>
-          <w:bCs/>
-        </w:rPr>
-        <w:t xml:space="preserve"> Антона с деревни </w:t>
-      </w:r>
-      <w:proofErr w:type="spellStart"/>
-      <w:r>
-        <w:rPr>
-          <w:bCs/>
-        </w:rPr>
-        <w:t>Нивки</w:t>
-      </w:r>
-      <w:proofErr w:type="spellEnd"/>
-      <w:r>
-        <w:rPr>
-          <w:bCs/>
-        </w:rPr>
-        <w:t xml:space="preserve"> и девки Жилко Анны Антоновой с деревни </w:t>
-      </w:r>
-      <w:proofErr w:type="spellStart"/>
-      <w:r>
-        <w:rPr>
-          <w:bCs/>
-        </w:rPr>
-        <w:t>Недаль</w:t>
-      </w:r>
-      <w:proofErr w:type="spellEnd"/>
-      <w:r>
-        <w:rPr>
-          <w:bCs/>
-        </w:rPr>
-        <w:t xml:space="preserve"> (НИАБ 136-13-920, л.15об, </w:t>
-      </w:r>
-      <w:r>
-        <w:rPr>
-          <w:noProof/>
-          <w:lang w:eastAsia="ru-RU"/>
-        </w:rPr>
-        <w:t>№14/1809-б (ориг)).</w:t>
-      </w:r>
-      <w:bookmarkEnd w:id="56"/>
-    </w:p>
-    <w:p>
-      <w:pPr>
-        <w:rPr>
-          <w:noProof/>
-          <w:lang w:eastAsia="ru-RU"/>
-        </w:rPr>
-      </w:pPr>
-    </w:p>
-    <w:p>
-      <w:pPr>
-        <w:rPr>
-          <w:noProof/>
-          <w:lang w:eastAsia="ru-RU"/>
-        </w:rPr>
-      </w:pPr>
-    </w:p>
-    <w:p>
-      <w:pPr>
-        <w:rPr>
-          <w:noProof/>
-          <w:lang w:eastAsia="ru-RU"/>
-        </w:rPr>
-      </w:pPr>
-      <w:r>
-        <w:t xml:space="preserve">2. Жилко </w:t>
-      </w:r>
-      <w:proofErr w:type="spellStart"/>
-      <w:r>
-        <w:t>Авдаким</w:t>
-      </w:r>
-      <w:proofErr w:type="spellEnd"/>
-      <w:r>
-        <w:t xml:space="preserve">: </w:t>
-      </w:r>
-      <w:r>
-        <w:rPr>
-          <w:bCs/>
-        </w:rPr>
-        <w:t xml:space="preserve">27.01.1790 – венчание с вдовой </w:t>
-      </w:r>
-      <w:proofErr w:type="spellStart"/>
-      <w:r>
-        <w:rPr>
-          <w:bCs/>
-        </w:rPr>
-        <w:t>Заранкой</w:t>
-      </w:r>
-      <w:proofErr w:type="spellEnd"/>
-      <w:r>
-        <w:rPr>
-          <w:bCs/>
-        </w:rPr>
-        <w:t xml:space="preserve"> </w:t>
-      </w:r>
-      <w:proofErr w:type="spellStart"/>
-      <w:r>
-        <w:rPr>
-          <w:bCs/>
-        </w:rPr>
-        <w:t>Паланеей</w:t>
-      </w:r>
-      <w:proofErr w:type="spellEnd"/>
-      <w:r>
-        <w:rPr>
-          <w:bCs/>
-        </w:rPr>
-        <w:t xml:space="preserve"> с деревни </w:t>
-      </w:r>
-      <w:proofErr w:type="spellStart"/>
-      <w:r>
-        <w:rPr>
-          <w:bCs/>
-        </w:rPr>
-        <w:t>Недаль</w:t>
-      </w:r>
-      <w:proofErr w:type="spellEnd"/>
-      <w:r>
-        <w:rPr>
-          <w:bCs/>
-        </w:rPr>
-        <w:t xml:space="preserve"> (НИАБ 136-13-894, л.68об, </w:t>
-      </w:r>
-      <w:r>
-        <w:rPr>
-          <w:noProof/>
-          <w:lang w:eastAsia="ru-RU"/>
-        </w:rPr>
-        <w:t>№</w:t>
-      </w:r>
-      <w:r>
-        <w:rPr>
-          <w:noProof/>
-          <w:lang w:eastAsia="ru-RU"/>
-        </w:rPr>
-        <w:t>4</w:t>
-      </w:r>
-      <w:r>
-        <w:rPr>
-          <w:noProof/>
-          <w:lang w:eastAsia="ru-RU"/>
-        </w:rPr>
-        <w:t>/1790-б (ориг)</w:t>
-      </w:r>
-      <w:r>
-        <w:rPr>
-          <w:noProof/>
-          <w:lang w:eastAsia="ru-RU"/>
-        </w:rPr>
-        <w:t>)</w:t>
-      </w:r>
-      <w:r>
-        <w:rPr>
-          <w:noProof/>
-          <w:lang w:eastAsia="ru-RU"/>
-        </w:rPr>
-        <w:t>.</w:t>
-      </w:r>
-    </w:p>
-    <w:p/>
-    <w:p>
-      <w:pPr>
-        <w:rPr>
-          <w:bCs/>
-          <w:noProof/>
-          <w:lang w:eastAsia="ru-RU"/>
-        </w:rPr>
-      </w:pPr>
-      <w:r>
-        <w:t xml:space="preserve">3. Жилко Катерина: 7.10.1792 – венчание с </w:t>
-      </w:r>
-      <w:proofErr w:type="spellStart"/>
-      <w:r>
-        <w:t>Семашкой</w:t>
-      </w:r>
-      <w:proofErr w:type="spellEnd"/>
-      <w:r>
-        <w:t xml:space="preserve"> </w:t>
-      </w:r>
-      <w:proofErr w:type="spellStart"/>
-      <w:r>
-        <w:t>Бенедыктом</w:t>
-      </w:r>
-      <w:proofErr w:type="spellEnd"/>
-      <w:r>
-        <w:t xml:space="preserve"> Юрьевым с деревни </w:t>
-      </w:r>
-      <w:proofErr w:type="spellStart"/>
-      <w:r>
-        <w:t>Недаль</w:t>
-      </w:r>
-      <w:proofErr w:type="spellEnd"/>
-      <w:r>
-        <w:t xml:space="preserve"> (НИАБ 136-13-894, л.71, </w:t>
-      </w:r>
-      <w:r>
-        <w:rPr>
-          <w:bCs/>
-          <w:noProof/>
-          <w:lang w:eastAsia="ru-RU"/>
-        </w:rPr>
-        <w:t>№12</w:t>
-      </w:r>
-      <w:r>
-        <w:rPr>
-          <w:bCs/>
-        </w:rPr>
-        <w:t>/1792</w:t>
-      </w:r>
-      <w:r>
-        <w:rPr>
-          <w:bCs/>
-          <w:noProof/>
-          <w:lang w:eastAsia="ru-RU"/>
-        </w:rPr>
-        <w:t>-б (ориг)</w:t>
-      </w:r>
-      <w:r>
-        <w:rPr>
-          <w:bCs/>
-          <w:noProof/>
-          <w:lang w:eastAsia="ru-RU"/>
-        </w:rPr>
-        <w:t xml:space="preserve">, </w:t>
-      </w:r>
-      <w:bookmarkStart w:id="57" w:name="_Hlk128556366"/>
-      <w:r>
-        <w:rPr>
-          <w:bCs/>
-        </w:rPr>
-        <w:t xml:space="preserve">РГИА 823-2-18, л.296об, </w:t>
-      </w:r>
-      <w:r>
-        <w:rPr>
-          <w:bCs/>
-          <w:noProof/>
-          <w:lang w:eastAsia="ru-RU"/>
-        </w:rPr>
-        <w:t>№</w:t>
-      </w:r>
-      <w:r>
-        <w:rPr>
-          <w:bCs/>
-          <w:noProof/>
-          <w:lang w:eastAsia="ru-RU"/>
-        </w:rPr>
-        <w:t>9</w:t>
-      </w:r>
-      <w:r>
-        <w:rPr>
-          <w:bCs/>
-          <w:noProof/>
-          <w:lang w:eastAsia="ru-RU"/>
-        </w:rPr>
-        <w:t>/179</w:t>
-      </w:r>
-      <w:r>
-        <w:rPr>
-          <w:bCs/>
-          <w:noProof/>
-          <w:lang w:eastAsia="ru-RU"/>
-        </w:rPr>
-        <w:t>2</w:t>
-      </w:r>
-      <w:r>
-        <w:rPr>
-          <w:bCs/>
-          <w:noProof/>
-          <w:lang w:eastAsia="ru-RU"/>
-        </w:rPr>
-        <w:t>-</w:t>
-      </w:r>
-      <w:r>
-        <w:rPr>
-          <w:bCs/>
-          <w:noProof/>
-          <w:lang w:eastAsia="ru-RU"/>
-        </w:rPr>
-        <w:t>б</w:t>
-      </w:r>
-      <w:r>
-        <w:rPr>
-          <w:bCs/>
-          <w:noProof/>
-          <w:lang w:eastAsia="ru-RU"/>
-        </w:rPr>
-        <w:t xml:space="preserve"> (коп)</w:t>
-      </w:r>
-      <w:bookmarkEnd w:id="57"/>
-      <w:r>
-        <w:rPr>
-          <w:bCs/>
-          <w:noProof/>
-          <w:lang w:eastAsia="ru-RU"/>
-        </w:rPr>
-        <w:t>)</w:t>
-      </w:r>
-      <w:r>
-        <w:rPr>
-          <w:bCs/>
-          <w:noProof/>
-          <w:lang w:eastAsia="ru-RU"/>
-        </w:rPr>
-        <w:t>.</w:t>
-      </w:r>
-    </w:p>
-    <w:p/>
-    <w:p>
-      <w:r>
-        <w:t xml:space="preserve">4. Жилко Елена: </w:t>
-      </w:r>
-      <w:r>
-        <w:t>12.01.</w:t>
-      </w:r>
-      <w:r>
-        <w:t xml:space="preserve">1802 – венчание молодого Войнича Ясона с деревни </w:t>
-      </w:r>
-      <w:proofErr w:type="spellStart"/>
-      <w:r>
-        <w:t>Пустомстиж</w:t>
-      </w:r>
-      <w:proofErr w:type="spellEnd"/>
-      <w:r>
-        <w:t xml:space="preserve"> с девкой Жилко Еленой с деревни </w:t>
-      </w:r>
-      <w:proofErr w:type="spellStart"/>
-      <w:r>
-        <w:t>Недаль</w:t>
-      </w:r>
-      <w:proofErr w:type="spellEnd"/>
-      <w:r>
-        <w:t xml:space="preserve"> (НИАБ 136-134-920, л.8, </w:t>
-      </w:r>
-      <w:r>
-        <w:rPr>
-          <w:bCs/>
-          <w:noProof/>
-          <w:lang w:eastAsia="ru-RU"/>
-        </w:rPr>
-        <w:t>№1/1802</w:t>
-      </w:r>
-      <w:r>
-        <w:rPr>
-          <w:bCs/>
-        </w:rPr>
-        <w:t>-б (</w:t>
-      </w:r>
-      <w:proofErr w:type="spellStart"/>
-      <w:r>
-        <w:rPr>
-          <w:bCs/>
-        </w:rPr>
-        <w:t>ориг</w:t>
-      </w:r>
-      <w:proofErr w:type="spellEnd"/>
-      <w:r>
-        <w:rPr>
-          <w:bCs/>
-        </w:rPr>
-        <w:t>)</w:t>
-      </w:r>
-      <w:r>
-        <w:rPr>
-          <w:bCs/>
-        </w:rPr>
-        <w:t>)</w:t>
-      </w:r>
-      <w:r>
-        <w:rPr>
-          <w:bCs/>
-          <w:noProof/>
-          <w:lang w:eastAsia="ru-RU"/>
-        </w:rPr>
-        <w:t>.</w:t>
-      </w:r>
-    </w:p>
-    <w:p/>
-    <w:p>
-      <w:pPr>
-        <w:rPr>
-          <w:bCs/>
-          <w:noProof/>
-          <w:lang w:eastAsia="ru-RU"/>
-        </w:rPr>
-      </w:pPr>
-      <w:r>
-        <w:t xml:space="preserve">5. Жилко Ксеня: 20.01.1801 – венчание девки Жилко Ксени с деревни </w:t>
-      </w:r>
-      <w:proofErr w:type="spellStart"/>
-      <w:r>
-        <w:t>Недаль</w:t>
-      </w:r>
-      <w:proofErr w:type="spellEnd"/>
-      <w:r>
-        <w:t xml:space="preserve"> с </w:t>
-      </w:r>
-      <w:proofErr w:type="spellStart"/>
-      <w:r>
-        <w:t>Кощёнком</w:t>
-      </w:r>
-      <w:proofErr w:type="spellEnd"/>
-      <w:r>
-        <w:t xml:space="preserve"> Александром (НИАБ 136-13-920, л.7, </w:t>
-      </w:r>
-      <w:r>
-        <w:rPr>
-          <w:bCs/>
-          <w:noProof/>
-          <w:lang w:eastAsia="ru-RU"/>
-        </w:rPr>
-        <w:t>№2/1801</w:t>
-      </w:r>
-      <w:r>
-        <w:rPr>
-          <w:bCs/>
-        </w:rPr>
-        <w:t>-б (</w:t>
-      </w:r>
-      <w:proofErr w:type="spellStart"/>
-      <w:r>
-        <w:rPr>
-          <w:bCs/>
-        </w:rPr>
-        <w:t>ориг</w:t>
-      </w:r>
-      <w:proofErr w:type="spellEnd"/>
-      <w:r>
-        <w:rPr>
-          <w:bCs/>
-        </w:rPr>
-        <w:t>)</w:t>
-      </w:r>
-      <w:r>
-        <w:rPr>
-          <w:bCs/>
-        </w:rPr>
-        <w:t>)</w:t>
-      </w:r>
-      <w:r>
-        <w:rPr>
-          <w:bCs/>
-          <w:noProof/>
-          <w:lang w:eastAsia="ru-RU"/>
-        </w:rPr>
-        <w:t>.</w:t>
-      </w:r>
-    </w:p>
-    <w:p/>
-    <w:p>
-      <w:pPr>
-        <w:rPr>
-          <w:bCs/>
-        </w:rPr>
-      </w:pPr>
-      <w:r>
-        <w:t xml:space="preserve">6. Жилко Ходора: </w:t>
-      </w:r>
-      <w:bookmarkStart w:id="58" w:name="_Hlk126758684"/>
-      <w:r>
-        <w:rPr>
-          <w:bCs/>
-        </w:rPr>
-        <w:t>2</w:t>
-      </w:r>
-      <w:r>
-        <w:rPr>
-          <w:bCs/>
-        </w:rPr>
-        <w:t xml:space="preserve">8.10.1807 – венчание молодых Сушко с деревни Горелое и Жилко Ходоры с деревни </w:t>
-      </w:r>
-      <w:proofErr w:type="spellStart"/>
-      <w:r>
-        <w:rPr>
-          <w:bCs/>
-        </w:rPr>
-        <w:t>Недаль</w:t>
-      </w:r>
-      <w:proofErr w:type="spellEnd"/>
-      <w:r>
-        <w:rPr>
-          <w:bCs/>
-        </w:rPr>
-        <w:t xml:space="preserve"> (НИАБ 136-13-920, л.12об, </w:t>
-      </w:r>
-      <w:r>
-        <w:rPr>
-          <w:bCs/>
-          <w:noProof/>
-          <w:lang w:eastAsia="ru-RU"/>
-        </w:rPr>
-        <w:t>№</w:t>
-      </w:r>
-      <w:r>
-        <w:rPr>
-          <w:bCs/>
-          <w:noProof/>
-          <w:lang w:eastAsia="ru-RU"/>
-        </w:rPr>
-        <w:t>5</w:t>
-      </w:r>
-      <w:r>
-        <w:rPr>
-          <w:bCs/>
-        </w:rPr>
-        <w:t>/180</w:t>
-      </w:r>
-      <w:r>
-        <w:rPr>
-          <w:bCs/>
-        </w:rPr>
-        <w:t>7</w:t>
-      </w:r>
-      <w:r>
-        <w:rPr>
-          <w:bCs/>
-          <w:noProof/>
-          <w:lang w:eastAsia="ru-RU"/>
-        </w:rPr>
-        <w:t>-</w:t>
-      </w:r>
-      <w:r>
-        <w:rPr>
-          <w:bCs/>
-          <w:noProof/>
-          <w:lang w:eastAsia="ru-RU"/>
-        </w:rPr>
-        <w:t>б</w:t>
-      </w:r>
-      <w:r>
-        <w:rPr>
-          <w:bCs/>
-          <w:noProof/>
-          <w:lang w:eastAsia="ru-RU"/>
-        </w:rPr>
-        <w:t xml:space="preserve"> (ориг)</w:t>
-      </w:r>
-      <w:r>
-        <w:rPr>
-          <w:bCs/>
-          <w:noProof/>
-          <w:lang w:eastAsia="ru-RU"/>
-        </w:rPr>
-        <w:t>)</w:t>
-      </w:r>
-      <w:r>
-        <w:rPr>
-          <w:bCs/>
-          <w:noProof/>
-          <w:lang w:eastAsia="ru-RU"/>
-        </w:rPr>
-        <w:t>.</w:t>
-      </w:r>
       <w:r>
         <w:rPr>
           <w:bCs/>
@@ -8046,7 +8589,7 @@
         </w:rPr>
         <w:tab/>
       </w:r>
-      <w:bookmarkEnd w:id="58"/>
+      <w:bookmarkEnd w:id="59"/>
     </w:p>
     <w:p/>
     <w:p>

--- a/2/деревня Недаль/Недаль Жилки.docx
+++ b/2/деревня Недаль/Недаль Жилки.docx
@@ -4612,7 +4612,19 @@
         <w:rPr>
           <w:bCs/>
         </w:rPr>
-        <w:t xml:space="preserve">23.04.1814 – крестная мать Агаты, дочери Кощёнков Кондрата и Пракседы с деревни Воилово с деревни Нивки (НИАБ 136-13-928, л. 119об, </w:t>
+        <w:t>23.04.1814 – крестная мать Агаты</w:t>
+      </w:r>
+      <w:r>
+        <w:rPr>
+          <w:bCs/>
+        </w:rPr>
+        <w:t xml:space="preserve"> Крыстыны</w:t>
+      </w:r>
+      <w:r>
+        <w:rPr>
+          <w:bCs/>
+        </w:rPr>
+        <w:t xml:space="preserve">, дочери Кощёнков Кондрата и Пракседы с деревни Воилово с деревни Нивки (НИАБ 136-13-928, л. 119об, </w:t>
       </w:r>
       <w:r>
         <w:rPr>
@@ -4649,6 +4661,72 @@
           <w:lang w:eastAsia="ru-RU"/>
         </w:rPr>
         <w:t>-р (ориг)</w:t>
+      </w:r>
+      <w:r>
+        <w:rPr>
+          <w:bCs/>
+          <w:noProof/>
+          <w:lang w:eastAsia="ru-RU"/>
+        </w:rPr>
+        <w:t xml:space="preserve">, </w:t>
+      </w:r>
+      <w:r>
+        <w:rPr>
+          <w:bCs/>
+        </w:rPr>
+        <w:t xml:space="preserve">НИАБ 136-13-961, л. 832об, </w:t>
+      </w:r>
+      <w:r>
+        <w:rPr>
+          <w:bCs/>
+          <w:noProof/>
+          <w:lang w:eastAsia="ru-RU"/>
+        </w:rPr>
+        <w:t>№</w:t>
+      </w:r>
+      <w:r>
+        <w:rPr>
+          <w:bCs/>
+          <w:noProof/>
+          <w:lang w:eastAsia="ru-RU"/>
+        </w:rPr>
+        <w:t>33</w:t>
+      </w:r>
+      <w:r>
+        <w:rPr>
+          <w:bCs/>
+        </w:rPr>
+        <w:t>/181</w:t>
+      </w:r>
+      <w:r>
+        <w:rPr>
+          <w:bCs/>
+        </w:rPr>
+        <w:t>4</w:t>
+      </w:r>
+      <w:r>
+        <w:rPr>
+          <w:bCs/>
+          <w:noProof/>
+          <w:lang w:eastAsia="ru-RU"/>
+        </w:rPr>
+        <w:t>-р (</w:t>
+      </w:r>
+      <w:r>
+        <w:rPr>
+          <w:bCs/>
+          <w:noProof/>
+          <w:lang w:eastAsia="ru-RU"/>
+        </w:rPr>
+        <w:t>коп</w:t>
+      </w:r>
+      <w:r>
+        <w:rPr>
+          <w:bCs/>
+          <w:noProof/>
+          <w:lang w:eastAsia="ru-RU"/>
+        </w:rPr>
+        <w:t>)</w:t>
       </w:r>
       <w:r>
         <w:rPr>

--- a/2/деревня Недаль/Недаль Жилки.docx
+++ b/2/деревня Недаль/Недаль Жилки.docx
@@ -3525,8 +3525,86 @@
           <w:noProof/>
           <w:lang w:eastAsia="ru-RU"/>
         </w:rPr>
+        <w:t xml:space="preserve">, </w:t>
+      </w:r>
+      <w:bookmarkStart w:id="8" w:name="_Hlk131673042"/>
+      <w:r>
+        <w:rPr>
+          <w:bCs/>
+        </w:rPr>
+        <w:t xml:space="preserve">НИАБ 136-13-952, л.19, </w:t>
+      </w:r>
+      <w:r>
+        <w:rPr>
+          <w:noProof/>
+          <w:lang w:eastAsia="ru-RU"/>
+        </w:rPr>
+        <w:t>№</w:t>
+      </w:r>
+      <w:r>
+        <w:rPr>
+          <w:noProof/>
+          <w:lang w:eastAsia="ru-RU"/>
+        </w:rPr>
+        <w:t>6</w:t>
+      </w:r>
+      <w:r>
+        <w:rPr>
+          <w:noProof/>
+          <w:lang w:eastAsia="ru-RU"/>
+        </w:rPr>
+        <w:t>/1</w:t>
+      </w:r>
+      <w:r>
+        <w:rPr>
+          <w:noProof/>
+          <w:lang w:eastAsia="ru-RU"/>
+        </w:rPr>
+        <w:t>807</w:t>
+      </w:r>
+      <w:r>
+        <w:rPr>
+          <w:noProof/>
+          <w:lang w:eastAsia="ru-RU"/>
+        </w:rPr>
+        <w:t>-</w:t>
+      </w:r>
+      <w:r>
+        <w:rPr>
+          <w:noProof/>
+          <w:lang w:eastAsia="ru-RU"/>
+        </w:rPr>
+        <w:t>р</w:t>
+      </w:r>
+      <w:r>
+        <w:rPr>
+          <w:noProof/>
+          <w:lang w:eastAsia="ru-RU"/>
+        </w:rPr>
+        <w:t xml:space="preserve"> (</w:t>
+      </w:r>
+      <w:r>
+        <w:rPr>
+          <w:noProof/>
+          <w:lang w:eastAsia="ru-RU"/>
+        </w:rPr>
+        <w:t>коп</w:t>
+      </w:r>
+      <w:r>
+        <w:rPr>
+          <w:noProof/>
+          <w:lang w:eastAsia="ru-RU"/>
+        </w:rPr>
         <w:t>)</w:t>
       </w:r>
+      <w:bookmarkEnd w:id="8"/>
+      <w:r>
+        <w:rPr>
+          <w:noProof/>
+          <w:lang w:eastAsia="ru-RU"/>
+        </w:rPr>
+        <w:t>)</w:t>
+      </w:r>
       <w:r>
         <w:rPr>
           <w:noProof/>
@@ -3542,7 +3620,7 @@
           <w:lang w:eastAsia="ru-RU"/>
         </w:rPr>
       </w:pPr>
-      <w:bookmarkStart w:id="8" w:name="_Hlk130649550"/>
+      <w:bookmarkStart w:id="9" w:name="_Hlk130649550"/>
       <w:r>
         <w:rPr>
           <w:bCs/>
@@ -3668,16 +3746,16 @@
         </w:rPr>
         <w:t>.</w:t>
       </w:r>
-      <w:bookmarkEnd w:id="8"/>
-    </w:p>
-    <w:p>
-      <w:pPr>
-        <w:rPr>
-          <w:noProof/>
-          <w:lang w:eastAsia="ru-RU"/>
-        </w:rPr>
-      </w:pPr>
-      <w:bookmarkStart w:id="9" w:name="_Hlk126692364"/>
+      <w:bookmarkEnd w:id="9"/>
+    </w:p>
+    <w:p>
+      <w:pPr>
+        <w:rPr>
+          <w:noProof/>
+          <w:lang w:eastAsia="ru-RU"/>
+        </w:rPr>
+      </w:pPr>
+      <w:bookmarkStart w:id="10" w:name="_Hlk126692364"/>
       <w:r>
         <w:rPr>
           <w:noProof/>
@@ -3726,7 +3804,7 @@
         </w:rPr>
         <w:t>№18/1810-р (ориг)).</w:t>
       </w:r>
-      <w:bookmarkEnd w:id="9"/>
+      <w:bookmarkEnd w:id="10"/>
     </w:p>
     <w:p>
       <w:pPr>
@@ -3870,7 +3948,7 @@
         </w:rPr>
         <w:t xml:space="preserve">, </w:t>
       </w:r>
-      <w:bookmarkStart w:id="10" w:name="_Hlk130557560"/>
+      <w:bookmarkStart w:id="11" w:name="_Hlk130557560"/>
       <w:r>
         <w:rPr>
           <w:bCs/>
@@ -3936,7 +4014,7 @@
         </w:rPr>
         <w:t>)</w:t>
       </w:r>
-      <w:bookmarkEnd w:id="10"/>
+      <w:bookmarkEnd w:id="11"/>
       <w:r>
         <w:rPr>
           <w:noProof/>
@@ -4159,7 +4237,7 @@
           <w:bCs/>
         </w:rPr>
       </w:pPr>
-      <w:bookmarkStart w:id="11" w:name="_Hlk128026805"/>
+      <w:bookmarkStart w:id="12" w:name="_Hlk128026805"/>
       <w:r>
         <w:rPr>
           <w:bCs/>
@@ -4310,7 +4388,7 @@
         </w:rPr>
         <w:t>-р (ориг)).</w:t>
       </w:r>
-      <w:bookmarkEnd w:id="11"/>
+      <w:bookmarkEnd w:id="12"/>
     </w:p>
     <w:p>
       <w:pPr>
@@ -4380,7 +4458,7 @@
           <w:lang w:val="be-BY"/>
         </w:rPr>
       </w:pPr>
-      <w:bookmarkStart w:id="12" w:name="_Hlk123409186"/>
+      <w:bookmarkStart w:id="13" w:name="_Hlk123409186"/>
       <w:r>
         <w:rPr>
           <w:lang w:val="be-BY"/>
@@ -4883,8 +4961,8 @@
           <w:lang w:val="be-BY"/>
         </w:rPr>
       </w:pPr>
-      <w:bookmarkStart w:id="13" w:name="_Hlk124489367"/>
-      <w:bookmarkEnd w:id="12"/>
+      <w:bookmarkStart w:id="14" w:name="_Hlk124489367"/>
+      <w:bookmarkEnd w:id="13"/>
       <w:r>
         <w:rPr>
           <w:lang w:val="be-BY"/>
@@ -4898,21 +4976,21 @@
         <w:t>помещичий крестьянин, в ревизию 1816 года 22 года, умер в 1823 году, жил в доме 8 (НИАБ 333-9-543, л.137об).</w:t>
       </w:r>
     </w:p>
-    <w:bookmarkEnd w:id="13"/>
-    <w:p>
-      <w:pPr>
-        <w:rPr>
-          <w:lang w:val="be-BY"/>
-        </w:rPr>
-      </w:pPr>
-    </w:p>
-    <w:p>
-      <w:pPr>
-        <w:rPr>
-          <w:lang w:val="be-BY"/>
-        </w:rPr>
-      </w:pPr>
-      <w:bookmarkStart w:id="14" w:name="_Hlk123409350"/>
+    <w:bookmarkEnd w:id="14"/>
+    <w:p>
+      <w:pPr>
+        <w:rPr>
+          <w:lang w:val="be-BY"/>
+        </w:rPr>
+      </w:pPr>
+    </w:p>
+    <w:p>
+      <w:pPr>
+        <w:rPr>
+          <w:lang w:val="be-BY"/>
+        </w:rPr>
+      </w:pPr>
+      <w:bookmarkStart w:id="15" w:name="_Hlk123409350"/>
       <w:r>
         <w:rPr>
           <w:lang w:val="be-BY"/>
@@ -4939,7 +5017,7 @@
           <w:lang w:eastAsia="ru-RU"/>
         </w:rPr>
       </w:pPr>
-      <w:bookmarkStart w:id="15" w:name="_Hlk130649632"/>
+      <w:bookmarkStart w:id="16" w:name="_Hlk130649632"/>
       <w:r>
         <w:rPr>
           <w:bCs/>
@@ -5079,20 +5157,21 @@
         </w:rPr>
         <w:t>.</w:t>
       </w:r>
-      <w:bookmarkEnd w:id="15"/>
-    </w:p>
-    <w:p>
-      <w:pPr>
-        <w:rPr>
-          <w:noProof/>
-          <w:lang w:eastAsia="ru-RU"/>
-        </w:rPr>
-      </w:pPr>
-      <w:r>
-        <w:rPr>
-          <w:noProof/>
-          <w:lang w:eastAsia="ru-RU"/>
-        </w:rPr>
+      <w:bookmarkEnd w:id="16"/>
+    </w:p>
+    <w:p>
+      <w:pPr>
+        <w:rPr>
+          <w:noProof/>
+          <w:lang w:eastAsia="ru-RU"/>
+        </w:rPr>
+      </w:pPr>
+      <w:r>
+        <w:rPr>
+          <w:noProof/>
+          <w:lang w:eastAsia="ru-RU"/>
+        </w:rPr>
+        <w:lastRenderedPageBreak/>
         <w:t>15</w:t>
       </w:r>
       <w:r>
@@ -5308,1942 +5387,1941 @@
         <w:rPr>
           <w:bCs/>
         </w:rPr>
+        <w:t xml:space="preserve">7.01.1812 – крестная мать </w:t>
+      </w:r>
+      <w:proofErr w:type="spellStart"/>
+      <w:r>
+        <w:rPr>
+          <w:bCs/>
+        </w:rPr>
+        <w:t>Марцели</w:t>
+      </w:r>
+      <w:proofErr w:type="spellEnd"/>
+      <w:r>
+        <w:rPr>
+          <w:bCs/>
+        </w:rPr>
+        <w:t xml:space="preserve">, дочери Сушков Якуба и Агафии с деревни </w:t>
+      </w:r>
+      <w:proofErr w:type="spellStart"/>
+      <w:r>
+        <w:rPr>
+          <w:bCs/>
+        </w:rPr>
+        <w:t>Разлитье</w:t>
+      </w:r>
+      <w:proofErr w:type="spellEnd"/>
+      <w:r>
+        <w:rPr>
+          <w:bCs/>
+        </w:rPr>
+        <w:t xml:space="preserve"> (НИАБ 136-13-894, л. 83, </w:t>
+      </w:r>
+      <w:r>
+        <w:rPr>
+          <w:bCs/>
+          <w:noProof/>
+          <w:lang w:eastAsia="ru-RU"/>
+        </w:rPr>
+        <w:t>№3</w:t>
+      </w:r>
+      <w:r>
+        <w:rPr>
+          <w:bCs/>
+        </w:rPr>
+        <w:t>/1812</w:t>
+      </w:r>
+      <w:r>
+        <w:rPr>
+          <w:bCs/>
+          <w:noProof/>
+          <w:lang w:eastAsia="ru-RU"/>
+        </w:rPr>
+        <w:t>-р (ориг)</w:t>
+      </w:r>
+      <w:r>
+        <w:rPr>
+          <w:bCs/>
+          <w:noProof/>
+          <w:lang w:eastAsia="ru-RU"/>
+        </w:rPr>
+        <w:t>)</w:t>
+      </w:r>
+      <w:r>
+        <w:rPr>
+          <w:bCs/>
+          <w:noProof/>
+          <w:lang w:eastAsia="ru-RU"/>
+        </w:rPr>
+        <w:t>.</w:t>
+      </w:r>
+    </w:p>
+    <w:p>
+      <w:pPr>
+        <w:rPr>
+          <w:bCs/>
+          <w:noProof/>
+          <w:lang w:eastAsia="ru-RU"/>
+        </w:rPr>
+      </w:pPr>
+      <w:r>
+        <w:rPr>
+          <w:bCs/>
+        </w:rPr>
+        <w:t xml:space="preserve">24.06.1812 – крестная мать </w:t>
+      </w:r>
+      <w:proofErr w:type="spellStart"/>
+      <w:r>
+        <w:rPr>
+          <w:bCs/>
+        </w:rPr>
+        <w:t>Грыпины</w:t>
+      </w:r>
+      <w:proofErr w:type="spellEnd"/>
+      <w:r>
+        <w:rPr>
+          <w:bCs/>
+        </w:rPr>
+        <w:t xml:space="preserve">, дочери </w:t>
+      </w:r>
+      <w:proofErr w:type="spellStart"/>
+      <w:r>
+        <w:rPr>
+          <w:bCs/>
+        </w:rPr>
+        <w:t>Бавтруков</w:t>
+      </w:r>
+      <w:proofErr w:type="spellEnd"/>
+      <w:r>
+        <w:rPr>
+          <w:bCs/>
+        </w:rPr>
+        <w:t xml:space="preserve"> </w:t>
+      </w:r>
+      <w:proofErr w:type="spellStart"/>
+      <w:r>
+        <w:rPr>
+          <w:bCs/>
+        </w:rPr>
+        <w:t>Микиты</w:t>
+      </w:r>
+      <w:proofErr w:type="spellEnd"/>
+      <w:r>
+        <w:rPr>
+          <w:bCs/>
+        </w:rPr>
+        <w:t xml:space="preserve"> и Ульяны с деревни </w:t>
+      </w:r>
+      <w:proofErr w:type="spellStart"/>
+      <w:r>
+        <w:rPr>
+          <w:bCs/>
+        </w:rPr>
+        <w:t>Нивки</w:t>
+      </w:r>
+      <w:proofErr w:type="spellEnd"/>
+      <w:r>
+        <w:rPr>
+          <w:bCs/>
+        </w:rPr>
+        <w:t xml:space="preserve"> (НИАБ 136-13-894, л. 84об, </w:t>
+      </w:r>
+      <w:r>
+        <w:rPr>
+          <w:bCs/>
+          <w:noProof/>
+          <w:lang w:eastAsia="ru-RU"/>
+        </w:rPr>
+        <w:t>№3</w:t>
+      </w:r>
+      <w:r>
+        <w:rPr>
+          <w:bCs/>
+          <w:noProof/>
+          <w:lang w:eastAsia="ru-RU"/>
+        </w:rPr>
+        <w:t>1</w:t>
+      </w:r>
+      <w:r>
+        <w:rPr>
+          <w:bCs/>
+        </w:rPr>
+        <w:t>/1812</w:t>
+      </w:r>
+      <w:r>
+        <w:rPr>
+          <w:bCs/>
+          <w:noProof/>
+          <w:lang w:eastAsia="ru-RU"/>
+        </w:rPr>
+        <w:t>-р (ориг)</w:t>
+      </w:r>
+      <w:r>
+        <w:rPr>
+          <w:bCs/>
+          <w:noProof/>
+          <w:lang w:eastAsia="ru-RU"/>
+        </w:rPr>
+        <w:t>)</w:t>
+      </w:r>
+      <w:r>
+        <w:rPr>
+          <w:bCs/>
+          <w:noProof/>
+          <w:lang w:eastAsia="ru-RU"/>
+        </w:rPr>
+        <w:t>.</w:t>
+      </w:r>
+    </w:p>
+    <w:p>
+      <w:pPr>
+        <w:rPr>
+          <w:bCs/>
+          <w:noProof/>
+          <w:lang w:eastAsia="ru-RU"/>
+        </w:rPr>
+      </w:pPr>
+      <w:r>
+        <w:rPr>
+          <w:bCs/>
+        </w:rPr>
+        <w:t>23.04.1814 – крестная мать Агаты</w:t>
+      </w:r>
+      <w:r>
+        <w:rPr>
+          <w:bCs/>
+        </w:rPr>
+        <w:t xml:space="preserve"> </w:t>
+      </w:r>
+      <w:proofErr w:type="spellStart"/>
+      <w:r>
+        <w:rPr>
+          <w:bCs/>
+        </w:rPr>
+        <w:t>Крыстыны</w:t>
+      </w:r>
+      <w:proofErr w:type="spellEnd"/>
+      <w:r>
+        <w:rPr>
+          <w:bCs/>
+        </w:rPr>
+        <w:t xml:space="preserve">, дочери </w:t>
+      </w:r>
+      <w:proofErr w:type="spellStart"/>
+      <w:r>
+        <w:rPr>
+          <w:bCs/>
+        </w:rPr>
+        <w:t>Кощёнков</w:t>
+      </w:r>
+      <w:proofErr w:type="spellEnd"/>
+      <w:r>
+        <w:rPr>
+          <w:bCs/>
+        </w:rPr>
+        <w:t xml:space="preserve"> Кондрата и </w:t>
+      </w:r>
+      <w:proofErr w:type="spellStart"/>
+      <w:r>
+        <w:rPr>
+          <w:bCs/>
+        </w:rPr>
+        <w:t>Пракседы</w:t>
+      </w:r>
+      <w:proofErr w:type="spellEnd"/>
+      <w:r>
+        <w:rPr>
+          <w:bCs/>
+        </w:rPr>
+        <w:t xml:space="preserve"> с деревни </w:t>
+      </w:r>
+      <w:proofErr w:type="spellStart"/>
+      <w:r>
+        <w:rPr>
+          <w:bCs/>
+        </w:rPr>
+        <w:t>Воилово</w:t>
+      </w:r>
+      <w:proofErr w:type="spellEnd"/>
+      <w:r>
+        <w:rPr>
+          <w:bCs/>
+        </w:rPr>
+        <w:t xml:space="preserve"> с деревни </w:t>
+      </w:r>
+      <w:proofErr w:type="spellStart"/>
+      <w:r>
+        <w:rPr>
+          <w:bCs/>
+        </w:rPr>
+        <w:t>Нивки</w:t>
+      </w:r>
+      <w:proofErr w:type="spellEnd"/>
+      <w:r>
+        <w:rPr>
+          <w:bCs/>
+        </w:rPr>
+        <w:t xml:space="preserve"> (НИАБ 136-13-928, л. 119об, </w:t>
+      </w:r>
+      <w:r>
+        <w:rPr>
+          <w:bCs/>
+          <w:noProof/>
+          <w:lang w:eastAsia="ru-RU"/>
+        </w:rPr>
+        <w:t>№</w:t>
+      </w:r>
+      <w:r>
+        <w:rPr>
+          <w:bCs/>
+          <w:noProof/>
+          <w:lang w:eastAsia="ru-RU"/>
+        </w:rPr>
+        <w:t>41</w:t>
+      </w:r>
+      <w:r>
+        <w:rPr>
+          <w:bCs/>
+        </w:rPr>
+        <w:t>/181</w:t>
+      </w:r>
+      <w:r>
+        <w:rPr>
+          <w:bCs/>
+        </w:rPr>
+        <w:t>4</w:t>
+      </w:r>
+      <w:r>
+        <w:rPr>
+          <w:bCs/>
+          <w:noProof/>
+          <w:lang w:eastAsia="ru-RU"/>
+        </w:rPr>
+        <w:t>-р (ориг)</w:t>
+      </w:r>
+      <w:r>
+        <w:rPr>
+          <w:bCs/>
+          <w:noProof/>
+          <w:lang w:eastAsia="ru-RU"/>
+        </w:rPr>
+        <w:t xml:space="preserve">, </w:t>
+      </w:r>
+      <w:r>
+        <w:rPr>
+          <w:bCs/>
+        </w:rPr>
+        <w:t xml:space="preserve">НИАБ 136-13-961, л. 832об, </w:t>
+      </w:r>
+      <w:r>
+        <w:rPr>
+          <w:bCs/>
+          <w:noProof/>
+          <w:lang w:eastAsia="ru-RU"/>
+        </w:rPr>
+        <w:t>№</w:t>
+      </w:r>
+      <w:r>
+        <w:rPr>
+          <w:bCs/>
+          <w:noProof/>
+          <w:lang w:eastAsia="ru-RU"/>
+        </w:rPr>
+        <w:t>33</w:t>
+      </w:r>
+      <w:r>
+        <w:rPr>
+          <w:bCs/>
+        </w:rPr>
+        <w:t>/181</w:t>
+      </w:r>
+      <w:r>
+        <w:rPr>
+          <w:bCs/>
+        </w:rPr>
+        <w:t>4</w:t>
+      </w:r>
+      <w:r>
+        <w:rPr>
+          <w:bCs/>
+          <w:noProof/>
+          <w:lang w:eastAsia="ru-RU"/>
+        </w:rPr>
+        <w:t>-р (</w:t>
+      </w:r>
+      <w:r>
+        <w:rPr>
+          <w:bCs/>
+          <w:noProof/>
+          <w:lang w:eastAsia="ru-RU"/>
+        </w:rPr>
+        <w:t>коп</w:t>
+      </w:r>
+      <w:r>
+        <w:rPr>
+          <w:bCs/>
+          <w:noProof/>
+          <w:lang w:eastAsia="ru-RU"/>
+        </w:rPr>
+        <w:t>)</w:t>
+      </w:r>
+      <w:r>
+        <w:rPr>
+          <w:bCs/>
+          <w:noProof/>
+          <w:lang w:eastAsia="ru-RU"/>
+        </w:rPr>
+        <w:t>)</w:t>
+      </w:r>
+      <w:r>
+        <w:rPr>
+          <w:bCs/>
+          <w:noProof/>
+          <w:lang w:eastAsia="ru-RU"/>
+        </w:rPr>
+        <w:t>.</w:t>
+      </w:r>
+    </w:p>
+    <w:p>
+      <w:pPr>
+        <w:rPr>
+          <w:noProof/>
+          <w:lang w:eastAsia="ru-RU"/>
+        </w:rPr>
+      </w:pPr>
+      <w:r>
+        <w:rPr>
+          <w:noProof/>
+          <w:lang w:eastAsia="ru-RU"/>
+        </w:rPr>
+        <w:t>1</w:t>
+      </w:r>
+      <w:r>
+        <w:rPr>
+          <w:noProof/>
+          <w:lang w:eastAsia="ru-RU"/>
+        </w:rPr>
+        <w:t>.0</w:t>
+      </w:r>
+      <w:r>
+        <w:rPr>
+          <w:noProof/>
+          <w:lang w:eastAsia="ru-RU"/>
+        </w:rPr>
+        <w:t>6</w:t>
+      </w:r>
+      <w:r>
+        <w:rPr>
+          <w:noProof/>
+          <w:lang w:eastAsia="ru-RU"/>
+        </w:rPr>
+        <w:t>.181</w:t>
+      </w:r>
+      <w:r>
+        <w:rPr>
+          <w:noProof/>
+          <w:lang w:eastAsia="ru-RU"/>
+        </w:rPr>
+        <w:t>4</w:t>
+      </w:r>
+      <w:r>
+        <w:rPr>
+          <w:noProof/>
+          <w:lang w:eastAsia="ru-RU"/>
+        </w:rPr>
+        <w:t xml:space="preserve"> – </w:t>
+      </w:r>
+      <w:r>
+        <w:rPr>
+          <w:noProof/>
+          <w:lang w:eastAsia="ru-RU"/>
+        </w:rPr>
+        <w:t xml:space="preserve">крещение сына Юстына Исаака </w:t>
+      </w:r>
+      <w:r>
+        <w:rPr>
+          <w:bCs/>
+        </w:rPr>
+        <w:t>(НИАБ 136-13-</w:t>
+      </w:r>
+      <w:r>
+        <w:rPr>
+          <w:bCs/>
+        </w:rPr>
+        <w:t>928</w:t>
+      </w:r>
+      <w:r>
+        <w:rPr>
+          <w:bCs/>
+        </w:rPr>
+        <w:t>, л.</w:t>
+      </w:r>
+      <w:r>
+        <w:rPr>
+          <w:bCs/>
+        </w:rPr>
+        <w:t>121</w:t>
+      </w:r>
+      <w:r>
+        <w:rPr>
+          <w:bCs/>
+        </w:rPr>
+        <w:t xml:space="preserve">, </w:t>
+      </w:r>
+      <w:r>
+        <w:rPr>
+          <w:noProof/>
+          <w:lang w:eastAsia="ru-RU"/>
+        </w:rPr>
+        <w:t>№</w:t>
+      </w:r>
+      <w:r>
+        <w:rPr>
+          <w:noProof/>
+          <w:lang w:eastAsia="ru-RU"/>
+        </w:rPr>
+        <w:t>53</w:t>
+      </w:r>
+      <w:r>
+        <w:rPr>
+          <w:noProof/>
+          <w:lang w:eastAsia="ru-RU"/>
+        </w:rPr>
+        <w:t>/181</w:t>
+      </w:r>
+      <w:r>
+        <w:rPr>
+          <w:noProof/>
+          <w:lang w:eastAsia="ru-RU"/>
+        </w:rPr>
+        <w:t>4</w:t>
+      </w:r>
+      <w:r>
+        <w:rPr>
+          <w:noProof/>
+          <w:lang w:eastAsia="ru-RU"/>
+        </w:rPr>
+        <w:t>-р (ориг)).</w:t>
+      </w:r>
+    </w:p>
+    <w:p>
+      <w:pPr>
+        <w:rPr>
+          <w:noProof/>
+          <w:lang w:eastAsia="ru-RU"/>
+        </w:rPr>
+      </w:pPr>
+      <w:bookmarkStart w:id="17" w:name="_Hlk128028405"/>
+      <w:r>
+        <w:t>13</w:t>
+      </w:r>
+      <w:r>
+        <w:t>.</w:t>
+      </w:r>
+      <w:r>
+        <w:t>09</w:t>
+      </w:r>
+      <w:r>
+        <w:t>.</w:t>
+      </w:r>
+      <w:r>
+        <w:t>1814</w:t>
+      </w:r>
+      <w:r>
+        <w:t xml:space="preserve"> – крестная мать Яна Валерьяна, сына </w:t>
+      </w:r>
+      <w:proofErr w:type="spellStart"/>
+      <w:r>
+        <w:t>Бавтруков</w:t>
+      </w:r>
+      <w:proofErr w:type="spellEnd"/>
+      <w:r>
+        <w:t xml:space="preserve"> Никиты и Елены с деревни </w:t>
+      </w:r>
+      <w:proofErr w:type="spellStart"/>
+      <w:r>
+        <w:t>Нивки</w:t>
+      </w:r>
+      <w:proofErr w:type="spellEnd"/>
+      <w:r>
+        <w:t xml:space="preserve"> (НИАБ 136-13-928, л. 124, </w:t>
+      </w:r>
+      <w:r>
+        <w:rPr>
+          <w:noProof/>
+          <w:lang w:eastAsia="ru-RU"/>
+        </w:rPr>
+        <w:t>№</w:t>
+      </w:r>
+      <w:r>
+        <w:rPr>
+          <w:noProof/>
+          <w:lang w:eastAsia="ru-RU"/>
+        </w:rPr>
+        <w:t>77</w:t>
+      </w:r>
+      <w:r>
+        <w:rPr>
+          <w:noProof/>
+          <w:lang w:eastAsia="ru-RU"/>
+        </w:rPr>
+        <w:t>/1</w:t>
+      </w:r>
+      <w:r>
+        <w:rPr>
+          <w:noProof/>
+          <w:lang w:eastAsia="ru-RU"/>
+        </w:rPr>
+        <w:t>814</w:t>
+      </w:r>
+      <w:r>
+        <w:rPr>
+          <w:noProof/>
+          <w:lang w:eastAsia="ru-RU"/>
+        </w:rPr>
+        <w:t>-р (ориг)</w:t>
+      </w:r>
+      <w:r>
+        <w:rPr>
+          <w:noProof/>
+          <w:lang w:eastAsia="ru-RU"/>
+        </w:rPr>
+        <w:t>)</w:t>
+      </w:r>
+      <w:r>
+        <w:rPr>
+          <w:noProof/>
+          <w:lang w:eastAsia="ru-RU"/>
+        </w:rPr>
+        <w:t>.</w:t>
+      </w:r>
+      <w:bookmarkEnd w:id="17"/>
+    </w:p>
+    <w:p>
+      <w:pPr>
+        <w:rPr>
+          <w:bCs/>
+        </w:rPr>
+      </w:pPr>
+      <w:bookmarkStart w:id="18" w:name="_Hlk128151834"/>
+      <w:bookmarkStart w:id="19" w:name="_Hlk128152074"/>
+      <w:r>
+        <w:rPr>
+          <w:bCs/>
+        </w:rPr>
+        <w:t xml:space="preserve">27.09.1814 – крестная мать Франца Войцеха, сына </w:t>
+      </w:r>
+      <w:proofErr w:type="spellStart"/>
+      <w:r>
+        <w:rPr>
+          <w:bCs/>
+        </w:rPr>
+        <w:t>Лисичёнков</w:t>
+      </w:r>
+      <w:proofErr w:type="spellEnd"/>
+      <w:r>
+        <w:rPr>
+          <w:bCs/>
+        </w:rPr>
+        <w:t xml:space="preserve"> Дмитрия Василева и Агаты с деревни </w:t>
+      </w:r>
+      <w:proofErr w:type="spellStart"/>
+      <w:r>
+        <w:rPr>
+          <w:bCs/>
+        </w:rPr>
+        <w:t>Недаль</w:t>
+      </w:r>
+      <w:proofErr w:type="spellEnd"/>
+      <w:r>
+        <w:rPr>
+          <w:bCs/>
+        </w:rPr>
+        <w:t xml:space="preserve"> (НИАБ 136-13-928, л.124 </w:t>
+      </w:r>
+      <w:r>
+        <w:rPr>
+          <w:bCs/>
+          <w:noProof/>
+          <w:lang w:eastAsia="ru-RU"/>
+        </w:rPr>
+        <w:t>№</w:t>
+      </w:r>
+      <w:r>
+        <w:rPr>
+          <w:bCs/>
+          <w:noProof/>
+          <w:lang w:eastAsia="ru-RU"/>
+        </w:rPr>
+        <w:t>80</w:t>
+      </w:r>
+      <w:r>
+        <w:rPr>
+          <w:bCs/>
+          <w:noProof/>
+          <w:lang w:eastAsia="ru-RU"/>
+        </w:rPr>
+        <w:t>/181</w:t>
+      </w:r>
+      <w:r>
+        <w:rPr>
+          <w:bCs/>
+          <w:noProof/>
+          <w:lang w:eastAsia="ru-RU"/>
+        </w:rPr>
+        <w:t>4</w:t>
+      </w:r>
+      <w:r>
+        <w:rPr>
+          <w:bCs/>
+        </w:rPr>
+        <w:t>-</w:t>
+      </w:r>
+      <w:r>
+        <w:rPr>
+          <w:bCs/>
+        </w:rPr>
+        <w:t>р</w:t>
+      </w:r>
+      <w:r>
+        <w:rPr>
+          <w:bCs/>
+        </w:rPr>
+        <w:t xml:space="preserve"> (</w:t>
+      </w:r>
+      <w:proofErr w:type="spellStart"/>
+      <w:r>
+        <w:rPr>
+          <w:bCs/>
+        </w:rPr>
+        <w:t>ориг</w:t>
+      </w:r>
+      <w:proofErr w:type="spellEnd"/>
+      <w:r>
+        <w:rPr>
+          <w:bCs/>
+        </w:rPr>
+        <w:t>)</w:t>
+      </w:r>
+      <w:r>
+        <w:rPr>
+          <w:bCs/>
+        </w:rPr>
+        <w:t>)</w:t>
+      </w:r>
+      <w:r>
+        <w:rPr>
+          <w:bCs/>
+          <w:noProof/>
+          <w:lang w:eastAsia="ru-RU"/>
+        </w:rPr>
+        <w:t>.</w:t>
+      </w:r>
+      <w:bookmarkEnd w:id="18"/>
+      <w:bookmarkEnd w:id="19"/>
+    </w:p>
+    <w:p>
+      <w:pPr>
+        <w:rPr>
+          <w:bCs/>
+          <w:noProof/>
+          <w:lang w:eastAsia="ru-RU"/>
+        </w:rPr>
+      </w:pPr>
+      <w:r>
+        <w:rPr>
+          <w:bCs/>
+        </w:rPr>
+        <w:t xml:space="preserve">30.04.1816 – крестная мать </w:t>
+      </w:r>
+      <w:proofErr w:type="spellStart"/>
+      <w:r>
+        <w:rPr>
+          <w:bCs/>
+        </w:rPr>
+        <w:t>Крыстыны</w:t>
+      </w:r>
+      <w:proofErr w:type="spellEnd"/>
+      <w:r>
+        <w:rPr>
+          <w:bCs/>
+        </w:rPr>
+        <w:t xml:space="preserve">, дочери Сушков Василя и Дарьи с деревни </w:t>
+      </w:r>
+      <w:proofErr w:type="spellStart"/>
+      <w:r>
+        <w:rPr>
+          <w:bCs/>
+        </w:rPr>
+        <w:t>Разлитье</w:t>
+      </w:r>
+      <w:proofErr w:type="spellEnd"/>
+      <w:r>
+        <w:rPr>
+          <w:bCs/>
+        </w:rPr>
+        <w:t xml:space="preserve"> (НИАБ 136-13-894, л. 93об, </w:t>
+      </w:r>
+      <w:r>
+        <w:rPr>
+          <w:bCs/>
+          <w:noProof/>
+          <w:lang w:eastAsia="ru-RU"/>
+        </w:rPr>
+        <w:t>№</w:t>
+      </w:r>
+      <w:r>
+        <w:rPr>
+          <w:bCs/>
+          <w:noProof/>
+          <w:lang w:eastAsia="ru-RU"/>
+        </w:rPr>
+        <w:t>7</w:t>
+      </w:r>
+      <w:r>
+        <w:rPr>
+          <w:bCs/>
+        </w:rPr>
+        <w:t>/181</w:t>
+      </w:r>
+      <w:r>
+        <w:rPr>
+          <w:bCs/>
+        </w:rPr>
+        <w:t>6</w:t>
+      </w:r>
+      <w:r>
+        <w:rPr>
+          <w:bCs/>
+          <w:noProof/>
+          <w:lang w:eastAsia="ru-RU"/>
+        </w:rPr>
+        <w:t>-р (ориг)</w:t>
+      </w:r>
+      <w:r>
+        <w:rPr>
+          <w:bCs/>
+          <w:noProof/>
+          <w:lang w:eastAsia="ru-RU"/>
+        </w:rPr>
+        <w:t>)</w:t>
+      </w:r>
+      <w:r>
+        <w:rPr>
+          <w:bCs/>
+          <w:noProof/>
+          <w:lang w:eastAsia="ru-RU"/>
+        </w:rPr>
+        <w:t>.</w:t>
+      </w:r>
+    </w:p>
+    <w:p>
+      <w:pPr>
+        <w:rPr>
+          <w:lang w:val="be-BY"/>
+        </w:rPr>
+      </w:pPr>
+      <w:r>
+        <w:rPr>
+          <w:lang w:val="be-BY"/>
+        </w:rPr>
+        <w:t xml:space="preserve">07.1816 - помещичья крестьянка, </w:t>
+      </w:r>
+      <w:r>
+        <w:rPr>
+          <w:lang w:val="be-BY"/>
+        </w:rPr>
+        <w:t>в ревизию 181</w:t>
+      </w:r>
+      <w:r>
+        <w:rPr>
+          <w:lang w:val="be-BY"/>
+        </w:rPr>
+        <w:t>6</w:t>
+      </w:r>
+      <w:r>
+        <w:rPr>
+          <w:lang w:val="be-BY"/>
+        </w:rPr>
+        <w:t xml:space="preserve"> года </w:t>
+      </w:r>
+      <w:r>
+        <w:rPr>
+          <w:lang w:val="be-BY"/>
+        </w:rPr>
+        <w:t>июль месяц</w:t>
+      </w:r>
+      <w:r>
+        <w:rPr>
+          <w:lang w:val="be-BY"/>
+        </w:rPr>
+        <w:t xml:space="preserve"> – </w:t>
+      </w:r>
+      <w:r>
+        <w:rPr>
+          <w:lang w:val="be-BY"/>
+        </w:rPr>
+        <w:t>21 год (родилась около 1795 года)</w:t>
+      </w:r>
+      <w:r>
+        <w:rPr>
+          <w:lang w:val="be-BY"/>
+        </w:rPr>
+        <w:t>, жил</w:t>
+      </w:r>
+      <w:r>
+        <w:rPr>
+          <w:lang w:val="be-BY"/>
+        </w:rPr>
+        <w:t>а</w:t>
+      </w:r>
+      <w:r>
+        <w:rPr>
+          <w:lang w:val="be-BY"/>
+        </w:rPr>
+        <w:t xml:space="preserve"> в доме </w:t>
+      </w:r>
+      <w:r>
+        <w:rPr>
+          <w:lang w:val="be-BY"/>
+        </w:rPr>
+        <w:t>4</w:t>
+      </w:r>
+      <w:r>
+        <w:rPr>
+          <w:lang w:val="be-BY"/>
+        </w:rPr>
+        <w:t xml:space="preserve"> (НИАБ 333-9-</w:t>
+      </w:r>
+      <w:r>
+        <w:rPr>
+          <w:lang w:val="be-BY"/>
+        </w:rPr>
+        <w:t>84</w:t>
+      </w:r>
+      <w:r>
+        <w:rPr>
+          <w:lang w:val="be-BY"/>
+        </w:rPr>
+        <w:t>, л.</w:t>
+      </w:r>
+      <w:r>
+        <w:rPr>
+          <w:lang w:val="be-BY"/>
+        </w:rPr>
+        <w:t>254</w:t>
+      </w:r>
+      <w:r>
+        <w:rPr>
+          <w:lang w:val="be-BY"/>
+        </w:rPr>
+        <w:t>)</w:t>
+      </w:r>
+      <w:r>
+        <w:rPr>
+          <w:lang w:val="be-BY"/>
+        </w:rPr>
+        <w:t>.</w:t>
+      </w:r>
+    </w:p>
+    <w:p>
+      <w:pPr>
+        <w:rPr>
+          <w:bCs/>
+        </w:rPr>
+      </w:pPr>
+      <w:bookmarkStart w:id="20" w:name="_Hlk128156240"/>
+      <w:r>
+        <w:rPr>
+          <w:bCs/>
+        </w:rPr>
+        <w:t xml:space="preserve">2.01.1817 – крестная мать Маланьи Анисьи, дочери </w:t>
+      </w:r>
+      <w:proofErr w:type="spellStart"/>
+      <w:r>
+        <w:rPr>
+          <w:bCs/>
+        </w:rPr>
+        <w:t>Лисичёнков</w:t>
+      </w:r>
+      <w:proofErr w:type="spellEnd"/>
+      <w:r>
+        <w:rPr>
+          <w:bCs/>
+        </w:rPr>
+        <w:t xml:space="preserve"> Дмитрия Василева и Агаты с деревни </w:t>
+      </w:r>
+      <w:proofErr w:type="spellStart"/>
+      <w:r>
+        <w:rPr>
+          <w:bCs/>
+        </w:rPr>
+        <w:t>Недаль</w:t>
+      </w:r>
+      <w:proofErr w:type="spellEnd"/>
+      <w:r>
+        <w:rPr>
+          <w:bCs/>
+        </w:rPr>
+        <w:t xml:space="preserve"> (НИАБ 136-13-928, л.143об </w:t>
+      </w:r>
+      <w:r>
+        <w:rPr>
+          <w:bCs/>
+          <w:noProof/>
+          <w:lang w:eastAsia="ru-RU"/>
+        </w:rPr>
+        <w:t>№</w:t>
+      </w:r>
+      <w:r>
+        <w:rPr>
+          <w:bCs/>
+          <w:noProof/>
+          <w:lang w:eastAsia="ru-RU"/>
+        </w:rPr>
+        <w:t>1</w:t>
+      </w:r>
+      <w:r>
+        <w:rPr>
+          <w:bCs/>
+          <w:noProof/>
+          <w:lang w:eastAsia="ru-RU"/>
+        </w:rPr>
+        <w:t>/181</w:t>
+      </w:r>
+      <w:r>
+        <w:rPr>
+          <w:bCs/>
+          <w:noProof/>
+          <w:lang w:eastAsia="ru-RU"/>
+        </w:rPr>
+        <w:t>7</w:t>
+      </w:r>
+      <w:r>
+        <w:rPr>
+          <w:bCs/>
+        </w:rPr>
+        <w:t>-</w:t>
+      </w:r>
+      <w:r>
+        <w:rPr>
+          <w:bCs/>
+        </w:rPr>
+        <w:t>р</w:t>
+      </w:r>
+      <w:r>
+        <w:rPr>
+          <w:bCs/>
+        </w:rPr>
+        <w:t xml:space="preserve"> (</w:t>
+      </w:r>
+      <w:proofErr w:type="spellStart"/>
+      <w:r>
+        <w:rPr>
+          <w:bCs/>
+        </w:rPr>
+        <w:t>ориг</w:t>
+      </w:r>
+      <w:proofErr w:type="spellEnd"/>
+      <w:r>
+        <w:rPr>
+          <w:bCs/>
+        </w:rPr>
+        <w:t>)</w:t>
+      </w:r>
+      <w:r>
+        <w:rPr>
+          <w:bCs/>
+        </w:rPr>
+        <w:t>)</w:t>
+      </w:r>
+      <w:r>
+        <w:rPr>
+          <w:bCs/>
+          <w:noProof/>
+          <w:lang w:eastAsia="ru-RU"/>
+        </w:rPr>
+        <w:t>.</w:t>
+      </w:r>
+      <w:bookmarkEnd w:id="20"/>
+    </w:p>
+    <w:p>
+      <w:pPr>
+        <w:rPr>
+          <w:bCs/>
+          <w:noProof/>
+          <w:lang w:eastAsia="ru-RU"/>
+        </w:rPr>
+      </w:pPr>
+      <w:r>
+        <w:rPr>
+          <w:bCs/>
+        </w:rPr>
+        <w:t xml:space="preserve">27.07.1818 – крестная мать Ильи, сына Сушков Василя и Дарьи с деревни </w:t>
+      </w:r>
+      <w:proofErr w:type="spellStart"/>
+      <w:r>
+        <w:rPr>
+          <w:bCs/>
+        </w:rPr>
+        <w:t>Разлитье</w:t>
+      </w:r>
+      <w:proofErr w:type="spellEnd"/>
+      <w:r>
+        <w:rPr>
+          <w:bCs/>
+        </w:rPr>
+        <w:t xml:space="preserve"> (НИАБ 136-13-894, л. 98об, </w:t>
+      </w:r>
+      <w:r>
+        <w:rPr>
+          <w:bCs/>
+          <w:noProof/>
+          <w:lang w:eastAsia="ru-RU"/>
+        </w:rPr>
+        <w:t>№</w:t>
+      </w:r>
+      <w:r>
+        <w:rPr>
+          <w:bCs/>
+          <w:noProof/>
+          <w:lang w:eastAsia="ru-RU"/>
+        </w:rPr>
+        <w:t>23</w:t>
+      </w:r>
+      <w:r>
+        <w:rPr>
+          <w:bCs/>
+        </w:rPr>
+        <w:t>/181</w:t>
+      </w:r>
+      <w:r>
+        <w:rPr>
+          <w:bCs/>
+        </w:rPr>
+        <w:t>8</w:t>
+      </w:r>
+      <w:r>
+        <w:rPr>
+          <w:bCs/>
+          <w:noProof/>
+          <w:lang w:eastAsia="ru-RU"/>
+        </w:rPr>
+        <w:t>-р (ориг)</w:t>
+      </w:r>
+      <w:r>
+        <w:rPr>
+          <w:bCs/>
+          <w:noProof/>
+          <w:lang w:eastAsia="ru-RU"/>
+        </w:rPr>
+        <w:t>)</w:t>
+      </w:r>
+      <w:r>
+        <w:rPr>
+          <w:bCs/>
+          <w:noProof/>
+          <w:lang w:eastAsia="ru-RU"/>
+        </w:rPr>
+        <w:t>.</w:t>
+      </w:r>
+    </w:p>
+    <w:p>
+      <w:pPr>
+        <w:rPr>
+          <w:bCs/>
+          <w:noProof/>
+          <w:lang w:eastAsia="ru-RU"/>
+        </w:rPr>
+      </w:pPr>
+      <w:r>
+        <w:rPr>
+          <w:bCs/>
+        </w:rPr>
+        <w:t xml:space="preserve">13.07.1819 – крестная мать Михала </w:t>
+      </w:r>
+      <w:proofErr w:type="spellStart"/>
+      <w:r>
+        <w:rPr>
+          <w:bCs/>
+        </w:rPr>
+        <w:t>Гилярия</w:t>
+      </w:r>
+      <w:proofErr w:type="spellEnd"/>
+      <w:r>
+        <w:rPr>
+          <w:bCs/>
+        </w:rPr>
+        <w:t xml:space="preserve">, сына </w:t>
+      </w:r>
+      <w:proofErr w:type="spellStart"/>
+      <w:r>
+        <w:rPr>
+          <w:bCs/>
+        </w:rPr>
+        <w:t>Кощёнков</w:t>
+      </w:r>
+      <w:proofErr w:type="spellEnd"/>
+      <w:r>
+        <w:rPr>
+          <w:bCs/>
+        </w:rPr>
+        <w:t xml:space="preserve"> Кондрата и </w:t>
+      </w:r>
+      <w:proofErr w:type="spellStart"/>
+      <w:r>
+        <w:rPr>
+          <w:bCs/>
+        </w:rPr>
+        <w:t>Пракседы</w:t>
+      </w:r>
+      <w:proofErr w:type="spellEnd"/>
+      <w:r>
+        <w:rPr>
+          <w:bCs/>
+        </w:rPr>
+        <w:t xml:space="preserve"> с деревни </w:t>
+      </w:r>
+      <w:proofErr w:type="spellStart"/>
+      <w:r>
+        <w:rPr>
+          <w:bCs/>
+        </w:rPr>
+        <w:t>Воилово</w:t>
+      </w:r>
+      <w:proofErr w:type="spellEnd"/>
+      <w:r>
+        <w:rPr>
+          <w:bCs/>
+        </w:rPr>
+        <w:t xml:space="preserve"> с деревни </w:t>
+      </w:r>
+      <w:proofErr w:type="spellStart"/>
+      <w:r>
+        <w:rPr>
+          <w:bCs/>
+        </w:rPr>
+        <w:t>Нивки</w:t>
+      </w:r>
+      <w:proofErr w:type="spellEnd"/>
+      <w:r>
+        <w:rPr>
+          <w:bCs/>
+        </w:rPr>
+        <w:t xml:space="preserve"> (НИАБ 136-13-928, л. 173, </w:t>
+      </w:r>
+      <w:r>
+        <w:rPr>
+          <w:bCs/>
+          <w:noProof/>
+          <w:lang w:eastAsia="ru-RU"/>
+        </w:rPr>
+        <w:t>№</w:t>
+      </w:r>
+      <w:r>
+        <w:rPr>
+          <w:bCs/>
+          <w:noProof/>
+          <w:lang w:eastAsia="ru-RU"/>
+        </w:rPr>
+        <w:t>49</w:t>
+      </w:r>
+      <w:r>
+        <w:rPr>
+          <w:bCs/>
+        </w:rPr>
+        <w:t>/181</w:t>
+      </w:r>
+      <w:r>
+        <w:rPr>
+          <w:bCs/>
+        </w:rPr>
+        <w:t>9</w:t>
+      </w:r>
+      <w:r>
+        <w:rPr>
+          <w:bCs/>
+          <w:noProof/>
+          <w:lang w:eastAsia="ru-RU"/>
+        </w:rPr>
+        <w:t>-р (ориг)</w:t>
+      </w:r>
+      <w:r>
+        <w:rPr>
+          <w:bCs/>
+          <w:noProof/>
+          <w:lang w:eastAsia="ru-RU"/>
+        </w:rPr>
+        <w:t>)</w:t>
+      </w:r>
+      <w:r>
+        <w:rPr>
+          <w:bCs/>
+          <w:noProof/>
+          <w:lang w:eastAsia="ru-RU"/>
+        </w:rPr>
+        <w:t>.</w:t>
+      </w:r>
+    </w:p>
+    <w:p>
+      <w:pPr>
+        <w:rPr>
+          <w:noProof/>
+          <w:lang w:eastAsia="ru-RU"/>
+        </w:rPr>
+      </w:pPr>
+      <w:r>
+        <w:t>28.</w:t>
+      </w:r>
+      <w:r>
+        <w:t>09</w:t>
+      </w:r>
+      <w:r>
+        <w:t>.</w:t>
+      </w:r>
+      <w:r>
+        <w:t>181</w:t>
+      </w:r>
+      <w:r>
+        <w:t xml:space="preserve">9 – крестная мать </w:t>
+      </w:r>
+      <w:proofErr w:type="spellStart"/>
+      <w:r>
+        <w:t>Сымона</w:t>
+      </w:r>
+      <w:proofErr w:type="spellEnd"/>
+      <w:r>
+        <w:t xml:space="preserve"> Иосифа, сына </w:t>
+      </w:r>
+      <w:proofErr w:type="spellStart"/>
+      <w:r>
+        <w:t>Бавтруков</w:t>
+      </w:r>
+      <w:proofErr w:type="spellEnd"/>
+      <w:r>
+        <w:t xml:space="preserve"> Никиты и Елены с деревни </w:t>
+      </w:r>
+      <w:proofErr w:type="spellStart"/>
+      <w:r>
+        <w:t>Нивки</w:t>
+      </w:r>
+      <w:proofErr w:type="spellEnd"/>
+      <w:r>
+        <w:t xml:space="preserve"> (НИАБ 136-13-928, л. 174об, </w:t>
+      </w:r>
+      <w:r>
+        <w:rPr>
+          <w:noProof/>
+          <w:lang w:eastAsia="ru-RU"/>
+        </w:rPr>
+        <w:t>№</w:t>
+      </w:r>
+      <w:r>
+        <w:rPr>
+          <w:noProof/>
+          <w:lang w:eastAsia="ru-RU"/>
+        </w:rPr>
+        <w:t>67</w:t>
+      </w:r>
+      <w:r>
+        <w:rPr>
+          <w:noProof/>
+          <w:lang w:eastAsia="ru-RU"/>
+        </w:rPr>
+        <w:t>/1</w:t>
+      </w:r>
+      <w:r>
+        <w:rPr>
+          <w:noProof/>
+          <w:lang w:eastAsia="ru-RU"/>
+        </w:rPr>
+        <w:t>819</w:t>
+      </w:r>
+      <w:r>
+        <w:rPr>
+          <w:noProof/>
+          <w:lang w:eastAsia="ru-RU"/>
+        </w:rPr>
+        <w:t>-р (ориг)</w:t>
+      </w:r>
+      <w:r>
+        <w:rPr>
+          <w:noProof/>
+          <w:lang w:eastAsia="ru-RU"/>
+        </w:rPr>
+        <w:t>)</w:t>
+      </w:r>
+      <w:r>
+        <w:rPr>
+          <w:noProof/>
+          <w:lang w:eastAsia="ru-RU"/>
+        </w:rPr>
+        <w:t>.</w:t>
+      </w:r>
+    </w:p>
+    <w:p>
+      <w:pPr>
+        <w:rPr>
+          <w:noProof/>
+          <w:lang w:eastAsia="ru-RU"/>
+        </w:rPr>
+      </w:pPr>
+      <w:r>
+        <w:rPr>
+          <w:noProof/>
+          <w:lang w:eastAsia="ru-RU"/>
+        </w:rPr>
+        <w:t>11</w:t>
+      </w:r>
+      <w:r>
+        <w:rPr>
+          <w:noProof/>
+          <w:lang w:eastAsia="ru-RU"/>
+        </w:rPr>
+        <w:t>.0</w:t>
+      </w:r>
+      <w:r>
+        <w:rPr>
+          <w:noProof/>
+          <w:lang w:eastAsia="ru-RU"/>
+        </w:rPr>
+        <w:t>1</w:t>
+      </w:r>
+      <w:r>
+        <w:rPr>
+          <w:noProof/>
+          <w:lang w:eastAsia="ru-RU"/>
+        </w:rPr>
+        <w:t>.18</w:t>
+      </w:r>
+      <w:r>
+        <w:rPr>
+          <w:noProof/>
+          <w:lang w:eastAsia="ru-RU"/>
+        </w:rPr>
+        <w:t>20</w:t>
+      </w:r>
+      <w:r>
+        <w:rPr>
+          <w:noProof/>
+          <w:lang w:eastAsia="ru-RU"/>
+        </w:rPr>
+        <w:t xml:space="preserve"> – </w:t>
+      </w:r>
+      <w:r>
+        <w:rPr>
+          <w:noProof/>
+          <w:lang w:eastAsia="ru-RU"/>
+        </w:rPr>
+        <w:t xml:space="preserve">крещение дочери Доминиси Тодоры </w:t>
+      </w:r>
+      <w:r>
+        <w:rPr>
+          <w:bCs/>
+        </w:rPr>
+        <w:t>(НИАБ 136-13-</w:t>
+      </w:r>
+      <w:r>
+        <w:rPr>
+          <w:bCs/>
+        </w:rPr>
+        <w:t>928</w:t>
+      </w:r>
+      <w:r>
+        <w:rPr>
+          <w:bCs/>
+        </w:rPr>
+        <w:t>, л.</w:t>
+      </w:r>
+      <w:r>
+        <w:rPr>
+          <w:bCs/>
+        </w:rPr>
+        <w:t>180об</w:t>
+      </w:r>
+      <w:r>
+        <w:rPr>
+          <w:bCs/>
+        </w:rPr>
+        <w:t xml:space="preserve">, </w:t>
+      </w:r>
+      <w:r>
+        <w:rPr>
+          <w:noProof/>
+          <w:lang w:eastAsia="ru-RU"/>
+        </w:rPr>
+        <w:t>№</w:t>
+      </w:r>
+      <w:r>
+        <w:rPr>
+          <w:noProof/>
+          <w:lang w:eastAsia="ru-RU"/>
+        </w:rPr>
+        <w:t>7</w:t>
+      </w:r>
+      <w:r>
+        <w:rPr>
+          <w:noProof/>
+          <w:lang w:eastAsia="ru-RU"/>
+        </w:rPr>
+        <w:t>/18</w:t>
+      </w:r>
+      <w:r>
+        <w:rPr>
+          <w:noProof/>
+          <w:lang w:eastAsia="ru-RU"/>
+        </w:rPr>
+        <w:t>20</w:t>
+      </w:r>
+      <w:r>
+        <w:rPr>
+          <w:noProof/>
+          <w:lang w:eastAsia="ru-RU"/>
+        </w:rPr>
+        <w:t>-р (ориг)).</w:t>
+      </w:r>
+    </w:p>
+    <w:p>
+      <w:pPr>
+        <w:rPr>
+          <w:bCs/>
+          <w:noProof/>
+          <w:lang w:eastAsia="ru-RU"/>
+        </w:rPr>
+      </w:pPr>
+      <w:r>
+        <w:rPr>
+          <w:bCs/>
+        </w:rPr>
+        <w:t xml:space="preserve">5.12.1820 – крестная мать Катерины, дочери Сушков Василя и Дарьи с деревни </w:t>
+      </w:r>
+      <w:proofErr w:type="spellStart"/>
+      <w:r>
+        <w:rPr>
+          <w:bCs/>
+        </w:rPr>
+        <w:t>Разлитье</w:t>
+      </w:r>
+      <w:proofErr w:type="spellEnd"/>
+      <w:r>
+        <w:rPr>
+          <w:bCs/>
+        </w:rPr>
+        <w:t xml:space="preserve"> (НИАБ 136-13-894, л. 105, </w:t>
+      </w:r>
+      <w:r>
+        <w:rPr>
+          <w:bCs/>
+          <w:noProof/>
+          <w:lang w:eastAsia="ru-RU"/>
+        </w:rPr>
+        <w:t>№</w:t>
+      </w:r>
+      <w:r>
+        <w:rPr>
+          <w:bCs/>
+          <w:noProof/>
+          <w:lang w:eastAsia="ru-RU"/>
+        </w:rPr>
+        <w:t>44</w:t>
+      </w:r>
+      <w:r>
+        <w:rPr>
+          <w:bCs/>
+        </w:rPr>
+        <w:t>/18</w:t>
+      </w:r>
+      <w:r>
+        <w:rPr>
+          <w:bCs/>
+        </w:rPr>
+        <w:t>20</w:t>
+      </w:r>
+      <w:r>
+        <w:rPr>
+          <w:bCs/>
+          <w:noProof/>
+          <w:lang w:eastAsia="ru-RU"/>
+        </w:rPr>
+        <w:t>-р (ориг)</w:t>
+      </w:r>
+      <w:r>
+        <w:rPr>
+          <w:bCs/>
+          <w:noProof/>
+          <w:lang w:eastAsia="ru-RU"/>
+        </w:rPr>
+        <w:t>)</w:t>
+      </w:r>
+      <w:r>
+        <w:rPr>
+          <w:bCs/>
+          <w:noProof/>
+          <w:lang w:eastAsia="ru-RU"/>
+        </w:rPr>
+        <w:t>.</w:t>
+      </w:r>
+    </w:p>
+    <w:bookmarkEnd w:id="15"/>
+    <w:p>
+      <w:pPr>
+        <w:rPr>
+          <w:lang w:val="be-BY"/>
+        </w:rPr>
+      </w:pPr>
+    </w:p>
+    <w:p>
+      <w:pPr>
+        <w:rPr>
+          <w:lang w:val="be-BY"/>
+        </w:rPr>
+      </w:pPr>
+      <w:bookmarkStart w:id="21" w:name="_Hlk123409503"/>
+      <w:r>
+        <w:rPr>
+          <w:lang w:val="be-BY"/>
+        </w:rPr>
+        <w:t xml:space="preserve">1.3.1. Жилко Агафия Михалова: помещичья крестьянка, </w:t>
+      </w:r>
+      <w:r>
+        <w:rPr>
+          <w:lang w:val="be-BY"/>
+        </w:rPr>
+        <w:t>в ревизию 181</w:t>
+      </w:r>
+      <w:r>
+        <w:rPr>
+          <w:lang w:val="be-BY"/>
+        </w:rPr>
+        <w:t>6</w:t>
+      </w:r>
+      <w:r>
+        <w:rPr>
+          <w:lang w:val="be-BY"/>
+        </w:rPr>
+        <w:t xml:space="preserve"> года </w:t>
+      </w:r>
+      <w:r>
+        <w:rPr>
+          <w:lang w:val="be-BY"/>
+        </w:rPr>
+        <w:t>июль месяц</w:t>
+      </w:r>
+      <w:r>
+        <w:rPr>
+          <w:lang w:val="be-BY"/>
+        </w:rPr>
+        <w:t xml:space="preserve"> – </w:t>
+      </w:r>
+      <w:r>
+        <w:rPr>
+          <w:lang w:val="be-BY"/>
+        </w:rPr>
+        <w:t>5 лет (родилась около 1811 года)</w:t>
+      </w:r>
+      <w:r>
+        <w:rPr>
+          <w:lang w:val="be-BY"/>
+        </w:rPr>
+        <w:t>, жил</w:t>
+      </w:r>
+      <w:r>
+        <w:rPr>
+          <w:lang w:val="be-BY"/>
+        </w:rPr>
+        <w:t>а</w:t>
+      </w:r>
+      <w:r>
+        <w:rPr>
+          <w:lang w:val="be-BY"/>
+        </w:rPr>
+        <w:t xml:space="preserve"> в доме </w:t>
+      </w:r>
+      <w:r>
+        <w:rPr>
+          <w:lang w:val="be-BY"/>
+        </w:rPr>
+        <w:t>4</w:t>
+      </w:r>
+      <w:r>
+        <w:rPr>
+          <w:lang w:val="be-BY"/>
+        </w:rPr>
+        <w:t xml:space="preserve"> (НИАБ 333-9-</w:t>
+      </w:r>
+      <w:r>
+        <w:rPr>
+          <w:lang w:val="be-BY"/>
+        </w:rPr>
+        <w:t>84</w:t>
+      </w:r>
+      <w:r>
+        <w:rPr>
+          <w:lang w:val="be-BY"/>
+        </w:rPr>
+        <w:t>, л.</w:t>
+      </w:r>
+      <w:r>
+        <w:rPr>
+          <w:lang w:val="be-BY"/>
+        </w:rPr>
+        <w:t>254</w:t>
+      </w:r>
+      <w:r>
+        <w:rPr>
+          <w:lang w:val="be-BY"/>
+        </w:rPr>
+        <w:t>)</w:t>
+      </w:r>
+      <w:r>
+        <w:rPr>
+          <w:lang w:val="be-BY"/>
+        </w:rPr>
+        <w:t>.</w:t>
+      </w:r>
+    </w:p>
+    <w:p>
+      <w:pPr>
+        <w:rPr>
+          <w:lang w:val="be-BY"/>
+        </w:rPr>
+      </w:pPr>
+    </w:p>
+    <w:p>
+      <w:pPr>
+        <w:jc w:val="left"/>
+        <w:rPr>
+          <w:lang w:val="be-BY"/>
+        </w:rPr>
+      </w:pPr>
+      <w:r>
+        <w:rPr>
+          <w:lang w:val="be-BY"/>
+        </w:rPr>
+        <w:t>1.3.2. Жилко Ма</w:t>
+      </w:r>
+      <w:r>
+        <w:rPr>
+          <w:lang w:val="be-BY"/>
+        </w:rPr>
+        <w:t>ц</w:t>
+      </w:r>
+      <w:r>
+        <w:rPr>
+          <w:lang w:val="be-BY"/>
+        </w:rPr>
+        <w:t xml:space="preserve">ей </w:t>
+      </w:r>
+      <w:r>
+        <w:rPr>
+          <w:lang w:val="be-BY"/>
+        </w:rPr>
+        <w:t xml:space="preserve">Михал </w:t>
+      </w:r>
+      <w:r>
+        <w:rPr>
+          <w:lang w:val="be-BY"/>
+        </w:rPr>
+        <w:t xml:space="preserve">Михалов: </w:t>
+      </w:r>
+      <w:bookmarkStart w:id="22" w:name="_Hlk124490249"/>
+    </w:p>
+    <w:p>
+      <w:pPr>
+        <w:jc w:val="left"/>
+        <w:rPr>
+          <w:noProof/>
+          <w:lang w:eastAsia="ru-RU"/>
+        </w:rPr>
+      </w:pPr>
+      <w:r>
+        <w:rPr>
+          <w:noProof/>
+          <w:lang w:eastAsia="ru-RU"/>
+        </w:rPr>
+        <w:t xml:space="preserve">15.08.1811 – крещение, крестные родители Стрельчёнок Артем, Курьян Ксеня с деревни Маковье </w:t>
+      </w:r>
+      <w:r>
+        <w:rPr>
+          <w:bCs/>
+        </w:rPr>
+        <w:t xml:space="preserve">(НИАБ 136-13-928, л.98, </w:t>
+      </w:r>
+      <w:r>
+        <w:rPr>
+          <w:noProof/>
+          <w:lang w:eastAsia="ru-RU"/>
+        </w:rPr>
+        <w:t>№60/1811-р (ориг)</w:t>
+      </w:r>
+      <w:r>
+        <w:rPr>
+          <w:noProof/>
+          <w:lang w:eastAsia="ru-RU"/>
+        </w:rPr>
+        <w:t xml:space="preserve">, </w:t>
+      </w:r>
+      <w:r>
+        <w:rPr>
+          <w:bCs/>
+        </w:rPr>
+        <w:t>НИАБ 136-13-9</w:t>
+      </w:r>
+      <w:r>
+        <w:rPr>
+          <w:bCs/>
+        </w:rPr>
+        <w:t>61</w:t>
+      </w:r>
+      <w:r>
+        <w:rPr>
+          <w:bCs/>
+        </w:rPr>
+        <w:t>, л.</w:t>
+      </w:r>
+      <w:r>
+        <w:rPr>
+          <w:bCs/>
+        </w:rPr>
+        <w:t>751</w:t>
+      </w:r>
+      <w:r>
+        <w:rPr>
+          <w:bCs/>
+        </w:rPr>
+        <w:t xml:space="preserve">, </w:t>
+      </w:r>
+      <w:r>
+        <w:rPr>
+          <w:noProof/>
+          <w:lang w:eastAsia="ru-RU"/>
+        </w:rPr>
+        <w:t>№</w:t>
+      </w:r>
+      <w:r>
+        <w:rPr>
+          <w:noProof/>
+          <w:lang w:eastAsia="ru-RU"/>
+        </w:rPr>
+        <w:t>37</w:t>
+      </w:r>
+      <w:r>
+        <w:rPr>
+          <w:noProof/>
+          <w:lang w:eastAsia="ru-RU"/>
+        </w:rPr>
+        <w:t>/1811-р (</w:t>
+      </w:r>
+      <w:r>
+        <w:rPr>
+          <w:noProof/>
+          <w:lang w:eastAsia="ru-RU"/>
+        </w:rPr>
+        <w:t>коп</w:t>
+      </w:r>
+      <w:r>
+        <w:rPr>
+          <w:noProof/>
+          <w:lang w:eastAsia="ru-RU"/>
+        </w:rPr>
+        <w:t>)</w:t>
+      </w:r>
+      <w:r>
+        <w:rPr>
+          <w:noProof/>
+          <w:lang w:eastAsia="ru-RU"/>
+        </w:rPr>
+        <w:t>).</w:t>
+      </w:r>
+    </w:p>
+    <w:p>
+      <w:pPr>
+        <w:rPr>
+          <w:lang w:val="be-BY"/>
+        </w:rPr>
+      </w:pPr>
+      <w:r>
+        <w:rPr>
+          <w:lang w:val="be-BY"/>
+        </w:rPr>
+        <w:t>помещичий крестьянин, в дополнительную ревизию 1827 года 16 лет (родился около 1811 года), в ревизию 1834 года на 25.01.1834 – 23 года, жил в доме 8 (НИАБ 333-9-543, л.137об).</w:t>
+      </w:r>
+    </w:p>
+    <w:p>
+      <w:pPr>
+        <w:rPr>
+          <w:lang w:val="be-BY"/>
+        </w:rPr>
+      </w:pPr>
+      <w:bookmarkStart w:id="23" w:name="_Hlk124710665"/>
+      <w:bookmarkEnd w:id="22"/>
+      <w:r>
+        <w:rPr>
+          <w:lang w:val="be-BY"/>
+        </w:rPr>
+        <w:t>помещичий крестьянин, в ревизию 1834 года 23 года, в ревизию 1850 года на 6.10.1850 – 39 лет, жил в доме 3 (НИАБ 333-9-417, л.300об).</w:t>
+      </w:r>
+    </w:p>
+    <w:p>
+      <w:pPr>
+        <w:rPr>
+          <w:lang w:val="be-BY"/>
+        </w:rPr>
+      </w:pPr>
+      <w:bookmarkStart w:id="24" w:name="_Hlk125208636"/>
+      <w:bookmarkEnd w:id="23"/>
+      <w:r>
+        <w:rPr>
+          <w:lang w:val="be-BY"/>
+        </w:rPr>
+        <w:t>помещичий крестьянин, в ревизию 1850 года – 39 лет, в ревизию 1858 года 47 лет, жил в доме 4 (НИАБ 23-1-2, л.62об).</w:t>
+      </w:r>
+    </w:p>
+    <w:bookmarkEnd w:id="24"/>
+    <w:p>
+      <w:pPr>
+        <w:rPr>
+          <w:lang w:val="be-BY"/>
+        </w:rPr>
+      </w:pPr>
+    </w:p>
+    <w:p>
+      <w:pPr>
+        <w:rPr>
+          <w:lang w:val="be-BY"/>
+        </w:rPr>
+      </w:pPr>
+      <w:r>
+        <w:rPr>
+          <w:lang w:val="be-BY"/>
+        </w:rPr>
         <w:lastRenderedPageBreak/>
-        <w:t xml:space="preserve">7.01.1812 – крестная мать </w:t>
-      </w:r>
-      <w:proofErr w:type="spellStart"/>
-      <w:r>
-        <w:rPr>
-          <w:bCs/>
-        </w:rPr>
-        <w:t>Марцели</w:t>
-      </w:r>
-      <w:proofErr w:type="spellEnd"/>
-      <w:r>
-        <w:rPr>
-          <w:bCs/>
-        </w:rPr>
-        <w:t xml:space="preserve">, дочери Сушков Якуба и Агафии с деревни </w:t>
-      </w:r>
-      <w:proofErr w:type="spellStart"/>
-      <w:r>
-        <w:rPr>
-          <w:bCs/>
-        </w:rPr>
-        <w:t>Разлитье</w:t>
-      </w:r>
-      <w:proofErr w:type="spellEnd"/>
-      <w:r>
-        <w:rPr>
-          <w:bCs/>
-        </w:rPr>
-        <w:t xml:space="preserve"> (НИАБ 136-13-894, л. 83, </w:t>
-      </w:r>
-      <w:r>
-        <w:rPr>
-          <w:bCs/>
-          <w:noProof/>
-          <w:lang w:eastAsia="ru-RU"/>
-        </w:rPr>
-        <w:t>№3</w:t>
-      </w:r>
-      <w:r>
-        <w:rPr>
-          <w:bCs/>
-        </w:rPr>
-        <w:t>/1812</w:t>
-      </w:r>
-      <w:r>
-        <w:rPr>
-          <w:bCs/>
-          <w:noProof/>
-          <w:lang w:eastAsia="ru-RU"/>
-        </w:rPr>
-        <w:t>-р (ориг)</w:t>
-      </w:r>
-      <w:r>
-        <w:rPr>
-          <w:bCs/>
-          <w:noProof/>
-          <w:lang w:eastAsia="ru-RU"/>
-        </w:rPr>
-        <w:t>)</w:t>
-      </w:r>
-      <w:r>
-        <w:rPr>
-          <w:bCs/>
-          <w:noProof/>
-          <w:lang w:eastAsia="ru-RU"/>
-        </w:rPr>
-        <w:t>.</w:t>
-      </w:r>
-    </w:p>
-    <w:p>
-      <w:pPr>
-        <w:rPr>
-          <w:bCs/>
-          <w:noProof/>
-          <w:lang w:eastAsia="ru-RU"/>
-        </w:rPr>
-      </w:pPr>
-      <w:r>
-        <w:rPr>
-          <w:bCs/>
-        </w:rPr>
-        <w:t xml:space="preserve">24.06.1812 – крестная мать </w:t>
-      </w:r>
-      <w:proofErr w:type="spellStart"/>
-      <w:r>
-        <w:rPr>
-          <w:bCs/>
-        </w:rPr>
-        <w:t>Грыпины</w:t>
-      </w:r>
-      <w:proofErr w:type="spellEnd"/>
-      <w:r>
-        <w:rPr>
-          <w:bCs/>
-        </w:rPr>
-        <w:t xml:space="preserve">, дочери </w:t>
-      </w:r>
-      <w:proofErr w:type="spellStart"/>
-      <w:r>
-        <w:rPr>
-          <w:bCs/>
-        </w:rPr>
-        <w:t>Бавтруков</w:t>
-      </w:r>
-      <w:proofErr w:type="spellEnd"/>
-      <w:r>
-        <w:rPr>
-          <w:bCs/>
-        </w:rPr>
-        <w:t xml:space="preserve"> </w:t>
-      </w:r>
-      <w:proofErr w:type="spellStart"/>
-      <w:r>
-        <w:rPr>
-          <w:bCs/>
-        </w:rPr>
-        <w:t>Микиты</w:t>
-      </w:r>
-      <w:proofErr w:type="spellEnd"/>
-      <w:r>
-        <w:rPr>
-          <w:bCs/>
-        </w:rPr>
-        <w:t xml:space="preserve"> и Ульяны с деревни </w:t>
-      </w:r>
-      <w:proofErr w:type="spellStart"/>
-      <w:r>
-        <w:rPr>
-          <w:bCs/>
-        </w:rPr>
-        <w:t>Нивки</w:t>
-      </w:r>
-      <w:proofErr w:type="spellEnd"/>
-      <w:r>
-        <w:rPr>
-          <w:bCs/>
-        </w:rPr>
-        <w:t xml:space="preserve"> (НИАБ 136-13-894, л. 84об, </w:t>
-      </w:r>
-      <w:r>
-        <w:rPr>
-          <w:bCs/>
-          <w:noProof/>
-          <w:lang w:eastAsia="ru-RU"/>
-        </w:rPr>
-        <w:t>№3</w:t>
-      </w:r>
-      <w:r>
-        <w:rPr>
-          <w:bCs/>
-          <w:noProof/>
-          <w:lang w:eastAsia="ru-RU"/>
-        </w:rPr>
-        <w:t>1</w:t>
-      </w:r>
-      <w:r>
-        <w:rPr>
-          <w:bCs/>
-        </w:rPr>
-        <w:t>/1812</w:t>
-      </w:r>
-      <w:r>
-        <w:rPr>
-          <w:bCs/>
-          <w:noProof/>
-          <w:lang w:eastAsia="ru-RU"/>
-        </w:rPr>
-        <w:t>-р (ориг)</w:t>
-      </w:r>
-      <w:r>
-        <w:rPr>
-          <w:bCs/>
-          <w:noProof/>
-          <w:lang w:eastAsia="ru-RU"/>
-        </w:rPr>
-        <w:t>)</w:t>
-      </w:r>
-      <w:r>
-        <w:rPr>
-          <w:bCs/>
-          <w:noProof/>
-          <w:lang w:eastAsia="ru-RU"/>
-        </w:rPr>
-        <w:t>.</w:t>
-      </w:r>
-    </w:p>
-    <w:p>
-      <w:pPr>
-        <w:rPr>
-          <w:bCs/>
-          <w:noProof/>
-          <w:lang w:eastAsia="ru-RU"/>
-        </w:rPr>
-      </w:pPr>
-      <w:r>
-        <w:rPr>
-          <w:bCs/>
-        </w:rPr>
-        <w:t>23.04.1814 – крестная мать Агаты</w:t>
-      </w:r>
-      <w:r>
-        <w:rPr>
-          <w:bCs/>
-        </w:rPr>
-        <w:t xml:space="preserve"> </w:t>
-      </w:r>
-      <w:proofErr w:type="spellStart"/>
-      <w:r>
-        <w:rPr>
-          <w:bCs/>
-        </w:rPr>
-        <w:t>Крыстыны</w:t>
-      </w:r>
-      <w:proofErr w:type="spellEnd"/>
-      <w:r>
-        <w:rPr>
-          <w:bCs/>
-        </w:rPr>
-        <w:t xml:space="preserve">, дочери </w:t>
-      </w:r>
-      <w:proofErr w:type="spellStart"/>
-      <w:r>
-        <w:rPr>
-          <w:bCs/>
-        </w:rPr>
-        <w:t>Кощёнков</w:t>
-      </w:r>
-      <w:proofErr w:type="spellEnd"/>
-      <w:r>
-        <w:rPr>
-          <w:bCs/>
-        </w:rPr>
-        <w:t xml:space="preserve"> Кондрата и </w:t>
-      </w:r>
-      <w:proofErr w:type="spellStart"/>
-      <w:r>
-        <w:rPr>
-          <w:bCs/>
-        </w:rPr>
-        <w:t>Пракседы</w:t>
-      </w:r>
-      <w:proofErr w:type="spellEnd"/>
-      <w:r>
-        <w:rPr>
-          <w:bCs/>
-        </w:rPr>
-        <w:t xml:space="preserve"> с деревни </w:t>
-      </w:r>
-      <w:proofErr w:type="spellStart"/>
-      <w:r>
-        <w:rPr>
-          <w:bCs/>
-        </w:rPr>
-        <w:t>Воилово</w:t>
-      </w:r>
-      <w:proofErr w:type="spellEnd"/>
-      <w:r>
-        <w:rPr>
-          <w:bCs/>
-        </w:rPr>
-        <w:t xml:space="preserve"> с деревни </w:t>
-      </w:r>
-      <w:proofErr w:type="spellStart"/>
-      <w:r>
-        <w:rPr>
-          <w:bCs/>
-        </w:rPr>
-        <w:t>Нивки</w:t>
-      </w:r>
-      <w:proofErr w:type="spellEnd"/>
-      <w:r>
-        <w:rPr>
-          <w:bCs/>
-        </w:rPr>
-        <w:t xml:space="preserve"> (НИАБ 136-13-928, л. 119об, </w:t>
-      </w:r>
-      <w:r>
-        <w:rPr>
-          <w:bCs/>
-          <w:noProof/>
-          <w:lang w:eastAsia="ru-RU"/>
-        </w:rPr>
-        <w:t>№</w:t>
-      </w:r>
-      <w:r>
-        <w:rPr>
-          <w:bCs/>
-          <w:noProof/>
-          <w:lang w:eastAsia="ru-RU"/>
-        </w:rPr>
-        <w:t>41</w:t>
-      </w:r>
-      <w:r>
-        <w:rPr>
-          <w:bCs/>
-        </w:rPr>
-        <w:t>/181</w:t>
-      </w:r>
-      <w:r>
-        <w:rPr>
-          <w:bCs/>
-        </w:rPr>
-        <w:t>4</w:t>
-      </w:r>
-      <w:r>
-        <w:rPr>
-          <w:bCs/>
-          <w:noProof/>
-          <w:lang w:eastAsia="ru-RU"/>
-        </w:rPr>
-        <w:t>-р (ориг)</w:t>
-      </w:r>
-      <w:r>
-        <w:rPr>
-          <w:bCs/>
-          <w:noProof/>
-          <w:lang w:eastAsia="ru-RU"/>
-        </w:rPr>
-        <w:t xml:space="preserve">, </w:t>
-      </w:r>
-      <w:r>
-        <w:rPr>
-          <w:bCs/>
-        </w:rPr>
-        <w:t xml:space="preserve">НИАБ 136-13-961, л. 832об, </w:t>
-      </w:r>
-      <w:r>
-        <w:rPr>
-          <w:bCs/>
-          <w:noProof/>
-          <w:lang w:eastAsia="ru-RU"/>
-        </w:rPr>
-        <w:t>№</w:t>
-      </w:r>
-      <w:r>
-        <w:rPr>
-          <w:bCs/>
-          <w:noProof/>
-          <w:lang w:eastAsia="ru-RU"/>
-        </w:rPr>
-        <w:t>33</w:t>
-      </w:r>
-      <w:r>
-        <w:rPr>
-          <w:bCs/>
-        </w:rPr>
-        <w:t>/181</w:t>
-      </w:r>
-      <w:r>
-        <w:rPr>
-          <w:bCs/>
-        </w:rPr>
-        <w:t>4</w:t>
-      </w:r>
-      <w:r>
-        <w:rPr>
-          <w:bCs/>
-          <w:noProof/>
-          <w:lang w:eastAsia="ru-RU"/>
-        </w:rPr>
-        <w:t>-р (</w:t>
-      </w:r>
-      <w:r>
-        <w:rPr>
-          <w:bCs/>
-          <w:noProof/>
-          <w:lang w:eastAsia="ru-RU"/>
-        </w:rPr>
-        <w:t>коп</w:t>
-      </w:r>
-      <w:r>
-        <w:rPr>
-          <w:bCs/>
-          <w:noProof/>
-          <w:lang w:eastAsia="ru-RU"/>
-        </w:rPr>
-        <w:t>)</w:t>
-      </w:r>
-      <w:r>
-        <w:rPr>
-          <w:bCs/>
-          <w:noProof/>
-          <w:lang w:eastAsia="ru-RU"/>
-        </w:rPr>
-        <w:t>)</w:t>
-      </w:r>
-      <w:r>
-        <w:rPr>
-          <w:bCs/>
-          <w:noProof/>
-          <w:lang w:eastAsia="ru-RU"/>
-        </w:rPr>
-        <w:t>.</w:t>
-      </w:r>
-    </w:p>
-    <w:p>
-      <w:pPr>
-        <w:rPr>
-          <w:noProof/>
-          <w:lang w:eastAsia="ru-RU"/>
-        </w:rPr>
-      </w:pPr>
-      <w:r>
-        <w:rPr>
-          <w:noProof/>
-          <w:lang w:eastAsia="ru-RU"/>
-        </w:rPr>
-        <w:t>1</w:t>
-      </w:r>
-      <w:r>
-        <w:rPr>
-          <w:noProof/>
-          <w:lang w:eastAsia="ru-RU"/>
-        </w:rPr>
-        <w:t>.0</w:t>
-      </w:r>
-      <w:r>
-        <w:rPr>
-          <w:noProof/>
-          <w:lang w:eastAsia="ru-RU"/>
-        </w:rPr>
-        <w:t>6</w:t>
-      </w:r>
-      <w:r>
-        <w:rPr>
-          <w:noProof/>
-          <w:lang w:eastAsia="ru-RU"/>
-        </w:rPr>
-        <w:t>.181</w:t>
-      </w:r>
-      <w:r>
-        <w:rPr>
-          <w:noProof/>
-          <w:lang w:eastAsia="ru-RU"/>
-        </w:rPr>
-        <w:t>4</w:t>
-      </w:r>
-      <w:r>
-        <w:rPr>
-          <w:noProof/>
-          <w:lang w:eastAsia="ru-RU"/>
-        </w:rPr>
-        <w:t xml:space="preserve"> – </w:t>
-      </w:r>
-      <w:r>
-        <w:rPr>
-          <w:noProof/>
-          <w:lang w:eastAsia="ru-RU"/>
-        </w:rPr>
-        <w:t xml:space="preserve">крещение сына Юстына Исаака </w:t>
-      </w:r>
-      <w:r>
-        <w:rPr>
-          <w:bCs/>
-        </w:rPr>
-        <w:t>(НИАБ 136-13-</w:t>
-      </w:r>
-      <w:r>
-        <w:rPr>
-          <w:bCs/>
-        </w:rPr>
-        <w:t>928</w:t>
-      </w:r>
-      <w:r>
-        <w:rPr>
-          <w:bCs/>
-        </w:rPr>
-        <w:t>, л.</w:t>
-      </w:r>
-      <w:r>
-        <w:rPr>
-          <w:bCs/>
-        </w:rPr>
-        <w:t>121</w:t>
-      </w:r>
-      <w:r>
-        <w:rPr>
-          <w:bCs/>
-        </w:rPr>
-        <w:t xml:space="preserve">, </w:t>
-      </w:r>
-      <w:r>
-        <w:rPr>
-          <w:noProof/>
-          <w:lang w:eastAsia="ru-RU"/>
-        </w:rPr>
-        <w:t>№</w:t>
-      </w:r>
-      <w:r>
-        <w:rPr>
-          <w:noProof/>
-          <w:lang w:eastAsia="ru-RU"/>
-        </w:rPr>
-        <w:t>53</w:t>
-      </w:r>
-      <w:r>
-        <w:rPr>
-          <w:noProof/>
-          <w:lang w:eastAsia="ru-RU"/>
-        </w:rPr>
-        <w:t>/181</w:t>
-      </w:r>
-      <w:r>
-        <w:rPr>
-          <w:noProof/>
-          <w:lang w:eastAsia="ru-RU"/>
-        </w:rPr>
-        <w:t>4</w:t>
-      </w:r>
-      <w:r>
-        <w:rPr>
-          <w:noProof/>
-          <w:lang w:eastAsia="ru-RU"/>
-        </w:rPr>
-        <w:t>-р (ориг)).</w:t>
-      </w:r>
-    </w:p>
-    <w:p>
-      <w:pPr>
-        <w:rPr>
-          <w:noProof/>
-          <w:lang w:eastAsia="ru-RU"/>
-        </w:rPr>
-      </w:pPr>
-      <w:bookmarkStart w:id="16" w:name="_Hlk128028405"/>
-      <w:r>
-        <w:t>13</w:t>
-      </w:r>
-      <w:r>
-        <w:t>.</w:t>
-      </w:r>
-      <w:r>
-        <w:t>09</w:t>
-      </w:r>
-      <w:r>
-        <w:t>.</w:t>
-      </w:r>
-      <w:r>
-        <w:t>1814</w:t>
-      </w:r>
-      <w:r>
-        <w:t xml:space="preserve"> – крестная мать Яна Валерьяна, сына </w:t>
-      </w:r>
-      <w:proofErr w:type="spellStart"/>
-      <w:r>
-        <w:t>Бавтруков</w:t>
-      </w:r>
-      <w:proofErr w:type="spellEnd"/>
-      <w:r>
-        <w:t xml:space="preserve"> Никиты и Елены с деревни </w:t>
-      </w:r>
-      <w:proofErr w:type="spellStart"/>
-      <w:r>
-        <w:t>Нивки</w:t>
-      </w:r>
-      <w:proofErr w:type="spellEnd"/>
-      <w:r>
-        <w:t xml:space="preserve"> (НИАБ 136-13-928, л. 124, </w:t>
-      </w:r>
-      <w:r>
-        <w:rPr>
-          <w:noProof/>
-          <w:lang w:eastAsia="ru-RU"/>
-        </w:rPr>
-        <w:t>№</w:t>
-      </w:r>
-      <w:r>
-        <w:rPr>
-          <w:noProof/>
-          <w:lang w:eastAsia="ru-RU"/>
-        </w:rPr>
-        <w:t>77</w:t>
-      </w:r>
-      <w:r>
-        <w:rPr>
-          <w:noProof/>
-          <w:lang w:eastAsia="ru-RU"/>
-        </w:rPr>
-        <w:t>/1</w:t>
-      </w:r>
-      <w:r>
-        <w:rPr>
-          <w:noProof/>
-          <w:lang w:eastAsia="ru-RU"/>
-        </w:rPr>
-        <w:t>814</w:t>
-      </w:r>
-      <w:r>
-        <w:rPr>
-          <w:noProof/>
-          <w:lang w:eastAsia="ru-RU"/>
-        </w:rPr>
-        <w:t>-р (ориг)</w:t>
-      </w:r>
-      <w:r>
-        <w:rPr>
-          <w:noProof/>
-          <w:lang w:eastAsia="ru-RU"/>
-        </w:rPr>
-        <w:t>)</w:t>
-      </w:r>
-      <w:r>
-        <w:rPr>
-          <w:noProof/>
-          <w:lang w:eastAsia="ru-RU"/>
-        </w:rPr>
-        <w:t>.</w:t>
-      </w:r>
-      <w:bookmarkEnd w:id="16"/>
-    </w:p>
-    <w:p>
-      <w:pPr>
-        <w:rPr>
-          <w:bCs/>
-        </w:rPr>
-      </w:pPr>
-      <w:bookmarkStart w:id="17" w:name="_Hlk128151834"/>
-      <w:bookmarkStart w:id="18" w:name="_Hlk128152074"/>
-      <w:r>
-        <w:rPr>
-          <w:bCs/>
-        </w:rPr>
-        <w:t xml:space="preserve">27.09.1814 – крестная мать Франца Войцеха, сына </w:t>
-      </w:r>
-      <w:proofErr w:type="spellStart"/>
-      <w:r>
-        <w:rPr>
-          <w:bCs/>
-        </w:rPr>
-        <w:t>Лисичёнков</w:t>
-      </w:r>
-      <w:proofErr w:type="spellEnd"/>
-      <w:r>
-        <w:rPr>
-          <w:bCs/>
-        </w:rPr>
-        <w:t xml:space="preserve"> Дмитрия Василева и Агаты с деревни </w:t>
-      </w:r>
-      <w:proofErr w:type="spellStart"/>
-      <w:r>
-        <w:rPr>
-          <w:bCs/>
-        </w:rPr>
-        <w:t>Недаль</w:t>
-      </w:r>
-      <w:proofErr w:type="spellEnd"/>
-      <w:r>
-        <w:rPr>
-          <w:bCs/>
-        </w:rPr>
-        <w:t xml:space="preserve"> (НИАБ 136-13-928, л.124 </w:t>
-      </w:r>
-      <w:r>
-        <w:rPr>
-          <w:bCs/>
-          <w:noProof/>
-          <w:lang w:eastAsia="ru-RU"/>
-        </w:rPr>
-        <w:t>№</w:t>
-      </w:r>
-      <w:r>
-        <w:rPr>
-          <w:bCs/>
-          <w:noProof/>
-          <w:lang w:eastAsia="ru-RU"/>
-        </w:rPr>
-        <w:t>80</w:t>
-      </w:r>
-      <w:r>
-        <w:rPr>
-          <w:bCs/>
-          <w:noProof/>
-          <w:lang w:eastAsia="ru-RU"/>
-        </w:rPr>
-        <w:t>/181</w:t>
-      </w:r>
-      <w:r>
-        <w:rPr>
-          <w:bCs/>
-          <w:noProof/>
-          <w:lang w:eastAsia="ru-RU"/>
-        </w:rPr>
-        <w:t>4</w:t>
-      </w:r>
-      <w:r>
-        <w:rPr>
-          <w:bCs/>
-        </w:rPr>
-        <w:t>-</w:t>
-      </w:r>
-      <w:r>
-        <w:rPr>
-          <w:bCs/>
-        </w:rPr>
-        <w:t>р</w:t>
-      </w:r>
-      <w:r>
-        <w:rPr>
-          <w:bCs/>
-        </w:rPr>
-        <w:t xml:space="preserve"> (</w:t>
-      </w:r>
-      <w:proofErr w:type="spellStart"/>
-      <w:r>
-        <w:rPr>
-          <w:bCs/>
-        </w:rPr>
-        <w:t>ориг</w:t>
-      </w:r>
-      <w:proofErr w:type="spellEnd"/>
-      <w:r>
-        <w:rPr>
-          <w:bCs/>
-        </w:rPr>
-        <w:t>)</w:t>
-      </w:r>
-      <w:r>
-        <w:rPr>
-          <w:bCs/>
-        </w:rPr>
-        <w:t>)</w:t>
-      </w:r>
-      <w:r>
-        <w:rPr>
-          <w:bCs/>
-          <w:noProof/>
-          <w:lang w:eastAsia="ru-RU"/>
-        </w:rPr>
-        <w:t>.</w:t>
-      </w:r>
-      <w:bookmarkEnd w:id="17"/>
-      <w:bookmarkEnd w:id="18"/>
-    </w:p>
-    <w:p>
-      <w:pPr>
-        <w:rPr>
-          <w:bCs/>
-          <w:noProof/>
-          <w:lang w:eastAsia="ru-RU"/>
-        </w:rPr>
-      </w:pPr>
-      <w:r>
-        <w:rPr>
-          <w:bCs/>
-        </w:rPr>
-        <w:t xml:space="preserve">30.04.1816 – крестная мать </w:t>
-      </w:r>
-      <w:proofErr w:type="spellStart"/>
-      <w:r>
-        <w:rPr>
-          <w:bCs/>
-        </w:rPr>
-        <w:t>Крыстыны</w:t>
-      </w:r>
-      <w:proofErr w:type="spellEnd"/>
-      <w:r>
-        <w:rPr>
-          <w:bCs/>
-        </w:rPr>
-        <w:t xml:space="preserve">, дочери Сушков Василя и Дарьи с деревни </w:t>
-      </w:r>
-      <w:proofErr w:type="spellStart"/>
-      <w:r>
-        <w:rPr>
-          <w:bCs/>
-        </w:rPr>
-        <w:t>Разлитье</w:t>
-      </w:r>
-      <w:proofErr w:type="spellEnd"/>
-      <w:r>
-        <w:rPr>
-          <w:bCs/>
-        </w:rPr>
-        <w:t xml:space="preserve"> (НИАБ 136-13-894, л. 93об, </w:t>
-      </w:r>
-      <w:r>
-        <w:rPr>
-          <w:bCs/>
-          <w:noProof/>
-          <w:lang w:eastAsia="ru-RU"/>
-        </w:rPr>
-        <w:t>№</w:t>
-      </w:r>
-      <w:r>
-        <w:rPr>
-          <w:bCs/>
-          <w:noProof/>
-          <w:lang w:eastAsia="ru-RU"/>
-        </w:rPr>
-        <w:t>7</w:t>
-      </w:r>
-      <w:r>
-        <w:rPr>
-          <w:bCs/>
-        </w:rPr>
-        <w:t>/181</w:t>
-      </w:r>
-      <w:r>
-        <w:rPr>
-          <w:bCs/>
-        </w:rPr>
-        <w:t>6</w:t>
-      </w:r>
-      <w:r>
-        <w:rPr>
-          <w:bCs/>
-          <w:noProof/>
-          <w:lang w:eastAsia="ru-RU"/>
-        </w:rPr>
-        <w:t>-р (ориг)</w:t>
-      </w:r>
-      <w:r>
-        <w:rPr>
-          <w:bCs/>
-          <w:noProof/>
-          <w:lang w:eastAsia="ru-RU"/>
-        </w:rPr>
-        <w:t>)</w:t>
-      </w:r>
-      <w:r>
-        <w:rPr>
-          <w:bCs/>
-          <w:noProof/>
-          <w:lang w:eastAsia="ru-RU"/>
-        </w:rPr>
-        <w:t>.</w:t>
-      </w:r>
-    </w:p>
-    <w:p>
-      <w:pPr>
-        <w:rPr>
-          <w:lang w:val="be-BY"/>
-        </w:rPr>
-      </w:pPr>
-      <w:r>
-        <w:rPr>
-          <w:lang w:val="be-BY"/>
-        </w:rPr>
-        <w:t xml:space="preserve">07.1816 - помещичья крестьянка, </w:t>
-      </w:r>
-      <w:r>
-        <w:rPr>
-          <w:lang w:val="be-BY"/>
-        </w:rPr>
-        <w:t>в ревизию 181</w:t>
-      </w:r>
-      <w:r>
-        <w:rPr>
-          <w:lang w:val="be-BY"/>
-        </w:rPr>
-        <w:t>6</w:t>
-      </w:r>
-      <w:r>
-        <w:rPr>
-          <w:lang w:val="be-BY"/>
-        </w:rPr>
-        <w:t xml:space="preserve"> года </w:t>
-      </w:r>
-      <w:r>
-        <w:rPr>
-          <w:lang w:val="be-BY"/>
-        </w:rPr>
-        <w:t>июль месяц</w:t>
-      </w:r>
-      <w:r>
-        <w:rPr>
-          <w:lang w:val="be-BY"/>
-        </w:rPr>
-        <w:t xml:space="preserve"> – </w:t>
-      </w:r>
-      <w:r>
-        <w:rPr>
-          <w:lang w:val="be-BY"/>
-        </w:rPr>
-        <w:t>21 год (родилась около 1795 года)</w:t>
-      </w:r>
-      <w:r>
-        <w:rPr>
-          <w:lang w:val="be-BY"/>
-        </w:rPr>
-        <w:t>, жил</w:t>
-      </w:r>
-      <w:r>
-        <w:rPr>
-          <w:lang w:val="be-BY"/>
-        </w:rPr>
-        <w:t>а</w:t>
-      </w:r>
-      <w:r>
-        <w:rPr>
-          <w:lang w:val="be-BY"/>
-        </w:rPr>
-        <w:t xml:space="preserve"> в доме </w:t>
-      </w:r>
-      <w:r>
-        <w:rPr>
-          <w:lang w:val="be-BY"/>
-        </w:rPr>
-        <w:t>4</w:t>
-      </w:r>
-      <w:r>
-        <w:rPr>
-          <w:lang w:val="be-BY"/>
-        </w:rPr>
-        <w:t xml:space="preserve"> (НИАБ 333-9-</w:t>
-      </w:r>
-      <w:r>
-        <w:rPr>
-          <w:lang w:val="be-BY"/>
-        </w:rPr>
-        <w:t>84</w:t>
-      </w:r>
-      <w:r>
-        <w:rPr>
-          <w:lang w:val="be-BY"/>
-        </w:rPr>
-        <w:t>, л.</w:t>
-      </w:r>
-      <w:r>
-        <w:rPr>
-          <w:lang w:val="be-BY"/>
-        </w:rPr>
-        <w:t>254</w:t>
-      </w:r>
-      <w:r>
-        <w:rPr>
-          <w:lang w:val="be-BY"/>
-        </w:rPr>
-        <w:t>)</w:t>
-      </w:r>
-      <w:r>
-        <w:rPr>
-          <w:lang w:val="be-BY"/>
-        </w:rPr>
-        <w:t>.</w:t>
-      </w:r>
-    </w:p>
-    <w:p>
-      <w:pPr>
-        <w:rPr>
-          <w:bCs/>
-        </w:rPr>
-      </w:pPr>
-      <w:bookmarkStart w:id="19" w:name="_Hlk128156240"/>
-      <w:r>
-        <w:rPr>
-          <w:bCs/>
-        </w:rPr>
-        <w:t xml:space="preserve">2.01.1817 – крестная мать Маланьи Анисьи, дочери </w:t>
-      </w:r>
-      <w:proofErr w:type="spellStart"/>
-      <w:r>
-        <w:rPr>
-          <w:bCs/>
-        </w:rPr>
-        <w:t>Лисичёнков</w:t>
-      </w:r>
-      <w:proofErr w:type="spellEnd"/>
-      <w:r>
-        <w:rPr>
-          <w:bCs/>
-        </w:rPr>
-        <w:t xml:space="preserve"> Дмитрия Василева и Агаты с деревни </w:t>
-      </w:r>
-      <w:proofErr w:type="spellStart"/>
-      <w:r>
-        <w:rPr>
-          <w:bCs/>
-        </w:rPr>
-        <w:t>Недаль</w:t>
-      </w:r>
-      <w:proofErr w:type="spellEnd"/>
-      <w:r>
-        <w:rPr>
-          <w:bCs/>
-        </w:rPr>
-        <w:t xml:space="preserve"> (НИАБ 136-13-928, л.143об </w:t>
-      </w:r>
-      <w:r>
-        <w:rPr>
-          <w:bCs/>
-          <w:noProof/>
-          <w:lang w:eastAsia="ru-RU"/>
-        </w:rPr>
-        <w:t>№</w:t>
-      </w:r>
-      <w:r>
-        <w:rPr>
-          <w:bCs/>
-          <w:noProof/>
-          <w:lang w:eastAsia="ru-RU"/>
-        </w:rPr>
-        <w:t>1</w:t>
-      </w:r>
-      <w:r>
-        <w:rPr>
-          <w:bCs/>
-          <w:noProof/>
-          <w:lang w:eastAsia="ru-RU"/>
-        </w:rPr>
-        <w:t>/181</w:t>
-      </w:r>
-      <w:r>
-        <w:rPr>
-          <w:bCs/>
-          <w:noProof/>
-          <w:lang w:eastAsia="ru-RU"/>
-        </w:rPr>
-        <w:t>7</w:t>
-      </w:r>
-      <w:r>
-        <w:rPr>
-          <w:bCs/>
-        </w:rPr>
-        <w:t>-</w:t>
-      </w:r>
-      <w:r>
-        <w:rPr>
-          <w:bCs/>
-        </w:rPr>
-        <w:t>р</w:t>
-      </w:r>
-      <w:r>
-        <w:rPr>
-          <w:bCs/>
-        </w:rPr>
-        <w:t xml:space="preserve"> (</w:t>
-      </w:r>
-      <w:proofErr w:type="spellStart"/>
-      <w:r>
-        <w:rPr>
-          <w:bCs/>
-        </w:rPr>
-        <w:t>ориг</w:t>
-      </w:r>
-      <w:proofErr w:type="spellEnd"/>
-      <w:r>
-        <w:rPr>
-          <w:bCs/>
-        </w:rPr>
-        <w:t>)</w:t>
-      </w:r>
-      <w:r>
-        <w:rPr>
-          <w:bCs/>
-        </w:rPr>
-        <w:t>)</w:t>
-      </w:r>
-      <w:r>
-        <w:rPr>
-          <w:bCs/>
-          <w:noProof/>
-          <w:lang w:eastAsia="ru-RU"/>
-        </w:rPr>
-        <w:t>.</w:t>
-      </w:r>
-      <w:bookmarkEnd w:id="19"/>
-    </w:p>
-    <w:p>
-      <w:pPr>
-        <w:rPr>
-          <w:bCs/>
-          <w:noProof/>
-          <w:lang w:eastAsia="ru-RU"/>
-        </w:rPr>
-      </w:pPr>
-      <w:r>
-        <w:rPr>
-          <w:bCs/>
-        </w:rPr>
-        <w:t xml:space="preserve">27.07.1818 – крестная мать Ильи, сына Сушков Василя и Дарьи с деревни </w:t>
-      </w:r>
-      <w:proofErr w:type="spellStart"/>
-      <w:r>
-        <w:rPr>
-          <w:bCs/>
-        </w:rPr>
-        <w:t>Разлитье</w:t>
-      </w:r>
-      <w:proofErr w:type="spellEnd"/>
-      <w:r>
-        <w:rPr>
-          <w:bCs/>
-        </w:rPr>
-        <w:t xml:space="preserve"> (НИАБ 136-13-894, л. 98об, </w:t>
-      </w:r>
-      <w:r>
-        <w:rPr>
-          <w:bCs/>
-          <w:noProof/>
-          <w:lang w:eastAsia="ru-RU"/>
-        </w:rPr>
-        <w:t>№</w:t>
-      </w:r>
-      <w:r>
-        <w:rPr>
-          <w:bCs/>
-          <w:noProof/>
-          <w:lang w:eastAsia="ru-RU"/>
-        </w:rPr>
-        <w:t>23</w:t>
-      </w:r>
-      <w:r>
-        <w:rPr>
-          <w:bCs/>
-        </w:rPr>
-        <w:t>/181</w:t>
-      </w:r>
-      <w:r>
-        <w:rPr>
-          <w:bCs/>
-        </w:rPr>
-        <w:t>8</w:t>
-      </w:r>
-      <w:r>
-        <w:rPr>
-          <w:bCs/>
-          <w:noProof/>
-          <w:lang w:eastAsia="ru-RU"/>
-        </w:rPr>
-        <w:t>-р (ориг)</w:t>
-      </w:r>
-      <w:r>
-        <w:rPr>
-          <w:bCs/>
-          <w:noProof/>
-          <w:lang w:eastAsia="ru-RU"/>
-        </w:rPr>
-        <w:t>)</w:t>
-      </w:r>
-      <w:r>
-        <w:rPr>
-          <w:bCs/>
-          <w:noProof/>
-          <w:lang w:eastAsia="ru-RU"/>
-        </w:rPr>
-        <w:t>.</w:t>
-      </w:r>
-    </w:p>
-    <w:p>
-      <w:pPr>
-        <w:rPr>
-          <w:bCs/>
-          <w:noProof/>
-          <w:lang w:eastAsia="ru-RU"/>
-        </w:rPr>
-      </w:pPr>
-      <w:r>
-        <w:rPr>
-          <w:bCs/>
-        </w:rPr>
-        <w:t xml:space="preserve">13.07.1819 – крестная мать Михала </w:t>
-      </w:r>
-      <w:proofErr w:type="spellStart"/>
-      <w:r>
-        <w:rPr>
-          <w:bCs/>
-        </w:rPr>
-        <w:t>Гилярия</w:t>
-      </w:r>
-      <w:proofErr w:type="spellEnd"/>
-      <w:r>
-        <w:rPr>
-          <w:bCs/>
-        </w:rPr>
-        <w:t xml:space="preserve">, сына </w:t>
-      </w:r>
-      <w:proofErr w:type="spellStart"/>
-      <w:r>
-        <w:rPr>
-          <w:bCs/>
-        </w:rPr>
-        <w:t>Кощёнков</w:t>
-      </w:r>
-      <w:proofErr w:type="spellEnd"/>
-      <w:r>
-        <w:rPr>
-          <w:bCs/>
-        </w:rPr>
-        <w:t xml:space="preserve"> Кондрата и </w:t>
-      </w:r>
-      <w:proofErr w:type="spellStart"/>
-      <w:r>
-        <w:rPr>
-          <w:bCs/>
-        </w:rPr>
-        <w:t>Пракседы</w:t>
-      </w:r>
-      <w:proofErr w:type="spellEnd"/>
-      <w:r>
-        <w:rPr>
-          <w:bCs/>
-        </w:rPr>
-        <w:t xml:space="preserve"> с деревни </w:t>
-      </w:r>
-      <w:proofErr w:type="spellStart"/>
-      <w:r>
-        <w:rPr>
-          <w:bCs/>
-        </w:rPr>
-        <w:t>Воилово</w:t>
-      </w:r>
-      <w:proofErr w:type="spellEnd"/>
-      <w:r>
-        <w:rPr>
-          <w:bCs/>
-        </w:rPr>
-        <w:t xml:space="preserve"> с деревни </w:t>
-      </w:r>
-      <w:proofErr w:type="spellStart"/>
-      <w:r>
-        <w:rPr>
-          <w:bCs/>
-        </w:rPr>
-        <w:t>Нивки</w:t>
-      </w:r>
-      <w:proofErr w:type="spellEnd"/>
-      <w:r>
-        <w:rPr>
-          <w:bCs/>
-        </w:rPr>
-        <w:t xml:space="preserve"> (НИАБ 136-13-928, л. 173, </w:t>
-      </w:r>
-      <w:r>
-        <w:rPr>
-          <w:bCs/>
-          <w:noProof/>
-          <w:lang w:eastAsia="ru-RU"/>
-        </w:rPr>
-        <w:t>№</w:t>
-      </w:r>
-      <w:r>
-        <w:rPr>
-          <w:bCs/>
-          <w:noProof/>
-          <w:lang w:eastAsia="ru-RU"/>
-        </w:rPr>
-        <w:t>49</w:t>
-      </w:r>
-      <w:r>
-        <w:rPr>
-          <w:bCs/>
-        </w:rPr>
-        <w:t>/181</w:t>
-      </w:r>
-      <w:r>
-        <w:rPr>
-          <w:bCs/>
-        </w:rPr>
-        <w:t>9</w:t>
-      </w:r>
-      <w:r>
-        <w:rPr>
-          <w:bCs/>
-          <w:noProof/>
-          <w:lang w:eastAsia="ru-RU"/>
-        </w:rPr>
-        <w:t>-р (ориг)</w:t>
-      </w:r>
-      <w:r>
-        <w:rPr>
-          <w:bCs/>
-          <w:noProof/>
-          <w:lang w:eastAsia="ru-RU"/>
-        </w:rPr>
-        <w:t>)</w:t>
-      </w:r>
-      <w:r>
-        <w:rPr>
-          <w:bCs/>
-          <w:noProof/>
-          <w:lang w:eastAsia="ru-RU"/>
-        </w:rPr>
-        <w:t>.</w:t>
-      </w:r>
-    </w:p>
-    <w:p>
-      <w:pPr>
-        <w:rPr>
-          <w:noProof/>
-          <w:lang w:eastAsia="ru-RU"/>
-        </w:rPr>
-      </w:pPr>
-      <w:r>
-        <w:t>28.</w:t>
-      </w:r>
-      <w:r>
-        <w:t>09</w:t>
-      </w:r>
-      <w:r>
-        <w:t>.</w:t>
-      </w:r>
-      <w:r>
-        <w:t>181</w:t>
-      </w:r>
-      <w:r>
-        <w:t xml:space="preserve">9 – крестная мать </w:t>
-      </w:r>
-      <w:proofErr w:type="spellStart"/>
-      <w:r>
-        <w:t>Сымона</w:t>
-      </w:r>
-      <w:proofErr w:type="spellEnd"/>
-      <w:r>
-        <w:t xml:space="preserve"> Иосифа, сына </w:t>
-      </w:r>
-      <w:proofErr w:type="spellStart"/>
-      <w:r>
-        <w:t>Бавтруков</w:t>
-      </w:r>
-      <w:proofErr w:type="spellEnd"/>
-      <w:r>
-        <w:t xml:space="preserve"> Никиты и Елены с деревни </w:t>
-      </w:r>
-      <w:proofErr w:type="spellStart"/>
-      <w:r>
-        <w:t>Нивки</w:t>
-      </w:r>
-      <w:proofErr w:type="spellEnd"/>
-      <w:r>
-        <w:t xml:space="preserve"> (НИАБ 136-13-928, л. 174об, </w:t>
-      </w:r>
-      <w:r>
-        <w:rPr>
-          <w:noProof/>
-          <w:lang w:eastAsia="ru-RU"/>
-        </w:rPr>
-        <w:t>№</w:t>
-      </w:r>
-      <w:r>
-        <w:rPr>
-          <w:noProof/>
-          <w:lang w:eastAsia="ru-RU"/>
-        </w:rPr>
-        <w:t>67</w:t>
-      </w:r>
-      <w:r>
-        <w:rPr>
-          <w:noProof/>
-          <w:lang w:eastAsia="ru-RU"/>
-        </w:rPr>
-        <w:t>/1</w:t>
-      </w:r>
-      <w:r>
-        <w:rPr>
-          <w:noProof/>
-          <w:lang w:eastAsia="ru-RU"/>
-        </w:rPr>
-        <w:t>819</w:t>
-      </w:r>
-      <w:r>
-        <w:rPr>
-          <w:noProof/>
-          <w:lang w:eastAsia="ru-RU"/>
-        </w:rPr>
-        <w:t>-р (ориг)</w:t>
-      </w:r>
-      <w:r>
-        <w:rPr>
-          <w:noProof/>
-          <w:lang w:eastAsia="ru-RU"/>
-        </w:rPr>
-        <w:t>)</w:t>
-      </w:r>
-      <w:r>
-        <w:rPr>
-          <w:noProof/>
-          <w:lang w:eastAsia="ru-RU"/>
-        </w:rPr>
-        <w:t>.</w:t>
-      </w:r>
-    </w:p>
-    <w:p>
-      <w:pPr>
-        <w:rPr>
-          <w:noProof/>
-          <w:lang w:eastAsia="ru-RU"/>
-        </w:rPr>
-      </w:pPr>
-      <w:r>
-        <w:rPr>
-          <w:noProof/>
-          <w:lang w:eastAsia="ru-RU"/>
-        </w:rPr>
-        <w:t>11</w:t>
-      </w:r>
-      <w:r>
-        <w:rPr>
-          <w:noProof/>
-          <w:lang w:eastAsia="ru-RU"/>
-        </w:rPr>
-        <w:t>.0</w:t>
-      </w:r>
-      <w:r>
-        <w:rPr>
-          <w:noProof/>
-          <w:lang w:eastAsia="ru-RU"/>
-        </w:rPr>
-        <w:t>1</w:t>
-      </w:r>
-      <w:r>
-        <w:rPr>
-          <w:noProof/>
-          <w:lang w:eastAsia="ru-RU"/>
-        </w:rPr>
-        <w:t>.18</w:t>
-      </w:r>
-      <w:r>
-        <w:rPr>
-          <w:noProof/>
-          <w:lang w:eastAsia="ru-RU"/>
-        </w:rPr>
-        <w:t>20</w:t>
-      </w:r>
-      <w:r>
-        <w:rPr>
-          <w:noProof/>
-          <w:lang w:eastAsia="ru-RU"/>
-        </w:rPr>
-        <w:t xml:space="preserve"> – </w:t>
-      </w:r>
-      <w:r>
-        <w:rPr>
-          <w:noProof/>
-          <w:lang w:eastAsia="ru-RU"/>
-        </w:rPr>
-        <w:t xml:space="preserve">крещение дочери Доминиси Тодоры </w:t>
-      </w:r>
-      <w:r>
-        <w:rPr>
-          <w:bCs/>
-        </w:rPr>
-        <w:t>(НИАБ 136-13-</w:t>
-      </w:r>
-      <w:r>
-        <w:rPr>
-          <w:bCs/>
-        </w:rPr>
-        <w:t>928</w:t>
-      </w:r>
-      <w:r>
-        <w:rPr>
-          <w:bCs/>
-        </w:rPr>
-        <w:t>, л.</w:t>
-      </w:r>
-      <w:r>
-        <w:rPr>
-          <w:bCs/>
-        </w:rPr>
-        <w:t>180об</w:t>
-      </w:r>
-      <w:r>
-        <w:rPr>
-          <w:bCs/>
-        </w:rPr>
-        <w:t xml:space="preserve">, </w:t>
-      </w:r>
-      <w:r>
-        <w:rPr>
-          <w:noProof/>
-          <w:lang w:eastAsia="ru-RU"/>
-        </w:rPr>
-        <w:t>№</w:t>
-      </w:r>
-      <w:r>
-        <w:rPr>
-          <w:noProof/>
-          <w:lang w:eastAsia="ru-RU"/>
-        </w:rPr>
-        <w:t>7</w:t>
-      </w:r>
-      <w:r>
-        <w:rPr>
-          <w:noProof/>
-          <w:lang w:eastAsia="ru-RU"/>
-        </w:rPr>
-        <w:t>/18</w:t>
-      </w:r>
-      <w:r>
-        <w:rPr>
-          <w:noProof/>
-          <w:lang w:eastAsia="ru-RU"/>
-        </w:rPr>
-        <w:t>20</w:t>
-      </w:r>
-      <w:r>
-        <w:rPr>
-          <w:noProof/>
-          <w:lang w:eastAsia="ru-RU"/>
-        </w:rPr>
-        <w:t>-р (ориг)).</w:t>
-      </w:r>
-    </w:p>
-    <w:p>
-      <w:pPr>
-        <w:rPr>
-          <w:bCs/>
-          <w:noProof/>
-          <w:lang w:eastAsia="ru-RU"/>
-        </w:rPr>
-      </w:pPr>
-      <w:r>
-        <w:rPr>
-          <w:bCs/>
-        </w:rPr>
-        <w:t xml:space="preserve">5.12.1820 – крестная мать Катерины, дочери Сушков Василя и Дарьи с деревни </w:t>
-      </w:r>
-      <w:proofErr w:type="spellStart"/>
-      <w:r>
-        <w:rPr>
-          <w:bCs/>
-        </w:rPr>
-        <w:t>Разлитье</w:t>
-      </w:r>
-      <w:proofErr w:type="spellEnd"/>
-      <w:r>
-        <w:rPr>
-          <w:bCs/>
-        </w:rPr>
-        <w:t xml:space="preserve"> (НИАБ 136-13-894, л. 105, </w:t>
-      </w:r>
-      <w:r>
-        <w:rPr>
-          <w:bCs/>
-          <w:noProof/>
-          <w:lang w:eastAsia="ru-RU"/>
-        </w:rPr>
-        <w:t>№</w:t>
-      </w:r>
-      <w:r>
-        <w:rPr>
-          <w:bCs/>
-          <w:noProof/>
-          <w:lang w:eastAsia="ru-RU"/>
-        </w:rPr>
-        <w:t>44</w:t>
-      </w:r>
-      <w:r>
-        <w:rPr>
-          <w:bCs/>
-        </w:rPr>
-        <w:t>/18</w:t>
-      </w:r>
-      <w:r>
-        <w:rPr>
-          <w:bCs/>
-        </w:rPr>
-        <w:t>20</w:t>
-      </w:r>
-      <w:r>
-        <w:rPr>
-          <w:bCs/>
-          <w:noProof/>
-          <w:lang w:eastAsia="ru-RU"/>
-        </w:rPr>
-        <w:t>-р (ориг)</w:t>
-      </w:r>
-      <w:r>
-        <w:rPr>
-          <w:bCs/>
-          <w:noProof/>
-          <w:lang w:eastAsia="ru-RU"/>
-        </w:rPr>
-        <w:t>)</w:t>
-      </w:r>
-      <w:r>
-        <w:rPr>
-          <w:bCs/>
-          <w:noProof/>
-          <w:lang w:eastAsia="ru-RU"/>
-        </w:rPr>
-        <w:t>.</w:t>
-      </w:r>
-    </w:p>
-    <w:bookmarkEnd w:id="14"/>
-    <w:p>
-      <w:pPr>
-        <w:rPr>
-          <w:lang w:val="be-BY"/>
-        </w:rPr>
-      </w:pPr>
-    </w:p>
-    <w:p>
-      <w:pPr>
-        <w:rPr>
-          <w:lang w:val="be-BY"/>
-        </w:rPr>
-      </w:pPr>
-      <w:bookmarkStart w:id="20" w:name="_Hlk123409503"/>
-      <w:r>
-        <w:rPr>
-          <w:lang w:val="be-BY"/>
-        </w:rPr>
-        <w:t xml:space="preserve">1.3.1. Жилко Агафия Михалова: помещичья крестьянка, </w:t>
-      </w:r>
-      <w:r>
-        <w:rPr>
-          <w:lang w:val="be-BY"/>
-        </w:rPr>
-        <w:t>в ревизию 181</w:t>
-      </w:r>
-      <w:r>
-        <w:rPr>
-          <w:lang w:val="be-BY"/>
-        </w:rPr>
-        <w:t>6</w:t>
-      </w:r>
-      <w:r>
-        <w:rPr>
-          <w:lang w:val="be-BY"/>
-        </w:rPr>
-        <w:t xml:space="preserve"> года </w:t>
-      </w:r>
-      <w:r>
-        <w:rPr>
-          <w:lang w:val="be-BY"/>
-        </w:rPr>
-        <w:t>июль месяц</w:t>
-      </w:r>
-      <w:r>
-        <w:rPr>
-          <w:lang w:val="be-BY"/>
-        </w:rPr>
-        <w:t xml:space="preserve"> – </w:t>
-      </w:r>
-      <w:r>
-        <w:rPr>
-          <w:lang w:val="be-BY"/>
-        </w:rPr>
-        <w:t>5 лет (родилась около 1811 года)</w:t>
-      </w:r>
-      <w:r>
-        <w:rPr>
-          <w:lang w:val="be-BY"/>
-        </w:rPr>
-        <w:t>, жил</w:t>
-      </w:r>
-      <w:r>
-        <w:rPr>
-          <w:lang w:val="be-BY"/>
-        </w:rPr>
-        <w:t>а</w:t>
-      </w:r>
-      <w:r>
-        <w:rPr>
-          <w:lang w:val="be-BY"/>
-        </w:rPr>
-        <w:t xml:space="preserve"> в доме </w:t>
-      </w:r>
-      <w:r>
-        <w:rPr>
-          <w:lang w:val="be-BY"/>
-        </w:rPr>
-        <w:t>4</w:t>
-      </w:r>
-      <w:r>
-        <w:rPr>
-          <w:lang w:val="be-BY"/>
-        </w:rPr>
-        <w:t xml:space="preserve"> (НИАБ 333-9-</w:t>
-      </w:r>
-      <w:r>
-        <w:rPr>
-          <w:lang w:val="be-BY"/>
-        </w:rPr>
-        <w:t>84</w:t>
-      </w:r>
-      <w:r>
-        <w:rPr>
-          <w:lang w:val="be-BY"/>
-        </w:rPr>
-        <w:t>, л.</w:t>
-      </w:r>
-      <w:r>
-        <w:rPr>
-          <w:lang w:val="be-BY"/>
-        </w:rPr>
-        <w:t>254</w:t>
-      </w:r>
-      <w:r>
-        <w:rPr>
-          <w:lang w:val="be-BY"/>
-        </w:rPr>
-        <w:t>)</w:t>
-      </w:r>
-      <w:r>
-        <w:rPr>
-          <w:lang w:val="be-BY"/>
-        </w:rPr>
-        <w:t>.</w:t>
-      </w:r>
-    </w:p>
-    <w:p>
-      <w:pPr>
-        <w:rPr>
-          <w:lang w:val="be-BY"/>
-        </w:rPr>
-      </w:pPr>
-    </w:p>
-    <w:p>
-      <w:pPr>
-        <w:jc w:val="left"/>
-        <w:rPr>
-          <w:lang w:val="be-BY"/>
-        </w:rPr>
-      </w:pPr>
-      <w:r>
-        <w:rPr>
-          <w:lang w:val="be-BY"/>
-        </w:rPr>
-        <w:t>1.3.2. Жилко Ма</w:t>
-      </w:r>
-      <w:r>
-        <w:rPr>
-          <w:lang w:val="be-BY"/>
-        </w:rPr>
-        <w:t>ц</w:t>
-      </w:r>
-      <w:r>
-        <w:rPr>
-          <w:lang w:val="be-BY"/>
-        </w:rPr>
-        <w:t xml:space="preserve">ей </w:t>
-      </w:r>
-      <w:r>
-        <w:rPr>
-          <w:lang w:val="be-BY"/>
-        </w:rPr>
-        <w:t xml:space="preserve">Михал </w:t>
-      </w:r>
-      <w:r>
-        <w:rPr>
-          <w:lang w:val="be-BY"/>
-        </w:rPr>
-        <w:t xml:space="preserve">Михалов: </w:t>
-      </w:r>
-      <w:bookmarkStart w:id="21" w:name="_Hlk124490249"/>
-    </w:p>
-    <w:p>
-      <w:pPr>
-        <w:jc w:val="left"/>
-        <w:rPr>
-          <w:noProof/>
-          <w:lang w:eastAsia="ru-RU"/>
-        </w:rPr>
-      </w:pPr>
-      <w:r>
-        <w:rPr>
-          <w:noProof/>
-          <w:lang w:eastAsia="ru-RU"/>
-        </w:rPr>
-        <w:t xml:space="preserve">15.08.1811 – крещение, крестные родители Стрельчёнок Артем, Курьян Ксеня с деревни Маковье </w:t>
-      </w:r>
-      <w:r>
-        <w:rPr>
-          <w:bCs/>
-        </w:rPr>
-        <w:t xml:space="preserve">(НИАБ 136-13-928, л.98, </w:t>
-      </w:r>
-      <w:r>
-        <w:rPr>
-          <w:noProof/>
-          <w:lang w:eastAsia="ru-RU"/>
-        </w:rPr>
-        <w:t>№60/1811-р (ориг)</w:t>
-      </w:r>
-      <w:r>
-        <w:rPr>
-          <w:noProof/>
-          <w:lang w:eastAsia="ru-RU"/>
-        </w:rPr>
-        <w:t xml:space="preserve">, </w:t>
-      </w:r>
-      <w:r>
-        <w:rPr>
-          <w:bCs/>
-        </w:rPr>
-        <w:t>НИАБ 136-13-9</w:t>
-      </w:r>
-      <w:r>
-        <w:rPr>
-          <w:bCs/>
-        </w:rPr>
-        <w:t>61</w:t>
-      </w:r>
-      <w:r>
-        <w:rPr>
-          <w:bCs/>
-        </w:rPr>
-        <w:t>, л.</w:t>
-      </w:r>
-      <w:r>
-        <w:rPr>
-          <w:bCs/>
-        </w:rPr>
-        <w:t>751</w:t>
-      </w:r>
-      <w:r>
-        <w:rPr>
-          <w:bCs/>
-        </w:rPr>
-        <w:t xml:space="preserve">, </w:t>
-      </w:r>
-      <w:r>
-        <w:rPr>
-          <w:noProof/>
-          <w:lang w:eastAsia="ru-RU"/>
-        </w:rPr>
-        <w:t>№</w:t>
-      </w:r>
-      <w:r>
-        <w:rPr>
-          <w:noProof/>
-          <w:lang w:eastAsia="ru-RU"/>
-        </w:rPr>
-        <w:t>37</w:t>
-      </w:r>
-      <w:r>
-        <w:rPr>
-          <w:noProof/>
-          <w:lang w:eastAsia="ru-RU"/>
-        </w:rPr>
-        <w:t>/1811-р (</w:t>
-      </w:r>
-      <w:r>
-        <w:rPr>
-          <w:noProof/>
-          <w:lang w:eastAsia="ru-RU"/>
-        </w:rPr>
-        <w:t>коп</w:t>
-      </w:r>
-      <w:r>
-        <w:rPr>
-          <w:noProof/>
-          <w:lang w:eastAsia="ru-RU"/>
-        </w:rPr>
-        <w:t>)</w:t>
-      </w:r>
-      <w:r>
-        <w:rPr>
-          <w:noProof/>
-          <w:lang w:eastAsia="ru-RU"/>
-        </w:rPr>
-        <w:t>).</w:t>
-      </w:r>
-    </w:p>
-    <w:p>
-      <w:pPr>
-        <w:rPr>
-          <w:lang w:val="be-BY"/>
-        </w:rPr>
-      </w:pPr>
-      <w:r>
-        <w:rPr>
-          <w:lang w:val="be-BY"/>
-        </w:rPr>
-        <w:t>помещичий крестьянин, в дополнительную ревизию 1827 года 16 лет (родился около 1811 года), в ревизию 1834 года на 25.01.1834 – 23 года, жил в доме 8 (НИАБ 333-9-543, л.137об).</w:t>
-      </w:r>
-    </w:p>
-    <w:p>
-      <w:pPr>
-        <w:rPr>
-          <w:lang w:val="be-BY"/>
-        </w:rPr>
-      </w:pPr>
-      <w:bookmarkStart w:id="22" w:name="_Hlk124710665"/>
-      <w:bookmarkEnd w:id="21"/>
-      <w:r>
-        <w:rPr>
-          <w:lang w:val="be-BY"/>
-        </w:rPr>
-        <w:t>помещичий крестьянин, в ревизию 1834 года 23 года, в ревизию 1850 года на 6.10.1850 – 39 лет, жил в доме 3 (НИАБ 333-9-417, л.300об).</w:t>
-      </w:r>
-    </w:p>
-    <w:p>
-      <w:pPr>
-        <w:rPr>
-          <w:lang w:val="be-BY"/>
-        </w:rPr>
-      </w:pPr>
-      <w:bookmarkStart w:id="23" w:name="_Hlk125208636"/>
-      <w:bookmarkEnd w:id="22"/>
-      <w:r>
-        <w:rPr>
-          <w:lang w:val="be-BY"/>
-        </w:rPr>
-        <w:t>помещичий крестьянин, в ревизию 1850 года – 39 лет, в ревизию 1858 года 47 лет, жил в доме 4 (НИАБ 23-1-2, л.62об).</w:t>
-      </w:r>
-    </w:p>
-    <w:bookmarkEnd w:id="23"/>
-    <w:p>
-      <w:pPr>
-        <w:rPr>
-          <w:lang w:val="be-BY"/>
-        </w:rPr>
-      </w:pPr>
-    </w:p>
-    <w:p>
-      <w:pPr>
-        <w:rPr>
-          <w:lang w:val="be-BY"/>
-        </w:rPr>
-      </w:pPr>
-      <w:r>
-        <w:rPr>
-          <w:lang w:val="be-BY"/>
-        </w:rPr>
         <w:t xml:space="preserve">1.3.2а. Жилко Виктория Силкова: </w:t>
       </w:r>
-      <w:bookmarkStart w:id="24" w:name="_Hlk124490333"/>
+      <w:bookmarkStart w:id="25" w:name="_Hlk124490333"/>
       <w:r>
         <w:rPr>
           <w:lang w:val="be-BY"/>
         </w:rPr>
         <w:t>помещичья крестьянка, в ревизию 1834 года на 25.01.1834 – 20 лет (родилась около 1814 года), жила в доме 8 (НИАБ 333-9-543, л.138).</w:t>
       </w:r>
-      <w:bookmarkEnd w:id="24"/>
-    </w:p>
-    <w:p>
-      <w:pPr>
-        <w:rPr>
-          <w:lang w:val="be-BY"/>
-        </w:rPr>
-      </w:pPr>
-      <w:bookmarkStart w:id="25" w:name="_Hlk124710734"/>
-      <w:r>
-        <w:rPr>
-          <w:lang w:val="be-BY"/>
-        </w:rPr>
-        <w:lastRenderedPageBreak/>
+      <w:bookmarkEnd w:id="25"/>
+    </w:p>
+    <w:p>
+      <w:pPr>
+        <w:rPr>
+          <w:lang w:val="be-BY"/>
+        </w:rPr>
+      </w:pPr>
+      <w:bookmarkStart w:id="26" w:name="_Hlk124710734"/>
+      <w:r>
+        <w:rPr>
+          <w:lang w:val="be-BY"/>
+        </w:rPr>
         <w:t>помещичья крестьянка, в ревизию 1850 года на 6.10.1850 – 35 лет, жила в доме 3 (НИАБ 333-9-417, л.301).</w:t>
       </w:r>
     </w:p>
-    <w:bookmarkEnd w:id="25"/>
+    <w:bookmarkEnd w:id="26"/>
     <w:p>
       <w:pPr>
         <w:rPr>
@@ -7263,7 +7341,7 @@
         </w:rPr>
         <w:t xml:space="preserve">1.3.2б. Жилко Грипина Захарьева: </w:t>
       </w:r>
-      <w:bookmarkStart w:id="26" w:name="_Hlk125208707"/>
+      <w:bookmarkStart w:id="27" w:name="_Hlk125208707"/>
       <w:r>
         <w:rPr>
           <w:lang w:val="be-BY"/>
@@ -7271,7 +7349,7 @@
         <w:t>помещичья крестьянка, в ревизию 1858 года 45 лет (родилась около 1813 года), жила в доме 4 (НИАБ 23-1-2, л.63).</w:t>
       </w:r>
     </w:p>
-    <w:bookmarkEnd w:id="26"/>
+    <w:bookmarkEnd w:id="27"/>
     <w:p>
       <w:pPr>
         <w:rPr>
@@ -7291,7 +7369,7 @@
         </w:rPr>
         <w:t xml:space="preserve">1.3.2.1. Жилко Иван Матвеев: </w:t>
       </w:r>
-      <w:bookmarkStart w:id="27" w:name="_Hlk124490375"/>
+      <w:bookmarkStart w:id="28" w:name="_Hlk124490375"/>
       <w:r>
         <w:rPr>
           <w:lang w:val="be-BY"/>
@@ -7305,8 +7383,8 @@
           <w:lang w:val="be-BY"/>
         </w:rPr>
       </w:pPr>
-      <w:bookmarkStart w:id="28" w:name="_Hlk124711236"/>
-      <w:bookmarkEnd w:id="27"/>
+      <w:bookmarkStart w:id="29" w:name="_Hlk124711236"/>
+      <w:bookmarkEnd w:id="28"/>
       <w:r>
         <w:rPr>
           <w:lang w:val="be-BY"/>
@@ -7320,8 +7398,8 @@
           <w:lang w:val="be-BY"/>
         </w:rPr>
       </w:pPr>
-      <w:bookmarkStart w:id="29" w:name="_Hlk125208891"/>
-      <w:bookmarkEnd w:id="28"/>
+      <w:bookmarkStart w:id="30" w:name="_Hlk125208891"/>
+      <w:bookmarkEnd w:id="29"/>
       <w:r>
         <w:rPr>
           <w:lang w:val="be-BY"/>
@@ -7329,7 +7407,7 @@
         <w:t>помещичий крестьянин, в ревизию 1850 года – 17 лет, в ревизию 1858 года 25 лет, жил в доме 4 (НИАБ 23-1-2, л.62об).</w:t>
       </w:r>
     </w:p>
-    <w:bookmarkEnd w:id="29"/>
+    <w:bookmarkEnd w:id="30"/>
     <w:p>
       <w:pPr>
         <w:rPr>
@@ -7349,7 +7427,7 @@
         </w:rPr>
         <w:t xml:space="preserve">1.3.2.1а. Жилко Елисавета Венедыктова: </w:t>
       </w:r>
-      <w:bookmarkStart w:id="30" w:name="_Hlk125209015"/>
+      <w:bookmarkStart w:id="31" w:name="_Hlk125209015"/>
       <w:r>
         <w:rPr>
           <w:lang w:val="be-BY"/>
@@ -7357,7 +7435,7 @@
         <w:t>помещичья крестьянка, в ревизию 1858 года 22 года (родилась около 1836 года), жила в доме 4 (НИАБ 23-1-2, л.63).</w:t>
       </w:r>
     </w:p>
-    <w:bookmarkEnd w:id="30"/>
+    <w:bookmarkEnd w:id="31"/>
     <w:p>
       <w:pPr>
         <w:rPr>
@@ -7377,7 +7455,7 @@
         </w:rPr>
         <w:t xml:space="preserve">1.3.2.2. Жилко Сымон Матвеев: </w:t>
       </w:r>
-      <w:bookmarkStart w:id="31" w:name="_Hlk124711306"/>
+      <w:bookmarkStart w:id="32" w:name="_Hlk124711306"/>
       <w:r>
         <w:rPr>
           <w:lang w:val="be-BY"/>
@@ -7391,8 +7469,8 @@
           <w:lang w:val="be-BY"/>
         </w:rPr>
       </w:pPr>
-      <w:bookmarkStart w:id="32" w:name="_Hlk125209160"/>
-      <w:bookmarkEnd w:id="31"/>
+      <w:bookmarkStart w:id="33" w:name="_Hlk125209160"/>
+      <w:bookmarkEnd w:id="32"/>
       <w:r>
         <w:rPr>
           <w:lang w:val="be-BY"/>
@@ -7400,7 +7478,7 @@
         <w:t>помещичий крестьянин, в ревизию 1850 года – 11 лет, в ревизию 1858 года 19 лет, жил в доме 4 (НИАБ 23-1-2, л.62об).</w:t>
       </w:r>
     </w:p>
-    <w:bookmarkEnd w:id="32"/>
+    <w:bookmarkEnd w:id="33"/>
     <w:p>
       <w:pPr>
         <w:rPr>
@@ -7420,7 +7498,7 @@
         </w:rPr>
         <w:t xml:space="preserve">1.3.2.2а. Жилко Марьяна Иванова: </w:t>
       </w:r>
-      <w:bookmarkStart w:id="33" w:name="_Hlk125209241"/>
+      <w:bookmarkStart w:id="34" w:name="_Hlk125209241"/>
       <w:r>
         <w:rPr>
           <w:lang w:val="be-BY"/>
@@ -7428,7 +7506,7 @@
         <w:t>помещичья крестьянка, в ревизию 1858 года 21 год (родилась около 1837 года), жила в доме 4 (НИАБ 23-1-2, л.63).</w:t>
       </w:r>
     </w:p>
-    <w:bookmarkEnd w:id="33"/>
+    <w:bookmarkEnd w:id="34"/>
     <w:p>
       <w:pPr>
         <w:rPr>
@@ -7448,7 +7526,7 @@
         </w:rPr>
         <w:t xml:space="preserve">1.3.2.3. Жилко Василь Матвеев: </w:t>
       </w:r>
-      <w:bookmarkStart w:id="34" w:name="_Hlk124711375"/>
+      <w:bookmarkStart w:id="35" w:name="_Hlk124711375"/>
       <w:r>
         <w:rPr>
           <w:lang w:val="be-BY"/>
@@ -7462,8 +7540,8 @@
           <w:lang w:val="be-BY"/>
         </w:rPr>
       </w:pPr>
-      <w:bookmarkStart w:id="35" w:name="_Hlk125209638"/>
-      <w:bookmarkEnd w:id="34"/>
+      <w:bookmarkStart w:id="36" w:name="_Hlk125209638"/>
+      <w:bookmarkEnd w:id="35"/>
       <w:r>
         <w:rPr>
           <w:lang w:val="be-BY"/>
@@ -7471,7 +7549,7 @@
         <w:t>помещичий крестьянин, в ревизию 1850 года – 9 лет, в ревизию 1858 года 17 лет, жил в доме 4 (НИАБ 23-1-2, л.62об).</w:t>
       </w:r>
     </w:p>
-    <w:bookmarkEnd w:id="35"/>
+    <w:bookmarkEnd w:id="36"/>
     <w:p>
       <w:pPr>
         <w:rPr>
@@ -7491,7 +7569,7 @@
         </w:rPr>
         <w:t xml:space="preserve">1.3.2.4. Жилко Лукьян Матвеев: </w:t>
       </w:r>
-      <w:bookmarkStart w:id="36" w:name="_Hlk124711440"/>
+      <w:bookmarkStart w:id="37" w:name="_Hlk124711440"/>
       <w:r>
         <w:rPr>
           <w:lang w:val="be-BY"/>
@@ -7505,8 +7583,8 @@
           <w:lang w:val="be-BY"/>
         </w:rPr>
       </w:pPr>
-      <w:bookmarkStart w:id="37" w:name="_Hlk125209674"/>
-      <w:bookmarkEnd w:id="36"/>
+      <w:bookmarkStart w:id="38" w:name="_Hlk125209674"/>
+      <w:bookmarkEnd w:id="37"/>
       <w:r>
         <w:rPr>
           <w:lang w:val="be-BY"/>
@@ -7514,7 +7592,7 @@
         <w:t>помещичий крестьянин, в ревизию 1850 года – 8 лет, в ревизию 1858 года 16 лет, жил в доме 4 (НИАБ 23-1-2, л.62об).</w:t>
       </w:r>
     </w:p>
-    <w:bookmarkEnd w:id="37"/>
+    <w:bookmarkEnd w:id="38"/>
     <w:p>
       <w:pPr>
         <w:rPr>
@@ -7534,7 +7612,7 @@
         </w:rPr>
         <w:t xml:space="preserve">1.3.2.5. Жилко Роман Матвеев: </w:t>
       </w:r>
-      <w:bookmarkStart w:id="38" w:name="_Hlk124711505"/>
+      <w:bookmarkStart w:id="39" w:name="_Hlk124711505"/>
       <w:r>
         <w:rPr>
           <w:lang w:val="be-BY"/>
@@ -7548,8 +7626,8 @@
           <w:lang w:val="be-BY"/>
         </w:rPr>
       </w:pPr>
-      <w:bookmarkStart w:id="39" w:name="_Hlk125209711"/>
-      <w:bookmarkEnd w:id="38"/>
+      <w:bookmarkStart w:id="40" w:name="_Hlk125209711"/>
+      <w:bookmarkEnd w:id="39"/>
       <w:r>
         <w:rPr>
           <w:lang w:val="be-BY"/>
@@ -7557,7 +7635,7 @@
         <w:t>помещичий крестьянин, в ревизию 1850 года – 6 лет, в ревизию 1858 года 14 лет, жил в доме 4 (НИАБ 23-1-2, л.62об).</w:t>
       </w:r>
     </w:p>
-    <w:bookmarkEnd w:id="39"/>
+    <w:bookmarkEnd w:id="40"/>
     <w:p>
       <w:pPr>
         <w:rPr>
@@ -7578,7 +7656,7 @@
         <w:lastRenderedPageBreak/>
         <w:t xml:space="preserve">1.3.2.6. Жилко Антон Матвеев: </w:t>
       </w:r>
-      <w:bookmarkStart w:id="40" w:name="_Hlk124711586"/>
+      <w:bookmarkStart w:id="41" w:name="_Hlk124711586"/>
       <w:r>
         <w:rPr>
           <w:lang w:val="be-BY"/>
@@ -7592,8 +7670,8 @@
           <w:lang w:val="be-BY"/>
         </w:rPr>
       </w:pPr>
-      <w:bookmarkStart w:id="41" w:name="_Hlk125209749"/>
-      <w:bookmarkEnd w:id="40"/>
+      <w:bookmarkStart w:id="42" w:name="_Hlk125209749"/>
+      <w:bookmarkEnd w:id="41"/>
       <w:r>
         <w:rPr>
           <w:lang w:val="be-BY"/>
@@ -7601,7 +7679,7 @@
         <w:t>помещичий крестьянин, в ревизию 1850 года – 2 года, в ревизию 1858 года 10 лет, жил в доме 4 (НИАБ 23-1-2, л.62об).</w:t>
       </w:r>
     </w:p>
-    <w:bookmarkEnd w:id="41"/>
+    <w:bookmarkEnd w:id="42"/>
     <w:p>
       <w:pPr>
         <w:rPr>
@@ -7610,7 +7688,7 @@
       </w:pPr>
     </w:p>
     <w:bookmarkEnd w:id="6"/>
-    <w:bookmarkEnd w:id="20"/>
+    <w:bookmarkEnd w:id="21"/>
     <w:p>
       <w:pPr>
         <w:rPr>
@@ -7623,16 +7701,16 @@
         </w:rPr>
         <w:t xml:space="preserve">1.3.3. Жилко Юстин Михалов: </w:t>
       </w:r>
-      <w:bookmarkStart w:id="42" w:name="_Hlk124491357"/>
-    </w:p>
-    <w:p>
-      <w:pPr>
-        <w:rPr>
-          <w:noProof/>
-          <w:lang w:eastAsia="ru-RU"/>
-        </w:rPr>
-      </w:pPr>
-      <w:bookmarkStart w:id="43" w:name="_Hlk128023621"/>
+      <w:bookmarkStart w:id="43" w:name="_Hlk124491357"/>
+    </w:p>
+    <w:p>
+      <w:pPr>
+        <w:rPr>
+          <w:noProof/>
+          <w:lang w:eastAsia="ru-RU"/>
+        </w:rPr>
+      </w:pPr>
+      <w:bookmarkStart w:id="44" w:name="_Hlk128023621"/>
       <w:r>
         <w:rPr>
           <w:noProof/>
@@ -7747,7 +7825,191 @@
         </w:rPr>
         <w:t>-р (ориг)).</w:t>
       </w:r>
+      <w:bookmarkEnd w:id="44"/>
+    </w:p>
+    <w:p>
+      <w:pPr>
+        <w:rPr>
+          <w:lang w:val="be-BY"/>
+        </w:rPr>
+      </w:pPr>
+      <w:r>
+        <w:rPr>
+          <w:lang w:val="be-BY"/>
+        </w:rPr>
+        <w:t xml:space="preserve">25.01.1834 - </w:t>
+      </w:r>
+      <w:r>
+        <w:rPr>
+          <w:lang w:val="be-BY"/>
+        </w:rPr>
+        <w:t>помещичий крестьянин, в дополнительную ревизию 1827 года 13 лет (родился около 1814 года), в ревизию 1834 года на 25.01.1834 – 20 лет, жил в доме 8 (НИАБ 333-9-543, л.137об).</w:t>
+      </w:r>
+    </w:p>
+    <w:p>
+      <w:pPr>
+        <w:rPr>
+          <w:lang w:val="be-BY"/>
+        </w:rPr>
+      </w:pPr>
+      <w:bookmarkStart w:id="45" w:name="_Hlk124715310"/>
       <w:bookmarkEnd w:id="43"/>
+      <w:r>
+        <w:rPr>
+          <w:lang w:val="be-BY"/>
+        </w:rPr>
+        <w:t xml:space="preserve">1850 - </w:t>
+      </w:r>
+      <w:r>
+        <w:rPr>
+          <w:lang w:val="be-BY"/>
+        </w:rPr>
+        <w:t>помещичий крестьянин, в ревизию 1834 года 20 лет, умер в 1846 году, жил в доме 3 (НИАБ 333-9-417, л.300об).</w:t>
+      </w:r>
+    </w:p>
+    <w:bookmarkEnd w:id="45"/>
+    <w:p>
+      <w:pPr>
+        <w:rPr>
+          <w:lang w:val="be-BY"/>
+        </w:rPr>
+      </w:pPr>
+    </w:p>
+    <w:p>
+      <w:pPr>
+        <w:rPr>
+          <w:lang w:val="be-BY"/>
+        </w:rPr>
+      </w:pPr>
+      <w:r>
+        <w:rPr>
+          <w:lang w:val="be-BY"/>
+        </w:rPr>
+        <w:t xml:space="preserve">1.3.4. Жилко Халимон Михалов: </w:t>
+      </w:r>
+      <w:bookmarkStart w:id="46" w:name="_Hlk124491396"/>
+    </w:p>
+    <w:p>
+      <w:pPr>
+        <w:rPr>
+          <w:noProof/>
+          <w:lang w:eastAsia="ru-RU"/>
+        </w:rPr>
+      </w:pPr>
+      <w:r>
+        <w:rPr>
+          <w:noProof/>
+          <w:lang w:eastAsia="ru-RU"/>
+        </w:rPr>
+        <w:t>7</w:t>
+      </w:r>
+      <w:r>
+        <w:rPr>
+          <w:noProof/>
+          <w:lang w:eastAsia="ru-RU"/>
+        </w:rPr>
+        <w:t>.</w:t>
+      </w:r>
+      <w:r>
+        <w:rPr>
+          <w:noProof/>
+          <w:lang w:eastAsia="ru-RU"/>
+        </w:rPr>
+        <w:t>12</w:t>
+      </w:r>
+      <w:r>
+        <w:rPr>
+          <w:noProof/>
+          <w:lang w:eastAsia="ru-RU"/>
+        </w:rPr>
+        <w:t>.181</w:t>
+      </w:r>
+      <w:r>
+        <w:rPr>
+          <w:noProof/>
+          <w:lang w:eastAsia="ru-RU"/>
+        </w:rPr>
+        <w:t>6</w:t>
+      </w:r>
+      <w:r>
+        <w:rPr>
+          <w:noProof/>
+          <w:lang w:eastAsia="ru-RU"/>
+        </w:rPr>
+        <w:t xml:space="preserve"> – </w:t>
+      </w:r>
+      <w:r>
+        <w:rPr>
+          <w:noProof/>
+          <w:lang w:eastAsia="ru-RU"/>
+        </w:rPr>
+        <w:t xml:space="preserve">крещение, крестные родители Стрельчёнок Артём и Курьян Ксеня с деревни Маковье </w:t>
+      </w:r>
+      <w:r>
+        <w:rPr>
+          <w:bCs/>
+        </w:rPr>
+        <w:t>(НИАБ 136-13-</w:t>
+      </w:r>
+      <w:r>
+        <w:rPr>
+          <w:bCs/>
+        </w:rPr>
+        <w:t>928</w:t>
+      </w:r>
+      <w:r>
+        <w:rPr>
+          <w:bCs/>
+        </w:rPr>
+        <w:t>, л.</w:t>
+      </w:r>
+      <w:r>
+        <w:rPr>
+          <w:bCs/>
+        </w:rPr>
+        <w:t>143</w:t>
+      </w:r>
+      <w:r>
+        <w:rPr>
+          <w:bCs/>
+        </w:rPr>
+        <w:t xml:space="preserve">, </w:t>
+      </w:r>
+      <w:r>
+        <w:rPr>
+          <w:noProof/>
+          <w:lang w:eastAsia="ru-RU"/>
+        </w:rPr>
+        <w:t>№</w:t>
+      </w:r>
+      <w:r>
+        <w:rPr>
+          <w:noProof/>
+          <w:lang w:eastAsia="ru-RU"/>
+        </w:rPr>
+        <w:t>78</w:t>
+      </w:r>
+      <w:r>
+        <w:rPr>
+          <w:noProof/>
+          <w:lang w:eastAsia="ru-RU"/>
+        </w:rPr>
+        <w:t>/181</w:t>
+      </w:r>
+      <w:r>
+        <w:rPr>
+          <w:noProof/>
+          <w:lang w:eastAsia="ru-RU"/>
+        </w:rPr>
+        <w:t>6</w:t>
+      </w:r>
+      <w:r>
+        <w:rPr>
+          <w:noProof/>
+          <w:lang w:eastAsia="ru-RU"/>
+        </w:rPr>
+        <w:t>-р (ориг)).</w:t>
+      </w:r>
     </w:p>
     <w:p>
       <w:pPr>
@@ -7765,190 +8027,6 @@
         <w:rPr>
           <w:lang w:val="be-BY"/>
         </w:rPr>
-        <w:t>помещичий крестьянин, в дополнительную ревизию 1827 года 13 лет (родился около 1814 года), в ревизию 1834 года на 25.01.1834 – 20 лет, жил в доме 8 (НИАБ 333-9-543, л.137об).</w:t>
-      </w:r>
-    </w:p>
-    <w:p>
-      <w:pPr>
-        <w:rPr>
-          <w:lang w:val="be-BY"/>
-        </w:rPr>
-      </w:pPr>
-      <w:bookmarkStart w:id="44" w:name="_Hlk124715310"/>
-      <w:bookmarkEnd w:id="42"/>
-      <w:r>
-        <w:rPr>
-          <w:lang w:val="be-BY"/>
-        </w:rPr>
-        <w:t xml:space="preserve">1850 - </w:t>
-      </w:r>
-      <w:r>
-        <w:rPr>
-          <w:lang w:val="be-BY"/>
-        </w:rPr>
-        <w:t>помещичий крестьянин, в ревизию 1834 года 20 лет, умер в 1846 году, жил в доме 3 (НИАБ 333-9-417, л.300об).</w:t>
-      </w:r>
-    </w:p>
-    <w:bookmarkEnd w:id="44"/>
-    <w:p>
-      <w:pPr>
-        <w:rPr>
-          <w:lang w:val="be-BY"/>
-        </w:rPr>
-      </w:pPr>
-    </w:p>
-    <w:p>
-      <w:pPr>
-        <w:rPr>
-          <w:lang w:val="be-BY"/>
-        </w:rPr>
-      </w:pPr>
-      <w:r>
-        <w:rPr>
-          <w:lang w:val="be-BY"/>
-        </w:rPr>
-        <w:t xml:space="preserve">1.3.4. Жилко Халимон Михалов: </w:t>
-      </w:r>
-      <w:bookmarkStart w:id="45" w:name="_Hlk124491396"/>
-    </w:p>
-    <w:p>
-      <w:pPr>
-        <w:rPr>
-          <w:noProof/>
-          <w:lang w:eastAsia="ru-RU"/>
-        </w:rPr>
-      </w:pPr>
-      <w:r>
-        <w:rPr>
-          <w:noProof/>
-          <w:lang w:eastAsia="ru-RU"/>
-        </w:rPr>
-        <w:t>7</w:t>
-      </w:r>
-      <w:r>
-        <w:rPr>
-          <w:noProof/>
-          <w:lang w:eastAsia="ru-RU"/>
-        </w:rPr>
-        <w:t>.</w:t>
-      </w:r>
-      <w:r>
-        <w:rPr>
-          <w:noProof/>
-          <w:lang w:eastAsia="ru-RU"/>
-        </w:rPr>
-        <w:t>12</w:t>
-      </w:r>
-      <w:r>
-        <w:rPr>
-          <w:noProof/>
-          <w:lang w:eastAsia="ru-RU"/>
-        </w:rPr>
-        <w:t>.181</w:t>
-      </w:r>
-      <w:r>
-        <w:rPr>
-          <w:noProof/>
-          <w:lang w:eastAsia="ru-RU"/>
-        </w:rPr>
-        <w:t>6</w:t>
-      </w:r>
-      <w:r>
-        <w:rPr>
-          <w:noProof/>
-          <w:lang w:eastAsia="ru-RU"/>
-        </w:rPr>
-        <w:t xml:space="preserve"> – </w:t>
-      </w:r>
-      <w:r>
-        <w:rPr>
-          <w:noProof/>
-          <w:lang w:eastAsia="ru-RU"/>
-        </w:rPr>
-        <w:t xml:space="preserve">крещение, крестные родители Стрельчёнок Артём и Курьян Ксеня с деревни Маковье </w:t>
-      </w:r>
-      <w:r>
-        <w:rPr>
-          <w:bCs/>
-        </w:rPr>
-        <w:t>(НИАБ 136-13-</w:t>
-      </w:r>
-      <w:r>
-        <w:rPr>
-          <w:bCs/>
-        </w:rPr>
-        <w:t>928</w:t>
-      </w:r>
-      <w:r>
-        <w:rPr>
-          <w:bCs/>
-        </w:rPr>
-        <w:t>, л.</w:t>
-      </w:r>
-      <w:r>
-        <w:rPr>
-          <w:bCs/>
-        </w:rPr>
-        <w:t>143</w:t>
-      </w:r>
-      <w:r>
-        <w:rPr>
-          <w:bCs/>
-        </w:rPr>
-        <w:t xml:space="preserve">, </w:t>
-      </w:r>
-      <w:r>
-        <w:rPr>
-          <w:noProof/>
-          <w:lang w:eastAsia="ru-RU"/>
-        </w:rPr>
-        <w:t>№</w:t>
-      </w:r>
-      <w:r>
-        <w:rPr>
-          <w:noProof/>
-          <w:lang w:eastAsia="ru-RU"/>
-        </w:rPr>
-        <w:t>78</w:t>
-      </w:r>
-      <w:r>
-        <w:rPr>
-          <w:noProof/>
-          <w:lang w:eastAsia="ru-RU"/>
-        </w:rPr>
-        <w:t>/181</w:t>
-      </w:r>
-      <w:r>
-        <w:rPr>
-          <w:noProof/>
-          <w:lang w:eastAsia="ru-RU"/>
-        </w:rPr>
-        <w:t>6</w:t>
-      </w:r>
-      <w:r>
-        <w:rPr>
-          <w:noProof/>
-          <w:lang w:eastAsia="ru-RU"/>
-        </w:rPr>
-        <w:t>-р (ориг)).</w:t>
-      </w:r>
-    </w:p>
-    <w:p>
-      <w:pPr>
-        <w:rPr>
-          <w:lang w:val="be-BY"/>
-        </w:rPr>
-      </w:pPr>
-      <w:r>
-        <w:rPr>
-          <w:lang w:val="be-BY"/>
-        </w:rPr>
-        <w:t xml:space="preserve">25.01.1834 - </w:t>
-      </w:r>
-      <w:r>
-        <w:rPr>
-          <w:lang w:val="be-BY"/>
-        </w:rPr>
         <w:t>помещичий крестьянин, родился после ревизии 1816 года, в ревизию 1834 года на 25.01.1834 – 13 лет (родился около 1821 года), жил в доме 8 (НИАБ 333-9-543, л.137об).</w:t>
       </w:r>
     </w:p>
@@ -7958,8 +8036,8 @@
           <w:lang w:val="be-BY"/>
         </w:rPr>
       </w:pPr>
-      <w:bookmarkStart w:id="46" w:name="_Hlk124715351"/>
-      <w:bookmarkEnd w:id="45"/>
+      <w:bookmarkStart w:id="47" w:name="_Hlk124715351"/>
+      <w:bookmarkEnd w:id="46"/>
       <w:r>
         <w:rPr>
           <w:lang w:val="be-BY"/>
@@ -7979,8 +8057,8 @@
           <w:lang w:val="be-BY"/>
         </w:rPr>
       </w:pPr>
-      <w:bookmarkStart w:id="47" w:name="_Hlk125209897"/>
-      <w:bookmarkEnd w:id="46"/>
+      <w:bookmarkStart w:id="48" w:name="_Hlk125209897"/>
+      <w:bookmarkEnd w:id="47"/>
       <w:r>
         <w:rPr>
           <w:lang w:val="be-BY"/>
@@ -7994,7 +8072,7 @@
         <w:t>помещичий крестьянин, в ревизию 1850 года – 29 лет, переведен в дом 5, в ревизию 1858 года 37 лет (НИАБ 23-1-2, л.62об).</w:t>
       </w:r>
     </w:p>
-    <w:bookmarkEnd w:id="47"/>
+    <w:bookmarkEnd w:id="48"/>
     <w:p>
       <w:pPr>
         <w:rPr>
@@ -8014,7 +8092,7 @@
         </w:rPr>
         <w:t xml:space="preserve">1.3.4а. Жилко Варвара Матвеева: </w:t>
       </w:r>
-      <w:bookmarkStart w:id="48" w:name="_Hlk124715436"/>
+      <w:bookmarkStart w:id="49" w:name="_Hlk124715436"/>
       <w:r>
         <w:rPr>
           <w:lang w:val="be-BY"/>
@@ -8028,8 +8106,8 @@
           <w:lang w:val="be-BY"/>
         </w:rPr>
       </w:pPr>
-      <w:bookmarkStart w:id="49" w:name="_Hlk125228647"/>
-      <w:bookmarkEnd w:id="48"/>
+      <w:bookmarkStart w:id="50" w:name="_Hlk125228647"/>
+      <w:bookmarkEnd w:id="49"/>
       <w:r>
         <w:rPr>
           <w:lang w:val="be-BY"/>
@@ -8037,7 +8115,7 @@
         <w:t>помещичья крестьянка, в ревизию 1858 года 35 лет, жила в доме 5 (НИАБ 23-1-2, л.63).</w:t>
       </w:r>
     </w:p>
-    <w:bookmarkEnd w:id="49"/>
+    <w:bookmarkEnd w:id="50"/>
     <w:p>
       <w:pPr>
         <w:rPr>
@@ -8057,7 +8135,7 @@
         </w:rPr>
         <w:t xml:space="preserve">1.3.4.1. Жилко Анна Халимонова: </w:t>
       </w:r>
-      <w:bookmarkStart w:id="50" w:name="_Hlk124715804"/>
+      <w:bookmarkStart w:id="51" w:name="_Hlk124715804"/>
       <w:r>
         <w:rPr>
           <w:lang w:val="be-BY"/>
@@ -8071,8 +8149,8 @@
           <w:lang w:val="be-BY"/>
         </w:rPr>
       </w:pPr>
-      <w:bookmarkStart w:id="51" w:name="_Hlk125229114"/>
-      <w:bookmarkEnd w:id="50"/>
+      <w:bookmarkStart w:id="52" w:name="_Hlk125229114"/>
+      <w:bookmarkEnd w:id="51"/>
       <w:r>
         <w:rPr>
           <w:lang w:val="be-BY"/>
@@ -8080,7 +8158,7 @@
         <w:t>помещичья крестьянка, в ревизию 1858 года 16 лет, жила в доме 5 (НИАБ 23-1-2, л.63).</w:t>
       </w:r>
     </w:p>
-    <w:bookmarkEnd w:id="51"/>
+    <w:bookmarkEnd w:id="52"/>
     <w:p>
       <w:pPr>
         <w:rPr>
@@ -8100,7 +8178,7 @@
         </w:rPr>
         <w:t xml:space="preserve">1.3.4.2. Жилко Григорий Халимонов: </w:t>
       </w:r>
-      <w:bookmarkStart w:id="52" w:name="_Hlk124715868"/>
+      <w:bookmarkStart w:id="53" w:name="_Hlk124715868"/>
       <w:r>
         <w:rPr>
           <w:lang w:val="be-BY"/>
@@ -8114,8 +8192,8 @@
           <w:lang w:val="be-BY"/>
         </w:rPr>
       </w:pPr>
-      <w:bookmarkStart w:id="53" w:name="_Hlk125209935"/>
-      <w:bookmarkEnd w:id="52"/>
+      <w:bookmarkStart w:id="54" w:name="_Hlk125209935"/>
+      <w:bookmarkEnd w:id="53"/>
       <w:r>
         <w:rPr>
           <w:lang w:val="be-BY"/>
@@ -8123,7 +8201,7 @@
         <w:t>помещичий крестьянин, в ревизию 1850 года – 5 лет, переведен в дом 5, в ревизию 1858 года 13 лет (НИАБ 23-1-2, л.62об).</w:t>
       </w:r>
     </w:p>
-    <w:bookmarkEnd w:id="53"/>
+    <w:bookmarkEnd w:id="54"/>
     <w:p>
       <w:pPr>
         <w:rPr>
@@ -8143,7 +8221,7 @@
         </w:rPr>
         <w:t xml:space="preserve">1.3.4.3. Жилко Константин Халимонов: </w:t>
       </w:r>
-      <w:bookmarkStart w:id="54" w:name="_Hlk124715932"/>
+      <w:bookmarkStart w:id="55" w:name="_Hlk124715932"/>
       <w:r>
         <w:rPr>
           <w:lang w:val="be-BY"/>
@@ -8157,8 +8235,8 @@
           <w:lang w:val="be-BY"/>
         </w:rPr>
       </w:pPr>
-      <w:bookmarkStart w:id="55" w:name="_Hlk125209970"/>
-      <w:bookmarkEnd w:id="54"/>
+      <w:bookmarkStart w:id="56" w:name="_Hlk125209970"/>
+      <w:bookmarkEnd w:id="55"/>
       <w:r>
         <w:rPr>
           <w:lang w:val="be-BY"/>
@@ -8166,7 +8244,7 @@
         <w:t>помещичий крестьянин, в ревизию 1850 года – 1 год, переведен в дом 5, в ревизию 1858 года 9 лет (НИАБ 23-1-2, л.62об).</w:t>
       </w:r>
     </w:p>
-    <w:bookmarkEnd w:id="55"/>
+    <w:bookmarkEnd w:id="56"/>
     <w:p>
       <w:pPr>
         <w:rPr>
@@ -8187,7 +8265,7 @@
         <w:lastRenderedPageBreak/>
         <w:t xml:space="preserve">1.3.4.4. Жилко Алексей Халимонов: </w:t>
       </w:r>
-      <w:bookmarkStart w:id="56" w:name="_Hlk125229280"/>
+      <w:bookmarkStart w:id="57" w:name="_Hlk125229280"/>
       <w:r>
         <w:rPr>
           <w:lang w:val="be-BY"/>
@@ -8195,7 +8273,7 @@
         <w:t>помещичий крестьянин, родился после ревизии 1850 года, в ревизию 1858 года 6 лет (родился около 1852 года), жил в доме 5 (НИАБ 23-1-2, л.62об).</w:t>
       </w:r>
     </w:p>
-    <w:bookmarkEnd w:id="56"/>
+    <w:bookmarkEnd w:id="57"/>
     <w:p>
       <w:pPr>
         <w:rPr>
@@ -8215,7 +8293,7 @@
         </w:rPr>
         <w:t xml:space="preserve">1.3.4.5. Жилко Магдалена Халимонова: </w:t>
       </w:r>
-      <w:bookmarkStart w:id="57" w:name="_Hlk125229301"/>
+      <w:bookmarkStart w:id="58" w:name="_Hlk125229301"/>
       <w:r>
         <w:rPr>
           <w:lang w:val="be-BY"/>
@@ -8223,7 +8301,7 @@
         <w:t>помещичья крестьянка, родилась после ревизии 1850 года, умерла до ревизии 1858 года, жила в доме 5 (НИАБ 23-1-2, л.63).</w:t>
       </w:r>
     </w:p>
-    <w:bookmarkEnd w:id="57"/>
+    <w:bookmarkEnd w:id="58"/>
     <w:p>
       <w:pPr>
         <w:rPr>
@@ -8243,16 +8321,16 @@
         </w:rPr>
         <w:t xml:space="preserve">1.3.5. Жилко Доминика Михалова: </w:t>
       </w:r>
-      <w:bookmarkStart w:id="58" w:name="_Hlk124491452"/>
-    </w:p>
-    <w:p>
-      <w:pPr>
-        <w:rPr>
-          <w:noProof/>
-          <w:lang w:eastAsia="ru-RU"/>
-        </w:rPr>
-      </w:pPr>
-      <w:bookmarkStart w:id="59" w:name="_Hlk128217717"/>
+      <w:bookmarkStart w:id="59" w:name="_Hlk124491452"/>
+    </w:p>
+    <w:p>
+      <w:pPr>
+        <w:rPr>
+          <w:noProof/>
+          <w:lang w:eastAsia="ru-RU"/>
+        </w:rPr>
+      </w:pPr>
+      <w:bookmarkStart w:id="60" w:name="_Hlk128217717"/>
       <w:r>
         <w:rPr>
           <w:noProof/>
@@ -8367,7 +8445,7 @@
         </w:rPr>
         <w:t>-р (ориг)).</w:t>
       </w:r>
-      <w:bookmarkEnd w:id="59"/>
+      <w:bookmarkEnd w:id="60"/>
     </w:p>
     <w:p>
       <w:pPr>
@@ -8388,7 +8466,7 @@
         <w:t>помещичья крестьянка, в ревизию 1834 года на 25.01.1834 – 12 лет (родилась около 1822 года), жила в доме 8 (НИАБ 333-9-543, л.138).</w:t>
       </w:r>
     </w:p>
-    <w:bookmarkEnd w:id="58"/>
+    <w:bookmarkEnd w:id="59"/>
     <w:p>
       <w:pPr>
         <w:rPr>
@@ -8408,7 +8486,7 @@
         </w:rPr>
         <w:t xml:space="preserve">1.3.6. Жилко Марья Михалова: </w:t>
       </w:r>
-      <w:bookmarkStart w:id="60" w:name="_Hlk124491488"/>
+      <w:bookmarkStart w:id="61" w:name="_Hlk124491488"/>
       <w:r>
         <w:rPr>
           <w:lang w:val="be-BY"/>
@@ -8416,7 +8494,7 @@
         <w:t>помещичья крестьянка, в ревизию 1834 года на 25.01.1834 – 10 лет (родилась около 1824 года), жила в доме 8 (НИАБ 333-9-543, л.138).</w:t>
       </w:r>
     </w:p>
-    <w:bookmarkEnd w:id="60"/>
+    <w:bookmarkEnd w:id="61"/>
     <w:p/>
     <w:p>
       <w:pPr>
@@ -8591,7 +8669,7 @@
           <w:lang w:eastAsia="ru-RU"/>
         </w:rPr>
       </w:pPr>
-      <w:bookmarkStart w:id="61" w:name="_Hlk126759694"/>
+      <w:bookmarkStart w:id="62" w:name="_Hlk126759694"/>
       <w:r>
         <w:rPr>
           <w:bCs/>
@@ -8671,7 +8749,7 @@
         </w:rPr>
         <w:t>№14/1809-б (ориг)).</w:t>
       </w:r>
-      <w:bookmarkEnd w:id="61"/>
+      <w:bookmarkEnd w:id="62"/>
     </w:p>
     <w:p>
       <w:pPr>
@@ -8857,7 +8935,7 @@
         </w:rPr>
         <w:t xml:space="preserve">, </w:t>
       </w:r>
-      <w:bookmarkStart w:id="62" w:name="_Hlk128556366"/>
+      <w:bookmarkStart w:id="63" w:name="_Hlk128556366"/>
       <w:r>
         <w:rPr>
           <w:bCs/>
@@ -8920,7 +8998,7 @@
         </w:rPr>
         <w:t xml:space="preserve"> (коп)</w:t>
       </w:r>
-      <w:bookmarkEnd w:id="62"/>
+      <w:bookmarkEnd w:id="63"/>
       <w:r>
         <w:rPr>
           <w:bCs/>
@@ -9089,7 +9167,7 @@
       <w:r>
         <w:t xml:space="preserve">6. Жилко Ходора: </w:t>
       </w:r>
-      <w:bookmarkStart w:id="63" w:name="_Hlk126758684"/>
+      <w:bookmarkStart w:id="64" w:name="_Hlk126758684"/>
       <w:r>
         <w:rPr>
           <w:bCs/>
@@ -9192,7 +9270,7 @@
         </w:rPr>
         <w:tab/>
       </w:r>
-      <w:bookmarkEnd w:id="63"/>
+      <w:bookmarkEnd w:id="64"/>
     </w:p>
     <w:p/>
     <w:p>

--- a/2/деревня Недаль/Недаль Жилки.docx
+++ b/2/деревня Недаль/Недаль Жилки.docx
@@ -1,6 +1,6 @@
 
 <file path=word/document.xml><?xml version="1.0" encoding="utf-8"?>
-<w:document xmlns:wpc="http://schemas.microsoft.com/office/word/2010/wordprocessingCanvas" xmlns:cx="http://schemas.microsoft.com/office/drawing/2014/chartex" xmlns:cx1="http://schemas.microsoft.com/office/drawing/2015/9/8/chartex" xmlns:cx2="http://schemas.microsoft.com/office/drawing/2015/10/21/chartex" xmlns:cx3="http://schemas.microsoft.com/office/drawing/2016/5/9/chartex" xmlns:cx4="http://schemas.microsoft.com/office/drawing/2016/5/10/chartex" xmlns:cx5="http://schemas.microsoft.com/office/drawing/2016/5/11/chartex" xmlns:cx6="http://schemas.microsoft.com/office/drawing/2016/5/12/chartex" xmlns:cx7="http://schemas.microsoft.com/office/drawing/2016/5/13/chartex" xmlns:cx8="http://schemas.microsoft.com/office/drawing/2016/5/14/chartex" xmlns:mc="http://schemas.openxmlformats.org/markup-compatibility/2006" xmlns:aink="http://schemas.microsoft.com/office/drawing/2016/ink" xmlns:am3d="http://schemas.microsoft.com/office/drawing/2017/model3d" xmlns:o="urn:schemas-microsoft-com:office:office" xmlns:oel="http://schemas.microsoft.com/office/2019/extlst" xmlns:r="http://schemas.openxmlformats.org/officeDocument/2006/relationships" xmlns:m="http://schemas.openxmlformats.org/officeDocument/2006/math" xmlns:v="urn:schemas-microsoft-com:vml" xmlns:wp14="http://schemas.microsoft.com/office/word/2010/wordprocessingDrawing" xmlns:wp="http://schemas.openxmlformats.org/drawingml/2006/wordprocessingDrawing" xmlns:w10="urn:schemas-microsoft-com:office:word" xmlns:w="http://schemas.openxmlformats.org/wordprocessingml/2006/main" xmlns:w14="http://schemas.microsoft.com/office/word/2010/wordml" xmlns:w15="http://schemas.microsoft.com/office/word/2012/wordml" xmlns:w16cex="http://schemas.microsoft.com/office/word/2018/wordml/cex" xmlns:w16cid="http://schemas.microsoft.com/office/word/2016/wordml/cid" xmlns:w16="http://schemas.microsoft.com/office/word/2018/wordml" xmlns:w16sdtdh="http://schemas.microsoft.com/office/word/2020/wordml/sdtdatahash" xmlns:w16se="http://schemas.microsoft.com/office/word/2015/wordml/symex" xmlns:wpg="http://schemas.microsoft.com/office/word/2010/wordprocessingGroup" xmlns:wpi="http://schemas.microsoft.com/office/word/2010/wordprocessingInk" xmlns:wne="http://schemas.microsoft.com/office/word/2006/wordml" xmlns:wps="http://schemas.microsoft.com/office/word/2010/wordprocessingShape" mc:Ignorable="w14 w15 w16se w16cid w16 w16cex w16sdtdh wp14">
+<w:document xmlns:wpc="http://schemas.microsoft.com/office/word/2010/wordprocessingCanvas" xmlns:cx="http://schemas.microsoft.com/office/drawing/2014/chartex" xmlns:cx1="http://schemas.microsoft.com/office/drawing/2015/9/8/chartex" xmlns:cx2="http://schemas.microsoft.com/office/drawing/2015/10/21/chartex" xmlns:cx3="http://schemas.microsoft.com/office/drawing/2016/5/9/chartex" xmlns:cx4="http://schemas.microsoft.com/office/drawing/2016/5/10/chartex" xmlns:cx5="http://schemas.microsoft.com/office/drawing/2016/5/11/chartex" xmlns:cx6="http://schemas.microsoft.com/office/drawing/2016/5/12/chartex" xmlns:cx7="http://schemas.microsoft.com/office/drawing/2016/5/13/chartex" xmlns:cx8="http://schemas.microsoft.com/office/drawing/2016/5/14/chartex" xmlns:mc="http://schemas.openxmlformats.org/markup-compatibility/2006" xmlns:aink="http://schemas.microsoft.com/office/drawing/2016/ink" xmlns:am3d="http://schemas.microsoft.com/office/drawing/2017/model3d" xmlns:o="urn:schemas-microsoft-com:office:office" xmlns:oel="http://schemas.microsoft.com/office/2019/extlst" xmlns:r="http://schemas.openxmlformats.org/officeDocument/2006/relationships" xmlns:m="http://schemas.openxmlformats.org/officeDocument/2006/math" xmlns:v="urn:schemas-microsoft-com:vml" xmlns:wp14="http://schemas.microsoft.com/office/word/2010/wordprocessingDrawing" xmlns:wp="http://schemas.openxmlformats.org/drawingml/2006/wordprocessingDrawing" xmlns:w10="urn:schemas-microsoft-com:office:word" xmlns:w="http://schemas.openxmlformats.org/wordprocessingml/2006/main" xmlns:w14="http://schemas.microsoft.com/office/word/2010/wordml" xmlns:w15="http://schemas.microsoft.com/office/word/2012/wordml" xmlns:w16cex="http://schemas.microsoft.com/office/word/2018/wordml/cex" xmlns:w16cid="http://schemas.microsoft.com/office/word/2016/wordml/cid" xmlns:w16="http://schemas.microsoft.com/office/word/2018/wordml" xmlns:w16du="http://schemas.microsoft.com/office/word/2023/wordml/word16du" xmlns:w16sdtdh="http://schemas.microsoft.com/office/word/2020/wordml/sdtdatahash" xmlns:w16se="http://schemas.microsoft.com/office/word/2015/wordml/symex" xmlns:wpg="http://schemas.microsoft.com/office/word/2010/wordprocessingGroup" xmlns:wpi="http://schemas.microsoft.com/office/word/2010/wordprocessingInk" xmlns:wne="http://schemas.microsoft.com/office/word/2006/wordml" xmlns:wps="http://schemas.microsoft.com/office/word/2010/wordprocessingShape" mc:Ignorable="w14 w15 w16se w16cid w16 w16cex w16sdtdh wp14">
   <w:body>
     <w:p>
       <w:pPr>
@@ -8747,7 +8747,88 @@
           <w:noProof/>
           <w:lang w:eastAsia="ru-RU"/>
         </w:rPr>
-        <w:t>№14/1809-б (ориг)).</w:t>
+        <w:t>№14/1809-б (ориг)</w:t>
+      </w:r>
+      <w:r>
+        <w:rPr>
+          <w:noProof/>
+          <w:lang w:eastAsia="ru-RU"/>
+        </w:rPr>
+        <w:t xml:space="preserve">, </w:t>
+      </w:r>
+      <w:bookmarkStart w:id="63" w:name="_Hlk131768395"/>
+      <w:r>
+        <w:rPr>
+          <w:bCs/>
+        </w:rPr>
+        <w:t>НИАБ 136-13-9</w:t>
+      </w:r>
+      <w:r>
+        <w:rPr>
+          <w:bCs/>
+        </w:rPr>
+        <w:t>52</w:t>
+      </w:r>
+      <w:r>
+        <w:rPr>
+          <w:bCs/>
+        </w:rPr>
+        <w:t>, л.</w:t>
+      </w:r>
+      <w:r>
+        <w:rPr>
+          <w:bCs/>
+        </w:rPr>
+        <w:t>43</w:t>
+      </w:r>
+      <w:r>
+        <w:rPr>
+          <w:bCs/>
+        </w:rPr>
+        <w:t xml:space="preserve">об, </w:t>
+      </w:r>
+      <w:r>
+        <w:rPr>
+          <w:noProof/>
+          <w:lang w:eastAsia="ru-RU"/>
+        </w:rPr>
+        <w:t>№</w:t>
+      </w:r>
+      <w:r>
+        <w:rPr>
+          <w:noProof/>
+          <w:lang w:eastAsia="ru-RU"/>
+        </w:rPr>
+        <w:t>6</w:t>
+      </w:r>
+      <w:r>
+        <w:rPr>
+          <w:noProof/>
+          <w:lang w:eastAsia="ru-RU"/>
+        </w:rPr>
+        <w:t>/1809-б (</w:t>
+      </w:r>
+      <w:r>
+        <w:rPr>
+          <w:noProof/>
+          <w:lang w:eastAsia="ru-RU"/>
+        </w:rPr>
+        <w:t>коп</w:t>
+      </w:r>
+      <w:r>
+        <w:rPr>
+          <w:noProof/>
+          <w:lang w:eastAsia="ru-RU"/>
+        </w:rPr>
+        <w:t>)</w:t>
+      </w:r>
+      <w:bookmarkEnd w:id="63"/>
+      <w:r>
+        <w:rPr>
+          <w:noProof/>
+          <w:lang w:eastAsia="ru-RU"/>
+        </w:rPr>
+        <w:t>).</w:t>
       </w:r>
       <w:bookmarkEnd w:id="62"/>
     </w:p>
@@ -8766,14 +8847,6 @@
           <w:lang w:eastAsia="ru-RU"/>
         </w:rPr>
       </w:pPr>
-    </w:p>
-    <w:p>
-      <w:pPr>
-        <w:rPr>
-          <w:noProof/>
-          <w:lang w:eastAsia="ru-RU"/>
-        </w:rPr>
-      </w:pPr>
       <w:r>
         <w:t xml:space="preserve">2. Жилко </w:t>
       </w:r>
@@ -8935,7 +9008,7 @@
         </w:rPr>
         <w:t xml:space="preserve">, </w:t>
       </w:r>
-      <w:bookmarkStart w:id="63" w:name="_Hlk128556366"/>
+      <w:bookmarkStart w:id="64" w:name="_Hlk128556366"/>
       <w:r>
         <w:rPr>
           <w:bCs/>
@@ -8998,7 +9071,7 @@
         </w:rPr>
         <w:t xml:space="preserve"> (коп)</w:t>
       </w:r>
-      <w:bookmarkEnd w:id="63"/>
+      <w:bookmarkEnd w:id="64"/>
       <w:r>
         <w:rPr>
           <w:bCs/>
@@ -9167,7 +9240,7 @@
       <w:r>
         <w:t xml:space="preserve">6. Жилко Ходора: </w:t>
       </w:r>
-      <w:bookmarkStart w:id="64" w:name="_Hlk126758684"/>
+      <w:bookmarkStart w:id="65" w:name="_Hlk126758684"/>
       <w:r>
         <w:rPr>
           <w:bCs/>
@@ -9270,7 +9343,7 @@
         </w:rPr>
         <w:tab/>
       </w:r>
-      <w:bookmarkEnd w:id="64"/>
+      <w:bookmarkEnd w:id="65"/>
     </w:p>
     <w:p/>
     <w:p>

--- a/2/деревня Недаль/Недаль Жилки.docx
+++ b/2/деревня Недаль/Недаль Жилки.docx
@@ -1844,6 +1844,92 @@
           <w:lang w:eastAsia="ru-RU"/>
         </w:rPr>
         <w:t>ориг</w:t>
+      </w:r>
+      <w:r>
+        <w:rPr>
+          <w:bCs/>
+          <w:noProof/>
+          <w:lang w:eastAsia="ru-RU"/>
+        </w:rPr>
+        <w:t>)</w:t>
+      </w:r>
+      <w:r>
+        <w:rPr>
+          <w:bCs/>
+          <w:noProof/>
+          <w:lang w:eastAsia="ru-RU"/>
+        </w:rPr>
+        <w:t xml:space="preserve">, </w:t>
+      </w:r>
+      <w:r>
+        <w:rPr>
+          <w:bCs/>
+        </w:rPr>
+        <w:t xml:space="preserve">НИАБ 136-13-952, л.58об, </w:t>
+      </w:r>
+      <w:r>
+        <w:rPr>
+          <w:bCs/>
+          <w:noProof/>
+          <w:lang w:eastAsia="ru-RU"/>
+        </w:rPr>
+        <w:t>№</w:t>
+      </w:r>
+      <w:r>
+        <w:rPr>
+          <w:bCs/>
+          <w:noProof/>
+          <w:lang w:eastAsia="ru-RU"/>
+        </w:rPr>
+        <w:t>12</w:t>
+      </w:r>
+      <w:r>
+        <w:rPr>
+          <w:bCs/>
+          <w:noProof/>
+          <w:lang w:eastAsia="ru-RU"/>
+        </w:rPr>
+        <w:t>/1</w:t>
+      </w:r>
+      <w:r>
+        <w:rPr>
+          <w:bCs/>
+          <w:noProof/>
+          <w:lang w:eastAsia="ru-RU"/>
+        </w:rPr>
+        <w:t>809</w:t>
+      </w:r>
+      <w:r>
+        <w:rPr>
+          <w:bCs/>
+          <w:noProof/>
+          <w:lang w:eastAsia="ru-RU"/>
+        </w:rPr>
+        <w:t>-</w:t>
+      </w:r>
+      <w:r>
+        <w:rPr>
+          <w:bCs/>
+          <w:noProof/>
+          <w:lang w:eastAsia="ru-RU"/>
+        </w:rPr>
+        <w:t>у</w:t>
+      </w:r>
+      <w:r>
+        <w:rPr>
+          <w:bCs/>
+          <w:noProof/>
+          <w:lang w:eastAsia="ru-RU"/>
+        </w:rPr>
+        <w:t xml:space="preserve"> (</w:t>
+      </w:r>
+      <w:r>
+        <w:rPr>
+          <w:bCs/>
+          <w:noProof/>
+          <w:lang w:eastAsia="ru-RU"/>
+        </w:rPr>
+        <w:t>коп</w:t>
       </w:r>
       <w:r>
         <w:rPr>

--- a/2/деревня Недаль/Недаль Жилки.docx
+++ b/2/деревня Недаль/Недаль Жилки.docx
@@ -832,13 +832,37 @@
     <w:p/>
     <w:p>
       <w:r>
-        <w:t>4. Жилко Ксеня: вышла замуж за Кощёнка Александра, дер. Недаль 20.01.1801.</w:t>
+        <w:t xml:space="preserve">4. Жилко Ксеня: вышла замуж за </w:t>
+      </w:r>
+      <w:proofErr w:type="spellStart"/>
+      <w:r>
+        <w:t>Кощёнка</w:t>
+      </w:r>
+      <w:proofErr w:type="spellEnd"/>
+      <w:r>
+        <w:t xml:space="preserve"> Александра, дер. </w:t>
+      </w:r>
+      <w:proofErr w:type="spellStart"/>
+      <w:r>
+        <w:t>Недаль</w:t>
+      </w:r>
+      <w:proofErr w:type="spellEnd"/>
+      <w:r>
+        <w:t xml:space="preserve"> 20.01.1801.</w:t>
       </w:r>
     </w:p>
     <w:p/>
     <w:p>
       <w:r>
-        <w:t>5. Жилко Елена: вышла замуж за Войнича Ясона в дер. Пустомстиж 12.01.1802.</w:t>
+        <w:t xml:space="preserve">5. Жилко Елена: вышла замуж за Войнича Ясона в дер. </w:t>
+      </w:r>
+      <w:proofErr w:type="spellStart"/>
+      <w:r>
+        <w:t>Пустомстиж</w:t>
+      </w:r>
+      <w:proofErr w:type="spellEnd"/>
+      <w:r>
+        <w:t xml:space="preserve"> 12.01.1802.</w:t>
       </w:r>
     </w:p>
     <w:p/>
@@ -927,7 +951,63 @@
         <w:rPr>
           <w:bCs/>
         </w:rPr>
-        <w:t xml:space="preserve">14.11.1787 – свидетель венчания Шпета Иосифа Алесева с деревни Недаль с Шабан Зеновией (НИАБ 136-13-894, л.66об, </w:t>
+        <w:t xml:space="preserve">14.11.1787 – свидетель венчания </w:t>
+      </w:r>
+      <w:proofErr w:type="spellStart"/>
+      <w:r>
+        <w:rPr>
+          <w:bCs/>
+        </w:rPr>
+        <w:t>Шпета</w:t>
+      </w:r>
+      <w:proofErr w:type="spellEnd"/>
+      <w:r>
+        <w:rPr>
+          <w:bCs/>
+        </w:rPr>
+        <w:t xml:space="preserve"> Иосифа </w:t>
+      </w:r>
+      <w:proofErr w:type="spellStart"/>
+      <w:r>
+        <w:rPr>
+          <w:bCs/>
+        </w:rPr>
+        <w:t>Алесева</w:t>
+      </w:r>
+      <w:proofErr w:type="spellEnd"/>
+      <w:r>
+        <w:rPr>
+          <w:bCs/>
+        </w:rPr>
+        <w:t xml:space="preserve"> с деревни </w:t>
+      </w:r>
+      <w:proofErr w:type="spellStart"/>
+      <w:r>
+        <w:rPr>
+          <w:bCs/>
+        </w:rPr>
+        <w:t>Недаль</w:t>
+      </w:r>
+      <w:proofErr w:type="spellEnd"/>
+      <w:r>
+        <w:rPr>
+          <w:bCs/>
+        </w:rPr>
+        <w:t xml:space="preserve"> с Шабан </w:t>
+      </w:r>
+      <w:proofErr w:type="spellStart"/>
+      <w:r>
+        <w:rPr>
+          <w:bCs/>
+        </w:rPr>
+        <w:t>Зеновией</w:t>
+      </w:r>
+      <w:proofErr w:type="spellEnd"/>
+      <w:r>
+        <w:rPr>
+          <w:bCs/>
+        </w:rPr>
+        <w:t xml:space="preserve"> (НИАБ 136-13-894, л.66об, </w:t>
       </w:r>
       <w:r>
         <w:rPr>
@@ -1081,7 +1161,77 @@
         <w:rPr>
           <w:bCs/>
         </w:rPr>
-        <w:t xml:space="preserve">27.01.1790 – свидетель венчания Жилко Авдакима с деревни Недаль с вдовой Заранко Паланеей с деревни Недаль (НИАБ 136-13-894, л.68об, </w:t>
+        <w:t xml:space="preserve">27.01.1790 – свидетель венчания Жилко </w:t>
+      </w:r>
+      <w:proofErr w:type="spellStart"/>
+      <w:r>
+        <w:rPr>
+          <w:bCs/>
+        </w:rPr>
+        <w:t>Авдакима</w:t>
+      </w:r>
+      <w:proofErr w:type="spellEnd"/>
+      <w:r>
+        <w:rPr>
+          <w:bCs/>
+        </w:rPr>
+        <w:t xml:space="preserve"> с деревни </w:t>
+      </w:r>
+      <w:proofErr w:type="spellStart"/>
+      <w:r>
+        <w:rPr>
+          <w:bCs/>
+        </w:rPr>
+        <w:t>Недаль</w:t>
+      </w:r>
+      <w:proofErr w:type="spellEnd"/>
+      <w:r>
+        <w:rPr>
+          <w:bCs/>
+        </w:rPr>
+        <w:t xml:space="preserve"> с вдовой </w:t>
+      </w:r>
+      <w:proofErr w:type="spellStart"/>
+      <w:r>
+        <w:rPr>
+          <w:bCs/>
+        </w:rPr>
+        <w:t>Заранко</w:t>
+      </w:r>
+      <w:proofErr w:type="spellEnd"/>
+      <w:r>
+        <w:rPr>
+          <w:bCs/>
+        </w:rPr>
+        <w:t xml:space="preserve"> </w:t>
+      </w:r>
+      <w:proofErr w:type="spellStart"/>
+      <w:r>
+        <w:rPr>
+          <w:bCs/>
+        </w:rPr>
+        <w:t>Паланеей</w:t>
+      </w:r>
+      <w:proofErr w:type="spellEnd"/>
+      <w:r>
+        <w:rPr>
+          <w:bCs/>
+        </w:rPr>
+        <w:t xml:space="preserve"> с деревни </w:t>
+      </w:r>
+      <w:proofErr w:type="spellStart"/>
+      <w:r>
+        <w:rPr>
+          <w:bCs/>
+        </w:rPr>
+        <w:t>Недаль</w:t>
+      </w:r>
+      <w:proofErr w:type="spellEnd"/>
+      <w:r>
+        <w:rPr>
+          <w:bCs/>
+        </w:rPr>
+        <w:t xml:space="preserve"> (НИАБ 136-13-894, л.68об, </w:t>
       </w:r>
       <w:r>
         <w:rPr>
@@ -1130,7 +1280,21 @@
         <w:rPr>
           <w:bCs/>
         </w:rPr>
-        <w:t xml:space="preserve">10.09.1790 – свидетель венчания Сушко Кондрата Демидова с деревни Недаль с девкой Натальей Крук (НИАБ 136-13-852, л.73об, </w:t>
+        <w:t xml:space="preserve">10.09.1790 – свидетель венчания Сушко Кондрата Демидова с деревни </w:t>
+      </w:r>
+      <w:proofErr w:type="spellStart"/>
+      <w:r>
+        <w:rPr>
+          <w:bCs/>
+        </w:rPr>
+        <w:t>Недаль</w:t>
+      </w:r>
+      <w:proofErr w:type="spellEnd"/>
+      <w:r>
+        <w:rPr>
+          <w:bCs/>
+        </w:rPr>
+        <w:t xml:space="preserve"> с девкой Натальей Крук (НИАБ 136-13-852, л.73об, </w:t>
       </w:r>
       <w:r>
         <w:rPr>
@@ -1323,7 +1487,23 @@
         </w:rPr>
       </w:pPr>
       <w:r>
-        <w:t xml:space="preserve">26.08.1801 – венчание вдовца Жилко Антона Иванова с деревни Недаль с вдовой Янки Люцеей (НИАБ 136-13-920, л.7об, </w:t>
+        <w:t xml:space="preserve">26.08.1801 – венчание вдовца Жилко Антона Иванова с деревни </w:t>
+      </w:r>
+      <w:proofErr w:type="spellStart"/>
+      <w:r>
+        <w:t>Недаль</w:t>
+      </w:r>
+      <w:proofErr w:type="spellEnd"/>
+      <w:r>
+        <w:t xml:space="preserve"> с вдовой Янки </w:t>
+      </w:r>
+      <w:proofErr w:type="spellStart"/>
+      <w:r>
+        <w:t>Люцеей</w:t>
+      </w:r>
+      <w:proofErr w:type="spellEnd"/>
+      <w:r>
+        <w:t xml:space="preserve"> (НИАБ 136-13-920, л.7об, </w:t>
       </w:r>
       <w:r>
         <w:rPr>
@@ -1337,7 +1517,21 @@
         <w:rPr>
           <w:bCs/>
         </w:rPr>
-        <w:t>-б (ориг)</w:t>
+        <w:t>-б (</w:t>
+      </w:r>
+      <w:proofErr w:type="spellStart"/>
+      <w:r>
+        <w:rPr>
+          <w:bCs/>
+        </w:rPr>
+        <w:t>ориг</w:t>
+      </w:r>
+      <w:proofErr w:type="spellEnd"/>
+      <w:r>
+        <w:rPr>
+          <w:bCs/>
+        </w:rPr>
+        <w:t>)</w:t>
       </w:r>
       <w:r>
         <w:rPr>
@@ -1415,7 +1609,35 @@
         <w:rPr>
           <w:bCs/>
         </w:rPr>
-        <w:t xml:space="preserve">24.05.1803 – десятник, свидетель внезапной смерти Барадульского Федора Иванова с деревни Недаль (НИАБ 136-13-919, л.14, </w:t>
+        <w:t xml:space="preserve">24.05.1803 – десятник, свидетель внезапной смерти </w:t>
+      </w:r>
+      <w:proofErr w:type="spellStart"/>
+      <w:r>
+        <w:rPr>
+          <w:bCs/>
+        </w:rPr>
+        <w:t>Барадульского</w:t>
+      </w:r>
+      <w:proofErr w:type="spellEnd"/>
+      <w:r>
+        <w:rPr>
+          <w:bCs/>
+        </w:rPr>
+        <w:t xml:space="preserve"> Федора Иванова с деревни </w:t>
+      </w:r>
+      <w:proofErr w:type="spellStart"/>
+      <w:r>
+        <w:rPr>
+          <w:bCs/>
+        </w:rPr>
+        <w:t>Недаль</w:t>
+      </w:r>
+      <w:proofErr w:type="spellEnd"/>
+      <w:r>
+        <w:rPr>
+          <w:bCs/>
+        </w:rPr>
+        <w:t xml:space="preserve"> (НИАБ 136-13-919, л.14, </w:t>
       </w:r>
       <w:r>
         <w:rPr>
@@ -2465,13 +2687,37 @@
         </w:rPr>
       </w:pPr>
       <w:r>
-        <w:t>1б. Жилко Люцея:</w:t>
+        <w:t xml:space="preserve">1б. Жилко </w:t>
+      </w:r>
+      <w:proofErr w:type="spellStart"/>
+      <w:r>
+        <w:t>Люцея</w:t>
+      </w:r>
+      <w:proofErr w:type="spellEnd"/>
+      <w:r>
+        <w:t>:</w:t>
       </w:r>
       <w:r>
         <w:t xml:space="preserve"> </w:t>
       </w:r>
       <w:r>
-        <w:t xml:space="preserve">26.08.1801 – венчание вдовца Жилко Антона Иванова с деревни Недаль с вдовой Янки Люцеей (НИАБ 136-13-920, л.7об, </w:t>
+        <w:t xml:space="preserve">26.08.1801 – венчание вдовца Жилко Антона Иванова с деревни </w:t>
+      </w:r>
+      <w:proofErr w:type="spellStart"/>
+      <w:r>
+        <w:t>Недаль</w:t>
+      </w:r>
+      <w:proofErr w:type="spellEnd"/>
+      <w:r>
+        <w:t xml:space="preserve"> с вдовой Янки </w:t>
+      </w:r>
+      <w:proofErr w:type="spellStart"/>
+      <w:r>
+        <w:t>Люцеей</w:t>
+      </w:r>
+      <w:proofErr w:type="spellEnd"/>
+      <w:r>
+        <w:t xml:space="preserve"> (НИАБ 136-13-920, л.7об, </w:t>
       </w:r>
       <w:r>
         <w:rPr>
@@ -2485,7 +2731,21 @@
         <w:rPr>
           <w:bCs/>
         </w:rPr>
-        <w:t>-б (ориг)</w:t>
+        <w:t>-б (</w:t>
+      </w:r>
+      <w:proofErr w:type="spellStart"/>
+      <w:r>
+        <w:rPr>
+          <w:bCs/>
+        </w:rPr>
+        <w:t>ориг</w:t>
+      </w:r>
+      <w:proofErr w:type="spellEnd"/>
+      <w:r>
+        <w:rPr>
+          <w:bCs/>
+        </w:rPr>
+        <w:t>)</w:t>
       </w:r>
       <w:r>
         <w:rPr>
@@ -2581,7 +2841,49 @@
         <w:rPr>
           <w:bCs/>
         </w:rPr>
-        <w:t xml:space="preserve">9.03.1792 – крестный отец Евдокии, дочери Дмитрия? и Параскевии Стрельчёнков с деревни Маковье (НИАБ 136-13-852, л.42, </w:t>
+        <w:t xml:space="preserve">9.03.1792 – крестный отец Евдокии, дочери Дмитрия? и </w:t>
+      </w:r>
+      <w:proofErr w:type="spellStart"/>
+      <w:r>
+        <w:rPr>
+          <w:bCs/>
+        </w:rPr>
+        <w:t>Параскевии</w:t>
+      </w:r>
+      <w:proofErr w:type="spellEnd"/>
+      <w:r>
+        <w:rPr>
+          <w:bCs/>
+        </w:rPr>
+        <w:t xml:space="preserve"> </w:t>
+      </w:r>
+      <w:proofErr w:type="spellStart"/>
+      <w:r>
+        <w:rPr>
+          <w:bCs/>
+        </w:rPr>
+        <w:t>Стрельчёнков</w:t>
+      </w:r>
+      <w:proofErr w:type="spellEnd"/>
+      <w:r>
+        <w:rPr>
+          <w:bCs/>
+        </w:rPr>
+        <w:t xml:space="preserve"> с деревни </w:t>
+      </w:r>
+      <w:proofErr w:type="spellStart"/>
+      <w:r>
+        <w:rPr>
+          <w:bCs/>
+        </w:rPr>
+        <w:t>Маковье</w:t>
+      </w:r>
+      <w:proofErr w:type="spellEnd"/>
+      <w:r>
+        <w:rPr>
+          <w:bCs/>
+        </w:rPr>
+        <w:t xml:space="preserve"> (НИАБ 136-13-852, л.42, </w:t>
       </w:r>
       <w:r>
         <w:rPr>
@@ -2617,7 +2919,63 @@
         <w:rPr>
           <w:bCs/>
         </w:rPr>
-        <w:t xml:space="preserve">26.04.1803 – крестный отец Марка Яна, сына Кузур Сапрона Янова и Кулины с деревни Недаль (НИАБ 136-13-894, л.50об, </w:t>
+        <w:t xml:space="preserve">26.04.1803 – крестный отец Марка Яна, сына </w:t>
+      </w:r>
+      <w:proofErr w:type="spellStart"/>
+      <w:r>
+        <w:rPr>
+          <w:bCs/>
+        </w:rPr>
+        <w:t>Кузур</w:t>
+      </w:r>
+      <w:proofErr w:type="spellEnd"/>
+      <w:r>
+        <w:rPr>
+          <w:bCs/>
+        </w:rPr>
+        <w:t xml:space="preserve"> </w:t>
+      </w:r>
+      <w:proofErr w:type="spellStart"/>
+      <w:r>
+        <w:rPr>
+          <w:bCs/>
+        </w:rPr>
+        <w:t>Сапрона</w:t>
+      </w:r>
+      <w:proofErr w:type="spellEnd"/>
+      <w:r>
+        <w:rPr>
+          <w:bCs/>
+        </w:rPr>
+        <w:t xml:space="preserve"> Янова и </w:t>
+      </w:r>
+      <w:proofErr w:type="spellStart"/>
+      <w:r>
+        <w:rPr>
+          <w:bCs/>
+        </w:rPr>
+        <w:t>Кулины</w:t>
+      </w:r>
+      <w:proofErr w:type="spellEnd"/>
+      <w:r>
+        <w:rPr>
+          <w:bCs/>
+        </w:rPr>
+        <w:t xml:space="preserve"> с деревни </w:t>
+      </w:r>
+      <w:proofErr w:type="spellStart"/>
+      <w:r>
+        <w:rPr>
+          <w:bCs/>
+        </w:rPr>
+        <w:t>Недаль</w:t>
+      </w:r>
+      <w:proofErr w:type="spellEnd"/>
+      <w:r>
+        <w:rPr>
+          <w:bCs/>
+        </w:rPr>
+        <w:t xml:space="preserve"> (НИАБ 136-13-894, л.50об, </w:t>
       </w:r>
       <w:r>
         <w:rPr>
@@ -2780,20 +3138,64 @@
         <w:lastRenderedPageBreak/>
         <w:t xml:space="preserve">29.04.1806 – крестный отец Агрипины, дочери </w:t>
       </w:r>
-      <w:r>
-        <w:rPr>
-          <w:bCs/>
-        </w:rPr>
-        <w:t>Кузур Сапрона Янова и Кулины с деревни Недаль</w:t>
-      </w:r>
-      <w:r>
-        <w:rPr>
-          <w:bCs/>
-          <w:noProof/>
-          <w:lang w:eastAsia="ru-RU"/>
+      <w:proofErr w:type="spellStart"/>
+      <w:r>
+        <w:rPr>
+          <w:bCs/>
+        </w:rPr>
+        <w:t>Кузур</w:t>
+      </w:r>
+      <w:proofErr w:type="spellEnd"/>
+      <w:r>
+        <w:rPr>
+          <w:bCs/>
         </w:rPr>
         <w:t xml:space="preserve"> </w:t>
       </w:r>
+      <w:proofErr w:type="spellStart"/>
+      <w:r>
+        <w:rPr>
+          <w:bCs/>
+        </w:rPr>
+        <w:t>Сапрона</w:t>
+      </w:r>
+      <w:proofErr w:type="spellEnd"/>
+      <w:r>
+        <w:rPr>
+          <w:bCs/>
+        </w:rPr>
+        <w:t xml:space="preserve"> Янова и </w:t>
+      </w:r>
+      <w:proofErr w:type="spellStart"/>
+      <w:r>
+        <w:rPr>
+          <w:bCs/>
+        </w:rPr>
+        <w:t>Кулины</w:t>
+      </w:r>
+      <w:proofErr w:type="spellEnd"/>
+      <w:r>
+        <w:rPr>
+          <w:bCs/>
+        </w:rPr>
+        <w:t xml:space="preserve"> с деревни </w:t>
+      </w:r>
+      <w:proofErr w:type="spellStart"/>
+      <w:r>
+        <w:rPr>
+          <w:bCs/>
+        </w:rPr>
+        <w:t>Недаль</w:t>
+      </w:r>
+      <w:proofErr w:type="spellEnd"/>
+      <w:r>
+        <w:rPr>
+          <w:bCs/>
+          <w:noProof/>
+          <w:lang w:eastAsia="ru-RU"/>
+        </w:rPr>
+        <w:t xml:space="preserve"> </w:t>
+      </w:r>
       <w:r>
         <w:rPr>
           <w:bCs/>
@@ -3203,7 +3605,21 @@
         <w:rPr>
           <w:bCs/>
         </w:rPr>
-        <w:t xml:space="preserve">5.11.1788 – крещение, крестные родители Будник Антон и Сушко Юстына (НИАБ 136-13-894, л.5об, </w:t>
+        <w:t xml:space="preserve">5.11.1788 – крещение, крестные родители Будник Антон и Сушко </w:t>
+      </w:r>
+      <w:proofErr w:type="spellStart"/>
+      <w:r>
+        <w:rPr>
+          <w:bCs/>
+        </w:rPr>
+        <w:t>Юстына</w:t>
+      </w:r>
+      <w:proofErr w:type="spellEnd"/>
+      <w:r>
+        <w:rPr>
+          <w:bCs/>
+        </w:rPr>
+        <w:t xml:space="preserve"> (НИАБ 136-13-894, л.5об, </w:t>
       </w:r>
       <w:r>
         <w:rPr>
@@ -3281,7 +3697,49 @@
         <w:rPr>
           <w:bCs/>
         </w:rPr>
-        <w:t xml:space="preserve">19.02.1807 – крестный отец Елены Анны, дочери Лисичёнков Грыгора Василева и Агафии с деревни Недаль (НИАБ 136-13-894, л.61об, </w:t>
+        <w:t xml:space="preserve">19.02.1807 – крестный отец Елены Анны, дочери </w:t>
+      </w:r>
+      <w:proofErr w:type="spellStart"/>
+      <w:r>
+        <w:rPr>
+          <w:bCs/>
+        </w:rPr>
+        <w:t>Лисичёнков</w:t>
+      </w:r>
+      <w:proofErr w:type="spellEnd"/>
+      <w:r>
+        <w:rPr>
+          <w:bCs/>
+        </w:rPr>
+        <w:t xml:space="preserve"> </w:t>
+      </w:r>
+      <w:proofErr w:type="spellStart"/>
+      <w:r>
+        <w:rPr>
+          <w:bCs/>
+        </w:rPr>
+        <w:t>Грыгора</w:t>
+      </w:r>
+      <w:proofErr w:type="spellEnd"/>
+      <w:r>
+        <w:rPr>
+          <w:bCs/>
+        </w:rPr>
+        <w:t xml:space="preserve"> Василева и Агафии с деревни </w:t>
+      </w:r>
+      <w:proofErr w:type="spellStart"/>
+      <w:r>
+        <w:rPr>
+          <w:bCs/>
+        </w:rPr>
+        <w:t>Недаль</w:t>
+      </w:r>
+      <w:proofErr w:type="spellEnd"/>
+      <w:r>
+        <w:rPr>
+          <w:bCs/>
+        </w:rPr>
+        <w:t xml:space="preserve"> (НИАБ 136-13-894, л.61об, </w:t>
       </w:r>
       <w:r>
         <w:rPr>
@@ -3437,7 +3895,61 @@
         <w:rPr>
           <w:bCs/>
         </w:rPr>
-        <w:t xml:space="preserve">3.11.1807 – венчание с Тарасевич Ксеней с деревни Волоки, свидетели Жданович Алексей Павлов с деревни Недаль и Кощёнок Прокоп с деревни Воилово (НИАБ 136-13-961, л.762об, </w:t>
+        <w:t xml:space="preserve">3.11.1807 – венчание с </w:t>
+      </w:r>
+      <w:r>
+        <w:rPr>
+          <w:bCs/>
+        </w:rPr>
+        <w:t xml:space="preserve">девкой </w:t>
+      </w:r>
+      <w:r>
+        <w:rPr>
+          <w:bCs/>
+        </w:rPr>
+        <w:t xml:space="preserve">Тарасевич Ксеней с деревни Волоки, свидетели Жданович Алексей Павлов с деревни </w:t>
+      </w:r>
+      <w:proofErr w:type="spellStart"/>
+      <w:r>
+        <w:rPr>
+          <w:bCs/>
+        </w:rPr>
+        <w:t>Недаль</w:t>
+      </w:r>
+      <w:proofErr w:type="spellEnd"/>
+      <w:r>
+        <w:rPr>
+          <w:bCs/>
+        </w:rPr>
+        <w:t xml:space="preserve"> и </w:t>
+      </w:r>
+      <w:proofErr w:type="spellStart"/>
+      <w:r>
+        <w:rPr>
+          <w:bCs/>
+        </w:rPr>
+        <w:t>Кощёнок</w:t>
+      </w:r>
+      <w:proofErr w:type="spellEnd"/>
+      <w:r>
+        <w:rPr>
+          <w:bCs/>
+        </w:rPr>
+        <w:t xml:space="preserve"> Прокоп с деревни </w:t>
+      </w:r>
+      <w:proofErr w:type="spellStart"/>
+      <w:r>
+        <w:rPr>
+          <w:bCs/>
+        </w:rPr>
+        <w:t>Воилово</w:t>
+      </w:r>
+      <w:proofErr w:type="spellEnd"/>
+      <w:r>
+        <w:rPr>
+          <w:bCs/>
+        </w:rPr>
+        <w:t xml:space="preserve"> (НИАБ 136-13-961, л.762об, </w:t>
       </w:r>
       <w:r>
         <w:rPr>
@@ -3507,8 +4019,86 @@
           <w:noProof/>
           <w:lang w:eastAsia="ru-RU"/>
         </w:rPr>
+        <w:t xml:space="preserve">, </w:t>
+      </w:r>
+      <w:bookmarkStart w:id="12" w:name="_Hlk133648687"/>
+      <w:r>
+        <w:rPr>
+          <w:bCs/>
+        </w:rPr>
+        <w:t xml:space="preserve">НИАБ 136-13-965, л.83, </w:t>
+      </w:r>
+      <w:r>
+        <w:rPr>
+          <w:noProof/>
+          <w:lang w:eastAsia="ru-RU"/>
+        </w:rPr>
+        <w:t>№</w:t>
+      </w:r>
+      <w:r>
+        <w:rPr>
+          <w:noProof/>
+          <w:lang w:eastAsia="ru-RU"/>
+        </w:rPr>
+        <w:t>13</w:t>
+      </w:r>
+      <w:r>
+        <w:rPr>
+          <w:noProof/>
+          <w:lang w:eastAsia="ru-RU"/>
+        </w:rPr>
+        <w:t>/1</w:t>
+      </w:r>
+      <w:r>
+        <w:rPr>
+          <w:noProof/>
+          <w:lang w:eastAsia="ru-RU"/>
+        </w:rPr>
+        <w:t>807</w:t>
+      </w:r>
+      <w:r>
+        <w:rPr>
+          <w:noProof/>
+          <w:lang w:eastAsia="ru-RU"/>
+        </w:rPr>
+        <w:t>-</w:t>
+      </w:r>
+      <w:r>
+        <w:rPr>
+          <w:noProof/>
+          <w:lang w:eastAsia="ru-RU"/>
+        </w:rPr>
+        <w:t>б</w:t>
+      </w:r>
+      <w:r>
+        <w:rPr>
+          <w:noProof/>
+          <w:lang w:eastAsia="ru-RU"/>
+        </w:rPr>
+        <w:t xml:space="preserve"> (</w:t>
+      </w:r>
+      <w:r>
+        <w:rPr>
+          <w:noProof/>
+          <w:lang w:eastAsia="ru-RU"/>
+        </w:rPr>
+        <w:t>ориг</w:t>
+      </w:r>
+      <w:r>
+        <w:rPr>
+          <w:noProof/>
+          <w:lang w:eastAsia="ru-RU"/>
+        </w:rPr>
         <w:t>)</w:t>
       </w:r>
+      <w:bookmarkEnd w:id="12"/>
+      <w:r>
+        <w:rPr>
+          <w:noProof/>
+          <w:lang w:eastAsia="ru-RU"/>
+        </w:rPr>
+        <w:t>)</w:t>
+      </w:r>
       <w:r>
         <w:rPr>
           <w:noProof/>
@@ -3525,7 +4115,7 @@
           <w:lang w:eastAsia="ru-RU"/>
         </w:rPr>
       </w:pPr>
-      <w:bookmarkStart w:id="12" w:name="_Hlk126692364"/>
+      <w:bookmarkStart w:id="13" w:name="_Hlk126692364"/>
       <w:r>
         <w:rPr>
           <w:noProof/>
@@ -3574,7 +4164,7 @@
         </w:rPr>
         <w:t>№18/1810-р (ориг)).</w:t>
       </w:r>
-      <w:bookmarkEnd w:id="12"/>
+      <w:bookmarkEnd w:id="13"/>
     </w:p>
     <w:p>
       <w:pPr>
@@ -3718,7 +4308,7 @@
         </w:rPr>
         <w:t xml:space="preserve">, </w:t>
       </w:r>
-      <w:bookmarkStart w:id="13" w:name="_Hlk130557560"/>
+      <w:bookmarkStart w:id="14" w:name="_Hlk130557560"/>
       <w:r>
         <w:rPr>
           <w:bCs/>
@@ -3784,7 +4374,7 @@
         </w:rPr>
         <w:t>)</w:t>
       </w:r>
-      <w:bookmarkEnd w:id="13"/>
+      <w:bookmarkEnd w:id="14"/>
       <w:r>
         <w:rPr>
           <w:noProof/>
@@ -4007,7 +4597,7 @@
           <w:bCs/>
         </w:rPr>
       </w:pPr>
-      <w:bookmarkStart w:id="14" w:name="_Hlk128026805"/>
+      <w:bookmarkStart w:id="15" w:name="_Hlk128026805"/>
       <w:r>
         <w:rPr>
           <w:bCs/>
@@ -4048,8 +4638,44 @@
         <w:rPr>
           <w:bCs/>
         </w:rPr>
-        <w:t>крестный отец Леона Юлиана, сына Сушков Гаврилы Деидова и Агапы Игнатовий с деревни Недаль</w:t>
-      </w:r>
+        <w:t xml:space="preserve">крестный отец Леона Юлиана, сына Сушков Гаврилы </w:t>
+      </w:r>
+      <w:proofErr w:type="spellStart"/>
+      <w:r>
+        <w:rPr>
+          <w:bCs/>
+        </w:rPr>
+        <w:t>Деидова</w:t>
+      </w:r>
+      <w:proofErr w:type="spellEnd"/>
+      <w:r>
+        <w:rPr>
+          <w:bCs/>
+        </w:rPr>
+        <w:t xml:space="preserve"> и Агапы </w:t>
+      </w:r>
+      <w:proofErr w:type="spellStart"/>
+      <w:r>
+        <w:rPr>
+          <w:bCs/>
+        </w:rPr>
+        <w:t>Игнатовий</w:t>
+      </w:r>
+      <w:proofErr w:type="spellEnd"/>
+      <w:r>
+        <w:rPr>
+          <w:bCs/>
+        </w:rPr>
+        <w:t xml:space="preserve"> с деревни </w:t>
+      </w:r>
+      <w:proofErr w:type="spellStart"/>
+      <w:r>
+        <w:rPr>
+          <w:bCs/>
+        </w:rPr>
+        <w:t>Недаль</w:t>
+      </w:r>
+      <w:proofErr w:type="spellEnd"/>
       <w:r>
         <w:rPr>
           <w:bCs/>
@@ -4122,7 +4748,7 @@
         </w:rPr>
         <w:t>-р (ориг)).</w:t>
       </w:r>
-      <w:bookmarkEnd w:id="14"/>
+      <w:bookmarkEnd w:id="15"/>
     </w:p>
     <w:p>
       <w:pPr>
@@ -4192,7 +4818,7 @@
           <w:lang w:val="be-BY"/>
         </w:rPr>
       </w:pPr>
-      <w:bookmarkStart w:id="15" w:name="_Hlk123409186"/>
+      <w:bookmarkStart w:id="16" w:name="_Hlk123409186"/>
       <w:r>
         <w:rPr>
           <w:lang w:val="be-BY"/>
@@ -4307,7 +4933,21 @@
         <w:rPr>
           <w:bCs/>
         </w:rPr>
-        <w:t>17.01.1817 – крестный отец Татьяны Доминики, дочери Тарасевичей Тодора и Агаты с деревни Воилово (НИАБ 136-13-</w:t>
+        <w:t xml:space="preserve">17.01.1817 – крестный отец Татьяны Доминики, дочери Тарасевичей Тодора и Агаты с деревни </w:t>
+      </w:r>
+      <w:proofErr w:type="spellStart"/>
+      <w:r>
+        <w:rPr>
+          <w:bCs/>
+        </w:rPr>
+        <w:t>Воилово</w:t>
+      </w:r>
+      <w:proofErr w:type="spellEnd"/>
+      <w:r>
+        <w:rPr>
+          <w:bCs/>
+        </w:rPr>
+        <w:t xml:space="preserve"> (НИАБ 136-13-</w:t>
       </w:r>
       <w:r>
         <w:rPr>
@@ -4409,14 +5049,30 @@
         <w:rPr>
           <w:bCs/>
         </w:rPr>
-        <w:t xml:space="preserve"> Марьяны Домиции</w:t>
-      </w:r>
-      <w:r>
-        <w:rPr>
-          <w:bCs/>
-        </w:rPr>
-        <w:t>, дочери Сушков Гаврилы Демидова и Агапы Игнатовой с деревни Недаль</w:t>
-      </w:r>
+        <w:t xml:space="preserve"> Марьяны </w:t>
+      </w:r>
+      <w:proofErr w:type="spellStart"/>
+      <w:r>
+        <w:rPr>
+          <w:bCs/>
+        </w:rPr>
+        <w:t>Домиции</w:t>
+      </w:r>
+      <w:proofErr w:type="spellEnd"/>
+      <w:r>
+        <w:rPr>
+          <w:bCs/>
+        </w:rPr>
+        <w:t xml:space="preserve">, дочери Сушков Гаврилы Демидова и Агапы Игнатовой с деревни </w:t>
+      </w:r>
+      <w:proofErr w:type="spellStart"/>
+      <w:r>
+        <w:rPr>
+          <w:bCs/>
+        </w:rPr>
+        <w:t>Недаль</w:t>
+      </w:r>
+      <w:proofErr w:type="spellEnd"/>
       <w:r>
         <w:rPr>
           <w:bCs/>
@@ -4457,7 +5113,21 @@
         <w:rPr>
           <w:bCs/>
         </w:rPr>
-        <w:t xml:space="preserve">26.10.1819 – крестный отец Андрея Якова, сына Тарасевичей Тодора и Агаты с деревни Воилово (НИАБ 136-13-928, л.176, </w:t>
+        <w:t xml:space="preserve">26.10.1819 – крестный отец Андрея Якова, сына Тарасевичей Тодора и Агаты с деревни </w:t>
+      </w:r>
+      <w:proofErr w:type="spellStart"/>
+      <w:r>
+        <w:rPr>
+          <w:bCs/>
+        </w:rPr>
+        <w:t>Воилово</w:t>
+      </w:r>
+      <w:proofErr w:type="spellEnd"/>
+      <w:r>
+        <w:rPr>
+          <w:bCs/>
+        </w:rPr>
+        <w:t xml:space="preserve"> (НИАБ 136-13-928, л.176, </w:t>
       </w:r>
       <w:r>
         <w:rPr>
@@ -4651,8 +5321,8 @@
           <w:lang w:val="be-BY"/>
         </w:rPr>
       </w:pPr>
-      <w:bookmarkStart w:id="16" w:name="_Hlk124489367"/>
-      <w:bookmarkEnd w:id="15"/>
+      <w:bookmarkStart w:id="17" w:name="_Hlk124489367"/>
+      <w:bookmarkEnd w:id="16"/>
       <w:r>
         <w:rPr>
           <w:lang w:val="be-BY"/>
@@ -4666,21 +5336,21 @@
         <w:t>помещичий крестьянин, в ревизию 1816 года 22 года, умер в 1823 году, жил в доме 8 (НИАБ 333-9-543, л.137об).</w:t>
       </w:r>
     </w:p>
-    <w:bookmarkEnd w:id="16"/>
-    <w:p>
-      <w:pPr>
-        <w:rPr>
-          <w:lang w:val="be-BY"/>
-        </w:rPr>
-      </w:pPr>
-    </w:p>
-    <w:p>
-      <w:pPr>
-        <w:rPr>
-          <w:lang w:val="be-BY"/>
-        </w:rPr>
-      </w:pPr>
-      <w:bookmarkStart w:id="17" w:name="_Hlk123409350"/>
+    <w:bookmarkEnd w:id="17"/>
+    <w:p>
+      <w:pPr>
+        <w:rPr>
+          <w:lang w:val="be-BY"/>
+        </w:rPr>
+      </w:pPr>
+    </w:p>
+    <w:p>
+      <w:pPr>
+        <w:rPr>
+          <w:lang w:val="be-BY"/>
+        </w:rPr>
+      </w:pPr>
+      <w:bookmarkStart w:id="18" w:name="_Hlk123409350"/>
       <w:r>
         <w:rPr>
           <w:lang w:val="be-BY"/>
@@ -4707,13 +5377,81 @@
           <w:lang w:eastAsia="ru-RU"/>
         </w:rPr>
       </w:pPr>
-      <w:bookmarkStart w:id="18" w:name="_Hlk130649632"/>
+      <w:bookmarkStart w:id="19" w:name="_Hlk130649632"/>
       <w:r>
         <w:rPr>
           <w:bCs/>
         </w:rPr>
         <w:lastRenderedPageBreak/>
-        <w:t xml:space="preserve">3.11.1807 – с деревни Волоки, венчание с Жилко Михалом Антоновым с деревни Недаль, свидетели Жданович Алексей Павлов с деревни Недаль и Кощёнок Прокоп с деревни Воилово (НИАБ 136-13-961, л.762об, </w:t>
+        <w:t xml:space="preserve">3.11.1807 – </w:t>
+      </w:r>
+      <w:r>
+        <w:rPr>
+          <w:bCs/>
+        </w:rPr>
+        <w:t xml:space="preserve">девка </w:t>
+      </w:r>
+      <w:r>
+        <w:rPr>
+          <w:bCs/>
+        </w:rPr>
+        <w:t xml:space="preserve">с деревни Волоки, венчание с Жилко Михалом Антоновым с деревни </w:t>
+      </w:r>
+      <w:proofErr w:type="spellStart"/>
+      <w:r>
+        <w:rPr>
+          <w:bCs/>
+        </w:rPr>
+        <w:t>Недаль</w:t>
+      </w:r>
+      <w:proofErr w:type="spellEnd"/>
+      <w:r>
+        <w:rPr>
+          <w:bCs/>
+        </w:rPr>
+        <w:t xml:space="preserve">, свидетели Жданович Алексей Павлов с деревни </w:t>
+      </w:r>
+      <w:proofErr w:type="spellStart"/>
+      <w:r>
+        <w:rPr>
+          <w:bCs/>
+        </w:rPr>
+        <w:t>Недаль</w:t>
+      </w:r>
+      <w:proofErr w:type="spellEnd"/>
+      <w:r>
+        <w:rPr>
+          <w:bCs/>
+        </w:rPr>
+        <w:t xml:space="preserve"> и </w:t>
+      </w:r>
+      <w:proofErr w:type="spellStart"/>
+      <w:r>
+        <w:rPr>
+          <w:bCs/>
+        </w:rPr>
+        <w:t>Кощёнок</w:t>
+      </w:r>
+      <w:proofErr w:type="spellEnd"/>
+      <w:r>
+        <w:rPr>
+          <w:bCs/>
+        </w:rPr>
+        <w:t xml:space="preserve"> Прокоп с деревни </w:t>
+      </w:r>
+      <w:proofErr w:type="spellStart"/>
+      <w:r>
+        <w:rPr>
+          <w:bCs/>
+        </w:rPr>
+        <w:t>Воилово</w:t>
+      </w:r>
+      <w:proofErr w:type="spellEnd"/>
+      <w:r>
+        <w:rPr>
+          <w:bCs/>
+        </w:rPr>
+        <w:t xml:space="preserve"> (НИАБ 136-13-961, л.762об, </w:t>
       </w:r>
       <w:r>
         <w:rPr>
@@ -4783,6 +5521,75 @@
           <w:noProof/>
           <w:lang w:eastAsia="ru-RU"/>
         </w:rPr>
+        <w:t xml:space="preserve">, </w:t>
+      </w:r>
+      <w:r>
+        <w:rPr>
+          <w:bCs/>
+        </w:rPr>
+        <w:t xml:space="preserve">НИАБ 136-13-965, л.83, </w:t>
+      </w:r>
+      <w:r>
+        <w:rPr>
+          <w:noProof/>
+          <w:lang w:eastAsia="ru-RU"/>
+        </w:rPr>
+        <w:t>№</w:t>
+      </w:r>
+      <w:r>
+        <w:rPr>
+          <w:noProof/>
+          <w:lang w:eastAsia="ru-RU"/>
+        </w:rPr>
+        <w:t>13</w:t>
+      </w:r>
+      <w:r>
+        <w:rPr>
+          <w:noProof/>
+          <w:lang w:eastAsia="ru-RU"/>
+        </w:rPr>
+        <w:t>/1</w:t>
+      </w:r>
+      <w:r>
+        <w:rPr>
+          <w:noProof/>
+          <w:lang w:eastAsia="ru-RU"/>
+        </w:rPr>
+        <w:t>807</w:t>
+      </w:r>
+      <w:r>
+        <w:rPr>
+          <w:noProof/>
+          <w:lang w:eastAsia="ru-RU"/>
+        </w:rPr>
+        <w:t>-</w:t>
+      </w:r>
+      <w:r>
+        <w:rPr>
+          <w:noProof/>
+          <w:lang w:eastAsia="ru-RU"/>
+        </w:rPr>
+        <w:t>б</w:t>
+      </w:r>
+      <w:r>
+        <w:rPr>
+          <w:noProof/>
+          <w:lang w:eastAsia="ru-RU"/>
+        </w:rPr>
+        <w:t xml:space="preserve"> (</w:t>
+      </w:r>
+      <w:r>
+        <w:rPr>
+          <w:noProof/>
+          <w:lang w:eastAsia="ru-RU"/>
+        </w:rPr>
+        <w:t>ориг</w:t>
+      </w:r>
+      <w:r>
+        <w:rPr>
+          <w:noProof/>
+          <w:lang w:eastAsia="ru-RU"/>
+        </w:rPr>
         <w:t>)</w:t>
       </w:r>
       <w:r>
@@ -4790,9 +5597,16 @@
           <w:noProof/>
           <w:lang w:eastAsia="ru-RU"/>
         </w:rPr>
+        <w:t>)</w:t>
+      </w:r>
+      <w:r>
+        <w:rPr>
+          <w:noProof/>
+          <w:lang w:eastAsia="ru-RU"/>
+        </w:rPr>
         <w:t>.</w:t>
       </w:r>
-      <w:bookmarkEnd w:id="18"/>
+      <w:bookmarkEnd w:id="19"/>
     </w:p>
     <w:p>
       <w:pPr>
@@ -5021,7 +5835,35 @@
         <w:rPr>
           <w:bCs/>
         </w:rPr>
-        <w:t xml:space="preserve">7.01.1812 – крестная мать Марцели, дочери Сушков Якуба и Агафии с деревни Разлитье (НИАБ 136-13-894, л. 83, </w:t>
+        <w:t xml:space="preserve">7.01.1812 – крестная мать </w:t>
+      </w:r>
+      <w:proofErr w:type="spellStart"/>
+      <w:r>
+        <w:rPr>
+          <w:bCs/>
+        </w:rPr>
+        <w:t>Марцели</w:t>
+      </w:r>
+      <w:proofErr w:type="spellEnd"/>
+      <w:r>
+        <w:rPr>
+          <w:bCs/>
+        </w:rPr>
+        <w:t xml:space="preserve">, дочери Сушков Якуба и Агафии с деревни </w:t>
+      </w:r>
+      <w:proofErr w:type="spellStart"/>
+      <w:r>
+        <w:rPr>
+          <w:bCs/>
+        </w:rPr>
+        <w:t>Разлитье</w:t>
+      </w:r>
+      <w:proofErr w:type="spellEnd"/>
+      <w:r>
+        <w:rPr>
+          <w:bCs/>
+        </w:rPr>
+        <w:t xml:space="preserve"> (НИАБ 136-13-894, л. 83, </w:t>
       </w:r>
       <w:r>
         <w:rPr>
@@ -5074,7 +5916,63 @@
         <w:rPr>
           <w:bCs/>
         </w:rPr>
-        <w:t xml:space="preserve">24.06.1812 – крестная мать Грыпины, дочери Бавтруков Микиты и Ульяны с деревни Нивки (НИАБ 136-13-894, л. 84об, </w:t>
+        <w:t xml:space="preserve">24.06.1812 – крестная мать </w:t>
+      </w:r>
+      <w:proofErr w:type="spellStart"/>
+      <w:r>
+        <w:rPr>
+          <w:bCs/>
+        </w:rPr>
+        <w:t>Грыпины</w:t>
+      </w:r>
+      <w:proofErr w:type="spellEnd"/>
+      <w:r>
+        <w:rPr>
+          <w:bCs/>
+        </w:rPr>
+        <w:t xml:space="preserve">, дочери </w:t>
+      </w:r>
+      <w:proofErr w:type="spellStart"/>
+      <w:r>
+        <w:rPr>
+          <w:bCs/>
+        </w:rPr>
+        <w:t>Бавтруков</w:t>
+      </w:r>
+      <w:proofErr w:type="spellEnd"/>
+      <w:r>
+        <w:rPr>
+          <w:bCs/>
+        </w:rPr>
+        <w:t xml:space="preserve"> </w:t>
+      </w:r>
+      <w:proofErr w:type="spellStart"/>
+      <w:r>
+        <w:rPr>
+          <w:bCs/>
+        </w:rPr>
+        <w:t>Микиты</w:t>
+      </w:r>
+      <w:proofErr w:type="spellEnd"/>
+      <w:r>
+        <w:rPr>
+          <w:bCs/>
+        </w:rPr>
+        <w:t xml:space="preserve"> и Ульяны с деревни </w:t>
+      </w:r>
+      <w:proofErr w:type="spellStart"/>
+      <w:r>
+        <w:rPr>
+          <w:bCs/>
+        </w:rPr>
+        <w:t>Нивки</w:t>
+      </w:r>
+      <w:proofErr w:type="spellEnd"/>
+      <w:r>
+        <w:rPr>
+          <w:bCs/>
+        </w:rPr>
+        <w:t xml:space="preserve"> (НИАБ 136-13-894, л. 84об, </w:t>
       </w:r>
       <w:r>
         <w:rPr>
@@ -5141,13 +6039,77 @@
         <w:rPr>
           <w:bCs/>
         </w:rPr>
-        <w:t xml:space="preserve"> Крыстыны</w:t>
-      </w:r>
-      <w:r>
-        <w:rPr>
-          <w:bCs/>
-        </w:rPr>
-        <w:t xml:space="preserve">, дочери Кощёнков Кондрата и Пракседы с деревни Воилово с деревни Нивки (НИАБ 136-13-928, л. 119об, </w:t>
+        <w:t xml:space="preserve"> </w:t>
+      </w:r>
+      <w:proofErr w:type="spellStart"/>
+      <w:r>
+        <w:rPr>
+          <w:bCs/>
+        </w:rPr>
+        <w:t>Крыстыны</w:t>
+      </w:r>
+      <w:proofErr w:type="spellEnd"/>
+      <w:r>
+        <w:rPr>
+          <w:bCs/>
+        </w:rPr>
+        <w:t xml:space="preserve">, дочери </w:t>
+      </w:r>
+      <w:proofErr w:type="spellStart"/>
+      <w:r>
+        <w:rPr>
+          <w:bCs/>
+        </w:rPr>
+        <w:t>Кощёнков</w:t>
+      </w:r>
+      <w:proofErr w:type="spellEnd"/>
+      <w:r>
+        <w:rPr>
+          <w:bCs/>
+        </w:rPr>
+        <w:t xml:space="preserve"> Кондрата и </w:t>
+      </w:r>
+      <w:proofErr w:type="spellStart"/>
+      <w:r>
+        <w:rPr>
+          <w:bCs/>
+        </w:rPr>
+        <w:t>Пракседы</w:t>
+      </w:r>
+      <w:proofErr w:type="spellEnd"/>
+      <w:r>
+        <w:rPr>
+          <w:bCs/>
+        </w:rPr>
+        <w:t xml:space="preserve"> с деревни </w:t>
+      </w:r>
+      <w:proofErr w:type="spellStart"/>
+      <w:r>
+        <w:rPr>
+          <w:bCs/>
+        </w:rPr>
+        <w:t>Воилово</w:t>
+      </w:r>
+      <w:proofErr w:type="spellEnd"/>
+      <w:r>
+        <w:rPr>
+          <w:bCs/>
+        </w:rPr>
+        <w:t xml:space="preserve"> с деревни </w:t>
+      </w:r>
+      <w:proofErr w:type="spellStart"/>
+      <w:r>
+        <w:rPr>
+          <w:bCs/>
+        </w:rPr>
+        <w:t>Нивки</w:t>
+      </w:r>
+      <w:proofErr w:type="spellEnd"/>
+      <w:r>
+        <w:rPr>
+          <w:bCs/>
+        </w:rPr>
+        <w:t xml:space="preserve"> (НИАБ 136-13-928, л. 119об, </w:t>
       </w:r>
       <w:r>
         <w:rPr>
@@ -5397,7 +6359,7 @@
           <w:lang w:eastAsia="ru-RU"/>
         </w:rPr>
       </w:pPr>
-      <w:bookmarkStart w:id="19" w:name="_Hlk128028405"/>
+      <w:bookmarkStart w:id="20" w:name="_Hlk128028405"/>
       <w:r>
         <w:t>13</w:t>
       </w:r>
@@ -5414,7 +6376,23 @@
         <w:t>1814</w:t>
       </w:r>
       <w:r>
-        <w:t xml:space="preserve"> – крестная мать Яна Валерьяна, сына Бавтруков Никиты и Елены с деревни Нивки (НИАБ 136-13-928, л. 124, </w:t>
+        <w:t xml:space="preserve"> – крестная мать Яна Валерьяна, сына </w:t>
+      </w:r>
+      <w:proofErr w:type="spellStart"/>
+      <w:r>
+        <w:t>Бавтруков</w:t>
+      </w:r>
+      <w:proofErr w:type="spellEnd"/>
+      <w:r>
+        <w:t xml:space="preserve"> Никиты и Елены с деревни </w:t>
+      </w:r>
+      <w:proofErr w:type="spellStart"/>
+      <w:r>
+        <w:t>Нивки</w:t>
+      </w:r>
+      <w:proofErr w:type="spellEnd"/>
+      <w:r>
+        <w:t xml:space="preserve"> (НИАБ 136-13-928, л. 124, </w:t>
       </w:r>
       <w:r>
         <w:rPr>
@@ -5465,21 +6443,49 @@
         </w:rPr>
         <w:t>.</w:t>
       </w:r>
-      <w:bookmarkEnd w:id="19"/>
-    </w:p>
-    <w:p>
-      <w:pPr>
-        <w:rPr>
-          <w:bCs/>
-        </w:rPr>
-      </w:pPr>
-      <w:bookmarkStart w:id="20" w:name="_Hlk128151834"/>
-      <w:bookmarkStart w:id="21" w:name="_Hlk128152074"/>
-      <w:r>
-        <w:rPr>
-          <w:bCs/>
-        </w:rPr>
-        <w:t xml:space="preserve">27.09.1814 – крестная мать Франца Войцеха, сына Лисичёнков Дмитрия Василева и Агаты с деревни Недаль (НИАБ 136-13-928, л.124 </w:t>
+      <w:bookmarkEnd w:id="20"/>
+    </w:p>
+    <w:p>
+      <w:pPr>
+        <w:rPr>
+          <w:bCs/>
+        </w:rPr>
+      </w:pPr>
+      <w:bookmarkStart w:id="21" w:name="_Hlk128151834"/>
+      <w:bookmarkStart w:id="22" w:name="_Hlk128152074"/>
+      <w:r>
+        <w:rPr>
+          <w:bCs/>
+        </w:rPr>
+        <w:t xml:space="preserve">27.09.1814 – крестная мать Франца Войцеха, сына </w:t>
+      </w:r>
+      <w:proofErr w:type="spellStart"/>
+      <w:r>
+        <w:rPr>
+          <w:bCs/>
+        </w:rPr>
+        <w:t>Лисичёнков</w:t>
+      </w:r>
+      <w:proofErr w:type="spellEnd"/>
+      <w:r>
+        <w:rPr>
+          <w:bCs/>
+        </w:rPr>
+        <w:t xml:space="preserve"> Дмитрия Василева и Агаты с деревни </w:t>
+      </w:r>
+      <w:proofErr w:type="spellStart"/>
+      <w:r>
+        <w:rPr>
+          <w:bCs/>
+        </w:rPr>
+        <w:t>Недаль</w:t>
+      </w:r>
+      <w:proofErr w:type="spellEnd"/>
+      <w:r>
+        <w:rPr>
+          <w:bCs/>
+        </w:rPr>
+        <w:t xml:space="preserve"> (НИАБ 136-13-928, л.124 </w:t>
       </w:r>
       <w:r>
         <w:rPr>
@@ -5529,8 +6535,16 @@
         <w:rPr>
           <w:bCs/>
         </w:rPr>
-        <w:t xml:space="preserve"> (ориг)</w:t>
-      </w:r>
+        <w:t xml:space="preserve"> (</w:t>
+      </w:r>
+      <w:proofErr w:type="spellStart"/>
+      <w:r>
+        <w:rPr>
+          <w:bCs/>
+        </w:rPr>
+        <w:t>ориг</w:t>
+      </w:r>
+      <w:proofErr w:type="spellEnd"/>
       <w:r>
         <w:rPr>
           <w:bCs/>
@@ -5540,27 +6554,61 @@
       <w:r>
         <w:rPr>
           <w:bCs/>
+        </w:rPr>
+        <w:t>)</w:t>
+      </w:r>
+      <w:r>
+        <w:rPr>
+          <w:bCs/>
           <w:noProof/>
           <w:lang w:eastAsia="ru-RU"/>
         </w:rPr>
         <w:t>.</w:t>
       </w:r>
-      <w:bookmarkEnd w:id="20"/>
       <w:bookmarkEnd w:id="21"/>
-    </w:p>
-    <w:p>
-      <w:pPr>
-        <w:rPr>
-          <w:bCs/>
-          <w:noProof/>
-          <w:lang w:eastAsia="ru-RU"/>
-        </w:rPr>
-      </w:pPr>
-      <w:r>
-        <w:rPr>
-          <w:bCs/>
-        </w:rPr>
-        <w:t xml:space="preserve">30.04.1816 – крестная мать Крыстыны, дочери Сушков Василя и Дарьи с деревни Разлитье (НИАБ 136-13-894, л. 93об, </w:t>
+      <w:bookmarkEnd w:id="22"/>
+    </w:p>
+    <w:p>
+      <w:pPr>
+        <w:rPr>
+          <w:bCs/>
+          <w:noProof/>
+          <w:lang w:eastAsia="ru-RU"/>
+        </w:rPr>
+      </w:pPr>
+      <w:r>
+        <w:rPr>
+          <w:bCs/>
+        </w:rPr>
+        <w:t xml:space="preserve">30.04.1816 – крестная мать </w:t>
+      </w:r>
+      <w:proofErr w:type="spellStart"/>
+      <w:r>
+        <w:rPr>
+          <w:bCs/>
+        </w:rPr>
+        <w:t>Крыстыны</w:t>
+      </w:r>
+      <w:proofErr w:type="spellEnd"/>
+      <w:r>
+        <w:rPr>
+          <w:bCs/>
+        </w:rPr>
+        <w:t xml:space="preserve">, дочери Сушков Василя и Дарьи с деревни </w:t>
+      </w:r>
+      <w:proofErr w:type="spellStart"/>
+      <w:r>
+        <w:rPr>
+          <w:bCs/>
+        </w:rPr>
+        <w:t>Разлитье</w:t>
+      </w:r>
+      <w:proofErr w:type="spellEnd"/>
+      <w:r>
+        <w:rPr>
+          <w:bCs/>
+        </w:rPr>
+        <w:t xml:space="preserve"> (НИАБ 136-13-894, л. 93об, </w:t>
       </w:r>
       <w:r>
         <w:rPr>
@@ -5730,12 +6778,40 @@
           <w:bCs/>
         </w:rPr>
       </w:pPr>
-      <w:bookmarkStart w:id="22" w:name="_Hlk128156240"/>
-      <w:r>
-        <w:rPr>
-          <w:bCs/>
-        </w:rPr>
-        <w:t xml:space="preserve">2.01.1817 – крестная мать Маланьи Анисьи, дочери Лисичёнков Дмитрия Василева и Агаты с деревни Недаль (НИАБ 136-13-928, л.143об </w:t>
+      <w:bookmarkStart w:id="23" w:name="_Hlk128156240"/>
+      <w:r>
+        <w:rPr>
+          <w:bCs/>
+        </w:rPr>
+        <w:t xml:space="preserve">2.01.1817 – крестная мать Маланьи Анисьи, дочери </w:t>
+      </w:r>
+      <w:proofErr w:type="spellStart"/>
+      <w:r>
+        <w:rPr>
+          <w:bCs/>
+        </w:rPr>
+        <w:t>Лисичёнков</w:t>
+      </w:r>
+      <w:proofErr w:type="spellEnd"/>
+      <w:r>
+        <w:rPr>
+          <w:bCs/>
+        </w:rPr>
+        <w:t xml:space="preserve"> Дмитрия Василева и Агаты с деревни </w:t>
+      </w:r>
+      <w:proofErr w:type="spellStart"/>
+      <w:r>
+        <w:rPr>
+          <w:bCs/>
+        </w:rPr>
+        <w:t>Недаль</w:t>
+      </w:r>
+      <w:proofErr w:type="spellEnd"/>
+      <w:r>
+        <w:rPr>
+          <w:bCs/>
+        </w:rPr>
+        <w:t xml:space="preserve"> (НИАБ 136-13-928, л.143об </w:t>
       </w:r>
       <w:r>
         <w:rPr>
@@ -5785,8 +6861,16 @@
         <w:rPr>
           <w:bCs/>
         </w:rPr>
-        <w:t xml:space="preserve"> (ориг)</w:t>
-      </w:r>
+        <w:t xml:space="preserve"> (</w:t>
+      </w:r>
+      <w:proofErr w:type="spellStart"/>
+      <w:r>
+        <w:rPr>
+          <w:bCs/>
+        </w:rPr>
+        <w:t>ориг</w:t>
+      </w:r>
+      <w:proofErr w:type="spellEnd"/>
       <w:r>
         <w:rPr>
           <w:bCs/>
@@ -5796,26 +6880,46 @@
       <w:r>
         <w:rPr>
           <w:bCs/>
+        </w:rPr>
+        <w:t>)</w:t>
+      </w:r>
+      <w:r>
+        <w:rPr>
+          <w:bCs/>
           <w:noProof/>
           <w:lang w:eastAsia="ru-RU"/>
         </w:rPr>
         <w:t>.</w:t>
       </w:r>
-      <w:bookmarkEnd w:id="22"/>
-    </w:p>
-    <w:p>
-      <w:pPr>
-        <w:rPr>
-          <w:bCs/>
-          <w:noProof/>
-          <w:lang w:eastAsia="ru-RU"/>
-        </w:rPr>
-      </w:pPr>
-      <w:r>
-        <w:rPr>
-          <w:bCs/>
-        </w:rPr>
-        <w:t xml:space="preserve">27.07.1818 – крестная мать Ильи, сына Сушков Василя и Дарьи с деревни Разлитье (НИАБ 136-13-894, л. 98об, </w:t>
+      <w:bookmarkEnd w:id="23"/>
+    </w:p>
+    <w:p>
+      <w:pPr>
+        <w:rPr>
+          <w:bCs/>
+          <w:noProof/>
+          <w:lang w:eastAsia="ru-RU"/>
+        </w:rPr>
+      </w:pPr>
+      <w:r>
+        <w:rPr>
+          <w:bCs/>
+        </w:rPr>
+        <w:t xml:space="preserve">27.07.1818 – крестная мать Ильи, сына Сушков Василя и Дарьи с деревни </w:t>
+      </w:r>
+      <w:proofErr w:type="spellStart"/>
+      <w:r>
+        <w:rPr>
+          <w:bCs/>
+        </w:rPr>
+        <w:t>Разлитье</w:t>
+      </w:r>
+      <w:proofErr w:type="spellEnd"/>
+      <w:r>
+        <w:rPr>
+          <w:bCs/>
+        </w:rPr>
+        <w:t xml:space="preserve"> (НИАБ 136-13-894, л. 98об, </w:t>
       </w:r>
       <w:r>
         <w:rPr>
@@ -5882,7 +6986,77 @@
         <w:rPr>
           <w:bCs/>
         </w:rPr>
-        <w:t xml:space="preserve">13.07.1819 – крестная мать Михала Гилярия, сына Кощёнков Кондрата и Пракседы с деревни Воилово с деревни Нивки (НИАБ 136-13-928, л. 173, </w:t>
+        <w:t xml:space="preserve">13.07.1819 – крестная мать Михала </w:t>
+      </w:r>
+      <w:proofErr w:type="spellStart"/>
+      <w:r>
+        <w:rPr>
+          <w:bCs/>
+        </w:rPr>
+        <w:t>Гилярия</w:t>
+      </w:r>
+      <w:proofErr w:type="spellEnd"/>
+      <w:r>
+        <w:rPr>
+          <w:bCs/>
+        </w:rPr>
+        <w:t xml:space="preserve">, сына </w:t>
+      </w:r>
+      <w:proofErr w:type="spellStart"/>
+      <w:r>
+        <w:rPr>
+          <w:bCs/>
+        </w:rPr>
+        <w:t>Кощёнков</w:t>
+      </w:r>
+      <w:proofErr w:type="spellEnd"/>
+      <w:r>
+        <w:rPr>
+          <w:bCs/>
+        </w:rPr>
+        <w:t xml:space="preserve"> Кондрата и </w:t>
+      </w:r>
+      <w:proofErr w:type="spellStart"/>
+      <w:r>
+        <w:rPr>
+          <w:bCs/>
+        </w:rPr>
+        <w:t>Пракседы</w:t>
+      </w:r>
+      <w:proofErr w:type="spellEnd"/>
+      <w:r>
+        <w:rPr>
+          <w:bCs/>
+        </w:rPr>
+        <w:t xml:space="preserve"> с деревни </w:t>
+      </w:r>
+      <w:proofErr w:type="spellStart"/>
+      <w:r>
+        <w:rPr>
+          <w:bCs/>
+        </w:rPr>
+        <w:t>Воилово</w:t>
+      </w:r>
+      <w:proofErr w:type="spellEnd"/>
+      <w:r>
+        <w:rPr>
+          <w:bCs/>
+        </w:rPr>
+        <w:t xml:space="preserve"> с деревни </w:t>
+      </w:r>
+      <w:proofErr w:type="spellStart"/>
+      <w:r>
+        <w:rPr>
+          <w:bCs/>
+        </w:rPr>
+        <w:t>Нивки</w:t>
+      </w:r>
+      <w:proofErr w:type="spellEnd"/>
+      <w:r>
+        <w:rPr>
+          <w:bCs/>
+        </w:rPr>
+        <w:t xml:space="preserve"> (НИАБ 136-13-928, л. 173, </w:t>
       </w:r>
       <w:r>
         <w:rPr>
@@ -5957,7 +7131,31 @@
         <w:t>181</w:t>
       </w:r>
       <w:r>
-        <w:t xml:space="preserve">9 – крестная мать Сымона Иосифа, сына Бавтруков Никиты и Елены с деревни Нивки (НИАБ 136-13-928, л. 174об, </w:t>
+        <w:t xml:space="preserve">9 – крестная мать </w:t>
+      </w:r>
+      <w:proofErr w:type="spellStart"/>
+      <w:r>
+        <w:t>Сымона</w:t>
+      </w:r>
+      <w:proofErr w:type="spellEnd"/>
+      <w:r>
+        <w:t xml:space="preserve"> Иосифа, сына </w:t>
+      </w:r>
+      <w:proofErr w:type="spellStart"/>
+      <w:r>
+        <w:t>Бавтруков</w:t>
+      </w:r>
+      <w:proofErr w:type="spellEnd"/>
+      <w:r>
+        <w:t xml:space="preserve"> Никиты и Елены с деревни </w:t>
+      </w:r>
+      <w:proofErr w:type="spellStart"/>
+      <w:r>
+        <w:t>Нивки</w:t>
+      </w:r>
+      <w:proofErr w:type="spellEnd"/>
+      <w:r>
+        <w:t xml:space="preserve"> (НИАБ 136-13-928, л. 174об, </w:t>
       </w:r>
       <w:r>
         <w:rPr>
@@ -6143,7 +7341,21 @@
         <w:rPr>
           <w:bCs/>
         </w:rPr>
-        <w:t xml:space="preserve">5.12.1820 – крестная мать Катерины, дочери Сушков Василя и Дарьи с деревни Разлитье (НИАБ 136-13-894, л. 105, </w:t>
+        <w:t xml:space="preserve">5.12.1820 – крестная мать Катерины, дочери Сушков Василя и Дарьи с деревни </w:t>
+      </w:r>
+      <w:proofErr w:type="spellStart"/>
+      <w:r>
+        <w:rPr>
+          <w:bCs/>
+        </w:rPr>
+        <w:t>Разлитье</w:t>
+      </w:r>
+      <w:proofErr w:type="spellEnd"/>
+      <w:r>
+        <w:rPr>
+          <w:bCs/>
+        </w:rPr>
+        <w:t xml:space="preserve"> (НИАБ 136-13-894, л. 105, </w:t>
       </w:r>
       <w:r>
         <w:rPr>
@@ -6198,21 +7410,21 @@
         <w:t>.</w:t>
       </w:r>
     </w:p>
-    <w:bookmarkEnd w:id="17"/>
-    <w:p>
-      <w:pPr>
-        <w:rPr>
-          <w:lang w:val="be-BY"/>
-        </w:rPr>
-      </w:pPr>
-    </w:p>
-    <w:p>
-      <w:pPr>
-        <w:rPr>
-          <w:lang w:val="be-BY"/>
-        </w:rPr>
-      </w:pPr>
-      <w:bookmarkStart w:id="23" w:name="_Hlk123409503"/>
+    <w:bookmarkEnd w:id="18"/>
+    <w:p>
+      <w:pPr>
+        <w:rPr>
+          <w:lang w:val="be-BY"/>
+        </w:rPr>
+      </w:pPr>
+    </w:p>
+    <w:p>
+      <w:pPr>
+        <w:rPr>
+          <w:lang w:val="be-BY"/>
+        </w:rPr>
+      </w:pPr>
+      <w:bookmarkStart w:id="24" w:name="_Hlk123409503"/>
       <w:r>
         <w:rPr>
           <w:lang w:val="be-BY"/>
@@ -6360,7 +7572,7 @@
         </w:rPr>
         <w:t xml:space="preserve">Михалов: </w:t>
       </w:r>
-      <w:bookmarkStart w:id="24" w:name="_Hlk124490249"/>
+      <w:bookmarkStart w:id="25" w:name="_Hlk124490249"/>
     </w:p>
     <w:p>
       <w:pPr>
@@ -6489,8 +7701,8 @@
           <w:lang w:val="be-BY"/>
         </w:rPr>
       </w:pPr>
-      <w:bookmarkStart w:id="25" w:name="_Hlk124710665"/>
-      <w:bookmarkEnd w:id="24"/>
+      <w:bookmarkStart w:id="26" w:name="_Hlk124710665"/>
+      <w:bookmarkEnd w:id="25"/>
       <w:r>
         <w:rPr>
           <w:lang w:val="be-BY"/>
@@ -6504,8 +7716,8 @@
           <w:lang w:val="be-BY"/>
         </w:rPr>
       </w:pPr>
-      <w:bookmarkStart w:id="26" w:name="_Hlk125208636"/>
-      <w:bookmarkEnd w:id="25"/>
+      <w:bookmarkStart w:id="27" w:name="_Hlk125208636"/>
+      <w:bookmarkEnd w:id="26"/>
       <w:r>
         <w:rPr>
           <w:lang w:val="be-BY"/>
@@ -6514,7 +7726,7 @@
         <w:t>помещичий крестьянин, в ревизию 1850 года – 39 лет, в ревизию 1858 года 47 лет, жил в доме 4 (НИАБ 23-1-2, л.62об).</w:t>
       </w:r>
     </w:p>
-    <w:bookmarkEnd w:id="26"/>
+    <w:bookmarkEnd w:id="27"/>
     <w:p>
       <w:pPr>
         <w:rPr>
@@ -6534,22 +7746,22 @@
         </w:rPr>
         <w:t xml:space="preserve">1.3.2а. Жилко Виктория Силкова: </w:t>
       </w:r>
-      <w:bookmarkStart w:id="27" w:name="_Hlk124490333"/>
+      <w:bookmarkStart w:id="28" w:name="_Hlk124490333"/>
       <w:r>
         <w:rPr>
           <w:lang w:val="be-BY"/>
         </w:rPr>
         <w:t>помещичья крестьянка, в ревизию 1834 года на 25.01.1834 – 20 лет (родилась около 1814 года), жила в доме 8 (НИАБ 333-9-543, л.138).</w:t>
       </w:r>
-      <w:bookmarkEnd w:id="27"/>
-    </w:p>
-    <w:p>
-      <w:pPr>
-        <w:rPr>
-          <w:lang w:val="be-BY"/>
-        </w:rPr>
-      </w:pPr>
-      <w:bookmarkStart w:id="28" w:name="_Hlk124710734"/>
+      <w:bookmarkEnd w:id="28"/>
+    </w:p>
+    <w:p>
+      <w:pPr>
+        <w:rPr>
+          <w:lang w:val="be-BY"/>
+        </w:rPr>
+      </w:pPr>
+      <w:bookmarkStart w:id="29" w:name="_Hlk124710734"/>
       <w:r>
         <w:rPr>
           <w:lang w:val="be-BY"/>
@@ -6557,7 +7769,7 @@
         <w:t>помещичья крестьянка, в ревизию 1850 года на 6.10.1850 – 35 лет, жила в доме 3 (НИАБ 333-9-417, л.301).</w:t>
       </w:r>
     </w:p>
-    <w:bookmarkEnd w:id="28"/>
+    <w:bookmarkEnd w:id="29"/>
     <w:p>
       <w:pPr>
         <w:rPr>
@@ -6577,7 +7789,7 @@
         </w:rPr>
         <w:t xml:space="preserve">1.3.2б. Жилко Грипина Захарьева: </w:t>
       </w:r>
-      <w:bookmarkStart w:id="29" w:name="_Hlk125208707"/>
+      <w:bookmarkStart w:id="30" w:name="_Hlk125208707"/>
       <w:r>
         <w:rPr>
           <w:lang w:val="be-BY"/>
@@ -6585,7 +7797,7 @@
         <w:t>помещичья крестьянка, в ревизию 1858 года 45 лет (родилась около 1813 года), жила в доме 4 (НИАБ 23-1-2, л.63).</w:t>
       </w:r>
     </w:p>
-    <w:bookmarkEnd w:id="29"/>
+    <w:bookmarkEnd w:id="30"/>
     <w:p>
       <w:pPr>
         <w:rPr>
@@ -6605,7 +7817,7 @@
         </w:rPr>
         <w:t xml:space="preserve">1.3.2.1. Жилко Иван Матвеев: </w:t>
       </w:r>
-      <w:bookmarkStart w:id="30" w:name="_Hlk124490375"/>
+      <w:bookmarkStart w:id="31" w:name="_Hlk124490375"/>
       <w:r>
         <w:rPr>
           <w:lang w:val="be-BY"/>
@@ -6619,8 +7831,8 @@
           <w:lang w:val="be-BY"/>
         </w:rPr>
       </w:pPr>
-      <w:bookmarkStart w:id="31" w:name="_Hlk124711236"/>
-      <w:bookmarkEnd w:id="30"/>
+      <w:bookmarkStart w:id="32" w:name="_Hlk124711236"/>
+      <w:bookmarkEnd w:id="31"/>
       <w:r>
         <w:rPr>
           <w:lang w:val="be-BY"/>
@@ -6634,8 +7846,8 @@
           <w:lang w:val="be-BY"/>
         </w:rPr>
       </w:pPr>
-      <w:bookmarkStart w:id="32" w:name="_Hlk125208891"/>
-      <w:bookmarkEnd w:id="31"/>
+      <w:bookmarkStart w:id="33" w:name="_Hlk125208891"/>
+      <w:bookmarkEnd w:id="32"/>
       <w:r>
         <w:rPr>
           <w:lang w:val="be-BY"/>
@@ -6643,7 +7855,7 @@
         <w:t>помещичий крестьянин, в ревизию 1850 года – 17 лет, в ревизию 1858 года 25 лет, жил в доме 4 (НИАБ 23-1-2, л.62об).</w:t>
       </w:r>
     </w:p>
-    <w:bookmarkEnd w:id="32"/>
+    <w:bookmarkEnd w:id="33"/>
     <w:p>
       <w:pPr>
         <w:rPr>
@@ -6663,7 +7875,7 @@
         </w:rPr>
         <w:t xml:space="preserve">1.3.2.1а. Жилко Елисавета Венедыктова: </w:t>
       </w:r>
-      <w:bookmarkStart w:id="33" w:name="_Hlk125209015"/>
+      <w:bookmarkStart w:id="34" w:name="_Hlk125209015"/>
       <w:r>
         <w:rPr>
           <w:lang w:val="be-BY"/>
@@ -6671,7 +7883,7 @@
         <w:t>помещичья крестьянка, в ревизию 1858 года 22 года (родилась около 1836 года), жила в доме 4 (НИАБ 23-1-2, л.63).</w:t>
       </w:r>
     </w:p>
-    <w:bookmarkEnd w:id="33"/>
+    <w:bookmarkEnd w:id="34"/>
     <w:p>
       <w:pPr>
         <w:rPr>
@@ -6691,7 +7903,7 @@
         </w:rPr>
         <w:t xml:space="preserve">1.3.2.2. Жилко Сымон Матвеев: </w:t>
       </w:r>
-      <w:bookmarkStart w:id="34" w:name="_Hlk124711306"/>
+      <w:bookmarkStart w:id="35" w:name="_Hlk124711306"/>
       <w:r>
         <w:rPr>
           <w:lang w:val="be-BY"/>
@@ -6705,8 +7917,8 @@
           <w:lang w:val="be-BY"/>
         </w:rPr>
       </w:pPr>
-      <w:bookmarkStart w:id="35" w:name="_Hlk125209160"/>
-      <w:bookmarkEnd w:id="34"/>
+      <w:bookmarkStart w:id="36" w:name="_Hlk125209160"/>
+      <w:bookmarkEnd w:id="35"/>
       <w:r>
         <w:rPr>
           <w:lang w:val="be-BY"/>
@@ -6714,7 +7926,7 @@
         <w:t>помещичий крестьянин, в ревизию 1850 года – 11 лет, в ревизию 1858 года 19 лет, жил в доме 4 (НИАБ 23-1-2, л.62об).</w:t>
       </w:r>
     </w:p>
-    <w:bookmarkEnd w:id="35"/>
+    <w:bookmarkEnd w:id="36"/>
     <w:p>
       <w:pPr>
         <w:rPr>
@@ -6734,7 +7946,7 @@
         </w:rPr>
         <w:t xml:space="preserve">1.3.2.2а. Жилко Марьяна Иванова: </w:t>
       </w:r>
-      <w:bookmarkStart w:id="36" w:name="_Hlk125209241"/>
+      <w:bookmarkStart w:id="37" w:name="_Hlk125209241"/>
       <w:r>
         <w:rPr>
           <w:lang w:val="be-BY"/>
@@ -6742,7 +7954,7 @@
         <w:t>помещичья крестьянка, в ревизию 1858 года 21 год (родилась около 1837 года), жила в доме 4 (НИАБ 23-1-2, л.63).</w:t>
       </w:r>
     </w:p>
-    <w:bookmarkEnd w:id="36"/>
+    <w:bookmarkEnd w:id="37"/>
     <w:p>
       <w:pPr>
         <w:rPr>
@@ -6762,7 +7974,7 @@
         </w:rPr>
         <w:t xml:space="preserve">1.3.2.3. Жилко Василь Матвеев: </w:t>
       </w:r>
-      <w:bookmarkStart w:id="37" w:name="_Hlk124711375"/>
+      <w:bookmarkStart w:id="38" w:name="_Hlk124711375"/>
       <w:r>
         <w:rPr>
           <w:lang w:val="be-BY"/>
@@ -6776,8 +7988,8 @@
           <w:lang w:val="be-BY"/>
         </w:rPr>
       </w:pPr>
-      <w:bookmarkStart w:id="38" w:name="_Hlk125209638"/>
-      <w:bookmarkEnd w:id="37"/>
+      <w:bookmarkStart w:id="39" w:name="_Hlk125209638"/>
+      <w:bookmarkEnd w:id="38"/>
       <w:r>
         <w:rPr>
           <w:lang w:val="be-BY"/>
@@ -6785,7 +7997,7 @@
         <w:t>помещичий крестьянин, в ревизию 1850 года – 9 лет, в ревизию 1858 года 17 лет, жил в доме 4 (НИАБ 23-1-2, л.62об).</w:t>
       </w:r>
     </w:p>
-    <w:bookmarkEnd w:id="38"/>
+    <w:bookmarkEnd w:id="39"/>
     <w:p>
       <w:pPr>
         <w:rPr>
@@ -6805,7 +8017,7 @@
         </w:rPr>
         <w:t xml:space="preserve">1.3.2.4. Жилко Лукьян Матвеев: </w:t>
       </w:r>
-      <w:bookmarkStart w:id="39" w:name="_Hlk124711440"/>
+      <w:bookmarkStart w:id="40" w:name="_Hlk124711440"/>
       <w:r>
         <w:rPr>
           <w:lang w:val="be-BY"/>
@@ -6819,8 +8031,8 @@
           <w:lang w:val="be-BY"/>
         </w:rPr>
       </w:pPr>
-      <w:bookmarkStart w:id="40" w:name="_Hlk125209674"/>
-      <w:bookmarkEnd w:id="39"/>
+      <w:bookmarkStart w:id="41" w:name="_Hlk125209674"/>
+      <w:bookmarkEnd w:id="40"/>
       <w:r>
         <w:rPr>
           <w:lang w:val="be-BY"/>
@@ -6828,7 +8040,7 @@
         <w:t>помещичий крестьянин, в ревизию 1850 года – 8 лет, в ревизию 1858 года 16 лет, жил в доме 4 (НИАБ 23-1-2, л.62об).</w:t>
       </w:r>
     </w:p>
-    <w:bookmarkEnd w:id="40"/>
+    <w:bookmarkEnd w:id="41"/>
     <w:p>
       <w:pPr>
         <w:rPr>
@@ -6848,7 +8060,7 @@
         </w:rPr>
         <w:t xml:space="preserve">1.3.2.5. Жилко Роман Матвеев: </w:t>
       </w:r>
-      <w:bookmarkStart w:id="41" w:name="_Hlk124711505"/>
+      <w:bookmarkStart w:id="42" w:name="_Hlk124711505"/>
       <w:r>
         <w:rPr>
           <w:lang w:val="be-BY"/>
@@ -6862,8 +8074,8 @@
           <w:lang w:val="be-BY"/>
         </w:rPr>
       </w:pPr>
-      <w:bookmarkStart w:id="42" w:name="_Hlk125209711"/>
-      <w:bookmarkEnd w:id="41"/>
+      <w:bookmarkStart w:id="43" w:name="_Hlk125209711"/>
+      <w:bookmarkEnd w:id="42"/>
       <w:r>
         <w:rPr>
           <w:lang w:val="be-BY"/>
@@ -6872,7 +8084,7 @@
         <w:t>помещичий крестьянин, в ревизию 1850 года – 6 лет, в ревизию 1858 года 14 лет, жил в доме 4 (НИАБ 23-1-2, л.62об).</w:t>
       </w:r>
     </w:p>
-    <w:bookmarkEnd w:id="42"/>
+    <w:bookmarkEnd w:id="43"/>
     <w:p>
       <w:pPr>
         <w:rPr>
@@ -6892,7 +8104,7 @@
         </w:rPr>
         <w:t xml:space="preserve">1.3.2.6. Жилко Антон Матвеев: </w:t>
       </w:r>
-      <w:bookmarkStart w:id="43" w:name="_Hlk124711586"/>
+      <w:bookmarkStart w:id="44" w:name="_Hlk124711586"/>
       <w:r>
         <w:rPr>
           <w:lang w:val="be-BY"/>
@@ -6906,8 +8118,8 @@
           <w:lang w:val="be-BY"/>
         </w:rPr>
       </w:pPr>
-      <w:bookmarkStart w:id="44" w:name="_Hlk125209749"/>
-      <w:bookmarkEnd w:id="43"/>
+      <w:bookmarkStart w:id="45" w:name="_Hlk125209749"/>
+      <w:bookmarkEnd w:id="44"/>
       <w:r>
         <w:rPr>
           <w:lang w:val="be-BY"/>
@@ -6915,7 +8127,7 @@
         <w:t>помещичий крестьянин, в ревизию 1850 года – 2 года, в ревизию 1858 года 10 лет, жил в доме 4 (НИАБ 23-1-2, л.62об).</w:t>
       </w:r>
     </w:p>
-    <w:bookmarkEnd w:id="44"/>
+    <w:bookmarkEnd w:id="45"/>
     <w:p>
       <w:pPr>
         <w:rPr>
@@ -6924,7 +8136,7 @@
       </w:pPr>
     </w:p>
     <w:bookmarkEnd w:id="8"/>
-    <w:bookmarkEnd w:id="23"/>
+    <w:bookmarkEnd w:id="24"/>
     <w:p>
       <w:pPr>
         <w:rPr>
@@ -6937,16 +8149,16 @@
         </w:rPr>
         <w:t xml:space="preserve">1.3.3. Жилко Юстин Михалов: </w:t>
       </w:r>
-      <w:bookmarkStart w:id="45" w:name="_Hlk124491357"/>
-    </w:p>
-    <w:p>
-      <w:pPr>
-        <w:rPr>
-          <w:noProof/>
-          <w:lang w:eastAsia="ru-RU"/>
-        </w:rPr>
-      </w:pPr>
-      <w:bookmarkStart w:id="46" w:name="_Hlk128023621"/>
+      <w:bookmarkStart w:id="46" w:name="_Hlk124491357"/>
+    </w:p>
+    <w:p>
+      <w:pPr>
+        <w:rPr>
+          <w:noProof/>
+          <w:lang w:eastAsia="ru-RU"/>
+        </w:rPr>
+      </w:pPr>
+      <w:bookmarkStart w:id="47" w:name="_Hlk128023621"/>
       <w:r>
         <w:rPr>
           <w:noProof/>
@@ -7061,7 +8273,191 @@
         </w:rPr>
         <w:t>-р (ориг)).</w:t>
       </w:r>
+      <w:bookmarkEnd w:id="47"/>
+    </w:p>
+    <w:p>
+      <w:pPr>
+        <w:rPr>
+          <w:lang w:val="be-BY"/>
+        </w:rPr>
+      </w:pPr>
+      <w:r>
+        <w:rPr>
+          <w:lang w:val="be-BY"/>
+        </w:rPr>
+        <w:t xml:space="preserve">25.01.1834 - </w:t>
+      </w:r>
+      <w:r>
+        <w:rPr>
+          <w:lang w:val="be-BY"/>
+        </w:rPr>
+        <w:t>помещичий крестьянин, в дополнительную ревизию 1827 года 13 лет (родился около 1814 года), в ревизию 1834 года на 25.01.1834 – 20 лет, жил в доме 8 (НИАБ 333-9-543, л.137об).</w:t>
+      </w:r>
+    </w:p>
+    <w:p>
+      <w:pPr>
+        <w:rPr>
+          <w:lang w:val="be-BY"/>
+        </w:rPr>
+      </w:pPr>
+      <w:bookmarkStart w:id="48" w:name="_Hlk124715310"/>
       <w:bookmarkEnd w:id="46"/>
+      <w:r>
+        <w:rPr>
+          <w:lang w:val="be-BY"/>
+        </w:rPr>
+        <w:t xml:space="preserve">1850 - </w:t>
+      </w:r>
+      <w:r>
+        <w:rPr>
+          <w:lang w:val="be-BY"/>
+        </w:rPr>
+        <w:t>помещичий крестьянин, в ревизию 1834 года 20 лет, умер в 1846 году, жил в доме 3 (НИАБ 333-9-417, л.300об).</w:t>
+      </w:r>
+    </w:p>
+    <w:bookmarkEnd w:id="48"/>
+    <w:p>
+      <w:pPr>
+        <w:rPr>
+          <w:lang w:val="be-BY"/>
+        </w:rPr>
+      </w:pPr>
+    </w:p>
+    <w:p>
+      <w:pPr>
+        <w:rPr>
+          <w:lang w:val="be-BY"/>
+        </w:rPr>
+      </w:pPr>
+      <w:r>
+        <w:rPr>
+          <w:lang w:val="be-BY"/>
+        </w:rPr>
+        <w:t xml:space="preserve">1.3.4. Жилко Халимон Михалов: </w:t>
+      </w:r>
+      <w:bookmarkStart w:id="49" w:name="_Hlk124491396"/>
+    </w:p>
+    <w:p>
+      <w:pPr>
+        <w:rPr>
+          <w:noProof/>
+          <w:lang w:eastAsia="ru-RU"/>
+        </w:rPr>
+      </w:pPr>
+      <w:r>
+        <w:rPr>
+          <w:noProof/>
+          <w:lang w:eastAsia="ru-RU"/>
+        </w:rPr>
+        <w:t>7</w:t>
+      </w:r>
+      <w:r>
+        <w:rPr>
+          <w:noProof/>
+          <w:lang w:eastAsia="ru-RU"/>
+        </w:rPr>
+        <w:t>.</w:t>
+      </w:r>
+      <w:r>
+        <w:rPr>
+          <w:noProof/>
+          <w:lang w:eastAsia="ru-RU"/>
+        </w:rPr>
+        <w:t>12</w:t>
+      </w:r>
+      <w:r>
+        <w:rPr>
+          <w:noProof/>
+          <w:lang w:eastAsia="ru-RU"/>
+        </w:rPr>
+        <w:t>.181</w:t>
+      </w:r>
+      <w:r>
+        <w:rPr>
+          <w:noProof/>
+          <w:lang w:eastAsia="ru-RU"/>
+        </w:rPr>
+        <w:t>6</w:t>
+      </w:r>
+      <w:r>
+        <w:rPr>
+          <w:noProof/>
+          <w:lang w:eastAsia="ru-RU"/>
+        </w:rPr>
+        <w:t xml:space="preserve"> – </w:t>
+      </w:r>
+      <w:r>
+        <w:rPr>
+          <w:noProof/>
+          <w:lang w:eastAsia="ru-RU"/>
+        </w:rPr>
+        <w:t xml:space="preserve">крещение, крестные родители Стрельчёнок Артём и Курьян Ксеня с деревни Маковье </w:t>
+      </w:r>
+      <w:r>
+        <w:rPr>
+          <w:bCs/>
+        </w:rPr>
+        <w:t>(НИАБ 136-13-</w:t>
+      </w:r>
+      <w:r>
+        <w:rPr>
+          <w:bCs/>
+        </w:rPr>
+        <w:t>928</w:t>
+      </w:r>
+      <w:r>
+        <w:rPr>
+          <w:bCs/>
+        </w:rPr>
+        <w:t>, л.</w:t>
+      </w:r>
+      <w:r>
+        <w:rPr>
+          <w:bCs/>
+        </w:rPr>
+        <w:t>143</w:t>
+      </w:r>
+      <w:r>
+        <w:rPr>
+          <w:bCs/>
+        </w:rPr>
+        <w:t xml:space="preserve">, </w:t>
+      </w:r>
+      <w:r>
+        <w:rPr>
+          <w:noProof/>
+          <w:lang w:eastAsia="ru-RU"/>
+        </w:rPr>
+        <w:t>№</w:t>
+      </w:r>
+      <w:r>
+        <w:rPr>
+          <w:noProof/>
+          <w:lang w:eastAsia="ru-RU"/>
+        </w:rPr>
+        <w:t>78</w:t>
+      </w:r>
+      <w:r>
+        <w:rPr>
+          <w:noProof/>
+          <w:lang w:eastAsia="ru-RU"/>
+        </w:rPr>
+        <w:t>/181</w:t>
+      </w:r>
+      <w:r>
+        <w:rPr>
+          <w:noProof/>
+          <w:lang w:eastAsia="ru-RU"/>
+        </w:rPr>
+        <w:t>6</w:t>
+      </w:r>
+      <w:r>
+        <w:rPr>
+          <w:noProof/>
+          <w:lang w:eastAsia="ru-RU"/>
+        </w:rPr>
+        <w:t>-р (ориг)).</w:t>
+      </w:r>
     </w:p>
     <w:p>
       <w:pPr>
@@ -7079,190 +8475,6 @@
         <w:rPr>
           <w:lang w:val="be-BY"/>
         </w:rPr>
-        <w:t>помещичий крестьянин, в дополнительную ревизию 1827 года 13 лет (родился около 1814 года), в ревизию 1834 года на 25.01.1834 – 20 лет, жил в доме 8 (НИАБ 333-9-543, л.137об).</w:t>
-      </w:r>
-    </w:p>
-    <w:p>
-      <w:pPr>
-        <w:rPr>
-          <w:lang w:val="be-BY"/>
-        </w:rPr>
-      </w:pPr>
-      <w:bookmarkStart w:id="47" w:name="_Hlk124715310"/>
-      <w:bookmarkEnd w:id="45"/>
-      <w:r>
-        <w:rPr>
-          <w:lang w:val="be-BY"/>
-        </w:rPr>
-        <w:t xml:space="preserve">1850 - </w:t>
-      </w:r>
-      <w:r>
-        <w:rPr>
-          <w:lang w:val="be-BY"/>
-        </w:rPr>
-        <w:t>помещичий крестьянин, в ревизию 1834 года 20 лет, умер в 1846 году, жил в доме 3 (НИАБ 333-9-417, л.300об).</w:t>
-      </w:r>
-    </w:p>
-    <w:bookmarkEnd w:id="47"/>
-    <w:p>
-      <w:pPr>
-        <w:rPr>
-          <w:lang w:val="be-BY"/>
-        </w:rPr>
-      </w:pPr>
-    </w:p>
-    <w:p>
-      <w:pPr>
-        <w:rPr>
-          <w:lang w:val="be-BY"/>
-        </w:rPr>
-      </w:pPr>
-      <w:r>
-        <w:rPr>
-          <w:lang w:val="be-BY"/>
-        </w:rPr>
-        <w:t xml:space="preserve">1.3.4. Жилко Халимон Михалов: </w:t>
-      </w:r>
-      <w:bookmarkStart w:id="48" w:name="_Hlk124491396"/>
-    </w:p>
-    <w:p>
-      <w:pPr>
-        <w:rPr>
-          <w:noProof/>
-          <w:lang w:eastAsia="ru-RU"/>
-        </w:rPr>
-      </w:pPr>
-      <w:r>
-        <w:rPr>
-          <w:noProof/>
-          <w:lang w:eastAsia="ru-RU"/>
-        </w:rPr>
-        <w:t>7</w:t>
-      </w:r>
-      <w:r>
-        <w:rPr>
-          <w:noProof/>
-          <w:lang w:eastAsia="ru-RU"/>
-        </w:rPr>
-        <w:t>.</w:t>
-      </w:r>
-      <w:r>
-        <w:rPr>
-          <w:noProof/>
-          <w:lang w:eastAsia="ru-RU"/>
-        </w:rPr>
-        <w:t>12</w:t>
-      </w:r>
-      <w:r>
-        <w:rPr>
-          <w:noProof/>
-          <w:lang w:eastAsia="ru-RU"/>
-        </w:rPr>
-        <w:t>.181</w:t>
-      </w:r>
-      <w:r>
-        <w:rPr>
-          <w:noProof/>
-          <w:lang w:eastAsia="ru-RU"/>
-        </w:rPr>
-        <w:t>6</w:t>
-      </w:r>
-      <w:r>
-        <w:rPr>
-          <w:noProof/>
-          <w:lang w:eastAsia="ru-RU"/>
-        </w:rPr>
-        <w:t xml:space="preserve"> – </w:t>
-      </w:r>
-      <w:r>
-        <w:rPr>
-          <w:noProof/>
-          <w:lang w:eastAsia="ru-RU"/>
-        </w:rPr>
-        <w:t xml:space="preserve">крещение, крестные родители Стрельчёнок Артём и Курьян Ксеня с деревни Маковье </w:t>
-      </w:r>
-      <w:r>
-        <w:rPr>
-          <w:bCs/>
-        </w:rPr>
-        <w:t>(НИАБ 136-13-</w:t>
-      </w:r>
-      <w:r>
-        <w:rPr>
-          <w:bCs/>
-        </w:rPr>
-        <w:t>928</w:t>
-      </w:r>
-      <w:r>
-        <w:rPr>
-          <w:bCs/>
-        </w:rPr>
-        <w:t>, л.</w:t>
-      </w:r>
-      <w:r>
-        <w:rPr>
-          <w:bCs/>
-        </w:rPr>
-        <w:t>143</w:t>
-      </w:r>
-      <w:r>
-        <w:rPr>
-          <w:bCs/>
-        </w:rPr>
-        <w:t xml:space="preserve">, </w:t>
-      </w:r>
-      <w:r>
-        <w:rPr>
-          <w:noProof/>
-          <w:lang w:eastAsia="ru-RU"/>
-        </w:rPr>
-        <w:t>№</w:t>
-      </w:r>
-      <w:r>
-        <w:rPr>
-          <w:noProof/>
-          <w:lang w:eastAsia="ru-RU"/>
-        </w:rPr>
-        <w:t>78</w:t>
-      </w:r>
-      <w:r>
-        <w:rPr>
-          <w:noProof/>
-          <w:lang w:eastAsia="ru-RU"/>
-        </w:rPr>
-        <w:t>/181</w:t>
-      </w:r>
-      <w:r>
-        <w:rPr>
-          <w:noProof/>
-          <w:lang w:eastAsia="ru-RU"/>
-        </w:rPr>
-        <w:t>6</w:t>
-      </w:r>
-      <w:r>
-        <w:rPr>
-          <w:noProof/>
-          <w:lang w:eastAsia="ru-RU"/>
-        </w:rPr>
-        <w:t>-р (ориг)).</w:t>
-      </w:r>
-    </w:p>
-    <w:p>
-      <w:pPr>
-        <w:rPr>
-          <w:lang w:val="be-BY"/>
-        </w:rPr>
-      </w:pPr>
-      <w:r>
-        <w:rPr>
-          <w:lang w:val="be-BY"/>
-        </w:rPr>
-        <w:t xml:space="preserve">25.01.1834 - </w:t>
-      </w:r>
-      <w:r>
-        <w:rPr>
-          <w:lang w:val="be-BY"/>
-        </w:rPr>
         <w:t>помещичий крестьянин, родился после ревизии 1816 года, в ревизию 1834 года на 25.01.1834 – 13 лет (родился около 1821 года), жил в доме 8 (НИАБ 333-9-543, л.137об).</w:t>
       </w:r>
     </w:p>
@@ -7272,8 +8484,8 @@
           <w:lang w:val="be-BY"/>
         </w:rPr>
       </w:pPr>
-      <w:bookmarkStart w:id="49" w:name="_Hlk124715351"/>
-      <w:bookmarkEnd w:id="48"/>
+      <w:bookmarkStart w:id="50" w:name="_Hlk124715351"/>
+      <w:bookmarkEnd w:id="49"/>
       <w:r>
         <w:rPr>
           <w:lang w:val="be-BY"/>
@@ -7293,8 +8505,8 @@
           <w:lang w:val="be-BY"/>
         </w:rPr>
       </w:pPr>
-      <w:bookmarkStart w:id="50" w:name="_Hlk125209897"/>
-      <w:bookmarkEnd w:id="49"/>
+      <w:bookmarkStart w:id="51" w:name="_Hlk125209897"/>
+      <w:bookmarkEnd w:id="50"/>
       <w:r>
         <w:rPr>
           <w:lang w:val="be-BY"/>
@@ -7308,7 +8520,7 @@
         <w:t>помещичий крестьянин, в ревизию 1850 года – 29 лет, переведен в дом 5, в ревизию 1858 года 37 лет (НИАБ 23-1-2, л.62об).</w:t>
       </w:r>
     </w:p>
-    <w:bookmarkEnd w:id="50"/>
+    <w:bookmarkEnd w:id="51"/>
     <w:p>
       <w:pPr>
         <w:rPr>
@@ -7328,7 +8540,7 @@
         </w:rPr>
         <w:t xml:space="preserve">1.3.4а. Жилко Варвара Матвеева: </w:t>
       </w:r>
-      <w:bookmarkStart w:id="51" w:name="_Hlk124715436"/>
+      <w:bookmarkStart w:id="52" w:name="_Hlk124715436"/>
       <w:r>
         <w:rPr>
           <w:lang w:val="be-BY"/>
@@ -7342,8 +8554,8 @@
           <w:lang w:val="be-BY"/>
         </w:rPr>
       </w:pPr>
-      <w:bookmarkStart w:id="52" w:name="_Hlk125228647"/>
-      <w:bookmarkEnd w:id="51"/>
+      <w:bookmarkStart w:id="53" w:name="_Hlk125228647"/>
+      <w:bookmarkEnd w:id="52"/>
       <w:r>
         <w:rPr>
           <w:lang w:val="be-BY"/>
@@ -7351,7 +8563,7 @@
         <w:t>помещичья крестьянка, в ревизию 1858 года 35 лет, жила в доме 5 (НИАБ 23-1-2, л.63).</w:t>
       </w:r>
     </w:p>
-    <w:bookmarkEnd w:id="52"/>
+    <w:bookmarkEnd w:id="53"/>
     <w:p>
       <w:pPr>
         <w:rPr>
@@ -7371,7 +8583,7 @@
         </w:rPr>
         <w:t xml:space="preserve">1.3.4.1. Жилко Анна Халимонова: </w:t>
       </w:r>
-      <w:bookmarkStart w:id="53" w:name="_Hlk124715804"/>
+      <w:bookmarkStart w:id="54" w:name="_Hlk124715804"/>
       <w:r>
         <w:rPr>
           <w:lang w:val="be-BY"/>
@@ -7385,8 +8597,8 @@
           <w:lang w:val="be-BY"/>
         </w:rPr>
       </w:pPr>
-      <w:bookmarkStart w:id="54" w:name="_Hlk125229114"/>
-      <w:bookmarkEnd w:id="53"/>
+      <w:bookmarkStart w:id="55" w:name="_Hlk125229114"/>
+      <w:bookmarkEnd w:id="54"/>
       <w:r>
         <w:rPr>
           <w:lang w:val="be-BY"/>
@@ -7394,7 +8606,7 @@
         <w:t>помещичья крестьянка, в ревизию 1858 года 16 лет, жила в доме 5 (НИАБ 23-1-2, л.63).</w:t>
       </w:r>
     </w:p>
-    <w:bookmarkEnd w:id="54"/>
+    <w:bookmarkEnd w:id="55"/>
     <w:p>
       <w:pPr>
         <w:rPr>
@@ -7414,7 +8626,7 @@
         </w:rPr>
         <w:t xml:space="preserve">1.3.4.2. Жилко Григорий Халимонов: </w:t>
       </w:r>
-      <w:bookmarkStart w:id="55" w:name="_Hlk124715868"/>
+      <w:bookmarkStart w:id="56" w:name="_Hlk124715868"/>
       <w:r>
         <w:rPr>
           <w:lang w:val="be-BY"/>
@@ -7428,8 +8640,8 @@
           <w:lang w:val="be-BY"/>
         </w:rPr>
       </w:pPr>
-      <w:bookmarkStart w:id="56" w:name="_Hlk125209935"/>
-      <w:bookmarkEnd w:id="55"/>
+      <w:bookmarkStart w:id="57" w:name="_Hlk125209935"/>
+      <w:bookmarkEnd w:id="56"/>
       <w:r>
         <w:rPr>
           <w:lang w:val="be-BY"/>
@@ -7437,7 +8649,7 @@
         <w:t>помещичий крестьянин, в ревизию 1850 года – 5 лет, переведен в дом 5, в ревизию 1858 года 13 лет (НИАБ 23-1-2, л.62об).</w:t>
       </w:r>
     </w:p>
-    <w:bookmarkEnd w:id="56"/>
+    <w:bookmarkEnd w:id="57"/>
     <w:p>
       <w:pPr>
         <w:rPr>
@@ -7457,7 +8669,7 @@
         </w:rPr>
         <w:t xml:space="preserve">1.3.4.3. Жилко Константин Халимонов: </w:t>
       </w:r>
-      <w:bookmarkStart w:id="57" w:name="_Hlk124715932"/>
+      <w:bookmarkStart w:id="58" w:name="_Hlk124715932"/>
       <w:r>
         <w:rPr>
           <w:lang w:val="be-BY"/>
@@ -7471,8 +8683,8 @@
           <w:lang w:val="be-BY"/>
         </w:rPr>
       </w:pPr>
-      <w:bookmarkStart w:id="58" w:name="_Hlk125209970"/>
-      <w:bookmarkEnd w:id="57"/>
+      <w:bookmarkStart w:id="59" w:name="_Hlk125209970"/>
+      <w:bookmarkEnd w:id="58"/>
       <w:r>
         <w:rPr>
           <w:lang w:val="be-BY"/>
@@ -7481,7 +8693,7 @@
         <w:t>помещичий крестьянин, в ревизию 1850 года – 1 год, переведен в дом 5, в ревизию 1858 года 9 лет (НИАБ 23-1-2, л.62об).</w:t>
       </w:r>
     </w:p>
-    <w:bookmarkEnd w:id="58"/>
+    <w:bookmarkEnd w:id="59"/>
     <w:p>
       <w:pPr>
         <w:rPr>
@@ -7501,7 +8713,7 @@
         </w:rPr>
         <w:t xml:space="preserve">1.3.4.4. Жилко Алексей Халимонов: </w:t>
       </w:r>
-      <w:bookmarkStart w:id="59" w:name="_Hlk125229280"/>
+      <w:bookmarkStart w:id="60" w:name="_Hlk125229280"/>
       <w:r>
         <w:rPr>
           <w:lang w:val="be-BY"/>
@@ -7509,7 +8721,7 @@
         <w:t>помещичий крестьянин, родился после ревизии 1850 года, в ревизию 1858 года 6 лет (родился около 1852 года), жил в доме 5 (НИАБ 23-1-2, л.62об).</w:t>
       </w:r>
     </w:p>
-    <w:bookmarkEnd w:id="59"/>
+    <w:bookmarkEnd w:id="60"/>
     <w:p>
       <w:pPr>
         <w:rPr>
@@ -7529,7 +8741,7 @@
         </w:rPr>
         <w:t xml:space="preserve">1.3.4.5. Жилко Магдалена Халимонова: </w:t>
       </w:r>
-      <w:bookmarkStart w:id="60" w:name="_Hlk125229301"/>
+      <w:bookmarkStart w:id="61" w:name="_Hlk125229301"/>
       <w:r>
         <w:rPr>
           <w:lang w:val="be-BY"/>
@@ -7537,7 +8749,7 @@
         <w:t>помещичья крестьянка, родилась после ревизии 1850 года, умерла до ревизии 1858 года, жила в доме 5 (НИАБ 23-1-2, л.63).</w:t>
       </w:r>
     </w:p>
-    <w:bookmarkEnd w:id="60"/>
+    <w:bookmarkEnd w:id="61"/>
     <w:p>
       <w:pPr>
         <w:rPr>
@@ -7557,16 +8769,16 @@
         </w:rPr>
         <w:t xml:space="preserve">1.3.5. Жилко Доминика Михалова: </w:t>
       </w:r>
-      <w:bookmarkStart w:id="61" w:name="_Hlk124491452"/>
-    </w:p>
-    <w:p>
-      <w:pPr>
-        <w:rPr>
-          <w:noProof/>
-          <w:lang w:eastAsia="ru-RU"/>
-        </w:rPr>
-      </w:pPr>
-      <w:bookmarkStart w:id="62" w:name="_Hlk128217717"/>
+      <w:bookmarkStart w:id="62" w:name="_Hlk124491452"/>
+    </w:p>
+    <w:p>
+      <w:pPr>
+        <w:rPr>
+          <w:noProof/>
+          <w:lang w:eastAsia="ru-RU"/>
+        </w:rPr>
+      </w:pPr>
+      <w:bookmarkStart w:id="63" w:name="_Hlk128217717"/>
       <w:r>
         <w:rPr>
           <w:noProof/>
@@ -7681,7 +8893,7 @@
         </w:rPr>
         <w:t>-р (ориг)).</w:t>
       </w:r>
-      <w:bookmarkEnd w:id="62"/>
+      <w:bookmarkEnd w:id="63"/>
     </w:p>
     <w:p>
       <w:pPr>
@@ -7702,7 +8914,7 @@
         <w:t>помещичья крестьянка, в ревизию 1834 года на 25.01.1834 – 12 лет (родилась около 1822 года), жила в доме 8 (НИАБ 333-9-543, л.138).</w:t>
       </w:r>
     </w:p>
-    <w:bookmarkEnd w:id="61"/>
+    <w:bookmarkEnd w:id="62"/>
     <w:p>
       <w:pPr>
         <w:rPr>
@@ -7722,7 +8934,7 @@
         </w:rPr>
         <w:t xml:space="preserve">1.3.6. Жилко Марья Михалова: </w:t>
       </w:r>
-      <w:bookmarkStart w:id="63" w:name="_Hlk124491488"/>
+      <w:bookmarkStart w:id="64" w:name="_Hlk124491488"/>
       <w:r>
         <w:rPr>
           <w:lang w:val="be-BY"/>
@@ -7730,7 +8942,7 @@
         <w:t>помещичья крестьянка, в ревизию 1834 года на 25.01.1834 – 10 лет (родилась около 1824 года), жила в доме 8 (НИАБ 333-9-543, л.138).</w:t>
       </w:r>
     </w:p>
-    <w:bookmarkEnd w:id="63"/>
+    <w:bookmarkEnd w:id="64"/>
     <w:p/>
     <w:p>
       <w:pPr>
@@ -7905,7 +9117,7 @@
           <w:lang w:eastAsia="ru-RU"/>
         </w:rPr>
       </w:pPr>
-      <w:bookmarkStart w:id="64" w:name="_Hlk126759694"/>
+      <w:bookmarkStart w:id="65" w:name="_Hlk126759694"/>
       <w:r>
         <w:rPr>
           <w:bCs/>
@@ -7934,7 +9146,49 @@
         <w:rPr>
           <w:bCs/>
         </w:rPr>
-        <w:t xml:space="preserve"> Дударёнка Антона с деревни Нивки и девки Жилко Анны Антоновой с деревни Недаль (НИАБ 136-13-920, л.15об, </w:t>
+        <w:t xml:space="preserve"> </w:t>
+      </w:r>
+      <w:proofErr w:type="spellStart"/>
+      <w:r>
+        <w:rPr>
+          <w:bCs/>
+        </w:rPr>
+        <w:t>Дударёнка</w:t>
+      </w:r>
+      <w:proofErr w:type="spellEnd"/>
+      <w:r>
+        <w:rPr>
+          <w:bCs/>
+        </w:rPr>
+        <w:t xml:space="preserve"> Антона с деревни </w:t>
+      </w:r>
+      <w:proofErr w:type="spellStart"/>
+      <w:r>
+        <w:rPr>
+          <w:bCs/>
+        </w:rPr>
+        <w:t>Нивки</w:t>
+      </w:r>
+      <w:proofErr w:type="spellEnd"/>
+      <w:r>
+        <w:rPr>
+          <w:bCs/>
+        </w:rPr>
+        <w:t xml:space="preserve"> и девки Жилко Анны Антоновой с деревни </w:t>
+      </w:r>
+      <w:proofErr w:type="spellStart"/>
+      <w:r>
+        <w:rPr>
+          <w:bCs/>
+        </w:rPr>
+        <w:t>Недаль</w:t>
+      </w:r>
+      <w:proofErr w:type="spellEnd"/>
+      <w:r>
+        <w:rPr>
+          <w:bCs/>
+        </w:rPr>
+        <w:t xml:space="preserve"> (НИАБ 136-13-920, л.15об, </w:t>
       </w:r>
       <w:r>
         <w:rPr>
@@ -7950,7 +9204,7 @@
         </w:rPr>
         <w:t xml:space="preserve">, </w:t>
       </w:r>
-      <w:bookmarkStart w:id="65" w:name="_Hlk131768395"/>
+      <w:bookmarkStart w:id="66" w:name="_Hlk131768395"/>
       <w:r>
         <w:rPr>
           <w:bCs/>
@@ -8016,39 +9270,89 @@
         </w:rPr>
         <w:t>)</w:t>
       </w:r>
+      <w:bookmarkEnd w:id="66"/>
+      <w:r>
+        <w:rPr>
+          <w:noProof/>
+          <w:lang w:eastAsia="ru-RU"/>
+        </w:rPr>
+        <w:t>).</w:t>
+      </w:r>
       <w:bookmarkEnd w:id="65"/>
-      <w:r>
-        <w:rPr>
-          <w:noProof/>
-          <w:lang w:eastAsia="ru-RU"/>
-        </w:rPr>
-        <w:t>).</w:t>
-      </w:r>
-      <w:bookmarkEnd w:id="64"/>
-    </w:p>
-    <w:p>
-      <w:pPr>
-        <w:rPr>
-          <w:noProof/>
-          <w:lang w:eastAsia="ru-RU"/>
-        </w:rPr>
-      </w:pPr>
-    </w:p>
-    <w:p>
-      <w:pPr>
-        <w:rPr>
-          <w:noProof/>
-          <w:lang w:eastAsia="ru-RU"/>
-        </w:rPr>
-      </w:pPr>
-      <w:r>
-        <w:t xml:space="preserve">2. Жилко Авдаким: </w:t>
-      </w:r>
-      <w:r>
-        <w:rPr>
-          <w:bCs/>
-        </w:rPr>
-        <w:t xml:space="preserve">27.01.1790 – венчание с вдовой Заранкой Паланеей с деревни Недаль (НИАБ 136-13-894, л.68об, </w:t>
+    </w:p>
+    <w:p>
+      <w:pPr>
+        <w:rPr>
+          <w:noProof/>
+          <w:lang w:eastAsia="ru-RU"/>
+        </w:rPr>
+      </w:pPr>
+    </w:p>
+    <w:p>
+      <w:pPr>
+        <w:rPr>
+          <w:noProof/>
+          <w:lang w:eastAsia="ru-RU"/>
+        </w:rPr>
+      </w:pPr>
+      <w:r>
+        <w:t xml:space="preserve">2. Жилко </w:t>
+      </w:r>
+      <w:proofErr w:type="spellStart"/>
+      <w:r>
+        <w:t>Авдаким</w:t>
+      </w:r>
+      <w:proofErr w:type="spellEnd"/>
+      <w:r>
+        <w:t xml:space="preserve">: </w:t>
+      </w:r>
+      <w:r>
+        <w:rPr>
+          <w:bCs/>
+        </w:rPr>
+        <w:t xml:space="preserve">27.01.1790 – венчание с вдовой </w:t>
+      </w:r>
+      <w:proofErr w:type="spellStart"/>
+      <w:r>
+        <w:rPr>
+          <w:bCs/>
+        </w:rPr>
+        <w:t>Заранкой</w:t>
+      </w:r>
+      <w:proofErr w:type="spellEnd"/>
+      <w:r>
+        <w:rPr>
+          <w:bCs/>
+        </w:rPr>
+        <w:t xml:space="preserve"> </w:t>
+      </w:r>
+      <w:proofErr w:type="spellStart"/>
+      <w:r>
+        <w:rPr>
+          <w:bCs/>
+        </w:rPr>
+        <w:t>Паланеей</w:t>
+      </w:r>
+      <w:proofErr w:type="spellEnd"/>
+      <w:r>
+        <w:rPr>
+          <w:bCs/>
+        </w:rPr>
+        <w:t xml:space="preserve"> с деревни </w:t>
+      </w:r>
+      <w:proofErr w:type="spellStart"/>
+      <w:r>
+        <w:rPr>
+          <w:bCs/>
+        </w:rPr>
+        <w:t>Недаль</w:t>
+      </w:r>
+      <w:proofErr w:type="spellEnd"/>
+      <w:r>
+        <w:rPr>
+          <w:bCs/>
+        </w:rPr>
+        <w:t xml:space="preserve"> (НИАБ 136-13-894, л.68об, </w:t>
       </w:r>
       <w:r>
         <w:rPr>
@@ -8096,7 +9400,31 @@
         </w:rPr>
       </w:pPr>
       <w:r>
-        <w:t xml:space="preserve">3. Жилко Катерина: 7.10.1792 – венчание с Семашкой Бенедыктом Юрьевым с деревни Недаль (НИАБ 136-13-894, л.71, </w:t>
+        <w:t xml:space="preserve">3. Жилко Катерина: 7.10.1792 – венчание с </w:t>
+      </w:r>
+      <w:proofErr w:type="spellStart"/>
+      <w:r>
+        <w:t>Семашкой</w:t>
+      </w:r>
+      <w:proofErr w:type="spellEnd"/>
+      <w:r>
+        <w:t xml:space="preserve"> </w:t>
+      </w:r>
+      <w:proofErr w:type="spellStart"/>
+      <w:r>
+        <w:t>Бенедыктом</w:t>
+      </w:r>
+      <w:proofErr w:type="spellEnd"/>
+      <w:r>
+        <w:t xml:space="preserve"> Юрьевым с деревни </w:t>
+      </w:r>
+      <w:proofErr w:type="spellStart"/>
+      <w:r>
+        <w:t>Недаль</w:t>
+      </w:r>
+      <w:proofErr w:type="spellEnd"/>
+      <w:r>
+        <w:t xml:space="preserve"> (НИАБ 136-13-894, л.71, </w:t>
       </w:r>
       <w:r>
         <w:rPr>
@@ -8128,7 +9456,7 @@
         </w:rPr>
         <w:t xml:space="preserve">, </w:t>
       </w:r>
-      <w:bookmarkStart w:id="66" w:name="_Hlk128556366"/>
+      <w:bookmarkStart w:id="67" w:name="_Hlk128556366"/>
       <w:r>
         <w:rPr>
           <w:bCs/>
@@ -8191,7 +9519,7 @@
         </w:rPr>
         <w:t xml:space="preserve"> (коп)</w:t>
       </w:r>
-      <w:bookmarkEnd w:id="66"/>
+      <w:bookmarkEnd w:id="67"/>
       <w:r>
         <w:rPr>
           <w:bCs/>
@@ -8218,7 +9546,23 @@
         <w:t>12.01.</w:t>
       </w:r>
       <w:r>
-        <w:t xml:space="preserve">1802 – венчание молодого Войнича Ясона с деревни Пустомстиж с девкой Жилко Еленой с деревни Недаль (НИАБ 136-134-920, л.8, </w:t>
+        <w:t xml:space="preserve">1802 – венчание молодого Войнича Ясона с деревни </w:t>
+      </w:r>
+      <w:proofErr w:type="spellStart"/>
+      <w:r>
+        <w:t>Пустомстиж</w:t>
+      </w:r>
+      <w:proofErr w:type="spellEnd"/>
+      <w:r>
+        <w:t xml:space="preserve"> с девкой Жилко Еленой с деревни </w:t>
+      </w:r>
+      <w:proofErr w:type="spellStart"/>
+      <w:r>
+        <w:t>Недаль</w:t>
+      </w:r>
+      <w:proofErr w:type="spellEnd"/>
+      <w:r>
+        <w:t xml:space="preserve"> (НИАБ 136-134-920, л.8, </w:t>
       </w:r>
       <w:r>
         <w:rPr>
@@ -8232,8 +9576,16 @@
         <w:rPr>
           <w:bCs/>
         </w:rPr>
-        <w:t>-б (ориг)</w:t>
-      </w:r>
+        <w:t>-б (</w:t>
+      </w:r>
+      <w:proofErr w:type="spellStart"/>
+      <w:r>
+        <w:rPr>
+          <w:bCs/>
+        </w:rPr>
+        <w:t>ориг</w:t>
+      </w:r>
+      <w:proofErr w:type="spellEnd"/>
       <w:r>
         <w:rPr>
           <w:bCs/>
@@ -8243,6 +9595,12 @@
       <w:r>
         <w:rPr>
           <w:bCs/>
+        </w:rPr>
+        <w:t>)</w:t>
+      </w:r>
+      <w:r>
+        <w:rPr>
+          <w:bCs/>
           <w:noProof/>
           <w:lang w:eastAsia="ru-RU"/>
         </w:rPr>
@@ -8259,7 +9617,23 @@
         </w:rPr>
       </w:pPr>
       <w:r>
-        <w:t xml:space="preserve">5. Жилко Ксеня: 20.01.1801 – венчание девки Жилко Ксени с деревни Недаль с Кощёнком Александром (НИАБ 136-13-920, л.7, </w:t>
+        <w:t xml:space="preserve">5. Жилко Ксеня: 20.01.1801 – венчание девки Жилко Ксени с деревни </w:t>
+      </w:r>
+      <w:proofErr w:type="spellStart"/>
+      <w:r>
+        <w:t>Недаль</w:t>
+      </w:r>
+      <w:proofErr w:type="spellEnd"/>
+      <w:r>
+        <w:t xml:space="preserve"> с </w:t>
+      </w:r>
+      <w:proofErr w:type="spellStart"/>
+      <w:r>
+        <w:t>Кощёнком</w:t>
+      </w:r>
+      <w:proofErr w:type="spellEnd"/>
+      <w:r>
+        <w:t xml:space="preserve"> Александром (НИАБ 136-13-920, л.7, </w:t>
       </w:r>
       <w:r>
         <w:rPr>
@@ -8273,8 +9647,16 @@
         <w:rPr>
           <w:bCs/>
         </w:rPr>
-        <w:t>-б (ориг)</w:t>
-      </w:r>
+        <w:t>-б (</w:t>
+      </w:r>
+      <w:proofErr w:type="spellStart"/>
+      <w:r>
+        <w:rPr>
+          <w:bCs/>
+        </w:rPr>
+        <w:t>ориг</w:t>
+      </w:r>
+      <w:proofErr w:type="spellEnd"/>
       <w:r>
         <w:rPr>
           <w:bCs/>
@@ -8284,6 +9666,12 @@
       <w:r>
         <w:rPr>
           <w:bCs/>
+        </w:rPr>
+        <w:t>)</w:t>
+      </w:r>
+      <w:r>
+        <w:rPr>
+          <w:bCs/>
           <w:noProof/>
           <w:lang w:eastAsia="ru-RU"/>
         </w:rPr>
@@ -8300,7 +9688,7 @@
       <w:r>
         <w:t xml:space="preserve">6. Жилко Ходора: </w:t>
       </w:r>
-      <w:bookmarkStart w:id="67" w:name="_Hlk126758684"/>
+      <w:bookmarkStart w:id="68" w:name="_Hlk126758684"/>
       <w:r>
         <w:rPr>
           <w:bCs/>
@@ -8311,7 +9699,21 @@
         <w:rPr>
           <w:bCs/>
         </w:rPr>
-        <w:t xml:space="preserve">8.10.1807 – венчание молодых Сушко с деревни Горелое и Жилко Ходоры с деревни Недаль (НИАБ 136-13-920, л.12об, </w:t>
+        <w:t xml:space="preserve">8.10.1807 – венчание молодых Сушко с деревни Горелое и Жилко Ходоры с деревни </w:t>
+      </w:r>
+      <w:proofErr w:type="spellStart"/>
+      <w:r>
+        <w:rPr>
+          <w:bCs/>
+        </w:rPr>
+        <w:t>Недаль</w:t>
+      </w:r>
+      <w:proofErr w:type="spellEnd"/>
+      <w:r>
+        <w:rPr>
+          <w:bCs/>
+        </w:rPr>
+        <w:t xml:space="preserve"> (НИАБ 136-13-920, л.12об, </w:t>
       </w:r>
       <w:r>
         <w:rPr>
@@ -8389,7 +9791,7 @@
         </w:rPr>
         <w:tab/>
       </w:r>
-      <w:bookmarkEnd w:id="67"/>
+      <w:bookmarkEnd w:id="68"/>
     </w:p>
     <w:p/>
     <w:p>

--- a/2/деревня Недаль/Недаль Жилки.docx
+++ b/2/деревня Недаль/Недаль Жилки.docx
@@ -832,37 +832,13 @@
     <w:p/>
     <w:p>
       <w:r>
-        <w:t xml:space="preserve">4. Жилко Ксеня: вышла замуж за </w:t>
-      </w:r>
-      <w:proofErr w:type="spellStart"/>
-      <w:r>
-        <w:t>Кощёнка</w:t>
-      </w:r>
-      <w:proofErr w:type="spellEnd"/>
-      <w:r>
-        <w:t xml:space="preserve"> Александра, дер. </w:t>
-      </w:r>
-      <w:proofErr w:type="spellStart"/>
-      <w:r>
-        <w:t>Недаль</w:t>
-      </w:r>
-      <w:proofErr w:type="spellEnd"/>
-      <w:r>
-        <w:t xml:space="preserve"> 20.01.1801.</w:t>
+        <w:t>4. Жилко Ксеня: вышла замуж за Кощёнка Александра, дер. Недаль 20.01.1801.</w:t>
       </w:r>
     </w:p>
     <w:p/>
     <w:p>
       <w:r>
-        <w:t xml:space="preserve">5. Жилко Елена: вышла замуж за Войнича Ясона в дер. </w:t>
-      </w:r>
-      <w:proofErr w:type="spellStart"/>
-      <w:r>
-        <w:t>Пустомстиж</w:t>
-      </w:r>
-      <w:proofErr w:type="spellEnd"/>
-      <w:r>
-        <w:t xml:space="preserve"> 12.01.1802.</w:t>
+        <w:t>5. Жилко Елена: вышла замуж за Войнича Ясона в дер. Пустомстиж 12.01.1802.</w:t>
       </w:r>
     </w:p>
     <w:p/>
@@ -951,63 +927,7 @@
         <w:rPr>
           <w:bCs/>
         </w:rPr>
-        <w:t xml:space="preserve">14.11.1787 – свидетель венчания </w:t>
-      </w:r>
-      <w:proofErr w:type="spellStart"/>
-      <w:r>
-        <w:rPr>
-          <w:bCs/>
-        </w:rPr>
-        <w:t>Шпета</w:t>
-      </w:r>
-      <w:proofErr w:type="spellEnd"/>
-      <w:r>
-        <w:rPr>
-          <w:bCs/>
-        </w:rPr>
-        <w:t xml:space="preserve"> Иосифа </w:t>
-      </w:r>
-      <w:proofErr w:type="spellStart"/>
-      <w:r>
-        <w:rPr>
-          <w:bCs/>
-        </w:rPr>
-        <w:t>Алесева</w:t>
-      </w:r>
-      <w:proofErr w:type="spellEnd"/>
-      <w:r>
-        <w:rPr>
-          <w:bCs/>
-        </w:rPr>
-        <w:t xml:space="preserve"> с деревни </w:t>
-      </w:r>
-      <w:proofErr w:type="spellStart"/>
-      <w:r>
-        <w:rPr>
-          <w:bCs/>
-        </w:rPr>
-        <w:t>Недаль</w:t>
-      </w:r>
-      <w:proofErr w:type="spellEnd"/>
-      <w:r>
-        <w:rPr>
-          <w:bCs/>
-        </w:rPr>
-        <w:t xml:space="preserve"> с Шабан </w:t>
-      </w:r>
-      <w:proofErr w:type="spellStart"/>
-      <w:r>
-        <w:rPr>
-          <w:bCs/>
-        </w:rPr>
-        <w:t>Зеновией</w:t>
-      </w:r>
-      <w:proofErr w:type="spellEnd"/>
-      <w:r>
-        <w:rPr>
-          <w:bCs/>
-        </w:rPr>
-        <w:t xml:space="preserve"> (НИАБ 136-13-894, л.66об, </w:t>
+        <w:t xml:space="preserve">14.11.1787 – свидетель венчания Шпета Иосифа Алесева с деревни Недаль с Шабан Зеновией (НИАБ 136-13-894, л.66об, </w:t>
       </w:r>
       <w:r>
         <w:rPr>
@@ -1161,77 +1081,7 @@
         <w:rPr>
           <w:bCs/>
         </w:rPr>
-        <w:t xml:space="preserve">27.01.1790 – свидетель венчания Жилко </w:t>
-      </w:r>
-      <w:proofErr w:type="spellStart"/>
-      <w:r>
-        <w:rPr>
-          <w:bCs/>
-        </w:rPr>
-        <w:t>Авдакима</w:t>
-      </w:r>
-      <w:proofErr w:type="spellEnd"/>
-      <w:r>
-        <w:rPr>
-          <w:bCs/>
-        </w:rPr>
-        <w:t xml:space="preserve"> с деревни </w:t>
-      </w:r>
-      <w:proofErr w:type="spellStart"/>
-      <w:r>
-        <w:rPr>
-          <w:bCs/>
-        </w:rPr>
-        <w:t>Недаль</w:t>
-      </w:r>
-      <w:proofErr w:type="spellEnd"/>
-      <w:r>
-        <w:rPr>
-          <w:bCs/>
-        </w:rPr>
-        <w:t xml:space="preserve"> с вдовой </w:t>
-      </w:r>
-      <w:proofErr w:type="spellStart"/>
-      <w:r>
-        <w:rPr>
-          <w:bCs/>
-        </w:rPr>
-        <w:t>Заранко</w:t>
-      </w:r>
-      <w:proofErr w:type="spellEnd"/>
-      <w:r>
-        <w:rPr>
-          <w:bCs/>
-        </w:rPr>
-        <w:t xml:space="preserve"> </w:t>
-      </w:r>
-      <w:proofErr w:type="spellStart"/>
-      <w:r>
-        <w:rPr>
-          <w:bCs/>
-        </w:rPr>
-        <w:t>Паланеей</w:t>
-      </w:r>
-      <w:proofErr w:type="spellEnd"/>
-      <w:r>
-        <w:rPr>
-          <w:bCs/>
-        </w:rPr>
-        <w:t xml:space="preserve"> с деревни </w:t>
-      </w:r>
-      <w:proofErr w:type="spellStart"/>
-      <w:r>
-        <w:rPr>
-          <w:bCs/>
-        </w:rPr>
-        <w:t>Недаль</w:t>
-      </w:r>
-      <w:proofErr w:type="spellEnd"/>
-      <w:r>
-        <w:rPr>
-          <w:bCs/>
-        </w:rPr>
-        <w:t xml:space="preserve"> (НИАБ 136-13-894, л.68об, </w:t>
+        <w:t xml:space="preserve">27.01.1790 – свидетель венчания Жилко Авдакима с деревни Недаль с вдовой Заранко Паланеей с деревни Недаль (НИАБ 136-13-894, л.68об, </w:t>
       </w:r>
       <w:r>
         <w:rPr>
@@ -1280,21 +1130,7 @@
         <w:rPr>
           <w:bCs/>
         </w:rPr>
-        <w:t xml:space="preserve">10.09.1790 – свидетель венчания Сушко Кондрата Демидова с деревни </w:t>
-      </w:r>
-      <w:proofErr w:type="spellStart"/>
-      <w:r>
-        <w:rPr>
-          <w:bCs/>
-        </w:rPr>
-        <w:t>Недаль</w:t>
-      </w:r>
-      <w:proofErr w:type="spellEnd"/>
-      <w:r>
-        <w:rPr>
-          <w:bCs/>
-        </w:rPr>
-        <w:t xml:space="preserve"> с девкой Натальей Крук (НИАБ 136-13-852, л.73об, </w:t>
+        <w:t xml:space="preserve">10.09.1790 – свидетель венчания Сушко Кондрата Демидова с деревни Недаль с девкой Натальей Крук (НИАБ 136-13-852, л.73об, </w:t>
       </w:r>
       <w:r>
         <w:rPr>
@@ -1487,23 +1323,7 @@
         </w:rPr>
       </w:pPr>
       <w:r>
-        <w:t xml:space="preserve">26.08.1801 – венчание вдовца Жилко Антона Иванова с деревни </w:t>
-      </w:r>
-      <w:proofErr w:type="spellStart"/>
-      <w:r>
-        <w:t>Недаль</w:t>
-      </w:r>
-      <w:proofErr w:type="spellEnd"/>
-      <w:r>
-        <w:t xml:space="preserve"> с вдовой Янки </w:t>
-      </w:r>
-      <w:proofErr w:type="spellStart"/>
-      <w:r>
-        <w:t>Люцеей</w:t>
-      </w:r>
-      <w:proofErr w:type="spellEnd"/>
-      <w:r>
-        <w:t xml:space="preserve"> (НИАБ 136-13-920, л.7об, </w:t>
+        <w:t xml:space="preserve">26.08.1801 – венчание вдовца Жилко Антона Иванова с деревни Недаль с вдовой Янки Люцеей (НИАБ 136-13-920, л.7об, </w:t>
       </w:r>
       <w:r>
         <w:rPr>
@@ -1517,77 +1337,63 @@
         <w:rPr>
           <w:bCs/>
         </w:rPr>
+        <w:t>-б (ориг)</w:t>
+      </w:r>
+      <w:r>
+        <w:rPr>
+          <w:bCs/>
+        </w:rPr>
+        <w:t xml:space="preserve">, </w:t>
+      </w:r>
+      <w:bookmarkStart w:id="1" w:name="_Hlk131858877"/>
+      <w:r>
+        <w:t>НИАБ 136-13-9</w:t>
+      </w:r>
+      <w:r>
+        <w:t>6</w:t>
+      </w:r>
+      <w:r>
+        <w:t>0, л.</w:t>
+      </w:r>
+      <w:r>
+        <w:t>126</w:t>
+      </w:r>
+      <w:r>
+        <w:t xml:space="preserve">, </w:t>
+      </w:r>
+      <w:r>
+        <w:rPr>
+          <w:bCs/>
+          <w:noProof/>
+          <w:lang w:eastAsia="ru-RU"/>
+        </w:rPr>
+        <w:t>№4/1801</w:t>
+      </w:r>
+      <w:r>
+        <w:rPr>
+          <w:bCs/>
+        </w:rPr>
         <w:t>-б (</w:t>
       </w:r>
-      <w:proofErr w:type="spellStart"/>
-      <w:r>
-        <w:rPr>
-          <w:bCs/>
-        </w:rPr>
-        <w:t>ориг</w:t>
-      </w:r>
-      <w:proofErr w:type="spellEnd"/>
+      <w:r>
+        <w:rPr>
+          <w:bCs/>
+        </w:rPr>
+        <w:t>коп</w:t>
+      </w:r>
       <w:r>
         <w:rPr>
           <w:bCs/>
         </w:rPr>
         <w:t>)</w:t>
       </w:r>
-      <w:r>
-        <w:rPr>
-          <w:bCs/>
-        </w:rPr>
-        <w:t xml:space="preserve">, </w:t>
-      </w:r>
-      <w:bookmarkStart w:id="1" w:name="_Hlk131858877"/>
-      <w:r>
-        <w:t>НИАБ 136-13-9</w:t>
-      </w:r>
-      <w:r>
-        <w:t>6</w:t>
-      </w:r>
-      <w:r>
-        <w:t>0, л.</w:t>
-      </w:r>
-      <w:r>
-        <w:t>126</w:t>
-      </w:r>
-      <w:r>
-        <w:t xml:space="preserve">, </w:t>
-      </w:r>
-      <w:r>
-        <w:rPr>
-          <w:bCs/>
-          <w:noProof/>
-          <w:lang w:eastAsia="ru-RU"/>
-        </w:rPr>
-        <w:t>№4/1801</w:t>
-      </w:r>
-      <w:r>
-        <w:rPr>
-          <w:bCs/>
-        </w:rPr>
-        <w:t>-б (</w:t>
-      </w:r>
-      <w:r>
-        <w:rPr>
-          <w:bCs/>
-        </w:rPr>
-        <w:t>коп</w:t>
-      </w:r>
+      <w:bookmarkEnd w:id="1"/>
       <w:r>
         <w:rPr>
           <w:bCs/>
         </w:rPr>
         <w:t>)</w:t>
       </w:r>
-      <w:bookmarkEnd w:id="1"/>
-      <w:r>
-        <w:rPr>
-          <w:bCs/>
-        </w:rPr>
-        <w:t>)</w:t>
-      </w:r>
       <w:r>
         <w:rPr>
           <w:bCs/>
@@ -1609,35 +1415,7 @@
         <w:rPr>
           <w:bCs/>
         </w:rPr>
-        <w:t xml:space="preserve">24.05.1803 – десятник, свидетель внезапной смерти </w:t>
-      </w:r>
-      <w:proofErr w:type="spellStart"/>
-      <w:r>
-        <w:rPr>
-          <w:bCs/>
-        </w:rPr>
-        <w:t>Барадульского</w:t>
-      </w:r>
-      <w:proofErr w:type="spellEnd"/>
-      <w:r>
-        <w:rPr>
-          <w:bCs/>
-        </w:rPr>
-        <w:t xml:space="preserve"> Федора Иванова с деревни </w:t>
-      </w:r>
-      <w:proofErr w:type="spellStart"/>
-      <w:r>
-        <w:rPr>
-          <w:bCs/>
-        </w:rPr>
-        <w:t>Недаль</w:t>
-      </w:r>
-      <w:proofErr w:type="spellEnd"/>
-      <w:r>
-        <w:rPr>
-          <w:bCs/>
-        </w:rPr>
-        <w:t xml:space="preserve"> (НИАБ 136-13-919, л.14, </w:t>
+        <w:t xml:space="preserve">24.05.1803 – десятник, свидетель внезапной смерти Барадульского Федора Иванова с деревни Недаль (НИАБ 136-13-919, л.14, </w:t>
       </w:r>
       <w:r>
         <w:rPr>
@@ -2687,37 +2465,13 @@
         </w:rPr>
       </w:pPr>
       <w:r>
-        <w:t xml:space="preserve">1б. Жилко </w:t>
-      </w:r>
-      <w:proofErr w:type="spellStart"/>
-      <w:r>
-        <w:t>Люцея</w:t>
-      </w:r>
-      <w:proofErr w:type="spellEnd"/>
-      <w:r>
-        <w:t>:</w:t>
+        <w:t>1б. Жилко Люцея:</w:t>
       </w:r>
       <w:r>
         <w:t xml:space="preserve"> </w:t>
       </w:r>
       <w:r>
-        <w:t xml:space="preserve">26.08.1801 – венчание вдовца Жилко Антона Иванова с деревни </w:t>
-      </w:r>
-      <w:proofErr w:type="spellStart"/>
-      <w:r>
-        <w:t>Недаль</w:t>
-      </w:r>
-      <w:proofErr w:type="spellEnd"/>
-      <w:r>
-        <w:t xml:space="preserve"> с вдовой Янки </w:t>
-      </w:r>
-      <w:proofErr w:type="spellStart"/>
-      <w:r>
-        <w:t>Люцеей</w:t>
-      </w:r>
-      <w:proofErr w:type="spellEnd"/>
-      <w:r>
-        <w:t xml:space="preserve"> (НИАБ 136-13-920, л.7об, </w:t>
+        <w:t xml:space="preserve">26.08.1801 – венчание вдовца Жилко Антона Иванова с деревни Недаль с вдовой Янки Люцеей (НИАБ 136-13-920, л.7об, </w:t>
       </w:r>
       <w:r>
         <w:rPr>
@@ -2731,16 +2485,49 @@
         <w:rPr>
           <w:bCs/>
         </w:rPr>
+        <w:t>-б (ориг)</w:t>
+      </w:r>
+      <w:r>
+        <w:rPr>
+          <w:bCs/>
+        </w:rPr>
+        <w:t xml:space="preserve">, </w:t>
+      </w:r>
+      <w:r>
+        <w:t>НИАБ 136-13-9</w:t>
+      </w:r>
+      <w:r>
+        <w:t>6</w:t>
+      </w:r>
+      <w:r>
+        <w:t>0, л.</w:t>
+      </w:r>
+      <w:r>
+        <w:t>126</w:t>
+      </w:r>
+      <w:r>
+        <w:t xml:space="preserve">, </w:t>
+      </w:r>
+      <w:r>
+        <w:rPr>
+          <w:bCs/>
+          <w:noProof/>
+          <w:lang w:eastAsia="ru-RU"/>
+        </w:rPr>
+        <w:t>№4/1801</w:t>
+      </w:r>
+      <w:r>
+        <w:rPr>
+          <w:bCs/>
+        </w:rPr>
         <w:t>-б (</w:t>
       </w:r>
-      <w:proofErr w:type="spellStart"/>
-      <w:r>
-        <w:rPr>
-          <w:bCs/>
-        </w:rPr>
-        <w:t>ориг</w:t>
-      </w:r>
-      <w:proofErr w:type="spellEnd"/>
+      <w:r>
+        <w:rPr>
+          <w:bCs/>
+        </w:rPr>
+        <w:t>коп</w:t>
+      </w:r>
       <w:r>
         <w:rPr>
           <w:bCs/>
@@ -2751,162 +2538,73 @@
         <w:rPr>
           <w:bCs/>
         </w:rPr>
-        <w:t xml:space="preserve">, </w:t>
-      </w:r>
-      <w:r>
-        <w:t>НИАБ 136-13-9</w:t>
-      </w:r>
-      <w:r>
-        <w:t>6</w:t>
-      </w:r>
-      <w:r>
-        <w:t>0, л.</w:t>
-      </w:r>
-      <w:r>
-        <w:t>126</w:t>
-      </w:r>
-      <w:r>
-        <w:t xml:space="preserve">, </w:t>
-      </w:r>
-      <w:r>
-        <w:rPr>
-          <w:bCs/>
-          <w:noProof/>
-          <w:lang w:eastAsia="ru-RU"/>
-        </w:rPr>
-        <w:t>№4/1801</w:t>
-      </w:r>
-      <w:r>
-        <w:rPr>
-          <w:bCs/>
-        </w:rPr>
-        <w:t>-б (</w:t>
-      </w:r>
-      <w:r>
-        <w:rPr>
-          <w:bCs/>
-        </w:rPr>
-        <w:t>коп</w:t>
-      </w:r>
-      <w:r>
-        <w:rPr>
-          <w:bCs/>
-        </w:rPr>
         <w:t>)</w:t>
       </w:r>
       <w:r>
         <w:rPr>
           <w:bCs/>
+          <w:noProof/>
+          <w:lang w:eastAsia="ru-RU"/>
+        </w:rPr>
+        <w:t>.</w:t>
+      </w:r>
+    </w:p>
+    <w:p/>
+    <w:p>
+      <w:pPr>
+        <w:rPr>
+          <w:lang w:val="be-BY"/>
+        </w:rPr>
+      </w:pPr>
+      <w:r>
+        <w:rPr>
+          <w:lang w:val="be-BY"/>
+        </w:rPr>
+        <w:t xml:space="preserve">1.1. </w:t>
+      </w:r>
+      <w:bookmarkStart w:id="3" w:name="_Hlk123396175"/>
+      <w:r>
+        <w:rPr>
+          <w:lang w:val="be-BY"/>
+        </w:rPr>
+        <w:t xml:space="preserve">Жилко Филип Антонов: </w:t>
+      </w:r>
+    </w:p>
+    <w:p>
+      <w:pPr>
+        <w:rPr>
+          <w:noProof/>
+          <w:lang w:eastAsia="ru-RU"/>
+        </w:rPr>
+      </w:pPr>
+      <w:r>
+        <w:rPr>
+          <w:bCs/>
+        </w:rPr>
+        <w:t xml:space="preserve">9.03.1792 – крестный отец Евдокии, дочери Дмитрия? и Параскевии Стрельчёнков с деревни Маковье (НИАБ 136-13-852, л.42, </w:t>
+      </w:r>
+      <w:r>
+        <w:rPr>
+          <w:noProof/>
+          <w:lang w:eastAsia="ru-RU"/>
+        </w:rPr>
+        <w:t>№23/1792-р (ориг)</w:t>
+      </w:r>
+      <w:r>
+        <w:rPr>
+          <w:noProof/>
+          <w:lang w:eastAsia="ru-RU"/>
         </w:rPr>
         <w:t>)</w:t>
       </w:r>
       <w:r>
         <w:rPr>
-          <w:bCs/>
           <w:noProof/>
           <w:lang w:eastAsia="ru-RU"/>
         </w:rPr>
         <w:t>.</w:t>
       </w:r>
     </w:p>
-    <w:p/>
-    <w:p>
-      <w:pPr>
-        <w:rPr>
-          <w:lang w:val="be-BY"/>
-        </w:rPr>
-      </w:pPr>
-      <w:r>
-        <w:rPr>
-          <w:lang w:val="be-BY"/>
-        </w:rPr>
-        <w:t xml:space="preserve">1.1. </w:t>
-      </w:r>
-      <w:bookmarkStart w:id="3" w:name="_Hlk123396175"/>
-      <w:r>
-        <w:rPr>
-          <w:lang w:val="be-BY"/>
-        </w:rPr>
-        <w:t xml:space="preserve">Жилко Филип Антонов: </w:t>
-      </w:r>
-    </w:p>
-    <w:p>
-      <w:pPr>
-        <w:rPr>
-          <w:noProof/>
-          <w:lang w:eastAsia="ru-RU"/>
-        </w:rPr>
-      </w:pPr>
-      <w:r>
-        <w:rPr>
-          <w:bCs/>
-        </w:rPr>
-        <w:t xml:space="preserve">9.03.1792 – крестный отец Евдокии, дочери Дмитрия? и </w:t>
-      </w:r>
-      <w:proofErr w:type="spellStart"/>
-      <w:r>
-        <w:rPr>
-          <w:bCs/>
-        </w:rPr>
-        <w:t>Параскевии</w:t>
-      </w:r>
-      <w:proofErr w:type="spellEnd"/>
-      <w:r>
-        <w:rPr>
-          <w:bCs/>
-        </w:rPr>
-        <w:t xml:space="preserve"> </w:t>
-      </w:r>
-      <w:proofErr w:type="spellStart"/>
-      <w:r>
-        <w:rPr>
-          <w:bCs/>
-        </w:rPr>
-        <w:t>Стрельчёнков</w:t>
-      </w:r>
-      <w:proofErr w:type="spellEnd"/>
-      <w:r>
-        <w:rPr>
-          <w:bCs/>
-        </w:rPr>
-        <w:t xml:space="preserve"> с деревни </w:t>
-      </w:r>
-      <w:proofErr w:type="spellStart"/>
-      <w:r>
-        <w:rPr>
-          <w:bCs/>
-        </w:rPr>
-        <w:t>Маковье</w:t>
-      </w:r>
-      <w:proofErr w:type="spellEnd"/>
-      <w:r>
-        <w:rPr>
-          <w:bCs/>
-        </w:rPr>
-        <w:t xml:space="preserve"> (НИАБ 136-13-852, л.42, </w:t>
-      </w:r>
-      <w:r>
-        <w:rPr>
-          <w:noProof/>
-          <w:lang w:eastAsia="ru-RU"/>
-        </w:rPr>
-        <w:t>№23/1792-р (ориг)</w:t>
-      </w:r>
-      <w:r>
-        <w:rPr>
-          <w:noProof/>
-          <w:lang w:eastAsia="ru-RU"/>
-        </w:rPr>
-        <w:t>)</w:t>
-      </w:r>
-      <w:r>
-        <w:rPr>
-          <w:noProof/>
-          <w:lang w:eastAsia="ru-RU"/>
-        </w:rPr>
-        <w:t>.</w:t>
-      </w:r>
-    </w:p>
     <w:p>
       <w:pPr>
         <w:rPr>
@@ -2919,63 +2617,7 @@
         <w:rPr>
           <w:bCs/>
         </w:rPr>
-        <w:t xml:space="preserve">26.04.1803 – крестный отец Марка Яна, сына </w:t>
-      </w:r>
-      <w:proofErr w:type="spellStart"/>
-      <w:r>
-        <w:rPr>
-          <w:bCs/>
-        </w:rPr>
-        <w:t>Кузур</w:t>
-      </w:r>
-      <w:proofErr w:type="spellEnd"/>
-      <w:r>
-        <w:rPr>
-          <w:bCs/>
-        </w:rPr>
-        <w:t xml:space="preserve"> </w:t>
-      </w:r>
-      <w:proofErr w:type="spellStart"/>
-      <w:r>
-        <w:rPr>
-          <w:bCs/>
-        </w:rPr>
-        <w:t>Сапрона</w:t>
-      </w:r>
-      <w:proofErr w:type="spellEnd"/>
-      <w:r>
-        <w:rPr>
-          <w:bCs/>
-        </w:rPr>
-        <w:t xml:space="preserve"> Янова и </w:t>
-      </w:r>
-      <w:proofErr w:type="spellStart"/>
-      <w:r>
-        <w:rPr>
-          <w:bCs/>
-        </w:rPr>
-        <w:t>Кулины</w:t>
-      </w:r>
-      <w:proofErr w:type="spellEnd"/>
-      <w:r>
-        <w:rPr>
-          <w:bCs/>
-        </w:rPr>
-        <w:t xml:space="preserve"> с деревни </w:t>
-      </w:r>
-      <w:proofErr w:type="spellStart"/>
-      <w:r>
-        <w:rPr>
-          <w:bCs/>
-        </w:rPr>
-        <w:t>Недаль</w:t>
-      </w:r>
-      <w:proofErr w:type="spellEnd"/>
-      <w:r>
-        <w:rPr>
-          <w:bCs/>
-        </w:rPr>
-        <w:t xml:space="preserve"> (НИАБ 136-13-894, л.50об, </w:t>
+        <w:t xml:space="preserve">26.04.1803 – крестный отец Марка Яна, сына Кузур Сапрона Янова и Кулины с деревни Недаль (НИАБ 136-13-894, л.50об, </w:t>
       </w:r>
       <w:r>
         <w:rPr>
@@ -3138,59 +2780,858 @@
         <w:lastRenderedPageBreak/>
         <w:t xml:space="preserve">29.04.1806 – крестный отец Агрипины, дочери </w:t>
       </w:r>
-      <w:proofErr w:type="spellStart"/>
-      <w:r>
-        <w:rPr>
-          <w:bCs/>
-        </w:rPr>
-        <w:t>Кузур</w:t>
-      </w:r>
-      <w:proofErr w:type="spellEnd"/>
-      <w:r>
-        <w:rPr>
-          <w:bCs/>
+      <w:r>
+        <w:rPr>
+          <w:bCs/>
+        </w:rPr>
+        <w:t>Кузур Сапрона Янова и Кулины с деревни Недаль</w:t>
+      </w:r>
+      <w:r>
+        <w:rPr>
+          <w:bCs/>
+          <w:noProof/>
+          <w:lang w:eastAsia="ru-RU"/>
         </w:rPr>
         <w:t xml:space="preserve"> </w:t>
       </w:r>
-      <w:proofErr w:type="spellStart"/>
-      <w:r>
-        <w:rPr>
-          <w:bCs/>
-        </w:rPr>
-        <w:t>Сапрона</w:t>
-      </w:r>
-      <w:proofErr w:type="spellEnd"/>
-      <w:r>
-        <w:rPr>
-          <w:bCs/>
-        </w:rPr>
-        <w:t xml:space="preserve"> Янова и </w:t>
-      </w:r>
-      <w:proofErr w:type="spellStart"/>
-      <w:r>
-        <w:rPr>
-          <w:bCs/>
-        </w:rPr>
-        <w:t>Кулины</w:t>
-      </w:r>
-      <w:proofErr w:type="spellEnd"/>
-      <w:r>
-        <w:rPr>
-          <w:bCs/>
-        </w:rPr>
-        <w:t xml:space="preserve"> с деревни </w:t>
-      </w:r>
-      <w:proofErr w:type="spellStart"/>
-      <w:r>
-        <w:rPr>
-          <w:bCs/>
-        </w:rPr>
-        <w:t>Недаль</w:t>
-      </w:r>
-      <w:proofErr w:type="spellEnd"/>
-      <w:r>
-        <w:rPr>
-          <w:bCs/>
+      <w:r>
+        <w:rPr>
+          <w:bCs/>
+        </w:rPr>
+        <w:t>(НИАБ 136-13-894, л.</w:t>
+      </w:r>
+      <w:r>
+        <w:rPr>
+          <w:bCs/>
+        </w:rPr>
+        <w:t>60</w:t>
+      </w:r>
+      <w:r>
+        <w:rPr>
+          <w:bCs/>
+        </w:rPr>
+        <w:t xml:space="preserve">, </w:t>
+      </w:r>
+      <w:r>
+        <w:rPr>
+          <w:bCs/>
+          <w:noProof/>
+          <w:lang w:eastAsia="ru-RU"/>
+        </w:rPr>
+        <w:t>№</w:t>
+      </w:r>
+      <w:r>
+        <w:rPr>
+          <w:bCs/>
+          <w:noProof/>
+          <w:lang w:eastAsia="ru-RU"/>
+        </w:rPr>
+        <w:t>23</w:t>
+      </w:r>
+      <w:r>
+        <w:rPr>
+          <w:bCs/>
+          <w:noProof/>
+          <w:lang w:eastAsia="ru-RU"/>
+        </w:rPr>
+        <w:t>/1</w:t>
+      </w:r>
+      <w:r>
+        <w:rPr>
+          <w:bCs/>
+          <w:noProof/>
+          <w:lang w:eastAsia="ru-RU"/>
+        </w:rPr>
+        <w:t>806</w:t>
+      </w:r>
+      <w:r>
+        <w:rPr>
+          <w:bCs/>
+          <w:noProof/>
+          <w:lang w:eastAsia="ru-RU"/>
+        </w:rPr>
+        <w:t>-р (ориг)</w:t>
+      </w:r>
+      <w:r>
+        <w:rPr>
+          <w:bCs/>
+          <w:noProof/>
+          <w:lang w:eastAsia="ru-RU"/>
+        </w:rPr>
+        <w:t xml:space="preserve">, </w:t>
+      </w:r>
+      <w:bookmarkStart w:id="7" w:name="_Hlk131582787"/>
+      <w:r>
+        <w:rPr>
+          <w:bCs/>
+        </w:rPr>
+        <w:t>НИАБ 136-13-</w:t>
+      </w:r>
+      <w:r>
+        <w:rPr>
+          <w:bCs/>
+        </w:rPr>
+        <w:t>952</w:t>
+      </w:r>
+      <w:r>
+        <w:rPr>
+          <w:bCs/>
+        </w:rPr>
+        <w:t>, л.</w:t>
+      </w:r>
+      <w:r>
+        <w:rPr>
+          <w:bCs/>
+        </w:rPr>
+        <w:t>16об</w:t>
+      </w:r>
+      <w:r>
+        <w:rPr>
+          <w:bCs/>
+        </w:rPr>
+        <w:t xml:space="preserve">, </w:t>
+      </w:r>
+      <w:r>
+        <w:rPr>
+          <w:bCs/>
+          <w:noProof/>
+          <w:lang w:eastAsia="ru-RU"/>
+        </w:rPr>
+        <w:t>№</w:t>
+      </w:r>
+      <w:r>
+        <w:rPr>
+          <w:bCs/>
+          <w:noProof/>
+          <w:lang w:eastAsia="ru-RU"/>
+        </w:rPr>
+        <w:t>23</w:t>
+      </w:r>
+      <w:r>
+        <w:rPr>
+          <w:bCs/>
+          <w:noProof/>
+          <w:lang w:eastAsia="ru-RU"/>
+        </w:rPr>
+        <w:t>/1</w:t>
+      </w:r>
+      <w:r>
+        <w:rPr>
+          <w:bCs/>
+          <w:noProof/>
+          <w:lang w:eastAsia="ru-RU"/>
+        </w:rPr>
+        <w:t>806</w:t>
+      </w:r>
+      <w:r>
+        <w:rPr>
+          <w:bCs/>
+          <w:noProof/>
+          <w:lang w:eastAsia="ru-RU"/>
+        </w:rPr>
+        <w:t>-р (</w:t>
+      </w:r>
+      <w:r>
+        <w:rPr>
+          <w:bCs/>
+          <w:noProof/>
+          <w:lang w:eastAsia="ru-RU"/>
+        </w:rPr>
+        <w:t>коп</w:t>
+      </w:r>
+      <w:r>
+        <w:rPr>
+          <w:bCs/>
+          <w:noProof/>
+          <w:lang w:eastAsia="ru-RU"/>
+        </w:rPr>
+        <w:t>)</w:t>
+      </w:r>
+      <w:bookmarkEnd w:id="7"/>
+      <w:r>
+        <w:rPr>
+          <w:bCs/>
+          <w:noProof/>
+          <w:lang w:eastAsia="ru-RU"/>
+        </w:rPr>
+        <w:t>)</w:t>
+      </w:r>
+      <w:r>
+        <w:rPr>
+          <w:bCs/>
+          <w:noProof/>
+          <w:lang w:eastAsia="ru-RU"/>
+        </w:rPr>
+        <w:t>.</w:t>
+      </w:r>
+      <w:bookmarkEnd w:id="6"/>
+    </w:p>
+    <w:p>
+      <w:pPr>
+        <w:rPr>
+          <w:lang w:val="be-BY"/>
+        </w:rPr>
+      </w:pPr>
+      <w:r>
+        <w:rPr>
+          <w:lang w:val="be-BY"/>
+        </w:rPr>
+        <w:t xml:space="preserve">1811 - помещичий крестьянин, </w:t>
+      </w:r>
+      <w:r>
+        <w:rPr>
+          <w:lang w:val="be-BY"/>
+        </w:rPr>
+        <w:t xml:space="preserve">в ревизию </w:t>
+      </w:r>
+      <w:r>
+        <w:rPr>
+          <w:lang w:val="be-BY"/>
+        </w:rPr>
+        <w:t>1795</w:t>
+      </w:r>
+      <w:r>
+        <w:rPr>
+          <w:lang w:val="be-BY"/>
+        </w:rPr>
+        <w:t xml:space="preserve"> года </w:t>
+      </w:r>
+      <w:r>
+        <w:rPr>
+          <w:lang w:val="be-BY"/>
+        </w:rPr>
+        <w:t>17 лет (родился около 1778 года)</w:t>
+      </w:r>
+      <w:r>
+        <w:rPr>
+          <w:lang w:val="be-BY"/>
+        </w:rPr>
+        <w:t xml:space="preserve">, </w:t>
+      </w:r>
+      <w:r>
+        <w:rPr>
+          <w:lang w:val="be-BY"/>
+        </w:rPr>
+        <w:t xml:space="preserve">сдан в рекруты в 1805 году, </w:t>
+      </w:r>
+      <w:r>
+        <w:rPr>
+          <w:lang w:val="be-BY"/>
+        </w:rPr>
+        <w:t xml:space="preserve">жил в доме </w:t>
+      </w:r>
+      <w:r>
+        <w:rPr>
+          <w:lang w:val="be-BY"/>
+        </w:rPr>
+        <w:t>6</w:t>
+      </w:r>
+      <w:r>
+        <w:rPr>
+          <w:lang w:val="be-BY"/>
+        </w:rPr>
+        <w:t xml:space="preserve"> (НИАБ 333-9-201, л.32</w:t>
+      </w:r>
+      <w:r>
+        <w:rPr>
+          <w:lang w:val="be-BY"/>
+        </w:rPr>
+        <w:t>об</w:t>
+      </w:r>
+      <w:r>
+        <w:rPr>
+          <w:lang w:val="be-BY"/>
+        </w:rPr>
+        <w:t>).</w:t>
+      </w:r>
+    </w:p>
+    <w:bookmarkEnd w:id="3"/>
+    <w:p>
+      <w:pPr>
+        <w:rPr>
+          <w:lang w:val="be-BY"/>
+        </w:rPr>
+      </w:pPr>
+    </w:p>
+    <w:p>
+      <w:pPr>
+        <w:rPr>
+          <w:noProof/>
+          <w:lang w:eastAsia="ru-RU"/>
+        </w:rPr>
+      </w:pPr>
+      <w:r>
+        <w:rPr>
+          <w:noProof/>
+          <w:lang w:eastAsia="ru-RU"/>
+        </w:rPr>
+        <w:t xml:space="preserve">1.2. Жилко Ксеня Антонова: 9.09.1800 – крестная мать Михала, сына Тарасевичей Майсея и Параси с деревни Броды </w:t>
+      </w:r>
+      <w:r>
+        <w:t xml:space="preserve">(НИАБ 136-13-928, л.19, </w:t>
+      </w:r>
+      <w:r>
+        <w:rPr>
+          <w:bCs/>
+          <w:noProof/>
+          <w:lang w:eastAsia="ru-RU"/>
+        </w:rPr>
+        <w:t>№</w:t>
+      </w:r>
+      <w:r>
+        <w:rPr>
+          <w:bCs/>
+          <w:noProof/>
+          <w:lang w:eastAsia="ru-RU"/>
+        </w:rPr>
+        <w:t>38</w:t>
+      </w:r>
+      <w:r>
+        <w:rPr>
+          <w:bCs/>
+        </w:rPr>
+        <w:t>/180</w:t>
+      </w:r>
+      <w:r>
+        <w:rPr>
+          <w:bCs/>
+        </w:rPr>
+        <w:t>0</w:t>
+      </w:r>
+      <w:r>
+        <w:rPr>
+          <w:bCs/>
+          <w:noProof/>
+          <w:lang w:eastAsia="ru-RU"/>
+        </w:rPr>
+        <w:t>-</w:t>
+      </w:r>
+      <w:r>
+        <w:rPr>
+          <w:bCs/>
+          <w:noProof/>
+          <w:lang w:eastAsia="ru-RU"/>
+        </w:rPr>
+        <w:t>р</w:t>
+      </w:r>
+      <w:r>
+        <w:rPr>
+          <w:bCs/>
+          <w:noProof/>
+          <w:lang w:eastAsia="ru-RU"/>
+        </w:rPr>
+        <w:t xml:space="preserve"> (ориг)</w:t>
+      </w:r>
+      <w:r>
+        <w:rPr>
+          <w:bCs/>
+          <w:noProof/>
+          <w:lang w:eastAsia="ru-RU"/>
+        </w:rPr>
+        <w:t>)</w:t>
+      </w:r>
+      <w:r>
+        <w:rPr>
+          <w:bCs/>
+          <w:noProof/>
+          <w:lang w:eastAsia="ru-RU"/>
+        </w:rPr>
+        <w:t>.</w:t>
+      </w:r>
+    </w:p>
+    <w:p>
+      <w:pPr>
+        <w:rPr>
+          <w:noProof/>
+          <w:lang w:eastAsia="ru-RU"/>
+        </w:rPr>
+      </w:pPr>
+      <w:r>
+        <w:rPr>
+          <w:noProof/>
+          <w:lang w:eastAsia="ru-RU"/>
+        </w:rPr>
+        <w:t>1811 – дочь Жилко Антона Иванова, жена Ждановича Алексея Павлова (НИАБ 333-9-201, л. 32</w:t>
+      </w:r>
+      <w:r>
+        <w:rPr>
+          <w:bCs/>
+          <w:noProof/>
+          <w:lang w:eastAsia="ru-RU"/>
+        </w:rPr>
+        <w:t>)</w:t>
+      </w:r>
+      <w:r>
+        <w:rPr>
+          <w:bCs/>
+          <w:noProof/>
+          <w:lang w:eastAsia="ru-RU"/>
+        </w:rPr>
+        <w:t>.</w:t>
+      </w:r>
+    </w:p>
+    <w:p/>
+    <w:p>
+      <w:pPr>
+        <w:rPr>
+          <w:lang w:val="be-BY"/>
+        </w:rPr>
+      </w:pPr>
+      <w:r>
+        <w:rPr>
+          <w:lang w:val="be-BY"/>
+        </w:rPr>
+        <w:t xml:space="preserve">1.3. </w:t>
+      </w:r>
+      <w:bookmarkStart w:id="8" w:name="_Hlk123396196"/>
+      <w:r>
+        <w:rPr>
+          <w:lang w:val="be-BY"/>
+        </w:rPr>
+        <w:t xml:space="preserve">Жилко Михал Антонов Скирмант: </w:t>
+      </w:r>
+    </w:p>
+    <w:p>
+      <w:pPr>
+        <w:rPr>
+          <w:noProof/>
+          <w:lang w:eastAsia="ru-RU"/>
+        </w:rPr>
+      </w:pPr>
+      <w:bookmarkStart w:id="9" w:name="_Hlk126571544"/>
+      <w:r>
+        <w:rPr>
+          <w:bCs/>
+        </w:rPr>
+        <w:t xml:space="preserve">5.11.1788 – крещение, крестные родители Будник Антон и Сушко Юстына (НИАБ 136-13-894, л.5об, </w:t>
+      </w:r>
+      <w:r>
+        <w:rPr>
+          <w:noProof/>
+          <w:lang w:eastAsia="ru-RU"/>
+        </w:rPr>
+        <w:t>№</w:t>
+      </w:r>
+      <w:r>
+        <w:rPr>
+          <w:noProof/>
+          <w:lang w:eastAsia="ru-RU"/>
+        </w:rPr>
+        <w:t>63</w:t>
+      </w:r>
+      <w:r>
+        <w:rPr>
+          <w:noProof/>
+          <w:lang w:eastAsia="ru-RU"/>
+        </w:rPr>
+        <w:t>/17</w:t>
+      </w:r>
+      <w:r>
+        <w:rPr>
+          <w:noProof/>
+          <w:lang w:eastAsia="ru-RU"/>
+        </w:rPr>
+        <w:t>88</w:t>
+      </w:r>
+      <w:r>
+        <w:rPr>
+          <w:noProof/>
+          <w:lang w:eastAsia="ru-RU"/>
+        </w:rPr>
+        <w:t>-</w:t>
+      </w:r>
+      <w:r>
+        <w:rPr>
+          <w:noProof/>
+          <w:lang w:eastAsia="ru-RU"/>
+        </w:rPr>
+        <w:t>р</w:t>
+      </w:r>
+      <w:r>
+        <w:rPr>
+          <w:noProof/>
+          <w:lang w:eastAsia="ru-RU"/>
+        </w:rPr>
+        <w:t xml:space="preserve"> (ориг)</w:t>
+      </w:r>
+      <w:r>
+        <w:rPr>
+          <w:noProof/>
+          <w:lang w:eastAsia="ru-RU"/>
+        </w:rPr>
+        <w:t>)</w:t>
+      </w:r>
+      <w:r>
+        <w:rPr>
+          <w:noProof/>
+          <w:lang w:eastAsia="ru-RU"/>
+        </w:rPr>
+        <w:t>.</w:t>
+      </w:r>
+      <w:bookmarkEnd w:id="9"/>
+    </w:p>
+    <w:p>
+      <w:pPr>
+        <w:rPr>
+          <w:noProof/>
+          <w:lang w:eastAsia="ru-RU"/>
+        </w:rPr>
+      </w:pPr>
+      <w:r>
+        <w:rPr>
+          <w:bCs/>
+        </w:rPr>
+        <w:t xml:space="preserve">19.02.1807 – крестный отец Елены Анны, дочери Лисичёнков Грыгора Василева и Агафии с деревни Недаль (НИАБ 136-13-894, л.61об, </w:t>
+      </w:r>
+      <w:r>
+        <w:rPr>
+          <w:noProof/>
+          <w:lang w:eastAsia="ru-RU"/>
+        </w:rPr>
+        <w:t>№</w:t>
+      </w:r>
+      <w:r>
+        <w:rPr>
+          <w:noProof/>
+          <w:lang w:eastAsia="ru-RU"/>
+        </w:rPr>
+        <w:t>6</w:t>
+      </w:r>
+      <w:r>
+        <w:rPr>
+          <w:noProof/>
+          <w:lang w:eastAsia="ru-RU"/>
+        </w:rPr>
+        <w:t>/1</w:t>
+      </w:r>
+      <w:r>
+        <w:rPr>
+          <w:noProof/>
+          <w:lang w:eastAsia="ru-RU"/>
+        </w:rPr>
+        <w:t>807</w:t>
+      </w:r>
+      <w:r>
+        <w:rPr>
+          <w:noProof/>
+          <w:lang w:eastAsia="ru-RU"/>
+        </w:rPr>
+        <w:t>-</w:t>
+      </w:r>
+      <w:r>
+        <w:rPr>
+          <w:noProof/>
+          <w:lang w:eastAsia="ru-RU"/>
+        </w:rPr>
+        <w:t>р</w:t>
+      </w:r>
+      <w:r>
+        <w:rPr>
+          <w:noProof/>
+          <w:lang w:eastAsia="ru-RU"/>
+        </w:rPr>
+        <w:t xml:space="preserve"> (ориг)</w:t>
+      </w:r>
+      <w:r>
+        <w:rPr>
+          <w:noProof/>
+          <w:lang w:eastAsia="ru-RU"/>
+        </w:rPr>
+        <w:t xml:space="preserve">, </w:t>
+      </w:r>
+      <w:bookmarkStart w:id="10" w:name="_Hlk131673042"/>
+      <w:r>
+        <w:rPr>
+          <w:bCs/>
+        </w:rPr>
+        <w:t xml:space="preserve">НИАБ 136-13-952, л.19, </w:t>
+      </w:r>
+      <w:r>
+        <w:rPr>
+          <w:noProof/>
+          <w:lang w:eastAsia="ru-RU"/>
+        </w:rPr>
+        <w:t>№</w:t>
+      </w:r>
+      <w:r>
+        <w:rPr>
+          <w:noProof/>
+          <w:lang w:eastAsia="ru-RU"/>
+        </w:rPr>
+        <w:t>6</w:t>
+      </w:r>
+      <w:r>
+        <w:rPr>
+          <w:noProof/>
+          <w:lang w:eastAsia="ru-RU"/>
+        </w:rPr>
+        <w:t>/1</w:t>
+      </w:r>
+      <w:r>
+        <w:rPr>
+          <w:noProof/>
+          <w:lang w:eastAsia="ru-RU"/>
+        </w:rPr>
+        <w:t>807</w:t>
+      </w:r>
+      <w:r>
+        <w:rPr>
+          <w:noProof/>
+          <w:lang w:eastAsia="ru-RU"/>
+        </w:rPr>
+        <w:t>-</w:t>
+      </w:r>
+      <w:r>
+        <w:rPr>
+          <w:noProof/>
+          <w:lang w:eastAsia="ru-RU"/>
+        </w:rPr>
+        <w:t>р</w:t>
+      </w:r>
+      <w:r>
+        <w:rPr>
+          <w:noProof/>
+          <w:lang w:eastAsia="ru-RU"/>
+        </w:rPr>
+        <w:t xml:space="preserve"> (</w:t>
+      </w:r>
+      <w:r>
+        <w:rPr>
+          <w:noProof/>
+          <w:lang w:eastAsia="ru-RU"/>
+        </w:rPr>
+        <w:t>коп</w:t>
+      </w:r>
+      <w:r>
+        <w:rPr>
+          <w:noProof/>
+          <w:lang w:eastAsia="ru-RU"/>
+        </w:rPr>
+        <w:t>)</w:t>
+      </w:r>
+      <w:bookmarkEnd w:id="10"/>
+      <w:r>
+        <w:rPr>
+          <w:noProof/>
+          <w:lang w:eastAsia="ru-RU"/>
+        </w:rPr>
+        <w:t>)</w:t>
+      </w:r>
+      <w:r>
+        <w:rPr>
+          <w:noProof/>
+          <w:lang w:eastAsia="ru-RU"/>
+        </w:rPr>
+        <w:t>.</w:t>
+      </w:r>
+    </w:p>
+    <w:p>
+      <w:pPr>
+        <w:rPr>
+          <w:noProof/>
+          <w:lang w:eastAsia="ru-RU"/>
+        </w:rPr>
+      </w:pPr>
+      <w:bookmarkStart w:id="11" w:name="_Hlk130649550"/>
+      <w:r>
+        <w:rPr>
+          <w:bCs/>
+        </w:rPr>
+        <w:t xml:space="preserve">3.11.1807 – венчание с </w:t>
+      </w:r>
+      <w:r>
+        <w:rPr>
+          <w:bCs/>
+        </w:rPr>
+        <w:t xml:space="preserve">девкой </w:t>
+      </w:r>
+      <w:r>
+        <w:rPr>
+          <w:bCs/>
+        </w:rPr>
+        <w:t xml:space="preserve">Тарасевич Ксеней с деревни Волоки, свидетели Жданович Алексей Павлов с деревни Недаль и Кощёнок Прокоп с деревни Воилово (НИАБ 136-13-961, л.762об, </w:t>
+      </w:r>
+      <w:r>
+        <w:rPr>
+          <w:noProof/>
+          <w:lang w:eastAsia="ru-RU"/>
+        </w:rPr>
+        <w:t>№</w:t>
+      </w:r>
+      <w:r>
+        <w:rPr>
+          <w:noProof/>
+          <w:lang w:eastAsia="ru-RU"/>
+        </w:rPr>
+        <w:t>11</w:t>
+      </w:r>
+      <w:r>
+        <w:rPr>
+          <w:noProof/>
+          <w:lang w:eastAsia="ru-RU"/>
+        </w:rPr>
+        <w:t>/1</w:t>
+      </w:r>
+      <w:r>
+        <w:rPr>
+          <w:noProof/>
+          <w:lang w:eastAsia="ru-RU"/>
+        </w:rPr>
+        <w:t>807</w:t>
+      </w:r>
+      <w:r>
+        <w:rPr>
+          <w:noProof/>
+          <w:lang w:eastAsia="ru-RU"/>
+        </w:rPr>
+        <w:t>-</w:t>
+      </w:r>
+      <w:r>
+        <w:rPr>
+          <w:noProof/>
+          <w:lang w:eastAsia="ru-RU"/>
+        </w:rPr>
+        <w:t>б</w:t>
+      </w:r>
+      <w:r>
+        <w:rPr>
+          <w:noProof/>
+          <w:lang w:eastAsia="ru-RU"/>
+        </w:rPr>
+        <w:t xml:space="preserve"> (</w:t>
+      </w:r>
+      <w:r>
+        <w:rPr>
+          <w:noProof/>
+          <w:lang w:eastAsia="ru-RU"/>
+        </w:rPr>
+        <w:t>коп</w:t>
+      </w:r>
+      <w:r>
+        <w:rPr>
+          <w:noProof/>
+          <w:lang w:eastAsia="ru-RU"/>
+        </w:rPr>
+        <w:t>)</w:t>
+      </w:r>
+      <w:r>
+        <w:rPr>
+          <w:noProof/>
+          <w:lang w:eastAsia="ru-RU"/>
+        </w:rPr>
+        <w:t xml:space="preserve">, </w:t>
+      </w:r>
+      <w:bookmarkStart w:id="12" w:name="_Hlk133648687"/>
+      <w:r>
+        <w:rPr>
+          <w:bCs/>
+        </w:rPr>
+        <w:t xml:space="preserve">НИАБ 136-13-965, л.83, </w:t>
+      </w:r>
+      <w:r>
+        <w:rPr>
+          <w:noProof/>
+          <w:lang w:eastAsia="ru-RU"/>
+        </w:rPr>
+        <w:t>№</w:t>
+      </w:r>
+      <w:r>
+        <w:rPr>
+          <w:noProof/>
+          <w:lang w:eastAsia="ru-RU"/>
+        </w:rPr>
+        <w:t>13</w:t>
+      </w:r>
+      <w:r>
+        <w:rPr>
+          <w:noProof/>
+          <w:lang w:eastAsia="ru-RU"/>
+        </w:rPr>
+        <w:t>/1</w:t>
+      </w:r>
+      <w:r>
+        <w:rPr>
+          <w:noProof/>
+          <w:lang w:eastAsia="ru-RU"/>
+        </w:rPr>
+        <w:t>807</w:t>
+      </w:r>
+      <w:r>
+        <w:rPr>
+          <w:noProof/>
+          <w:lang w:eastAsia="ru-RU"/>
+        </w:rPr>
+        <w:t>-</w:t>
+      </w:r>
+      <w:r>
+        <w:rPr>
+          <w:noProof/>
+          <w:lang w:eastAsia="ru-RU"/>
+        </w:rPr>
+        <w:t>б</w:t>
+      </w:r>
+      <w:r>
+        <w:rPr>
+          <w:noProof/>
+          <w:lang w:eastAsia="ru-RU"/>
+        </w:rPr>
+        <w:t xml:space="preserve"> (</w:t>
+      </w:r>
+      <w:r>
+        <w:rPr>
+          <w:noProof/>
+          <w:lang w:eastAsia="ru-RU"/>
+        </w:rPr>
+        <w:t>ориг</w:t>
+      </w:r>
+      <w:r>
+        <w:rPr>
+          <w:noProof/>
+          <w:lang w:eastAsia="ru-RU"/>
+        </w:rPr>
+        <w:t>)</w:t>
+      </w:r>
+      <w:bookmarkEnd w:id="12"/>
+      <w:r>
+        <w:rPr>
+          <w:noProof/>
+          <w:lang w:eastAsia="ru-RU"/>
+        </w:rPr>
+        <w:t>)</w:t>
+      </w:r>
+      <w:r>
+        <w:rPr>
+          <w:noProof/>
+          <w:lang w:eastAsia="ru-RU"/>
+        </w:rPr>
+        <w:t>.</w:t>
+      </w:r>
+      <w:bookmarkEnd w:id="11"/>
+    </w:p>
+    <w:p>
+      <w:pPr>
+        <w:rPr>
+          <w:noProof/>
+          <w:lang w:eastAsia="ru-RU"/>
+        </w:rPr>
+      </w:pPr>
+      <w:bookmarkStart w:id="13" w:name="_Hlk126692364"/>
+      <w:r>
+        <w:rPr>
+          <w:noProof/>
+          <w:lang w:eastAsia="ru-RU"/>
+        </w:rPr>
+        <w:t>6.06.1810 – крестн</w:t>
+      </w:r>
+      <w:r>
+        <w:rPr>
+          <w:noProof/>
+          <w:lang w:eastAsia="ru-RU"/>
+        </w:rPr>
+        <w:t>ый</w:t>
+      </w:r>
+      <w:r>
+        <w:rPr>
           <w:noProof/>
           <w:lang w:eastAsia="ru-RU"/>
         </w:rPr>
@@ -3198,25 +3639,208 @@
       </w:r>
       <w:r>
         <w:rPr>
-          <w:bCs/>
-        </w:rPr>
-        <w:t>(НИАБ 136-13-894, л.</w:t>
-      </w:r>
-      <w:r>
-        <w:rPr>
-          <w:bCs/>
+          <w:noProof/>
+          <w:lang w:eastAsia="ru-RU"/>
+        </w:rPr>
+        <w:t>отец</w:t>
+      </w:r>
+      <w:r>
+        <w:rPr>
+          <w:noProof/>
+          <w:lang w:eastAsia="ru-RU"/>
+        </w:rPr>
+        <w:t xml:space="preserve"> Юстына Тодора, сына Кузур Сапрона Янова и Кулины с деревни Недаль </w:t>
+      </w:r>
+      <w:r>
+        <w:rPr>
+          <w:bCs/>
+        </w:rPr>
+        <w:t xml:space="preserve">(НИАБ 136-13-894, л.77об, </w:t>
+      </w:r>
+      <w:r>
+        <w:rPr>
+          <w:noProof/>
+          <w:lang w:eastAsia="ru-RU"/>
+        </w:rPr>
+        <w:t>№18/1810-р (ориг)).</w:t>
+      </w:r>
+      <w:bookmarkEnd w:id="13"/>
+    </w:p>
+    <w:p>
+      <w:pPr>
+        <w:rPr>
+          <w:noProof/>
+          <w:lang w:eastAsia="ru-RU"/>
+        </w:rPr>
+      </w:pPr>
+      <w:r>
+        <w:rPr>
+          <w:noProof/>
+          <w:lang w:eastAsia="ru-RU"/>
+        </w:rPr>
+        <w:t>15</w:t>
+      </w:r>
+      <w:r>
+        <w:rPr>
+          <w:noProof/>
+          <w:lang w:eastAsia="ru-RU"/>
+        </w:rPr>
+        <w:t>.0</w:t>
+      </w:r>
+      <w:r>
+        <w:rPr>
+          <w:noProof/>
+          <w:lang w:eastAsia="ru-RU"/>
+        </w:rPr>
+        <w:t>8</w:t>
+      </w:r>
+      <w:r>
+        <w:rPr>
+          <w:noProof/>
+          <w:lang w:eastAsia="ru-RU"/>
+        </w:rPr>
+        <w:t>.181</w:t>
+      </w:r>
+      <w:r>
+        <w:rPr>
+          <w:noProof/>
+          <w:lang w:eastAsia="ru-RU"/>
+        </w:rPr>
+        <w:t>1</w:t>
+      </w:r>
+      <w:r>
+        <w:rPr>
+          <w:noProof/>
+          <w:lang w:eastAsia="ru-RU"/>
+        </w:rPr>
+        <w:t xml:space="preserve"> – </w:t>
+      </w:r>
+      <w:r>
+        <w:rPr>
+          <w:noProof/>
+          <w:lang w:eastAsia="ru-RU"/>
+        </w:rPr>
+        <w:t>крещение сына Мацея</w:t>
+      </w:r>
+      <w:r>
+        <w:rPr>
+          <w:noProof/>
+          <w:lang w:eastAsia="ru-RU"/>
+        </w:rPr>
+        <w:t xml:space="preserve"> </w:t>
+      </w:r>
+      <w:r>
+        <w:rPr>
+          <w:noProof/>
+          <w:lang w:eastAsia="ru-RU"/>
+        </w:rPr>
+        <w:t xml:space="preserve">Михала </w:t>
+      </w:r>
+      <w:r>
+        <w:rPr>
+          <w:bCs/>
+        </w:rPr>
+        <w:t>(НИАБ 136-13-</w:t>
+      </w:r>
+      <w:r>
+        <w:rPr>
+          <w:bCs/>
+        </w:rPr>
+        <w:t>928</w:t>
+      </w:r>
+      <w:r>
+        <w:rPr>
+          <w:bCs/>
+        </w:rPr>
+        <w:t>, л.</w:t>
+      </w:r>
+      <w:r>
+        <w:rPr>
+          <w:bCs/>
+        </w:rPr>
+        <w:t>98</w:t>
+      </w:r>
+      <w:r>
+        <w:rPr>
+          <w:bCs/>
+        </w:rPr>
+        <w:t xml:space="preserve">, </w:t>
+      </w:r>
+      <w:r>
+        <w:rPr>
+          <w:noProof/>
+          <w:lang w:eastAsia="ru-RU"/>
+        </w:rPr>
+        <w:t>№</w:t>
+      </w:r>
+      <w:r>
+        <w:rPr>
+          <w:noProof/>
+          <w:lang w:eastAsia="ru-RU"/>
         </w:rPr>
         <w:t>60</w:t>
       </w:r>
       <w:r>
         <w:rPr>
-          <w:bCs/>
+          <w:noProof/>
+          <w:lang w:eastAsia="ru-RU"/>
+        </w:rPr>
+        <w:t>/181</w:t>
+      </w:r>
+      <w:r>
+        <w:rPr>
+          <w:noProof/>
+          <w:lang w:eastAsia="ru-RU"/>
+        </w:rPr>
+        <w:t>1</w:t>
+      </w:r>
+      <w:r>
+        <w:rPr>
+          <w:noProof/>
+          <w:lang w:eastAsia="ru-RU"/>
+        </w:rPr>
+        <w:t>-р (ориг)</w:t>
+      </w:r>
+      <w:r>
+        <w:rPr>
+          <w:noProof/>
+          <w:lang w:eastAsia="ru-RU"/>
         </w:rPr>
         <w:t xml:space="preserve">, </w:t>
       </w:r>
-      <w:r>
-        <w:rPr>
-          <w:bCs/>
+      <w:bookmarkStart w:id="14" w:name="_Hlk130557560"/>
+      <w:r>
+        <w:rPr>
+          <w:bCs/>
+        </w:rPr>
+        <w:t>НИАБ 136-13-9</w:t>
+      </w:r>
+      <w:r>
+        <w:rPr>
+          <w:bCs/>
+        </w:rPr>
+        <w:t>61</w:t>
+      </w:r>
+      <w:r>
+        <w:rPr>
+          <w:bCs/>
+        </w:rPr>
+        <w:t>, л.</w:t>
+      </w:r>
+      <w:r>
+        <w:rPr>
+          <w:bCs/>
+        </w:rPr>
+        <w:t>751</w:t>
+      </w:r>
+      <w:r>
+        <w:rPr>
+          <w:bCs/>
+        </w:rPr>
+        <w:t xml:space="preserve">, </w:t>
+      </w:r>
+      <w:r>
+        <w:rPr>
           <w:noProof/>
           <w:lang w:eastAsia="ru-RU"/>
         </w:rPr>
@@ -3224,15 +3848,585 @@
       </w:r>
       <w:r>
         <w:rPr>
-          <w:bCs/>
-          <w:noProof/>
-          <w:lang w:eastAsia="ru-RU"/>
-        </w:rPr>
-        <w:t>23</w:t>
-      </w:r>
-      <w:r>
-        <w:rPr>
-          <w:bCs/>
+          <w:noProof/>
+          <w:lang w:eastAsia="ru-RU"/>
+        </w:rPr>
+        <w:t>37</w:t>
+      </w:r>
+      <w:r>
+        <w:rPr>
+          <w:noProof/>
+          <w:lang w:eastAsia="ru-RU"/>
+        </w:rPr>
+        <w:t>/1811-р (</w:t>
+      </w:r>
+      <w:r>
+        <w:rPr>
+          <w:noProof/>
+          <w:lang w:eastAsia="ru-RU"/>
+        </w:rPr>
+        <w:t>коп</w:t>
+      </w:r>
+      <w:r>
+        <w:rPr>
+          <w:noProof/>
+          <w:lang w:eastAsia="ru-RU"/>
+        </w:rPr>
+        <w:t>)</w:t>
+      </w:r>
+      <w:bookmarkEnd w:id="14"/>
+      <w:r>
+        <w:rPr>
+          <w:noProof/>
+          <w:lang w:eastAsia="ru-RU"/>
+        </w:rPr>
+        <w:t>).</w:t>
+      </w:r>
+    </w:p>
+    <w:p>
+      <w:pPr>
+        <w:rPr>
+          <w:lang w:val="be-BY"/>
+        </w:rPr>
+      </w:pPr>
+      <w:r>
+        <w:rPr>
+          <w:lang w:val="be-BY"/>
+        </w:rPr>
+        <w:t xml:space="preserve">1811 - помещичий крестьянин, </w:t>
+      </w:r>
+      <w:r>
+        <w:rPr>
+          <w:lang w:val="be-BY"/>
+        </w:rPr>
+        <w:t xml:space="preserve">в ревизию </w:t>
+      </w:r>
+      <w:r>
+        <w:rPr>
+          <w:lang w:val="be-BY"/>
+        </w:rPr>
+        <w:t>1795</w:t>
+      </w:r>
+      <w:r>
+        <w:rPr>
+          <w:lang w:val="be-BY"/>
+        </w:rPr>
+        <w:t xml:space="preserve"> года </w:t>
+      </w:r>
+      <w:r>
+        <w:rPr>
+          <w:lang w:val="be-BY"/>
+        </w:rPr>
+        <w:t>1 год (родился около 1794 года)</w:t>
+      </w:r>
+      <w:r>
+        <w:rPr>
+          <w:lang w:val="be-BY"/>
+        </w:rPr>
+        <w:t xml:space="preserve">, в ревизию 1811 года на 30.09 – </w:t>
+      </w:r>
+      <w:r>
+        <w:rPr>
+          <w:lang w:val="be-BY"/>
+        </w:rPr>
+        <w:t xml:space="preserve">17 лет, </w:t>
+      </w:r>
+      <w:r>
+        <w:rPr>
+          <w:lang w:val="be-BY"/>
+        </w:rPr>
+        <w:t xml:space="preserve">жил в доме </w:t>
+      </w:r>
+      <w:r>
+        <w:rPr>
+          <w:lang w:val="be-BY"/>
+        </w:rPr>
+        <w:t>6</w:t>
+      </w:r>
+      <w:r>
+        <w:rPr>
+          <w:lang w:val="be-BY"/>
+        </w:rPr>
+        <w:t xml:space="preserve"> (НИАБ 333-9-201, л.32</w:t>
+      </w:r>
+      <w:r>
+        <w:rPr>
+          <w:lang w:val="be-BY"/>
+        </w:rPr>
+        <w:t>об</w:t>
+      </w:r>
+      <w:r>
+        <w:rPr>
+          <w:lang w:val="be-BY"/>
+        </w:rPr>
+        <w:t>)</w:t>
+      </w:r>
+      <w:r>
+        <w:rPr>
+          <w:lang w:val="be-BY"/>
+        </w:rPr>
+        <w:t>.</w:t>
+      </w:r>
+    </w:p>
+    <w:p>
+      <w:pPr>
+        <w:rPr>
+          <w:noProof/>
+          <w:lang w:eastAsia="ru-RU"/>
+        </w:rPr>
+      </w:pPr>
+      <w:r>
+        <w:rPr>
+          <w:noProof/>
+          <w:lang w:eastAsia="ru-RU"/>
+        </w:rPr>
+        <w:t>1</w:t>
+      </w:r>
+      <w:r>
+        <w:rPr>
+          <w:noProof/>
+          <w:lang w:eastAsia="ru-RU"/>
+        </w:rPr>
+        <w:t>.0</w:t>
+      </w:r>
+      <w:r>
+        <w:rPr>
+          <w:noProof/>
+          <w:lang w:eastAsia="ru-RU"/>
+        </w:rPr>
+        <w:t>6</w:t>
+      </w:r>
+      <w:r>
+        <w:rPr>
+          <w:noProof/>
+          <w:lang w:eastAsia="ru-RU"/>
+        </w:rPr>
+        <w:t>.181</w:t>
+      </w:r>
+      <w:r>
+        <w:rPr>
+          <w:noProof/>
+          <w:lang w:eastAsia="ru-RU"/>
+        </w:rPr>
+        <w:t>4</w:t>
+      </w:r>
+      <w:r>
+        <w:rPr>
+          <w:noProof/>
+          <w:lang w:eastAsia="ru-RU"/>
+        </w:rPr>
+        <w:t xml:space="preserve"> – </w:t>
+      </w:r>
+      <w:r>
+        <w:rPr>
+          <w:noProof/>
+          <w:lang w:eastAsia="ru-RU"/>
+        </w:rPr>
+        <w:t xml:space="preserve">крещение сына Юстына Исаака </w:t>
+      </w:r>
+      <w:r>
+        <w:rPr>
+          <w:bCs/>
+        </w:rPr>
+        <w:t>(НИАБ 136-13-</w:t>
+      </w:r>
+      <w:r>
+        <w:rPr>
+          <w:bCs/>
+        </w:rPr>
+        <w:t>928</w:t>
+      </w:r>
+      <w:r>
+        <w:rPr>
+          <w:bCs/>
+        </w:rPr>
+        <w:t>, л.</w:t>
+      </w:r>
+      <w:r>
+        <w:rPr>
+          <w:bCs/>
+        </w:rPr>
+        <w:t>121</w:t>
+      </w:r>
+      <w:r>
+        <w:rPr>
+          <w:bCs/>
+        </w:rPr>
+        <w:t xml:space="preserve">, </w:t>
+      </w:r>
+      <w:r>
+        <w:rPr>
+          <w:noProof/>
+          <w:lang w:eastAsia="ru-RU"/>
+        </w:rPr>
+        <w:t>№</w:t>
+      </w:r>
+      <w:r>
+        <w:rPr>
+          <w:noProof/>
+          <w:lang w:eastAsia="ru-RU"/>
+        </w:rPr>
+        <w:t>53</w:t>
+      </w:r>
+      <w:r>
+        <w:rPr>
+          <w:noProof/>
+          <w:lang w:eastAsia="ru-RU"/>
+        </w:rPr>
+        <w:t>/181</w:t>
+      </w:r>
+      <w:r>
+        <w:rPr>
+          <w:noProof/>
+          <w:lang w:eastAsia="ru-RU"/>
+        </w:rPr>
+        <w:t>4</w:t>
+      </w:r>
+      <w:r>
+        <w:rPr>
+          <w:noProof/>
+          <w:lang w:eastAsia="ru-RU"/>
+        </w:rPr>
+        <w:t>-р (ориг)).</w:t>
+      </w:r>
+    </w:p>
+    <w:p>
+      <w:pPr>
+        <w:jc w:val="left"/>
+        <w:rPr>
+          <w:bCs/>
+        </w:rPr>
+      </w:pPr>
+      <w:bookmarkStart w:id="15" w:name="_Hlk128026805"/>
+      <w:r>
+        <w:rPr>
+          <w:bCs/>
+        </w:rPr>
+        <w:t>22</w:t>
+      </w:r>
+      <w:r>
+        <w:rPr>
+          <w:bCs/>
+        </w:rPr>
+        <w:t>.</w:t>
+      </w:r>
+      <w:r>
+        <w:rPr>
+          <w:bCs/>
+        </w:rPr>
+        <w:t>06</w:t>
+      </w:r>
+      <w:r>
+        <w:rPr>
+          <w:bCs/>
+        </w:rPr>
+        <w:t>.18</w:t>
+      </w:r>
+      <w:r>
+        <w:rPr>
+          <w:bCs/>
+        </w:rPr>
+        <w:t>14</w:t>
+      </w:r>
+      <w:r>
+        <w:rPr>
+          <w:bCs/>
+        </w:rPr>
+        <w:t xml:space="preserve"> – </w:t>
+      </w:r>
+      <w:r>
+        <w:rPr>
+          <w:bCs/>
+        </w:rPr>
+        <w:t>крестный отец Леона Юлиана, сына Сушков Гаврилы Деидова и Агапы Игнатовий с деревни Недаль</w:t>
+      </w:r>
+      <w:r>
+        <w:rPr>
+          <w:bCs/>
+        </w:rPr>
+        <w:t xml:space="preserve"> </w:t>
+      </w:r>
+      <w:r>
+        <w:rPr>
+          <w:bCs/>
+        </w:rPr>
+        <w:t>(НИАБ 136-13-</w:t>
+      </w:r>
+      <w:r>
+        <w:rPr>
+          <w:bCs/>
+        </w:rPr>
+        <w:t>928</w:t>
+      </w:r>
+      <w:r>
+        <w:rPr>
+          <w:bCs/>
+        </w:rPr>
+        <w:t>, л.</w:t>
+      </w:r>
+      <w:r>
+        <w:rPr>
+          <w:bCs/>
+        </w:rPr>
+        <w:t>121об</w:t>
+      </w:r>
+      <w:r>
+        <w:rPr>
+          <w:bCs/>
+        </w:rPr>
+        <w:t xml:space="preserve">, </w:t>
+      </w:r>
+      <w:r>
+        <w:rPr>
+          <w:bCs/>
+          <w:noProof/>
+          <w:lang w:eastAsia="ru-RU"/>
+        </w:rPr>
+        <w:t>№5</w:t>
+      </w:r>
+      <w:r>
+        <w:rPr>
+          <w:bCs/>
+          <w:noProof/>
+          <w:lang w:eastAsia="ru-RU"/>
+        </w:rPr>
+        <w:t>6</w:t>
+      </w:r>
+      <w:r>
+        <w:rPr>
+          <w:bCs/>
+        </w:rPr>
+        <w:t>/18</w:t>
+      </w:r>
+      <w:r>
+        <w:rPr>
+          <w:bCs/>
+        </w:rPr>
+        <w:t>14</w:t>
+      </w:r>
+      <w:r>
+        <w:rPr>
+          <w:bCs/>
+          <w:noProof/>
+          <w:lang w:eastAsia="ru-RU"/>
+        </w:rPr>
+        <w:t>-р (ориг)).</w:t>
+      </w:r>
+      <w:bookmarkEnd w:id="15"/>
+    </w:p>
+    <w:p>
+      <w:pPr>
+        <w:rPr>
+          <w:lang w:val="be-BY"/>
+        </w:rPr>
+      </w:pPr>
+      <w:r>
+        <w:rPr>
+          <w:lang w:val="be-BY"/>
+        </w:rPr>
+        <w:t xml:space="preserve">4.11.1816 – свидетель венчания молодых Тарасевича Лукьяна с деревни Мстиж и Сушко Катерины с деревни Разлитье (НИАБ 136-13-920, л.23, </w:t>
+      </w:r>
+      <w:r>
+        <w:rPr>
+          <w:noProof/>
+          <w:lang w:eastAsia="ru-RU"/>
+        </w:rPr>
+        <w:t>№</w:t>
+      </w:r>
+      <w:r>
+        <w:rPr>
+          <w:noProof/>
+          <w:lang w:eastAsia="ru-RU"/>
+        </w:rPr>
+        <w:t>6</w:t>
+      </w:r>
+      <w:r>
+        <w:rPr>
+          <w:noProof/>
+          <w:lang w:eastAsia="ru-RU"/>
+        </w:rPr>
+        <w:t>/181</w:t>
+      </w:r>
+      <w:r>
+        <w:rPr>
+          <w:noProof/>
+          <w:lang w:eastAsia="ru-RU"/>
+        </w:rPr>
+        <w:t>6</w:t>
+      </w:r>
+      <w:r>
+        <w:rPr>
+          <w:noProof/>
+          <w:lang w:eastAsia="ru-RU"/>
+        </w:rPr>
+        <w:t>-</w:t>
+      </w:r>
+      <w:r>
+        <w:rPr>
+          <w:noProof/>
+          <w:lang w:eastAsia="ru-RU"/>
+        </w:rPr>
+        <w:t>б</w:t>
+      </w:r>
+      <w:r>
+        <w:rPr>
+          <w:noProof/>
+          <w:lang w:eastAsia="ru-RU"/>
+        </w:rPr>
+        <w:t xml:space="preserve"> (ориг)).</w:t>
+      </w:r>
+    </w:p>
+    <w:p>
+      <w:pPr>
+        <w:rPr>
+          <w:lang w:val="be-BY"/>
+        </w:rPr>
+      </w:pPr>
+      <w:bookmarkStart w:id="16" w:name="_Hlk123409186"/>
+      <w:r>
+        <w:rPr>
+          <w:lang w:val="be-BY"/>
+        </w:rPr>
+        <w:t xml:space="preserve">1816 - помещичий крестьянин, </w:t>
+      </w:r>
+      <w:r>
+        <w:rPr>
+          <w:lang w:val="be-BY"/>
+        </w:rPr>
+        <w:t xml:space="preserve">в ревизию </w:t>
+      </w:r>
+      <w:r>
+        <w:rPr>
+          <w:lang w:val="be-BY"/>
+        </w:rPr>
+        <w:t>1811 года 17 лет</w:t>
+      </w:r>
+      <w:r>
+        <w:rPr>
+          <w:lang w:val="be-BY"/>
+        </w:rPr>
+        <w:t>, в ревизию 181</w:t>
+      </w:r>
+      <w:r>
+        <w:rPr>
+          <w:lang w:val="be-BY"/>
+        </w:rPr>
+        <w:t>6</w:t>
+      </w:r>
+      <w:r>
+        <w:rPr>
+          <w:lang w:val="be-BY"/>
+        </w:rPr>
+        <w:t xml:space="preserve"> года </w:t>
+      </w:r>
+      <w:r>
+        <w:rPr>
+          <w:lang w:val="be-BY"/>
+        </w:rPr>
+        <w:t>июль месяц</w:t>
+      </w:r>
+      <w:r>
+        <w:rPr>
+          <w:lang w:val="be-BY"/>
+        </w:rPr>
+        <w:t xml:space="preserve"> – </w:t>
+      </w:r>
+      <w:r>
+        <w:rPr>
+          <w:lang w:val="be-BY"/>
+        </w:rPr>
+        <w:t>22 года</w:t>
+      </w:r>
+      <w:r>
+        <w:rPr>
+          <w:lang w:val="be-BY"/>
+        </w:rPr>
+        <w:t xml:space="preserve">, жил в доме </w:t>
+      </w:r>
+      <w:r>
+        <w:rPr>
+          <w:lang w:val="be-BY"/>
+        </w:rPr>
+        <w:t>4</w:t>
+      </w:r>
+      <w:r>
+        <w:rPr>
+          <w:lang w:val="be-BY"/>
+        </w:rPr>
+        <w:t xml:space="preserve"> (НИАБ 333-9-</w:t>
+      </w:r>
+      <w:r>
+        <w:rPr>
+          <w:lang w:val="be-BY"/>
+        </w:rPr>
+        <w:t>84</w:t>
+      </w:r>
+      <w:r>
+        <w:rPr>
+          <w:lang w:val="be-BY"/>
+        </w:rPr>
+        <w:t>, л.</w:t>
+      </w:r>
+      <w:r>
+        <w:rPr>
+          <w:lang w:val="be-BY"/>
+        </w:rPr>
+        <w:t>253об</w:t>
+      </w:r>
+      <w:r>
+        <w:rPr>
+          <w:lang w:val="be-BY"/>
+        </w:rPr>
+        <w:t>)</w:t>
+      </w:r>
+      <w:r>
+        <w:rPr>
+          <w:lang w:val="be-BY"/>
+        </w:rPr>
+        <w:t>.</w:t>
+      </w:r>
+    </w:p>
+    <w:p>
+      <w:pPr>
+        <w:rPr>
+          <w:noProof/>
+          <w:lang w:eastAsia="ru-RU"/>
+        </w:rPr>
+      </w:pPr>
+      <w:r>
+        <w:rPr>
+          <w:bCs/>
+        </w:rPr>
+        <w:t>17.01.1817 – крестный отец Татьяны Доминики, дочери Тарасевичей Тодора и Агаты с деревни Воилово (НИАБ 136-13-</w:t>
+      </w:r>
+      <w:r>
+        <w:rPr>
+          <w:bCs/>
+        </w:rPr>
+        <w:t>928</w:t>
+      </w:r>
+      <w:r>
+        <w:rPr>
+          <w:bCs/>
+        </w:rPr>
+        <w:t xml:space="preserve">, л.144-144об, </w:t>
+      </w:r>
+      <w:r>
+        <w:rPr>
+          <w:noProof/>
+          <w:lang w:eastAsia="ru-RU"/>
+        </w:rPr>
+        <w:t>№</w:t>
+      </w:r>
+      <w:r>
+        <w:rPr>
+          <w:noProof/>
+          <w:lang w:eastAsia="ru-RU"/>
+        </w:rPr>
+        <w:t>6</w:t>
+      </w:r>
+      <w:r>
+        <w:rPr>
           <w:noProof/>
           <w:lang w:eastAsia="ru-RU"/>
         </w:rPr>
@@ -3240,62 +4434,123 @@
       </w:r>
       <w:r>
         <w:rPr>
-          <w:bCs/>
-          <w:noProof/>
-          <w:lang w:eastAsia="ru-RU"/>
-        </w:rPr>
-        <w:t>806</w:t>
-      </w:r>
-      <w:r>
-        <w:rPr>
-          <w:bCs/>
-          <w:noProof/>
-          <w:lang w:eastAsia="ru-RU"/>
-        </w:rPr>
-        <w:t>-р (ориг)</w:t>
-      </w:r>
-      <w:r>
-        <w:rPr>
-          <w:bCs/>
-          <w:noProof/>
-          <w:lang w:eastAsia="ru-RU"/>
-        </w:rPr>
-        <w:t xml:space="preserve">, </w:t>
-      </w:r>
-      <w:bookmarkStart w:id="7" w:name="_Hlk131582787"/>
-      <w:r>
-        <w:rPr>
-          <w:bCs/>
-        </w:rPr>
-        <w:t>НИАБ 136-13-</w:t>
-      </w:r>
-      <w:r>
-        <w:rPr>
-          <w:bCs/>
-        </w:rPr>
-        <w:t>952</w:t>
-      </w:r>
-      <w:r>
-        <w:rPr>
-          <w:bCs/>
-        </w:rPr>
-        <w:t>, л.</w:t>
-      </w:r>
-      <w:r>
-        <w:rPr>
-          <w:bCs/>
-        </w:rPr>
-        <w:t>16об</w:t>
-      </w:r>
-      <w:r>
-        <w:rPr>
-          <w:bCs/>
-        </w:rPr>
-        <w:t xml:space="preserve">, </w:t>
-      </w:r>
-      <w:r>
-        <w:rPr>
-          <w:bCs/>
+          <w:noProof/>
+          <w:lang w:eastAsia="ru-RU"/>
+        </w:rPr>
+        <w:t>817</w:t>
+      </w:r>
+      <w:r>
+        <w:rPr>
+          <w:noProof/>
+          <w:lang w:eastAsia="ru-RU"/>
+        </w:rPr>
+        <w:t>-</w:t>
+      </w:r>
+      <w:r>
+        <w:rPr>
+          <w:noProof/>
+          <w:lang w:eastAsia="ru-RU"/>
+        </w:rPr>
+        <w:t>р</w:t>
+      </w:r>
+      <w:r>
+        <w:rPr>
+          <w:noProof/>
+          <w:lang w:eastAsia="ru-RU"/>
+        </w:rPr>
+        <w:t xml:space="preserve"> (ориг)</w:t>
+      </w:r>
+      <w:r>
+        <w:rPr>
+          <w:noProof/>
+          <w:lang w:eastAsia="ru-RU"/>
+        </w:rPr>
+        <w:t>)</w:t>
+      </w:r>
+      <w:r>
+        <w:rPr>
+          <w:noProof/>
+          <w:lang w:eastAsia="ru-RU"/>
+        </w:rPr>
+        <w:t>.</w:t>
+      </w:r>
+    </w:p>
+    <w:p>
+      <w:pPr>
+        <w:rPr>
+          <w:bCs/>
+          <w:noProof/>
+          <w:lang w:eastAsia="ru-RU"/>
+        </w:rPr>
+      </w:pPr>
+      <w:r>
+        <w:rPr>
+          <w:bCs/>
+        </w:rPr>
+        <w:t xml:space="preserve">23.04.1817 – </w:t>
+      </w:r>
+      <w:r>
+        <w:rPr>
+          <w:bCs/>
+        </w:rPr>
+        <w:t>крестный отец</w:t>
+      </w:r>
+      <w:r>
+        <w:rPr>
+          <w:bCs/>
+        </w:rPr>
+        <w:t xml:space="preserve"> Марьяны Домиции</w:t>
+      </w:r>
+      <w:r>
+        <w:rPr>
+          <w:bCs/>
+        </w:rPr>
+        <w:t>, дочери Сушков Гаврилы Демидова и Агапы Игнатовой с деревни Недаль</w:t>
+      </w:r>
+      <w:r>
+        <w:rPr>
+          <w:bCs/>
+        </w:rPr>
+        <w:t xml:space="preserve"> (НИАБ 136-13-928, л.148-148об, </w:t>
+      </w:r>
+      <w:r>
+        <w:rPr>
+          <w:bCs/>
+          <w:noProof/>
+          <w:lang w:eastAsia="ru-RU"/>
+        </w:rPr>
+        <w:t>№36</w:t>
+      </w:r>
+      <w:r>
+        <w:rPr>
+          <w:bCs/>
+        </w:rPr>
+        <w:t>/1817</w:t>
+      </w:r>
+      <w:r>
+        <w:rPr>
+          <w:bCs/>
+          <w:noProof/>
+          <w:lang w:eastAsia="ru-RU"/>
+        </w:rPr>
+        <w:t>-р (ориг)).</w:t>
+      </w:r>
+    </w:p>
+    <w:p>
+      <w:pPr>
+        <w:rPr>
+          <w:noProof/>
+          <w:lang w:eastAsia="ru-RU"/>
+        </w:rPr>
+      </w:pPr>
+      <w:r>
+        <w:rPr>
+          <w:lang w:val="be-BY"/>
+        </w:rPr>
+        <w:t xml:space="preserve">11.11.1817 – свидетель венчания Дударёнка Андрея с деревни Нивки и девки Шматко Ксени с деревни Волоки (НИАБ 136-13-965, л.103-103об, </w:t>
+      </w:r>
+      <w:r>
+        <w:rPr>
           <w:noProof/>
           <w:lang w:eastAsia="ru-RU"/>
         </w:rPr>
@@ -3303,206 +4558,27 @@
       </w:r>
       <w:r>
         <w:rPr>
-          <w:bCs/>
-          <w:noProof/>
-          <w:lang w:eastAsia="ru-RU"/>
-        </w:rPr>
-        <w:t>23</w:t>
-      </w:r>
-      <w:r>
-        <w:rPr>
-          <w:bCs/>
-          <w:noProof/>
-          <w:lang w:eastAsia="ru-RU"/>
-        </w:rPr>
-        <w:t>/1</w:t>
-      </w:r>
-      <w:r>
-        <w:rPr>
-          <w:bCs/>
-          <w:noProof/>
-          <w:lang w:eastAsia="ru-RU"/>
-        </w:rPr>
-        <w:t>806</w:t>
-      </w:r>
-      <w:r>
-        <w:rPr>
-          <w:bCs/>
-          <w:noProof/>
-          <w:lang w:eastAsia="ru-RU"/>
-        </w:rPr>
-        <w:t>-р (</w:t>
-      </w:r>
-      <w:r>
-        <w:rPr>
-          <w:bCs/>
-          <w:noProof/>
-          <w:lang w:eastAsia="ru-RU"/>
-        </w:rPr>
-        <w:t>коп</w:t>
-      </w:r>
-      <w:r>
-        <w:rPr>
-          <w:bCs/>
-          <w:noProof/>
-          <w:lang w:eastAsia="ru-RU"/>
-        </w:rPr>
-        <w:t>)</w:t>
-      </w:r>
-      <w:bookmarkEnd w:id="7"/>
-      <w:r>
-        <w:rPr>
-          <w:bCs/>
-          <w:noProof/>
-          <w:lang w:eastAsia="ru-RU"/>
-        </w:rPr>
-        <w:t>)</w:t>
-      </w:r>
-      <w:r>
-        <w:rPr>
-          <w:bCs/>
-          <w:noProof/>
-          <w:lang w:eastAsia="ru-RU"/>
-        </w:rPr>
-        <w:t>.</w:t>
-      </w:r>
-      <w:bookmarkEnd w:id="6"/>
-    </w:p>
-    <w:p>
-      <w:pPr>
-        <w:rPr>
-          <w:lang w:val="be-BY"/>
-        </w:rPr>
-      </w:pPr>
-      <w:r>
-        <w:rPr>
-          <w:lang w:val="be-BY"/>
-        </w:rPr>
-        <w:t xml:space="preserve">1811 - помещичий крестьянин, </w:t>
-      </w:r>
-      <w:r>
-        <w:rPr>
-          <w:lang w:val="be-BY"/>
-        </w:rPr>
-        <w:t xml:space="preserve">в ревизию </w:t>
-      </w:r>
-      <w:r>
-        <w:rPr>
-          <w:lang w:val="be-BY"/>
-        </w:rPr>
-        <w:t>1795</w:t>
-      </w:r>
-      <w:r>
-        <w:rPr>
-          <w:lang w:val="be-BY"/>
-        </w:rPr>
-        <w:t xml:space="preserve"> года </w:t>
-      </w:r>
-      <w:r>
-        <w:rPr>
-          <w:lang w:val="be-BY"/>
-        </w:rPr>
-        <w:t>17 лет (родился около 1778 года)</w:t>
-      </w:r>
-      <w:r>
-        <w:rPr>
-          <w:lang w:val="be-BY"/>
-        </w:rPr>
-        <w:t xml:space="preserve">, </w:t>
-      </w:r>
-      <w:r>
-        <w:rPr>
-          <w:lang w:val="be-BY"/>
-        </w:rPr>
-        <w:t xml:space="preserve">сдан в рекруты в 1805 году, </w:t>
-      </w:r>
-      <w:r>
-        <w:rPr>
-          <w:lang w:val="be-BY"/>
-        </w:rPr>
-        <w:t xml:space="preserve">жил в доме </w:t>
-      </w:r>
-      <w:r>
-        <w:rPr>
-          <w:lang w:val="be-BY"/>
-        </w:rPr>
-        <w:t>6</w:t>
-      </w:r>
-      <w:r>
-        <w:rPr>
-          <w:lang w:val="be-BY"/>
-        </w:rPr>
-        <w:t xml:space="preserve"> (НИАБ 333-9-201, л.32</w:t>
-      </w:r>
-      <w:r>
-        <w:rPr>
-          <w:lang w:val="be-BY"/>
-        </w:rPr>
-        <w:t>об</w:t>
-      </w:r>
-      <w:r>
-        <w:rPr>
-          <w:lang w:val="be-BY"/>
-        </w:rPr>
-        <w:t>).</w:t>
-      </w:r>
-    </w:p>
-    <w:bookmarkEnd w:id="3"/>
-    <w:p>
-      <w:pPr>
-        <w:rPr>
-          <w:lang w:val="be-BY"/>
-        </w:rPr>
-      </w:pPr>
-    </w:p>
-    <w:p>
-      <w:pPr>
-        <w:rPr>
-          <w:noProof/>
-          <w:lang w:eastAsia="ru-RU"/>
-        </w:rPr>
-      </w:pPr>
-      <w:r>
-        <w:rPr>
-          <w:noProof/>
-          <w:lang w:eastAsia="ru-RU"/>
-        </w:rPr>
-        <w:t xml:space="preserve">1.2. Жилко Ксеня Антонова: 9.09.1800 – крестная мать Михала, сына Тарасевичей Майсея и Параси с деревни Броды </w:t>
-      </w:r>
-      <w:r>
-        <w:t xml:space="preserve">(НИАБ 136-13-928, л.19, </w:t>
-      </w:r>
-      <w:r>
-        <w:rPr>
-          <w:bCs/>
-          <w:noProof/>
-          <w:lang w:eastAsia="ru-RU"/>
-        </w:rPr>
-        <w:t>№</w:t>
-      </w:r>
-      <w:r>
-        <w:rPr>
-          <w:bCs/>
-          <w:noProof/>
-          <w:lang w:eastAsia="ru-RU"/>
-        </w:rPr>
-        <w:t>38</w:t>
-      </w:r>
-      <w:r>
-        <w:rPr>
-          <w:bCs/>
-        </w:rPr>
-        <w:t>/180</w:t>
-      </w:r>
-      <w:r>
-        <w:rPr>
-          <w:bCs/>
-        </w:rPr>
-        <w:t>0</w:t>
-      </w:r>
-      <w:r>
-        <w:rPr>
-          <w:bCs/>
+          <w:noProof/>
+          <w:lang w:eastAsia="ru-RU"/>
+        </w:rPr>
+        <w:t>14</w:t>
+      </w:r>
+      <w:r>
+        <w:rPr>
+          <w:noProof/>
+          <w:lang w:eastAsia="ru-RU"/>
+        </w:rPr>
+        <w:t>/181</w:t>
+      </w:r>
+      <w:r>
+        <w:rPr>
+          <w:noProof/>
+          <w:lang w:eastAsia="ru-RU"/>
+        </w:rPr>
+        <w:t>7</w:t>
+      </w:r>
+      <w:r>
+        <w:rPr>
           <w:noProof/>
           <w:lang w:eastAsia="ru-RU"/>
         </w:rPr>
@@ -3510,484 +4586,6 @@
       </w:r>
       <w:r>
         <w:rPr>
-          <w:bCs/>
-          <w:noProof/>
-          <w:lang w:eastAsia="ru-RU"/>
-        </w:rPr>
-        <w:t>р</w:t>
-      </w:r>
-      <w:r>
-        <w:rPr>
-          <w:bCs/>
-          <w:noProof/>
-          <w:lang w:eastAsia="ru-RU"/>
-        </w:rPr>
-        <w:t xml:space="preserve"> (ориг)</w:t>
-      </w:r>
-      <w:r>
-        <w:rPr>
-          <w:bCs/>
-          <w:noProof/>
-          <w:lang w:eastAsia="ru-RU"/>
-        </w:rPr>
-        <w:t>)</w:t>
-      </w:r>
-      <w:r>
-        <w:rPr>
-          <w:bCs/>
-          <w:noProof/>
-          <w:lang w:eastAsia="ru-RU"/>
-        </w:rPr>
-        <w:t>.</w:t>
-      </w:r>
-    </w:p>
-    <w:p>
-      <w:pPr>
-        <w:rPr>
-          <w:noProof/>
-          <w:lang w:eastAsia="ru-RU"/>
-        </w:rPr>
-      </w:pPr>
-      <w:r>
-        <w:rPr>
-          <w:noProof/>
-          <w:lang w:eastAsia="ru-RU"/>
-        </w:rPr>
-        <w:t>1811 – дочь Жилко Антона Иванова, жена Ждановича Алексея Павлова (НИАБ 333-9-201, л. 32</w:t>
-      </w:r>
-      <w:r>
-        <w:rPr>
-          <w:bCs/>
-          <w:noProof/>
-          <w:lang w:eastAsia="ru-RU"/>
-        </w:rPr>
-        <w:t>)</w:t>
-      </w:r>
-      <w:r>
-        <w:rPr>
-          <w:bCs/>
-          <w:noProof/>
-          <w:lang w:eastAsia="ru-RU"/>
-        </w:rPr>
-        <w:t>.</w:t>
-      </w:r>
-    </w:p>
-    <w:p/>
-    <w:p>
-      <w:pPr>
-        <w:rPr>
-          <w:lang w:val="be-BY"/>
-        </w:rPr>
-      </w:pPr>
-      <w:r>
-        <w:rPr>
-          <w:lang w:val="be-BY"/>
-        </w:rPr>
-        <w:t xml:space="preserve">1.3. </w:t>
-      </w:r>
-      <w:bookmarkStart w:id="8" w:name="_Hlk123396196"/>
-      <w:r>
-        <w:rPr>
-          <w:lang w:val="be-BY"/>
-        </w:rPr>
-        <w:t xml:space="preserve">Жилко Михал Антонов Скирмант: </w:t>
-      </w:r>
-    </w:p>
-    <w:p>
-      <w:pPr>
-        <w:rPr>
-          <w:noProof/>
-          <w:lang w:eastAsia="ru-RU"/>
-        </w:rPr>
-      </w:pPr>
-      <w:bookmarkStart w:id="9" w:name="_Hlk126571544"/>
-      <w:r>
-        <w:rPr>
-          <w:bCs/>
-        </w:rPr>
-        <w:t xml:space="preserve">5.11.1788 – крещение, крестные родители Будник Антон и Сушко </w:t>
-      </w:r>
-      <w:proofErr w:type="spellStart"/>
-      <w:r>
-        <w:rPr>
-          <w:bCs/>
-        </w:rPr>
-        <w:t>Юстына</w:t>
-      </w:r>
-      <w:proofErr w:type="spellEnd"/>
-      <w:r>
-        <w:rPr>
-          <w:bCs/>
-        </w:rPr>
-        <w:t xml:space="preserve"> (НИАБ 136-13-894, л.5об, </w:t>
-      </w:r>
-      <w:r>
-        <w:rPr>
-          <w:noProof/>
-          <w:lang w:eastAsia="ru-RU"/>
-        </w:rPr>
-        <w:t>№</w:t>
-      </w:r>
-      <w:r>
-        <w:rPr>
-          <w:noProof/>
-          <w:lang w:eastAsia="ru-RU"/>
-        </w:rPr>
-        <w:t>63</w:t>
-      </w:r>
-      <w:r>
-        <w:rPr>
-          <w:noProof/>
-          <w:lang w:eastAsia="ru-RU"/>
-        </w:rPr>
-        <w:t>/17</w:t>
-      </w:r>
-      <w:r>
-        <w:rPr>
-          <w:noProof/>
-          <w:lang w:eastAsia="ru-RU"/>
-        </w:rPr>
-        <w:t>88</w:t>
-      </w:r>
-      <w:r>
-        <w:rPr>
-          <w:noProof/>
-          <w:lang w:eastAsia="ru-RU"/>
-        </w:rPr>
-        <w:t>-</w:t>
-      </w:r>
-      <w:r>
-        <w:rPr>
-          <w:noProof/>
-          <w:lang w:eastAsia="ru-RU"/>
-        </w:rPr>
-        <w:t>р</w:t>
-      </w:r>
-      <w:r>
-        <w:rPr>
-          <w:noProof/>
-          <w:lang w:eastAsia="ru-RU"/>
-        </w:rPr>
-        <w:t xml:space="preserve"> (ориг)</w:t>
-      </w:r>
-      <w:r>
-        <w:rPr>
-          <w:noProof/>
-          <w:lang w:eastAsia="ru-RU"/>
-        </w:rPr>
-        <w:t>)</w:t>
-      </w:r>
-      <w:r>
-        <w:rPr>
-          <w:noProof/>
-          <w:lang w:eastAsia="ru-RU"/>
-        </w:rPr>
-        <w:t>.</w:t>
-      </w:r>
-      <w:bookmarkEnd w:id="9"/>
-    </w:p>
-    <w:p>
-      <w:pPr>
-        <w:rPr>
-          <w:noProof/>
-          <w:lang w:eastAsia="ru-RU"/>
-        </w:rPr>
-      </w:pPr>
-      <w:r>
-        <w:rPr>
-          <w:bCs/>
-        </w:rPr>
-        <w:t xml:space="preserve">19.02.1807 – крестный отец Елены Анны, дочери </w:t>
-      </w:r>
-      <w:proofErr w:type="spellStart"/>
-      <w:r>
-        <w:rPr>
-          <w:bCs/>
-        </w:rPr>
-        <w:t>Лисичёнков</w:t>
-      </w:r>
-      <w:proofErr w:type="spellEnd"/>
-      <w:r>
-        <w:rPr>
-          <w:bCs/>
-        </w:rPr>
-        <w:t xml:space="preserve"> </w:t>
-      </w:r>
-      <w:proofErr w:type="spellStart"/>
-      <w:r>
-        <w:rPr>
-          <w:bCs/>
-        </w:rPr>
-        <w:t>Грыгора</w:t>
-      </w:r>
-      <w:proofErr w:type="spellEnd"/>
-      <w:r>
-        <w:rPr>
-          <w:bCs/>
-        </w:rPr>
-        <w:t xml:space="preserve"> Василева и Агафии с деревни </w:t>
-      </w:r>
-      <w:proofErr w:type="spellStart"/>
-      <w:r>
-        <w:rPr>
-          <w:bCs/>
-        </w:rPr>
-        <w:t>Недаль</w:t>
-      </w:r>
-      <w:proofErr w:type="spellEnd"/>
-      <w:r>
-        <w:rPr>
-          <w:bCs/>
-        </w:rPr>
-        <w:t xml:space="preserve"> (НИАБ 136-13-894, л.61об, </w:t>
-      </w:r>
-      <w:r>
-        <w:rPr>
-          <w:noProof/>
-          <w:lang w:eastAsia="ru-RU"/>
-        </w:rPr>
-        <w:t>№</w:t>
-      </w:r>
-      <w:r>
-        <w:rPr>
-          <w:noProof/>
-          <w:lang w:eastAsia="ru-RU"/>
-        </w:rPr>
-        <w:t>6</w:t>
-      </w:r>
-      <w:r>
-        <w:rPr>
-          <w:noProof/>
-          <w:lang w:eastAsia="ru-RU"/>
-        </w:rPr>
-        <w:t>/1</w:t>
-      </w:r>
-      <w:r>
-        <w:rPr>
-          <w:noProof/>
-          <w:lang w:eastAsia="ru-RU"/>
-        </w:rPr>
-        <w:t>807</w:t>
-      </w:r>
-      <w:r>
-        <w:rPr>
-          <w:noProof/>
-          <w:lang w:eastAsia="ru-RU"/>
-        </w:rPr>
-        <w:t>-</w:t>
-      </w:r>
-      <w:r>
-        <w:rPr>
-          <w:noProof/>
-          <w:lang w:eastAsia="ru-RU"/>
-        </w:rPr>
-        <w:t>р</w:t>
-      </w:r>
-      <w:r>
-        <w:rPr>
-          <w:noProof/>
-          <w:lang w:eastAsia="ru-RU"/>
-        </w:rPr>
-        <w:t xml:space="preserve"> (ориг)</w:t>
-      </w:r>
-      <w:r>
-        <w:rPr>
-          <w:noProof/>
-          <w:lang w:eastAsia="ru-RU"/>
-        </w:rPr>
-        <w:t xml:space="preserve">, </w:t>
-      </w:r>
-      <w:bookmarkStart w:id="10" w:name="_Hlk131673042"/>
-      <w:r>
-        <w:rPr>
-          <w:bCs/>
-        </w:rPr>
-        <w:t xml:space="preserve">НИАБ 136-13-952, л.19, </w:t>
-      </w:r>
-      <w:r>
-        <w:rPr>
-          <w:noProof/>
-          <w:lang w:eastAsia="ru-RU"/>
-        </w:rPr>
-        <w:t>№</w:t>
-      </w:r>
-      <w:r>
-        <w:rPr>
-          <w:noProof/>
-          <w:lang w:eastAsia="ru-RU"/>
-        </w:rPr>
-        <w:t>6</w:t>
-      </w:r>
-      <w:r>
-        <w:rPr>
-          <w:noProof/>
-          <w:lang w:eastAsia="ru-RU"/>
-        </w:rPr>
-        <w:t>/1</w:t>
-      </w:r>
-      <w:r>
-        <w:rPr>
-          <w:noProof/>
-          <w:lang w:eastAsia="ru-RU"/>
-        </w:rPr>
-        <w:t>807</w:t>
-      </w:r>
-      <w:r>
-        <w:rPr>
-          <w:noProof/>
-          <w:lang w:eastAsia="ru-RU"/>
-        </w:rPr>
-        <w:t>-</w:t>
-      </w:r>
-      <w:r>
-        <w:rPr>
-          <w:noProof/>
-          <w:lang w:eastAsia="ru-RU"/>
-        </w:rPr>
-        <w:t>р</w:t>
-      </w:r>
-      <w:r>
-        <w:rPr>
-          <w:noProof/>
-          <w:lang w:eastAsia="ru-RU"/>
-        </w:rPr>
-        <w:t xml:space="preserve"> (</w:t>
-      </w:r>
-      <w:r>
-        <w:rPr>
-          <w:noProof/>
-          <w:lang w:eastAsia="ru-RU"/>
-        </w:rPr>
-        <w:t>коп</w:t>
-      </w:r>
-      <w:r>
-        <w:rPr>
-          <w:noProof/>
-          <w:lang w:eastAsia="ru-RU"/>
-        </w:rPr>
-        <w:t>)</w:t>
-      </w:r>
-      <w:bookmarkEnd w:id="10"/>
-      <w:r>
-        <w:rPr>
-          <w:noProof/>
-          <w:lang w:eastAsia="ru-RU"/>
-        </w:rPr>
-        <w:t>)</w:t>
-      </w:r>
-      <w:r>
-        <w:rPr>
-          <w:noProof/>
-          <w:lang w:eastAsia="ru-RU"/>
-        </w:rPr>
-        <w:t>.</w:t>
-      </w:r>
-    </w:p>
-    <w:p>
-      <w:pPr>
-        <w:rPr>
-          <w:noProof/>
-          <w:lang w:eastAsia="ru-RU"/>
-        </w:rPr>
-      </w:pPr>
-      <w:bookmarkStart w:id="11" w:name="_Hlk130649550"/>
-      <w:r>
-        <w:rPr>
-          <w:bCs/>
-        </w:rPr>
-        <w:t xml:space="preserve">3.11.1807 – венчание с </w:t>
-      </w:r>
-      <w:r>
-        <w:rPr>
-          <w:bCs/>
-        </w:rPr>
-        <w:t xml:space="preserve">девкой </w:t>
-      </w:r>
-      <w:r>
-        <w:rPr>
-          <w:bCs/>
-        </w:rPr>
-        <w:t xml:space="preserve">Тарасевич Ксеней с деревни Волоки, свидетели Жданович Алексей Павлов с деревни </w:t>
-      </w:r>
-      <w:proofErr w:type="spellStart"/>
-      <w:r>
-        <w:rPr>
-          <w:bCs/>
-        </w:rPr>
-        <w:t>Недаль</w:t>
-      </w:r>
-      <w:proofErr w:type="spellEnd"/>
-      <w:r>
-        <w:rPr>
-          <w:bCs/>
-        </w:rPr>
-        <w:t xml:space="preserve"> и </w:t>
-      </w:r>
-      <w:proofErr w:type="spellStart"/>
-      <w:r>
-        <w:rPr>
-          <w:bCs/>
-        </w:rPr>
-        <w:t>Кощёнок</w:t>
-      </w:r>
-      <w:proofErr w:type="spellEnd"/>
-      <w:r>
-        <w:rPr>
-          <w:bCs/>
-        </w:rPr>
-        <w:t xml:space="preserve"> Прокоп с деревни </w:t>
-      </w:r>
-      <w:proofErr w:type="spellStart"/>
-      <w:r>
-        <w:rPr>
-          <w:bCs/>
-        </w:rPr>
-        <w:t>Воилово</w:t>
-      </w:r>
-      <w:proofErr w:type="spellEnd"/>
-      <w:r>
-        <w:rPr>
-          <w:bCs/>
-        </w:rPr>
-        <w:t xml:space="preserve"> (НИАБ 136-13-961, л.762об, </w:t>
-      </w:r>
-      <w:r>
-        <w:rPr>
-          <w:noProof/>
-          <w:lang w:eastAsia="ru-RU"/>
-        </w:rPr>
-        <w:t>№</w:t>
-      </w:r>
-      <w:r>
-        <w:rPr>
-          <w:noProof/>
-          <w:lang w:eastAsia="ru-RU"/>
-        </w:rPr>
-        <w:t>11</w:t>
-      </w:r>
-      <w:r>
-        <w:rPr>
-          <w:noProof/>
-          <w:lang w:eastAsia="ru-RU"/>
-        </w:rPr>
-        <w:t>/1</w:t>
-      </w:r>
-      <w:r>
-        <w:rPr>
-          <w:noProof/>
-          <w:lang w:eastAsia="ru-RU"/>
-        </w:rPr>
-        <w:t>807</w:t>
-      </w:r>
-      <w:r>
-        <w:rPr>
-          <w:noProof/>
-          <w:lang w:eastAsia="ru-RU"/>
-        </w:rPr>
-        <w:t>-</w:t>
-      </w:r>
-      <w:r>
-        <w:rPr>
           <w:noProof/>
           <w:lang w:eastAsia="ru-RU"/>
         </w:rPr>
@@ -3998,1136 +4596,21 @@
           <w:noProof/>
           <w:lang w:eastAsia="ru-RU"/>
         </w:rPr>
-        <w:t xml:space="preserve"> (</w:t>
-      </w:r>
-      <w:r>
-        <w:rPr>
-          <w:noProof/>
-          <w:lang w:eastAsia="ru-RU"/>
-        </w:rPr>
-        <w:t>коп</w:t>
-      </w:r>
-      <w:r>
-        <w:rPr>
-          <w:noProof/>
-          <w:lang w:eastAsia="ru-RU"/>
-        </w:rPr>
-        <w:t>)</w:t>
-      </w:r>
-      <w:r>
-        <w:rPr>
-          <w:noProof/>
-          <w:lang w:eastAsia="ru-RU"/>
-        </w:rPr>
-        <w:t xml:space="preserve">, </w:t>
-      </w:r>
-      <w:bookmarkStart w:id="12" w:name="_Hlk133648687"/>
-      <w:r>
-        <w:rPr>
-          <w:bCs/>
-        </w:rPr>
-        <w:t xml:space="preserve">НИАБ 136-13-965, л.83, </w:t>
-      </w:r>
-      <w:r>
-        <w:rPr>
-          <w:noProof/>
-          <w:lang w:eastAsia="ru-RU"/>
-        </w:rPr>
-        <w:t>№</w:t>
-      </w:r>
-      <w:r>
-        <w:rPr>
-          <w:noProof/>
-          <w:lang w:eastAsia="ru-RU"/>
-        </w:rPr>
-        <w:t>13</w:t>
-      </w:r>
-      <w:r>
-        <w:rPr>
-          <w:noProof/>
-          <w:lang w:eastAsia="ru-RU"/>
-        </w:rPr>
-        <w:t>/1</w:t>
-      </w:r>
-      <w:r>
-        <w:rPr>
-          <w:noProof/>
-          <w:lang w:eastAsia="ru-RU"/>
-        </w:rPr>
-        <w:t>807</w:t>
-      </w:r>
-      <w:r>
-        <w:rPr>
-          <w:noProof/>
-          <w:lang w:eastAsia="ru-RU"/>
-        </w:rPr>
-        <w:t>-</w:t>
-      </w:r>
-      <w:r>
-        <w:rPr>
-          <w:noProof/>
-          <w:lang w:eastAsia="ru-RU"/>
-        </w:rPr>
-        <w:t>б</w:t>
-      </w:r>
-      <w:r>
-        <w:rPr>
-          <w:noProof/>
-          <w:lang w:eastAsia="ru-RU"/>
-        </w:rPr>
-        <w:t xml:space="preserve"> (</w:t>
-      </w:r>
-      <w:r>
-        <w:rPr>
-          <w:noProof/>
-          <w:lang w:eastAsia="ru-RU"/>
-        </w:rPr>
-        <w:t>ориг</w:t>
-      </w:r>
-      <w:r>
-        <w:rPr>
-          <w:noProof/>
-          <w:lang w:eastAsia="ru-RU"/>
-        </w:rPr>
-        <w:t>)</w:t>
-      </w:r>
-      <w:bookmarkEnd w:id="12"/>
-      <w:r>
-        <w:rPr>
-          <w:noProof/>
-          <w:lang w:eastAsia="ru-RU"/>
-        </w:rPr>
-        <w:t>)</w:t>
-      </w:r>
-      <w:r>
-        <w:rPr>
-          <w:noProof/>
-          <w:lang w:eastAsia="ru-RU"/>
-        </w:rPr>
-        <w:t>.</w:t>
-      </w:r>
-      <w:bookmarkEnd w:id="11"/>
-    </w:p>
-    <w:p>
-      <w:pPr>
-        <w:rPr>
-          <w:noProof/>
-          <w:lang w:eastAsia="ru-RU"/>
-        </w:rPr>
-      </w:pPr>
-      <w:bookmarkStart w:id="13" w:name="_Hlk126692364"/>
-      <w:r>
-        <w:rPr>
-          <w:noProof/>
-          <w:lang w:eastAsia="ru-RU"/>
-        </w:rPr>
-        <w:t>6.06.1810 – крестн</w:t>
-      </w:r>
-      <w:r>
-        <w:rPr>
-          <w:noProof/>
-          <w:lang w:eastAsia="ru-RU"/>
-        </w:rPr>
-        <w:t>ый</w:t>
-      </w:r>
-      <w:r>
-        <w:rPr>
-          <w:noProof/>
-          <w:lang w:eastAsia="ru-RU"/>
-        </w:rPr>
-        <w:t xml:space="preserve"> </w:t>
-      </w:r>
-      <w:r>
-        <w:rPr>
-          <w:noProof/>
-          <w:lang w:eastAsia="ru-RU"/>
-        </w:rPr>
-        <w:t>отец</w:t>
-      </w:r>
-      <w:r>
-        <w:rPr>
-          <w:noProof/>
-          <w:lang w:eastAsia="ru-RU"/>
-        </w:rPr>
-        <w:t xml:space="preserve"> Юстына Тодора, сына Кузур Сапрона Янова и Кулины с деревни Недаль </w:t>
-      </w:r>
-      <w:r>
-        <w:rPr>
-          <w:bCs/>
-        </w:rPr>
-        <w:t xml:space="preserve">(НИАБ 136-13-894, л.77об, </w:t>
-      </w:r>
-      <w:r>
-        <w:rPr>
-          <w:noProof/>
-          <w:lang w:eastAsia="ru-RU"/>
-        </w:rPr>
-        <w:t>№18/1810-р (ориг)).</w:t>
-      </w:r>
-      <w:bookmarkEnd w:id="13"/>
-    </w:p>
-    <w:p>
-      <w:pPr>
-        <w:rPr>
-          <w:noProof/>
-          <w:lang w:eastAsia="ru-RU"/>
-        </w:rPr>
-      </w:pPr>
-      <w:r>
-        <w:rPr>
-          <w:noProof/>
-          <w:lang w:eastAsia="ru-RU"/>
-        </w:rPr>
-        <w:t>15</w:t>
-      </w:r>
-      <w:r>
-        <w:rPr>
-          <w:noProof/>
-          <w:lang w:eastAsia="ru-RU"/>
-        </w:rPr>
-        <w:t>.0</w:t>
-      </w:r>
-      <w:r>
-        <w:rPr>
-          <w:noProof/>
-          <w:lang w:eastAsia="ru-RU"/>
-        </w:rPr>
-        <w:t>8</w:t>
-      </w:r>
-      <w:r>
-        <w:rPr>
-          <w:noProof/>
-          <w:lang w:eastAsia="ru-RU"/>
-        </w:rPr>
-        <w:t>.181</w:t>
-      </w:r>
-      <w:r>
-        <w:rPr>
-          <w:noProof/>
-          <w:lang w:eastAsia="ru-RU"/>
-        </w:rPr>
-        <w:t>1</w:t>
-      </w:r>
-      <w:r>
-        <w:rPr>
-          <w:noProof/>
-          <w:lang w:eastAsia="ru-RU"/>
-        </w:rPr>
-        <w:t xml:space="preserve"> – </w:t>
-      </w:r>
-      <w:r>
-        <w:rPr>
-          <w:noProof/>
-          <w:lang w:eastAsia="ru-RU"/>
-        </w:rPr>
-        <w:t>крещение сына Мацея</w:t>
-      </w:r>
-      <w:r>
-        <w:rPr>
-          <w:noProof/>
-          <w:lang w:eastAsia="ru-RU"/>
-        </w:rPr>
-        <w:t xml:space="preserve"> </w:t>
-      </w:r>
-      <w:r>
-        <w:rPr>
-          <w:noProof/>
-          <w:lang w:eastAsia="ru-RU"/>
-        </w:rPr>
-        <w:t xml:space="preserve">Михала </w:t>
-      </w:r>
-      <w:r>
-        <w:rPr>
-          <w:bCs/>
-        </w:rPr>
-        <w:t>(НИАБ 136-13-</w:t>
-      </w:r>
-      <w:r>
-        <w:rPr>
-          <w:bCs/>
-        </w:rPr>
-        <w:t>928</w:t>
-      </w:r>
-      <w:r>
-        <w:rPr>
-          <w:bCs/>
-        </w:rPr>
-        <w:t>, л.</w:t>
-      </w:r>
-      <w:r>
-        <w:rPr>
-          <w:bCs/>
-        </w:rPr>
-        <w:t>98</w:t>
-      </w:r>
-      <w:r>
-        <w:rPr>
-          <w:bCs/>
-        </w:rPr>
-        <w:t xml:space="preserve">, </w:t>
-      </w:r>
-      <w:r>
-        <w:rPr>
-          <w:noProof/>
-          <w:lang w:eastAsia="ru-RU"/>
-        </w:rPr>
-        <w:t>№</w:t>
-      </w:r>
-      <w:r>
-        <w:rPr>
-          <w:noProof/>
-          <w:lang w:eastAsia="ru-RU"/>
-        </w:rPr>
-        <w:t>60</w:t>
-      </w:r>
-      <w:r>
-        <w:rPr>
-          <w:noProof/>
-          <w:lang w:eastAsia="ru-RU"/>
-        </w:rPr>
-        <w:t>/181</w:t>
-      </w:r>
-      <w:r>
-        <w:rPr>
-          <w:noProof/>
-          <w:lang w:eastAsia="ru-RU"/>
-        </w:rPr>
-        <w:t>1</w:t>
-      </w:r>
-      <w:r>
-        <w:rPr>
-          <w:noProof/>
-          <w:lang w:eastAsia="ru-RU"/>
-        </w:rPr>
-        <w:t>-р (ориг)</w:t>
-      </w:r>
-      <w:r>
-        <w:rPr>
-          <w:noProof/>
-          <w:lang w:eastAsia="ru-RU"/>
-        </w:rPr>
-        <w:t xml:space="preserve">, </w:t>
-      </w:r>
-      <w:bookmarkStart w:id="14" w:name="_Hlk130557560"/>
-      <w:r>
-        <w:rPr>
-          <w:bCs/>
-        </w:rPr>
-        <w:t>НИАБ 136-13-9</w:t>
-      </w:r>
-      <w:r>
-        <w:rPr>
-          <w:bCs/>
-        </w:rPr>
-        <w:t>61</w:t>
-      </w:r>
-      <w:r>
-        <w:rPr>
-          <w:bCs/>
-        </w:rPr>
-        <w:t>, л.</w:t>
-      </w:r>
-      <w:r>
-        <w:rPr>
-          <w:bCs/>
-        </w:rPr>
-        <w:t>751</w:t>
-      </w:r>
-      <w:r>
-        <w:rPr>
-          <w:bCs/>
-        </w:rPr>
-        <w:t xml:space="preserve">, </w:t>
-      </w:r>
-      <w:r>
-        <w:rPr>
-          <w:noProof/>
-          <w:lang w:eastAsia="ru-RU"/>
-        </w:rPr>
-        <w:t>№</w:t>
-      </w:r>
-      <w:r>
-        <w:rPr>
-          <w:noProof/>
-          <w:lang w:eastAsia="ru-RU"/>
-        </w:rPr>
-        <w:t>37</w:t>
-      </w:r>
-      <w:r>
-        <w:rPr>
-          <w:noProof/>
-          <w:lang w:eastAsia="ru-RU"/>
-        </w:rPr>
-        <w:t>/1811-р (</w:t>
-      </w:r>
-      <w:r>
-        <w:rPr>
-          <w:noProof/>
-          <w:lang w:eastAsia="ru-RU"/>
-        </w:rPr>
-        <w:t>коп</w:t>
-      </w:r>
-      <w:r>
-        <w:rPr>
-          <w:noProof/>
-          <w:lang w:eastAsia="ru-RU"/>
-        </w:rPr>
-        <w:t>)</w:t>
-      </w:r>
-      <w:bookmarkEnd w:id="14"/>
-      <w:r>
-        <w:rPr>
-          <w:noProof/>
-          <w:lang w:eastAsia="ru-RU"/>
-        </w:rPr>
-        <w:t>).</w:t>
-      </w:r>
-    </w:p>
-    <w:p>
-      <w:pPr>
-        <w:rPr>
-          <w:lang w:val="be-BY"/>
-        </w:rPr>
-      </w:pPr>
-      <w:r>
-        <w:rPr>
-          <w:lang w:val="be-BY"/>
-        </w:rPr>
-        <w:t xml:space="preserve">1811 - помещичий крестьянин, </w:t>
-      </w:r>
-      <w:r>
-        <w:rPr>
-          <w:lang w:val="be-BY"/>
-        </w:rPr>
-        <w:t xml:space="preserve">в ревизию </w:t>
-      </w:r>
-      <w:r>
-        <w:rPr>
-          <w:lang w:val="be-BY"/>
-        </w:rPr>
-        <w:t>1795</w:t>
-      </w:r>
-      <w:r>
-        <w:rPr>
-          <w:lang w:val="be-BY"/>
-        </w:rPr>
-        <w:t xml:space="preserve"> года </w:t>
-      </w:r>
-      <w:r>
-        <w:rPr>
-          <w:lang w:val="be-BY"/>
-        </w:rPr>
-        <w:t>1 год (родился около 1794 года)</w:t>
-      </w:r>
-      <w:r>
-        <w:rPr>
-          <w:lang w:val="be-BY"/>
-        </w:rPr>
-        <w:t xml:space="preserve">, в ревизию 1811 года на 30.09 – </w:t>
-      </w:r>
-      <w:r>
-        <w:rPr>
-          <w:lang w:val="be-BY"/>
-        </w:rPr>
-        <w:t xml:space="preserve">17 лет, </w:t>
-      </w:r>
-      <w:r>
-        <w:rPr>
-          <w:lang w:val="be-BY"/>
-        </w:rPr>
-        <w:t xml:space="preserve">жил в доме </w:t>
-      </w:r>
-      <w:r>
-        <w:rPr>
-          <w:lang w:val="be-BY"/>
-        </w:rPr>
-        <w:t>6</w:t>
-      </w:r>
-      <w:r>
-        <w:rPr>
-          <w:lang w:val="be-BY"/>
-        </w:rPr>
-        <w:t xml:space="preserve"> (НИАБ 333-9-201, л.32</w:t>
-      </w:r>
-      <w:r>
-        <w:rPr>
-          <w:lang w:val="be-BY"/>
-        </w:rPr>
-        <w:t>об</w:t>
-      </w:r>
-      <w:r>
-        <w:rPr>
-          <w:lang w:val="be-BY"/>
-        </w:rPr>
-        <w:t>)</w:t>
-      </w:r>
-      <w:r>
-        <w:rPr>
-          <w:lang w:val="be-BY"/>
-        </w:rPr>
-        <w:t>.</w:t>
-      </w:r>
-    </w:p>
-    <w:p>
-      <w:pPr>
-        <w:rPr>
-          <w:noProof/>
-          <w:lang w:eastAsia="ru-RU"/>
-        </w:rPr>
-      </w:pPr>
-      <w:r>
-        <w:rPr>
-          <w:noProof/>
-          <w:lang w:eastAsia="ru-RU"/>
-        </w:rPr>
-        <w:t>1</w:t>
-      </w:r>
-      <w:r>
-        <w:rPr>
-          <w:noProof/>
-          <w:lang w:eastAsia="ru-RU"/>
-        </w:rPr>
-        <w:t>.0</w:t>
-      </w:r>
-      <w:r>
-        <w:rPr>
-          <w:noProof/>
-          <w:lang w:eastAsia="ru-RU"/>
-        </w:rPr>
-        <w:t>6</w:t>
-      </w:r>
-      <w:r>
-        <w:rPr>
-          <w:noProof/>
-          <w:lang w:eastAsia="ru-RU"/>
-        </w:rPr>
-        <w:t>.181</w:t>
-      </w:r>
-      <w:r>
-        <w:rPr>
-          <w:noProof/>
-          <w:lang w:eastAsia="ru-RU"/>
-        </w:rPr>
-        <w:t>4</w:t>
-      </w:r>
-      <w:r>
-        <w:rPr>
-          <w:noProof/>
-          <w:lang w:eastAsia="ru-RU"/>
-        </w:rPr>
-        <w:t xml:space="preserve"> – </w:t>
-      </w:r>
-      <w:r>
-        <w:rPr>
-          <w:noProof/>
-          <w:lang w:eastAsia="ru-RU"/>
-        </w:rPr>
-        <w:t xml:space="preserve">крещение сына Юстына Исаака </w:t>
-      </w:r>
-      <w:r>
-        <w:rPr>
-          <w:bCs/>
-        </w:rPr>
-        <w:t>(НИАБ 136-13-</w:t>
-      </w:r>
-      <w:r>
-        <w:rPr>
-          <w:bCs/>
-        </w:rPr>
-        <w:t>928</w:t>
-      </w:r>
-      <w:r>
-        <w:rPr>
-          <w:bCs/>
-        </w:rPr>
-        <w:t>, л.</w:t>
-      </w:r>
-      <w:r>
-        <w:rPr>
-          <w:bCs/>
-        </w:rPr>
-        <w:t>121</w:t>
-      </w:r>
-      <w:r>
-        <w:rPr>
-          <w:bCs/>
-        </w:rPr>
-        <w:t xml:space="preserve">, </w:t>
-      </w:r>
-      <w:r>
-        <w:rPr>
-          <w:noProof/>
-          <w:lang w:eastAsia="ru-RU"/>
-        </w:rPr>
-        <w:t>№</w:t>
-      </w:r>
-      <w:r>
-        <w:rPr>
-          <w:noProof/>
-          <w:lang w:eastAsia="ru-RU"/>
-        </w:rPr>
-        <w:t>53</w:t>
-      </w:r>
-      <w:r>
-        <w:rPr>
-          <w:noProof/>
-          <w:lang w:eastAsia="ru-RU"/>
-        </w:rPr>
-        <w:t>/181</w:t>
-      </w:r>
-      <w:r>
-        <w:rPr>
-          <w:noProof/>
-          <w:lang w:eastAsia="ru-RU"/>
-        </w:rPr>
-        <w:t>4</w:t>
-      </w:r>
-      <w:r>
-        <w:rPr>
-          <w:noProof/>
-          <w:lang w:eastAsia="ru-RU"/>
-        </w:rPr>
-        <w:t>-р (ориг)).</w:t>
-      </w:r>
-    </w:p>
-    <w:p>
-      <w:pPr>
-        <w:jc w:val="left"/>
-        <w:rPr>
-          <w:bCs/>
-        </w:rPr>
-      </w:pPr>
-      <w:bookmarkStart w:id="15" w:name="_Hlk128026805"/>
-      <w:r>
-        <w:rPr>
-          <w:bCs/>
-        </w:rPr>
-        <w:t>22</w:t>
-      </w:r>
-      <w:r>
-        <w:rPr>
-          <w:bCs/>
-        </w:rPr>
-        <w:t>.</w:t>
-      </w:r>
-      <w:r>
-        <w:rPr>
-          <w:bCs/>
-        </w:rPr>
-        <w:t>06</w:t>
-      </w:r>
-      <w:r>
-        <w:rPr>
-          <w:bCs/>
-        </w:rPr>
-        <w:t>.18</w:t>
-      </w:r>
-      <w:r>
-        <w:rPr>
-          <w:bCs/>
-        </w:rPr>
-        <w:t>14</w:t>
-      </w:r>
-      <w:r>
-        <w:rPr>
-          <w:bCs/>
-        </w:rPr>
-        <w:t xml:space="preserve"> – </w:t>
-      </w:r>
-      <w:r>
-        <w:rPr>
-          <w:bCs/>
-        </w:rPr>
-        <w:t xml:space="preserve">крестный отец Леона Юлиана, сына Сушков Гаврилы </w:t>
-      </w:r>
-      <w:proofErr w:type="spellStart"/>
-      <w:r>
-        <w:rPr>
-          <w:bCs/>
-        </w:rPr>
-        <w:t>Деидова</w:t>
-      </w:r>
-      <w:proofErr w:type="spellEnd"/>
-      <w:r>
-        <w:rPr>
-          <w:bCs/>
-        </w:rPr>
-        <w:t xml:space="preserve"> и Агапы </w:t>
-      </w:r>
-      <w:proofErr w:type="spellStart"/>
-      <w:r>
-        <w:rPr>
-          <w:bCs/>
-        </w:rPr>
-        <w:t>Игнатовий</w:t>
-      </w:r>
-      <w:proofErr w:type="spellEnd"/>
-      <w:r>
-        <w:rPr>
-          <w:bCs/>
-        </w:rPr>
-        <w:t xml:space="preserve"> с деревни </w:t>
-      </w:r>
-      <w:proofErr w:type="spellStart"/>
-      <w:r>
-        <w:rPr>
-          <w:bCs/>
-        </w:rPr>
-        <w:t>Недаль</w:t>
-      </w:r>
-      <w:proofErr w:type="spellEnd"/>
-      <w:r>
-        <w:rPr>
-          <w:bCs/>
-        </w:rPr>
-        <w:t xml:space="preserve"> </w:t>
-      </w:r>
-      <w:r>
-        <w:rPr>
-          <w:bCs/>
-        </w:rPr>
-        <w:t>(НИАБ 136-13-</w:t>
-      </w:r>
-      <w:r>
-        <w:rPr>
-          <w:bCs/>
-        </w:rPr>
-        <w:t>928</w:t>
-      </w:r>
-      <w:r>
-        <w:rPr>
-          <w:bCs/>
-        </w:rPr>
-        <w:t>, л.</w:t>
-      </w:r>
-      <w:r>
-        <w:rPr>
-          <w:bCs/>
-        </w:rPr>
-        <w:t>121об</w:t>
-      </w:r>
-      <w:r>
-        <w:rPr>
-          <w:bCs/>
-        </w:rPr>
-        <w:t xml:space="preserve">, </w:t>
-      </w:r>
-      <w:r>
-        <w:rPr>
-          <w:bCs/>
-          <w:noProof/>
-          <w:lang w:eastAsia="ru-RU"/>
-        </w:rPr>
-        <w:t>№5</w:t>
-      </w:r>
-      <w:r>
-        <w:rPr>
-          <w:bCs/>
-          <w:noProof/>
-          <w:lang w:eastAsia="ru-RU"/>
-        </w:rPr>
-        <w:t>6</w:t>
-      </w:r>
-      <w:r>
-        <w:rPr>
-          <w:bCs/>
-        </w:rPr>
-        <w:t>/18</w:t>
-      </w:r>
-      <w:r>
-        <w:rPr>
-          <w:bCs/>
-        </w:rPr>
-        <w:t>14</w:t>
-      </w:r>
-      <w:r>
-        <w:rPr>
-          <w:bCs/>
-          <w:noProof/>
-          <w:lang w:eastAsia="ru-RU"/>
-        </w:rPr>
-        <w:t>-р (ориг)).</w:t>
-      </w:r>
-      <w:bookmarkEnd w:id="15"/>
-    </w:p>
-    <w:p>
-      <w:pPr>
-        <w:rPr>
-          <w:lang w:val="be-BY"/>
-        </w:rPr>
-      </w:pPr>
-      <w:r>
-        <w:rPr>
-          <w:lang w:val="be-BY"/>
-        </w:rPr>
-        <w:t xml:space="preserve">4.11.1816 – свидетель венчания молодых Тарасевича Лукьяна с деревни Мстиж и Сушко Катерины с деревни Разлитье (НИАБ 136-13-920, л.23, </w:t>
-      </w:r>
-      <w:r>
-        <w:rPr>
-          <w:noProof/>
-          <w:lang w:eastAsia="ru-RU"/>
-        </w:rPr>
-        <w:t>№</w:t>
-      </w:r>
-      <w:r>
-        <w:rPr>
-          <w:noProof/>
-          <w:lang w:eastAsia="ru-RU"/>
-        </w:rPr>
-        <w:t>6</w:t>
-      </w:r>
-      <w:r>
-        <w:rPr>
-          <w:noProof/>
-          <w:lang w:eastAsia="ru-RU"/>
-        </w:rPr>
-        <w:t>/181</w:t>
-      </w:r>
-      <w:r>
-        <w:rPr>
-          <w:noProof/>
-          <w:lang w:eastAsia="ru-RU"/>
-        </w:rPr>
-        <w:t>6</w:t>
-      </w:r>
-      <w:r>
-        <w:rPr>
-          <w:noProof/>
-          <w:lang w:eastAsia="ru-RU"/>
-        </w:rPr>
-        <w:t>-</w:t>
-      </w:r>
-      <w:r>
-        <w:rPr>
-          <w:noProof/>
-          <w:lang w:eastAsia="ru-RU"/>
-        </w:rPr>
-        <w:t>б</w:t>
-      </w:r>
-      <w:r>
-        <w:rPr>
-          <w:noProof/>
-          <w:lang w:eastAsia="ru-RU"/>
-        </w:rPr>
         <w:t xml:space="preserve"> (ориг)).</w:t>
       </w:r>
     </w:p>
     <w:p>
       <w:pPr>
         <w:rPr>
-          <w:lang w:val="be-BY"/>
-        </w:rPr>
-      </w:pPr>
-      <w:bookmarkStart w:id="16" w:name="_Hlk123409186"/>
-      <w:r>
-        <w:rPr>
-          <w:lang w:val="be-BY"/>
-        </w:rPr>
-        <w:t xml:space="preserve">1816 - помещичий крестьянин, </w:t>
-      </w:r>
-      <w:r>
-        <w:rPr>
-          <w:lang w:val="be-BY"/>
-        </w:rPr>
-        <w:t xml:space="preserve">в ревизию </w:t>
-      </w:r>
-      <w:r>
-        <w:rPr>
-          <w:lang w:val="be-BY"/>
-        </w:rPr>
-        <w:t>1811 года 17 лет</w:t>
-      </w:r>
-      <w:r>
-        <w:rPr>
-          <w:lang w:val="be-BY"/>
-        </w:rPr>
-        <w:t>, в ревизию 181</w:t>
-      </w:r>
-      <w:r>
-        <w:rPr>
-          <w:lang w:val="be-BY"/>
-        </w:rPr>
-        <w:t>6</w:t>
-      </w:r>
-      <w:r>
-        <w:rPr>
-          <w:lang w:val="be-BY"/>
-        </w:rPr>
-        <w:t xml:space="preserve"> года </w:t>
-      </w:r>
-      <w:r>
-        <w:rPr>
-          <w:lang w:val="be-BY"/>
-        </w:rPr>
-        <w:t>июль месяц</w:t>
-      </w:r>
-      <w:r>
-        <w:rPr>
-          <w:lang w:val="be-BY"/>
-        </w:rPr>
-        <w:t xml:space="preserve"> – </w:t>
-      </w:r>
-      <w:r>
-        <w:rPr>
-          <w:lang w:val="be-BY"/>
-        </w:rPr>
-        <w:t>22 года</w:t>
-      </w:r>
-      <w:r>
-        <w:rPr>
-          <w:lang w:val="be-BY"/>
-        </w:rPr>
-        <w:t xml:space="preserve">, жил в доме </w:t>
-      </w:r>
-      <w:r>
-        <w:rPr>
-          <w:lang w:val="be-BY"/>
-        </w:rPr>
-        <w:t>4</w:t>
-      </w:r>
-      <w:r>
-        <w:rPr>
-          <w:lang w:val="be-BY"/>
-        </w:rPr>
-        <w:t xml:space="preserve"> (НИАБ 333-9-</w:t>
-      </w:r>
-      <w:r>
-        <w:rPr>
-          <w:lang w:val="be-BY"/>
-        </w:rPr>
-        <w:t>84</w:t>
-      </w:r>
-      <w:r>
-        <w:rPr>
-          <w:lang w:val="be-BY"/>
-        </w:rPr>
-        <w:t>, л.</w:t>
-      </w:r>
-      <w:r>
-        <w:rPr>
-          <w:lang w:val="be-BY"/>
-        </w:rPr>
-        <w:t>253об</w:t>
-      </w:r>
-      <w:r>
-        <w:rPr>
-          <w:lang w:val="be-BY"/>
-        </w:rPr>
-        <w:t>)</w:t>
-      </w:r>
-      <w:r>
-        <w:rPr>
-          <w:lang w:val="be-BY"/>
-        </w:rPr>
-        <w:t>.</w:t>
-      </w:r>
-    </w:p>
-    <w:p>
-      <w:pPr>
-        <w:rPr>
-          <w:noProof/>
-          <w:lang w:eastAsia="ru-RU"/>
-        </w:rPr>
-      </w:pPr>
-      <w:r>
-        <w:rPr>
-          <w:bCs/>
-        </w:rPr>
-        <w:t xml:space="preserve">17.01.1817 – крестный отец Татьяны Доминики, дочери Тарасевичей Тодора и Агаты с деревни </w:t>
-      </w:r>
-      <w:proofErr w:type="spellStart"/>
-      <w:r>
-        <w:rPr>
-          <w:bCs/>
-        </w:rPr>
-        <w:t>Воилово</w:t>
-      </w:r>
-      <w:proofErr w:type="spellEnd"/>
-      <w:r>
-        <w:rPr>
-          <w:bCs/>
-        </w:rPr>
-        <w:t xml:space="preserve"> (НИАБ 136-13-</w:t>
-      </w:r>
-      <w:r>
-        <w:rPr>
-          <w:bCs/>
-        </w:rPr>
-        <w:t>928</w:t>
-      </w:r>
-      <w:r>
-        <w:rPr>
-          <w:bCs/>
-        </w:rPr>
-        <w:t xml:space="preserve">, л.144-144об, </w:t>
-      </w:r>
-      <w:r>
-        <w:rPr>
-          <w:noProof/>
-          <w:lang w:eastAsia="ru-RU"/>
-        </w:rPr>
-        <w:t>№</w:t>
-      </w:r>
-      <w:r>
-        <w:rPr>
-          <w:noProof/>
-          <w:lang w:eastAsia="ru-RU"/>
-        </w:rPr>
-        <w:t>6</w:t>
-      </w:r>
-      <w:r>
-        <w:rPr>
-          <w:noProof/>
-          <w:lang w:eastAsia="ru-RU"/>
-        </w:rPr>
-        <w:t>/1</w:t>
-      </w:r>
-      <w:r>
-        <w:rPr>
-          <w:noProof/>
-          <w:lang w:eastAsia="ru-RU"/>
-        </w:rPr>
-        <w:t>817</w:t>
-      </w:r>
-      <w:r>
-        <w:rPr>
-          <w:noProof/>
-          <w:lang w:eastAsia="ru-RU"/>
-        </w:rPr>
-        <w:t>-</w:t>
-      </w:r>
-      <w:r>
-        <w:rPr>
-          <w:noProof/>
-          <w:lang w:eastAsia="ru-RU"/>
-        </w:rPr>
-        <w:t>р</w:t>
-      </w:r>
-      <w:r>
-        <w:rPr>
-          <w:noProof/>
-          <w:lang w:eastAsia="ru-RU"/>
-        </w:rPr>
-        <w:t xml:space="preserve"> (ориг)</w:t>
-      </w:r>
-      <w:r>
-        <w:rPr>
-          <w:noProof/>
-          <w:lang w:eastAsia="ru-RU"/>
-        </w:rPr>
-        <w:t>)</w:t>
-      </w:r>
-      <w:r>
-        <w:rPr>
-          <w:noProof/>
-          <w:lang w:eastAsia="ru-RU"/>
-        </w:rPr>
-        <w:t>.</w:t>
-      </w:r>
-    </w:p>
-    <w:p>
-      <w:pPr>
-        <w:rPr>
-          <w:bCs/>
-          <w:noProof/>
-          <w:lang w:eastAsia="ru-RU"/>
-        </w:rPr>
-      </w:pPr>
-      <w:r>
-        <w:rPr>
-          <w:bCs/>
-        </w:rPr>
-        <w:t xml:space="preserve">23.04.1817 – </w:t>
-      </w:r>
-      <w:r>
-        <w:rPr>
-          <w:bCs/>
-        </w:rPr>
-        <w:t>крестный отец</w:t>
-      </w:r>
-      <w:r>
-        <w:rPr>
-          <w:bCs/>
-        </w:rPr>
-        <w:t xml:space="preserve"> Марьяны </w:t>
-      </w:r>
-      <w:proofErr w:type="spellStart"/>
-      <w:r>
-        <w:rPr>
-          <w:bCs/>
-        </w:rPr>
-        <w:t>Домиции</w:t>
-      </w:r>
-      <w:proofErr w:type="spellEnd"/>
-      <w:r>
-        <w:rPr>
-          <w:bCs/>
-        </w:rPr>
-        <w:t xml:space="preserve">, дочери Сушков Гаврилы Демидова и Агапы Игнатовой с деревни </w:t>
-      </w:r>
-      <w:proofErr w:type="spellStart"/>
-      <w:r>
-        <w:rPr>
-          <w:bCs/>
-        </w:rPr>
-        <w:t>Недаль</w:t>
-      </w:r>
-      <w:proofErr w:type="spellEnd"/>
-      <w:r>
-        <w:rPr>
-          <w:bCs/>
-        </w:rPr>
-        <w:t xml:space="preserve"> (НИАБ 136-13-928, л.148-148об, </w:t>
-      </w:r>
-      <w:r>
-        <w:rPr>
-          <w:bCs/>
-          <w:noProof/>
-          <w:lang w:eastAsia="ru-RU"/>
-        </w:rPr>
-        <w:t>№36</w:t>
-      </w:r>
-      <w:r>
-        <w:rPr>
-          <w:bCs/>
-        </w:rPr>
-        <w:t>/1817</w:t>
-      </w:r>
-      <w:r>
-        <w:rPr>
-          <w:bCs/>
-          <w:noProof/>
-          <w:lang w:eastAsia="ru-RU"/>
-        </w:rPr>
-        <w:t>-р (ориг)).</w:t>
-      </w:r>
-    </w:p>
-    <w:p>
-      <w:pPr>
-        <w:rPr>
-          <w:noProof/>
-          <w:lang w:eastAsia="ru-RU"/>
-        </w:rPr>
-      </w:pPr>
-      <w:r>
-        <w:rPr>
-          <w:bCs/>
-        </w:rPr>
-        <w:t xml:space="preserve">26.10.1819 – крестный отец Андрея Якова, сына Тарасевичей Тодора и Агаты с деревни </w:t>
-      </w:r>
-      <w:proofErr w:type="spellStart"/>
-      <w:r>
-        <w:rPr>
-          <w:bCs/>
-        </w:rPr>
-        <w:t>Воилово</w:t>
-      </w:r>
-      <w:proofErr w:type="spellEnd"/>
-      <w:r>
-        <w:rPr>
-          <w:bCs/>
-        </w:rPr>
-        <w:t xml:space="preserve"> (НИАБ 136-13-928, л.176, </w:t>
+          <w:noProof/>
+          <w:lang w:eastAsia="ru-RU"/>
+        </w:rPr>
+      </w:pPr>
+      <w:r>
+        <w:rPr>
+          <w:bCs/>
+        </w:rPr>
+        <w:t xml:space="preserve">26.10.1819 – крестный отец Андрея Якова, сына Тарасевичей Тодора и Агаты с деревни Воилово (НИАБ 136-13-928, л.176, </w:t>
       </w:r>
       <w:r>
         <w:rPr>
@@ -5355,6 +4838,7 @@
         <w:rPr>
           <w:lang w:val="be-BY"/>
         </w:rPr>
+        <w:lastRenderedPageBreak/>
         <w:t xml:space="preserve">1.3а. Жилко (в девичестве </w:t>
       </w:r>
       <w:r>
@@ -5382,7 +4866,6 @@
         <w:rPr>
           <w:bCs/>
         </w:rPr>
-        <w:lastRenderedPageBreak/>
         <w:t xml:space="preserve">3.11.1807 – </w:t>
       </w:r>
       <w:r>
@@ -5395,63 +4878,7 @@
         <w:rPr>
           <w:bCs/>
         </w:rPr>
-        <w:t xml:space="preserve">с деревни Волоки, венчание с Жилко Михалом Антоновым с деревни </w:t>
-      </w:r>
-      <w:proofErr w:type="spellStart"/>
-      <w:r>
-        <w:rPr>
-          <w:bCs/>
-        </w:rPr>
-        <w:t>Недаль</w:t>
-      </w:r>
-      <w:proofErr w:type="spellEnd"/>
-      <w:r>
-        <w:rPr>
-          <w:bCs/>
-        </w:rPr>
-        <w:t xml:space="preserve">, свидетели Жданович Алексей Павлов с деревни </w:t>
-      </w:r>
-      <w:proofErr w:type="spellStart"/>
-      <w:r>
-        <w:rPr>
-          <w:bCs/>
-        </w:rPr>
-        <w:t>Недаль</w:t>
-      </w:r>
-      <w:proofErr w:type="spellEnd"/>
-      <w:r>
-        <w:rPr>
-          <w:bCs/>
-        </w:rPr>
-        <w:t xml:space="preserve"> и </w:t>
-      </w:r>
-      <w:proofErr w:type="spellStart"/>
-      <w:r>
-        <w:rPr>
-          <w:bCs/>
-        </w:rPr>
-        <w:t>Кощёнок</w:t>
-      </w:r>
-      <w:proofErr w:type="spellEnd"/>
-      <w:r>
-        <w:rPr>
-          <w:bCs/>
-        </w:rPr>
-        <w:t xml:space="preserve"> Прокоп с деревни </w:t>
-      </w:r>
-      <w:proofErr w:type="spellStart"/>
-      <w:r>
-        <w:rPr>
-          <w:bCs/>
-        </w:rPr>
-        <w:t>Воилово</w:t>
-      </w:r>
-      <w:proofErr w:type="spellEnd"/>
-      <w:r>
-        <w:rPr>
-          <w:bCs/>
-        </w:rPr>
-        <w:t xml:space="preserve"> (НИАБ 136-13-961, л.762об, </w:t>
+        <w:t xml:space="preserve">с деревни Волоки, венчание с Жилко Михалом Антоновым с деревни Недаль, свидетели Жданович Алексей Павлов с деревни Недаль и Кощёнок Прокоп с деревни Воилово (НИАБ 136-13-961, л.762об, </w:t>
       </w:r>
       <w:r>
         <w:rPr>
@@ -5835,35 +5262,7 @@
         <w:rPr>
           <w:bCs/>
         </w:rPr>
-        <w:t xml:space="preserve">7.01.1812 – крестная мать </w:t>
-      </w:r>
-      <w:proofErr w:type="spellStart"/>
-      <w:r>
-        <w:rPr>
-          <w:bCs/>
-        </w:rPr>
-        <w:t>Марцели</w:t>
-      </w:r>
-      <w:proofErr w:type="spellEnd"/>
-      <w:r>
-        <w:rPr>
-          <w:bCs/>
-        </w:rPr>
-        <w:t xml:space="preserve">, дочери Сушков Якуба и Агафии с деревни </w:t>
-      </w:r>
-      <w:proofErr w:type="spellStart"/>
-      <w:r>
-        <w:rPr>
-          <w:bCs/>
-        </w:rPr>
-        <w:t>Разлитье</w:t>
-      </w:r>
-      <w:proofErr w:type="spellEnd"/>
-      <w:r>
-        <w:rPr>
-          <w:bCs/>
-        </w:rPr>
-        <w:t xml:space="preserve"> (НИАБ 136-13-894, л. 83, </w:t>
+        <w:t xml:space="preserve">7.01.1812 – крестная мать Марцели, дочери Сушков Якуба и Агафии с деревни Разлитье (НИАБ 136-13-894, л. 83, </w:t>
       </w:r>
       <w:r>
         <w:rPr>
@@ -5916,63 +5315,7 @@
         <w:rPr>
           <w:bCs/>
         </w:rPr>
-        <w:t xml:space="preserve">24.06.1812 – крестная мать </w:t>
-      </w:r>
-      <w:proofErr w:type="spellStart"/>
-      <w:r>
-        <w:rPr>
-          <w:bCs/>
-        </w:rPr>
-        <w:t>Грыпины</w:t>
-      </w:r>
-      <w:proofErr w:type="spellEnd"/>
-      <w:r>
-        <w:rPr>
-          <w:bCs/>
-        </w:rPr>
-        <w:t xml:space="preserve">, дочери </w:t>
-      </w:r>
-      <w:proofErr w:type="spellStart"/>
-      <w:r>
-        <w:rPr>
-          <w:bCs/>
-        </w:rPr>
-        <w:t>Бавтруков</w:t>
-      </w:r>
-      <w:proofErr w:type="spellEnd"/>
-      <w:r>
-        <w:rPr>
-          <w:bCs/>
-        </w:rPr>
-        <w:t xml:space="preserve"> </w:t>
-      </w:r>
-      <w:proofErr w:type="spellStart"/>
-      <w:r>
-        <w:rPr>
-          <w:bCs/>
-        </w:rPr>
-        <w:t>Микиты</w:t>
-      </w:r>
-      <w:proofErr w:type="spellEnd"/>
-      <w:r>
-        <w:rPr>
-          <w:bCs/>
-        </w:rPr>
-        <w:t xml:space="preserve"> и Ульяны с деревни </w:t>
-      </w:r>
-      <w:proofErr w:type="spellStart"/>
-      <w:r>
-        <w:rPr>
-          <w:bCs/>
-        </w:rPr>
-        <w:t>Нивки</w:t>
-      </w:r>
-      <w:proofErr w:type="spellEnd"/>
-      <w:r>
-        <w:rPr>
-          <w:bCs/>
-        </w:rPr>
-        <w:t xml:space="preserve"> (НИАБ 136-13-894, л. 84об, </w:t>
+        <w:t xml:space="preserve">24.06.1812 – крестная мать Грыпины, дочери Бавтруков Микиты и Ульяны с деревни Нивки (НИАБ 136-13-894, л. 84об, </w:t>
       </w:r>
       <w:r>
         <w:rPr>
@@ -6039,77 +5382,13 @@
         <w:rPr>
           <w:bCs/>
         </w:rPr>
-        <w:t xml:space="preserve"> </w:t>
-      </w:r>
-      <w:proofErr w:type="spellStart"/>
-      <w:r>
-        <w:rPr>
-          <w:bCs/>
-        </w:rPr>
-        <w:t>Крыстыны</w:t>
-      </w:r>
-      <w:proofErr w:type="spellEnd"/>
-      <w:r>
-        <w:rPr>
-          <w:bCs/>
-        </w:rPr>
-        <w:t xml:space="preserve">, дочери </w:t>
-      </w:r>
-      <w:proofErr w:type="spellStart"/>
-      <w:r>
-        <w:rPr>
-          <w:bCs/>
-        </w:rPr>
-        <w:t>Кощёнков</w:t>
-      </w:r>
-      <w:proofErr w:type="spellEnd"/>
-      <w:r>
-        <w:rPr>
-          <w:bCs/>
-        </w:rPr>
-        <w:t xml:space="preserve"> Кондрата и </w:t>
-      </w:r>
-      <w:proofErr w:type="spellStart"/>
-      <w:r>
-        <w:rPr>
-          <w:bCs/>
-        </w:rPr>
-        <w:t>Пракседы</w:t>
-      </w:r>
-      <w:proofErr w:type="spellEnd"/>
-      <w:r>
-        <w:rPr>
-          <w:bCs/>
-        </w:rPr>
-        <w:t xml:space="preserve"> с деревни </w:t>
-      </w:r>
-      <w:proofErr w:type="spellStart"/>
-      <w:r>
-        <w:rPr>
-          <w:bCs/>
-        </w:rPr>
-        <w:t>Воилово</w:t>
-      </w:r>
-      <w:proofErr w:type="spellEnd"/>
-      <w:r>
-        <w:rPr>
-          <w:bCs/>
-        </w:rPr>
-        <w:t xml:space="preserve"> с деревни </w:t>
-      </w:r>
-      <w:proofErr w:type="spellStart"/>
-      <w:r>
-        <w:rPr>
-          <w:bCs/>
-        </w:rPr>
-        <w:t>Нивки</w:t>
-      </w:r>
-      <w:proofErr w:type="spellEnd"/>
-      <w:r>
-        <w:rPr>
-          <w:bCs/>
-        </w:rPr>
-        <w:t xml:space="preserve"> (НИАБ 136-13-928, л. 119об, </w:t>
+        <w:t xml:space="preserve"> Крыстыны</w:t>
+      </w:r>
+      <w:r>
+        <w:rPr>
+          <w:bCs/>
+        </w:rPr>
+        <w:t xml:space="preserve">, дочери Кощёнков Кондрата и Пракседы с деревни Воилово с деревни Нивки (НИАБ 136-13-928, л. 119об, </w:t>
       </w:r>
       <w:r>
         <w:rPr>
@@ -6376,23 +5655,7 @@
         <w:t>1814</w:t>
       </w:r>
       <w:r>
-        <w:t xml:space="preserve"> – крестная мать Яна Валерьяна, сына </w:t>
-      </w:r>
-      <w:proofErr w:type="spellStart"/>
-      <w:r>
-        <w:t>Бавтруков</w:t>
-      </w:r>
-      <w:proofErr w:type="spellEnd"/>
-      <w:r>
-        <w:t xml:space="preserve"> Никиты и Елены с деревни </w:t>
-      </w:r>
-      <w:proofErr w:type="spellStart"/>
-      <w:r>
-        <w:t>Нивки</w:t>
-      </w:r>
-      <w:proofErr w:type="spellEnd"/>
-      <w:r>
-        <w:t xml:space="preserve"> (НИАБ 136-13-928, л. 124, </w:t>
+        <w:t xml:space="preserve"> – крестная мать Яна Валерьяна, сына Бавтруков Никиты и Елены с деревни Нивки (НИАБ 136-13-928, л. 124, </w:t>
       </w:r>
       <w:r>
         <w:rPr>
@@ -6457,35 +5720,7 @@
         <w:rPr>
           <w:bCs/>
         </w:rPr>
-        <w:t xml:space="preserve">27.09.1814 – крестная мать Франца Войцеха, сына </w:t>
-      </w:r>
-      <w:proofErr w:type="spellStart"/>
-      <w:r>
-        <w:rPr>
-          <w:bCs/>
-        </w:rPr>
-        <w:t>Лисичёнков</w:t>
-      </w:r>
-      <w:proofErr w:type="spellEnd"/>
-      <w:r>
-        <w:rPr>
-          <w:bCs/>
-        </w:rPr>
-        <w:t xml:space="preserve"> Дмитрия Василева и Агаты с деревни </w:t>
-      </w:r>
-      <w:proofErr w:type="spellStart"/>
-      <w:r>
-        <w:rPr>
-          <w:bCs/>
-        </w:rPr>
-        <w:t>Недаль</w:t>
-      </w:r>
-      <w:proofErr w:type="spellEnd"/>
-      <w:r>
-        <w:rPr>
-          <w:bCs/>
-        </w:rPr>
-        <w:t xml:space="preserve"> (НИАБ 136-13-928, л.124 </w:t>
+        <w:t xml:space="preserve">27.09.1814 – крестная мать Франца Войцеха, сына Лисичёнков Дмитрия Василева и Агаты с деревни Недаль (НИАБ 136-13-928, л.124 </w:t>
       </w:r>
       <w:r>
         <w:rPr>
@@ -6535,21 +5770,7 @@
         <w:rPr>
           <w:bCs/>
         </w:rPr>
-        <w:t xml:space="preserve"> (</w:t>
-      </w:r>
-      <w:proofErr w:type="spellStart"/>
-      <w:r>
-        <w:rPr>
-          <w:bCs/>
-        </w:rPr>
-        <w:t>ориг</w:t>
-      </w:r>
-      <w:proofErr w:type="spellEnd"/>
-      <w:r>
-        <w:rPr>
-          <w:bCs/>
-        </w:rPr>
-        <w:t>)</w:t>
+        <w:t xml:space="preserve"> (ориг)</w:t>
       </w:r>
       <w:r>
         <w:rPr>
@@ -6580,35 +5801,7 @@
         <w:rPr>
           <w:bCs/>
         </w:rPr>
-        <w:t xml:space="preserve">30.04.1816 – крестная мать </w:t>
-      </w:r>
-      <w:proofErr w:type="spellStart"/>
-      <w:r>
-        <w:rPr>
-          <w:bCs/>
-        </w:rPr>
-        <w:t>Крыстыны</w:t>
-      </w:r>
-      <w:proofErr w:type="spellEnd"/>
-      <w:r>
-        <w:rPr>
-          <w:bCs/>
-        </w:rPr>
-        <w:t xml:space="preserve">, дочери Сушков Василя и Дарьи с деревни </w:t>
-      </w:r>
-      <w:proofErr w:type="spellStart"/>
-      <w:r>
-        <w:rPr>
-          <w:bCs/>
-        </w:rPr>
-        <w:t>Разлитье</w:t>
-      </w:r>
-      <w:proofErr w:type="spellEnd"/>
-      <w:r>
-        <w:rPr>
-          <w:bCs/>
-        </w:rPr>
-        <w:t xml:space="preserve"> (НИАБ 136-13-894, л. 93об, </w:t>
+        <w:t xml:space="preserve">30.04.1816 – крестная мать Крыстыны, дочери Сушков Василя и Дарьи с деревни Разлитье (НИАБ 136-13-894, л. 93об, </w:t>
       </w:r>
       <w:r>
         <w:rPr>
@@ -6783,35 +5976,7 @@
         <w:rPr>
           <w:bCs/>
         </w:rPr>
-        <w:t xml:space="preserve">2.01.1817 – крестная мать Маланьи Анисьи, дочери </w:t>
-      </w:r>
-      <w:proofErr w:type="spellStart"/>
-      <w:r>
-        <w:rPr>
-          <w:bCs/>
-        </w:rPr>
-        <w:t>Лисичёнков</w:t>
-      </w:r>
-      <w:proofErr w:type="spellEnd"/>
-      <w:r>
-        <w:rPr>
-          <w:bCs/>
-        </w:rPr>
-        <w:t xml:space="preserve"> Дмитрия Василева и Агаты с деревни </w:t>
-      </w:r>
-      <w:proofErr w:type="spellStart"/>
-      <w:r>
-        <w:rPr>
-          <w:bCs/>
-        </w:rPr>
-        <w:t>Недаль</w:t>
-      </w:r>
-      <w:proofErr w:type="spellEnd"/>
-      <w:r>
-        <w:rPr>
-          <w:bCs/>
-        </w:rPr>
-        <w:t xml:space="preserve"> (НИАБ 136-13-928, л.143об </w:t>
+        <w:t xml:space="preserve">2.01.1817 – крестная мать Маланьи Анисьи, дочери Лисичёнков Дмитрия Василева и Агаты с деревни Недаль (НИАБ 136-13-928, л.143об </w:t>
       </w:r>
       <w:r>
         <w:rPr>
@@ -6861,16 +6026,8 @@
         <w:rPr>
           <w:bCs/>
         </w:rPr>
-        <w:t xml:space="preserve"> (</w:t>
-      </w:r>
-      <w:proofErr w:type="spellStart"/>
-      <w:r>
-        <w:rPr>
-          <w:bCs/>
-        </w:rPr>
-        <w:t>ориг</w:t>
-      </w:r>
-      <w:proofErr w:type="spellEnd"/>
+        <w:t xml:space="preserve"> (ориг)</w:t>
+      </w:r>
       <w:r>
         <w:rPr>
           <w:bCs/>
@@ -6880,6 +6037,68 @@
       <w:r>
         <w:rPr>
           <w:bCs/>
+          <w:noProof/>
+          <w:lang w:eastAsia="ru-RU"/>
+        </w:rPr>
+        <w:t>.</w:t>
+      </w:r>
+      <w:bookmarkEnd w:id="23"/>
+    </w:p>
+    <w:p>
+      <w:pPr>
+        <w:rPr>
+          <w:bCs/>
+          <w:noProof/>
+          <w:lang w:eastAsia="ru-RU"/>
+        </w:rPr>
+      </w:pPr>
+      <w:r>
+        <w:rPr>
+          <w:bCs/>
+        </w:rPr>
+        <w:t xml:space="preserve">27.07.1818 – крестная мать Ильи, сына Сушков Василя и Дарьи с деревни Разлитье (НИАБ 136-13-894, л. 98об, </w:t>
+      </w:r>
+      <w:r>
+        <w:rPr>
+          <w:bCs/>
+          <w:noProof/>
+          <w:lang w:eastAsia="ru-RU"/>
+        </w:rPr>
+        <w:t>№</w:t>
+      </w:r>
+      <w:r>
+        <w:rPr>
+          <w:bCs/>
+          <w:noProof/>
+          <w:lang w:eastAsia="ru-RU"/>
+        </w:rPr>
+        <w:t>23</w:t>
+      </w:r>
+      <w:r>
+        <w:rPr>
+          <w:bCs/>
+        </w:rPr>
+        <w:t>/181</w:t>
+      </w:r>
+      <w:r>
+        <w:rPr>
+          <w:bCs/>
+        </w:rPr>
+        <w:t>8</w:t>
+      </w:r>
+      <w:r>
+        <w:rPr>
+          <w:bCs/>
+          <w:noProof/>
+          <w:lang w:eastAsia="ru-RU"/>
+        </w:rPr>
+        <w:t>-р (ориг)</w:t>
+      </w:r>
+      <w:r>
+        <w:rPr>
+          <w:bCs/>
+          <w:noProof/>
+          <w:lang w:eastAsia="ru-RU"/>
         </w:rPr>
         <w:t>)</w:t>
       </w:r>
@@ -6891,35 +6110,20 @@
         </w:rPr>
         <w:t>.</w:t>
       </w:r>
-      <w:bookmarkEnd w:id="23"/>
-    </w:p>
-    <w:p>
-      <w:pPr>
-        <w:rPr>
-          <w:bCs/>
-          <w:noProof/>
-          <w:lang w:eastAsia="ru-RU"/>
-        </w:rPr>
-      </w:pPr>
-      <w:r>
-        <w:rPr>
-          <w:bCs/>
-        </w:rPr>
-        <w:t xml:space="preserve">27.07.1818 – крестная мать Ильи, сына Сушков Василя и Дарьи с деревни </w:t>
-      </w:r>
-      <w:proofErr w:type="spellStart"/>
-      <w:r>
-        <w:rPr>
-          <w:bCs/>
-        </w:rPr>
-        <w:t>Разлитье</w:t>
-      </w:r>
-      <w:proofErr w:type="spellEnd"/>
-      <w:r>
-        <w:rPr>
-          <w:bCs/>
-        </w:rPr>
-        <w:t xml:space="preserve"> (НИАБ 136-13-894, л. 98об, </w:t>
+    </w:p>
+    <w:p>
+      <w:pPr>
+        <w:rPr>
+          <w:bCs/>
+          <w:noProof/>
+          <w:lang w:eastAsia="ru-RU"/>
+        </w:rPr>
+      </w:pPr>
+      <w:r>
+        <w:rPr>
+          <w:bCs/>
+        </w:rPr>
+        <w:t xml:space="preserve">13.07.1819 – крестная мать Михала Гилярия, сына Кощёнков Кондрата и Пракседы с деревни Воилово с деревни Нивки (НИАБ 136-13-928, л. 173, </w:t>
       </w:r>
       <w:r>
         <w:rPr>
@@ -6935,7 +6139,7 @@
           <w:noProof/>
           <w:lang w:eastAsia="ru-RU"/>
         </w:rPr>
-        <w:t>23</w:t>
+        <w:t>49</w:t>
       </w:r>
       <w:r>
         <w:rPr>
@@ -6947,7 +6151,7 @@
         <w:rPr>
           <w:bCs/>
         </w:rPr>
-        <w:t>8</w:t>
+        <w:t>9</w:t>
       </w:r>
       <w:r>
         <w:rPr>
@@ -6977,90 +6181,27 @@
     <w:p>
       <w:pPr>
         <w:rPr>
-          <w:bCs/>
-          <w:noProof/>
-          <w:lang w:eastAsia="ru-RU"/>
-        </w:rPr>
-      </w:pPr>
-      <w:r>
-        <w:rPr>
-          <w:bCs/>
-        </w:rPr>
-        <w:t xml:space="preserve">13.07.1819 – крестная мать Михала </w:t>
-      </w:r>
-      <w:proofErr w:type="spellStart"/>
-      <w:r>
-        <w:rPr>
-          <w:bCs/>
-        </w:rPr>
-        <w:t>Гилярия</w:t>
-      </w:r>
-      <w:proofErr w:type="spellEnd"/>
-      <w:r>
-        <w:rPr>
-          <w:bCs/>
-        </w:rPr>
-        <w:t xml:space="preserve">, сына </w:t>
-      </w:r>
-      <w:proofErr w:type="spellStart"/>
-      <w:r>
-        <w:rPr>
-          <w:bCs/>
-        </w:rPr>
-        <w:t>Кощёнков</w:t>
-      </w:r>
-      <w:proofErr w:type="spellEnd"/>
-      <w:r>
-        <w:rPr>
-          <w:bCs/>
-        </w:rPr>
-        <w:t xml:space="preserve"> Кондрата и </w:t>
-      </w:r>
-      <w:proofErr w:type="spellStart"/>
-      <w:r>
-        <w:rPr>
-          <w:bCs/>
-        </w:rPr>
-        <w:t>Пракседы</w:t>
-      </w:r>
-      <w:proofErr w:type="spellEnd"/>
-      <w:r>
-        <w:rPr>
-          <w:bCs/>
-        </w:rPr>
-        <w:t xml:space="preserve"> с деревни </w:t>
-      </w:r>
-      <w:proofErr w:type="spellStart"/>
-      <w:r>
-        <w:rPr>
-          <w:bCs/>
-        </w:rPr>
-        <w:t>Воилово</w:t>
-      </w:r>
-      <w:proofErr w:type="spellEnd"/>
-      <w:r>
-        <w:rPr>
-          <w:bCs/>
-        </w:rPr>
-        <w:t xml:space="preserve"> с деревни </w:t>
-      </w:r>
-      <w:proofErr w:type="spellStart"/>
-      <w:r>
-        <w:rPr>
-          <w:bCs/>
-        </w:rPr>
-        <w:t>Нивки</w:t>
-      </w:r>
-      <w:proofErr w:type="spellEnd"/>
-      <w:r>
-        <w:rPr>
-          <w:bCs/>
-        </w:rPr>
-        <w:t xml:space="preserve"> (НИАБ 136-13-928, л. 173, </w:t>
-      </w:r>
-      <w:r>
-        <w:rPr>
-          <w:bCs/>
+          <w:noProof/>
+          <w:lang w:eastAsia="ru-RU"/>
+        </w:rPr>
+      </w:pPr>
+      <w:r>
+        <w:t>28.</w:t>
+      </w:r>
+      <w:r>
+        <w:t>09</w:t>
+      </w:r>
+      <w:r>
+        <w:t>.</w:t>
+      </w:r>
+      <w:r>
+        <w:t>181</w:t>
+      </w:r>
+      <w:r>
+        <w:t xml:space="preserve">9 – крестная мать Сымона Иосифа, сына Бавтруков Никиты и Елены с деревни Нивки (НИАБ 136-13-928, л. 174об, </w:t>
+      </w:r>
+      <w:r>
+        <w:rPr>
           <w:noProof/>
           <w:lang w:eastAsia="ru-RU"/>
         </w:rPr>
@@ -7068,27 +6209,27 @@
       </w:r>
       <w:r>
         <w:rPr>
-          <w:bCs/>
-          <w:noProof/>
-          <w:lang w:eastAsia="ru-RU"/>
-        </w:rPr>
-        <w:t>49</w:t>
-      </w:r>
-      <w:r>
-        <w:rPr>
-          <w:bCs/>
-        </w:rPr>
-        <w:t>/181</w:t>
-      </w:r>
-      <w:r>
-        <w:rPr>
-          <w:bCs/>
-        </w:rPr>
-        <w:t>9</w:t>
-      </w:r>
-      <w:r>
-        <w:rPr>
-          <w:bCs/>
+          <w:noProof/>
+          <w:lang w:eastAsia="ru-RU"/>
+        </w:rPr>
+        <w:t>67</w:t>
+      </w:r>
+      <w:r>
+        <w:rPr>
+          <w:noProof/>
+          <w:lang w:eastAsia="ru-RU"/>
+        </w:rPr>
+        <w:t>/1</w:t>
+      </w:r>
+      <w:r>
+        <w:rPr>
+          <w:noProof/>
+          <w:lang w:eastAsia="ru-RU"/>
+        </w:rPr>
+        <w:t>819</w:t>
+      </w:r>
+      <w:r>
+        <w:rPr>
           <w:noProof/>
           <w:lang w:eastAsia="ru-RU"/>
         </w:rPr>
@@ -7096,7 +6237,6 @@
       </w:r>
       <w:r>
         <w:rPr>
-          <w:bCs/>
           <w:noProof/>
           <w:lang w:eastAsia="ru-RU"/>
         </w:rPr>
@@ -7104,7 +6244,6 @@
       </w:r>
       <w:r>
         <w:rPr>
-          <w:bCs/>
           <w:noProof/>
           <w:lang w:eastAsia="ru-RU"/>
         </w:rPr>
@@ -7119,43 +6258,83 @@
         </w:rPr>
       </w:pPr>
       <w:r>
-        <w:t>28.</w:t>
-      </w:r>
-      <w:r>
-        <w:t>09</w:t>
-      </w:r>
-      <w:r>
-        <w:t>.</w:t>
-      </w:r>
-      <w:r>
-        <w:t>181</w:t>
-      </w:r>
-      <w:r>
-        <w:t xml:space="preserve">9 – крестная мать </w:t>
-      </w:r>
-      <w:proofErr w:type="spellStart"/>
-      <w:r>
-        <w:t>Сымона</w:t>
-      </w:r>
-      <w:proofErr w:type="spellEnd"/>
-      <w:r>
-        <w:t xml:space="preserve"> Иосифа, сына </w:t>
-      </w:r>
-      <w:proofErr w:type="spellStart"/>
-      <w:r>
-        <w:t>Бавтруков</w:t>
-      </w:r>
-      <w:proofErr w:type="spellEnd"/>
-      <w:r>
-        <w:t xml:space="preserve"> Никиты и Елены с деревни </w:t>
-      </w:r>
-      <w:proofErr w:type="spellStart"/>
-      <w:r>
-        <w:t>Нивки</w:t>
-      </w:r>
-      <w:proofErr w:type="spellEnd"/>
-      <w:r>
-        <w:t xml:space="preserve"> (НИАБ 136-13-928, л. 174об, </w:t>
+        <w:rPr>
+          <w:noProof/>
+          <w:lang w:eastAsia="ru-RU"/>
+        </w:rPr>
+        <w:t>11</w:t>
+      </w:r>
+      <w:r>
+        <w:rPr>
+          <w:noProof/>
+          <w:lang w:eastAsia="ru-RU"/>
+        </w:rPr>
+        <w:t>.0</w:t>
+      </w:r>
+      <w:r>
+        <w:rPr>
+          <w:noProof/>
+          <w:lang w:eastAsia="ru-RU"/>
+        </w:rPr>
+        <w:t>1</w:t>
+      </w:r>
+      <w:r>
+        <w:rPr>
+          <w:noProof/>
+          <w:lang w:eastAsia="ru-RU"/>
+        </w:rPr>
+        <w:t>.18</w:t>
+      </w:r>
+      <w:r>
+        <w:rPr>
+          <w:noProof/>
+          <w:lang w:eastAsia="ru-RU"/>
+        </w:rPr>
+        <w:t>20</w:t>
+      </w:r>
+      <w:r>
+        <w:rPr>
+          <w:noProof/>
+          <w:lang w:eastAsia="ru-RU"/>
+        </w:rPr>
+        <w:t xml:space="preserve"> – </w:t>
+      </w:r>
+      <w:r>
+        <w:rPr>
+          <w:noProof/>
+          <w:lang w:eastAsia="ru-RU"/>
+        </w:rPr>
+        <w:t xml:space="preserve">крещение дочери Доминиси Тодоры </w:t>
+      </w:r>
+      <w:r>
+        <w:rPr>
+          <w:bCs/>
+        </w:rPr>
+        <w:t>(НИАБ 136-13-</w:t>
+      </w:r>
+      <w:r>
+        <w:rPr>
+          <w:bCs/>
+        </w:rPr>
+        <w:t>928</w:t>
+      </w:r>
+      <w:r>
+        <w:rPr>
+          <w:bCs/>
+        </w:rPr>
+        <w:t>, л.</w:t>
+      </w:r>
+      <w:r>
+        <w:rPr>
+          <w:bCs/>
+        </w:rPr>
+        <w:t>180об</w:t>
+      </w:r>
+      <w:r>
+        <w:rPr>
+          <w:bCs/>
+        </w:rPr>
+        <w:t xml:space="preserve">, </w:t>
       </w:r>
       <w:r>
         <w:rPr>
@@ -7169,78 +6348,14 @@
           <w:noProof/>
           <w:lang w:eastAsia="ru-RU"/>
         </w:rPr>
-        <w:t>67</w:t>
-      </w:r>
-      <w:r>
-        <w:rPr>
-          <w:noProof/>
-          <w:lang w:eastAsia="ru-RU"/>
-        </w:rPr>
-        <w:t>/1</w:t>
-      </w:r>
-      <w:r>
-        <w:rPr>
-          <w:noProof/>
-          <w:lang w:eastAsia="ru-RU"/>
-        </w:rPr>
-        <w:t>819</w:t>
-      </w:r>
-      <w:r>
-        <w:rPr>
-          <w:noProof/>
-          <w:lang w:eastAsia="ru-RU"/>
-        </w:rPr>
-        <w:t>-р (ориг)</w:t>
-      </w:r>
-      <w:r>
-        <w:rPr>
-          <w:noProof/>
-          <w:lang w:eastAsia="ru-RU"/>
-        </w:rPr>
-        <w:t>)</w:t>
-      </w:r>
-      <w:r>
-        <w:rPr>
-          <w:noProof/>
-          <w:lang w:eastAsia="ru-RU"/>
-        </w:rPr>
-        <w:t>.</w:t>
-      </w:r>
-    </w:p>
-    <w:p>
-      <w:pPr>
-        <w:rPr>
-          <w:noProof/>
-          <w:lang w:eastAsia="ru-RU"/>
-        </w:rPr>
-      </w:pPr>
-      <w:r>
-        <w:rPr>
-          <w:noProof/>
-          <w:lang w:eastAsia="ru-RU"/>
-        </w:rPr>
-        <w:t>11</w:t>
-      </w:r>
-      <w:r>
-        <w:rPr>
-          <w:noProof/>
-          <w:lang w:eastAsia="ru-RU"/>
-        </w:rPr>
-        <w:t>.0</w:t>
-      </w:r>
-      <w:r>
-        <w:rPr>
-          <w:noProof/>
-          <w:lang w:eastAsia="ru-RU"/>
-        </w:rPr>
-        <w:t>1</w:t>
-      </w:r>
-      <w:r>
-        <w:rPr>
-          <w:noProof/>
-          <w:lang w:eastAsia="ru-RU"/>
-        </w:rPr>
-        <w:t>.18</w:t>
+        <w:t>7</w:t>
+      </w:r>
+      <w:r>
+        <w:rPr>
+          <w:noProof/>
+          <w:lang w:eastAsia="ru-RU"/>
+        </w:rPr>
+        <w:t>/18</w:t>
       </w:r>
       <w:r>
         <w:rPr>
@@ -7254,78 +6369,6 @@
           <w:noProof/>
           <w:lang w:eastAsia="ru-RU"/>
         </w:rPr>
-        <w:t xml:space="preserve"> – </w:t>
-      </w:r>
-      <w:r>
-        <w:rPr>
-          <w:noProof/>
-          <w:lang w:eastAsia="ru-RU"/>
-        </w:rPr>
-        <w:t xml:space="preserve">крещение дочери Доминиси Тодоры </w:t>
-      </w:r>
-      <w:r>
-        <w:rPr>
-          <w:bCs/>
-        </w:rPr>
-        <w:t>(НИАБ 136-13-</w:t>
-      </w:r>
-      <w:r>
-        <w:rPr>
-          <w:bCs/>
-        </w:rPr>
-        <w:t>928</w:t>
-      </w:r>
-      <w:r>
-        <w:rPr>
-          <w:bCs/>
-        </w:rPr>
-        <w:t>, л.</w:t>
-      </w:r>
-      <w:r>
-        <w:rPr>
-          <w:bCs/>
-        </w:rPr>
-        <w:t>180об</w:t>
-      </w:r>
-      <w:r>
-        <w:rPr>
-          <w:bCs/>
-        </w:rPr>
-        <w:t xml:space="preserve">, </w:t>
-      </w:r>
-      <w:r>
-        <w:rPr>
-          <w:noProof/>
-          <w:lang w:eastAsia="ru-RU"/>
-        </w:rPr>
-        <w:t>№</w:t>
-      </w:r>
-      <w:r>
-        <w:rPr>
-          <w:noProof/>
-          <w:lang w:eastAsia="ru-RU"/>
-        </w:rPr>
-        <w:t>7</w:t>
-      </w:r>
-      <w:r>
-        <w:rPr>
-          <w:noProof/>
-          <w:lang w:eastAsia="ru-RU"/>
-        </w:rPr>
-        <w:t>/18</w:t>
-      </w:r>
-      <w:r>
-        <w:rPr>
-          <w:noProof/>
-          <w:lang w:eastAsia="ru-RU"/>
-        </w:rPr>
-        <w:t>20</w:t>
-      </w:r>
-      <w:r>
-        <w:rPr>
-          <w:noProof/>
-          <w:lang w:eastAsia="ru-RU"/>
-        </w:rPr>
         <w:t>-р (ориг)).</w:t>
       </w:r>
     </w:p>
@@ -7341,21 +6384,7 @@
         <w:rPr>
           <w:bCs/>
         </w:rPr>
-        <w:t xml:space="preserve">5.12.1820 – крестная мать Катерины, дочери Сушков Василя и Дарьи с деревни </w:t>
-      </w:r>
-      <w:proofErr w:type="spellStart"/>
-      <w:r>
-        <w:rPr>
-          <w:bCs/>
-        </w:rPr>
-        <w:t>Разлитье</w:t>
-      </w:r>
-      <w:proofErr w:type="spellEnd"/>
-      <w:r>
-        <w:rPr>
-          <w:bCs/>
-        </w:rPr>
-        <w:t xml:space="preserve"> (НИАБ 136-13-894, л. 105, </w:t>
+        <w:t xml:space="preserve">5.12.1820 – крестная мать Катерины, дочери Сушков Василя и Дарьи с деревни Разлитье (НИАБ 136-13-894, л. 105, </w:t>
       </w:r>
       <w:r>
         <w:rPr>
@@ -7707,6 +6736,7 @@
         <w:rPr>
           <w:lang w:val="be-BY"/>
         </w:rPr>
+        <w:lastRenderedPageBreak/>
         <w:t>помещичий крестьянин, в ревизию 1834 года 23 года, в ревизию 1850 года на 6.10.1850 – 39 лет, жил в доме 3 (НИАБ 333-9-417, л.300об).</w:t>
       </w:r>
     </w:p>
@@ -7722,7 +6752,6 @@
         <w:rPr>
           <w:lang w:val="be-BY"/>
         </w:rPr>
-        <w:lastRenderedPageBreak/>
         <w:t>помещичий крестьянин, в ревизию 1850 года – 39 лет, в ревизию 1858 года 47 лет, жил в доме 4 (НИАБ 23-1-2, л.62об).</w:t>
       </w:r>
     </w:p>
@@ -8058,6 +7087,7 @@
         <w:rPr>
           <w:lang w:val="be-BY"/>
         </w:rPr>
+        <w:lastRenderedPageBreak/>
         <w:t xml:space="preserve">1.3.2.5. Жилко Роман Матвеев: </w:t>
       </w:r>
       <w:bookmarkStart w:id="42" w:name="_Hlk124711505"/>
@@ -8080,7 +7110,6 @@
         <w:rPr>
           <w:lang w:val="be-BY"/>
         </w:rPr>
-        <w:lastRenderedPageBreak/>
         <w:t>помещичий крестьянин, в ревизию 1850 года – 6 лет, в ревизию 1858 года 14 лет, жил в доме 4 (НИАБ 23-1-2, л.62об).</w:t>
       </w:r>
     </w:p>
@@ -8667,6 +7696,7 @@
         <w:rPr>
           <w:lang w:val="be-BY"/>
         </w:rPr>
+        <w:lastRenderedPageBreak/>
         <w:t xml:space="preserve">1.3.4.3. Жилко Константин Халимонов: </w:t>
       </w:r>
       <w:bookmarkStart w:id="58" w:name="_Hlk124715932"/>
@@ -8689,7 +7719,6 @@
         <w:rPr>
           <w:lang w:val="be-BY"/>
         </w:rPr>
-        <w:lastRenderedPageBreak/>
         <w:t>помещичий крестьянин, в ревизию 1850 года – 1 год, переведен в дом 5, в ревизию 1858 года 9 лет (НИАБ 23-1-2, л.62об).</w:t>
       </w:r>
     </w:p>
@@ -9146,49 +8175,7 @@
         <w:rPr>
           <w:bCs/>
         </w:rPr>
-        <w:t xml:space="preserve"> </w:t>
-      </w:r>
-      <w:proofErr w:type="spellStart"/>
-      <w:r>
-        <w:rPr>
-          <w:bCs/>
-        </w:rPr>
-        <w:t>Дударёнка</w:t>
-      </w:r>
-      <w:proofErr w:type="spellEnd"/>
-      <w:r>
-        <w:rPr>
-          <w:bCs/>
-        </w:rPr>
-        <w:t xml:space="preserve"> Антона с деревни </w:t>
-      </w:r>
-      <w:proofErr w:type="spellStart"/>
-      <w:r>
-        <w:rPr>
-          <w:bCs/>
-        </w:rPr>
-        <w:t>Нивки</w:t>
-      </w:r>
-      <w:proofErr w:type="spellEnd"/>
-      <w:r>
-        <w:rPr>
-          <w:bCs/>
-        </w:rPr>
-        <w:t xml:space="preserve"> и девки Жилко Анны Антоновой с деревни </w:t>
-      </w:r>
-      <w:proofErr w:type="spellStart"/>
-      <w:r>
-        <w:rPr>
-          <w:bCs/>
-        </w:rPr>
-        <w:t>Недаль</w:t>
-      </w:r>
-      <w:proofErr w:type="spellEnd"/>
-      <w:r>
-        <w:rPr>
-          <w:bCs/>
-        </w:rPr>
-        <w:t xml:space="preserve"> (НИАБ 136-13-920, л.15об, </w:t>
+        <w:t xml:space="preserve"> Дударёнка Антона с деревни Нивки и девки Жилко Анны Антоновой с деревни Недаль (НИАБ 136-13-920, л.15об, </w:t>
       </w:r>
       <w:r>
         <w:rPr>
@@ -9296,63 +8283,13 @@
         </w:rPr>
       </w:pPr>
       <w:r>
-        <w:t xml:space="preserve">2. Жилко </w:t>
-      </w:r>
-      <w:proofErr w:type="spellStart"/>
-      <w:r>
-        <w:t>Авдаким</w:t>
-      </w:r>
-      <w:proofErr w:type="spellEnd"/>
-      <w:r>
-        <w:t xml:space="preserve">: </w:t>
-      </w:r>
-      <w:r>
-        <w:rPr>
-          <w:bCs/>
-        </w:rPr>
-        <w:t xml:space="preserve">27.01.1790 – венчание с вдовой </w:t>
-      </w:r>
-      <w:proofErr w:type="spellStart"/>
-      <w:r>
-        <w:rPr>
-          <w:bCs/>
-        </w:rPr>
-        <w:t>Заранкой</w:t>
-      </w:r>
-      <w:proofErr w:type="spellEnd"/>
-      <w:r>
-        <w:rPr>
-          <w:bCs/>
-        </w:rPr>
-        <w:t xml:space="preserve"> </w:t>
-      </w:r>
-      <w:proofErr w:type="spellStart"/>
-      <w:r>
-        <w:rPr>
-          <w:bCs/>
-        </w:rPr>
-        <w:t>Паланеей</w:t>
-      </w:r>
-      <w:proofErr w:type="spellEnd"/>
-      <w:r>
-        <w:rPr>
-          <w:bCs/>
-        </w:rPr>
-        <w:t xml:space="preserve"> с деревни </w:t>
-      </w:r>
-      <w:proofErr w:type="spellStart"/>
-      <w:r>
-        <w:rPr>
-          <w:bCs/>
-        </w:rPr>
-        <w:t>Недаль</w:t>
-      </w:r>
-      <w:proofErr w:type="spellEnd"/>
-      <w:r>
-        <w:rPr>
-          <w:bCs/>
-        </w:rPr>
-        <w:t xml:space="preserve"> (НИАБ 136-13-894, л.68об, </w:t>
+        <w:t xml:space="preserve">2. Жилко Авдаким: </w:t>
+      </w:r>
+      <w:r>
+        <w:rPr>
+          <w:bCs/>
+        </w:rPr>
+        <w:t xml:space="preserve">27.01.1790 – венчание с вдовой Заранкой Паланеей с деревни Недаль (НИАБ 136-13-894, л.68об, </w:t>
       </w:r>
       <w:r>
         <w:rPr>
@@ -9400,31 +8337,7 @@
         </w:rPr>
       </w:pPr>
       <w:r>
-        <w:t xml:space="preserve">3. Жилко Катерина: 7.10.1792 – венчание с </w:t>
-      </w:r>
-      <w:proofErr w:type="spellStart"/>
-      <w:r>
-        <w:t>Семашкой</w:t>
-      </w:r>
-      <w:proofErr w:type="spellEnd"/>
-      <w:r>
-        <w:t xml:space="preserve"> </w:t>
-      </w:r>
-      <w:proofErr w:type="spellStart"/>
-      <w:r>
-        <w:t>Бенедыктом</w:t>
-      </w:r>
-      <w:proofErr w:type="spellEnd"/>
-      <w:r>
-        <w:t xml:space="preserve"> Юрьевым с деревни </w:t>
-      </w:r>
-      <w:proofErr w:type="spellStart"/>
-      <w:r>
-        <w:t>Недаль</w:t>
-      </w:r>
-      <w:proofErr w:type="spellEnd"/>
-      <w:r>
-        <w:t xml:space="preserve"> (НИАБ 136-13-894, л.71, </w:t>
+        <w:t xml:space="preserve">3. Жилко Катерина: 7.10.1792 – венчание с Семашкой Бенедыктом Юрьевым с деревни Недаль (НИАБ 136-13-894, л.71, </w:t>
       </w:r>
       <w:r>
         <w:rPr>
@@ -9546,23 +8459,7 @@
         <w:t>12.01.</w:t>
       </w:r>
       <w:r>
-        <w:t xml:space="preserve">1802 – венчание молодого Войнича Ясона с деревни </w:t>
-      </w:r>
-      <w:proofErr w:type="spellStart"/>
-      <w:r>
-        <w:t>Пустомстиж</w:t>
-      </w:r>
-      <w:proofErr w:type="spellEnd"/>
-      <w:r>
-        <w:t xml:space="preserve"> с девкой Жилко Еленой с деревни </w:t>
-      </w:r>
-      <w:proofErr w:type="spellStart"/>
-      <w:r>
-        <w:t>Недаль</w:t>
-      </w:r>
-      <w:proofErr w:type="spellEnd"/>
-      <w:r>
-        <w:t xml:space="preserve"> (НИАБ 136-134-920, л.8, </w:t>
+        <w:t xml:space="preserve">1802 – венчание молодого Войнича Ясона с деревни Пустомстиж с девкой Жилко Еленой с деревни Недаль (НИАБ 136-134-920, л.8, </w:t>
       </w:r>
       <w:r>
         <w:rPr>
@@ -9576,16 +8473,8 @@
         <w:rPr>
           <w:bCs/>
         </w:rPr>
-        <w:t>-б (</w:t>
-      </w:r>
-      <w:proofErr w:type="spellStart"/>
-      <w:r>
-        <w:rPr>
-          <w:bCs/>
-        </w:rPr>
-        <w:t>ориг</w:t>
-      </w:r>
-      <w:proofErr w:type="spellEnd"/>
+        <w:t>-б (ориг)</w:t>
+      </w:r>
       <w:r>
         <w:rPr>
           <w:bCs/>
@@ -9595,6 +8484,41 @@
       <w:r>
         <w:rPr>
           <w:bCs/>
+          <w:noProof/>
+          <w:lang w:eastAsia="ru-RU"/>
+        </w:rPr>
+        <w:t>.</w:t>
+      </w:r>
+    </w:p>
+    <w:p/>
+    <w:p>
+      <w:pPr>
+        <w:rPr>
+          <w:bCs/>
+          <w:noProof/>
+          <w:lang w:eastAsia="ru-RU"/>
+        </w:rPr>
+      </w:pPr>
+      <w:r>
+        <w:t xml:space="preserve">5. Жилко Ксеня: 20.01.1801 – венчание девки Жилко Ксени с деревни Недаль с Кощёнком Александром (НИАБ 136-13-920, л.7, </w:t>
+      </w:r>
+      <w:r>
+        <w:rPr>
+          <w:bCs/>
+          <w:noProof/>
+          <w:lang w:eastAsia="ru-RU"/>
+        </w:rPr>
+        <w:t>№2/1801</w:t>
+      </w:r>
+      <w:r>
+        <w:rPr>
+          <w:bCs/>
+        </w:rPr>
+        <w:t>-б (ориг)</w:t>
+      </w:r>
+      <w:r>
+        <w:rPr>
+          <w:bCs/>
         </w:rPr>
         <w:t>)</w:t>
       </w:r>
@@ -9612,77 +8536,6 @@
       <w:pPr>
         <w:rPr>
           <w:bCs/>
-          <w:noProof/>
-          <w:lang w:eastAsia="ru-RU"/>
-        </w:rPr>
-      </w:pPr>
-      <w:r>
-        <w:t xml:space="preserve">5. Жилко Ксеня: 20.01.1801 – венчание девки Жилко Ксени с деревни </w:t>
-      </w:r>
-      <w:proofErr w:type="spellStart"/>
-      <w:r>
-        <w:t>Недаль</w:t>
-      </w:r>
-      <w:proofErr w:type="spellEnd"/>
-      <w:r>
-        <w:t xml:space="preserve"> с </w:t>
-      </w:r>
-      <w:proofErr w:type="spellStart"/>
-      <w:r>
-        <w:t>Кощёнком</w:t>
-      </w:r>
-      <w:proofErr w:type="spellEnd"/>
-      <w:r>
-        <w:t xml:space="preserve"> Александром (НИАБ 136-13-920, л.7, </w:t>
-      </w:r>
-      <w:r>
-        <w:rPr>
-          <w:bCs/>
-          <w:noProof/>
-          <w:lang w:eastAsia="ru-RU"/>
-        </w:rPr>
-        <w:t>№2/1801</w:t>
-      </w:r>
-      <w:r>
-        <w:rPr>
-          <w:bCs/>
-        </w:rPr>
-        <w:t>-б (</w:t>
-      </w:r>
-      <w:proofErr w:type="spellStart"/>
-      <w:r>
-        <w:rPr>
-          <w:bCs/>
-        </w:rPr>
-        <w:t>ориг</w:t>
-      </w:r>
-      <w:proofErr w:type="spellEnd"/>
-      <w:r>
-        <w:rPr>
-          <w:bCs/>
-        </w:rPr>
-        <w:t>)</w:t>
-      </w:r>
-      <w:r>
-        <w:rPr>
-          <w:bCs/>
-        </w:rPr>
-        <w:t>)</w:t>
-      </w:r>
-      <w:r>
-        <w:rPr>
-          <w:bCs/>
-          <w:noProof/>
-          <w:lang w:eastAsia="ru-RU"/>
-        </w:rPr>
-        <w:t>.</w:t>
-      </w:r>
-    </w:p>
-    <w:p/>
-    <w:p>
-      <w:pPr>
-        <w:rPr>
-          <w:bCs/>
         </w:rPr>
       </w:pPr>
       <w:r>
@@ -9699,21 +8552,7 @@
         <w:rPr>
           <w:bCs/>
         </w:rPr>
-        <w:t xml:space="preserve">8.10.1807 – венчание молодых Сушко с деревни Горелое и Жилко Ходоры с деревни </w:t>
-      </w:r>
-      <w:proofErr w:type="spellStart"/>
-      <w:r>
-        <w:rPr>
-          <w:bCs/>
-        </w:rPr>
-        <w:t>Недаль</w:t>
-      </w:r>
-      <w:proofErr w:type="spellEnd"/>
-      <w:r>
-        <w:rPr>
-          <w:bCs/>
-        </w:rPr>
-        <w:t xml:space="preserve"> (НИАБ 136-13-920, л.12об, </w:t>
+        <w:t xml:space="preserve">8.10.1807 – венчание молодых Сушко с деревни Горелое и Жилко Ходоры с деревни Недаль (НИАБ 136-13-920, л.12об, </w:t>
       </w:r>
       <w:r>
         <w:rPr>

--- a/2/деревня Недаль/Недаль Жилки.docx
+++ b/2/деревня Недаль/Недаль Жилки.docx
@@ -8453,13 +8453,139 @@
     <w:p/>
     <w:p>
       <w:r>
-        <w:t xml:space="preserve">4. Жилко Елена: </w:t>
-      </w:r>
+        <w:t>4</w:t>
+      </w:r>
+      <w:r>
+        <w:t xml:space="preserve">. Жилко Ксеня: </w:t>
+      </w:r>
+    </w:p>
+    <w:p>
+      <w:pPr>
+        <w:rPr>
+          <w:bCs/>
+          <w:noProof/>
+          <w:lang w:eastAsia="ru-RU"/>
+        </w:rPr>
+      </w:pPr>
+      <w:r>
+        <w:t xml:space="preserve">20.01.1801 – венчание девки Жилко Ксени с деревни Недаль с Кощёнком Александром (НИАБ 136-13-920, л.7, </w:t>
+      </w:r>
+      <w:r>
+        <w:rPr>
+          <w:bCs/>
+          <w:noProof/>
+          <w:lang w:eastAsia="ru-RU"/>
+        </w:rPr>
+        <w:t>№2/1801</w:t>
+      </w:r>
+      <w:r>
+        <w:rPr>
+          <w:bCs/>
+        </w:rPr>
+        <w:t>-б (ориг)</w:t>
+      </w:r>
+      <w:r>
+        <w:rPr>
+          <w:bCs/>
+        </w:rPr>
+        <w:t xml:space="preserve">, </w:t>
+      </w:r>
+      <w:bookmarkStart w:id="68" w:name="_Hlk128564701"/>
+      <w:r>
+        <w:t xml:space="preserve">РГИА 823-2-18, л.315, </w:t>
+      </w:r>
+      <w:r>
+        <w:rPr>
+          <w:bCs/>
+          <w:noProof/>
+          <w:lang w:eastAsia="ru-RU"/>
+        </w:rPr>
+        <w:t>№2/1801</w:t>
+      </w:r>
+      <w:r>
+        <w:rPr>
+          <w:bCs/>
+        </w:rPr>
+        <w:t>-б (</w:t>
+      </w:r>
+      <w:r>
+        <w:rPr>
+          <w:bCs/>
+        </w:rPr>
+        <w:t>коп</w:t>
+      </w:r>
+      <w:r>
+        <w:rPr>
+          <w:bCs/>
+        </w:rPr>
+        <w:t>)</w:t>
+      </w:r>
+      <w:bookmarkEnd w:id="68"/>
+      <w:r>
+        <w:rPr>
+          <w:bCs/>
+        </w:rPr>
+        <w:t xml:space="preserve">, </w:t>
+      </w:r>
+      <w:r>
+        <w:t xml:space="preserve">НИАБ 136-13-960, л.79, </w:t>
+      </w:r>
+      <w:r>
+        <w:rPr>
+          <w:bCs/>
+          <w:noProof/>
+          <w:lang w:eastAsia="ru-RU"/>
+        </w:rPr>
+        <w:t>№2/1801</w:t>
+      </w:r>
+      <w:r>
+        <w:rPr>
+          <w:bCs/>
+        </w:rPr>
+        <w:t>-б (</w:t>
+      </w:r>
+      <w:r>
+        <w:rPr>
+          <w:bCs/>
+        </w:rPr>
+        <w:t>коп</w:t>
+      </w:r>
+      <w:r>
+        <w:rPr>
+          <w:bCs/>
+        </w:rPr>
+        <w:t>)</w:t>
+      </w:r>
+      <w:r>
+        <w:rPr>
+          <w:bCs/>
+        </w:rPr>
+        <w:t>)</w:t>
+      </w:r>
+      <w:r>
+        <w:rPr>
+          <w:bCs/>
+          <w:noProof/>
+          <w:lang w:eastAsia="ru-RU"/>
+        </w:rPr>
+        <w:t>.</w:t>
+      </w:r>
+    </w:p>
+    <w:p/>
+    <w:p>
+      <w:r>
+        <w:t>5</w:t>
+      </w:r>
+      <w:r>
+        <w:t xml:space="preserve">. Жилко Елена: </w:t>
+      </w:r>
+    </w:p>
+    <w:p>
       <w:r>
         <w:t>12.01.</w:t>
       </w:r>
       <w:r>
-        <w:t xml:space="preserve">1802 – венчание молодого Войнича Ясона с деревни Пустомстиж с девкой Жилко Еленой с деревни Недаль (НИАБ 136-134-920, л.8, </w:t>
+        <w:t xml:space="preserve">1802 – венчание молодого Войнича Ясона с деревни Пустомстиж с девкой Жилко Еленой с деревни Недаль, свидетели Сушко Гаврила Демидов с деревни Недаль и Шустовский Хведор с деревни Васильковка (НИАБ 136-134-920, л.8, </w:t>
       </w:r>
       <w:r>
         <w:rPr>
@@ -8479,11 +8605,62 @@
         <w:rPr>
           <w:bCs/>
         </w:rPr>
+        <w:t xml:space="preserve">, </w:t>
+      </w:r>
+      <w:r>
+        <w:t xml:space="preserve">НИАБ 136-134-968, л.14, </w:t>
+      </w:r>
+      <w:r>
+        <w:rPr>
+          <w:bCs/>
+          <w:noProof/>
+          <w:lang w:eastAsia="ru-RU"/>
+        </w:rPr>
+        <w:t>№</w:t>
+      </w:r>
+      <w:r>
+        <w:rPr>
+          <w:bCs/>
+          <w:noProof/>
+          <w:lang w:eastAsia="ru-RU"/>
+        </w:rPr>
+        <w:t>2</w:t>
+      </w:r>
+      <w:r>
+        <w:rPr>
+          <w:bCs/>
+          <w:noProof/>
+          <w:lang w:eastAsia="ru-RU"/>
+        </w:rPr>
+        <w:t>/1802</w:t>
+      </w:r>
+      <w:r>
+        <w:rPr>
+          <w:bCs/>
+        </w:rPr>
+        <w:t>-б (</w:t>
+      </w:r>
+      <w:r>
+        <w:rPr>
+          <w:bCs/>
+        </w:rPr>
+        <w:t>коп</w:t>
+      </w:r>
+      <w:r>
+        <w:rPr>
+          <w:bCs/>
+        </w:rPr>
         <w:t>)</w:t>
       </w:r>
       <w:r>
         <w:rPr>
           <w:bCs/>
+        </w:rPr>
+        <w:t>)</w:t>
+      </w:r>
+      <w:r>
+        <w:rPr>
+          <w:bCs/>
           <w:noProof/>
           <w:lang w:eastAsia="ru-RU"/>
         </w:rPr>
@@ -8491,34 +8668,86 @@
       </w:r>
     </w:p>
     <w:p/>
-    <w:p>
-      <w:pPr>
-        <w:rPr>
-          <w:bCs/>
-          <w:noProof/>
-          <w:lang w:eastAsia="ru-RU"/>
-        </w:rPr>
-      </w:pPr>
-      <w:r>
-        <w:t xml:space="preserve">5. Жилко Ксеня: 20.01.1801 – венчание девки Жилко Ксени с деревни Недаль с Кощёнком Александром (НИАБ 136-13-920, л.7, </w:t>
-      </w:r>
-      <w:r>
-        <w:rPr>
-          <w:bCs/>
-          <w:noProof/>
-          <w:lang w:eastAsia="ru-RU"/>
-        </w:rPr>
-        <w:t>№2/1801</w:t>
-      </w:r>
-      <w:r>
-        <w:rPr>
-          <w:bCs/>
-        </w:rPr>
-        <w:t>-б (ориг)</w:t>
-      </w:r>
-      <w:r>
-        <w:rPr>
-          <w:bCs/>
+    <w:p/>
+    <w:p>
+      <w:pPr>
+        <w:rPr>
+          <w:bCs/>
+        </w:rPr>
+      </w:pPr>
+      <w:r>
+        <w:t xml:space="preserve">6. Жилко Ходора: </w:t>
+      </w:r>
+      <w:bookmarkStart w:id="69" w:name="_Hlk126758684"/>
+      <w:r>
+        <w:rPr>
+          <w:bCs/>
+        </w:rPr>
+        <w:t>2</w:t>
+      </w:r>
+      <w:r>
+        <w:rPr>
+          <w:bCs/>
+        </w:rPr>
+        <w:t xml:space="preserve">8.10.1807 – венчание молодых Сушко с деревни Горелое и Жилко Ходоры с деревни Недаль (НИАБ 136-13-920, л.12об, </w:t>
+      </w:r>
+      <w:r>
+        <w:rPr>
+          <w:bCs/>
+          <w:noProof/>
+          <w:lang w:eastAsia="ru-RU"/>
+        </w:rPr>
+        <w:t>№</w:t>
+      </w:r>
+      <w:r>
+        <w:rPr>
+          <w:bCs/>
+          <w:noProof/>
+          <w:lang w:eastAsia="ru-RU"/>
+        </w:rPr>
+        <w:t>5</w:t>
+      </w:r>
+      <w:r>
+        <w:rPr>
+          <w:bCs/>
+        </w:rPr>
+        <w:t>/180</w:t>
+      </w:r>
+      <w:r>
+        <w:rPr>
+          <w:bCs/>
+        </w:rPr>
+        <w:t>7</w:t>
+      </w:r>
+      <w:r>
+        <w:rPr>
+          <w:bCs/>
+          <w:noProof/>
+          <w:lang w:eastAsia="ru-RU"/>
+        </w:rPr>
+        <w:t>-</w:t>
+      </w:r>
+      <w:r>
+        <w:rPr>
+          <w:bCs/>
+          <w:noProof/>
+          <w:lang w:eastAsia="ru-RU"/>
+        </w:rPr>
+        <w:t>б</w:t>
+      </w:r>
+      <w:r>
+        <w:rPr>
+          <w:bCs/>
+          <w:noProof/>
+          <w:lang w:eastAsia="ru-RU"/>
+        </w:rPr>
+        <w:t xml:space="preserve"> (ориг)</w:t>
+      </w:r>
+      <w:r>
+        <w:rPr>
+          <w:bCs/>
+          <w:noProof/>
+          <w:lang w:eastAsia="ru-RU"/>
         </w:rPr>
         <w:t>)</w:t>
       </w:r>
@@ -8530,98 +8759,6 @@
         </w:rPr>
         <w:t>.</w:t>
       </w:r>
-    </w:p>
-    <w:p/>
-    <w:p>
-      <w:pPr>
-        <w:rPr>
-          <w:bCs/>
-        </w:rPr>
-      </w:pPr>
-      <w:r>
-        <w:t xml:space="preserve">6. Жилко Ходора: </w:t>
-      </w:r>
-      <w:bookmarkStart w:id="68" w:name="_Hlk126758684"/>
-      <w:r>
-        <w:rPr>
-          <w:bCs/>
-        </w:rPr>
-        <w:t>2</w:t>
-      </w:r>
-      <w:r>
-        <w:rPr>
-          <w:bCs/>
-        </w:rPr>
-        <w:t xml:space="preserve">8.10.1807 – венчание молодых Сушко с деревни Горелое и Жилко Ходоры с деревни Недаль (НИАБ 136-13-920, л.12об, </w:t>
-      </w:r>
-      <w:r>
-        <w:rPr>
-          <w:bCs/>
-          <w:noProof/>
-          <w:lang w:eastAsia="ru-RU"/>
-        </w:rPr>
-        <w:t>№</w:t>
-      </w:r>
-      <w:r>
-        <w:rPr>
-          <w:bCs/>
-          <w:noProof/>
-          <w:lang w:eastAsia="ru-RU"/>
-        </w:rPr>
-        <w:t>5</w:t>
-      </w:r>
-      <w:r>
-        <w:rPr>
-          <w:bCs/>
-        </w:rPr>
-        <w:t>/180</w:t>
-      </w:r>
-      <w:r>
-        <w:rPr>
-          <w:bCs/>
-        </w:rPr>
-        <w:t>7</w:t>
-      </w:r>
-      <w:r>
-        <w:rPr>
-          <w:bCs/>
-          <w:noProof/>
-          <w:lang w:eastAsia="ru-RU"/>
-        </w:rPr>
-        <w:t>-</w:t>
-      </w:r>
-      <w:r>
-        <w:rPr>
-          <w:bCs/>
-          <w:noProof/>
-          <w:lang w:eastAsia="ru-RU"/>
-        </w:rPr>
-        <w:t>б</w:t>
-      </w:r>
-      <w:r>
-        <w:rPr>
-          <w:bCs/>
-          <w:noProof/>
-          <w:lang w:eastAsia="ru-RU"/>
-        </w:rPr>
-        <w:t xml:space="preserve"> (ориг)</w:t>
-      </w:r>
-      <w:r>
-        <w:rPr>
-          <w:bCs/>
-          <w:noProof/>
-          <w:lang w:eastAsia="ru-RU"/>
-        </w:rPr>
-        <w:t>)</w:t>
-      </w:r>
-      <w:r>
-        <w:rPr>
-          <w:bCs/>
-          <w:noProof/>
-          <w:lang w:eastAsia="ru-RU"/>
-        </w:rPr>
-        <w:t>.</w:t>
-      </w:r>
       <w:r>
         <w:rPr>
           <w:bCs/>
@@ -8630,7 +8767,7 @@
         </w:rPr>
         <w:tab/>
       </w:r>
-      <w:bookmarkEnd w:id="68"/>
+      <w:bookmarkEnd w:id="69"/>
     </w:p>
     <w:p/>
     <w:p>

--- a/2/деревня Недаль/Недаль Жилки.docx
+++ b/2/деревня Недаль/Недаль Жилки.docx
@@ -8574,10 +8574,7 @@
     <w:p/>
     <w:p>
       <w:r>
-        <w:t>5</w:t>
-      </w:r>
-      <w:r>
-        <w:t xml:space="preserve">. Жилко Елена: </w:t>
+        <w:t xml:space="preserve">5. Жилко Елена: </w:t>
       </w:r>
     </w:p>
     <w:p>
@@ -8825,6 +8822,14 @@
           <w:lang w:eastAsia="ru-RU"/>
         </w:rPr>
         <w:tab/>
+      </w:r>
+      <w:r>
+        <w:rPr>
+          <w:bCs/>
+          <w:noProof/>
+          <w:lang w:eastAsia="ru-RU"/>
+        </w:rPr>
+        <w:t>ср. Жилко Антон Иванов</w:t>
       </w:r>
     </w:p>
     <w:p/>

--- a/2/деревня Недаль/Недаль Жилки.docx
+++ b/2/деревня Недаль/Недаль Жилки.docx
@@ -832,13 +832,37 @@
     <w:p/>
     <w:p>
       <w:r>
-        <w:t>4. Жилко Ксеня: вышла замуж за Кощёнка Александра, дер. Недаль 20.01.1801.</w:t>
+        <w:t xml:space="preserve">4. Жилко Ксеня: вышла замуж за </w:t>
+      </w:r>
+      <w:proofErr w:type="spellStart"/>
+      <w:r>
+        <w:t>Кощёнка</w:t>
+      </w:r>
+      <w:proofErr w:type="spellEnd"/>
+      <w:r>
+        <w:t xml:space="preserve"> Александра, дер. </w:t>
+      </w:r>
+      <w:proofErr w:type="spellStart"/>
+      <w:r>
+        <w:t>Недаль</w:t>
+      </w:r>
+      <w:proofErr w:type="spellEnd"/>
+      <w:r>
+        <w:t xml:space="preserve"> 20.01.1801.</w:t>
       </w:r>
     </w:p>
     <w:p/>
     <w:p>
       <w:r>
-        <w:t>5. Жилко Елена: вышла замуж за Войнича Ясона в дер. Пустомстиж 12.01.1802.</w:t>
+        <w:t xml:space="preserve">5. Жилко Елена: вышла замуж за Войнича Ясона в дер. </w:t>
+      </w:r>
+      <w:proofErr w:type="spellStart"/>
+      <w:r>
+        <w:t>Пустомстиж</w:t>
+      </w:r>
+      <w:proofErr w:type="spellEnd"/>
+      <w:r>
+        <w:t xml:space="preserve"> 12.01.1802.</w:t>
       </w:r>
     </w:p>
     <w:p/>
@@ -927,7 +951,63 @@
         <w:rPr>
           <w:bCs/>
         </w:rPr>
-        <w:t xml:space="preserve">14.11.1787 – свидетель венчания Шпета Иосифа Алесева с деревни Недаль с Шабан Зеновией (НИАБ 136-13-894, л.66об, </w:t>
+        <w:t xml:space="preserve">14.11.1787 – свидетель венчания </w:t>
+      </w:r>
+      <w:proofErr w:type="spellStart"/>
+      <w:r>
+        <w:rPr>
+          <w:bCs/>
+        </w:rPr>
+        <w:t>Шпета</w:t>
+      </w:r>
+      <w:proofErr w:type="spellEnd"/>
+      <w:r>
+        <w:rPr>
+          <w:bCs/>
+        </w:rPr>
+        <w:t xml:space="preserve"> Иосифа </w:t>
+      </w:r>
+      <w:proofErr w:type="spellStart"/>
+      <w:r>
+        <w:rPr>
+          <w:bCs/>
+        </w:rPr>
+        <w:t>Алесева</w:t>
+      </w:r>
+      <w:proofErr w:type="spellEnd"/>
+      <w:r>
+        <w:rPr>
+          <w:bCs/>
+        </w:rPr>
+        <w:t xml:space="preserve"> с деревни </w:t>
+      </w:r>
+      <w:proofErr w:type="spellStart"/>
+      <w:r>
+        <w:rPr>
+          <w:bCs/>
+        </w:rPr>
+        <w:t>Недаль</w:t>
+      </w:r>
+      <w:proofErr w:type="spellEnd"/>
+      <w:r>
+        <w:rPr>
+          <w:bCs/>
+        </w:rPr>
+        <w:t xml:space="preserve"> с Шабан </w:t>
+      </w:r>
+      <w:proofErr w:type="spellStart"/>
+      <w:r>
+        <w:rPr>
+          <w:bCs/>
+        </w:rPr>
+        <w:t>Зеновией</w:t>
+      </w:r>
+      <w:proofErr w:type="spellEnd"/>
+      <w:r>
+        <w:rPr>
+          <w:bCs/>
+        </w:rPr>
+        <w:t xml:space="preserve"> (НИАБ 136-13-894, л.66об, </w:t>
       </w:r>
       <w:r>
         <w:rPr>
@@ -1081,7 +1161,77 @@
         <w:rPr>
           <w:bCs/>
         </w:rPr>
-        <w:t xml:space="preserve">27.01.1790 – свидетель венчания Жилко Авдакима с деревни Недаль с вдовой Заранко Паланеей с деревни Недаль (НИАБ 136-13-894, л.68об, </w:t>
+        <w:t xml:space="preserve">27.01.1790 – свидетель венчания Жилко </w:t>
+      </w:r>
+      <w:proofErr w:type="spellStart"/>
+      <w:r>
+        <w:rPr>
+          <w:bCs/>
+        </w:rPr>
+        <w:t>Авдакима</w:t>
+      </w:r>
+      <w:proofErr w:type="spellEnd"/>
+      <w:r>
+        <w:rPr>
+          <w:bCs/>
+        </w:rPr>
+        <w:t xml:space="preserve"> с деревни </w:t>
+      </w:r>
+      <w:proofErr w:type="spellStart"/>
+      <w:r>
+        <w:rPr>
+          <w:bCs/>
+        </w:rPr>
+        <w:t>Недаль</w:t>
+      </w:r>
+      <w:proofErr w:type="spellEnd"/>
+      <w:r>
+        <w:rPr>
+          <w:bCs/>
+        </w:rPr>
+        <w:t xml:space="preserve"> с вдовой </w:t>
+      </w:r>
+      <w:proofErr w:type="spellStart"/>
+      <w:r>
+        <w:rPr>
+          <w:bCs/>
+        </w:rPr>
+        <w:t>Заранко</w:t>
+      </w:r>
+      <w:proofErr w:type="spellEnd"/>
+      <w:r>
+        <w:rPr>
+          <w:bCs/>
+        </w:rPr>
+        <w:t xml:space="preserve"> </w:t>
+      </w:r>
+      <w:proofErr w:type="spellStart"/>
+      <w:r>
+        <w:rPr>
+          <w:bCs/>
+        </w:rPr>
+        <w:t>Паланеей</w:t>
+      </w:r>
+      <w:proofErr w:type="spellEnd"/>
+      <w:r>
+        <w:rPr>
+          <w:bCs/>
+        </w:rPr>
+        <w:t xml:space="preserve"> с деревни </w:t>
+      </w:r>
+      <w:proofErr w:type="spellStart"/>
+      <w:r>
+        <w:rPr>
+          <w:bCs/>
+        </w:rPr>
+        <w:t>Недаль</w:t>
+      </w:r>
+      <w:proofErr w:type="spellEnd"/>
+      <w:r>
+        <w:rPr>
+          <w:bCs/>
+        </w:rPr>
+        <w:t xml:space="preserve"> (НИАБ 136-13-894, л.68об, </w:t>
       </w:r>
       <w:r>
         <w:rPr>
@@ -1130,7 +1280,21 @@
         <w:rPr>
           <w:bCs/>
         </w:rPr>
-        <w:t xml:space="preserve">10.09.1790 – свидетель венчания Сушко Кондрата Демидова с деревни Недаль с девкой Натальей Крук (НИАБ 136-13-852, л.73об, </w:t>
+        <w:t xml:space="preserve">10.09.1790 – свидетель венчания Сушко Кондрата Демидова с деревни </w:t>
+      </w:r>
+      <w:proofErr w:type="spellStart"/>
+      <w:r>
+        <w:rPr>
+          <w:bCs/>
+        </w:rPr>
+        <w:t>Недаль</w:t>
+      </w:r>
+      <w:proofErr w:type="spellEnd"/>
+      <w:r>
+        <w:rPr>
+          <w:bCs/>
+        </w:rPr>
+        <w:t xml:space="preserve"> с девкой Натальей Крук (НИАБ 136-13-852, л.73об, </w:t>
       </w:r>
       <w:r>
         <w:rPr>
@@ -1323,7 +1487,23 @@
         </w:rPr>
       </w:pPr>
       <w:r>
-        <w:t xml:space="preserve">26.08.1801 – венчание вдовца Жилко Антона Иванова с деревни Недаль с вдовой Янки Люцеей (НИАБ 136-13-920, л.7об, </w:t>
+        <w:t xml:space="preserve">26.08.1801 – венчание вдовца Жилко Антона Иванова с деревни </w:t>
+      </w:r>
+      <w:proofErr w:type="spellStart"/>
+      <w:r>
+        <w:t>Недаль</w:t>
+      </w:r>
+      <w:proofErr w:type="spellEnd"/>
+      <w:r>
+        <w:t xml:space="preserve"> с вдовой Янки </w:t>
+      </w:r>
+      <w:proofErr w:type="spellStart"/>
+      <w:r>
+        <w:t>Люцеей</w:t>
+      </w:r>
+      <w:proofErr w:type="spellEnd"/>
+      <w:r>
+        <w:t xml:space="preserve"> (НИАБ 136-13-920, л.7об, </w:t>
       </w:r>
       <w:r>
         <w:rPr>
@@ -1337,7 +1517,21 @@
         <w:rPr>
           <w:bCs/>
         </w:rPr>
-        <w:t>-б (ориг)</w:t>
+        <w:t>-б (</w:t>
+      </w:r>
+      <w:proofErr w:type="spellStart"/>
+      <w:r>
+        <w:rPr>
+          <w:bCs/>
+        </w:rPr>
+        <w:t>ориг</w:t>
+      </w:r>
+      <w:proofErr w:type="spellEnd"/>
+      <w:r>
+        <w:rPr>
+          <w:bCs/>
+        </w:rPr>
+        <w:t>)</w:t>
       </w:r>
       <w:r>
         <w:rPr>
@@ -1415,7 +1609,35 @@
         <w:rPr>
           <w:bCs/>
         </w:rPr>
-        <w:t xml:space="preserve">24.05.1803 – десятник, свидетель внезапной смерти Барадульского Федора Иванова с деревни Недаль (НИАБ 136-13-919, л.14, </w:t>
+        <w:t xml:space="preserve">24.05.1803 – десятник, свидетель внезапной смерти </w:t>
+      </w:r>
+      <w:proofErr w:type="spellStart"/>
+      <w:r>
+        <w:rPr>
+          <w:bCs/>
+        </w:rPr>
+        <w:t>Барадульского</w:t>
+      </w:r>
+      <w:proofErr w:type="spellEnd"/>
+      <w:r>
+        <w:rPr>
+          <w:bCs/>
+        </w:rPr>
+        <w:t xml:space="preserve"> Федора Иванова с деревни </w:t>
+      </w:r>
+      <w:proofErr w:type="spellStart"/>
+      <w:r>
+        <w:rPr>
+          <w:bCs/>
+        </w:rPr>
+        <w:t>Недаль</w:t>
+      </w:r>
+      <w:proofErr w:type="spellEnd"/>
+      <w:r>
+        <w:rPr>
+          <w:bCs/>
+        </w:rPr>
+        <w:t xml:space="preserve"> (НИАБ 136-13-919, л.14, </w:t>
       </w:r>
       <w:r>
         <w:rPr>
@@ -2465,13 +2687,37 @@
         </w:rPr>
       </w:pPr>
       <w:r>
-        <w:t>1б. Жилко Люцея:</w:t>
+        <w:t xml:space="preserve">1б. Жилко </w:t>
+      </w:r>
+      <w:proofErr w:type="spellStart"/>
+      <w:r>
+        <w:t>Люцея</w:t>
+      </w:r>
+      <w:proofErr w:type="spellEnd"/>
+      <w:r>
+        <w:t>:</w:t>
       </w:r>
       <w:r>
         <w:t xml:space="preserve"> </w:t>
       </w:r>
       <w:r>
-        <w:t xml:space="preserve">26.08.1801 – венчание вдовца Жилко Антона Иванова с деревни Недаль с вдовой Янки Люцеей (НИАБ 136-13-920, л.7об, </w:t>
+        <w:t xml:space="preserve">26.08.1801 – венчание вдовца Жилко Антона Иванова с деревни </w:t>
+      </w:r>
+      <w:proofErr w:type="spellStart"/>
+      <w:r>
+        <w:t>Недаль</w:t>
+      </w:r>
+      <w:proofErr w:type="spellEnd"/>
+      <w:r>
+        <w:t xml:space="preserve"> с вдовой Янки </w:t>
+      </w:r>
+      <w:proofErr w:type="spellStart"/>
+      <w:r>
+        <w:t>Люцеей</w:t>
+      </w:r>
+      <w:proofErr w:type="spellEnd"/>
+      <w:r>
+        <w:t xml:space="preserve"> (НИАБ 136-13-920, л.7об, </w:t>
       </w:r>
       <w:r>
         <w:rPr>
@@ -2485,7 +2731,21 @@
         <w:rPr>
           <w:bCs/>
         </w:rPr>
-        <w:t>-б (ориг)</w:t>
+        <w:t>-б (</w:t>
+      </w:r>
+      <w:proofErr w:type="spellStart"/>
+      <w:r>
+        <w:rPr>
+          <w:bCs/>
+        </w:rPr>
+        <w:t>ориг</w:t>
+      </w:r>
+      <w:proofErr w:type="spellEnd"/>
+      <w:r>
+        <w:rPr>
+          <w:bCs/>
+        </w:rPr>
+        <w:t>)</w:t>
       </w:r>
       <w:r>
         <w:rPr>
@@ -2581,7 +2841,49 @@
         <w:rPr>
           <w:bCs/>
         </w:rPr>
-        <w:t xml:space="preserve">9.03.1792 – крестный отец Евдокии, дочери Дмитрия? и Параскевии Стрельчёнков с деревни Маковье (НИАБ 136-13-852, л.42, </w:t>
+        <w:t xml:space="preserve">9.03.1792 – крестный отец Евдокии, дочери Дмитрия? и </w:t>
+      </w:r>
+      <w:proofErr w:type="spellStart"/>
+      <w:r>
+        <w:rPr>
+          <w:bCs/>
+        </w:rPr>
+        <w:t>Параскевии</w:t>
+      </w:r>
+      <w:proofErr w:type="spellEnd"/>
+      <w:r>
+        <w:rPr>
+          <w:bCs/>
+        </w:rPr>
+        <w:t xml:space="preserve"> </w:t>
+      </w:r>
+      <w:proofErr w:type="spellStart"/>
+      <w:r>
+        <w:rPr>
+          <w:bCs/>
+        </w:rPr>
+        <w:t>Стрельчёнков</w:t>
+      </w:r>
+      <w:proofErr w:type="spellEnd"/>
+      <w:r>
+        <w:rPr>
+          <w:bCs/>
+        </w:rPr>
+        <w:t xml:space="preserve"> с деревни </w:t>
+      </w:r>
+      <w:proofErr w:type="spellStart"/>
+      <w:r>
+        <w:rPr>
+          <w:bCs/>
+        </w:rPr>
+        <w:t>Маковье</w:t>
+      </w:r>
+      <w:proofErr w:type="spellEnd"/>
+      <w:r>
+        <w:rPr>
+          <w:bCs/>
+        </w:rPr>
+        <w:t xml:space="preserve"> (НИАБ 136-13-852, л.42, </w:t>
       </w:r>
       <w:r>
         <w:rPr>
@@ -2617,7 +2919,63 @@
         <w:rPr>
           <w:bCs/>
         </w:rPr>
-        <w:t xml:space="preserve">26.04.1803 – крестный отец Марка Яна, сына Кузур Сапрона Янова и Кулины с деревни Недаль (НИАБ 136-13-894, л.50об, </w:t>
+        <w:t xml:space="preserve">26.04.1803 – крестный отец Марка Яна, сына </w:t>
+      </w:r>
+      <w:proofErr w:type="spellStart"/>
+      <w:r>
+        <w:rPr>
+          <w:bCs/>
+        </w:rPr>
+        <w:t>Кузур</w:t>
+      </w:r>
+      <w:proofErr w:type="spellEnd"/>
+      <w:r>
+        <w:rPr>
+          <w:bCs/>
+        </w:rPr>
+        <w:t xml:space="preserve"> </w:t>
+      </w:r>
+      <w:proofErr w:type="spellStart"/>
+      <w:r>
+        <w:rPr>
+          <w:bCs/>
+        </w:rPr>
+        <w:t>Сапрона</w:t>
+      </w:r>
+      <w:proofErr w:type="spellEnd"/>
+      <w:r>
+        <w:rPr>
+          <w:bCs/>
+        </w:rPr>
+        <w:t xml:space="preserve"> Янова и </w:t>
+      </w:r>
+      <w:proofErr w:type="spellStart"/>
+      <w:r>
+        <w:rPr>
+          <w:bCs/>
+        </w:rPr>
+        <w:t>Кулины</w:t>
+      </w:r>
+      <w:proofErr w:type="spellEnd"/>
+      <w:r>
+        <w:rPr>
+          <w:bCs/>
+        </w:rPr>
+        <w:t xml:space="preserve"> с деревни </w:t>
+      </w:r>
+      <w:proofErr w:type="spellStart"/>
+      <w:r>
+        <w:rPr>
+          <w:bCs/>
+        </w:rPr>
+        <w:t>Недаль</w:t>
+      </w:r>
+      <w:proofErr w:type="spellEnd"/>
+      <w:r>
+        <w:rPr>
+          <w:bCs/>
+        </w:rPr>
+        <w:t xml:space="preserve"> (НИАБ 136-13-894, л.50об, </w:t>
       </w:r>
       <w:r>
         <w:rPr>
@@ -2780,20 +3138,64 @@
         <w:lastRenderedPageBreak/>
         <w:t xml:space="preserve">29.04.1806 – крестный отец Агрипины, дочери </w:t>
       </w:r>
-      <w:r>
-        <w:rPr>
-          <w:bCs/>
-        </w:rPr>
-        <w:t>Кузур Сапрона Янова и Кулины с деревни Недаль</w:t>
-      </w:r>
-      <w:r>
-        <w:rPr>
-          <w:bCs/>
-          <w:noProof/>
-          <w:lang w:eastAsia="ru-RU"/>
+      <w:proofErr w:type="spellStart"/>
+      <w:r>
+        <w:rPr>
+          <w:bCs/>
+        </w:rPr>
+        <w:t>Кузур</w:t>
+      </w:r>
+      <w:proofErr w:type="spellEnd"/>
+      <w:r>
+        <w:rPr>
+          <w:bCs/>
         </w:rPr>
         <w:t xml:space="preserve"> </w:t>
       </w:r>
+      <w:proofErr w:type="spellStart"/>
+      <w:r>
+        <w:rPr>
+          <w:bCs/>
+        </w:rPr>
+        <w:t>Сапрона</w:t>
+      </w:r>
+      <w:proofErr w:type="spellEnd"/>
+      <w:r>
+        <w:rPr>
+          <w:bCs/>
+        </w:rPr>
+        <w:t xml:space="preserve"> Янова и </w:t>
+      </w:r>
+      <w:proofErr w:type="spellStart"/>
+      <w:r>
+        <w:rPr>
+          <w:bCs/>
+        </w:rPr>
+        <w:t>Кулины</w:t>
+      </w:r>
+      <w:proofErr w:type="spellEnd"/>
+      <w:r>
+        <w:rPr>
+          <w:bCs/>
+        </w:rPr>
+        <w:t xml:space="preserve"> с деревни </w:t>
+      </w:r>
+      <w:proofErr w:type="spellStart"/>
+      <w:r>
+        <w:rPr>
+          <w:bCs/>
+        </w:rPr>
+        <w:t>Недаль</w:t>
+      </w:r>
+      <w:proofErr w:type="spellEnd"/>
+      <w:r>
+        <w:rPr>
+          <w:bCs/>
+          <w:noProof/>
+          <w:lang w:eastAsia="ru-RU"/>
+        </w:rPr>
+        <w:t xml:space="preserve"> </w:t>
+      </w:r>
       <w:r>
         <w:rPr>
           <w:bCs/>
@@ -3203,7 +3605,21 @@
         <w:rPr>
           <w:bCs/>
         </w:rPr>
-        <w:t xml:space="preserve">5.11.1788 – крещение, крестные родители Будник Антон и Сушко Юстына (НИАБ 136-13-894, л.5об, </w:t>
+        <w:t xml:space="preserve">5.11.1788 – крещение, крестные родители Будник Антон и Сушко </w:t>
+      </w:r>
+      <w:proofErr w:type="spellStart"/>
+      <w:r>
+        <w:rPr>
+          <w:bCs/>
+        </w:rPr>
+        <w:t>Юстына</w:t>
+      </w:r>
+      <w:proofErr w:type="spellEnd"/>
+      <w:r>
+        <w:rPr>
+          <w:bCs/>
+        </w:rPr>
+        <w:t xml:space="preserve"> (НИАБ 136-13-894, л.5об, </w:t>
       </w:r>
       <w:r>
         <w:rPr>
@@ -3281,7 +3697,49 @@
         <w:rPr>
           <w:bCs/>
         </w:rPr>
-        <w:t xml:space="preserve">19.02.1807 – крестный отец Елены Анны, дочери Лисичёнков Грыгора Василева и Агафии с деревни Недаль (НИАБ 136-13-894, л.61об, </w:t>
+        <w:t xml:space="preserve">19.02.1807 – крестный отец Елены Анны, дочери </w:t>
+      </w:r>
+      <w:proofErr w:type="spellStart"/>
+      <w:r>
+        <w:rPr>
+          <w:bCs/>
+        </w:rPr>
+        <w:t>Лисичёнков</w:t>
+      </w:r>
+      <w:proofErr w:type="spellEnd"/>
+      <w:r>
+        <w:rPr>
+          <w:bCs/>
+        </w:rPr>
+        <w:t xml:space="preserve"> </w:t>
+      </w:r>
+      <w:proofErr w:type="spellStart"/>
+      <w:r>
+        <w:rPr>
+          <w:bCs/>
+        </w:rPr>
+        <w:t>Грыгора</w:t>
+      </w:r>
+      <w:proofErr w:type="spellEnd"/>
+      <w:r>
+        <w:rPr>
+          <w:bCs/>
+        </w:rPr>
+        <w:t xml:space="preserve"> Василева и Агафии с деревни </w:t>
+      </w:r>
+      <w:proofErr w:type="spellStart"/>
+      <w:r>
+        <w:rPr>
+          <w:bCs/>
+        </w:rPr>
+        <w:t>Недаль</w:t>
+      </w:r>
+      <w:proofErr w:type="spellEnd"/>
+      <w:r>
+        <w:rPr>
+          <w:bCs/>
+        </w:rPr>
+        <w:t xml:space="preserve"> (НИАБ 136-13-894, л.61об, </w:t>
       </w:r>
       <w:r>
         <w:rPr>
@@ -3449,7 +3907,49 @@
         <w:rPr>
           <w:bCs/>
         </w:rPr>
-        <w:t xml:space="preserve">Тарасевич Ксеней с деревни Волоки, свидетели Жданович Алексей Павлов с деревни Недаль и Кощёнок Прокоп с деревни Воилово (НИАБ 136-13-961, л.762об, </w:t>
+        <w:t xml:space="preserve">Тарасевич Ксеней с деревни Волоки, свидетели Жданович Алексей Павлов с деревни </w:t>
+      </w:r>
+      <w:proofErr w:type="spellStart"/>
+      <w:r>
+        <w:rPr>
+          <w:bCs/>
+        </w:rPr>
+        <w:t>Недаль</w:t>
+      </w:r>
+      <w:proofErr w:type="spellEnd"/>
+      <w:r>
+        <w:rPr>
+          <w:bCs/>
+        </w:rPr>
+        <w:t xml:space="preserve"> и </w:t>
+      </w:r>
+      <w:proofErr w:type="spellStart"/>
+      <w:r>
+        <w:rPr>
+          <w:bCs/>
+        </w:rPr>
+        <w:t>Кощёнок</w:t>
+      </w:r>
+      <w:proofErr w:type="spellEnd"/>
+      <w:r>
+        <w:rPr>
+          <w:bCs/>
+        </w:rPr>
+        <w:t xml:space="preserve"> Прокоп с деревни </w:t>
+      </w:r>
+      <w:proofErr w:type="spellStart"/>
+      <w:r>
+        <w:rPr>
+          <w:bCs/>
+        </w:rPr>
+        <w:t>Воилово</w:t>
+      </w:r>
+      <w:proofErr w:type="spellEnd"/>
+      <w:r>
+        <w:rPr>
+          <w:bCs/>
+        </w:rPr>
+        <w:t xml:space="preserve"> (НИАБ 136-13-961, л.762об, </w:t>
       </w:r>
       <w:r>
         <w:rPr>
@@ -3662,7 +4162,88 @@
           <w:noProof/>
           <w:lang w:eastAsia="ru-RU"/>
         </w:rPr>
-        <w:t>№18/1810-р (ориг)).</w:t>
+        <w:t>№18/1810-р (ориг)</w:t>
+      </w:r>
+      <w:r>
+        <w:rPr>
+          <w:noProof/>
+          <w:lang w:eastAsia="ru-RU"/>
+        </w:rPr>
+        <w:t xml:space="preserve">, </w:t>
+      </w:r>
+      <w:bookmarkStart w:id="14" w:name="_Hlk134254493"/>
+      <w:r>
+        <w:rPr>
+          <w:bCs/>
+        </w:rPr>
+        <w:t>НИАБ 136-13-</w:t>
+      </w:r>
+      <w:r>
+        <w:rPr>
+          <w:bCs/>
+        </w:rPr>
+        <w:t>953</w:t>
+      </w:r>
+      <w:r>
+        <w:rPr>
+          <w:bCs/>
+        </w:rPr>
+        <w:t>, л.</w:t>
+      </w:r>
+      <w:r>
+        <w:rPr>
+          <w:bCs/>
+        </w:rPr>
+        <w:t>336</w:t>
+      </w:r>
+      <w:r>
+        <w:rPr>
+          <w:bCs/>
+        </w:rPr>
+        <w:t xml:space="preserve">об, </w:t>
+      </w:r>
+      <w:r>
+        <w:rPr>
+          <w:noProof/>
+          <w:lang w:eastAsia="ru-RU"/>
+        </w:rPr>
+        <w:t>№1</w:t>
+      </w:r>
+      <w:r>
+        <w:rPr>
+          <w:noProof/>
+          <w:lang w:eastAsia="ru-RU"/>
+        </w:rPr>
+        <w:t>3</w:t>
+      </w:r>
+      <w:r>
+        <w:rPr>
+          <w:noProof/>
+          <w:lang w:eastAsia="ru-RU"/>
+        </w:rPr>
+        <w:t>/1810-р (</w:t>
+      </w:r>
+      <w:r>
+        <w:rPr>
+          <w:noProof/>
+          <w:lang w:eastAsia="ru-RU"/>
+        </w:rPr>
+        <w:t>коп</w:t>
+      </w:r>
+      <w:r>
+        <w:rPr>
+          <w:noProof/>
+          <w:lang w:eastAsia="ru-RU"/>
+        </w:rPr>
+        <w:t>)</w:t>
+      </w:r>
+      <w:bookmarkEnd w:id="14"/>
+      <w:r>
+        <w:rPr>
+          <w:noProof/>
+          <w:lang w:eastAsia="ru-RU"/>
+        </w:rPr>
+        <w:t>).</w:t>
       </w:r>
       <w:bookmarkEnd w:id="13"/>
     </w:p>
@@ -3808,7 +4389,7 @@
         </w:rPr>
         <w:t xml:space="preserve">, </w:t>
       </w:r>
-      <w:bookmarkStart w:id="14" w:name="_Hlk130557560"/>
+      <w:bookmarkStart w:id="15" w:name="_Hlk130557560"/>
       <w:r>
         <w:rPr>
           <w:bCs/>
@@ -3874,7 +4455,7 @@
         </w:rPr>
         <w:t>)</w:t>
       </w:r>
-      <w:bookmarkEnd w:id="14"/>
+      <w:bookmarkEnd w:id="15"/>
       <w:r>
         <w:rPr>
           <w:noProof/>
@@ -4097,7 +4678,7 @@
           <w:bCs/>
         </w:rPr>
       </w:pPr>
-      <w:bookmarkStart w:id="15" w:name="_Hlk128026805"/>
+      <w:bookmarkStart w:id="16" w:name="_Hlk128026805"/>
       <w:r>
         <w:rPr>
           <w:bCs/>
@@ -4138,8 +4719,44 @@
         <w:rPr>
           <w:bCs/>
         </w:rPr>
-        <w:t>крестный отец Леона Юлиана, сына Сушков Гаврилы Деидова и Агапы Игнатовий с деревни Недаль</w:t>
-      </w:r>
+        <w:t xml:space="preserve">крестный отец Леона Юлиана, сына Сушков Гаврилы </w:t>
+      </w:r>
+      <w:proofErr w:type="spellStart"/>
+      <w:r>
+        <w:rPr>
+          <w:bCs/>
+        </w:rPr>
+        <w:t>Деидова</w:t>
+      </w:r>
+      <w:proofErr w:type="spellEnd"/>
+      <w:r>
+        <w:rPr>
+          <w:bCs/>
+        </w:rPr>
+        <w:t xml:space="preserve"> и Агапы </w:t>
+      </w:r>
+      <w:proofErr w:type="spellStart"/>
+      <w:r>
+        <w:rPr>
+          <w:bCs/>
+        </w:rPr>
+        <w:t>Игнатовий</w:t>
+      </w:r>
+      <w:proofErr w:type="spellEnd"/>
+      <w:r>
+        <w:rPr>
+          <w:bCs/>
+        </w:rPr>
+        <w:t xml:space="preserve"> с деревни </w:t>
+      </w:r>
+      <w:proofErr w:type="spellStart"/>
+      <w:r>
+        <w:rPr>
+          <w:bCs/>
+        </w:rPr>
+        <w:t>Недаль</w:t>
+      </w:r>
+      <w:proofErr w:type="spellEnd"/>
       <w:r>
         <w:rPr>
           <w:bCs/>
@@ -4212,7 +4829,7 @@
         </w:rPr>
         <w:t>-р (ориг)).</w:t>
       </w:r>
-      <w:bookmarkEnd w:id="15"/>
+      <w:bookmarkEnd w:id="16"/>
     </w:p>
     <w:p>
       <w:pPr>
@@ -4282,7 +4899,7 @@
           <w:lang w:val="be-BY"/>
         </w:rPr>
       </w:pPr>
-      <w:bookmarkStart w:id="16" w:name="_Hlk123409186"/>
+      <w:bookmarkStart w:id="17" w:name="_Hlk123409186"/>
       <w:r>
         <w:rPr>
           <w:lang w:val="be-BY"/>
@@ -4397,7 +5014,21 @@
         <w:rPr>
           <w:bCs/>
         </w:rPr>
-        <w:t>17.01.1817 – крестный отец Татьяны Доминики, дочери Тарасевичей Тодора и Агаты с деревни Воилово (НИАБ 136-13-</w:t>
+        <w:t xml:space="preserve">17.01.1817 – крестный отец Татьяны Доминики, дочери Тарасевичей Тодора и Агаты с деревни </w:t>
+      </w:r>
+      <w:proofErr w:type="spellStart"/>
+      <w:r>
+        <w:rPr>
+          <w:bCs/>
+        </w:rPr>
+        <w:t>Воилово</w:t>
+      </w:r>
+      <w:proofErr w:type="spellEnd"/>
+      <w:r>
+        <w:rPr>
+          <w:bCs/>
+        </w:rPr>
+        <w:t xml:space="preserve"> (НИАБ 136-13-</w:t>
       </w:r>
       <w:r>
         <w:rPr>
@@ -4499,14 +5130,30 @@
         <w:rPr>
           <w:bCs/>
         </w:rPr>
-        <w:t xml:space="preserve"> Марьяны Домиции</w:t>
-      </w:r>
-      <w:r>
-        <w:rPr>
-          <w:bCs/>
-        </w:rPr>
-        <w:t>, дочери Сушков Гаврилы Демидова и Агапы Игнатовой с деревни Недаль</w:t>
-      </w:r>
+        <w:t xml:space="preserve"> Марьяны </w:t>
+      </w:r>
+      <w:proofErr w:type="spellStart"/>
+      <w:r>
+        <w:rPr>
+          <w:bCs/>
+        </w:rPr>
+        <w:t>Домиции</w:t>
+      </w:r>
+      <w:proofErr w:type="spellEnd"/>
+      <w:r>
+        <w:rPr>
+          <w:bCs/>
+        </w:rPr>
+        <w:t xml:space="preserve">, дочери Сушков Гаврилы Демидова и Агапы Игнатовой с деревни </w:t>
+      </w:r>
+      <w:proofErr w:type="spellStart"/>
+      <w:r>
+        <w:rPr>
+          <w:bCs/>
+        </w:rPr>
+        <w:t>Недаль</w:t>
+      </w:r>
+      <w:proofErr w:type="spellEnd"/>
       <w:r>
         <w:rPr>
           <w:bCs/>
@@ -4610,7 +5257,21 @@
         <w:rPr>
           <w:bCs/>
         </w:rPr>
-        <w:t xml:space="preserve">26.10.1819 – крестный отец Андрея Якова, сына Тарасевичей Тодора и Агаты с деревни Воилово (НИАБ 136-13-928, л.176, </w:t>
+        <w:t xml:space="preserve">26.10.1819 – крестный отец Андрея Якова, сына Тарасевичей Тодора и Агаты с деревни </w:t>
+      </w:r>
+      <w:proofErr w:type="spellStart"/>
+      <w:r>
+        <w:rPr>
+          <w:bCs/>
+        </w:rPr>
+        <w:t>Воилово</w:t>
+      </w:r>
+      <w:proofErr w:type="spellEnd"/>
+      <w:r>
+        <w:rPr>
+          <w:bCs/>
+        </w:rPr>
+        <w:t xml:space="preserve"> (НИАБ 136-13-928, л.176, </w:t>
       </w:r>
       <w:r>
         <w:rPr>
@@ -4804,8 +5465,8 @@
           <w:lang w:val="be-BY"/>
         </w:rPr>
       </w:pPr>
-      <w:bookmarkStart w:id="17" w:name="_Hlk124489367"/>
-      <w:bookmarkEnd w:id="16"/>
+      <w:bookmarkStart w:id="18" w:name="_Hlk124489367"/>
+      <w:bookmarkEnd w:id="17"/>
       <w:r>
         <w:rPr>
           <w:lang w:val="be-BY"/>
@@ -4819,26 +5480,25 @@
         <w:t>помещичий крестьянин, в ревизию 1816 года 22 года, умер в 1823 году, жил в доме 8 (НИАБ 333-9-543, л.137об).</w:t>
       </w:r>
     </w:p>
-    <w:bookmarkEnd w:id="17"/>
-    <w:p>
-      <w:pPr>
-        <w:rPr>
-          <w:lang w:val="be-BY"/>
-        </w:rPr>
-      </w:pPr>
-    </w:p>
-    <w:p>
-      <w:pPr>
-        <w:rPr>
-          <w:lang w:val="be-BY"/>
-        </w:rPr>
-      </w:pPr>
-      <w:bookmarkStart w:id="18" w:name="_Hlk123409350"/>
-      <w:r>
-        <w:rPr>
-          <w:lang w:val="be-BY"/>
-        </w:rPr>
-        <w:lastRenderedPageBreak/>
+    <w:bookmarkEnd w:id="18"/>
+    <w:p>
+      <w:pPr>
+        <w:rPr>
+          <w:lang w:val="be-BY"/>
+        </w:rPr>
+      </w:pPr>
+    </w:p>
+    <w:p>
+      <w:pPr>
+        <w:rPr>
+          <w:lang w:val="be-BY"/>
+        </w:rPr>
+      </w:pPr>
+      <w:bookmarkStart w:id="19" w:name="_Hlk123409350"/>
+      <w:r>
+        <w:rPr>
+          <w:lang w:val="be-BY"/>
+        </w:rPr>
         <w:t xml:space="preserve">1.3а. Жилко (в девичестве </w:t>
       </w:r>
       <w:r>
@@ -4861,7 +5521,7 @@
           <w:lang w:eastAsia="ru-RU"/>
         </w:rPr>
       </w:pPr>
-      <w:bookmarkStart w:id="19" w:name="_Hlk130649632"/>
+      <w:bookmarkStart w:id="20" w:name="_Hlk130649632"/>
       <w:r>
         <w:rPr>
           <w:bCs/>
@@ -4878,7 +5538,63 @@
         <w:rPr>
           <w:bCs/>
         </w:rPr>
-        <w:t xml:space="preserve">с деревни Волоки, венчание с Жилко Михалом Антоновым с деревни Недаль, свидетели Жданович Алексей Павлов с деревни Недаль и Кощёнок Прокоп с деревни Воилово (НИАБ 136-13-961, л.762об, </w:t>
+        <w:t xml:space="preserve">с деревни Волоки, венчание с Жилко Михалом Антоновым с деревни </w:t>
+      </w:r>
+      <w:proofErr w:type="spellStart"/>
+      <w:r>
+        <w:rPr>
+          <w:bCs/>
+        </w:rPr>
+        <w:t>Недаль</w:t>
+      </w:r>
+      <w:proofErr w:type="spellEnd"/>
+      <w:r>
+        <w:rPr>
+          <w:bCs/>
+        </w:rPr>
+        <w:t xml:space="preserve">, свидетели Жданович Алексей Павлов с деревни </w:t>
+      </w:r>
+      <w:proofErr w:type="spellStart"/>
+      <w:r>
+        <w:rPr>
+          <w:bCs/>
+        </w:rPr>
+        <w:t>Недаль</w:t>
+      </w:r>
+      <w:proofErr w:type="spellEnd"/>
+      <w:r>
+        <w:rPr>
+          <w:bCs/>
+        </w:rPr>
+        <w:t xml:space="preserve"> и </w:t>
+      </w:r>
+      <w:proofErr w:type="spellStart"/>
+      <w:r>
+        <w:rPr>
+          <w:bCs/>
+        </w:rPr>
+        <w:t>Кощёнок</w:t>
+      </w:r>
+      <w:proofErr w:type="spellEnd"/>
+      <w:r>
+        <w:rPr>
+          <w:bCs/>
+        </w:rPr>
+        <w:t xml:space="preserve"> Прокоп с деревни </w:t>
+      </w:r>
+      <w:proofErr w:type="spellStart"/>
+      <w:r>
+        <w:rPr>
+          <w:bCs/>
+        </w:rPr>
+        <w:t>Воилово</w:t>
+      </w:r>
+      <w:proofErr w:type="spellEnd"/>
+      <w:r>
+        <w:rPr>
+          <w:bCs/>
+        </w:rPr>
+        <w:t xml:space="preserve"> (НИАБ 136-13-961, л.762об, </w:t>
       </w:r>
       <w:r>
         <w:rPr>
@@ -5033,7 +5749,7 @@
         </w:rPr>
         <w:t>.</w:t>
       </w:r>
-      <w:bookmarkEnd w:id="19"/>
+      <w:bookmarkEnd w:id="20"/>
     </w:p>
     <w:p>
       <w:pPr>
@@ -5262,7 +5978,35 @@
         <w:rPr>
           <w:bCs/>
         </w:rPr>
-        <w:t xml:space="preserve">7.01.1812 – крестная мать Марцели, дочери Сушков Якуба и Агафии с деревни Разлитье (НИАБ 136-13-894, л. 83, </w:t>
+        <w:t xml:space="preserve">7.01.1812 – крестная мать </w:t>
+      </w:r>
+      <w:proofErr w:type="spellStart"/>
+      <w:r>
+        <w:rPr>
+          <w:bCs/>
+        </w:rPr>
+        <w:t>Марцели</w:t>
+      </w:r>
+      <w:proofErr w:type="spellEnd"/>
+      <w:r>
+        <w:rPr>
+          <w:bCs/>
+        </w:rPr>
+        <w:t xml:space="preserve">, дочери Сушков Якуба и Агафии с деревни </w:t>
+      </w:r>
+      <w:proofErr w:type="spellStart"/>
+      <w:r>
+        <w:rPr>
+          <w:bCs/>
+        </w:rPr>
+        <w:t>Разлитье</w:t>
+      </w:r>
+      <w:proofErr w:type="spellEnd"/>
+      <w:r>
+        <w:rPr>
+          <w:bCs/>
+        </w:rPr>
+        <w:t xml:space="preserve"> (НИАБ 136-13-894, л. 83, </w:t>
       </w:r>
       <w:r>
         <w:rPr>
@@ -5315,7 +6059,63 @@
         <w:rPr>
           <w:bCs/>
         </w:rPr>
-        <w:t xml:space="preserve">24.06.1812 – крестная мать Грыпины, дочери Бавтруков Микиты и Ульяны с деревни Нивки (НИАБ 136-13-894, л. 84об, </w:t>
+        <w:t xml:space="preserve">24.06.1812 – крестная мать </w:t>
+      </w:r>
+      <w:proofErr w:type="spellStart"/>
+      <w:r>
+        <w:rPr>
+          <w:bCs/>
+        </w:rPr>
+        <w:t>Грыпины</w:t>
+      </w:r>
+      <w:proofErr w:type="spellEnd"/>
+      <w:r>
+        <w:rPr>
+          <w:bCs/>
+        </w:rPr>
+        <w:t xml:space="preserve">, дочери </w:t>
+      </w:r>
+      <w:proofErr w:type="spellStart"/>
+      <w:r>
+        <w:rPr>
+          <w:bCs/>
+        </w:rPr>
+        <w:t>Бавтруков</w:t>
+      </w:r>
+      <w:proofErr w:type="spellEnd"/>
+      <w:r>
+        <w:rPr>
+          <w:bCs/>
+        </w:rPr>
+        <w:t xml:space="preserve"> </w:t>
+      </w:r>
+      <w:proofErr w:type="spellStart"/>
+      <w:r>
+        <w:rPr>
+          <w:bCs/>
+        </w:rPr>
+        <w:t>Микиты</w:t>
+      </w:r>
+      <w:proofErr w:type="spellEnd"/>
+      <w:r>
+        <w:rPr>
+          <w:bCs/>
+        </w:rPr>
+        <w:t xml:space="preserve"> и Ульяны с деревни </w:t>
+      </w:r>
+      <w:proofErr w:type="spellStart"/>
+      <w:r>
+        <w:rPr>
+          <w:bCs/>
+        </w:rPr>
+        <w:t>Нивки</w:t>
+      </w:r>
+      <w:proofErr w:type="spellEnd"/>
+      <w:r>
+        <w:rPr>
+          <w:bCs/>
+        </w:rPr>
+        <w:t xml:space="preserve"> (НИАБ 136-13-894, л. 84об, </w:t>
       </w:r>
       <w:r>
         <w:rPr>
@@ -5382,13 +6182,77 @@
         <w:rPr>
           <w:bCs/>
         </w:rPr>
-        <w:t xml:space="preserve"> Крыстыны</w:t>
-      </w:r>
-      <w:r>
-        <w:rPr>
-          <w:bCs/>
-        </w:rPr>
-        <w:t xml:space="preserve">, дочери Кощёнков Кондрата и Пракседы с деревни Воилово с деревни Нивки (НИАБ 136-13-928, л. 119об, </w:t>
+        <w:t xml:space="preserve"> </w:t>
+      </w:r>
+      <w:proofErr w:type="spellStart"/>
+      <w:r>
+        <w:rPr>
+          <w:bCs/>
+        </w:rPr>
+        <w:t>Крыстыны</w:t>
+      </w:r>
+      <w:proofErr w:type="spellEnd"/>
+      <w:r>
+        <w:rPr>
+          <w:bCs/>
+        </w:rPr>
+        <w:t xml:space="preserve">, дочери </w:t>
+      </w:r>
+      <w:proofErr w:type="spellStart"/>
+      <w:r>
+        <w:rPr>
+          <w:bCs/>
+        </w:rPr>
+        <w:t>Кощёнков</w:t>
+      </w:r>
+      <w:proofErr w:type="spellEnd"/>
+      <w:r>
+        <w:rPr>
+          <w:bCs/>
+        </w:rPr>
+        <w:t xml:space="preserve"> Кондрата и </w:t>
+      </w:r>
+      <w:proofErr w:type="spellStart"/>
+      <w:r>
+        <w:rPr>
+          <w:bCs/>
+        </w:rPr>
+        <w:t>Пракседы</w:t>
+      </w:r>
+      <w:proofErr w:type="spellEnd"/>
+      <w:r>
+        <w:rPr>
+          <w:bCs/>
+        </w:rPr>
+        <w:t xml:space="preserve"> с деревни </w:t>
+      </w:r>
+      <w:proofErr w:type="spellStart"/>
+      <w:r>
+        <w:rPr>
+          <w:bCs/>
+        </w:rPr>
+        <w:t>Воилово</w:t>
+      </w:r>
+      <w:proofErr w:type="spellEnd"/>
+      <w:r>
+        <w:rPr>
+          <w:bCs/>
+        </w:rPr>
+        <w:t xml:space="preserve"> с деревни </w:t>
+      </w:r>
+      <w:proofErr w:type="spellStart"/>
+      <w:r>
+        <w:rPr>
+          <w:bCs/>
+        </w:rPr>
+        <w:t>Нивки</w:t>
+      </w:r>
+      <w:proofErr w:type="spellEnd"/>
+      <w:r>
+        <w:rPr>
+          <w:bCs/>
+        </w:rPr>
+        <w:t xml:space="preserve"> (НИАБ 136-13-928, л. 119об, </w:t>
       </w:r>
       <w:r>
         <w:rPr>
@@ -5638,7 +6502,7 @@
           <w:lang w:eastAsia="ru-RU"/>
         </w:rPr>
       </w:pPr>
-      <w:bookmarkStart w:id="20" w:name="_Hlk128028405"/>
+      <w:bookmarkStart w:id="21" w:name="_Hlk128028405"/>
       <w:r>
         <w:t>13</w:t>
       </w:r>
@@ -5655,7 +6519,23 @@
         <w:t>1814</w:t>
       </w:r>
       <w:r>
-        <w:t xml:space="preserve"> – крестная мать Яна Валерьяна, сына Бавтруков Никиты и Елены с деревни Нивки (НИАБ 136-13-928, л. 124, </w:t>
+        <w:t xml:space="preserve"> – крестная мать Яна Валерьяна, сына </w:t>
+      </w:r>
+      <w:proofErr w:type="spellStart"/>
+      <w:r>
+        <w:t>Бавтруков</w:t>
+      </w:r>
+      <w:proofErr w:type="spellEnd"/>
+      <w:r>
+        <w:t xml:space="preserve"> Никиты и Елены с деревни </w:t>
+      </w:r>
+      <w:proofErr w:type="spellStart"/>
+      <w:r>
+        <w:t>Нивки</w:t>
+      </w:r>
+      <w:proofErr w:type="spellEnd"/>
+      <w:r>
+        <w:t xml:space="preserve"> (НИАБ 136-13-928, л. 124, </w:t>
       </w:r>
       <w:r>
         <w:rPr>
@@ -5706,21 +6586,49 @@
         </w:rPr>
         <w:t>.</w:t>
       </w:r>
-      <w:bookmarkEnd w:id="20"/>
-    </w:p>
-    <w:p>
-      <w:pPr>
-        <w:rPr>
-          <w:bCs/>
-        </w:rPr>
-      </w:pPr>
-      <w:bookmarkStart w:id="21" w:name="_Hlk128151834"/>
-      <w:bookmarkStart w:id="22" w:name="_Hlk128152074"/>
-      <w:r>
-        <w:rPr>
-          <w:bCs/>
-        </w:rPr>
-        <w:t xml:space="preserve">27.09.1814 – крестная мать Франца Войцеха, сына Лисичёнков Дмитрия Василева и Агаты с деревни Недаль (НИАБ 136-13-928, л.124 </w:t>
+      <w:bookmarkEnd w:id="21"/>
+    </w:p>
+    <w:p>
+      <w:pPr>
+        <w:rPr>
+          <w:bCs/>
+        </w:rPr>
+      </w:pPr>
+      <w:bookmarkStart w:id="22" w:name="_Hlk128151834"/>
+      <w:bookmarkStart w:id="23" w:name="_Hlk128152074"/>
+      <w:r>
+        <w:rPr>
+          <w:bCs/>
+        </w:rPr>
+        <w:t xml:space="preserve">27.09.1814 – крестная мать Франца Войцеха, сына </w:t>
+      </w:r>
+      <w:proofErr w:type="spellStart"/>
+      <w:r>
+        <w:rPr>
+          <w:bCs/>
+        </w:rPr>
+        <w:t>Лисичёнков</w:t>
+      </w:r>
+      <w:proofErr w:type="spellEnd"/>
+      <w:r>
+        <w:rPr>
+          <w:bCs/>
+        </w:rPr>
+        <w:t xml:space="preserve"> Дмитрия Василева и Агаты с деревни </w:t>
+      </w:r>
+      <w:proofErr w:type="spellStart"/>
+      <w:r>
+        <w:rPr>
+          <w:bCs/>
+        </w:rPr>
+        <w:t>Недаль</w:t>
+      </w:r>
+      <w:proofErr w:type="spellEnd"/>
+      <w:r>
+        <w:rPr>
+          <w:bCs/>
+        </w:rPr>
+        <w:t xml:space="preserve"> (НИАБ 136-13-928, л.124 </w:t>
       </w:r>
       <w:r>
         <w:rPr>
@@ -5770,8 +6678,16 @@
         <w:rPr>
           <w:bCs/>
         </w:rPr>
-        <w:t xml:space="preserve"> (ориг)</w:t>
-      </w:r>
+        <w:t xml:space="preserve"> (</w:t>
+      </w:r>
+      <w:proofErr w:type="spellStart"/>
+      <w:r>
+        <w:rPr>
+          <w:bCs/>
+        </w:rPr>
+        <w:t>ориг</w:t>
+      </w:r>
+      <w:proofErr w:type="spellEnd"/>
       <w:r>
         <w:rPr>
           <w:bCs/>
@@ -5781,27 +6697,61 @@
       <w:r>
         <w:rPr>
           <w:bCs/>
+        </w:rPr>
+        <w:t>)</w:t>
+      </w:r>
+      <w:r>
+        <w:rPr>
+          <w:bCs/>
           <w:noProof/>
           <w:lang w:eastAsia="ru-RU"/>
         </w:rPr>
         <w:t>.</w:t>
       </w:r>
-      <w:bookmarkEnd w:id="21"/>
       <w:bookmarkEnd w:id="22"/>
-    </w:p>
-    <w:p>
-      <w:pPr>
-        <w:rPr>
-          <w:bCs/>
-          <w:noProof/>
-          <w:lang w:eastAsia="ru-RU"/>
-        </w:rPr>
-      </w:pPr>
-      <w:r>
-        <w:rPr>
-          <w:bCs/>
-        </w:rPr>
-        <w:t xml:space="preserve">30.04.1816 – крестная мать Крыстыны, дочери Сушков Василя и Дарьи с деревни Разлитье (НИАБ 136-13-894, л. 93об, </w:t>
+      <w:bookmarkEnd w:id="23"/>
+    </w:p>
+    <w:p>
+      <w:pPr>
+        <w:rPr>
+          <w:bCs/>
+          <w:noProof/>
+          <w:lang w:eastAsia="ru-RU"/>
+        </w:rPr>
+      </w:pPr>
+      <w:r>
+        <w:rPr>
+          <w:bCs/>
+        </w:rPr>
+        <w:t xml:space="preserve">30.04.1816 – крестная мать </w:t>
+      </w:r>
+      <w:proofErr w:type="spellStart"/>
+      <w:r>
+        <w:rPr>
+          <w:bCs/>
+        </w:rPr>
+        <w:t>Крыстыны</w:t>
+      </w:r>
+      <w:proofErr w:type="spellEnd"/>
+      <w:r>
+        <w:rPr>
+          <w:bCs/>
+        </w:rPr>
+        <w:t xml:space="preserve">, дочери Сушков Василя и Дарьи с деревни </w:t>
+      </w:r>
+      <w:proofErr w:type="spellStart"/>
+      <w:r>
+        <w:rPr>
+          <w:bCs/>
+        </w:rPr>
+        <w:t>Разлитье</w:t>
+      </w:r>
+      <w:proofErr w:type="spellEnd"/>
+      <w:r>
+        <w:rPr>
+          <w:bCs/>
+        </w:rPr>
+        <w:t xml:space="preserve"> (НИАБ 136-13-894, л. 93об, </w:t>
       </w:r>
       <w:r>
         <w:rPr>
@@ -5971,12 +6921,40 @@
           <w:bCs/>
         </w:rPr>
       </w:pPr>
-      <w:bookmarkStart w:id="23" w:name="_Hlk128156240"/>
-      <w:r>
-        <w:rPr>
-          <w:bCs/>
-        </w:rPr>
-        <w:t xml:space="preserve">2.01.1817 – крестная мать Маланьи Анисьи, дочери Лисичёнков Дмитрия Василева и Агаты с деревни Недаль (НИАБ 136-13-928, л.143об </w:t>
+      <w:bookmarkStart w:id="24" w:name="_Hlk128156240"/>
+      <w:r>
+        <w:rPr>
+          <w:bCs/>
+        </w:rPr>
+        <w:t xml:space="preserve">2.01.1817 – крестная мать Маланьи Анисьи, дочери </w:t>
+      </w:r>
+      <w:proofErr w:type="spellStart"/>
+      <w:r>
+        <w:rPr>
+          <w:bCs/>
+        </w:rPr>
+        <w:t>Лисичёнков</w:t>
+      </w:r>
+      <w:proofErr w:type="spellEnd"/>
+      <w:r>
+        <w:rPr>
+          <w:bCs/>
+        </w:rPr>
+        <w:t xml:space="preserve"> Дмитрия Василева и Агаты с деревни </w:t>
+      </w:r>
+      <w:proofErr w:type="spellStart"/>
+      <w:r>
+        <w:rPr>
+          <w:bCs/>
+        </w:rPr>
+        <w:t>Недаль</w:t>
+      </w:r>
+      <w:proofErr w:type="spellEnd"/>
+      <w:r>
+        <w:rPr>
+          <w:bCs/>
+        </w:rPr>
+        <w:t xml:space="preserve"> (НИАБ 136-13-928, л.143об </w:t>
       </w:r>
       <w:r>
         <w:rPr>
@@ -6026,8 +7004,16 @@
         <w:rPr>
           <w:bCs/>
         </w:rPr>
-        <w:t xml:space="preserve"> (ориг)</w:t>
-      </w:r>
+        <w:t xml:space="preserve"> (</w:t>
+      </w:r>
+      <w:proofErr w:type="spellStart"/>
+      <w:r>
+        <w:rPr>
+          <w:bCs/>
+        </w:rPr>
+        <w:t>ориг</w:t>
+      </w:r>
+      <w:proofErr w:type="spellEnd"/>
       <w:r>
         <w:rPr>
           <w:bCs/>
@@ -6037,26 +7023,46 @@
       <w:r>
         <w:rPr>
           <w:bCs/>
+        </w:rPr>
+        <w:t>)</w:t>
+      </w:r>
+      <w:r>
+        <w:rPr>
+          <w:bCs/>
           <w:noProof/>
           <w:lang w:eastAsia="ru-RU"/>
         </w:rPr>
         <w:t>.</w:t>
       </w:r>
-      <w:bookmarkEnd w:id="23"/>
-    </w:p>
-    <w:p>
-      <w:pPr>
-        <w:rPr>
-          <w:bCs/>
-          <w:noProof/>
-          <w:lang w:eastAsia="ru-RU"/>
-        </w:rPr>
-      </w:pPr>
-      <w:r>
-        <w:rPr>
-          <w:bCs/>
-        </w:rPr>
-        <w:t xml:space="preserve">27.07.1818 – крестная мать Ильи, сына Сушков Василя и Дарьи с деревни Разлитье (НИАБ 136-13-894, л. 98об, </w:t>
+      <w:bookmarkEnd w:id="24"/>
+    </w:p>
+    <w:p>
+      <w:pPr>
+        <w:rPr>
+          <w:bCs/>
+          <w:noProof/>
+          <w:lang w:eastAsia="ru-RU"/>
+        </w:rPr>
+      </w:pPr>
+      <w:r>
+        <w:rPr>
+          <w:bCs/>
+        </w:rPr>
+        <w:t xml:space="preserve">27.07.1818 – крестная мать Ильи, сына Сушков Василя и Дарьи с деревни </w:t>
+      </w:r>
+      <w:proofErr w:type="spellStart"/>
+      <w:r>
+        <w:rPr>
+          <w:bCs/>
+        </w:rPr>
+        <w:t>Разлитье</w:t>
+      </w:r>
+      <w:proofErr w:type="spellEnd"/>
+      <w:r>
+        <w:rPr>
+          <w:bCs/>
+        </w:rPr>
+        <w:t xml:space="preserve"> (НИАБ 136-13-894, л. 98об, </w:t>
       </w:r>
       <w:r>
         <w:rPr>
@@ -6123,7 +7129,77 @@
         <w:rPr>
           <w:bCs/>
         </w:rPr>
-        <w:t xml:space="preserve">13.07.1819 – крестная мать Михала Гилярия, сына Кощёнков Кондрата и Пракседы с деревни Воилово с деревни Нивки (НИАБ 136-13-928, л. 173, </w:t>
+        <w:t xml:space="preserve">13.07.1819 – крестная мать Михала </w:t>
+      </w:r>
+      <w:proofErr w:type="spellStart"/>
+      <w:r>
+        <w:rPr>
+          <w:bCs/>
+        </w:rPr>
+        <w:t>Гилярия</w:t>
+      </w:r>
+      <w:proofErr w:type="spellEnd"/>
+      <w:r>
+        <w:rPr>
+          <w:bCs/>
+        </w:rPr>
+        <w:t xml:space="preserve">, сына </w:t>
+      </w:r>
+      <w:proofErr w:type="spellStart"/>
+      <w:r>
+        <w:rPr>
+          <w:bCs/>
+        </w:rPr>
+        <w:t>Кощёнков</w:t>
+      </w:r>
+      <w:proofErr w:type="spellEnd"/>
+      <w:r>
+        <w:rPr>
+          <w:bCs/>
+        </w:rPr>
+        <w:t xml:space="preserve"> Кондрата и </w:t>
+      </w:r>
+      <w:proofErr w:type="spellStart"/>
+      <w:r>
+        <w:rPr>
+          <w:bCs/>
+        </w:rPr>
+        <w:t>Пракседы</w:t>
+      </w:r>
+      <w:proofErr w:type="spellEnd"/>
+      <w:r>
+        <w:rPr>
+          <w:bCs/>
+        </w:rPr>
+        <w:t xml:space="preserve"> с деревни </w:t>
+      </w:r>
+      <w:proofErr w:type="spellStart"/>
+      <w:r>
+        <w:rPr>
+          <w:bCs/>
+        </w:rPr>
+        <w:t>Воилово</w:t>
+      </w:r>
+      <w:proofErr w:type="spellEnd"/>
+      <w:r>
+        <w:rPr>
+          <w:bCs/>
+        </w:rPr>
+        <w:t xml:space="preserve"> с деревни </w:t>
+      </w:r>
+      <w:proofErr w:type="spellStart"/>
+      <w:r>
+        <w:rPr>
+          <w:bCs/>
+        </w:rPr>
+        <w:t>Нивки</w:t>
+      </w:r>
+      <w:proofErr w:type="spellEnd"/>
+      <w:r>
+        <w:rPr>
+          <w:bCs/>
+        </w:rPr>
+        <w:t xml:space="preserve"> (НИАБ 136-13-928, л. 173, </w:t>
       </w:r>
       <w:r>
         <w:rPr>
@@ -6198,7 +7274,31 @@
         <w:t>181</w:t>
       </w:r>
       <w:r>
-        <w:t xml:space="preserve">9 – крестная мать Сымона Иосифа, сына Бавтруков Никиты и Елены с деревни Нивки (НИАБ 136-13-928, л. 174об, </w:t>
+        <w:t xml:space="preserve">9 – крестная мать </w:t>
+      </w:r>
+      <w:proofErr w:type="spellStart"/>
+      <w:r>
+        <w:t>Сымона</w:t>
+      </w:r>
+      <w:proofErr w:type="spellEnd"/>
+      <w:r>
+        <w:t xml:space="preserve"> Иосифа, сына </w:t>
+      </w:r>
+      <w:proofErr w:type="spellStart"/>
+      <w:r>
+        <w:t>Бавтруков</w:t>
+      </w:r>
+      <w:proofErr w:type="spellEnd"/>
+      <w:r>
+        <w:t xml:space="preserve"> Никиты и Елены с деревни </w:t>
+      </w:r>
+      <w:proofErr w:type="spellStart"/>
+      <w:r>
+        <w:t>Нивки</w:t>
+      </w:r>
+      <w:proofErr w:type="spellEnd"/>
+      <w:r>
+        <w:t xml:space="preserve"> (НИАБ 136-13-928, л. 174об, </w:t>
       </w:r>
       <w:r>
         <w:rPr>
@@ -6384,7 +7484,21 @@
         <w:rPr>
           <w:bCs/>
         </w:rPr>
-        <w:t xml:space="preserve">5.12.1820 – крестная мать Катерины, дочери Сушков Василя и Дарьи с деревни Разлитье (НИАБ 136-13-894, л. 105, </w:t>
+        <w:t xml:space="preserve">5.12.1820 – крестная мать Катерины, дочери Сушков Василя и Дарьи с деревни </w:t>
+      </w:r>
+      <w:proofErr w:type="spellStart"/>
+      <w:r>
+        <w:rPr>
+          <w:bCs/>
+        </w:rPr>
+        <w:t>Разлитье</w:t>
+      </w:r>
+      <w:proofErr w:type="spellEnd"/>
+      <w:r>
+        <w:rPr>
+          <w:bCs/>
+        </w:rPr>
+        <w:t xml:space="preserve"> (НИАБ 136-13-894, л. 105, </w:t>
       </w:r>
       <w:r>
         <w:rPr>
@@ -6439,21 +7553,21 @@
         <w:t>.</w:t>
       </w:r>
     </w:p>
-    <w:bookmarkEnd w:id="18"/>
-    <w:p>
-      <w:pPr>
-        <w:rPr>
-          <w:lang w:val="be-BY"/>
-        </w:rPr>
-      </w:pPr>
-    </w:p>
-    <w:p>
-      <w:pPr>
-        <w:rPr>
-          <w:lang w:val="be-BY"/>
-        </w:rPr>
-      </w:pPr>
-      <w:bookmarkStart w:id="24" w:name="_Hlk123409503"/>
+    <w:bookmarkEnd w:id="19"/>
+    <w:p>
+      <w:pPr>
+        <w:rPr>
+          <w:lang w:val="be-BY"/>
+        </w:rPr>
+      </w:pPr>
+    </w:p>
+    <w:p>
+      <w:pPr>
+        <w:rPr>
+          <w:lang w:val="be-BY"/>
+        </w:rPr>
+      </w:pPr>
+      <w:bookmarkStart w:id="25" w:name="_Hlk123409503"/>
       <w:r>
         <w:rPr>
           <w:lang w:val="be-BY"/>
@@ -6601,7 +7715,7 @@
         </w:rPr>
         <w:t xml:space="preserve">Михалов: </w:t>
       </w:r>
-      <w:bookmarkStart w:id="25" w:name="_Hlk124490249"/>
+      <w:bookmarkStart w:id="26" w:name="_Hlk124490249"/>
     </w:p>
     <w:p>
       <w:pPr>
@@ -6730,8 +7844,8 @@
           <w:lang w:val="be-BY"/>
         </w:rPr>
       </w:pPr>
-      <w:bookmarkStart w:id="26" w:name="_Hlk124710665"/>
-      <w:bookmarkEnd w:id="25"/>
+      <w:bookmarkStart w:id="27" w:name="_Hlk124710665"/>
+      <w:bookmarkEnd w:id="26"/>
       <w:r>
         <w:rPr>
           <w:lang w:val="be-BY"/>
@@ -6746,8 +7860,8 @@
           <w:lang w:val="be-BY"/>
         </w:rPr>
       </w:pPr>
-      <w:bookmarkStart w:id="27" w:name="_Hlk125208636"/>
-      <w:bookmarkEnd w:id="26"/>
+      <w:bookmarkStart w:id="28" w:name="_Hlk125208636"/>
+      <w:bookmarkEnd w:id="27"/>
       <w:r>
         <w:rPr>
           <w:lang w:val="be-BY"/>
@@ -6755,7 +7869,7 @@
         <w:t>помещичий крестьянин, в ревизию 1850 года – 39 лет, в ревизию 1858 года 47 лет, жил в доме 4 (НИАБ 23-1-2, л.62об).</w:t>
       </w:r>
     </w:p>
-    <w:bookmarkEnd w:id="27"/>
+    <w:bookmarkEnd w:id="28"/>
     <w:p>
       <w:pPr>
         <w:rPr>
@@ -6775,22 +7889,22 @@
         </w:rPr>
         <w:t xml:space="preserve">1.3.2а. Жилко Виктория Силкова: </w:t>
       </w:r>
-      <w:bookmarkStart w:id="28" w:name="_Hlk124490333"/>
+      <w:bookmarkStart w:id="29" w:name="_Hlk124490333"/>
       <w:r>
         <w:rPr>
           <w:lang w:val="be-BY"/>
         </w:rPr>
         <w:t>помещичья крестьянка, в ревизию 1834 года на 25.01.1834 – 20 лет (родилась около 1814 года), жила в доме 8 (НИАБ 333-9-543, л.138).</w:t>
       </w:r>
-      <w:bookmarkEnd w:id="28"/>
-    </w:p>
-    <w:p>
-      <w:pPr>
-        <w:rPr>
-          <w:lang w:val="be-BY"/>
-        </w:rPr>
-      </w:pPr>
-      <w:bookmarkStart w:id="29" w:name="_Hlk124710734"/>
+      <w:bookmarkEnd w:id="29"/>
+    </w:p>
+    <w:p>
+      <w:pPr>
+        <w:rPr>
+          <w:lang w:val="be-BY"/>
+        </w:rPr>
+      </w:pPr>
+      <w:bookmarkStart w:id="30" w:name="_Hlk124710734"/>
       <w:r>
         <w:rPr>
           <w:lang w:val="be-BY"/>
@@ -6798,7 +7912,7 @@
         <w:t>помещичья крестьянка, в ревизию 1850 года на 6.10.1850 – 35 лет, жила в доме 3 (НИАБ 333-9-417, л.301).</w:t>
       </w:r>
     </w:p>
-    <w:bookmarkEnd w:id="29"/>
+    <w:bookmarkEnd w:id="30"/>
     <w:p>
       <w:pPr>
         <w:rPr>
@@ -6818,7 +7932,7 @@
         </w:rPr>
         <w:t xml:space="preserve">1.3.2б. Жилко Грипина Захарьева: </w:t>
       </w:r>
-      <w:bookmarkStart w:id="30" w:name="_Hlk125208707"/>
+      <w:bookmarkStart w:id="31" w:name="_Hlk125208707"/>
       <w:r>
         <w:rPr>
           <w:lang w:val="be-BY"/>
@@ -6826,7 +7940,7 @@
         <w:t>помещичья крестьянка, в ревизию 1858 года 45 лет (родилась около 1813 года), жила в доме 4 (НИАБ 23-1-2, л.63).</w:t>
       </w:r>
     </w:p>
-    <w:bookmarkEnd w:id="30"/>
+    <w:bookmarkEnd w:id="31"/>
     <w:p>
       <w:pPr>
         <w:rPr>
@@ -6846,7 +7960,7 @@
         </w:rPr>
         <w:t xml:space="preserve">1.3.2.1. Жилко Иван Матвеев: </w:t>
       </w:r>
-      <w:bookmarkStart w:id="31" w:name="_Hlk124490375"/>
+      <w:bookmarkStart w:id="32" w:name="_Hlk124490375"/>
       <w:r>
         <w:rPr>
           <w:lang w:val="be-BY"/>
@@ -6860,8 +7974,8 @@
           <w:lang w:val="be-BY"/>
         </w:rPr>
       </w:pPr>
-      <w:bookmarkStart w:id="32" w:name="_Hlk124711236"/>
-      <w:bookmarkEnd w:id="31"/>
+      <w:bookmarkStart w:id="33" w:name="_Hlk124711236"/>
+      <w:bookmarkEnd w:id="32"/>
       <w:r>
         <w:rPr>
           <w:lang w:val="be-BY"/>
@@ -6875,8 +7989,8 @@
           <w:lang w:val="be-BY"/>
         </w:rPr>
       </w:pPr>
-      <w:bookmarkStart w:id="33" w:name="_Hlk125208891"/>
-      <w:bookmarkEnd w:id="32"/>
+      <w:bookmarkStart w:id="34" w:name="_Hlk125208891"/>
+      <w:bookmarkEnd w:id="33"/>
       <w:r>
         <w:rPr>
           <w:lang w:val="be-BY"/>
@@ -6884,7 +7998,7 @@
         <w:t>помещичий крестьянин, в ревизию 1850 года – 17 лет, в ревизию 1858 года 25 лет, жил в доме 4 (НИАБ 23-1-2, л.62об).</w:t>
       </w:r>
     </w:p>
-    <w:bookmarkEnd w:id="33"/>
+    <w:bookmarkEnd w:id="34"/>
     <w:p>
       <w:pPr>
         <w:rPr>
@@ -6904,7 +8018,7 @@
         </w:rPr>
         <w:t xml:space="preserve">1.3.2.1а. Жилко Елисавета Венедыктова: </w:t>
       </w:r>
-      <w:bookmarkStart w:id="34" w:name="_Hlk125209015"/>
+      <w:bookmarkStart w:id="35" w:name="_Hlk125209015"/>
       <w:r>
         <w:rPr>
           <w:lang w:val="be-BY"/>
@@ -6912,7 +8026,7 @@
         <w:t>помещичья крестьянка, в ревизию 1858 года 22 года (родилась около 1836 года), жила в доме 4 (НИАБ 23-1-2, л.63).</w:t>
       </w:r>
     </w:p>
-    <w:bookmarkEnd w:id="34"/>
+    <w:bookmarkEnd w:id="35"/>
     <w:p>
       <w:pPr>
         <w:rPr>
@@ -6932,7 +8046,7 @@
         </w:rPr>
         <w:t xml:space="preserve">1.3.2.2. Жилко Сымон Матвеев: </w:t>
       </w:r>
-      <w:bookmarkStart w:id="35" w:name="_Hlk124711306"/>
+      <w:bookmarkStart w:id="36" w:name="_Hlk124711306"/>
       <w:r>
         <w:rPr>
           <w:lang w:val="be-BY"/>
@@ -6946,8 +8060,8 @@
           <w:lang w:val="be-BY"/>
         </w:rPr>
       </w:pPr>
-      <w:bookmarkStart w:id="36" w:name="_Hlk125209160"/>
-      <w:bookmarkEnd w:id="35"/>
+      <w:bookmarkStart w:id="37" w:name="_Hlk125209160"/>
+      <w:bookmarkEnd w:id="36"/>
       <w:r>
         <w:rPr>
           <w:lang w:val="be-BY"/>
@@ -6955,7 +8069,7 @@
         <w:t>помещичий крестьянин, в ревизию 1850 года – 11 лет, в ревизию 1858 года 19 лет, жил в доме 4 (НИАБ 23-1-2, л.62об).</w:t>
       </w:r>
     </w:p>
-    <w:bookmarkEnd w:id="36"/>
+    <w:bookmarkEnd w:id="37"/>
     <w:p>
       <w:pPr>
         <w:rPr>
@@ -6975,7 +8089,7 @@
         </w:rPr>
         <w:t xml:space="preserve">1.3.2.2а. Жилко Марьяна Иванова: </w:t>
       </w:r>
-      <w:bookmarkStart w:id="37" w:name="_Hlk125209241"/>
+      <w:bookmarkStart w:id="38" w:name="_Hlk125209241"/>
       <w:r>
         <w:rPr>
           <w:lang w:val="be-BY"/>
@@ -6983,7 +8097,7 @@
         <w:t>помещичья крестьянка, в ревизию 1858 года 21 год (родилась около 1837 года), жила в доме 4 (НИАБ 23-1-2, л.63).</w:t>
       </w:r>
     </w:p>
-    <w:bookmarkEnd w:id="37"/>
+    <w:bookmarkEnd w:id="38"/>
     <w:p>
       <w:pPr>
         <w:rPr>
@@ -7003,7 +8117,7 @@
         </w:rPr>
         <w:t xml:space="preserve">1.3.2.3. Жилко Василь Матвеев: </w:t>
       </w:r>
-      <w:bookmarkStart w:id="38" w:name="_Hlk124711375"/>
+      <w:bookmarkStart w:id="39" w:name="_Hlk124711375"/>
       <w:r>
         <w:rPr>
           <w:lang w:val="be-BY"/>
@@ -7017,8 +8131,8 @@
           <w:lang w:val="be-BY"/>
         </w:rPr>
       </w:pPr>
-      <w:bookmarkStart w:id="39" w:name="_Hlk125209638"/>
-      <w:bookmarkEnd w:id="38"/>
+      <w:bookmarkStart w:id="40" w:name="_Hlk125209638"/>
+      <w:bookmarkEnd w:id="39"/>
       <w:r>
         <w:rPr>
           <w:lang w:val="be-BY"/>
@@ -7026,7 +8140,7 @@
         <w:t>помещичий крестьянин, в ревизию 1850 года – 9 лет, в ревизию 1858 года 17 лет, жил в доме 4 (НИАБ 23-1-2, л.62об).</w:t>
       </w:r>
     </w:p>
-    <w:bookmarkEnd w:id="39"/>
+    <w:bookmarkEnd w:id="40"/>
     <w:p>
       <w:pPr>
         <w:rPr>
@@ -7046,7 +8160,7 @@
         </w:rPr>
         <w:t xml:space="preserve">1.3.2.4. Жилко Лукьян Матвеев: </w:t>
       </w:r>
-      <w:bookmarkStart w:id="40" w:name="_Hlk124711440"/>
+      <w:bookmarkStart w:id="41" w:name="_Hlk124711440"/>
       <w:r>
         <w:rPr>
           <w:lang w:val="be-BY"/>
@@ -7060,8 +8174,8 @@
           <w:lang w:val="be-BY"/>
         </w:rPr>
       </w:pPr>
-      <w:bookmarkStart w:id="41" w:name="_Hlk125209674"/>
-      <w:bookmarkEnd w:id="40"/>
+      <w:bookmarkStart w:id="42" w:name="_Hlk125209674"/>
+      <w:bookmarkEnd w:id="41"/>
       <w:r>
         <w:rPr>
           <w:lang w:val="be-BY"/>
@@ -7069,7 +8183,7 @@
         <w:t>помещичий крестьянин, в ревизию 1850 года – 8 лет, в ревизию 1858 года 16 лет, жил в доме 4 (НИАБ 23-1-2, л.62об).</w:t>
       </w:r>
     </w:p>
-    <w:bookmarkEnd w:id="41"/>
+    <w:bookmarkEnd w:id="42"/>
     <w:p>
       <w:pPr>
         <w:rPr>
@@ -7090,7 +8204,7 @@
         <w:lastRenderedPageBreak/>
         <w:t xml:space="preserve">1.3.2.5. Жилко Роман Матвеев: </w:t>
       </w:r>
-      <w:bookmarkStart w:id="42" w:name="_Hlk124711505"/>
+      <w:bookmarkStart w:id="43" w:name="_Hlk124711505"/>
       <w:r>
         <w:rPr>
           <w:lang w:val="be-BY"/>
@@ -7104,8 +8218,8 @@
           <w:lang w:val="be-BY"/>
         </w:rPr>
       </w:pPr>
-      <w:bookmarkStart w:id="43" w:name="_Hlk125209711"/>
-      <w:bookmarkEnd w:id="42"/>
+      <w:bookmarkStart w:id="44" w:name="_Hlk125209711"/>
+      <w:bookmarkEnd w:id="43"/>
       <w:r>
         <w:rPr>
           <w:lang w:val="be-BY"/>
@@ -7113,7 +8227,7 @@
         <w:t>помещичий крестьянин, в ревизию 1850 года – 6 лет, в ревизию 1858 года 14 лет, жил в доме 4 (НИАБ 23-1-2, л.62об).</w:t>
       </w:r>
     </w:p>
-    <w:bookmarkEnd w:id="43"/>
+    <w:bookmarkEnd w:id="44"/>
     <w:p>
       <w:pPr>
         <w:rPr>
@@ -7133,7 +8247,7 @@
         </w:rPr>
         <w:t xml:space="preserve">1.3.2.6. Жилко Антон Матвеев: </w:t>
       </w:r>
-      <w:bookmarkStart w:id="44" w:name="_Hlk124711586"/>
+      <w:bookmarkStart w:id="45" w:name="_Hlk124711586"/>
       <w:r>
         <w:rPr>
           <w:lang w:val="be-BY"/>
@@ -7147,8 +8261,8 @@
           <w:lang w:val="be-BY"/>
         </w:rPr>
       </w:pPr>
-      <w:bookmarkStart w:id="45" w:name="_Hlk125209749"/>
-      <w:bookmarkEnd w:id="44"/>
+      <w:bookmarkStart w:id="46" w:name="_Hlk125209749"/>
+      <w:bookmarkEnd w:id="45"/>
       <w:r>
         <w:rPr>
           <w:lang w:val="be-BY"/>
@@ -7156,7 +8270,7 @@
         <w:t>помещичий крестьянин, в ревизию 1850 года – 2 года, в ревизию 1858 года 10 лет, жил в доме 4 (НИАБ 23-1-2, л.62об).</w:t>
       </w:r>
     </w:p>
-    <w:bookmarkEnd w:id="45"/>
+    <w:bookmarkEnd w:id="46"/>
     <w:p>
       <w:pPr>
         <w:rPr>
@@ -7165,7 +8279,7 @@
       </w:pPr>
     </w:p>
     <w:bookmarkEnd w:id="8"/>
-    <w:bookmarkEnd w:id="24"/>
+    <w:bookmarkEnd w:id="25"/>
     <w:p>
       <w:pPr>
         <w:rPr>
@@ -7178,16 +8292,16 @@
         </w:rPr>
         <w:t xml:space="preserve">1.3.3. Жилко Юстин Михалов: </w:t>
       </w:r>
-      <w:bookmarkStart w:id="46" w:name="_Hlk124491357"/>
-    </w:p>
-    <w:p>
-      <w:pPr>
-        <w:rPr>
-          <w:noProof/>
-          <w:lang w:eastAsia="ru-RU"/>
-        </w:rPr>
-      </w:pPr>
-      <w:bookmarkStart w:id="47" w:name="_Hlk128023621"/>
+      <w:bookmarkStart w:id="47" w:name="_Hlk124491357"/>
+    </w:p>
+    <w:p>
+      <w:pPr>
+        <w:rPr>
+          <w:noProof/>
+          <w:lang w:eastAsia="ru-RU"/>
+        </w:rPr>
+      </w:pPr>
+      <w:bookmarkStart w:id="48" w:name="_Hlk128023621"/>
       <w:r>
         <w:rPr>
           <w:noProof/>
@@ -7302,7 +8416,191 @@
         </w:rPr>
         <w:t>-р (ориг)).</w:t>
       </w:r>
+      <w:bookmarkEnd w:id="48"/>
+    </w:p>
+    <w:p>
+      <w:pPr>
+        <w:rPr>
+          <w:lang w:val="be-BY"/>
+        </w:rPr>
+      </w:pPr>
+      <w:r>
+        <w:rPr>
+          <w:lang w:val="be-BY"/>
+        </w:rPr>
+        <w:t xml:space="preserve">25.01.1834 - </w:t>
+      </w:r>
+      <w:r>
+        <w:rPr>
+          <w:lang w:val="be-BY"/>
+        </w:rPr>
+        <w:t>помещичий крестьянин, в дополнительную ревизию 1827 года 13 лет (родился около 1814 года), в ревизию 1834 года на 25.01.1834 – 20 лет, жил в доме 8 (НИАБ 333-9-543, л.137об).</w:t>
+      </w:r>
+    </w:p>
+    <w:p>
+      <w:pPr>
+        <w:rPr>
+          <w:lang w:val="be-BY"/>
+        </w:rPr>
+      </w:pPr>
+      <w:bookmarkStart w:id="49" w:name="_Hlk124715310"/>
       <w:bookmarkEnd w:id="47"/>
+      <w:r>
+        <w:rPr>
+          <w:lang w:val="be-BY"/>
+        </w:rPr>
+        <w:t xml:space="preserve">1850 - </w:t>
+      </w:r>
+      <w:r>
+        <w:rPr>
+          <w:lang w:val="be-BY"/>
+        </w:rPr>
+        <w:t>помещичий крестьянин, в ревизию 1834 года 20 лет, умер в 1846 году, жил в доме 3 (НИАБ 333-9-417, л.300об).</w:t>
+      </w:r>
+    </w:p>
+    <w:bookmarkEnd w:id="49"/>
+    <w:p>
+      <w:pPr>
+        <w:rPr>
+          <w:lang w:val="be-BY"/>
+        </w:rPr>
+      </w:pPr>
+    </w:p>
+    <w:p>
+      <w:pPr>
+        <w:rPr>
+          <w:lang w:val="be-BY"/>
+        </w:rPr>
+      </w:pPr>
+      <w:r>
+        <w:rPr>
+          <w:lang w:val="be-BY"/>
+        </w:rPr>
+        <w:t xml:space="preserve">1.3.4. Жилко Халимон Михалов: </w:t>
+      </w:r>
+      <w:bookmarkStart w:id="50" w:name="_Hlk124491396"/>
+    </w:p>
+    <w:p>
+      <w:pPr>
+        <w:rPr>
+          <w:noProof/>
+          <w:lang w:eastAsia="ru-RU"/>
+        </w:rPr>
+      </w:pPr>
+      <w:r>
+        <w:rPr>
+          <w:noProof/>
+          <w:lang w:eastAsia="ru-RU"/>
+        </w:rPr>
+        <w:t>7</w:t>
+      </w:r>
+      <w:r>
+        <w:rPr>
+          <w:noProof/>
+          <w:lang w:eastAsia="ru-RU"/>
+        </w:rPr>
+        <w:t>.</w:t>
+      </w:r>
+      <w:r>
+        <w:rPr>
+          <w:noProof/>
+          <w:lang w:eastAsia="ru-RU"/>
+        </w:rPr>
+        <w:t>12</w:t>
+      </w:r>
+      <w:r>
+        <w:rPr>
+          <w:noProof/>
+          <w:lang w:eastAsia="ru-RU"/>
+        </w:rPr>
+        <w:t>.181</w:t>
+      </w:r>
+      <w:r>
+        <w:rPr>
+          <w:noProof/>
+          <w:lang w:eastAsia="ru-RU"/>
+        </w:rPr>
+        <w:t>6</w:t>
+      </w:r>
+      <w:r>
+        <w:rPr>
+          <w:noProof/>
+          <w:lang w:eastAsia="ru-RU"/>
+        </w:rPr>
+        <w:t xml:space="preserve"> – </w:t>
+      </w:r>
+      <w:r>
+        <w:rPr>
+          <w:noProof/>
+          <w:lang w:eastAsia="ru-RU"/>
+        </w:rPr>
+        <w:t xml:space="preserve">крещение, крестные родители Стрельчёнок Артём и Курьян Ксеня с деревни Маковье </w:t>
+      </w:r>
+      <w:r>
+        <w:rPr>
+          <w:bCs/>
+        </w:rPr>
+        <w:t>(НИАБ 136-13-</w:t>
+      </w:r>
+      <w:r>
+        <w:rPr>
+          <w:bCs/>
+        </w:rPr>
+        <w:t>928</w:t>
+      </w:r>
+      <w:r>
+        <w:rPr>
+          <w:bCs/>
+        </w:rPr>
+        <w:t>, л.</w:t>
+      </w:r>
+      <w:r>
+        <w:rPr>
+          <w:bCs/>
+        </w:rPr>
+        <w:t>143</w:t>
+      </w:r>
+      <w:r>
+        <w:rPr>
+          <w:bCs/>
+        </w:rPr>
+        <w:t xml:space="preserve">, </w:t>
+      </w:r>
+      <w:r>
+        <w:rPr>
+          <w:noProof/>
+          <w:lang w:eastAsia="ru-RU"/>
+        </w:rPr>
+        <w:t>№</w:t>
+      </w:r>
+      <w:r>
+        <w:rPr>
+          <w:noProof/>
+          <w:lang w:eastAsia="ru-RU"/>
+        </w:rPr>
+        <w:t>78</w:t>
+      </w:r>
+      <w:r>
+        <w:rPr>
+          <w:noProof/>
+          <w:lang w:eastAsia="ru-RU"/>
+        </w:rPr>
+        <w:t>/181</w:t>
+      </w:r>
+      <w:r>
+        <w:rPr>
+          <w:noProof/>
+          <w:lang w:eastAsia="ru-RU"/>
+        </w:rPr>
+        <w:t>6</w:t>
+      </w:r>
+      <w:r>
+        <w:rPr>
+          <w:noProof/>
+          <w:lang w:eastAsia="ru-RU"/>
+        </w:rPr>
+        <w:t>-р (ориг)).</w:t>
+      </w:r>
     </w:p>
     <w:p>
       <w:pPr>
@@ -7320,190 +8618,6 @@
         <w:rPr>
           <w:lang w:val="be-BY"/>
         </w:rPr>
-        <w:t>помещичий крестьянин, в дополнительную ревизию 1827 года 13 лет (родился около 1814 года), в ревизию 1834 года на 25.01.1834 – 20 лет, жил в доме 8 (НИАБ 333-9-543, л.137об).</w:t>
-      </w:r>
-    </w:p>
-    <w:p>
-      <w:pPr>
-        <w:rPr>
-          <w:lang w:val="be-BY"/>
-        </w:rPr>
-      </w:pPr>
-      <w:bookmarkStart w:id="48" w:name="_Hlk124715310"/>
-      <w:bookmarkEnd w:id="46"/>
-      <w:r>
-        <w:rPr>
-          <w:lang w:val="be-BY"/>
-        </w:rPr>
-        <w:t xml:space="preserve">1850 - </w:t>
-      </w:r>
-      <w:r>
-        <w:rPr>
-          <w:lang w:val="be-BY"/>
-        </w:rPr>
-        <w:t>помещичий крестьянин, в ревизию 1834 года 20 лет, умер в 1846 году, жил в доме 3 (НИАБ 333-9-417, л.300об).</w:t>
-      </w:r>
-    </w:p>
-    <w:bookmarkEnd w:id="48"/>
-    <w:p>
-      <w:pPr>
-        <w:rPr>
-          <w:lang w:val="be-BY"/>
-        </w:rPr>
-      </w:pPr>
-    </w:p>
-    <w:p>
-      <w:pPr>
-        <w:rPr>
-          <w:lang w:val="be-BY"/>
-        </w:rPr>
-      </w:pPr>
-      <w:r>
-        <w:rPr>
-          <w:lang w:val="be-BY"/>
-        </w:rPr>
-        <w:t xml:space="preserve">1.3.4. Жилко Халимон Михалов: </w:t>
-      </w:r>
-      <w:bookmarkStart w:id="49" w:name="_Hlk124491396"/>
-    </w:p>
-    <w:p>
-      <w:pPr>
-        <w:rPr>
-          <w:noProof/>
-          <w:lang w:eastAsia="ru-RU"/>
-        </w:rPr>
-      </w:pPr>
-      <w:r>
-        <w:rPr>
-          <w:noProof/>
-          <w:lang w:eastAsia="ru-RU"/>
-        </w:rPr>
-        <w:t>7</w:t>
-      </w:r>
-      <w:r>
-        <w:rPr>
-          <w:noProof/>
-          <w:lang w:eastAsia="ru-RU"/>
-        </w:rPr>
-        <w:t>.</w:t>
-      </w:r>
-      <w:r>
-        <w:rPr>
-          <w:noProof/>
-          <w:lang w:eastAsia="ru-RU"/>
-        </w:rPr>
-        <w:t>12</w:t>
-      </w:r>
-      <w:r>
-        <w:rPr>
-          <w:noProof/>
-          <w:lang w:eastAsia="ru-RU"/>
-        </w:rPr>
-        <w:t>.181</w:t>
-      </w:r>
-      <w:r>
-        <w:rPr>
-          <w:noProof/>
-          <w:lang w:eastAsia="ru-RU"/>
-        </w:rPr>
-        <w:t>6</w:t>
-      </w:r>
-      <w:r>
-        <w:rPr>
-          <w:noProof/>
-          <w:lang w:eastAsia="ru-RU"/>
-        </w:rPr>
-        <w:t xml:space="preserve"> – </w:t>
-      </w:r>
-      <w:r>
-        <w:rPr>
-          <w:noProof/>
-          <w:lang w:eastAsia="ru-RU"/>
-        </w:rPr>
-        <w:t xml:space="preserve">крещение, крестные родители Стрельчёнок Артём и Курьян Ксеня с деревни Маковье </w:t>
-      </w:r>
-      <w:r>
-        <w:rPr>
-          <w:bCs/>
-        </w:rPr>
-        <w:t>(НИАБ 136-13-</w:t>
-      </w:r>
-      <w:r>
-        <w:rPr>
-          <w:bCs/>
-        </w:rPr>
-        <w:t>928</w:t>
-      </w:r>
-      <w:r>
-        <w:rPr>
-          <w:bCs/>
-        </w:rPr>
-        <w:t>, л.</w:t>
-      </w:r>
-      <w:r>
-        <w:rPr>
-          <w:bCs/>
-        </w:rPr>
-        <w:t>143</w:t>
-      </w:r>
-      <w:r>
-        <w:rPr>
-          <w:bCs/>
-        </w:rPr>
-        <w:t xml:space="preserve">, </w:t>
-      </w:r>
-      <w:r>
-        <w:rPr>
-          <w:noProof/>
-          <w:lang w:eastAsia="ru-RU"/>
-        </w:rPr>
-        <w:t>№</w:t>
-      </w:r>
-      <w:r>
-        <w:rPr>
-          <w:noProof/>
-          <w:lang w:eastAsia="ru-RU"/>
-        </w:rPr>
-        <w:t>78</w:t>
-      </w:r>
-      <w:r>
-        <w:rPr>
-          <w:noProof/>
-          <w:lang w:eastAsia="ru-RU"/>
-        </w:rPr>
-        <w:t>/181</w:t>
-      </w:r>
-      <w:r>
-        <w:rPr>
-          <w:noProof/>
-          <w:lang w:eastAsia="ru-RU"/>
-        </w:rPr>
-        <w:t>6</w:t>
-      </w:r>
-      <w:r>
-        <w:rPr>
-          <w:noProof/>
-          <w:lang w:eastAsia="ru-RU"/>
-        </w:rPr>
-        <w:t>-р (ориг)).</w:t>
-      </w:r>
-    </w:p>
-    <w:p>
-      <w:pPr>
-        <w:rPr>
-          <w:lang w:val="be-BY"/>
-        </w:rPr>
-      </w:pPr>
-      <w:r>
-        <w:rPr>
-          <w:lang w:val="be-BY"/>
-        </w:rPr>
-        <w:t xml:space="preserve">25.01.1834 - </w:t>
-      </w:r>
-      <w:r>
-        <w:rPr>
-          <w:lang w:val="be-BY"/>
-        </w:rPr>
         <w:t>помещичий крестьянин, родился после ревизии 1816 года, в ревизию 1834 года на 25.01.1834 – 13 лет (родился около 1821 года), жил в доме 8 (НИАБ 333-9-543, л.137об).</w:t>
       </w:r>
     </w:p>
@@ -7513,8 +8627,8 @@
           <w:lang w:val="be-BY"/>
         </w:rPr>
       </w:pPr>
-      <w:bookmarkStart w:id="50" w:name="_Hlk124715351"/>
-      <w:bookmarkEnd w:id="49"/>
+      <w:bookmarkStart w:id="51" w:name="_Hlk124715351"/>
+      <w:bookmarkEnd w:id="50"/>
       <w:r>
         <w:rPr>
           <w:lang w:val="be-BY"/>
@@ -7534,8 +8648,8 @@
           <w:lang w:val="be-BY"/>
         </w:rPr>
       </w:pPr>
-      <w:bookmarkStart w:id="51" w:name="_Hlk125209897"/>
-      <w:bookmarkEnd w:id="50"/>
+      <w:bookmarkStart w:id="52" w:name="_Hlk125209897"/>
+      <w:bookmarkEnd w:id="51"/>
       <w:r>
         <w:rPr>
           <w:lang w:val="be-BY"/>
@@ -7549,7 +8663,7 @@
         <w:t>помещичий крестьянин, в ревизию 1850 года – 29 лет, переведен в дом 5, в ревизию 1858 года 37 лет (НИАБ 23-1-2, л.62об).</w:t>
       </w:r>
     </w:p>
-    <w:bookmarkEnd w:id="51"/>
+    <w:bookmarkEnd w:id="52"/>
     <w:p>
       <w:pPr>
         <w:rPr>
@@ -7569,7 +8683,7 @@
         </w:rPr>
         <w:t xml:space="preserve">1.3.4а. Жилко Варвара Матвеева: </w:t>
       </w:r>
-      <w:bookmarkStart w:id="52" w:name="_Hlk124715436"/>
+      <w:bookmarkStart w:id="53" w:name="_Hlk124715436"/>
       <w:r>
         <w:rPr>
           <w:lang w:val="be-BY"/>
@@ -7583,8 +8697,8 @@
           <w:lang w:val="be-BY"/>
         </w:rPr>
       </w:pPr>
-      <w:bookmarkStart w:id="53" w:name="_Hlk125228647"/>
-      <w:bookmarkEnd w:id="52"/>
+      <w:bookmarkStart w:id="54" w:name="_Hlk125228647"/>
+      <w:bookmarkEnd w:id="53"/>
       <w:r>
         <w:rPr>
           <w:lang w:val="be-BY"/>
@@ -7592,7 +8706,7 @@
         <w:t>помещичья крестьянка, в ревизию 1858 года 35 лет, жила в доме 5 (НИАБ 23-1-2, л.63).</w:t>
       </w:r>
     </w:p>
-    <w:bookmarkEnd w:id="53"/>
+    <w:bookmarkEnd w:id="54"/>
     <w:p>
       <w:pPr>
         <w:rPr>
@@ -7612,7 +8726,7 @@
         </w:rPr>
         <w:t xml:space="preserve">1.3.4.1. Жилко Анна Халимонова: </w:t>
       </w:r>
-      <w:bookmarkStart w:id="54" w:name="_Hlk124715804"/>
+      <w:bookmarkStart w:id="55" w:name="_Hlk124715804"/>
       <w:r>
         <w:rPr>
           <w:lang w:val="be-BY"/>
@@ -7626,8 +8740,8 @@
           <w:lang w:val="be-BY"/>
         </w:rPr>
       </w:pPr>
-      <w:bookmarkStart w:id="55" w:name="_Hlk125229114"/>
-      <w:bookmarkEnd w:id="54"/>
+      <w:bookmarkStart w:id="56" w:name="_Hlk125229114"/>
+      <w:bookmarkEnd w:id="55"/>
       <w:r>
         <w:rPr>
           <w:lang w:val="be-BY"/>
@@ -7635,7 +8749,7 @@
         <w:t>помещичья крестьянка, в ревизию 1858 года 16 лет, жила в доме 5 (НИАБ 23-1-2, л.63).</w:t>
       </w:r>
     </w:p>
-    <w:bookmarkEnd w:id="55"/>
+    <w:bookmarkEnd w:id="56"/>
     <w:p>
       <w:pPr>
         <w:rPr>
@@ -7655,7 +8769,7 @@
         </w:rPr>
         <w:t xml:space="preserve">1.3.4.2. Жилко Григорий Халимонов: </w:t>
       </w:r>
-      <w:bookmarkStart w:id="56" w:name="_Hlk124715868"/>
+      <w:bookmarkStart w:id="57" w:name="_Hlk124715868"/>
       <w:r>
         <w:rPr>
           <w:lang w:val="be-BY"/>
@@ -7669,8 +8783,8 @@
           <w:lang w:val="be-BY"/>
         </w:rPr>
       </w:pPr>
-      <w:bookmarkStart w:id="57" w:name="_Hlk125209935"/>
-      <w:bookmarkEnd w:id="56"/>
+      <w:bookmarkStart w:id="58" w:name="_Hlk125209935"/>
+      <w:bookmarkEnd w:id="57"/>
       <w:r>
         <w:rPr>
           <w:lang w:val="be-BY"/>
@@ -7678,7 +8792,7 @@
         <w:t>помещичий крестьянин, в ревизию 1850 года – 5 лет, переведен в дом 5, в ревизию 1858 года 13 лет (НИАБ 23-1-2, л.62об).</w:t>
       </w:r>
     </w:p>
-    <w:bookmarkEnd w:id="57"/>
+    <w:bookmarkEnd w:id="58"/>
     <w:p>
       <w:pPr>
         <w:rPr>
@@ -7699,7 +8813,7 @@
         <w:lastRenderedPageBreak/>
         <w:t xml:space="preserve">1.3.4.3. Жилко Константин Халимонов: </w:t>
       </w:r>
-      <w:bookmarkStart w:id="58" w:name="_Hlk124715932"/>
+      <w:bookmarkStart w:id="59" w:name="_Hlk124715932"/>
       <w:r>
         <w:rPr>
           <w:lang w:val="be-BY"/>
@@ -7713,8 +8827,8 @@
           <w:lang w:val="be-BY"/>
         </w:rPr>
       </w:pPr>
-      <w:bookmarkStart w:id="59" w:name="_Hlk125209970"/>
-      <w:bookmarkEnd w:id="58"/>
+      <w:bookmarkStart w:id="60" w:name="_Hlk125209970"/>
+      <w:bookmarkEnd w:id="59"/>
       <w:r>
         <w:rPr>
           <w:lang w:val="be-BY"/>
@@ -7722,7 +8836,7 @@
         <w:t>помещичий крестьянин, в ревизию 1850 года – 1 год, переведен в дом 5, в ревизию 1858 года 9 лет (НИАБ 23-1-2, л.62об).</w:t>
       </w:r>
     </w:p>
-    <w:bookmarkEnd w:id="59"/>
+    <w:bookmarkEnd w:id="60"/>
     <w:p>
       <w:pPr>
         <w:rPr>
@@ -7742,7 +8856,7 @@
         </w:rPr>
         <w:t xml:space="preserve">1.3.4.4. Жилко Алексей Халимонов: </w:t>
       </w:r>
-      <w:bookmarkStart w:id="60" w:name="_Hlk125229280"/>
+      <w:bookmarkStart w:id="61" w:name="_Hlk125229280"/>
       <w:r>
         <w:rPr>
           <w:lang w:val="be-BY"/>
@@ -7750,7 +8864,7 @@
         <w:t>помещичий крестьянин, родился после ревизии 1850 года, в ревизию 1858 года 6 лет (родился около 1852 года), жил в доме 5 (НИАБ 23-1-2, л.62об).</w:t>
       </w:r>
     </w:p>
-    <w:bookmarkEnd w:id="60"/>
+    <w:bookmarkEnd w:id="61"/>
     <w:p>
       <w:pPr>
         <w:rPr>
@@ -7770,7 +8884,7 @@
         </w:rPr>
         <w:t xml:space="preserve">1.3.4.5. Жилко Магдалена Халимонова: </w:t>
       </w:r>
-      <w:bookmarkStart w:id="61" w:name="_Hlk125229301"/>
+      <w:bookmarkStart w:id="62" w:name="_Hlk125229301"/>
       <w:r>
         <w:rPr>
           <w:lang w:val="be-BY"/>
@@ -7778,7 +8892,7 @@
         <w:t>помещичья крестьянка, родилась после ревизии 1850 года, умерла до ревизии 1858 года, жила в доме 5 (НИАБ 23-1-2, л.63).</w:t>
       </w:r>
     </w:p>
-    <w:bookmarkEnd w:id="61"/>
+    <w:bookmarkEnd w:id="62"/>
     <w:p>
       <w:pPr>
         <w:rPr>
@@ -7798,16 +8912,16 @@
         </w:rPr>
         <w:t xml:space="preserve">1.3.5. Жилко Доминика Михалова: </w:t>
       </w:r>
-      <w:bookmarkStart w:id="62" w:name="_Hlk124491452"/>
-    </w:p>
-    <w:p>
-      <w:pPr>
-        <w:rPr>
-          <w:noProof/>
-          <w:lang w:eastAsia="ru-RU"/>
-        </w:rPr>
-      </w:pPr>
-      <w:bookmarkStart w:id="63" w:name="_Hlk128217717"/>
+      <w:bookmarkStart w:id="63" w:name="_Hlk124491452"/>
+    </w:p>
+    <w:p>
+      <w:pPr>
+        <w:rPr>
+          <w:noProof/>
+          <w:lang w:eastAsia="ru-RU"/>
+        </w:rPr>
+      </w:pPr>
+      <w:bookmarkStart w:id="64" w:name="_Hlk128217717"/>
       <w:r>
         <w:rPr>
           <w:noProof/>
@@ -7922,7 +9036,7 @@
         </w:rPr>
         <w:t>-р (ориг)).</w:t>
       </w:r>
-      <w:bookmarkEnd w:id="63"/>
+      <w:bookmarkEnd w:id="64"/>
     </w:p>
     <w:p>
       <w:pPr>
@@ -7943,7 +9057,7 @@
         <w:t>помещичья крестьянка, в ревизию 1834 года на 25.01.1834 – 12 лет (родилась около 1822 года), жила в доме 8 (НИАБ 333-9-543, л.138).</w:t>
       </w:r>
     </w:p>
-    <w:bookmarkEnd w:id="62"/>
+    <w:bookmarkEnd w:id="63"/>
     <w:p>
       <w:pPr>
         <w:rPr>
@@ -7963,7 +9077,7 @@
         </w:rPr>
         <w:t xml:space="preserve">1.3.6. Жилко Марья Михалова: </w:t>
       </w:r>
-      <w:bookmarkStart w:id="64" w:name="_Hlk124491488"/>
+      <w:bookmarkStart w:id="65" w:name="_Hlk124491488"/>
       <w:r>
         <w:rPr>
           <w:lang w:val="be-BY"/>
@@ -7971,7 +9085,7 @@
         <w:t>помещичья крестьянка, в ревизию 1834 года на 25.01.1834 – 10 лет (родилась около 1824 года), жила в доме 8 (НИАБ 333-9-543, л.138).</w:t>
       </w:r>
     </w:p>
-    <w:bookmarkEnd w:id="64"/>
+    <w:bookmarkEnd w:id="65"/>
     <w:p/>
     <w:p>
       <w:pPr>
@@ -8146,7 +9260,7 @@
           <w:lang w:eastAsia="ru-RU"/>
         </w:rPr>
       </w:pPr>
-      <w:bookmarkStart w:id="65" w:name="_Hlk126759694"/>
+      <w:bookmarkStart w:id="66" w:name="_Hlk126759694"/>
       <w:r>
         <w:rPr>
           <w:bCs/>
@@ -8175,7 +9289,49 @@
         <w:rPr>
           <w:bCs/>
         </w:rPr>
-        <w:t xml:space="preserve"> Дударёнка Антона с деревни Нивки и девки Жилко Анны Антоновой с деревни Недаль (НИАБ 136-13-920, л.15об, </w:t>
+        <w:t xml:space="preserve"> </w:t>
+      </w:r>
+      <w:proofErr w:type="spellStart"/>
+      <w:r>
+        <w:rPr>
+          <w:bCs/>
+        </w:rPr>
+        <w:t>Дударёнка</w:t>
+      </w:r>
+      <w:proofErr w:type="spellEnd"/>
+      <w:r>
+        <w:rPr>
+          <w:bCs/>
+        </w:rPr>
+        <w:t xml:space="preserve"> Антона с деревни </w:t>
+      </w:r>
+      <w:proofErr w:type="spellStart"/>
+      <w:r>
+        <w:rPr>
+          <w:bCs/>
+        </w:rPr>
+        <w:t>Нивки</w:t>
+      </w:r>
+      <w:proofErr w:type="spellEnd"/>
+      <w:r>
+        <w:rPr>
+          <w:bCs/>
+        </w:rPr>
+        <w:t xml:space="preserve"> и девки Жилко Анны Антоновой с деревни </w:t>
+      </w:r>
+      <w:proofErr w:type="spellStart"/>
+      <w:r>
+        <w:rPr>
+          <w:bCs/>
+        </w:rPr>
+        <w:t>Недаль</w:t>
+      </w:r>
+      <w:proofErr w:type="spellEnd"/>
+      <w:r>
+        <w:rPr>
+          <w:bCs/>
+        </w:rPr>
+        <w:t xml:space="preserve"> (НИАБ 136-13-920, л.15об, </w:t>
       </w:r>
       <w:r>
         <w:rPr>
@@ -8191,7 +9347,7 @@
         </w:rPr>
         <w:t xml:space="preserve">, </w:t>
       </w:r>
-      <w:bookmarkStart w:id="66" w:name="_Hlk131768395"/>
+      <w:bookmarkStart w:id="67" w:name="_Hlk131768395"/>
       <w:r>
         <w:rPr>
           <w:bCs/>
@@ -8257,39 +9413,89 @@
         </w:rPr>
         <w:t>)</w:t>
       </w:r>
+      <w:bookmarkEnd w:id="67"/>
+      <w:r>
+        <w:rPr>
+          <w:noProof/>
+          <w:lang w:eastAsia="ru-RU"/>
+        </w:rPr>
+        <w:t>).</w:t>
+      </w:r>
       <w:bookmarkEnd w:id="66"/>
-      <w:r>
-        <w:rPr>
-          <w:noProof/>
-          <w:lang w:eastAsia="ru-RU"/>
-        </w:rPr>
-        <w:t>).</w:t>
-      </w:r>
-      <w:bookmarkEnd w:id="65"/>
-    </w:p>
-    <w:p>
-      <w:pPr>
-        <w:rPr>
-          <w:noProof/>
-          <w:lang w:eastAsia="ru-RU"/>
-        </w:rPr>
-      </w:pPr>
-    </w:p>
-    <w:p>
-      <w:pPr>
-        <w:rPr>
-          <w:noProof/>
-          <w:lang w:eastAsia="ru-RU"/>
-        </w:rPr>
-      </w:pPr>
-      <w:r>
-        <w:t xml:space="preserve">2. Жилко Авдаким: </w:t>
-      </w:r>
-      <w:r>
-        <w:rPr>
-          <w:bCs/>
-        </w:rPr>
-        <w:t xml:space="preserve">27.01.1790 – венчание с вдовой Заранкой Паланеей с деревни Недаль (НИАБ 136-13-894, л.68об, </w:t>
+    </w:p>
+    <w:p>
+      <w:pPr>
+        <w:rPr>
+          <w:noProof/>
+          <w:lang w:eastAsia="ru-RU"/>
+        </w:rPr>
+      </w:pPr>
+    </w:p>
+    <w:p>
+      <w:pPr>
+        <w:rPr>
+          <w:noProof/>
+          <w:lang w:eastAsia="ru-RU"/>
+        </w:rPr>
+      </w:pPr>
+      <w:r>
+        <w:t xml:space="preserve">2. Жилко </w:t>
+      </w:r>
+      <w:proofErr w:type="spellStart"/>
+      <w:r>
+        <w:t>Авдаким</w:t>
+      </w:r>
+      <w:proofErr w:type="spellEnd"/>
+      <w:r>
+        <w:t xml:space="preserve">: </w:t>
+      </w:r>
+      <w:r>
+        <w:rPr>
+          <w:bCs/>
+        </w:rPr>
+        <w:t xml:space="preserve">27.01.1790 – венчание с вдовой </w:t>
+      </w:r>
+      <w:proofErr w:type="spellStart"/>
+      <w:r>
+        <w:rPr>
+          <w:bCs/>
+        </w:rPr>
+        <w:t>Заранкой</w:t>
+      </w:r>
+      <w:proofErr w:type="spellEnd"/>
+      <w:r>
+        <w:rPr>
+          <w:bCs/>
+        </w:rPr>
+        <w:t xml:space="preserve"> </w:t>
+      </w:r>
+      <w:proofErr w:type="spellStart"/>
+      <w:r>
+        <w:rPr>
+          <w:bCs/>
+        </w:rPr>
+        <w:t>Паланеей</w:t>
+      </w:r>
+      <w:proofErr w:type="spellEnd"/>
+      <w:r>
+        <w:rPr>
+          <w:bCs/>
+        </w:rPr>
+        <w:t xml:space="preserve"> с деревни </w:t>
+      </w:r>
+      <w:proofErr w:type="spellStart"/>
+      <w:r>
+        <w:rPr>
+          <w:bCs/>
+        </w:rPr>
+        <w:t>Недаль</w:t>
+      </w:r>
+      <w:proofErr w:type="spellEnd"/>
+      <w:r>
+        <w:rPr>
+          <w:bCs/>
+        </w:rPr>
+        <w:t xml:space="preserve"> (НИАБ 136-13-894, л.68об, </w:t>
       </w:r>
       <w:r>
         <w:rPr>
@@ -8337,7 +9543,31 @@
         </w:rPr>
       </w:pPr>
       <w:r>
-        <w:t xml:space="preserve">3. Жилко Катерина: 7.10.1792 – венчание с Семашкой Бенедыктом Юрьевым с деревни Недаль (НИАБ 136-13-894, л.71, </w:t>
+        <w:t xml:space="preserve">3. Жилко Катерина: 7.10.1792 – венчание с </w:t>
+      </w:r>
+      <w:proofErr w:type="spellStart"/>
+      <w:r>
+        <w:t>Семашкой</w:t>
+      </w:r>
+      <w:proofErr w:type="spellEnd"/>
+      <w:r>
+        <w:t xml:space="preserve"> </w:t>
+      </w:r>
+      <w:proofErr w:type="spellStart"/>
+      <w:r>
+        <w:t>Бенедыктом</w:t>
+      </w:r>
+      <w:proofErr w:type="spellEnd"/>
+      <w:r>
+        <w:t xml:space="preserve"> Юрьевым с деревни </w:t>
+      </w:r>
+      <w:proofErr w:type="spellStart"/>
+      <w:r>
+        <w:t>Недаль</w:t>
+      </w:r>
+      <w:proofErr w:type="spellEnd"/>
+      <w:r>
+        <w:t xml:space="preserve"> (НИАБ 136-13-894, л.71, </w:t>
       </w:r>
       <w:r>
         <w:rPr>
@@ -8369,7 +9599,7 @@
         </w:rPr>
         <w:t xml:space="preserve">, </w:t>
       </w:r>
-      <w:bookmarkStart w:id="67" w:name="_Hlk128556366"/>
+      <w:bookmarkStart w:id="68" w:name="_Hlk128556366"/>
       <w:r>
         <w:rPr>
           <w:bCs/>
@@ -8432,7 +9662,7 @@
         </w:rPr>
         <w:t xml:space="preserve"> (коп)</w:t>
       </w:r>
-      <w:bookmarkEnd w:id="67"/>
+      <w:bookmarkEnd w:id="68"/>
       <w:r>
         <w:rPr>
           <w:bCs/>
@@ -8468,7 +9698,23 @@
         </w:rPr>
       </w:pPr>
       <w:r>
-        <w:t xml:space="preserve">20.01.1801 – венчание девки Жилко Ксени с деревни Недаль с Кощёнком Александром (НИАБ 136-13-920, л.7, </w:t>
+        <w:t xml:space="preserve">20.01.1801 – венчание девки Жилко Ксени с деревни </w:t>
+      </w:r>
+      <w:proofErr w:type="spellStart"/>
+      <w:r>
+        <w:t>Недаль</w:t>
+      </w:r>
+      <w:proofErr w:type="spellEnd"/>
+      <w:r>
+        <w:t xml:space="preserve"> с </w:t>
+      </w:r>
+      <w:proofErr w:type="spellStart"/>
+      <w:r>
+        <w:t>Кощёнком</w:t>
+      </w:r>
+      <w:proofErr w:type="spellEnd"/>
+      <w:r>
+        <w:t xml:space="preserve"> Александром (НИАБ 136-13-920, л.7, </w:t>
       </w:r>
       <w:r>
         <w:rPr>
@@ -8482,7 +9728,21 @@
         <w:rPr>
           <w:bCs/>
         </w:rPr>
-        <w:t>-б (ориг)</w:t>
+        <w:t>-б (</w:t>
+      </w:r>
+      <w:proofErr w:type="spellStart"/>
+      <w:r>
+        <w:rPr>
+          <w:bCs/>
+        </w:rPr>
+        <w:t>ориг</w:t>
+      </w:r>
+      <w:proofErr w:type="spellEnd"/>
+      <w:r>
+        <w:rPr>
+          <w:bCs/>
+        </w:rPr>
+        <w:t>)</w:t>
       </w:r>
       <w:r>
         <w:rPr>
@@ -8490,7 +9750,7 @@
         </w:rPr>
         <w:t xml:space="preserve">, </w:t>
       </w:r>
-      <w:bookmarkStart w:id="68" w:name="_Hlk128564701"/>
+      <w:bookmarkStart w:id="69" w:name="_Hlk128564701"/>
       <w:r>
         <w:t xml:space="preserve">РГИА 823-2-18, л.315, </w:t>
       </w:r>
@@ -8520,7 +9780,7 @@
         </w:rPr>
         <w:t>)</w:t>
       </w:r>
-      <w:bookmarkEnd w:id="68"/>
+      <w:bookmarkEnd w:id="69"/>
       <w:r>
         <w:rPr>
           <w:bCs/>
@@ -8582,7 +9842,47 @@
         <w:t>12.01.</w:t>
       </w:r>
       <w:r>
-        <w:t xml:space="preserve">1802 – венчание молодого Войнича Ясона с деревни Пустомстиж с девкой Жилко Еленой с деревни Недаль, свидетели Сушко Гаврила Демидов с деревни Недаль и Шустовский Хведор с деревни Васильковка (НИАБ 136-134-920, л.8, </w:t>
+        <w:t xml:space="preserve">1802 – венчание молодого Войнича Ясона с деревни </w:t>
+      </w:r>
+      <w:proofErr w:type="spellStart"/>
+      <w:r>
+        <w:t>Пустомстиж</w:t>
+      </w:r>
+      <w:proofErr w:type="spellEnd"/>
+      <w:r>
+        <w:t xml:space="preserve"> с девкой Жилко Еленой с деревни </w:t>
+      </w:r>
+      <w:proofErr w:type="spellStart"/>
+      <w:r>
+        <w:t>Недаль</w:t>
+      </w:r>
+      <w:proofErr w:type="spellEnd"/>
+      <w:r>
+        <w:t xml:space="preserve">, свидетели Сушко Гаврила Демидов с деревни </w:t>
+      </w:r>
+      <w:proofErr w:type="spellStart"/>
+      <w:r>
+        <w:t>Недаль</w:t>
+      </w:r>
+      <w:proofErr w:type="spellEnd"/>
+      <w:r>
+        <w:t xml:space="preserve"> и </w:t>
+      </w:r>
+      <w:proofErr w:type="spellStart"/>
+      <w:r>
+        <w:t>Шустовский</w:t>
+      </w:r>
+      <w:proofErr w:type="spellEnd"/>
+      <w:r>
+        <w:t xml:space="preserve"> </w:t>
+      </w:r>
+      <w:proofErr w:type="spellStart"/>
+      <w:r>
+        <w:t>Хведор</w:t>
+      </w:r>
+      <w:proofErr w:type="spellEnd"/>
+      <w:r>
+        <w:t xml:space="preserve"> с деревни Васильковка (НИАБ 136-134-920, л.8, </w:t>
       </w:r>
       <w:r>
         <w:rPr>
@@ -8596,7 +9896,21 @@
         <w:rPr>
           <w:bCs/>
         </w:rPr>
-        <w:t>-б (ориг)</w:t>
+        <w:t>-б (</w:t>
+      </w:r>
+      <w:proofErr w:type="spellStart"/>
+      <w:r>
+        <w:rPr>
+          <w:bCs/>
+        </w:rPr>
+        <w:t>ориг</w:t>
+      </w:r>
+      <w:proofErr w:type="spellEnd"/>
+      <w:r>
+        <w:rPr>
+          <w:bCs/>
+        </w:rPr>
+        <w:t>)</w:t>
       </w:r>
       <w:r>
         <w:rPr>
@@ -8675,7 +9989,7 @@
       <w:r>
         <w:t xml:space="preserve">6. Жилко Ходора: </w:t>
       </w:r>
-      <w:bookmarkStart w:id="69" w:name="_Hlk126758684"/>
+      <w:bookmarkStart w:id="70" w:name="_Hlk126758684"/>
       <w:r>
         <w:rPr>
           <w:bCs/>
@@ -8686,7 +10000,21 @@
         <w:rPr>
           <w:bCs/>
         </w:rPr>
-        <w:t xml:space="preserve">8.10.1807 – венчание молодых Сушко с деревни Горелое и Жилко Ходоры с деревни Недаль (НИАБ 136-13-920, л.12об, </w:t>
+        <w:t xml:space="preserve">8.10.1807 – венчание молодых Сушко с деревни Горелое и Жилко Ходоры с деревни </w:t>
+      </w:r>
+      <w:proofErr w:type="spellStart"/>
+      <w:r>
+        <w:rPr>
+          <w:bCs/>
+        </w:rPr>
+        <w:t>Недаль</w:t>
+      </w:r>
+      <w:proofErr w:type="spellEnd"/>
+      <w:r>
+        <w:rPr>
+          <w:bCs/>
+        </w:rPr>
+        <w:t xml:space="preserve"> (НИАБ 136-13-920, л.12об, </w:t>
       </w:r>
       <w:r>
         <w:rPr>
@@ -8764,7 +10092,7 @@
         </w:rPr>
         <w:tab/>
       </w:r>
-      <w:bookmarkEnd w:id="69"/>
+      <w:bookmarkEnd w:id="70"/>
     </w:p>
     <w:p/>
     <w:p>

--- a/2/деревня Недаль/Недаль Жилки.docx
+++ b/2/деревня Недаль/Недаль Жилки.docx
@@ -6153,6 +6153,97 @@
           <w:noProof/>
           <w:lang w:eastAsia="ru-RU"/>
         </w:rPr>
+        <w:t xml:space="preserve">, </w:t>
+      </w:r>
+      <w:r>
+        <w:rPr>
+          <w:noProof/>
+          <w:lang w:eastAsia="ru-RU"/>
+        </w:rPr>
+        <w:t>НИАБ 136-13-</w:t>
+      </w:r>
+      <w:r>
+        <w:rPr>
+          <w:noProof/>
+          <w:lang w:eastAsia="ru-RU"/>
+        </w:rPr>
+        <w:t>953</w:t>
+      </w:r>
+      <w:r>
+        <w:rPr>
+          <w:noProof/>
+          <w:lang w:eastAsia="ru-RU"/>
+        </w:rPr>
+        <w:t xml:space="preserve">, лист </w:t>
+      </w:r>
+      <w:r>
+        <w:rPr>
+          <w:noProof/>
+          <w:lang w:eastAsia="ru-RU"/>
+        </w:rPr>
+        <w:t>356об</w:t>
+      </w:r>
+      <w:r>
+        <w:rPr>
+          <w:noProof/>
+          <w:lang w:eastAsia="ru-RU"/>
+        </w:rPr>
+        <w:t>,</w:t>
+      </w:r>
+      <w:r>
+        <w:rPr>
+          <w:b/>
+          <w:noProof/>
+          <w:lang w:eastAsia="ru-RU"/>
+        </w:rPr>
+        <w:t xml:space="preserve"> </w:t>
+      </w:r>
+      <w:r>
+        <w:rPr>
+          <w:bCs/>
+          <w:noProof/>
+          <w:lang w:eastAsia="ru-RU"/>
+        </w:rPr>
+        <w:t>№</w:t>
+      </w:r>
+      <w:r>
+        <w:rPr>
+          <w:bCs/>
+          <w:noProof/>
+          <w:lang w:eastAsia="ru-RU"/>
+        </w:rPr>
+        <w:t>14</w:t>
+      </w:r>
+      <w:r>
+        <w:rPr>
+          <w:bCs/>
+          <w:noProof/>
+          <w:lang w:eastAsia="ru-RU"/>
+        </w:rPr>
+        <w:t>/1812-р (</w:t>
+      </w:r>
+      <w:r>
+        <w:rPr>
+          <w:bCs/>
+          <w:noProof/>
+          <w:lang w:eastAsia="ru-RU"/>
+        </w:rPr>
+        <w:t>коп</w:t>
+      </w:r>
+      <w:r>
+        <w:rPr>
+          <w:bCs/>
+          <w:noProof/>
+          <w:lang w:eastAsia="ru-RU"/>
+        </w:rPr>
+        <w:t>)</w:t>
+      </w:r>
+      <w:r>
+        <w:rPr>
+          <w:bCs/>
+          <w:noProof/>
+          <w:lang w:eastAsia="ru-RU"/>
+        </w:rPr>
         <w:t>)</w:t>
       </w:r>
       <w:r>
@@ -7835,6 +7926,7 @@
         <w:rPr>
           <w:lang w:val="be-BY"/>
         </w:rPr>
+        <w:lastRenderedPageBreak/>
         <w:t>помещичий крестьянин, в дополнительную ревизию 1827 года 16 лет (родился около 1811 года), в ревизию 1834 года на 25.01.1834 – 23 года, жил в доме 8 (НИАБ 333-9-543, л.137об).</w:t>
       </w:r>
     </w:p>
@@ -7850,7 +7942,6 @@
         <w:rPr>
           <w:lang w:val="be-BY"/>
         </w:rPr>
-        <w:lastRenderedPageBreak/>
         <w:t>помещичий крестьянин, в ревизию 1834 года 23 года, в ревизию 1850 года на 6.10.1850 – 39 лет, жил в доме 3 (НИАБ 333-9-417, л.300об).</w:t>
       </w:r>
     </w:p>
@@ -8201,7 +8292,6 @@
         <w:rPr>
           <w:lang w:val="be-BY"/>
         </w:rPr>
-        <w:lastRenderedPageBreak/>
         <w:t xml:space="preserve">1.3.2.5. Жилко Роман Матвеев: </w:t>
       </w:r>
       <w:bookmarkStart w:id="43" w:name="_Hlk124711505"/>

--- a/2/деревня Недаль/Недаль Жилки.docx
+++ b/2/деревня Недаль/Недаль Жилки.docx
@@ -4719,48 +4719,46 @@
         <w:rPr>
           <w:bCs/>
         </w:rPr>
-        <w:t xml:space="preserve">крестный отец Леона Юлиана, сына Сушков Гаврилы </w:t>
+        <w:t>крестный отец Леона Юлиана, сына Сушков Гаврилы Де</w:t>
+      </w:r>
+      <w:r>
+        <w:rPr>
+          <w:bCs/>
+        </w:rPr>
+        <w:t>м</w:t>
+      </w:r>
+      <w:r>
+        <w:rPr>
+          <w:bCs/>
+        </w:rPr>
+        <w:t xml:space="preserve">идова и Агапы </w:t>
       </w:r>
       <w:proofErr w:type="spellStart"/>
       <w:r>
         <w:rPr>
           <w:bCs/>
         </w:rPr>
-        <w:t>Деидова</w:t>
+        <w:t>Игнатовий</w:t>
       </w:r>
       <w:proofErr w:type="spellEnd"/>
       <w:r>
         <w:rPr>
           <w:bCs/>
         </w:rPr>
-        <w:t xml:space="preserve"> и Агапы </w:t>
+        <w:t xml:space="preserve"> с деревни </w:t>
       </w:r>
       <w:proofErr w:type="spellStart"/>
       <w:r>
         <w:rPr>
           <w:bCs/>
         </w:rPr>
-        <w:t>Игнатовий</w:t>
+        <w:t>Недаль</w:t>
       </w:r>
       <w:proofErr w:type="spellEnd"/>
       <w:r>
         <w:rPr>
           <w:bCs/>
         </w:rPr>
-        <w:t xml:space="preserve"> с деревни </w:t>
-      </w:r>
-      <w:proofErr w:type="spellStart"/>
-      <w:r>
-        <w:rPr>
-          <w:bCs/>
-        </w:rPr>
-        <w:t>Недаль</w:t>
-      </w:r>
-      <w:proofErr w:type="spellEnd"/>
-      <w:r>
-        <w:rPr>
-          <w:bCs/>
-        </w:rPr>
         <w:t xml:space="preserve"> </w:t>
       </w:r>
       <w:r>
@@ -4890,7 +4888,90 @@
           <w:noProof/>
           <w:lang w:eastAsia="ru-RU"/>
         </w:rPr>
-        <w:t xml:space="preserve"> (ориг)).</w:t>
+        <w:t xml:space="preserve"> (ориг)</w:t>
+      </w:r>
+      <w:r>
+        <w:rPr>
+          <w:noProof/>
+          <w:lang w:eastAsia="ru-RU"/>
+        </w:rPr>
+        <w:t xml:space="preserve">, </w:t>
+      </w:r>
+      <w:r>
+        <w:rPr>
+          <w:lang w:val="be-BY"/>
+        </w:rPr>
+        <w:t xml:space="preserve">НИАБ 136-13-953, л.384, </w:t>
+      </w:r>
+      <w:r>
+        <w:rPr>
+          <w:noProof/>
+          <w:lang w:eastAsia="ru-RU"/>
+        </w:rPr>
+        <w:t>№</w:t>
+      </w:r>
+      <w:r>
+        <w:rPr>
+          <w:noProof/>
+          <w:lang w:eastAsia="ru-RU"/>
+        </w:rPr>
+        <w:t>6</w:t>
+      </w:r>
+      <w:r>
+        <w:rPr>
+          <w:noProof/>
+          <w:lang w:eastAsia="ru-RU"/>
+        </w:rPr>
+        <w:t>/181</w:t>
+      </w:r>
+      <w:r>
+        <w:rPr>
+          <w:noProof/>
+          <w:lang w:eastAsia="ru-RU"/>
+        </w:rPr>
+        <w:t>6</w:t>
+      </w:r>
+      <w:r>
+        <w:rPr>
+          <w:noProof/>
+          <w:lang w:eastAsia="ru-RU"/>
+        </w:rPr>
+        <w:t>-</w:t>
+      </w:r>
+      <w:r>
+        <w:rPr>
+          <w:noProof/>
+          <w:lang w:eastAsia="ru-RU"/>
+        </w:rPr>
+        <w:t>б</w:t>
+      </w:r>
+      <w:r>
+        <w:rPr>
+          <w:noProof/>
+          <w:lang w:eastAsia="ru-RU"/>
+        </w:rPr>
+        <w:t xml:space="preserve"> (</w:t>
+      </w:r>
+      <w:r>
+        <w:rPr>
+          <w:noProof/>
+          <w:lang w:eastAsia="ru-RU"/>
+        </w:rPr>
+        <w:t>коп</w:t>
+      </w:r>
+      <w:r>
+        <w:rPr>
+          <w:noProof/>
+          <w:lang w:eastAsia="ru-RU"/>
+        </w:rPr>
+        <w:t>)</w:t>
+      </w:r>
+      <w:r>
+        <w:rPr>
+          <w:noProof/>
+          <w:lang w:eastAsia="ru-RU"/>
+        </w:rPr>
+        <w:t>).</w:t>
       </w:r>
     </w:p>
     <w:p>
@@ -5471,6 +5552,7 @@
         <w:rPr>
           <w:lang w:val="be-BY"/>
         </w:rPr>
+        <w:lastRenderedPageBreak/>
         <w:t xml:space="preserve">25.01.1834 - </w:t>
       </w:r>
       <w:r>
@@ -6814,7 +6896,31 @@
         <w:rPr>
           <w:bCs/>
         </w:rPr>
-        <w:t xml:space="preserve">30.04.1816 – крестная мать </w:t>
+        <w:t xml:space="preserve">30.04.1816 </w:t>
+      </w:r>
+      <w:r>
+        <w:rPr>
+          <w:bCs/>
+        </w:rPr>
+        <w:t>[</w:t>
+      </w:r>
+      <w:r>
+        <w:rPr>
+          <w:bCs/>
+        </w:rPr>
+        <w:t>30.04.1816 – в коп</w:t>
+      </w:r>
+      <w:r>
+        <w:rPr>
+          <w:bCs/>
+        </w:rPr>
+        <w:t>]</w:t>
+      </w:r>
+      <w:r>
+        <w:rPr>
+          <w:bCs/>
+        </w:rPr>
+        <w:t xml:space="preserve">– крестная мать </w:t>
       </w:r>
       <w:proofErr w:type="spellStart"/>
       <w:r>
@@ -6886,6 +6992,64 @@
           <w:noProof/>
           <w:lang w:eastAsia="ru-RU"/>
         </w:rPr>
+        <w:t xml:space="preserve">, </w:t>
+      </w:r>
+      <w:r>
+        <w:rPr>
+          <w:bCs/>
+        </w:rPr>
+        <w:t xml:space="preserve">НИАБ 136-13-953, л. 382, </w:t>
+      </w:r>
+      <w:r>
+        <w:rPr>
+          <w:bCs/>
+          <w:noProof/>
+          <w:lang w:eastAsia="ru-RU"/>
+        </w:rPr>
+        <w:t>№</w:t>
+      </w:r>
+      <w:r>
+        <w:rPr>
+          <w:bCs/>
+          <w:noProof/>
+          <w:lang w:eastAsia="ru-RU"/>
+        </w:rPr>
+        <w:t>3</w:t>
+      </w:r>
+      <w:r>
+        <w:rPr>
+          <w:bCs/>
+        </w:rPr>
+        <w:t>/181</w:t>
+      </w:r>
+      <w:r>
+        <w:rPr>
+          <w:bCs/>
+        </w:rPr>
+        <w:t>6</w:t>
+      </w:r>
+      <w:r>
+        <w:rPr>
+          <w:bCs/>
+          <w:noProof/>
+          <w:lang w:eastAsia="ru-RU"/>
+        </w:rPr>
+        <w:t>-р (</w:t>
+      </w:r>
+      <w:r>
+        <w:rPr>
+          <w:bCs/>
+          <w:noProof/>
+          <w:lang w:eastAsia="ru-RU"/>
+        </w:rPr>
+        <w:t>коп</w:t>
+      </w:r>
+      <w:r>
+        <w:rPr>
+          <w:bCs/>
+          <w:noProof/>
+          <w:lang w:eastAsia="ru-RU"/>
+        </w:rPr>
         <w:t>)</w:t>
       </w:r>
       <w:r>
@@ -6894,6 +7058,14 @@
           <w:noProof/>
           <w:lang w:eastAsia="ru-RU"/>
         </w:rPr>
+        <w:t>)</w:t>
+      </w:r>
+      <w:r>
+        <w:rPr>
+          <w:bCs/>
+          <w:noProof/>
+          <w:lang w:eastAsia="ru-RU"/>
+        </w:rPr>
         <w:t>.</w:t>
       </w:r>
     </w:p>
@@ -7821,6 +7993,7 @@
           <w:noProof/>
           <w:lang w:eastAsia="ru-RU"/>
         </w:rPr>
+        <w:lastRenderedPageBreak/>
         <w:t xml:space="preserve">15.08.1811 – крещение, крестные родители Стрельчёнок Артем, Курьян Ксеня с деревни Маковье </w:t>
       </w:r>
       <w:r>
@@ -7926,7 +8099,6 @@
         <w:rPr>
           <w:lang w:val="be-BY"/>
         </w:rPr>
-        <w:lastRenderedPageBreak/>
         <w:t>помещичий крестьянин, в дополнительную ревизию 1827 года 16 лет (родился около 1811 года), в ревизию 1834 года на 25.01.1834 – 23 года, жил в доме 8 (НИАБ 333-9-543, л.137об).</w:t>
       </w:r>
     </w:p>
@@ -8249,6 +8421,7 @@
         <w:rPr>
           <w:lang w:val="be-BY"/>
         </w:rPr>
+        <w:lastRenderedPageBreak/>
         <w:t xml:space="preserve">1.3.2.4. Жилко Лукьян Матвеев: </w:t>
       </w:r>
       <w:bookmarkStart w:id="41" w:name="_Hlk124711440"/>
@@ -8857,6 +9030,7 @@
         <w:rPr>
           <w:lang w:val="be-BY"/>
         </w:rPr>
+        <w:lastRenderedPageBreak/>
         <w:t xml:space="preserve">1.3.4.2. Жилко Григорий Халимонов: </w:t>
       </w:r>
       <w:bookmarkStart w:id="57" w:name="_Hlk124715868"/>
@@ -8900,7 +9074,6 @@
         <w:rPr>
           <w:lang w:val="be-BY"/>
         </w:rPr>
-        <w:lastRenderedPageBreak/>
         <w:t xml:space="preserve">1.3.4.3. Жилко Константин Халимонов: </w:t>
       </w:r>
       <w:bookmarkStart w:id="59" w:name="_Hlk124715932"/>

--- a/2/деревня Недаль/Недаль Жилки.docx
+++ b/2/деревня Недаль/Недаль Жилки.docx
@@ -832,37 +832,13 @@
     <w:p/>
     <w:p>
       <w:r>
-        <w:t xml:space="preserve">4. Жилко Ксеня: вышла замуж за </w:t>
-      </w:r>
-      <w:proofErr w:type="spellStart"/>
-      <w:r>
-        <w:t>Кощёнка</w:t>
-      </w:r>
-      <w:proofErr w:type="spellEnd"/>
-      <w:r>
-        <w:t xml:space="preserve"> Александра, дер. </w:t>
-      </w:r>
-      <w:proofErr w:type="spellStart"/>
-      <w:r>
-        <w:t>Недаль</w:t>
-      </w:r>
-      <w:proofErr w:type="spellEnd"/>
-      <w:r>
-        <w:t xml:space="preserve"> 20.01.1801.</w:t>
+        <w:t>4. Жилко Ксеня: вышла замуж за Кощёнка Александра, дер. Недаль 20.01.1801.</w:t>
       </w:r>
     </w:p>
     <w:p/>
     <w:p>
       <w:r>
-        <w:t xml:space="preserve">5. Жилко Елена: вышла замуж за Войнича Ясона в дер. </w:t>
-      </w:r>
-      <w:proofErr w:type="spellStart"/>
-      <w:r>
-        <w:t>Пустомстиж</w:t>
-      </w:r>
-      <w:proofErr w:type="spellEnd"/>
-      <w:r>
-        <w:t xml:space="preserve"> 12.01.1802.</w:t>
+        <w:t>5. Жилко Елена: вышла замуж за Войнича Ясона в дер. Пустомстиж 12.01.1802.</w:t>
       </w:r>
     </w:p>
     <w:p/>
@@ -951,63 +927,7 @@
         <w:rPr>
           <w:bCs/>
         </w:rPr>
-        <w:t xml:space="preserve">14.11.1787 – свидетель венчания </w:t>
-      </w:r>
-      <w:proofErr w:type="spellStart"/>
-      <w:r>
-        <w:rPr>
-          <w:bCs/>
-        </w:rPr>
-        <w:t>Шпета</w:t>
-      </w:r>
-      <w:proofErr w:type="spellEnd"/>
-      <w:r>
-        <w:rPr>
-          <w:bCs/>
-        </w:rPr>
-        <w:t xml:space="preserve"> Иосифа </w:t>
-      </w:r>
-      <w:proofErr w:type="spellStart"/>
-      <w:r>
-        <w:rPr>
-          <w:bCs/>
-        </w:rPr>
-        <w:t>Алесева</w:t>
-      </w:r>
-      <w:proofErr w:type="spellEnd"/>
-      <w:r>
-        <w:rPr>
-          <w:bCs/>
-        </w:rPr>
-        <w:t xml:space="preserve"> с деревни </w:t>
-      </w:r>
-      <w:proofErr w:type="spellStart"/>
-      <w:r>
-        <w:rPr>
-          <w:bCs/>
-        </w:rPr>
-        <w:t>Недаль</w:t>
-      </w:r>
-      <w:proofErr w:type="spellEnd"/>
-      <w:r>
-        <w:rPr>
-          <w:bCs/>
-        </w:rPr>
-        <w:t xml:space="preserve"> с Шабан </w:t>
-      </w:r>
-      <w:proofErr w:type="spellStart"/>
-      <w:r>
-        <w:rPr>
-          <w:bCs/>
-        </w:rPr>
-        <w:t>Зеновией</w:t>
-      </w:r>
-      <w:proofErr w:type="spellEnd"/>
-      <w:r>
-        <w:rPr>
-          <w:bCs/>
-        </w:rPr>
-        <w:t xml:space="preserve"> (НИАБ 136-13-894, л.66об, </w:t>
+        <w:t xml:space="preserve">14.11.1787 – свидетель венчания Шпета Иосифа Алесева с деревни Недаль с Шабан Зеновией (НИАБ 136-13-894, л.66об, </w:t>
       </w:r>
       <w:r>
         <w:rPr>
@@ -1161,77 +1081,7 @@
         <w:rPr>
           <w:bCs/>
         </w:rPr>
-        <w:t xml:space="preserve">27.01.1790 – свидетель венчания Жилко </w:t>
-      </w:r>
-      <w:proofErr w:type="spellStart"/>
-      <w:r>
-        <w:rPr>
-          <w:bCs/>
-        </w:rPr>
-        <w:t>Авдакима</w:t>
-      </w:r>
-      <w:proofErr w:type="spellEnd"/>
-      <w:r>
-        <w:rPr>
-          <w:bCs/>
-        </w:rPr>
-        <w:t xml:space="preserve"> с деревни </w:t>
-      </w:r>
-      <w:proofErr w:type="spellStart"/>
-      <w:r>
-        <w:rPr>
-          <w:bCs/>
-        </w:rPr>
-        <w:t>Недаль</w:t>
-      </w:r>
-      <w:proofErr w:type="spellEnd"/>
-      <w:r>
-        <w:rPr>
-          <w:bCs/>
-        </w:rPr>
-        <w:t xml:space="preserve"> с вдовой </w:t>
-      </w:r>
-      <w:proofErr w:type="spellStart"/>
-      <w:r>
-        <w:rPr>
-          <w:bCs/>
-        </w:rPr>
-        <w:t>Заранко</w:t>
-      </w:r>
-      <w:proofErr w:type="spellEnd"/>
-      <w:r>
-        <w:rPr>
-          <w:bCs/>
-        </w:rPr>
-        <w:t xml:space="preserve"> </w:t>
-      </w:r>
-      <w:proofErr w:type="spellStart"/>
-      <w:r>
-        <w:rPr>
-          <w:bCs/>
-        </w:rPr>
-        <w:t>Паланеей</w:t>
-      </w:r>
-      <w:proofErr w:type="spellEnd"/>
-      <w:r>
-        <w:rPr>
-          <w:bCs/>
-        </w:rPr>
-        <w:t xml:space="preserve"> с деревни </w:t>
-      </w:r>
-      <w:proofErr w:type="spellStart"/>
-      <w:r>
-        <w:rPr>
-          <w:bCs/>
-        </w:rPr>
-        <w:t>Недаль</w:t>
-      </w:r>
-      <w:proofErr w:type="spellEnd"/>
-      <w:r>
-        <w:rPr>
-          <w:bCs/>
-        </w:rPr>
-        <w:t xml:space="preserve"> (НИАБ 136-13-894, л.68об, </w:t>
+        <w:t xml:space="preserve">27.01.1790 – свидетель венчания Жилко Авдакима с деревни Недаль с вдовой Заранко Паланеей с деревни Недаль (НИАБ 136-13-894, л.68об, </w:t>
       </w:r>
       <w:r>
         <w:rPr>
@@ -1280,21 +1130,7 @@
         <w:rPr>
           <w:bCs/>
         </w:rPr>
-        <w:t xml:space="preserve">10.09.1790 – свидетель венчания Сушко Кондрата Демидова с деревни </w:t>
-      </w:r>
-      <w:proofErr w:type="spellStart"/>
-      <w:r>
-        <w:rPr>
-          <w:bCs/>
-        </w:rPr>
-        <w:t>Недаль</w:t>
-      </w:r>
-      <w:proofErr w:type="spellEnd"/>
-      <w:r>
-        <w:rPr>
-          <w:bCs/>
-        </w:rPr>
-        <w:t xml:space="preserve"> с девкой Натальей Крук (НИАБ 136-13-852, л.73об, </w:t>
+        <w:t xml:space="preserve">10.09.1790 – свидетель венчания Сушко Кондрата Демидова с деревни Недаль с девкой Натальей Крук (НИАБ 136-13-852, л.73об, </w:t>
       </w:r>
       <w:r>
         <w:rPr>
@@ -1487,23 +1323,7 @@
         </w:rPr>
       </w:pPr>
       <w:r>
-        <w:t xml:space="preserve">26.08.1801 – венчание вдовца Жилко Антона Иванова с деревни </w:t>
-      </w:r>
-      <w:proofErr w:type="spellStart"/>
-      <w:r>
-        <w:t>Недаль</w:t>
-      </w:r>
-      <w:proofErr w:type="spellEnd"/>
-      <w:r>
-        <w:t xml:space="preserve"> с вдовой Янки </w:t>
-      </w:r>
-      <w:proofErr w:type="spellStart"/>
-      <w:r>
-        <w:t>Люцеей</w:t>
-      </w:r>
-      <w:proofErr w:type="spellEnd"/>
-      <w:r>
-        <w:t xml:space="preserve"> (НИАБ 136-13-920, л.7об, </w:t>
+        <w:t xml:space="preserve">26.08.1801 – венчание вдовца Жилко Антона Иванова с деревни Недаль с вдовой Янки Люцеей (НИАБ 136-13-920, л.7об, </w:t>
       </w:r>
       <w:r>
         <w:rPr>
@@ -1517,77 +1337,63 @@
         <w:rPr>
           <w:bCs/>
         </w:rPr>
+        <w:t>-б (ориг)</w:t>
+      </w:r>
+      <w:r>
+        <w:rPr>
+          <w:bCs/>
+        </w:rPr>
+        <w:t xml:space="preserve">, </w:t>
+      </w:r>
+      <w:bookmarkStart w:id="1" w:name="_Hlk131858877"/>
+      <w:r>
+        <w:t>НИАБ 136-13-9</w:t>
+      </w:r>
+      <w:r>
+        <w:t>6</w:t>
+      </w:r>
+      <w:r>
+        <w:t>0, л.</w:t>
+      </w:r>
+      <w:r>
+        <w:t>126</w:t>
+      </w:r>
+      <w:r>
+        <w:t xml:space="preserve">, </w:t>
+      </w:r>
+      <w:r>
+        <w:rPr>
+          <w:bCs/>
+          <w:noProof/>
+          <w:lang w:eastAsia="ru-RU"/>
+        </w:rPr>
+        <w:t>№4/1801</w:t>
+      </w:r>
+      <w:r>
+        <w:rPr>
+          <w:bCs/>
+        </w:rPr>
         <w:t>-б (</w:t>
       </w:r>
-      <w:proofErr w:type="spellStart"/>
-      <w:r>
-        <w:rPr>
-          <w:bCs/>
-        </w:rPr>
-        <w:t>ориг</w:t>
-      </w:r>
-      <w:proofErr w:type="spellEnd"/>
+      <w:r>
+        <w:rPr>
+          <w:bCs/>
+        </w:rPr>
+        <w:t>коп</w:t>
+      </w:r>
       <w:r>
         <w:rPr>
           <w:bCs/>
         </w:rPr>
         <w:t>)</w:t>
       </w:r>
-      <w:r>
-        <w:rPr>
-          <w:bCs/>
-        </w:rPr>
-        <w:t xml:space="preserve">, </w:t>
-      </w:r>
-      <w:bookmarkStart w:id="1" w:name="_Hlk131858877"/>
-      <w:r>
-        <w:t>НИАБ 136-13-9</w:t>
-      </w:r>
-      <w:r>
-        <w:t>6</w:t>
-      </w:r>
-      <w:r>
-        <w:t>0, л.</w:t>
-      </w:r>
-      <w:r>
-        <w:t>126</w:t>
-      </w:r>
-      <w:r>
-        <w:t xml:space="preserve">, </w:t>
-      </w:r>
-      <w:r>
-        <w:rPr>
-          <w:bCs/>
-          <w:noProof/>
-          <w:lang w:eastAsia="ru-RU"/>
-        </w:rPr>
-        <w:t>№4/1801</w:t>
-      </w:r>
-      <w:r>
-        <w:rPr>
-          <w:bCs/>
-        </w:rPr>
-        <w:t>-б (</w:t>
-      </w:r>
-      <w:r>
-        <w:rPr>
-          <w:bCs/>
-        </w:rPr>
-        <w:t>коп</w:t>
-      </w:r>
+      <w:bookmarkEnd w:id="1"/>
       <w:r>
         <w:rPr>
           <w:bCs/>
         </w:rPr>
         <w:t>)</w:t>
       </w:r>
-      <w:bookmarkEnd w:id="1"/>
-      <w:r>
-        <w:rPr>
-          <w:bCs/>
-        </w:rPr>
-        <w:t>)</w:t>
-      </w:r>
       <w:r>
         <w:rPr>
           <w:bCs/>
@@ -1609,35 +1415,7 @@
         <w:rPr>
           <w:bCs/>
         </w:rPr>
-        <w:t xml:space="preserve">24.05.1803 – десятник, свидетель внезапной смерти </w:t>
-      </w:r>
-      <w:proofErr w:type="spellStart"/>
-      <w:r>
-        <w:rPr>
-          <w:bCs/>
-        </w:rPr>
-        <w:t>Барадульского</w:t>
-      </w:r>
-      <w:proofErr w:type="spellEnd"/>
-      <w:r>
-        <w:rPr>
-          <w:bCs/>
-        </w:rPr>
-        <w:t xml:space="preserve"> Федора Иванова с деревни </w:t>
-      </w:r>
-      <w:proofErr w:type="spellStart"/>
-      <w:r>
-        <w:rPr>
-          <w:bCs/>
-        </w:rPr>
-        <w:t>Недаль</w:t>
-      </w:r>
-      <w:proofErr w:type="spellEnd"/>
-      <w:r>
-        <w:rPr>
-          <w:bCs/>
-        </w:rPr>
-        <w:t xml:space="preserve"> (НИАБ 136-13-919, л.14, </w:t>
+        <w:t xml:space="preserve">24.05.1803 – десятник, свидетель внезапной смерти Барадульского Федора Иванова с деревни Недаль (НИАБ 136-13-919, л.14, </w:t>
       </w:r>
       <w:r>
         <w:rPr>
@@ -2687,37 +2465,13 @@
         </w:rPr>
       </w:pPr>
       <w:r>
-        <w:t xml:space="preserve">1б. Жилко </w:t>
-      </w:r>
-      <w:proofErr w:type="spellStart"/>
-      <w:r>
-        <w:t>Люцея</w:t>
-      </w:r>
-      <w:proofErr w:type="spellEnd"/>
-      <w:r>
-        <w:t>:</w:t>
+        <w:t>1б. Жилко Люцея:</w:t>
       </w:r>
       <w:r>
         <w:t xml:space="preserve"> </w:t>
       </w:r>
       <w:r>
-        <w:t xml:space="preserve">26.08.1801 – венчание вдовца Жилко Антона Иванова с деревни </w:t>
-      </w:r>
-      <w:proofErr w:type="spellStart"/>
-      <w:r>
-        <w:t>Недаль</w:t>
-      </w:r>
-      <w:proofErr w:type="spellEnd"/>
-      <w:r>
-        <w:t xml:space="preserve"> с вдовой Янки </w:t>
-      </w:r>
-      <w:proofErr w:type="spellStart"/>
-      <w:r>
-        <w:t>Люцеей</w:t>
-      </w:r>
-      <w:proofErr w:type="spellEnd"/>
-      <w:r>
-        <w:t xml:space="preserve"> (НИАБ 136-13-920, л.7об, </w:t>
+        <w:t xml:space="preserve">26.08.1801 – венчание вдовца Жилко Антона Иванова с деревни Недаль с вдовой Янки Люцеей (НИАБ 136-13-920, л.7об, </w:t>
       </w:r>
       <w:r>
         <w:rPr>
@@ -2731,16 +2485,49 @@
         <w:rPr>
           <w:bCs/>
         </w:rPr>
+        <w:t>-б (ориг)</w:t>
+      </w:r>
+      <w:r>
+        <w:rPr>
+          <w:bCs/>
+        </w:rPr>
+        <w:t xml:space="preserve">, </w:t>
+      </w:r>
+      <w:r>
+        <w:t>НИАБ 136-13-9</w:t>
+      </w:r>
+      <w:r>
+        <w:t>6</w:t>
+      </w:r>
+      <w:r>
+        <w:t>0, л.</w:t>
+      </w:r>
+      <w:r>
+        <w:t>126</w:t>
+      </w:r>
+      <w:r>
+        <w:t xml:space="preserve">, </w:t>
+      </w:r>
+      <w:r>
+        <w:rPr>
+          <w:bCs/>
+          <w:noProof/>
+          <w:lang w:eastAsia="ru-RU"/>
+        </w:rPr>
+        <w:t>№4/1801</w:t>
+      </w:r>
+      <w:r>
+        <w:rPr>
+          <w:bCs/>
+        </w:rPr>
         <w:t>-б (</w:t>
       </w:r>
-      <w:proofErr w:type="spellStart"/>
-      <w:r>
-        <w:rPr>
-          <w:bCs/>
-        </w:rPr>
-        <w:t>ориг</w:t>
-      </w:r>
-      <w:proofErr w:type="spellEnd"/>
+      <w:r>
+        <w:rPr>
+          <w:bCs/>
+        </w:rPr>
+        <w:t>коп</w:t>
+      </w:r>
       <w:r>
         <w:rPr>
           <w:bCs/>
@@ -2751,162 +2538,73 @@
         <w:rPr>
           <w:bCs/>
         </w:rPr>
-        <w:t xml:space="preserve">, </w:t>
-      </w:r>
-      <w:r>
-        <w:t>НИАБ 136-13-9</w:t>
-      </w:r>
-      <w:r>
-        <w:t>6</w:t>
-      </w:r>
-      <w:r>
-        <w:t>0, л.</w:t>
-      </w:r>
-      <w:r>
-        <w:t>126</w:t>
-      </w:r>
-      <w:r>
-        <w:t xml:space="preserve">, </w:t>
-      </w:r>
-      <w:r>
-        <w:rPr>
-          <w:bCs/>
-          <w:noProof/>
-          <w:lang w:eastAsia="ru-RU"/>
-        </w:rPr>
-        <w:t>№4/1801</w:t>
-      </w:r>
-      <w:r>
-        <w:rPr>
-          <w:bCs/>
-        </w:rPr>
-        <w:t>-б (</w:t>
-      </w:r>
-      <w:r>
-        <w:rPr>
-          <w:bCs/>
-        </w:rPr>
-        <w:t>коп</w:t>
-      </w:r>
-      <w:r>
-        <w:rPr>
-          <w:bCs/>
-        </w:rPr>
         <w:t>)</w:t>
       </w:r>
       <w:r>
         <w:rPr>
           <w:bCs/>
+          <w:noProof/>
+          <w:lang w:eastAsia="ru-RU"/>
+        </w:rPr>
+        <w:t>.</w:t>
+      </w:r>
+    </w:p>
+    <w:p/>
+    <w:p>
+      <w:pPr>
+        <w:rPr>
+          <w:lang w:val="be-BY"/>
+        </w:rPr>
+      </w:pPr>
+      <w:r>
+        <w:rPr>
+          <w:lang w:val="be-BY"/>
+        </w:rPr>
+        <w:t xml:space="preserve">1.1. </w:t>
+      </w:r>
+      <w:bookmarkStart w:id="3" w:name="_Hlk123396175"/>
+      <w:r>
+        <w:rPr>
+          <w:lang w:val="be-BY"/>
+        </w:rPr>
+        <w:t xml:space="preserve">Жилко Филип Антонов: </w:t>
+      </w:r>
+    </w:p>
+    <w:p>
+      <w:pPr>
+        <w:rPr>
+          <w:noProof/>
+          <w:lang w:eastAsia="ru-RU"/>
+        </w:rPr>
+      </w:pPr>
+      <w:r>
+        <w:rPr>
+          <w:bCs/>
+        </w:rPr>
+        <w:t xml:space="preserve">9.03.1792 – крестный отец Евдокии, дочери Дмитрия? и Параскевии Стрельчёнков с деревни Маковье (НИАБ 136-13-852, л.42, </w:t>
+      </w:r>
+      <w:r>
+        <w:rPr>
+          <w:noProof/>
+          <w:lang w:eastAsia="ru-RU"/>
+        </w:rPr>
+        <w:t>№23/1792-р (ориг)</w:t>
+      </w:r>
+      <w:r>
+        <w:rPr>
+          <w:noProof/>
+          <w:lang w:eastAsia="ru-RU"/>
         </w:rPr>
         <w:t>)</w:t>
       </w:r>
       <w:r>
         <w:rPr>
-          <w:bCs/>
           <w:noProof/>
           <w:lang w:eastAsia="ru-RU"/>
         </w:rPr>
         <w:t>.</w:t>
       </w:r>
     </w:p>
-    <w:p/>
-    <w:p>
-      <w:pPr>
-        <w:rPr>
-          <w:lang w:val="be-BY"/>
-        </w:rPr>
-      </w:pPr>
-      <w:r>
-        <w:rPr>
-          <w:lang w:val="be-BY"/>
-        </w:rPr>
-        <w:t xml:space="preserve">1.1. </w:t>
-      </w:r>
-      <w:bookmarkStart w:id="3" w:name="_Hlk123396175"/>
-      <w:r>
-        <w:rPr>
-          <w:lang w:val="be-BY"/>
-        </w:rPr>
-        <w:t xml:space="preserve">Жилко Филип Антонов: </w:t>
-      </w:r>
-    </w:p>
-    <w:p>
-      <w:pPr>
-        <w:rPr>
-          <w:noProof/>
-          <w:lang w:eastAsia="ru-RU"/>
-        </w:rPr>
-      </w:pPr>
-      <w:r>
-        <w:rPr>
-          <w:bCs/>
-        </w:rPr>
-        <w:t xml:space="preserve">9.03.1792 – крестный отец Евдокии, дочери Дмитрия? и </w:t>
-      </w:r>
-      <w:proofErr w:type="spellStart"/>
-      <w:r>
-        <w:rPr>
-          <w:bCs/>
-        </w:rPr>
-        <w:t>Параскевии</w:t>
-      </w:r>
-      <w:proofErr w:type="spellEnd"/>
-      <w:r>
-        <w:rPr>
-          <w:bCs/>
-        </w:rPr>
-        <w:t xml:space="preserve"> </w:t>
-      </w:r>
-      <w:proofErr w:type="spellStart"/>
-      <w:r>
-        <w:rPr>
-          <w:bCs/>
-        </w:rPr>
-        <w:t>Стрельчёнков</w:t>
-      </w:r>
-      <w:proofErr w:type="spellEnd"/>
-      <w:r>
-        <w:rPr>
-          <w:bCs/>
-        </w:rPr>
-        <w:t xml:space="preserve"> с деревни </w:t>
-      </w:r>
-      <w:proofErr w:type="spellStart"/>
-      <w:r>
-        <w:rPr>
-          <w:bCs/>
-        </w:rPr>
-        <w:t>Маковье</w:t>
-      </w:r>
-      <w:proofErr w:type="spellEnd"/>
-      <w:r>
-        <w:rPr>
-          <w:bCs/>
-        </w:rPr>
-        <w:t xml:space="preserve"> (НИАБ 136-13-852, л.42, </w:t>
-      </w:r>
-      <w:r>
-        <w:rPr>
-          <w:noProof/>
-          <w:lang w:eastAsia="ru-RU"/>
-        </w:rPr>
-        <w:t>№23/1792-р (ориг)</w:t>
-      </w:r>
-      <w:r>
-        <w:rPr>
-          <w:noProof/>
-          <w:lang w:eastAsia="ru-RU"/>
-        </w:rPr>
-        <w:t>)</w:t>
-      </w:r>
-      <w:r>
-        <w:rPr>
-          <w:noProof/>
-          <w:lang w:eastAsia="ru-RU"/>
-        </w:rPr>
-        <w:t>.</w:t>
-      </w:r>
-    </w:p>
     <w:p>
       <w:pPr>
         <w:rPr>
@@ -2919,63 +2617,7 @@
         <w:rPr>
           <w:bCs/>
         </w:rPr>
-        <w:t xml:space="preserve">26.04.1803 – крестный отец Марка Яна, сына </w:t>
-      </w:r>
-      <w:proofErr w:type="spellStart"/>
-      <w:r>
-        <w:rPr>
-          <w:bCs/>
-        </w:rPr>
-        <w:t>Кузур</w:t>
-      </w:r>
-      <w:proofErr w:type="spellEnd"/>
-      <w:r>
-        <w:rPr>
-          <w:bCs/>
-        </w:rPr>
-        <w:t xml:space="preserve"> </w:t>
-      </w:r>
-      <w:proofErr w:type="spellStart"/>
-      <w:r>
-        <w:rPr>
-          <w:bCs/>
-        </w:rPr>
-        <w:t>Сапрона</w:t>
-      </w:r>
-      <w:proofErr w:type="spellEnd"/>
-      <w:r>
-        <w:rPr>
-          <w:bCs/>
-        </w:rPr>
-        <w:t xml:space="preserve"> Янова и </w:t>
-      </w:r>
-      <w:proofErr w:type="spellStart"/>
-      <w:r>
-        <w:rPr>
-          <w:bCs/>
-        </w:rPr>
-        <w:t>Кулины</w:t>
-      </w:r>
-      <w:proofErr w:type="spellEnd"/>
-      <w:r>
-        <w:rPr>
-          <w:bCs/>
-        </w:rPr>
-        <w:t xml:space="preserve"> с деревни </w:t>
-      </w:r>
-      <w:proofErr w:type="spellStart"/>
-      <w:r>
-        <w:rPr>
-          <w:bCs/>
-        </w:rPr>
-        <w:t>Недаль</w:t>
-      </w:r>
-      <w:proofErr w:type="spellEnd"/>
-      <w:r>
-        <w:rPr>
-          <w:bCs/>
-        </w:rPr>
-        <w:t xml:space="preserve"> (НИАБ 136-13-894, л.50об, </w:t>
+        <w:t xml:space="preserve">26.04.1803 – крестный отец Марка Яна, сына Кузур Сапрона Янова и Кулины с деревни Недаль (НИАБ 136-13-894, л.50об, </w:t>
       </w:r>
       <w:r>
         <w:rPr>
@@ -3138,59 +2780,858 @@
         <w:lastRenderedPageBreak/>
         <w:t xml:space="preserve">29.04.1806 – крестный отец Агрипины, дочери </w:t>
       </w:r>
-      <w:proofErr w:type="spellStart"/>
-      <w:r>
-        <w:rPr>
-          <w:bCs/>
-        </w:rPr>
-        <w:t>Кузур</w:t>
-      </w:r>
-      <w:proofErr w:type="spellEnd"/>
-      <w:r>
-        <w:rPr>
-          <w:bCs/>
+      <w:r>
+        <w:rPr>
+          <w:bCs/>
+        </w:rPr>
+        <w:t>Кузур Сапрона Янова и Кулины с деревни Недаль</w:t>
+      </w:r>
+      <w:r>
+        <w:rPr>
+          <w:bCs/>
+          <w:noProof/>
+          <w:lang w:eastAsia="ru-RU"/>
         </w:rPr>
         <w:t xml:space="preserve"> </w:t>
       </w:r>
-      <w:proofErr w:type="spellStart"/>
-      <w:r>
-        <w:rPr>
-          <w:bCs/>
-        </w:rPr>
-        <w:t>Сапрона</w:t>
-      </w:r>
-      <w:proofErr w:type="spellEnd"/>
-      <w:r>
-        <w:rPr>
-          <w:bCs/>
-        </w:rPr>
-        <w:t xml:space="preserve"> Янова и </w:t>
-      </w:r>
-      <w:proofErr w:type="spellStart"/>
-      <w:r>
-        <w:rPr>
-          <w:bCs/>
-        </w:rPr>
-        <w:t>Кулины</w:t>
-      </w:r>
-      <w:proofErr w:type="spellEnd"/>
-      <w:r>
-        <w:rPr>
-          <w:bCs/>
-        </w:rPr>
-        <w:t xml:space="preserve"> с деревни </w:t>
-      </w:r>
-      <w:proofErr w:type="spellStart"/>
-      <w:r>
-        <w:rPr>
-          <w:bCs/>
-        </w:rPr>
-        <w:t>Недаль</w:t>
-      </w:r>
-      <w:proofErr w:type="spellEnd"/>
-      <w:r>
-        <w:rPr>
-          <w:bCs/>
+      <w:r>
+        <w:rPr>
+          <w:bCs/>
+        </w:rPr>
+        <w:t>(НИАБ 136-13-894, л.</w:t>
+      </w:r>
+      <w:r>
+        <w:rPr>
+          <w:bCs/>
+        </w:rPr>
+        <w:t>60</w:t>
+      </w:r>
+      <w:r>
+        <w:rPr>
+          <w:bCs/>
+        </w:rPr>
+        <w:t xml:space="preserve">, </w:t>
+      </w:r>
+      <w:r>
+        <w:rPr>
+          <w:bCs/>
+          <w:noProof/>
+          <w:lang w:eastAsia="ru-RU"/>
+        </w:rPr>
+        <w:t>№</w:t>
+      </w:r>
+      <w:r>
+        <w:rPr>
+          <w:bCs/>
+          <w:noProof/>
+          <w:lang w:eastAsia="ru-RU"/>
+        </w:rPr>
+        <w:t>23</w:t>
+      </w:r>
+      <w:r>
+        <w:rPr>
+          <w:bCs/>
+          <w:noProof/>
+          <w:lang w:eastAsia="ru-RU"/>
+        </w:rPr>
+        <w:t>/1</w:t>
+      </w:r>
+      <w:r>
+        <w:rPr>
+          <w:bCs/>
+          <w:noProof/>
+          <w:lang w:eastAsia="ru-RU"/>
+        </w:rPr>
+        <w:t>806</w:t>
+      </w:r>
+      <w:r>
+        <w:rPr>
+          <w:bCs/>
+          <w:noProof/>
+          <w:lang w:eastAsia="ru-RU"/>
+        </w:rPr>
+        <w:t>-р (ориг)</w:t>
+      </w:r>
+      <w:r>
+        <w:rPr>
+          <w:bCs/>
+          <w:noProof/>
+          <w:lang w:eastAsia="ru-RU"/>
+        </w:rPr>
+        <w:t xml:space="preserve">, </w:t>
+      </w:r>
+      <w:bookmarkStart w:id="7" w:name="_Hlk131582787"/>
+      <w:r>
+        <w:rPr>
+          <w:bCs/>
+        </w:rPr>
+        <w:t>НИАБ 136-13-</w:t>
+      </w:r>
+      <w:r>
+        <w:rPr>
+          <w:bCs/>
+        </w:rPr>
+        <w:t>952</w:t>
+      </w:r>
+      <w:r>
+        <w:rPr>
+          <w:bCs/>
+        </w:rPr>
+        <w:t>, л.</w:t>
+      </w:r>
+      <w:r>
+        <w:rPr>
+          <w:bCs/>
+        </w:rPr>
+        <w:t>16об</w:t>
+      </w:r>
+      <w:r>
+        <w:rPr>
+          <w:bCs/>
+        </w:rPr>
+        <w:t xml:space="preserve">, </w:t>
+      </w:r>
+      <w:r>
+        <w:rPr>
+          <w:bCs/>
+          <w:noProof/>
+          <w:lang w:eastAsia="ru-RU"/>
+        </w:rPr>
+        <w:t>№</w:t>
+      </w:r>
+      <w:r>
+        <w:rPr>
+          <w:bCs/>
+          <w:noProof/>
+          <w:lang w:eastAsia="ru-RU"/>
+        </w:rPr>
+        <w:t>23</w:t>
+      </w:r>
+      <w:r>
+        <w:rPr>
+          <w:bCs/>
+          <w:noProof/>
+          <w:lang w:eastAsia="ru-RU"/>
+        </w:rPr>
+        <w:t>/1</w:t>
+      </w:r>
+      <w:r>
+        <w:rPr>
+          <w:bCs/>
+          <w:noProof/>
+          <w:lang w:eastAsia="ru-RU"/>
+        </w:rPr>
+        <w:t>806</w:t>
+      </w:r>
+      <w:r>
+        <w:rPr>
+          <w:bCs/>
+          <w:noProof/>
+          <w:lang w:eastAsia="ru-RU"/>
+        </w:rPr>
+        <w:t>-р (</w:t>
+      </w:r>
+      <w:r>
+        <w:rPr>
+          <w:bCs/>
+          <w:noProof/>
+          <w:lang w:eastAsia="ru-RU"/>
+        </w:rPr>
+        <w:t>коп</w:t>
+      </w:r>
+      <w:r>
+        <w:rPr>
+          <w:bCs/>
+          <w:noProof/>
+          <w:lang w:eastAsia="ru-RU"/>
+        </w:rPr>
+        <w:t>)</w:t>
+      </w:r>
+      <w:bookmarkEnd w:id="7"/>
+      <w:r>
+        <w:rPr>
+          <w:bCs/>
+          <w:noProof/>
+          <w:lang w:eastAsia="ru-RU"/>
+        </w:rPr>
+        <w:t>)</w:t>
+      </w:r>
+      <w:r>
+        <w:rPr>
+          <w:bCs/>
+          <w:noProof/>
+          <w:lang w:eastAsia="ru-RU"/>
+        </w:rPr>
+        <w:t>.</w:t>
+      </w:r>
+      <w:bookmarkEnd w:id="6"/>
+    </w:p>
+    <w:p>
+      <w:pPr>
+        <w:rPr>
+          <w:lang w:val="be-BY"/>
+        </w:rPr>
+      </w:pPr>
+      <w:r>
+        <w:rPr>
+          <w:lang w:val="be-BY"/>
+        </w:rPr>
+        <w:t xml:space="preserve">1811 - помещичий крестьянин, </w:t>
+      </w:r>
+      <w:r>
+        <w:rPr>
+          <w:lang w:val="be-BY"/>
+        </w:rPr>
+        <w:t xml:space="preserve">в ревизию </w:t>
+      </w:r>
+      <w:r>
+        <w:rPr>
+          <w:lang w:val="be-BY"/>
+        </w:rPr>
+        <w:t>1795</w:t>
+      </w:r>
+      <w:r>
+        <w:rPr>
+          <w:lang w:val="be-BY"/>
+        </w:rPr>
+        <w:t xml:space="preserve"> года </w:t>
+      </w:r>
+      <w:r>
+        <w:rPr>
+          <w:lang w:val="be-BY"/>
+        </w:rPr>
+        <w:t>17 лет (родился около 1778 года)</w:t>
+      </w:r>
+      <w:r>
+        <w:rPr>
+          <w:lang w:val="be-BY"/>
+        </w:rPr>
+        <w:t xml:space="preserve">, </w:t>
+      </w:r>
+      <w:r>
+        <w:rPr>
+          <w:lang w:val="be-BY"/>
+        </w:rPr>
+        <w:t xml:space="preserve">сдан в рекруты в 1805 году, </w:t>
+      </w:r>
+      <w:r>
+        <w:rPr>
+          <w:lang w:val="be-BY"/>
+        </w:rPr>
+        <w:t xml:space="preserve">жил в доме </w:t>
+      </w:r>
+      <w:r>
+        <w:rPr>
+          <w:lang w:val="be-BY"/>
+        </w:rPr>
+        <w:t>6</w:t>
+      </w:r>
+      <w:r>
+        <w:rPr>
+          <w:lang w:val="be-BY"/>
+        </w:rPr>
+        <w:t xml:space="preserve"> (НИАБ 333-9-201, л.32</w:t>
+      </w:r>
+      <w:r>
+        <w:rPr>
+          <w:lang w:val="be-BY"/>
+        </w:rPr>
+        <w:t>об</w:t>
+      </w:r>
+      <w:r>
+        <w:rPr>
+          <w:lang w:val="be-BY"/>
+        </w:rPr>
+        <w:t>).</w:t>
+      </w:r>
+    </w:p>
+    <w:bookmarkEnd w:id="3"/>
+    <w:p>
+      <w:pPr>
+        <w:rPr>
+          <w:lang w:val="be-BY"/>
+        </w:rPr>
+      </w:pPr>
+    </w:p>
+    <w:p>
+      <w:pPr>
+        <w:rPr>
+          <w:noProof/>
+          <w:lang w:eastAsia="ru-RU"/>
+        </w:rPr>
+      </w:pPr>
+      <w:r>
+        <w:rPr>
+          <w:noProof/>
+          <w:lang w:eastAsia="ru-RU"/>
+        </w:rPr>
+        <w:t xml:space="preserve">1.2. Жилко Ксеня Антонова: 9.09.1800 – крестная мать Михала, сына Тарасевичей Майсея и Параси с деревни Броды </w:t>
+      </w:r>
+      <w:r>
+        <w:t xml:space="preserve">(НИАБ 136-13-928, л.19, </w:t>
+      </w:r>
+      <w:r>
+        <w:rPr>
+          <w:bCs/>
+          <w:noProof/>
+          <w:lang w:eastAsia="ru-RU"/>
+        </w:rPr>
+        <w:t>№</w:t>
+      </w:r>
+      <w:r>
+        <w:rPr>
+          <w:bCs/>
+          <w:noProof/>
+          <w:lang w:eastAsia="ru-RU"/>
+        </w:rPr>
+        <w:t>38</w:t>
+      </w:r>
+      <w:r>
+        <w:rPr>
+          <w:bCs/>
+        </w:rPr>
+        <w:t>/180</w:t>
+      </w:r>
+      <w:r>
+        <w:rPr>
+          <w:bCs/>
+        </w:rPr>
+        <w:t>0</w:t>
+      </w:r>
+      <w:r>
+        <w:rPr>
+          <w:bCs/>
+          <w:noProof/>
+          <w:lang w:eastAsia="ru-RU"/>
+        </w:rPr>
+        <w:t>-</w:t>
+      </w:r>
+      <w:r>
+        <w:rPr>
+          <w:bCs/>
+          <w:noProof/>
+          <w:lang w:eastAsia="ru-RU"/>
+        </w:rPr>
+        <w:t>р</w:t>
+      </w:r>
+      <w:r>
+        <w:rPr>
+          <w:bCs/>
+          <w:noProof/>
+          <w:lang w:eastAsia="ru-RU"/>
+        </w:rPr>
+        <w:t xml:space="preserve"> (ориг)</w:t>
+      </w:r>
+      <w:r>
+        <w:rPr>
+          <w:bCs/>
+          <w:noProof/>
+          <w:lang w:eastAsia="ru-RU"/>
+        </w:rPr>
+        <w:t>)</w:t>
+      </w:r>
+      <w:r>
+        <w:rPr>
+          <w:bCs/>
+          <w:noProof/>
+          <w:lang w:eastAsia="ru-RU"/>
+        </w:rPr>
+        <w:t>.</w:t>
+      </w:r>
+    </w:p>
+    <w:p>
+      <w:pPr>
+        <w:rPr>
+          <w:noProof/>
+          <w:lang w:eastAsia="ru-RU"/>
+        </w:rPr>
+      </w:pPr>
+      <w:r>
+        <w:rPr>
+          <w:noProof/>
+          <w:lang w:eastAsia="ru-RU"/>
+        </w:rPr>
+        <w:t>1811 – дочь Жилко Антона Иванова, жена Ждановича Алексея Павлова (НИАБ 333-9-201, л. 32</w:t>
+      </w:r>
+      <w:r>
+        <w:rPr>
+          <w:bCs/>
+          <w:noProof/>
+          <w:lang w:eastAsia="ru-RU"/>
+        </w:rPr>
+        <w:t>)</w:t>
+      </w:r>
+      <w:r>
+        <w:rPr>
+          <w:bCs/>
+          <w:noProof/>
+          <w:lang w:eastAsia="ru-RU"/>
+        </w:rPr>
+        <w:t>.</w:t>
+      </w:r>
+    </w:p>
+    <w:p/>
+    <w:p>
+      <w:pPr>
+        <w:rPr>
+          <w:lang w:val="be-BY"/>
+        </w:rPr>
+      </w:pPr>
+      <w:r>
+        <w:rPr>
+          <w:lang w:val="be-BY"/>
+        </w:rPr>
+        <w:t xml:space="preserve">1.3. </w:t>
+      </w:r>
+      <w:bookmarkStart w:id="8" w:name="_Hlk123396196"/>
+      <w:r>
+        <w:rPr>
+          <w:lang w:val="be-BY"/>
+        </w:rPr>
+        <w:t xml:space="preserve">Жилко Михал Антонов Скирмант: </w:t>
+      </w:r>
+    </w:p>
+    <w:p>
+      <w:pPr>
+        <w:rPr>
+          <w:noProof/>
+          <w:lang w:eastAsia="ru-RU"/>
+        </w:rPr>
+      </w:pPr>
+      <w:bookmarkStart w:id="9" w:name="_Hlk126571544"/>
+      <w:r>
+        <w:rPr>
+          <w:bCs/>
+        </w:rPr>
+        <w:t xml:space="preserve">5.11.1788 – крещение, крестные родители Будник Антон и Сушко Юстына (НИАБ 136-13-894, л.5об, </w:t>
+      </w:r>
+      <w:r>
+        <w:rPr>
+          <w:noProof/>
+          <w:lang w:eastAsia="ru-RU"/>
+        </w:rPr>
+        <w:t>№</w:t>
+      </w:r>
+      <w:r>
+        <w:rPr>
+          <w:noProof/>
+          <w:lang w:eastAsia="ru-RU"/>
+        </w:rPr>
+        <w:t>63</w:t>
+      </w:r>
+      <w:r>
+        <w:rPr>
+          <w:noProof/>
+          <w:lang w:eastAsia="ru-RU"/>
+        </w:rPr>
+        <w:t>/17</w:t>
+      </w:r>
+      <w:r>
+        <w:rPr>
+          <w:noProof/>
+          <w:lang w:eastAsia="ru-RU"/>
+        </w:rPr>
+        <w:t>88</w:t>
+      </w:r>
+      <w:r>
+        <w:rPr>
+          <w:noProof/>
+          <w:lang w:eastAsia="ru-RU"/>
+        </w:rPr>
+        <w:t>-</w:t>
+      </w:r>
+      <w:r>
+        <w:rPr>
+          <w:noProof/>
+          <w:lang w:eastAsia="ru-RU"/>
+        </w:rPr>
+        <w:t>р</w:t>
+      </w:r>
+      <w:r>
+        <w:rPr>
+          <w:noProof/>
+          <w:lang w:eastAsia="ru-RU"/>
+        </w:rPr>
+        <w:t xml:space="preserve"> (ориг)</w:t>
+      </w:r>
+      <w:r>
+        <w:rPr>
+          <w:noProof/>
+          <w:lang w:eastAsia="ru-RU"/>
+        </w:rPr>
+        <w:t>)</w:t>
+      </w:r>
+      <w:r>
+        <w:rPr>
+          <w:noProof/>
+          <w:lang w:eastAsia="ru-RU"/>
+        </w:rPr>
+        <w:t>.</w:t>
+      </w:r>
+      <w:bookmarkEnd w:id="9"/>
+    </w:p>
+    <w:p>
+      <w:pPr>
+        <w:rPr>
+          <w:noProof/>
+          <w:lang w:eastAsia="ru-RU"/>
+        </w:rPr>
+      </w:pPr>
+      <w:r>
+        <w:rPr>
+          <w:bCs/>
+        </w:rPr>
+        <w:t xml:space="preserve">19.02.1807 – крестный отец Елены Анны, дочери Лисичёнков Грыгора Василева и Агафии с деревни Недаль (НИАБ 136-13-894, л.61об, </w:t>
+      </w:r>
+      <w:r>
+        <w:rPr>
+          <w:noProof/>
+          <w:lang w:eastAsia="ru-RU"/>
+        </w:rPr>
+        <w:t>№</w:t>
+      </w:r>
+      <w:r>
+        <w:rPr>
+          <w:noProof/>
+          <w:lang w:eastAsia="ru-RU"/>
+        </w:rPr>
+        <w:t>6</w:t>
+      </w:r>
+      <w:r>
+        <w:rPr>
+          <w:noProof/>
+          <w:lang w:eastAsia="ru-RU"/>
+        </w:rPr>
+        <w:t>/1</w:t>
+      </w:r>
+      <w:r>
+        <w:rPr>
+          <w:noProof/>
+          <w:lang w:eastAsia="ru-RU"/>
+        </w:rPr>
+        <w:t>807</w:t>
+      </w:r>
+      <w:r>
+        <w:rPr>
+          <w:noProof/>
+          <w:lang w:eastAsia="ru-RU"/>
+        </w:rPr>
+        <w:t>-</w:t>
+      </w:r>
+      <w:r>
+        <w:rPr>
+          <w:noProof/>
+          <w:lang w:eastAsia="ru-RU"/>
+        </w:rPr>
+        <w:t>р</w:t>
+      </w:r>
+      <w:r>
+        <w:rPr>
+          <w:noProof/>
+          <w:lang w:eastAsia="ru-RU"/>
+        </w:rPr>
+        <w:t xml:space="preserve"> (ориг)</w:t>
+      </w:r>
+      <w:r>
+        <w:rPr>
+          <w:noProof/>
+          <w:lang w:eastAsia="ru-RU"/>
+        </w:rPr>
+        <w:t xml:space="preserve">, </w:t>
+      </w:r>
+      <w:bookmarkStart w:id="10" w:name="_Hlk131673042"/>
+      <w:r>
+        <w:rPr>
+          <w:bCs/>
+        </w:rPr>
+        <w:t xml:space="preserve">НИАБ 136-13-952, л.19, </w:t>
+      </w:r>
+      <w:r>
+        <w:rPr>
+          <w:noProof/>
+          <w:lang w:eastAsia="ru-RU"/>
+        </w:rPr>
+        <w:t>№</w:t>
+      </w:r>
+      <w:r>
+        <w:rPr>
+          <w:noProof/>
+          <w:lang w:eastAsia="ru-RU"/>
+        </w:rPr>
+        <w:t>6</w:t>
+      </w:r>
+      <w:r>
+        <w:rPr>
+          <w:noProof/>
+          <w:lang w:eastAsia="ru-RU"/>
+        </w:rPr>
+        <w:t>/1</w:t>
+      </w:r>
+      <w:r>
+        <w:rPr>
+          <w:noProof/>
+          <w:lang w:eastAsia="ru-RU"/>
+        </w:rPr>
+        <w:t>807</w:t>
+      </w:r>
+      <w:r>
+        <w:rPr>
+          <w:noProof/>
+          <w:lang w:eastAsia="ru-RU"/>
+        </w:rPr>
+        <w:t>-</w:t>
+      </w:r>
+      <w:r>
+        <w:rPr>
+          <w:noProof/>
+          <w:lang w:eastAsia="ru-RU"/>
+        </w:rPr>
+        <w:t>р</w:t>
+      </w:r>
+      <w:r>
+        <w:rPr>
+          <w:noProof/>
+          <w:lang w:eastAsia="ru-RU"/>
+        </w:rPr>
+        <w:t xml:space="preserve"> (</w:t>
+      </w:r>
+      <w:r>
+        <w:rPr>
+          <w:noProof/>
+          <w:lang w:eastAsia="ru-RU"/>
+        </w:rPr>
+        <w:t>коп</w:t>
+      </w:r>
+      <w:r>
+        <w:rPr>
+          <w:noProof/>
+          <w:lang w:eastAsia="ru-RU"/>
+        </w:rPr>
+        <w:t>)</w:t>
+      </w:r>
+      <w:bookmarkEnd w:id="10"/>
+      <w:r>
+        <w:rPr>
+          <w:noProof/>
+          <w:lang w:eastAsia="ru-RU"/>
+        </w:rPr>
+        <w:t>)</w:t>
+      </w:r>
+      <w:r>
+        <w:rPr>
+          <w:noProof/>
+          <w:lang w:eastAsia="ru-RU"/>
+        </w:rPr>
+        <w:t>.</w:t>
+      </w:r>
+    </w:p>
+    <w:p>
+      <w:pPr>
+        <w:rPr>
+          <w:noProof/>
+          <w:lang w:eastAsia="ru-RU"/>
+        </w:rPr>
+      </w:pPr>
+      <w:bookmarkStart w:id="11" w:name="_Hlk130649550"/>
+      <w:r>
+        <w:rPr>
+          <w:bCs/>
+        </w:rPr>
+        <w:t xml:space="preserve">3.11.1807 – венчание с </w:t>
+      </w:r>
+      <w:r>
+        <w:rPr>
+          <w:bCs/>
+        </w:rPr>
+        <w:t xml:space="preserve">девкой </w:t>
+      </w:r>
+      <w:r>
+        <w:rPr>
+          <w:bCs/>
+        </w:rPr>
+        <w:t xml:space="preserve">Тарасевич Ксеней с деревни Волоки, свидетели Жданович Алексей Павлов с деревни Недаль и Кощёнок Прокоп с деревни Воилово (НИАБ 136-13-961, л.762об, </w:t>
+      </w:r>
+      <w:r>
+        <w:rPr>
+          <w:noProof/>
+          <w:lang w:eastAsia="ru-RU"/>
+        </w:rPr>
+        <w:t>№</w:t>
+      </w:r>
+      <w:r>
+        <w:rPr>
+          <w:noProof/>
+          <w:lang w:eastAsia="ru-RU"/>
+        </w:rPr>
+        <w:t>11</w:t>
+      </w:r>
+      <w:r>
+        <w:rPr>
+          <w:noProof/>
+          <w:lang w:eastAsia="ru-RU"/>
+        </w:rPr>
+        <w:t>/1</w:t>
+      </w:r>
+      <w:r>
+        <w:rPr>
+          <w:noProof/>
+          <w:lang w:eastAsia="ru-RU"/>
+        </w:rPr>
+        <w:t>807</w:t>
+      </w:r>
+      <w:r>
+        <w:rPr>
+          <w:noProof/>
+          <w:lang w:eastAsia="ru-RU"/>
+        </w:rPr>
+        <w:t>-</w:t>
+      </w:r>
+      <w:r>
+        <w:rPr>
+          <w:noProof/>
+          <w:lang w:eastAsia="ru-RU"/>
+        </w:rPr>
+        <w:t>б</w:t>
+      </w:r>
+      <w:r>
+        <w:rPr>
+          <w:noProof/>
+          <w:lang w:eastAsia="ru-RU"/>
+        </w:rPr>
+        <w:t xml:space="preserve"> (</w:t>
+      </w:r>
+      <w:r>
+        <w:rPr>
+          <w:noProof/>
+          <w:lang w:eastAsia="ru-RU"/>
+        </w:rPr>
+        <w:t>коп</w:t>
+      </w:r>
+      <w:r>
+        <w:rPr>
+          <w:noProof/>
+          <w:lang w:eastAsia="ru-RU"/>
+        </w:rPr>
+        <w:t>)</w:t>
+      </w:r>
+      <w:r>
+        <w:rPr>
+          <w:noProof/>
+          <w:lang w:eastAsia="ru-RU"/>
+        </w:rPr>
+        <w:t xml:space="preserve">, </w:t>
+      </w:r>
+      <w:bookmarkStart w:id="12" w:name="_Hlk133648687"/>
+      <w:r>
+        <w:rPr>
+          <w:bCs/>
+        </w:rPr>
+        <w:t xml:space="preserve">НИАБ 136-13-965, л.83, </w:t>
+      </w:r>
+      <w:r>
+        <w:rPr>
+          <w:noProof/>
+          <w:lang w:eastAsia="ru-RU"/>
+        </w:rPr>
+        <w:t>№</w:t>
+      </w:r>
+      <w:r>
+        <w:rPr>
+          <w:noProof/>
+          <w:lang w:eastAsia="ru-RU"/>
+        </w:rPr>
+        <w:t>13</w:t>
+      </w:r>
+      <w:r>
+        <w:rPr>
+          <w:noProof/>
+          <w:lang w:eastAsia="ru-RU"/>
+        </w:rPr>
+        <w:t>/1</w:t>
+      </w:r>
+      <w:r>
+        <w:rPr>
+          <w:noProof/>
+          <w:lang w:eastAsia="ru-RU"/>
+        </w:rPr>
+        <w:t>807</w:t>
+      </w:r>
+      <w:r>
+        <w:rPr>
+          <w:noProof/>
+          <w:lang w:eastAsia="ru-RU"/>
+        </w:rPr>
+        <w:t>-</w:t>
+      </w:r>
+      <w:r>
+        <w:rPr>
+          <w:noProof/>
+          <w:lang w:eastAsia="ru-RU"/>
+        </w:rPr>
+        <w:t>б</w:t>
+      </w:r>
+      <w:r>
+        <w:rPr>
+          <w:noProof/>
+          <w:lang w:eastAsia="ru-RU"/>
+        </w:rPr>
+        <w:t xml:space="preserve"> (</w:t>
+      </w:r>
+      <w:r>
+        <w:rPr>
+          <w:noProof/>
+          <w:lang w:eastAsia="ru-RU"/>
+        </w:rPr>
+        <w:t>ориг</w:t>
+      </w:r>
+      <w:r>
+        <w:rPr>
+          <w:noProof/>
+          <w:lang w:eastAsia="ru-RU"/>
+        </w:rPr>
+        <w:t>)</w:t>
+      </w:r>
+      <w:bookmarkEnd w:id="12"/>
+      <w:r>
+        <w:rPr>
+          <w:noProof/>
+          <w:lang w:eastAsia="ru-RU"/>
+        </w:rPr>
+        <w:t>)</w:t>
+      </w:r>
+      <w:r>
+        <w:rPr>
+          <w:noProof/>
+          <w:lang w:eastAsia="ru-RU"/>
+        </w:rPr>
+        <w:t>.</w:t>
+      </w:r>
+      <w:bookmarkEnd w:id="11"/>
+    </w:p>
+    <w:p>
+      <w:pPr>
+        <w:rPr>
+          <w:noProof/>
+          <w:lang w:eastAsia="ru-RU"/>
+        </w:rPr>
+      </w:pPr>
+      <w:bookmarkStart w:id="13" w:name="_Hlk126692364"/>
+      <w:r>
+        <w:rPr>
+          <w:noProof/>
+          <w:lang w:eastAsia="ru-RU"/>
+        </w:rPr>
+        <w:t>6.06.1810 – крестн</w:t>
+      </w:r>
+      <w:r>
+        <w:rPr>
+          <w:noProof/>
+          <w:lang w:eastAsia="ru-RU"/>
+        </w:rPr>
+        <w:t>ый</w:t>
+      </w:r>
+      <w:r>
+        <w:rPr>
           <w:noProof/>
           <w:lang w:eastAsia="ru-RU"/>
         </w:rPr>
@@ -3198,25 +3639,289 @@
       </w:r>
       <w:r>
         <w:rPr>
-          <w:bCs/>
-        </w:rPr>
-        <w:t>(НИАБ 136-13-894, л.</w:t>
-      </w:r>
-      <w:r>
-        <w:rPr>
-          <w:bCs/>
+          <w:noProof/>
+          <w:lang w:eastAsia="ru-RU"/>
+        </w:rPr>
+        <w:t>отец</w:t>
+      </w:r>
+      <w:r>
+        <w:rPr>
+          <w:noProof/>
+          <w:lang w:eastAsia="ru-RU"/>
+        </w:rPr>
+        <w:t xml:space="preserve"> Юстына Тодора, сына Кузур Сапрона Янова и Кулины с деревни Недаль </w:t>
+      </w:r>
+      <w:r>
+        <w:rPr>
+          <w:bCs/>
+        </w:rPr>
+        <w:t xml:space="preserve">(НИАБ 136-13-894, л.77об, </w:t>
+      </w:r>
+      <w:r>
+        <w:rPr>
+          <w:noProof/>
+          <w:lang w:eastAsia="ru-RU"/>
+        </w:rPr>
+        <w:t>№18/1810-р (ориг)</w:t>
+      </w:r>
+      <w:r>
+        <w:rPr>
+          <w:noProof/>
+          <w:lang w:eastAsia="ru-RU"/>
+        </w:rPr>
+        <w:t xml:space="preserve">, </w:t>
+      </w:r>
+      <w:bookmarkStart w:id="14" w:name="_Hlk134254493"/>
+      <w:r>
+        <w:rPr>
+          <w:bCs/>
+        </w:rPr>
+        <w:t>НИАБ 136-13-</w:t>
+      </w:r>
+      <w:r>
+        <w:rPr>
+          <w:bCs/>
+        </w:rPr>
+        <w:t>953</w:t>
+      </w:r>
+      <w:r>
+        <w:rPr>
+          <w:bCs/>
+        </w:rPr>
+        <w:t>, л.</w:t>
+      </w:r>
+      <w:r>
+        <w:rPr>
+          <w:bCs/>
+        </w:rPr>
+        <w:t>336</w:t>
+      </w:r>
+      <w:r>
+        <w:rPr>
+          <w:bCs/>
+        </w:rPr>
+        <w:t xml:space="preserve">об, </w:t>
+      </w:r>
+      <w:r>
+        <w:rPr>
+          <w:noProof/>
+          <w:lang w:eastAsia="ru-RU"/>
+        </w:rPr>
+        <w:t>№1</w:t>
+      </w:r>
+      <w:r>
+        <w:rPr>
+          <w:noProof/>
+          <w:lang w:eastAsia="ru-RU"/>
+        </w:rPr>
+        <w:t>3</w:t>
+      </w:r>
+      <w:r>
+        <w:rPr>
+          <w:noProof/>
+          <w:lang w:eastAsia="ru-RU"/>
+        </w:rPr>
+        <w:t>/1810-р (</w:t>
+      </w:r>
+      <w:r>
+        <w:rPr>
+          <w:noProof/>
+          <w:lang w:eastAsia="ru-RU"/>
+        </w:rPr>
+        <w:t>коп</w:t>
+      </w:r>
+      <w:r>
+        <w:rPr>
+          <w:noProof/>
+          <w:lang w:eastAsia="ru-RU"/>
+        </w:rPr>
+        <w:t>)</w:t>
+      </w:r>
+      <w:bookmarkEnd w:id="14"/>
+      <w:r>
+        <w:rPr>
+          <w:noProof/>
+          <w:lang w:eastAsia="ru-RU"/>
+        </w:rPr>
+        <w:t>).</w:t>
+      </w:r>
+      <w:bookmarkEnd w:id="13"/>
+    </w:p>
+    <w:p>
+      <w:pPr>
+        <w:rPr>
+          <w:noProof/>
+          <w:lang w:eastAsia="ru-RU"/>
+        </w:rPr>
+      </w:pPr>
+      <w:r>
+        <w:rPr>
+          <w:noProof/>
+          <w:lang w:eastAsia="ru-RU"/>
+        </w:rPr>
+        <w:t>15</w:t>
+      </w:r>
+      <w:r>
+        <w:rPr>
+          <w:noProof/>
+          <w:lang w:eastAsia="ru-RU"/>
+        </w:rPr>
+        <w:t>.0</w:t>
+      </w:r>
+      <w:r>
+        <w:rPr>
+          <w:noProof/>
+          <w:lang w:eastAsia="ru-RU"/>
+        </w:rPr>
+        <w:t>8</w:t>
+      </w:r>
+      <w:r>
+        <w:rPr>
+          <w:noProof/>
+          <w:lang w:eastAsia="ru-RU"/>
+        </w:rPr>
+        <w:t>.181</w:t>
+      </w:r>
+      <w:r>
+        <w:rPr>
+          <w:noProof/>
+          <w:lang w:eastAsia="ru-RU"/>
+        </w:rPr>
+        <w:t>1</w:t>
+      </w:r>
+      <w:r>
+        <w:rPr>
+          <w:noProof/>
+          <w:lang w:eastAsia="ru-RU"/>
+        </w:rPr>
+        <w:t xml:space="preserve"> – </w:t>
+      </w:r>
+      <w:r>
+        <w:rPr>
+          <w:noProof/>
+          <w:lang w:eastAsia="ru-RU"/>
+        </w:rPr>
+        <w:t>крещение сына Мацея</w:t>
+      </w:r>
+      <w:r>
+        <w:rPr>
+          <w:noProof/>
+          <w:lang w:eastAsia="ru-RU"/>
+        </w:rPr>
+        <w:t xml:space="preserve"> </w:t>
+      </w:r>
+      <w:r>
+        <w:rPr>
+          <w:noProof/>
+          <w:lang w:eastAsia="ru-RU"/>
+        </w:rPr>
+        <w:t xml:space="preserve">Михала </w:t>
+      </w:r>
+      <w:r>
+        <w:rPr>
+          <w:bCs/>
+        </w:rPr>
+        <w:t>(НИАБ 136-13-</w:t>
+      </w:r>
+      <w:r>
+        <w:rPr>
+          <w:bCs/>
+        </w:rPr>
+        <w:t>928</w:t>
+      </w:r>
+      <w:r>
+        <w:rPr>
+          <w:bCs/>
+        </w:rPr>
+        <w:t>, л.</w:t>
+      </w:r>
+      <w:r>
+        <w:rPr>
+          <w:bCs/>
+        </w:rPr>
+        <w:t>98</w:t>
+      </w:r>
+      <w:r>
+        <w:rPr>
+          <w:bCs/>
+        </w:rPr>
+        <w:t xml:space="preserve">, </w:t>
+      </w:r>
+      <w:r>
+        <w:rPr>
+          <w:noProof/>
+          <w:lang w:eastAsia="ru-RU"/>
+        </w:rPr>
+        <w:t>№</w:t>
+      </w:r>
+      <w:r>
+        <w:rPr>
+          <w:noProof/>
+          <w:lang w:eastAsia="ru-RU"/>
         </w:rPr>
         <w:t>60</w:t>
       </w:r>
       <w:r>
         <w:rPr>
-          <w:bCs/>
+          <w:noProof/>
+          <w:lang w:eastAsia="ru-RU"/>
+        </w:rPr>
+        <w:t>/181</w:t>
+      </w:r>
+      <w:r>
+        <w:rPr>
+          <w:noProof/>
+          <w:lang w:eastAsia="ru-RU"/>
+        </w:rPr>
+        <w:t>1</w:t>
+      </w:r>
+      <w:r>
+        <w:rPr>
+          <w:noProof/>
+          <w:lang w:eastAsia="ru-RU"/>
+        </w:rPr>
+        <w:t>-р (ориг)</w:t>
+      </w:r>
+      <w:r>
+        <w:rPr>
+          <w:noProof/>
+          <w:lang w:eastAsia="ru-RU"/>
         </w:rPr>
         <w:t xml:space="preserve">, </w:t>
       </w:r>
-      <w:r>
-        <w:rPr>
-          <w:bCs/>
+      <w:bookmarkStart w:id="15" w:name="_Hlk130557560"/>
+      <w:r>
+        <w:rPr>
+          <w:bCs/>
+        </w:rPr>
+        <w:t>НИАБ 136-13-9</w:t>
+      </w:r>
+      <w:r>
+        <w:rPr>
+          <w:bCs/>
+        </w:rPr>
+        <w:t>61</w:t>
+      </w:r>
+      <w:r>
+        <w:rPr>
+          <w:bCs/>
+        </w:rPr>
+        <w:t>, л.</w:t>
+      </w:r>
+      <w:r>
+        <w:rPr>
+          <w:bCs/>
+        </w:rPr>
+        <w:t>751</w:t>
+      </w:r>
+      <w:r>
+        <w:rPr>
+          <w:bCs/>
+        </w:rPr>
+        <w:t xml:space="preserve">, </w:t>
+      </w:r>
+      <w:r>
+        <w:rPr>
           <w:noProof/>
           <w:lang w:eastAsia="ru-RU"/>
         </w:rPr>
@@ -3224,15 +3929,680 @@
       </w:r>
       <w:r>
         <w:rPr>
-          <w:bCs/>
-          <w:noProof/>
-          <w:lang w:eastAsia="ru-RU"/>
-        </w:rPr>
-        <w:t>23</w:t>
-      </w:r>
-      <w:r>
-        <w:rPr>
-          <w:bCs/>
+          <w:noProof/>
+          <w:lang w:eastAsia="ru-RU"/>
+        </w:rPr>
+        <w:t>37</w:t>
+      </w:r>
+      <w:r>
+        <w:rPr>
+          <w:noProof/>
+          <w:lang w:eastAsia="ru-RU"/>
+        </w:rPr>
+        <w:t>/1811-р (</w:t>
+      </w:r>
+      <w:r>
+        <w:rPr>
+          <w:noProof/>
+          <w:lang w:eastAsia="ru-RU"/>
+        </w:rPr>
+        <w:t>коп</w:t>
+      </w:r>
+      <w:r>
+        <w:rPr>
+          <w:noProof/>
+          <w:lang w:eastAsia="ru-RU"/>
+        </w:rPr>
+        <w:t>)</w:t>
+      </w:r>
+      <w:bookmarkEnd w:id="15"/>
+      <w:r>
+        <w:rPr>
+          <w:noProof/>
+          <w:lang w:eastAsia="ru-RU"/>
+        </w:rPr>
+        <w:t>).</w:t>
+      </w:r>
+    </w:p>
+    <w:p>
+      <w:pPr>
+        <w:rPr>
+          <w:lang w:val="be-BY"/>
+        </w:rPr>
+      </w:pPr>
+      <w:r>
+        <w:rPr>
+          <w:lang w:val="be-BY"/>
+        </w:rPr>
+        <w:t xml:space="preserve">1811 - помещичий крестьянин, </w:t>
+      </w:r>
+      <w:r>
+        <w:rPr>
+          <w:lang w:val="be-BY"/>
+        </w:rPr>
+        <w:t xml:space="preserve">в ревизию </w:t>
+      </w:r>
+      <w:r>
+        <w:rPr>
+          <w:lang w:val="be-BY"/>
+        </w:rPr>
+        <w:t>1795</w:t>
+      </w:r>
+      <w:r>
+        <w:rPr>
+          <w:lang w:val="be-BY"/>
+        </w:rPr>
+        <w:t xml:space="preserve"> года </w:t>
+      </w:r>
+      <w:r>
+        <w:rPr>
+          <w:lang w:val="be-BY"/>
+        </w:rPr>
+        <w:t>1 год (родился около 1794 года)</w:t>
+      </w:r>
+      <w:r>
+        <w:rPr>
+          <w:lang w:val="be-BY"/>
+        </w:rPr>
+        <w:t xml:space="preserve">, в ревизию 1811 года на 30.09 – </w:t>
+      </w:r>
+      <w:r>
+        <w:rPr>
+          <w:lang w:val="be-BY"/>
+        </w:rPr>
+        <w:t xml:space="preserve">17 лет, </w:t>
+      </w:r>
+      <w:r>
+        <w:rPr>
+          <w:lang w:val="be-BY"/>
+        </w:rPr>
+        <w:t xml:space="preserve">жил в доме </w:t>
+      </w:r>
+      <w:r>
+        <w:rPr>
+          <w:lang w:val="be-BY"/>
+        </w:rPr>
+        <w:t>6</w:t>
+      </w:r>
+      <w:r>
+        <w:rPr>
+          <w:lang w:val="be-BY"/>
+        </w:rPr>
+        <w:t xml:space="preserve"> (НИАБ 333-9-201, л.32</w:t>
+      </w:r>
+      <w:r>
+        <w:rPr>
+          <w:lang w:val="be-BY"/>
+        </w:rPr>
+        <w:t>об</w:t>
+      </w:r>
+      <w:r>
+        <w:rPr>
+          <w:lang w:val="be-BY"/>
+        </w:rPr>
+        <w:t>)</w:t>
+      </w:r>
+      <w:r>
+        <w:rPr>
+          <w:lang w:val="be-BY"/>
+        </w:rPr>
+        <w:t>.</w:t>
+      </w:r>
+    </w:p>
+    <w:p>
+      <w:pPr>
+        <w:rPr>
+          <w:noProof/>
+          <w:lang w:eastAsia="ru-RU"/>
+        </w:rPr>
+      </w:pPr>
+      <w:r>
+        <w:rPr>
+          <w:noProof/>
+          <w:lang w:eastAsia="ru-RU"/>
+        </w:rPr>
+        <w:t>1</w:t>
+      </w:r>
+      <w:r>
+        <w:rPr>
+          <w:noProof/>
+          <w:lang w:eastAsia="ru-RU"/>
+        </w:rPr>
+        <w:t>.0</w:t>
+      </w:r>
+      <w:r>
+        <w:rPr>
+          <w:noProof/>
+          <w:lang w:eastAsia="ru-RU"/>
+        </w:rPr>
+        <w:t>6</w:t>
+      </w:r>
+      <w:r>
+        <w:rPr>
+          <w:noProof/>
+          <w:lang w:eastAsia="ru-RU"/>
+        </w:rPr>
+        <w:t>.181</w:t>
+      </w:r>
+      <w:r>
+        <w:rPr>
+          <w:noProof/>
+          <w:lang w:eastAsia="ru-RU"/>
+        </w:rPr>
+        <w:t>4</w:t>
+      </w:r>
+      <w:r>
+        <w:rPr>
+          <w:noProof/>
+          <w:lang w:eastAsia="ru-RU"/>
+        </w:rPr>
+        <w:t xml:space="preserve"> – </w:t>
+      </w:r>
+      <w:r>
+        <w:rPr>
+          <w:noProof/>
+          <w:lang w:eastAsia="ru-RU"/>
+        </w:rPr>
+        <w:t xml:space="preserve">крещение сына Юстына Исаака </w:t>
+      </w:r>
+      <w:r>
+        <w:rPr>
+          <w:bCs/>
+        </w:rPr>
+        <w:t>(НИАБ 136-13-</w:t>
+      </w:r>
+      <w:r>
+        <w:rPr>
+          <w:bCs/>
+        </w:rPr>
+        <w:t>928</w:t>
+      </w:r>
+      <w:r>
+        <w:rPr>
+          <w:bCs/>
+        </w:rPr>
+        <w:t>, л.</w:t>
+      </w:r>
+      <w:r>
+        <w:rPr>
+          <w:bCs/>
+        </w:rPr>
+        <w:t>121</w:t>
+      </w:r>
+      <w:r>
+        <w:rPr>
+          <w:bCs/>
+        </w:rPr>
+        <w:t xml:space="preserve">, </w:t>
+      </w:r>
+      <w:r>
+        <w:rPr>
+          <w:noProof/>
+          <w:lang w:eastAsia="ru-RU"/>
+        </w:rPr>
+        <w:t>№</w:t>
+      </w:r>
+      <w:r>
+        <w:rPr>
+          <w:noProof/>
+          <w:lang w:eastAsia="ru-RU"/>
+        </w:rPr>
+        <w:t>53</w:t>
+      </w:r>
+      <w:r>
+        <w:rPr>
+          <w:noProof/>
+          <w:lang w:eastAsia="ru-RU"/>
+        </w:rPr>
+        <w:t>/181</w:t>
+      </w:r>
+      <w:r>
+        <w:rPr>
+          <w:noProof/>
+          <w:lang w:eastAsia="ru-RU"/>
+        </w:rPr>
+        <w:t>4</w:t>
+      </w:r>
+      <w:r>
+        <w:rPr>
+          <w:noProof/>
+          <w:lang w:eastAsia="ru-RU"/>
+        </w:rPr>
+        <w:t>-р (ориг)).</w:t>
+      </w:r>
+    </w:p>
+    <w:p>
+      <w:pPr>
+        <w:jc w:val="left"/>
+        <w:rPr>
+          <w:bCs/>
+        </w:rPr>
+      </w:pPr>
+      <w:bookmarkStart w:id="16" w:name="_Hlk128026805"/>
+      <w:r>
+        <w:rPr>
+          <w:bCs/>
+        </w:rPr>
+        <w:t>22</w:t>
+      </w:r>
+      <w:r>
+        <w:rPr>
+          <w:bCs/>
+        </w:rPr>
+        <w:t>.</w:t>
+      </w:r>
+      <w:r>
+        <w:rPr>
+          <w:bCs/>
+        </w:rPr>
+        <w:t>06</w:t>
+      </w:r>
+      <w:r>
+        <w:rPr>
+          <w:bCs/>
+        </w:rPr>
+        <w:t>.18</w:t>
+      </w:r>
+      <w:r>
+        <w:rPr>
+          <w:bCs/>
+        </w:rPr>
+        <w:t>14</w:t>
+      </w:r>
+      <w:r>
+        <w:rPr>
+          <w:bCs/>
+        </w:rPr>
+        <w:t xml:space="preserve"> – </w:t>
+      </w:r>
+      <w:r>
+        <w:rPr>
+          <w:bCs/>
+        </w:rPr>
+        <w:t>крестный отец Леона Юлиана, сына Сушков Гаврилы Де</w:t>
+      </w:r>
+      <w:r>
+        <w:rPr>
+          <w:bCs/>
+        </w:rPr>
+        <w:t>м</w:t>
+      </w:r>
+      <w:r>
+        <w:rPr>
+          <w:bCs/>
+        </w:rPr>
+        <w:t>идова и Агапы Игнатовий с деревни Недаль</w:t>
+      </w:r>
+      <w:r>
+        <w:rPr>
+          <w:bCs/>
+        </w:rPr>
+        <w:t xml:space="preserve"> </w:t>
+      </w:r>
+      <w:r>
+        <w:rPr>
+          <w:bCs/>
+        </w:rPr>
+        <w:t>(НИАБ 136-13-</w:t>
+      </w:r>
+      <w:r>
+        <w:rPr>
+          <w:bCs/>
+        </w:rPr>
+        <w:t>928</w:t>
+      </w:r>
+      <w:r>
+        <w:rPr>
+          <w:bCs/>
+        </w:rPr>
+        <w:t>, л.</w:t>
+      </w:r>
+      <w:r>
+        <w:rPr>
+          <w:bCs/>
+        </w:rPr>
+        <w:t>121об</w:t>
+      </w:r>
+      <w:r>
+        <w:rPr>
+          <w:bCs/>
+        </w:rPr>
+        <w:t xml:space="preserve">, </w:t>
+      </w:r>
+      <w:r>
+        <w:rPr>
+          <w:bCs/>
+          <w:noProof/>
+          <w:lang w:eastAsia="ru-RU"/>
+        </w:rPr>
+        <w:t>№5</w:t>
+      </w:r>
+      <w:r>
+        <w:rPr>
+          <w:bCs/>
+          <w:noProof/>
+          <w:lang w:eastAsia="ru-RU"/>
+        </w:rPr>
+        <w:t>6</w:t>
+      </w:r>
+      <w:r>
+        <w:rPr>
+          <w:bCs/>
+        </w:rPr>
+        <w:t>/18</w:t>
+      </w:r>
+      <w:r>
+        <w:rPr>
+          <w:bCs/>
+        </w:rPr>
+        <w:t>14</w:t>
+      </w:r>
+      <w:r>
+        <w:rPr>
+          <w:bCs/>
+          <w:noProof/>
+          <w:lang w:eastAsia="ru-RU"/>
+        </w:rPr>
+        <w:t>-р (ориг)).</w:t>
+      </w:r>
+      <w:bookmarkEnd w:id="16"/>
+    </w:p>
+    <w:p>
+      <w:pPr>
+        <w:rPr>
+          <w:lang w:val="be-BY"/>
+        </w:rPr>
+      </w:pPr>
+      <w:r>
+        <w:rPr>
+          <w:lang w:val="be-BY"/>
+        </w:rPr>
+        <w:t xml:space="preserve">4.11.1816 – свидетель венчания молодых Тарасевича Лукьяна с деревни Мстиж и Сушко Катерины с деревни Разлитье (НИАБ 136-13-920, л.23, </w:t>
+      </w:r>
+      <w:r>
+        <w:rPr>
+          <w:noProof/>
+          <w:lang w:eastAsia="ru-RU"/>
+        </w:rPr>
+        <w:t>№</w:t>
+      </w:r>
+      <w:r>
+        <w:rPr>
+          <w:noProof/>
+          <w:lang w:eastAsia="ru-RU"/>
+        </w:rPr>
+        <w:t>6</w:t>
+      </w:r>
+      <w:r>
+        <w:rPr>
+          <w:noProof/>
+          <w:lang w:eastAsia="ru-RU"/>
+        </w:rPr>
+        <w:t>/181</w:t>
+      </w:r>
+      <w:r>
+        <w:rPr>
+          <w:noProof/>
+          <w:lang w:eastAsia="ru-RU"/>
+        </w:rPr>
+        <w:t>6</w:t>
+      </w:r>
+      <w:r>
+        <w:rPr>
+          <w:noProof/>
+          <w:lang w:eastAsia="ru-RU"/>
+        </w:rPr>
+        <w:t>-</w:t>
+      </w:r>
+      <w:r>
+        <w:rPr>
+          <w:noProof/>
+          <w:lang w:eastAsia="ru-RU"/>
+        </w:rPr>
+        <w:t>б</w:t>
+      </w:r>
+      <w:r>
+        <w:rPr>
+          <w:noProof/>
+          <w:lang w:eastAsia="ru-RU"/>
+        </w:rPr>
+        <w:t xml:space="preserve"> (ориг)</w:t>
+      </w:r>
+      <w:r>
+        <w:rPr>
+          <w:noProof/>
+          <w:lang w:eastAsia="ru-RU"/>
+        </w:rPr>
+        <w:t xml:space="preserve">, </w:t>
+      </w:r>
+      <w:r>
+        <w:rPr>
+          <w:lang w:val="be-BY"/>
+        </w:rPr>
+        <w:t xml:space="preserve">НИАБ 136-13-953, л.384, </w:t>
+      </w:r>
+      <w:r>
+        <w:rPr>
+          <w:noProof/>
+          <w:lang w:eastAsia="ru-RU"/>
+        </w:rPr>
+        <w:t>№</w:t>
+      </w:r>
+      <w:r>
+        <w:rPr>
+          <w:noProof/>
+          <w:lang w:eastAsia="ru-RU"/>
+        </w:rPr>
+        <w:t>6</w:t>
+      </w:r>
+      <w:r>
+        <w:rPr>
+          <w:noProof/>
+          <w:lang w:eastAsia="ru-RU"/>
+        </w:rPr>
+        <w:t>/181</w:t>
+      </w:r>
+      <w:r>
+        <w:rPr>
+          <w:noProof/>
+          <w:lang w:eastAsia="ru-RU"/>
+        </w:rPr>
+        <w:t>6</w:t>
+      </w:r>
+      <w:r>
+        <w:rPr>
+          <w:noProof/>
+          <w:lang w:eastAsia="ru-RU"/>
+        </w:rPr>
+        <w:t>-</w:t>
+      </w:r>
+      <w:r>
+        <w:rPr>
+          <w:noProof/>
+          <w:lang w:eastAsia="ru-RU"/>
+        </w:rPr>
+        <w:t>б</w:t>
+      </w:r>
+      <w:r>
+        <w:rPr>
+          <w:noProof/>
+          <w:lang w:eastAsia="ru-RU"/>
+        </w:rPr>
+        <w:t xml:space="preserve"> (</w:t>
+      </w:r>
+      <w:r>
+        <w:rPr>
+          <w:noProof/>
+          <w:lang w:eastAsia="ru-RU"/>
+        </w:rPr>
+        <w:t>коп</w:t>
+      </w:r>
+      <w:r>
+        <w:rPr>
+          <w:noProof/>
+          <w:lang w:eastAsia="ru-RU"/>
+        </w:rPr>
+        <w:t>)</w:t>
+      </w:r>
+      <w:r>
+        <w:rPr>
+          <w:noProof/>
+          <w:lang w:eastAsia="ru-RU"/>
+        </w:rPr>
+        <w:t>).</w:t>
+      </w:r>
+    </w:p>
+    <w:p>
+      <w:pPr>
+        <w:rPr>
+          <w:lang w:val="be-BY"/>
+        </w:rPr>
+      </w:pPr>
+      <w:bookmarkStart w:id="17" w:name="_Hlk123409186"/>
+      <w:r>
+        <w:rPr>
+          <w:lang w:val="be-BY"/>
+        </w:rPr>
+        <w:t xml:space="preserve">1816 - помещичий крестьянин, </w:t>
+      </w:r>
+      <w:r>
+        <w:rPr>
+          <w:lang w:val="be-BY"/>
+        </w:rPr>
+        <w:t xml:space="preserve">в ревизию </w:t>
+      </w:r>
+      <w:r>
+        <w:rPr>
+          <w:lang w:val="be-BY"/>
+        </w:rPr>
+        <w:t>1811 года 17 лет</w:t>
+      </w:r>
+      <w:r>
+        <w:rPr>
+          <w:lang w:val="be-BY"/>
+        </w:rPr>
+        <w:t>, в ревизию 181</w:t>
+      </w:r>
+      <w:r>
+        <w:rPr>
+          <w:lang w:val="be-BY"/>
+        </w:rPr>
+        <w:t>6</w:t>
+      </w:r>
+      <w:r>
+        <w:rPr>
+          <w:lang w:val="be-BY"/>
+        </w:rPr>
+        <w:t xml:space="preserve"> года </w:t>
+      </w:r>
+      <w:r>
+        <w:rPr>
+          <w:lang w:val="be-BY"/>
+        </w:rPr>
+        <w:t>июль месяц</w:t>
+      </w:r>
+      <w:r>
+        <w:rPr>
+          <w:lang w:val="be-BY"/>
+        </w:rPr>
+        <w:t xml:space="preserve"> – </w:t>
+      </w:r>
+      <w:r>
+        <w:rPr>
+          <w:lang w:val="be-BY"/>
+        </w:rPr>
+        <w:t>22 года</w:t>
+      </w:r>
+      <w:r>
+        <w:rPr>
+          <w:lang w:val="be-BY"/>
+        </w:rPr>
+        <w:t xml:space="preserve">, жил в доме </w:t>
+      </w:r>
+      <w:r>
+        <w:rPr>
+          <w:lang w:val="be-BY"/>
+        </w:rPr>
+        <w:t>4</w:t>
+      </w:r>
+      <w:r>
+        <w:rPr>
+          <w:lang w:val="be-BY"/>
+        </w:rPr>
+        <w:t xml:space="preserve"> (НИАБ 333-9-</w:t>
+      </w:r>
+      <w:r>
+        <w:rPr>
+          <w:lang w:val="be-BY"/>
+        </w:rPr>
+        <w:t>84</w:t>
+      </w:r>
+      <w:r>
+        <w:rPr>
+          <w:lang w:val="be-BY"/>
+        </w:rPr>
+        <w:t>, л.</w:t>
+      </w:r>
+      <w:r>
+        <w:rPr>
+          <w:lang w:val="be-BY"/>
+        </w:rPr>
+        <w:t>253об</w:t>
+      </w:r>
+      <w:r>
+        <w:rPr>
+          <w:lang w:val="be-BY"/>
+        </w:rPr>
+        <w:t>)</w:t>
+      </w:r>
+      <w:r>
+        <w:rPr>
+          <w:lang w:val="be-BY"/>
+        </w:rPr>
+        <w:t>.</w:t>
+      </w:r>
+    </w:p>
+    <w:p>
+      <w:pPr>
+        <w:rPr>
+          <w:noProof/>
+          <w:lang w:eastAsia="ru-RU"/>
+        </w:rPr>
+      </w:pPr>
+      <w:r>
+        <w:rPr>
+          <w:bCs/>
+        </w:rPr>
+        <w:t>17.01.1817 – крестный отец Татьяны Доминики, дочери Тарасевичей Тодора и Агаты с деревни Воилово (НИАБ 136-13-</w:t>
+      </w:r>
+      <w:r>
+        <w:rPr>
+          <w:bCs/>
+        </w:rPr>
+        <w:t>928</w:t>
+      </w:r>
+      <w:r>
+        <w:rPr>
+          <w:bCs/>
+        </w:rPr>
+        <w:t xml:space="preserve">, л.144-144об, </w:t>
+      </w:r>
+      <w:r>
+        <w:rPr>
+          <w:noProof/>
+          <w:lang w:eastAsia="ru-RU"/>
+        </w:rPr>
+        <w:t>№</w:t>
+      </w:r>
+      <w:r>
+        <w:rPr>
+          <w:noProof/>
+          <w:lang w:eastAsia="ru-RU"/>
+        </w:rPr>
+        <w:t>6</w:t>
+      </w:r>
+      <w:r>
+        <w:rPr>
           <w:noProof/>
           <w:lang w:eastAsia="ru-RU"/>
         </w:rPr>
@@ -3240,62 +4610,123 @@
       </w:r>
       <w:r>
         <w:rPr>
-          <w:bCs/>
-          <w:noProof/>
-          <w:lang w:eastAsia="ru-RU"/>
-        </w:rPr>
-        <w:t>806</w:t>
-      </w:r>
-      <w:r>
-        <w:rPr>
-          <w:bCs/>
-          <w:noProof/>
-          <w:lang w:eastAsia="ru-RU"/>
-        </w:rPr>
-        <w:t>-р (ориг)</w:t>
-      </w:r>
-      <w:r>
-        <w:rPr>
-          <w:bCs/>
-          <w:noProof/>
-          <w:lang w:eastAsia="ru-RU"/>
-        </w:rPr>
-        <w:t xml:space="preserve">, </w:t>
-      </w:r>
-      <w:bookmarkStart w:id="7" w:name="_Hlk131582787"/>
-      <w:r>
-        <w:rPr>
-          <w:bCs/>
-        </w:rPr>
-        <w:t>НИАБ 136-13-</w:t>
-      </w:r>
-      <w:r>
-        <w:rPr>
-          <w:bCs/>
-        </w:rPr>
-        <w:t>952</w:t>
-      </w:r>
-      <w:r>
-        <w:rPr>
-          <w:bCs/>
-        </w:rPr>
-        <w:t>, л.</w:t>
-      </w:r>
-      <w:r>
-        <w:rPr>
-          <w:bCs/>
-        </w:rPr>
-        <w:t>16об</w:t>
-      </w:r>
-      <w:r>
-        <w:rPr>
-          <w:bCs/>
-        </w:rPr>
-        <w:t xml:space="preserve">, </w:t>
-      </w:r>
-      <w:r>
-        <w:rPr>
-          <w:bCs/>
+          <w:noProof/>
+          <w:lang w:eastAsia="ru-RU"/>
+        </w:rPr>
+        <w:t>817</w:t>
+      </w:r>
+      <w:r>
+        <w:rPr>
+          <w:noProof/>
+          <w:lang w:eastAsia="ru-RU"/>
+        </w:rPr>
+        <w:t>-</w:t>
+      </w:r>
+      <w:r>
+        <w:rPr>
+          <w:noProof/>
+          <w:lang w:eastAsia="ru-RU"/>
+        </w:rPr>
+        <w:t>р</w:t>
+      </w:r>
+      <w:r>
+        <w:rPr>
+          <w:noProof/>
+          <w:lang w:eastAsia="ru-RU"/>
+        </w:rPr>
+        <w:t xml:space="preserve"> (ориг)</w:t>
+      </w:r>
+      <w:r>
+        <w:rPr>
+          <w:noProof/>
+          <w:lang w:eastAsia="ru-RU"/>
+        </w:rPr>
+        <w:t>)</w:t>
+      </w:r>
+      <w:r>
+        <w:rPr>
+          <w:noProof/>
+          <w:lang w:eastAsia="ru-RU"/>
+        </w:rPr>
+        <w:t>.</w:t>
+      </w:r>
+    </w:p>
+    <w:p>
+      <w:pPr>
+        <w:rPr>
+          <w:bCs/>
+          <w:noProof/>
+          <w:lang w:eastAsia="ru-RU"/>
+        </w:rPr>
+      </w:pPr>
+      <w:r>
+        <w:rPr>
+          <w:bCs/>
+        </w:rPr>
+        <w:t xml:space="preserve">23.04.1817 – </w:t>
+      </w:r>
+      <w:r>
+        <w:rPr>
+          <w:bCs/>
+        </w:rPr>
+        <w:t>крестный отец</w:t>
+      </w:r>
+      <w:r>
+        <w:rPr>
+          <w:bCs/>
+        </w:rPr>
+        <w:t xml:space="preserve"> Марьяны Домиции</w:t>
+      </w:r>
+      <w:r>
+        <w:rPr>
+          <w:bCs/>
+        </w:rPr>
+        <w:t>, дочери Сушков Гаврилы Демидова и Агапы Игнатовой с деревни Недаль</w:t>
+      </w:r>
+      <w:r>
+        <w:rPr>
+          <w:bCs/>
+        </w:rPr>
+        <w:t xml:space="preserve"> (НИАБ 136-13-928, л.148-148об, </w:t>
+      </w:r>
+      <w:r>
+        <w:rPr>
+          <w:bCs/>
+          <w:noProof/>
+          <w:lang w:eastAsia="ru-RU"/>
+        </w:rPr>
+        <w:t>№36</w:t>
+      </w:r>
+      <w:r>
+        <w:rPr>
+          <w:bCs/>
+        </w:rPr>
+        <w:t>/1817</w:t>
+      </w:r>
+      <w:r>
+        <w:rPr>
+          <w:bCs/>
+          <w:noProof/>
+          <w:lang w:eastAsia="ru-RU"/>
+        </w:rPr>
+        <w:t>-р (ориг)).</w:t>
+      </w:r>
+    </w:p>
+    <w:p>
+      <w:pPr>
+        <w:rPr>
+          <w:noProof/>
+          <w:lang w:eastAsia="ru-RU"/>
+        </w:rPr>
+      </w:pPr>
+      <w:r>
+        <w:rPr>
+          <w:lang w:val="be-BY"/>
+        </w:rPr>
+        <w:t xml:space="preserve">11.11.1817 – свидетель венчания Дударёнка Андрея с деревни Нивки и девки Шматко Ксени с деревни Волоки (НИАБ 136-13-965, л.103-103об, </w:t>
+      </w:r>
+      <w:r>
+        <w:rPr>
           <w:noProof/>
           <w:lang w:eastAsia="ru-RU"/>
         </w:rPr>
@@ -3303,206 +4734,27 @@
       </w:r>
       <w:r>
         <w:rPr>
-          <w:bCs/>
-          <w:noProof/>
-          <w:lang w:eastAsia="ru-RU"/>
-        </w:rPr>
-        <w:t>23</w:t>
-      </w:r>
-      <w:r>
-        <w:rPr>
-          <w:bCs/>
-          <w:noProof/>
-          <w:lang w:eastAsia="ru-RU"/>
-        </w:rPr>
-        <w:t>/1</w:t>
-      </w:r>
-      <w:r>
-        <w:rPr>
-          <w:bCs/>
-          <w:noProof/>
-          <w:lang w:eastAsia="ru-RU"/>
-        </w:rPr>
-        <w:t>806</w:t>
-      </w:r>
-      <w:r>
-        <w:rPr>
-          <w:bCs/>
-          <w:noProof/>
-          <w:lang w:eastAsia="ru-RU"/>
-        </w:rPr>
-        <w:t>-р (</w:t>
-      </w:r>
-      <w:r>
-        <w:rPr>
-          <w:bCs/>
-          <w:noProof/>
-          <w:lang w:eastAsia="ru-RU"/>
-        </w:rPr>
-        <w:t>коп</w:t>
-      </w:r>
-      <w:r>
-        <w:rPr>
-          <w:bCs/>
-          <w:noProof/>
-          <w:lang w:eastAsia="ru-RU"/>
-        </w:rPr>
-        <w:t>)</w:t>
-      </w:r>
-      <w:bookmarkEnd w:id="7"/>
-      <w:r>
-        <w:rPr>
-          <w:bCs/>
-          <w:noProof/>
-          <w:lang w:eastAsia="ru-RU"/>
-        </w:rPr>
-        <w:t>)</w:t>
-      </w:r>
-      <w:r>
-        <w:rPr>
-          <w:bCs/>
-          <w:noProof/>
-          <w:lang w:eastAsia="ru-RU"/>
-        </w:rPr>
-        <w:t>.</w:t>
-      </w:r>
-      <w:bookmarkEnd w:id="6"/>
-    </w:p>
-    <w:p>
-      <w:pPr>
-        <w:rPr>
-          <w:lang w:val="be-BY"/>
-        </w:rPr>
-      </w:pPr>
-      <w:r>
-        <w:rPr>
-          <w:lang w:val="be-BY"/>
-        </w:rPr>
-        <w:t xml:space="preserve">1811 - помещичий крестьянин, </w:t>
-      </w:r>
-      <w:r>
-        <w:rPr>
-          <w:lang w:val="be-BY"/>
-        </w:rPr>
-        <w:t xml:space="preserve">в ревизию </w:t>
-      </w:r>
-      <w:r>
-        <w:rPr>
-          <w:lang w:val="be-BY"/>
-        </w:rPr>
-        <w:t>1795</w:t>
-      </w:r>
-      <w:r>
-        <w:rPr>
-          <w:lang w:val="be-BY"/>
-        </w:rPr>
-        <w:t xml:space="preserve"> года </w:t>
-      </w:r>
-      <w:r>
-        <w:rPr>
-          <w:lang w:val="be-BY"/>
-        </w:rPr>
-        <w:t>17 лет (родился около 1778 года)</w:t>
-      </w:r>
-      <w:r>
-        <w:rPr>
-          <w:lang w:val="be-BY"/>
-        </w:rPr>
-        <w:t xml:space="preserve">, </w:t>
-      </w:r>
-      <w:r>
-        <w:rPr>
-          <w:lang w:val="be-BY"/>
-        </w:rPr>
-        <w:t xml:space="preserve">сдан в рекруты в 1805 году, </w:t>
-      </w:r>
-      <w:r>
-        <w:rPr>
-          <w:lang w:val="be-BY"/>
-        </w:rPr>
-        <w:t xml:space="preserve">жил в доме </w:t>
-      </w:r>
-      <w:r>
-        <w:rPr>
-          <w:lang w:val="be-BY"/>
-        </w:rPr>
-        <w:t>6</w:t>
-      </w:r>
-      <w:r>
-        <w:rPr>
-          <w:lang w:val="be-BY"/>
-        </w:rPr>
-        <w:t xml:space="preserve"> (НИАБ 333-9-201, л.32</w:t>
-      </w:r>
-      <w:r>
-        <w:rPr>
-          <w:lang w:val="be-BY"/>
-        </w:rPr>
-        <w:t>об</w:t>
-      </w:r>
-      <w:r>
-        <w:rPr>
-          <w:lang w:val="be-BY"/>
-        </w:rPr>
-        <w:t>).</w:t>
-      </w:r>
-    </w:p>
-    <w:bookmarkEnd w:id="3"/>
-    <w:p>
-      <w:pPr>
-        <w:rPr>
-          <w:lang w:val="be-BY"/>
-        </w:rPr>
-      </w:pPr>
-    </w:p>
-    <w:p>
-      <w:pPr>
-        <w:rPr>
-          <w:noProof/>
-          <w:lang w:eastAsia="ru-RU"/>
-        </w:rPr>
-      </w:pPr>
-      <w:r>
-        <w:rPr>
-          <w:noProof/>
-          <w:lang w:eastAsia="ru-RU"/>
-        </w:rPr>
-        <w:t xml:space="preserve">1.2. Жилко Ксеня Антонова: 9.09.1800 – крестная мать Михала, сына Тарасевичей Майсея и Параси с деревни Броды </w:t>
-      </w:r>
-      <w:r>
-        <w:t xml:space="preserve">(НИАБ 136-13-928, л.19, </w:t>
-      </w:r>
-      <w:r>
-        <w:rPr>
-          <w:bCs/>
-          <w:noProof/>
-          <w:lang w:eastAsia="ru-RU"/>
-        </w:rPr>
-        <w:t>№</w:t>
-      </w:r>
-      <w:r>
-        <w:rPr>
-          <w:bCs/>
-          <w:noProof/>
-          <w:lang w:eastAsia="ru-RU"/>
-        </w:rPr>
-        <w:t>38</w:t>
-      </w:r>
-      <w:r>
-        <w:rPr>
-          <w:bCs/>
-        </w:rPr>
-        <w:t>/180</w:t>
-      </w:r>
-      <w:r>
-        <w:rPr>
-          <w:bCs/>
-        </w:rPr>
-        <w:t>0</w:t>
-      </w:r>
-      <w:r>
-        <w:rPr>
-          <w:bCs/>
+          <w:noProof/>
+          <w:lang w:eastAsia="ru-RU"/>
+        </w:rPr>
+        <w:t>14</w:t>
+      </w:r>
+      <w:r>
+        <w:rPr>
+          <w:noProof/>
+          <w:lang w:eastAsia="ru-RU"/>
+        </w:rPr>
+        <w:t>/181</w:t>
+      </w:r>
+      <w:r>
+        <w:rPr>
+          <w:noProof/>
+          <w:lang w:eastAsia="ru-RU"/>
+        </w:rPr>
+        <w:t>7</w:t>
+      </w:r>
+      <w:r>
+        <w:rPr>
           <w:noProof/>
           <w:lang w:eastAsia="ru-RU"/>
         </w:rPr>
@@ -3510,484 +4762,6 @@
       </w:r>
       <w:r>
         <w:rPr>
-          <w:bCs/>
-          <w:noProof/>
-          <w:lang w:eastAsia="ru-RU"/>
-        </w:rPr>
-        <w:t>р</w:t>
-      </w:r>
-      <w:r>
-        <w:rPr>
-          <w:bCs/>
-          <w:noProof/>
-          <w:lang w:eastAsia="ru-RU"/>
-        </w:rPr>
-        <w:t xml:space="preserve"> (ориг)</w:t>
-      </w:r>
-      <w:r>
-        <w:rPr>
-          <w:bCs/>
-          <w:noProof/>
-          <w:lang w:eastAsia="ru-RU"/>
-        </w:rPr>
-        <w:t>)</w:t>
-      </w:r>
-      <w:r>
-        <w:rPr>
-          <w:bCs/>
-          <w:noProof/>
-          <w:lang w:eastAsia="ru-RU"/>
-        </w:rPr>
-        <w:t>.</w:t>
-      </w:r>
-    </w:p>
-    <w:p>
-      <w:pPr>
-        <w:rPr>
-          <w:noProof/>
-          <w:lang w:eastAsia="ru-RU"/>
-        </w:rPr>
-      </w:pPr>
-      <w:r>
-        <w:rPr>
-          <w:noProof/>
-          <w:lang w:eastAsia="ru-RU"/>
-        </w:rPr>
-        <w:t>1811 – дочь Жилко Антона Иванова, жена Ждановича Алексея Павлова (НИАБ 333-9-201, л. 32</w:t>
-      </w:r>
-      <w:r>
-        <w:rPr>
-          <w:bCs/>
-          <w:noProof/>
-          <w:lang w:eastAsia="ru-RU"/>
-        </w:rPr>
-        <w:t>)</w:t>
-      </w:r>
-      <w:r>
-        <w:rPr>
-          <w:bCs/>
-          <w:noProof/>
-          <w:lang w:eastAsia="ru-RU"/>
-        </w:rPr>
-        <w:t>.</w:t>
-      </w:r>
-    </w:p>
-    <w:p/>
-    <w:p>
-      <w:pPr>
-        <w:rPr>
-          <w:lang w:val="be-BY"/>
-        </w:rPr>
-      </w:pPr>
-      <w:r>
-        <w:rPr>
-          <w:lang w:val="be-BY"/>
-        </w:rPr>
-        <w:t xml:space="preserve">1.3. </w:t>
-      </w:r>
-      <w:bookmarkStart w:id="8" w:name="_Hlk123396196"/>
-      <w:r>
-        <w:rPr>
-          <w:lang w:val="be-BY"/>
-        </w:rPr>
-        <w:t xml:space="preserve">Жилко Михал Антонов Скирмант: </w:t>
-      </w:r>
-    </w:p>
-    <w:p>
-      <w:pPr>
-        <w:rPr>
-          <w:noProof/>
-          <w:lang w:eastAsia="ru-RU"/>
-        </w:rPr>
-      </w:pPr>
-      <w:bookmarkStart w:id="9" w:name="_Hlk126571544"/>
-      <w:r>
-        <w:rPr>
-          <w:bCs/>
-        </w:rPr>
-        <w:t xml:space="preserve">5.11.1788 – крещение, крестные родители Будник Антон и Сушко </w:t>
-      </w:r>
-      <w:proofErr w:type="spellStart"/>
-      <w:r>
-        <w:rPr>
-          <w:bCs/>
-        </w:rPr>
-        <w:t>Юстына</w:t>
-      </w:r>
-      <w:proofErr w:type="spellEnd"/>
-      <w:r>
-        <w:rPr>
-          <w:bCs/>
-        </w:rPr>
-        <w:t xml:space="preserve"> (НИАБ 136-13-894, л.5об, </w:t>
-      </w:r>
-      <w:r>
-        <w:rPr>
-          <w:noProof/>
-          <w:lang w:eastAsia="ru-RU"/>
-        </w:rPr>
-        <w:t>№</w:t>
-      </w:r>
-      <w:r>
-        <w:rPr>
-          <w:noProof/>
-          <w:lang w:eastAsia="ru-RU"/>
-        </w:rPr>
-        <w:t>63</w:t>
-      </w:r>
-      <w:r>
-        <w:rPr>
-          <w:noProof/>
-          <w:lang w:eastAsia="ru-RU"/>
-        </w:rPr>
-        <w:t>/17</w:t>
-      </w:r>
-      <w:r>
-        <w:rPr>
-          <w:noProof/>
-          <w:lang w:eastAsia="ru-RU"/>
-        </w:rPr>
-        <w:t>88</w:t>
-      </w:r>
-      <w:r>
-        <w:rPr>
-          <w:noProof/>
-          <w:lang w:eastAsia="ru-RU"/>
-        </w:rPr>
-        <w:t>-</w:t>
-      </w:r>
-      <w:r>
-        <w:rPr>
-          <w:noProof/>
-          <w:lang w:eastAsia="ru-RU"/>
-        </w:rPr>
-        <w:t>р</w:t>
-      </w:r>
-      <w:r>
-        <w:rPr>
-          <w:noProof/>
-          <w:lang w:eastAsia="ru-RU"/>
-        </w:rPr>
-        <w:t xml:space="preserve"> (ориг)</w:t>
-      </w:r>
-      <w:r>
-        <w:rPr>
-          <w:noProof/>
-          <w:lang w:eastAsia="ru-RU"/>
-        </w:rPr>
-        <w:t>)</w:t>
-      </w:r>
-      <w:r>
-        <w:rPr>
-          <w:noProof/>
-          <w:lang w:eastAsia="ru-RU"/>
-        </w:rPr>
-        <w:t>.</w:t>
-      </w:r>
-      <w:bookmarkEnd w:id="9"/>
-    </w:p>
-    <w:p>
-      <w:pPr>
-        <w:rPr>
-          <w:noProof/>
-          <w:lang w:eastAsia="ru-RU"/>
-        </w:rPr>
-      </w:pPr>
-      <w:r>
-        <w:rPr>
-          <w:bCs/>
-        </w:rPr>
-        <w:t xml:space="preserve">19.02.1807 – крестный отец Елены Анны, дочери </w:t>
-      </w:r>
-      <w:proofErr w:type="spellStart"/>
-      <w:r>
-        <w:rPr>
-          <w:bCs/>
-        </w:rPr>
-        <w:t>Лисичёнков</w:t>
-      </w:r>
-      <w:proofErr w:type="spellEnd"/>
-      <w:r>
-        <w:rPr>
-          <w:bCs/>
-        </w:rPr>
-        <w:t xml:space="preserve"> </w:t>
-      </w:r>
-      <w:proofErr w:type="spellStart"/>
-      <w:r>
-        <w:rPr>
-          <w:bCs/>
-        </w:rPr>
-        <w:t>Грыгора</w:t>
-      </w:r>
-      <w:proofErr w:type="spellEnd"/>
-      <w:r>
-        <w:rPr>
-          <w:bCs/>
-        </w:rPr>
-        <w:t xml:space="preserve"> Василева и Агафии с деревни </w:t>
-      </w:r>
-      <w:proofErr w:type="spellStart"/>
-      <w:r>
-        <w:rPr>
-          <w:bCs/>
-        </w:rPr>
-        <w:t>Недаль</w:t>
-      </w:r>
-      <w:proofErr w:type="spellEnd"/>
-      <w:r>
-        <w:rPr>
-          <w:bCs/>
-        </w:rPr>
-        <w:t xml:space="preserve"> (НИАБ 136-13-894, л.61об, </w:t>
-      </w:r>
-      <w:r>
-        <w:rPr>
-          <w:noProof/>
-          <w:lang w:eastAsia="ru-RU"/>
-        </w:rPr>
-        <w:t>№</w:t>
-      </w:r>
-      <w:r>
-        <w:rPr>
-          <w:noProof/>
-          <w:lang w:eastAsia="ru-RU"/>
-        </w:rPr>
-        <w:t>6</w:t>
-      </w:r>
-      <w:r>
-        <w:rPr>
-          <w:noProof/>
-          <w:lang w:eastAsia="ru-RU"/>
-        </w:rPr>
-        <w:t>/1</w:t>
-      </w:r>
-      <w:r>
-        <w:rPr>
-          <w:noProof/>
-          <w:lang w:eastAsia="ru-RU"/>
-        </w:rPr>
-        <w:t>807</w:t>
-      </w:r>
-      <w:r>
-        <w:rPr>
-          <w:noProof/>
-          <w:lang w:eastAsia="ru-RU"/>
-        </w:rPr>
-        <w:t>-</w:t>
-      </w:r>
-      <w:r>
-        <w:rPr>
-          <w:noProof/>
-          <w:lang w:eastAsia="ru-RU"/>
-        </w:rPr>
-        <w:t>р</w:t>
-      </w:r>
-      <w:r>
-        <w:rPr>
-          <w:noProof/>
-          <w:lang w:eastAsia="ru-RU"/>
-        </w:rPr>
-        <w:t xml:space="preserve"> (ориг)</w:t>
-      </w:r>
-      <w:r>
-        <w:rPr>
-          <w:noProof/>
-          <w:lang w:eastAsia="ru-RU"/>
-        </w:rPr>
-        <w:t xml:space="preserve">, </w:t>
-      </w:r>
-      <w:bookmarkStart w:id="10" w:name="_Hlk131673042"/>
-      <w:r>
-        <w:rPr>
-          <w:bCs/>
-        </w:rPr>
-        <w:t xml:space="preserve">НИАБ 136-13-952, л.19, </w:t>
-      </w:r>
-      <w:r>
-        <w:rPr>
-          <w:noProof/>
-          <w:lang w:eastAsia="ru-RU"/>
-        </w:rPr>
-        <w:t>№</w:t>
-      </w:r>
-      <w:r>
-        <w:rPr>
-          <w:noProof/>
-          <w:lang w:eastAsia="ru-RU"/>
-        </w:rPr>
-        <w:t>6</w:t>
-      </w:r>
-      <w:r>
-        <w:rPr>
-          <w:noProof/>
-          <w:lang w:eastAsia="ru-RU"/>
-        </w:rPr>
-        <w:t>/1</w:t>
-      </w:r>
-      <w:r>
-        <w:rPr>
-          <w:noProof/>
-          <w:lang w:eastAsia="ru-RU"/>
-        </w:rPr>
-        <w:t>807</w:t>
-      </w:r>
-      <w:r>
-        <w:rPr>
-          <w:noProof/>
-          <w:lang w:eastAsia="ru-RU"/>
-        </w:rPr>
-        <w:t>-</w:t>
-      </w:r>
-      <w:r>
-        <w:rPr>
-          <w:noProof/>
-          <w:lang w:eastAsia="ru-RU"/>
-        </w:rPr>
-        <w:t>р</w:t>
-      </w:r>
-      <w:r>
-        <w:rPr>
-          <w:noProof/>
-          <w:lang w:eastAsia="ru-RU"/>
-        </w:rPr>
-        <w:t xml:space="preserve"> (</w:t>
-      </w:r>
-      <w:r>
-        <w:rPr>
-          <w:noProof/>
-          <w:lang w:eastAsia="ru-RU"/>
-        </w:rPr>
-        <w:t>коп</w:t>
-      </w:r>
-      <w:r>
-        <w:rPr>
-          <w:noProof/>
-          <w:lang w:eastAsia="ru-RU"/>
-        </w:rPr>
-        <w:t>)</w:t>
-      </w:r>
-      <w:bookmarkEnd w:id="10"/>
-      <w:r>
-        <w:rPr>
-          <w:noProof/>
-          <w:lang w:eastAsia="ru-RU"/>
-        </w:rPr>
-        <w:t>)</w:t>
-      </w:r>
-      <w:r>
-        <w:rPr>
-          <w:noProof/>
-          <w:lang w:eastAsia="ru-RU"/>
-        </w:rPr>
-        <w:t>.</w:t>
-      </w:r>
-    </w:p>
-    <w:p>
-      <w:pPr>
-        <w:rPr>
-          <w:noProof/>
-          <w:lang w:eastAsia="ru-RU"/>
-        </w:rPr>
-      </w:pPr>
-      <w:bookmarkStart w:id="11" w:name="_Hlk130649550"/>
-      <w:r>
-        <w:rPr>
-          <w:bCs/>
-        </w:rPr>
-        <w:t xml:space="preserve">3.11.1807 – венчание с </w:t>
-      </w:r>
-      <w:r>
-        <w:rPr>
-          <w:bCs/>
-        </w:rPr>
-        <w:t xml:space="preserve">девкой </w:t>
-      </w:r>
-      <w:r>
-        <w:rPr>
-          <w:bCs/>
-        </w:rPr>
-        <w:t xml:space="preserve">Тарасевич Ксеней с деревни Волоки, свидетели Жданович Алексей Павлов с деревни </w:t>
-      </w:r>
-      <w:proofErr w:type="spellStart"/>
-      <w:r>
-        <w:rPr>
-          <w:bCs/>
-        </w:rPr>
-        <w:t>Недаль</w:t>
-      </w:r>
-      <w:proofErr w:type="spellEnd"/>
-      <w:r>
-        <w:rPr>
-          <w:bCs/>
-        </w:rPr>
-        <w:t xml:space="preserve"> и </w:t>
-      </w:r>
-      <w:proofErr w:type="spellStart"/>
-      <w:r>
-        <w:rPr>
-          <w:bCs/>
-        </w:rPr>
-        <w:t>Кощёнок</w:t>
-      </w:r>
-      <w:proofErr w:type="spellEnd"/>
-      <w:r>
-        <w:rPr>
-          <w:bCs/>
-        </w:rPr>
-        <w:t xml:space="preserve"> Прокоп с деревни </w:t>
-      </w:r>
-      <w:proofErr w:type="spellStart"/>
-      <w:r>
-        <w:rPr>
-          <w:bCs/>
-        </w:rPr>
-        <w:t>Воилово</w:t>
-      </w:r>
-      <w:proofErr w:type="spellEnd"/>
-      <w:r>
-        <w:rPr>
-          <w:bCs/>
-        </w:rPr>
-        <w:t xml:space="preserve"> (НИАБ 136-13-961, л.762об, </w:t>
-      </w:r>
-      <w:r>
-        <w:rPr>
-          <w:noProof/>
-          <w:lang w:eastAsia="ru-RU"/>
-        </w:rPr>
-        <w:t>№</w:t>
-      </w:r>
-      <w:r>
-        <w:rPr>
-          <w:noProof/>
-          <w:lang w:eastAsia="ru-RU"/>
-        </w:rPr>
-        <w:t>11</w:t>
-      </w:r>
-      <w:r>
-        <w:rPr>
-          <w:noProof/>
-          <w:lang w:eastAsia="ru-RU"/>
-        </w:rPr>
-        <w:t>/1</w:t>
-      </w:r>
-      <w:r>
-        <w:rPr>
-          <w:noProof/>
-          <w:lang w:eastAsia="ru-RU"/>
-        </w:rPr>
-        <w:t>807</w:t>
-      </w:r>
-      <w:r>
-        <w:rPr>
-          <w:noProof/>
-          <w:lang w:eastAsia="ru-RU"/>
-        </w:rPr>
-        <w:t>-</w:t>
-      </w:r>
-      <w:r>
-        <w:rPr>
           <w:noProof/>
           <w:lang w:eastAsia="ru-RU"/>
         </w:rPr>
@@ -3998,1332 +4772,6 @@
           <w:noProof/>
           <w:lang w:eastAsia="ru-RU"/>
         </w:rPr>
-        <w:t xml:space="preserve"> (</w:t>
-      </w:r>
-      <w:r>
-        <w:rPr>
-          <w:noProof/>
-          <w:lang w:eastAsia="ru-RU"/>
-        </w:rPr>
-        <w:t>коп</w:t>
-      </w:r>
-      <w:r>
-        <w:rPr>
-          <w:noProof/>
-          <w:lang w:eastAsia="ru-RU"/>
-        </w:rPr>
-        <w:t>)</w:t>
-      </w:r>
-      <w:r>
-        <w:rPr>
-          <w:noProof/>
-          <w:lang w:eastAsia="ru-RU"/>
-        </w:rPr>
-        <w:t xml:space="preserve">, </w:t>
-      </w:r>
-      <w:bookmarkStart w:id="12" w:name="_Hlk133648687"/>
-      <w:r>
-        <w:rPr>
-          <w:bCs/>
-        </w:rPr>
-        <w:t xml:space="preserve">НИАБ 136-13-965, л.83, </w:t>
-      </w:r>
-      <w:r>
-        <w:rPr>
-          <w:noProof/>
-          <w:lang w:eastAsia="ru-RU"/>
-        </w:rPr>
-        <w:t>№</w:t>
-      </w:r>
-      <w:r>
-        <w:rPr>
-          <w:noProof/>
-          <w:lang w:eastAsia="ru-RU"/>
-        </w:rPr>
-        <w:t>13</w:t>
-      </w:r>
-      <w:r>
-        <w:rPr>
-          <w:noProof/>
-          <w:lang w:eastAsia="ru-RU"/>
-        </w:rPr>
-        <w:t>/1</w:t>
-      </w:r>
-      <w:r>
-        <w:rPr>
-          <w:noProof/>
-          <w:lang w:eastAsia="ru-RU"/>
-        </w:rPr>
-        <w:t>807</w:t>
-      </w:r>
-      <w:r>
-        <w:rPr>
-          <w:noProof/>
-          <w:lang w:eastAsia="ru-RU"/>
-        </w:rPr>
-        <w:t>-</w:t>
-      </w:r>
-      <w:r>
-        <w:rPr>
-          <w:noProof/>
-          <w:lang w:eastAsia="ru-RU"/>
-        </w:rPr>
-        <w:t>б</w:t>
-      </w:r>
-      <w:r>
-        <w:rPr>
-          <w:noProof/>
-          <w:lang w:eastAsia="ru-RU"/>
-        </w:rPr>
-        <w:t xml:space="preserve"> (</w:t>
-      </w:r>
-      <w:r>
-        <w:rPr>
-          <w:noProof/>
-          <w:lang w:eastAsia="ru-RU"/>
-        </w:rPr>
-        <w:t>ориг</w:t>
-      </w:r>
-      <w:r>
-        <w:rPr>
-          <w:noProof/>
-          <w:lang w:eastAsia="ru-RU"/>
-        </w:rPr>
-        <w:t>)</w:t>
-      </w:r>
-      <w:bookmarkEnd w:id="12"/>
-      <w:r>
-        <w:rPr>
-          <w:noProof/>
-          <w:lang w:eastAsia="ru-RU"/>
-        </w:rPr>
-        <w:t>)</w:t>
-      </w:r>
-      <w:r>
-        <w:rPr>
-          <w:noProof/>
-          <w:lang w:eastAsia="ru-RU"/>
-        </w:rPr>
-        <w:t>.</w:t>
-      </w:r>
-      <w:bookmarkEnd w:id="11"/>
-    </w:p>
-    <w:p>
-      <w:pPr>
-        <w:rPr>
-          <w:noProof/>
-          <w:lang w:eastAsia="ru-RU"/>
-        </w:rPr>
-      </w:pPr>
-      <w:bookmarkStart w:id="13" w:name="_Hlk126692364"/>
-      <w:r>
-        <w:rPr>
-          <w:noProof/>
-          <w:lang w:eastAsia="ru-RU"/>
-        </w:rPr>
-        <w:t>6.06.1810 – крестн</w:t>
-      </w:r>
-      <w:r>
-        <w:rPr>
-          <w:noProof/>
-          <w:lang w:eastAsia="ru-RU"/>
-        </w:rPr>
-        <w:t>ый</w:t>
-      </w:r>
-      <w:r>
-        <w:rPr>
-          <w:noProof/>
-          <w:lang w:eastAsia="ru-RU"/>
-        </w:rPr>
-        <w:t xml:space="preserve"> </w:t>
-      </w:r>
-      <w:r>
-        <w:rPr>
-          <w:noProof/>
-          <w:lang w:eastAsia="ru-RU"/>
-        </w:rPr>
-        <w:t>отец</w:t>
-      </w:r>
-      <w:r>
-        <w:rPr>
-          <w:noProof/>
-          <w:lang w:eastAsia="ru-RU"/>
-        </w:rPr>
-        <w:t xml:space="preserve"> Юстына Тодора, сына Кузур Сапрона Янова и Кулины с деревни Недаль </w:t>
-      </w:r>
-      <w:r>
-        <w:rPr>
-          <w:bCs/>
-        </w:rPr>
-        <w:t xml:space="preserve">(НИАБ 136-13-894, л.77об, </w:t>
-      </w:r>
-      <w:r>
-        <w:rPr>
-          <w:noProof/>
-          <w:lang w:eastAsia="ru-RU"/>
-        </w:rPr>
-        <w:t>№18/1810-р (ориг)</w:t>
-      </w:r>
-      <w:r>
-        <w:rPr>
-          <w:noProof/>
-          <w:lang w:eastAsia="ru-RU"/>
-        </w:rPr>
-        <w:t xml:space="preserve">, </w:t>
-      </w:r>
-      <w:bookmarkStart w:id="14" w:name="_Hlk134254493"/>
-      <w:r>
-        <w:rPr>
-          <w:bCs/>
-        </w:rPr>
-        <w:t>НИАБ 136-13-</w:t>
-      </w:r>
-      <w:r>
-        <w:rPr>
-          <w:bCs/>
-        </w:rPr>
-        <w:t>953</w:t>
-      </w:r>
-      <w:r>
-        <w:rPr>
-          <w:bCs/>
-        </w:rPr>
-        <w:t>, л.</w:t>
-      </w:r>
-      <w:r>
-        <w:rPr>
-          <w:bCs/>
-        </w:rPr>
-        <w:t>336</w:t>
-      </w:r>
-      <w:r>
-        <w:rPr>
-          <w:bCs/>
-        </w:rPr>
-        <w:t xml:space="preserve">об, </w:t>
-      </w:r>
-      <w:r>
-        <w:rPr>
-          <w:noProof/>
-          <w:lang w:eastAsia="ru-RU"/>
-        </w:rPr>
-        <w:t>№1</w:t>
-      </w:r>
-      <w:r>
-        <w:rPr>
-          <w:noProof/>
-          <w:lang w:eastAsia="ru-RU"/>
-        </w:rPr>
-        <w:t>3</w:t>
-      </w:r>
-      <w:r>
-        <w:rPr>
-          <w:noProof/>
-          <w:lang w:eastAsia="ru-RU"/>
-        </w:rPr>
-        <w:t>/1810-р (</w:t>
-      </w:r>
-      <w:r>
-        <w:rPr>
-          <w:noProof/>
-          <w:lang w:eastAsia="ru-RU"/>
-        </w:rPr>
-        <w:t>коп</w:t>
-      </w:r>
-      <w:r>
-        <w:rPr>
-          <w:noProof/>
-          <w:lang w:eastAsia="ru-RU"/>
-        </w:rPr>
-        <w:t>)</w:t>
-      </w:r>
-      <w:bookmarkEnd w:id="14"/>
-      <w:r>
-        <w:rPr>
-          <w:noProof/>
-          <w:lang w:eastAsia="ru-RU"/>
-        </w:rPr>
-        <w:t>).</w:t>
-      </w:r>
-      <w:bookmarkEnd w:id="13"/>
-    </w:p>
-    <w:p>
-      <w:pPr>
-        <w:rPr>
-          <w:noProof/>
-          <w:lang w:eastAsia="ru-RU"/>
-        </w:rPr>
-      </w:pPr>
-      <w:r>
-        <w:rPr>
-          <w:noProof/>
-          <w:lang w:eastAsia="ru-RU"/>
-        </w:rPr>
-        <w:t>15</w:t>
-      </w:r>
-      <w:r>
-        <w:rPr>
-          <w:noProof/>
-          <w:lang w:eastAsia="ru-RU"/>
-        </w:rPr>
-        <w:t>.0</w:t>
-      </w:r>
-      <w:r>
-        <w:rPr>
-          <w:noProof/>
-          <w:lang w:eastAsia="ru-RU"/>
-        </w:rPr>
-        <w:t>8</w:t>
-      </w:r>
-      <w:r>
-        <w:rPr>
-          <w:noProof/>
-          <w:lang w:eastAsia="ru-RU"/>
-        </w:rPr>
-        <w:t>.181</w:t>
-      </w:r>
-      <w:r>
-        <w:rPr>
-          <w:noProof/>
-          <w:lang w:eastAsia="ru-RU"/>
-        </w:rPr>
-        <w:t>1</w:t>
-      </w:r>
-      <w:r>
-        <w:rPr>
-          <w:noProof/>
-          <w:lang w:eastAsia="ru-RU"/>
-        </w:rPr>
-        <w:t xml:space="preserve"> – </w:t>
-      </w:r>
-      <w:r>
-        <w:rPr>
-          <w:noProof/>
-          <w:lang w:eastAsia="ru-RU"/>
-        </w:rPr>
-        <w:t>крещение сына Мацея</w:t>
-      </w:r>
-      <w:r>
-        <w:rPr>
-          <w:noProof/>
-          <w:lang w:eastAsia="ru-RU"/>
-        </w:rPr>
-        <w:t xml:space="preserve"> </w:t>
-      </w:r>
-      <w:r>
-        <w:rPr>
-          <w:noProof/>
-          <w:lang w:eastAsia="ru-RU"/>
-        </w:rPr>
-        <w:t xml:space="preserve">Михала </w:t>
-      </w:r>
-      <w:r>
-        <w:rPr>
-          <w:bCs/>
-        </w:rPr>
-        <w:t>(НИАБ 136-13-</w:t>
-      </w:r>
-      <w:r>
-        <w:rPr>
-          <w:bCs/>
-        </w:rPr>
-        <w:t>928</w:t>
-      </w:r>
-      <w:r>
-        <w:rPr>
-          <w:bCs/>
-        </w:rPr>
-        <w:t>, л.</w:t>
-      </w:r>
-      <w:r>
-        <w:rPr>
-          <w:bCs/>
-        </w:rPr>
-        <w:t>98</w:t>
-      </w:r>
-      <w:r>
-        <w:rPr>
-          <w:bCs/>
-        </w:rPr>
-        <w:t xml:space="preserve">, </w:t>
-      </w:r>
-      <w:r>
-        <w:rPr>
-          <w:noProof/>
-          <w:lang w:eastAsia="ru-RU"/>
-        </w:rPr>
-        <w:t>№</w:t>
-      </w:r>
-      <w:r>
-        <w:rPr>
-          <w:noProof/>
-          <w:lang w:eastAsia="ru-RU"/>
-        </w:rPr>
-        <w:t>60</w:t>
-      </w:r>
-      <w:r>
-        <w:rPr>
-          <w:noProof/>
-          <w:lang w:eastAsia="ru-RU"/>
-        </w:rPr>
-        <w:t>/181</w:t>
-      </w:r>
-      <w:r>
-        <w:rPr>
-          <w:noProof/>
-          <w:lang w:eastAsia="ru-RU"/>
-        </w:rPr>
-        <w:t>1</w:t>
-      </w:r>
-      <w:r>
-        <w:rPr>
-          <w:noProof/>
-          <w:lang w:eastAsia="ru-RU"/>
-        </w:rPr>
-        <w:t>-р (ориг)</w:t>
-      </w:r>
-      <w:r>
-        <w:rPr>
-          <w:noProof/>
-          <w:lang w:eastAsia="ru-RU"/>
-        </w:rPr>
-        <w:t xml:space="preserve">, </w:t>
-      </w:r>
-      <w:bookmarkStart w:id="15" w:name="_Hlk130557560"/>
-      <w:r>
-        <w:rPr>
-          <w:bCs/>
-        </w:rPr>
-        <w:t>НИАБ 136-13-9</w:t>
-      </w:r>
-      <w:r>
-        <w:rPr>
-          <w:bCs/>
-        </w:rPr>
-        <w:t>61</w:t>
-      </w:r>
-      <w:r>
-        <w:rPr>
-          <w:bCs/>
-        </w:rPr>
-        <w:t>, л.</w:t>
-      </w:r>
-      <w:r>
-        <w:rPr>
-          <w:bCs/>
-        </w:rPr>
-        <w:t>751</w:t>
-      </w:r>
-      <w:r>
-        <w:rPr>
-          <w:bCs/>
-        </w:rPr>
-        <w:t xml:space="preserve">, </w:t>
-      </w:r>
-      <w:r>
-        <w:rPr>
-          <w:noProof/>
-          <w:lang w:eastAsia="ru-RU"/>
-        </w:rPr>
-        <w:t>№</w:t>
-      </w:r>
-      <w:r>
-        <w:rPr>
-          <w:noProof/>
-          <w:lang w:eastAsia="ru-RU"/>
-        </w:rPr>
-        <w:t>37</w:t>
-      </w:r>
-      <w:r>
-        <w:rPr>
-          <w:noProof/>
-          <w:lang w:eastAsia="ru-RU"/>
-        </w:rPr>
-        <w:t>/1811-р (</w:t>
-      </w:r>
-      <w:r>
-        <w:rPr>
-          <w:noProof/>
-          <w:lang w:eastAsia="ru-RU"/>
-        </w:rPr>
-        <w:t>коп</w:t>
-      </w:r>
-      <w:r>
-        <w:rPr>
-          <w:noProof/>
-          <w:lang w:eastAsia="ru-RU"/>
-        </w:rPr>
-        <w:t>)</w:t>
-      </w:r>
-      <w:bookmarkEnd w:id="15"/>
-      <w:r>
-        <w:rPr>
-          <w:noProof/>
-          <w:lang w:eastAsia="ru-RU"/>
-        </w:rPr>
-        <w:t>).</w:t>
-      </w:r>
-    </w:p>
-    <w:p>
-      <w:pPr>
-        <w:rPr>
-          <w:lang w:val="be-BY"/>
-        </w:rPr>
-      </w:pPr>
-      <w:r>
-        <w:rPr>
-          <w:lang w:val="be-BY"/>
-        </w:rPr>
-        <w:t xml:space="preserve">1811 - помещичий крестьянин, </w:t>
-      </w:r>
-      <w:r>
-        <w:rPr>
-          <w:lang w:val="be-BY"/>
-        </w:rPr>
-        <w:t xml:space="preserve">в ревизию </w:t>
-      </w:r>
-      <w:r>
-        <w:rPr>
-          <w:lang w:val="be-BY"/>
-        </w:rPr>
-        <w:t>1795</w:t>
-      </w:r>
-      <w:r>
-        <w:rPr>
-          <w:lang w:val="be-BY"/>
-        </w:rPr>
-        <w:t xml:space="preserve"> года </w:t>
-      </w:r>
-      <w:r>
-        <w:rPr>
-          <w:lang w:val="be-BY"/>
-        </w:rPr>
-        <w:t>1 год (родился около 1794 года)</w:t>
-      </w:r>
-      <w:r>
-        <w:rPr>
-          <w:lang w:val="be-BY"/>
-        </w:rPr>
-        <w:t xml:space="preserve">, в ревизию 1811 года на 30.09 – </w:t>
-      </w:r>
-      <w:r>
-        <w:rPr>
-          <w:lang w:val="be-BY"/>
-        </w:rPr>
-        <w:t xml:space="preserve">17 лет, </w:t>
-      </w:r>
-      <w:r>
-        <w:rPr>
-          <w:lang w:val="be-BY"/>
-        </w:rPr>
-        <w:t xml:space="preserve">жил в доме </w:t>
-      </w:r>
-      <w:r>
-        <w:rPr>
-          <w:lang w:val="be-BY"/>
-        </w:rPr>
-        <w:t>6</w:t>
-      </w:r>
-      <w:r>
-        <w:rPr>
-          <w:lang w:val="be-BY"/>
-        </w:rPr>
-        <w:t xml:space="preserve"> (НИАБ 333-9-201, л.32</w:t>
-      </w:r>
-      <w:r>
-        <w:rPr>
-          <w:lang w:val="be-BY"/>
-        </w:rPr>
-        <w:t>об</w:t>
-      </w:r>
-      <w:r>
-        <w:rPr>
-          <w:lang w:val="be-BY"/>
-        </w:rPr>
-        <w:t>)</w:t>
-      </w:r>
-      <w:r>
-        <w:rPr>
-          <w:lang w:val="be-BY"/>
-        </w:rPr>
-        <w:t>.</w:t>
-      </w:r>
-    </w:p>
-    <w:p>
-      <w:pPr>
-        <w:rPr>
-          <w:noProof/>
-          <w:lang w:eastAsia="ru-RU"/>
-        </w:rPr>
-      </w:pPr>
-      <w:r>
-        <w:rPr>
-          <w:noProof/>
-          <w:lang w:eastAsia="ru-RU"/>
-        </w:rPr>
-        <w:t>1</w:t>
-      </w:r>
-      <w:r>
-        <w:rPr>
-          <w:noProof/>
-          <w:lang w:eastAsia="ru-RU"/>
-        </w:rPr>
-        <w:t>.0</w:t>
-      </w:r>
-      <w:r>
-        <w:rPr>
-          <w:noProof/>
-          <w:lang w:eastAsia="ru-RU"/>
-        </w:rPr>
-        <w:t>6</w:t>
-      </w:r>
-      <w:r>
-        <w:rPr>
-          <w:noProof/>
-          <w:lang w:eastAsia="ru-RU"/>
-        </w:rPr>
-        <w:t>.181</w:t>
-      </w:r>
-      <w:r>
-        <w:rPr>
-          <w:noProof/>
-          <w:lang w:eastAsia="ru-RU"/>
-        </w:rPr>
-        <w:t>4</w:t>
-      </w:r>
-      <w:r>
-        <w:rPr>
-          <w:noProof/>
-          <w:lang w:eastAsia="ru-RU"/>
-        </w:rPr>
-        <w:t xml:space="preserve"> – </w:t>
-      </w:r>
-      <w:r>
-        <w:rPr>
-          <w:noProof/>
-          <w:lang w:eastAsia="ru-RU"/>
-        </w:rPr>
-        <w:t xml:space="preserve">крещение сына Юстына Исаака </w:t>
-      </w:r>
-      <w:r>
-        <w:rPr>
-          <w:bCs/>
-        </w:rPr>
-        <w:t>(НИАБ 136-13-</w:t>
-      </w:r>
-      <w:r>
-        <w:rPr>
-          <w:bCs/>
-        </w:rPr>
-        <w:t>928</w:t>
-      </w:r>
-      <w:r>
-        <w:rPr>
-          <w:bCs/>
-        </w:rPr>
-        <w:t>, л.</w:t>
-      </w:r>
-      <w:r>
-        <w:rPr>
-          <w:bCs/>
-        </w:rPr>
-        <w:t>121</w:t>
-      </w:r>
-      <w:r>
-        <w:rPr>
-          <w:bCs/>
-        </w:rPr>
-        <w:t xml:space="preserve">, </w:t>
-      </w:r>
-      <w:r>
-        <w:rPr>
-          <w:noProof/>
-          <w:lang w:eastAsia="ru-RU"/>
-        </w:rPr>
-        <w:t>№</w:t>
-      </w:r>
-      <w:r>
-        <w:rPr>
-          <w:noProof/>
-          <w:lang w:eastAsia="ru-RU"/>
-        </w:rPr>
-        <w:t>53</w:t>
-      </w:r>
-      <w:r>
-        <w:rPr>
-          <w:noProof/>
-          <w:lang w:eastAsia="ru-RU"/>
-        </w:rPr>
-        <w:t>/181</w:t>
-      </w:r>
-      <w:r>
-        <w:rPr>
-          <w:noProof/>
-          <w:lang w:eastAsia="ru-RU"/>
-        </w:rPr>
-        <w:t>4</w:t>
-      </w:r>
-      <w:r>
-        <w:rPr>
-          <w:noProof/>
-          <w:lang w:eastAsia="ru-RU"/>
-        </w:rPr>
-        <w:t>-р (ориг)).</w:t>
-      </w:r>
-    </w:p>
-    <w:p>
-      <w:pPr>
-        <w:jc w:val="left"/>
-        <w:rPr>
-          <w:bCs/>
-        </w:rPr>
-      </w:pPr>
-      <w:bookmarkStart w:id="16" w:name="_Hlk128026805"/>
-      <w:r>
-        <w:rPr>
-          <w:bCs/>
-        </w:rPr>
-        <w:t>22</w:t>
-      </w:r>
-      <w:r>
-        <w:rPr>
-          <w:bCs/>
-        </w:rPr>
-        <w:t>.</w:t>
-      </w:r>
-      <w:r>
-        <w:rPr>
-          <w:bCs/>
-        </w:rPr>
-        <w:t>06</w:t>
-      </w:r>
-      <w:r>
-        <w:rPr>
-          <w:bCs/>
-        </w:rPr>
-        <w:t>.18</w:t>
-      </w:r>
-      <w:r>
-        <w:rPr>
-          <w:bCs/>
-        </w:rPr>
-        <w:t>14</w:t>
-      </w:r>
-      <w:r>
-        <w:rPr>
-          <w:bCs/>
-        </w:rPr>
-        <w:t xml:space="preserve"> – </w:t>
-      </w:r>
-      <w:r>
-        <w:rPr>
-          <w:bCs/>
-        </w:rPr>
-        <w:t>крестный отец Леона Юлиана, сына Сушков Гаврилы Де</w:t>
-      </w:r>
-      <w:r>
-        <w:rPr>
-          <w:bCs/>
-        </w:rPr>
-        <w:t>м</w:t>
-      </w:r>
-      <w:r>
-        <w:rPr>
-          <w:bCs/>
-        </w:rPr>
-        <w:t xml:space="preserve">идова и Агапы </w:t>
-      </w:r>
-      <w:proofErr w:type="spellStart"/>
-      <w:r>
-        <w:rPr>
-          <w:bCs/>
-        </w:rPr>
-        <w:t>Игнатовий</w:t>
-      </w:r>
-      <w:proofErr w:type="spellEnd"/>
-      <w:r>
-        <w:rPr>
-          <w:bCs/>
-        </w:rPr>
-        <w:t xml:space="preserve"> с деревни </w:t>
-      </w:r>
-      <w:proofErr w:type="spellStart"/>
-      <w:r>
-        <w:rPr>
-          <w:bCs/>
-        </w:rPr>
-        <w:t>Недаль</w:t>
-      </w:r>
-      <w:proofErr w:type="spellEnd"/>
-      <w:r>
-        <w:rPr>
-          <w:bCs/>
-        </w:rPr>
-        <w:t xml:space="preserve"> </w:t>
-      </w:r>
-      <w:r>
-        <w:rPr>
-          <w:bCs/>
-        </w:rPr>
-        <w:t>(НИАБ 136-13-</w:t>
-      </w:r>
-      <w:r>
-        <w:rPr>
-          <w:bCs/>
-        </w:rPr>
-        <w:t>928</w:t>
-      </w:r>
-      <w:r>
-        <w:rPr>
-          <w:bCs/>
-        </w:rPr>
-        <w:t>, л.</w:t>
-      </w:r>
-      <w:r>
-        <w:rPr>
-          <w:bCs/>
-        </w:rPr>
-        <w:t>121об</w:t>
-      </w:r>
-      <w:r>
-        <w:rPr>
-          <w:bCs/>
-        </w:rPr>
-        <w:t xml:space="preserve">, </w:t>
-      </w:r>
-      <w:r>
-        <w:rPr>
-          <w:bCs/>
-          <w:noProof/>
-          <w:lang w:eastAsia="ru-RU"/>
-        </w:rPr>
-        <w:t>№5</w:t>
-      </w:r>
-      <w:r>
-        <w:rPr>
-          <w:bCs/>
-          <w:noProof/>
-          <w:lang w:eastAsia="ru-RU"/>
-        </w:rPr>
-        <w:t>6</w:t>
-      </w:r>
-      <w:r>
-        <w:rPr>
-          <w:bCs/>
-        </w:rPr>
-        <w:t>/18</w:t>
-      </w:r>
-      <w:r>
-        <w:rPr>
-          <w:bCs/>
-        </w:rPr>
-        <w:t>14</w:t>
-      </w:r>
-      <w:r>
-        <w:rPr>
-          <w:bCs/>
-          <w:noProof/>
-          <w:lang w:eastAsia="ru-RU"/>
-        </w:rPr>
-        <w:t>-р (ориг)).</w:t>
-      </w:r>
-      <w:bookmarkEnd w:id="16"/>
-    </w:p>
-    <w:p>
-      <w:pPr>
-        <w:rPr>
-          <w:lang w:val="be-BY"/>
-        </w:rPr>
-      </w:pPr>
-      <w:r>
-        <w:rPr>
-          <w:lang w:val="be-BY"/>
-        </w:rPr>
-        <w:t xml:space="preserve">4.11.1816 – свидетель венчания молодых Тарасевича Лукьяна с деревни Мстиж и Сушко Катерины с деревни Разлитье (НИАБ 136-13-920, л.23, </w:t>
-      </w:r>
-      <w:r>
-        <w:rPr>
-          <w:noProof/>
-          <w:lang w:eastAsia="ru-RU"/>
-        </w:rPr>
-        <w:t>№</w:t>
-      </w:r>
-      <w:r>
-        <w:rPr>
-          <w:noProof/>
-          <w:lang w:eastAsia="ru-RU"/>
-        </w:rPr>
-        <w:t>6</w:t>
-      </w:r>
-      <w:r>
-        <w:rPr>
-          <w:noProof/>
-          <w:lang w:eastAsia="ru-RU"/>
-        </w:rPr>
-        <w:t>/181</w:t>
-      </w:r>
-      <w:r>
-        <w:rPr>
-          <w:noProof/>
-          <w:lang w:eastAsia="ru-RU"/>
-        </w:rPr>
-        <w:t>6</w:t>
-      </w:r>
-      <w:r>
-        <w:rPr>
-          <w:noProof/>
-          <w:lang w:eastAsia="ru-RU"/>
-        </w:rPr>
-        <w:t>-</w:t>
-      </w:r>
-      <w:r>
-        <w:rPr>
-          <w:noProof/>
-          <w:lang w:eastAsia="ru-RU"/>
-        </w:rPr>
-        <w:t>б</w:t>
-      </w:r>
-      <w:r>
-        <w:rPr>
-          <w:noProof/>
-          <w:lang w:eastAsia="ru-RU"/>
-        </w:rPr>
-        <w:t xml:space="preserve"> (ориг)</w:t>
-      </w:r>
-      <w:r>
-        <w:rPr>
-          <w:noProof/>
-          <w:lang w:eastAsia="ru-RU"/>
-        </w:rPr>
-        <w:t xml:space="preserve">, </w:t>
-      </w:r>
-      <w:r>
-        <w:rPr>
-          <w:lang w:val="be-BY"/>
-        </w:rPr>
-        <w:t xml:space="preserve">НИАБ 136-13-953, л.384, </w:t>
-      </w:r>
-      <w:r>
-        <w:rPr>
-          <w:noProof/>
-          <w:lang w:eastAsia="ru-RU"/>
-        </w:rPr>
-        <w:t>№</w:t>
-      </w:r>
-      <w:r>
-        <w:rPr>
-          <w:noProof/>
-          <w:lang w:eastAsia="ru-RU"/>
-        </w:rPr>
-        <w:t>6</w:t>
-      </w:r>
-      <w:r>
-        <w:rPr>
-          <w:noProof/>
-          <w:lang w:eastAsia="ru-RU"/>
-        </w:rPr>
-        <w:t>/181</w:t>
-      </w:r>
-      <w:r>
-        <w:rPr>
-          <w:noProof/>
-          <w:lang w:eastAsia="ru-RU"/>
-        </w:rPr>
-        <w:t>6</w:t>
-      </w:r>
-      <w:r>
-        <w:rPr>
-          <w:noProof/>
-          <w:lang w:eastAsia="ru-RU"/>
-        </w:rPr>
-        <w:t>-</w:t>
-      </w:r>
-      <w:r>
-        <w:rPr>
-          <w:noProof/>
-          <w:lang w:eastAsia="ru-RU"/>
-        </w:rPr>
-        <w:t>б</w:t>
-      </w:r>
-      <w:r>
-        <w:rPr>
-          <w:noProof/>
-          <w:lang w:eastAsia="ru-RU"/>
-        </w:rPr>
-        <w:t xml:space="preserve"> (</w:t>
-      </w:r>
-      <w:r>
-        <w:rPr>
-          <w:noProof/>
-          <w:lang w:eastAsia="ru-RU"/>
-        </w:rPr>
-        <w:t>коп</w:t>
-      </w:r>
-      <w:r>
-        <w:rPr>
-          <w:noProof/>
-          <w:lang w:eastAsia="ru-RU"/>
-        </w:rPr>
-        <w:t>)</w:t>
-      </w:r>
-      <w:r>
-        <w:rPr>
-          <w:noProof/>
-          <w:lang w:eastAsia="ru-RU"/>
-        </w:rPr>
-        <w:t>).</w:t>
-      </w:r>
-    </w:p>
-    <w:p>
-      <w:pPr>
-        <w:rPr>
-          <w:lang w:val="be-BY"/>
-        </w:rPr>
-      </w:pPr>
-      <w:bookmarkStart w:id="17" w:name="_Hlk123409186"/>
-      <w:r>
-        <w:rPr>
-          <w:lang w:val="be-BY"/>
-        </w:rPr>
-        <w:t xml:space="preserve">1816 - помещичий крестьянин, </w:t>
-      </w:r>
-      <w:r>
-        <w:rPr>
-          <w:lang w:val="be-BY"/>
-        </w:rPr>
-        <w:t xml:space="preserve">в ревизию </w:t>
-      </w:r>
-      <w:r>
-        <w:rPr>
-          <w:lang w:val="be-BY"/>
-        </w:rPr>
-        <w:t>1811 года 17 лет</w:t>
-      </w:r>
-      <w:r>
-        <w:rPr>
-          <w:lang w:val="be-BY"/>
-        </w:rPr>
-        <w:t>, в ревизию 181</w:t>
-      </w:r>
-      <w:r>
-        <w:rPr>
-          <w:lang w:val="be-BY"/>
-        </w:rPr>
-        <w:t>6</w:t>
-      </w:r>
-      <w:r>
-        <w:rPr>
-          <w:lang w:val="be-BY"/>
-        </w:rPr>
-        <w:t xml:space="preserve"> года </w:t>
-      </w:r>
-      <w:r>
-        <w:rPr>
-          <w:lang w:val="be-BY"/>
-        </w:rPr>
-        <w:t>июль месяц</w:t>
-      </w:r>
-      <w:r>
-        <w:rPr>
-          <w:lang w:val="be-BY"/>
-        </w:rPr>
-        <w:t xml:space="preserve"> – </w:t>
-      </w:r>
-      <w:r>
-        <w:rPr>
-          <w:lang w:val="be-BY"/>
-        </w:rPr>
-        <w:t>22 года</w:t>
-      </w:r>
-      <w:r>
-        <w:rPr>
-          <w:lang w:val="be-BY"/>
-        </w:rPr>
-        <w:t xml:space="preserve">, жил в доме </w:t>
-      </w:r>
-      <w:r>
-        <w:rPr>
-          <w:lang w:val="be-BY"/>
-        </w:rPr>
-        <w:t>4</w:t>
-      </w:r>
-      <w:r>
-        <w:rPr>
-          <w:lang w:val="be-BY"/>
-        </w:rPr>
-        <w:t xml:space="preserve"> (НИАБ 333-9-</w:t>
-      </w:r>
-      <w:r>
-        <w:rPr>
-          <w:lang w:val="be-BY"/>
-        </w:rPr>
-        <w:t>84</w:t>
-      </w:r>
-      <w:r>
-        <w:rPr>
-          <w:lang w:val="be-BY"/>
-        </w:rPr>
-        <w:t>, л.</w:t>
-      </w:r>
-      <w:r>
-        <w:rPr>
-          <w:lang w:val="be-BY"/>
-        </w:rPr>
-        <w:t>253об</w:t>
-      </w:r>
-      <w:r>
-        <w:rPr>
-          <w:lang w:val="be-BY"/>
-        </w:rPr>
-        <w:t>)</w:t>
-      </w:r>
-      <w:r>
-        <w:rPr>
-          <w:lang w:val="be-BY"/>
-        </w:rPr>
-        <w:t>.</w:t>
-      </w:r>
-    </w:p>
-    <w:p>
-      <w:pPr>
-        <w:rPr>
-          <w:noProof/>
-          <w:lang w:eastAsia="ru-RU"/>
-        </w:rPr>
-      </w:pPr>
-      <w:r>
-        <w:rPr>
-          <w:bCs/>
-        </w:rPr>
-        <w:t xml:space="preserve">17.01.1817 – крестный отец Татьяны Доминики, дочери Тарасевичей Тодора и Агаты с деревни </w:t>
-      </w:r>
-      <w:proofErr w:type="spellStart"/>
-      <w:r>
-        <w:rPr>
-          <w:bCs/>
-        </w:rPr>
-        <w:t>Воилово</w:t>
-      </w:r>
-      <w:proofErr w:type="spellEnd"/>
-      <w:r>
-        <w:rPr>
-          <w:bCs/>
-        </w:rPr>
-        <w:t xml:space="preserve"> (НИАБ 136-13-</w:t>
-      </w:r>
-      <w:r>
-        <w:rPr>
-          <w:bCs/>
-        </w:rPr>
-        <w:t>928</w:t>
-      </w:r>
-      <w:r>
-        <w:rPr>
-          <w:bCs/>
-        </w:rPr>
-        <w:t xml:space="preserve">, л.144-144об, </w:t>
-      </w:r>
-      <w:r>
-        <w:rPr>
-          <w:noProof/>
-          <w:lang w:eastAsia="ru-RU"/>
-        </w:rPr>
-        <w:t>№</w:t>
-      </w:r>
-      <w:r>
-        <w:rPr>
-          <w:noProof/>
-          <w:lang w:eastAsia="ru-RU"/>
-        </w:rPr>
-        <w:t>6</w:t>
-      </w:r>
-      <w:r>
-        <w:rPr>
-          <w:noProof/>
-          <w:lang w:eastAsia="ru-RU"/>
-        </w:rPr>
-        <w:t>/1</w:t>
-      </w:r>
-      <w:r>
-        <w:rPr>
-          <w:noProof/>
-          <w:lang w:eastAsia="ru-RU"/>
-        </w:rPr>
-        <w:t>817</w:t>
-      </w:r>
-      <w:r>
-        <w:rPr>
-          <w:noProof/>
-          <w:lang w:eastAsia="ru-RU"/>
-        </w:rPr>
-        <w:t>-</w:t>
-      </w:r>
-      <w:r>
-        <w:rPr>
-          <w:noProof/>
-          <w:lang w:eastAsia="ru-RU"/>
-        </w:rPr>
-        <w:t>р</w:t>
-      </w:r>
-      <w:r>
-        <w:rPr>
-          <w:noProof/>
-          <w:lang w:eastAsia="ru-RU"/>
-        </w:rPr>
-        <w:t xml:space="preserve"> (ориг)</w:t>
-      </w:r>
-      <w:r>
-        <w:rPr>
-          <w:noProof/>
-          <w:lang w:eastAsia="ru-RU"/>
-        </w:rPr>
-        <w:t>)</w:t>
-      </w:r>
-      <w:r>
-        <w:rPr>
-          <w:noProof/>
-          <w:lang w:eastAsia="ru-RU"/>
-        </w:rPr>
-        <w:t>.</w:t>
-      </w:r>
-    </w:p>
-    <w:p>
-      <w:pPr>
-        <w:rPr>
-          <w:bCs/>
-          <w:noProof/>
-          <w:lang w:eastAsia="ru-RU"/>
-        </w:rPr>
-      </w:pPr>
-      <w:r>
-        <w:rPr>
-          <w:bCs/>
-        </w:rPr>
-        <w:t xml:space="preserve">23.04.1817 – </w:t>
-      </w:r>
-      <w:r>
-        <w:rPr>
-          <w:bCs/>
-        </w:rPr>
-        <w:t>крестный отец</w:t>
-      </w:r>
-      <w:r>
-        <w:rPr>
-          <w:bCs/>
-        </w:rPr>
-        <w:t xml:space="preserve"> Марьяны </w:t>
-      </w:r>
-      <w:proofErr w:type="spellStart"/>
-      <w:r>
-        <w:rPr>
-          <w:bCs/>
-        </w:rPr>
-        <w:t>Домиции</w:t>
-      </w:r>
-      <w:proofErr w:type="spellEnd"/>
-      <w:r>
-        <w:rPr>
-          <w:bCs/>
-        </w:rPr>
-        <w:t xml:space="preserve">, дочери Сушков Гаврилы Демидова и Агапы Игнатовой с деревни </w:t>
-      </w:r>
-      <w:proofErr w:type="spellStart"/>
-      <w:r>
-        <w:rPr>
-          <w:bCs/>
-        </w:rPr>
-        <w:t>Недаль</w:t>
-      </w:r>
-      <w:proofErr w:type="spellEnd"/>
-      <w:r>
-        <w:rPr>
-          <w:bCs/>
-        </w:rPr>
-        <w:t xml:space="preserve"> (НИАБ 136-13-928, л.148-148об, </w:t>
-      </w:r>
-      <w:r>
-        <w:rPr>
-          <w:bCs/>
-          <w:noProof/>
-          <w:lang w:eastAsia="ru-RU"/>
-        </w:rPr>
-        <w:t>№36</w:t>
-      </w:r>
-      <w:r>
-        <w:rPr>
-          <w:bCs/>
-        </w:rPr>
-        <w:t>/1817</w:t>
-      </w:r>
-      <w:r>
-        <w:rPr>
-          <w:bCs/>
-          <w:noProof/>
-          <w:lang w:eastAsia="ru-RU"/>
-        </w:rPr>
-        <w:t>-р (ориг)).</w:t>
-      </w:r>
-    </w:p>
-    <w:p>
-      <w:pPr>
-        <w:rPr>
-          <w:noProof/>
-          <w:lang w:eastAsia="ru-RU"/>
-        </w:rPr>
-      </w:pPr>
-      <w:r>
-        <w:rPr>
-          <w:lang w:val="be-BY"/>
-        </w:rPr>
-        <w:t xml:space="preserve">11.11.1817 – свидетель венчания Дударёнка Андрея с деревни Нивки и девки Шматко Ксени с деревни Волоки (НИАБ 136-13-965, л.103-103об, </w:t>
-      </w:r>
-      <w:r>
-        <w:rPr>
-          <w:noProof/>
-          <w:lang w:eastAsia="ru-RU"/>
-        </w:rPr>
-        <w:t>№</w:t>
-      </w:r>
-      <w:r>
-        <w:rPr>
-          <w:noProof/>
-          <w:lang w:eastAsia="ru-RU"/>
-        </w:rPr>
-        <w:t>14</w:t>
-      </w:r>
-      <w:r>
-        <w:rPr>
-          <w:noProof/>
-          <w:lang w:eastAsia="ru-RU"/>
-        </w:rPr>
-        <w:t>/181</w:t>
-      </w:r>
-      <w:r>
-        <w:rPr>
-          <w:noProof/>
-          <w:lang w:eastAsia="ru-RU"/>
-        </w:rPr>
-        <w:t>7</w:t>
-      </w:r>
-      <w:r>
-        <w:rPr>
-          <w:noProof/>
-          <w:lang w:eastAsia="ru-RU"/>
-        </w:rPr>
-        <w:t>-</w:t>
-      </w:r>
-      <w:r>
-        <w:rPr>
-          <w:noProof/>
-          <w:lang w:eastAsia="ru-RU"/>
-        </w:rPr>
-        <w:t>б</w:t>
-      </w:r>
-      <w:r>
-        <w:rPr>
-          <w:noProof/>
-          <w:lang w:eastAsia="ru-RU"/>
-        </w:rPr>
         <w:t xml:space="preserve"> (ориг)).</w:t>
       </w:r>
     </w:p>
@@ -5338,21 +4786,7 @@
         <w:rPr>
           <w:bCs/>
         </w:rPr>
-        <w:t xml:space="preserve">26.10.1819 – крестный отец Андрея Якова, сына Тарасевичей Тодора и Агаты с деревни </w:t>
-      </w:r>
-      <w:proofErr w:type="spellStart"/>
-      <w:r>
-        <w:rPr>
-          <w:bCs/>
-        </w:rPr>
-        <w:t>Воилово</w:t>
-      </w:r>
-      <w:proofErr w:type="spellEnd"/>
-      <w:r>
-        <w:rPr>
-          <w:bCs/>
-        </w:rPr>
-        <w:t xml:space="preserve"> (НИАБ 136-13-928, л.176, </w:t>
+        <w:t xml:space="preserve">26.10.1819 – крестный отец Андрея Якова, сына Тарасевичей Тодора и Агаты с деревни Воилово (НИАБ 136-13-928, л.176, </w:t>
       </w:r>
       <w:r>
         <w:rPr>
@@ -5620,63 +5054,7 @@
         <w:rPr>
           <w:bCs/>
         </w:rPr>
-        <w:t xml:space="preserve">с деревни Волоки, венчание с Жилко Михалом Антоновым с деревни </w:t>
-      </w:r>
-      <w:proofErr w:type="spellStart"/>
-      <w:r>
-        <w:rPr>
-          <w:bCs/>
-        </w:rPr>
-        <w:t>Недаль</w:t>
-      </w:r>
-      <w:proofErr w:type="spellEnd"/>
-      <w:r>
-        <w:rPr>
-          <w:bCs/>
-        </w:rPr>
-        <w:t xml:space="preserve">, свидетели Жданович Алексей Павлов с деревни </w:t>
-      </w:r>
-      <w:proofErr w:type="spellStart"/>
-      <w:r>
-        <w:rPr>
-          <w:bCs/>
-        </w:rPr>
-        <w:t>Недаль</w:t>
-      </w:r>
-      <w:proofErr w:type="spellEnd"/>
-      <w:r>
-        <w:rPr>
-          <w:bCs/>
-        </w:rPr>
-        <w:t xml:space="preserve"> и </w:t>
-      </w:r>
-      <w:proofErr w:type="spellStart"/>
-      <w:r>
-        <w:rPr>
-          <w:bCs/>
-        </w:rPr>
-        <w:t>Кощёнок</w:t>
-      </w:r>
-      <w:proofErr w:type="spellEnd"/>
-      <w:r>
-        <w:rPr>
-          <w:bCs/>
-        </w:rPr>
-        <w:t xml:space="preserve"> Прокоп с деревни </w:t>
-      </w:r>
-      <w:proofErr w:type="spellStart"/>
-      <w:r>
-        <w:rPr>
-          <w:bCs/>
-        </w:rPr>
-        <w:t>Воилово</w:t>
-      </w:r>
-      <w:proofErr w:type="spellEnd"/>
-      <w:r>
-        <w:rPr>
-          <w:bCs/>
-        </w:rPr>
-        <w:t xml:space="preserve"> (НИАБ 136-13-961, л.762об, </w:t>
+        <w:t xml:space="preserve">с деревни Волоки, венчание с Жилко Михалом Антоновым с деревни Недаль, свидетели Жданович Алексей Павлов с деревни Недаль и Кощёнок Прокоп с деревни Воилово (НИАБ 136-13-961, л.762об, </w:t>
       </w:r>
       <w:r>
         <w:rPr>
@@ -6060,35 +5438,7 @@
         <w:rPr>
           <w:bCs/>
         </w:rPr>
-        <w:t xml:space="preserve">7.01.1812 – крестная мать </w:t>
-      </w:r>
-      <w:proofErr w:type="spellStart"/>
-      <w:r>
-        <w:rPr>
-          <w:bCs/>
-        </w:rPr>
-        <w:t>Марцели</w:t>
-      </w:r>
-      <w:proofErr w:type="spellEnd"/>
-      <w:r>
-        <w:rPr>
-          <w:bCs/>
-        </w:rPr>
-        <w:t xml:space="preserve">, дочери Сушков Якуба и Агафии с деревни </w:t>
-      </w:r>
-      <w:proofErr w:type="spellStart"/>
-      <w:r>
-        <w:rPr>
-          <w:bCs/>
-        </w:rPr>
-        <w:t>Разлитье</w:t>
-      </w:r>
-      <w:proofErr w:type="spellEnd"/>
-      <w:r>
-        <w:rPr>
-          <w:bCs/>
-        </w:rPr>
-        <w:t xml:space="preserve"> (НИАБ 136-13-894, л. 83, </w:t>
+        <w:t xml:space="preserve">7.01.1812 – крестная мать Марцели, дочери Сушков Якуба и Агафии с деревни Разлитье (НИАБ 136-13-894, л. 83, </w:t>
       </w:r>
       <w:r>
         <w:rPr>
@@ -6141,75 +5491,300 @@
         <w:rPr>
           <w:bCs/>
         </w:rPr>
-        <w:t xml:space="preserve">24.06.1812 – крестная мать </w:t>
-      </w:r>
-      <w:proofErr w:type="spellStart"/>
-      <w:r>
-        <w:rPr>
-          <w:bCs/>
-        </w:rPr>
-        <w:t>Грыпины</w:t>
-      </w:r>
-      <w:proofErr w:type="spellEnd"/>
-      <w:r>
-        <w:rPr>
-          <w:bCs/>
-        </w:rPr>
-        <w:t xml:space="preserve">, дочери </w:t>
-      </w:r>
-      <w:proofErr w:type="spellStart"/>
-      <w:r>
-        <w:rPr>
-          <w:bCs/>
-        </w:rPr>
-        <w:t>Бавтруков</w:t>
-      </w:r>
-      <w:proofErr w:type="spellEnd"/>
-      <w:r>
-        <w:rPr>
-          <w:bCs/>
+        <w:t xml:space="preserve">24.06.1812 – крестная мать Грыпины, дочери Бавтруков Микиты и Ульяны с деревни Нивки (НИАБ 136-13-894, л. 84об, </w:t>
+      </w:r>
+      <w:r>
+        <w:rPr>
+          <w:bCs/>
+          <w:noProof/>
+          <w:lang w:eastAsia="ru-RU"/>
+        </w:rPr>
+        <w:t>№3</w:t>
+      </w:r>
+      <w:r>
+        <w:rPr>
+          <w:bCs/>
+          <w:noProof/>
+          <w:lang w:eastAsia="ru-RU"/>
+        </w:rPr>
+        <w:t>1</w:t>
+      </w:r>
+      <w:r>
+        <w:rPr>
+          <w:bCs/>
+        </w:rPr>
+        <w:t>/1812</w:t>
+      </w:r>
+      <w:r>
+        <w:rPr>
+          <w:bCs/>
+          <w:noProof/>
+          <w:lang w:eastAsia="ru-RU"/>
+        </w:rPr>
+        <w:t>-р (ориг)</w:t>
+      </w:r>
+      <w:r>
+        <w:rPr>
+          <w:bCs/>
+          <w:noProof/>
+          <w:lang w:eastAsia="ru-RU"/>
+        </w:rPr>
+        <w:t xml:space="preserve">, </w:t>
+      </w:r>
+      <w:r>
+        <w:rPr>
+          <w:noProof/>
+          <w:lang w:eastAsia="ru-RU"/>
+        </w:rPr>
+        <w:t>НИАБ 136-13-</w:t>
+      </w:r>
+      <w:r>
+        <w:rPr>
+          <w:noProof/>
+          <w:lang w:eastAsia="ru-RU"/>
+        </w:rPr>
+        <w:t>953</w:t>
+      </w:r>
+      <w:r>
+        <w:rPr>
+          <w:noProof/>
+          <w:lang w:eastAsia="ru-RU"/>
+        </w:rPr>
+        <w:t xml:space="preserve">, лист </w:t>
+      </w:r>
+      <w:r>
+        <w:rPr>
+          <w:noProof/>
+          <w:lang w:eastAsia="ru-RU"/>
+        </w:rPr>
+        <w:t>356об</w:t>
+      </w:r>
+      <w:r>
+        <w:rPr>
+          <w:noProof/>
+          <w:lang w:eastAsia="ru-RU"/>
+        </w:rPr>
+        <w:t>,</w:t>
+      </w:r>
+      <w:r>
+        <w:rPr>
+          <w:b/>
+          <w:noProof/>
+          <w:lang w:eastAsia="ru-RU"/>
         </w:rPr>
         <w:t xml:space="preserve"> </w:t>
       </w:r>
-      <w:proofErr w:type="spellStart"/>
-      <w:r>
-        <w:rPr>
-          <w:bCs/>
-        </w:rPr>
-        <w:t>Микиты</w:t>
-      </w:r>
-      <w:proofErr w:type="spellEnd"/>
-      <w:r>
-        <w:rPr>
-          <w:bCs/>
-        </w:rPr>
-        <w:t xml:space="preserve"> и Ульяны с деревни </w:t>
-      </w:r>
-      <w:proofErr w:type="spellStart"/>
-      <w:r>
-        <w:rPr>
-          <w:bCs/>
-        </w:rPr>
-        <w:t>Нивки</w:t>
-      </w:r>
-      <w:proofErr w:type="spellEnd"/>
-      <w:r>
-        <w:rPr>
-          <w:bCs/>
-        </w:rPr>
-        <w:t xml:space="preserve"> (НИАБ 136-13-894, л. 84об, </w:t>
-      </w:r>
-      <w:r>
-        <w:rPr>
-          <w:bCs/>
-          <w:noProof/>
-          <w:lang w:eastAsia="ru-RU"/>
-        </w:rPr>
-        <w:t>№3</w:t>
-      </w:r>
-      <w:r>
-        <w:rPr>
-          <w:bCs/>
+      <w:r>
+        <w:rPr>
+          <w:bCs/>
+          <w:noProof/>
+          <w:lang w:eastAsia="ru-RU"/>
+        </w:rPr>
+        <w:t>№</w:t>
+      </w:r>
+      <w:r>
+        <w:rPr>
+          <w:bCs/>
+          <w:noProof/>
+          <w:lang w:eastAsia="ru-RU"/>
+        </w:rPr>
+        <w:t>14</w:t>
+      </w:r>
+      <w:r>
+        <w:rPr>
+          <w:bCs/>
+          <w:noProof/>
+          <w:lang w:eastAsia="ru-RU"/>
+        </w:rPr>
+        <w:t>/1812-р (</w:t>
+      </w:r>
+      <w:r>
+        <w:rPr>
+          <w:bCs/>
+          <w:noProof/>
+          <w:lang w:eastAsia="ru-RU"/>
+        </w:rPr>
+        <w:t>коп</w:t>
+      </w:r>
+      <w:r>
+        <w:rPr>
+          <w:bCs/>
+          <w:noProof/>
+          <w:lang w:eastAsia="ru-RU"/>
+        </w:rPr>
+        <w:t>)</w:t>
+      </w:r>
+      <w:r>
+        <w:rPr>
+          <w:bCs/>
+          <w:noProof/>
+          <w:lang w:eastAsia="ru-RU"/>
+        </w:rPr>
+        <w:t>)</w:t>
+      </w:r>
+      <w:r>
+        <w:rPr>
+          <w:bCs/>
+          <w:noProof/>
+          <w:lang w:eastAsia="ru-RU"/>
+        </w:rPr>
+        <w:t>.</w:t>
+      </w:r>
+    </w:p>
+    <w:p>
+      <w:pPr>
+        <w:rPr>
+          <w:bCs/>
+          <w:noProof/>
+          <w:lang w:eastAsia="ru-RU"/>
+        </w:rPr>
+      </w:pPr>
+      <w:r>
+        <w:rPr>
+          <w:bCs/>
+        </w:rPr>
+        <w:t>23.04.1814 – крестная мать Агаты</w:t>
+      </w:r>
+      <w:r>
+        <w:rPr>
+          <w:bCs/>
+        </w:rPr>
+        <w:t xml:space="preserve"> Крыстыны</w:t>
+      </w:r>
+      <w:r>
+        <w:rPr>
+          <w:bCs/>
+        </w:rPr>
+        <w:t xml:space="preserve">, дочери Кощёнков Кондрата и Пракседы с деревни Воилово с деревни Нивки (НИАБ 136-13-928, л. 119об, </w:t>
+      </w:r>
+      <w:r>
+        <w:rPr>
+          <w:bCs/>
+          <w:noProof/>
+          <w:lang w:eastAsia="ru-RU"/>
+        </w:rPr>
+        <w:t>№</w:t>
+      </w:r>
+      <w:r>
+        <w:rPr>
+          <w:bCs/>
+          <w:noProof/>
+          <w:lang w:eastAsia="ru-RU"/>
+        </w:rPr>
+        <w:t>41</w:t>
+      </w:r>
+      <w:r>
+        <w:rPr>
+          <w:bCs/>
+        </w:rPr>
+        <w:t>/181</w:t>
+      </w:r>
+      <w:r>
+        <w:rPr>
+          <w:bCs/>
+        </w:rPr>
+        <w:t>4</w:t>
+      </w:r>
+      <w:r>
+        <w:rPr>
+          <w:bCs/>
+          <w:noProof/>
+          <w:lang w:eastAsia="ru-RU"/>
+        </w:rPr>
+        <w:t>-р (ориг)</w:t>
+      </w:r>
+      <w:r>
+        <w:rPr>
+          <w:bCs/>
+          <w:noProof/>
+          <w:lang w:eastAsia="ru-RU"/>
+        </w:rPr>
+        <w:t xml:space="preserve">, </w:t>
+      </w:r>
+      <w:r>
+        <w:rPr>
+          <w:bCs/>
+        </w:rPr>
+        <w:t xml:space="preserve">НИАБ 136-13-961, л. 832об, </w:t>
+      </w:r>
+      <w:r>
+        <w:rPr>
+          <w:bCs/>
+          <w:noProof/>
+          <w:lang w:eastAsia="ru-RU"/>
+        </w:rPr>
+        <w:t>№</w:t>
+      </w:r>
+      <w:r>
+        <w:rPr>
+          <w:bCs/>
+          <w:noProof/>
+          <w:lang w:eastAsia="ru-RU"/>
+        </w:rPr>
+        <w:t>33</w:t>
+      </w:r>
+      <w:r>
+        <w:rPr>
+          <w:bCs/>
+        </w:rPr>
+        <w:t>/181</w:t>
+      </w:r>
+      <w:r>
+        <w:rPr>
+          <w:bCs/>
+        </w:rPr>
+        <w:t>4</w:t>
+      </w:r>
+      <w:r>
+        <w:rPr>
+          <w:bCs/>
+          <w:noProof/>
+          <w:lang w:eastAsia="ru-RU"/>
+        </w:rPr>
+        <w:t>-р (</w:t>
+      </w:r>
+      <w:r>
+        <w:rPr>
+          <w:bCs/>
+          <w:noProof/>
+          <w:lang w:eastAsia="ru-RU"/>
+        </w:rPr>
+        <w:t>коп</w:t>
+      </w:r>
+      <w:r>
+        <w:rPr>
+          <w:bCs/>
+          <w:noProof/>
+          <w:lang w:eastAsia="ru-RU"/>
+        </w:rPr>
+        <w:t>)</w:t>
+      </w:r>
+      <w:r>
+        <w:rPr>
+          <w:bCs/>
+          <w:noProof/>
+          <w:lang w:eastAsia="ru-RU"/>
+        </w:rPr>
+        <w:t>)</w:t>
+      </w:r>
+      <w:r>
+        <w:rPr>
+          <w:bCs/>
+          <w:noProof/>
+          <w:lang w:eastAsia="ru-RU"/>
+        </w:rPr>
+        <w:t>.</w:t>
+      </w:r>
+    </w:p>
+    <w:p>
+      <w:pPr>
+        <w:rPr>
+          <w:noProof/>
+          <w:lang w:eastAsia="ru-RU"/>
+        </w:rPr>
+      </w:pPr>
+      <w:r>
+        <w:rPr>
           <w:noProof/>
           <w:lang w:eastAsia="ru-RU"/>
         </w:rPr>
@@ -6217,23 +5792,73 @@
       </w:r>
       <w:r>
         <w:rPr>
-          <w:bCs/>
-        </w:rPr>
-        <w:t>/1812</w:t>
-      </w:r>
-      <w:r>
-        <w:rPr>
-          <w:bCs/>
-          <w:noProof/>
-          <w:lang w:eastAsia="ru-RU"/>
-        </w:rPr>
-        <w:t>-р (ориг)</w:t>
-      </w:r>
-      <w:r>
-        <w:rPr>
-          <w:bCs/>
-          <w:noProof/>
-          <w:lang w:eastAsia="ru-RU"/>
+          <w:noProof/>
+          <w:lang w:eastAsia="ru-RU"/>
+        </w:rPr>
+        <w:t>.0</w:t>
+      </w:r>
+      <w:r>
+        <w:rPr>
+          <w:noProof/>
+          <w:lang w:eastAsia="ru-RU"/>
+        </w:rPr>
+        <w:t>6</w:t>
+      </w:r>
+      <w:r>
+        <w:rPr>
+          <w:noProof/>
+          <w:lang w:eastAsia="ru-RU"/>
+        </w:rPr>
+        <w:t>.181</w:t>
+      </w:r>
+      <w:r>
+        <w:rPr>
+          <w:noProof/>
+          <w:lang w:eastAsia="ru-RU"/>
+        </w:rPr>
+        <w:t>4</w:t>
+      </w:r>
+      <w:r>
+        <w:rPr>
+          <w:noProof/>
+          <w:lang w:eastAsia="ru-RU"/>
+        </w:rPr>
+        <w:t xml:space="preserve"> – </w:t>
+      </w:r>
+      <w:r>
+        <w:rPr>
+          <w:noProof/>
+          <w:lang w:eastAsia="ru-RU"/>
+        </w:rPr>
+        <w:t xml:space="preserve">крещение сына Юстына Исаака </w:t>
+      </w:r>
+      <w:r>
+        <w:rPr>
+          <w:bCs/>
+        </w:rPr>
+        <w:t>(НИАБ 136-13-</w:t>
+      </w:r>
+      <w:r>
+        <w:rPr>
+          <w:bCs/>
+        </w:rPr>
+        <w:t>928</w:t>
+      </w:r>
+      <w:r>
+        <w:rPr>
+          <w:bCs/>
+        </w:rPr>
+        <w:t>, л.</w:t>
+      </w:r>
+      <w:r>
+        <w:rPr>
+          <w:bCs/>
+        </w:rPr>
+        <w:t>121</w:t>
+      </w:r>
+      <w:r>
+        <w:rPr>
+          <w:bCs/>
         </w:rPr>
         <w:t xml:space="preserve">, </w:t>
       </w:r>
@@ -6242,473 +5867,62 @@
           <w:noProof/>
           <w:lang w:eastAsia="ru-RU"/>
         </w:rPr>
-        <w:t>НИАБ 136-13-</w:t>
-      </w:r>
-      <w:r>
-        <w:rPr>
-          <w:noProof/>
-          <w:lang w:eastAsia="ru-RU"/>
-        </w:rPr>
-        <w:t>953</w:t>
-      </w:r>
-      <w:r>
-        <w:rPr>
-          <w:noProof/>
-          <w:lang w:eastAsia="ru-RU"/>
-        </w:rPr>
-        <w:t xml:space="preserve">, лист </w:t>
-      </w:r>
-      <w:r>
-        <w:rPr>
-          <w:noProof/>
-          <w:lang w:eastAsia="ru-RU"/>
-        </w:rPr>
-        <w:t>356об</w:t>
-      </w:r>
-      <w:r>
-        <w:rPr>
-          <w:noProof/>
-          <w:lang w:eastAsia="ru-RU"/>
-        </w:rPr>
-        <w:t>,</w:t>
-      </w:r>
-      <w:r>
-        <w:rPr>
-          <w:b/>
-          <w:noProof/>
-          <w:lang w:eastAsia="ru-RU"/>
-        </w:rPr>
-        <w:t xml:space="preserve"> </w:t>
-      </w:r>
-      <w:r>
-        <w:rPr>
-          <w:bCs/>
-          <w:noProof/>
-          <w:lang w:eastAsia="ru-RU"/>
-        </w:rPr>
         <w:t>№</w:t>
       </w:r>
       <w:r>
         <w:rPr>
-          <w:bCs/>
-          <w:noProof/>
-          <w:lang w:eastAsia="ru-RU"/>
-        </w:rPr>
-        <w:t>14</w:t>
-      </w:r>
-      <w:r>
-        <w:rPr>
-          <w:bCs/>
-          <w:noProof/>
-          <w:lang w:eastAsia="ru-RU"/>
-        </w:rPr>
-        <w:t>/1812-р (</w:t>
-      </w:r>
-      <w:r>
-        <w:rPr>
-          <w:bCs/>
-          <w:noProof/>
-          <w:lang w:eastAsia="ru-RU"/>
-        </w:rPr>
-        <w:t>коп</w:t>
-      </w:r>
-      <w:r>
-        <w:rPr>
-          <w:bCs/>
-          <w:noProof/>
-          <w:lang w:eastAsia="ru-RU"/>
-        </w:rPr>
-        <w:t>)</w:t>
-      </w:r>
-      <w:r>
-        <w:rPr>
-          <w:bCs/>
-          <w:noProof/>
-          <w:lang w:eastAsia="ru-RU"/>
-        </w:rPr>
-        <w:t>)</w:t>
-      </w:r>
-      <w:r>
-        <w:rPr>
-          <w:bCs/>
-          <w:noProof/>
-          <w:lang w:eastAsia="ru-RU"/>
-        </w:rPr>
+          <w:noProof/>
+          <w:lang w:eastAsia="ru-RU"/>
+        </w:rPr>
+        <w:t>53</w:t>
+      </w:r>
+      <w:r>
+        <w:rPr>
+          <w:noProof/>
+          <w:lang w:eastAsia="ru-RU"/>
+        </w:rPr>
+        <w:t>/181</w:t>
+      </w:r>
+      <w:r>
+        <w:rPr>
+          <w:noProof/>
+          <w:lang w:eastAsia="ru-RU"/>
+        </w:rPr>
+        <w:t>4</w:t>
+      </w:r>
+      <w:r>
+        <w:rPr>
+          <w:noProof/>
+          <w:lang w:eastAsia="ru-RU"/>
+        </w:rPr>
+        <w:t>-р (ориг)).</w:t>
+      </w:r>
+    </w:p>
+    <w:p>
+      <w:pPr>
+        <w:rPr>
+          <w:noProof/>
+          <w:lang w:eastAsia="ru-RU"/>
+        </w:rPr>
+      </w:pPr>
+      <w:bookmarkStart w:id="21" w:name="_Hlk128028405"/>
+      <w:r>
+        <w:t>13</w:t>
+      </w:r>
+      <w:r>
         <w:t>.</w:t>
       </w:r>
-    </w:p>
-    <w:p>
-      <w:pPr>
-        <w:rPr>
-          <w:bCs/>
-          <w:noProof/>
-          <w:lang w:eastAsia="ru-RU"/>
-        </w:rPr>
-      </w:pPr>
-      <w:r>
-        <w:rPr>
-          <w:bCs/>
-        </w:rPr>
-        <w:t>23.04.1814 – крестная мать Агаты</w:t>
-      </w:r>
-      <w:r>
-        <w:rPr>
-          <w:bCs/>
-        </w:rPr>
-        <w:t xml:space="preserve"> </w:t>
-      </w:r>
-      <w:proofErr w:type="spellStart"/>
-      <w:r>
-        <w:rPr>
-          <w:bCs/>
-        </w:rPr>
-        <w:t>Крыстыны</w:t>
-      </w:r>
-      <w:proofErr w:type="spellEnd"/>
-      <w:r>
-        <w:rPr>
-          <w:bCs/>
-        </w:rPr>
-        <w:t xml:space="preserve">, дочери </w:t>
-      </w:r>
-      <w:proofErr w:type="spellStart"/>
-      <w:r>
-        <w:rPr>
-          <w:bCs/>
-        </w:rPr>
-        <w:t>Кощёнков</w:t>
-      </w:r>
-      <w:proofErr w:type="spellEnd"/>
-      <w:r>
-        <w:rPr>
-          <w:bCs/>
-        </w:rPr>
-        <w:t xml:space="preserve"> Кондрата и </w:t>
-      </w:r>
-      <w:proofErr w:type="spellStart"/>
-      <w:r>
-        <w:rPr>
-          <w:bCs/>
-        </w:rPr>
-        <w:t>Пракседы</w:t>
-      </w:r>
-      <w:proofErr w:type="spellEnd"/>
-      <w:r>
-        <w:rPr>
-          <w:bCs/>
-        </w:rPr>
-        <w:t xml:space="preserve"> с деревни </w:t>
-      </w:r>
-      <w:proofErr w:type="spellStart"/>
-      <w:r>
-        <w:rPr>
-          <w:bCs/>
-        </w:rPr>
-        <w:t>Воилово</w:t>
-      </w:r>
-      <w:proofErr w:type="spellEnd"/>
-      <w:r>
-        <w:rPr>
-          <w:bCs/>
-        </w:rPr>
-        <w:t xml:space="preserve"> с деревни </w:t>
-      </w:r>
-      <w:proofErr w:type="spellStart"/>
-      <w:r>
-        <w:rPr>
-          <w:bCs/>
-        </w:rPr>
-        <w:t>Нивки</w:t>
-      </w:r>
-      <w:proofErr w:type="spellEnd"/>
-      <w:r>
-        <w:rPr>
-          <w:bCs/>
-        </w:rPr>
-        <w:t xml:space="preserve"> (НИАБ 136-13-928, л. 119об, </w:t>
-      </w:r>
-      <w:r>
-        <w:rPr>
-          <w:bCs/>
-          <w:noProof/>
-          <w:lang w:eastAsia="ru-RU"/>
-        </w:rPr>
-        <w:t>№</w:t>
-      </w:r>
-      <w:r>
-        <w:rPr>
-          <w:bCs/>
-          <w:noProof/>
-          <w:lang w:eastAsia="ru-RU"/>
-        </w:rPr>
-        <w:t>41</w:t>
-      </w:r>
-      <w:r>
-        <w:rPr>
-          <w:bCs/>
-        </w:rPr>
-        <w:t>/181</w:t>
-      </w:r>
-      <w:r>
-        <w:rPr>
-          <w:bCs/>
-        </w:rPr>
-        <w:t>4</w:t>
-      </w:r>
-      <w:r>
-        <w:rPr>
-          <w:bCs/>
-          <w:noProof/>
-          <w:lang w:eastAsia="ru-RU"/>
-        </w:rPr>
-        <w:t>-р (ориг)</w:t>
-      </w:r>
-      <w:r>
-        <w:rPr>
-          <w:bCs/>
-          <w:noProof/>
-          <w:lang w:eastAsia="ru-RU"/>
-        </w:rPr>
-        <w:t xml:space="preserve">, </w:t>
-      </w:r>
-      <w:r>
-        <w:rPr>
-          <w:bCs/>
-        </w:rPr>
-        <w:t xml:space="preserve">НИАБ 136-13-961, л. 832об, </w:t>
-      </w:r>
-      <w:r>
-        <w:rPr>
-          <w:bCs/>
-          <w:noProof/>
-          <w:lang w:eastAsia="ru-RU"/>
-        </w:rPr>
-        <w:t>№</w:t>
-      </w:r>
-      <w:r>
-        <w:rPr>
-          <w:bCs/>
-          <w:noProof/>
-          <w:lang w:eastAsia="ru-RU"/>
-        </w:rPr>
-        <w:t>33</w:t>
-      </w:r>
-      <w:r>
-        <w:rPr>
-          <w:bCs/>
-        </w:rPr>
-        <w:t>/181</w:t>
-      </w:r>
-      <w:r>
-        <w:rPr>
-          <w:bCs/>
-        </w:rPr>
-        <w:t>4</w:t>
-      </w:r>
-      <w:r>
-        <w:rPr>
-          <w:bCs/>
-          <w:noProof/>
-          <w:lang w:eastAsia="ru-RU"/>
-        </w:rPr>
-        <w:t>-р (</w:t>
-      </w:r>
-      <w:r>
-        <w:rPr>
-          <w:bCs/>
-          <w:noProof/>
-          <w:lang w:eastAsia="ru-RU"/>
-        </w:rPr>
-        <w:t>коп</w:t>
-      </w:r>
-      <w:r>
-        <w:rPr>
-          <w:bCs/>
-          <w:noProof/>
-          <w:lang w:eastAsia="ru-RU"/>
-        </w:rPr>
-        <w:t>)</w:t>
-      </w:r>
-      <w:r>
-        <w:rPr>
-          <w:bCs/>
-          <w:noProof/>
-          <w:lang w:eastAsia="ru-RU"/>
-        </w:rPr>
-        <w:t>)</w:t>
-      </w:r>
-      <w:r>
-        <w:rPr>
-          <w:bCs/>
-          <w:noProof/>
-          <w:lang w:eastAsia="ru-RU"/>
-        </w:rPr>
+      <w:r>
+        <w:t>09</w:t>
+      </w:r>
+      <w:r>
         <w:t>.</w:t>
       </w:r>
-    </w:p>
-    <w:p>
-      <w:pPr>
-        <w:rPr>
-          <w:noProof/>
-          <w:lang w:eastAsia="ru-RU"/>
-        </w:rPr>
-      </w:pPr>
-      <w:r>
-        <w:rPr>
-          <w:noProof/>
-          <w:lang w:eastAsia="ru-RU"/>
-        </w:rPr>
-        <w:t>1</w:t>
-      </w:r>
-      <w:r>
-        <w:rPr>
-          <w:noProof/>
-          <w:lang w:eastAsia="ru-RU"/>
-        </w:rPr>
-        <w:t>.0</w:t>
-      </w:r>
-      <w:r>
-        <w:rPr>
-          <w:noProof/>
-          <w:lang w:eastAsia="ru-RU"/>
-        </w:rPr>
-        <w:t>6</w:t>
-      </w:r>
-      <w:r>
-        <w:rPr>
-          <w:noProof/>
-          <w:lang w:eastAsia="ru-RU"/>
-        </w:rPr>
-        <w:t>.181</w:t>
-      </w:r>
-      <w:r>
-        <w:rPr>
-          <w:noProof/>
-          <w:lang w:eastAsia="ru-RU"/>
-        </w:rPr>
-        <w:t>4</w:t>
-      </w:r>
-      <w:r>
-        <w:rPr>
-          <w:noProof/>
-          <w:lang w:eastAsia="ru-RU"/>
-        </w:rPr>
-        <w:t xml:space="preserve"> – </w:t>
-      </w:r>
-      <w:r>
-        <w:rPr>
-          <w:noProof/>
-          <w:lang w:eastAsia="ru-RU"/>
-        </w:rPr>
-        <w:t xml:space="preserve">крещение сына Юстына Исаака </w:t>
-      </w:r>
-      <w:r>
-        <w:rPr>
-          <w:bCs/>
-        </w:rPr>
-        <w:t>(НИАБ 136-13-</w:t>
-      </w:r>
-      <w:r>
-        <w:rPr>
-          <w:bCs/>
-        </w:rPr>
-        <w:t>928</w:t>
-      </w:r>
-      <w:r>
-        <w:rPr>
-          <w:bCs/>
-        </w:rPr>
-        <w:t>, л.</w:t>
-      </w:r>
-      <w:r>
-        <w:rPr>
-          <w:bCs/>
-        </w:rPr>
-        <w:t>121</w:t>
-      </w:r>
-      <w:r>
-        <w:rPr>
-          <w:bCs/>
-        </w:rPr>
-        <w:t xml:space="preserve">, </w:t>
-      </w:r>
-      <w:r>
-        <w:rPr>
-          <w:noProof/>
-          <w:lang w:eastAsia="ru-RU"/>
-        </w:rPr>
-        <w:t>№</w:t>
-      </w:r>
-      <w:r>
-        <w:rPr>
-          <w:noProof/>
-          <w:lang w:eastAsia="ru-RU"/>
-        </w:rPr>
-        <w:t>53</w:t>
-      </w:r>
-      <w:r>
-        <w:rPr>
-          <w:noProof/>
-          <w:lang w:eastAsia="ru-RU"/>
-        </w:rPr>
-        <w:t>/181</w:t>
-      </w:r>
-      <w:r>
-        <w:rPr>
-          <w:noProof/>
-          <w:lang w:eastAsia="ru-RU"/>
-        </w:rPr>
-        <w:t>4</w:t>
-      </w:r>
-      <w:r>
-        <w:rPr>
-          <w:noProof/>
-          <w:lang w:eastAsia="ru-RU"/>
-        </w:rPr>
-        <w:t>-р (ориг)).</w:t>
-      </w:r>
-    </w:p>
-    <w:p>
-      <w:pPr>
-        <w:rPr>
-          <w:noProof/>
-          <w:lang w:eastAsia="ru-RU"/>
-        </w:rPr>
-      </w:pPr>
-      <w:bookmarkStart w:id="21" w:name="_Hlk128028405"/>
-      <w:r>
-        <w:t>13</w:t>
-      </w:r>
-      <w:r>
-        <w:t>.</w:t>
-      </w:r>
-      <w:r>
-        <w:t>09</w:t>
-      </w:r>
-      <w:r>
-        <w:t>.</w:t>
-      </w:r>
       <w:r>
         <w:t>1814</w:t>
       </w:r>
       <w:r>
-        <w:t xml:space="preserve"> – крестная мать Яна Валерьяна, сына </w:t>
-      </w:r>
-      <w:proofErr w:type="spellStart"/>
-      <w:r>
-        <w:t>Бавтруков</w:t>
-      </w:r>
-      <w:proofErr w:type="spellEnd"/>
-      <w:r>
-        <w:t xml:space="preserve"> Никиты и Елены с деревни </w:t>
-      </w:r>
-      <w:proofErr w:type="spellStart"/>
-      <w:r>
-        <w:t>Нивки</w:t>
-      </w:r>
-      <w:proofErr w:type="spellEnd"/>
-      <w:r>
-        <w:t xml:space="preserve"> (НИАБ 136-13-928, л. 124, </w:t>
+        <w:t xml:space="preserve"> – крестная мать Яна Валерьяна, сына Бавтруков Никиты и Елены с деревни Нивки (НИАБ 136-13-928, л. 124, </w:t>
       </w:r>
       <w:r>
         <w:rPr>
@@ -6773,35 +5987,7 @@
         <w:rPr>
           <w:bCs/>
         </w:rPr>
-        <w:t xml:space="preserve">27.09.1814 – крестная мать Франца Войцеха, сына </w:t>
-      </w:r>
-      <w:proofErr w:type="spellStart"/>
-      <w:r>
-        <w:rPr>
-          <w:bCs/>
-        </w:rPr>
-        <w:t>Лисичёнков</w:t>
-      </w:r>
-      <w:proofErr w:type="spellEnd"/>
-      <w:r>
-        <w:rPr>
-          <w:bCs/>
-        </w:rPr>
-        <w:t xml:space="preserve"> Дмитрия Василева и Агаты с деревни </w:t>
-      </w:r>
-      <w:proofErr w:type="spellStart"/>
-      <w:r>
-        <w:rPr>
-          <w:bCs/>
-        </w:rPr>
-        <w:t>Недаль</w:t>
-      </w:r>
-      <w:proofErr w:type="spellEnd"/>
-      <w:r>
-        <w:rPr>
-          <w:bCs/>
-        </w:rPr>
-        <w:t xml:space="preserve"> (НИАБ 136-13-928, л.124 </w:t>
+        <w:t xml:space="preserve">27.09.1814 – крестная мать Франца Войцеха, сына Лисичёнков Дмитрия Василева и Агаты с деревни Недаль (НИАБ 136-13-928, л.124 </w:t>
       </w:r>
       <w:r>
         <w:rPr>
@@ -6851,21 +6037,7 @@
         <w:rPr>
           <w:bCs/>
         </w:rPr>
-        <w:t xml:space="preserve"> (</w:t>
-      </w:r>
-      <w:proofErr w:type="spellStart"/>
-      <w:r>
-        <w:rPr>
-          <w:bCs/>
-        </w:rPr>
-        <w:t>ориг</w:t>
-      </w:r>
-      <w:proofErr w:type="spellEnd"/>
-      <w:r>
-        <w:rPr>
-          <w:bCs/>
-        </w:rPr>
-        <w:t>)</w:t>
+        <w:t xml:space="preserve"> (ориг)</w:t>
       </w:r>
       <w:r>
         <w:rPr>
@@ -6920,35 +6092,7 @@
         <w:rPr>
           <w:bCs/>
         </w:rPr>
-        <w:t xml:space="preserve">– крестная мать </w:t>
-      </w:r>
-      <w:proofErr w:type="spellStart"/>
-      <w:r>
-        <w:rPr>
-          <w:bCs/>
-        </w:rPr>
-        <w:t>Крыстыны</w:t>
-      </w:r>
-      <w:proofErr w:type="spellEnd"/>
-      <w:r>
-        <w:rPr>
-          <w:bCs/>
-        </w:rPr>
-        <w:t xml:space="preserve">, дочери Сушков Василя и Дарьи с деревни </w:t>
-      </w:r>
-      <w:proofErr w:type="spellStart"/>
-      <w:r>
-        <w:rPr>
-          <w:bCs/>
-        </w:rPr>
-        <w:t>Разлитье</w:t>
-      </w:r>
-      <w:proofErr w:type="spellEnd"/>
-      <w:r>
-        <w:rPr>
-          <w:bCs/>
-        </w:rPr>
-        <w:t xml:space="preserve"> (НИАБ 136-13-894, л. 93об, </w:t>
+        <w:t xml:space="preserve">– крестная мать Крыстыны, дочери Сушков Василя и Дарьи с деревни Разлитье (НИАБ 136-13-894, л. 93об, </w:t>
       </w:r>
       <w:r>
         <w:rPr>
@@ -7189,35 +6333,7 @@
         <w:rPr>
           <w:bCs/>
         </w:rPr>
-        <w:t xml:space="preserve">2.01.1817 – крестная мать Маланьи Анисьи, дочери </w:t>
-      </w:r>
-      <w:proofErr w:type="spellStart"/>
-      <w:r>
-        <w:rPr>
-          <w:bCs/>
-        </w:rPr>
-        <w:t>Лисичёнков</w:t>
-      </w:r>
-      <w:proofErr w:type="spellEnd"/>
-      <w:r>
-        <w:rPr>
-          <w:bCs/>
-        </w:rPr>
-        <w:t xml:space="preserve"> Дмитрия Василева и Агаты с деревни </w:t>
-      </w:r>
-      <w:proofErr w:type="spellStart"/>
-      <w:r>
-        <w:rPr>
-          <w:bCs/>
-        </w:rPr>
-        <w:t>Недаль</w:t>
-      </w:r>
-      <w:proofErr w:type="spellEnd"/>
-      <w:r>
-        <w:rPr>
-          <w:bCs/>
-        </w:rPr>
-        <w:t xml:space="preserve"> (НИАБ 136-13-928, л.143об </w:t>
+        <w:t xml:space="preserve">2.01.1817 – крестная мать Маланьи Анисьи, дочери Лисичёнков Дмитрия Василева и Агаты с деревни Недаль (НИАБ 136-13-928, л.143об </w:t>
       </w:r>
       <w:r>
         <w:rPr>
@@ -7267,22 +6383,84 @@
         <w:rPr>
           <w:bCs/>
         </w:rPr>
+        <w:t xml:space="preserve"> (ориг)</w:t>
+      </w:r>
+      <w:r>
+        <w:rPr>
+          <w:bCs/>
+        </w:rPr>
+        <w:t xml:space="preserve">, </w:t>
+      </w:r>
+      <w:bookmarkStart w:id="25" w:name="_Hlk136246596"/>
+      <w:r>
+        <w:rPr>
+          <w:bCs/>
+        </w:rPr>
+        <w:t xml:space="preserve">НИАБ 136-13-1002, л.290 </w:t>
+      </w:r>
+      <w:r>
+        <w:rPr>
+          <w:bCs/>
+          <w:noProof/>
+          <w:lang w:eastAsia="ru-RU"/>
+        </w:rPr>
+        <w:t>№</w:t>
+      </w:r>
+      <w:r>
+        <w:rPr>
+          <w:bCs/>
+          <w:noProof/>
+          <w:lang w:eastAsia="ru-RU"/>
+        </w:rPr>
+        <w:t>1</w:t>
+      </w:r>
+      <w:r>
+        <w:rPr>
+          <w:bCs/>
+          <w:noProof/>
+          <w:lang w:eastAsia="ru-RU"/>
+        </w:rPr>
+        <w:t>/181</w:t>
+      </w:r>
+      <w:r>
+        <w:rPr>
+          <w:bCs/>
+          <w:noProof/>
+          <w:lang w:eastAsia="ru-RU"/>
+        </w:rPr>
+        <w:t>7</w:t>
+      </w:r>
+      <w:r>
+        <w:rPr>
+          <w:bCs/>
+        </w:rPr>
+        <w:t>-</w:t>
+      </w:r>
+      <w:r>
+        <w:rPr>
+          <w:bCs/>
+        </w:rPr>
+        <w:t>р</w:t>
+      </w:r>
+      <w:r>
+        <w:rPr>
+          <w:bCs/>
+        </w:rPr>
         <w:t xml:space="preserve"> (</w:t>
       </w:r>
-      <w:proofErr w:type="spellStart"/>
-      <w:r>
-        <w:rPr>
-          <w:bCs/>
-        </w:rPr>
-        <w:t>ориг</w:t>
-      </w:r>
-      <w:proofErr w:type="spellEnd"/>
+      <w:r>
+        <w:rPr>
+          <w:bCs/>
+        </w:rPr>
+        <w:t>коп</w:t>
+      </w:r>
       <w:r>
         <w:rPr>
           <w:bCs/>
         </w:rPr>
         <w:t>)</w:t>
       </w:r>
+      <w:bookmarkEnd w:id="25"/>
       <w:r>
         <w:rPr>
           <w:bCs/>
@@ -7311,21 +6489,7 @@
         <w:rPr>
           <w:bCs/>
         </w:rPr>
-        <w:t xml:space="preserve">27.07.1818 – крестная мать Ильи, сына Сушков Василя и Дарьи с деревни </w:t>
-      </w:r>
-      <w:proofErr w:type="spellStart"/>
-      <w:r>
-        <w:rPr>
-          <w:bCs/>
-        </w:rPr>
-        <w:t>Разлитье</w:t>
-      </w:r>
-      <w:proofErr w:type="spellEnd"/>
-      <w:r>
-        <w:rPr>
-          <w:bCs/>
-        </w:rPr>
-        <w:t xml:space="preserve"> (НИАБ 136-13-894, л. 98об, </w:t>
+        <w:t xml:space="preserve">27.07.1818 – крестная мать Ильи, сына Сушков Василя и Дарьи с деревни Разлитье (НИАБ 136-13-894, л. 98об, </w:t>
       </w:r>
       <w:r>
         <w:rPr>
@@ -7392,77 +6556,7 @@
         <w:rPr>
           <w:bCs/>
         </w:rPr>
-        <w:t xml:space="preserve">13.07.1819 – крестная мать Михала </w:t>
-      </w:r>
-      <w:proofErr w:type="spellStart"/>
-      <w:r>
-        <w:rPr>
-          <w:bCs/>
-        </w:rPr>
-        <w:t>Гилярия</w:t>
-      </w:r>
-      <w:proofErr w:type="spellEnd"/>
-      <w:r>
-        <w:rPr>
-          <w:bCs/>
-        </w:rPr>
-        <w:t xml:space="preserve">, сына </w:t>
-      </w:r>
-      <w:proofErr w:type="spellStart"/>
-      <w:r>
-        <w:rPr>
-          <w:bCs/>
-        </w:rPr>
-        <w:t>Кощёнков</w:t>
-      </w:r>
-      <w:proofErr w:type="spellEnd"/>
-      <w:r>
-        <w:rPr>
-          <w:bCs/>
-        </w:rPr>
-        <w:t xml:space="preserve"> Кондрата и </w:t>
-      </w:r>
-      <w:proofErr w:type="spellStart"/>
-      <w:r>
-        <w:rPr>
-          <w:bCs/>
-        </w:rPr>
-        <w:t>Пракседы</w:t>
-      </w:r>
-      <w:proofErr w:type="spellEnd"/>
-      <w:r>
-        <w:rPr>
-          <w:bCs/>
-        </w:rPr>
-        <w:t xml:space="preserve"> с деревни </w:t>
-      </w:r>
-      <w:proofErr w:type="spellStart"/>
-      <w:r>
-        <w:rPr>
-          <w:bCs/>
-        </w:rPr>
-        <w:t>Воилово</w:t>
-      </w:r>
-      <w:proofErr w:type="spellEnd"/>
-      <w:r>
-        <w:rPr>
-          <w:bCs/>
-        </w:rPr>
-        <w:t xml:space="preserve"> с деревни </w:t>
-      </w:r>
-      <w:proofErr w:type="spellStart"/>
-      <w:r>
-        <w:rPr>
-          <w:bCs/>
-        </w:rPr>
-        <w:t>Нивки</w:t>
-      </w:r>
-      <w:proofErr w:type="spellEnd"/>
-      <w:r>
-        <w:rPr>
-          <w:bCs/>
-        </w:rPr>
-        <w:t xml:space="preserve"> (НИАБ 136-13-928, л. 173, </w:t>
+        <w:t xml:space="preserve">13.07.1819 – крестная мать Михала Гилярия, сына Кощёнков Кондрата и Пракседы с деревни Воилово с деревни Нивки (НИАБ 136-13-928, л. 173, </w:t>
       </w:r>
       <w:r>
         <w:rPr>
@@ -7537,31 +6631,7 @@
         <w:t>181</w:t>
       </w:r>
       <w:r>
-        <w:t xml:space="preserve">9 – крестная мать </w:t>
-      </w:r>
-      <w:proofErr w:type="spellStart"/>
-      <w:r>
-        <w:t>Сымона</w:t>
-      </w:r>
-      <w:proofErr w:type="spellEnd"/>
-      <w:r>
-        <w:t xml:space="preserve"> Иосифа, сына </w:t>
-      </w:r>
-      <w:proofErr w:type="spellStart"/>
-      <w:r>
-        <w:t>Бавтруков</w:t>
-      </w:r>
-      <w:proofErr w:type="spellEnd"/>
-      <w:r>
-        <w:t xml:space="preserve"> Никиты и Елены с деревни </w:t>
-      </w:r>
-      <w:proofErr w:type="spellStart"/>
-      <w:r>
-        <w:t>Нивки</w:t>
-      </w:r>
-      <w:proofErr w:type="spellEnd"/>
-      <w:r>
-        <w:t xml:space="preserve"> (НИАБ 136-13-928, л. 174об, </w:t>
+        <w:t xml:space="preserve">9 – крестная мать Сымона Иосифа, сына Бавтруков Никиты и Елены с деревни Нивки (НИАБ 136-13-928, л. 174об, </w:t>
       </w:r>
       <w:r>
         <w:rPr>
@@ -7747,21 +6817,7 @@
         <w:rPr>
           <w:bCs/>
         </w:rPr>
-        <w:t xml:space="preserve">5.12.1820 – крестная мать Катерины, дочери Сушков Василя и Дарьи с деревни </w:t>
-      </w:r>
-      <w:proofErr w:type="spellStart"/>
-      <w:r>
-        <w:rPr>
-          <w:bCs/>
-        </w:rPr>
-        <w:t>Разлитье</w:t>
-      </w:r>
-      <w:proofErr w:type="spellEnd"/>
-      <w:r>
-        <w:rPr>
-          <w:bCs/>
-        </w:rPr>
-        <w:t xml:space="preserve"> (НИАБ 136-13-894, л. 105, </w:t>
+        <w:t xml:space="preserve">5.12.1820 – крестная мать Катерины, дочери Сушков Василя и Дарьи с деревни Разлитье (НИАБ 136-13-894, л. 105, </w:t>
       </w:r>
       <w:r>
         <w:rPr>
@@ -7830,7 +6886,7 @@
           <w:lang w:val="be-BY"/>
         </w:rPr>
       </w:pPr>
-      <w:bookmarkStart w:id="25" w:name="_Hlk123409503"/>
+      <w:bookmarkStart w:id="26" w:name="_Hlk123409503"/>
       <w:r>
         <w:rPr>
           <w:lang w:val="be-BY"/>
@@ -7978,7 +7034,7 @@
         </w:rPr>
         <w:t xml:space="preserve">Михалов: </w:t>
       </w:r>
-      <w:bookmarkStart w:id="26" w:name="_Hlk124490249"/>
+      <w:bookmarkStart w:id="27" w:name="_Hlk124490249"/>
     </w:p>
     <w:p>
       <w:pPr>
@@ -8108,8 +7164,8 @@
           <w:lang w:val="be-BY"/>
         </w:rPr>
       </w:pPr>
-      <w:bookmarkStart w:id="27" w:name="_Hlk124710665"/>
-      <w:bookmarkEnd w:id="26"/>
+      <w:bookmarkStart w:id="28" w:name="_Hlk124710665"/>
+      <w:bookmarkEnd w:id="27"/>
       <w:r>
         <w:rPr>
           <w:lang w:val="be-BY"/>
@@ -8123,8 +7179,8 @@
           <w:lang w:val="be-BY"/>
         </w:rPr>
       </w:pPr>
-      <w:bookmarkStart w:id="28" w:name="_Hlk125208636"/>
-      <w:bookmarkEnd w:id="27"/>
+      <w:bookmarkStart w:id="29" w:name="_Hlk125208636"/>
+      <w:bookmarkEnd w:id="28"/>
       <w:r>
         <w:rPr>
           <w:lang w:val="be-BY"/>
@@ -8132,7 +7188,7 @@
         <w:t>помещичий крестьянин, в ревизию 1850 года – 39 лет, в ревизию 1858 года 47 лет, жил в доме 4 (НИАБ 23-1-2, л.62об).</w:t>
       </w:r>
     </w:p>
-    <w:bookmarkEnd w:id="28"/>
+    <w:bookmarkEnd w:id="29"/>
     <w:p>
       <w:pPr>
         <w:rPr>
@@ -8152,22 +7208,22 @@
         </w:rPr>
         <w:t xml:space="preserve">1.3.2а. Жилко Виктория Силкова: </w:t>
       </w:r>
-      <w:bookmarkStart w:id="29" w:name="_Hlk124490333"/>
+      <w:bookmarkStart w:id="30" w:name="_Hlk124490333"/>
       <w:r>
         <w:rPr>
           <w:lang w:val="be-BY"/>
         </w:rPr>
         <w:t>помещичья крестьянка, в ревизию 1834 года на 25.01.1834 – 20 лет (родилась около 1814 года), жила в доме 8 (НИАБ 333-9-543, л.138).</w:t>
       </w:r>
-      <w:bookmarkEnd w:id="29"/>
-    </w:p>
-    <w:p>
-      <w:pPr>
-        <w:rPr>
-          <w:lang w:val="be-BY"/>
-        </w:rPr>
-      </w:pPr>
-      <w:bookmarkStart w:id="30" w:name="_Hlk124710734"/>
+      <w:bookmarkEnd w:id="30"/>
+    </w:p>
+    <w:p>
+      <w:pPr>
+        <w:rPr>
+          <w:lang w:val="be-BY"/>
+        </w:rPr>
+      </w:pPr>
+      <w:bookmarkStart w:id="31" w:name="_Hlk124710734"/>
       <w:r>
         <w:rPr>
           <w:lang w:val="be-BY"/>
@@ -8175,7 +7231,7 @@
         <w:t>помещичья крестьянка, в ревизию 1850 года на 6.10.1850 – 35 лет, жила в доме 3 (НИАБ 333-9-417, л.301).</w:t>
       </w:r>
     </w:p>
-    <w:bookmarkEnd w:id="30"/>
+    <w:bookmarkEnd w:id="31"/>
     <w:p>
       <w:pPr>
         <w:rPr>
@@ -8195,7 +7251,7 @@
         </w:rPr>
         <w:t xml:space="preserve">1.3.2б. Жилко Грипина Захарьева: </w:t>
       </w:r>
-      <w:bookmarkStart w:id="31" w:name="_Hlk125208707"/>
+      <w:bookmarkStart w:id="32" w:name="_Hlk125208707"/>
       <w:r>
         <w:rPr>
           <w:lang w:val="be-BY"/>
@@ -8203,7 +7259,7 @@
         <w:t>помещичья крестьянка, в ревизию 1858 года 45 лет (родилась около 1813 года), жила в доме 4 (НИАБ 23-1-2, л.63).</w:t>
       </w:r>
     </w:p>
-    <w:bookmarkEnd w:id="31"/>
+    <w:bookmarkEnd w:id="32"/>
     <w:p>
       <w:pPr>
         <w:rPr>
@@ -8223,7 +7279,7 @@
         </w:rPr>
         <w:t xml:space="preserve">1.3.2.1. Жилко Иван Матвеев: </w:t>
       </w:r>
-      <w:bookmarkStart w:id="32" w:name="_Hlk124490375"/>
+      <w:bookmarkStart w:id="33" w:name="_Hlk124490375"/>
       <w:r>
         <w:rPr>
           <w:lang w:val="be-BY"/>
@@ -8237,8 +7293,8 @@
           <w:lang w:val="be-BY"/>
         </w:rPr>
       </w:pPr>
-      <w:bookmarkStart w:id="33" w:name="_Hlk124711236"/>
-      <w:bookmarkEnd w:id="32"/>
+      <w:bookmarkStart w:id="34" w:name="_Hlk124711236"/>
+      <w:bookmarkEnd w:id="33"/>
       <w:r>
         <w:rPr>
           <w:lang w:val="be-BY"/>
@@ -8252,8 +7308,8 @@
           <w:lang w:val="be-BY"/>
         </w:rPr>
       </w:pPr>
-      <w:bookmarkStart w:id="34" w:name="_Hlk125208891"/>
-      <w:bookmarkEnd w:id="33"/>
+      <w:bookmarkStart w:id="35" w:name="_Hlk125208891"/>
+      <w:bookmarkEnd w:id="34"/>
       <w:r>
         <w:rPr>
           <w:lang w:val="be-BY"/>
@@ -8261,7 +7317,7 @@
         <w:t>помещичий крестьянин, в ревизию 1850 года – 17 лет, в ревизию 1858 года 25 лет, жил в доме 4 (НИАБ 23-1-2, л.62об).</w:t>
       </w:r>
     </w:p>
-    <w:bookmarkEnd w:id="34"/>
+    <w:bookmarkEnd w:id="35"/>
     <w:p>
       <w:pPr>
         <w:rPr>
@@ -8281,7 +7337,7 @@
         </w:rPr>
         <w:t xml:space="preserve">1.3.2.1а. Жилко Елисавета Венедыктова: </w:t>
       </w:r>
-      <w:bookmarkStart w:id="35" w:name="_Hlk125209015"/>
+      <w:bookmarkStart w:id="36" w:name="_Hlk125209015"/>
       <w:r>
         <w:rPr>
           <w:lang w:val="be-BY"/>
@@ -8289,7 +7345,7 @@
         <w:t>помещичья крестьянка, в ревизию 1858 года 22 года (родилась около 1836 года), жила в доме 4 (НИАБ 23-1-2, л.63).</w:t>
       </w:r>
     </w:p>
-    <w:bookmarkEnd w:id="35"/>
+    <w:bookmarkEnd w:id="36"/>
     <w:p>
       <w:pPr>
         <w:rPr>
@@ -8309,7 +7365,7 @@
         </w:rPr>
         <w:t xml:space="preserve">1.3.2.2. Жилко Сымон Матвеев: </w:t>
       </w:r>
-      <w:bookmarkStart w:id="36" w:name="_Hlk124711306"/>
+      <w:bookmarkStart w:id="37" w:name="_Hlk124711306"/>
       <w:r>
         <w:rPr>
           <w:lang w:val="be-BY"/>
@@ -8323,8 +7379,8 @@
           <w:lang w:val="be-BY"/>
         </w:rPr>
       </w:pPr>
-      <w:bookmarkStart w:id="37" w:name="_Hlk125209160"/>
-      <w:bookmarkEnd w:id="36"/>
+      <w:bookmarkStart w:id="38" w:name="_Hlk125209160"/>
+      <w:bookmarkEnd w:id="37"/>
       <w:r>
         <w:rPr>
           <w:lang w:val="be-BY"/>
@@ -8332,7 +7388,7 @@
         <w:t>помещичий крестьянин, в ревизию 1850 года – 11 лет, в ревизию 1858 года 19 лет, жил в доме 4 (НИАБ 23-1-2, л.62об).</w:t>
       </w:r>
     </w:p>
-    <w:bookmarkEnd w:id="37"/>
+    <w:bookmarkEnd w:id="38"/>
     <w:p>
       <w:pPr>
         <w:rPr>
@@ -8352,7 +7408,7 @@
         </w:rPr>
         <w:t xml:space="preserve">1.3.2.2а. Жилко Марьяна Иванова: </w:t>
       </w:r>
-      <w:bookmarkStart w:id="38" w:name="_Hlk125209241"/>
+      <w:bookmarkStart w:id="39" w:name="_Hlk125209241"/>
       <w:r>
         <w:rPr>
           <w:lang w:val="be-BY"/>
@@ -8360,7 +7416,7 @@
         <w:t>помещичья крестьянка, в ревизию 1858 года 21 год (родилась около 1837 года), жила в доме 4 (НИАБ 23-1-2, л.63).</w:t>
       </w:r>
     </w:p>
-    <w:bookmarkEnd w:id="38"/>
+    <w:bookmarkEnd w:id="39"/>
     <w:p>
       <w:pPr>
         <w:rPr>
@@ -8380,7 +7436,7 @@
         </w:rPr>
         <w:t xml:space="preserve">1.3.2.3. Жилко Василь Матвеев: </w:t>
       </w:r>
-      <w:bookmarkStart w:id="39" w:name="_Hlk124711375"/>
+      <w:bookmarkStart w:id="40" w:name="_Hlk124711375"/>
       <w:r>
         <w:rPr>
           <w:lang w:val="be-BY"/>
@@ -8394,8 +7450,8 @@
           <w:lang w:val="be-BY"/>
         </w:rPr>
       </w:pPr>
-      <w:bookmarkStart w:id="40" w:name="_Hlk125209638"/>
-      <w:bookmarkEnd w:id="39"/>
+      <w:bookmarkStart w:id="41" w:name="_Hlk125209638"/>
+      <w:bookmarkEnd w:id="40"/>
       <w:r>
         <w:rPr>
           <w:lang w:val="be-BY"/>
@@ -8403,7 +7459,7 @@
         <w:t>помещичий крестьянин, в ревизию 1850 года – 9 лет, в ревизию 1858 года 17 лет, жил в доме 4 (НИАБ 23-1-2, л.62об).</w:t>
       </w:r>
     </w:p>
-    <w:bookmarkEnd w:id="40"/>
+    <w:bookmarkEnd w:id="41"/>
     <w:p>
       <w:pPr>
         <w:rPr>
@@ -8424,7 +7480,7 @@
         <w:lastRenderedPageBreak/>
         <w:t xml:space="preserve">1.3.2.4. Жилко Лукьян Матвеев: </w:t>
       </w:r>
-      <w:bookmarkStart w:id="41" w:name="_Hlk124711440"/>
+      <w:bookmarkStart w:id="42" w:name="_Hlk124711440"/>
       <w:r>
         <w:rPr>
           <w:lang w:val="be-BY"/>
@@ -8438,8 +7494,8 @@
           <w:lang w:val="be-BY"/>
         </w:rPr>
       </w:pPr>
-      <w:bookmarkStart w:id="42" w:name="_Hlk125209674"/>
-      <w:bookmarkEnd w:id="41"/>
+      <w:bookmarkStart w:id="43" w:name="_Hlk125209674"/>
+      <w:bookmarkEnd w:id="42"/>
       <w:r>
         <w:rPr>
           <w:lang w:val="be-BY"/>
@@ -8447,7 +7503,7 @@
         <w:t>помещичий крестьянин, в ревизию 1850 года – 8 лет, в ревизию 1858 года 16 лет, жил в доме 4 (НИАБ 23-1-2, л.62об).</w:t>
       </w:r>
     </w:p>
-    <w:bookmarkEnd w:id="42"/>
+    <w:bookmarkEnd w:id="43"/>
     <w:p>
       <w:pPr>
         <w:rPr>
@@ -8467,7 +7523,7 @@
         </w:rPr>
         <w:t xml:space="preserve">1.3.2.5. Жилко Роман Матвеев: </w:t>
       </w:r>
-      <w:bookmarkStart w:id="43" w:name="_Hlk124711505"/>
+      <w:bookmarkStart w:id="44" w:name="_Hlk124711505"/>
       <w:r>
         <w:rPr>
           <w:lang w:val="be-BY"/>
@@ -8481,8 +7537,8 @@
           <w:lang w:val="be-BY"/>
         </w:rPr>
       </w:pPr>
-      <w:bookmarkStart w:id="44" w:name="_Hlk125209711"/>
-      <w:bookmarkEnd w:id="43"/>
+      <w:bookmarkStart w:id="45" w:name="_Hlk125209711"/>
+      <w:bookmarkEnd w:id="44"/>
       <w:r>
         <w:rPr>
           <w:lang w:val="be-BY"/>
@@ -8490,7 +7546,7 @@
         <w:t>помещичий крестьянин, в ревизию 1850 года – 6 лет, в ревизию 1858 года 14 лет, жил в доме 4 (НИАБ 23-1-2, л.62об).</w:t>
       </w:r>
     </w:p>
-    <w:bookmarkEnd w:id="44"/>
+    <w:bookmarkEnd w:id="45"/>
     <w:p>
       <w:pPr>
         <w:rPr>
@@ -8510,7 +7566,7 @@
         </w:rPr>
         <w:t xml:space="preserve">1.3.2.6. Жилко Антон Матвеев: </w:t>
       </w:r>
-      <w:bookmarkStart w:id="45" w:name="_Hlk124711586"/>
+      <w:bookmarkStart w:id="46" w:name="_Hlk124711586"/>
       <w:r>
         <w:rPr>
           <w:lang w:val="be-BY"/>
@@ -8524,8 +7580,8 @@
           <w:lang w:val="be-BY"/>
         </w:rPr>
       </w:pPr>
-      <w:bookmarkStart w:id="46" w:name="_Hlk125209749"/>
-      <w:bookmarkEnd w:id="45"/>
+      <w:bookmarkStart w:id="47" w:name="_Hlk125209749"/>
+      <w:bookmarkEnd w:id="46"/>
       <w:r>
         <w:rPr>
           <w:lang w:val="be-BY"/>
@@ -8533,7 +7589,7 @@
         <w:t>помещичий крестьянин, в ревизию 1850 года – 2 года, в ревизию 1858 года 10 лет, жил в доме 4 (НИАБ 23-1-2, л.62об).</w:t>
       </w:r>
     </w:p>
-    <w:bookmarkEnd w:id="46"/>
+    <w:bookmarkEnd w:id="47"/>
     <w:p>
       <w:pPr>
         <w:rPr>
@@ -8542,7 +7598,7 @@
       </w:pPr>
     </w:p>
     <w:bookmarkEnd w:id="8"/>
-    <w:bookmarkEnd w:id="25"/>
+    <w:bookmarkEnd w:id="26"/>
     <w:p>
       <w:pPr>
         <w:rPr>
@@ -8555,16 +7611,16 @@
         </w:rPr>
         <w:t xml:space="preserve">1.3.3. Жилко Юстин Михалов: </w:t>
       </w:r>
-      <w:bookmarkStart w:id="47" w:name="_Hlk124491357"/>
-    </w:p>
-    <w:p>
-      <w:pPr>
-        <w:rPr>
-          <w:noProof/>
-          <w:lang w:eastAsia="ru-RU"/>
-        </w:rPr>
-      </w:pPr>
-      <w:bookmarkStart w:id="48" w:name="_Hlk128023621"/>
+      <w:bookmarkStart w:id="48" w:name="_Hlk124491357"/>
+    </w:p>
+    <w:p>
+      <w:pPr>
+        <w:rPr>
+          <w:noProof/>
+          <w:lang w:eastAsia="ru-RU"/>
+        </w:rPr>
+      </w:pPr>
+      <w:bookmarkStart w:id="49" w:name="_Hlk128023621"/>
       <w:r>
         <w:rPr>
           <w:noProof/>
@@ -8679,7 +7735,191 @@
         </w:rPr>
         <w:t>-р (ориг)).</w:t>
       </w:r>
+      <w:bookmarkEnd w:id="49"/>
+    </w:p>
+    <w:p>
+      <w:pPr>
+        <w:rPr>
+          <w:lang w:val="be-BY"/>
+        </w:rPr>
+      </w:pPr>
+      <w:r>
+        <w:rPr>
+          <w:lang w:val="be-BY"/>
+        </w:rPr>
+        <w:t xml:space="preserve">25.01.1834 - </w:t>
+      </w:r>
+      <w:r>
+        <w:rPr>
+          <w:lang w:val="be-BY"/>
+        </w:rPr>
+        <w:t>помещичий крестьянин, в дополнительную ревизию 1827 года 13 лет (родился около 1814 года), в ревизию 1834 года на 25.01.1834 – 20 лет, жил в доме 8 (НИАБ 333-9-543, л.137об).</w:t>
+      </w:r>
+    </w:p>
+    <w:p>
+      <w:pPr>
+        <w:rPr>
+          <w:lang w:val="be-BY"/>
+        </w:rPr>
+      </w:pPr>
+      <w:bookmarkStart w:id="50" w:name="_Hlk124715310"/>
       <w:bookmarkEnd w:id="48"/>
+      <w:r>
+        <w:rPr>
+          <w:lang w:val="be-BY"/>
+        </w:rPr>
+        <w:t xml:space="preserve">1850 - </w:t>
+      </w:r>
+      <w:r>
+        <w:rPr>
+          <w:lang w:val="be-BY"/>
+        </w:rPr>
+        <w:t>помещичий крестьянин, в ревизию 1834 года 20 лет, умер в 1846 году, жил в доме 3 (НИАБ 333-9-417, л.300об).</w:t>
+      </w:r>
+    </w:p>
+    <w:bookmarkEnd w:id="50"/>
+    <w:p>
+      <w:pPr>
+        <w:rPr>
+          <w:lang w:val="be-BY"/>
+        </w:rPr>
+      </w:pPr>
+    </w:p>
+    <w:p>
+      <w:pPr>
+        <w:rPr>
+          <w:lang w:val="be-BY"/>
+        </w:rPr>
+      </w:pPr>
+      <w:r>
+        <w:rPr>
+          <w:lang w:val="be-BY"/>
+        </w:rPr>
+        <w:t xml:space="preserve">1.3.4. Жилко Халимон Михалов: </w:t>
+      </w:r>
+      <w:bookmarkStart w:id="51" w:name="_Hlk124491396"/>
+    </w:p>
+    <w:p>
+      <w:pPr>
+        <w:rPr>
+          <w:noProof/>
+          <w:lang w:eastAsia="ru-RU"/>
+        </w:rPr>
+      </w:pPr>
+      <w:r>
+        <w:rPr>
+          <w:noProof/>
+          <w:lang w:eastAsia="ru-RU"/>
+        </w:rPr>
+        <w:t>7</w:t>
+      </w:r>
+      <w:r>
+        <w:rPr>
+          <w:noProof/>
+          <w:lang w:eastAsia="ru-RU"/>
+        </w:rPr>
+        <w:t>.</w:t>
+      </w:r>
+      <w:r>
+        <w:rPr>
+          <w:noProof/>
+          <w:lang w:eastAsia="ru-RU"/>
+        </w:rPr>
+        <w:t>12</w:t>
+      </w:r>
+      <w:r>
+        <w:rPr>
+          <w:noProof/>
+          <w:lang w:eastAsia="ru-RU"/>
+        </w:rPr>
+        <w:t>.181</w:t>
+      </w:r>
+      <w:r>
+        <w:rPr>
+          <w:noProof/>
+          <w:lang w:eastAsia="ru-RU"/>
+        </w:rPr>
+        <w:t>6</w:t>
+      </w:r>
+      <w:r>
+        <w:rPr>
+          <w:noProof/>
+          <w:lang w:eastAsia="ru-RU"/>
+        </w:rPr>
+        <w:t xml:space="preserve"> – </w:t>
+      </w:r>
+      <w:r>
+        <w:rPr>
+          <w:noProof/>
+          <w:lang w:eastAsia="ru-RU"/>
+        </w:rPr>
+        <w:t xml:space="preserve">крещение, крестные родители Стрельчёнок Артём и Курьян Ксеня с деревни Маковье </w:t>
+      </w:r>
+      <w:r>
+        <w:rPr>
+          <w:bCs/>
+        </w:rPr>
+        <w:t>(НИАБ 136-13-</w:t>
+      </w:r>
+      <w:r>
+        <w:rPr>
+          <w:bCs/>
+        </w:rPr>
+        <w:t>928</w:t>
+      </w:r>
+      <w:r>
+        <w:rPr>
+          <w:bCs/>
+        </w:rPr>
+        <w:t>, л.</w:t>
+      </w:r>
+      <w:r>
+        <w:rPr>
+          <w:bCs/>
+        </w:rPr>
+        <w:t>143</w:t>
+      </w:r>
+      <w:r>
+        <w:rPr>
+          <w:bCs/>
+        </w:rPr>
+        <w:t xml:space="preserve">, </w:t>
+      </w:r>
+      <w:r>
+        <w:rPr>
+          <w:noProof/>
+          <w:lang w:eastAsia="ru-RU"/>
+        </w:rPr>
+        <w:t>№</w:t>
+      </w:r>
+      <w:r>
+        <w:rPr>
+          <w:noProof/>
+          <w:lang w:eastAsia="ru-RU"/>
+        </w:rPr>
+        <w:t>78</w:t>
+      </w:r>
+      <w:r>
+        <w:rPr>
+          <w:noProof/>
+          <w:lang w:eastAsia="ru-RU"/>
+        </w:rPr>
+        <w:t>/181</w:t>
+      </w:r>
+      <w:r>
+        <w:rPr>
+          <w:noProof/>
+          <w:lang w:eastAsia="ru-RU"/>
+        </w:rPr>
+        <w:t>6</w:t>
+      </w:r>
+      <w:r>
+        <w:rPr>
+          <w:noProof/>
+          <w:lang w:eastAsia="ru-RU"/>
+        </w:rPr>
+        <w:t>-р (ориг)).</w:t>
+      </w:r>
     </w:p>
     <w:p>
       <w:pPr>
@@ -8697,190 +7937,6 @@
         <w:rPr>
           <w:lang w:val="be-BY"/>
         </w:rPr>
-        <w:t>помещичий крестьянин, в дополнительную ревизию 1827 года 13 лет (родился около 1814 года), в ревизию 1834 года на 25.01.1834 – 20 лет, жил в доме 8 (НИАБ 333-9-543, л.137об).</w:t>
-      </w:r>
-    </w:p>
-    <w:p>
-      <w:pPr>
-        <w:rPr>
-          <w:lang w:val="be-BY"/>
-        </w:rPr>
-      </w:pPr>
-      <w:bookmarkStart w:id="49" w:name="_Hlk124715310"/>
-      <w:bookmarkEnd w:id="47"/>
-      <w:r>
-        <w:rPr>
-          <w:lang w:val="be-BY"/>
-        </w:rPr>
-        <w:t xml:space="preserve">1850 - </w:t>
-      </w:r>
-      <w:r>
-        <w:rPr>
-          <w:lang w:val="be-BY"/>
-        </w:rPr>
-        <w:t>помещичий крестьянин, в ревизию 1834 года 20 лет, умер в 1846 году, жил в доме 3 (НИАБ 333-9-417, л.300об).</w:t>
-      </w:r>
-    </w:p>
-    <w:bookmarkEnd w:id="49"/>
-    <w:p>
-      <w:pPr>
-        <w:rPr>
-          <w:lang w:val="be-BY"/>
-        </w:rPr>
-      </w:pPr>
-    </w:p>
-    <w:p>
-      <w:pPr>
-        <w:rPr>
-          <w:lang w:val="be-BY"/>
-        </w:rPr>
-      </w:pPr>
-      <w:r>
-        <w:rPr>
-          <w:lang w:val="be-BY"/>
-        </w:rPr>
-        <w:t xml:space="preserve">1.3.4. Жилко Халимон Михалов: </w:t>
-      </w:r>
-      <w:bookmarkStart w:id="50" w:name="_Hlk124491396"/>
-    </w:p>
-    <w:p>
-      <w:pPr>
-        <w:rPr>
-          <w:noProof/>
-          <w:lang w:eastAsia="ru-RU"/>
-        </w:rPr>
-      </w:pPr>
-      <w:r>
-        <w:rPr>
-          <w:noProof/>
-          <w:lang w:eastAsia="ru-RU"/>
-        </w:rPr>
-        <w:t>7</w:t>
-      </w:r>
-      <w:r>
-        <w:rPr>
-          <w:noProof/>
-          <w:lang w:eastAsia="ru-RU"/>
-        </w:rPr>
-        <w:t>.</w:t>
-      </w:r>
-      <w:r>
-        <w:rPr>
-          <w:noProof/>
-          <w:lang w:eastAsia="ru-RU"/>
-        </w:rPr>
-        <w:t>12</w:t>
-      </w:r>
-      <w:r>
-        <w:rPr>
-          <w:noProof/>
-          <w:lang w:eastAsia="ru-RU"/>
-        </w:rPr>
-        <w:t>.181</w:t>
-      </w:r>
-      <w:r>
-        <w:rPr>
-          <w:noProof/>
-          <w:lang w:eastAsia="ru-RU"/>
-        </w:rPr>
-        <w:t>6</w:t>
-      </w:r>
-      <w:r>
-        <w:rPr>
-          <w:noProof/>
-          <w:lang w:eastAsia="ru-RU"/>
-        </w:rPr>
-        <w:t xml:space="preserve"> – </w:t>
-      </w:r>
-      <w:r>
-        <w:rPr>
-          <w:noProof/>
-          <w:lang w:eastAsia="ru-RU"/>
-        </w:rPr>
-        <w:t xml:space="preserve">крещение, крестные родители Стрельчёнок Артём и Курьян Ксеня с деревни Маковье </w:t>
-      </w:r>
-      <w:r>
-        <w:rPr>
-          <w:bCs/>
-        </w:rPr>
-        <w:t>(НИАБ 136-13-</w:t>
-      </w:r>
-      <w:r>
-        <w:rPr>
-          <w:bCs/>
-        </w:rPr>
-        <w:t>928</w:t>
-      </w:r>
-      <w:r>
-        <w:rPr>
-          <w:bCs/>
-        </w:rPr>
-        <w:t>, л.</w:t>
-      </w:r>
-      <w:r>
-        <w:rPr>
-          <w:bCs/>
-        </w:rPr>
-        <w:t>143</w:t>
-      </w:r>
-      <w:r>
-        <w:rPr>
-          <w:bCs/>
-        </w:rPr>
-        <w:t xml:space="preserve">, </w:t>
-      </w:r>
-      <w:r>
-        <w:rPr>
-          <w:noProof/>
-          <w:lang w:eastAsia="ru-RU"/>
-        </w:rPr>
-        <w:t>№</w:t>
-      </w:r>
-      <w:r>
-        <w:rPr>
-          <w:noProof/>
-          <w:lang w:eastAsia="ru-RU"/>
-        </w:rPr>
-        <w:t>78</w:t>
-      </w:r>
-      <w:r>
-        <w:rPr>
-          <w:noProof/>
-          <w:lang w:eastAsia="ru-RU"/>
-        </w:rPr>
-        <w:t>/181</w:t>
-      </w:r>
-      <w:r>
-        <w:rPr>
-          <w:noProof/>
-          <w:lang w:eastAsia="ru-RU"/>
-        </w:rPr>
-        <w:t>6</w:t>
-      </w:r>
-      <w:r>
-        <w:rPr>
-          <w:noProof/>
-          <w:lang w:eastAsia="ru-RU"/>
-        </w:rPr>
-        <w:t>-р (ориг)).</w:t>
-      </w:r>
-    </w:p>
-    <w:p>
-      <w:pPr>
-        <w:rPr>
-          <w:lang w:val="be-BY"/>
-        </w:rPr>
-      </w:pPr>
-      <w:r>
-        <w:rPr>
-          <w:lang w:val="be-BY"/>
-        </w:rPr>
-        <w:t xml:space="preserve">25.01.1834 - </w:t>
-      </w:r>
-      <w:r>
-        <w:rPr>
-          <w:lang w:val="be-BY"/>
-        </w:rPr>
         <w:t>помещичий крестьянин, родился после ревизии 1816 года, в ревизию 1834 года на 25.01.1834 – 13 лет (родился около 1821 года), жил в доме 8 (НИАБ 333-9-543, л.137об).</w:t>
       </w:r>
     </w:p>
@@ -8890,8 +7946,8 @@
           <w:lang w:val="be-BY"/>
         </w:rPr>
       </w:pPr>
-      <w:bookmarkStart w:id="51" w:name="_Hlk124715351"/>
-      <w:bookmarkEnd w:id="50"/>
+      <w:bookmarkStart w:id="52" w:name="_Hlk124715351"/>
+      <w:bookmarkEnd w:id="51"/>
       <w:r>
         <w:rPr>
           <w:lang w:val="be-BY"/>
@@ -8911,8 +7967,8 @@
           <w:lang w:val="be-BY"/>
         </w:rPr>
       </w:pPr>
-      <w:bookmarkStart w:id="52" w:name="_Hlk125209897"/>
-      <w:bookmarkEnd w:id="51"/>
+      <w:bookmarkStart w:id="53" w:name="_Hlk125209897"/>
+      <w:bookmarkEnd w:id="52"/>
       <w:r>
         <w:rPr>
           <w:lang w:val="be-BY"/>
@@ -8926,7 +7982,7 @@
         <w:t>помещичий крестьянин, в ревизию 1850 года – 29 лет, переведен в дом 5, в ревизию 1858 года 37 лет (НИАБ 23-1-2, л.62об).</w:t>
       </w:r>
     </w:p>
-    <w:bookmarkEnd w:id="52"/>
+    <w:bookmarkEnd w:id="53"/>
     <w:p>
       <w:pPr>
         <w:rPr>
@@ -8946,7 +8002,7 @@
         </w:rPr>
         <w:t xml:space="preserve">1.3.4а. Жилко Варвара Матвеева: </w:t>
       </w:r>
-      <w:bookmarkStart w:id="53" w:name="_Hlk124715436"/>
+      <w:bookmarkStart w:id="54" w:name="_Hlk124715436"/>
       <w:r>
         <w:rPr>
           <w:lang w:val="be-BY"/>
@@ -8960,8 +8016,8 @@
           <w:lang w:val="be-BY"/>
         </w:rPr>
       </w:pPr>
-      <w:bookmarkStart w:id="54" w:name="_Hlk125228647"/>
-      <w:bookmarkEnd w:id="53"/>
+      <w:bookmarkStart w:id="55" w:name="_Hlk125228647"/>
+      <w:bookmarkEnd w:id="54"/>
       <w:r>
         <w:rPr>
           <w:lang w:val="be-BY"/>
@@ -8969,7 +8025,7 @@
         <w:t>помещичья крестьянка, в ревизию 1858 года 35 лет, жила в доме 5 (НИАБ 23-1-2, л.63).</w:t>
       </w:r>
     </w:p>
-    <w:bookmarkEnd w:id="54"/>
+    <w:bookmarkEnd w:id="55"/>
     <w:p>
       <w:pPr>
         <w:rPr>
@@ -8989,7 +8045,7 @@
         </w:rPr>
         <w:t xml:space="preserve">1.3.4.1. Жилко Анна Халимонова: </w:t>
       </w:r>
-      <w:bookmarkStart w:id="55" w:name="_Hlk124715804"/>
+      <w:bookmarkStart w:id="56" w:name="_Hlk124715804"/>
       <w:r>
         <w:rPr>
           <w:lang w:val="be-BY"/>
@@ -9003,8 +8059,8 @@
           <w:lang w:val="be-BY"/>
         </w:rPr>
       </w:pPr>
-      <w:bookmarkStart w:id="56" w:name="_Hlk125229114"/>
-      <w:bookmarkEnd w:id="55"/>
+      <w:bookmarkStart w:id="57" w:name="_Hlk125229114"/>
+      <w:bookmarkEnd w:id="56"/>
       <w:r>
         <w:rPr>
           <w:lang w:val="be-BY"/>
@@ -9012,7 +8068,7 @@
         <w:t>помещичья крестьянка, в ревизию 1858 года 16 лет, жила в доме 5 (НИАБ 23-1-2, л.63).</w:t>
       </w:r>
     </w:p>
-    <w:bookmarkEnd w:id="56"/>
+    <w:bookmarkEnd w:id="57"/>
     <w:p>
       <w:pPr>
         <w:rPr>
@@ -9033,7 +8089,7 @@
         <w:lastRenderedPageBreak/>
         <w:t xml:space="preserve">1.3.4.2. Жилко Григорий Халимонов: </w:t>
       </w:r>
-      <w:bookmarkStart w:id="57" w:name="_Hlk124715868"/>
+      <w:bookmarkStart w:id="58" w:name="_Hlk124715868"/>
       <w:r>
         <w:rPr>
           <w:lang w:val="be-BY"/>
@@ -9047,8 +8103,8 @@
           <w:lang w:val="be-BY"/>
         </w:rPr>
       </w:pPr>
-      <w:bookmarkStart w:id="58" w:name="_Hlk125209935"/>
-      <w:bookmarkEnd w:id="57"/>
+      <w:bookmarkStart w:id="59" w:name="_Hlk125209935"/>
+      <w:bookmarkEnd w:id="58"/>
       <w:r>
         <w:rPr>
           <w:lang w:val="be-BY"/>
@@ -9056,7 +8112,7 @@
         <w:t>помещичий крестьянин, в ревизию 1850 года – 5 лет, переведен в дом 5, в ревизию 1858 года 13 лет (НИАБ 23-1-2, л.62об).</w:t>
       </w:r>
     </w:p>
-    <w:bookmarkEnd w:id="58"/>
+    <w:bookmarkEnd w:id="59"/>
     <w:p>
       <w:pPr>
         <w:rPr>
@@ -9076,7 +8132,7 @@
         </w:rPr>
         <w:t xml:space="preserve">1.3.4.3. Жилко Константин Халимонов: </w:t>
       </w:r>
-      <w:bookmarkStart w:id="59" w:name="_Hlk124715932"/>
+      <w:bookmarkStart w:id="60" w:name="_Hlk124715932"/>
       <w:r>
         <w:rPr>
           <w:lang w:val="be-BY"/>
@@ -9090,8 +8146,8 @@
           <w:lang w:val="be-BY"/>
         </w:rPr>
       </w:pPr>
-      <w:bookmarkStart w:id="60" w:name="_Hlk125209970"/>
-      <w:bookmarkEnd w:id="59"/>
+      <w:bookmarkStart w:id="61" w:name="_Hlk125209970"/>
+      <w:bookmarkEnd w:id="60"/>
       <w:r>
         <w:rPr>
           <w:lang w:val="be-BY"/>
@@ -9099,7 +8155,7 @@
         <w:t>помещичий крестьянин, в ревизию 1850 года – 1 год, переведен в дом 5, в ревизию 1858 года 9 лет (НИАБ 23-1-2, л.62об).</w:t>
       </w:r>
     </w:p>
-    <w:bookmarkEnd w:id="60"/>
+    <w:bookmarkEnd w:id="61"/>
     <w:p>
       <w:pPr>
         <w:rPr>
@@ -9119,7 +8175,7 @@
         </w:rPr>
         <w:t xml:space="preserve">1.3.4.4. Жилко Алексей Халимонов: </w:t>
       </w:r>
-      <w:bookmarkStart w:id="61" w:name="_Hlk125229280"/>
+      <w:bookmarkStart w:id="62" w:name="_Hlk125229280"/>
       <w:r>
         <w:rPr>
           <w:lang w:val="be-BY"/>
@@ -9127,7 +8183,7 @@
         <w:t>помещичий крестьянин, родился после ревизии 1850 года, в ревизию 1858 года 6 лет (родился около 1852 года), жил в доме 5 (НИАБ 23-1-2, л.62об).</w:t>
       </w:r>
     </w:p>
-    <w:bookmarkEnd w:id="61"/>
+    <w:bookmarkEnd w:id="62"/>
     <w:p>
       <w:pPr>
         <w:rPr>
@@ -9147,7 +8203,7 @@
         </w:rPr>
         <w:t xml:space="preserve">1.3.4.5. Жилко Магдалена Халимонова: </w:t>
       </w:r>
-      <w:bookmarkStart w:id="62" w:name="_Hlk125229301"/>
+      <w:bookmarkStart w:id="63" w:name="_Hlk125229301"/>
       <w:r>
         <w:rPr>
           <w:lang w:val="be-BY"/>
@@ -9155,7 +8211,7 @@
         <w:t>помещичья крестьянка, родилась после ревизии 1850 года, умерла до ревизии 1858 года, жила в доме 5 (НИАБ 23-1-2, л.63).</w:t>
       </w:r>
     </w:p>
-    <w:bookmarkEnd w:id="62"/>
+    <w:bookmarkEnd w:id="63"/>
     <w:p>
       <w:pPr>
         <w:rPr>
@@ -9175,16 +8231,16 @@
         </w:rPr>
         <w:t xml:space="preserve">1.3.5. Жилко Доминика Михалова: </w:t>
       </w:r>
-      <w:bookmarkStart w:id="63" w:name="_Hlk124491452"/>
-    </w:p>
-    <w:p>
-      <w:pPr>
-        <w:rPr>
-          <w:noProof/>
-          <w:lang w:eastAsia="ru-RU"/>
-        </w:rPr>
-      </w:pPr>
-      <w:bookmarkStart w:id="64" w:name="_Hlk128217717"/>
+      <w:bookmarkStart w:id="64" w:name="_Hlk124491452"/>
+    </w:p>
+    <w:p>
+      <w:pPr>
+        <w:rPr>
+          <w:noProof/>
+          <w:lang w:eastAsia="ru-RU"/>
+        </w:rPr>
+      </w:pPr>
+      <w:bookmarkStart w:id="65" w:name="_Hlk128217717"/>
       <w:r>
         <w:rPr>
           <w:noProof/>
@@ -9299,7 +8355,7 @@
         </w:rPr>
         <w:t>-р (ориг)).</w:t>
       </w:r>
-      <w:bookmarkEnd w:id="64"/>
+      <w:bookmarkEnd w:id="65"/>
     </w:p>
     <w:p>
       <w:pPr>
@@ -9320,7 +8376,7 @@
         <w:t>помещичья крестьянка, в ревизию 1834 года на 25.01.1834 – 12 лет (родилась около 1822 года), жила в доме 8 (НИАБ 333-9-543, л.138).</w:t>
       </w:r>
     </w:p>
-    <w:bookmarkEnd w:id="63"/>
+    <w:bookmarkEnd w:id="64"/>
     <w:p>
       <w:pPr>
         <w:rPr>
@@ -9340,7 +8396,7 @@
         </w:rPr>
         <w:t xml:space="preserve">1.3.6. Жилко Марья Михалова: </w:t>
       </w:r>
-      <w:bookmarkStart w:id="65" w:name="_Hlk124491488"/>
+      <w:bookmarkStart w:id="66" w:name="_Hlk124491488"/>
       <w:r>
         <w:rPr>
           <w:lang w:val="be-BY"/>
@@ -9348,7 +8404,7 @@
         <w:t>помещичья крестьянка, в ревизию 1834 года на 25.01.1834 – 10 лет (родилась около 1824 года), жила в доме 8 (НИАБ 333-9-543, л.138).</w:t>
       </w:r>
     </w:p>
-    <w:bookmarkEnd w:id="65"/>
+    <w:bookmarkEnd w:id="66"/>
     <w:p/>
     <w:p>
       <w:pPr>
@@ -9523,7 +8579,7 @@
           <w:lang w:eastAsia="ru-RU"/>
         </w:rPr>
       </w:pPr>
-      <w:bookmarkStart w:id="66" w:name="_Hlk126759694"/>
+      <w:bookmarkStart w:id="67" w:name="_Hlk126759694"/>
       <w:r>
         <w:rPr>
           <w:bCs/>
@@ -9552,49 +8608,7 @@
         <w:rPr>
           <w:bCs/>
         </w:rPr>
-        <w:t xml:space="preserve"> </w:t>
-      </w:r>
-      <w:proofErr w:type="spellStart"/>
-      <w:r>
-        <w:rPr>
-          <w:bCs/>
-        </w:rPr>
-        <w:t>Дударёнка</w:t>
-      </w:r>
-      <w:proofErr w:type="spellEnd"/>
-      <w:r>
-        <w:rPr>
-          <w:bCs/>
-        </w:rPr>
-        <w:t xml:space="preserve"> Антона с деревни </w:t>
-      </w:r>
-      <w:proofErr w:type="spellStart"/>
-      <w:r>
-        <w:rPr>
-          <w:bCs/>
-        </w:rPr>
-        <w:t>Нивки</w:t>
-      </w:r>
-      <w:proofErr w:type="spellEnd"/>
-      <w:r>
-        <w:rPr>
-          <w:bCs/>
-        </w:rPr>
-        <w:t xml:space="preserve"> и девки Жилко Анны Антоновой с деревни </w:t>
-      </w:r>
-      <w:proofErr w:type="spellStart"/>
-      <w:r>
-        <w:rPr>
-          <w:bCs/>
-        </w:rPr>
-        <w:t>Недаль</w:t>
-      </w:r>
-      <w:proofErr w:type="spellEnd"/>
-      <w:r>
-        <w:rPr>
-          <w:bCs/>
-        </w:rPr>
-        <w:t xml:space="preserve"> (НИАБ 136-13-920, л.15об, </w:t>
+        <w:t xml:space="preserve"> Дударёнка Антона с деревни Нивки и девки Жилко Анны Антоновой с деревни Недаль (НИАБ 136-13-920, л.15об, </w:t>
       </w:r>
       <w:r>
         <w:rPr>
@@ -9610,7 +8624,7 @@
         </w:rPr>
         <w:t xml:space="preserve">, </w:t>
       </w:r>
-      <w:bookmarkStart w:id="67" w:name="_Hlk131768395"/>
+      <w:bookmarkStart w:id="68" w:name="_Hlk131768395"/>
       <w:r>
         <w:rPr>
           <w:bCs/>
@@ -9676,89 +8690,39 @@
         </w:rPr>
         <w:t>)</w:t>
       </w:r>
+      <w:bookmarkEnd w:id="68"/>
+      <w:r>
+        <w:rPr>
+          <w:noProof/>
+          <w:lang w:eastAsia="ru-RU"/>
+        </w:rPr>
+        <w:t>).</w:t>
+      </w:r>
       <w:bookmarkEnd w:id="67"/>
-      <w:r>
-        <w:rPr>
-          <w:noProof/>
-          <w:lang w:eastAsia="ru-RU"/>
-        </w:rPr>
-        <w:t>).</w:t>
-      </w:r>
-      <w:bookmarkEnd w:id="66"/>
-    </w:p>
-    <w:p>
-      <w:pPr>
-        <w:rPr>
-          <w:noProof/>
-          <w:lang w:eastAsia="ru-RU"/>
-        </w:rPr>
-      </w:pPr>
-    </w:p>
-    <w:p>
-      <w:pPr>
-        <w:rPr>
-          <w:noProof/>
-          <w:lang w:eastAsia="ru-RU"/>
-        </w:rPr>
-      </w:pPr>
-      <w:r>
-        <w:t xml:space="preserve">2. Жилко </w:t>
-      </w:r>
-      <w:proofErr w:type="spellStart"/>
-      <w:r>
-        <w:t>Авдаким</w:t>
-      </w:r>
-      <w:proofErr w:type="spellEnd"/>
-      <w:r>
-        <w:t xml:space="preserve">: </w:t>
-      </w:r>
-      <w:r>
-        <w:rPr>
-          <w:bCs/>
-        </w:rPr>
-        <w:t xml:space="preserve">27.01.1790 – венчание с вдовой </w:t>
-      </w:r>
-      <w:proofErr w:type="spellStart"/>
-      <w:r>
-        <w:rPr>
-          <w:bCs/>
-        </w:rPr>
-        <w:t>Заранкой</w:t>
-      </w:r>
-      <w:proofErr w:type="spellEnd"/>
-      <w:r>
-        <w:rPr>
-          <w:bCs/>
-        </w:rPr>
-        <w:t xml:space="preserve"> </w:t>
-      </w:r>
-      <w:proofErr w:type="spellStart"/>
-      <w:r>
-        <w:rPr>
-          <w:bCs/>
-        </w:rPr>
-        <w:t>Паланеей</w:t>
-      </w:r>
-      <w:proofErr w:type="spellEnd"/>
-      <w:r>
-        <w:rPr>
-          <w:bCs/>
-        </w:rPr>
-        <w:t xml:space="preserve"> с деревни </w:t>
-      </w:r>
-      <w:proofErr w:type="spellStart"/>
-      <w:r>
-        <w:rPr>
-          <w:bCs/>
-        </w:rPr>
-        <w:t>Недаль</w:t>
-      </w:r>
-      <w:proofErr w:type="spellEnd"/>
-      <w:r>
-        <w:rPr>
-          <w:bCs/>
-        </w:rPr>
-        <w:t xml:space="preserve"> (НИАБ 136-13-894, л.68об, </w:t>
+    </w:p>
+    <w:p>
+      <w:pPr>
+        <w:rPr>
+          <w:noProof/>
+          <w:lang w:eastAsia="ru-RU"/>
+        </w:rPr>
+      </w:pPr>
+    </w:p>
+    <w:p>
+      <w:pPr>
+        <w:rPr>
+          <w:noProof/>
+          <w:lang w:eastAsia="ru-RU"/>
+        </w:rPr>
+      </w:pPr>
+      <w:r>
+        <w:t xml:space="preserve">2. Жилко Авдаким: </w:t>
+      </w:r>
+      <w:r>
+        <w:rPr>
+          <w:bCs/>
+        </w:rPr>
+        <w:t xml:space="preserve">27.01.1790 – венчание с вдовой Заранкой Паланеей с деревни Недаль (НИАБ 136-13-894, л.68об, </w:t>
       </w:r>
       <w:r>
         <w:rPr>
@@ -9806,31 +8770,7 @@
         </w:rPr>
       </w:pPr>
       <w:r>
-        <w:t xml:space="preserve">3. Жилко Катерина: 7.10.1792 – венчание с </w:t>
-      </w:r>
-      <w:proofErr w:type="spellStart"/>
-      <w:r>
-        <w:t>Семашкой</w:t>
-      </w:r>
-      <w:proofErr w:type="spellEnd"/>
-      <w:r>
-        <w:t xml:space="preserve"> </w:t>
-      </w:r>
-      <w:proofErr w:type="spellStart"/>
-      <w:r>
-        <w:t>Бенедыктом</w:t>
-      </w:r>
-      <w:proofErr w:type="spellEnd"/>
-      <w:r>
-        <w:t xml:space="preserve"> Юрьевым с деревни </w:t>
-      </w:r>
-      <w:proofErr w:type="spellStart"/>
-      <w:r>
-        <w:t>Недаль</w:t>
-      </w:r>
-      <w:proofErr w:type="spellEnd"/>
-      <w:r>
-        <w:t xml:space="preserve"> (НИАБ 136-13-894, л.71, </w:t>
+        <w:t xml:space="preserve">3. Жилко Катерина: 7.10.1792 – венчание с Семашкой Бенедыктом Юрьевым с деревни Недаль (НИАБ 136-13-894, л.71, </w:t>
       </w:r>
       <w:r>
         <w:rPr>
@@ -9862,7 +8802,7 @@
         </w:rPr>
         <w:t xml:space="preserve">, </w:t>
       </w:r>
-      <w:bookmarkStart w:id="68" w:name="_Hlk128556366"/>
+      <w:bookmarkStart w:id="69" w:name="_Hlk128556366"/>
       <w:r>
         <w:rPr>
           <w:bCs/>
@@ -9925,7 +8865,7 @@
         </w:rPr>
         <w:t xml:space="preserve"> (коп)</w:t>
       </w:r>
-      <w:bookmarkEnd w:id="68"/>
+      <w:bookmarkEnd w:id="69"/>
       <w:r>
         <w:rPr>
           <w:bCs/>
@@ -9961,23 +8901,7 @@
         </w:rPr>
       </w:pPr>
       <w:r>
-        <w:t xml:space="preserve">20.01.1801 – венчание девки Жилко Ксени с деревни </w:t>
-      </w:r>
-      <w:proofErr w:type="spellStart"/>
-      <w:r>
-        <w:t>Недаль</w:t>
-      </w:r>
-      <w:proofErr w:type="spellEnd"/>
-      <w:r>
-        <w:t xml:space="preserve"> с </w:t>
-      </w:r>
-      <w:proofErr w:type="spellStart"/>
-      <w:r>
-        <w:t>Кощёнком</w:t>
-      </w:r>
-      <w:proofErr w:type="spellEnd"/>
-      <w:r>
-        <w:t xml:space="preserve"> Александром (НИАБ 136-13-920, л.7, </w:t>
+        <w:t xml:space="preserve">20.01.1801 – венчание девки Жилко Ксени с деревни Недаль с Кощёнком Александром (НИАБ 136-13-920, л.7, </w:t>
       </w:r>
       <w:r>
         <w:rPr>
@@ -9991,31 +8915,53 @@
         <w:rPr>
           <w:bCs/>
         </w:rPr>
+        <w:t>-б (ориг)</w:t>
+      </w:r>
+      <w:r>
+        <w:rPr>
+          <w:bCs/>
+        </w:rPr>
+        <w:t xml:space="preserve">, </w:t>
+      </w:r>
+      <w:bookmarkStart w:id="70" w:name="_Hlk128564701"/>
+      <w:r>
+        <w:t xml:space="preserve">РГИА 823-2-18, л.315, </w:t>
+      </w:r>
+      <w:r>
+        <w:rPr>
+          <w:bCs/>
+          <w:noProof/>
+          <w:lang w:eastAsia="ru-RU"/>
+        </w:rPr>
+        <w:t>№2/1801</w:t>
+      </w:r>
+      <w:r>
+        <w:rPr>
+          <w:bCs/>
+        </w:rPr>
         <w:t>-б (</w:t>
       </w:r>
-      <w:proofErr w:type="spellStart"/>
-      <w:r>
-        <w:rPr>
-          <w:bCs/>
-        </w:rPr>
-        <w:t>ориг</w:t>
-      </w:r>
-      <w:proofErr w:type="spellEnd"/>
+      <w:r>
+        <w:rPr>
+          <w:bCs/>
+        </w:rPr>
+        <w:t>коп</w:t>
+      </w:r>
       <w:r>
         <w:rPr>
           <w:bCs/>
         </w:rPr>
         <w:t>)</w:t>
       </w:r>
+      <w:bookmarkEnd w:id="70"/>
       <w:r>
         <w:rPr>
           <w:bCs/>
         </w:rPr>
         <w:t xml:space="preserve">, </w:t>
       </w:r>
-      <w:bookmarkStart w:id="69" w:name="_Hlk128564701"/>
-      <w:r>
-        <w:t xml:space="preserve">РГИА 823-2-18, л.315, </w:t>
+      <w:r>
+        <w:t xml:space="preserve">НИАБ 136-13-960, л.79, </w:t>
       </w:r>
       <w:r>
         <w:rPr>
@@ -10043,36 +8989,6 @@
         </w:rPr>
         <w:t>)</w:t>
       </w:r>
-      <w:bookmarkEnd w:id="69"/>
-      <w:r>
-        <w:rPr>
-          <w:bCs/>
-        </w:rPr>
-        <w:t xml:space="preserve">, </w:t>
-      </w:r>
-      <w:r>
-        <w:t xml:space="preserve">НИАБ 136-13-960, л.79, </w:t>
-      </w:r>
-      <w:r>
-        <w:rPr>
-          <w:bCs/>
-          <w:noProof/>
-          <w:lang w:eastAsia="ru-RU"/>
-        </w:rPr>
-        <w:t>№2/1801</w:t>
-      </w:r>
-      <w:r>
-        <w:rPr>
-          <w:bCs/>
-        </w:rPr>
-        <w:t>-б (</w:t>
-      </w:r>
-      <w:r>
-        <w:rPr>
-          <w:bCs/>
-        </w:rPr>
-        <w:t>коп</w:t>
-      </w:r>
       <w:r>
         <w:rPr>
           <w:bCs/>
@@ -10082,12 +8998,6 @@
       <w:r>
         <w:rPr>
           <w:bCs/>
-        </w:rPr>
-        <w:t>)</w:t>
-      </w:r>
-      <w:r>
-        <w:rPr>
-          <w:bCs/>
           <w:noProof/>
           <w:lang w:eastAsia="ru-RU"/>
         </w:rPr>
@@ -10105,47 +9015,7 @@
         <w:t>12.01.</w:t>
       </w:r>
       <w:r>
-        <w:t xml:space="preserve">1802 – венчание молодого Войнича Ясона с деревни </w:t>
-      </w:r>
-      <w:proofErr w:type="spellStart"/>
-      <w:r>
-        <w:t>Пустомстиж</w:t>
-      </w:r>
-      <w:proofErr w:type="spellEnd"/>
-      <w:r>
-        <w:t xml:space="preserve"> с девкой Жилко Еленой с деревни </w:t>
-      </w:r>
-      <w:proofErr w:type="spellStart"/>
-      <w:r>
-        <w:t>Недаль</w:t>
-      </w:r>
-      <w:proofErr w:type="spellEnd"/>
-      <w:r>
-        <w:t xml:space="preserve">, свидетели Сушко Гаврила Демидов с деревни </w:t>
-      </w:r>
-      <w:proofErr w:type="spellStart"/>
-      <w:r>
-        <w:t>Недаль</w:t>
-      </w:r>
-      <w:proofErr w:type="spellEnd"/>
-      <w:r>
-        <w:t xml:space="preserve"> и </w:t>
-      </w:r>
-      <w:proofErr w:type="spellStart"/>
-      <w:r>
-        <w:t>Шустовский</w:t>
-      </w:r>
-      <w:proofErr w:type="spellEnd"/>
-      <w:r>
-        <w:t xml:space="preserve"> </w:t>
-      </w:r>
-      <w:proofErr w:type="spellStart"/>
-      <w:r>
-        <w:t>Хведор</w:t>
-      </w:r>
-      <w:proofErr w:type="spellEnd"/>
-      <w:r>
-        <w:t xml:space="preserve"> с деревни Васильковка (НИАБ 136-134-920, л.8, </w:t>
+        <w:t xml:space="preserve">1802 – венчание молодого Войнича Ясона с деревни Пустомстиж с девкой Жилко Еленой с деревни Недаль, свидетели Сушко Гаврила Демидов с деревни Недаль и Шустовский Хведор с деревни Васильковка (НИАБ 136-134-920, л.8, </w:t>
       </w:r>
       <w:r>
         <w:rPr>
@@ -10159,21 +9029,7 @@
         <w:rPr>
           <w:bCs/>
         </w:rPr>
-        <w:t>-б (</w:t>
-      </w:r>
-      <w:proofErr w:type="spellStart"/>
-      <w:r>
-        <w:rPr>
-          <w:bCs/>
-        </w:rPr>
-        <w:t>ориг</w:t>
-      </w:r>
-      <w:proofErr w:type="spellEnd"/>
-      <w:r>
-        <w:rPr>
-          <w:bCs/>
-        </w:rPr>
-        <w:t>)</w:t>
+        <w:t>-б (ориг)</w:t>
       </w:r>
       <w:r>
         <w:rPr>
@@ -10252,7 +9108,7 @@
       <w:r>
         <w:t xml:space="preserve">6. Жилко Ходора: </w:t>
       </w:r>
-      <w:bookmarkStart w:id="70" w:name="_Hlk126758684"/>
+      <w:bookmarkStart w:id="71" w:name="_Hlk126758684"/>
       <w:r>
         <w:rPr>
           <w:bCs/>
@@ -10263,21 +9119,7 @@
         <w:rPr>
           <w:bCs/>
         </w:rPr>
-        <w:t xml:space="preserve">8.10.1807 – венчание молодых Сушко с деревни Горелое и Жилко Ходоры с деревни </w:t>
-      </w:r>
-      <w:proofErr w:type="spellStart"/>
-      <w:r>
-        <w:rPr>
-          <w:bCs/>
-        </w:rPr>
-        <w:t>Недаль</w:t>
-      </w:r>
-      <w:proofErr w:type="spellEnd"/>
-      <w:r>
-        <w:rPr>
-          <w:bCs/>
-        </w:rPr>
-        <w:t xml:space="preserve"> (НИАБ 136-13-920, л.12об, </w:t>
+        <w:t xml:space="preserve">8.10.1807 – венчание молодых Сушко с деревни Горелое и Жилко Ходоры с деревни Недаль (НИАБ 136-13-920, л.12об, </w:t>
       </w:r>
       <w:r>
         <w:rPr>
@@ -10355,7 +9197,7 @@
         </w:rPr>
         <w:tab/>
       </w:r>
-      <w:bookmarkEnd w:id="70"/>
+      <w:bookmarkEnd w:id="71"/>
     </w:p>
     <w:p/>
     <w:p>

--- a/2/деревня Недаль/Недаль Жилки.docx
+++ b/2/деревня Недаль/Недаль Жилки.docx
@@ -163,7 +163,19 @@
         <w:rPr>
           <w:lang w:val="be-BY"/>
         </w:rPr>
-        <w:t>ок. 1795 – после 1816.</w:t>
+        <w:t>ок. 1795 – после 18</w:t>
+      </w:r>
+      <w:r>
+        <w:rPr>
+          <w:lang w:val="be-BY"/>
+        </w:rPr>
+        <w:t>20</w:t>
+      </w:r>
+      <w:r>
+        <w:rPr>
+          <w:lang w:val="be-BY"/>
+        </w:rPr>
+        <w:t>.</w:t>
       </w:r>
     </w:p>
     <w:p>
@@ -6526,6 +6538,42 @@
           <w:lang w:eastAsia="ru-RU"/>
         </w:rPr>
         <w:t>-р (ориг)</w:t>
+      </w:r>
+      <w:r>
+        <w:rPr>
+          <w:bCs/>
+          <w:noProof/>
+          <w:lang w:eastAsia="ru-RU"/>
+        </w:rPr>
+        <w:t xml:space="preserve">, </w:t>
+      </w:r>
+      <w:r>
+        <w:rPr>
+          <w:bCs/>
+        </w:rPr>
+        <w:t xml:space="preserve">НИАБ 136-13-1003, л. 38, </w:t>
+      </w:r>
+      <w:r>
+        <w:rPr>
+          <w:bCs/>
+          <w:noProof/>
+          <w:lang w:eastAsia="ru-RU"/>
+        </w:rPr>
+        <w:t>№18</w:t>
+      </w:r>
+      <w:r>
+        <w:rPr>
+          <w:bCs/>
+        </w:rPr>
+        <w:t>/1818</w:t>
+      </w:r>
+      <w:r>
+        <w:rPr>
+          <w:bCs/>
+          <w:noProof/>
+          <w:lang w:eastAsia="ru-RU"/>
+        </w:rPr>
+        <w:t>-р (коп)</w:t>
       </w:r>
       <w:r>
         <w:rPr>

--- a/2/деревня Недаль/Недаль Жилки.docx
+++ b/2/деревня Недаль/Недаль Жилки.docx
@@ -844,13 +844,37 @@
     <w:p/>
     <w:p>
       <w:r>
-        <w:t>4. Жилко Ксеня: вышла замуж за Кощёнка Александра, дер. Недаль 20.01.1801.</w:t>
+        <w:t xml:space="preserve">4. Жилко Ксеня: вышла замуж за </w:t>
+      </w:r>
+      <w:proofErr w:type="spellStart"/>
+      <w:r>
+        <w:t>Кощёнка</w:t>
+      </w:r>
+      <w:proofErr w:type="spellEnd"/>
+      <w:r>
+        <w:t xml:space="preserve"> Александра, дер. </w:t>
+      </w:r>
+      <w:proofErr w:type="spellStart"/>
+      <w:r>
+        <w:t>Недаль</w:t>
+      </w:r>
+      <w:proofErr w:type="spellEnd"/>
+      <w:r>
+        <w:t xml:space="preserve"> 20.01.1801.</w:t>
       </w:r>
     </w:p>
     <w:p/>
     <w:p>
       <w:r>
-        <w:t>5. Жилко Елена: вышла замуж за Войнича Ясона в дер. Пустомстиж 12.01.1802.</w:t>
+        <w:t xml:space="preserve">5. Жилко Елена: вышла замуж за Войнича Ясона в дер. </w:t>
+      </w:r>
+      <w:proofErr w:type="spellStart"/>
+      <w:r>
+        <w:t>Пустомстиж</w:t>
+      </w:r>
+      <w:proofErr w:type="spellEnd"/>
+      <w:r>
+        <w:t xml:space="preserve"> 12.01.1802.</w:t>
       </w:r>
     </w:p>
     <w:p/>
@@ -939,7 +963,63 @@
         <w:rPr>
           <w:bCs/>
         </w:rPr>
-        <w:t xml:space="preserve">14.11.1787 – свидетель венчания Шпета Иосифа Алесева с деревни Недаль с Шабан Зеновией (НИАБ 136-13-894, л.66об, </w:t>
+        <w:t xml:space="preserve">14.11.1787 – свидетель венчания </w:t>
+      </w:r>
+      <w:proofErr w:type="spellStart"/>
+      <w:r>
+        <w:rPr>
+          <w:bCs/>
+        </w:rPr>
+        <w:t>Шпета</w:t>
+      </w:r>
+      <w:proofErr w:type="spellEnd"/>
+      <w:r>
+        <w:rPr>
+          <w:bCs/>
+        </w:rPr>
+        <w:t xml:space="preserve"> Иосифа </w:t>
+      </w:r>
+      <w:proofErr w:type="spellStart"/>
+      <w:r>
+        <w:rPr>
+          <w:bCs/>
+        </w:rPr>
+        <w:t>Алесева</w:t>
+      </w:r>
+      <w:proofErr w:type="spellEnd"/>
+      <w:r>
+        <w:rPr>
+          <w:bCs/>
+        </w:rPr>
+        <w:t xml:space="preserve"> с деревни </w:t>
+      </w:r>
+      <w:proofErr w:type="spellStart"/>
+      <w:r>
+        <w:rPr>
+          <w:bCs/>
+        </w:rPr>
+        <w:t>Недаль</w:t>
+      </w:r>
+      <w:proofErr w:type="spellEnd"/>
+      <w:r>
+        <w:rPr>
+          <w:bCs/>
+        </w:rPr>
+        <w:t xml:space="preserve"> с Шабан </w:t>
+      </w:r>
+      <w:proofErr w:type="spellStart"/>
+      <w:r>
+        <w:rPr>
+          <w:bCs/>
+        </w:rPr>
+        <w:t>Зеновией</w:t>
+      </w:r>
+      <w:proofErr w:type="spellEnd"/>
+      <w:r>
+        <w:rPr>
+          <w:bCs/>
+        </w:rPr>
+        <w:t xml:space="preserve"> (НИАБ 136-13-894, л.66об, </w:t>
       </w:r>
       <w:r>
         <w:rPr>
@@ -1093,7 +1173,77 @@
         <w:rPr>
           <w:bCs/>
         </w:rPr>
-        <w:t xml:space="preserve">27.01.1790 – свидетель венчания Жилко Авдакима с деревни Недаль с вдовой Заранко Паланеей с деревни Недаль (НИАБ 136-13-894, л.68об, </w:t>
+        <w:t xml:space="preserve">27.01.1790 – свидетель венчания Жилко </w:t>
+      </w:r>
+      <w:proofErr w:type="spellStart"/>
+      <w:r>
+        <w:rPr>
+          <w:bCs/>
+        </w:rPr>
+        <w:t>Авдакима</w:t>
+      </w:r>
+      <w:proofErr w:type="spellEnd"/>
+      <w:r>
+        <w:rPr>
+          <w:bCs/>
+        </w:rPr>
+        <w:t xml:space="preserve"> с деревни </w:t>
+      </w:r>
+      <w:proofErr w:type="spellStart"/>
+      <w:r>
+        <w:rPr>
+          <w:bCs/>
+        </w:rPr>
+        <w:t>Недаль</w:t>
+      </w:r>
+      <w:proofErr w:type="spellEnd"/>
+      <w:r>
+        <w:rPr>
+          <w:bCs/>
+        </w:rPr>
+        <w:t xml:space="preserve"> с вдовой </w:t>
+      </w:r>
+      <w:proofErr w:type="spellStart"/>
+      <w:r>
+        <w:rPr>
+          <w:bCs/>
+        </w:rPr>
+        <w:t>Заранко</w:t>
+      </w:r>
+      <w:proofErr w:type="spellEnd"/>
+      <w:r>
+        <w:rPr>
+          <w:bCs/>
+        </w:rPr>
+        <w:t xml:space="preserve"> </w:t>
+      </w:r>
+      <w:proofErr w:type="spellStart"/>
+      <w:r>
+        <w:rPr>
+          <w:bCs/>
+        </w:rPr>
+        <w:t>Паланеей</w:t>
+      </w:r>
+      <w:proofErr w:type="spellEnd"/>
+      <w:r>
+        <w:rPr>
+          <w:bCs/>
+        </w:rPr>
+        <w:t xml:space="preserve"> с деревни </w:t>
+      </w:r>
+      <w:proofErr w:type="spellStart"/>
+      <w:r>
+        <w:rPr>
+          <w:bCs/>
+        </w:rPr>
+        <w:t>Недаль</w:t>
+      </w:r>
+      <w:proofErr w:type="spellEnd"/>
+      <w:r>
+        <w:rPr>
+          <w:bCs/>
+        </w:rPr>
+        <w:t xml:space="preserve"> (НИАБ 136-13-894, л.68об, </w:t>
       </w:r>
       <w:r>
         <w:rPr>
@@ -1142,7 +1292,21 @@
         <w:rPr>
           <w:bCs/>
         </w:rPr>
-        <w:t xml:space="preserve">10.09.1790 – свидетель венчания Сушко Кондрата Демидова с деревни Недаль с девкой Натальей Крук (НИАБ 136-13-852, л.73об, </w:t>
+        <w:t xml:space="preserve">10.09.1790 – свидетель венчания Сушко Кондрата Демидова с деревни </w:t>
+      </w:r>
+      <w:proofErr w:type="spellStart"/>
+      <w:r>
+        <w:rPr>
+          <w:bCs/>
+        </w:rPr>
+        <w:t>Недаль</w:t>
+      </w:r>
+      <w:proofErr w:type="spellEnd"/>
+      <w:r>
+        <w:rPr>
+          <w:bCs/>
+        </w:rPr>
+        <w:t xml:space="preserve"> с девкой Натальей Крук (НИАБ 136-13-852, л.73об, </w:t>
       </w:r>
       <w:r>
         <w:rPr>
@@ -1335,7 +1499,23 @@
         </w:rPr>
       </w:pPr>
       <w:r>
-        <w:t xml:space="preserve">26.08.1801 – венчание вдовца Жилко Антона Иванова с деревни Недаль с вдовой Янки Люцеей (НИАБ 136-13-920, л.7об, </w:t>
+        <w:t xml:space="preserve">26.08.1801 – венчание вдовца Жилко Антона Иванова с деревни </w:t>
+      </w:r>
+      <w:proofErr w:type="spellStart"/>
+      <w:r>
+        <w:t>Недаль</w:t>
+      </w:r>
+      <w:proofErr w:type="spellEnd"/>
+      <w:r>
+        <w:t xml:space="preserve"> с вдовой Янки </w:t>
+      </w:r>
+      <w:proofErr w:type="spellStart"/>
+      <w:r>
+        <w:t>Люцеей</w:t>
+      </w:r>
+      <w:proofErr w:type="spellEnd"/>
+      <w:r>
+        <w:t xml:space="preserve"> (НИАБ 136-13-920, л.7об, </w:t>
       </w:r>
       <w:r>
         <w:rPr>
@@ -1349,7 +1529,21 @@
         <w:rPr>
           <w:bCs/>
         </w:rPr>
-        <w:t>-б (ориг)</w:t>
+        <w:t>-б (</w:t>
+      </w:r>
+      <w:proofErr w:type="spellStart"/>
+      <w:r>
+        <w:rPr>
+          <w:bCs/>
+        </w:rPr>
+        <w:t>ориг</w:t>
+      </w:r>
+      <w:proofErr w:type="spellEnd"/>
+      <w:r>
+        <w:rPr>
+          <w:bCs/>
+        </w:rPr>
+        <w:t>)</w:t>
       </w:r>
       <w:r>
         <w:rPr>
@@ -1427,7 +1621,35 @@
         <w:rPr>
           <w:bCs/>
         </w:rPr>
-        <w:t xml:space="preserve">24.05.1803 – десятник, свидетель внезапной смерти Барадульского Федора Иванова с деревни Недаль (НИАБ 136-13-919, л.14, </w:t>
+        <w:t xml:space="preserve">24.05.1803 – десятник, свидетель внезапной смерти </w:t>
+      </w:r>
+      <w:proofErr w:type="spellStart"/>
+      <w:r>
+        <w:rPr>
+          <w:bCs/>
+        </w:rPr>
+        <w:t>Барадульского</w:t>
+      </w:r>
+      <w:proofErr w:type="spellEnd"/>
+      <w:r>
+        <w:rPr>
+          <w:bCs/>
+        </w:rPr>
+        <w:t xml:space="preserve"> Федора Иванова с деревни </w:t>
+      </w:r>
+      <w:proofErr w:type="spellStart"/>
+      <w:r>
+        <w:rPr>
+          <w:bCs/>
+        </w:rPr>
+        <w:t>Недаль</w:t>
+      </w:r>
+      <w:proofErr w:type="spellEnd"/>
+      <w:r>
+        <w:rPr>
+          <w:bCs/>
+        </w:rPr>
+        <w:t xml:space="preserve"> (НИАБ 136-13-919, л.14, </w:t>
       </w:r>
       <w:r>
         <w:rPr>
@@ -2477,13 +2699,37 @@
         </w:rPr>
       </w:pPr>
       <w:r>
-        <w:t>1б. Жилко Люцея:</w:t>
+        <w:t xml:space="preserve">1б. Жилко </w:t>
+      </w:r>
+      <w:proofErr w:type="spellStart"/>
+      <w:r>
+        <w:t>Люцея</w:t>
+      </w:r>
+      <w:proofErr w:type="spellEnd"/>
+      <w:r>
+        <w:t>:</w:t>
       </w:r>
       <w:r>
         <w:t xml:space="preserve"> </w:t>
       </w:r>
       <w:r>
-        <w:t xml:space="preserve">26.08.1801 – венчание вдовца Жилко Антона Иванова с деревни Недаль с вдовой Янки Люцеей (НИАБ 136-13-920, л.7об, </w:t>
+        <w:t xml:space="preserve">26.08.1801 – венчание вдовца Жилко Антона Иванова с деревни </w:t>
+      </w:r>
+      <w:proofErr w:type="spellStart"/>
+      <w:r>
+        <w:t>Недаль</w:t>
+      </w:r>
+      <w:proofErr w:type="spellEnd"/>
+      <w:r>
+        <w:t xml:space="preserve"> с вдовой Янки </w:t>
+      </w:r>
+      <w:proofErr w:type="spellStart"/>
+      <w:r>
+        <w:t>Люцеей</w:t>
+      </w:r>
+      <w:proofErr w:type="spellEnd"/>
+      <w:r>
+        <w:t xml:space="preserve"> (НИАБ 136-13-920, л.7об, </w:t>
       </w:r>
       <w:r>
         <w:rPr>
@@ -2497,7 +2743,21 @@
         <w:rPr>
           <w:bCs/>
         </w:rPr>
-        <w:t>-б (ориг)</w:t>
+        <w:t>-б (</w:t>
+      </w:r>
+      <w:proofErr w:type="spellStart"/>
+      <w:r>
+        <w:rPr>
+          <w:bCs/>
+        </w:rPr>
+        <w:t>ориг</w:t>
+      </w:r>
+      <w:proofErr w:type="spellEnd"/>
+      <w:r>
+        <w:rPr>
+          <w:bCs/>
+        </w:rPr>
+        <w:t>)</w:t>
       </w:r>
       <w:r>
         <w:rPr>
@@ -2593,7 +2853,49 @@
         <w:rPr>
           <w:bCs/>
         </w:rPr>
-        <w:t xml:space="preserve">9.03.1792 – крестный отец Евдокии, дочери Дмитрия? и Параскевии Стрельчёнков с деревни Маковье (НИАБ 136-13-852, л.42, </w:t>
+        <w:t xml:space="preserve">9.03.1792 – крестный отец Евдокии, дочери Дмитрия? и </w:t>
+      </w:r>
+      <w:proofErr w:type="spellStart"/>
+      <w:r>
+        <w:rPr>
+          <w:bCs/>
+        </w:rPr>
+        <w:t>Параскевии</w:t>
+      </w:r>
+      <w:proofErr w:type="spellEnd"/>
+      <w:r>
+        <w:rPr>
+          <w:bCs/>
+        </w:rPr>
+        <w:t xml:space="preserve"> </w:t>
+      </w:r>
+      <w:proofErr w:type="spellStart"/>
+      <w:r>
+        <w:rPr>
+          <w:bCs/>
+        </w:rPr>
+        <w:t>Стрельчёнков</w:t>
+      </w:r>
+      <w:proofErr w:type="spellEnd"/>
+      <w:r>
+        <w:rPr>
+          <w:bCs/>
+        </w:rPr>
+        <w:t xml:space="preserve"> с деревни </w:t>
+      </w:r>
+      <w:proofErr w:type="spellStart"/>
+      <w:r>
+        <w:rPr>
+          <w:bCs/>
+        </w:rPr>
+        <w:t>Маковье</w:t>
+      </w:r>
+      <w:proofErr w:type="spellEnd"/>
+      <w:r>
+        <w:rPr>
+          <w:bCs/>
+        </w:rPr>
+        <w:t xml:space="preserve"> (НИАБ 136-13-852, л.42, </w:t>
       </w:r>
       <w:r>
         <w:rPr>
@@ -2629,7 +2931,63 @@
         <w:rPr>
           <w:bCs/>
         </w:rPr>
-        <w:t xml:space="preserve">26.04.1803 – крестный отец Марка Яна, сына Кузур Сапрона Янова и Кулины с деревни Недаль (НИАБ 136-13-894, л.50об, </w:t>
+        <w:t xml:space="preserve">26.04.1803 – крестный отец Марка Яна, сына </w:t>
+      </w:r>
+      <w:proofErr w:type="spellStart"/>
+      <w:r>
+        <w:rPr>
+          <w:bCs/>
+        </w:rPr>
+        <w:t>Кузур</w:t>
+      </w:r>
+      <w:proofErr w:type="spellEnd"/>
+      <w:r>
+        <w:rPr>
+          <w:bCs/>
+        </w:rPr>
+        <w:t xml:space="preserve"> </w:t>
+      </w:r>
+      <w:proofErr w:type="spellStart"/>
+      <w:r>
+        <w:rPr>
+          <w:bCs/>
+        </w:rPr>
+        <w:t>Сапрона</w:t>
+      </w:r>
+      <w:proofErr w:type="spellEnd"/>
+      <w:r>
+        <w:rPr>
+          <w:bCs/>
+        </w:rPr>
+        <w:t xml:space="preserve"> Янова и </w:t>
+      </w:r>
+      <w:proofErr w:type="spellStart"/>
+      <w:r>
+        <w:rPr>
+          <w:bCs/>
+        </w:rPr>
+        <w:t>Кулины</w:t>
+      </w:r>
+      <w:proofErr w:type="spellEnd"/>
+      <w:r>
+        <w:rPr>
+          <w:bCs/>
+        </w:rPr>
+        <w:t xml:space="preserve"> с деревни </w:t>
+      </w:r>
+      <w:proofErr w:type="spellStart"/>
+      <w:r>
+        <w:rPr>
+          <w:bCs/>
+        </w:rPr>
+        <w:t>Недаль</w:t>
+      </w:r>
+      <w:proofErr w:type="spellEnd"/>
+      <w:r>
+        <w:rPr>
+          <w:bCs/>
+        </w:rPr>
+        <w:t xml:space="preserve"> (НИАБ 136-13-894, л.50об, </w:t>
       </w:r>
       <w:r>
         <w:rPr>
@@ -2792,20 +3150,64 @@
         <w:lastRenderedPageBreak/>
         <w:t xml:space="preserve">29.04.1806 – крестный отец Агрипины, дочери </w:t>
       </w:r>
-      <w:r>
-        <w:rPr>
-          <w:bCs/>
-        </w:rPr>
-        <w:t>Кузур Сапрона Янова и Кулины с деревни Недаль</w:t>
-      </w:r>
-      <w:r>
-        <w:rPr>
-          <w:bCs/>
-          <w:noProof/>
-          <w:lang w:eastAsia="ru-RU"/>
+      <w:proofErr w:type="spellStart"/>
+      <w:r>
+        <w:rPr>
+          <w:bCs/>
+        </w:rPr>
+        <w:t>Кузур</w:t>
+      </w:r>
+      <w:proofErr w:type="spellEnd"/>
+      <w:r>
+        <w:rPr>
+          <w:bCs/>
         </w:rPr>
         <w:t xml:space="preserve"> </w:t>
       </w:r>
+      <w:proofErr w:type="spellStart"/>
+      <w:r>
+        <w:rPr>
+          <w:bCs/>
+        </w:rPr>
+        <w:t>Сапрона</w:t>
+      </w:r>
+      <w:proofErr w:type="spellEnd"/>
+      <w:r>
+        <w:rPr>
+          <w:bCs/>
+        </w:rPr>
+        <w:t xml:space="preserve"> Янова и </w:t>
+      </w:r>
+      <w:proofErr w:type="spellStart"/>
+      <w:r>
+        <w:rPr>
+          <w:bCs/>
+        </w:rPr>
+        <w:t>Кулины</w:t>
+      </w:r>
+      <w:proofErr w:type="spellEnd"/>
+      <w:r>
+        <w:rPr>
+          <w:bCs/>
+        </w:rPr>
+        <w:t xml:space="preserve"> с деревни </w:t>
+      </w:r>
+      <w:proofErr w:type="spellStart"/>
+      <w:r>
+        <w:rPr>
+          <w:bCs/>
+        </w:rPr>
+        <w:t>Недаль</w:t>
+      </w:r>
+      <w:proofErr w:type="spellEnd"/>
+      <w:r>
+        <w:rPr>
+          <w:bCs/>
+          <w:noProof/>
+          <w:lang w:eastAsia="ru-RU"/>
+        </w:rPr>
+        <w:t xml:space="preserve"> </w:t>
+      </w:r>
       <w:r>
         <w:rPr>
           <w:bCs/>
@@ -3215,7 +3617,21 @@
         <w:rPr>
           <w:bCs/>
         </w:rPr>
-        <w:t xml:space="preserve">5.11.1788 – крещение, крестные родители Будник Антон и Сушко Юстына (НИАБ 136-13-894, л.5об, </w:t>
+        <w:t xml:space="preserve">5.11.1788 – крещение, крестные родители Будник Антон и Сушко </w:t>
+      </w:r>
+      <w:proofErr w:type="spellStart"/>
+      <w:r>
+        <w:rPr>
+          <w:bCs/>
+        </w:rPr>
+        <w:t>Юстына</w:t>
+      </w:r>
+      <w:proofErr w:type="spellEnd"/>
+      <w:r>
+        <w:rPr>
+          <w:bCs/>
+        </w:rPr>
+        <w:t xml:space="preserve"> (НИАБ 136-13-894, л.5об, </w:t>
       </w:r>
       <w:r>
         <w:rPr>
@@ -3293,7 +3709,49 @@
         <w:rPr>
           <w:bCs/>
         </w:rPr>
-        <w:t xml:space="preserve">19.02.1807 – крестный отец Елены Анны, дочери Лисичёнков Грыгора Василева и Агафии с деревни Недаль (НИАБ 136-13-894, л.61об, </w:t>
+        <w:t xml:space="preserve">19.02.1807 – крестный отец Елены Анны, дочери </w:t>
+      </w:r>
+      <w:proofErr w:type="spellStart"/>
+      <w:r>
+        <w:rPr>
+          <w:bCs/>
+        </w:rPr>
+        <w:t>Лисичёнков</w:t>
+      </w:r>
+      <w:proofErr w:type="spellEnd"/>
+      <w:r>
+        <w:rPr>
+          <w:bCs/>
+        </w:rPr>
+        <w:t xml:space="preserve"> </w:t>
+      </w:r>
+      <w:proofErr w:type="spellStart"/>
+      <w:r>
+        <w:rPr>
+          <w:bCs/>
+        </w:rPr>
+        <w:t>Грыгора</w:t>
+      </w:r>
+      <w:proofErr w:type="spellEnd"/>
+      <w:r>
+        <w:rPr>
+          <w:bCs/>
+        </w:rPr>
+        <w:t xml:space="preserve"> Василева и Агафии с деревни </w:t>
+      </w:r>
+      <w:proofErr w:type="spellStart"/>
+      <w:r>
+        <w:rPr>
+          <w:bCs/>
+        </w:rPr>
+        <w:t>Недаль</w:t>
+      </w:r>
+      <w:proofErr w:type="spellEnd"/>
+      <w:r>
+        <w:rPr>
+          <w:bCs/>
+        </w:rPr>
+        <w:t xml:space="preserve"> (НИАБ 136-13-894, л.61об, </w:t>
       </w:r>
       <w:r>
         <w:rPr>
@@ -3461,7 +3919,49 @@
         <w:rPr>
           <w:bCs/>
         </w:rPr>
-        <w:t xml:space="preserve">Тарасевич Ксеней с деревни Волоки, свидетели Жданович Алексей Павлов с деревни Недаль и Кощёнок Прокоп с деревни Воилово (НИАБ 136-13-961, л.762об, </w:t>
+        <w:t xml:space="preserve">Тарасевич Ксеней с деревни Волоки, свидетели Жданович Алексей Павлов с деревни </w:t>
+      </w:r>
+      <w:proofErr w:type="spellStart"/>
+      <w:r>
+        <w:rPr>
+          <w:bCs/>
+        </w:rPr>
+        <w:t>Недаль</w:t>
+      </w:r>
+      <w:proofErr w:type="spellEnd"/>
+      <w:r>
+        <w:rPr>
+          <w:bCs/>
+        </w:rPr>
+        <w:t xml:space="preserve"> и </w:t>
+      </w:r>
+      <w:proofErr w:type="spellStart"/>
+      <w:r>
+        <w:rPr>
+          <w:bCs/>
+        </w:rPr>
+        <w:t>Кощёнок</w:t>
+      </w:r>
+      <w:proofErr w:type="spellEnd"/>
+      <w:r>
+        <w:rPr>
+          <w:bCs/>
+        </w:rPr>
+        <w:t xml:space="preserve"> Прокоп с деревни </w:t>
+      </w:r>
+      <w:proofErr w:type="spellStart"/>
+      <w:r>
+        <w:rPr>
+          <w:bCs/>
+        </w:rPr>
+        <w:t>Воилово</w:t>
+      </w:r>
+      <w:proofErr w:type="spellEnd"/>
+      <w:r>
+        <w:rPr>
+          <w:bCs/>
+        </w:rPr>
+        <w:t xml:space="preserve"> (НИАБ 136-13-961, л.762об, </w:t>
       </w:r>
       <w:r>
         <w:rPr>
@@ -4243,8 +4743,30 @@
         <w:rPr>
           <w:bCs/>
         </w:rPr>
-        <w:t>идова и Агапы Игнатовий с деревни Недаль</w:t>
-      </w:r>
+        <w:t xml:space="preserve">идова и Агапы </w:t>
+      </w:r>
+      <w:proofErr w:type="spellStart"/>
+      <w:r>
+        <w:rPr>
+          <w:bCs/>
+        </w:rPr>
+        <w:t>Игнатовий</w:t>
+      </w:r>
+      <w:proofErr w:type="spellEnd"/>
+      <w:r>
+        <w:rPr>
+          <w:bCs/>
+        </w:rPr>
+        <w:t xml:space="preserve"> с деревни </w:t>
+      </w:r>
+      <w:proofErr w:type="spellStart"/>
+      <w:r>
+        <w:rPr>
+          <w:bCs/>
+        </w:rPr>
+        <w:t>Недаль</w:t>
+      </w:r>
+      <w:proofErr w:type="spellEnd"/>
       <w:r>
         <w:rPr>
           <w:bCs/>
@@ -4585,7 +5107,21 @@
         <w:rPr>
           <w:bCs/>
         </w:rPr>
-        <w:t>17.01.1817 – крестный отец Татьяны Доминики, дочери Тарасевичей Тодора и Агаты с деревни Воилово (НИАБ 136-13-</w:t>
+        <w:t xml:space="preserve">17.01.1817 – крестный отец Татьяны Доминики, дочери Тарасевичей Тодора и Агаты с деревни </w:t>
+      </w:r>
+      <w:proofErr w:type="spellStart"/>
+      <w:r>
+        <w:rPr>
+          <w:bCs/>
+        </w:rPr>
+        <w:t>Воилово</w:t>
+      </w:r>
+      <w:proofErr w:type="spellEnd"/>
+      <w:r>
+        <w:rPr>
+          <w:bCs/>
+        </w:rPr>
+        <w:t xml:space="preserve"> (НИАБ 136-13-</w:t>
       </w:r>
       <w:r>
         <w:rPr>
@@ -4687,14 +5223,30 @@
         <w:rPr>
           <w:bCs/>
         </w:rPr>
-        <w:t xml:space="preserve"> Марьяны Домиции</w:t>
-      </w:r>
-      <w:r>
-        <w:rPr>
-          <w:bCs/>
-        </w:rPr>
-        <w:t>, дочери Сушков Гаврилы Демидова и Агапы Игнатовой с деревни Недаль</w:t>
-      </w:r>
+        <w:t xml:space="preserve"> Марьяны </w:t>
+      </w:r>
+      <w:proofErr w:type="spellStart"/>
+      <w:r>
+        <w:rPr>
+          <w:bCs/>
+        </w:rPr>
+        <w:t>Домиции</w:t>
+      </w:r>
+      <w:proofErr w:type="spellEnd"/>
+      <w:r>
+        <w:rPr>
+          <w:bCs/>
+        </w:rPr>
+        <w:t xml:space="preserve">, дочери Сушков Гаврилы Демидова и Агапы Игнатовой с деревни </w:t>
+      </w:r>
+      <w:proofErr w:type="spellStart"/>
+      <w:r>
+        <w:rPr>
+          <w:bCs/>
+        </w:rPr>
+        <w:t>Недаль</w:t>
+      </w:r>
+      <w:proofErr w:type="spellEnd"/>
       <w:r>
         <w:rPr>
           <w:bCs/>
@@ -4798,7 +5350,21 @@
         <w:rPr>
           <w:bCs/>
         </w:rPr>
-        <w:t xml:space="preserve">26.10.1819 – крестный отец Андрея Якова, сына Тарасевичей Тодора и Агаты с деревни Воилово (НИАБ 136-13-928, л.176, </w:t>
+        <w:t xml:space="preserve">26.10.1819 – крестный отец Андрея Якова, сына Тарасевичей Тодора и Агаты с деревни </w:t>
+      </w:r>
+      <w:proofErr w:type="spellStart"/>
+      <w:r>
+        <w:rPr>
+          <w:bCs/>
+        </w:rPr>
+        <w:t>Воилово</w:t>
+      </w:r>
+      <w:proofErr w:type="spellEnd"/>
+      <w:r>
+        <w:rPr>
+          <w:bCs/>
+        </w:rPr>
+        <w:t xml:space="preserve"> (НИАБ 136-13-928, л.176, </w:t>
       </w:r>
       <w:r>
         <w:rPr>
@@ -5066,7 +5632,63 @@
         <w:rPr>
           <w:bCs/>
         </w:rPr>
-        <w:t xml:space="preserve">с деревни Волоки, венчание с Жилко Михалом Антоновым с деревни Недаль, свидетели Жданович Алексей Павлов с деревни Недаль и Кощёнок Прокоп с деревни Воилово (НИАБ 136-13-961, л.762об, </w:t>
+        <w:t xml:space="preserve">с деревни Волоки, венчание с Жилко Михалом Антоновым с деревни </w:t>
+      </w:r>
+      <w:proofErr w:type="spellStart"/>
+      <w:r>
+        <w:rPr>
+          <w:bCs/>
+        </w:rPr>
+        <w:t>Недаль</w:t>
+      </w:r>
+      <w:proofErr w:type="spellEnd"/>
+      <w:r>
+        <w:rPr>
+          <w:bCs/>
+        </w:rPr>
+        <w:t xml:space="preserve">, свидетели Жданович Алексей Павлов с деревни </w:t>
+      </w:r>
+      <w:proofErr w:type="spellStart"/>
+      <w:r>
+        <w:rPr>
+          <w:bCs/>
+        </w:rPr>
+        <w:t>Недаль</w:t>
+      </w:r>
+      <w:proofErr w:type="spellEnd"/>
+      <w:r>
+        <w:rPr>
+          <w:bCs/>
+        </w:rPr>
+        <w:t xml:space="preserve"> и </w:t>
+      </w:r>
+      <w:proofErr w:type="spellStart"/>
+      <w:r>
+        <w:rPr>
+          <w:bCs/>
+        </w:rPr>
+        <w:t>Кощёнок</w:t>
+      </w:r>
+      <w:proofErr w:type="spellEnd"/>
+      <w:r>
+        <w:rPr>
+          <w:bCs/>
+        </w:rPr>
+        <w:t xml:space="preserve"> Прокоп с деревни </w:t>
+      </w:r>
+      <w:proofErr w:type="spellStart"/>
+      <w:r>
+        <w:rPr>
+          <w:bCs/>
+        </w:rPr>
+        <w:t>Воилово</w:t>
+      </w:r>
+      <w:proofErr w:type="spellEnd"/>
+      <w:r>
+        <w:rPr>
+          <w:bCs/>
+        </w:rPr>
+        <w:t xml:space="preserve"> (НИАБ 136-13-961, л.762об, </w:t>
       </w:r>
       <w:r>
         <w:rPr>
@@ -5450,7 +6072,35 @@
         <w:rPr>
           <w:bCs/>
         </w:rPr>
-        <w:t xml:space="preserve">7.01.1812 – крестная мать Марцели, дочери Сушков Якуба и Агафии с деревни Разлитье (НИАБ 136-13-894, л. 83, </w:t>
+        <w:t xml:space="preserve">7.01.1812 – крестная мать </w:t>
+      </w:r>
+      <w:proofErr w:type="spellStart"/>
+      <w:r>
+        <w:rPr>
+          <w:bCs/>
+        </w:rPr>
+        <w:t>Марцели</w:t>
+      </w:r>
+      <w:proofErr w:type="spellEnd"/>
+      <w:r>
+        <w:rPr>
+          <w:bCs/>
+        </w:rPr>
+        <w:t xml:space="preserve">, дочери Сушков Якуба и Агафии с деревни </w:t>
+      </w:r>
+      <w:proofErr w:type="spellStart"/>
+      <w:r>
+        <w:rPr>
+          <w:bCs/>
+        </w:rPr>
+        <w:t>Разлитье</w:t>
+      </w:r>
+      <w:proofErr w:type="spellEnd"/>
+      <w:r>
+        <w:rPr>
+          <w:bCs/>
+        </w:rPr>
+        <w:t xml:space="preserve"> (НИАБ 136-13-894, л. 83, </w:t>
       </w:r>
       <w:r>
         <w:rPr>
@@ -5503,7 +6153,63 @@
         <w:rPr>
           <w:bCs/>
         </w:rPr>
-        <w:t xml:space="preserve">24.06.1812 – крестная мать Грыпины, дочери Бавтруков Микиты и Ульяны с деревни Нивки (НИАБ 136-13-894, л. 84об, </w:t>
+        <w:t xml:space="preserve">24.06.1812 – крестная мать </w:t>
+      </w:r>
+      <w:proofErr w:type="spellStart"/>
+      <w:r>
+        <w:rPr>
+          <w:bCs/>
+        </w:rPr>
+        <w:t>Грыпины</w:t>
+      </w:r>
+      <w:proofErr w:type="spellEnd"/>
+      <w:r>
+        <w:rPr>
+          <w:bCs/>
+        </w:rPr>
+        <w:t xml:space="preserve">, дочери </w:t>
+      </w:r>
+      <w:proofErr w:type="spellStart"/>
+      <w:r>
+        <w:rPr>
+          <w:bCs/>
+        </w:rPr>
+        <w:t>Бавтруков</w:t>
+      </w:r>
+      <w:proofErr w:type="spellEnd"/>
+      <w:r>
+        <w:rPr>
+          <w:bCs/>
+        </w:rPr>
+        <w:t xml:space="preserve"> </w:t>
+      </w:r>
+      <w:proofErr w:type="spellStart"/>
+      <w:r>
+        <w:rPr>
+          <w:bCs/>
+        </w:rPr>
+        <w:t>Микиты</w:t>
+      </w:r>
+      <w:proofErr w:type="spellEnd"/>
+      <w:r>
+        <w:rPr>
+          <w:bCs/>
+        </w:rPr>
+        <w:t xml:space="preserve"> и Ульяны с деревни </w:t>
+      </w:r>
+      <w:proofErr w:type="spellStart"/>
+      <w:r>
+        <w:rPr>
+          <w:bCs/>
+        </w:rPr>
+        <w:t>Нивки</w:t>
+      </w:r>
+      <w:proofErr w:type="spellEnd"/>
+      <w:r>
+        <w:rPr>
+          <w:bCs/>
+        </w:rPr>
+        <w:t xml:space="preserve"> (НИАБ 136-13-894, л. 84об, </w:t>
       </w:r>
       <w:r>
         <w:rPr>
@@ -5661,13 +6367,77 @@
         <w:rPr>
           <w:bCs/>
         </w:rPr>
-        <w:t xml:space="preserve"> Крыстыны</w:t>
-      </w:r>
-      <w:r>
-        <w:rPr>
-          <w:bCs/>
-        </w:rPr>
-        <w:t xml:space="preserve">, дочери Кощёнков Кондрата и Пракседы с деревни Воилово с деревни Нивки (НИАБ 136-13-928, л. 119об, </w:t>
+        <w:t xml:space="preserve"> </w:t>
+      </w:r>
+      <w:proofErr w:type="spellStart"/>
+      <w:r>
+        <w:rPr>
+          <w:bCs/>
+        </w:rPr>
+        <w:t>Крыстыны</w:t>
+      </w:r>
+      <w:proofErr w:type="spellEnd"/>
+      <w:r>
+        <w:rPr>
+          <w:bCs/>
+        </w:rPr>
+        <w:t xml:space="preserve">, дочери </w:t>
+      </w:r>
+      <w:proofErr w:type="spellStart"/>
+      <w:r>
+        <w:rPr>
+          <w:bCs/>
+        </w:rPr>
+        <w:t>Кощёнков</w:t>
+      </w:r>
+      <w:proofErr w:type="spellEnd"/>
+      <w:r>
+        <w:rPr>
+          <w:bCs/>
+        </w:rPr>
+        <w:t xml:space="preserve"> Кондрата и </w:t>
+      </w:r>
+      <w:proofErr w:type="spellStart"/>
+      <w:r>
+        <w:rPr>
+          <w:bCs/>
+        </w:rPr>
+        <w:t>Пракседы</w:t>
+      </w:r>
+      <w:proofErr w:type="spellEnd"/>
+      <w:r>
+        <w:rPr>
+          <w:bCs/>
+        </w:rPr>
+        <w:t xml:space="preserve"> с деревни </w:t>
+      </w:r>
+      <w:proofErr w:type="spellStart"/>
+      <w:r>
+        <w:rPr>
+          <w:bCs/>
+        </w:rPr>
+        <w:t>Воилово</w:t>
+      </w:r>
+      <w:proofErr w:type="spellEnd"/>
+      <w:r>
+        <w:rPr>
+          <w:bCs/>
+        </w:rPr>
+        <w:t xml:space="preserve"> с деревни </w:t>
+      </w:r>
+      <w:proofErr w:type="spellStart"/>
+      <w:r>
+        <w:rPr>
+          <w:bCs/>
+        </w:rPr>
+        <w:t>Нивки</w:t>
+      </w:r>
+      <w:proofErr w:type="spellEnd"/>
+      <w:r>
+        <w:rPr>
+          <w:bCs/>
+        </w:rPr>
+        <w:t xml:space="preserve"> (НИАБ 136-13-928, л. 119об, </w:t>
       </w:r>
       <w:r>
         <w:rPr>
@@ -5934,7 +6704,23 @@
         <w:t>1814</w:t>
       </w:r>
       <w:r>
-        <w:t xml:space="preserve"> – крестная мать Яна Валерьяна, сына Бавтруков Никиты и Елены с деревни Нивки (НИАБ 136-13-928, л. 124, </w:t>
+        <w:t xml:space="preserve"> – крестная мать Яна Валерьяна, сына </w:t>
+      </w:r>
+      <w:proofErr w:type="spellStart"/>
+      <w:r>
+        <w:t>Бавтруков</w:t>
+      </w:r>
+      <w:proofErr w:type="spellEnd"/>
+      <w:r>
+        <w:t xml:space="preserve"> Никиты и Елены с деревни </w:t>
+      </w:r>
+      <w:proofErr w:type="spellStart"/>
+      <w:r>
+        <w:t>Нивки</w:t>
+      </w:r>
+      <w:proofErr w:type="spellEnd"/>
+      <w:r>
+        <w:t xml:space="preserve"> (НИАБ 136-13-928, л. 124, </w:t>
       </w:r>
       <w:r>
         <w:rPr>
@@ -5999,7 +6785,35 @@
         <w:rPr>
           <w:bCs/>
         </w:rPr>
-        <w:t xml:space="preserve">27.09.1814 – крестная мать Франца Войцеха, сына Лисичёнков Дмитрия Василева и Агаты с деревни Недаль (НИАБ 136-13-928, л.124 </w:t>
+        <w:t xml:space="preserve">27.09.1814 – крестная мать Франца Войцеха, сына </w:t>
+      </w:r>
+      <w:proofErr w:type="spellStart"/>
+      <w:r>
+        <w:rPr>
+          <w:bCs/>
+        </w:rPr>
+        <w:t>Лисичёнков</w:t>
+      </w:r>
+      <w:proofErr w:type="spellEnd"/>
+      <w:r>
+        <w:rPr>
+          <w:bCs/>
+        </w:rPr>
+        <w:t xml:space="preserve"> Дмитрия Василева и Агаты с деревни </w:t>
+      </w:r>
+      <w:proofErr w:type="spellStart"/>
+      <w:r>
+        <w:rPr>
+          <w:bCs/>
+        </w:rPr>
+        <w:t>Недаль</w:t>
+      </w:r>
+      <w:proofErr w:type="spellEnd"/>
+      <w:r>
+        <w:rPr>
+          <w:bCs/>
+        </w:rPr>
+        <w:t xml:space="preserve"> (НИАБ 136-13-928, л.124 </w:t>
       </w:r>
       <w:r>
         <w:rPr>
@@ -6049,7 +6863,21 @@
         <w:rPr>
           <w:bCs/>
         </w:rPr>
-        <w:t xml:space="preserve"> (ориг)</w:t>
+        <w:t xml:space="preserve"> (</w:t>
+      </w:r>
+      <w:proofErr w:type="spellStart"/>
+      <w:r>
+        <w:rPr>
+          <w:bCs/>
+        </w:rPr>
+        <w:t>ориг</w:t>
+      </w:r>
+      <w:proofErr w:type="spellEnd"/>
+      <w:r>
+        <w:rPr>
+          <w:bCs/>
+        </w:rPr>
+        <w:t>)</w:t>
       </w:r>
       <w:r>
         <w:rPr>
@@ -6104,7 +6932,35 @@
         <w:rPr>
           <w:bCs/>
         </w:rPr>
-        <w:t xml:space="preserve">– крестная мать Крыстыны, дочери Сушков Василя и Дарьи с деревни Разлитье (НИАБ 136-13-894, л. 93об, </w:t>
+        <w:t xml:space="preserve">– крестная мать </w:t>
+      </w:r>
+      <w:proofErr w:type="spellStart"/>
+      <w:r>
+        <w:rPr>
+          <w:bCs/>
+        </w:rPr>
+        <w:t>Крыстыны</w:t>
+      </w:r>
+      <w:proofErr w:type="spellEnd"/>
+      <w:r>
+        <w:rPr>
+          <w:bCs/>
+        </w:rPr>
+        <w:t xml:space="preserve">, дочери Сушков Василя и Дарьи с деревни </w:t>
+      </w:r>
+      <w:proofErr w:type="spellStart"/>
+      <w:r>
+        <w:rPr>
+          <w:bCs/>
+        </w:rPr>
+        <w:t>Разлитье</w:t>
+      </w:r>
+      <w:proofErr w:type="spellEnd"/>
+      <w:r>
+        <w:rPr>
+          <w:bCs/>
+        </w:rPr>
+        <w:t xml:space="preserve"> (НИАБ 136-13-894, л. 93об, </w:t>
       </w:r>
       <w:r>
         <w:rPr>
@@ -6345,7 +7201,35 @@
         <w:rPr>
           <w:bCs/>
         </w:rPr>
-        <w:t xml:space="preserve">2.01.1817 – крестная мать Маланьи Анисьи, дочери Лисичёнков Дмитрия Василева и Агаты с деревни Недаль (НИАБ 136-13-928, л.143об </w:t>
+        <w:t xml:space="preserve">2.01.1817 – крестная мать Маланьи Анисьи, дочери </w:t>
+      </w:r>
+      <w:proofErr w:type="spellStart"/>
+      <w:r>
+        <w:rPr>
+          <w:bCs/>
+        </w:rPr>
+        <w:t>Лисичёнков</w:t>
+      </w:r>
+      <w:proofErr w:type="spellEnd"/>
+      <w:r>
+        <w:rPr>
+          <w:bCs/>
+        </w:rPr>
+        <w:t xml:space="preserve"> Дмитрия Василева и Агаты с деревни </w:t>
+      </w:r>
+      <w:proofErr w:type="spellStart"/>
+      <w:r>
+        <w:rPr>
+          <w:bCs/>
+        </w:rPr>
+        <w:t>Недаль</w:t>
+      </w:r>
+      <w:proofErr w:type="spellEnd"/>
+      <w:r>
+        <w:rPr>
+          <w:bCs/>
+        </w:rPr>
+        <w:t xml:space="preserve"> (НИАБ 136-13-928, л.143об </w:t>
       </w:r>
       <w:r>
         <w:rPr>
@@ -6395,7 +7279,21 @@
         <w:rPr>
           <w:bCs/>
         </w:rPr>
-        <w:t xml:space="preserve"> (ориг)</w:t>
+        <w:t xml:space="preserve"> (</w:t>
+      </w:r>
+      <w:proofErr w:type="spellStart"/>
+      <w:r>
+        <w:rPr>
+          <w:bCs/>
+        </w:rPr>
+        <w:t>ориг</w:t>
+      </w:r>
+      <w:proofErr w:type="spellEnd"/>
+      <w:r>
+        <w:rPr>
+          <w:bCs/>
+        </w:rPr>
+        <w:t>)</w:t>
       </w:r>
       <w:r>
         <w:rPr>
@@ -6501,7 +7399,21 @@
         <w:rPr>
           <w:bCs/>
         </w:rPr>
-        <w:t xml:space="preserve">27.07.1818 – крестная мать Ильи, сына Сушков Василя и Дарьи с деревни Разлитье (НИАБ 136-13-894, л. 98об, </w:t>
+        <w:t xml:space="preserve">27.07.1818 – крестная мать Ильи, сына Сушков Василя и Дарьи с деревни </w:t>
+      </w:r>
+      <w:proofErr w:type="spellStart"/>
+      <w:r>
+        <w:rPr>
+          <w:bCs/>
+        </w:rPr>
+        <w:t>Разлитье</w:t>
+      </w:r>
+      <w:proofErr w:type="spellEnd"/>
+      <w:r>
+        <w:rPr>
+          <w:bCs/>
+        </w:rPr>
+        <w:t xml:space="preserve"> (НИАБ 136-13-894, л. 98об, </w:t>
       </w:r>
       <w:r>
         <w:rPr>
@@ -6604,7 +7516,77 @@
         <w:rPr>
           <w:bCs/>
         </w:rPr>
-        <w:t xml:space="preserve">13.07.1819 – крестная мать Михала Гилярия, сына Кощёнков Кондрата и Пракседы с деревни Воилово с деревни Нивки (НИАБ 136-13-928, л. 173, </w:t>
+        <w:t xml:space="preserve">13.07.1819 – крестная мать Михала </w:t>
+      </w:r>
+      <w:proofErr w:type="spellStart"/>
+      <w:r>
+        <w:rPr>
+          <w:bCs/>
+        </w:rPr>
+        <w:t>Гилярия</w:t>
+      </w:r>
+      <w:proofErr w:type="spellEnd"/>
+      <w:r>
+        <w:rPr>
+          <w:bCs/>
+        </w:rPr>
+        <w:t xml:space="preserve">, сына </w:t>
+      </w:r>
+      <w:proofErr w:type="spellStart"/>
+      <w:r>
+        <w:rPr>
+          <w:bCs/>
+        </w:rPr>
+        <w:t>Кощёнков</w:t>
+      </w:r>
+      <w:proofErr w:type="spellEnd"/>
+      <w:r>
+        <w:rPr>
+          <w:bCs/>
+        </w:rPr>
+        <w:t xml:space="preserve"> Кондрата и </w:t>
+      </w:r>
+      <w:proofErr w:type="spellStart"/>
+      <w:r>
+        <w:rPr>
+          <w:bCs/>
+        </w:rPr>
+        <w:t>Пракседы</w:t>
+      </w:r>
+      <w:proofErr w:type="spellEnd"/>
+      <w:r>
+        <w:rPr>
+          <w:bCs/>
+        </w:rPr>
+        <w:t xml:space="preserve"> с деревни </w:t>
+      </w:r>
+      <w:proofErr w:type="spellStart"/>
+      <w:r>
+        <w:rPr>
+          <w:bCs/>
+        </w:rPr>
+        <w:t>Воилово</w:t>
+      </w:r>
+      <w:proofErr w:type="spellEnd"/>
+      <w:r>
+        <w:rPr>
+          <w:bCs/>
+        </w:rPr>
+        <w:t xml:space="preserve"> с деревни </w:t>
+      </w:r>
+      <w:proofErr w:type="spellStart"/>
+      <w:r>
+        <w:rPr>
+          <w:bCs/>
+        </w:rPr>
+        <w:t>Нивки</w:t>
+      </w:r>
+      <w:proofErr w:type="spellEnd"/>
+      <w:r>
+        <w:rPr>
+          <w:bCs/>
+        </w:rPr>
+        <w:t xml:space="preserve"> (НИАБ 136-13-928, л. 173, </w:t>
       </w:r>
       <w:r>
         <w:rPr>
@@ -6648,6 +7630,64 @@
           <w:noProof/>
           <w:lang w:eastAsia="ru-RU"/>
         </w:rPr>
+        <w:t xml:space="preserve">, </w:t>
+      </w:r>
+      <w:r>
+        <w:rPr>
+          <w:bCs/>
+        </w:rPr>
+        <w:t xml:space="preserve">НИАБ 136-13-1006, л. 174об, </w:t>
+      </w:r>
+      <w:r>
+        <w:rPr>
+          <w:bCs/>
+          <w:noProof/>
+          <w:lang w:eastAsia="ru-RU"/>
+        </w:rPr>
+        <w:t>№</w:t>
+      </w:r>
+      <w:r>
+        <w:rPr>
+          <w:bCs/>
+          <w:noProof/>
+          <w:lang w:eastAsia="ru-RU"/>
+        </w:rPr>
+        <w:t>49</w:t>
+      </w:r>
+      <w:r>
+        <w:rPr>
+          <w:bCs/>
+        </w:rPr>
+        <w:t>/181</w:t>
+      </w:r>
+      <w:r>
+        <w:rPr>
+          <w:bCs/>
+        </w:rPr>
+        <w:t>9</w:t>
+      </w:r>
+      <w:r>
+        <w:rPr>
+          <w:bCs/>
+          <w:noProof/>
+          <w:lang w:eastAsia="ru-RU"/>
+        </w:rPr>
+        <w:t>-р (</w:t>
+      </w:r>
+      <w:r>
+        <w:rPr>
+          <w:bCs/>
+          <w:noProof/>
+          <w:lang w:eastAsia="ru-RU"/>
+        </w:rPr>
+        <w:t>коп</w:t>
+      </w:r>
+      <w:r>
+        <w:rPr>
+          <w:bCs/>
+          <w:noProof/>
+          <w:lang w:eastAsia="ru-RU"/>
+        </w:rPr>
         <w:t>)</w:t>
       </w:r>
       <w:r>
@@ -6656,6 +7696,14 @@
           <w:noProof/>
           <w:lang w:eastAsia="ru-RU"/>
         </w:rPr>
+        <w:t>)</w:t>
+      </w:r>
+      <w:r>
+        <w:rPr>
+          <w:bCs/>
+          <w:noProof/>
+          <w:lang w:eastAsia="ru-RU"/>
+        </w:rPr>
         <w:t>.</w:t>
       </w:r>
     </w:p>
@@ -6679,7 +7727,31 @@
         <w:t>181</w:t>
       </w:r>
       <w:r>
-        <w:t xml:space="preserve">9 – крестная мать Сымона Иосифа, сына Бавтруков Никиты и Елены с деревни Нивки (НИАБ 136-13-928, л. 174об, </w:t>
+        <w:t xml:space="preserve">9 – крестная мать </w:t>
+      </w:r>
+      <w:proofErr w:type="spellStart"/>
+      <w:r>
+        <w:t>Сымона</w:t>
+      </w:r>
+      <w:proofErr w:type="spellEnd"/>
+      <w:r>
+        <w:t xml:space="preserve"> Иосифа, сына </w:t>
+      </w:r>
+      <w:proofErr w:type="spellStart"/>
+      <w:r>
+        <w:t>Бавтруков</w:t>
+      </w:r>
+      <w:proofErr w:type="spellEnd"/>
+      <w:r>
+        <w:t xml:space="preserve"> Никиты и Елены с деревни </w:t>
+      </w:r>
+      <w:proofErr w:type="spellStart"/>
+      <w:r>
+        <w:t>Нивки</w:t>
+      </w:r>
+      <w:proofErr w:type="spellEnd"/>
+      <w:r>
+        <w:t xml:space="preserve"> (НИАБ 136-13-928, л. 174об, </w:t>
       </w:r>
       <w:r>
         <w:rPr>
@@ -6721,6 +7793,58 @@
           <w:noProof/>
           <w:lang w:eastAsia="ru-RU"/>
         </w:rPr>
+        <w:t xml:space="preserve">, </w:t>
+      </w:r>
+      <w:r>
+        <w:t xml:space="preserve">НИАБ 136-13-1006, л. 175об, </w:t>
+      </w:r>
+      <w:r>
+        <w:rPr>
+          <w:noProof/>
+          <w:lang w:eastAsia="ru-RU"/>
+        </w:rPr>
+        <w:t>№</w:t>
+      </w:r>
+      <w:r>
+        <w:rPr>
+          <w:noProof/>
+          <w:lang w:eastAsia="ru-RU"/>
+        </w:rPr>
+        <w:t>60</w:t>
+      </w:r>
+      <w:r>
+        <w:rPr>
+          <w:noProof/>
+          <w:lang w:eastAsia="ru-RU"/>
+        </w:rPr>
+        <w:t>/1</w:t>
+      </w:r>
+      <w:r>
+        <w:rPr>
+          <w:noProof/>
+          <w:lang w:eastAsia="ru-RU"/>
+        </w:rPr>
+        <w:t>819</w:t>
+      </w:r>
+      <w:r>
+        <w:rPr>
+          <w:noProof/>
+          <w:lang w:eastAsia="ru-RU"/>
+        </w:rPr>
+        <w:t>-р (</w:t>
+      </w:r>
+      <w:r>
+        <w:rPr>
+          <w:noProof/>
+          <w:lang w:eastAsia="ru-RU"/>
+        </w:rPr>
+        <w:t>коп</w:t>
+      </w:r>
+      <w:r>
+        <w:rPr>
+          <w:noProof/>
+          <w:lang w:eastAsia="ru-RU"/>
+        </w:rPr>
         <w:t>)</w:t>
       </w:r>
       <w:r>
@@ -6728,6 +7852,13 @@
           <w:noProof/>
           <w:lang w:eastAsia="ru-RU"/>
         </w:rPr>
+        <w:t>)</w:t>
+      </w:r>
+      <w:r>
+        <w:rPr>
+          <w:noProof/>
+          <w:lang w:eastAsia="ru-RU"/>
+        </w:rPr>
         <w:t>.</w:t>
       </w:r>
     </w:p>
@@ -6865,7 +7996,21 @@
         <w:rPr>
           <w:bCs/>
         </w:rPr>
-        <w:t xml:space="preserve">5.12.1820 – крестная мать Катерины, дочери Сушков Василя и Дарьи с деревни Разлитье (НИАБ 136-13-894, л. 105, </w:t>
+        <w:t xml:space="preserve">5.12.1820 – крестная мать Катерины, дочери Сушков Василя и Дарьи с деревни </w:t>
+      </w:r>
+      <w:proofErr w:type="spellStart"/>
+      <w:r>
+        <w:rPr>
+          <w:bCs/>
+        </w:rPr>
+        <w:t>Разлитье</w:t>
+      </w:r>
+      <w:proofErr w:type="spellEnd"/>
+      <w:r>
+        <w:rPr>
+          <w:bCs/>
+        </w:rPr>
+        <w:t xml:space="preserve"> (НИАБ 136-13-894, л. 105, </w:t>
       </w:r>
       <w:r>
         <w:rPr>
@@ -7097,7 +8242,6 @@
           <w:noProof/>
           <w:lang w:eastAsia="ru-RU"/>
         </w:rPr>
-        <w:lastRenderedPageBreak/>
         <w:t xml:space="preserve">15.08.1811 – крещение, крестные родители Стрельчёнок Артем, Курьян Ксеня с деревни Маковье </w:t>
       </w:r>
       <w:r>
@@ -8656,7 +9800,49 @@
         <w:rPr>
           <w:bCs/>
         </w:rPr>
-        <w:t xml:space="preserve"> Дударёнка Антона с деревни Нивки и девки Жилко Анны Антоновой с деревни Недаль (НИАБ 136-13-920, л.15об, </w:t>
+        <w:t xml:space="preserve"> </w:t>
+      </w:r>
+      <w:proofErr w:type="spellStart"/>
+      <w:r>
+        <w:rPr>
+          <w:bCs/>
+        </w:rPr>
+        <w:t>Дударёнка</w:t>
+      </w:r>
+      <w:proofErr w:type="spellEnd"/>
+      <w:r>
+        <w:rPr>
+          <w:bCs/>
+        </w:rPr>
+        <w:t xml:space="preserve"> Антона с деревни </w:t>
+      </w:r>
+      <w:proofErr w:type="spellStart"/>
+      <w:r>
+        <w:rPr>
+          <w:bCs/>
+        </w:rPr>
+        <w:t>Нивки</w:t>
+      </w:r>
+      <w:proofErr w:type="spellEnd"/>
+      <w:r>
+        <w:rPr>
+          <w:bCs/>
+        </w:rPr>
+        <w:t xml:space="preserve"> и девки Жилко Анны Антоновой с деревни </w:t>
+      </w:r>
+      <w:proofErr w:type="spellStart"/>
+      <w:r>
+        <w:rPr>
+          <w:bCs/>
+        </w:rPr>
+        <w:t>Недаль</w:t>
+      </w:r>
+      <w:proofErr w:type="spellEnd"/>
+      <w:r>
+        <w:rPr>
+          <w:bCs/>
+        </w:rPr>
+        <w:t xml:space="preserve"> (НИАБ 136-13-920, л.15об, </w:t>
       </w:r>
       <w:r>
         <w:rPr>
@@ -8764,13 +9950,63 @@
         </w:rPr>
       </w:pPr>
       <w:r>
-        <w:t xml:space="preserve">2. Жилко Авдаким: </w:t>
-      </w:r>
-      <w:r>
-        <w:rPr>
-          <w:bCs/>
-        </w:rPr>
-        <w:t xml:space="preserve">27.01.1790 – венчание с вдовой Заранкой Паланеей с деревни Недаль (НИАБ 136-13-894, л.68об, </w:t>
+        <w:t xml:space="preserve">2. Жилко </w:t>
+      </w:r>
+      <w:proofErr w:type="spellStart"/>
+      <w:r>
+        <w:t>Авдаким</w:t>
+      </w:r>
+      <w:proofErr w:type="spellEnd"/>
+      <w:r>
+        <w:t xml:space="preserve">: </w:t>
+      </w:r>
+      <w:r>
+        <w:rPr>
+          <w:bCs/>
+        </w:rPr>
+        <w:t xml:space="preserve">27.01.1790 – венчание с вдовой </w:t>
+      </w:r>
+      <w:proofErr w:type="spellStart"/>
+      <w:r>
+        <w:rPr>
+          <w:bCs/>
+        </w:rPr>
+        <w:t>Заранкой</w:t>
+      </w:r>
+      <w:proofErr w:type="spellEnd"/>
+      <w:r>
+        <w:rPr>
+          <w:bCs/>
+        </w:rPr>
+        <w:t xml:space="preserve"> </w:t>
+      </w:r>
+      <w:proofErr w:type="spellStart"/>
+      <w:r>
+        <w:rPr>
+          <w:bCs/>
+        </w:rPr>
+        <w:t>Паланеей</w:t>
+      </w:r>
+      <w:proofErr w:type="spellEnd"/>
+      <w:r>
+        <w:rPr>
+          <w:bCs/>
+        </w:rPr>
+        <w:t xml:space="preserve"> с деревни </w:t>
+      </w:r>
+      <w:proofErr w:type="spellStart"/>
+      <w:r>
+        <w:rPr>
+          <w:bCs/>
+        </w:rPr>
+        <w:t>Недаль</w:t>
+      </w:r>
+      <w:proofErr w:type="spellEnd"/>
+      <w:r>
+        <w:rPr>
+          <w:bCs/>
+        </w:rPr>
+        <w:t xml:space="preserve"> (НИАБ 136-13-894, л.68об, </w:t>
       </w:r>
       <w:r>
         <w:rPr>
@@ -8818,7 +10054,31 @@
         </w:rPr>
       </w:pPr>
       <w:r>
-        <w:t xml:space="preserve">3. Жилко Катерина: 7.10.1792 – венчание с Семашкой Бенедыктом Юрьевым с деревни Недаль (НИАБ 136-13-894, л.71, </w:t>
+        <w:t xml:space="preserve">3. Жилко Катерина: 7.10.1792 – венчание с </w:t>
+      </w:r>
+      <w:proofErr w:type="spellStart"/>
+      <w:r>
+        <w:t>Семашкой</w:t>
+      </w:r>
+      <w:proofErr w:type="spellEnd"/>
+      <w:r>
+        <w:t xml:space="preserve"> </w:t>
+      </w:r>
+      <w:proofErr w:type="spellStart"/>
+      <w:r>
+        <w:t>Бенедыктом</w:t>
+      </w:r>
+      <w:proofErr w:type="spellEnd"/>
+      <w:r>
+        <w:t xml:space="preserve"> Юрьевым с деревни </w:t>
+      </w:r>
+      <w:proofErr w:type="spellStart"/>
+      <w:r>
+        <w:t>Недаль</w:t>
+      </w:r>
+      <w:proofErr w:type="spellEnd"/>
+      <w:r>
+        <w:t xml:space="preserve"> (НИАБ 136-13-894, л.71, </w:t>
       </w:r>
       <w:r>
         <w:rPr>
@@ -8949,7 +10209,23 @@
         </w:rPr>
       </w:pPr>
       <w:r>
-        <w:t xml:space="preserve">20.01.1801 – венчание девки Жилко Ксени с деревни Недаль с Кощёнком Александром (НИАБ 136-13-920, л.7, </w:t>
+        <w:t xml:space="preserve">20.01.1801 – венчание девки Жилко Ксени с деревни </w:t>
+      </w:r>
+      <w:proofErr w:type="spellStart"/>
+      <w:r>
+        <w:t>Недаль</w:t>
+      </w:r>
+      <w:proofErr w:type="spellEnd"/>
+      <w:r>
+        <w:t xml:space="preserve"> с </w:t>
+      </w:r>
+      <w:proofErr w:type="spellStart"/>
+      <w:r>
+        <w:t>Кощёнком</w:t>
+      </w:r>
+      <w:proofErr w:type="spellEnd"/>
+      <w:r>
+        <w:t xml:space="preserve"> Александром (НИАБ 136-13-920, л.7, </w:t>
       </w:r>
       <w:r>
         <w:rPr>
@@ -8963,7 +10239,21 @@
         <w:rPr>
           <w:bCs/>
         </w:rPr>
-        <w:t>-б (ориг)</w:t>
+        <w:t>-б (</w:t>
+      </w:r>
+      <w:proofErr w:type="spellStart"/>
+      <w:r>
+        <w:rPr>
+          <w:bCs/>
+        </w:rPr>
+        <w:t>ориг</w:t>
+      </w:r>
+      <w:proofErr w:type="spellEnd"/>
+      <w:r>
+        <w:rPr>
+          <w:bCs/>
+        </w:rPr>
+        <w:t>)</w:t>
       </w:r>
       <w:r>
         <w:rPr>
@@ -9063,7 +10353,47 @@
         <w:t>12.01.</w:t>
       </w:r>
       <w:r>
-        <w:t xml:space="preserve">1802 – венчание молодого Войнича Ясона с деревни Пустомстиж с девкой Жилко Еленой с деревни Недаль, свидетели Сушко Гаврила Демидов с деревни Недаль и Шустовский Хведор с деревни Васильковка (НИАБ 136-134-920, л.8, </w:t>
+        <w:t xml:space="preserve">1802 – венчание молодого Войнича Ясона с деревни </w:t>
+      </w:r>
+      <w:proofErr w:type="spellStart"/>
+      <w:r>
+        <w:t>Пустомстиж</w:t>
+      </w:r>
+      <w:proofErr w:type="spellEnd"/>
+      <w:r>
+        <w:t xml:space="preserve"> с девкой Жилко Еленой с деревни </w:t>
+      </w:r>
+      <w:proofErr w:type="spellStart"/>
+      <w:r>
+        <w:t>Недаль</w:t>
+      </w:r>
+      <w:proofErr w:type="spellEnd"/>
+      <w:r>
+        <w:t xml:space="preserve">, свидетели Сушко Гаврила Демидов с деревни </w:t>
+      </w:r>
+      <w:proofErr w:type="spellStart"/>
+      <w:r>
+        <w:t>Недаль</w:t>
+      </w:r>
+      <w:proofErr w:type="spellEnd"/>
+      <w:r>
+        <w:t xml:space="preserve"> и </w:t>
+      </w:r>
+      <w:proofErr w:type="spellStart"/>
+      <w:r>
+        <w:t>Шустовский</w:t>
+      </w:r>
+      <w:proofErr w:type="spellEnd"/>
+      <w:r>
+        <w:t xml:space="preserve"> </w:t>
+      </w:r>
+      <w:proofErr w:type="spellStart"/>
+      <w:r>
+        <w:t>Хведор</w:t>
+      </w:r>
+      <w:proofErr w:type="spellEnd"/>
+      <w:r>
+        <w:t xml:space="preserve"> с деревни Васильковка (НИАБ 136-134-920, л.8, </w:t>
       </w:r>
       <w:r>
         <w:rPr>
@@ -9077,7 +10407,21 @@
         <w:rPr>
           <w:bCs/>
         </w:rPr>
-        <w:t>-б (ориг)</w:t>
+        <w:t>-б (</w:t>
+      </w:r>
+      <w:proofErr w:type="spellStart"/>
+      <w:r>
+        <w:rPr>
+          <w:bCs/>
+        </w:rPr>
+        <w:t>ориг</w:t>
+      </w:r>
+      <w:proofErr w:type="spellEnd"/>
+      <w:r>
+        <w:rPr>
+          <w:bCs/>
+        </w:rPr>
+        <w:t>)</w:t>
       </w:r>
       <w:r>
         <w:rPr>
@@ -9167,7 +10511,21 @@
         <w:rPr>
           <w:bCs/>
         </w:rPr>
-        <w:t xml:space="preserve">8.10.1807 – венчание молодых Сушко с деревни Горелое и Жилко Ходоры с деревни Недаль (НИАБ 136-13-920, л.12об, </w:t>
+        <w:t xml:space="preserve">8.10.1807 – венчание молодых Сушко с деревни Горелое и Жилко Ходоры с деревни </w:t>
+      </w:r>
+      <w:proofErr w:type="spellStart"/>
+      <w:r>
+        <w:rPr>
+          <w:bCs/>
+        </w:rPr>
+        <w:t>Недаль</w:t>
+      </w:r>
+      <w:proofErr w:type="spellEnd"/>
+      <w:r>
+        <w:rPr>
+          <w:bCs/>
+        </w:rPr>
+        <w:t xml:space="preserve"> (НИАБ 136-13-920, л.12об, </w:t>
       </w:r>
       <w:r>
         <w:rPr>

--- a/2/деревня Недаль/Недаль Жилки.docx
+++ b/2/деревня Недаль/Недаль Жилки.docx
@@ -844,37 +844,13 @@
     <w:p/>
     <w:p>
       <w:r>
-        <w:t xml:space="preserve">4. Жилко Ксеня: вышла замуж за </w:t>
-      </w:r>
-      <w:proofErr w:type="spellStart"/>
-      <w:r>
-        <w:t>Кощёнка</w:t>
-      </w:r>
-      <w:proofErr w:type="spellEnd"/>
-      <w:r>
-        <w:t xml:space="preserve"> Александра, дер. </w:t>
-      </w:r>
-      <w:proofErr w:type="spellStart"/>
-      <w:r>
-        <w:t>Недаль</w:t>
-      </w:r>
-      <w:proofErr w:type="spellEnd"/>
-      <w:r>
-        <w:t xml:space="preserve"> 20.01.1801.</w:t>
+        <w:t>4. Жилко Ксеня: вышла замуж за Кощёнка Александра, дер. Недаль 20.01.1801.</w:t>
       </w:r>
     </w:p>
     <w:p/>
     <w:p>
       <w:r>
-        <w:t xml:space="preserve">5. Жилко Елена: вышла замуж за Войнича Ясона в дер. </w:t>
-      </w:r>
-      <w:proofErr w:type="spellStart"/>
-      <w:r>
-        <w:t>Пустомстиж</w:t>
-      </w:r>
-      <w:proofErr w:type="spellEnd"/>
-      <w:r>
-        <w:t xml:space="preserve"> 12.01.1802.</w:t>
+        <w:t>5. Жилко Елена: вышла замуж за Войнича Ясона в дер. Пустомстиж 12.01.1802.</w:t>
       </w:r>
     </w:p>
     <w:p/>
@@ -963,63 +939,7 @@
         <w:rPr>
           <w:bCs/>
         </w:rPr>
-        <w:t xml:space="preserve">14.11.1787 – свидетель венчания </w:t>
-      </w:r>
-      <w:proofErr w:type="spellStart"/>
-      <w:r>
-        <w:rPr>
-          <w:bCs/>
-        </w:rPr>
-        <w:t>Шпета</w:t>
-      </w:r>
-      <w:proofErr w:type="spellEnd"/>
-      <w:r>
-        <w:rPr>
-          <w:bCs/>
-        </w:rPr>
-        <w:t xml:space="preserve"> Иосифа </w:t>
-      </w:r>
-      <w:proofErr w:type="spellStart"/>
-      <w:r>
-        <w:rPr>
-          <w:bCs/>
-        </w:rPr>
-        <w:t>Алесева</w:t>
-      </w:r>
-      <w:proofErr w:type="spellEnd"/>
-      <w:r>
-        <w:rPr>
-          <w:bCs/>
-        </w:rPr>
-        <w:t xml:space="preserve"> с деревни </w:t>
-      </w:r>
-      <w:proofErr w:type="spellStart"/>
-      <w:r>
-        <w:rPr>
-          <w:bCs/>
-        </w:rPr>
-        <w:t>Недаль</w:t>
-      </w:r>
-      <w:proofErr w:type="spellEnd"/>
-      <w:r>
-        <w:rPr>
-          <w:bCs/>
-        </w:rPr>
-        <w:t xml:space="preserve"> с Шабан </w:t>
-      </w:r>
-      <w:proofErr w:type="spellStart"/>
-      <w:r>
-        <w:rPr>
-          <w:bCs/>
-        </w:rPr>
-        <w:t>Зеновией</w:t>
-      </w:r>
-      <w:proofErr w:type="spellEnd"/>
-      <w:r>
-        <w:rPr>
-          <w:bCs/>
-        </w:rPr>
-        <w:t xml:space="preserve"> (НИАБ 136-13-894, л.66об, </w:t>
+        <w:t xml:space="preserve">14.11.1787 – свидетель венчания Шпета Иосифа Алесева с деревни Недаль с Шабан Зеновией (НИАБ 136-13-894, л.66об, </w:t>
       </w:r>
       <w:r>
         <w:rPr>
@@ -1173,77 +1093,7 @@
         <w:rPr>
           <w:bCs/>
         </w:rPr>
-        <w:t xml:space="preserve">27.01.1790 – свидетель венчания Жилко </w:t>
-      </w:r>
-      <w:proofErr w:type="spellStart"/>
-      <w:r>
-        <w:rPr>
-          <w:bCs/>
-        </w:rPr>
-        <w:t>Авдакима</w:t>
-      </w:r>
-      <w:proofErr w:type="spellEnd"/>
-      <w:r>
-        <w:rPr>
-          <w:bCs/>
-        </w:rPr>
-        <w:t xml:space="preserve"> с деревни </w:t>
-      </w:r>
-      <w:proofErr w:type="spellStart"/>
-      <w:r>
-        <w:rPr>
-          <w:bCs/>
-        </w:rPr>
-        <w:t>Недаль</w:t>
-      </w:r>
-      <w:proofErr w:type="spellEnd"/>
-      <w:r>
-        <w:rPr>
-          <w:bCs/>
-        </w:rPr>
-        <w:t xml:space="preserve"> с вдовой </w:t>
-      </w:r>
-      <w:proofErr w:type="spellStart"/>
-      <w:r>
-        <w:rPr>
-          <w:bCs/>
-        </w:rPr>
-        <w:t>Заранко</w:t>
-      </w:r>
-      <w:proofErr w:type="spellEnd"/>
-      <w:r>
-        <w:rPr>
-          <w:bCs/>
-        </w:rPr>
-        <w:t xml:space="preserve"> </w:t>
-      </w:r>
-      <w:proofErr w:type="spellStart"/>
-      <w:r>
-        <w:rPr>
-          <w:bCs/>
-        </w:rPr>
-        <w:t>Паланеей</w:t>
-      </w:r>
-      <w:proofErr w:type="spellEnd"/>
-      <w:r>
-        <w:rPr>
-          <w:bCs/>
-        </w:rPr>
-        <w:t xml:space="preserve"> с деревни </w:t>
-      </w:r>
-      <w:proofErr w:type="spellStart"/>
-      <w:r>
-        <w:rPr>
-          <w:bCs/>
-        </w:rPr>
-        <w:t>Недаль</w:t>
-      </w:r>
-      <w:proofErr w:type="spellEnd"/>
-      <w:r>
-        <w:rPr>
-          <w:bCs/>
-        </w:rPr>
-        <w:t xml:space="preserve"> (НИАБ 136-13-894, л.68об, </w:t>
+        <w:t xml:space="preserve">27.01.1790 – свидетель венчания Жилко Авдакима с деревни Недаль с вдовой Заранко Паланеей с деревни Недаль (НИАБ 136-13-894, л.68об, </w:t>
       </w:r>
       <w:r>
         <w:rPr>
@@ -1292,21 +1142,7 @@
         <w:rPr>
           <w:bCs/>
         </w:rPr>
-        <w:t xml:space="preserve">10.09.1790 – свидетель венчания Сушко Кондрата Демидова с деревни </w:t>
-      </w:r>
-      <w:proofErr w:type="spellStart"/>
-      <w:r>
-        <w:rPr>
-          <w:bCs/>
-        </w:rPr>
-        <w:t>Недаль</w:t>
-      </w:r>
-      <w:proofErr w:type="spellEnd"/>
-      <w:r>
-        <w:rPr>
-          <w:bCs/>
-        </w:rPr>
-        <w:t xml:space="preserve"> с девкой Натальей Крук (НИАБ 136-13-852, л.73об, </w:t>
+        <w:t xml:space="preserve">10.09.1790 – свидетель венчания Сушко Кондрата Демидова с деревни Недаль с девкой Натальей Крук (НИАБ 136-13-852, л.73об, </w:t>
       </w:r>
       <w:r>
         <w:rPr>
@@ -1499,23 +1335,7 @@
         </w:rPr>
       </w:pPr>
       <w:r>
-        <w:t xml:space="preserve">26.08.1801 – венчание вдовца Жилко Антона Иванова с деревни </w:t>
-      </w:r>
-      <w:proofErr w:type="spellStart"/>
-      <w:r>
-        <w:t>Недаль</w:t>
-      </w:r>
-      <w:proofErr w:type="spellEnd"/>
-      <w:r>
-        <w:t xml:space="preserve"> с вдовой Янки </w:t>
-      </w:r>
-      <w:proofErr w:type="spellStart"/>
-      <w:r>
-        <w:t>Люцеей</w:t>
-      </w:r>
-      <w:proofErr w:type="spellEnd"/>
-      <w:r>
-        <w:t xml:space="preserve"> (НИАБ 136-13-920, л.7об, </w:t>
+        <w:t xml:space="preserve">26.08.1801 – венчание вдовца Жилко Антона Иванова с деревни Недаль с вдовой Янки Люцеей (НИАБ 136-13-920, л.7об, </w:t>
       </w:r>
       <w:r>
         <w:rPr>
@@ -1529,77 +1349,63 @@
         <w:rPr>
           <w:bCs/>
         </w:rPr>
+        <w:t>-б (ориг)</w:t>
+      </w:r>
+      <w:r>
+        <w:rPr>
+          <w:bCs/>
+        </w:rPr>
+        <w:t xml:space="preserve">, </w:t>
+      </w:r>
+      <w:bookmarkStart w:id="1" w:name="_Hlk131858877"/>
+      <w:r>
+        <w:t>НИАБ 136-13-9</w:t>
+      </w:r>
+      <w:r>
+        <w:t>6</w:t>
+      </w:r>
+      <w:r>
+        <w:t>0, л.</w:t>
+      </w:r>
+      <w:r>
+        <w:t>126</w:t>
+      </w:r>
+      <w:r>
+        <w:t xml:space="preserve">, </w:t>
+      </w:r>
+      <w:r>
+        <w:rPr>
+          <w:bCs/>
+          <w:noProof/>
+          <w:lang w:eastAsia="ru-RU"/>
+        </w:rPr>
+        <w:t>№4/1801</w:t>
+      </w:r>
+      <w:r>
+        <w:rPr>
+          <w:bCs/>
+        </w:rPr>
         <w:t>-б (</w:t>
       </w:r>
-      <w:proofErr w:type="spellStart"/>
-      <w:r>
-        <w:rPr>
-          <w:bCs/>
-        </w:rPr>
-        <w:t>ориг</w:t>
-      </w:r>
-      <w:proofErr w:type="spellEnd"/>
+      <w:r>
+        <w:rPr>
+          <w:bCs/>
+        </w:rPr>
+        <w:t>коп</w:t>
+      </w:r>
       <w:r>
         <w:rPr>
           <w:bCs/>
         </w:rPr>
         <w:t>)</w:t>
       </w:r>
-      <w:r>
-        <w:rPr>
-          <w:bCs/>
-        </w:rPr>
-        <w:t xml:space="preserve">, </w:t>
-      </w:r>
-      <w:bookmarkStart w:id="1" w:name="_Hlk131858877"/>
-      <w:r>
-        <w:t>НИАБ 136-13-9</w:t>
-      </w:r>
-      <w:r>
-        <w:t>6</w:t>
-      </w:r>
-      <w:r>
-        <w:t>0, л.</w:t>
-      </w:r>
-      <w:r>
-        <w:t>126</w:t>
-      </w:r>
-      <w:r>
-        <w:t xml:space="preserve">, </w:t>
-      </w:r>
-      <w:r>
-        <w:rPr>
-          <w:bCs/>
-          <w:noProof/>
-          <w:lang w:eastAsia="ru-RU"/>
-        </w:rPr>
-        <w:t>№4/1801</w:t>
-      </w:r>
-      <w:r>
-        <w:rPr>
-          <w:bCs/>
-        </w:rPr>
-        <w:t>-б (</w:t>
-      </w:r>
-      <w:r>
-        <w:rPr>
-          <w:bCs/>
-        </w:rPr>
-        <w:t>коп</w:t>
-      </w:r>
+      <w:bookmarkEnd w:id="1"/>
       <w:r>
         <w:rPr>
           <w:bCs/>
         </w:rPr>
         <w:t>)</w:t>
       </w:r>
-      <w:bookmarkEnd w:id="1"/>
-      <w:r>
-        <w:rPr>
-          <w:bCs/>
-        </w:rPr>
-        <w:t>)</w:t>
-      </w:r>
       <w:r>
         <w:rPr>
           <w:bCs/>
@@ -1621,35 +1427,7 @@
         <w:rPr>
           <w:bCs/>
         </w:rPr>
-        <w:t xml:space="preserve">24.05.1803 – десятник, свидетель внезапной смерти </w:t>
-      </w:r>
-      <w:proofErr w:type="spellStart"/>
-      <w:r>
-        <w:rPr>
-          <w:bCs/>
-        </w:rPr>
-        <w:t>Барадульского</w:t>
-      </w:r>
-      <w:proofErr w:type="spellEnd"/>
-      <w:r>
-        <w:rPr>
-          <w:bCs/>
-        </w:rPr>
-        <w:t xml:space="preserve"> Федора Иванова с деревни </w:t>
-      </w:r>
-      <w:proofErr w:type="spellStart"/>
-      <w:r>
-        <w:rPr>
-          <w:bCs/>
-        </w:rPr>
-        <w:t>Недаль</w:t>
-      </w:r>
-      <w:proofErr w:type="spellEnd"/>
-      <w:r>
-        <w:rPr>
-          <w:bCs/>
-        </w:rPr>
-        <w:t xml:space="preserve"> (НИАБ 136-13-919, л.14, </w:t>
+        <w:t xml:space="preserve">24.05.1803 – десятник, свидетель внезапной смерти Барадульского Федора Иванова с деревни Недаль (НИАБ 136-13-919, л.14, </w:t>
       </w:r>
       <w:r>
         <w:rPr>
@@ -2699,37 +2477,13 @@
         </w:rPr>
       </w:pPr>
       <w:r>
-        <w:t xml:space="preserve">1б. Жилко </w:t>
-      </w:r>
-      <w:proofErr w:type="spellStart"/>
-      <w:r>
-        <w:t>Люцея</w:t>
-      </w:r>
-      <w:proofErr w:type="spellEnd"/>
-      <w:r>
-        <w:t>:</w:t>
+        <w:t>1б. Жилко Люцея:</w:t>
       </w:r>
       <w:r>
         <w:t xml:space="preserve"> </w:t>
       </w:r>
       <w:r>
-        <w:t xml:space="preserve">26.08.1801 – венчание вдовца Жилко Антона Иванова с деревни </w:t>
-      </w:r>
-      <w:proofErr w:type="spellStart"/>
-      <w:r>
-        <w:t>Недаль</w:t>
-      </w:r>
-      <w:proofErr w:type="spellEnd"/>
-      <w:r>
-        <w:t xml:space="preserve"> с вдовой Янки </w:t>
-      </w:r>
-      <w:proofErr w:type="spellStart"/>
-      <w:r>
-        <w:t>Люцеей</w:t>
-      </w:r>
-      <w:proofErr w:type="spellEnd"/>
-      <w:r>
-        <w:t xml:space="preserve"> (НИАБ 136-13-920, л.7об, </w:t>
+        <w:t xml:space="preserve">26.08.1801 – венчание вдовца Жилко Антона Иванова с деревни Недаль с вдовой Янки Люцеей (НИАБ 136-13-920, л.7об, </w:t>
       </w:r>
       <w:r>
         <w:rPr>
@@ -2743,16 +2497,49 @@
         <w:rPr>
           <w:bCs/>
         </w:rPr>
+        <w:t>-б (ориг)</w:t>
+      </w:r>
+      <w:r>
+        <w:rPr>
+          <w:bCs/>
+        </w:rPr>
+        <w:t xml:space="preserve">, </w:t>
+      </w:r>
+      <w:r>
+        <w:t>НИАБ 136-13-9</w:t>
+      </w:r>
+      <w:r>
+        <w:t>6</w:t>
+      </w:r>
+      <w:r>
+        <w:t>0, л.</w:t>
+      </w:r>
+      <w:r>
+        <w:t>126</w:t>
+      </w:r>
+      <w:r>
+        <w:t xml:space="preserve">, </w:t>
+      </w:r>
+      <w:r>
+        <w:rPr>
+          <w:bCs/>
+          <w:noProof/>
+          <w:lang w:eastAsia="ru-RU"/>
+        </w:rPr>
+        <w:t>№4/1801</w:t>
+      </w:r>
+      <w:r>
+        <w:rPr>
+          <w:bCs/>
+        </w:rPr>
         <w:t>-б (</w:t>
       </w:r>
-      <w:proofErr w:type="spellStart"/>
-      <w:r>
-        <w:rPr>
-          <w:bCs/>
-        </w:rPr>
-        <w:t>ориг</w:t>
-      </w:r>
-      <w:proofErr w:type="spellEnd"/>
+      <w:r>
+        <w:rPr>
+          <w:bCs/>
+        </w:rPr>
+        <w:t>коп</w:t>
+      </w:r>
       <w:r>
         <w:rPr>
           <w:bCs/>
@@ -2763,162 +2550,73 @@
         <w:rPr>
           <w:bCs/>
         </w:rPr>
-        <w:t xml:space="preserve">, </w:t>
-      </w:r>
-      <w:r>
-        <w:t>НИАБ 136-13-9</w:t>
-      </w:r>
-      <w:r>
-        <w:t>6</w:t>
-      </w:r>
-      <w:r>
-        <w:t>0, л.</w:t>
-      </w:r>
-      <w:r>
-        <w:t>126</w:t>
-      </w:r>
-      <w:r>
-        <w:t xml:space="preserve">, </w:t>
-      </w:r>
-      <w:r>
-        <w:rPr>
-          <w:bCs/>
-          <w:noProof/>
-          <w:lang w:eastAsia="ru-RU"/>
-        </w:rPr>
-        <w:t>№4/1801</w:t>
-      </w:r>
-      <w:r>
-        <w:rPr>
-          <w:bCs/>
-        </w:rPr>
-        <w:t>-б (</w:t>
-      </w:r>
-      <w:r>
-        <w:rPr>
-          <w:bCs/>
-        </w:rPr>
-        <w:t>коп</w:t>
-      </w:r>
-      <w:r>
-        <w:rPr>
-          <w:bCs/>
-        </w:rPr>
         <w:t>)</w:t>
       </w:r>
       <w:r>
         <w:rPr>
           <w:bCs/>
+          <w:noProof/>
+          <w:lang w:eastAsia="ru-RU"/>
+        </w:rPr>
+        <w:t>.</w:t>
+      </w:r>
+    </w:p>
+    <w:p/>
+    <w:p>
+      <w:pPr>
+        <w:rPr>
+          <w:lang w:val="be-BY"/>
+        </w:rPr>
+      </w:pPr>
+      <w:r>
+        <w:rPr>
+          <w:lang w:val="be-BY"/>
+        </w:rPr>
+        <w:t xml:space="preserve">1.1. </w:t>
+      </w:r>
+      <w:bookmarkStart w:id="3" w:name="_Hlk123396175"/>
+      <w:r>
+        <w:rPr>
+          <w:lang w:val="be-BY"/>
+        </w:rPr>
+        <w:t xml:space="preserve">Жилко Филип Антонов: </w:t>
+      </w:r>
+    </w:p>
+    <w:p>
+      <w:pPr>
+        <w:rPr>
+          <w:noProof/>
+          <w:lang w:eastAsia="ru-RU"/>
+        </w:rPr>
+      </w:pPr>
+      <w:r>
+        <w:rPr>
+          <w:bCs/>
+        </w:rPr>
+        <w:t xml:space="preserve">9.03.1792 – крестный отец Евдокии, дочери Дмитрия? и Параскевии Стрельчёнков с деревни Маковье (НИАБ 136-13-852, л.42, </w:t>
+      </w:r>
+      <w:r>
+        <w:rPr>
+          <w:noProof/>
+          <w:lang w:eastAsia="ru-RU"/>
+        </w:rPr>
+        <w:t>№23/1792-р (ориг)</w:t>
+      </w:r>
+      <w:r>
+        <w:rPr>
+          <w:noProof/>
+          <w:lang w:eastAsia="ru-RU"/>
         </w:rPr>
         <w:t>)</w:t>
       </w:r>
       <w:r>
         <w:rPr>
-          <w:bCs/>
           <w:noProof/>
           <w:lang w:eastAsia="ru-RU"/>
         </w:rPr>
         <w:t>.</w:t>
       </w:r>
     </w:p>
-    <w:p/>
-    <w:p>
-      <w:pPr>
-        <w:rPr>
-          <w:lang w:val="be-BY"/>
-        </w:rPr>
-      </w:pPr>
-      <w:r>
-        <w:rPr>
-          <w:lang w:val="be-BY"/>
-        </w:rPr>
-        <w:t xml:space="preserve">1.1. </w:t>
-      </w:r>
-      <w:bookmarkStart w:id="3" w:name="_Hlk123396175"/>
-      <w:r>
-        <w:rPr>
-          <w:lang w:val="be-BY"/>
-        </w:rPr>
-        <w:t xml:space="preserve">Жилко Филип Антонов: </w:t>
-      </w:r>
-    </w:p>
-    <w:p>
-      <w:pPr>
-        <w:rPr>
-          <w:noProof/>
-          <w:lang w:eastAsia="ru-RU"/>
-        </w:rPr>
-      </w:pPr>
-      <w:r>
-        <w:rPr>
-          <w:bCs/>
-        </w:rPr>
-        <w:t xml:space="preserve">9.03.1792 – крестный отец Евдокии, дочери Дмитрия? и </w:t>
-      </w:r>
-      <w:proofErr w:type="spellStart"/>
-      <w:r>
-        <w:rPr>
-          <w:bCs/>
-        </w:rPr>
-        <w:t>Параскевии</w:t>
-      </w:r>
-      <w:proofErr w:type="spellEnd"/>
-      <w:r>
-        <w:rPr>
-          <w:bCs/>
-        </w:rPr>
-        <w:t xml:space="preserve"> </w:t>
-      </w:r>
-      <w:proofErr w:type="spellStart"/>
-      <w:r>
-        <w:rPr>
-          <w:bCs/>
-        </w:rPr>
-        <w:t>Стрельчёнков</w:t>
-      </w:r>
-      <w:proofErr w:type="spellEnd"/>
-      <w:r>
-        <w:rPr>
-          <w:bCs/>
-        </w:rPr>
-        <w:t xml:space="preserve"> с деревни </w:t>
-      </w:r>
-      <w:proofErr w:type="spellStart"/>
-      <w:r>
-        <w:rPr>
-          <w:bCs/>
-        </w:rPr>
-        <w:t>Маковье</w:t>
-      </w:r>
-      <w:proofErr w:type="spellEnd"/>
-      <w:r>
-        <w:rPr>
-          <w:bCs/>
-        </w:rPr>
-        <w:t xml:space="preserve"> (НИАБ 136-13-852, л.42, </w:t>
-      </w:r>
-      <w:r>
-        <w:rPr>
-          <w:noProof/>
-          <w:lang w:eastAsia="ru-RU"/>
-        </w:rPr>
-        <w:t>№23/1792-р (ориг)</w:t>
-      </w:r>
-      <w:r>
-        <w:rPr>
-          <w:noProof/>
-          <w:lang w:eastAsia="ru-RU"/>
-        </w:rPr>
-        <w:t>)</w:t>
-      </w:r>
-      <w:r>
-        <w:rPr>
-          <w:noProof/>
-          <w:lang w:eastAsia="ru-RU"/>
-        </w:rPr>
-        <w:t>.</w:t>
-      </w:r>
-    </w:p>
     <w:p>
       <w:pPr>
         <w:rPr>
@@ -2931,63 +2629,7 @@
         <w:rPr>
           <w:bCs/>
         </w:rPr>
-        <w:t xml:space="preserve">26.04.1803 – крестный отец Марка Яна, сына </w:t>
-      </w:r>
-      <w:proofErr w:type="spellStart"/>
-      <w:r>
-        <w:rPr>
-          <w:bCs/>
-        </w:rPr>
-        <w:t>Кузур</w:t>
-      </w:r>
-      <w:proofErr w:type="spellEnd"/>
-      <w:r>
-        <w:rPr>
-          <w:bCs/>
-        </w:rPr>
-        <w:t xml:space="preserve"> </w:t>
-      </w:r>
-      <w:proofErr w:type="spellStart"/>
-      <w:r>
-        <w:rPr>
-          <w:bCs/>
-        </w:rPr>
-        <w:t>Сапрона</w:t>
-      </w:r>
-      <w:proofErr w:type="spellEnd"/>
-      <w:r>
-        <w:rPr>
-          <w:bCs/>
-        </w:rPr>
-        <w:t xml:space="preserve"> Янова и </w:t>
-      </w:r>
-      <w:proofErr w:type="spellStart"/>
-      <w:r>
-        <w:rPr>
-          <w:bCs/>
-        </w:rPr>
-        <w:t>Кулины</w:t>
-      </w:r>
-      <w:proofErr w:type="spellEnd"/>
-      <w:r>
-        <w:rPr>
-          <w:bCs/>
-        </w:rPr>
-        <w:t xml:space="preserve"> с деревни </w:t>
-      </w:r>
-      <w:proofErr w:type="spellStart"/>
-      <w:r>
-        <w:rPr>
-          <w:bCs/>
-        </w:rPr>
-        <w:t>Недаль</w:t>
-      </w:r>
-      <w:proofErr w:type="spellEnd"/>
-      <w:r>
-        <w:rPr>
-          <w:bCs/>
-        </w:rPr>
-        <w:t xml:space="preserve"> (НИАБ 136-13-894, л.50об, </w:t>
+        <w:t xml:space="preserve">26.04.1803 – крестный отец Марка Яна, сына Кузур Сапрона Янова и Кулины с деревни Недаль (НИАБ 136-13-894, л.50об, </w:t>
       </w:r>
       <w:r>
         <w:rPr>
@@ -3150,59 +2792,858 @@
         <w:lastRenderedPageBreak/>
         <w:t xml:space="preserve">29.04.1806 – крестный отец Агрипины, дочери </w:t>
       </w:r>
-      <w:proofErr w:type="spellStart"/>
-      <w:r>
-        <w:rPr>
-          <w:bCs/>
-        </w:rPr>
-        <w:t>Кузур</w:t>
-      </w:r>
-      <w:proofErr w:type="spellEnd"/>
-      <w:r>
-        <w:rPr>
-          <w:bCs/>
+      <w:r>
+        <w:rPr>
+          <w:bCs/>
+        </w:rPr>
+        <w:t>Кузур Сапрона Янова и Кулины с деревни Недаль</w:t>
+      </w:r>
+      <w:r>
+        <w:rPr>
+          <w:bCs/>
+          <w:noProof/>
+          <w:lang w:eastAsia="ru-RU"/>
         </w:rPr>
         <w:t xml:space="preserve"> </w:t>
       </w:r>
-      <w:proofErr w:type="spellStart"/>
-      <w:r>
-        <w:rPr>
-          <w:bCs/>
-        </w:rPr>
-        <w:t>Сапрона</w:t>
-      </w:r>
-      <w:proofErr w:type="spellEnd"/>
-      <w:r>
-        <w:rPr>
-          <w:bCs/>
-        </w:rPr>
-        <w:t xml:space="preserve"> Янова и </w:t>
-      </w:r>
-      <w:proofErr w:type="spellStart"/>
-      <w:r>
-        <w:rPr>
-          <w:bCs/>
-        </w:rPr>
-        <w:t>Кулины</w:t>
-      </w:r>
-      <w:proofErr w:type="spellEnd"/>
-      <w:r>
-        <w:rPr>
-          <w:bCs/>
-        </w:rPr>
-        <w:t xml:space="preserve"> с деревни </w:t>
-      </w:r>
-      <w:proofErr w:type="spellStart"/>
-      <w:r>
-        <w:rPr>
-          <w:bCs/>
-        </w:rPr>
-        <w:t>Недаль</w:t>
-      </w:r>
-      <w:proofErr w:type="spellEnd"/>
-      <w:r>
-        <w:rPr>
-          <w:bCs/>
+      <w:r>
+        <w:rPr>
+          <w:bCs/>
+        </w:rPr>
+        <w:t>(НИАБ 136-13-894, л.</w:t>
+      </w:r>
+      <w:r>
+        <w:rPr>
+          <w:bCs/>
+        </w:rPr>
+        <w:t>60</w:t>
+      </w:r>
+      <w:r>
+        <w:rPr>
+          <w:bCs/>
+        </w:rPr>
+        <w:t xml:space="preserve">, </w:t>
+      </w:r>
+      <w:r>
+        <w:rPr>
+          <w:bCs/>
+          <w:noProof/>
+          <w:lang w:eastAsia="ru-RU"/>
+        </w:rPr>
+        <w:t>№</w:t>
+      </w:r>
+      <w:r>
+        <w:rPr>
+          <w:bCs/>
+          <w:noProof/>
+          <w:lang w:eastAsia="ru-RU"/>
+        </w:rPr>
+        <w:t>23</w:t>
+      </w:r>
+      <w:r>
+        <w:rPr>
+          <w:bCs/>
+          <w:noProof/>
+          <w:lang w:eastAsia="ru-RU"/>
+        </w:rPr>
+        <w:t>/1</w:t>
+      </w:r>
+      <w:r>
+        <w:rPr>
+          <w:bCs/>
+          <w:noProof/>
+          <w:lang w:eastAsia="ru-RU"/>
+        </w:rPr>
+        <w:t>806</w:t>
+      </w:r>
+      <w:r>
+        <w:rPr>
+          <w:bCs/>
+          <w:noProof/>
+          <w:lang w:eastAsia="ru-RU"/>
+        </w:rPr>
+        <w:t>-р (ориг)</w:t>
+      </w:r>
+      <w:r>
+        <w:rPr>
+          <w:bCs/>
+          <w:noProof/>
+          <w:lang w:eastAsia="ru-RU"/>
+        </w:rPr>
+        <w:t xml:space="preserve">, </w:t>
+      </w:r>
+      <w:bookmarkStart w:id="7" w:name="_Hlk131582787"/>
+      <w:r>
+        <w:rPr>
+          <w:bCs/>
+        </w:rPr>
+        <w:t>НИАБ 136-13-</w:t>
+      </w:r>
+      <w:r>
+        <w:rPr>
+          <w:bCs/>
+        </w:rPr>
+        <w:t>952</w:t>
+      </w:r>
+      <w:r>
+        <w:rPr>
+          <w:bCs/>
+        </w:rPr>
+        <w:t>, л.</w:t>
+      </w:r>
+      <w:r>
+        <w:rPr>
+          <w:bCs/>
+        </w:rPr>
+        <w:t>16об</w:t>
+      </w:r>
+      <w:r>
+        <w:rPr>
+          <w:bCs/>
+        </w:rPr>
+        <w:t xml:space="preserve">, </w:t>
+      </w:r>
+      <w:r>
+        <w:rPr>
+          <w:bCs/>
+          <w:noProof/>
+          <w:lang w:eastAsia="ru-RU"/>
+        </w:rPr>
+        <w:t>№</w:t>
+      </w:r>
+      <w:r>
+        <w:rPr>
+          <w:bCs/>
+          <w:noProof/>
+          <w:lang w:eastAsia="ru-RU"/>
+        </w:rPr>
+        <w:t>23</w:t>
+      </w:r>
+      <w:r>
+        <w:rPr>
+          <w:bCs/>
+          <w:noProof/>
+          <w:lang w:eastAsia="ru-RU"/>
+        </w:rPr>
+        <w:t>/1</w:t>
+      </w:r>
+      <w:r>
+        <w:rPr>
+          <w:bCs/>
+          <w:noProof/>
+          <w:lang w:eastAsia="ru-RU"/>
+        </w:rPr>
+        <w:t>806</w:t>
+      </w:r>
+      <w:r>
+        <w:rPr>
+          <w:bCs/>
+          <w:noProof/>
+          <w:lang w:eastAsia="ru-RU"/>
+        </w:rPr>
+        <w:t>-р (</w:t>
+      </w:r>
+      <w:r>
+        <w:rPr>
+          <w:bCs/>
+          <w:noProof/>
+          <w:lang w:eastAsia="ru-RU"/>
+        </w:rPr>
+        <w:t>коп</w:t>
+      </w:r>
+      <w:r>
+        <w:rPr>
+          <w:bCs/>
+          <w:noProof/>
+          <w:lang w:eastAsia="ru-RU"/>
+        </w:rPr>
+        <w:t>)</w:t>
+      </w:r>
+      <w:bookmarkEnd w:id="7"/>
+      <w:r>
+        <w:rPr>
+          <w:bCs/>
+          <w:noProof/>
+          <w:lang w:eastAsia="ru-RU"/>
+        </w:rPr>
+        <w:t>)</w:t>
+      </w:r>
+      <w:r>
+        <w:rPr>
+          <w:bCs/>
+          <w:noProof/>
+          <w:lang w:eastAsia="ru-RU"/>
+        </w:rPr>
+        <w:t>.</w:t>
+      </w:r>
+      <w:bookmarkEnd w:id="6"/>
+    </w:p>
+    <w:p>
+      <w:pPr>
+        <w:rPr>
+          <w:lang w:val="be-BY"/>
+        </w:rPr>
+      </w:pPr>
+      <w:r>
+        <w:rPr>
+          <w:lang w:val="be-BY"/>
+        </w:rPr>
+        <w:t xml:space="preserve">1811 - помещичий крестьянин, </w:t>
+      </w:r>
+      <w:r>
+        <w:rPr>
+          <w:lang w:val="be-BY"/>
+        </w:rPr>
+        <w:t xml:space="preserve">в ревизию </w:t>
+      </w:r>
+      <w:r>
+        <w:rPr>
+          <w:lang w:val="be-BY"/>
+        </w:rPr>
+        <w:t>1795</w:t>
+      </w:r>
+      <w:r>
+        <w:rPr>
+          <w:lang w:val="be-BY"/>
+        </w:rPr>
+        <w:t xml:space="preserve"> года </w:t>
+      </w:r>
+      <w:r>
+        <w:rPr>
+          <w:lang w:val="be-BY"/>
+        </w:rPr>
+        <w:t>17 лет (родился около 1778 года)</w:t>
+      </w:r>
+      <w:r>
+        <w:rPr>
+          <w:lang w:val="be-BY"/>
+        </w:rPr>
+        <w:t xml:space="preserve">, </w:t>
+      </w:r>
+      <w:r>
+        <w:rPr>
+          <w:lang w:val="be-BY"/>
+        </w:rPr>
+        <w:t xml:space="preserve">сдан в рекруты в 1805 году, </w:t>
+      </w:r>
+      <w:r>
+        <w:rPr>
+          <w:lang w:val="be-BY"/>
+        </w:rPr>
+        <w:t xml:space="preserve">жил в доме </w:t>
+      </w:r>
+      <w:r>
+        <w:rPr>
+          <w:lang w:val="be-BY"/>
+        </w:rPr>
+        <w:t>6</w:t>
+      </w:r>
+      <w:r>
+        <w:rPr>
+          <w:lang w:val="be-BY"/>
+        </w:rPr>
+        <w:t xml:space="preserve"> (НИАБ 333-9-201, л.32</w:t>
+      </w:r>
+      <w:r>
+        <w:rPr>
+          <w:lang w:val="be-BY"/>
+        </w:rPr>
+        <w:t>об</w:t>
+      </w:r>
+      <w:r>
+        <w:rPr>
+          <w:lang w:val="be-BY"/>
+        </w:rPr>
+        <w:t>).</w:t>
+      </w:r>
+    </w:p>
+    <w:bookmarkEnd w:id="3"/>
+    <w:p>
+      <w:pPr>
+        <w:rPr>
+          <w:lang w:val="be-BY"/>
+        </w:rPr>
+      </w:pPr>
+    </w:p>
+    <w:p>
+      <w:pPr>
+        <w:rPr>
+          <w:noProof/>
+          <w:lang w:eastAsia="ru-RU"/>
+        </w:rPr>
+      </w:pPr>
+      <w:r>
+        <w:rPr>
+          <w:noProof/>
+          <w:lang w:eastAsia="ru-RU"/>
+        </w:rPr>
+        <w:t xml:space="preserve">1.2. Жилко Ксеня Антонова: 9.09.1800 – крестная мать Михала, сына Тарасевичей Майсея и Параси с деревни Броды </w:t>
+      </w:r>
+      <w:r>
+        <w:t xml:space="preserve">(НИАБ 136-13-928, л.19, </w:t>
+      </w:r>
+      <w:r>
+        <w:rPr>
+          <w:bCs/>
+          <w:noProof/>
+          <w:lang w:eastAsia="ru-RU"/>
+        </w:rPr>
+        <w:t>№</w:t>
+      </w:r>
+      <w:r>
+        <w:rPr>
+          <w:bCs/>
+          <w:noProof/>
+          <w:lang w:eastAsia="ru-RU"/>
+        </w:rPr>
+        <w:t>38</w:t>
+      </w:r>
+      <w:r>
+        <w:rPr>
+          <w:bCs/>
+        </w:rPr>
+        <w:t>/180</w:t>
+      </w:r>
+      <w:r>
+        <w:rPr>
+          <w:bCs/>
+        </w:rPr>
+        <w:t>0</w:t>
+      </w:r>
+      <w:r>
+        <w:rPr>
+          <w:bCs/>
+          <w:noProof/>
+          <w:lang w:eastAsia="ru-RU"/>
+        </w:rPr>
+        <w:t>-</w:t>
+      </w:r>
+      <w:r>
+        <w:rPr>
+          <w:bCs/>
+          <w:noProof/>
+          <w:lang w:eastAsia="ru-RU"/>
+        </w:rPr>
+        <w:t>р</w:t>
+      </w:r>
+      <w:r>
+        <w:rPr>
+          <w:bCs/>
+          <w:noProof/>
+          <w:lang w:eastAsia="ru-RU"/>
+        </w:rPr>
+        <w:t xml:space="preserve"> (ориг)</w:t>
+      </w:r>
+      <w:r>
+        <w:rPr>
+          <w:bCs/>
+          <w:noProof/>
+          <w:lang w:eastAsia="ru-RU"/>
+        </w:rPr>
+        <w:t>)</w:t>
+      </w:r>
+      <w:r>
+        <w:rPr>
+          <w:bCs/>
+          <w:noProof/>
+          <w:lang w:eastAsia="ru-RU"/>
+        </w:rPr>
+        <w:t>.</w:t>
+      </w:r>
+    </w:p>
+    <w:p>
+      <w:pPr>
+        <w:rPr>
+          <w:noProof/>
+          <w:lang w:eastAsia="ru-RU"/>
+        </w:rPr>
+      </w:pPr>
+      <w:r>
+        <w:rPr>
+          <w:noProof/>
+          <w:lang w:eastAsia="ru-RU"/>
+        </w:rPr>
+        <w:t>1811 – дочь Жилко Антона Иванова, жена Ждановича Алексея Павлова (НИАБ 333-9-201, л. 32</w:t>
+      </w:r>
+      <w:r>
+        <w:rPr>
+          <w:bCs/>
+          <w:noProof/>
+          <w:lang w:eastAsia="ru-RU"/>
+        </w:rPr>
+        <w:t>)</w:t>
+      </w:r>
+      <w:r>
+        <w:rPr>
+          <w:bCs/>
+          <w:noProof/>
+          <w:lang w:eastAsia="ru-RU"/>
+        </w:rPr>
+        <w:t>.</w:t>
+      </w:r>
+    </w:p>
+    <w:p/>
+    <w:p>
+      <w:pPr>
+        <w:rPr>
+          <w:lang w:val="be-BY"/>
+        </w:rPr>
+      </w:pPr>
+      <w:r>
+        <w:rPr>
+          <w:lang w:val="be-BY"/>
+        </w:rPr>
+        <w:t xml:space="preserve">1.3. </w:t>
+      </w:r>
+      <w:bookmarkStart w:id="8" w:name="_Hlk123396196"/>
+      <w:r>
+        <w:rPr>
+          <w:lang w:val="be-BY"/>
+        </w:rPr>
+        <w:t xml:space="preserve">Жилко Михал Антонов Скирмант: </w:t>
+      </w:r>
+    </w:p>
+    <w:p>
+      <w:pPr>
+        <w:rPr>
+          <w:noProof/>
+          <w:lang w:eastAsia="ru-RU"/>
+        </w:rPr>
+      </w:pPr>
+      <w:bookmarkStart w:id="9" w:name="_Hlk126571544"/>
+      <w:r>
+        <w:rPr>
+          <w:bCs/>
+        </w:rPr>
+        <w:t xml:space="preserve">5.11.1788 – крещение, крестные родители Будник Антон и Сушко Юстына (НИАБ 136-13-894, л.5об, </w:t>
+      </w:r>
+      <w:r>
+        <w:rPr>
+          <w:noProof/>
+          <w:lang w:eastAsia="ru-RU"/>
+        </w:rPr>
+        <w:t>№</w:t>
+      </w:r>
+      <w:r>
+        <w:rPr>
+          <w:noProof/>
+          <w:lang w:eastAsia="ru-RU"/>
+        </w:rPr>
+        <w:t>63</w:t>
+      </w:r>
+      <w:r>
+        <w:rPr>
+          <w:noProof/>
+          <w:lang w:eastAsia="ru-RU"/>
+        </w:rPr>
+        <w:t>/17</w:t>
+      </w:r>
+      <w:r>
+        <w:rPr>
+          <w:noProof/>
+          <w:lang w:eastAsia="ru-RU"/>
+        </w:rPr>
+        <w:t>88</w:t>
+      </w:r>
+      <w:r>
+        <w:rPr>
+          <w:noProof/>
+          <w:lang w:eastAsia="ru-RU"/>
+        </w:rPr>
+        <w:t>-</w:t>
+      </w:r>
+      <w:r>
+        <w:rPr>
+          <w:noProof/>
+          <w:lang w:eastAsia="ru-RU"/>
+        </w:rPr>
+        <w:t>р</w:t>
+      </w:r>
+      <w:r>
+        <w:rPr>
+          <w:noProof/>
+          <w:lang w:eastAsia="ru-RU"/>
+        </w:rPr>
+        <w:t xml:space="preserve"> (ориг)</w:t>
+      </w:r>
+      <w:r>
+        <w:rPr>
+          <w:noProof/>
+          <w:lang w:eastAsia="ru-RU"/>
+        </w:rPr>
+        <w:t>)</w:t>
+      </w:r>
+      <w:r>
+        <w:rPr>
+          <w:noProof/>
+          <w:lang w:eastAsia="ru-RU"/>
+        </w:rPr>
+        <w:t>.</w:t>
+      </w:r>
+      <w:bookmarkEnd w:id="9"/>
+    </w:p>
+    <w:p>
+      <w:pPr>
+        <w:rPr>
+          <w:noProof/>
+          <w:lang w:eastAsia="ru-RU"/>
+        </w:rPr>
+      </w:pPr>
+      <w:r>
+        <w:rPr>
+          <w:bCs/>
+        </w:rPr>
+        <w:t xml:space="preserve">19.02.1807 – крестный отец Елены Анны, дочери Лисичёнков Грыгора Василева и Агафии с деревни Недаль (НИАБ 136-13-894, л.61об, </w:t>
+      </w:r>
+      <w:r>
+        <w:rPr>
+          <w:noProof/>
+          <w:lang w:eastAsia="ru-RU"/>
+        </w:rPr>
+        <w:t>№</w:t>
+      </w:r>
+      <w:r>
+        <w:rPr>
+          <w:noProof/>
+          <w:lang w:eastAsia="ru-RU"/>
+        </w:rPr>
+        <w:t>6</w:t>
+      </w:r>
+      <w:r>
+        <w:rPr>
+          <w:noProof/>
+          <w:lang w:eastAsia="ru-RU"/>
+        </w:rPr>
+        <w:t>/1</w:t>
+      </w:r>
+      <w:r>
+        <w:rPr>
+          <w:noProof/>
+          <w:lang w:eastAsia="ru-RU"/>
+        </w:rPr>
+        <w:t>807</w:t>
+      </w:r>
+      <w:r>
+        <w:rPr>
+          <w:noProof/>
+          <w:lang w:eastAsia="ru-RU"/>
+        </w:rPr>
+        <w:t>-</w:t>
+      </w:r>
+      <w:r>
+        <w:rPr>
+          <w:noProof/>
+          <w:lang w:eastAsia="ru-RU"/>
+        </w:rPr>
+        <w:t>р</w:t>
+      </w:r>
+      <w:r>
+        <w:rPr>
+          <w:noProof/>
+          <w:lang w:eastAsia="ru-RU"/>
+        </w:rPr>
+        <w:t xml:space="preserve"> (ориг)</w:t>
+      </w:r>
+      <w:r>
+        <w:rPr>
+          <w:noProof/>
+          <w:lang w:eastAsia="ru-RU"/>
+        </w:rPr>
+        <w:t xml:space="preserve">, </w:t>
+      </w:r>
+      <w:bookmarkStart w:id="10" w:name="_Hlk131673042"/>
+      <w:r>
+        <w:rPr>
+          <w:bCs/>
+        </w:rPr>
+        <w:t xml:space="preserve">НИАБ 136-13-952, л.19, </w:t>
+      </w:r>
+      <w:r>
+        <w:rPr>
+          <w:noProof/>
+          <w:lang w:eastAsia="ru-RU"/>
+        </w:rPr>
+        <w:t>№</w:t>
+      </w:r>
+      <w:r>
+        <w:rPr>
+          <w:noProof/>
+          <w:lang w:eastAsia="ru-RU"/>
+        </w:rPr>
+        <w:t>6</w:t>
+      </w:r>
+      <w:r>
+        <w:rPr>
+          <w:noProof/>
+          <w:lang w:eastAsia="ru-RU"/>
+        </w:rPr>
+        <w:t>/1</w:t>
+      </w:r>
+      <w:r>
+        <w:rPr>
+          <w:noProof/>
+          <w:lang w:eastAsia="ru-RU"/>
+        </w:rPr>
+        <w:t>807</w:t>
+      </w:r>
+      <w:r>
+        <w:rPr>
+          <w:noProof/>
+          <w:lang w:eastAsia="ru-RU"/>
+        </w:rPr>
+        <w:t>-</w:t>
+      </w:r>
+      <w:r>
+        <w:rPr>
+          <w:noProof/>
+          <w:lang w:eastAsia="ru-RU"/>
+        </w:rPr>
+        <w:t>р</w:t>
+      </w:r>
+      <w:r>
+        <w:rPr>
+          <w:noProof/>
+          <w:lang w:eastAsia="ru-RU"/>
+        </w:rPr>
+        <w:t xml:space="preserve"> (</w:t>
+      </w:r>
+      <w:r>
+        <w:rPr>
+          <w:noProof/>
+          <w:lang w:eastAsia="ru-RU"/>
+        </w:rPr>
+        <w:t>коп</w:t>
+      </w:r>
+      <w:r>
+        <w:rPr>
+          <w:noProof/>
+          <w:lang w:eastAsia="ru-RU"/>
+        </w:rPr>
+        <w:t>)</w:t>
+      </w:r>
+      <w:bookmarkEnd w:id="10"/>
+      <w:r>
+        <w:rPr>
+          <w:noProof/>
+          <w:lang w:eastAsia="ru-RU"/>
+        </w:rPr>
+        <w:t>)</w:t>
+      </w:r>
+      <w:r>
+        <w:rPr>
+          <w:noProof/>
+          <w:lang w:eastAsia="ru-RU"/>
+        </w:rPr>
+        <w:t>.</w:t>
+      </w:r>
+    </w:p>
+    <w:p>
+      <w:pPr>
+        <w:rPr>
+          <w:noProof/>
+          <w:lang w:eastAsia="ru-RU"/>
+        </w:rPr>
+      </w:pPr>
+      <w:bookmarkStart w:id="11" w:name="_Hlk130649550"/>
+      <w:r>
+        <w:rPr>
+          <w:bCs/>
+        </w:rPr>
+        <w:t xml:space="preserve">3.11.1807 – венчание с </w:t>
+      </w:r>
+      <w:r>
+        <w:rPr>
+          <w:bCs/>
+        </w:rPr>
+        <w:t xml:space="preserve">девкой </w:t>
+      </w:r>
+      <w:r>
+        <w:rPr>
+          <w:bCs/>
+        </w:rPr>
+        <w:t xml:space="preserve">Тарасевич Ксеней с деревни Волоки, свидетели Жданович Алексей Павлов с деревни Недаль и Кощёнок Прокоп с деревни Воилово (НИАБ 136-13-961, л.762об, </w:t>
+      </w:r>
+      <w:r>
+        <w:rPr>
+          <w:noProof/>
+          <w:lang w:eastAsia="ru-RU"/>
+        </w:rPr>
+        <w:t>№</w:t>
+      </w:r>
+      <w:r>
+        <w:rPr>
+          <w:noProof/>
+          <w:lang w:eastAsia="ru-RU"/>
+        </w:rPr>
+        <w:t>11</w:t>
+      </w:r>
+      <w:r>
+        <w:rPr>
+          <w:noProof/>
+          <w:lang w:eastAsia="ru-RU"/>
+        </w:rPr>
+        <w:t>/1</w:t>
+      </w:r>
+      <w:r>
+        <w:rPr>
+          <w:noProof/>
+          <w:lang w:eastAsia="ru-RU"/>
+        </w:rPr>
+        <w:t>807</w:t>
+      </w:r>
+      <w:r>
+        <w:rPr>
+          <w:noProof/>
+          <w:lang w:eastAsia="ru-RU"/>
+        </w:rPr>
+        <w:t>-</w:t>
+      </w:r>
+      <w:r>
+        <w:rPr>
+          <w:noProof/>
+          <w:lang w:eastAsia="ru-RU"/>
+        </w:rPr>
+        <w:t>б</w:t>
+      </w:r>
+      <w:r>
+        <w:rPr>
+          <w:noProof/>
+          <w:lang w:eastAsia="ru-RU"/>
+        </w:rPr>
+        <w:t xml:space="preserve"> (</w:t>
+      </w:r>
+      <w:r>
+        <w:rPr>
+          <w:noProof/>
+          <w:lang w:eastAsia="ru-RU"/>
+        </w:rPr>
+        <w:t>коп</w:t>
+      </w:r>
+      <w:r>
+        <w:rPr>
+          <w:noProof/>
+          <w:lang w:eastAsia="ru-RU"/>
+        </w:rPr>
+        <w:t>)</w:t>
+      </w:r>
+      <w:r>
+        <w:rPr>
+          <w:noProof/>
+          <w:lang w:eastAsia="ru-RU"/>
+        </w:rPr>
+        <w:t xml:space="preserve">, </w:t>
+      </w:r>
+      <w:bookmarkStart w:id="12" w:name="_Hlk133648687"/>
+      <w:r>
+        <w:rPr>
+          <w:bCs/>
+        </w:rPr>
+        <w:t xml:space="preserve">НИАБ 136-13-965, л.83, </w:t>
+      </w:r>
+      <w:r>
+        <w:rPr>
+          <w:noProof/>
+          <w:lang w:eastAsia="ru-RU"/>
+        </w:rPr>
+        <w:t>№</w:t>
+      </w:r>
+      <w:r>
+        <w:rPr>
+          <w:noProof/>
+          <w:lang w:eastAsia="ru-RU"/>
+        </w:rPr>
+        <w:t>13</w:t>
+      </w:r>
+      <w:r>
+        <w:rPr>
+          <w:noProof/>
+          <w:lang w:eastAsia="ru-RU"/>
+        </w:rPr>
+        <w:t>/1</w:t>
+      </w:r>
+      <w:r>
+        <w:rPr>
+          <w:noProof/>
+          <w:lang w:eastAsia="ru-RU"/>
+        </w:rPr>
+        <w:t>807</w:t>
+      </w:r>
+      <w:r>
+        <w:rPr>
+          <w:noProof/>
+          <w:lang w:eastAsia="ru-RU"/>
+        </w:rPr>
+        <w:t>-</w:t>
+      </w:r>
+      <w:r>
+        <w:rPr>
+          <w:noProof/>
+          <w:lang w:eastAsia="ru-RU"/>
+        </w:rPr>
+        <w:t>б</w:t>
+      </w:r>
+      <w:r>
+        <w:rPr>
+          <w:noProof/>
+          <w:lang w:eastAsia="ru-RU"/>
+        </w:rPr>
+        <w:t xml:space="preserve"> (</w:t>
+      </w:r>
+      <w:r>
+        <w:rPr>
+          <w:noProof/>
+          <w:lang w:eastAsia="ru-RU"/>
+        </w:rPr>
+        <w:t>ориг</w:t>
+      </w:r>
+      <w:r>
+        <w:rPr>
+          <w:noProof/>
+          <w:lang w:eastAsia="ru-RU"/>
+        </w:rPr>
+        <w:t>)</w:t>
+      </w:r>
+      <w:bookmarkEnd w:id="12"/>
+      <w:r>
+        <w:rPr>
+          <w:noProof/>
+          <w:lang w:eastAsia="ru-RU"/>
+        </w:rPr>
+        <w:t>)</w:t>
+      </w:r>
+      <w:r>
+        <w:rPr>
+          <w:noProof/>
+          <w:lang w:eastAsia="ru-RU"/>
+        </w:rPr>
+        <w:t>.</w:t>
+      </w:r>
+      <w:bookmarkEnd w:id="11"/>
+    </w:p>
+    <w:p>
+      <w:pPr>
+        <w:rPr>
+          <w:noProof/>
+          <w:lang w:eastAsia="ru-RU"/>
+        </w:rPr>
+      </w:pPr>
+      <w:bookmarkStart w:id="13" w:name="_Hlk126692364"/>
+      <w:r>
+        <w:rPr>
+          <w:noProof/>
+          <w:lang w:eastAsia="ru-RU"/>
+        </w:rPr>
+        <w:t>6.06.1810 – крестн</w:t>
+      </w:r>
+      <w:r>
+        <w:rPr>
+          <w:noProof/>
+          <w:lang w:eastAsia="ru-RU"/>
+        </w:rPr>
+        <w:t>ый</w:t>
+      </w:r>
+      <w:r>
+        <w:rPr>
           <w:noProof/>
           <w:lang w:eastAsia="ru-RU"/>
         </w:rPr>
@@ -3210,25 +3651,289 @@
       </w:r>
       <w:r>
         <w:rPr>
-          <w:bCs/>
-        </w:rPr>
-        <w:t>(НИАБ 136-13-894, л.</w:t>
-      </w:r>
-      <w:r>
-        <w:rPr>
-          <w:bCs/>
+          <w:noProof/>
+          <w:lang w:eastAsia="ru-RU"/>
+        </w:rPr>
+        <w:t>отец</w:t>
+      </w:r>
+      <w:r>
+        <w:rPr>
+          <w:noProof/>
+          <w:lang w:eastAsia="ru-RU"/>
+        </w:rPr>
+        <w:t xml:space="preserve"> Юстына Тодора, сына Кузур Сапрона Янова и Кулины с деревни Недаль </w:t>
+      </w:r>
+      <w:r>
+        <w:rPr>
+          <w:bCs/>
+        </w:rPr>
+        <w:t xml:space="preserve">(НИАБ 136-13-894, л.77об, </w:t>
+      </w:r>
+      <w:r>
+        <w:rPr>
+          <w:noProof/>
+          <w:lang w:eastAsia="ru-RU"/>
+        </w:rPr>
+        <w:t>№18/1810-р (ориг)</w:t>
+      </w:r>
+      <w:r>
+        <w:rPr>
+          <w:noProof/>
+          <w:lang w:eastAsia="ru-RU"/>
+        </w:rPr>
+        <w:t xml:space="preserve">, </w:t>
+      </w:r>
+      <w:bookmarkStart w:id="14" w:name="_Hlk134254493"/>
+      <w:r>
+        <w:rPr>
+          <w:bCs/>
+        </w:rPr>
+        <w:t>НИАБ 136-13-</w:t>
+      </w:r>
+      <w:r>
+        <w:rPr>
+          <w:bCs/>
+        </w:rPr>
+        <w:t>953</w:t>
+      </w:r>
+      <w:r>
+        <w:rPr>
+          <w:bCs/>
+        </w:rPr>
+        <w:t>, л.</w:t>
+      </w:r>
+      <w:r>
+        <w:rPr>
+          <w:bCs/>
+        </w:rPr>
+        <w:t>336</w:t>
+      </w:r>
+      <w:r>
+        <w:rPr>
+          <w:bCs/>
+        </w:rPr>
+        <w:t xml:space="preserve">об, </w:t>
+      </w:r>
+      <w:r>
+        <w:rPr>
+          <w:noProof/>
+          <w:lang w:eastAsia="ru-RU"/>
+        </w:rPr>
+        <w:t>№1</w:t>
+      </w:r>
+      <w:r>
+        <w:rPr>
+          <w:noProof/>
+          <w:lang w:eastAsia="ru-RU"/>
+        </w:rPr>
+        <w:t>3</w:t>
+      </w:r>
+      <w:r>
+        <w:rPr>
+          <w:noProof/>
+          <w:lang w:eastAsia="ru-RU"/>
+        </w:rPr>
+        <w:t>/1810-р (</w:t>
+      </w:r>
+      <w:r>
+        <w:rPr>
+          <w:noProof/>
+          <w:lang w:eastAsia="ru-RU"/>
+        </w:rPr>
+        <w:t>коп</w:t>
+      </w:r>
+      <w:r>
+        <w:rPr>
+          <w:noProof/>
+          <w:lang w:eastAsia="ru-RU"/>
+        </w:rPr>
+        <w:t>)</w:t>
+      </w:r>
+      <w:bookmarkEnd w:id="14"/>
+      <w:r>
+        <w:rPr>
+          <w:noProof/>
+          <w:lang w:eastAsia="ru-RU"/>
+        </w:rPr>
+        <w:t>).</w:t>
+      </w:r>
+      <w:bookmarkEnd w:id="13"/>
+    </w:p>
+    <w:p>
+      <w:pPr>
+        <w:rPr>
+          <w:noProof/>
+          <w:lang w:eastAsia="ru-RU"/>
+        </w:rPr>
+      </w:pPr>
+      <w:r>
+        <w:rPr>
+          <w:noProof/>
+          <w:lang w:eastAsia="ru-RU"/>
+        </w:rPr>
+        <w:t>15</w:t>
+      </w:r>
+      <w:r>
+        <w:rPr>
+          <w:noProof/>
+          <w:lang w:eastAsia="ru-RU"/>
+        </w:rPr>
+        <w:t>.0</w:t>
+      </w:r>
+      <w:r>
+        <w:rPr>
+          <w:noProof/>
+          <w:lang w:eastAsia="ru-RU"/>
+        </w:rPr>
+        <w:t>8</w:t>
+      </w:r>
+      <w:r>
+        <w:rPr>
+          <w:noProof/>
+          <w:lang w:eastAsia="ru-RU"/>
+        </w:rPr>
+        <w:t>.181</w:t>
+      </w:r>
+      <w:r>
+        <w:rPr>
+          <w:noProof/>
+          <w:lang w:eastAsia="ru-RU"/>
+        </w:rPr>
+        <w:t>1</w:t>
+      </w:r>
+      <w:r>
+        <w:rPr>
+          <w:noProof/>
+          <w:lang w:eastAsia="ru-RU"/>
+        </w:rPr>
+        <w:t xml:space="preserve"> – </w:t>
+      </w:r>
+      <w:r>
+        <w:rPr>
+          <w:noProof/>
+          <w:lang w:eastAsia="ru-RU"/>
+        </w:rPr>
+        <w:t>крещение сына Мацея</w:t>
+      </w:r>
+      <w:r>
+        <w:rPr>
+          <w:noProof/>
+          <w:lang w:eastAsia="ru-RU"/>
+        </w:rPr>
+        <w:t xml:space="preserve"> </w:t>
+      </w:r>
+      <w:r>
+        <w:rPr>
+          <w:noProof/>
+          <w:lang w:eastAsia="ru-RU"/>
+        </w:rPr>
+        <w:t xml:space="preserve">Михала </w:t>
+      </w:r>
+      <w:r>
+        <w:rPr>
+          <w:bCs/>
+        </w:rPr>
+        <w:t>(НИАБ 136-13-</w:t>
+      </w:r>
+      <w:r>
+        <w:rPr>
+          <w:bCs/>
+        </w:rPr>
+        <w:t>928</w:t>
+      </w:r>
+      <w:r>
+        <w:rPr>
+          <w:bCs/>
+        </w:rPr>
+        <w:t>, л.</w:t>
+      </w:r>
+      <w:r>
+        <w:rPr>
+          <w:bCs/>
+        </w:rPr>
+        <w:t>98</w:t>
+      </w:r>
+      <w:r>
+        <w:rPr>
+          <w:bCs/>
+        </w:rPr>
+        <w:t xml:space="preserve">, </w:t>
+      </w:r>
+      <w:r>
+        <w:rPr>
+          <w:noProof/>
+          <w:lang w:eastAsia="ru-RU"/>
+        </w:rPr>
+        <w:t>№</w:t>
+      </w:r>
+      <w:r>
+        <w:rPr>
+          <w:noProof/>
+          <w:lang w:eastAsia="ru-RU"/>
         </w:rPr>
         <w:t>60</w:t>
       </w:r>
       <w:r>
         <w:rPr>
-          <w:bCs/>
+          <w:noProof/>
+          <w:lang w:eastAsia="ru-RU"/>
+        </w:rPr>
+        <w:t>/181</w:t>
+      </w:r>
+      <w:r>
+        <w:rPr>
+          <w:noProof/>
+          <w:lang w:eastAsia="ru-RU"/>
+        </w:rPr>
+        <w:t>1</w:t>
+      </w:r>
+      <w:r>
+        <w:rPr>
+          <w:noProof/>
+          <w:lang w:eastAsia="ru-RU"/>
+        </w:rPr>
+        <w:t>-р (ориг)</w:t>
+      </w:r>
+      <w:r>
+        <w:rPr>
+          <w:noProof/>
+          <w:lang w:eastAsia="ru-RU"/>
         </w:rPr>
         <w:t xml:space="preserve">, </w:t>
       </w:r>
-      <w:r>
-        <w:rPr>
-          <w:bCs/>
+      <w:bookmarkStart w:id="15" w:name="_Hlk130557560"/>
+      <w:r>
+        <w:rPr>
+          <w:bCs/>
+        </w:rPr>
+        <w:t>НИАБ 136-13-9</w:t>
+      </w:r>
+      <w:r>
+        <w:rPr>
+          <w:bCs/>
+        </w:rPr>
+        <w:t>61</w:t>
+      </w:r>
+      <w:r>
+        <w:rPr>
+          <w:bCs/>
+        </w:rPr>
+        <w:t>, л.</w:t>
+      </w:r>
+      <w:r>
+        <w:rPr>
+          <w:bCs/>
+        </w:rPr>
+        <w:t>751</w:t>
+      </w:r>
+      <w:r>
+        <w:rPr>
+          <w:bCs/>
+        </w:rPr>
+        <w:t xml:space="preserve">, </w:t>
+      </w:r>
+      <w:r>
+        <w:rPr>
           <w:noProof/>
           <w:lang w:eastAsia="ru-RU"/>
         </w:rPr>
@@ -3236,15 +3941,680 @@
       </w:r>
       <w:r>
         <w:rPr>
-          <w:bCs/>
-          <w:noProof/>
-          <w:lang w:eastAsia="ru-RU"/>
-        </w:rPr>
-        <w:t>23</w:t>
-      </w:r>
-      <w:r>
-        <w:rPr>
-          <w:bCs/>
+          <w:noProof/>
+          <w:lang w:eastAsia="ru-RU"/>
+        </w:rPr>
+        <w:t>37</w:t>
+      </w:r>
+      <w:r>
+        <w:rPr>
+          <w:noProof/>
+          <w:lang w:eastAsia="ru-RU"/>
+        </w:rPr>
+        <w:t>/1811-р (</w:t>
+      </w:r>
+      <w:r>
+        <w:rPr>
+          <w:noProof/>
+          <w:lang w:eastAsia="ru-RU"/>
+        </w:rPr>
+        <w:t>коп</w:t>
+      </w:r>
+      <w:r>
+        <w:rPr>
+          <w:noProof/>
+          <w:lang w:eastAsia="ru-RU"/>
+        </w:rPr>
+        <w:t>)</w:t>
+      </w:r>
+      <w:bookmarkEnd w:id="15"/>
+      <w:r>
+        <w:rPr>
+          <w:noProof/>
+          <w:lang w:eastAsia="ru-RU"/>
+        </w:rPr>
+        <w:t>).</w:t>
+      </w:r>
+    </w:p>
+    <w:p>
+      <w:pPr>
+        <w:rPr>
+          <w:lang w:val="be-BY"/>
+        </w:rPr>
+      </w:pPr>
+      <w:r>
+        <w:rPr>
+          <w:lang w:val="be-BY"/>
+        </w:rPr>
+        <w:t xml:space="preserve">1811 - помещичий крестьянин, </w:t>
+      </w:r>
+      <w:r>
+        <w:rPr>
+          <w:lang w:val="be-BY"/>
+        </w:rPr>
+        <w:t xml:space="preserve">в ревизию </w:t>
+      </w:r>
+      <w:r>
+        <w:rPr>
+          <w:lang w:val="be-BY"/>
+        </w:rPr>
+        <w:t>1795</w:t>
+      </w:r>
+      <w:r>
+        <w:rPr>
+          <w:lang w:val="be-BY"/>
+        </w:rPr>
+        <w:t xml:space="preserve"> года </w:t>
+      </w:r>
+      <w:r>
+        <w:rPr>
+          <w:lang w:val="be-BY"/>
+        </w:rPr>
+        <w:t>1 год (родился около 1794 года)</w:t>
+      </w:r>
+      <w:r>
+        <w:rPr>
+          <w:lang w:val="be-BY"/>
+        </w:rPr>
+        <w:t xml:space="preserve">, в ревизию 1811 года на 30.09 – </w:t>
+      </w:r>
+      <w:r>
+        <w:rPr>
+          <w:lang w:val="be-BY"/>
+        </w:rPr>
+        <w:t xml:space="preserve">17 лет, </w:t>
+      </w:r>
+      <w:r>
+        <w:rPr>
+          <w:lang w:val="be-BY"/>
+        </w:rPr>
+        <w:t xml:space="preserve">жил в доме </w:t>
+      </w:r>
+      <w:r>
+        <w:rPr>
+          <w:lang w:val="be-BY"/>
+        </w:rPr>
+        <w:t>6</w:t>
+      </w:r>
+      <w:r>
+        <w:rPr>
+          <w:lang w:val="be-BY"/>
+        </w:rPr>
+        <w:t xml:space="preserve"> (НИАБ 333-9-201, л.32</w:t>
+      </w:r>
+      <w:r>
+        <w:rPr>
+          <w:lang w:val="be-BY"/>
+        </w:rPr>
+        <w:t>об</w:t>
+      </w:r>
+      <w:r>
+        <w:rPr>
+          <w:lang w:val="be-BY"/>
+        </w:rPr>
+        <w:t>)</w:t>
+      </w:r>
+      <w:r>
+        <w:rPr>
+          <w:lang w:val="be-BY"/>
+        </w:rPr>
+        <w:t>.</w:t>
+      </w:r>
+    </w:p>
+    <w:p>
+      <w:pPr>
+        <w:rPr>
+          <w:noProof/>
+          <w:lang w:eastAsia="ru-RU"/>
+        </w:rPr>
+      </w:pPr>
+      <w:r>
+        <w:rPr>
+          <w:noProof/>
+          <w:lang w:eastAsia="ru-RU"/>
+        </w:rPr>
+        <w:t>1</w:t>
+      </w:r>
+      <w:r>
+        <w:rPr>
+          <w:noProof/>
+          <w:lang w:eastAsia="ru-RU"/>
+        </w:rPr>
+        <w:t>.0</w:t>
+      </w:r>
+      <w:r>
+        <w:rPr>
+          <w:noProof/>
+          <w:lang w:eastAsia="ru-RU"/>
+        </w:rPr>
+        <w:t>6</w:t>
+      </w:r>
+      <w:r>
+        <w:rPr>
+          <w:noProof/>
+          <w:lang w:eastAsia="ru-RU"/>
+        </w:rPr>
+        <w:t>.181</w:t>
+      </w:r>
+      <w:r>
+        <w:rPr>
+          <w:noProof/>
+          <w:lang w:eastAsia="ru-RU"/>
+        </w:rPr>
+        <w:t>4</w:t>
+      </w:r>
+      <w:r>
+        <w:rPr>
+          <w:noProof/>
+          <w:lang w:eastAsia="ru-RU"/>
+        </w:rPr>
+        <w:t xml:space="preserve"> – </w:t>
+      </w:r>
+      <w:r>
+        <w:rPr>
+          <w:noProof/>
+          <w:lang w:eastAsia="ru-RU"/>
+        </w:rPr>
+        <w:t xml:space="preserve">крещение сына Юстына Исаака </w:t>
+      </w:r>
+      <w:r>
+        <w:rPr>
+          <w:bCs/>
+        </w:rPr>
+        <w:t>(НИАБ 136-13-</w:t>
+      </w:r>
+      <w:r>
+        <w:rPr>
+          <w:bCs/>
+        </w:rPr>
+        <w:t>928</w:t>
+      </w:r>
+      <w:r>
+        <w:rPr>
+          <w:bCs/>
+        </w:rPr>
+        <w:t>, л.</w:t>
+      </w:r>
+      <w:r>
+        <w:rPr>
+          <w:bCs/>
+        </w:rPr>
+        <w:t>121</w:t>
+      </w:r>
+      <w:r>
+        <w:rPr>
+          <w:bCs/>
+        </w:rPr>
+        <w:t xml:space="preserve">, </w:t>
+      </w:r>
+      <w:r>
+        <w:rPr>
+          <w:noProof/>
+          <w:lang w:eastAsia="ru-RU"/>
+        </w:rPr>
+        <w:t>№</w:t>
+      </w:r>
+      <w:r>
+        <w:rPr>
+          <w:noProof/>
+          <w:lang w:eastAsia="ru-RU"/>
+        </w:rPr>
+        <w:t>53</w:t>
+      </w:r>
+      <w:r>
+        <w:rPr>
+          <w:noProof/>
+          <w:lang w:eastAsia="ru-RU"/>
+        </w:rPr>
+        <w:t>/181</w:t>
+      </w:r>
+      <w:r>
+        <w:rPr>
+          <w:noProof/>
+          <w:lang w:eastAsia="ru-RU"/>
+        </w:rPr>
+        <w:t>4</w:t>
+      </w:r>
+      <w:r>
+        <w:rPr>
+          <w:noProof/>
+          <w:lang w:eastAsia="ru-RU"/>
+        </w:rPr>
+        <w:t>-р (ориг)).</w:t>
+      </w:r>
+    </w:p>
+    <w:p>
+      <w:pPr>
+        <w:jc w:val="left"/>
+        <w:rPr>
+          <w:bCs/>
+        </w:rPr>
+      </w:pPr>
+      <w:bookmarkStart w:id="16" w:name="_Hlk128026805"/>
+      <w:r>
+        <w:rPr>
+          <w:bCs/>
+        </w:rPr>
+        <w:t>22</w:t>
+      </w:r>
+      <w:r>
+        <w:rPr>
+          <w:bCs/>
+        </w:rPr>
+        <w:t>.</w:t>
+      </w:r>
+      <w:r>
+        <w:rPr>
+          <w:bCs/>
+        </w:rPr>
+        <w:t>06</w:t>
+      </w:r>
+      <w:r>
+        <w:rPr>
+          <w:bCs/>
+        </w:rPr>
+        <w:t>.18</w:t>
+      </w:r>
+      <w:r>
+        <w:rPr>
+          <w:bCs/>
+        </w:rPr>
+        <w:t>14</w:t>
+      </w:r>
+      <w:r>
+        <w:rPr>
+          <w:bCs/>
+        </w:rPr>
+        <w:t xml:space="preserve"> – </w:t>
+      </w:r>
+      <w:r>
+        <w:rPr>
+          <w:bCs/>
+        </w:rPr>
+        <w:t>крестный отец Леона Юлиана, сына Сушков Гаврилы Де</w:t>
+      </w:r>
+      <w:r>
+        <w:rPr>
+          <w:bCs/>
+        </w:rPr>
+        <w:t>м</w:t>
+      </w:r>
+      <w:r>
+        <w:rPr>
+          <w:bCs/>
+        </w:rPr>
+        <w:t>идова и Агапы Игнатовий с деревни Недаль</w:t>
+      </w:r>
+      <w:r>
+        <w:rPr>
+          <w:bCs/>
+        </w:rPr>
+        <w:t xml:space="preserve"> </w:t>
+      </w:r>
+      <w:r>
+        <w:rPr>
+          <w:bCs/>
+        </w:rPr>
+        <w:t>(НИАБ 136-13-</w:t>
+      </w:r>
+      <w:r>
+        <w:rPr>
+          <w:bCs/>
+        </w:rPr>
+        <w:t>928</w:t>
+      </w:r>
+      <w:r>
+        <w:rPr>
+          <w:bCs/>
+        </w:rPr>
+        <w:t>, л.</w:t>
+      </w:r>
+      <w:r>
+        <w:rPr>
+          <w:bCs/>
+        </w:rPr>
+        <w:t>121об</w:t>
+      </w:r>
+      <w:r>
+        <w:rPr>
+          <w:bCs/>
+        </w:rPr>
+        <w:t xml:space="preserve">, </w:t>
+      </w:r>
+      <w:r>
+        <w:rPr>
+          <w:bCs/>
+          <w:noProof/>
+          <w:lang w:eastAsia="ru-RU"/>
+        </w:rPr>
+        <w:t>№5</w:t>
+      </w:r>
+      <w:r>
+        <w:rPr>
+          <w:bCs/>
+          <w:noProof/>
+          <w:lang w:eastAsia="ru-RU"/>
+        </w:rPr>
+        <w:t>6</w:t>
+      </w:r>
+      <w:r>
+        <w:rPr>
+          <w:bCs/>
+        </w:rPr>
+        <w:t>/18</w:t>
+      </w:r>
+      <w:r>
+        <w:rPr>
+          <w:bCs/>
+        </w:rPr>
+        <w:t>14</w:t>
+      </w:r>
+      <w:r>
+        <w:rPr>
+          <w:bCs/>
+          <w:noProof/>
+          <w:lang w:eastAsia="ru-RU"/>
+        </w:rPr>
+        <w:t>-р (ориг)).</w:t>
+      </w:r>
+      <w:bookmarkEnd w:id="16"/>
+    </w:p>
+    <w:p>
+      <w:pPr>
+        <w:rPr>
+          <w:lang w:val="be-BY"/>
+        </w:rPr>
+      </w:pPr>
+      <w:r>
+        <w:rPr>
+          <w:lang w:val="be-BY"/>
+        </w:rPr>
+        <w:t xml:space="preserve">4.11.1816 – свидетель венчания молодых Тарасевича Лукьяна с деревни Мстиж и Сушко Катерины с деревни Разлитье (НИАБ 136-13-920, л.23, </w:t>
+      </w:r>
+      <w:r>
+        <w:rPr>
+          <w:noProof/>
+          <w:lang w:eastAsia="ru-RU"/>
+        </w:rPr>
+        <w:t>№</w:t>
+      </w:r>
+      <w:r>
+        <w:rPr>
+          <w:noProof/>
+          <w:lang w:eastAsia="ru-RU"/>
+        </w:rPr>
+        <w:t>6</w:t>
+      </w:r>
+      <w:r>
+        <w:rPr>
+          <w:noProof/>
+          <w:lang w:eastAsia="ru-RU"/>
+        </w:rPr>
+        <w:t>/181</w:t>
+      </w:r>
+      <w:r>
+        <w:rPr>
+          <w:noProof/>
+          <w:lang w:eastAsia="ru-RU"/>
+        </w:rPr>
+        <w:t>6</w:t>
+      </w:r>
+      <w:r>
+        <w:rPr>
+          <w:noProof/>
+          <w:lang w:eastAsia="ru-RU"/>
+        </w:rPr>
+        <w:t>-</w:t>
+      </w:r>
+      <w:r>
+        <w:rPr>
+          <w:noProof/>
+          <w:lang w:eastAsia="ru-RU"/>
+        </w:rPr>
+        <w:t>б</w:t>
+      </w:r>
+      <w:r>
+        <w:rPr>
+          <w:noProof/>
+          <w:lang w:eastAsia="ru-RU"/>
+        </w:rPr>
+        <w:t xml:space="preserve"> (ориг)</w:t>
+      </w:r>
+      <w:r>
+        <w:rPr>
+          <w:noProof/>
+          <w:lang w:eastAsia="ru-RU"/>
+        </w:rPr>
+        <w:t xml:space="preserve">, </w:t>
+      </w:r>
+      <w:r>
+        <w:rPr>
+          <w:lang w:val="be-BY"/>
+        </w:rPr>
+        <w:t xml:space="preserve">НИАБ 136-13-953, л.384, </w:t>
+      </w:r>
+      <w:r>
+        <w:rPr>
+          <w:noProof/>
+          <w:lang w:eastAsia="ru-RU"/>
+        </w:rPr>
+        <w:t>№</w:t>
+      </w:r>
+      <w:r>
+        <w:rPr>
+          <w:noProof/>
+          <w:lang w:eastAsia="ru-RU"/>
+        </w:rPr>
+        <w:t>6</w:t>
+      </w:r>
+      <w:r>
+        <w:rPr>
+          <w:noProof/>
+          <w:lang w:eastAsia="ru-RU"/>
+        </w:rPr>
+        <w:t>/181</w:t>
+      </w:r>
+      <w:r>
+        <w:rPr>
+          <w:noProof/>
+          <w:lang w:eastAsia="ru-RU"/>
+        </w:rPr>
+        <w:t>6</w:t>
+      </w:r>
+      <w:r>
+        <w:rPr>
+          <w:noProof/>
+          <w:lang w:eastAsia="ru-RU"/>
+        </w:rPr>
+        <w:t>-</w:t>
+      </w:r>
+      <w:r>
+        <w:rPr>
+          <w:noProof/>
+          <w:lang w:eastAsia="ru-RU"/>
+        </w:rPr>
+        <w:t>б</w:t>
+      </w:r>
+      <w:r>
+        <w:rPr>
+          <w:noProof/>
+          <w:lang w:eastAsia="ru-RU"/>
+        </w:rPr>
+        <w:t xml:space="preserve"> (</w:t>
+      </w:r>
+      <w:r>
+        <w:rPr>
+          <w:noProof/>
+          <w:lang w:eastAsia="ru-RU"/>
+        </w:rPr>
+        <w:t>коп</w:t>
+      </w:r>
+      <w:r>
+        <w:rPr>
+          <w:noProof/>
+          <w:lang w:eastAsia="ru-RU"/>
+        </w:rPr>
+        <w:t>)</w:t>
+      </w:r>
+      <w:r>
+        <w:rPr>
+          <w:noProof/>
+          <w:lang w:eastAsia="ru-RU"/>
+        </w:rPr>
+        <w:t>).</w:t>
+      </w:r>
+    </w:p>
+    <w:p>
+      <w:pPr>
+        <w:rPr>
+          <w:lang w:val="be-BY"/>
+        </w:rPr>
+      </w:pPr>
+      <w:bookmarkStart w:id="17" w:name="_Hlk123409186"/>
+      <w:r>
+        <w:rPr>
+          <w:lang w:val="be-BY"/>
+        </w:rPr>
+        <w:t xml:space="preserve">1816 - помещичий крестьянин, </w:t>
+      </w:r>
+      <w:r>
+        <w:rPr>
+          <w:lang w:val="be-BY"/>
+        </w:rPr>
+        <w:t xml:space="preserve">в ревизию </w:t>
+      </w:r>
+      <w:r>
+        <w:rPr>
+          <w:lang w:val="be-BY"/>
+        </w:rPr>
+        <w:t>1811 года 17 лет</w:t>
+      </w:r>
+      <w:r>
+        <w:rPr>
+          <w:lang w:val="be-BY"/>
+        </w:rPr>
+        <w:t>, в ревизию 181</w:t>
+      </w:r>
+      <w:r>
+        <w:rPr>
+          <w:lang w:val="be-BY"/>
+        </w:rPr>
+        <w:t>6</w:t>
+      </w:r>
+      <w:r>
+        <w:rPr>
+          <w:lang w:val="be-BY"/>
+        </w:rPr>
+        <w:t xml:space="preserve"> года </w:t>
+      </w:r>
+      <w:r>
+        <w:rPr>
+          <w:lang w:val="be-BY"/>
+        </w:rPr>
+        <w:t>июль месяц</w:t>
+      </w:r>
+      <w:r>
+        <w:rPr>
+          <w:lang w:val="be-BY"/>
+        </w:rPr>
+        <w:t xml:space="preserve"> – </w:t>
+      </w:r>
+      <w:r>
+        <w:rPr>
+          <w:lang w:val="be-BY"/>
+        </w:rPr>
+        <w:t>22 года</w:t>
+      </w:r>
+      <w:r>
+        <w:rPr>
+          <w:lang w:val="be-BY"/>
+        </w:rPr>
+        <w:t xml:space="preserve">, жил в доме </w:t>
+      </w:r>
+      <w:r>
+        <w:rPr>
+          <w:lang w:val="be-BY"/>
+        </w:rPr>
+        <w:t>4</w:t>
+      </w:r>
+      <w:r>
+        <w:rPr>
+          <w:lang w:val="be-BY"/>
+        </w:rPr>
+        <w:t xml:space="preserve"> (НИАБ 333-9-</w:t>
+      </w:r>
+      <w:r>
+        <w:rPr>
+          <w:lang w:val="be-BY"/>
+        </w:rPr>
+        <w:t>84</w:t>
+      </w:r>
+      <w:r>
+        <w:rPr>
+          <w:lang w:val="be-BY"/>
+        </w:rPr>
+        <w:t>, л.</w:t>
+      </w:r>
+      <w:r>
+        <w:rPr>
+          <w:lang w:val="be-BY"/>
+        </w:rPr>
+        <w:t>253об</w:t>
+      </w:r>
+      <w:r>
+        <w:rPr>
+          <w:lang w:val="be-BY"/>
+        </w:rPr>
+        <w:t>)</w:t>
+      </w:r>
+      <w:r>
+        <w:rPr>
+          <w:lang w:val="be-BY"/>
+        </w:rPr>
+        <w:t>.</w:t>
+      </w:r>
+    </w:p>
+    <w:p>
+      <w:pPr>
+        <w:rPr>
+          <w:noProof/>
+          <w:lang w:eastAsia="ru-RU"/>
+        </w:rPr>
+      </w:pPr>
+      <w:r>
+        <w:rPr>
+          <w:bCs/>
+        </w:rPr>
+        <w:t>17.01.1817 – крестный отец Татьяны Доминики, дочери Тарасевичей Тодора и Агаты с деревни Воилово (НИАБ 136-13-</w:t>
+      </w:r>
+      <w:r>
+        <w:rPr>
+          <w:bCs/>
+        </w:rPr>
+        <w:t>928</w:t>
+      </w:r>
+      <w:r>
+        <w:rPr>
+          <w:bCs/>
+        </w:rPr>
+        <w:t xml:space="preserve">, л.144-144об, </w:t>
+      </w:r>
+      <w:r>
+        <w:rPr>
+          <w:noProof/>
+          <w:lang w:eastAsia="ru-RU"/>
+        </w:rPr>
+        <w:t>№</w:t>
+      </w:r>
+      <w:r>
+        <w:rPr>
+          <w:noProof/>
+          <w:lang w:eastAsia="ru-RU"/>
+        </w:rPr>
+        <w:t>6</w:t>
+      </w:r>
+      <w:r>
+        <w:rPr>
           <w:noProof/>
           <w:lang w:eastAsia="ru-RU"/>
         </w:rPr>
@@ -3252,62 +4622,123 @@
       </w:r>
       <w:r>
         <w:rPr>
-          <w:bCs/>
-          <w:noProof/>
-          <w:lang w:eastAsia="ru-RU"/>
-        </w:rPr>
-        <w:t>806</w:t>
-      </w:r>
-      <w:r>
-        <w:rPr>
-          <w:bCs/>
-          <w:noProof/>
-          <w:lang w:eastAsia="ru-RU"/>
-        </w:rPr>
-        <w:t>-р (ориг)</w:t>
-      </w:r>
-      <w:r>
-        <w:rPr>
-          <w:bCs/>
-          <w:noProof/>
-          <w:lang w:eastAsia="ru-RU"/>
-        </w:rPr>
-        <w:t xml:space="preserve">, </w:t>
-      </w:r>
-      <w:bookmarkStart w:id="7" w:name="_Hlk131582787"/>
-      <w:r>
-        <w:rPr>
-          <w:bCs/>
-        </w:rPr>
-        <w:t>НИАБ 136-13-</w:t>
-      </w:r>
-      <w:r>
-        <w:rPr>
-          <w:bCs/>
-        </w:rPr>
-        <w:t>952</w:t>
-      </w:r>
-      <w:r>
-        <w:rPr>
-          <w:bCs/>
-        </w:rPr>
-        <w:t>, л.</w:t>
-      </w:r>
-      <w:r>
-        <w:rPr>
-          <w:bCs/>
-        </w:rPr>
-        <w:t>16об</w:t>
-      </w:r>
-      <w:r>
-        <w:rPr>
-          <w:bCs/>
-        </w:rPr>
-        <w:t xml:space="preserve">, </w:t>
-      </w:r>
-      <w:r>
-        <w:rPr>
-          <w:bCs/>
+          <w:noProof/>
+          <w:lang w:eastAsia="ru-RU"/>
+        </w:rPr>
+        <w:t>817</w:t>
+      </w:r>
+      <w:r>
+        <w:rPr>
+          <w:noProof/>
+          <w:lang w:eastAsia="ru-RU"/>
+        </w:rPr>
+        <w:t>-</w:t>
+      </w:r>
+      <w:r>
+        <w:rPr>
+          <w:noProof/>
+          <w:lang w:eastAsia="ru-RU"/>
+        </w:rPr>
+        <w:t>р</w:t>
+      </w:r>
+      <w:r>
+        <w:rPr>
+          <w:noProof/>
+          <w:lang w:eastAsia="ru-RU"/>
+        </w:rPr>
+        <w:t xml:space="preserve"> (ориг)</w:t>
+      </w:r>
+      <w:r>
+        <w:rPr>
+          <w:noProof/>
+          <w:lang w:eastAsia="ru-RU"/>
+        </w:rPr>
+        <w:t>)</w:t>
+      </w:r>
+      <w:r>
+        <w:rPr>
+          <w:noProof/>
+          <w:lang w:eastAsia="ru-RU"/>
+        </w:rPr>
+        <w:t>.</w:t>
+      </w:r>
+    </w:p>
+    <w:p>
+      <w:pPr>
+        <w:rPr>
+          <w:bCs/>
+          <w:noProof/>
+          <w:lang w:eastAsia="ru-RU"/>
+        </w:rPr>
+      </w:pPr>
+      <w:r>
+        <w:rPr>
+          <w:bCs/>
+        </w:rPr>
+        <w:t xml:space="preserve">23.04.1817 – </w:t>
+      </w:r>
+      <w:r>
+        <w:rPr>
+          <w:bCs/>
+        </w:rPr>
+        <w:t>крестный отец</w:t>
+      </w:r>
+      <w:r>
+        <w:rPr>
+          <w:bCs/>
+        </w:rPr>
+        <w:t xml:space="preserve"> Марьяны Домиции</w:t>
+      </w:r>
+      <w:r>
+        <w:rPr>
+          <w:bCs/>
+        </w:rPr>
+        <w:t>, дочери Сушков Гаврилы Демидова и Агапы Игнатовой с деревни Недаль</w:t>
+      </w:r>
+      <w:r>
+        <w:rPr>
+          <w:bCs/>
+        </w:rPr>
+        <w:t xml:space="preserve"> (НИАБ 136-13-928, л.148-148об, </w:t>
+      </w:r>
+      <w:r>
+        <w:rPr>
+          <w:bCs/>
+          <w:noProof/>
+          <w:lang w:eastAsia="ru-RU"/>
+        </w:rPr>
+        <w:t>№36</w:t>
+      </w:r>
+      <w:r>
+        <w:rPr>
+          <w:bCs/>
+        </w:rPr>
+        <w:t>/1817</w:t>
+      </w:r>
+      <w:r>
+        <w:rPr>
+          <w:bCs/>
+          <w:noProof/>
+          <w:lang w:eastAsia="ru-RU"/>
+        </w:rPr>
+        <w:t>-р (ориг)).</w:t>
+      </w:r>
+    </w:p>
+    <w:p>
+      <w:pPr>
+        <w:rPr>
+          <w:noProof/>
+          <w:lang w:eastAsia="ru-RU"/>
+        </w:rPr>
+      </w:pPr>
+      <w:r>
+        <w:rPr>
+          <w:lang w:val="be-BY"/>
+        </w:rPr>
+        <w:t xml:space="preserve">11.11.1817 – свидетель венчания Дударёнка Андрея с деревни Нивки и девки Шматко Ксени с деревни Волоки (НИАБ 136-13-965, л.103-103об, </w:t>
+      </w:r>
+      <w:r>
+        <w:rPr>
           <w:noProof/>
           <w:lang w:eastAsia="ru-RU"/>
         </w:rPr>
@@ -3315,206 +4746,27 @@
       </w:r>
       <w:r>
         <w:rPr>
-          <w:bCs/>
-          <w:noProof/>
-          <w:lang w:eastAsia="ru-RU"/>
-        </w:rPr>
-        <w:t>23</w:t>
-      </w:r>
-      <w:r>
-        <w:rPr>
-          <w:bCs/>
-          <w:noProof/>
-          <w:lang w:eastAsia="ru-RU"/>
-        </w:rPr>
-        <w:t>/1</w:t>
-      </w:r>
-      <w:r>
-        <w:rPr>
-          <w:bCs/>
-          <w:noProof/>
-          <w:lang w:eastAsia="ru-RU"/>
-        </w:rPr>
-        <w:t>806</w:t>
-      </w:r>
-      <w:r>
-        <w:rPr>
-          <w:bCs/>
-          <w:noProof/>
-          <w:lang w:eastAsia="ru-RU"/>
-        </w:rPr>
-        <w:t>-р (</w:t>
-      </w:r>
-      <w:r>
-        <w:rPr>
-          <w:bCs/>
-          <w:noProof/>
-          <w:lang w:eastAsia="ru-RU"/>
-        </w:rPr>
-        <w:t>коп</w:t>
-      </w:r>
-      <w:r>
-        <w:rPr>
-          <w:bCs/>
-          <w:noProof/>
-          <w:lang w:eastAsia="ru-RU"/>
-        </w:rPr>
-        <w:t>)</w:t>
-      </w:r>
-      <w:bookmarkEnd w:id="7"/>
-      <w:r>
-        <w:rPr>
-          <w:bCs/>
-          <w:noProof/>
-          <w:lang w:eastAsia="ru-RU"/>
-        </w:rPr>
-        <w:t>)</w:t>
-      </w:r>
-      <w:r>
-        <w:rPr>
-          <w:bCs/>
-          <w:noProof/>
-          <w:lang w:eastAsia="ru-RU"/>
-        </w:rPr>
-        <w:t>.</w:t>
-      </w:r>
-      <w:bookmarkEnd w:id="6"/>
-    </w:p>
-    <w:p>
-      <w:pPr>
-        <w:rPr>
-          <w:lang w:val="be-BY"/>
-        </w:rPr>
-      </w:pPr>
-      <w:r>
-        <w:rPr>
-          <w:lang w:val="be-BY"/>
-        </w:rPr>
-        <w:t xml:space="preserve">1811 - помещичий крестьянин, </w:t>
-      </w:r>
-      <w:r>
-        <w:rPr>
-          <w:lang w:val="be-BY"/>
-        </w:rPr>
-        <w:t xml:space="preserve">в ревизию </w:t>
-      </w:r>
-      <w:r>
-        <w:rPr>
-          <w:lang w:val="be-BY"/>
-        </w:rPr>
-        <w:t>1795</w:t>
-      </w:r>
-      <w:r>
-        <w:rPr>
-          <w:lang w:val="be-BY"/>
-        </w:rPr>
-        <w:t xml:space="preserve"> года </w:t>
-      </w:r>
-      <w:r>
-        <w:rPr>
-          <w:lang w:val="be-BY"/>
-        </w:rPr>
-        <w:t>17 лет (родился около 1778 года)</w:t>
-      </w:r>
-      <w:r>
-        <w:rPr>
-          <w:lang w:val="be-BY"/>
-        </w:rPr>
-        <w:t xml:space="preserve">, </w:t>
-      </w:r>
-      <w:r>
-        <w:rPr>
-          <w:lang w:val="be-BY"/>
-        </w:rPr>
-        <w:t xml:space="preserve">сдан в рекруты в 1805 году, </w:t>
-      </w:r>
-      <w:r>
-        <w:rPr>
-          <w:lang w:val="be-BY"/>
-        </w:rPr>
-        <w:t xml:space="preserve">жил в доме </w:t>
-      </w:r>
-      <w:r>
-        <w:rPr>
-          <w:lang w:val="be-BY"/>
-        </w:rPr>
-        <w:t>6</w:t>
-      </w:r>
-      <w:r>
-        <w:rPr>
-          <w:lang w:val="be-BY"/>
-        </w:rPr>
-        <w:t xml:space="preserve"> (НИАБ 333-9-201, л.32</w:t>
-      </w:r>
-      <w:r>
-        <w:rPr>
-          <w:lang w:val="be-BY"/>
-        </w:rPr>
-        <w:t>об</w:t>
-      </w:r>
-      <w:r>
-        <w:rPr>
-          <w:lang w:val="be-BY"/>
-        </w:rPr>
-        <w:t>).</w:t>
-      </w:r>
-    </w:p>
-    <w:bookmarkEnd w:id="3"/>
-    <w:p>
-      <w:pPr>
-        <w:rPr>
-          <w:lang w:val="be-BY"/>
-        </w:rPr>
-      </w:pPr>
-    </w:p>
-    <w:p>
-      <w:pPr>
-        <w:rPr>
-          <w:noProof/>
-          <w:lang w:eastAsia="ru-RU"/>
-        </w:rPr>
-      </w:pPr>
-      <w:r>
-        <w:rPr>
-          <w:noProof/>
-          <w:lang w:eastAsia="ru-RU"/>
-        </w:rPr>
-        <w:t xml:space="preserve">1.2. Жилко Ксеня Антонова: 9.09.1800 – крестная мать Михала, сына Тарасевичей Майсея и Параси с деревни Броды </w:t>
-      </w:r>
-      <w:r>
-        <w:t xml:space="preserve">(НИАБ 136-13-928, л.19, </w:t>
-      </w:r>
-      <w:r>
-        <w:rPr>
-          <w:bCs/>
-          <w:noProof/>
-          <w:lang w:eastAsia="ru-RU"/>
-        </w:rPr>
-        <w:t>№</w:t>
-      </w:r>
-      <w:r>
-        <w:rPr>
-          <w:bCs/>
-          <w:noProof/>
-          <w:lang w:eastAsia="ru-RU"/>
-        </w:rPr>
-        <w:t>38</w:t>
-      </w:r>
-      <w:r>
-        <w:rPr>
-          <w:bCs/>
-        </w:rPr>
-        <w:t>/180</w:t>
-      </w:r>
-      <w:r>
-        <w:rPr>
-          <w:bCs/>
-        </w:rPr>
-        <w:t>0</w:t>
-      </w:r>
-      <w:r>
-        <w:rPr>
-          <w:bCs/>
+          <w:noProof/>
+          <w:lang w:eastAsia="ru-RU"/>
+        </w:rPr>
+        <w:t>14</w:t>
+      </w:r>
+      <w:r>
+        <w:rPr>
+          <w:noProof/>
+          <w:lang w:eastAsia="ru-RU"/>
+        </w:rPr>
+        <w:t>/181</w:t>
+      </w:r>
+      <w:r>
+        <w:rPr>
+          <w:noProof/>
+          <w:lang w:eastAsia="ru-RU"/>
+        </w:rPr>
+        <w:t>7</w:t>
+      </w:r>
+      <w:r>
+        <w:rPr>
           <w:noProof/>
           <w:lang w:eastAsia="ru-RU"/>
         </w:rPr>
@@ -3522,484 +4774,6 @@
       </w:r>
       <w:r>
         <w:rPr>
-          <w:bCs/>
-          <w:noProof/>
-          <w:lang w:eastAsia="ru-RU"/>
-        </w:rPr>
-        <w:t>р</w:t>
-      </w:r>
-      <w:r>
-        <w:rPr>
-          <w:bCs/>
-          <w:noProof/>
-          <w:lang w:eastAsia="ru-RU"/>
-        </w:rPr>
-        <w:t xml:space="preserve"> (ориг)</w:t>
-      </w:r>
-      <w:r>
-        <w:rPr>
-          <w:bCs/>
-          <w:noProof/>
-          <w:lang w:eastAsia="ru-RU"/>
-        </w:rPr>
-        <w:t>)</w:t>
-      </w:r>
-      <w:r>
-        <w:rPr>
-          <w:bCs/>
-          <w:noProof/>
-          <w:lang w:eastAsia="ru-RU"/>
-        </w:rPr>
-        <w:t>.</w:t>
-      </w:r>
-    </w:p>
-    <w:p>
-      <w:pPr>
-        <w:rPr>
-          <w:noProof/>
-          <w:lang w:eastAsia="ru-RU"/>
-        </w:rPr>
-      </w:pPr>
-      <w:r>
-        <w:rPr>
-          <w:noProof/>
-          <w:lang w:eastAsia="ru-RU"/>
-        </w:rPr>
-        <w:t>1811 – дочь Жилко Антона Иванова, жена Ждановича Алексея Павлова (НИАБ 333-9-201, л. 32</w:t>
-      </w:r>
-      <w:r>
-        <w:rPr>
-          <w:bCs/>
-          <w:noProof/>
-          <w:lang w:eastAsia="ru-RU"/>
-        </w:rPr>
-        <w:t>)</w:t>
-      </w:r>
-      <w:r>
-        <w:rPr>
-          <w:bCs/>
-          <w:noProof/>
-          <w:lang w:eastAsia="ru-RU"/>
-        </w:rPr>
-        <w:t>.</w:t>
-      </w:r>
-    </w:p>
-    <w:p/>
-    <w:p>
-      <w:pPr>
-        <w:rPr>
-          <w:lang w:val="be-BY"/>
-        </w:rPr>
-      </w:pPr>
-      <w:r>
-        <w:rPr>
-          <w:lang w:val="be-BY"/>
-        </w:rPr>
-        <w:t xml:space="preserve">1.3. </w:t>
-      </w:r>
-      <w:bookmarkStart w:id="8" w:name="_Hlk123396196"/>
-      <w:r>
-        <w:rPr>
-          <w:lang w:val="be-BY"/>
-        </w:rPr>
-        <w:t xml:space="preserve">Жилко Михал Антонов Скирмант: </w:t>
-      </w:r>
-    </w:p>
-    <w:p>
-      <w:pPr>
-        <w:rPr>
-          <w:noProof/>
-          <w:lang w:eastAsia="ru-RU"/>
-        </w:rPr>
-      </w:pPr>
-      <w:bookmarkStart w:id="9" w:name="_Hlk126571544"/>
-      <w:r>
-        <w:rPr>
-          <w:bCs/>
-        </w:rPr>
-        <w:t xml:space="preserve">5.11.1788 – крещение, крестные родители Будник Антон и Сушко </w:t>
-      </w:r>
-      <w:proofErr w:type="spellStart"/>
-      <w:r>
-        <w:rPr>
-          <w:bCs/>
-        </w:rPr>
-        <w:t>Юстына</w:t>
-      </w:r>
-      <w:proofErr w:type="spellEnd"/>
-      <w:r>
-        <w:rPr>
-          <w:bCs/>
-        </w:rPr>
-        <w:t xml:space="preserve"> (НИАБ 136-13-894, л.5об, </w:t>
-      </w:r>
-      <w:r>
-        <w:rPr>
-          <w:noProof/>
-          <w:lang w:eastAsia="ru-RU"/>
-        </w:rPr>
-        <w:t>№</w:t>
-      </w:r>
-      <w:r>
-        <w:rPr>
-          <w:noProof/>
-          <w:lang w:eastAsia="ru-RU"/>
-        </w:rPr>
-        <w:t>63</w:t>
-      </w:r>
-      <w:r>
-        <w:rPr>
-          <w:noProof/>
-          <w:lang w:eastAsia="ru-RU"/>
-        </w:rPr>
-        <w:t>/17</w:t>
-      </w:r>
-      <w:r>
-        <w:rPr>
-          <w:noProof/>
-          <w:lang w:eastAsia="ru-RU"/>
-        </w:rPr>
-        <w:t>88</w:t>
-      </w:r>
-      <w:r>
-        <w:rPr>
-          <w:noProof/>
-          <w:lang w:eastAsia="ru-RU"/>
-        </w:rPr>
-        <w:t>-</w:t>
-      </w:r>
-      <w:r>
-        <w:rPr>
-          <w:noProof/>
-          <w:lang w:eastAsia="ru-RU"/>
-        </w:rPr>
-        <w:t>р</w:t>
-      </w:r>
-      <w:r>
-        <w:rPr>
-          <w:noProof/>
-          <w:lang w:eastAsia="ru-RU"/>
-        </w:rPr>
-        <w:t xml:space="preserve"> (ориг)</w:t>
-      </w:r>
-      <w:r>
-        <w:rPr>
-          <w:noProof/>
-          <w:lang w:eastAsia="ru-RU"/>
-        </w:rPr>
-        <w:t>)</w:t>
-      </w:r>
-      <w:r>
-        <w:rPr>
-          <w:noProof/>
-          <w:lang w:eastAsia="ru-RU"/>
-        </w:rPr>
-        <w:t>.</w:t>
-      </w:r>
-      <w:bookmarkEnd w:id="9"/>
-    </w:p>
-    <w:p>
-      <w:pPr>
-        <w:rPr>
-          <w:noProof/>
-          <w:lang w:eastAsia="ru-RU"/>
-        </w:rPr>
-      </w:pPr>
-      <w:r>
-        <w:rPr>
-          <w:bCs/>
-        </w:rPr>
-        <w:t xml:space="preserve">19.02.1807 – крестный отец Елены Анны, дочери </w:t>
-      </w:r>
-      <w:proofErr w:type="spellStart"/>
-      <w:r>
-        <w:rPr>
-          <w:bCs/>
-        </w:rPr>
-        <w:t>Лисичёнков</w:t>
-      </w:r>
-      <w:proofErr w:type="spellEnd"/>
-      <w:r>
-        <w:rPr>
-          <w:bCs/>
-        </w:rPr>
-        <w:t xml:space="preserve"> </w:t>
-      </w:r>
-      <w:proofErr w:type="spellStart"/>
-      <w:r>
-        <w:rPr>
-          <w:bCs/>
-        </w:rPr>
-        <w:t>Грыгора</w:t>
-      </w:r>
-      <w:proofErr w:type="spellEnd"/>
-      <w:r>
-        <w:rPr>
-          <w:bCs/>
-        </w:rPr>
-        <w:t xml:space="preserve"> Василева и Агафии с деревни </w:t>
-      </w:r>
-      <w:proofErr w:type="spellStart"/>
-      <w:r>
-        <w:rPr>
-          <w:bCs/>
-        </w:rPr>
-        <w:t>Недаль</w:t>
-      </w:r>
-      <w:proofErr w:type="spellEnd"/>
-      <w:r>
-        <w:rPr>
-          <w:bCs/>
-        </w:rPr>
-        <w:t xml:space="preserve"> (НИАБ 136-13-894, л.61об, </w:t>
-      </w:r>
-      <w:r>
-        <w:rPr>
-          <w:noProof/>
-          <w:lang w:eastAsia="ru-RU"/>
-        </w:rPr>
-        <w:t>№</w:t>
-      </w:r>
-      <w:r>
-        <w:rPr>
-          <w:noProof/>
-          <w:lang w:eastAsia="ru-RU"/>
-        </w:rPr>
-        <w:t>6</w:t>
-      </w:r>
-      <w:r>
-        <w:rPr>
-          <w:noProof/>
-          <w:lang w:eastAsia="ru-RU"/>
-        </w:rPr>
-        <w:t>/1</w:t>
-      </w:r>
-      <w:r>
-        <w:rPr>
-          <w:noProof/>
-          <w:lang w:eastAsia="ru-RU"/>
-        </w:rPr>
-        <w:t>807</w:t>
-      </w:r>
-      <w:r>
-        <w:rPr>
-          <w:noProof/>
-          <w:lang w:eastAsia="ru-RU"/>
-        </w:rPr>
-        <w:t>-</w:t>
-      </w:r>
-      <w:r>
-        <w:rPr>
-          <w:noProof/>
-          <w:lang w:eastAsia="ru-RU"/>
-        </w:rPr>
-        <w:t>р</w:t>
-      </w:r>
-      <w:r>
-        <w:rPr>
-          <w:noProof/>
-          <w:lang w:eastAsia="ru-RU"/>
-        </w:rPr>
-        <w:t xml:space="preserve"> (ориг)</w:t>
-      </w:r>
-      <w:r>
-        <w:rPr>
-          <w:noProof/>
-          <w:lang w:eastAsia="ru-RU"/>
-        </w:rPr>
-        <w:t xml:space="preserve">, </w:t>
-      </w:r>
-      <w:bookmarkStart w:id="10" w:name="_Hlk131673042"/>
-      <w:r>
-        <w:rPr>
-          <w:bCs/>
-        </w:rPr>
-        <w:t xml:space="preserve">НИАБ 136-13-952, л.19, </w:t>
-      </w:r>
-      <w:r>
-        <w:rPr>
-          <w:noProof/>
-          <w:lang w:eastAsia="ru-RU"/>
-        </w:rPr>
-        <w:t>№</w:t>
-      </w:r>
-      <w:r>
-        <w:rPr>
-          <w:noProof/>
-          <w:lang w:eastAsia="ru-RU"/>
-        </w:rPr>
-        <w:t>6</w:t>
-      </w:r>
-      <w:r>
-        <w:rPr>
-          <w:noProof/>
-          <w:lang w:eastAsia="ru-RU"/>
-        </w:rPr>
-        <w:t>/1</w:t>
-      </w:r>
-      <w:r>
-        <w:rPr>
-          <w:noProof/>
-          <w:lang w:eastAsia="ru-RU"/>
-        </w:rPr>
-        <w:t>807</w:t>
-      </w:r>
-      <w:r>
-        <w:rPr>
-          <w:noProof/>
-          <w:lang w:eastAsia="ru-RU"/>
-        </w:rPr>
-        <w:t>-</w:t>
-      </w:r>
-      <w:r>
-        <w:rPr>
-          <w:noProof/>
-          <w:lang w:eastAsia="ru-RU"/>
-        </w:rPr>
-        <w:t>р</w:t>
-      </w:r>
-      <w:r>
-        <w:rPr>
-          <w:noProof/>
-          <w:lang w:eastAsia="ru-RU"/>
-        </w:rPr>
-        <w:t xml:space="preserve"> (</w:t>
-      </w:r>
-      <w:r>
-        <w:rPr>
-          <w:noProof/>
-          <w:lang w:eastAsia="ru-RU"/>
-        </w:rPr>
-        <w:t>коп</w:t>
-      </w:r>
-      <w:r>
-        <w:rPr>
-          <w:noProof/>
-          <w:lang w:eastAsia="ru-RU"/>
-        </w:rPr>
-        <w:t>)</w:t>
-      </w:r>
-      <w:bookmarkEnd w:id="10"/>
-      <w:r>
-        <w:rPr>
-          <w:noProof/>
-          <w:lang w:eastAsia="ru-RU"/>
-        </w:rPr>
-        <w:t>)</w:t>
-      </w:r>
-      <w:r>
-        <w:rPr>
-          <w:noProof/>
-          <w:lang w:eastAsia="ru-RU"/>
-        </w:rPr>
-        <w:t>.</w:t>
-      </w:r>
-    </w:p>
-    <w:p>
-      <w:pPr>
-        <w:rPr>
-          <w:noProof/>
-          <w:lang w:eastAsia="ru-RU"/>
-        </w:rPr>
-      </w:pPr>
-      <w:bookmarkStart w:id="11" w:name="_Hlk130649550"/>
-      <w:r>
-        <w:rPr>
-          <w:bCs/>
-        </w:rPr>
-        <w:t xml:space="preserve">3.11.1807 – венчание с </w:t>
-      </w:r>
-      <w:r>
-        <w:rPr>
-          <w:bCs/>
-        </w:rPr>
-        <w:t xml:space="preserve">девкой </w:t>
-      </w:r>
-      <w:r>
-        <w:rPr>
-          <w:bCs/>
-        </w:rPr>
-        <w:t xml:space="preserve">Тарасевич Ксеней с деревни Волоки, свидетели Жданович Алексей Павлов с деревни </w:t>
-      </w:r>
-      <w:proofErr w:type="spellStart"/>
-      <w:r>
-        <w:rPr>
-          <w:bCs/>
-        </w:rPr>
-        <w:t>Недаль</w:t>
-      </w:r>
-      <w:proofErr w:type="spellEnd"/>
-      <w:r>
-        <w:rPr>
-          <w:bCs/>
-        </w:rPr>
-        <w:t xml:space="preserve"> и </w:t>
-      </w:r>
-      <w:proofErr w:type="spellStart"/>
-      <w:r>
-        <w:rPr>
-          <w:bCs/>
-        </w:rPr>
-        <w:t>Кощёнок</w:t>
-      </w:r>
-      <w:proofErr w:type="spellEnd"/>
-      <w:r>
-        <w:rPr>
-          <w:bCs/>
-        </w:rPr>
-        <w:t xml:space="preserve"> Прокоп с деревни </w:t>
-      </w:r>
-      <w:proofErr w:type="spellStart"/>
-      <w:r>
-        <w:rPr>
-          <w:bCs/>
-        </w:rPr>
-        <w:t>Воилово</w:t>
-      </w:r>
-      <w:proofErr w:type="spellEnd"/>
-      <w:r>
-        <w:rPr>
-          <w:bCs/>
-        </w:rPr>
-        <w:t xml:space="preserve"> (НИАБ 136-13-961, л.762об, </w:t>
-      </w:r>
-      <w:r>
-        <w:rPr>
-          <w:noProof/>
-          <w:lang w:eastAsia="ru-RU"/>
-        </w:rPr>
-        <w:t>№</w:t>
-      </w:r>
-      <w:r>
-        <w:rPr>
-          <w:noProof/>
-          <w:lang w:eastAsia="ru-RU"/>
-        </w:rPr>
-        <w:t>11</w:t>
-      </w:r>
-      <w:r>
-        <w:rPr>
-          <w:noProof/>
-          <w:lang w:eastAsia="ru-RU"/>
-        </w:rPr>
-        <w:t>/1</w:t>
-      </w:r>
-      <w:r>
-        <w:rPr>
-          <w:noProof/>
-          <w:lang w:eastAsia="ru-RU"/>
-        </w:rPr>
-        <w:t>807</w:t>
-      </w:r>
-      <w:r>
-        <w:rPr>
-          <w:noProof/>
-          <w:lang w:eastAsia="ru-RU"/>
-        </w:rPr>
-        <w:t>-</w:t>
-      </w:r>
-      <w:r>
-        <w:rPr>
           <w:noProof/>
           <w:lang w:eastAsia="ru-RU"/>
         </w:rPr>
@@ -4010,1332 +4784,6 @@
           <w:noProof/>
           <w:lang w:eastAsia="ru-RU"/>
         </w:rPr>
-        <w:t xml:space="preserve"> (</w:t>
-      </w:r>
-      <w:r>
-        <w:rPr>
-          <w:noProof/>
-          <w:lang w:eastAsia="ru-RU"/>
-        </w:rPr>
-        <w:t>коп</w:t>
-      </w:r>
-      <w:r>
-        <w:rPr>
-          <w:noProof/>
-          <w:lang w:eastAsia="ru-RU"/>
-        </w:rPr>
-        <w:t>)</w:t>
-      </w:r>
-      <w:r>
-        <w:rPr>
-          <w:noProof/>
-          <w:lang w:eastAsia="ru-RU"/>
-        </w:rPr>
-        <w:t xml:space="preserve">, </w:t>
-      </w:r>
-      <w:bookmarkStart w:id="12" w:name="_Hlk133648687"/>
-      <w:r>
-        <w:rPr>
-          <w:bCs/>
-        </w:rPr>
-        <w:t xml:space="preserve">НИАБ 136-13-965, л.83, </w:t>
-      </w:r>
-      <w:r>
-        <w:rPr>
-          <w:noProof/>
-          <w:lang w:eastAsia="ru-RU"/>
-        </w:rPr>
-        <w:t>№</w:t>
-      </w:r>
-      <w:r>
-        <w:rPr>
-          <w:noProof/>
-          <w:lang w:eastAsia="ru-RU"/>
-        </w:rPr>
-        <w:t>13</w:t>
-      </w:r>
-      <w:r>
-        <w:rPr>
-          <w:noProof/>
-          <w:lang w:eastAsia="ru-RU"/>
-        </w:rPr>
-        <w:t>/1</w:t>
-      </w:r>
-      <w:r>
-        <w:rPr>
-          <w:noProof/>
-          <w:lang w:eastAsia="ru-RU"/>
-        </w:rPr>
-        <w:t>807</w:t>
-      </w:r>
-      <w:r>
-        <w:rPr>
-          <w:noProof/>
-          <w:lang w:eastAsia="ru-RU"/>
-        </w:rPr>
-        <w:t>-</w:t>
-      </w:r>
-      <w:r>
-        <w:rPr>
-          <w:noProof/>
-          <w:lang w:eastAsia="ru-RU"/>
-        </w:rPr>
-        <w:t>б</w:t>
-      </w:r>
-      <w:r>
-        <w:rPr>
-          <w:noProof/>
-          <w:lang w:eastAsia="ru-RU"/>
-        </w:rPr>
-        <w:t xml:space="preserve"> (</w:t>
-      </w:r>
-      <w:r>
-        <w:rPr>
-          <w:noProof/>
-          <w:lang w:eastAsia="ru-RU"/>
-        </w:rPr>
-        <w:t>ориг</w:t>
-      </w:r>
-      <w:r>
-        <w:rPr>
-          <w:noProof/>
-          <w:lang w:eastAsia="ru-RU"/>
-        </w:rPr>
-        <w:t>)</w:t>
-      </w:r>
-      <w:bookmarkEnd w:id="12"/>
-      <w:r>
-        <w:rPr>
-          <w:noProof/>
-          <w:lang w:eastAsia="ru-RU"/>
-        </w:rPr>
-        <w:t>)</w:t>
-      </w:r>
-      <w:r>
-        <w:rPr>
-          <w:noProof/>
-          <w:lang w:eastAsia="ru-RU"/>
-        </w:rPr>
-        <w:t>.</w:t>
-      </w:r>
-      <w:bookmarkEnd w:id="11"/>
-    </w:p>
-    <w:p>
-      <w:pPr>
-        <w:rPr>
-          <w:noProof/>
-          <w:lang w:eastAsia="ru-RU"/>
-        </w:rPr>
-      </w:pPr>
-      <w:bookmarkStart w:id="13" w:name="_Hlk126692364"/>
-      <w:r>
-        <w:rPr>
-          <w:noProof/>
-          <w:lang w:eastAsia="ru-RU"/>
-        </w:rPr>
-        <w:t>6.06.1810 – крестн</w:t>
-      </w:r>
-      <w:r>
-        <w:rPr>
-          <w:noProof/>
-          <w:lang w:eastAsia="ru-RU"/>
-        </w:rPr>
-        <w:t>ый</w:t>
-      </w:r>
-      <w:r>
-        <w:rPr>
-          <w:noProof/>
-          <w:lang w:eastAsia="ru-RU"/>
-        </w:rPr>
-        <w:t xml:space="preserve"> </w:t>
-      </w:r>
-      <w:r>
-        <w:rPr>
-          <w:noProof/>
-          <w:lang w:eastAsia="ru-RU"/>
-        </w:rPr>
-        <w:t>отец</w:t>
-      </w:r>
-      <w:r>
-        <w:rPr>
-          <w:noProof/>
-          <w:lang w:eastAsia="ru-RU"/>
-        </w:rPr>
-        <w:t xml:space="preserve"> Юстына Тодора, сына Кузур Сапрона Янова и Кулины с деревни Недаль </w:t>
-      </w:r>
-      <w:r>
-        <w:rPr>
-          <w:bCs/>
-        </w:rPr>
-        <w:t xml:space="preserve">(НИАБ 136-13-894, л.77об, </w:t>
-      </w:r>
-      <w:r>
-        <w:rPr>
-          <w:noProof/>
-          <w:lang w:eastAsia="ru-RU"/>
-        </w:rPr>
-        <w:t>№18/1810-р (ориг)</w:t>
-      </w:r>
-      <w:r>
-        <w:rPr>
-          <w:noProof/>
-          <w:lang w:eastAsia="ru-RU"/>
-        </w:rPr>
-        <w:t xml:space="preserve">, </w:t>
-      </w:r>
-      <w:bookmarkStart w:id="14" w:name="_Hlk134254493"/>
-      <w:r>
-        <w:rPr>
-          <w:bCs/>
-        </w:rPr>
-        <w:t>НИАБ 136-13-</w:t>
-      </w:r>
-      <w:r>
-        <w:rPr>
-          <w:bCs/>
-        </w:rPr>
-        <w:t>953</w:t>
-      </w:r>
-      <w:r>
-        <w:rPr>
-          <w:bCs/>
-        </w:rPr>
-        <w:t>, л.</w:t>
-      </w:r>
-      <w:r>
-        <w:rPr>
-          <w:bCs/>
-        </w:rPr>
-        <w:t>336</w:t>
-      </w:r>
-      <w:r>
-        <w:rPr>
-          <w:bCs/>
-        </w:rPr>
-        <w:t xml:space="preserve">об, </w:t>
-      </w:r>
-      <w:r>
-        <w:rPr>
-          <w:noProof/>
-          <w:lang w:eastAsia="ru-RU"/>
-        </w:rPr>
-        <w:t>№1</w:t>
-      </w:r>
-      <w:r>
-        <w:rPr>
-          <w:noProof/>
-          <w:lang w:eastAsia="ru-RU"/>
-        </w:rPr>
-        <w:t>3</w:t>
-      </w:r>
-      <w:r>
-        <w:rPr>
-          <w:noProof/>
-          <w:lang w:eastAsia="ru-RU"/>
-        </w:rPr>
-        <w:t>/1810-р (</w:t>
-      </w:r>
-      <w:r>
-        <w:rPr>
-          <w:noProof/>
-          <w:lang w:eastAsia="ru-RU"/>
-        </w:rPr>
-        <w:t>коп</w:t>
-      </w:r>
-      <w:r>
-        <w:rPr>
-          <w:noProof/>
-          <w:lang w:eastAsia="ru-RU"/>
-        </w:rPr>
-        <w:t>)</w:t>
-      </w:r>
-      <w:bookmarkEnd w:id="14"/>
-      <w:r>
-        <w:rPr>
-          <w:noProof/>
-          <w:lang w:eastAsia="ru-RU"/>
-        </w:rPr>
-        <w:t>).</w:t>
-      </w:r>
-      <w:bookmarkEnd w:id="13"/>
-    </w:p>
-    <w:p>
-      <w:pPr>
-        <w:rPr>
-          <w:noProof/>
-          <w:lang w:eastAsia="ru-RU"/>
-        </w:rPr>
-      </w:pPr>
-      <w:r>
-        <w:rPr>
-          <w:noProof/>
-          <w:lang w:eastAsia="ru-RU"/>
-        </w:rPr>
-        <w:t>15</w:t>
-      </w:r>
-      <w:r>
-        <w:rPr>
-          <w:noProof/>
-          <w:lang w:eastAsia="ru-RU"/>
-        </w:rPr>
-        <w:t>.0</w:t>
-      </w:r>
-      <w:r>
-        <w:rPr>
-          <w:noProof/>
-          <w:lang w:eastAsia="ru-RU"/>
-        </w:rPr>
-        <w:t>8</w:t>
-      </w:r>
-      <w:r>
-        <w:rPr>
-          <w:noProof/>
-          <w:lang w:eastAsia="ru-RU"/>
-        </w:rPr>
-        <w:t>.181</w:t>
-      </w:r>
-      <w:r>
-        <w:rPr>
-          <w:noProof/>
-          <w:lang w:eastAsia="ru-RU"/>
-        </w:rPr>
-        <w:t>1</w:t>
-      </w:r>
-      <w:r>
-        <w:rPr>
-          <w:noProof/>
-          <w:lang w:eastAsia="ru-RU"/>
-        </w:rPr>
-        <w:t xml:space="preserve"> – </w:t>
-      </w:r>
-      <w:r>
-        <w:rPr>
-          <w:noProof/>
-          <w:lang w:eastAsia="ru-RU"/>
-        </w:rPr>
-        <w:t>крещение сына Мацея</w:t>
-      </w:r>
-      <w:r>
-        <w:rPr>
-          <w:noProof/>
-          <w:lang w:eastAsia="ru-RU"/>
-        </w:rPr>
-        <w:t xml:space="preserve"> </w:t>
-      </w:r>
-      <w:r>
-        <w:rPr>
-          <w:noProof/>
-          <w:lang w:eastAsia="ru-RU"/>
-        </w:rPr>
-        <w:t xml:space="preserve">Михала </w:t>
-      </w:r>
-      <w:r>
-        <w:rPr>
-          <w:bCs/>
-        </w:rPr>
-        <w:t>(НИАБ 136-13-</w:t>
-      </w:r>
-      <w:r>
-        <w:rPr>
-          <w:bCs/>
-        </w:rPr>
-        <w:t>928</w:t>
-      </w:r>
-      <w:r>
-        <w:rPr>
-          <w:bCs/>
-        </w:rPr>
-        <w:t>, л.</w:t>
-      </w:r>
-      <w:r>
-        <w:rPr>
-          <w:bCs/>
-        </w:rPr>
-        <w:t>98</w:t>
-      </w:r>
-      <w:r>
-        <w:rPr>
-          <w:bCs/>
-        </w:rPr>
-        <w:t xml:space="preserve">, </w:t>
-      </w:r>
-      <w:r>
-        <w:rPr>
-          <w:noProof/>
-          <w:lang w:eastAsia="ru-RU"/>
-        </w:rPr>
-        <w:t>№</w:t>
-      </w:r>
-      <w:r>
-        <w:rPr>
-          <w:noProof/>
-          <w:lang w:eastAsia="ru-RU"/>
-        </w:rPr>
-        <w:t>60</w:t>
-      </w:r>
-      <w:r>
-        <w:rPr>
-          <w:noProof/>
-          <w:lang w:eastAsia="ru-RU"/>
-        </w:rPr>
-        <w:t>/181</w:t>
-      </w:r>
-      <w:r>
-        <w:rPr>
-          <w:noProof/>
-          <w:lang w:eastAsia="ru-RU"/>
-        </w:rPr>
-        <w:t>1</w:t>
-      </w:r>
-      <w:r>
-        <w:rPr>
-          <w:noProof/>
-          <w:lang w:eastAsia="ru-RU"/>
-        </w:rPr>
-        <w:t>-р (ориг)</w:t>
-      </w:r>
-      <w:r>
-        <w:rPr>
-          <w:noProof/>
-          <w:lang w:eastAsia="ru-RU"/>
-        </w:rPr>
-        <w:t xml:space="preserve">, </w:t>
-      </w:r>
-      <w:bookmarkStart w:id="15" w:name="_Hlk130557560"/>
-      <w:r>
-        <w:rPr>
-          <w:bCs/>
-        </w:rPr>
-        <w:t>НИАБ 136-13-9</w:t>
-      </w:r>
-      <w:r>
-        <w:rPr>
-          <w:bCs/>
-        </w:rPr>
-        <w:t>61</w:t>
-      </w:r>
-      <w:r>
-        <w:rPr>
-          <w:bCs/>
-        </w:rPr>
-        <w:t>, л.</w:t>
-      </w:r>
-      <w:r>
-        <w:rPr>
-          <w:bCs/>
-        </w:rPr>
-        <w:t>751</w:t>
-      </w:r>
-      <w:r>
-        <w:rPr>
-          <w:bCs/>
-        </w:rPr>
-        <w:t xml:space="preserve">, </w:t>
-      </w:r>
-      <w:r>
-        <w:rPr>
-          <w:noProof/>
-          <w:lang w:eastAsia="ru-RU"/>
-        </w:rPr>
-        <w:t>№</w:t>
-      </w:r>
-      <w:r>
-        <w:rPr>
-          <w:noProof/>
-          <w:lang w:eastAsia="ru-RU"/>
-        </w:rPr>
-        <w:t>37</w:t>
-      </w:r>
-      <w:r>
-        <w:rPr>
-          <w:noProof/>
-          <w:lang w:eastAsia="ru-RU"/>
-        </w:rPr>
-        <w:t>/1811-р (</w:t>
-      </w:r>
-      <w:r>
-        <w:rPr>
-          <w:noProof/>
-          <w:lang w:eastAsia="ru-RU"/>
-        </w:rPr>
-        <w:t>коп</w:t>
-      </w:r>
-      <w:r>
-        <w:rPr>
-          <w:noProof/>
-          <w:lang w:eastAsia="ru-RU"/>
-        </w:rPr>
-        <w:t>)</w:t>
-      </w:r>
-      <w:bookmarkEnd w:id="15"/>
-      <w:r>
-        <w:rPr>
-          <w:noProof/>
-          <w:lang w:eastAsia="ru-RU"/>
-        </w:rPr>
-        <w:t>).</w:t>
-      </w:r>
-    </w:p>
-    <w:p>
-      <w:pPr>
-        <w:rPr>
-          <w:lang w:val="be-BY"/>
-        </w:rPr>
-      </w:pPr>
-      <w:r>
-        <w:rPr>
-          <w:lang w:val="be-BY"/>
-        </w:rPr>
-        <w:t xml:space="preserve">1811 - помещичий крестьянин, </w:t>
-      </w:r>
-      <w:r>
-        <w:rPr>
-          <w:lang w:val="be-BY"/>
-        </w:rPr>
-        <w:t xml:space="preserve">в ревизию </w:t>
-      </w:r>
-      <w:r>
-        <w:rPr>
-          <w:lang w:val="be-BY"/>
-        </w:rPr>
-        <w:t>1795</w:t>
-      </w:r>
-      <w:r>
-        <w:rPr>
-          <w:lang w:val="be-BY"/>
-        </w:rPr>
-        <w:t xml:space="preserve"> года </w:t>
-      </w:r>
-      <w:r>
-        <w:rPr>
-          <w:lang w:val="be-BY"/>
-        </w:rPr>
-        <w:t>1 год (родился около 1794 года)</w:t>
-      </w:r>
-      <w:r>
-        <w:rPr>
-          <w:lang w:val="be-BY"/>
-        </w:rPr>
-        <w:t xml:space="preserve">, в ревизию 1811 года на 30.09 – </w:t>
-      </w:r>
-      <w:r>
-        <w:rPr>
-          <w:lang w:val="be-BY"/>
-        </w:rPr>
-        <w:t xml:space="preserve">17 лет, </w:t>
-      </w:r>
-      <w:r>
-        <w:rPr>
-          <w:lang w:val="be-BY"/>
-        </w:rPr>
-        <w:t xml:space="preserve">жил в доме </w:t>
-      </w:r>
-      <w:r>
-        <w:rPr>
-          <w:lang w:val="be-BY"/>
-        </w:rPr>
-        <w:t>6</w:t>
-      </w:r>
-      <w:r>
-        <w:rPr>
-          <w:lang w:val="be-BY"/>
-        </w:rPr>
-        <w:t xml:space="preserve"> (НИАБ 333-9-201, л.32</w:t>
-      </w:r>
-      <w:r>
-        <w:rPr>
-          <w:lang w:val="be-BY"/>
-        </w:rPr>
-        <w:t>об</w:t>
-      </w:r>
-      <w:r>
-        <w:rPr>
-          <w:lang w:val="be-BY"/>
-        </w:rPr>
-        <w:t>)</w:t>
-      </w:r>
-      <w:r>
-        <w:rPr>
-          <w:lang w:val="be-BY"/>
-        </w:rPr>
-        <w:t>.</w:t>
-      </w:r>
-    </w:p>
-    <w:p>
-      <w:pPr>
-        <w:rPr>
-          <w:noProof/>
-          <w:lang w:eastAsia="ru-RU"/>
-        </w:rPr>
-      </w:pPr>
-      <w:r>
-        <w:rPr>
-          <w:noProof/>
-          <w:lang w:eastAsia="ru-RU"/>
-        </w:rPr>
-        <w:t>1</w:t>
-      </w:r>
-      <w:r>
-        <w:rPr>
-          <w:noProof/>
-          <w:lang w:eastAsia="ru-RU"/>
-        </w:rPr>
-        <w:t>.0</w:t>
-      </w:r>
-      <w:r>
-        <w:rPr>
-          <w:noProof/>
-          <w:lang w:eastAsia="ru-RU"/>
-        </w:rPr>
-        <w:t>6</w:t>
-      </w:r>
-      <w:r>
-        <w:rPr>
-          <w:noProof/>
-          <w:lang w:eastAsia="ru-RU"/>
-        </w:rPr>
-        <w:t>.181</w:t>
-      </w:r>
-      <w:r>
-        <w:rPr>
-          <w:noProof/>
-          <w:lang w:eastAsia="ru-RU"/>
-        </w:rPr>
-        <w:t>4</w:t>
-      </w:r>
-      <w:r>
-        <w:rPr>
-          <w:noProof/>
-          <w:lang w:eastAsia="ru-RU"/>
-        </w:rPr>
-        <w:t xml:space="preserve"> – </w:t>
-      </w:r>
-      <w:r>
-        <w:rPr>
-          <w:noProof/>
-          <w:lang w:eastAsia="ru-RU"/>
-        </w:rPr>
-        <w:t xml:space="preserve">крещение сына Юстына Исаака </w:t>
-      </w:r>
-      <w:r>
-        <w:rPr>
-          <w:bCs/>
-        </w:rPr>
-        <w:t>(НИАБ 136-13-</w:t>
-      </w:r>
-      <w:r>
-        <w:rPr>
-          <w:bCs/>
-        </w:rPr>
-        <w:t>928</w:t>
-      </w:r>
-      <w:r>
-        <w:rPr>
-          <w:bCs/>
-        </w:rPr>
-        <w:t>, л.</w:t>
-      </w:r>
-      <w:r>
-        <w:rPr>
-          <w:bCs/>
-        </w:rPr>
-        <w:t>121</w:t>
-      </w:r>
-      <w:r>
-        <w:rPr>
-          <w:bCs/>
-        </w:rPr>
-        <w:t xml:space="preserve">, </w:t>
-      </w:r>
-      <w:r>
-        <w:rPr>
-          <w:noProof/>
-          <w:lang w:eastAsia="ru-RU"/>
-        </w:rPr>
-        <w:t>№</w:t>
-      </w:r>
-      <w:r>
-        <w:rPr>
-          <w:noProof/>
-          <w:lang w:eastAsia="ru-RU"/>
-        </w:rPr>
-        <w:t>53</w:t>
-      </w:r>
-      <w:r>
-        <w:rPr>
-          <w:noProof/>
-          <w:lang w:eastAsia="ru-RU"/>
-        </w:rPr>
-        <w:t>/181</w:t>
-      </w:r>
-      <w:r>
-        <w:rPr>
-          <w:noProof/>
-          <w:lang w:eastAsia="ru-RU"/>
-        </w:rPr>
-        <w:t>4</w:t>
-      </w:r>
-      <w:r>
-        <w:rPr>
-          <w:noProof/>
-          <w:lang w:eastAsia="ru-RU"/>
-        </w:rPr>
-        <w:t>-р (ориг)).</w:t>
-      </w:r>
-    </w:p>
-    <w:p>
-      <w:pPr>
-        <w:jc w:val="left"/>
-        <w:rPr>
-          <w:bCs/>
-        </w:rPr>
-      </w:pPr>
-      <w:bookmarkStart w:id="16" w:name="_Hlk128026805"/>
-      <w:r>
-        <w:rPr>
-          <w:bCs/>
-        </w:rPr>
-        <w:t>22</w:t>
-      </w:r>
-      <w:r>
-        <w:rPr>
-          <w:bCs/>
-        </w:rPr>
-        <w:t>.</w:t>
-      </w:r>
-      <w:r>
-        <w:rPr>
-          <w:bCs/>
-        </w:rPr>
-        <w:t>06</w:t>
-      </w:r>
-      <w:r>
-        <w:rPr>
-          <w:bCs/>
-        </w:rPr>
-        <w:t>.18</w:t>
-      </w:r>
-      <w:r>
-        <w:rPr>
-          <w:bCs/>
-        </w:rPr>
-        <w:t>14</w:t>
-      </w:r>
-      <w:r>
-        <w:rPr>
-          <w:bCs/>
-        </w:rPr>
-        <w:t xml:space="preserve"> – </w:t>
-      </w:r>
-      <w:r>
-        <w:rPr>
-          <w:bCs/>
-        </w:rPr>
-        <w:t>крестный отец Леона Юлиана, сына Сушков Гаврилы Де</w:t>
-      </w:r>
-      <w:r>
-        <w:rPr>
-          <w:bCs/>
-        </w:rPr>
-        <w:t>м</w:t>
-      </w:r>
-      <w:r>
-        <w:rPr>
-          <w:bCs/>
-        </w:rPr>
-        <w:t xml:space="preserve">идова и Агапы </w:t>
-      </w:r>
-      <w:proofErr w:type="spellStart"/>
-      <w:r>
-        <w:rPr>
-          <w:bCs/>
-        </w:rPr>
-        <w:t>Игнатовий</w:t>
-      </w:r>
-      <w:proofErr w:type="spellEnd"/>
-      <w:r>
-        <w:rPr>
-          <w:bCs/>
-        </w:rPr>
-        <w:t xml:space="preserve"> с деревни </w:t>
-      </w:r>
-      <w:proofErr w:type="spellStart"/>
-      <w:r>
-        <w:rPr>
-          <w:bCs/>
-        </w:rPr>
-        <w:t>Недаль</w:t>
-      </w:r>
-      <w:proofErr w:type="spellEnd"/>
-      <w:r>
-        <w:rPr>
-          <w:bCs/>
-        </w:rPr>
-        <w:t xml:space="preserve"> </w:t>
-      </w:r>
-      <w:r>
-        <w:rPr>
-          <w:bCs/>
-        </w:rPr>
-        <w:t>(НИАБ 136-13-</w:t>
-      </w:r>
-      <w:r>
-        <w:rPr>
-          <w:bCs/>
-        </w:rPr>
-        <w:t>928</w:t>
-      </w:r>
-      <w:r>
-        <w:rPr>
-          <w:bCs/>
-        </w:rPr>
-        <w:t>, л.</w:t>
-      </w:r>
-      <w:r>
-        <w:rPr>
-          <w:bCs/>
-        </w:rPr>
-        <w:t>121об</w:t>
-      </w:r>
-      <w:r>
-        <w:rPr>
-          <w:bCs/>
-        </w:rPr>
-        <w:t xml:space="preserve">, </w:t>
-      </w:r>
-      <w:r>
-        <w:rPr>
-          <w:bCs/>
-          <w:noProof/>
-          <w:lang w:eastAsia="ru-RU"/>
-        </w:rPr>
-        <w:t>№5</w:t>
-      </w:r>
-      <w:r>
-        <w:rPr>
-          <w:bCs/>
-          <w:noProof/>
-          <w:lang w:eastAsia="ru-RU"/>
-        </w:rPr>
-        <w:t>6</w:t>
-      </w:r>
-      <w:r>
-        <w:rPr>
-          <w:bCs/>
-        </w:rPr>
-        <w:t>/18</w:t>
-      </w:r>
-      <w:r>
-        <w:rPr>
-          <w:bCs/>
-        </w:rPr>
-        <w:t>14</w:t>
-      </w:r>
-      <w:r>
-        <w:rPr>
-          <w:bCs/>
-          <w:noProof/>
-          <w:lang w:eastAsia="ru-RU"/>
-        </w:rPr>
-        <w:t>-р (ориг)).</w:t>
-      </w:r>
-      <w:bookmarkEnd w:id="16"/>
-    </w:p>
-    <w:p>
-      <w:pPr>
-        <w:rPr>
-          <w:lang w:val="be-BY"/>
-        </w:rPr>
-      </w:pPr>
-      <w:r>
-        <w:rPr>
-          <w:lang w:val="be-BY"/>
-        </w:rPr>
-        <w:t xml:space="preserve">4.11.1816 – свидетель венчания молодых Тарасевича Лукьяна с деревни Мстиж и Сушко Катерины с деревни Разлитье (НИАБ 136-13-920, л.23, </w:t>
-      </w:r>
-      <w:r>
-        <w:rPr>
-          <w:noProof/>
-          <w:lang w:eastAsia="ru-RU"/>
-        </w:rPr>
-        <w:t>№</w:t>
-      </w:r>
-      <w:r>
-        <w:rPr>
-          <w:noProof/>
-          <w:lang w:eastAsia="ru-RU"/>
-        </w:rPr>
-        <w:t>6</w:t>
-      </w:r>
-      <w:r>
-        <w:rPr>
-          <w:noProof/>
-          <w:lang w:eastAsia="ru-RU"/>
-        </w:rPr>
-        <w:t>/181</w:t>
-      </w:r>
-      <w:r>
-        <w:rPr>
-          <w:noProof/>
-          <w:lang w:eastAsia="ru-RU"/>
-        </w:rPr>
-        <w:t>6</w:t>
-      </w:r>
-      <w:r>
-        <w:rPr>
-          <w:noProof/>
-          <w:lang w:eastAsia="ru-RU"/>
-        </w:rPr>
-        <w:t>-</w:t>
-      </w:r>
-      <w:r>
-        <w:rPr>
-          <w:noProof/>
-          <w:lang w:eastAsia="ru-RU"/>
-        </w:rPr>
-        <w:t>б</w:t>
-      </w:r>
-      <w:r>
-        <w:rPr>
-          <w:noProof/>
-          <w:lang w:eastAsia="ru-RU"/>
-        </w:rPr>
-        <w:t xml:space="preserve"> (ориг)</w:t>
-      </w:r>
-      <w:r>
-        <w:rPr>
-          <w:noProof/>
-          <w:lang w:eastAsia="ru-RU"/>
-        </w:rPr>
-        <w:t xml:space="preserve">, </w:t>
-      </w:r>
-      <w:r>
-        <w:rPr>
-          <w:lang w:val="be-BY"/>
-        </w:rPr>
-        <w:t xml:space="preserve">НИАБ 136-13-953, л.384, </w:t>
-      </w:r>
-      <w:r>
-        <w:rPr>
-          <w:noProof/>
-          <w:lang w:eastAsia="ru-RU"/>
-        </w:rPr>
-        <w:t>№</w:t>
-      </w:r>
-      <w:r>
-        <w:rPr>
-          <w:noProof/>
-          <w:lang w:eastAsia="ru-RU"/>
-        </w:rPr>
-        <w:t>6</w:t>
-      </w:r>
-      <w:r>
-        <w:rPr>
-          <w:noProof/>
-          <w:lang w:eastAsia="ru-RU"/>
-        </w:rPr>
-        <w:t>/181</w:t>
-      </w:r>
-      <w:r>
-        <w:rPr>
-          <w:noProof/>
-          <w:lang w:eastAsia="ru-RU"/>
-        </w:rPr>
-        <w:t>6</w:t>
-      </w:r>
-      <w:r>
-        <w:rPr>
-          <w:noProof/>
-          <w:lang w:eastAsia="ru-RU"/>
-        </w:rPr>
-        <w:t>-</w:t>
-      </w:r>
-      <w:r>
-        <w:rPr>
-          <w:noProof/>
-          <w:lang w:eastAsia="ru-RU"/>
-        </w:rPr>
-        <w:t>б</w:t>
-      </w:r>
-      <w:r>
-        <w:rPr>
-          <w:noProof/>
-          <w:lang w:eastAsia="ru-RU"/>
-        </w:rPr>
-        <w:t xml:space="preserve"> (</w:t>
-      </w:r>
-      <w:r>
-        <w:rPr>
-          <w:noProof/>
-          <w:lang w:eastAsia="ru-RU"/>
-        </w:rPr>
-        <w:t>коп</w:t>
-      </w:r>
-      <w:r>
-        <w:rPr>
-          <w:noProof/>
-          <w:lang w:eastAsia="ru-RU"/>
-        </w:rPr>
-        <w:t>)</w:t>
-      </w:r>
-      <w:r>
-        <w:rPr>
-          <w:noProof/>
-          <w:lang w:eastAsia="ru-RU"/>
-        </w:rPr>
-        <w:t>).</w:t>
-      </w:r>
-    </w:p>
-    <w:p>
-      <w:pPr>
-        <w:rPr>
-          <w:lang w:val="be-BY"/>
-        </w:rPr>
-      </w:pPr>
-      <w:bookmarkStart w:id="17" w:name="_Hlk123409186"/>
-      <w:r>
-        <w:rPr>
-          <w:lang w:val="be-BY"/>
-        </w:rPr>
-        <w:t xml:space="preserve">1816 - помещичий крестьянин, </w:t>
-      </w:r>
-      <w:r>
-        <w:rPr>
-          <w:lang w:val="be-BY"/>
-        </w:rPr>
-        <w:t xml:space="preserve">в ревизию </w:t>
-      </w:r>
-      <w:r>
-        <w:rPr>
-          <w:lang w:val="be-BY"/>
-        </w:rPr>
-        <w:t>1811 года 17 лет</w:t>
-      </w:r>
-      <w:r>
-        <w:rPr>
-          <w:lang w:val="be-BY"/>
-        </w:rPr>
-        <w:t>, в ревизию 181</w:t>
-      </w:r>
-      <w:r>
-        <w:rPr>
-          <w:lang w:val="be-BY"/>
-        </w:rPr>
-        <w:t>6</w:t>
-      </w:r>
-      <w:r>
-        <w:rPr>
-          <w:lang w:val="be-BY"/>
-        </w:rPr>
-        <w:t xml:space="preserve"> года </w:t>
-      </w:r>
-      <w:r>
-        <w:rPr>
-          <w:lang w:val="be-BY"/>
-        </w:rPr>
-        <w:t>июль месяц</w:t>
-      </w:r>
-      <w:r>
-        <w:rPr>
-          <w:lang w:val="be-BY"/>
-        </w:rPr>
-        <w:t xml:space="preserve"> – </w:t>
-      </w:r>
-      <w:r>
-        <w:rPr>
-          <w:lang w:val="be-BY"/>
-        </w:rPr>
-        <w:t>22 года</w:t>
-      </w:r>
-      <w:r>
-        <w:rPr>
-          <w:lang w:val="be-BY"/>
-        </w:rPr>
-        <w:t xml:space="preserve">, жил в доме </w:t>
-      </w:r>
-      <w:r>
-        <w:rPr>
-          <w:lang w:val="be-BY"/>
-        </w:rPr>
-        <w:t>4</w:t>
-      </w:r>
-      <w:r>
-        <w:rPr>
-          <w:lang w:val="be-BY"/>
-        </w:rPr>
-        <w:t xml:space="preserve"> (НИАБ 333-9-</w:t>
-      </w:r>
-      <w:r>
-        <w:rPr>
-          <w:lang w:val="be-BY"/>
-        </w:rPr>
-        <w:t>84</w:t>
-      </w:r>
-      <w:r>
-        <w:rPr>
-          <w:lang w:val="be-BY"/>
-        </w:rPr>
-        <w:t>, л.</w:t>
-      </w:r>
-      <w:r>
-        <w:rPr>
-          <w:lang w:val="be-BY"/>
-        </w:rPr>
-        <w:t>253об</w:t>
-      </w:r>
-      <w:r>
-        <w:rPr>
-          <w:lang w:val="be-BY"/>
-        </w:rPr>
-        <w:t>)</w:t>
-      </w:r>
-      <w:r>
-        <w:rPr>
-          <w:lang w:val="be-BY"/>
-        </w:rPr>
-        <w:t>.</w:t>
-      </w:r>
-    </w:p>
-    <w:p>
-      <w:pPr>
-        <w:rPr>
-          <w:noProof/>
-          <w:lang w:eastAsia="ru-RU"/>
-        </w:rPr>
-      </w:pPr>
-      <w:r>
-        <w:rPr>
-          <w:bCs/>
-        </w:rPr>
-        <w:t xml:space="preserve">17.01.1817 – крестный отец Татьяны Доминики, дочери Тарасевичей Тодора и Агаты с деревни </w:t>
-      </w:r>
-      <w:proofErr w:type="spellStart"/>
-      <w:r>
-        <w:rPr>
-          <w:bCs/>
-        </w:rPr>
-        <w:t>Воилово</w:t>
-      </w:r>
-      <w:proofErr w:type="spellEnd"/>
-      <w:r>
-        <w:rPr>
-          <w:bCs/>
-        </w:rPr>
-        <w:t xml:space="preserve"> (НИАБ 136-13-</w:t>
-      </w:r>
-      <w:r>
-        <w:rPr>
-          <w:bCs/>
-        </w:rPr>
-        <w:t>928</w:t>
-      </w:r>
-      <w:r>
-        <w:rPr>
-          <w:bCs/>
-        </w:rPr>
-        <w:t xml:space="preserve">, л.144-144об, </w:t>
-      </w:r>
-      <w:r>
-        <w:rPr>
-          <w:noProof/>
-          <w:lang w:eastAsia="ru-RU"/>
-        </w:rPr>
-        <w:t>№</w:t>
-      </w:r>
-      <w:r>
-        <w:rPr>
-          <w:noProof/>
-          <w:lang w:eastAsia="ru-RU"/>
-        </w:rPr>
-        <w:t>6</w:t>
-      </w:r>
-      <w:r>
-        <w:rPr>
-          <w:noProof/>
-          <w:lang w:eastAsia="ru-RU"/>
-        </w:rPr>
-        <w:t>/1</w:t>
-      </w:r>
-      <w:r>
-        <w:rPr>
-          <w:noProof/>
-          <w:lang w:eastAsia="ru-RU"/>
-        </w:rPr>
-        <w:t>817</w:t>
-      </w:r>
-      <w:r>
-        <w:rPr>
-          <w:noProof/>
-          <w:lang w:eastAsia="ru-RU"/>
-        </w:rPr>
-        <w:t>-</w:t>
-      </w:r>
-      <w:r>
-        <w:rPr>
-          <w:noProof/>
-          <w:lang w:eastAsia="ru-RU"/>
-        </w:rPr>
-        <w:t>р</w:t>
-      </w:r>
-      <w:r>
-        <w:rPr>
-          <w:noProof/>
-          <w:lang w:eastAsia="ru-RU"/>
-        </w:rPr>
-        <w:t xml:space="preserve"> (ориг)</w:t>
-      </w:r>
-      <w:r>
-        <w:rPr>
-          <w:noProof/>
-          <w:lang w:eastAsia="ru-RU"/>
-        </w:rPr>
-        <w:t>)</w:t>
-      </w:r>
-      <w:r>
-        <w:rPr>
-          <w:noProof/>
-          <w:lang w:eastAsia="ru-RU"/>
-        </w:rPr>
-        <w:t>.</w:t>
-      </w:r>
-    </w:p>
-    <w:p>
-      <w:pPr>
-        <w:rPr>
-          <w:bCs/>
-          <w:noProof/>
-          <w:lang w:eastAsia="ru-RU"/>
-        </w:rPr>
-      </w:pPr>
-      <w:r>
-        <w:rPr>
-          <w:bCs/>
-        </w:rPr>
-        <w:t xml:space="preserve">23.04.1817 – </w:t>
-      </w:r>
-      <w:r>
-        <w:rPr>
-          <w:bCs/>
-        </w:rPr>
-        <w:t>крестный отец</w:t>
-      </w:r>
-      <w:r>
-        <w:rPr>
-          <w:bCs/>
-        </w:rPr>
-        <w:t xml:space="preserve"> Марьяны </w:t>
-      </w:r>
-      <w:proofErr w:type="spellStart"/>
-      <w:r>
-        <w:rPr>
-          <w:bCs/>
-        </w:rPr>
-        <w:t>Домиции</w:t>
-      </w:r>
-      <w:proofErr w:type="spellEnd"/>
-      <w:r>
-        <w:rPr>
-          <w:bCs/>
-        </w:rPr>
-        <w:t xml:space="preserve">, дочери Сушков Гаврилы Демидова и Агапы Игнатовой с деревни </w:t>
-      </w:r>
-      <w:proofErr w:type="spellStart"/>
-      <w:r>
-        <w:rPr>
-          <w:bCs/>
-        </w:rPr>
-        <w:t>Недаль</w:t>
-      </w:r>
-      <w:proofErr w:type="spellEnd"/>
-      <w:r>
-        <w:rPr>
-          <w:bCs/>
-        </w:rPr>
-        <w:t xml:space="preserve"> (НИАБ 136-13-928, л.148-148об, </w:t>
-      </w:r>
-      <w:r>
-        <w:rPr>
-          <w:bCs/>
-          <w:noProof/>
-          <w:lang w:eastAsia="ru-RU"/>
-        </w:rPr>
-        <w:t>№36</w:t>
-      </w:r>
-      <w:r>
-        <w:rPr>
-          <w:bCs/>
-        </w:rPr>
-        <w:t>/1817</w:t>
-      </w:r>
-      <w:r>
-        <w:rPr>
-          <w:bCs/>
-          <w:noProof/>
-          <w:lang w:eastAsia="ru-RU"/>
-        </w:rPr>
-        <w:t>-р (ориг)).</w:t>
-      </w:r>
-    </w:p>
-    <w:p>
-      <w:pPr>
-        <w:rPr>
-          <w:noProof/>
-          <w:lang w:eastAsia="ru-RU"/>
-        </w:rPr>
-      </w:pPr>
-      <w:r>
-        <w:rPr>
-          <w:lang w:val="be-BY"/>
-        </w:rPr>
-        <w:t xml:space="preserve">11.11.1817 – свидетель венчания Дударёнка Андрея с деревни Нивки и девки Шматко Ксени с деревни Волоки (НИАБ 136-13-965, л.103-103об, </w:t>
-      </w:r>
-      <w:r>
-        <w:rPr>
-          <w:noProof/>
-          <w:lang w:eastAsia="ru-RU"/>
-        </w:rPr>
-        <w:t>№</w:t>
-      </w:r>
-      <w:r>
-        <w:rPr>
-          <w:noProof/>
-          <w:lang w:eastAsia="ru-RU"/>
-        </w:rPr>
-        <w:t>14</w:t>
-      </w:r>
-      <w:r>
-        <w:rPr>
-          <w:noProof/>
-          <w:lang w:eastAsia="ru-RU"/>
-        </w:rPr>
-        <w:t>/181</w:t>
-      </w:r>
-      <w:r>
-        <w:rPr>
-          <w:noProof/>
-          <w:lang w:eastAsia="ru-RU"/>
-        </w:rPr>
-        <w:t>7</w:t>
-      </w:r>
-      <w:r>
-        <w:rPr>
-          <w:noProof/>
-          <w:lang w:eastAsia="ru-RU"/>
-        </w:rPr>
-        <w:t>-</w:t>
-      </w:r>
-      <w:r>
-        <w:rPr>
-          <w:noProof/>
-          <w:lang w:eastAsia="ru-RU"/>
-        </w:rPr>
-        <w:t>б</w:t>
-      </w:r>
-      <w:r>
-        <w:rPr>
-          <w:noProof/>
-          <w:lang w:eastAsia="ru-RU"/>
-        </w:rPr>
         <w:t xml:space="preserve"> (ориг)).</w:t>
       </w:r>
     </w:p>
@@ -5350,21 +4798,7 @@
         <w:rPr>
           <w:bCs/>
         </w:rPr>
-        <w:t xml:space="preserve">26.10.1819 – крестный отец Андрея Якова, сына Тарасевичей Тодора и Агаты с деревни </w:t>
-      </w:r>
-      <w:proofErr w:type="spellStart"/>
-      <w:r>
-        <w:rPr>
-          <w:bCs/>
-        </w:rPr>
-        <w:t>Воилово</w:t>
-      </w:r>
-      <w:proofErr w:type="spellEnd"/>
-      <w:r>
-        <w:rPr>
-          <w:bCs/>
-        </w:rPr>
-        <w:t xml:space="preserve"> (НИАБ 136-13-928, л.176, </w:t>
+        <w:t xml:space="preserve">26.10.1819 – крестный отец Андрея Якова, сына Тарасевичей Тодора и Агаты с деревни Воилово (НИАБ 136-13-928, л.176, </w:t>
       </w:r>
       <w:r>
         <w:rPr>
@@ -5632,63 +5066,7 @@
         <w:rPr>
           <w:bCs/>
         </w:rPr>
-        <w:t xml:space="preserve">с деревни Волоки, венчание с Жилко Михалом Антоновым с деревни </w:t>
-      </w:r>
-      <w:proofErr w:type="spellStart"/>
-      <w:r>
-        <w:rPr>
-          <w:bCs/>
-        </w:rPr>
-        <w:t>Недаль</w:t>
-      </w:r>
-      <w:proofErr w:type="spellEnd"/>
-      <w:r>
-        <w:rPr>
-          <w:bCs/>
-        </w:rPr>
-        <w:t xml:space="preserve">, свидетели Жданович Алексей Павлов с деревни </w:t>
-      </w:r>
-      <w:proofErr w:type="spellStart"/>
-      <w:r>
-        <w:rPr>
-          <w:bCs/>
-        </w:rPr>
-        <w:t>Недаль</w:t>
-      </w:r>
-      <w:proofErr w:type="spellEnd"/>
-      <w:r>
-        <w:rPr>
-          <w:bCs/>
-        </w:rPr>
-        <w:t xml:space="preserve"> и </w:t>
-      </w:r>
-      <w:proofErr w:type="spellStart"/>
-      <w:r>
-        <w:rPr>
-          <w:bCs/>
-        </w:rPr>
-        <w:t>Кощёнок</w:t>
-      </w:r>
-      <w:proofErr w:type="spellEnd"/>
-      <w:r>
-        <w:rPr>
-          <w:bCs/>
-        </w:rPr>
-        <w:t xml:space="preserve"> Прокоп с деревни </w:t>
-      </w:r>
-      <w:proofErr w:type="spellStart"/>
-      <w:r>
-        <w:rPr>
-          <w:bCs/>
-        </w:rPr>
-        <w:t>Воилово</w:t>
-      </w:r>
-      <w:proofErr w:type="spellEnd"/>
-      <w:r>
-        <w:rPr>
-          <w:bCs/>
-        </w:rPr>
-        <w:t xml:space="preserve"> (НИАБ 136-13-961, л.762об, </w:t>
+        <w:t xml:space="preserve">с деревни Волоки, венчание с Жилко Михалом Антоновым с деревни Недаль, свидетели Жданович Алексей Павлов с деревни Недаль и Кощёнок Прокоп с деревни Воилово (НИАБ 136-13-961, л.762об, </w:t>
       </w:r>
       <w:r>
         <w:rPr>
@@ -6072,35 +5450,7 @@
         <w:rPr>
           <w:bCs/>
         </w:rPr>
-        <w:t xml:space="preserve">7.01.1812 – крестная мать </w:t>
-      </w:r>
-      <w:proofErr w:type="spellStart"/>
-      <w:r>
-        <w:rPr>
-          <w:bCs/>
-        </w:rPr>
-        <w:t>Марцели</w:t>
-      </w:r>
-      <w:proofErr w:type="spellEnd"/>
-      <w:r>
-        <w:rPr>
-          <w:bCs/>
-        </w:rPr>
-        <w:t xml:space="preserve">, дочери Сушков Якуба и Агафии с деревни </w:t>
-      </w:r>
-      <w:proofErr w:type="spellStart"/>
-      <w:r>
-        <w:rPr>
-          <w:bCs/>
-        </w:rPr>
-        <w:t>Разлитье</w:t>
-      </w:r>
-      <w:proofErr w:type="spellEnd"/>
-      <w:r>
-        <w:rPr>
-          <w:bCs/>
-        </w:rPr>
-        <w:t xml:space="preserve"> (НИАБ 136-13-894, л. 83, </w:t>
+        <w:t xml:space="preserve">7.01.1812 – крестная мать Марцели, дочери Сушков Якуба и Агафии с деревни Разлитье (НИАБ 136-13-894, л. 83, </w:t>
       </w:r>
       <w:r>
         <w:rPr>
@@ -6153,75 +5503,300 @@
         <w:rPr>
           <w:bCs/>
         </w:rPr>
-        <w:t xml:space="preserve">24.06.1812 – крестная мать </w:t>
-      </w:r>
-      <w:proofErr w:type="spellStart"/>
-      <w:r>
-        <w:rPr>
-          <w:bCs/>
-        </w:rPr>
-        <w:t>Грыпины</w:t>
-      </w:r>
-      <w:proofErr w:type="spellEnd"/>
-      <w:r>
-        <w:rPr>
-          <w:bCs/>
-        </w:rPr>
-        <w:t xml:space="preserve">, дочери </w:t>
-      </w:r>
-      <w:proofErr w:type="spellStart"/>
-      <w:r>
-        <w:rPr>
-          <w:bCs/>
-        </w:rPr>
-        <w:t>Бавтруков</w:t>
-      </w:r>
-      <w:proofErr w:type="spellEnd"/>
-      <w:r>
-        <w:rPr>
-          <w:bCs/>
+        <w:t xml:space="preserve">24.06.1812 – крестная мать Грыпины, дочери Бавтруков Микиты и Ульяны с деревни Нивки (НИАБ 136-13-894, л. 84об, </w:t>
+      </w:r>
+      <w:r>
+        <w:rPr>
+          <w:bCs/>
+          <w:noProof/>
+          <w:lang w:eastAsia="ru-RU"/>
+        </w:rPr>
+        <w:t>№3</w:t>
+      </w:r>
+      <w:r>
+        <w:rPr>
+          <w:bCs/>
+          <w:noProof/>
+          <w:lang w:eastAsia="ru-RU"/>
+        </w:rPr>
+        <w:t>1</w:t>
+      </w:r>
+      <w:r>
+        <w:rPr>
+          <w:bCs/>
+        </w:rPr>
+        <w:t>/1812</w:t>
+      </w:r>
+      <w:r>
+        <w:rPr>
+          <w:bCs/>
+          <w:noProof/>
+          <w:lang w:eastAsia="ru-RU"/>
+        </w:rPr>
+        <w:t>-р (ориг)</w:t>
+      </w:r>
+      <w:r>
+        <w:rPr>
+          <w:bCs/>
+          <w:noProof/>
+          <w:lang w:eastAsia="ru-RU"/>
+        </w:rPr>
+        <w:t xml:space="preserve">, </w:t>
+      </w:r>
+      <w:r>
+        <w:rPr>
+          <w:noProof/>
+          <w:lang w:eastAsia="ru-RU"/>
+        </w:rPr>
+        <w:t>НИАБ 136-13-</w:t>
+      </w:r>
+      <w:r>
+        <w:rPr>
+          <w:noProof/>
+          <w:lang w:eastAsia="ru-RU"/>
+        </w:rPr>
+        <w:t>953</w:t>
+      </w:r>
+      <w:r>
+        <w:rPr>
+          <w:noProof/>
+          <w:lang w:eastAsia="ru-RU"/>
+        </w:rPr>
+        <w:t xml:space="preserve">, лист </w:t>
+      </w:r>
+      <w:r>
+        <w:rPr>
+          <w:noProof/>
+          <w:lang w:eastAsia="ru-RU"/>
+        </w:rPr>
+        <w:t>356об</w:t>
+      </w:r>
+      <w:r>
+        <w:rPr>
+          <w:noProof/>
+          <w:lang w:eastAsia="ru-RU"/>
+        </w:rPr>
+        <w:t>,</w:t>
+      </w:r>
+      <w:r>
+        <w:rPr>
+          <w:b/>
+          <w:noProof/>
+          <w:lang w:eastAsia="ru-RU"/>
         </w:rPr>
         <w:t xml:space="preserve"> </w:t>
       </w:r>
-      <w:proofErr w:type="spellStart"/>
-      <w:r>
-        <w:rPr>
-          <w:bCs/>
-        </w:rPr>
-        <w:t>Микиты</w:t>
-      </w:r>
-      <w:proofErr w:type="spellEnd"/>
-      <w:r>
-        <w:rPr>
-          <w:bCs/>
-        </w:rPr>
-        <w:t xml:space="preserve"> и Ульяны с деревни </w:t>
-      </w:r>
-      <w:proofErr w:type="spellStart"/>
-      <w:r>
-        <w:rPr>
-          <w:bCs/>
-        </w:rPr>
-        <w:t>Нивки</w:t>
-      </w:r>
-      <w:proofErr w:type="spellEnd"/>
-      <w:r>
-        <w:rPr>
-          <w:bCs/>
-        </w:rPr>
-        <w:t xml:space="preserve"> (НИАБ 136-13-894, л. 84об, </w:t>
-      </w:r>
-      <w:r>
-        <w:rPr>
-          <w:bCs/>
-          <w:noProof/>
-          <w:lang w:eastAsia="ru-RU"/>
-        </w:rPr>
-        <w:t>№3</w:t>
-      </w:r>
-      <w:r>
-        <w:rPr>
-          <w:bCs/>
+      <w:r>
+        <w:rPr>
+          <w:bCs/>
+          <w:noProof/>
+          <w:lang w:eastAsia="ru-RU"/>
+        </w:rPr>
+        <w:t>№</w:t>
+      </w:r>
+      <w:r>
+        <w:rPr>
+          <w:bCs/>
+          <w:noProof/>
+          <w:lang w:eastAsia="ru-RU"/>
+        </w:rPr>
+        <w:t>14</w:t>
+      </w:r>
+      <w:r>
+        <w:rPr>
+          <w:bCs/>
+          <w:noProof/>
+          <w:lang w:eastAsia="ru-RU"/>
+        </w:rPr>
+        <w:t>/1812-р (</w:t>
+      </w:r>
+      <w:r>
+        <w:rPr>
+          <w:bCs/>
+          <w:noProof/>
+          <w:lang w:eastAsia="ru-RU"/>
+        </w:rPr>
+        <w:t>коп</w:t>
+      </w:r>
+      <w:r>
+        <w:rPr>
+          <w:bCs/>
+          <w:noProof/>
+          <w:lang w:eastAsia="ru-RU"/>
+        </w:rPr>
+        <w:t>)</w:t>
+      </w:r>
+      <w:r>
+        <w:rPr>
+          <w:bCs/>
+          <w:noProof/>
+          <w:lang w:eastAsia="ru-RU"/>
+        </w:rPr>
+        <w:t>)</w:t>
+      </w:r>
+      <w:r>
+        <w:rPr>
+          <w:bCs/>
+          <w:noProof/>
+          <w:lang w:eastAsia="ru-RU"/>
+        </w:rPr>
+        <w:t>.</w:t>
+      </w:r>
+    </w:p>
+    <w:p>
+      <w:pPr>
+        <w:rPr>
+          <w:bCs/>
+          <w:noProof/>
+          <w:lang w:eastAsia="ru-RU"/>
+        </w:rPr>
+      </w:pPr>
+      <w:r>
+        <w:rPr>
+          <w:bCs/>
+        </w:rPr>
+        <w:t>23.04.1814 – крестная мать Агаты</w:t>
+      </w:r>
+      <w:r>
+        <w:rPr>
+          <w:bCs/>
+        </w:rPr>
+        <w:t xml:space="preserve"> Крыстыны</w:t>
+      </w:r>
+      <w:r>
+        <w:rPr>
+          <w:bCs/>
+        </w:rPr>
+        <w:t xml:space="preserve">, дочери Кощёнков Кондрата и Пракседы с деревни Воилово с деревни Нивки (НИАБ 136-13-928, л. 119об, </w:t>
+      </w:r>
+      <w:r>
+        <w:rPr>
+          <w:bCs/>
+          <w:noProof/>
+          <w:lang w:eastAsia="ru-RU"/>
+        </w:rPr>
+        <w:t>№</w:t>
+      </w:r>
+      <w:r>
+        <w:rPr>
+          <w:bCs/>
+          <w:noProof/>
+          <w:lang w:eastAsia="ru-RU"/>
+        </w:rPr>
+        <w:t>41</w:t>
+      </w:r>
+      <w:r>
+        <w:rPr>
+          <w:bCs/>
+        </w:rPr>
+        <w:t>/181</w:t>
+      </w:r>
+      <w:r>
+        <w:rPr>
+          <w:bCs/>
+        </w:rPr>
+        <w:t>4</w:t>
+      </w:r>
+      <w:r>
+        <w:rPr>
+          <w:bCs/>
+          <w:noProof/>
+          <w:lang w:eastAsia="ru-RU"/>
+        </w:rPr>
+        <w:t>-р (ориг)</w:t>
+      </w:r>
+      <w:r>
+        <w:rPr>
+          <w:bCs/>
+          <w:noProof/>
+          <w:lang w:eastAsia="ru-RU"/>
+        </w:rPr>
+        <w:t xml:space="preserve">, </w:t>
+      </w:r>
+      <w:r>
+        <w:rPr>
+          <w:bCs/>
+        </w:rPr>
+        <w:t xml:space="preserve">НИАБ 136-13-961, л. 832об, </w:t>
+      </w:r>
+      <w:r>
+        <w:rPr>
+          <w:bCs/>
+          <w:noProof/>
+          <w:lang w:eastAsia="ru-RU"/>
+        </w:rPr>
+        <w:t>№</w:t>
+      </w:r>
+      <w:r>
+        <w:rPr>
+          <w:bCs/>
+          <w:noProof/>
+          <w:lang w:eastAsia="ru-RU"/>
+        </w:rPr>
+        <w:t>33</w:t>
+      </w:r>
+      <w:r>
+        <w:rPr>
+          <w:bCs/>
+        </w:rPr>
+        <w:t>/181</w:t>
+      </w:r>
+      <w:r>
+        <w:rPr>
+          <w:bCs/>
+        </w:rPr>
+        <w:t>4</w:t>
+      </w:r>
+      <w:r>
+        <w:rPr>
+          <w:bCs/>
+          <w:noProof/>
+          <w:lang w:eastAsia="ru-RU"/>
+        </w:rPr>
+        <w:t>-р (</w:t>
+      </w:r>
+      <w:r>
+        <w:rPr>
+          <w:bCs/>
+          <w:noProof/>
+          <w:lang w:eastAsia="ru-RU"/>
+        </w:rPr>
+        <w:t>коп</w:t>
+      </w:r>
+      <w:r>
+        <w:rPr>
+          <w:bCs/>
+          <w:noProof/>
+          <w:lang w:eastAsia="ru-RU"/>
+        </w:rPr>
+        <w:t>)</w:t>
+      </w:r>
+      <w:r>
+        <w:rPr>
+          <w:bCs/>
+          <w:noProof/>
+          <w:lang w:eastAsia="ru-RU"/>
+        </w:rPr>
+        <w:t>)</w:t>
+      </w:r>
+      <w:r>
+        <w:rPr>
+          <w:bCs/>
+          <w:noProof/>
+          <w:lang w:eastAsia="ru-RU"/>
+        </w:rPr>
+        <w:t>.</w:t>
+      </w:r>
+    </w:p>
+    <w:p>
+      <w:pPr>
+        <w:rPr>
+          <w:noProof/>
+          <w:lang w:eastAsia="ru-RU"/>
+        </w:rPr>
+      </w:pPr>
+      <w:r>
+        <w:rPr>
           <w:noProof/>
           <w:lang w:eastAsia="ru-RU"/>
         </w:rPr>
@@ -6229,23 +5804,73 @@
       </w:r>
       <w:r>
         <w:rPr>
-          <w:bCs/>
-        </w:rPr>
-        <w:t>/1812</w:t>
-      </w:r>
-      <w:r>
-        <w:rPr>
-          <w:bCs/>
-          <w:noProof/>
-          <w:lang w:eastAsia="ru-RU"/>
-        </w:rPr>
-        <w:t>-р (ориг)</w:t>
-      </w:r>
-      <w:r>
-        <w:rPr>
-          <w:bCs/>
-          <w:noProof/>
-          <w:lang w:eastAsia="ru-RU"/>
+          <w:noProof/>
+          <w:lang w:eastAsia="ru-RU"/>
+        </w:rPr>
+        <w:t>.0</w:t>
+      </w:r>
+      <w:r>
+        <w:rPr>
+          <w:noProof/>
+          <w:lang w:eastAsia="ru-RU"/>
+        </w:rPr>
+        <w:t>6</w:t>
+      </w:r>
+      <w:r>
+        <w:rPr>
+          <w:noProof/>
+          <w:lang w:eastAsia="ru-RU"/>
+        </w:rPr>
+        <w:t>.181</w:t>
+      </w:r>
+      <w:r>
+        <w:rPr>
+          <w:noProof/>
+          <w:lang w:eastAsia="ru-RU"/>
+        </w:rPr>
+        <w:t>4</w:t>
+      </w:r>
+      <w:r>
+        <w:rPr>
+          <w:noProof/>
+          <w:lang w:eastAsia="ru-RU"/>
+        </w:rPr>
+        <w:t xml:space="preserve"> – </w:t>
+      </w:r>
+      <w:r>
+        <w:rPr>
+          <w:noProof/>
+          <w:lang w:eastAsia="ru-RU"/>
+        </w:rPr>
+        <w:t xml:space="preserve">крещение сына Юстына Исаака </w:t>
+      </w:r>
+      <w:r>
+        <w:rPr>
+          <w:bCs/>
+        </w:rPr>
+        <w:t>(НИАБ 136-13-</w:t>
+      </w:r>
+      <w:r>
+        <w:rPr>
+          <w:bCs/>
+        </w:rPr>
+        <w:t>928</w:t>
+      </w:r>
+      <w:r>
+        <w:rPr>
+          <w:bCs/>
+        </w:rPr>
+        <w:t>, л.</w:t>
+      </w:r>
+      <w:r>
+        <w:rPr>
+          <w:bCs/>
+        </w:rPr>
+        <w:t>121</w:t>
+      </w:r>
+      <w:r>
+        <w:rPr>
+          <w:bCs/>
         </w:rPr>
         <w:t xml:space="preserve">, </w:t>
       </w:r>
@@ -6254,473 +5879,62 @@
           <w:noProof/>
           <w:lang w:eastAsia="ru-RU"/>
         </w:rPr>
-        <w:t>НИАБ 136-13-</w:t>
-      </w:r>
-      <w:r>
-        <w:rPr>
-          <w:noProof/>
-          <w:lang w:eastAsia="ru-RU"/>
-        </w:rPr>
-        <w:t>953</w:t>
-      </w:r>
-      <w:r>
-        <w:rPr>
-          <w:noProof/>
-          <w:lang w:eastAsia="ru-RU"/>
-        </w:rPr>
-        <w:t xml:space="preserve">, лист </w:t>
-      </w:r>
-      <w:r>
-        <w:rPr>
-          <w:noProof/>
-          <w:lang w:eastAsia="ru-RU"/>
-        </w:rPr>
-        <w:t>356об</w:t>
-      </w:r>
-      <w:r>
-        <w:rPr>
-          <w:noProof/>
-          <w:lang w:eastAsia="ru-RU"/>
-        </w:rPr>
-        <w:t>,</w:t>
-      </w:r>
-      <w:r>
-        <w:rPr>
-          <w:b/>
-          <w:noProof/>
-          <w:lang w:eastAsia="ru-RU"/>
-        </w:rPr>
-        <w:t xml:space="preserve"> </w:t>
-      </w:r>
-      <w:r>
-        <w:rPr>
-          <w:bCs/>
-          <w:noProof/>
-          <w:lang w:eastAsia="ru-RU"/>
-        </w:rPr>
         <w:t>№</w:t>
       </w:r>
       <w:r>
         <w:rPr>
-          <w:bCs/>
-          <w:noProof/>
-          <w:lang w:eastAsia="ru-RU"/>
-        </w:rPr>
-        <w:t>14</w:t>
-      </w:r>
-      <w:r>
-        <w:rPr>
-          <w:bCs/>
-          <w:noProof/>
-          <w:lang w:eastAsia="ru-RU"/>
-        </w:rPr>
-        <w:t>/1812-р (</w:t>
-      </w:r>
-      <w:r>
-        <w:rPr>
-          <w:bCs/>
-          <w:noProof/>
-          <w:lang w:eastAsia="ru-RU"/>
-        </w:rPr>
-        <w:t>коп</w:t>
-      </w:r>
-      <w:r>
-        <w:rPr>
-          <w:bCs/>
-          <w:noProof/>
-          <w:lang w:eastAsia="ru-RU"/>
-        </w:rPr>
-        <w:t>)</w:t>
-      </w:r>
-      <w:r>
-        <w:rPr>
-          <w:bCs/>
-          <w:noProof/>
-          <w:lang w:eastAsia="ru-RU"/>
-        </w:rPr>
-        <w:t>)</w:t>
-      </w:r>
-      <w:r>
-        <w:rPr>
-          <w:bCs/>
-          <w:noProof/>
-          <w:lang w:eastAsia="ru-RU"/>
-        </w:rPr>
+          <w:noProof/>
+          <w:lang w:eastAsia="ru-RU"/>
+        </w:rPr>
+        <w:t>53</w:t>
+      </w:r>
+      <w:r>
+        <w:rPr>
+          <w:noProof/>
+          <w:lang w:eastAsia="ru-RU"/>
+        </w:rPr>
+        <w:t>/181</w:t>
+      </w:r>
+      <w:r>
+        <w:rPr>
+          <w:noProof/>
+          <w:lang w:eastAsia="ru-RU"/>
+        </w:rPr>
+        <w:t>4</w:t>
+      </w:r>
+      <w:r>
+        <w:rPr>
+          <w:noProof/>
+          <w:lang w:eastAsia="ru-RU"/>
+        </w:rPr>
+        <w:t>-р (ориг)).</w:t>
+      </w:r>
+    </w:p>
+    <w:p>
+      <w:pPr>
+        <w:rPr>
+          <w:noProof/>
+          <w:lang w:eastAsia="ru-RU"/>
+        </w:rPr>
+      </w:pPr>
+      <w:bookmarkStart w:id="21" w:name="_Hlk128028405"/>
+      <w:r>
+        <w:t>13</w:t>
+      </w:r>
+      <w:r>
         <w:t>.</w:t>
       </w:r>
-    </w:p>
-    <w:p>
-      <w:pPr>
-        <w:rPr>
-          <w:bCs/>
-          <w:noProof/>
-          <w:lang w:eastAsia="ru-RU"/>
-        </w:rPr>
-      </w:pPr>
-      <w:r>
-        <w:rPr>
-          <w:bCs/>
-        </w:rPr>
-        <w:t>23.04.1814 – крестная мать Агаты</w:t>
-      </w:r>
-      <w:r>
-        <w:rPr>
-          <w:bCs/>
-        </w:rPr>
-        <w:t xml:space="preserve"> </w:t>
-      </w:r>
-      <w:proofErr w:type="spellStart"/>
-      <w:r>
-        <w:rPr>
-          <w:bCs/>
-        </w:rPr>
-        <w:t>Крыстыны</w:t>
-      </w:r>
-      <w:proofErr w:type="spellEnd"/>
-      <w:r>
-        <w:rPr>
-          <w:bCs/>
-        </w:rPr>
-        <w:t xml:space="preserve">, дочери </w:t>
-      </w:r>
-      <w:proofErr w:type="spellStart"/>
-      <w:r>
-        <w:rPr>
-          <w:bCs/>
-        </w:rPr>
-        <w:t>Кощёнков</w:t>
-      </w:r>
-      <w:proofErr w:type="spellEnd"/>
-      <w:r>
-        <w:rPr>
-          <w:bCs/>
-        </w:rPr>
-        <w:t xml:space="preserve"> Кондрата и </w:t>
-      </w:r>
-      <w:proofErr w:type="spellStart"/>
-      <w:r>
-        <w:rPr>
-          <w:bCs/>
-        </w:rPr>
-        <w:t>Пракседы</w:t>
-      </w:r>
-      <w:proofErr w:type="spellEnd"/>
-      <w:r>
-        <w:rPr>
-          <w:bCs/>
-        </w:rPr>
-        <w:t xml:space="preserve"> с деревни </w:t>
-      </w:r>
-      <w:proofErr w:type="spellStart"/>
-      <w:r>
-        <w:rPr>
-          <w:bCs/>
-        </w:rPr>
-        <w:t>Воилово</w:t>
-      </w:r>
-      <w:proofErr w:type="spellEnd"/>
-      <w:r>
-        <w:rPr>
-          <w:bCs/>
-        </w:rPr>
-        <w:t xml:space="preserve"> с деревни </w:t>
-      </w:r>
-      <w:proofErr w:type="spellStart"/>
-      <w:r>
-        <w:rPr>
-          <w:bCs/>
-        </w:rPr>
-        <w:t>Нивки</w:t>
-      </w:r>
-      <w:proofErr w:type="spellEnd"/>
-      <w:r>
-        <w:rPr>
-          <w:bCs/>
-        </w:rPr>
-        <w:t xml:space="preserve"> (НИАБ 136-13-928, л. 119об, </w:t>
-      </w:r>
-      <w:r>
-        <w:rPr>
-          <w:bCs/>
-          <w:noProof/>
-          <w:lang w:eastAsia="ru-RU"/>
-        </w:rPr>
-        <w:t>№</w:t>
-      </w:r>
-      <w:r>
-        <w:rPr>
-          <w:bCs/>
-          <w:noProof/>
-          <w:lang w:eastAsia="ru-RU"/>
-        </w:rPr>
-        <w:t>41</w:t>
-      </w:r>
-      <w:r>
-        <w:rPr>
-          <w:bCs/>
-        </w:rPr>
-        <w:t>/181</w:t>
-      </w:r>
-      <w:r>
-        <w:rPr>
-          <w:bCs/>
-        </w:rPr>
-        <w:t>4</w:t>
-      </w:r>
-      <w:r>
-        <w:rPr>
-          <w:bCs/>
-          <w:noProof/>
-          <w:lang w:eastAsia="ru-RU"/>
-        </w:rPr>
-        <w:t>-р (ориг)</w:t>
-      </w:r>
-      <w:r>
-        <w:rPr>
-          <w:bCs/>
-          <w:noProof/>
-          <w:lang w:eastAsia="ru-RU"/>
-        </w:rPr>
-        <w:t xml:space="preserve">, </w:t>
-      </w:r>
-      <w:r>
-        <w:rPr>
-          <w:bCs/>
-        </w:rPr>
-        <w:t xml:space="preserve">НИАБ 136-13-961, л. 832об, </w:t>
-      </w:r>
-      <w:r>
-        <w:rPr>
-          <w:bCs/>
-          <w:noProof/>
-          <w:lang w:eastAsia="ru-RU"/>
-        </w:rPr>
-        <w:t>№</w:t>
-      </w:r>
-      <w:r>
-        <w:rPr>
-          <w:bCs/>
-          <w:noProof/>
-          <w:lang w:eastAsia="ru-RU"/>
-        </w:rPr>
-        <w:t>33</w:t>
-      </w:r>
-      <w:r>
-        <w:rPr>
-          <w:bCs/>
-        </w:rPr>
-        <w:t>/181</w:t>
-      </w:r>
-      <w:r>
-        <w:rPr>
-          <w:bCs/>
-        </w:rPr>
-        <w:t>4</w:t>
-      </w:r>
-      <w:r>
-        <w:rPr>
-          <w:bCs/>
-          <w:noProof/>
-          <w:lang w:eastAsia="ru-RU"/>
-        </w:rPr>
-        <w:t>-р (</w:t>
-      </w:r>
-      <w:r>
-        <w:rPr>
-          <w:bCs/>
-          <w:noProof/>
-          <w:lang w:eastAsia="ru-RU"/>
-        </w:rPr>
-        <w:t>коп</w:t>
-      </w:r>
-      <w:r>
-        <w:rPr>
-          <w:bCs/>
-          <w:noProof/>
-          <w:lang w:eastAsia="ru-RU"/>
-        </w:rPr>
-        <w:t>)</w:t>
-      </w:r>
-      <w:r>
-        <w:rPr>
-          <w:bCs/>
-          <w:noProof/>
-          <w:lang w:eastAsia="ru-RU"/>
-        </w:rPr>
-        <w:t>)</w:t>
-      </w:r>
-      <w:r>
-        <w:rPr>
-          <w:bCs/>
-          <w:noProof/>
-          <w:lang w:eastAsia="ru-RU"/>
-        </w:rPr>
+      <w:r>
+        <w:t>09</w:t>
+      </w:r>
+      <w:r>
         <w:t>.</w:t>
       </w:r>
-    </w:p>
-    <w:p>
-      <w:pPr>
-        <w:rPr>
-          <w:noProof/>
-          <w:lang w:eastAsia="ru-RU"/>
-        </w:rPr>
-      </w:pPr>
-      <w:r>
-        <w:rPr>
-          <w:noProof/>
-          <w:lang w:eastAsia="ru-RU"/>
-        </w:rPr>
-        <w:t>1</w:t>
-      </w:r>
-      <w:r>
-        <w:rPr>
-          <w:noProof/>
-          <w:lang w:eastAsia="ru-RU"/>
-        </w:rPr>
-        <w:t>.0</w:t>
-      </w:r>
-      <w:r>
-        <w:rPr>
-          <w:noProof/>
-          <w:lang w:eastAsia="ru-RU"/>
-        </w:rPr>
-        <w:t>6</w:t>
-      </w:r>
-      <w:r>
-        <w:rPr>
-          <w:noProof/>
-          <w:lang w:eastAsia="ru-RU"/>
-        </w:rPr>
-        <w:t>.181</w:t>
-      </w:r>
-      <w:r>
-        <w:rPr>
-          <w:noProof/>
-          <w:lang w:eastAsia="ru-RU"/>
-        </w:rPr>
-        <w:t>4</w:t>
-      </w:r>
-      <w:r>
-        <w:rPr>
-          <w:noProof/>
-          <w:lang w:eastAsia="ru-RU"/>
-        </w:rPr>
-        <w:t xml:space="preserve"> – </w:t>
-      </w:r>
-      <w:r>
-        <w:rPr>
-          <w:noProof/>
-          <w:lang w:eastAsia="ru-RU"/>
-        </w:rPr>
-        <w:t xml:space="preserve">крещение сына Юстына Исаака </w:t>
-      </w:r>
-      <w:r>
-        <w:rPr>
-          <w:bCs/>
-        </w:rPr>
-        <w:t>(НИАБ 136-13-</w:t>
-      </w:r>
-      <w:r>
-        <w:rPr>
-          <w:bCs/>
-        </w:rPr>
-        <w:t>928</w:t>
-      </w:r>
-      <w:r>
-        <w:rPr>
-          <w:bCs/>
-        </w:rPr>
-        <w:t>, л.</w:t>
-      </w:r>
-      <w:r>
-        <w:rPr>
-          <w:bCs/>
-        </w:rPr>
-        <w:t>121</w:t>
-      </w:r>
-      <w:r>
-        <w:rPr>
-          <w:bCs/>
-        </w:rPr>
-        <w:t xml:space="preserve">, </w:t>
-      </w:r>
-      <w:r>
-        <w:rPr>
-          <w:noProof/>
-          <w:lang w:eastAsia="ru-RU"/>
-        </w:rPr>
-        <w:t>№</w:t>
-      </w:r>
-      <w:r>
-        <w:rPr>
-          <w:noProof/>
-          <w:lang w:eastAsia="ru-RU"/>
-        </w:rPr>
-        <w:t>53</w:t>
-      </w:r>
-      <w:r>
-        <w:rPr>
-          <w:noProof/>
-          <w:lang w:eastAsia="ru-RU"/>
-        </w:rPr>
-        <w:t>/181</w:t>
-      </w:r>
-      <w:r>
-        <w:rPr>
-          <w:noProof/>
-          <w:lang w:eastAsia="ru-RU"/>
-        </w:rPr>
-        <w:t>4</w:t>
-      </w:r>
-      <w:r>
-        <w:rPr>
-          <w:noProof/>
-          <w:lang w:eastAsia="ru-RU"/>
-        </w:rPr>
-        <w:t>-р (ориг)).</w:t>
-      </w:r>
-    </w:p>
-    <w:p>
-      <w:pPr>
-        <w:rPr>
-          <w:noProof/>
-          <w:lang w:eastAsia="ru-RU"/>
-        </w:rPr>
-      </w:pPr>
-      <w:bookmarkStart w:id="21" w:name="_Hlk128028405"/>
-      <w:r>
-        <w:t>13</w:t>
-      </w:r>
-      <w:r>
-        <w:t>.</w:t>
-      </w:r>
-      <w:r>
-        <w:t>09</w:t>
-      </w:r>
-      <w:r>
-        <w:t>.</w:t>
-      </w:r>
       <w:r>
         <w:t>1814</w:t>
       </w:r>
       <w:r>
-        <w:t xml:space="preserve"> – крестная мать Яна Валерьяна, сына </w:t>
-      </w:r>
-      <w:proofErr w:type="spellStart"/>
-      <w:r>
-        <w:t>Бавтруков</w:t>
-      </w:r>
-      <w:proofErr w:type="spellEnd"/>
-      <w:r>
-        <w:t xml:space="preserve"> Никиты и Елены с деревни </w:t>
-      </w:r>
-      <w:proofErr w:type="spellStart"/>
-      <w:r>
-        <w:t>Нивки</w:t>
-      </w:r>
-      <w:proofErr w:type="spellEnd"/>
-      <w:r>
-        <w:t xml:space="preserve"> (НИАБ 136-13-928, л. 124, </w:t>
+        <w:t xml:space="preserve"> – крестная мать Яна Валерьяна, сына Бавтруков Никиты и Елены с деревни Нивки (НИАБ 136-13-928, л. 124, </w:t>
       </w:r>
       <w:r>
         <w:rPr>
@@ -6785,35 +5999,7 @@
         <w:rPr>
           <w:bCs/>
         </w:rPr>
-        <w:t xml:space="preserve">27.09.1814 – крестная мать Франца Войцеха, сына </w:t>
-      </w:r>
-      <w:proofErr w:type="spellStart"/>
-      <w:r>
-        <w:rPr>
-          <w:bCs/>
-        </w:rPr>
-        <w:t>Лисичёнков</w:t>
-      </w:r>
-      <w:proofErr w:type="spellEnd"/>
-      <w:r>
-        <w:rPr>
-          <w:bCs/>
-        </w:rPr>
-        <w:t xml:space="preserve"> Дмитрия Василева и Агаты с деревни </w:t>
-      </w:r>
-      <w:proofErr w:type="spellStart"/>
-      <w:r>
-        <w:rPr>
-          <w:bCs/>
-        </w:rPr>
-        <w:t>Недаль</w:t>
-      </w:r>
-      <w:proofErr w:type="spellEnd"/>
-      <w:r>
-        <w:rPr>
-          <w:bCs/>
-        </w:rPr>
-        <w:t xml:space="preserve"> (НИАБ 136-13-928, л.124 </w:t>
+        <w:t xml:space="preserve">27.09.1814 – крестная мать Франца Войцеха, сына Лисичёнков Дмитрия Василева и Агаты с деревни Недаль (НИАБ 136-13-928, л.124 </w:t>
       </w:r>
       <w:r>
         <w:rPr>
@@ -6863,21 +6049,7 @@
         <w:rPr>
           <w:bCs/>
         </w:rPr>
-        <w:t xml:space="preserve"> (</w:t>
-      </w:r>
-      <w:proofErr w:type="spellStart"/>
-      <w:r>
-        <w:rPr>
-          <w:bCs/>
-        </w:rPr>
-        <w:t>ориг</w:t>
-      </w:r>
-      <w:proofErr w:type="spellEnd"/>
-      <w:r>
-        <w:rPr>
-          <w:bCs/>
-        </w:rPr>
-        <w:t>)</w:t>
+        <w:t xml:space="preserve"> (ориг)</w:t>
       </w:r>
       <w:r>
         <w:rPr>
@@ -6932,35 +6104,7 @@
         <w:rPr>
           <w:bCs/>
         </w:rPr>
-        <w:t xml:space="preserve">– крестная мать </w:t>
-      </w:r>
-      <w:proofErr w:type="spellStart"/>
-      <w:r>
-        <w:rPr>
-          <w:bCs/>
-        </w:rPr>
-        <w:t>Крыстыны</w:t>
-      </w:r>
-      <w:proofErr w:type="spellEnd"/>
-      <w:r>
-        <w:rPr>
-          <w:bCs/>
-        </w:rPr>
-        <w:t xml:space="preserve">, дочери Сушков Василя и Дарьи с деревни </w:t>
-      </w:r>
-      <w:proofErr w:type="spellStart"/>
-      <w:r>
-        <w:rPr>
-          <w:bCs/>
-        </w:rPr>
-        <w:t>Разлитье</w:t>
-      </w:r>
-      <w:proofErr w:type="spellEnd"/>
-      <w:r>
-        <w:rPr>
-          <w:bCs/>
-        </w:rPr>
-        <w:t xml:space="preserve"> (НИАБ 136-13-894, л. 93об, </w:t>
+        <w:t xml:space="preserve">– крестная мать Крыстыны, дочери Сушков Василя и Дарьи с деревни Разлитье (НИАБ 136-13-894, л. 93об, </w:t>
       </w:r>
       <w:r>
         <w:rPr>
@@ -7201,35 +6345,7 @@
         <w:rPr>
           <w:bCs/>
         </w:rPr>
-        <w:t xml:space="preserve">2.01.1817 – крестная мать Маланьи Анисьи, дочери </w:t>
-      </w:r>
-      <w:proofErr w:type="spellStart"/>
-      <w:r>
-        <w:rPr>
-          <w:bCs/>
-        </w:rPr>
-        <w:t>Лисичёнков</w:t>
-      </w:r>
-      <w:proofErr w:type="spellEnd"/>
-      <w:r>
-        <w:rPr>
-          <w:bCs/>
-        </w:rPr>
-        <w:t xml:space="preserve"> Дмитрия Василева и Агаты с деревни </w:t>
-      </w:r>
-      <w:proofErr w:type="spellStart"/>
-      <w:r>
-        <w:rPr>
-          <w:bCs/>
-        </w:rPr>
-        <w:t>Недаль</w:t>
-      </w:r>
-      <w:proofErr w:type="spellEnd"/>
-      <w:r>
-        <w:rPr>
-          <w:bCs/>
-        </w:rPr>
-        <w:t xml:space="preserve"> (НИАБ 136-13-928, л.143об </w:t>
+        <w:t xml:space="preserve">2.01.1817 – крестная мать Маланьи Анисьи, дочери Лисичёнков Дмитрия Василева и Агаты с деревни Недаль (НИАБ 136-13-928, л.143об </w:t>
       </w:r>
       <w:r>
         <w:rPr>
@@ -7279,34 +6395,216 @@
         <w:rPr>
           <w:bCs/>
         </w:rPr>
+        <w:t xml:space="preserve"> (ориг)</w:t>
+      </w:r>
+      <w:r>
+        <w:rPr>
+          <w:bCs/>
+        </w:rPr>
+        <w:t xml:space="preserve">, </w:t>
+      </w:r>
+      <w:bookmarkStart w:id="25" w:name="_Hlk136246596"/>
+      <w:r>
+        <w:rPr>
+          <w:bCs/>
+        </w:rPr>
+        <w:t xml:space="preserve">НИАБ 136-13-1002, л.290 </w:t>
+      </w:r>
+      <w:r>
+        <w:rPr>
+          <w:bCs/>
+          <w:noProof/>
+          <w:lang w:eastAsia="ru-RU"/>
+        </w:rPr>
+        <w:t>№</w:t>
+      </w:r>
+      <w:r>
+        <w:rPr>
+          <w:bCs/>
+          <w:noProof/>
+          <w:lang w:eastAsia="ru-RU"/>
+        </w:rPr>
+        <w:t>1</w:t>
+      </w:r>
+      <w:r>
+        <w:rPr>
+          <w:bCs/>
+          <w:noProof/>
+          <w:lang w:eastAsia="ru-RU"/>
+        </w:rPr>
+        <w:t>/181</w:t>
+      </w:r>
+      <w:r>
+        <w:rPr>
+          <w:bCs/>
+          <w:noProof/>
+          <w:lang w:eastAsia="ru-RU"/>
+        </w:rPr>
+        <w:t>7</w:t>
+      </w:r>
+      <w:r>
+        <w:rPr>
+          <w:bCs/>
+        </w:rPr>
+        <w:t>-</w:t>
+      </w:r>
+      <w:r>
+        <w:rPr>
+          <w:bCs/>
+        </w:rPr>
+        <w:t>р</w:t>
+      </w:r>
+      <w:r>
+        <w:rPr>
+          <w:bCs/>
+        </w:rPr>
         <w:t xml:space="preserve"> (</w:t>
       </w:r>
-      <w:proofErr w:type="spellStart"/>
-      <w:r>
-        <w:rPr>
-          <w:bCs/>
-        </w:rPr>
-        <w:t>ориг</w:t>
-      </w:r>
-      <w:proofErr w:type="spellEnd"/>
+      <w:r>
+        <w:rPr>
+          <w:bCs/>
+        </w:rPr>
+        <w:t>коп</w:t>
+      </w:r>
       <w:r>
         <w:rPr>
           <w:bCs/>
         </w:rPr>
         <w:t>)</w:t>
       </w:r>
-      <w:r>
-        <w:rPr>
-          <w:bCs/>
+      <w:bookmarkEnd w:id="25"/>
+      <w:r>
+        <w:rPr>
+          <w:bCs/>
+        </w:rPr>
+        <w:t>)</w:t>
+      </w:r>
+      <w:r>
+        <w:rPr>
+          <w:bCs/>
+          <w:noProof/>
+          <w:lang w:eastAsia="ru-RU"/>
+        </w:rPr>
+        <w:t>.</w:t>
+      </w:r>
+      <w:bookmarkEnd w:id="24"/>
+    </w:p>
+    <w:p>
+      <w:pPr>
+        <w:rPr>
+          <w:bCs/>
+          <w:noProof/>
+          <w:lang w:eastAsia="ru-RU"/>
+        </w:rPr>
+      </w:pPr>
+      <w:r>
+        <w:rPr>
+          <w:bCs/>
+        </w:rPr>
+        <w:t xml:space="preserve">27.07.1818 – крестная мать Ильи, сына Сушков Василя и Дарьи с деревни Разлитье (НИАБ 136-13-894, л. 98об, </w:t>
+      </w:r>
+      <w:r>
+        <w:rPr>
+          <w:bCs/>
+          <w:noProof/>
+          <w:lang w:eastAsia="ru-RU"/>
+        </w:rPr>
+        <w:t>№</w:t>
+      </w:r>
+      <w:r>
+        <w:rPr>
+          <w:bCs/>
+          <w:noProof/>
+          <w:lang w:eastAsia="ru-RU"/>
+        </w:rPr>
+        <w:t>23</w:t>
+      </w:r>
+      <w:r>
+        <w:rPr>
+          <w:bCs/>
+        </w:rPr>
+        <w:t>/181</w:t>
+      </w:r>
+      <w:r>
+        <w:rPr>
+          <w:bCs/>
+        </w:rPr>
+        <w:t>8</w:t>
+      </w:r>
+      <w:r>
+        <w:rPr>
+          <w:bCs/>
+          <w:noProof/>
+          <w:lang w:eastAsia="ru-RU"/>
+        </w:rPr>
+        <w:t>-р (ориг)</w:t>
+      </w:r>
+      <w:r>
+        <w:rPr>
+          <w:bCs/>
+          <w:noProof/>
+          <w:lang w:eastAsia="ru-RU"/>
         </w:rPr>
         <w:t xml:space="preserve">, </w:t>
       </w:r>
-      <w:bookmarkStart w:id="25" w:name="_Hlk136246596"/>
-      <w:r>
-        <w:rPr>
-          <w:bCs/>
-        </w:rPr>
-        <w:t xml:space="preserve">НИАБ 136-13-1002, л.290 </w:t>
+      <w:r>
+        <w:rPr>
+          <w:bCs/>
+        </w:rPr>
+        <w:t xml:space="preserve">НИАБ 136-13-1003, л. 38, </w:t>
+      </w:r>
+      <w:r>
+        <w:rPr>
+          <w:bCs/>
+          <w:noProof/>
+          <w:lang w:eastAsia="ru-RU"/>
+        </w:rPr>
+        <w:t>№18</w:t>
+      </w:r>
+      <w:r>
+        <w:rPr>
+          <w:bCs/>
+        </w:rPr>
+        <w:t>/1818</w:t>
+      </w:r>
+      <w:r>
+        <w:rPr>
+          <w:bCs/>
+          <w:noProof/>
+          <w:lang w:eastAsia="ru-RU"/>
+        </w:rPr>
+        <w:t>-р (коп)</w:t>
+      </w:r>
+      <w:r>
+        <w:rPr>
+          <w:bCs/>
+          <w:noProof/>
+          <w:lang w:eastAsia="ru-RU"/>
+        </w:rPr>
+        <w:t>)</w:t>
+      </w:r>
+      <w:r>
+        <w:rPr>
+          <w:bCs/>
+          <w:noProof/>
+          <w:lang w:eastAsia="ru-RU"/>
+        </w:rPr>
+        <w:t>.</w:t>
+      </w:r>
+    </w:p>
+    <w:p>
+      <w:pPr>
+        <w:rPr>
+          <w:bCs/>
+          <w:noProof/>
+          <w:lang w:eastAsia="ru-RU"/>
+        </w:rPr>
+      </w:pPr>
+      <w:r>
+        <w:rPr>
+          <w:bCs/>
+        </w:rPr>
+        <w:t xml:space="preserve">13.07.1819 – крестная мать Михала Гилярия, сына Кощёнков Кондрата и Пракседы с деревни Воилово с деревни Нивки (НИАБ 136-13-928, л. 173, </w:t>
       </w:r>
       <w:r>
         <w:rPr>
@@ -7322,19 +6620,337 @@
           <w:noProof/>
           <w:lang w:eastAsia="ru-RU"/>
         </w:rPr>
+        <w:t>49</w:t>
+      </w:r>
+      <w:r>
+        <w:rPr>
+          <w:bCs/>
+        </w:rPr>
+        <w:t>/181</w:t>
+      </w:r>
+      <w:r>
+        <w:rPr>
+          <w:bCs/>
+        </w:rPr>
+        <w:t>9</w:t>
+      </w:r>
+      <w:r>
+        <w:rPr>
+          <w:bCs/>
+          <w:noProof/>
+          <w:lang w:eastAsia="ru-RU"/>
+        </w:rPr>
+        <w:t>-р (ориг)</w:t>
+      </w:r>
+      <w:r>
+        <w:rPr>
+          <w:bCs/>
+          <w:noProof/>
+          <w:lang w:eastAsia="ru-RU"/>
+        </w:rPr>
+        <w:t xml:space="preserve">, </w:t>
+      </w:r>
+      <w:r>
+        <w:rPr>
+          <w:bCs/>
+        </w:rPr>
+        <w:t xml:space="preserve">НИАБ 136-13-1006, л. 174об, </w:t>
+      </w:r>
+      <w:r>
+        <w:rPr>
+          <w:bCs/>
+          <w:noProof/>
+          <w:lang w:eastAsia="ru-RU"/>
+        </w:rPr>
+        <w:t>№</w:t>
+      </w:r>
+      <w:r>
+        <w:rPr>
+          <w:bCs/>
+          <w:noProof/>
+          <w:lang w:eastAsia="ru-RU"/>
+        </w:rPr>
+        <w:t>49</w:t>
+      </w:r>
+      <w:r>
+        <w:rPr>
+          <w:bCs/>
+        </w:rPr>
+        <w:t>/181</w:t>
+      </w:r>
+      <w:r>
+        <w:rPr>
+          <w:bCs/>
+        </w:rPr>
+        <w:t>9</w:t>
+      </w:r>
+      <w:r>
+        <w:rPr>
+          <w:bCs/>
+          <w:noProof/>
+          <w:lang w:eastAsia="ru-RU"/>
+        </w:rPr>
+        <w:t>-р (</w:t>
+      </w:r>
+      <w:r>
+        <w:rPr>
+          <w:bCs/>
+          <w:noProof/>
+          <w:lang w:eastAsia="ru-RU"/>
+        </w:rPr>
+        <w:t>коп</w:t>
+      </w:r>
+      <w:r>
+        <w:rPr>
+          <w:bCs/>
+          <w:noProof/>
+          <w:lang w:eastAsia="ru-RU"/>
+        </w:rPr>
+        <w:t>)</w:t>
+      </w:r>
+      <w:r>
+        <w:rPr>
+          <w:bCs/>
+          <w:noProof/>
+          <w:lang w:eastAsia="ru-RU"/>
+        </w:rPr>
+        <w:t>)</w:t>
+      </w:r>
+      <w:r>
+        <w:rPr>
+          <w:bCs/>
+          <w:noProof/>
+          <w:lang w:eastAsia="ru-RU"/>
+        </w:rPr>
+        <w:t>.</w:t>
+      </w:r>
+    </w:p>
+    <w:p>
+      <w:pPr>
+        <w:rPr>
+          <w:noProof/>
+          <w:lang w:eastAsia="ru-RU"/>
+        </w:rPr>
+      </w:pPr>
+      <w:r>
+        <w:t>28.</w:t>
+      </w:r>
+      <w:r>
+        <w:t>09</w:t>
+      </w:r>
+      <w:r>
+        <w:t>.</w:t>
+      </w:r>
+      <w:r>
+        <w:t>181</w:t>
+      </w:r>
+      <w:r>
+        <w:t xml:space="preserve">9 – крестная мать Сымона Иосифа, сына Бавтруков Никиты и Елены с деревни Нивки (НИАБ 136-13-928, л. 174об, </w:t>
+      </w:r>
+      <w:r>
+        <w:rPr>
+          <w:noProof/>
+          <w:lang w:eastAsia="ru-RU"/>
+        </w:rPr>
+        <w:t>№</w:t>
+      </w:r>
+      <w:r>
+        <w:rPr>
+          <w:noProof/>
+          <w:lang w:eastAsia="ru-RU"/>
+        </w:rPr>
+        <w:t>67</w:t>
+      </w:r>
+      <w:r>
+        <w:rPr>
+          <w:noProof/>
+          <w:lang w:eastAsia="ru-RU"/>
+        </w:rPr>
+        <w:t>/1</w:t>
+      </w:r>
+      <w:r>
+        <w:rPr>
+          <w:noProof/>
+          <w:lang w:eastAsia="ru-RU"/>
+        </w:rPr>
+        <w:t>819</w:t>
+      </w:r>
+      <w:r>
+        <w:rPr>
+          <w:noProof/>
+          <w:lang w:eastAsia="ru-RU"/>
+        </w:rPr>
+        <w:t>-р (ориг)</w:t>
+      </w:r>
+      <w:r>
+        <w:rPr>
+          <w:noProof/>
+          <w:lang w:eastAsia="ru-RU"/>
+        </w:rPr>
+        <w:t xml:space="preserve">, </w:t>
+      </w:r>
+      <w:r>
+        <w:t xml:space="preserve">НИАБ 136-13-1006, л. 175об, </w:t>
+      </w:r>
+      <w:r>
+        <w:rPr>
+          <w:noProof/>
+          <w:lang w:eastAsia="ru-RU"/>
+        </w:rPr>
+        <w:t>№</w:t>
+      </w:r>
+      <w:r>
+        <w:rPr>
+          <w:noProof/>
+          <w:lang w:eastAsia="ru-RU"/>
+        </w:rPr>
+        <w:t>60</w:t>
+      </w:r>
+      <w:r>
+        <w:rPr>
+          <w:noProof/>
+          <w:lang w:eastAsia="ru-RU"/>
+        </w:rPr>
+        <w:t>/1</w:t>
+      </w:r>
+      <w:r>
+        <w:rPr>
+          <w:noProof/>
+          <w:lang w:eastAsia="ru-RU"/>
+        </w:rPr>
+        <w:t>819</w:t>
+      </w:r>
+      <w:r>
+        <w:rPr>
+          <w:noProof/>
+          <w:lang w:eastAsia="ru-RU"/>
+        </w:rPr>
+        <w:t>-р (</w:t>
+      </w:r>
+      <w:r>
+        <w:rPr>
+          <w:noProof/>
+          <w:lang w:eastAsia="ru-RU"/>
+        </w:rPr>
+        <w:t>коп</w:t>
+      </w:r>
+      <w:r>
+        <w:rPr>
+          <w:noProof/>
+          <w:lang w:eastAsia="ru-RU"/>
+        </w:rPr>
+        <w:t>)</w:t>
+      </w:r>
+      <w:r>
+        <w:rPr>
+          <w:noProof/>
+          <w:lang w:eastAsia="ru-RU"/>
+        </w:rPr>
+        <w:t>)</w:t>
+      </w:r>
+      <w:r>
+        <w:rPr>
+          <w:noProof/>
+          <w:lang w:eastAsia="ru-RU"/>
+        </w:rPr>
+        <w:t>.</w:t>
+      </w:r>
+    </w:p>
+    <w:p>
+      <w:pPr>
+        <w:rPr>
+          <w:noProof/>
+          <w:lang w:eastAsia="ru-RU"/>
+        </w:rPr>
+      </w:pPr>
+      <w:r>
+        <w:rPr>
+          <w:noProof/>
+          <w:lang w:eastAsia="ru-RU"/>
+        </w:rPr>
+        <w:t>11</w:t>
+      </w:r>
+      <w:r>
+        <w:rPr>
+          <w:noProof/>
+          <w:lang w:eastAsia="ru-RU"/>
+        </w:rPr>
+        <w:t>.0</w:t>
+      </w:r>
+      <w:r>
+        <w:rPr>
+          <w:noProof/>
+          <w:lang w:eastAsia="ru-RU"/>
+        </w:rPr>
         <w:t>1</w:t>
       </w:r>
       <w:r>
         <w:rPr>
-          <w:bCs/>
-          <w:noProof/>
-          <w:lang w:eastAsia="ru-RU"/>
-        </w:rPr>
-        <w:t>/181</w:t>
-      </w:r>
-      <w:r>
-        <w:rPr>
-          <w:bCs/>
+          <w:noProof/>
+          <w:lang w:eastAsia="ru-RU"/>
+        </w:rPr>
+        <w:t>.18</w:t>
+      </w:r>
+      <w:r>
+        <w:rPr>
+          <w:noProof/>
+          <w:lang w:eastAsia="ru-RU"/>
+        </w:rPr>
+        <w:t>20</w:t>
+      </w:r>
+      <w:r>
+        <w:rPr>
+          <w:noProof/>
+          <w:lang w:eastAsia="ru-RU"/>
+        </w:rPr>
+        <w:t xml:space="preserve"> – </w:t>
+      </w:r>
+      <w:r>
+        <w:rPr>
+          <w:noProof/>
+          <w:lang w:eastAsia="ru-RU"/>
+        </w:rPr>
+        <w:t xml:space="preserve">крещение дочери Доминиси Тодоры </w:t>
+      </w:r>
+      <w:r>
+        <w:rPr>
+          <w:bCs/>
+        </w:rPr>
+        <w:t>(НИАБ 136-13-</w:t>
+      </w:r>
+      <w:r>
+        <w:rPr>
+          <w:bCs/>
+        </w:rPr>
+        <w:t>928</w:t>
+      </w:r>
+      <w:r>
+        <w:rPr>
+          <w:bCs/>
+        </w:rPr>
+        <w:t>, л.</w:t>
+      </w:r>
+      <w:r>
+        <w:rPr>
+          <w:bCs/>
+        </w:rPr>
+        <w:t>180об</w:t>
+      </w:r>
+      <w:r>
+        <w:rPr>
+          <w:bCs/>
+        </w:rPr>
+        <w:t xml:space="preserve">, </w:t>
+      </w:r>
+      <w:r>
+        <w:rPr>
+          <w:noProof/>
+          <w:lang w:eastAsia="ru-RU"/>
+        </w:rPr>
+        <w:t>№</w:t>
+      </w:r>
+      <w:r>
+        <w:rPr>
           <w:noProof/>
           <w:lang w:eastAsia="ru-RU"/>
         </w:rPr>
@@ -7342,38 +6958,147 @@
       </w:r>
       <w:r>
         <w:rPr>
-          <w:bCs/>
-        </w:rPr>
-        <w:t>-</w:t>
-      </w:r>
-      <w:r>
-        <w:rPr>
-          <w:bCs/>
-        </w:rPr>
-        <w:t>р</w:t>
-      </w:r>
-      <w:r>
-        <w:rPr>
-          <w:bCs/>
-        </w:rPr>
-        <w:t xml:space="preserve"> (</w:t>
-      </w:r>
-      <w:r>
-        <w:rPr>
-          <w:bCs/>
+          <w:noProof/>
+          <w:lang w:eastAsia="ru-RU"/>
+        </w:rPr>
+        <w:t>/18</w:t>
+      </w:r>
+      <w:r>
+        <w:rPr>
+          <w:noProof/>
+          <w:lang w:eastAsia="ru-RU"/>
+        </w:rPr>
+        <w:t>20</w:t>
+      </w:r>
+      <w:r>
+        <w:rPr>
+          <w:noProof/>
+          <w:lang w:eastAsia="ru-RU"/>
+        </w:rPr>
+        <w:t>-р (ориг)).</w:t>
+      </w:r>
+    </w:p>
+    <w:p>
+      <w:pPr>
+        <w:rPr>
+          <w:bCs/>
+          <w:noProof/>
+          <w:lang w:eastAsia="ru-RU"/>
+        </w:rPr>
+      </w:pPr>
+      <w:r>
+        <w:rPr>
+          <w:bCs/>
+        </w:rPr>
+        <w:t xml:space="preserve">5.12.1820 – крестная мать Катерины, дочери Сушков Василя и Дарьи с деревни Разлитье (НИАБ 136-13-894, л. 105, </w:t>
+      </w:r>
+      <w:r>
+        <w:rPr>
+          <w:bCs/>
+          <w:noProof/>
+          <w:lang w:eastAsia="ru-RU"/>
+        </w:rPr>
+        <w:t>№</w:t>
+      </w:r>
+      <w:r>
+        <w:rPr>
+          <w:bCs/>
+          <w:noProof/>
+          <w:lang w:eastAsia="ru-RU"/>
+        </w:rPr>
+        <w:t>44</w:t>
+      </w:r>
+      <w:r>
+        <w:rPr>
+          <w:bCs/>
+        </w:rPr>
+        <w:t>/18</w:t>
+      </w:r>
+      <w:r>
+        <w:rPr>
+          <w:bCs/>
+        </w:rPr>
+        <w:t>20</w:t>
+      </w:r>
+      <w:r>
+        <w:rPr>
+          <w:bCs/>
+          <w:noProof/>
+          <w:lang w:eastAsia="ru-RU"/>
+        </w:rPr>
+        <w:t>-р (ориг)</w:t>
+      </w:r>
+      <w:r>
+        <w:rPr>
+          <w:bCs/>
+          <w:noProof/>
+          <w:lang w:eastAsia="ru-RU"/>
+        </w:rPr>
+        <w:t xml:space="preserve">, </w:t>
+      </w:r>
+      <w:r>
+        <w:rPr>
+          <w:bCs/>
+        </w:rPr>
+        <w:t xml:space="preserve">НИАБ 136-13-1012, л. 10об, </w:t>
+      </w:r>
+      <w:r>
+        <w:rPr>
+          <w:bCs/>
+          <w:noProof/>
+          <w:lang w:eastAsia="ru-RU"/>
+        </w:rPr>
+        <w:t>№</w:t>
+      </w:r>
+      <w:r>
+        <w:rPr>
+          <w:bCs/>
+          <w:noProof/>
+          <w:lang w:eastAsia="ru-RU"/>
+        </w:rPr>
+        <w:t>32</w:t>
+      </w:r>
+      <w:r>
+        <w:rPr>
+          <w:bCs/>
+        </w:rPr>
+        <w:t>/18</w:t>
+      </w:r>
+      <w:r>
+        <w:rPr>
+          <w:bCs/>
+        </w:rPr>
+        <w:t>20</w:t>
+      </w:r>
+      <w:r>
+        <w:rPr>
+          <w:bCs/>
+          <w:noProof/>
+          <w:lang w:eastAsia="ru-RU"/>
+        </w:rPr>
+        <w:t>-р (</w:t>
+      </w:r>
+      <w:r>
+        <w:rPr>
+          <w:bCs/>
+          <w:noProof/>
+          <w:lang w:eastAsia="ru-RU"/>
         </w:rPr>
         <w:t>коп</w:t>
       </w:r>
       <w:r>
         <w:rPr>
           <w:bCs/>
+          <w:noProof/>
+          <w:lang w:eastAsia="ru-RU"/>
         </w:rPr>
         <w:t>)</w:t>
       </w:r>
-      <w:bookmarkEnd w:id="25"/>
-      <w:r>
-        <w:rPr>
-          <w:bCs/>
+      <w:r>
+        <w:rPr>
+          <w:bCs/>
+          <w:noProof/>
+          <w:lang w:eastAsia="ru-RU"/>
         </w:rPr>
         <w:t>)</w:t>
       </w:r>
@@ -7385,685 +7110,6 @@
         </w:rPr>
         <w:t>.</w:t>
       </w:r>
-      <w:bookmarkEnd w:id="24"/>
-    </w:p>
-    <w:p>
-      <w:pPr>
-        <w:rPr>
-          <w:bCs/>
-          <w:noProof/>
-          <w:lang w:eastAsia="ru-RU"/>
-        </w:rPr>
-      </w:pPr>
-      <w:r>
-        <w:rPr>
-          <w:bCs/>
-        </w:rPr>
-        <w:t xml:space="preserve">27.07.1818 – крестная мать Ильи, сына Сушков Василя и Дарьи с деревни </w:t>
-      </w:r>
-      <w:proofErr w:type="spellStart"/>
-      <w:r>
-        <w:rPr>
-          <w:bCs/>
-        </w:rPr>
-        <w:t>Разлитье</w:t>
-      </w:r>
-      <w:proofErr w:type="spellEnd"/>
-      <w:r>
-        <w:rPr>
-          <w:bCs/>
-        </w:rPr>
-        <w:t xml:space="preserve"> (НИАБ 136-13-894, л. 98об, </w:t>
-      </w:r>
-      <w:r>
-        <w:rPr>
-          <w:bCs/>
-          <w:noProof/>
-          <w:lang w:eastAsia="ru-RU"/>
-        </w:rPr>
-        <w:t>№</w:t>
-      </w:r>
-      <w:r>
-        <w:rPr>
-          <w:bCs/>
-          <w:noProof/>
-          <w:lang w:eastAsia="ru-RU"/>
-        </w:rPr>
-        <w:t>23</w:t>
-      </w:r>
-      <w:r>
-        <w:rPr>
-          <w:bCs/>
-        </w:rPr>
-        <w:t>/181</w:t>
-      </w:r>
-      <w:r>
-        <w:rPr>
-          <w:bCs/>
-        </w:rPr>
-        <w:t>8</w:t>
-      </w:r>
-      <w:r>
-        <w:rPr>
-          <w:bCs/>
-          <w:noProof/>
-          <w:lang w:eastAsia="ru-RU"/>
-        </w:rPr>
-        <w:t>-р (ориг)</w:t>
-      </w:r>
-      <w:r>
-        <w:rPr>
-          <w:bCs/>
-          <w:noProof/>
-          <w:lang w:eastAsia="ru-RU"/>
-        </w:rPr>
-        <w:t xml:space="preserve">, </w:t>
-      </w:r>
-      <w:r>
-        <w:rPr>
-          <w:bCs/>
-        </w:rPr>
-        <w:t xml:space="preserve">НИАБ 136-13-1003, л. 38, </w:t>
-      </w:r>
-      <w:r>
-        <w:rPr>
-          <w:bCs/>
-          <w:noProof/>
-          <w:lang w:eastAsia="ru-RU"/>
-        </w:rPr>
-        <w:t>№18</w:t>
-      </w:r>
-      <w:r>
-        <w:rPr>
-          <w:bCs/>
-        </w:rPr>
-        <w:t>/1818</w:t>
-      </w:r>
-      <w:r>
-        <w:rPr>
-          <w:bCs/>
-          <w:noProof/>
-          <w:lang w:eastAsia="ru-RU"/>
-        </w:rPr>
-        <w:t>-р (коп)</w:t>
-      </w:r>
-      <w:r>
-        <w:rPr>
-          <w:bCs/>
-          <w:noProof/>
-          <w:lang w:eastAsia="ru-RU"/>
-        </w:rPr>
-        <w:t>)</w:t>
-      </w:r>
-      <w:r>
-        <w:rPr>
-          <w:bCs/>
-          <w:noProof/>
-          <w:lang w:eastAsia="ru-RU"/>
-        </w:rPr>
-        <w:t>.</w:t>
-      </w:r>
-    </w:p>
-    <w:p>
-      <w:pPr>
-        <w:rPr>
-          <w:bCs/>
-          <w:noProof/>
-          <w:lang w:eastAsia="ru-RU"/>
-        </w:rPr>
-      </w:pPr>
-      <w:r>
-        <w:rPr>
-          <w:bCs/>
-        </w:rPr>
-        <w:t xml:space="preserve">13.07.1819 – крестная мать Михала </w:t>
-      </w:r>
-      <w:proofErr w:type="spellStart"/>
-      <w:r>
-        <w:rPr>
-          <w:bCs/>
-        </w:rPr>
-        <w:t>Гилярия</w:t>
-      </w:r>
-      <w:proofErr w:type="spellEnd"/>
-      <w:r>
-        <w:rPr>
-          <w:bCs/>
-        </w:rPr>
-        <w:t xml:space="preserve">, сына </w:t>
-      </w:r>
-      <w:proofErr w:type="spellStart"/>
-      <w:r>
-        <w:rPr>
-          <w:bCs/>
-        </w:rPr>
-        <w:t>Кощёнков</w:t>
-      </w:r>
-      <w:proofErr w:type="spellEnd"/>
-      <w:r>
-        <w:rPr>
-          <w:bCs/>
-        </w:rPr>
-        <w:t xml:space="preserve"> Кондрата и </w:t>
-      </w:r>
-      <w:proofErr w:type="spellStart"/>
-      <w:r>
-        <w:rPr>
-          <w:bCs/>
-        </w:rPr>
-        <w:t>Пракседы</w:t>
-      </w:r>
-      <w:proofErr w:type="spellEnd"/>
-      <w:r>
-        <w:rPr>
-          <w:bCs/>
-        </w:rPr>
-        <w:t xml:space="preserve"> с деревни </w:t>
-      </w:r>
-      <w:proofErr w:type="spellStart"/>
-      <w:r>
-        <w:rPr>
-          <w:bCs/>
-        </w:rPr>
-        <w:t>Воилово</w:t>
-      </w:r>
-      <w:proofErr w:type="spellEnd"/>
-      <w:r>
-        <w:rPr>
-          <w:bCs/>
-        </w:rPr>
-        <w:t xml:space="preserve"> с деревни </w:t>
-      </w:r>
-      <w:proofErr w:type="spellStart"/>
-      <w:r>
-        <w:rPr>
-          <w:bCs/>
-        </w:rPr>
-        <w:t>Нивки</w:t>
-      </w:r>
-      <w:proofErr w:type="spellEnd"/>
-      <w:r>
-        <w:rPr>
-          <w:bCs/>
-        </w:rPr>
-        <w:t xml:space="preserve"> (НИАБ 136-13-928, л. 173, </w:t>
-      </w:r>
-      <w:r>
-        <w:rPr>
-          <w:bCs/>
-          <w:noProof/>
-          <w:lang w:eastAsia="ru-RU"/>
-        </w:rPr>
-        <w:t>№</w:t>
-      </w:r>
-      <w:r>
-        <w:rPr>
-          <w:bCs/>
-          <w:noProof/>
-          <w:lang w:eastAsia="ru-RU"/>
-        </w:rPr>
-        <w:t>49</w:t>
-      </w:r>
-      <w:r>
-        <w:rPr>
-          <w:bCs/>
-        </w:rPr>
-        <w:t>/181</w:t>
-      </w:r>
-      <w:r>
-        <w:rPr>
-          <w:bCs/>
-        </w:rPr>
-        <w:t>9</w:t>
-      </w:r>
-      <w:r>
-        <w:rPr>
-          <w:bCs/>
-          <w:noProof/>
-          <w:lang w:eastAsia="ru-RU"/>
-        </w:rPr>
-        <w:t>-р (ориг)</w:t>
-      </w:r>
-      <w:r>
-        <w:rPr>
-          <w:bCs/>
-          <w:noProof/>
-          <w:lang w:eastAsia="ru-RU"/>
-        </w:rPr>
-        <w:t xml:space="preserve">, </w:t>
-      </w:r>
-      <w:r>
-        <w:rPr>
-          <w:bCs/>
-        </w:rPr>
-        <w:t xml:space="preserve">НИАБ 136-13-1006, л. 174об, </w:t>
-      </w:r>
-      <w:r>
-        <w:rPr>
-          <w:bCs/>
-          <w:noProof/>
-          <w:lang w:eastAsia="ru-RU"/>
-        </w:rPr>
-        <w:t>№</w:t>
-      </w:r>
-      <w:r>
-        <w:rPr>
-          <w:bCs/>
-          <w:noProof/>
-          <w:lang w:eastAsia="ru-RU"/>
-        </w:rPr>
-        <w:t>49</w:t>
-      </w:r>
-      <w:r>
-        <w:rPr>
-          <w:bCs/>
-        </w:rPr>
-        <w:t>/181</w:t>
-      </w:r>
-      <w:r>
-        <w:rPr>
-          <w:bCs/>
-        </w:rPr>
-        <w:t>9</w:t>
-      </w:r>
-      <w:r>
-        <w:rPr>
-          <w:bCs/>
-          <w:noProof/>
-          <w:lang w:eastAsia="ru-RU"/>
-        </w:rPr>
-        <w:t>-р (</w:t>
-      </w:r>
-      <w:r>
-        <w:rPr>
-          <w:bCs/>
-          <w:noProof/>
-          <w:lang w:eastAsia="ru-RU"/>
-        </w:rPr>
-        <w:t>коп</w:t>
-      </w:r>
-      <w:r>
-        <w:rPr>
-          <w:bCs/>
-          <w:noProof/>
-          <w:lang w:eastAsia="ru-RU"/>
-        </w:rPr>
-        <w:t>)</w:t>
-      </w:r>
-      <w:r>
-        <w:rPr>
-          <w:bCs/>
-          <w:noProof/>
-          <w:lang w:eastAsia="ru-RU"/>
-        </w:rPr>
-        <w:t>)</w:t>
-      </w:r>
-      <w:r>
-        <w:rPr>
-          <w:bCs/>
-          <w:noProof/>
-          <w:lang w:eastAsia="ru-RU"/>
-        </w:rPr>
-        <w:t>.</w:t>
-      </w:r>
-    </w:p>
-    <w:p>
-      <w:pPr>
-        <w:rPr>
-          <w:noProof/>
-          <w:lang w:eastAsia="ru-RU"/>
-        </w:rPr>
-      </w:pPr>
-      <w:r>
-        <w:t>28.</w:t>
-      </w:r>
-      <w:r>
-        <w:t>09</w:t>
-      </w:r>
-      <w:r>
-        <w:t>.</w:t>
-      </w:r>
-      <w:r>
-        <w:t>181</w:t>
-      </w:r>
-      <w:r>
-        <w:t xml:space="preserve">9 – крестная мать </w:t>
-      </w:r>
-      <w:proofErr w:type="spellStart"/>
-      <w:r>
-        <w:t>Сымона</w:t>
-      </w:r>
-      <w:proofErr w:type="spellEnd"/>
-      <w:r>
-        <w:t xml:space="preserve"> Иосифа, сына </w:t>
-      </w:r>
-      <w:proofErr w:type="spellStart"/>
-      <w:r>
-        <w:t>Бавтруков</w:t>
-      </w:r>
-      <w:proofErr w:type="spellEnd"/>
-      <w:r>
-        <w:t xml:space="preserve"> Никиты и Елены с деревни </w:t>
-      </w:r>
-      <w:proofErr w:type="spellStart"/>
-      <w:r>
-        <w:t>Нивки</w:t>
-      </w:r>
-      <w:proofErr w:type="spellEnd"/>
-      <w:r>
-        <w:t xml:space="preserve"> (НИАБ 136-13-928, л. 174об, </w:t>
-      </w:r>
-      <w:r>
-        <w:rPr>
-          <w:noProof/>
-          <w:lang w:eastAsia="ru-RU"/>
-        </w:rPr>
-        <w:t>№</w:t>
-      </w:r>
-      <w:r>
-        <w:rPr>
-          <w:noProof/>
-          <w:lang w:eastAsia="ru-RU"/>
-        </w:rPr>
-        <w:t>67</w:t>
-      </w:r>
-      <w:r>
-        <w:rPr>
-          <w:noProof/>
-          <w:lang w:eastAsia="ru-RU"/>
-        </w:rPr>
-        <w:t>/1</w:t>
-      </w:r>
-      <w:r>
-        <w:rPr>
-          <w:noProof/>
-          <w:lang w:eastAsia="ru-RU"/>
-        </w:rPr>
-        <w:t>819</w:t>
-      </w:r>
-      <w:r>
-        <w:rPr>
-          <w:noProof/>
-          <w:lang w:eastAsia="ru-RU"/>
-        </w:rPr>
-        <w:t>-р (ориг)</w:t>
-      </w:r>
-      <w:r>
-        <w:rPr>
-          <w:noProof/>
-          <w:lang w:eastAsia="ru-RU"/>
-        </w:rPr>
-        <w:t xml:space="preserve">, </w:t>
-      </w:r>
-      <w:r>
-        <w:t xml:space="preserve">НИАБ 136-13-1006, л. 175об, </w:t>
-      </w:r>
-      <w:r>
-        <w:rPr>
-          <w:noProof/>
-          <w:lang w:eastAsia="ru-RU"/>
-        </w:rPr>
-        <w:t>№</w:t>
-      </w:r>
-      <w:r>
-        <w:rPr>
-          <w:noProof/>
-          <w:lang w:eastAsia="ru-RU"/>
-        </w:rPr>
-        <w:t>60</w:t>
-      </w:r>
-      <w:r>
-        <w:rPr>
-          <w:noProof/>
-          <w:lang w:eastAsia="ru-RU"/>
-        </w:rPr>
-        <w:t>/1</w:t>
-      </w:r>
-      <w:r>
-        <w:rPr>
-          <w:noProof/>
-          <w:lang w:eastAsia="ru-RU"/>
-        </w:rPr>
-        <w:t>819</w:t>
-      </w:r>
-      <w:r>
-        <w:rPr>
-          <w:noProof/>
-          <w:lang w:eastAsia="ru-RU"/>
-        </w:rPr>
-        <w:t>-р (</w:t>
-      </w:r>
-      <w:r>
-        <w:rPr>
-          <w:noProof/>
-          <w:lang w:eastAsia="ru-RU"/>
-        </w:rPr>
-        <w:t>коп</w:t>
-      </w:r>
-      <w:r>
-        <w:rPr>
-          <w:noProof/>
-          <w:lang w:eastAsia="ru-RU"/>
-        </w:rPr>
-        <w:t>)</w:t>
-      </w:r>
-      <w:r>
-        <w:rPr>
-          <w:noProof/>
-          <w:lang w:eastAsia="ru-RU"/>
-        </w:rPr>
-        <w:t>)</w:t>
-      </w:r>
-      <w:r>
-        <w:rPr>
-          <w:noProof/>
-          <w:lang w:eastAsia="ru-RU"/>
-        </w:rPr>
-        <w:t>.</w:t>
-      </w:r>
-    </w:p>
-    <w:p>
-      <w:pPr>
-        <w:rPr>
-          <w:noProof/>
-          <w:lang w:eastAsia="ru-RU"/>
-        </w:rPr>
-      </w:pPr>
-      <w:r>
-        <w:rPr>
-          <w:noProof/>
-          <w:lang w:eastAsia="ru-RU"/>
-        </w:rPr>
-        <w:t>11</w:t>
-      </w:r>
-      <w:r>
-        <w:rPr>
-          <w:noProof/>
-          <w:lang w:eastAsia="ru-RU"/>
-        </w:rPr>
-        <w:t>.0</w:t>
-      </w:r>
-      <w:r>
-        <w:rPr>
-          <w:noProof/>
-          <w:lang w:eastAsia="ru-RU"/>
-        </w:rPr>
-        <w:t>1</w:t>
-      </w:r>
-      <w:r>
-        <w:rPr>
-          <w:noProof/>
-          <w:lang w:eastAsia="ru-RU"/>
-        </w:rPr>
-        <w:t>.18</w:t>
-      </w:r>
-      <w:r>
-        <w:rPr>
-          <w:noProof/>
-          <w:lang w:eastAsia="ru-RU"/>
-        </w:rPr>
-        <w:t>20</w:t>
-      </w:r>
-      <w:r>
-        <w:rPr>
-          <w:noProof/>
-          <w:lang w:eastAsia="ru-RU"/>
-        </w:rPr>
-        <w:t xml:space="preserve"> – </w:t>
-      </w:r>
-      <w:r>
-        <w:rPr>
-          <w:noProof/>
-          <w:lang w:eastAsia="ru-RU"/>
-        </w:rPr>
-        <w:t xml:space="preserve">крещение дочери Доминиси Тодоры </w:t>
-      </w:r>
-      <w:r>
-        <w:rPr>
-          <w:bCs/>
-        </w:rPr>
-        <w:t>(НИАБ 136-13-</w:t>
-      </w:r>
-      <w:r>
-        <w:rPr>
-          <w:bCs/>
-        </w:rPr>
-        <w:t>928</w:t>
-      </w:r>
-      <w:r>
-        <w:rPr>
-          <w:bCs/>
-        </w:rPr>
-        <w:t>, л.</w:t>
-      </w:r>
-      <w:r>
-        <w:rPr>
-          <w:bCs/>
-        </w:rPr>
-        <w:t>180об</w:t>
-      </w:r>
-      <w:r>
-        <w:rPr>
-          <w:bCs/>
-        </w:rPr>
-        <w:t xml:space="preserve">, </w:t>
-      </w:r>
-      <w:r>
-        <w:rPr>
-          <w:noProof/>
-          <w:lang w:eastAsia="ru-RU"/>
-        </w:rPr>
-        <w:t>№</w:t>
-      </w:r>
-      <w:r>
-        <w:rPr>
-          <w:noProof/>
-          <w:lang w:eastAsia="ru-RU"/>
-        </w:rPr>
-        <w:t>7</w:t>
-      </w:r>
-      <w:r>
-        <w:rPr>
-          <w:noProof/>
-          <w:lang w:eastAsia="ru-RU"/>
-        </w:rPr>
-        <w:t>/18</w:t>
-      </w:r>
-      <w:r>
-        <w:rPr>
-          <w:noProof/>
-          <w:lang w:eastAsia="ru-RU"/>
-        </w:rPr>
-        <w:t>20</w:t>
-      </w:r>
-      <w:r>
-        <w:rPr>
-          <w:noProof/>
-          <w:lang w:eastAsia="ru-RU"/>
-        </w:rPr>
-        <w:t>-р (ориг)).</w:t>
-      </w:r>
-    </w:p>
-    <w:p>
-      <w:pPr>
-        <w:rPr>
-          <w:bCs/>
-          <w:noProof/>
-          <w:lang w:eastAsia="ru-RU"/>
-        </w:rPr>
-      </w:pPr>
-      <w:r>
-        <w:rPr>
-          <w:bCs/>
-        </w:rPr>
-        <w:t xml:space="preserve">5.12.1820 – крестная мать Катерины, дочери Сушков Василя и Дарьи с деревни </w:t>
-      </w:r>
-      <w:proofErr w:type="spellStart"/>
-      <w:r>
-        <w:rPr>
-          <w:bCs/>
-        </w:rPr>
-        <w:t>Разлитье</w:t>
-      </w:r>
-      <w:proofErr w:type="spellEnd"/>
-      <w:r>
-        <w:rPr>
-          <w:bCs/>
-        </w:rPr>
-        <w:t xml:space="preserve"> (НИАБ 136-13-894, л. 105, </w:t>
-      </w:r>
-      <w:r>
-        <w:rPr>
-          <w:bCs/>
-          <w:noProof/>
-          <w:lang w:eastAsia="ru-RU"/>
-        </w:rPr>
-        <w:t>№</w:t>
-      </w:r>
-      <w:r>
-        <w:rPr>
-          <w:bCs/>
-          <w:noProof/>
-          <w:lang w:eastAsia="ru-RU"/>
-        </w:rPr>
-        <w:t>44</w:t>
-      </w:r>
-      <w:r>
-        <w:rPr>
-          <w:bCs/>
-        </w:rPr>
-        <w:t>/18</w:t>
-      </w:r>
-      <w:r>
-        <w:rPr>
-          <w:bCs/>
-        </w:rPr>
-        <w:t>20</w:t>
-      </w:r>
-      <w:r>
-        <w:rPr>
-          <w:bCs/>
-          <w:noProof/>
-          <w:lang w:eastAsia="ru-RU"/>
-        </w:rPr>
-        <w:t>-р (ориг)</w:t>
-      </w:r>
-      <w:r>
-        <w:rPr>
-          <w:bCs/>
-          <w:noProof/>
-          <w:lang w:eastAsia="ru-RU"/>
-        </w:rPr>
-        <w:t>)</w:t>
-      </w:r>
-      <w:r>
-        <w:rPr>
-          <w:bCs/>
-          <w:noProof/>
-          <w:lang w:eastAsia="ru-RU"/>
-        </w:rPr>
-        <w:t>.</w:t>
-      </w:r>
     </w:p>
     <w:bookmarkEnd w:id="19"/>
     <w:p>
@@ -8084,6 +7130,7 @@
         <w:rPr>
           <w:lang w:val="be-BY"/>
         </w:rPr>
+        <w:lastRenderedPageBreak/>
         <w:t xml:space="preserve">1.3.1. Жилко Агафия Михалова: помещичья крестьянка, </w:t>
       </w:r>
       <w:r>
@@ -8648,6 +7695,7 @@
         <w:rPr>
           <w:lang w:val="be-BY"/>
         </w:rPr>
+        <w:lastRenderedPageBreak/>
         <w:t>помещичий крестьянин, в ревизию 1850 года – 9 лет, в ревизию 1858 года 17 лет, жил в доме 4 (НИАБ 23-1-2, л.62об).</w:t>
       </w:r>
     </w:p>
@@ -8669,7 +7717,6 @@
         <w:rPr>
           <w:lang w:val="be-BY"/>
         </w:rPr>
-        <w:lastRenderedPageBreak/>
         <w:t xml:space="preserve">1.3.2.4. Жилко Лукьян Матвеев: </w:t>
       </w:r>
       <w:bookmarkStart w:id="42" w:name="_Hlk124711440"/>
@@ -9257,6 +8304,7 @@
         <w:rPr>
           <w:lang w:val="be-BY"/>
         </w:rPr>
+        <w:lastRenderedPageBreak/>
         <w:t>помещичья крестьянка, в ревизию 1858 года 16 лет, жила в доме 5 (НИАБ 23-1-2, л.63).</w:t>
       </w:r>
     </w:p>
@@ -9278,7 +8326,6 @@
         <w:rPr>
           <w:lang w:val="be-BY"/>
         </w:rPr>
-        <w:lastRenderedPageBreak/>
         <w:t xml:space="preserve">1.3.4.2. Жилко Григорий Халимонов: </w:t>
       </w:r>
       <w:bookmarkStart w:id="58" w:name="_Hlk124715868"/>
@@ -9800,49 +8847,7 @@
         <w:rPr>
           <w:bCs/>
         </w:rPr>
-        <w:t xml:space="preserve"> </w:t>
-      </w:r>
-      <w:proofErr w:type="spellStart"/>
-      <w:r>
-        <w:rPr>
-          <w:bCs/>
-        </w:rPr>
-        <w:t>Дударёнка</w:t>
-      </w:r>
-      <w:proofErr w:type="spellEnd"/>
-      <w:r>
-        <w:rPr>
-          <w:bCs/>
-        </w:rPr>
-        <w:t xml:space="preserve"> Антона с деревни </w:t>
-      </w:r>
-      <w:proofErr w:type="spellStart"/>
-      <w:r>
-        <w:rPr>
-          <w:bCs/>
-        </w:rPr>
-        <w:t>Нивки</w:t>
-      </w:r>
-      <w:proofErr w:type="spellEnd"/>
-      <w:r>
-        <w:rPr>
-          <w:bCs/>
-        </w:rPr>
-        <w:t xml:space="preserve"> и девки Жилко Анны Антоновой с деревни </w:t>
-      </w:r>
-      <w:proofErr w:type="spellStart"/>
-      <w:r>
-        <w:rPr>
-          <w:bCs/>
-        </w:rPr>
-        <w:t>Недаль</w:t>
-      </w:r>
-      <w:proofErr w:type="spellEnd"/>
-      <w:r>
-        <w:rPr>
-          <w:bCs/>
-        </w:rPr>
-        <w:t xml:space="preserve"> (НИАБ 136-13-920, л.15об, </w:t>
+        <w:t xml:space="preserve"> Дударёнка Антона с деревни Нивки и девки Жилко Анны Антоновой с деревни Недаль (НИАБ 136-13-920, л.15об, </w:t>
       </w:r>
       <w:r>
         <w:rPr>
@@ -9950,63 +8955,13 @@
         </w:rPr>
       </w:pPr>
       <w:r>
-        <w:t xml:space="preserve">2. Жилко </w:t>
-      </w:r>
-      <w:proofErr w:type="spellStart"/>
-      <w:r>
-        <w:t>Авдаким</w:t>
-      </w:r>
-      <w:proofErr w:type="spellEnd"/>
-      <w:r>
-        <w:t xml:space="preserve">: </w:t>
-      </w:r>
-      <w:r>
-        <w:rPr>
-          <w:bCs/>
-        </w:rPr>
-        <w:t xml:space="preserve">27.01.1790 – венчание с вдовой </w:t>
-      </w:r>
-      <w:proofErr w:type="spellStart"/>
-      <w:r>
-        <w:rPr>
-          <w:bCs/>
-        </w:rPr>
-        <w:t>Заранкой</w:t>
-      </w:r>
-      <w:proofErr w:type="spellEnd"/>
-      <w:r>
-        <w:rPr>
-          <w:bCs/>
-        </w:rPr>
-        <w:t xml:space="preserve"> </w:t>
-      </w:r>
-      <w:proofErr w:type="spellStart"/>
-      <w:r>
-        <w:rPr>
-          <w:bCs/>
-        </w:rPr>
-        <w:t>Паланеей</w:t>
-      </w:r>
-      <w:proofErr w:type="spellEnd"/>
-      <w:r>
-        <w:rPr>
-          <w:bCs/>
-        </w:rPr>
-        <w:t xml:space="preserve"> с деревни </w:t>
-      </w:r>
-      <w:proofErr w:type="spellStart"/>
-      <w:r>
-        <w:rPr>
-          <w:bCs/>
-        </w:rPr>
-        <w:t>Недаль</w:t>
-      </w:r>
-      <w:proofErr w:type="spellEnd"/>
-      <w:r>
-        <w:rPr>
-          <w:bCs/>
-        </w:rPr>
-        <w:t xml:space="preserve"> (НИАБ 136-13-894, л.68об, </w:t>
+        <w:t xml:space="preserve">2. Жилко Авдаким: </w:t>
+      </w:r>
+      <w:r>
+        <w:rPr>
+          <w:bCs/>
+        </w:rPr>
+        <w:t xml:space="preserve">27.01.1790 – венчание с вдовой Заранкой Паланеей с деревни Недаль (НИАБ 136-13-894, л.68об, </w:t>
       </w:r>
       <w:r>
         <w:rPr>
@@ -10054,31 +9009,7 @@
         </w:rPr>
       </w:pPr>
       <w:r>
-        <w:t xml:space="preserve">3. Жилко Катерина: 7.10.1792 – венчание с </w:t>
-      </w:r>
-      <w:proofErr w:type="spellStart"/>
-      <w:r>
-        <w:t>Семашкой</w:t>
-      </w:r>
-      <w:proofErr w:type="spellEnd"/>
-      <w:r>
-        <w:t xml:space="preserve"> </w:t>
-      </w:r>
-      <w:proofErr w:type="spellStart"/>
-      <w:r>
-        <w:t>Бенедыктом</w:t>
-      </w:r>
-      <w:proofErr w:type="spellEnd"/>
-      <w:r>
-        <w:t xml:space="preserve"> Юрьевым с деревни </w:t>
-      </w:r>
-      <w:proofErr w:type="spellStart"/>
-      <w:r>
-        <w:t>Недаль</w:t>
-      </w:r>
-      <w:proofErr w:type="spellEnd"/>
-      <w:r>
-        <w:t xml:space="preserve"> (НИАБ 136-13-894, л.71, </w:t>
+        <w:t xml:space="preserve">3. Жилко Катерина: 7.10.1792 – венчание с Семашкой Бенедыктом Юрьевым с деревни Недаль (НИАБ 136-13-894, л.71, </w:t>
       </w:r>
       <w:r>
         <w:rPr>
@@ -10209,23 +9140,8 @@
         </w:rPr>
       </w:pPr>
       <w:r>
-        <w:t xml:space="preserve">20.01.1801 – венчание девки Жилко Ксени с деревни </w:t>
-      </w:r>
-      <w:proofErr w:type="spellStart"/>
-      <w:r>
-        <w:t>Недаль</w:t>
-      </w:r>
-      <w:proofErr w:type="spellEnd"/>
-      <w:r>
-        <w:t xml:space="preserve"> с </w:t>
-      </w:r>
-      <w:proofErr w:type="spellStart"/>
-      <w:r>
-        <w:t>Кощёнком</w:t>
-      </w:r>
-      <w:proofErr w:type="spellEnd"/>
-      <w:r>
-        <w:t xml:space="preserve"> Александром (НИАБ 136-13-920, л.7, </w:t>
+        <w:lastRenderedPageBreak/>
+        <w:t xml:space="preserve">20.01.1801 – венчание девки Жилко Ксени с деревни Недаль с Кощёнком Александром (НИАБ 136-13-920, л.7, </w:t>
       </w:r>
       <w:r>
         <w:rPr>
@@ -10239,31 +9155,53 @@
         <w:rPr>
           <w:bCs/>
         </w:rPr>
+        <w:t>-б (ориг)</w:t>
+      </w:r>
+      <w:r>
+        <w:rPr>
+          <w:bCs/>
+        </w:rPr>
+        <w:t xml:space="preserve">, </w:t>
+      </w:r>
+      <w:bookmarkStart w:id="70" w:name="_Hlk128564701"/>
+      <w:r>
+        <w:t xml:space="preserve">РГИА 823-2-18, л.315, </w:t>
+      </w:r>
+      <w:r>
+        <w:rPr>
+          <w:bCs/>
+          <w:noProof/>
+          <w:lang w:eastAsia="ru-RU"/>
+        </w:rPr>
+        <w:t>№2/1801</w:t>
+      </w:r>
+      <w:r>
+        <w:rPr>
+          <w:bCs/>
+        </w:rPr>
         <w:t>-б (</w:t>
       </w:r>
-      <w:proofErr w:type="spellStart"/>
-      <w:r>
-        <w:rPr>
-          <w:bCs/>
-        </w:rPr>
-        <w:t>ориг</w:t>
-      </w:r>
-      <w:proofErr w:type="spellEnd"/>
+      <w:r>
+        <w:rPr>
+          <w:bCs/>
+        </w:rPr>
+        <w:t>коп</w:t>
+      </w:r>
       <w:r>
         <w:rPr>
           <w:bCs/>
         </w:rPr>
         <w:t>)</w:t>
       </w:r>
+      <w:bookmarkEnd w:id="70"/>
       <w:r>
         <w:rPr>
           <w:bCs/>
         </w:rPr>
         <w:t xml:space="preserve">, </w:t>
       </w:r>
-      <w:bookmarkStart w:id="70" w:name="_Hlk128564701"/>
-      <w:r>
-        <w:t xml:space="preserve">РГИА 823-2-18, л.315, </w:t>
+      <w:r>
+        <w:t xml:space="preserve">НИАБ 136-13-960, л.79, </w:t>
       </w:r>
       <w:r>
         <w:rPr>
@@ -10291,36 +9229,6 @@
         </w:rPr>
         <w:t>)</w:t>
       </w:r>
-      <w:bookmarkEnd w:id="70"/>
-      <w:r>
-        <w:rPr>
-          <w:bCs/>
-        </w:rPr>
-        <w:t xml:space="preserve">, </w:t>
-      </w:r>
-      <w:r>
-        <w:t xml:space="preserve">НИАБ 136-13-960, л.79, </w:t>
-      </w:r>
-      <w:r>
-        <w:rPr>
-          <w:bCs/>
-          <w:noProof/>
-          <w:lang w:eastAsia="ru-RU"/>
-        </w:rPr>
-        <w:t>№2/1801</w:t>
-      </w:r>
-      <w:r>
-        <w:rPr>
-          <w:bCs/>
-        </w:rPr>
-        <w:t>-б (</w:t>
-      </w:r>
-      <w:r>
-        <w:rPr>
-          <w:bCs/>
-        </w:rPr>
-        <w:t>коп</w:t>
-      </w:r>
       <w:r>
         <w:rPr>
           <w:bCs/>
@@ -10330,12 +9238,6 @@
       <w:r>
         <w:rPr>
           <w:bCs/>
-        </w:rPr>
-        <w:t>)</w:t>
-      </w:r>
-      <w:r>
-        <w:rPr>
-          <w:bCs/>
           <w:noProof/>
           <w:lang w:eastAsia="ru-RU"/>
         </w:rPr>
@@ -10353,47 +9255,7 @@
         <w:t>12.01.</w:t>
       </w:r>
       <w:r>
-        <w:t xml:space="preserve">1802 – венчание молодого Войнича Ясона с деревни </w:t>
-      </w:r>
-      <w:proofErr w:type="spellStart"/>
-      <w:r>
-        <w:t>Пустомстиж</w:t>
-      </w:r>
-      <w:proofErr w:type="spellEnd"/>
-      <w:r>
-        <w:t xml:space="preserve"> с девкой Жилко Еленой с деревни </w:t>
-      </w:r>
-      <w:proofErr w:type="spellStart"/>
-      <w:r>
-        <w:t>Недаль</w:t>
-      </w:r>
-      <w:proofErr w:type="spellEnd"/>
-      <w:r>
-        <w:t xml:space="preserve">, свидетели Сушко Гаврила Демидов с деревни </w:t>
-      </w:r>
-      <w:proofErr w:type="spellStart"/>
-      <w:r>
-        <w:t>Недаль</w:t>
-      </w:r>
-      <w:proofErr w:type="spellEnd"/>
-      <w:r>
-        <w:t xml:space="preserve"> и </w:t>
-      </w:r>
-      <w:proofErr w:type="spellStart"/>
-      <w:r>
-        <w:t>Шустовский</w:t>
-      </w:r>
-      <w:proofErr w:type="spellEnd"/>
-      <w:r>
-        <w:t xml:space="preserve"> </w:t>
-      </w:r>
-      <w:proofErr w:type="spellStart"/>
-      <w:r>
-        <w:t>Хведор</w:t>
-      </w:r>
-      <w:proofErr w:type="spellEnd"/>
-      <w:r>
-        <w:t xml:space="preserve"> с деревни Васильковка (НИАБ 136-134-920, л.8, </w:t>
+        <w:t xml:space="preserve">1802 – венчание молодого Войнича Ясона с деревни Пустомстиж с девкой Жилко Еленой с деревни Недаль, свидетели Сушко Гаврила Демидов с деревни Недаль и Шустовский Хведор с деревни Васильковка (НИАБ 136-134-920, л.8, </w:t>
       </w:r>
       <w:r>
         <w:rPr>
@@ -10407,21 +9269,7 @@
         <w:rPr>
           <w:bCs/>
         </w:rPr>
-        <w:t>-б (</w:t>
-      </w:r>
-      <w:proofErr w:type="spellStart"/>
-      <w:r>
-        <w:rPr>
-          <w:bCs/>
-        </w:rPr>
-        <w:t>ориг</w:t>
-      </w:r>
-      <w:proofErr w:type="spellEnd"/>
-      <w:r>
-        <w:rPr>
-          <w:bCs/>
-        </w:rPr>
-        <w:t>)</w:t>
+        <w:t>-б (ориг)</w:t>
       </w:r>
       <w:r>
         <w:rPr>
@@ -10511,21 +9359,7 @@
         <w:rPr>
           <w:bCs/>
         </w:rPr>
-        <w:t xml:space="preserve">8.10.1807 – венчание молодых Сушко с деревни Горелое и Жилко Ходоры с деревни </w:t>
-      </w:r>
-      <w:proofErr w:type="spellStart"/>
-      <w:r>
-        <w:rPr>
-          <w:bCs/>
-        </w:rPr>
-        <w:t>Недаль</w:t>
-      </w:r>
-      <w:proofErr w:type="spellEnd"/>
-      <w:r>
-        <w:rPr>
-          <w:bCs/>
-        </w:rPr>
-        <w:t xml:space="preserve"> (НИАБ 136-13-920, л.12об, </w:t>
+        <w:t xml:space="preserve">8.10.1807 – венчание молодых Сушко с деревни Горелое и Жилко Ходоры с деревни Недаль (НИАБ 136-13-920, л.12об, </w:t>
       </w:r>
       <w:r>
         <w:rPr>

--- a/2/деревня Недаль/Недаль Жилки.docx
+++ b/2/деревня Недаль/Недаль Жилки.docx
@@ -7111,6 +7111,87 @@
         <w:t>.</w:t>
       </w:r>
     </w:p>
+    <w:p>
+      <w:pPr>
+        <w:rPr>
+          <w:bCs/>
+          <w:noProof/>
+          <w:lang w:eastAsia="ru-RU"/>
+        </w:rPr>
+      </w:pPr>
+      <w:bookmarkStart w:id="26" w:name="_Hlk136864403"/>
+      <w:r>
+        <w:rPr>
+          <w:bCs/>
+        </w:rPr>
+        <w:t xml:space="preserve">30.07.1822 – крестная мать Степана Яна, сына Лисичёнков Дмитрия Василева и Агаты с деревни Недаль (НИАБ 136-13-1020, л.24, </w:t>
+      </w:r>
+      <w:r>
+        <w:rPr>
+          <w:bCs/>
+          <w:noProof/>
+          <w:lang w:eastAsia="ru-RU"/>
+        </w:rPr>
+        <w:t>№</w:t>
+      </w:r>
+      <w:r>
+        <w:rPr>
+          <w:bCs/>
+          <w:noProof/>
+          <w:lang w:eastAsia="ru-RU"/>
+        </w:rPr>
+        <w:t>19</w:t>
+      </w:r>
+      <w:r>
+        <w:rPr>
+          <w:bCs/>
+          <w:noProof/>
+          <w:lang w:eastAsia="ru-RU"/>
+        </w:rPr>
+        <w:t>/18</w:t>
+      </w:r>
+      <w:r>
+        <w:rPr>
+          <w:bCs/>
+          <w:noProof/>
+          <w:lang w:eastAsia="ru-RU"/>
+        </w:rPr>
+        <w:t>22</w:t>
+      </w:r>
+      <w:r>
+        <w:rPr>
+          <w:bCs/>
+        </w:rPr>
+        <w:t>-</w:t>
+      </w:r>
+      <w:r>
+        <w:rPr>
+          <w:bCs/>
+        </w:rPr>
+        <w:t>р</w:t>
+      </w:r>
+      <w:r>
+        <w:rPr>
+          <w:bCs/>
+        </w:rPr>
+        <w:t xml:space="preserve"> (</w:t>
+      </w:r>
+      <w:r>
+        <w:rPr>
+          <w:bCs/>
+        </w:rPr>
+        <w:t>коп))</w:t>
+      </w:r>
+      <w:r>
+        <w:rPr>
+          <w:bCs/>
+          <w:noProof/>
+          <w:lang w:eastAsia="ru-RU"/>
+        </w:rPr>
+        <w:t>.</w:t>
+      </w:r>
+      <w:bookmarkEnd w:id="26"/>
+    </w:p>
     <w:bookmarkEnd w:id="19"/>
     <w:p>
       <w:pPr>
@@ -7125,12 +7206,11 @@
           <w:lang w:val="be-BY"/>
         </w:rPr>
       </w:pPr>
-      <w:bookmarkStart w:id="26" w:name="_Hlk123409503"/>
-      <w:r>
-        <w:rPr>
-          <w:lang w:val="be-BY"/>
-        </w:rPr>
-        <w:lastRenderedPageBreak/>
+      <w:bookmarkStart w:id="27" w:name="_Hlk123409503"/>
+      <w:r>
+        <w:rPr>
+          <w:lang w:val="be-BY"/>
+        </w:rPr>
         <w:t xml:space="preserve">1.3.1. Жилко Агафия Михалова: помещичья крестьянка, </w:t>
       </w:r>
       <w:r>
@@ -7274,7 +7354,7 @@
         </w:rPr>
         <w:t xml:space="preserve">Михалов: </w:t>
       </w:r>
-      <w:bookmarkStart w:id="27" w:name="_Hlk124490249"/>
+      <w:bookmarkStart w:id="28" w:name="_Hlk124490249"/>
     </w:p>
     <w:p>
       <w:pPr>
@@ -7403,8 +7483,8 @@
           <w:lang w:val="be-BY"/>
         </w:rPr>
       </w:pPr>
-      <w:bookmarkStart w:id="28" w:name="_Hlk124710665"/>
-      <w:bookmarkEnd w:id="27"/>
+      <w:bookmarkStart w:id="29" w:name="_Hlk124710665"/>
+      <w:bookmarkEnd w:id="28"/>
       <w:r>
         <w:rPr>
           <w:lang w:val="be-BY"/>
@@ -7418,8 +7498,8 @@
           <w:lang w:val="be-BY"/>
         </w:rPr>
       </w:pPr>
-      <w:bookmarkStart w:id="29" w:name="_Hlk125208636"/>
-      <w:bookmarkEnd w:id="28"/>
+      <w:bookmarkStart w:id="30" w:name="_Hlk125208636"/>
+      <w:bookmarkEnd w:id="29"/>
       <w:r>
         <w:rPr>
           <w:lang w:val="be-BY"/>
@@ -7427,7 +7507,7 @@
         <w:t>помещичий крестьянин, в ревизию 1850 года – 39 лет, в ревизию 1858 года 47 лет, жил в доме 4 (НИАБ 23-1-2, л.62об).</w:t>
       </w:r>
     </w:p>
-    <w:bookmarkEnd w:id="29"/>
+    <w:bookmarkEnd w:id="30"/>
     <w:p>
       <w:pPr>
         <w:rPr>
@@ -7447,22 +7527,22 @@
         </w:rPr>
         <w:t xml:space="preserve">1.3.2а. Жилко Виктория Силкова: </w:t>
       </w:r>
-      <w:bookmarkStart w:id="30" w:name="_Hlk124490333"/>
+      <w:bookmarkStart w:id="31" w:name="_Hlk124490333"/>
       <w:r>
         <w:rPr>
           <w:lang w:val="be-BY"/>
         </w:rPr>
         <w:t>помещичья крестьянка, в ревизию 1834 года на 25.01.1834 – 20 лет (родилась около 1814 года), жила в доме 8 (НИАБ 333-9-543, л.138).</w:t>
       </w:r>
-      <w:bookmarkEnd w:id="30"/>
-    </w:p>
-    <w:p>
-      <w:pPr>
-        <w:rPr>
-          <w:lang w:val="be-BY"/>
-        </w:rPr>
-      </w:pPr>
-      <w:bookmarkStart w:id="31" w:name="_Hlk124710734"/>
+      <w:bookmarkEnd w:id="31"/>
+    </w:p>
+    <w:p>
+      <w:pPr>
+        <w:rPr>
+          <w:lang w:val="be-BY"/>
+        </w:rPr>
+      </w:pPr>
+      <w:bookmarkStart w:id="32" w:name="_Hlk124710734"/>
       <w:r>
         <w:rPr>
           <w:lang w:val="be-BY"/>
@@ -7470,7 +7550,7 @@
         <w:t>помещичья крестьянка, в ревизию 1850 года на 6.10.1850 – 35 лет, жила в доме 3 (НИАБ 333-9-417, л.301).</w:t>
       </w:r>
     </w:p>
-    <w:bookmarkEnd w:id="31"/>
+    <w:bookmarkEnd w:id="32"/>
     <w:p>
       <w:pPr>
         <w:rPr>
@@ -7490,7 +7570,7 @@
         </w:rPr>
         <w:t xml:space="preserve">1.3.2б. Жилко Грипина Захарьева: </w:t>
       </w:r>
-      <w:bookmarkStart w:id="32" w:name="_Hlk125208707"/>
+      <w:bookmarkStart w:id="33" w:name="_Hlk125208707"/>
       <w:r>
         <w:rPr>
           <w:lang w:val="be-BY"/>
@@ -7498,7 +7578,7 @@
         <w:t>помещичья крестьянка, в ревизию 1858 года 45 лет (родилась около 1813 года), жила в доме 4 (НИАБ 23-1-2, л.63).</w:t>
       </w:r>
     </w:p>
-    <w:bookmarkEnd w:id="32"/>
+    <w:bookmarkEnd w:id="33"/>
     <w:p>
       <w:pPr>
         <w:rPr>
@@ -7518,7 +7598,7 @@
         </w:rPr>
         <w:t xml:space="preserve">1.3.2.1. Жилко Иван Матвеев: </w:t>
       </w:r>
-      <w:bookmarkStart w:id="33" w:name="_Hlk124490375"/>
+      <w:bookmarkStart w:id="34" w:name="_Hlk124490375"/>
       <w:r>
         <w:rPr>
           <w:lang w:val="be-BY"/>
@@ -7532,8 +7612,8 @@
           <w:lang w:val="be-BY"/>
         </w:rPr>
       </w:pPr>
-      <w:bookmarkStart w:id="34" w:name="_Hlk124711236"/>
-      <w:bookmarkEnd w:id="33"/>
+      <w:bookmarkStart w:id="35" w:name="_Hlk124711236"/>
+      <w:bookmarkEnd w:id="34"/>
       <w:r>
         <w:rPr>
           <w:lang w:val="be-BY"/>
@@ -7547,8 +7627,8 @@
           <w:lang w:val="be-BY"/>
         </w:rPr>
       </w:pPr>
-      <w:bookmarkStart w:id="35" w:name="_Hlk125208891"/>
-      <w:bookmarkEnd w:id="34"/>
+      <w:bookmarkStart w:id="36" w:name="_Hlk125208891"/>
+      <w:bookmarkEnd w:id="35"/>
       <w:r>
         <w:rPr>
           <w:lang w:val="be-BY"/>
@@ -7556,7 +7636,7 @@
         <w:t>помещичий крестьянин, в ревизию 1850 года – 17 лет, в ревизию 1858 года 25 лет, жил в доме 4 (НИАБ 23-1-2, л.62об).</w:t>
       </w:r>
     </w:p>
-    <w:bookmarkEnd w:id="35"/>
+    <w:bookmarkEnd w:id="36"/>
     <w:p>
       <w:pPr>
         <w:rPr>
@@ -7576,7 +7656,7 @@
         </w:rPr>
         <w:t xml:space="preserve">1.3.2.1а. Жилко Елисавета Венедыктова: </w:t>
       </w:r>
-      <w:bookmarkStart w:id="36" w:name="_Hlk125209015"/>
+      <w:bookmarkStart w:id="37" w:name="_Hlk125209015"/>
       <w:r>
         <w:rPr>
           <w:lang w:val="be-BY"/>
@@ -7584,7 +7664,7 @@
         <w:t>помещичья крестьянка, в ревизию 1858 года 22 года (родилась около 1836 года), жила в доме 4 (НИАБ 23-1-2, л.63).</w:t>
       </w:r>
     </w:p>
-    <w:bookmarkEnd w:id="36"/>
+    <w:bookmarkEnd w:id="37"/>
     <w:p>
       <w:pPr>
         <w:rPr>
@@ -7604,7 +7684,7 @@
         </w:rPr>
         <w:t xml:space="preserve">1.3.2.2. Жилко Сымон Матвеев: </w:t>
       </w:r>
-      <w:bookmarkStart w:id="37" w:name="_Hlk124711306"/>
+      <w:bookmarkStart w:id="38" w:name="_Hlk124711306"/>
       <w:r>
         <w:rPr>
           <w:lang w:val="be-BY"/>
@@ -7618,8 +7698,8 @@
           <w:lang w:val="be-BY"/>
         </w:rPr>
       </w:pPr>
-      <w:bookmarkStart w:id="38" w:name="_Hlk125209160"/>
-      <w:bookmarkEnd w:id="37"/>
+      <w:bookmarkStart w:id="39" w:name="_Hlk125209160"/>
+      <w:bookmarkEnd w:id="38"/>
       <w:r>
         <w:rPr>
           <w:lang w:val="be-BY"/>
@@ -7627,7 +7707,7 @@
         <w:t>помещичий крестьянин, в ревизию 1850 года – 11 лет, в ревизию 1858 года 19 лет, жил в доме 4 (НИАБ 23-1-2, л.62об).</w:t>
       </w:r>
     </w:p>
-    <w:bookmarkEnd w:id="38"/>
+    <w:bookmarkEnd w:id="39"/>
     <w:p>
       <w:pPr>
         <w:rPr>
@@ -7647,7 +7727,7 @@
         </w:rPr>
         <w:t xml:space="preserve">1.3.2.2а. Жилко Марьяна Иванова: </w:t>
       </w:r>
-      <w:bookmarkStart w:id="39" w:name="_Hlk125209241"/>
+      <w:bookmarkStart w:id="40" w:name="_Hlk125209241"/>
       <w:r>
         <w:rPr>
           <w:lang w:val="be-BY"/>
@@ -7655,7 +7735,7 @@
         <w:t>помещичья крестьянка, в ревизию 1858 года 21 год (родилась около 1837 года), жила в доме 4 (НИАБ 23-1-2, л.63).</w:t>
       </w:r>
     </w:p>
-    <w:bookmarkEnd w:id="39"/>
+    <w:bookmarkEnd w:id="40"/>
     <w:p>
       <w:pPr>
         <w:rPr>
@@ -7675,7 +7755,7 @@
         </w:rPr>
         <w:t xml:space="preserve">1.3.2.3. Жилко Василь Матвеев: </w:t>
       </w:r>
-      <w:bookmarkStart w:id="40" w:name="_Hlk124711375"/>
+      <w:bookmarkStart w:id="41" w:name="_Hlk124711375"/>
       <w:r>
         <w:rPr>
           <w:lang w:val="be-BY"/>
@@ -7689,8 +7769,8 @@
           <w:lang w:val="be-BY"/>
         </w:rPr>
       </w:pPr>
-      <w:bookmarkStart w:id="41" w:name="_Hlk125209638"/>
-      <w:bookmarkEnd w:id="40"/>
+      <w:bookmarkStart w:id="42" w:name="_Hlk125209638"/>
+      <w:bookmarkEnd w:id="41"/>
       <w:r>
         <w:rPr>
           <w:lang w:val="be-BY"/>
@@ -7699,7 +7779,7 @@
         <w:t>помещичий крестьянин, в ревизию 1850 года – 9 лет, в ревизию 1858 года 17 лет, жил в доме 4 (НИАБ 23-1-2, л.62об).</w:t>
       </w:r>
     </w:p>
-    <w:bookmarkEnd w:id="41"/>
+    <w:bookmarkEnd w:id="42"/>
     <w:p>
       <w:pPr>
         <w:rPr>
@@ -7719,7 +7799,7 @@
         </w:rPr>
         <w:t xml:space="preserve">1.3.2.4. Жилко Лукьян Матвеев: </w:t>
       </w:r>
-      <w:bookmarkStart w:id="42" w:name="_Hlk124711440"/>
+      <w:bookmarkStart w:id="43" w:name="_Hlk124711440"/>
       <w:r>
         <w:rPr>
           <w:lang w:val="be-BY"/>
@@ -7733,8 +7813,8 @@
           <w:lang w:val="be-BY"/>
         </w:rPr>
       </w:pPr>
-      <w:bookmarkStart w:id="43" w:name="_Hlk125209674"/>
-      <w:bookmarkEnd w:id="42"/>
+      <w:bookmarkStart w:id="44" w:name="_Hlk125209674"/>
+      <w:bookmarkEnd w:id="43"/>
       <w:r>
         <w:rPr>
           <w:lang w:val="be-BY"/>
@@ -7742,7 +7822,7 @@
         <w:t>помещичий крестьянин, в ревизию 1850 года – 8 лет, в ревизию 1858 года 16 лет, жил в доме 4 (НИАБ 23-1-2, л.62об).</w:t>
       </w:r>
     </w:p>
-    <w:bookmarkEnd w:id="43"/>
+    <w:bookmarkEnd w:id="44"/>
     <w:p>
       <w:pPr>
         <w:rPr>
@@ -7762,7 +7842,7 @@
         </w:rPr>
         <w:t xml:space="preserve">1.3.2.5. Жилко Роман Матвеев: </w:t>
       </w:r>
-      <w:bookmarkStart w:id="44" w:name="_Hlk124711505"/>
+      <w:bookmarkStart w:id="45" w:name="_Hlk124711505"/>
       <w:r>
         <w:rPr>
           <w:lang w:val="be-BY"/>
@@ -7776,8 +7856,8 @@
           <w:lang w:val="be-BY"/>
         </w:rPr>
       </w:pPr>
-      <w:bookmarkStart w:id="45" w:name="_Hlk125209711"/>
-      <w:bookmarkEnd w:id="44"/>
+      <w:bookmarkStart w:id="46" w:name="_Hlk125209711"/>
+      <w:bookmarkEnd w:id="45"/>
       <w:r>
         <w:rPr>
           <w:lang w:val="be-BY"/>
@@ -7785,7 +7865,7 @@
         <w:t>помещичий крестьянин, в ревизию 1850 года – 6 лет, в ревизию 1858 года 14 лет, жил в доме 4 (НИАБ 23-1-2, л.62об).</w:t>
       </w:r>
     </w:p>
-    <w:bookmarkEnd w:id="45"/>
+    <w:bookmarkEnd w:id="46"/>
     <w:p>
       <w:pPr>
         <w:rPr>
@@ -7805,7 +7885,7 @@
         </w:rPr>
         <w:t xml:space="preserve">1.3.2.6. Жилко Антон Матвеев: </w:t>
       </w:r>
-      <w:bookmarkStart w:id="46" w:name="_Hlk124711586"/>
+      <w:bookmarkStart w:id="47" w:name="_Hlk124711586"/>
       <w:r>
         <w:rPr>
           <w:lang w:val="be-BY"/>
@@ -7819,8 +7899,8 @@
           <w:lang w:val="be-BY"/>
         </w:rPr>
       </w:pPr>
-      <w:bookmarkStart w:id="47" w:name="_Hlk125209749"/>
-      <w:bookmarkEnd w:id="46"/>
+      <w:bookmarkStart w:id="48" w:name="_Hlk125209749"/>
+      <w:bookmarkEnd w:id="47"/>
       <w:r>
         <w:rPr>
           <w:lang w:val="be-BY"/>
@@ -7828,7 +7908,7 @@
         <w:t>помещичий крестьянин, в ревизию 1850 года – 2 года, в ревизию 1858 года 10 лет, жил в доме 4 (НИАБ 23-1-2, л.62об).</w:t>
       </w:r>
     </w:p>
-    <w:bookmarkEnd w:id="47"/>
+    <w:bookmarkEnd w:id="48"/>
     <w:p>
       <w:pPr>
         <w:rPr>
@@ -7837,7 +7917,7 @@
       </w:pPr>
     </w:p>
     <w:bookmarkEnd w:id="8"/>
-    <w:bookmarkEnd w:id="26"/>
+    <w:bookmarkEnd w:id="27"/>
     <w:p>
       <w:pPr>
         <w:rPr>
@@ -7850,16 +7930,16 @@
         </w:rPr>
         <w:t xml:space="preserve">1.3.3. Жилко Юстин Михалов: </w:t>
       </w:r>
-      <w:bookmarkStart w:id="48" w:name="_Hlk124491357"/>
-    </w:p>
-    <w:p>
-      <w:pPr>
-        <w:rPr>
-          <w:noProof/>
-          <w:lang w:eastAsia="ru-RU"/>
-        </w:rPr>
-      </w:pPr>
-      <w:bookmarkStart w:id="49" w:name="_Hlk128023621"/>
+      <w:bookmarkStart w:id="49" w:name="_Hlk124491357"/>
+    </w:p>
+    <w:p>
+      <w:pPr>
+        <w:rPr>
+          <w:noProof/>
+          <w:lang w:eastAsia="ru-RU"/>
+        </w:rPr>
+      </w:pPr>
+      <w:bookmarkStart w:id="50" w:name="_Hlk128023621"/>
       <w:r>
         <w:rPr>
           <w:noProof/>
@@ -7974,7 +8054,191 @@
         </w:rPr>
         <w:t>-р (ориг)).</w:t>
       </w:r>
+      <w:bookmarkEnd w:id="50"/>
+    </w:p>
+    <w:p>
+      <w:pPr>
+        <w:rPr>
+          <w:lang w:val="be-BY"/>
+        </w:rPr>
+      </w:pPr>
+      <w:r>
+        <w:rPr>
+          <w:lang w:val="be-BY"/>
+        </w:rPr>
+        <w:t xml:space="preserve">25.01.1834 - </w:t>
+      </w:r>
+      <w:r>
+        <w:rPr>
+          <w:lang w:val="be-BY"/>
+        </w:rPr>
+        <w:t>помещичий крестьянин, в дополнительную ревизию 1827 года 13 лет (родился около 1814 года), в ревизию 1834 года на 25.01.1834 – 20 лет, жил в доме 8 (НИАБ 333-9-543, л.137об).</w:t>
+      </w:r>
+    </w:p>
+    <w:p>
+      <w:pPr>
+        <w:rPr>
+          <w:lang w:val="be-BY"/>
+        </w:rPr>
+      </w:pPr>
+      <w:bookmarkStart w:id="51" w:name="_Hlk124715310"/>
       <w:bookmarkEnd w:id="49"/>
+      <w:r>
+        <w:rPr>
+          <w:lang w:val="be-BY"/>
+        </w:rPr>
+        <w:t xml:space="preserve">1850 - </w:t>
+      </w:r>
+      <w:r>
+        <w:rPr>
+          <w:lang w:val="be-BY"/>
+        </w:rPr>
+        <w:t>помещичий крестьянин, в ревизию 1834 года 20 лет, умер в 1846 году, жил в доме 3 (НИАБ 333-9-417, л.300об).</w:t>
+      </w:r>
+    </w:p>
+    <w:bookmarkEnd w:id="51"/>
+    <w:p>
+      <w:pPr>
+        <w:rPr>
+          <w:lang w:val="be-BY"/>
+        </w:rPr>
+      </w:pPr>
+    </w:p>
+    <w:p>
+      <w:pPr>
+        <w:rPr>
+          <w:lang w:val="be-BY"/>
+        </w:rPr>
+      </w:pPr>
+      <w:r>
+        <w:rPr>
+          <w:lang w:val="be-BY"/>
+        </w:rPr>
+        <w:t xml:space="preserve">1.3.4. Жилко Халимон Михалов: </w:t>
+      </w:r>
+      <w:bookmarkStart w:id="52" w:name="_Hlk124491396"/>
+    </w:p>
+    <w:p>
+      <w:pPr>
+        <w:rPr>
+          <w:noProof/>
+          <w:lang w:eastAsia="ru-RU"/>
+        </w:rPr>
+      </w:pPr>
+      <w:r>
+        <w:rPr>
+          <w:noProof/>
+          <w:lang w:eastAsia="ru-RU"/>
+        </w:rPr>
+        <w:t>7</w:t>
+      </w:r>
+      <w:r>
+        <w:rPr>
+          <w:noProof/>
+          <w:lang w:eastAsia="ru-RU"/>
+        </w:rPr>
+        <w:t>.</w:t>
+      </w:r>
+      <w:r>
+        <w:rPr>
+          <w:noProof/>
+          <w:lang w:eastAsia="ru-RU"/>
+        </w:rPr>
+        <w:t>12</w:t>
+      </w:r>
+      <w:r>
+        <w:rPr>
+          <w:noProof/>
+          <w:lang w:eastAsia="ru-RU"/>
+        </w:rPr>
+        <w:t>.181</w:t>
+      </w:r>
+      <w:r>
+        <w:rPr>
+          <w:noProof/>
+          <w:lang w:eastAsia="ru-RU"/>
+        </w:rPr>
+        <w:t>6</w:t>
+      </w:r>
+      <w:r>
+        <w:rPr>
+          <w:noProof/>
+          <w:lang w:eastAsia="ru-RU"/>
+        </w:rPr>
+        <w:t xml:space="preserve"> – </w:t>
+      </w:r>
+      <w:r>
+        <w:rPr>
+          <w:noProof/>
+          <w:lang w:eastAsia="ru-RU"/>
+        </w:rPr>
+        <w:t xml:space="preserve">крещение, крестные родители Стрельчёнок Артём и Курьян Ксеня с деревни Маковье </w:t>
+      </w:r>
+      <w:r>
+        <w:rPr>
+          <w:bCs/>
+        </w:rPr>
+        <w:t>(НИАБ 136-13-</w:t>
+      </w:r>
+      <w:r>
+        <w:rPr>
+          <w:bCs/>
+        </w:rPr>
+        <w:t>928</w:t>
+      </w:r>
+      <w:r>
+        <w:rPr>
+          <w:bCs/>
+        </w:rPr>
+        <w:t>, л.</w:t>
+      </w:r>
+      <w:r>
+        <w:rPr>
+          <w:bCs/>
+        </w:rPr>
+        <w:t>143</w:t>
+      </w:r>
+      <w:r>
+        <w:rPr>
+          <w:bCs/>
+        </w:rPr>
+        <w:t xml:space="preserve">, </w:t>
+      </w:r>
+      <w:r>
+        <w:rPr>
+          <w:noProof/>
+          <w:lang w:eastAsia="ru-RU"/>
+        </w:rPr>
+        <w:t>№</w:t>
+      </w:r>
+      <w:r>
+        <w:rPr>
+          <w:noProof/>
+          <w:lang w:eastAsia="ru-RU"/>
+        </w:rPr>
+        <w:t>78</w:t>
+      </w:r>
+      <w:r>
+        <w:rPr>
+          <w:noProof/>
+          <w:lang w:eastAsia="ru-RU"/>
+        </w:rPr>
+        <w:t>/181</w:t>
+      </w:r>
+      <w:r>
+        <w:rPr>
+          <w:noProof/>
+          <w:lang w:eastAsia="ru-RU"/>
+        </w:rPr>
+        <w:t>6</w:t>
+      </w:r>
+      <w:r>
+        <w:rPr>
+          <w:noProof/>
+          <w:lang w:eastAsia="ru-RU"/>
+        </w:rPr>
+        <w:t>-р (ориг)).</w:t>
+      </w:r>
     </w:p>
     <w:p>
       <w:pPr>
@@ -7992,190 +8256,6 @@
         <w:rPr>
           <w:lang w:val="be-BY"/>
         </w:rPr>
-        <w:t>помещичий крестьянин, в дополнительную ревизию 1827 года 13 лет (родился около 1814 года), в ревизию 1834 года на 25.01.1834 – 20 лет, жил в доме 8 (НИАБ 333-9-543, л.137об).</w:t>
-      </w:r>
-    </w:p>
-    <w:p>
-      <w:pPr>
-        <w:rPr>
-          <w:lang w:val="be-BY"/>
-        </w:rPr>
-      </w:pPr>
-      <w:bookmarkStart w:id="50" w:name="_Hlk124715310"/>
-      <w:bookmarkEnd w:id="48"/>
-      <w:r>
-        <w:rPr>
-          <w:lang w:val="be-BY"/>
-        </w:rPr>
-        <w:t xml:space="preserve">1850 - </w:t>
-      </w:r>
-      <w:r>
-        <w:rPr>
-          <w:lang w:val="be-BY"/>
-        </w:rPr>
-        <w:t>помещичий крестьянин, в ревизию 1834 года 20 лет, умер в 1846 году, жил в доме 3 (НИАБ 333-9-417, л.300об).</w:t>
-      </w:r>
-    </w:p>
-    <w:bookmarkEnd w:id="50"/>
-    <w:p>
-      <w:pPr>
-        <w:rPr>
-          <w:lang w:val="be-BY"/>
-        </w:rPr>
-      </w:pPr>
-    </w:p>
-    <w:p>
-      <w:pPr>
-        <w:rPr>
-          <w:lang w:val="be-BY"/>
-        </w:rPr>
-      </w:pPr>
-      <w:r>
-        <w:rPr>
-          <w:lang w:val="be-BY"/>
-        </w:rPr>
-        <w:t xml:space="preserve">1.3.4. Жилко Халимон Михалов: </w:t>
-      </w:r>
-      <w:bookmarkStart w:id="51" w:name="_Hlk124491396"/>
-    </w:p>
-    <w:p>
-      <w:pPr>
-        <w:rPr>
-          <w:noProof/>
-          <w:lang w:eastAsia="ru-RU"/>
-        </w:rPr>
-      </w:pPr>
-      <w:r>
-        <w:rPr>
-          <w:noProof/>
-          <w:lang w:eastAsia="ru-RU"/>
-        </w:rPr>
-        <w:t>7</w:t>
-      </w:r>
-      <w:r>
-        <w:rPr>
-          <w:noProof/>
-          <w:lang w:eastAsia="ru-RU"/>
-        </w:rPr>
-        <w:t>.</w:t>
-      </w:r>
-      <w:r>
-        <w:rPr>
-          <w:noProof/>
-          <w:lang w:eastAsia="ru-RU"/>
-        </w:rPr>
-        <w:t>12</w:t>
-      </w:r>
-      <w:r>
-        <w:rPr>
-          <w:noProof/>
-          <w:lang w:eastAsia="ru-RU"/>
-        </w:rPr>
-        <w:t>.181</w:t>
-      </w:r>
-      <w:r>
-        <w:rPr>
-          <w:noProof/>
-          <w:lang w:eastAsia="ru-RU"/>
-        </w:rPr>
-        <w:t>6</w:t>
-      </w:r>
-      <w:r>
-        <w:rPr>
-          <w:noProof/>
-          <w:lang w:eastAsia="ru-RU"/>
-        </w:rPr>
-        <w:t xml:space="preserve"> – </w:t>
-      </w:r>
-      <w:r>
-        <w:rPr>
-          <w:noProof/>
-          <w:lang w:eastAsia="ru-RU"/>
-        </w:rPr>
-        <w:t xml:space="preserve">крещение, крестные родители Стрельчёнок Артём и Курьян Ксеня с деревни Маковье </w:t>
-      </w:r>
-      <w:r>
-        <w:rPr>
-          <w:bCs/>
-        </w:rPr>
-        <w:t>(НИАБ 136-13-</w:t>
-      </w:r>
-      <w:r>
-        <w:rPr>
-          <w:bCs/>
-        </w:rPr>
-        <w:t>928</w:t>
-      </w:r>
-      <w:r>
-        <w:rPr>
-          <w:bCs/>
-        </w:rPr>
-        <w:t>, л.</w:t>
-      </w:r>
-      <w:r>
-        <w:rPr>
-          <w:bCs/>
-        </w:rPr>
-        <w:t>143</w:t>
-      </w:r>
-      <w:r>
-        <w:rPr>
-          <w:bCs/>
-        </w:rPr>
-        <w:t xml:space="preserve">, </w:t>
-      </w:r>
-      <w:r>
-        <w:rPr>
-          <w:noProof/>
-          <w:lang w:eastAsia="ru-RU"/>
-        </w:rPr>
-        <w:t>№</w:t>
-      </w:r>
-      <w:r>
-        <w:rPr>
-          <w:noProof/>
-          <w:lang w:eastAsia="ru-RU"/>
-        </w:rPr>
-        <w:t>78</w:t>
-      </w:r>
-      <w:r>
-        <w:rPr>
-          <w:noProof/>
-          <w:lang w:eastAsia="ru-RU"/>
-        </w:rPr>
-        <w:t>/181</w:t>
-      </w:r>
-      <w:r>
-        <w:rPr>
-          <w:noProof/>
-          <w:lang w:eastAsia="ru-RU"/>
-        </w:rPr>
-        <w:t>6</w:t>
-      </w:r>
-      <w:r>
-        <w:rPr>
-          <w:noProof/>
-          <w:lang w:eastAsia="ru-RU"/>
-        </w:rPr>
-        <w:t>-р (ориг)).</w:t>
-      </w:r>
-    </w:p>
-    <w:p>
-      <w:pPr>
-        <w:rPr>
-          <w:lang w:val="be-BY"/>
-        </w:rPr>
-      </w:pPr>
-      <w:r>
-        <w:rPr>
-          <w:lang w:val="be-BY"/>
-        </w:rPr>
-        <w:t xml:space="preserve">25.01.1834 - </w:t>
-      </w:r>
-      <w:r>
-        <w:rPr>
-          <w:lang w:val="be-BY"/>
-        </w:rPr>
         <w:t>помещичий крестьянин, родился после ревизии 1816 года, в ревизию 1834 года на 25.01.1834 – 13 лет (родился около 1821 года), жил в доме 8 (НИАБ 333-9-543, л.137об).</w:t>
       </w:r>
     </w:p>
@@ -8185,8 +8265,8 @@
           <w:lang w:val="be-BY"/>
         </w:rPr>
       </w:pPr>
-      <w:bookmarkStart w:id="52" w:name="_Hlk124715351"/>
-      <w:bookmarkEnd w:id="51"/>
+      <w:bookmarkStart w:id="53" w:name="_Hlk124715351"/>
+      <w:bookmarkEnd w:id="52"/>
       <w:r>
         <w:rPr>
           <w:lang w:val="be-BY"/>
@@ -8206,8 +8286,8 @@
           <w:lang w:val="be-BY"/>
         </w:rPr>
       </w:pPr>
-      <w:bookmarkStart w:id="53" w:name="_Hlk125209897"/>
-      <w:bookmarkEnd w:id="52"/>
+      <w:bookmarkStart w:id="54" w:name="_Hlk125209897"/>
+      <w:bookmarkEnd w:id="53"/>
       <w:r>
         <w:rPr>
           <w:lang w:val="be-BY"/>
@@ -8221,7 +8301,7 @@
         <w:t>помещичий крестьянин, в ревизию 1850 года – 29 лет, переведен в дом 5, в ревизию 1858 года 37 лет (НИАБ 23-1-2, л.62об).</w:t>
       </w:r>
     </w:p>
-    <w:bookmarkEnd w:id="53"/>
+    <w:bookmarkEnd w:id="54"/>
     <w:p>
       <w:pPr>
         <w:rPr>
@@ -8241,7 +8321,7 @@
         </w:rPr>
         <w:t xml:space="preserve">1.3.4а. Жилко Варвара Матвеева: </w:t>
       </w:r>
-      <w:bookmarkStart w:id="54" w:name="_Hlk124715436"/>
+      <w:bookmarkStart w:id="55" w:name="_Hlk124715436"/>
       <w:r>
         <w:rPr>
           <w:lang w:val="be-BY"/>
@@ -8255,8 +8335,8 @@
           <w:lang w:val="be-BY"/>
         </w:rPr>
       </w:pPr>
-      <w:bookmarkStart w:id="55" w:name="_Hlk125228647"/>
-      <w:bookmarkEnd w:id="54"/>
+      <w:bookmarkStart w:id="56" w:name="_Hlk125228647"/>
+      <w:bookmarkEnd w:id="55"/>
       <w:r>
         <w:rPr>
           <w:lang w:val="be-BY"/>
@@ -8264,7 +8344,7 @@
         <w:t>помещичья крестьянка, в ревизию 1858 года 35 лет, жила в доме 5 (НИАБ 23-1-2, л.63).</w:t>
       </w:r>
     </w:p>
-    <w:bookmarkEnd w:id="55"/>
+    <w:bookmarkEnd w:id="56"/>
     <w:p>
       <w:pPr>
         <w:rPr>
@@ -8284,7 +8364,7 @@
         </w:rPr>
         <w:t xml:space="preserve">1.3.4.1. Жилко Анна Халимонова: </w:t>
       </w:r>
-      <w:bookmarkStart w:id="56" w:name="_Hlk124715804"/>
+      <w:bookmarkStart w:id="57" w:name="_Hlk124715804"/>
       <w:r>
         <w:rPr>
           <w:lang w:val="be-BY"/>
@@ -8298,8 +8378,8 @@
           <w:lang w:val="be-BY"/>
         </w:rPr>
       </w:pPr>
-      <w:bookmarkStart w:id="57" w:name="_Hlk125229114"/>
-      <w:bookmarkEnd w:id="56"/>
+      <w:bookmarkStart w:id="58" w:name="_Hlk125229114"/>
+      <w:bookmarkEnd w:id="57"/>
       <w:r>
         <w:rPr>
           <w:lang w:val="be-BY"/>
@@ -8308,7 +8388,7 @@
         <w:t>помещичья крестьянка, в ревизию 1858 года 16 лет, жила в доме 5 (НИАБ 23-1-2, л.63).</w:t>
       </w:r>
     </w:p>
-    <w:bookmarkEnd w:id="57"/>
+    <w:bookmarkEnd w:id="58"/>
     <w:p>
       <w:pPr>
         <w:rPr>
@@ -8328,7 +8408,7 @@
         </w:rPr>
         <w:t xml:space="preserve">1.3.4.2. Жилко Григорий Халимонов: </w:t>
       </w:r>
-      <w:bookmarkStart w:id="58" w:name="_Hlk124715868"/>
+      <w:bookmarkStart w:id="59" w:name="_Hlk124715868"/>
       <w:r>
         <w:rPr>
           <w:lang w:val="be-BY"/>
@@ -8342,8 +8422,8 @@
           <w:lang w:val="be-BY"/>
         </w:rPr>
       </w:pPr>
-      <w:bookmarkStart w:id="59" w:name="_Hlk125209935"/>
-      <w:bookmarkEnd w:id="58"/>
+      <w:bookmarkStart w:id="60" w:name="_Hlk125209935"/>
+      <w:bookmarkEnd w:id="59"/>
       <w:r>
         <w:rPr>
           <w:lang w:val="be-BY"/>
@@ -8351,7 +8431,7 @@
         <w:t>помещичий крестьянин, в ревизию 1850 года – 5 лет, переведен в дом 5, в ревизию 1858 года 13 лет (НИАБ 23-1-2, л.62об).</w:t>
       </w:r>
     </w:p>
-    <w:bookmarkEnd w:id="59"/>
+    <w:bookmarkEnd w:id="60"/>
     <w:p>
       <w:pPr>
         <w:rPr>
@@ -8371,7 +8451,7 @@
         </w:rPr>
         <w:t xml:space="preserve">1.3.4.3. Жилко Константин Халимонов: </w:t>
       </w:r>
-      <w:bookmarkStart w:id="60" w:name="_Hlk124715932"/>
+      <w:bookmarkStart w:id="61" w:name="_Hlk124715932"/>
       <w:r>
         <w:rPr>
           <w:lang w:val="be-BY"/>
@@ -8385,8 +8465,8 @@
           <w:lang w:val="be-BY"/>
         </w:rPr>
       </w:pPr>
-      <w:bookmarkStart w:id="61" w:name="_Hlk125209970"/>
-      <w:bookmarkEnd w:id="60"/>
+      <w:bookmarkStart w:id="62" w:name="_Hlk125209970"/>
+      <w:bookmarkEnd w:id="61"/>
       <w:r>
         <w:rPr>
           <w:lang w:val="be-BY"/>
@@ -8394,7 +8474,7 @@
         <w:t>помещичий крестьянин, в ревизию 1850 года – 1 год, переведен в дом 5, в ревизию 1858 года 9 лет (НИАБ 23-1-2, л.62об).</w:t>
       </w:r>
     </w:p>
-    <w:bookmarkEnd w:id="61"/>
+    <w:bookmarkEnd w:id="62"/>
     <w:p>
       <w:pPr>
         <w:rPr>
@@ -8414,7 +8494,7 @@
         </w:rPr>
         <w:t xml:space="preserve">1.3.4.4. Жилко Алексей Халимонов: </w:t>
       </w:r>
-      <w:bookmarkStart w:id="62" w:name="_Hlk125229280"/>
+      <w:bookmarkStart w:id="63" w:name="_Hlk125229280"/>
       <w:r>
         <w:rPr>
           <w:lang w:val="be-BY"/>
@@ -8422,7 +8502,7 @@
         <w:t>помещичий крестьянин, родился после ревизии 1850 года, в ревизию 1858 года 6 лет (родился около 1852 года), жил в доме 5 (НИАБ 23-1-2, л.62об).</w:t>
       </w:r>
     </w:p>
-    <w:bookmarkEnd w:id="62"/>
+    <w:bookmarkEnd w:id="63"/>
     <w:p>
       <w:pPr>
         <w:rPr>
@@ -8442,7 +8522,7 @@
         </w:rPr>
         <w:t xml:space="preserve">1.3.4.5. Жилко Магдалена Халимонова: </w:t>
       </w:r>
-      <w:bookmarkStart w:id="63" w:name="_Hlk125229301"/>
+      <w:bookmarkStart w:id="64" w:name="_Hlk125229301"/>
       <w:r>
         <w:rPr>
           <w:lang w:val="be-BY"/>
@@ -8450,7 +8530,7 @@
         <w:t>помещичья крестьянка, родилась после ревизии 1850 года, умерла до ревизии 1858 года, жила в доме 5 (НИАБ 23-1-2, л.63).</w:t>
       </w:r>
     </w:p>
-    <w:bookmarkEnd w:id="63"/>
+    <w:bookmarkEnd w:id="64"/>
     <w:p>
       <w:pPr>
         <w:rPr>
@@ -8470,16 +8550,16 @@
         </w:rPr>
         <w:t xml:space="preserve">1.3.5. Жилко Доминика Михалова: </w:t>
       </w:r>
-      <w:bookmarkStart w:id="64" w:name="_Hlk124491452"/>
-    </w:p>
-    <w:p>
-      <w:pPr>
-        <w:rPr>
-          <w:noProof/>
-          <w:lang w:eastAsia="ru-RU"/>
-        </w:rPr>
-      </w:pPr>
-      <w:bookmarkStart w:id="65" w:name="_Hlk128217717"/>
+      <w:bookmarkStart w:id="65" w:name="_Hlk124491452"/>
+    </w:p>
+    <w:p>
+      <w:pPr>
+        <w:rPr>
+          <w:noProof/>
+          <w:lang w:eastAsia="ru-RU"/>
+        </w:rPr>
+      </w:pPr>
+      <w:bookmarkStart w:id="66" w:name="_Hlk128217717"/>
       <w:r>
         <w:rPr>
           <w:noProof/>
@@ -8594,7 +8674,7 @@
         </w:rPr>
         <w:t>-р (ориг)).</w:t>
       </w:r>
-      <w:bookmarkEnd w:id="65"/>
+      <w:bookmarkEnd w:id="66"/>
     </w:p>
     <w:p>
       <w:pPr>
@@ -8615,7 +8695,7 @@
         <w:t>помещичья крестьянка, в ревизию 1834 года на 25.01.1834 – 12 лет (родилась около 1822 года), жила в доме 8 (НИАБ 333-9-543, л.138).</w:t>
       </w:r>
     </w:p>
-    <w:bookmarkEnd w:id="64"/>
+    <w:bookmarkEnd w:id="65"/>
     <w:p>
       <w:pPr>
         <w:rPr>
@@ -8635,7 +8715,7 @@
         </w:rPr>
         <w:t xml:space="preserve">1.3.6. Жилко Марья Михалова: </w:t>
       </w:r>
-      <w:bookmarkStart w:id="66" w:name="_Hlk124491488"/>
+      <w:bookmarkStart w:id="67" w:name="_Hlk124491488"/>
       <w:r>
         <w:rPr>
           <w:lang w:val="be-BY"/>
@@ -8643,7 +8723,7 @@
         <w:t>помещичья крестьянка, в ревизию 1834 года на 25.01.1834 – 10 лет (родилась около 1824 года), жила в доме 8 (НИАБ 333-9-543, л.138).</w:t>
       </w:r>
     </w:p>
-    <w:bookmarkEnd w:id="66"/>
+    <w:bookmarkEnd w:id="67"/>
     <w:p/>
     <w:p>
       <w:pPr>
@@ -8818,7 +8898,7 @@
           <w:lang w:eastAsia="ru-RU"/>
         </w:rPr>
       </w:pPr>
-      <w:bookmarkStart w:id="67" w:name="_Hlk126759694"/>
+      <w:bookmarkStart w:id="68" w:name="_Hlk126759694"/>
       <w:r>
         <w:rPr>
           <w:bCs/>
@@ -8863,7 +8943,7 @@
         </w:rPr>
         <w:t xml:space="preserve">, </w:t>
       </w:r>
-      <w:bookmarkStart w:id="68" w:name="_Hlk131768395"/>
+      <w:bookmarkStart w:id="69" w:name="_Hlk131768395"/>
       <w:r>
         <w:rPr>
           <w:bCs/>
@@ -8929,15 +9009,15 @@
         </w:rPr>
         <w:t>)</w:t>
       </w:r>
+      <w:bookmarkEnd w:id="69"/>
+      <w:r>
+        <w:rPr>
+          <w:noProof/>
+          <w:lang w:eastAsia="ru-RU"/>
+        </w:rPr>
+        <w:t>).</w:t>
+      </w:r>
       <w:bookmarkEnd w:id="68"/>
-      <w:r>
-        <w:rPr>
-          <w:noProof/>
-          <w:lang w:eastAsia="ru-RU"/>
-        </w:rPr>
-        <w:t>).</w:t>
-      </w:r>
-      <w:bookmarkEnd w:id="67"/>
     </w:p>
     <w:p>
       <w:pPr>
@@ -9041,7 +9121,7 @@
         </w:rPr>
         <w:t xml:space="preserve">, </w:t>
       </w:r>
-      <w:bookmarkStart w:id="69" w:name="_Hlk128556366"/>
+      <w:bookmarkStart w:id="70" w:name="_Hlk128556366"/>
       <w:r>
         <w:rPr>
           <w:bCs/>
@@ -9104,7 +9184,7 @@
         </w:rPr>
         <w:t xml:space="preserve"> (коп)</w:t>
       </w:r>
-      <w:bookmarkEnd w:id="69"/>
+      <w:bookmarkEnd w:id="70"/>
       <w:r>
         <w:rPr>
           <w:bCs/>
@@ -9163,7 +9243,7 @@
         </w:rPr>
         <w:t xml:space="preserve">, </w:t>
       </w:r>
-      <w:bookmarkStart w:id="70" w:name="_Hlk128564701"/>
+      <w:bookmarkStart w:id="71" w:name="_Hlk128564701"/>
       <w:r>
         <w:t xml:space="preserve">РГИА 823-2-18, л.315, </w:t>
       </w:r>
@@ -9193,7 +9273,7 @@
         </w:rPr>
         <w:t>)</w:t>
       </w:r>
-      <w:bookmarkEnd w:id="70"/>
+      <w:bookmarkEnd w:id="71"/>
       <w:r>
         <w:rPr>
           <w:bCs/>
@@ -9348,7 +9428,7 @@
       <w:r>
         <w:t xml:space="preserve">6. Жилко Ходора: </w:t>
       </w:r>
-      <w:bookmarkStart w:id="71" w:name="_Hlk126758684"/>
+      <w:bookmarkStart w:id="72" w:name="_Hlk126758684"/>
       <w:r>
         <w:rPr>
           <w:bCs/>
@@ -9437,7 +9517,7 @@
         </w:rPr>
         <w:tab/>
       </w:r>
-      <w:bookmarkEnd w:id="71"/>
+      <w:bookmarkEnd w:id="72"/>
     </w:p>
     <w:p/>
     <w:p>

--- a/2/деревня Недаль/Недаль Жилки.docx
+++ b/2/деревня Недаль/Недаль Жилки.docx
@@ -1,6 +1,6 @@
 
 <file path=word/document.xml><?xml version="1.0" encoding="utf-8"?>
-<w:document xmlns:wpc="http://schemas.microsoft.com/office/word/2010/wordprocessingCanvas" xmlns:cx="http://schemas.microsoft.com/office/drawing/2014/chartex" xmlns:cx1="http://schemas.microsoft.com/office/drawing/2015/9/8/chartex" xmlns:cx2="http://schemas.microsoft.com/office/drawing/2015/10/21/chartex" xmlns:cx3="http://schemas.microsoft.com/office/drawing/2016/5/9/chartex" xmlns:cx4="http://schemas.microsoft.com/office/drawing/2016/5/10/chartex" xmlns:cx5="http://schemas.microsoft.com/office/drawing/2016/5/11/chartex" xmlns:cx6="http://schemas.microsoft.com/office/drawing/2016/5/12/chartex" xmlns:cx7="http://schemas.microsoft.com/office/drawing/2016/5/13/chartex" xmlns:cx8="http://schemas.microsoft.com/office/drawing/2016/5/14/chartex" xmlns:mc="http://schemas.openxmlformats.org/markup-compatibility/2006" xmlns:aink="http://schemas.microsoft.com/office/drawing/2016/ink" xmlns:am3d="http://schemas.microsoft.com/office/drawing/2017/model3d" xmlns:o="urn:schemas-microsoft-com:office:office" xmlns:oel="http://schemas.microsoft.com/office/2019/extlst" xmlns:r="http://schemas.openxmlformats.org/officeDocument/2006/relationships" xmlns:m="http://schemas.openxmlformats.org/officeDocument/2006/math" xmlns:v="urn:schemas-microsoft-com:vml" xmlns:wp14="http://schemas.microsoft.com/office/word/2010/wordprocessingDrawing" xmlns:wp="http://schemas.openxmlformats.org/drawingml/2006/wordprocessingDrawing" xmlns:w10="urn:schemas-microsoft-com:office:word" xmlns:w="http://schemas.openxmlformats.org/wordprocessingml/2006/main" xmlns:w14="http://schemas.microsoft.com/office/word/2010/wordml" xmlns:w15="http://schemas.microsoft.com/office/word/2012/wordml" xmlns:w16cex="http://schemas.microsoft.com/office/word/2018/wordml/cex" xmlns:w16cid="http://schemas.microsoft.com/office/word/2016/wordml/cid" xmlns:w16="http://schemas.microsoft.com/office/word/2018/wordml" xmlns:w16du="http://schemas.microsoft.com/office/word/2023/wordml/word16du" xmlns:w16sdtdh="http://schemas.microsoft.com/office/word/2020/wordml/sdtdatahash" xmlns:w16se="http://schemas.microsoft.com/office/word/2015/wordml/symex" xmlns:wpg="http://schemas.microsoft.com/office/word/2010/wordprocessingGroup" xmlns:wpi="http://schemas.microsoft.com/office/word/2010/wordprocessingInk" xmlns:wne="http://schemas.microsoft.com/office/word/2006/wordml" xmlns:wps="http://schemas.microsoft.com/office/word/2010/wordprocessingShape" mc:Ignorable="w14 w15 w16se w16cid w16 w16cex w16sdtdh wp14">
+<w:document xmlns:wpc="http://schemas.microsoft.com/office/word/2010/wordprocessingCanvas" xmlns:cx="http://schemas.microsoft.com/office/drawing/2014/chartex" xmlns:cx1="http://schemas.microsoft.com/office/drawing/2015/9/8/chartex" xmlns:cx2="http://schemas.microsoft.com/office/drawing/2015/10/21/chartex" xmlns:cx3="http://schemas.microsoft.com/office/drawing/2016/5/9/chartex" xmlns:cx4="http://schemas.microsoft.com/office/drawing/2016/5/10/chartex" xmlns:cx5="http://schemas.microsoft.com/office/drawing/2016/5/11/chartex" xmlns:cx6="http://schemas.microsoft.com/office/drawing/2016/5/12/chartex" xmlns:cx7="http://schemas.microsoft.com/office/drawing/2016/5/13/chartex" xmlns:cx8="http://schemas.microsoft.com/office/drawing/2016/5/14/chartex" xmlns:mc="http://schemas.openxmlformats.org/markup-compatibility/2006" xmlns:aink="http://schemas.microsoft.com/office/drawing/2016/ink" xmlns:am3d="http://schemas.microsoft.com/office/drawing/2017/model3d" xmlns:o="urn:schemas-microsoft-com:office:office" xmlns:oel="http://schemas.microsoft.com/office/2019/extlst" xmlns:r="http://schemas.openxmlformats.org/officeDocument/2006/relationships" xmlns:m="http://schemas.openxmlformats.org/officeDocument/2006/math" xmlns:v="urn:schemas-microsoft-com:vml" xmlns:wp14="http://schemas.microsoft.com/office/word/2010/wordprocessingDrawing" xmlns:wp="http://schemas.openxmlformats.org/drawingml/2006/wordprocessingDrawing" xmlns:w10="urn:schemas-microsoft-com:office:word" xmlns:w="http://schemas.openxmlformats.org/wordprocessingml/2006/main" xmlns:w14="http://schemas.microsoft.com/office/word/2010/wordml" xmlns:w15="http://schemas.microsoft.com/office/word/2012/wordml" xmlns:w16cex="http://schemas.microsoft.com/office/word/2018/wordml/cex" xmlns:w16cid="http://schemas.microsoft.com/office/word/2016/wordml/cid" xmlns:w16="http://schemas.microsoft.com/office/word/2018/wordml" xmlns:w16sdtdh="http://schemas.microsoft.com/office/word/2020/wordml/sdtdatahash" xmlns:w16se="http://schemas.microsoft.com/office/word/2015/wordml/symex" xmlns:wpg="http://schemas.microsoft.com/office/word/2010/wordprocessingGroup" xmlns:wpi="http://schemas.microsoft.com/office/word/2010/wordprocessingInk" xmlns:wne="http://schemas.microsoft.com/office/word/2006/wordml" xmlns:wps="http://schemas.microsoft.com/office/word/2010/wordprocessingShape" mc:Ignorable="w14 w15 w16se w16cid w16 w16cex w16sdtdh wp14">
   <w:body>
     <w:p>
       <w:pPr>
@@ -169,7 +169,25 @@
         <w:rPr>
           <w:lang w:val="be-BY"/>
         </w:rPr>
-        <w:t>20</w:t>
+        <w:t>2</w:t>
+      </w:r>
+      <w:r>
+        <w:rPr>
+          <w:lang w:val="be-BY"/>
+        </w:rPr>
+        <w:t>5</w:t>
+      </w:r>
+      <w:r>
+        <w:rPr>
+          <w:lang w:val="be-BY"/>
+        </w:rPr>
+        <w:t>; 20.05.1825 вышла замуж за вдовца Игнатовича Карнея с деревни Недаль</w:t>
+      </w:r>
+      <w:r>
+        <w:rPr>
+          <w:lang w:val="be-BY"/>
+        </w:rPr>
+        <w:t>; возможно, отчество не Данилова (РС 1834 г)</w:t>
       </w:r>
       <w:r>
         <w:rPr>
@@ -856,6 +874,7 @@
     <w:p/>
     <w:p>
       <w:r>
+        <w:lastRenderedPageBreak/>
         <w:t>6. Жилко Ходора: вышла замуж за Сушко в дер. Горелое 28.10.1807.</w:t>
       </w:r>
     </w:p>
@@ -2629,6 +2648,7 @@
         <w:rPr>
           <w:bCs/>
         </w:rPr>
+        <w:lastRenderedPageBreak/>
         <w:t xml:space="preserve">26.04.1803 – крестный отец Марка Яна, сына Кузур Сапрона Янова и Кулины с деревни Недаль (НИАБ 136-13-894, л.50об, </w:t>
       </w:r>
       <w:r>
@@ -2789,2093 +2809,2093 @@
           <w:noProof/>
           <w:lang w:eastAsia="ru-RU"/>
         </w:rPr>
+        <w:t xml:space="preserve">29.04.1806 – крестный отец Агрипины, дочери </w:t>
+      </w:r>
+      <w:r>
+        <w:rPr>
+          <w:bCs/>
+        </w:rPr>
+        <w:t>Кузур Сапрона Янова и Кулины с деревни Недаль</w:t>
+      </w:r>
+      <w:r>
+        <w:rPr>
+          <w:bCs/>
+          <w:noProof/>
+          <w:lang w:eastAsia="ru-RU"/>
+        </w:rPr>
+        <w:t xml:space="preserve"> </w:t>
+      </w:r>
+      <w:r>
+        <w:rPr>
+          <w:bCs/>
+        </w:rPr>
+        <w:t>(НИАБ 136-13-894, л.</w:t>
+      </w:r>
+      <w:r>
+        <w:rPr>
+          <w:bCs/>
+        </w:rPr>
+        <w:t>60</w:t>
+      </w:r>
+      <w:r>
+        <w:rPr>
+          <w:bCs/>
+        </w:rPr>
+        <w:t xml:space="preserve">, </w:t>
+      </w:r>
+      <w:r>
+        <w:rPr>
+          <w:bCs/>
+          <w:noProof/>
+          <w:lang w:eastAsia="ru-RU"/>
+        </w:rPr>
+        <w:t>№</w:t>
+      </w:r>
+      <w:r>
+        <w:rPr>
+          <w:bCs/>
+          <w:noProof/>
+          <w:lang w:eastAsia="ru-RU"/>
+        </w:rPr>
+        <w:t>23</w:t>
+      </w:r>
+      <w:r>
+        <w:rPr>
+          <w:bCs/>
+          <w:noProof/>
+          <w:lang w:eastAsia="ru-RU"/>
+        </w:rPr>
+        <w:t>/1</w:t>
+      </w:r>
+      <w:r>
+        <w:rPr>
+          <w:bCs/>
+          <w:noProof/>
+          <w:lang w:eastAsia="ru-RU"/>
+        </w:rPr>
+        <w:t>806</w:t>
+      </w:r>
+      <w:r>
+        <w:rPr>
+          <w:bCs/>
+          <w:noProof/>
+          <w:lang w:eastAsia="ru-RU"/>
+        </w:rPr>
+        <w:t>-р (ориг)</w:t>
+      </w:r>
+      <w:r>
+        <w:rPr>
+          <w:bCs/>
+          <w:noProof/>
+          <w:lang w:eastAsia="ru-RU"/>
+        </w:rPr>
+        <w:t xml:space="preserve">, </w:t>
+      </w:r>
+      <w:bookmarkStart w:id="7" w:name="_Hlk131582787"/>
+      <w:r>
+        <w:rPr>
+          <w:bCs/>
+        </w:rPr>
+        <w:t>НИАБ 136-13-</w:t>
+      </w:r>
+      <w:r>
+        <w:rPr>
+          <w:bCs/>
+        </w:rPr>
+        <w:t>952</w:t>
+      </w:r>
+      <w:r>
+        <w:rPr>
+          <w:bCs/>
+        </w:rPr>
+        <w:t>, л.</w:t>
+      </w:r>
+      <w:r>
+        <w:rPr>
+          <w:bCs/>
+        </w:rPr>
+        <w:t>16об</w:t>
+      </w:r>
+      <w:r>
+        <w:rPr>
+          <w:bCs/>
+        </w:rPr>
+        <w:t xml:space="preserve">, </w:t>
+      </w:r>
+      <w:r>
+        <w:rPr>
+          <w:bCs/>
+          <w:noProof/>
+          <w:lang w:eastAsia="ru-RU"/>
+        </w:rPr>
+        <w:t>№</w:t>
+      </w:r>
+      <w:r>
+        <w:rPr>
+          <w:bCs/>
+          <w:noProof/>
+          <w:lang w:eastAsia="ru-RU"/>
+        </w:rPr>
+        <w:t>23</w:t>
+      </w:r>
+      <w:r>
+        <w:rPr>
+          <w:bCs/>
+          <w:noProof/>
+          <w:lang w:eastAsia="ru-RU"/>
+        </w:rPr>
+        <w:t>/1</w:t>
+      </w:r>
+      <w:r>
+        <w:rPr>
+          <w:bCs/>
+          <w:noProof/>
+          <w:lang w:eastAsia="ru-RU"/>
+        </w:rPr>
+        <w:t>806</w:t>
+      </w:r>
+      <w:r>
+        <w:rPr>
+          <w:bCs/>
+          <w:noProof/>
+          <w:lang w:eastAsia="ru-RU"/>
+        </w:rPr>
+        <w:t>-р (</w:t>
+      </w:r>
+      <w:r>
+        <w:rPr>
+          <w:bCs/>
+          <w:noProof/>
+          <w:lang w:eastAsia="ru-RU"/>
+        </w:rPr>
+        <w:t>коп</w:t>
+      </w:r>
+      <w:r>
+        <w:rPr>
+          <w:bCs/>
+          <w:noProof/>
+          <w:lang w:eastAsia="ru-RU"/>
+        </w:rPr>
+        <w:t>)</w:t>
+      </w:r>
+      <w:bookmarkEnd w:id="7"/>
+      <w:r>
+        <w:rPr>
+          <w:bCs/>
+          <w:noProof/>
+          <w:lang w:eastAsia="ru-RU"/>
+        </w:rPr>
+        <w:t>)</w:t>
+      </w:r>
+      <w:r>
+        <w:rPr>
+          <w:bCs/>
+          <w:noProof/>
+          <w:lang w:eastAsia="ru-RU"/>
+        </w:rPr>
+        <w:t>.</w:t>
+      </w:r>
+      <w:bookmarkEnd w:id="6"/>
+    </w:p>
+    <w:p>
+      <w:pPr>
+        <w:rPr>
+          <w:lang w:val="be-BY"/>
+        </w:rPr>
+      </w:pPr>
+      <w:r>
+        <w:rPr>
+          <w:lang w:val="be-BY"/>
+        </w:rPr>
+        <w:t xml:space="preserve">1811 - помещичий крестьянин, </w:t>
+      </w:r>
+      <w:r>
+        <w:rPr>
+          <w:lang w:val="be-BY"/>
+        </w:rPr>
+        <w:t xml:space="preserve">в ревизию </w:t>
+      </w:r>
+      <w:r>
+        <w:rPr>
+          <w:lang w:val="be-BY"/>
+        </w:rPr>
+        <w:t>1795</w:t>
+      </w:r>
+      <w:r>
+        <w:rPr>
+          <w:lang w:val="be-BY"/>
+        </w:rPr>
+        <w:t xml:space="preserve"> года </w:t>
+      </w:r>
+      <w:r>
+        <w:rPr>
+          <w:lang w:val="be-BY"/>
+        </w:rPr>
+        <w:t>17 лет (родился около 1778 года)</w:t>
+      </w:r>
+      <w:r>
+        <w:rPr>
+          <w:lang w:val="be-BY"/>
+        </w:rPr>
+        <w:t xml:space="preserve">, </w:t>
+      </w:r>
+      <w:r>
+        <w:rPr>
+          <w:lang w:val="be-BY"/>
+        </w:rPr>
+        <w:t xml:space="preserve">сдан в рекруты в 1805 году, </w:t>
+      </w:r>
+      <w:r>
+        <w:rPr>
+          <w:lang w:val="be-BY"/>
+        </w:rPr>
+        <w:t xml:space="preserve">жил в доме </w:t>
+      </w:r>
+      <w:r>
+        <w:rPr>
+          <w:lang w:val="be-BY"/>
+        </w:rPr>
+        <w:t>6</w:t>
+      </w:r>
+      <w:r>
+        <w:rPr>
+          <w:lang w:val="be-BY"/>
+        </w:rPr>
+        <w:t xml:space="preserve"> (НИАБ 333-9-201, л.32</w:t>
+      </w:r>
+      <w:r>
+        <w:rPr>
+          <w:lang w:val="be-BY"/>
+        </w:rPr>
+        <w:t>об</w:t>
+      </w:r>
+      <w:r>
+        <w:rPr>
+          <w:lang w:val="be-BY"/>
+        </w:rPr>
+        <w:t>).</w:t>
+      </w:r>
+    </w:p>
+    <w:bookmarkEnd w:id="3"/>
+    <w:p>
+      <w:pPr>
+        <w:rPr>
+          <w:lang w:val="be-BY"/>
+        </w:rPr>
+      </w:pPr>
+    </w:p>
+    <w:p>
+      <w:pPr>
+        <w:rPr>
+          <w:noProof/>
+          <w:lang w:eastAsia="ru-RU"/>
+        </w:rPr>
+      </w:pPr>
+      <w:r>
+        <w:rPr>
+          <w:noProof/>
+          <w:lang w:eastAsia="ru-RU"/>
+        </w:rPr>
+        <w:t xml:space="preserve">1.2. Жилко Ксеня Антонова: 9.09.1800 – крестная мать Михала, сына Тарасевичей Майсея и Параси с деревни Броды </w:t>
+      </w:r>
+      <w:r>
+        <w:t xml:space="preserve">(НИАБ 136-13-928, л.19, </w:t>
+      </w:r>
+      <w:r>
+        <w:rPr>
+          <w:bCs/>
+          <w:noProof/>
+          <w:lang w:eastAsia="ru-RU"/>
+        </w:rPr>
+        <w:t>№</w:t>
+      </w:r>
+      <w:r>
+        <w:rPr>
+          <w:bCs/>
+          <w:noProof/>
+          <w:lang w:eastAsia="ru-RU"/>
+        </w:rPr>
+        <w:t>38</w:t>
+      </w:r>
+      <w:r>
+        <w:rPr>
+          <w:bCs/>
+        </w:rPr>
+        <w:t>/180</w:t>
+      </w:r>
+      <w:r>
+        <w:rPr>
+          <w:bCs/>
+        </w:rPr>
+        <w:t>0</w:t>
+      </w:r>
+      <w:r>
+        <w:rPr>
+          <w:bCs/>
+          <w:noProof/>
+          <w:lang w:eastAsia="ru-RU"/>
+        </w:rPr>
+        <w:t>-</w:t>
+      </w:r>
+      <w:r>
+        <w:rPr>
+          <w:bCs/>
+          <w:noProof/>
+          <w:lang w:eastAsia="ru-RU"/>
+        </w:rPr>
+        <w:t>р</w:t>
+      </w:r>
+      <w:r>
+        <w:rPr>
+          <w:bCs/>
+          <w:noProof/>
+          <w:lang w:eastAsia="ru-RU"/>
+        </w:rPr>
+        <w:t xml:space="preserve"> (ориг)</w:t>
+      </w:r>
+      <w:r>
+        <w:rPr>
+          <w:bCs/>
+          <w:noProof/>
+          <w:lang w:eastAsia="ru-RU"/>
+        </w:rPr>
+        <w:t>)</w:t>
+      </w:r>
+      <w:r>
+        <w:rPr>
+          <w:bCs/>
+          <w:noProof/>
+          <w:lang w:eastAsia="ru-RU"/>
+        </w:rPr>
+        <w:t>.</w:t>
+      </w:r>
+    </w:p>
+    <w:p>
+      <w:pPr>
+        <w:rPr>
+          <w:noProof/>
+          <w:lang w:eastAsia="ru-RU"/>
+        </w:rPr>
+      </w:pPr>
+      <w:r>
+        <w:rPr>
+          <w:noProof/>
+          <w:lang w:eastAsia="ru-RU"/>
+        </w:rPr>
+        <w:t>1811 – дочь Жилко Антона Иванова, жена Ждановича Алексея Павлова (НИАБ 333-9-201, л. 32</w:t>
+      </w:r>
+      <w:r>
+        <w:rPr>
+          <w:bCs/>
+          <w:noProof/>
+          <w:lang w:eastAsia="ru-RU"/>
+        </w:rPr>
+        <w:t>)</w:t>
+      </w:r>
+      <w:r>
+        <w:rPr>
+          <w:bCs/>
+          <w:noProof/>
+          <w:lang w:eastAsia="ru-RU"/>
+        </w:rPr>
+        <w:t>.</w:t>
+      </w:r>
+    </w:p>
+    <w:p/>
+    <w:p>
+      <w:pPr>
+        <w:rPr>
+          <w:lang w:val="be-BY"/>
+        </w:rPr>
+      </w:pPr>
+      <w:r>
+        <w:rPr>
+          <w:lang w:val="be-BY"/>
+        </w:rPr>
+        <w:t xml:space="preserve">1.3. </w:t>
+      </w:r>
+      <w:bookmarkStart w:id="8" w:name="_Hlk123396196"/>
+      <w:r>
+        <w:rPr>
+          <w:lang w:val="be-BY"/>
+        </w:rPr>
+        <w:t xml:space="preserve">Жилко Михал Антонов Скирмант: </w:t>
+      </w:r>
+    </w:p>
+    <w:p>
+      <w:pPr>
+        <w:rPr>
+          <w:noProof/>
+          <w:lang w:eastAsia="ru-RU"/>
+        </w:rPr>
+      </w:pPr>
+      <w:bookmarkStart w:id="9" w:name="_Hlk126571544"/>
+      <w:r>
+        <w:rPr>
+          <w:bCs/>
+        </w:rPr>
+        <w:t xml:space="preserve">5.11.1788 – крещение, крестные родители Будник Антон и Сушко Юстына (НИАБ 136-13-894, л.5об, </w:t>
+      </w:r>
+      <w:r>
+        <w:rPr>
+          <w:noProof/>
+          <w:lang w:eastAsia="ru-RU"/>
+        </w:rPr>
+        <w:t>№</w:t>
+      </w:r>
+      <w:r>
+        <w:rPr>
+          <w:noProof/>
+          <w:lang w:eastAsia="ru-RU"/>
+        </w:rPr>
+        <w:t>63</w:t>
+      </w:r>
+      <w:r>
+        <w:rPr>
+          <w:noProof/>
+          <w:lang w:eastAsia="ru-RU"/>
+        </w:rPr>
+        <w:t>/17</w:t>
+      </w:r>
+      <w:r>
+        <w:rPr>
+          <w:noProof/>
+          <w:lang w:eastAsia="ru-RU"/>
+        </w:rPr>
+        <w:t>88</w:t>
+      </w:r>
+      <w:r>
+        <w:rPr>
+          <w:noProof/>
+          <w:lang w:eastAsia="ru-RU"/>
+        </w:rPr>
+        <w:t>-</w:t>
+      </w:r>
+      <w:r>
+        <w:rPr>
+          <w:noProof/>
+          <w:lang w:eastAsia="ru-RU"/>
+        </w:rPr>
+        <w:t>р</w:t>
+      </w:r>
+      <w:r>
+        <w:rPr>
+          <w:noProof/>
+          <w:lang w:eastAsia="ru-RU"/>
+        </w:rPr>
+        <w:t xml:space="preserve"> (ориг)</w:t>
+      </w:r>
+      <w:r>
+        <w:rPr>
+          <w:noProof/>
+          <w:lang w:eastAsia="ru-RU"/>
+        </w:rPr>
+        <w:t>)</w:t>
+      </w:r>
+      <w:r>
+        <w:rPr>
+          <w:noProof/>
+          <w:lang w:eastAsia="ru-RU"/>
+        </w:rPr>
+        <w:t>.</w:t>
+      </w:r>
+      <w:bookmarkEnd w:id="9"/>
+    </w:p>
+    <w:p>
+      <w:pPr>
+        <w:rPr>
+          <w:noProof/>
+          <w:lang w:eastAsia="ru-RU"/>
+        </w:rPr>
+      </w:pPr>
+      <w:r>
+        <w:rPr>
+          <w:bCs/>
+        </w:rPr>
+        <w:t xml:space="preserve">19.02.1807 – крестный отец Елены Анны, дочери Лисичёнков Грыгора Василева и Агафии с деревни Недаль (НИАБ 136-13-894, л.61об, </w:t>
+      </w:r>
+      <w:r>
+        <w:rPr>
+          <w:noProof/>
+          <w:lang w:eastAsia="ru-RU"/>
+        </w:rPr>
+        <w:t>№</w:t>
+      </w:r>
+      <w:r>
+        <w:rPr>
+          <w:noProof/>
+          <w:lang w:eastAsia="ru-RU"/>
+        </w:rPr>
+        <w:t>6</w:t>
+      </w:r>
+      <w:r>
+        <w:rPr>
+          <w:noProof/>
+          <w:lang w:eastAsia="ru-RU"/>
+        </w:rPr>
+        <w:t>/1</w:t>
+      </w:r>
+      <w:r>
+        <w:rPr>
+          <w:noProof/>
+          <w:lang w:eastAsia="ru-RU"/>
+        </w:rPr>
+        <w:t>807</w:t>
+      </w:r>
+      <w:r>
+        <w:rPr>
+          <w:noProof/>
+          <w:lang w:eastAsia="ru-RU"/>
+        </w:rPr>
+        <w:t>-</w:t>
+      </w:r>
+      <w:r>
+        <w:rPr>
+          <w:noProof/>
+          <w:lang w:eastAsia="ru-RU"/>
+        </w:rPr>
+        <w:t>р</w:t>
+      </w:r>
+      <w:r>
+        <w:rPr>
+          <w:noProof/>
+          <w:lang w:eastAsia="ru-RU"/>
+        </w:rPr>
+        <w:t xml:space="preserve"> (ориг)</w:t>
+      </w:r>
+      <w:r>
+        <w:rPr>
+          <w:noProof/>
+          <w:lang w:eastAsia="ru-RU"/>
+        </w:rPr>
+        <w:t xml:space="preserve">, </w:t>
+      </w:r>
+      <w:bookmarkStart w:id="10" w:name="_Hlk131673042"/>
+      <w:r>
+        <w:rPr>
+          <w:bCs/>
+        </w:rPr>
+        <w:t xml:space="preserve">НИАБ 136-13-952, л.19, </w:t>
+      </w:r>
+      <w:r>
+        <w:rPr>
+          <w:noProof/>
+          <w:lang w:eastAsia="ru-RU"/>
+        </w:rPr>
+        <w:t>№</w:t>
+      </w:r>
+      <w:r>
+        <w:rPr>
+          <w:noProof/>
+          <w:lang w:eastAsia="ru-RU"/>
+        </w:rPr>
+        <w:t>6</w:t>
+      </w:r>
+      <w:r>
+        <w:rPr>
+          <w:noProof/>
+          <w:lang w:eastAsia="ru-RU"/>
+        </w:rPr>
+        <w:t>/1</w:t>
+      </w:r>
+      <w:r>
+        <w:rPr>
+          <w:noProof/>
+          <w:lang w:eastAsia="ru-RU"/>
+        </w:rPr>
+        <w:t>807</w:t>
+      </w:r>
+      <w:r>
+        <w:rPr>
+          <w:noProof/>
+          <w:lang w:eastAsia="ru-RU"/>
+        </w:rPr>
+        <w:t>-</w:t>
+      </w:r>
+      <w:r>
+        <w:rPr>
+          <w:noProof/>
+          <w:lang w:eastAsia="ru-RU"/>
+        </w:rPr>
+        <w:t>р</w:t>
+      </w:r>
+      <w:r>
+        <w:rPr>
+          <w:noProof/>
+          <w:lang w:eastAsia="ru-RU"/>
+        </w:rPr>
+        <w:t xml:space="preserve"> (</w:t>
+      </w:r>
+      <w:r>
+        <w:rPr>
+          <w:noProof/>
+          <w:lang w:eastAsia="ru-RU"/>
+        </w:rPr>
+        <w:t>коп</w:t>
+      </w:r>
+      <w:r>
+        <w:rPr>
+          <w:noProof/>
+          <w:lang w:eastAsia="ru-RU"/>
+        </w:rPr>
+        <w:t>)</w:t>
+      </w:r>
+      <w:bookmarkEnd w:id="10"/>
+      <w:r>
+        <w:rPr>
+          <w:noProof/>
+          <w:lang w:eastAsia="ru-RU"/>
+        </w:rPr>
+        <w:t>)</w:t>
+      </w:r>
+      <w:r>
+        <w:rPr>
+          <w:noProof/>
+          <w:lang w:eastAsia="ru-RU"/>
+        </w:rPr>
+        <w:t>.</w:t>
+      </w:r>
+    </w:p>
+    <w:p>
+      <w:pPr>
+        <w:rPr>
+          <w:noProof/>
+          <w:lang w:eastAsia="ru-RU"/>
+        </w:rPr>
+      </w:pPr>
+      <w:bookmarkStart w:id="11" w:name="_Hlk130649550"/>
+      <w:r>
+        <w:rPr>
+          <w:bCs/>
+        </w:rPr>
+        <w:t xml:space="preserve">3.11.1807 – венчание с </w:t>
+      </w:r>
+      <w:r>
+        <w:rPr>
+          <w:bCs/>
+        </w:rPr>
+        <w:t xml:space="preserve">девкой </w:t>
+      </w:r>
+      <w:r>
+        <w:rPr>
+          <w:bCs/>
+        </w:rPr>
+        <w:t xml:space="preserve">Тарасевич Ксеней с деревни Волоки, свидетели Жданович Алексей Павлов с деревни Недаль и Кощёнок Прокоп с деревни Воилово (НИАБ 136-13-961, л.762об, </w:t>
+      </w:r>
+      <w:r>
+        <w:rPr>
+          <w:noProof/>
+          <w:lang w:eastAsia="ru-RU"/>
+        </w:rPr>
+        <w:t>№</w:t>
+      </w:r>
+      <w:r>
+        <w:rPr>
+          <w:noProof/>
+          <w:lang w:eastAsia="ru-RU"/>
+        </w:rPr>
+        <w:t>11</w:t>
+      </w:r>
+      <w:r>
+        <w:rPr>
+          <w:noProof/>
+          <w:lang w:eastAsia="ru-RU"/>
+        </w:rPr>
+        <w:t>/1</w:t>
+      </w:r>
+      <w:r>
+        <w:rPr>
+          <w:noProof/>
+          <w:lang w:eastAsia="ru-RU"/>
+        </w:rPr>
+        <w:t>807</w:t>
+      </w:r>
+      <w:r>
+        <w:rPr>
+          <w:noProof/>
+          <w:lang w:eastAsia="ru-RU"/>
+        </w:rPr>
+        <w:t>-</w:t>
+      </w:r>
+      <w:r>
+        <w:rPr>
+          <w:noProof/>
+          <w:lang w:eastAsia="ru-RU"/>
+        </w:rPr>
+        <w:t>б</w:t>
+      </w:r>
+      <w:r>
+        <w:rPr>
+          <w:noProof/>
+          <w:lang w:eastAsia="ru-RU"/>
+        </w:rPr>
+        <w:t xml:space="preserve"> (</w:t>
+      </w:r>
+      <w:r>
+        <w:rPr>
+          <w:noProof/>
+          <w:lang w:eastAsia="ru-RU"/>
+        </w:rPr>
+        <w:t>коп</w:t>
+      </w:r>
+      <w:r>
+        <w:rPr>
+          <w:noProof/>
+          <w:lang w:eastAsia="ru-RU"/>
+        </w:rPr>
+        <w:t>)</w:t>
+      </w:r>
+      <w:r>
+        <w:rPr>
+          <w:noProof/>
+          <w:lang w:eastAsia="ru-RU"/>
+        </w:rPr>
+        <w:t xml:space="preserve">, </w:t>
+      </w:r>
+      <w:bookmarkStart w:id="12" w:name="_Hlk133648687"/>
+      <w:r>
+        <w:rPr>
+          <w:bCs/>
+        </w:rPr>
+        <w:t xml:space="preserve">НИАБ 136-13-965, л.83, </w:t>
+      </w:r>
+      <w:r>
+        <w:rPr>
+          <w:noProof/>
+          <w:lang w:eastAsia="ru-RU"/>
+        </w:rPr>
+        <w:t>№</w:t>
+      </w:r>
+      <w:r>
+        <w:rPr>
+          <w:noProof/>
+          <w:lang w:eastAsia="ru-RU"/>
+        </w:rPr>
+        <w:t>13</w:t>
+      </w:r>
+      <w:r>
+        <w:rPr>
+          <w:noProof/>
+          <w:lang w:eastAsia="ru-RU"/>
+        </w:rPr>
+        <w:t>/1</w:t>
+      </w:r>
+      <w:r>
+        <w:rPr>
+          <w:noProof/>
+          <w:lang w:eastAsia="ru-RU"/>
+        </w:rPr>
+        <w:t>807</w:t>
+      </w:r>
+      <w:r>
+        <w:rPr>
+          <w:noProof/>
+          <w:lang w:eastAsia="ru-RU"/>
+        </w:rPr>
+        <w:t>-</w:t>
+      </w:r>
+      <w:r>
+        <w:rPr>
+          <w:noProof/>
+          <w:lang w:eastAsia="ru-RU"/>
+        </w:rPr>
+        <w:t>б</w:t>
+      </w:r>
+      <w:r>
+        <w:rPr>
+          <w:noProof/>
+          <w:lang w:eastAsia="ru-RU"/>
+        </w:rPr>
+        <w:t xml:space="preserve"> (</w:t>
+      </w:r>
+      <w:r>
+        <w:rPr>
+          <w:noProof/>
+          <w:lang w:eastAsia="ru-RU"/>
+        </w:rPr>
+        <w:t>ориг</w:t>
+      </w:r>
+      <w:r>
+        <w:rPr>
+          <w:noProof/>
+          <w:lang w:eastAsia="ru-RU"/>
+        </w:rPr>
+        <w:t>)</w:t>
+      </w:r>
+      <w:bookmarkEnd w:id="12"/>
+      <w:r>
+        <w:rPr>
+          <w:noProof/>
+          <w:lang w:eastAsia="ru-RU"/>
+        </w:rPr>
+        <w:t>)</w:t>
+      </w:r>
+      <w:r>
+        <w:rPr>
+          <w:noProof/>
+          <w:lang w:eastAsia="ru-RU"/>
+        </w:rPr>
+        <w:t>.</w:t>
+      </w:r>
+      <w:bookmarkEnd w:id="11"/>
+    </w:p>
+    <w:p>
+      <w:pPr>
+        <w:rPr>
+          <w:noProof/>
+          <w:lang w:eastAsia="ru-RU"/>
+        </w:rPr>
+      </w:pPr>
+      <w:bookmarkStart w:id="13" w:name="_Hlk126692364"/>
+      <w:r>
+        <w:rPr>
+          <w:noProof/>
+          <w:lang w:eastAsia="ru-RU"/>
+        </w:rPr>
+        <w:t>6.06.1810 – крестн</w:t>
+      </w:r>
+      <w:r>
+        <w:rPr>
+          <w:noProof/>
+          <w:lang w:eastAsia="ru-RU"/>
+        </w:rPr>
+        <w:t>ый</w:t>
+      </w:r>
+      <w:r>
+        <w:rPr>
+          <w:noProof/>
+          <w:lang w:eastAsia="ru-RU"/>
+        </w:rPr>
+        <w:t xml:space="preserve"> </w:t>
+      </w:r>
+      <w:r>
+        <w:rPr>
+          <w:noProof/>
+          <w:lang w:eastAsia="ru-RU"/>
+        </w:rPr>
+        <w:t>отец</w:t>
+      </w:r>
+      <w:r>
+        <w:rPr>
+          <w:noProof/>
+          <w:lang w:eastAsia="ru-RU"/>
+        </w:rPr>
+        <w:t xml:space="preserve"> Юстына Тодора, сына Кузур Сапрона Янова и Кулины с деревни Недаль </w:t>
+      </w:r>
+      <w:r>
+        <w:rPr>
+          <w:bCs/>
+        </w:rPr>
+        <w:t xml:space="preserve">(НИАБ 136-13-894, л.77об, </w:t>
+      </w:r>
+      <w:r>
+        <w:rPr>
+          <w:noProof/>
+          <w:lang w:eastAsia="ru-RU"/>
+        </w:rPr>
+        <w:t>№18/1810-р (ориг)</w:t>
+      </w:r>
+      <w:r>
+        <w:rPr>
+          <w:noProof/>
+          <w:lang w:eastAsia="ru-RU"/>
+        </w:rPr>
+        <w:t xml:space="preserve">, </w:t>
+      </w:r>
+      <w:bookmarkStart w:id="14" w:name="_Hlk134254493"/>
+      <w:r>
+        <w:rPr>
+          <w:bCs/>
+        </w:rPr>
+        <w:t>НИАБ 136-13-</w:t>
+      </w:r>
+      <w:r>
+        <w:rPr>
+          <w:bCs/>
+        </w:rPr>
+        <w:t>953</w:t>
+      </w:r>
+      <w:r>
+        <w:rPr>
+          <w:bCs/>
+        </w:rPr>
+        <w:t>, л.</w:t>
+      </w:r>
+      <w:r>
+        <w:rPr>
+          <w:bCs/>
+        </w:rPr>
+        <w:t>336</w:t>
+      </w:r>
+      <w:r>
+        <w:rPr>
+          <w:bCs/>
+        </w:rPr>
+        <w:t xml:space="preserve">об, </w:t>
+      </w:r>
+      <w:r>
+        <w:rPr>
+          <w:noProof/>
+          <w:lang w:eastAsia="ru-RU"/>
+        </w:rPr>
+        <w:t>№1</w:t>
+      </w:r>
+      <w:r>
+        <w:rPr>
+          <w:noProof/>
+          <w:lang w:eastAsia="ru-RU"/>
+        </w:rPr>
+        <w:t>3</w:t>
+      </w:r>
+      <w:r>
+        <w:rPr>
+          <w:noProof/>
+          <w:lang w:eastAsia="ru-RU"/>
+        </w:rPr>
+        <w:t>/1810-р (</w:t>
+      </w:r>
+      <w:r>
+        <w:rPr>
+          <w:noProof/>
+          <w:lang w:eastAsia="ru-RU"/>
+        </w:rPr>
+        <w:t>коп</w:t>
+      </w:r>
+      <w:r>
+        <w:rPr>
+          <w:noProof/>
+          <w:lang w:eastAsia="ru-RU"/>
+        </w:rPr>
+        <w:t>)</w:t>
+      </w:r>
+      <w:bookmarkEnd w:id="14"/>
+      <w:r>
+        <w:rPr>
+          <w:noProof/>
+          <w:lang w:eastAsia="ru-RU"/>
+        </w:rPr>
+        <w:t>).</w:t>
+      </w:r>
+      <w:bookmarkEnd w:id="13"/>
+    </w:p>
+    <w:p>
+      <w:pPr>
+        <w:rPr>
+          <w:noProof/>
+          <w:lang w:eastAsia="ru-RU"/>
+        </w:rPr>
+      </w:pPr>
+      <w:r>
+        <w:rPr>
+          <w:noProof/>
+          <w:lang w:eastAsia="ru-RU"/>
+        </w:rPr>
+        <w:t>15</w:t>
+      </w:r>
+      <w:r>
+        <w:rPr>
+          <w:noProof/>
+          <w:lang w:eastAsia="ru-RU"/>
+        </w:rPr>
+        <w:t>.0</w:t>
+      </w:r>
+      <w:r>
+        <w:rPr>
+          <w:noProof/>
+          <w:lang w:eastAsia="ru-RU"/>
+        </w:rPr>
+        <w:t>8</w:t>
+      </w:r>
+      <w:r>
+        <w:rPr>
+          <w:noProof/>
+          <w:lang w:eastAsia="ru-RU"/>
+        </w:rPr>
+        <w:t>.181</w:t>
+      </w:r>
+      <w:r>
+        <w:rPr>
+          <w:noProof/>
+          <w:lang w:eastAsia="ru-RU"/>
+        </w:rPr>
+        <w:t>1</w:t>
+      </w:r>
+      <w:r>
+        <w:rPr>
+          <w:noProof/>
+          <w:lang w:eastAsia="ru-RU"/>
+        </w:rPr>
+        <w:t xml:space="preserve"> – </w:t>
+      </w:r>
+      <w:r>
+        <w:rPr>
+          <w:noProof/>
+          <w:lang w:eastAsia="ru-RU"/>
+        </w:rPr>
+        <w:t>крещение сына Мацея</w:t>
+      </w:r>
+      <w:r>
+        <w:rPr>
+          <w:noProof/>
+          <w:lang w:eastAsia="ru-RU"/>
+        </w:rPr>
+        <w:t xml:space="preserve"> </w:t>
+      </w:r>
+      <w:r>
+        <w:rPr>
+          <w:noProof/>
+          <w:lang w:eastAsia="ru-RU"/>
+        </w:rPr>
+        <w:t xml:space="preserve">Михала </w:t>
+      </w:r>
+      <w:r>
+        <w:rPr>
+          <w:bCs/>
+        </w:rPr>
+        <w:t>(НИАБ 136-13-</w:t>
+      </w:r>
+      <w:r>
+        <w:rPr>
+          <w:bCs/>
+        </w:rPr>
+        <w:t>928</w:t>
+      </w:r>
+      <w:r>
+        <w:rPr>
+          <w:bCs/>
+        </w:rPr>
+        <w:t>, л.</w:t>
+      </w:r>
+      <w:r>
+        <w:rPr>
+          <w:bCs/>
+        </w:rPr>
+        <w:t>98</w:t>
+      </w:r>
+      <w:r>
+        <w:rPr>
+          <w:bCs/>
+        </w:rPr>
+        <w:t xml:space="preserve">, </w:t>
+      </w:r>
+      <w:r>
+        <w:rPr>
+          <w:noProof/>
+          <w:lang w:eastAsia="ru-RU"/>
+        </w:rPr>
+        <w:t>№</w:t>
+      </w:r>
+      <w:r>
+        <w:rPr>
+          <w:noProof/>
+          <w:lang w:eastAsia="ru-RU"/>
+        </w:rPr>
+        <w:t>60</w:t>
+      </w:r>
+      <w:r>
+        <w:rPr>
+          <w:noProof/>
+          <w:lang w:eastAsia="ru-RU"/>
+        </w:rPr>
+        <w:t>/181</w:t>
+      </w:r>
+      <w:r>
+        <w:rPr>
+          <w:noProof/>
+          <w:lang w:eastAsia="ru-RU"/>
+        </w:rPr>
+        <w:t>1</w:t>
+      </w:r>
+      <w:r>
+        <w:rPr>
+          <w:noProof/>
+          <w:lang w:eastAsia="ru-RU"/>
+        </w:rPr>
+        <w:t>-р (ориг)</w:t>
+      </w:r>
+      <w:r>
+        <w:rPr>
+          <w:noProof/>
+          <w:lang w:eastAsia="ru-RU"/>
+        </w:rPr>
+        <w:t xml:space="preserve">, </w:t>
+      </w:r>
+      <w:bookmarkStart w:id="15" w:name="_Hlk130557560"/>
+      <w:r>
+        <w:rPr>
+          <w:bCs/>
+        </w:rPr>
+        <w:t>НИАБ 136-13-9</w:t>
+      </w:r>
+      <w:r>
+        <w:rPr>
+          <w:bCs/>
+        </w:rPr>
+        <w:t>61</w:t>
+      </w:r>
+      <w:r>
+        <w:rPr>
+          <w:bCs/>
+        </w:rPr>
+        <w:t>, л.</w:t>
+      </w:r>
+      <w:r>
+        <w:rPr>
+          <w:bCs/>
+        </w:rPr>
+        <w:t>751</w:t>
+      </w:r>
+      <w:r>
+        <w:rPr>
+          <w:bCs/>
+        </w:rPr>
+        <w:t xml:space="preserve">, </w:t>
+      </w:r>
+      <w:r>
+        <w:rPr>
+          <w:noProof/>
+          <w:lang w:eastAsia="ru-RU"/>
+        </w:rPr>
+        <w:t>№</w:t>
+      </w:r>
+      <w:r>
+        <w:rPr>
+          <w:noProof/>
+          <w:lang w:eastAsia="ru-RU"/>
+        </w:rPr>
+        <w:t>37</w:t>
+      </w:r>
+      <w:r>
+        <w:rPr>
+          <w:noProof/>
+          <w:lang w:eastAsia="ru-RU"/>
+        </w:rPr>
+        <w:t>/1811-р (</w:t>
+      </w:r>
+      <w:r>
+        <w:rPr>
+          <w:noProof/>
+          <w:lang w:eastAsia="ru-RU"/>
+        </w:rPr>
+        <w:t>коп</w:t>
+      </w:r>
+      <w:r>
+        <w:rPr>
+          <w:noProof/>
+          <w:lang w:eastAsia="ru-RU"/>
+        </w:rPr>
+        <w:t>)</w:t>
+      </w:r>
+      <w:bookmarkEnd w:id="15"/>
+      <w:r>
+        <w:rPr>
+          <w:noProof/>
+          <w:lang w:eastAsia="ru-RU"/>
+        </w:rPr>
+        <w:t>).</w:t>
+      </w:r>
+    </w:p>
+    <w:p>
+      <w:pPr>
+        <w:rPr>
+          <w:lang w:val="be-BY"/>
+        </w:rPr>
+      </w:pPr>
+      <w:r>
+        <w:rPr>
+          <w:lang w:val="be-BY"/>
+        </w:rPr>
+        <w:t xml:space="preserve">1811 - помещичий крестьянин, </w:t>
+      </w:r>
+      <w:r>
+        <w:rPr>
+          <w:lang w:val="be-BY"/>
+        </w:rPr>
+        <w:t xml:space="preserve">в ревизию </w:t>
+      </w:r>
+      <w:r>
+        <w:rPr>
+          <w:lang w:val="be-BY"/>
+        </w:rPr>
+        <w:t>1795</w:t>
+      </w:r>
+      <w:r>
+        <w:rPr>
+          <w:lang w:val="be-BY"/>
+        </w:rPr>
+        <w:t xml:space="preserve"> года </w:t>
+      </w:r>
+      <w:r>
+        <w:rPr>
+          <w:lang w:val="be-BY"/>
+        </w:rPr>
+        <w:t>1 год (родился около 1794 года)</w:t>
+      </w:r>
+      <w:r>
+        <w:rPr>
+          <w:lang w:val="be-BY"/>
+        </w:rPr>
+        <w:t xml:space="preserve">, в ревизию 1811 года на 30.09 – </w:t>
+      </w:r>
+      <w:r>
+        <w:rPr>
+          <w:lang w:val="be-BY"/>
+        </w:rPr>
+        <w:t xml:space="preserve">17 лет, </w:t>
+      </w:r>
+      <w:r>
+        <w:rPr>
+          <w:lang w:val="be-BY"/>
+        </w:rPr>
+        <w:t xml:space="preserve">жил в доме </w:t>
+      </w:r>
+      <w:r>
+        <w:rPr>
+          <w:lang w:val="be-BY"/>
+        </w:rPr>
+        <w:t>6</w:t>
+      </w:r>
+      <w:r>
+        <w:rPr>
+          <w:lang w:val="be-BY"/>
+        </w:rPr>
+        <w:t xml:space="preserve"> (НИАБ 333-9-201, л.32</w:t>
+      </w:r>
+      <w:r>
+        <w:rPr>
+          <w:lang w:val="be-BY"/>
+        </w:rPr>
+        <w:t>об</w:t>
+      </w:r>
+      <w:r>
+        <w:rPr>
+          <w:lang w:val="be-BY"/>
+        </w:rPr>
+        <w:t>)</w:t>
+      </w:r>
+      <w:r>
+        <w:rPr>
+          <w:lang w:val="be-BY"/>
+        </w:rPr>
+        <w:t>.</w:t>
+      </w:r>
+    </w:p>
+    <w:p>
+      <w:pPr>
+        <w:rPr>
+          <w:noProof/>
+          <w:lang w:eastAsia="ru-RU"/>
+        </w:rPr>
+      </w:pPr>
+      <w:r>
+        <w:rPr>
+          <w:noProof/>
+          <w:lang w:eastAsia="ru-RU"/>
+        </w:rPr>
+        <w:t>1</w:t>
+      </w:r>
+      <w:r>
+        <w:rPr>
+          <w:noProof/>
+          <w:lang w:eastAsia="ru-RU"/>
+        </w:rPr>
+        <w:t>.0</w:t>
+      </w:r>
+      <w:r>
+        <w:rPr>
+          <w:noProof/>
+          <w:lang w:eastAsia="ru-RU"/>
+        </w:rPr>
+        <w:t>6</w:t>
+      </w:r>
+      <w:r>
+        <w:rPr>
+          <w:noProof/>
+          <w:lang w:eastAsia="ru-RU"/>
+        </w:rPr>
+        <w:t>.181</w:t>
+      </w:r>
+      <w:r>
+        <w:rPr>
+          <w:noProof/>
+          <w:lang w:eastAsia="ru-RU"/>
+        </w:rPr>
+        <w:t>4</w:t>
+      </w:r>
+      <w:r>
+        <w:rPr>
+          <w:noProof/>
+          <w:lang w:eastAsia="ru-RU"/>
+        </w:rPr>
+        <w:t xml:space="preserve"> – </w:t>
+      </w:r>
+      <w:r>
+        <w:rPr>
+          <w:noProof/>
+          <w:lang w:eastAsia="ru-RU"/>
+        </w:rPr>
+        <w:t xml:space="preserve">крещение сына Юстына Исаака </w:t>
+      </w:r>
+      <w:r>
+        <w:rPr>
+          <w:bCs/>
+        </w:rPr>
+        <w:t>(НИАБ 136-13-</w:t>
+      </w:r>
+      <w:r>
+        <w:rPr>
+          <w:bCs/>
+        </w:rPr>
+        <w:t>928</w:t>
+      </w:r>
+      <w:r>
+        <w:rPr>
+          <w:bCs/>
+        </w:rPr>
+        <w:t>, л.</w:t>
+      </w:r>
+      <w:r>
+        <w:rPr>
+          <w:bCs/>
+        </w:rPr>
+        <w:t>121</w:t>
+      </w:r>
+      <w:r>
+        <w:rPr>
+          <w:bCs/>
+        </w:rPr>
+        <w:t xml:space="preserve">, </w:t>
+      </w:r>
+      <w:r>
+        <w:rPr>
+          <w:noProof/>
+          <w:lang w:eastAsia="ru-RU"/>
+        </w:rPr>
+        <w:t>№</w:t>
+      </w:r>
+      <w:r>
+        <w:rPr>
+          <w:noProof/>
+          <w:lang w:eastAsia="ru-RU"/>
+        </w:rPr>
+        <w:t>53</w:t>
+      </w:r>
+      <w:r>
+        <w:rPr>
+          <w:noProof/>
+          <w:lang w:eastAsia="ru-RU"/>
+        </w:rPr>
+        <w:t>/181</w:t>
+      </w:r>
+      <w:r>
+        <w:rPr>
+          <w:noProof/>
+          <w:lang w:eastAsia="ru-RU"/>
+        </w:rPr>
+        <w:t>4</w:t>
+      </w:r>
+      <w:r>
+        <w:rPr>
+          <w:noProof/>
+          <w:lang w:eastAsia="ru-RU"/>
+        </w:rPr>
+        <w:t>-р (ориг)).</w:t>
+      </w:r>
+    </w:p>
+    <w:p>
+      <w:pPr>
+        <w:jc w:val="left"/>
+        <w:rPr>
+          <w:bCs/>
+        </w:rPr>
+      </w:pPr>
+      <w:bookmarkStart w:id="16" w:name="_Hlk128026805"/>
+      <w:r>
+        <w:rPr>
+          <w:bCs/>
+        </w:rPr>
+        <w:t>22</w:t>
+      </w:r>
+      <w:r>
+        <w:rPr>
+          <w:bCs/>
+        </w:rPr>
+        <w:t>.</w:t>
+      </w:r>
+      <w:r>
+        <w:rPr>
+          <w:bCs/>
+        </w:rPr>
+        <w:t>06</w:t>
+      </w:r>
+      <w:r>
+        <w:rPr>
+          <w:bCs/>
+        </w:rPr>
+        <w:t>.18</w:t>
+      </w:r>
+      <w:r>
+        <w:rPr>
+          <w:bCs/>
+        </w:rPr>
+        <w:t>14</w:t>
+      </w:r>
+      <w:r>
+        <w:rPr>
+          <w:bCs/>
+        </w:rPr>
+        <w:t xml:space="preserve"> – </w:t>
+      </w:r>
+      <w:r>
+        <w:rPr>
+          <w:bCs/>
+        </w:rPr>
+        <w:t>крестный отец Леона Юлиана, сына Сушков Гаврилы Де</w:t>
+      </w:r>
+      <w:r>
+        <w:rPr>
+          <w:bCs/>
+        </w:rPr>
+        <w:t>м</w:t>
+      </w:r>
+      <w:r>
+        <w:rPr>
+          <w:bCs/>
+        </w:rPr>
+        <w:t>идова и Агапы Игнатовий с деревни Недаль</w:t>
+      </w:r>
+      <w:r>
+        <w:rPr>
+          <w:bCs/>
+        </w:rPr>
+        <w:t xml:space="preserve"> </w:t>
+      </w:r>
+      <w:r>
+        <w:rPr>
+          <w:bCs/>
+        </w:rPr>
+        <w:t>(НИАБ 136-13-</w:t>
+      </w:r>
+      <w:r>
+        <w:rPr>
+          <w:bCs/>
+        </w:rPr>
+        <w:t>928</w:t>
+      </w:r>
+      <w:r>
+        <w:rPr>
+          <w:bCs/>
+        </w:rPr>
+        <w:t>, л.</w:t>
+      </w:r>
+      <w:r>
+        <w:rPr>
+          <w:bCs/>
+        </w:rPr>
+        <w:t>121об</w:t>
+      </w:r>
+      <w:r>
+        <w:rPr>
+          <w:bCs/>
+        </w:rPr>
+        <w:t xml:space="preserve">, </w:t>
+      </w:r>
+      <w:r>
+        <w:rPr>
+          <w:bCs/>
+          <w:noProof/>
+          <w:lang w:eastAsia="ru-RU"/>
+        </w:rPr>
+        <w:t>№5</w:t>
+      </w:r>
+      <w:r>
+        <w:rPr>
+          <w:bCs/>
+          <w:noProof/>
+          <w:lang w:eastAsia="ru-RU"/>
+        </w:rPr>
+        <w:t>6</w:t>
+      </w:r>
+      <w:r>
+        <w:rPr>
+          <w:bCs/>
+        </w:rPr>
+        <w:t>/18</w:t>
+      </w:r>
+      <w:r>
+        <w:rPr>
+          <w:bCs/>
+        </w:rPr>
+        <w:t>14</w:t>
+      </w:r>
+      <w:r>
+        <w:rPr>
+          <w:bCs/>
+          <w:noProof/>
+          <w:lang w:eastAsia="ru-RU"/>
+        </w:rPr>
+        <w:t>-р (ориг)).</w:t>
+      </w:r>
+      <w:bookmarkEnd w:id="16"/>
+    </w:p>
+    <w:p>
+      <w:pPr>
+        <w:rPr>
+          <w:lang w:val="be-BY"/>
+        </w:rPr>
+      </w:pPr>
+      <w:r>
+        <w:rPr>
+          <w:lang w:val="be-BY"/>
+        </w:rPr>
+        <w:t xml:space="preserve">4.11.1816 – свидетель венчания молодых Тарасевича Лукьяна с деревни Мстиж и Сушко Катерины с деревни Разлитье (НИАБ 136-13-920, л.23, </w:t>
+      </w:r>
+      <w:r>
+        <w:rPr>
+          <w:noProof/>
+          <w:lang w:eastAsia="ru-RU"/>
+        </w:rPr>
+        <w:t>№</w:t>
+      </w:r>
+      <w:r>
+        <w:rPr>
+          <w:noProof/>
+          <w:lang w:eastAsia="ru-RU"/>
+        </w:rPr>
+        <w:t>6</w:t>
+      </w:r>
+      <w:r>
+        <w:rPr>
+          <w:noProof/>
+          <w:lang w:eastAsia="ru-RU"/>
+        </w:rPr>
+        <w:t>/181</w:t>
+      </w:r>
+      <w:r>
+        <w:rPr>
+          <w:noProof/>
+          <w:lang w:eastAsia="ru-RU"/>
+        </w:rPr>
+        <w:t>6</w:t>
+      </w:r>
+      <w:r>
+        <w:rPr>
+          <w:noProof/>
+          <w:lang w:eastAsia="ru-RU"/>
+        </w:rPr>
+        <w:t>-</w:t>
+      </w:r>
+      <w:r>
+        <w:rPr>
+          <w:noProof/>
+          <w:lang w:eastAsia="ru-RU"/>
+        </w:rPr>
+        <w:t>б</w:t>
+      </w:r>
+      <w:r>
+        <w:rPr>
+          <w:noProof/>
+          <w:lang w:eastAsia="ru-RU"/>
+        </w:rPr>
+        <w:t xml:space="preserve"> (ориг)</w:t>
+      </w:r>
+      <w:r>
+        <w:rPr>
+          <w:noProof/>
+          <w:lang w:eastAsia="ru-RU"/>
+        </w:rPr>
+        <w:t xml:space="preserve">, </w:t>
+      </w:r>
+      <w:r>
+        <w:rPr>
+          <w:lang w:val="be-BY"/>
+        </w:rPr>
+        <w:t xml:space="preserve">НИАБ 136-13-953, л.384, </w:t>
+      </w:r>
+      <w:r>
+        <w:rPr>
+          <w:noProof/>
+          <w:lang w:eastAsia="ru-RU"/>
+        </w:rPr>
+        <w:t>№</w:t>
+      </w:r>
+      <w:r>
+        <w:rPr>
+          <w:noProof/>
+          <w:lang w:eastAsia="ru-RU"/>
+        </w:rPr>
+        <w:t>6</w:t>
+      </w:r>
+      <w:r>
+        <w:rPr>
+          <w:noProof/>
+          <w:lang w:eastAsia="ru-RU"/>
+        </w:rPr>
+        <w:t>/181</w:t>
+      </w:r>
+      <w:r>
+        <w:rPr>
+          <w:noProof/>
+          <w:lang w:eastAsia="ru-RU"/>
+        </w:rPr>
+        <w:t>6</w:t>
+      </w:r>
+      <w:r>
+        <w:rPr>
+          <w:noProof/>
+          <w:lang w:eastAsia="ru-RU"/>
+        </w:rPr>
+        <w:t>-</w:t>
+      </w:r>
+      <w:r>
+        <w:rPr>
+          <w:noProof/>
+          <w:lang w:eastAsia="ru-RU"/>
+        </w:rPr>
+        <w:t>б</w:t>
+      </w:r>
+      <w:r>
+        <w:rPr>
+          <w:noProof/>
+          <w:lang w:eastAsia="ru-RU"/>
+        </w:rPr>
+        <w:t xml:space="preserve"> (</w:t>
+      </w:r>
+      <w:r>
+        <w:rPr>
+          <w:noProof/>
+          <w:lang w:eastAsia="ru-RU"/>
+        </w:rPr>
+        <w:t>коп</w:t>
+      </w:r>
+      <w:r>
+        <w:rPr>
+          <w:noProof/>
+          <w:lang w:eastAsia="ru-RU"/>
+        </w:rPr>
+        <w:t>)</w:t>
+      </w:r>
+      <w:r>
+        <w:rPr>
+          <w:noProof/>
+          <w:lang w:eastAsia="ru-RU"/>
+        </w:rPr>
+        <w:t>).</w:t>
+      </w:r>
+    </w:p>
+    <w:p>
+      <w:pPr>
+        <w:rPr>
+          <w:lang w:val="be-BY"/>
+        </w:rPr>
+      </w:pPr>
+      <w:bookmarkStart w:id="17" w:name="_Hlk123409186"/>
+      <w:r>
+        <w:rPr>
+          <w:lang w:val="be-BY"/>
+        </w:rPr>
+        <w:t xml:space="preserve">1816 - помещичий крестьянин, </w:t>
+      </w:r>
+      <w:r>
+        <w:rPr>
+          <w:lang w:val="be-BY"/>
+        </w:rPr>
+        <w:t xml:space="preserve">в ревизию </w:t>
+      </w:r>
+      <w:r>
+        <w:rPr>
+          <w:lang w:val="be-BY"/>
+        </w:rPr>
+        <w:t>1811 года 17 лет</w:t>
+      </w:r>
+      <w:r>
+        <w:rPr>
+          <w:lang w:val="be-BY"/>
+        </w:rPr>
+        <w:t>, в ревизию 181</w:t>
+      </w:r>
+      <w:r>
+        <w:rPr>
+          <w:lang w:val="be-BY"/>
+        </w:rPr>
+        <w:t>6</w:t>
+      </w:r>
+      <w:r>
+        <w:rPr>
+          <w:lang w:val="be-BY"/>
+        </w:rPr>
+        <w:t xml:space="preserve"> года </w:t>
+      </w:r>
+      <w:r>
+        <w:rPr>
+          <w:lang w:val="be-BY"/>
+        </w:rPr>
+        <w:t>июль месяц</w:t>
+      </w:r>
+      <w:r>
+        <w:rPr>
+          <w:lang w:val="be-BY"/>
+        </w:rPr>
+        <w:t xml:space="preserve"> – </w:t>
+      </w:r>
+      <w:r>
+        <w:rPr>
+          <w:lang w:val="be-BY"/>
+        </w:rPr>
+        <w:t>22 года</w:t>
+      </w:r>
+      <w:r>
+        <w:rPr>
+          <w:lang w:val="be-BY"/>
+        </w:rPr>
+        <w:t xml:space="preserve">, жил в доме </w:t>
+      </w:r>
+      <w:r>
+        <w:rPr>
+          <w:lang w:val="be-BY"/>
+        </w:rPr>
+        <w:t>4</w:t>
+      </w:r>
+      <w:r>
+        <w:rPr>
+          <w:lang w:val="be-BY"/>
+        </w:rPr>
+        <w:t xml:space="preserve"> (НИАБ 333-9-</w:t>
+      </w:r>
+      <w:r>
+        <w:rPr>
+          <w:lang w:val="be-BY"/>
+        </w:rPr>
+        <w:t>84</w:t>
+      </w:r>
+      <w:r>
+        <w:rPr>
+          <w:lang w:val="be-BY"/>
+        </w:rPr>
+        <w:t>, л.</w:t>
+      </w:r>
+      <w:r>
+        <w:rPr>
+          <w:lang w:val="be-BY"/>
+        </w:rPr>
+        <w:t>253об</w:t>
+      </w:r>
+      <w:r>
+        <w:rPr>
+          <w:lang w:val="be-BY"/>
+        </w:rPr>
+        <w:t>)</w:t>
+      </w:r>
+      <w:r>
+        <w:rPr>
+          <w:lang w:val="be-BY"/>
+        </w:rPr>
+        <w:t>.</w:t>
+      </w:r>
+    </w:p>
+    <w:p>
+      <w:pPr>
+        <w:rPr>
+          <w:noProof/>
+          <w:lang w:eastAsia="ru-RU"/>
+        </w:rPr>
+      </w:pPr>
+      <w:r>
+        <w:rPr>
+          <w:bCs/>
+        </w:rPr>
+        <w:t>17.01.1817 – крестный отец Татьяны Доминики, дочери Тарасевичей Тодора и Агаты с деревни Воилово (НИАБ 136-13-</w:t>
+      </w:r>
+      <w:r>
+        <w:rPr>
+          <w:bCs/>
+        </w:rPr>
+        <w:t>928</w:t>
+      </w:r>
+      <w:r>
+        <w:rPr>
+          <w:bCs/>
+        </w:rPr>
+        <w:t xml:space="preserve">, л.144-144об, </w:t>
+      </w:r>
+      <w:r>
+        <w:rPr>
+          <w:noProof/>
+          <w:lang w:eastAsia="ru-RU"/>
+        </w:rPr>
+        <w:t>№</w:t>
+      </w:r>
+      <w:r>
+        <w:rPr>
+          <w:noProof/>
+          <w:lang w:eastAsia="ru-RU"/>
+        </w:rPr>
+        <w:t>6</w:t>
+      </w:r>
+      <w:r>
+        <w:rPr>
+          <w:noProof/>
+          <w:lang w:eastAsia="ru-RU"/>
+        </w:rPr>
+        <w:t>/1</w:t>
+      </w:r>
+      <w:r>
+        <w:rPr>
+          <w:noProof/>
+          <w:lang w:eastAsia="ru-RU"/>
+        </w:rPr>
+        <w:t>817</w:t>
+      </w:r>
+      <w:r>
+        <w:rPr>
+          <w:noProof/>
+          <w:lang w:eastAsia="ru-RU"/>
+        </w:rPr>
+        <w:t>-</w:t>
+      </w:r>
+      <w:r>
+        <w:rPr>
+          <w:noProof/>
+          <w:lang w:eastAsia="ru-RU"/>
+        </w:rPr>
+        <w:t>р</w:t>
+      </w:r>
+      <w:r>
+        <w:rPr>
+          <w:noProof/>
+          <w:lang w:eastAsia="ru-RU"/>
+        </w:rPr>
+        <w:t xml:space="preserve"> (ориг)</w:t>
+      </w:r>
+      <w:r>
+        <w:rPr>
+          <w:noProof/>
+          <w:lang w:eastAsia="ru-RU"/>
+        </w:rPr>
+        <w:t>)</w:t>
+      </w:r>
+      <w:r>
+        <w:rPr>
+          <w:noProof/>
+          <w:lang w:eastAsia="ru-RU"/>
+        </w:rPr>
+        <w:t>.</w:t>
+      </w:r>
+    </w:p>
+    <w:p>
+      <w:pPr>
+        <w:rPr>
+          <w:bCs/>
+          <w:noProof/>
+          <w:lang w:eastAsia="ru-RU"/>
+        </w:rPr>
+      </w:pPr>
+      <w:r>
+        <w:rPr>
+          <w:bCs/>
+        </w:rPr>
+        <w:t xml:space="preserve">23.04.1817 – </w:t>
+      </w:r>
+      <w:r>
+        <w:rPr>
+          <w:bCs/>
+        </w:rPr>
+        <w:t>крестный отец</w:t>
+      </w:r>
+      <w:r>
+        <w:rPr>
+          <w:bCs/>
+        </w:rPr>
+        <w:t xml:space="preserve"> Марьяны Домиции</w:t>
+      </w:r>
+      <w:r>
+        <w:rPr>
+          <w:bCs/>
+        </w:rPr>
+        <w:t>, дочери Сушков Гаврилы Демидова и Агапы Игнатовой с деревни Недаль</w:t>
+      </w:r>
+      <w:r>
+        <w:rPr>
+          <w:bCs/>
+        </w:rPr>
+        <w:t xml:space="preserve"> (НИАБ 136-13-928, л.148-148об, </w:t>
+      </w:r>
+      <w:r>
+        <w:rPr>
+          <w:bCs/>
+          <w:noProof/>
+          <w:lang w:eastAsia="ru-RU"/>
+        </w:rPr>
+        <w:t>№36</w:t>
+      </w:r>
+      <w:r>
+        <w:rPr>
+          <w:bCs/>
+        </w:rPr>
+        <w:t>/1817</w:t>
+      </w:r>
+      <w:r>
+        <w:rPr>
+          <w:bCs/>
+          <w:noProof/>
+          <w:lang w:eastAsia="ru-RU"/>
+        </w:rPr>
+        <w:t>-р (ориг)).</w:t>
+      </w:r>
+    </w:p>
+    <w:p>
+      <w:pPr>
+        <w:rPr>
+          <w:noProof/>
+          <w:lang w:eastAsia="ru-RU"/>
+        </w:rPr>
+      </w:pPr>
+      <w:r>
+        <w:rPr>
+          <w:lang w:val="be-BY"/>
+        </w:rPr>
+        <w:t xml:space="preserve">11.11.1817 – свидетель венчания Дударёнка Андрея с деревни Нивки и девки Шматко Ксени с деревни Волоки (НИАБ 136-13-965, л.103-103об, </w:t>
+      </w:r>
+      <w:r>
+        <w:rPr>
+          <w:noProof/>
+          <w:lang w:eastAsia="ru-RU"/>
+        </w:rPr>
+        <w:t>№</w:t>
+      </w:r>
+      <w:r>
+        <w:rPr>
+          <w:noProof/>
+          <w:lang w:eastAsia="ru-RU"/>
+        </w:rPr>
+        <w:t>14</w:t>
+      </w:r>
+      <w:r>
+        <w:rPr>
+          <w:noProof/>
+          <w:lang w:eastAsia="ru-RU"/>
+        </w:rPr>
+        <w:t>/181</w:t>
+      </w:r>
+      <w:r>
+        <w:rPr>
+          <w:noProof/>
+          <w:lang w:eastAsia="ru-RU"/>
+        </w:rPr>
+        <w:t>7</w:t>
+      </w:r>
+      <w:r>
+        <w:rPr>
+          <w:noProof/>
+          <w:lang w:eastAsia="ru-RU"/>
+        </w:rPr>
+        <w:t>-</w:t>
+      </w:r>
+      <w:r>
+        <w:rPr>
+          <w:noProof/>
+          <w:lang w:eastAsia="ru-RU"/>
+        </w:rPr>
+        <w:t>б</w:t>
+      </w:r>
+      <w:r>
+        <w:rPr>
+          <w:noProof/>
+          <w:lang w:eastAsia="ru-RU"/>
+        </w:rPr>
+        <w:t xml:space="preserve"> (ориг)).</w:t>
+      </w:r>
+    </w:p>
+    <w:p>
+      <w:pPr>
+        <w:rPr>
+          <w:noProof/>
+          <w:lang w:eastAsia="ru-RU"/>
+        </w:rPr>
+      </w:pPr>
+      <w:r>
+        <w:rPr>
+          <w:bCs/>
+        </w:rPr>
+        <w:t xml:space="preserve">26.10.1819 – крестный отец Андрея Якова, сына Тарасевичей Тодора и Агаты с деревни Воилово (НИАБ 136-13-928, л.176, </w:t>
+      </w:r>
+      <w:r>
+        <w:rPr>
+          <w:noProof/>
+          <w:lang w:eastAsia="ru-RU"/>
+        </w:rPr>
+        <w:t>№</w:t>
+      </w:r>
+      <w:r>
+        <w:rPr>
+          <w:noProof/>
+          <w:lang w:eastAsia="ru-RU"/>
+        </w:rPr>
+        <w:t>79</w:t>
+      </w:r>
+      <w:r>
+        <w:rPr>
+          <w:noProof/>
+          <w:lang w:eastAsia="ru-RU"/>
+        </w:rPr>
+        <w:t>/1</w:t>
+      </w:r>
+      <w:r>
+        <w:rPr>
+          <w:noProof/>
+          <w:lang w:eastAsia="ru-RU"/>
+        </w:rPr>
+        <w:t>819</w:t>
+      </w:r>
+      <w:r>
+        <w:rPr>
+          <w:noProof/>
+          <w:lang w:eastAsia="ru-RU"/>
+        </w:rPr>
+        <w:t>-</w:t>
+      </w:r>
+      <w:r>
+        <w:rPr>
+          <w:noProof/>
+          <w:lang w:eastAsia="ru-RU"/>
+        </w:rPr>
+        <w:t>р</w:t>
+      </w:r>
+      <w:r>
+        <w:rPr>
+          <w:noProof/>
+          <w:lang w:eastAsia="ru-RU"/>
+        </w:rPr>
+        <w:t xml:space="preserve"> (ориг)</w:t>
+      </w:r>
+      <w:r>
+        <w:rPr>
+          <w:noProof/>
+          <w:lang w:eastAsia="ru-RU"/>
+        </w:rPr>
+        <w:t>)</w:t>
+      </w:r>
+      <w:r>
+        <w:rPr>
+          <w:noProof/>
+          <w:lang w:eastAsia="ru-RU"/>
+        </w:rPr>
+        <w:t>.</w:t>
+      </w:r>
+    </w:p>
+    <w:p>
+      <w:pPr>
+        <w:rPr>
+          <w:noProof/>
+          <w:lang w:eastAsia="ru-RU"/>
+        </w:rPr>
+      </w:pPr>
+      <w:r>
+        <w:rPr>
+          <w:noProof/>
+          <w:lang w:eastAsia="ru-RU"/>
+        </w:rPr>
         <w:lastRenderedPageBreak/>
-        <w:t xml:space="preserve">29.04.1806 – крестный отец Агрипины, дочери </w:t>
-      </w:r>
-      <w:r>
-        <w:rPr>
-          <w:bCs/>
-        </w:rPr>
-        <w:t>Кузур Сапрона Янова и Кулины с деревни Недаль</w:t>
-      </w:r>
-      <w:r>
-        <w:rPr>
-          <w:bCs/>
-          <w:noProof/>
-          <w:lang w:eastAsia="ru-RU"/>
-        </w:rPr>
-        <w:t xml:space="preserve"> </w:t>
-      </w:r>
-      <w:r>
-        <w:rPr>
-          <w:bCs/>
-        </w:rPr>
-        <w:t>(НИАБ 136-13-894, л.</w:t>
-      </w:r>
-      <w:r>
-        <w:rPr>
-          <w:bCs/>
-        </w:rPr>
-        <w:t>60</w:t>
-      </w:r>
-      <w:r>
-        <w:rPr>
-          <w:bCs/>
-        </w:rPr>
-        <w:t xml:space="preserve">, </w:t>
-      </w:r>
-      <w:r>
-        <w:rPr>
-          <w:bCs/>
-          <w:noProof/>
-          <w:lang w:eastAsia="ru-RU"/>
-        </w:rPr>
-        <w:t>№</w:t>
-      </w:r>
-      <w:r>
-        <w:rPr>
-          <w:bCs/>
-          <w:noProof/>
-          <w:lang w:eastAsia="ru-RU"/>
-        </w:rPr>
-        <w:t>23</w:t>
-      </w:r>
-      <w:r>
-        <w:rPr>
-          <w:bCs/>
-          <w:noProof/>
-          <w:lang w:eastAsia="ru-RU"/>
-        </w:rPr>
-        <w:t>/1</w:t>
-      </w:r>
-      <w:r>
-        <w:rPr>
-          <w:bCs/>
-          <w:noProof/>
-          <w:lang w:eastAsia="ru-RU"/>
-        </w:rPr>
-        <w:t>806</w:t>
-      </w:r>
-      <w:r>
-        <w:rPr>
-          <w:bCs/>
-          <w:noProof/>
-          <w:lang w:eastAsia="ru-RU"/>
-        </w:rPr>
-        <w:t>-р (ориг)</w:t>
-      </w:r>
-      <w:r>
-        <w:rPr>
-          <w:bCs/>
-          <w:noProof/>
-          <w:lang w:eastAsia="ru-RU"/>
-        </w:rPr>
-        <w:t xml:space="preserve">, </w:t>
-      </w:r>
-      <w:bookmarkStart w:id="7" w:name="_Hlk131582787"/>
-      <w:r>
-        <w:rPr>
-          <w:bCs/>
-        </w:rPr>
-        <w:t>НИАБ 136-13-</w:t>
-      </w:r>
-      <w:r>
-        <w:rPr>
-          <w:bCs/>
-        </w:rPr>
-        <w:t>952</w:t>
-      </w:r>
-      <w:r>
-        <w:rPr>
-          <w:bCs/>
-        </w:rPr>
-        <w:t>, л.</w:t>
-      </w:r>
-      <w:r>
-        <w:rPr>
-          <w:bCs/>
-        </w:rPr>
-        <w:t>16об</w:t>
-      </w:r>
-      <w:r>
-        <w:rPr>
-          <w:bCs/>
-        </w:rPr>
-        <w:t xml:space="preserve">, </w:t>
-      </w:r>
-      <w:r>
-        <w:rPr>
-          <w:bCs/>
-          <w:noProof/>
-          <w:lang w:eastAsia="ru-RU"/>
-        </w:rPr>
-        <w:t>№</w:t>
-      </w:r>
-      <w:r>
-        <w:rPr>
-          <w:bCs/>
-          <w:noProof/>
-          <w:lang w:eastAsia="ru-RU"/>
-        </w:rPr>
-        <w:t>23</w:t>
-      </w:r>
-      <w:r>
-        <w:rPr>
-          <w:bCs/>
-          <w:noProof/>
-          <w:lang w:eastAsia="ru-RU"/>
-        </w:rPr>
-        <w:t>/1</w:t>
-      </w:r>
-      <w:r>
-        <w:rPr>
-          <w:bCs/>
-          <w:noProof/>
-          <w:lang w:eastAsia="ru-RU"/>
-        </w:rPr>
-        <w:t>806</w:t>
-      </w:r>
-      <w:r>
-        <w:rPr>
-          <w:bCs/>
-          <w:noProof/>
-          <w:lang w:eastAsia="ru-RU"/>
-        </w:rPr>
-        <w:t>-р (</w:t>
-      </w:r>
-      <w:r>
-        <w:rPr>
-          <w:bCs/>
-          <w:noProof/>
-          <w:lang w:eastAsia="ru-RU"/>
-        </w:rPr>
-        <w:t>коп</w:t>
-      </w:r>
-      <w:r>
-        <w:rPr>
-          <w:bCs/>
-          <w:noProof/>
-          <w:lang w:eastAsia="ru-RU"/>
-        </w:rPr>
-        <w:t>)</w:t>
-      </w:r>
-      <w:bookmarkEnd w:id="7"/>
-      <w:r>
-        <w:rPr>
-          <w:bCs/>
-          <w:noProof/>
-          <w:lang w:eastAsia="ru-RU"/>
-        </w:rPr>
-        <w:t>)</w:t>
-      </w:r>
-      <w:r>
-        <w:rPr>
-          <w:bCs/>
-          <w:noProof/>
-          <w:lang w:eastAsia="ru-RU"/>
-        </w:rPr>
-        <w:t>.</w:t>
-      </w:r>
-      <w:bookmarkEnd w:id="6"/>
-    </w:p>
-    <w:p>
-      <w:pPr>
-        <w:rPr>
-          <w:lang w:val="be-BY"/>
-        </w:rPr>
-      </w:pPr>
-      <w:r>
-        <w:rPr>
-          <w:lang w:val="be-BY"/>
-        </w:rPr>
-        <w:t xml:space="preserve">1811 - помещичий крестьянин, </w:t>
-      </w:r>
-      <w:r>
-        <w:rPr>
-          <w:lang w:val="be-BY"/>
-        </w:rPr>
-        <w:t xml:space="preserve">в ревизию </w:t>
-      </w:r>
-      <w:r>
-        <w:rPr>
-          <w:lang w:val="be-BY"/>
-        </w:rPr>
-        <w:t>1795</w:t>
-      </w:r>
-      <w:r>
-        <w:rPr>
-          <w:lang w:val="be-BY"/>
-        </w:rPr>
-        <w:t xml:space="preserve"> года </w:t>
-      </w:r>
-      <w:r>
-        <w:rPr>
-          <w:lang w:val="be-BY"/>
-        </w:rPr>
-        <w:t>17 лет (родился около 1778 года)</w:t>
-      </w:r>
-      <w:r>
-        <w:rPr>
-          <w:lang w:val="be-BY"/>
-        </w:rPr>
-        <w:t xml:space="preserve">, </w:t>
-      </w:r>
-      <w:r>
-        <w:rPr>
-          <w:lang w:val="be-BY"/>
-        </w:rPr>
-        <w:t xml:space="preserve">сдан в рекруты в 1805 году, </w:t>
-      </w:r>
-      <w:r>
-        <w:rPr>
-          <w:lang w:val="be-BY"/>
-        </w:rPr>
-        <w:t xml:space="preserve">жил в доме </w:t>
-      </w:r>
-      <w:r>
-        <w:rPr>
-          <w:lang w:val="be-BY"/>
-        </w:rPr>
-        <w:t>6</w:t>
-      </w:r>
-      <w:r>
-        <w:rPr>
-          <w:lang w:val="be-BY"/>
-        </w:rPr>
-        <w:t xml:space="preserve"> (НИАБ 333-9-201, л.32</w:t>
-      </w:r>
-      <w:r>
-        <w:rPr>
-          <w:lang w:val="be-BY"/>
-        </w:rPr>
-        <w:t>об</w:t>
-      </w:r>
-      <w:r>
-        <w:rPr>
-          <w:lang w:val="be-BY"/>
-        </w:rPr>
-        <w:t>).</w:t>
-      </w:r>
-    </w:p>
-    <w:bookmarkEnd w:id="3"/>
-    <w:p>
-      <w:pPr>
-        <w:rPr>
-          <w:lang w:val="be-BY"/>
-        </w:rPr>
-      </w:pPr>
-    </w:p>
-    <w:p>
-      <w:pPr>
-        <w:rPr>
-          <w:noProof/>
-          <w:lang w:eastAsia="ru-RU"/>
-        </w:rPr>
-      </w:pPr>
-      <w:r>
-        <w:rPr>
-          <w:noProof/>
-          <w:lang w:eastAsia="ru-RU"/>
-        </w:rPr>
-        <w:t xml:space="preserve">1.2. Жилко Ксеня Антонова: 9.09.1800 – крестная мать Михала, сына Тарасевичей Майсея и Параси с деревни Броды </w:t>
-      </w:r>
-      <w:r>
-        <w:t xml:space="preserve">(НИАБ 136-13-928, л.19, </w:t>
-      </w:r>
-      <w:r>
-        <w:rPr>
-          <w:bCs/>
-          <w:noProof/>
-          <w:lang w:eastAsia="ru-RU"/>
-        </w:rPr>
-        <w:t>№</w:t>
-      </w:r>
-      <w:r>
-        <w:rPr>
-          <w:bCs/>
-          <w:noProof/>
-          <w:lang w:eastAsia="ru-RU"/>
-        </w:rPr>
-        <w:t>38</w:t>
-      </w:r>
-      <w:r>
-        <w:rPr>
-          <w:bCs/>
-        </w:rPr>
-        <w:t>/180</w:t>
-      </w:r>
-      <w:r>
-        <w:rPr>
-          <w:bCs/>
-        </w:rPr>
-        <w:t>0</w:t>
-      </w:r>
-      <w:r>
-        <w:rPr>
-          <w:bCs/>
-          <w:noProof/>
-          <w:lang w:eastAsia="ru-RU"/>
-        </w:rPr>
-        <w:t>-</w:t>
-      </w:r>
-      <w:r>
-        <w:rPr>
-          <w:bCs/>
-          <w:noProof/>
-          <w:lang w:eastAsia="ru-RU"/>
-        </w:rPr>
-        <w:t>р</w:t>
-      </w:r>
-      <w:r>
-        <w:rPr>
-          <w:bCs/>
-          <w:noProof/>
-          <w:lang w:eastAsia="ru-RU"/>
-        </w:rPr>
-        <w:t xml:space="preserve"> (ориг)</w:t>
-      </w:r>
-      <w:r>
-        <w:rPr>
-          <w:bCs/>
-          <w:noProof/>
-          <w:lang w:eastAsia="ru-RU"/>
-        </w:rPr>
-        <w:t>)</w:t>
-      </w:r>
-      <w:r>
-        <w:rPr>
-          <w:bCs/>
-          <w:noProof/>
-          <w:lang w:eastAsia="ru-RU"/>
-        </w:rPr>
-        <w:t>.</w:t>
-      </w:r>
-    </w:p>
-    <w:p>
-      <w:pPr>
-        <w:rPr>
-          <w:noProof/>
-          <w:lang w:eastAsia="ru-RU"/>
-        </w:rPr>
-      </w:pPr>
-      <w:r>
-        <w:rPr>
-          <w:noProof/>
-          <w:lang w:eastAsia="ru-RU"/>
-        </w:rPr>
-        <w:t>1811 – дочь Жилко Антона Иванова, жена Ждановича Алексея Павлова (НИАБ 333-9-201, л. 32</w:t>
-      </w:r>
-      <w:r>
-        <w:rPr>
-          <w:bCs/>
-          <w:noProof/>
-          <w:lang w:eastAsia="ru-RU"/>
-        </w:rPr>
-        <w:t>)</w:t>
-      </w:r>
-      <w:r>
-        <w:rPr>
-          <w:bCs/>
-          <w:noProof/>
-          <w:lang w:eastAsia="ru-RU"/>
-        </w:rPr>
-        <w:t>.</w:t>
-      </w:r>
-    </w:p>
-    <w:p/>
-    <w:p>
-      <w:pPr>
-        <w:rPr>
-          <w:lang w:val="be-BY"/>
-        </w:rPr>
-      </w:pPr>
-      <w:r>
-        <w:rPr>
-          <w:lang w:val="be-BY"/>
-        </w:rPr>
-        <w:t xml:space="preserve">1.3. </w:t>
-      </w:r>
-      <w:bookmarkStart w:id="8" w:name="_Hlk123396196"/>
-      <w:r>
-        <w:rPr>
-          <w:lang w:val="be-BY"/>
-        </w:rPr>
-        <w:t xml:space="preserve">Жилко Михал Антонов Скирмант: </w:t>
-      </w:r>
-    </w:p>
-    <w:p>
-      <w:pPr>
-        <w:rPr>
-          <w:noProof/>
-          <w:lang w:eastAsia="ru-RU"/>
-        </w:rPr>
-      </w:pPr>
-      <w:bookmarkStart w:id="9" w:name="_Hlk126571544"/>
-      <w:r>
-        <w:rPr>
-          <w:bCs/>
-        </w:rPr>
-        <w:t xml:space="preserve">5.11.1788 – крещение, крестные родители Будник Антон и Сушко Юстына (НИАБ 136-13-894, л.5об, </w:t>
-      </w:r>
-      <w:r>
-        <w:rPr>
-          <w:noProof/>
-          <w:lang w:eastAsia="ru-RU"/>
-        </w:rPr>
-        <w:t>№</w:t>
-      </w:r>
-      <w:r>
-        <w:rPr>
-          <w:noProof/>
-          <w:lang w:eastAsia="ru-RU"/>
-        </w:rPr>
-        <w:t>63</w:t>
-      </w:r>
-      <w:r>
-        <w:rPr>
-          <w:noProof/>
-          <w:lang w:eastAsia="ru-RU"/>
-        </w:rPr>
-        <w:t>/17</w:t>
-      </w:r>
-      <w:r>
-        <w:rPr>
-          <w:noProof/>
-          <w:lang w:eastAsia="ru-RU"/>
-        </w:rPr>
-        <w:t>88</w:t>
-      </w:r>
-      <w:r>
-        <w:rPr>
-          <w:noProof/>
-          <w:lang w:eastAsia="ru-RU"/>
-        </w:rPr>
-        <w:t>-</w:t>
-      </w:r>
-      <w:r>
-        <w:rPr>
-          <w:noProof/>
-          <w:lang w:eastAsia="ru-RU"/>
-        </w:rPr>
-        <w:t>р</w:t>
-      </w:r>
-      <w:r>
-        <w:rPr>
-          <w:noProof/>
-          <w:lang w:eastAsia="ru-RU"/>
-        </w:rPr>
-        <w:t xml:space="preserve"> (ориг)</w:t>
-      </w:r>
-      <w:r>
-        <w:rPr>
-          <w:noProof/>
-          <w:lang w:eastAsia="ru-RU"/>
-        </w:rPr>
-        <w:t>)</w:t>
-      </w:r>
-      <w:r>
-        <w:rPr>
-          <w:noProof/>
-          <w:lang w:eastAsia="ru-RU"/>
-        </w:rPr>
-        <w:t>.</w:t>
-      </w:r>
-      <w:bookmarkEnd w:id="9"/>
-    </w:p>
-    <w:p>
-      <w:pPr>
-        <w:rPr>
-          <w:noProof/>
-          <w:lang w:eastAsia="ru-RU"/>
-        </w:rPr>
-      </w:pPr>
-      <w:r>
-        <w:rPr>
-          <w:bCs/>
-        </w:rPr>
-        <w:t xml:space="preserve">19.02.1807 – крестный отец Елены Анны, дочери Лисичёнков Грыгора Василева и Агафии с деревни Недаль (НИАБ 136-13-894, л.61об, </w:t>
-      </w:r>
-      <w:r>
-        <w:rPr>
-          <w:noProof/>
-          <w:lang w:eastAsia="ru-RU"/>
-        </w:rPr>
-        <w:t>№</w:t>
-      </w:r>
-      <w:r>
-        <w:rPr>
-          <w:noProof/>
-          <w:lang w:eastAsia="ru-RU"/>
-        </w:rPr>
-        <w:t>6</w:t>
-      </w:r>
-      <w:r>
-        <w:rPr>
-          <w:noProof/>
-          <w:lang w:eastAsia="ru-RU"/>
-        </w:rPr>
-        <w:t>/1</w:t>
-      </w:r>
-      <w:r>
-        <w:rPr>
-          <w:noProof/>
-          <w:lang w:eastAsia="ru-RU"/>
-        </w:rPr>
-        <w:t>807</w:t>
-      </w:r>
-      <w:r>
-        <w:rPr>
-          <w:noProof/>
-          <w:lang w:eastAsia="ru-RU"/>
-        </w:rPr>
-        <w:t>-</w:t>
-      </w:r>
-      <w:r>
-        <w:rPr>
-          <w:noProof/>
-          <w:lang w:eastAsia="ru-RU"/>
-        </w:rPr>
-        <w:t>р</w:t>
-      </w:r>
-      <w:r>
-        <w:rPr>
-          <w:noProof/>
-          <w:lang w:eastAsia="ru-RU"/>
-        </w:rPr>
-        <w:t xml:space="preserve"> (ориг)</w:t>
-      </w:r>
-      <w:r>
-        <w:rPr>
-          <w:noProof/>
-          <w:lang w:eastAsia="ru-RU"/>
-        </w:rPr>
-        <w:t xml:space="preserve">, </w:t>
-      </w:r>
-      <w:bookmarkStart w:id="10" w:name="_Hlk131673042"/>
-      <w:r>
-        <w:rPr>
-          <w:bCs/>
-        </w:rPr>
-        <w:t xml:space="preserve">НИАБ 136-13-952, л.19, </w:t>
-      </w:r>
-      <w:r>
-        <w:rPr>
-          <w:noProof/>
-          <w:lang w:eastAsia="ru-RU"/>
-        </w:rPr>
-        <w:t>№</w:t>
-      </w:r>
-      <w:r>
-        <w:rPr>
-          <w:noProof/>
-          <w:lang w:eastAsia="ru-RU"/>
-        </w:rPr>
-        <w:t>6</w:t>
-      </w:r>
-      <w:r>
-        <w:rPr>
-          <w:noProof/>
-          <w:lang w:eastAsia="ru-RU"/>
-        </w:rPr>
-        <w:t>/1</w:t>
-      </w:r>
-      <w:r>
-        <w:rPr>
-          <w:noProof/>
-          <w:lang w:eastAsia="ru-RU"/>
-        </w:rPr>
-        <w:t>807</w:t>
-      </w:r>
-      <w:r>
-        <w:rPr>
-          <w:noProof/>
-          <w:lang w:eastAsia="ru-RU"/>
-        </w:rPr>
-        <w:t>-</w:t>
-      </w:r>
-      <w:r>
-        <w:rPr>
-          <w:noProof/>
-          <w:lang w:eastAsia="ru-RU"/>
-        </w:rPr>
-        <w:t>р</w:t>
-      </w:r>
-      <w:r>
-        <w:rPr>
-          <w:noProof/>
-          <w:lang w:eastAsia="ru-RU"/>
-        </w:rPr>
-        <w:t xml:space="preserve"> (</w:t>
-      </w:r>
-      <w:r>
-        <w:rPr>
-          <w:noProof/>
-          <w:lang w:eastAsia="ru-RU"/>
-        </w:rPr>
-        <w:t>коп</w:t>
-      </w:r>
-      <w:r>
-        <w:rPr>
-          <w:noProof/>
-          <w:lang w:eastAsia="ru-RU"/>
-        </w:rPr>
-        <w:t>)</w:t>
-      </w:r>
-      <w:bookmarkEnd w:id="10"/>
-      <w:r>
-        <w:rPr>
-          <w:noProof/>
-          <w:lang w:eastAsia="ru-RU"/>
-        </w:rPr>
-        <w:t>)</w:t>
-      </w:r>
-      <w:r>
-        <w:rPr>
-          <w:noProof/>
-          <w:lang w:eastAsia="ru-RU"/>
-        </w:rPr>
-        <w:t>.</w:t>
-      </w:r>
-    </w:p>
-    <w:p>
-      <w:pPr>
-        <w:rPr>
-          <w:noProof/>
-          <w:lang w:eastAsia="ru-RU"/>
-        </w:rPr>
-      </w:pPr>
-      <w:bookmarkStart w:id="11" w:name="_Hlk130649550"/>
-      <w:r>
-        <w:rPr>
-          <w:bCs/>
-        </w:rPr>
-        <w:t xml:space="preserve">3.11.1807 – венчание с </w:t>
-      </w:r>
-      <w:r>
-        <w:rPr>
-          <w:bCs/>
-        </w:rPr>
-        <w:t xml:space="preserve">девкой </w:t>
-      </w:r>
-      <w:r>
-        <w:rPr>
-          <w:bCs/>
-        </w:rPr>
-        <w:t xml:space="preserve">Тарасевич Ксеней с деревни Волоки, свидетели Жданович Алексей Павлов с деревни Недаль и Кощёнок Прокоп с деревни Воилово (НИАБ 136-13-961, л.762об, </w:t>
-      </w:r>
-      <w:r>
-        <w:rPr>
-          <w:noProof/>
-          <w:lang w:eastAsia="ru-RU"/>
-        </w:rPr>
-        <w:t>№</w:t>
-      </w:r>
-      <w:r>
-        <w:rPr>
-          <w:noProof/>
-          <w:lang w:eastAsia="ru-RU"/>
-        </w:rPr>
-        <w:t>11</w:t>
-      </w:r>
-      <w:r>
-        <w:rPr>
-          <w:noProof/>
-          <w:lang w:eastAsia="ru-RU"/>
-        </w:rPr>
-        <w:t>/1</w:t>
-      </w:r>
-      <w:r>
-        <w:rPr>
-          <w:noProof/>
-          <w:lang w:eastAsia="ru-RU"/>
-        </w:rPr>
-        <w:t>807</w:t>
-      </w:r>
-      <w:r>
-        <w:rPr>
-          <w:noProof/>
-          <w:lang w:eastAsia="ru-RU"/>
-        </w:rPr>
-        <w:t>-</w:t>
-      </w:r>
-      <w:r>
-        <w:rPr>
-          <w:noProof/>
-          <w:lang w:eastAsia="ru-RU"/>
-        </w:rPr>
-        <w:t>б</w:t>
-      </w:r>
-      <w:r>
-        <w:rPr>
-          <w:noProof/>
-          <w:lang w:eastAsia="ru-RU"/>
-        </w:rPr>
-        <w:t xml:space="preserve"> (</w:t>
-      </w:r>
-      <w:r>
-        <w:rPr>
-          <w:noProof/>
-          <w:lang w:eastAsia="ru-RU"/>
-        </w:rPr>
-        <w:t>коп</w:t>
-      </w:r>
-      <w:r>
-        <w:rPr>
-          <w:noProof/>
-          <w:lang w:eastAsia="ru-RU"/>
-        </w:rPr>
-        <w:t>)</w:t>
-      </w:r>
-      <w:r>
-        <w:rPr>
-          <w:noProof/>
-          <w:lang w:eastAsia="ru-RU"/>
-        </w:rPr>
-        <w:t xml:space="preserve">, </w:t>
-      </w:r>
-      <w:bookmarkStart w:id="12" w:name="_Hlk133648687"/>
-      <w:r>
-        <w:rPr>
-          <w:bCs/>
-        </w:rPr>
-        <w:t xml:space="preserve">НИАБ 136-13-965, л.83, </w:t>
-      </w:r>
-      <w:r>
-        <w:rPr>
-          <w:noProof/>
-          <w:lang w:eastAsia="ru-RU"/>
-        </w:rPr>
-        <w:t>№</w:t>
-      </w:r>
-      <w:r>
-        <w:rPr>
-          <w:noProof/>
-          <w:lang w:eastAsia="ru-RU"/>
-        </w:rPr>
-        <w:t>13</w:t>
-      </w:r>
-      <w:r>
-        <w:rPr>
-          <w:noProof/>
-          <w:lang w:eastAsia="ru-RU"/>
-        </w:rPr>
-        <w:t>/1</w:t>
-      </w:r>
-      <w:r>
-        <w:rPr>
-          <w:noProof/>
-          <w:lang w:eastAsia="ru-RU"/>
-        </w:rPr>
-        <w:t>807</w:t>
-      </w:r>
-      <w:r>
-        <w:rPr>
-          <w:noProof/>
-          <w:lang w:eastAsia="ru-RU"/>
-        </w:rPr>
-        <w:t>-</w:t>
-      </w:r>
-      <w:r>
-        <w:rPr>
-          <w:noProof/>
-          <w:lang w:eastAsia="ru-RU"/>
-        </w:rPr>
-        <w:t>б</w:t>
-      </w:r>
-      <w:r>
-        <w:rPr>
-          <w:noProof/>
-          <w:lang w:eastAsia="ru-RU"/>
-        </w:rPr>
-        <w:t xml:space="preserve"> (</w:t>
-      </w:r>
-      <w:r>
-        <w:rPr>
-          <w:noProof/>
-          <w:lang w:eastAsia="ru-RU"/>
-        </w:rPr>
-        <w:t>ориг</w:t>
-      </w:r>
-      <w:r>
-        <w:rPr>
-          <w:noProof/>
-          <w:lang w:eastAsia="ru-RU"/>
-        </w:rPr>
-        <w:t>)</w:t>
-      </w:r>
-      <w:bookmarkEnd w:id="12"/>
-      <w:r>
-        <w:rPr>
-          <w:noProof/>
-          <w:lang w:eastAsia="ru-RU"/>
-        </w:rPr>
-        <w:t>)</w:t>
-      </w:r>
-      <w:r>
-        <w:rPr>
-          <w:noProof/>
-          <w:lang w:eastAsia="ru-RU"/>
-        </w:rPr>
-        <w:t>.</w:t>
-      </w:r>
-      <w:bookmarkEnd w:id="11"/>
-    </w:p>
-    <w:p>
-      <w:pPr>
-        <w:rPr>
-          <w:noProof/>
-          <w:lang w:eastAsia="ru-RU"/>
-        </w:rPr>
-      </w:pPr>
-      <w:bookmarkStart w:id="13" w:name="_Hlk126692364"/>
-      <w:r>
-        <w:rPr>
-          <w:noProof/>
-          <w:lang w:eastAsia="ru-RU"/>
-        </w:rPr>
-        <w:t>6.06.1810 – крестн</w:t>
-      </w:r>
-      <w:r>
-        <w:rPr>
-          <w:noProof/>
-          <w:lang w:eastAsia="ru-RU"/>
-        </w:rPr>
-        <w:t>ый</w:t>
-      </w:r>
-      <w:r>
-        <w:rPr>
-          <w:noProof/>
-          <w:lang w:eastAsia="ru-RU"/>
-        </w:rPr>
-        <w:t xml:space="preserve"> </w:t>
-      </w:r>
-      <w:r>
-        <w:rPr>
-          <w:noProof/>
-          <w:lang w:eastAsia="ru-RU"/>
-        </w:rPr>
-        <w:t>отец</w:t>
-      </w:r>
-      <w:r>
-        <w:rPr>
-          <w:noProof/>
-          <w:lang w:eastAsia="ru-RU"/>
-        </w:rPr>
-        <w:t xml:space="preserve"> Юстына Тодора, сына Кузур Сапрона Янова и Кулины с деревни Недаль </w:t>
-      </w:r>
-      <w:r>
-        <w:rPr>
-          <w:bCs/>
-        </w:rPr>
-        <w:t xml:space="preserve">(НИАБ 136-13-894, л.77об, </w:t>
-      </w:r>
-      <w:r>
-        <w:rPr>
-          <w:noProof/>
-          <w:lang w:eastAsia="ru-RU"/>
-        </w:rPr>
-        <w:t>№18/1810-р (ориг)</w:t>
-      </w:r>
-      <w:r>
-        <w:rPr>
-          <w:noProof/>
-          <w:lang w:eastAsia="ru-RU"/>
-        </w:rPr>
-        <w:t xml:space="preserve">, </w:t>
-      </w:r>
-      <w:bookmarkStart w:id="14" w:name="_Hlk134254493"/>
-      <w:r>
-        <w:rPr>
-          <w:bCs/>
-        </w:rPr>
-        <w:t>НИАБ 136-13-</w:t>
-      </w:r>
-      <w:r>
-        <w:rPr>
-          <w:bCs/>
-        </w:rPr>
-        <w:t>953</w:t>
-      </w:r>
-      <w:r>
-        <w:rPr>
-          <w:bCs/>
-        </w:rPr>
-        <w:t>, л.</w:t>
-      </w:r>
-      <w:r>
-        <w:rPr>
-          <w:bCs/>
-        </w:rPr>
-        <w:t>336</w:t>
-      </w:r>
-      <w:r>
-        <w:rPr>
-          <w:bCs/>
-        </w:rPr>
-        <w:t xml:space="preserve">об, </w:t>
-      </w:r>
-      <w:r>
-        <w:rPr>
-          <w:noProof/>
-          <w:lang w:eastAsia="ru-RU"/>
-        </w:rPr>
-        <w:t>№1</w:t>
-      </w:r>
-      <w:r>
-        <w:rPr>
-          <w:noProof/>
-          <w:lang w:eastAsia="ru-RU"/>
-        </w:rPr>
-        <w:t>3</w:t>
-      </w:r>
-      <w:r>
-        <w:rPr>
-          <w:noProof/>
-          <w:lang w:eastAsia="ru-RU"/>
-        </w:rPr>
-        <w:t>/1810-р (</w:t>
-      </w:r>
-      <w:r>
-        <w:rPr>
-          <w:noProof/>
-          <w:lang w:eastAsia="ru-RU"/>
-        </w:rPr>
-        <w:t>коп</w:t>
-      </w:r>
-      <w:r>
-        <w:rPr>
-          <w:noProof/>
-          <w:lang w:eastAsia="ru-RU"/>
-        </w:rPr>
-        <w:t>)</w:t>
-      </w:r>
-      <w:bookmarkEnd w:id="14"/>
-      <w:r>
-        <w:rPr>
-          <w:noProof/>
-          <w:lang w:eastAsia="ru-RU"/>
-        </w:rPr>
-        <w:t>).</w:t>
-      </w:r>
-      <w:bookmarkEnd w:id="13"/>
-    </w:p>
-    <w:p>
-      <w:pPr>
-        <w:rPr>
-          <w:noProof/>
-          <w:lang w:eastAsia="ru-RU"/>
-        </w:rPr>
-      </w:pPr>
-      <w:r>
-        <w:rPr>
-          <w:noProof/>
-          <w:lang w:eastAsia="ru-RU"/>
-        </w:rPr>
-        <w:t>15</w:t>
-      </w:r>
-      <w:r>
-        <w:rPr>
-          <w:noProof/>
-          <w:lang w:eastAsia="ru-RU"/>
-        </w:rPr>
-        <w:t>.0</w:t>
-      </w:r>
-      <w:r>
-        <w:rPr>
-          <w:noProof/>
-          <w:lang w:eastAsia="ru-RU"/>
-        </w:rPr>
-        <w:t>8</w:t>
-      </w:r>
-      <w:r>
-        <w:rPr>
-          <w:noProof/>
-          <w:lang w:eastAsia="ru-RU"/>
-        </w:rPr>
-        <w:t>.181</w:t>
-      </w:r>
-      <w:r>
-        <w:rPr>
-          <w:noProof/>
-          <w:lang w:eastAsia="ru-RU"/>
-        </w:rPr>
-        <w:t>1</w:t>
-      </w:r>
-      <w:r>
-        <w:rPr>
-          <w:noProof/>
-          <w:lang w:eastAsia="ru-RU"/>
-        </w:rPr>
-        <w:t xml:space="preserve"> – </w:t>
-      </w:r>
-      <w:r>
-        <w:rPr>
-          <w:noProof/>
-          <w:lang w:eastAsia="ru-RU"/>
-        </w:rPr>
-        <w:t>крещение сына Мацея</w:t>
-      </w:r>
-      <w:r>
-        <w:rPr>
-          <w:noProof/>
-          <w:lang w:eastAsia="ru-RU"/>
-        </w:rPr>
-        <w:t xml:space="preserve"> </w:t>
-      </w:r>
-      <w:r>
-        <w:rPr>
-          <w:noProof/>
-          <w:lang w:eastAsia="ru-RU"/>
-        </w:rPr>
-        <w:t xml:space="preserve">Михала </w:t>
-      </w:r>
-      <w:r>
-        <w:rPr>
-          <w:bCs/>
-        </w:rPr>
-        <w:t>(НИАБ 136-13-</w:t>
-      </w:r>
-      <w:r>
-        <w:rPr>
-          <w:bCs/>
-        </w:rPr>
-        <w:t>928</w:t>
-      </w:r>
-      <w:r>
-        <w:rPr>
-          <w:bCs/>
-        </w:rPr>
-        <w:t>, л.</w:t>
-      </w:r>
-      <w:r>
-        <w:rPr>
-          <w:bCs/>
-        </w:rPr>
-        <w:t>98</w:t>
-      </w:r>
-      <w:r>
-        <w:rPr>
-          <w:bCs/>
-        </w:rPr>
-        <w:t xml:space="preserve">, </w:t>
-      </w:r>
-      <w:r>
-        <w:rPr>
-          <w:noProof/>
-          <w:lang w:eastAsia="ru-RU"/>
-        </w:rPr>
-        <w:t>№</w:t>
-      </w:r>
-      <w:r>
-        <w:rPr>
-          <w:noProof/>
-          <w:lang w:eastAsia="ru-RU"/>
-        </w:rPr>
-        <w:t>60</w:t>
-      </w:r>
-      <w:r>
-        <w:rPr>
-          <w:noProof/>
-          <w:lang w:eastAsia="ru-RU"/>
-        </w:rPr>
-        <w:t>/181</w:t>
-      </w:r>
-      <w:r>
-        <w:rPr>
-          <w:noProof/>
-          <w:lang w:eastAsia="ru-RU"/>
-        </w:rPr>
-        <w:t>1</w:t>
-      </w:r>
-      <w:r>
-        <w:rPr>
-          <w:noProof/>
-          <w:lang w:eastAsia="ru-RU"/>
-        </w:rPr>
-        <w:t>-р (ориг)</w:t>
-      </w:r>
-      <w:r>
-        <w:rPr>
-          <w:noProof/>
-          <w:lang w:eastAsia="ru-RU"/>
-        </w:rPr>
-        <w:t xml:space="preserve">, </w:t>
-      </w:r>
-      <w:bookmarkStart w:id="15" w:name="_Hlk130557560"/>
-      <w:r>
-        <w:rPr>
-          <w:bCs/>
-        </w:rPr>
-        <w:t>НИАБ 136-13-9</w:t>
-      </w:r>
-      <w:r>
-        <w:rPr>
-          <w:bCs/>
-        </w:rPr>
-        <w:t>61</w:t>
-      </w:r>
-      <w:r>
-        <w:rPr>
-          <w:bCs/>
-        </w:rPr>
-        <w:t>, л.</w:t>
-      </w:r>
-      <w:r>
-        <w:rPr>
-          <w:bCs/>
-        </w:rPr>
-        <w:t>751</w:t>
-      </w:r>
-      <w:r>
-        <w:rPr>
-          <w:bCs/>
-        </w:rPr>
-        <w:t xml:space="preserve">, </w:t>
-      </w:r>
-      <w:r>
-        <w:rPr>
-          <w:noProof/>
-          <w:lang w:eastAsia="ru-RU"/>
-        </w:rPr>
-        <w:t>№</w:t>
-      </w:r>
-      <w:r>
-        <w:rPr>
-          <w:noProof/>
-          <w:lang w:eastAsia="ru-RU"/>
-        </w:rPr>
-        <w:t>37</w:t>
-      </w:r>
-      <w:r>
-        <w:rPr>
-          <w:noProof/>
-          <w:lang w:eastAsia="ru-RU"/>
-        </w:rPr>
-        <w:t>/1811-р (</w:t>
-      </w:r>
-      <w:r>
-        <w:rPr>
-          <w:noProof/>
-          <w:lang w:eastAsia="ru-RU"/>
-        </w:rPr>
-        <w:t>коп</w:t>
-      </w:r>
-      <w:r>
-        <w:rPr>
-          <w:noProof/>
-          <w:lang w:eastAsia="ru-RU"/>
-        </w:rPr>
-        <w:t>)</w:t>
-      </w:r>
-      <w:bookmarkEnd w:id="15"/>
-      <w:r>
-        <w:rPr>
-          <w:noProof/>
-          <w:lang w:eastAsia="ru-RU"/>
-        </w:rPr>
-        <w:t>).</w:t>
-      </w:r>
-    </w:p>
-    <w:p>
-      <w:pPr>
-        <w:rPr>
-          <w:lang w:val="be-BY"/>
-        </w:rPr>
-      </w:pPr>
-      <w:r>
-        <w:rPr>
-          <w:lang w:val="be-BY"/>
-        </w:rPr>
-        <w:t xml:space="preserve">1811 - помещичий крестьянин, </w:t>
-      </w:r>
-      <w:r>
-        <w:rPr>
-          <w:lang w:val="be-BY"/>
-        </w:rPr>
-        <w:t xml:space="preserve">в ревизию </w:t>
-      </w:r>
-      <w:r>
-        <w:rPr>
-          <w:lang w:val="be-BY"/>
-        </w:rPr>
-        <w:t>1795</w:t>
-      </w:r>
-      <w:r>
-        <w:rPr>
-          <w:lang w:val="be-BY"/>
-        </w:rPr>
-        <w:t xml:space="preserve"> года </w:t>
-      </w:r>
-      <w:r>
-        <w:rPr>
-          <w:lang w:val="be-BY"/>
-        </w:rPr>
-        <w:t>1 год (родился около 1794 года)</w:t>
-      </w:r>
-      <w:r>
-        <w:rPr>
-          <w:lang w:val="be-BY"/>
-        </w:rPr>
-        <w:t xml:space="preserve">, в ревизию 1811 года на 30.09 – </w:t>
-      </w:r>
-      <w:r>
-        <w:rPr>
-          <w:lang w:val="be-BY"/>
-        </w:rPr>
-        <w:t xml:space="preserve">17 лет, </w:t>
-      </w:r>
-      <w:r>
-        <w:rPr>
-          <w:lang w:val="be-BY"/>
-        </w:rPr>
-        <w:t xml:space="preserve">жил в доме </w:t>
-      </w:r>
-      <w:r>
-        <w:rPr>
-          <w:lang w:val="be-BY"/>
-        </w:rPr>
-        <w:t>6</w:t>
-      </w:r>
-      <w:r>
-        <w:rPr>
-          <w:lang w:val="be-BY"/>
-        </w:rPr>
-        <w:t xml:space="preserve"> (НИАБ 333-9-201, л.32</w:t>
-      </w:r>
-      <w:r>
-        <w:rPr>
-          <w:lang w:val="be-BY"/>
-        </w:rPr>
-        <w:t>об</w:t>
-      </w:r>
-      <w:r>
-        <w:rPr>
-          <w:lang w:val="be-BY"/>
-        </w:rPr>
-        <w:t>)</w:t>
-      </w:r>
-      <w:r>
-        <w:rPr>
-          <w:lang w:val="be-BY"/>
-        </w:rPr>
-        <w:t>.</w:t>
-      </w:r>
-    </w:p>
-    <w:p>
-      <w:pPr>
-        <w:rPr>
-          <w:noProof/>
-          <w:lang w:eastAsia="ru-RU"/>
-        </w:rPr>
-      </w:pPr>
-      <w:r>
-        <w:rPr>
-          <w:noProof/>
-          <w:lang w:eastAsia="ru-RU"/>
-        </w:rPr>
-        <w:t>1</w:t>
-      </w:r>
-      <w:r>
-        <w:rPr>
-          <w:noProof/>
-          <w:lang w:eastAsia="ru-RU"/>
-        </w:rPr>
-        <w:t>.0</w:t>
-      </w:r>
-      <w:r>
-        <w:rPr>
-          <w:noProof/>
-          <w:lang w:eastAsia="ru-RU"/>
-        </w:rPr>
-        <w:t>6</w:t>
-      </w:r>
-      <w:r>
-        <w:rPr>
-          <w:noProof/>
-          <w:lang w:eastAsia="ru-RU"/>
-        </w:rPr>
-        <w:t>.181</w:t>
-      </w:r>
-      <w:r>
-        <w:rPr>
-          <w:noProof/>
-          <w:lang w:eastAsia="ru-RU"/>
-        </w:rPr>
-        <w:t>4</w:t>
-      </w:r>
-      <w:r>
-        <w:rPr>
-          <w:noProof/>
-          <w:lang w:eastAsia="ru-RU"/>
-        </w:rPr>
-        <w:t xml:space="preserve"> – </w:t>
-      </w:r>
-      <w:r>
-        <w:rPr>
-          <w:noProof/>
-          <w:lang w:eastAsia="ru-RU"/>
-        </w:rPr>
-        <w:t xml:space="preserve">крещение сына Юстына Исаака </w:t>
-      </w:r>
-      <w:r>
-        <w:rPr>
-          <w:bCs/>
-        </w:rPr>
-        <w:t>(НИАБ 136-13-</w:t>
-      </w:r>
-      <w:r>
-        <w:rPr>
-          <w:bCs/>
-        </w:rPr>
-        <w:t>928</w:t>
-      </w:r>
-      <w:r>
-        <w:rPr>
-          <w:bCs/>
-        </w:rPr>
-        <w:t>, л.</w:t>
-      </w:r>
-      <w:r>
-        <w:rPr>
-          <w:bCs/>
-        </w:rPr>
-        <w:t>121</w:t>
-      </w:r>
-      <w:r>
-        <w:rPr>
-          <w:bCs/>
-        </w:rPr>
-        <w:t xml:space="preserve">, </w:t>
-      </w:r>
-      <w:r>
-        <w:rPr>
-          <w:noProof/>
-          <w:lang w:eastAsia="ru-RU"/>
-        </w:rPr>
-        <w:t>№</w:t>
-      </w:r>
-      <w:r>
-        <w:rPr>
-          <w:noProof/>
-          <w:lang w:eastAsia="ru-RU"/>
-        </w:rPr>
-        <w:t>53</w:t>
-      </w:r>
-      <w:r>
-        <w:rPr>
-          <w:noProof/>
-          <w:lang w:eastAsia="ru-RU"/>
-        </w:rPr>
-        <w:t>/181</w:t>
-      </w:r>
-      <w:r>
-        <w:rPr>
-          <w:noProof/>
-          <w:lang w:eastAsia="ru-RU"/>
-        </w:rPr>
-        <w:t>4</w:t>
-      </w:r>
-      <w:r>
-        <w:rPr>
-          <w:noProof/>
-          <w:lang w:eastAsia="ru-RU"/>
-        </w:rPr>
-        <w:t>-р (ориг)).</w:t>
-      </w:r>
-    </w:p>
-    <w:p>
-      <w:pPr>
-        <w:jc w:val="left"/>
-        <w:rPr>
-          <w:bCs/>
-        </w:rPr>
-      </w:pPr>
-      <w:bookmarkStart w:id="16" w:name="_Hlk128026805"/>
-      <w:r>
-        <w:rPr>
-          <w:bCs/>
-        </w:rPr>
-        <w:t>22</w:t>
-      </w:r>
-      <w:r>
-        <w:rPr>
-          <w:bCs/>
-        </w:rPr>
-        <w:t>.</w:t>
-      </w:r>
-      <w:r>
-        <w:rPr>
-          <w:bCs/>
-        </w:rPr>
-        <w:t>06</w:t>
-      </w:r>
-      <w:r>
-        <w:rPr>
-          <w:bCs/>
-        </w:rPr>
-        <w:t>.18</w:t>
-      </w:r>
-      <w:r>
-        <w:rPr>
-          <w:bCs/>
-        </w:rPr>
-        <w:t>14</w:t>
-      </w:r>
-      <w:r>
-        <w:rPr>
-          <w:bCs/>
-        </w:rPr>
-        <w:t xml:space="preserve"> – </w:t>
-      </w:r>
-      <w:r>
-        <w:rPr>
-          <w:bCs/>
-        </w:rPr>
-        <w:t>крестный отец Леона Юлиана, сына Сушков Гаврилы Де</w:t>
-      </w:r>
-      <w:r>
-        <w:rPr>
-          <w:bCs/>
-        </w:rPr>
-        <w:t>м</w:t>
-      </w:r>
-      <w:r>
-        <w:rPr>
-          <w:bCs/>
-        </w:rPr>
-        <w:t>идова и Агапы Игнатовий с деревни Недаль</w:t>
-      </w:r>
-      <w:r>
-        <w:rPr>
-          <w:bCs/>
-        </w:rPr>
-        <w:t xml:space="preserve"> </w:t>
-      </w:r>
-      <w:r>
-        <w:rPr>
-          <w:bCs/>
-        </w:rPr>
-        <w:t>(НИАБ 136-13-</w:t>
-      </w:r>
-      <w:r>
-        <w:rPr>
-          <w:bCs/>
-        </w:rPr>
-        <w:t>928</w:t>
-      </w:r>
-      <w:r>
-        <w:rPr>
-          <w:bCs/>
-        </w:rPr>
-        <w:t>, л.</w:t>
-      </w:r>
-      <w:r>
-        <w:rPr>
-          <w:bCs/>
-        </w:rPr>
-        <w:t>121об</w:t>
-      </w:r>
-      <w:r>
-        <w:rPr>
-          <w:bCs/>
-        </w:rPr>
-        <w:t xml:space="preserve">, </w:t>
-      </w:r>
-      <w:r>
-        <w:rPr>
-          <w:bCs/>
-          <w:noProof/>
-          <w:lang w:eastAsia="ru-RU"/>
-        </w:rPr>
-        <w:t>№5</w:t>
-      </w:r>
-      <w:r>
-        <w:rPr>
-          <w:bCs/>
-          <w:noProof/>
-          <w:lang w:eastAsia="ru-RU"/>
-        </w:rPr>
-        <w:t>6</w:t>
-      </w:r>
-      <w:r>
-        <w:rPr>
-          <w:bCs/>
-        </w:rPr>
-        <w:t>/18</w:t>
-      </w:r>
-      <w:r>
-        <w:rPr>
-          <w:bCs/>
-        </w:rPr>
-        <w:t>14</w:t>
-      </w:r>
-      <w:r>
-        <w:rPr>
-          <w:bCs/>
-          <w:noProof/>
-          <w:lang w:eastAsia="ru-RU"/>
-        </w:rPr>
-        <w:t>-р (ориг)).</w:t>
-      </w:r>
-      <w:bookmarkEnd w:id="16"/>
-    </w:p>
-    <w:p>
-      <w:pPr>
-        <w:rPr>
-          <w:lang w:val="be-BY"/>
-        </w:rPr>
-      </w:pPr>
-      <w:r>
-        <w:rPr>
-          <w:lang w:val="be-BY"/>
-        </w:rPr>
-        <w:t xml:space="preserve">4.11.1816 – свидетель венчания молодых Тарасевича Лукьяна с деревни Мстиж и Сушко Катерины с деревни Разлитье (НИАБ 136-13-920, л.23, </w:t>
-      </w:r>
-      <w:r>
-        <w:rPr>
-          <w:noProof/>
-          <w:lang w:eastAsia="ru-RU"/>
-        </w:rPr>
-        <w:t>№</w:t>
-      </w:r>
-      <w:r>
-        <w:rPr>
-          <w:noProof/>
-          <w:lang w:eastAsia="ru-RU"/>
-        </w:rPr>
-        <w:t>6</w:t>
-      </w:r>
-      <w:r>
-        <w:rPr>
-          <w:noProof/>
-          <w:lang w:eastAsia="ru-RU"/>
-        </w:rPr>
-        <w:t>/181</w:t>
-      </w:r>
-      <w:r>
-        <w:rPr>
-          <w:noProof/>
-          <w:lang w:eastAsia="ru-RU"/>
-        </w:rPr>
-        <w:t>6</w:t>
-      </w:r>
-      <w:r>
-        <w:rPr>
-          <w:noProof/>
-          <w:lang w:eastAsia="ru-RU"/>
-        </w:rPr>
-        <w:t>-</w:t>
-      </w:r>
-      <w:r>
-        <w:rPr>
-          <w:noProof/>
-          <w:lang w:eastAsia="ru-RU"/>
-        </w:rPr>
-        <w:t>б</w:t>
-      </w:r>
-      <w:r>
-        <w:rPr>
-          <w:noProof/>
-          <w:lang w:eastAsia="ru-RU"/>
-        </w:rPr>
-        <w:t xml:space="preserve"> (ориг)</w:t>
-      </w:r>
-      <w:r>
-        <w:rPr>
-          <w:noProof/>
-          <w:lang w:eastAsia="ru-RU"/>
-        </w:rPr>
-        <w:t xml:space="preserve">, </w:t>
-      </w:r>
-      <w:r>
-        <w:rPr>
-          <w:lang w:val="be-BY"/>
-        </w:rPr>
-        <w:t xml:space="preserve">НИАБ 136-13-953, л.384, </w:t>
-      </w:r>
-      <w:r>
-        <w:rPr>
-          <w:noProof/>
-          <w:lang w:eastAsia="ru-RU"/>
-        </w:rPr>
-        <w:t>№</w:t>
-      </w:r>
-      <w:r>
-        <w:rPr>
-          <w:noProof/>
-          <w:lang w:eastAsia="ru-RU"/>
-        </w:rPr>
-        <w:t>6</w:t>
-      </w:r>
-      <w:r>
-        <w:rPr>
-          <w:noProof/>
-          <w:lang w:eastAsia="ru-RU"/>
-        </w:rPr>
-        <w:t>/181</w:t>
-      </w:r>
-      <w:r>
-        <w:rPr>
-          <w:noProof/>
-          <w:lang w:eastAsia="ru-RU"/>
-        </w:rPr>
-        <w:t>6</w:t>
-      </w:r>
-      <w:r>
-        <w:rPr>
-          <w:noProof/>
-          <w:lang w:eastAsia="ru-RU"/>
-        </w:rPr>
-        <w:t>-</w:t>
-      </w:r>
-      <w:r>
-        <w:rPr>
-          <w:noProof/>
-          <w:lang w:eastAsia="ru-RU"/>
-        </w:rPr>
-        <w:t>б</w:t>
-      </w:r>
-      <w:r>
-        <w:rPr>
-          <w:noProof/>
-          <w:lang w:eastAsia="ru-RU"/>
-        </w:rPr>
-        <w:t xml:space="preserve"> (</w:t>
-      </w:r>
-      <w:r>
-        <w:rPr>
-          <w:noProof/>
-          <w:lang w:eastAsia="ru-RU"/>
-        </w:rPr>
-        <w:t>коп</w:t>
-      </w:r>
-      <w:r>
-        <w:rPr>
-          <w:noProof/>
-          <w:lang w:eastAsia="ru-RU"/>
-        </w:rPr>
-        <w:t>)</w:t>
-      </w:r>
-      <w:r>
-        <w:rPr>
-          <w:noProof/>
-          <w:lang w:eastAsia="ru-RU"/>
-        </w:rPr>
-        <w:t>).</w:t>
-      </w:r>
-    </w:p>
-    <w:p>
-      <w:pPr>
-        <w:rPr>
-          <w:lang w:val="be-BY"/>
-        </w:rPr>
-      </w:pPr>
-      <w:bookmarkStart w:id="17" w:name="_Hlk123409186"/>
-      <w:r>
-        <w:rPr>
-          <w:lang w:val="be-BY"/>
-        </w:rPr>
-        <w:t xml:space="preserve">1816 - помещичий крестьянин, </w:t>
-      </w:r>
-      <w:r>
-        <w:rPr>
-          <w:lang w:val="be-BY"/>
-        </w:rPr>
-        <w:t xml:space="preserve">в ревизию </w:t>
-      </w:r>
-      <w:r>
-        <w:rPr>
-          <w:lang w:val="be-BY"/>
-        </w:rPr>
-        <w:t>1811 года 17 лет</w:t>
-      </w:r>
-      <w:r>
-        <w:rPr>
-          <w:lang w:val="be-BY"/>
-        </w:rPr>
-        <w:t>, в ревизию 181</w:t>
-      </w:r>
-      <w:r>
-        <w:rPr>
-          <w:lang w:val="be-BY"/>
-        </w:rPr>
-        <w:t>6</w:t>
-      </w:r>
-      <w:r>
-        <w:rPr>
-          <w:lang w:val="be-BY"/>
-        </w:rPr>
-        <w:t xml:space="preserve"> года </w:t>
-      </w:r>
-      <w:r>
-        <w:rPr>
-          <w:lang w:val="be-BY"/>
-        </w:rPr>
-        <w:t>июль месяц</w:t>
-      </w:r>
-      <w:r>
-        <w:rPr>
-          <w:lang w:val="be-BY"/>
-        </w:rPr>
-        <w:t xml:space="preserve"> – </w:t>
-      </w:r>
-      <w:r>
-        <w:rPr>
-          <w:lang w:val="be-BY"/>
-        </w:rPr>
-        <w:t>22 года</w:t>
-      </w:r>
-      <w:r>
-        <w:rPr>
-          <w:lang w:val="be-BY"/>
-        </w:rPr>
-        <w:t xml:space="preserve">, жил в доме </w:t>
-      </w:r>
-      <w:r>
-        <w:rPr>
-          <w:lang w:val="be-BY"/>
-        </w:rPr>
-        <w:t>4</w:t>
-      </w:r>
-      <w:r>
-        <w:rPr>
-          <w:lang w:val="be-BY"/>
-        </w:rPr>
-        <w:t xml:space="preserve"> (НИАБ 333-9-</w:t>
-      </w:r>
-      <w:r>
-        <w:rPr>
-          <w:lang w:val="be-BY"/>
-        </w:rPr>
-        <w:t>84</w:t>
-      </w:r>
-      <w:r>
-        <w:rPr>
-          <w:lang w:val="be-BY"/>
-        </w:rPr>
-        <w:t>, л.</w:t>
-      </w:r>
-      <w:r>
-        <w:rPr>
-          <w:lang w:val="be-BY"/>
-        </w:rPr>
-        <w:t>253об</w:t>
-      </w:r>
-      <w:r>
-        <w:rPr>
-          <w:lang w:val="be-BY"/>
-        </w:rPr>
-        <w:t>)</w:t>
-      </w:r>
-      <w:r>
-        <w:rPr>
-          <w:lang w:val="be-BY"/>
-        </w:rPr>
-        <w:t>.</w:t>
-      </w:r>
-    </w:p>
-    <w:p>
-      <w:pPr>
-        <w:rPr>
-          <w:noProof/>
-          <w:lang w:eastAsia="ru-RU"/>
-        </w:rPr>
-      </w:pPr>
-      <w:r>
-        <w:rPr>
-          <w:bCs/>
-        </w:rPr>
-        <w:t>17.01.1817 – крестный отец Татьяны Доминики, дочери Тарасевичей Тодора и Агаты с деревни Воилово (НИАБ 136-13-</w:t>
-      </w:r>
-      <w:r>
-        <w:rPr>
-          <w:bCs/>
-        </w:rPr>
-        <w:t>928</w:t>
-      </w:r>
-      <w:r>
-        <w:rPr>
-          <w:bCs/>
-        </w:rPr>
-        <w:t xml:space="preserve">, л.144-144об, </w:t>
-      </w:r>
-      <w:r>
-        <w:rPr>
-          <w:noProof/>
-          <w:lang w:eastAsia="ru-RU"/>
-        </w:rPr>
-        <w:t>№</w:t>
-      </w:r>
-      <w:r>
-        <w:rPr>
-          <w:noProof/>
-          <w:lang w:eastAsia="ru-RU"/>
-        </w:rPr>
-        <w:t>6</w:t>
-      </w:r>
-      <w:r>
-        <w:rPr>
-          <w:noProof/>
-          <w:lang w:eastAsia="ru-RU"/>
-        </w:rPr>
-        <w:t>/1</w:t>
-      </w:r>
-      <w:r>
-        <w:rPr>
-          <w:noProof/>
-          <w:lang w:eastAsia="ru-RU"/>
-        </w:rPr>
-        <w:t>817</w:t>
-      </w:r>
-      <w:r>
-        <w:rPr>
-          <w:noProof/>
-          <w:lang w:eastAsia="ru-RU"/>
-        </w:rPr>
-        <w:t>-</w:t>
-      </w:r>
-      <w:r>
-        <w:rPr>
-          <w:noProof/>
-          <w:lang w:eastAsia="ru-RU"/>
-        </w:rPr>
-        <w:t>р</w:t>
-      </w:r>
-      <w:r>
-        <w:rPr>
-          <w:noProof/>
-          <w:lang w:eastAsia="ru-RU"/>
-        </w:rPr>
-        <w:t xml:space="preserve"> (ориг)</w:t>
-      </w:r>
-      <w:r>
-        <w:rPr>
-          <w:noProof/>
-          <w:lang w:eastAsia="ru-RU"/>
-        </w:rPr>
-        <w:t>)</w:t>
-      </w:r>
-      <w:r>
-        <w:rPr>
-          <w:noProof/>
-          <w:lang w:eastAsia="ru-RU"/>
-        </w:rPr>
-        <w:t>.</w:t>
-      </w:r>
-    </w:p>
-    <w:p>
-      <w:pPr>
-        <w:rPr>
-          <w:bCs/>
-          <w:noProof/>
-          <w:lang w:eastAsia="ru-RU"/>
-        </w:rPr>
-      </w:pPr>
-      <w:r>
-        <w:rPr>
-          <w:bCs/>
-        </w:rPr>
-        <w:t xml:space="preserve">23.04.1817 – </w:t>
-      </w:r>
-      <w:r>
-        <w:rPr>
-          <w:bCs/>
-        </w:rPr>
-        <w:t>крестный отец</w:t>
-      </w:r>
-      <w:r>
-        <w:rPr>
-          <w:bCs/>
-        </w:rPr>
-        <w:t xml:space="preserve"> Марьяны Домиции</w:t>
-      </w:r>
-      <w:r>
-        <w:rPr>
-          <w:bCs/>
-        </w:rPr>
-        <w:t>, дочери Сушков Гаврилы Демидова и Агапы Игнатовой с деревни Недаль</w:t>
-      </w:r>
-      <w:r>
-        <w:rPr>
-          <w:bCs/>
-        </w:rPr>
-        <w:t xml:space="preserve"> (НИАБ 136-13-928, л.148-148об, </w:t>
-      </w:r>
-      <w:r>
-        <w:rPr>
-          <w:bCs/>
-          <w:noProof/>
-          <w:lang w:eastAsia="ru-RU"/>
-        </w:rPr>
-        <w:t>№36</w:t>
-      </w:r>
-      <w:r>
-        <w:rPr>
-          <w:bCs/>
-        </w:rPr>
-        <w:t>/1817</w:t>
-      </w:r>
-      <w:r>
-        <w:rPr>
-          <w:bCs/>
-          <w:noProof/>
-          <w:lang w:eastAsia="ru-RU"/>
-        </w:rPr>
-        <w:t>-р (ориг)).</w:t>
-      </w:r>
-    </w:p>
-    <w:p>
-      <w:pPr>
-        <w:rPr>
-          <w:noProof/>
-          <w:lang w:eastAsia="ru-RU"/>
-        </w:rPr>
-      </w:pPr>
-      <w:r>
-        <w:rPr>
-          <w:lang w:val="be-BY"/>
-        </w:rPr>
-        <w:t xml:space="preserve">11.11.1817 – свидетель венчания Дударёнка Андрея с деревни Нивки и девки Шматко Ксени с деревни Волоки (НИАБ 136-13-965, л.103-103об, </w:t>
-      </w:r>
-      <w:r>
-        <w:rPr>
-          <w:noProof/>
-          <w:lang w:eastAsia="ru-RU"/>
-        </w:rPr>
-        <w:t>№</w:t>
-      </w:r>
-      <w:r>
-        <w:rPr>
-          <w:noProof/>
-          <w:lang w:eastAsia="ru-RU"/>
-        </w:rPr>
-        <w:t>14</w:t>
-      </w:r>
-      <w:r>
-        <w:rPr>
-          <w:noProof/>
-          <w:lang w:eastAsia="ru-RU"/>
-        </w:rPr>
-        <w:t>/181</w:t>
-      </w:r>
-      <w:r>
-        <w:rPr>
-          <w:noProof/>
-          <w:lang w:eastAsia="ru-RU"/>
-        </w:rPr>
-        <w:t>7</w:t>
-      </w:r>
-      <w:r>
-        <w:rPr>
-          <w:noProof/>
-          <w:lang w:eastAsia="ru-RU"/>
-        </w:rPr>
-        <w:t>-</w:t>
-      </w:r>
-      <w:r>
-        <w:rPr>
-          <w:noProof/>
-          <w:lang w:eastAsia="ru-RU"/>
-        </w:rPr>
-        <w:t>б</w:t>
-      </w:r>
-      <w:r>
-        <w:rPr>
-          <w:noProof/>
-          <w:lang w:eastAsia="ru-RU"/>
-        </w:rPr>
-        <w:t xml:space="preserve"> (ориг)).</w:t>
-      </w:r>
-    </w:p>
-    <w:p>
-      <w:pPr>
-        <w:rPr>
-          <w:noProof/>
-          <w:lang w:eastAsia="ru-RU"/>
-        </w:rPr>
-      </w:pPr>
-      <w:r>
-        <w:rPr>
-          <w:bCs/>
-        </w:rPr>
-        <w:t xml:space="preserve">26.10.1819 – крестный отец Андрея Якова, сына Тарасевичей Тодора и Агаты с деревни Воилово (НИАБ 136-13-928, л.176, </w:t>
-      </w:r>
-      <w:r>
-        <w:rPr>
-          <w:noProof/>
-          <w:lang w:eastAsia="ru-RU"/>
-        </w:rPr>
-        <w:t>№</w:t>
-      </w:r>
-      <w:r>
-        <w:rPr>
-          <w:noProof/>
-          <w:lang w:eastAsia="ru-RU"/>
-        </w:rPr>
-        <w:t>79</w:t>
-      </w:r>
-      <w:r>
-        <w:rPr>
-          <w:noProof/>
-          <w:lang w:eastAsia="ru-RU"/>
-        </w:rPr>
-        <w:t>/1</w:t>
-      </w:r>
-      <w:r>
-        <w:rPr>
-          <w:noProof/>
-          <w:lang w:eastAsia="ru-RU"/>
-        </w:rPr>
-        <w:t>819</w:t>
-      </w:r>
-      <w:r>
-        <w:rPr>
-          <w:noProof/>
-          <w:lang w:eastAsia="ru-RU"/>
-        </w:rPr>
-        <w:t>-</w:t>
-      </w:r>
-      <w:r>
-        <w:rPr>
-          <w:noProof/>
-          <w:lang w:eastAsia="ru-RU"/>
-        </w:rPr>
-        <w:t>р</w:t>
-      </w:r>
-      <w:r>
-        <w:rPr>
-          <w:noProof/>
-          <w:lang w:eastAsia="ru-RU"/>
-        </w:rPr>
-        <w:t xml:space="preserve"> (ориг)</w:t>
-      </w:r>
-      <w:r>
-        <w:rPr>
-          <w:noProof/>
-          <w:lang w:eastAsia="ru-RU"/>
-        </w:rPr>
-        <w:t>)</w:t>
-      </w:r>
-      <w:r>
-        <w:rPr>
-          <w:noProof/>
-          <w:lang w:eastAsia="ru-RU"/>
-        </w:rPr>
-        <w:t>.</w:t>
-      </w:r>
-    </w:p>
-    <w:p>
-      <w:pPr>
-        <w:rPr>
-          <w:noProof/>
-          <w:lang w:eastAsia="ru-RU"/>
-        </w:rPr>
-      </w:pPr>
-      <w:r>
-        <w:rPr>
-          <w:noProof/>
-          <w:lang w:eastAsia="ru-RU"/>
-        </w:rPr>
         <w:t>11</w:t>
       </w:r>
       <w:r>
@@ -4998,7 +5018,6 @@
         <w:rPr>
           <w:lang w:val="be-BY"/>
         </w:rPr>
-        <w:lastRenderedPageBreak/>
         <w:t xml:space="preserve">25.01.1834 - </w:t>
       </w:r>
       <w:r>
@@ -5039,7 +5058,19 @@
         <w:rPr>
           <w:lang w:val="be-BY"/>
         </w:rPr>
-        <w:t xml:space="preserve">) Ксеня Данилова: </w:t>
+        <w:t>) Ксеня Данилова</w:t>
+      </w:r>
+      <w:r>
+        <w:rPr>
+          <w:lang w:val="be-BY"/>
+        </w:rPr>
+        <w:t>?</w:t>
+      </w:r>
+      <w:r>
+        <w:rPr>
+          <w:lang w:val="be-BY"/>
+        </w:rPr>
+        <w:t xml:space="preserve">: </w:t>
       </w:r>
     </w:p>
     <w:p>
@@ -7124,6 +7155,7 @@
         <w:rPr>
           <w:bCs/>
         </w:rPr>
+        <w:lastRenderedPageBreak/>
         <w:t xml:space="preserve">30.07.1822 – крестная мать Степана Яна, сына Лисичёнков Дмитрия Василева и Агаты с деревни Недаль (НИАБ 136-13-1020, л.24, </w:t>
       </w:r>
       <w:r>
@@ -7194,12 +7226,67 @@
     </w:p>
     <w:bookmarkEnd w:id="19"/>
     <w:p>
-      <w:pPr>
-        <w:rPr>
-          <w:lang w:val="be-BY"/>
-        </w:rPr>
-      </w:pPr>
-    </w:p>
+      <w:r>
+        <w:t xml:space="preserve">20.05.1825 – вдова, венчание с вдовцом Игнатовичем Карнеем с деревни Недаль, свидетели Сушко Ян Демидов или Ян Кондратов с деревни Недаль и дьяк Лавринович Героним (НИАБ 136-13-1032, л. 4, </w:t>
+      </w:r>
+      <w:r>
+        <w:rPr>
+          <w:noProof/>
+          <w:lang w:eastAsia="ru-RU"/>
+        </w:rPr>
+        <w:t>№</w:t>
+      </w:r>
+      <w:r>
+        <w:rPr>
+          <w:noProof/>
+          <w:lang w:eastAsia="ru-RU"/>
+        </w:rPr>
+        <w:t>3</w:t>
+      </w:r>
+      <w:r>
+        <w:rPr>
+          <w:noProof/>
+          <w:lang w:eastAsia="ru-RU"/>
+        </w:rPr>
+        <w:t>/1</w:t>
+      </w:r>
+      <w:r>
+        <w:rPr>
+          <w:noProof/>
+          <w:lang w:eastAsia="ru-RU"/>
+        </w:rPr>
+        <w:t>825</w:t>
+      </w:r>
+      <w:r>
+        <w:rPr>
+          <w:noProof/>
+          <w:lang w:eastAsia="ru-RU"/>
+        </w:rPr>
+        <w:t>-</w:t>
+      </w:r>
+      <w:r>
+        <w:rPr>
+          <w:noProof/>
+          <w:lang w:eastAsia="ru-RU"/>
+        </w:rPr>
+        <w:t>б</w:t>
+      </w:r>
+      <w:r>
+        <w:rPr>
+          <w:noProof/>
+          <w:lang w:eastAsia="ru-RU"/>
+        </w:rPr>
+        <w:t xml:space="preserve"> (ориг)</w:t>
+      </w:r>
+      <w:r>
+        <w:rPr>
+          <w:noProof/>
+          <w:lang w:eastAsia="ru-RU"/>
+        </w:rPr>
+        <w:t>.</w:t>
+      </w:r>
+    </w:p>
+    <w:p/>
     <w:p>
       <w:pPr>
         <w:rPr>
@@ -7725,6 +7812,7 @@
         <w:rPr>
           <w:lang w:val="be-BY"/>
         </w:rPr>
+        <w:lastRenderedPageBreak/>
         <w:t xml:space="preserve">1.3.2.2а. Жилко Марьяна Иванова: </w:t>
       </w:r>
       <w:bookmarkStart w:id="40" w:name="_Hlk125209241"/>
@@ -7775,7 +7863,6 @@
         <w:rPr>
           <w:lang w:val="be-BY"/>
         </w:rPr>
-        <w:lastRenderedPageBreak/>
         <w:t>помещичий крестьянин, в ревизию 1850 года – 9 лет, в ревизию 1858 года 17 лет, жил в доме 4 (НИАБ 23-1-2, л.62об).</w:t>
       </w:r>
     </w:p>
@@ -8319,6 +8406,7 @@
         <w:rPr>
           <w:lang w:val="be-BY"/>
         </w:rPr>
+        <w:lastRenderedPageBreak/>
         <w:t xml:space="preserve">1.3.4а. Жилко Варвара Матвеева: </w:t>
       </w:r>
       <w:bookmarkStart w:id="55" w:name="_Hlk124715436"/>
@@ -8384,7 +8472,6 @@
         <w:rPr>
           <w:lang w:val="be-BY"/>
         </w:rPr>
-        <w:lastRenderedPageBreak/>
         <w:t>помещичья крестьянка, в ревизию 1858 года 16 лет, жила в доме 5 (НИАБ 23-1-2, л.63).</w:t>
       </w:r>
     </w:p>
@@ -9089,6 +9176,7 @@
         </w:rPr>
       </w:pPr>
       <w:r>
+        <w:lastRenderedPageBreak/>
         <w:t xml:space="preserve">3. Жилко Катерина: 7.10.1792 – венчание с Семашкой Бенедыктом Юрьевым с деревни Недаль (НИАБ 136-13-894, л.71, </w:t>
       </w:r>
       <w:r>
@@ -9220,7 +9308,6 @@
         </w:rPr>
       </w:pPr>
       <w:r>
-        <w:lastRenderedPageBreak/>
         <w:t xml:space="preserve">20.01.1801 – венчание девки Жилко Ксени с деревни Недаль с Кощёнком Александром (НИАБ 136-13-920, л.7, </w:t>
       </w:r>
       <w:r>

--- a/2/деревня Недаль/Недаль Жилки.docx
+++ b/2/деревня Недаль/Недаль Жилки.docx
@@ -145,6 +145,12 @@
         <w:rPr>
           <w:lang w:val="be-BY"/>
         </w:rPr>
+        <w:t>?</w:t>
+      </w:r>
+      <w:r>
+        <w:rPr>
+          <w:lang w:val="be-BY"/>
+        </w:rPr>
         <w:t>, с деревни Волоки</w:t>
       </w:r>
       <w:r>
@@ -175,19 +181,7 @@
         <w:rPr>
           <w:lang w:val="be-BY"/>
         </w:rPr>
-        <w:t>5</w:t>
-      </w:r>
-      <w:r>
-        <w:rPr>
-          <w:lang w:val="be-BY"/>
-        </w:rPr>
-        <w:t>; 20.05.1825 вышла замуж за вдовца Игнатовича Карнея с деревни Недаль</w:t>
-      </w:r>
-      <w:r>
-        <w:rPr>
-          <w:lang w:val="be-BY"/>
-        </w:rPr>
-        <w:t>; возможно, отчество не Данилова (РС 1834 г)</w:t>
+        <w:t>5; 20.05.1825 вышла замуж за вдовца Игнатовича Карнея с деревни Недаль; возможно, отчество не Данилова (РС 1834 г)</w:t>
       </w:r>
       <w:r>
         <w:rPr>
@@ -7227,7 +7221,13 @@
     <w:bookmarkEnd w:id="19"/>
     <w:p>
       <w:r>
-        <w:t xml:space="preserve">20.05.1825 – вдова, венчание с вдовцом Игнатовичем Карнеем с деревни Недаль, свидетели Сушко Ян Демидов или Ян Кондратов с деревни Недаль и дьяк Лавринович Героним (НИАБ 136-13-1032, л. 4, </w:t>
+        <w:t>20.05.1825 – вдова, венчание с вдовцом Игнатовичем Карнеем с деревни Недаль, свидетели Сушко Ян Демидов или Ян Кондратов с деревни Недаль и дьяк Лавринович Героним (НИАБ 136-13-103</w:t>
+      </w:r>
+      <w:r>
+        <w:t>3</w:t>
+      </w:r>
+      <w:r>
+        <w:t xml:space="preserve">, л. 4, </w:t>
       </w:r>
       <w:r>
         <w:rPr>

--- a/2/деревня Недаль/Недаль Жилки.docx
+++ b/2/деревня Недаль/Недаль Жилки.docx
@@ -207,7 +207,43 @@
           <w:lang w:val="be-BY"/>
         </w:rPr>
         <w:tab/>
-        <w:t>1.3.1. дочь – Жилко Агафия Михалова: ок. 1811 – после 1816.</w:t>
+        <w:t xml:space="preserve">1.3.1. дочь – Жилко </w:t>
+      </w:r>
+      <w:r>
+        <w:rPr>
+          <w:lang w:val="be-BY"/>
+        </w:rPr>
+        <w:t xml:space="preserve">(Кузура) </w:t>
+      </w:r>
+      <w:r>
+        <w:rPr>
+          <w:lang w:val="be-BY"/>
+        </w:rPr>
+        <w:t xml:space="preserve">Агафия Михалова: </w:t>
+      </w:r>
+      <w:r>
+        <w:rPr>
+          <w:lang w:val="be-BY"/>
+        </w:rPr>
+        <w:t xml:space="preserve">род </w:t>
+      </w:r>
+      <w:r>
+        <w:rPr>
+          <w:lang w:val="be-BY"/>
+        </w:rPr>
+        <w:t>ок. 1811</w:t>
+      </w:r>
+      <w:r>
+        <w:rPr>
+          <w:lang w:val="be-BY"/>
+        </w:rPr>
+        <w:t>, 10.11.1831 вышла замуж за Кузуру Мацея Пархвенова в деревне Недаль</w:t>
+      </w:r>
+      <w:r>
+        <w:rPr>
+          <w:lang w:val="be-BY"/>
+        </w:rPr>
+        <w:t>.</w:t>
       </w:r>
     </w:p>
     <w:p>
@@ -868,7 +904,6 @@
     <w:p/>
     <w:p>
       <w:r>
-        <w:lastRenderedPageBreak/>
         <w:t>6. Жилко Ходора: вышла замуж за Сушко в дер. Горелое 28.10.1807.</w:t>
       </w:r>
     </w:p>
@@ -7298,7 +7333,26 @@
         <w:rPr>
           <w:lang w:val="be-BY"/>
         </w:rPr>
-        <w:t xml:space="preserve">1.3.1. Жилко Агафия Михалова: помещичья крестьянка, </w:t>
+        <w:t xml:space="preserve">1.3.1. Жилко Агафия Михалова: </w:t>
+      </w:r>
+    </w:p>
+    <w:p>
+      <w:pPr>
+        <w:rPr>
+          <w:lang w:val="be-BY"/>
+        </w:rPr>
+      </w:pPr>
+      <w:r>
+        <w:rPr>
+          <w:lang w:val="be-BY"/>
+        </w:rPr>
+        <w:t xml:space="preserve">07.1816 - </w:t>
+      </w:r>
+      <w:r>
+        <w:rPr>
+          <w:lang w:val="be-BY"/>
+        </w:rPr>
+        <w:t xml:space="preserve">помещичья крестьянка, </w:t>
       </w:r>
       <w:r>
         <w:rPr>
@@ -7400,10 +7454,162 @@
     <w:p>
       <w:pPr>
         <w:rPr>
-          <w:lang w:val="be-BY"/>
-        </w:rPr>
-      </w:pPr>
-    </w:p>
+          <w:noProof/>
+          <w:lang w:eastAsia="ru-RU"/>
+        </w:rPr>
+      </w:pPr>
+      <w:bookmarkStart w:id="28" w:name="_Hlk137880874"/>
+      <w:r>
+        <w:rPr>
+          <w:noProof/>
+          <w:lang w:eastAsia="ru-RU"/>
+        </w:rPr>
+        <w:t>1</w:t>
+      </w:r>
+      <w:r>
+        <w:rPr>
+          <w:noProof/>
+          <w:lang w:eastAsia="ru-RU"/>
+        </w:rPr>
+        <w:t>0</w:t>
+      </w:r>
+      <w:r>
+        <w:rPr>
+          <w:noProof/>
+          <w:lang w:eastAsia="ru-RU"/>
+        </w:rPr>
+        <w:t>.11.18</w:t>
+      </w:r>
+      <w:r>
+        <w:rPr>
+          <w:noProof/>
+          <w:lang w:eastAsia="ru-RU"/>
+        </w:rPr>
+        <w:t>31</w:t>
+      </w:r>
+      <w:r>
+        <w:rPr>
+          <w:noProof/>
+          <w:lang w:eastAsia="ru-RU"/>
+        </w:rPr>
+        <w:t xml:space="preserve"> – </w:t>
+      </w:r>
+      <w:r>
+        <w:rPr>
+          <w:noProof/>
+          <w:lang w:eastAsia="ru-RU"/>
+        </w:rPr>
+        <w:t>венчание с молодым Кузурой Мацеем Пархвеновым, парафии Осовской, с деревни Недаль; свидетели Тарасевич Павел Амброзов с деревни Недаль и Лавринович Героним</w:t>
+      </w:r>
+      <w:r>
+        <w:rPr>
+          <w:noProof/>
+          <w:lang w:eastAsia="ru-RU"/>
+        </w:rPr>
+        <w:t xml:space="preserve"> (НИАБ 136-13-</w:t>
+      </w:r>
+      <w:r>
+        <w:rPr>
+          <w:noProof/>
+          <w:lang w:eastAsia="ru-RU"/>
+        </w:rPr>
+        <w:t>1033</w:t>
+      </w:r>
+      <w:r>
+        <w:rPr>
+          <w:noProof/>
+          <w:lang w:eastAsia="ru-RU"/>
+        </w:rPr>
+        <w:t xml:space="preserve">, лист </w:t>
+      </w:r>
+      <w:r>
+        <w:rPr>
+          <w:noProof/>
+          <w:lang w:eastAsia="ru-RU"/>
+        </w:rPr>
+        <w:t>11</w:t>
+      </w:r>
+      <w:r>
+        <w:rPr>
+          <w:noProof/>
+          <w:lang w:eastAsia="ru-RU"/>
+        </w:rPr>
+        <w:t>,</w:t>
+      </w:r>
+      <w:r>
+        <w:rPr>
+          <w:b/>
+          <w:noProof/>
+          <w:lang w:eastAsia="ru-RU"/>
+        </w:rPr>
+        <w:t xml:space="preserve"> </w:t>
+      </w:r>
+      <w:r>
+        <w:rPr>
+          <w:bCs/>
+          <w:noProof/>
+          <w:lang w:eastAsia="ru-RU"/>
+        </w:rPr>
+        <w:t>№</w:t>
+      </w:r>
+      <w:r>
+        <w:rPr>
+          <w:bCs/>
+          <w:noProof/>
+          <w:lang w:eastAsia="ru-RU"/>
+        </w:rPr>
+        <w:t>16</w:t>
+      </w:r>
+      <w:r>
+        <w:rPr>
+          <w:bCs/>
+          <w:noProof/>
+          <w:lang w:eastAsia="ru-RU"/>
+        </w:rPr>
+        <w:t>/18</w:t>
+      </w:r>
+      <w:r>
+        <w:rPr>
+          <w:bCs/>
+          <w:noProof/>
+          <w:lang w:eastAsia="ru-RU"/>
+        </w:rPr>
+        <w:t>31</w:t>
+      </w:r>
+      <w:r>
+        <w:rPr>
+          <w:bCs/>
+          <w:noProof/>
+          <w:lang w:eastAsia="ru-RU"/>
+        </w:rPr>
+        <w:t>-</w:t>
+      </w:r>
+      <w:r>
+        <w:rPr>
+          <w:bCs/>
+          <w:noProof/>
+          <w:lang w:eastAsia="ru-RU"/>
+        </w:rPr>
+        <w:t>б</w:t>
+      </w:r>
+      <w:r>
+        <w:rPr>
+          <w:bCs/>
+          <w:noProof/>
+          <w:lang w:eastAsia="ru-RU"/>
+        </w:rPr>
+        <w:t xml:space="preserve"> (ориг)</w:t>
+      </w:r>
+      <w:r>
+        <w:rPr>
+          <w:noProof/>
+          <w:lang w:eastAsia="ru-RU"/>
+        </w:rPr>
+        <w:t>).</w:t>
+      </w:r>
+    </w:p>
+    <w:bookmarkEnd w:id="28"/>
+    <w:p/>
     <w:p>
       <w:pPr>
         <w:jc w:val="left"/>
@@ -7441,7 +7647,7 @@
         </w:rPr>
         <w:t xml:space="preserve">Михалов: </w:t>
       </w:r>
-      <w:bookmarkStart w:id="28" w:name="_Hlk124490249"/>
+      <w:bookmarkStart w:id="29" w:name="_Hlk124490249"/>
     </w:p>
     <w:p>
       <w:pPr>
@@ -7570,8 +7776,8 @@
           <w:lang w:val="be-BY"/>
         </w:rPr>
       </w:pPr>
-      <w:bookmarkStart w:id="29" w:name="_Hlk124710665"/>
-      <w:bookmarkEnd w:id="28"/>
+      <w:bookmarkStart w:id="30" w:name="_Hlk124710665"/>
+      <w:bookmarkEnd w:id="29"/>
       <w:r>
         <w:rPr>
           <w:lang w:val="be-BY"/>
@@ -7585,8 +7791,8 @@
           <w:lang w:val="be-BY"/>
         </w:rPr>
       </w:pPr>
-      <w:bookmarkStart w:id="30" w:name="_Hlk125208636"/>
-      <w:bookmarkEnd w:id="29"/>
+      <w:bookmarkStart w:id="31" w:name="_Hlk125208636"/>
+      <w:bookmarkEnd w:id="30"/>
       <w:r>
         <w:rPr>
           <w:lang w:val="be-BY"/>
@@ -7594,7 +7800,7 @@
         <w:t>помещичий крестьянин, в ревизию 1850 года – 39 лет, в ревизию 1858 года 47 лет, жил в доме 4 (НИАБ 23-1-2, л.62об).</w:t>
       </w:r>
     </w:p>
-    <w:bookmarkEnd w:id="30"/>
+    <w:bookmarkEnd w:id="31"/>
     <w:p>
       <w:pPr>
         <w:rPr>
@@ -7614,22 +7820,22 @@
         </w:rPr>
         <w:t xml:space="preserve">1.3.2а. Жилко Виктория Силкова: </w:t>
       </w:r>
-      <w:bookmarkStart w:id="31" w:name="_Hlk124490333"/>
+      <w:bookmarkStart w:id="32" w:name="_Hlk124490333"/>
       <w:r>
         <w:rPr>
           <w:lang w:val="be-BY"/>
         </w:rPr>
         <w:t>помещичья крестьянка, в ревизию 1834 года на 25.01.1834 – 20 лет (родилась около 1814 года), жила в доме 8 (НИАБ 333-9-543, л.138).</w:t>
       </w:r>
-      <w:bookmarkEnd w:id="31"/>
-    </w:p>
-    <w:p>
-      <w:pPr>
-        <w:rPr>
-          <w:lang w:val="be-BY"/>
-        </w:rPr>
-      </w:pPr>
-      <w:bookmarkStart w:id="32" w:name="_Hlk124710734"/>
+      <w:bookmarkEnd w:id="32"/>
+    </w:p>
+    <w:p>
+      <w:pPr>
+        <w:rPr>
+          <w:lang w:val="be-BY"/>
+        </w:rPr>
+      </w:pPr>
+      <w:bookmarkStart w:id="33" w:name="_Hlk124710734"/>
       <w:r>
         <w:rPr>
           <w:lang w:val="be-BY"/>
@@ -7637,7 +7843,7 @@
         <w:t>помещичья крестьянка, в ревизию 1850 года на 6.10.1850 – 35 лет, жила в доме 3 (НИАБ 333-9-417, л.301).</w:t>
       </w:r>
     </w:p>
-    <w:bookmarkEnd w:id="32"/>
+    <w:bookmarkEnd w:id="33"/>
     <w:p>
       <w:pPr>
         <w:rPr>
@@ -7657,7 +7863,7 @@
         </w:rPr>
         <w:t xml:space="preserve">1.3.2б. Жилко Грипина Захарьева: </w:t>
       </w:r>
-      <w:bookmarkStart w:id="33" w:name="_Hlk125208707"/>
+      <w:bookmarkStart w:id="34" w:name="_Hlk125208707"/>
       <w:r>
         <w:rPr>
           <w:lang w:val="be-BY"/>
@@ -7665,7 +7871,7 @@
         <w:t>помещичья крестьянка, в ревизию 1858 года 45 лет (родилась около 1813 года), жила в доме 4 (НИАБ 23-1-2, л.63).</w:t>
       </w:r>
     </w:p>
-    <w:bookmarkEnd w:id="33"/>
+    <w:bookmarkEnd w:id="34"/>
     <w:p>
       <w:pPr>
         <w:rPr>
@@ -7685,7 +7891,7 @@
         </w:rPr>
         <w:t xml:space="preserve">1.3.2.1. Жилко Иван Матвеев: </w:t>
       </w:r>
-      <w:bookmarkStart w:id="34" w:name="_Hlk124490375"/>
+      <w:bookmarkStart w:id="35" w:name="_Hlk124490375"/>
       <w:r>
         <w:rPr>
           <w:lang w:val="be-BY"/>
@@ -7699,8 +7905,8 @@
           <w:lang w:val="be-BY"/>
         </w:rPr>
       </w:pPr>
-      <w:bookmarkStart w:id="35" w:name="_Hlk124711236"/>
-      <w:bookmarkEnd w:id="34"/>
+      <w:bookmarkStart w:id="36" w:name="_Hlk124711236"/>
+      <w:bookmarkEnd w:id="35"/>
       <w:r>
         <w:rPr>
           <w:lang w:val="be-BY"/>
@@ -7714,8 +7920,8 @@
           <w:lang w:val="be-BY"/>
         </w:rPr>
       </w:pPr>
-      <w:bookmarkStart w:id="36" w:name="_Hlk125208891"/>
-      <w:bookmarkEnd w:id="35"/>
+      <w:bookmarkStart w:id="37" w:name="_Hlk125208891"/>
+      <w:bookmarkEnd w:id="36"/>
       <w:r>
         <w:rPr>
           <w:lang w:val="be-BY"/>
@@ -7723,7 +7929,7 @@
         <w:t>помещичий крестьянин, в ревизию 1850 года – 17 лет, в ревизию 1858 года 25 лет, жил в доме 4 (НИАБ 23-1-2, л.62об).</w:t>
       </w:r>
     </w:p>
-    <w:bookmarkEnd w:id="36"/>
+    <w:bookmarkEnd w:id="37"/>
     <w:p>
       <w:pPr>
         <w:rPr>
@@ -7743,7 +7949,7 @@
         </w:rPr>
         <w:t xml:space="preserve">1.3.2.1а. Жилко Елисавета Венедыктова: </w:t>
       </w:r>
-      <w:bookmarkStart w:id="37" w:name="_Hlk125209015"/>
+      <w:bookmarkStart w:id="38" w:name="_Hlk125209015"/>
       <w:r>
         <w:rPr>
           <w:lang w:val="be-BY"/>
@@ -7751,7 +7957,7 @@
         <w:t>помещичья крестьянка, в ревизию 1858 года 22 года (родилась около 1836 года), жила в доме 4 (НИАБ 23-1-2, л.63).</w:t>
       </w:r>
     </w:p>
-    <w:bookmarkEnd w:id="37"/>
+    <w:bookmarkEnd w:id="38"/>
     <w:p>
       <w:pPr>
         <w:rPr>
@@ -7771,7 +7977,7 @@
         </w:rPr>
         <w:t xml:space="preserve">1.3.2.2. Жилко Сымон Матвеев: </w:t>
       </w:r>
-      <w:bookmarkStart w:id="38" w:name="_Hlk124711306"/>
+      <w:bookmarkStart w:id="39" w:name="_Hlk124711306"/>
       <w:r>
         <w:rPr>
           <w:lang w:val="be-BY"/>
@@ -7785,37 +7991,37 @@
           <w:lang w:val="be-BY"/>
         </w:rPr>
       </w:pPr>
-      <w:bookmarkStart w:id="39" w:name="_Hlk125209160"/>
-      <w:bookmarkEnd w:id="38"/>
-      <w:r>
-        <w:rPr>
-          <w:lang w:val="be-BY"/>
-        </w:rPr>
+      <w:bookmarkStart w:id="40" w:name="_Hlk125209160"/>
+      <w:bookmarkEnd w:id="39"/>
+      <w:r>
+        <w:rPr>
+          <w:lang w:val="be-BY"/>
+        </w:rPr>
+        <w:lastRenderedPageBreak/>
         <w:t>помещичий крестьянин, в ревизию 1850 года – 11 лет, в ревизию 1858 года 19 лет, жил в доме 4 (НИАБ 23-1-2, л.62об).</w:t>
       </w:r>
     </w:p>
-    <w:bookmarkEnd w:id="39"/>
-    <w:p>
-      <w:pPr>
-        <w:rPr>
-          <w:lang w:val="be-BY"/>
-        </w:rPr>
-      </w:pPr>
-    </w:p>
-    <w:p>
-      <w:pPr>
-        <w:rPr>
-          <w:lang w:val="be-BY"/>
-        </w:rPr>
-      </w:pPr>
-      <w:r>
-        <w:rPr>
-          <w:lang w:val="be-BY"/>
-        </w:rPr>
-        <w:lastRenderedPageBreak/>
+    <w:bookmarkEnd w:id="40"/>
+    <w:p>
+      <w:pPr>
+        <w:rPr>
+          <w:lang w:val="be-BY"/>
+        </w:rPr>
+      </w:pPr>
+    </w:p>
+    <w:p>
+      <w:pPr>
+        <w:rPr>
+          <w:lang w:val="be-BY"/>
+        </w:rPr>
+      </w:pPr>
+      <w:r>
+        <w:rPr>
+          <w:lang w:val="be-BY"/>
+        </w:rPr>
         <w:t xml:space="preserve">1.3.2.2а. Жилко Марьяна Иванова: </w:t>
       </w:r>
-      <w:bookmarkStart w:id="40" w:name="_Hlk125209241"/>
+      <w:bookmarkStart w:id="41" w:name="_Hlk125209241"/>
       <w:r>
         <w:rPr>
           <w:lang w:val="be-BY"/>
@@ -7823,7 +8029,7 @@
         <w:t>помещичья крестьянка, в ревизию 1858 года 21 год (родилась около 1837 года), жила в доме 4 (НИАБ 23-1-2, л.63).</w:t>
       </w:r>
     </w:p>
-    <w:bookmarkEnd w:id="40"/>
+    <w:bookmarkEnd w:id="41"/>
     <w:p>
       <w:pPr>
         <w:rPr>
@@ -7843,7 +8049,7 @@
         </w:rPr>
         <w:t xml:space="preserve">1.3.2.3. Жилко Василь Матвеев: </w:t>
       </w:r>
-      <w:bookmarkStart w:id="41" w:name="_Hlk124711375"/>
+      <w:bookmarkStart w:id="42" w:name="_Hlk124711375"/>
       <w:r>
         <w:rPr>
           <w:lang w:val="be-BY"/>
@@ -7857,8 +8063,8 @@
           <w:lang w:val="be-BY"/>
         </w:rPr>
       </w:pPr>
-      <w:bookmarkStart w:id="42" w:name="_Hlk125209638"/>
-      <w:bookmarkEnd w:id="41"/>
+      <w:bookmarkStart w:id="43" w:name="_Hlk125209638"/>
+      <w:bookmarkEnd w:id="42"/>
       <w:r>
         <w:rPr>
           <w:lang w:val="be-BY"/>
@@ -7866,7 +8072,7 @@
         <w:t>помещичий крестьянин, в ревизию 1850 года – 9 лет, в ревизию 1858 года 17 лет, жил в доме 4 (НИАБ 23-1-2, л.62об).</w:t>
       </w:r>
     </w:p>
-    <w:bookmarkEnd w:id="42"/>
+    <w:bookmarkEnd w:id="43"/>
     <w:p>
       <w:pPr>
         <w:rPr>
@@ -7886,7 +8092,7 @@
         </w:rPr>
         <w:t xml:space="preserve">1.3.2.4. Жилко Лукьян Матвеев: </w:t>
       </w:r>
-      <w:bookmarkStart w:id="43" w:name="_Hlk124711440"/>
+      <w:bookmarkStart w:id="44" w:name="_Hlk124711440"/>
       <w:r>
         <w:rPr>
           <w:lang w:val="be-BY"/>
@@ -7900,8 +8106,8 @@
           <w:lang w:val="be-BY"/>
         </w:rPr>
       </w:pPr>
-      <w:bookmarkStart w:id="44" w:name="_Hlk125209674"/>
-      <w:bookmarkEnd w:id="43"/>
+      <w:bookmarkStart w:id="45" w:name="_Hlk125209674"/>
+      <w:bookmarkEnd w:id="44"/>
       <w:r>
         <w:rPr>
           <w:lang w:val="be-BY"/>
@@ -7909,7 +8115,7 @@
         <w:t>помещичий крестьянин, в ревизию 1850 года – 8 лет, в ревизию 1858 года 16 лет, жил в доме 4 (НИАБ 23-1-2, л.62об).</w:t>
       </w:r>
     </w:p>
-    <w:bookmarkEnd w:id="44"/>
+    <w:bookmarkEnd w:id="45"/>
     <w:p>
       <w:pPr>
         <w:rPr>
@@ -7929,7 +8135,7 @@
         </w:rPr>
         <w:t xml:space="preserve">1.3.2.5. Жилко Роман Матвеев: </w:t>
       </w:r>
-      <w:bookmarkStart w:id="45" w:name="_Hlk124711505"/>
+      <w:bookmarkStart w:id="46" w:name="_Hlk124711505"/>
       <w:r>
         <w:rPr>
           <w:lang w:val="be-BY"/>
@@ -7943,8 +8149,8 @@
           <w:lang w:val="be-BY"/>
         </w:rPr>
       </w:pPr>
-      <w:bookmarkStart w:id="46" w:name="_Hlk125209711"/>
-      <w:bookmarkEnd w:id="45"/>
+      <w:bookmarkStart w:id="47" w:name="_Hlk125209711"/>
+      <w:bookmarkEnd w:id="46"/>
       <w:r>
         <w:rPr>
           <w:lang w:val="be-BY"/>
@@ -7952,7 +8158,7 @@
         <w:t>помещичий крестьянин, в ревизию 1850 года – 6 лет, в ревизию 1858 года 14 лет, жил в доме 4 (НИАБ 23-1-2, л.62об).</w:t>
       </w:r>
     </w:p>
-    <w:bookmarkEnd w:id="46"/>
+    <w:bookmarkEnd w:id="47"/>
     <w:p>
       <w:pPr>
         <w:rPr>
@@ -7972,7 +8178,7 @@
         </w:rPr>
         <w:t xml:space="preserve">1.3.2.6. Жилко Антон Матвеев: </w:t>
       </w:r>
-      <w:bookmarkStart w:id="47" w:name="_Hlk124711586"/>
+      <w:bookmarkStart w:id="48" w:name="_Hlk124711586"/>
       <w:r>
         <w:rPr>
           <w:lang w:val="be-BY"/>
@@ -7986,8 +8192,8 @@
           <w:lang w:val="be-BY"/>
         </w:rPr>
       </w:pPr>
-      <w:bookmarkStart w:id="48" w:name="_Hlk125209749"/>
-      <w:bookmarkEnd w:id="47"/>
+      <w:bookmarkStart w:id="49" w:name="_Hlk125209749"/>
+      <w:bookmarkEnd w:id="48"/>
       <w:r>
         <w:rPr>
           <w:lang w:val="be-BY"/>
@@ -7995,7 +8201,7 @@
         <w:t>помещичий крестьянин, в ревизию 1850 года – 2 года, в ревизию 1858 года 10 лет, жил в доме 4 (НИАБ 23-1-2, л.62об).</w:t>
       </w:r>
     </w:p>
-    <w:bookmarkEnd w:id="48"/>
+    <w:bookmarkEnd w:id="49"/>
     <w:p>
       <w:pPr>
         <w:rPr>
@@ -8017,16 +8223,16 @@
         </w:rPr>
         <w:t xml:space="preserve">1.3.3. Жилко Юстин Михалов: </w:t>
       </w:r>
-      <w:bookmarkStart w:id="49" w:name="_Hlk124491357"/>
-    </w:p>
-    <w:p>
-      <w:pPr>
-        <w:rPr>
-          <w:noProof/>
-          <w:lang w:eastAsia="ru-RU"/>
-        </w:rPr>
-      </w:pPr>
-      <w:bookmarkStart w:id="50" w:name="_Hlk128023621"/>
+      <w:bookmarkStart w:id="50" w:name="_Hlk124491357"/>
+    </w:p>
+    <w:p>
+      <w:pPr>
+        <w:rPr>
+          <w:noProof/>
+          <w:lang w:eastAsia="ru-RU"/>
+        </w:rPr>
+      </w:pPr>
+      <w:bookmarkStart w:id="51" w:name="_Hlk128023621"/>
       <w:r>
         <w:rPr>
           <w:noProof/>
@@ -8141,7 +8347,191 @@
         </w:rPr>
         <w:t>-р (ориг)).</w:t>
       </w:r>
+      <w:bookmarkEnd w:id="51"/>
+    </w:p>
+    <w:p>
+      <w:pPr>
+        <w:rPr>
+          <w:lang w:val="be-BY"/>
+        </w:rPr>
+      </w:pPr>
+      <w:r>
+        <w:rPr>
+          <w:lang w:val="be-BY"/>
+        </w:rPr>
+        <w:t xml:space="preserve">25.01.1834 - </w:t>
+      </w:r>
+      <w:r>
+        <w:rPr>
+          <w:lang w:val="be-BY"/>
+        </w:rPr>
+        <w:t>помещичий крестьянин, в дополнительную ревизию 1827 года 13 лет (родился около 1814 года), в ревизию 1834 года на 25.01.1834 – 20 лет, жил в доме 8 (НИАБ 333-9-543, л.137об).</w:t>
+      </w:r>
+    </w:p>
+    <w:p>
+      <w:pPr>
+        <w:rPr>
+          <w:lang w:val="be-BY"/>
+        </w:rPr>
+      </w:pPr>
+      <w:bookmarkStart w:id="52" w:name="_Hlk124715310"/>
       <w:bookmarkEnd w:id="50"/>
+      <w:r>
+        <w:rPr>
+          <w:lang w:val="be-BY"/>
+        </w:rPr>
+        <w:t xml:space="preserve">1850 - </w:t>
+      </w:r>
+      <w:r>
+        <w:rPr>
+          <w:lang w:val="be-BY"/>
+        </w:rPr>
+        <w:t>помещичий крестьянин, в ревизию 1834 года 20 лет, умер в 1846 году, жил в доме 3 (НИАБ 333-9-417, л.300об).</w:t>
+      </w:r>
+    </w:p>
+    <w:bookmarkEnd w:id="52"/>
+    <w:p>
+      <w:pPr>
+        <w:rPr>
+          <w:lang w:val="be-BY"/>
+        </w:rPr>
+      </w:pPr>
+    </w:p>
+    <w:p>
+      <w:pPr>
+        <w:rPr>
+          <w:lang w:val="be-BY"/>
+        </w:rPr>
+      </w:pPr>
+      <w:r>
+        <w:rPr>
+          <w:lang w:val="be-BY"/>
+        </w:rPr>
+        <w:t xml:space="preserve">1.3.4. Жилко Халимон Михалов: </w:t>
+      </w:r>
+      <w:bookmarkStart w:id="53" w:name="_Hlk124491396"/>
+    </w:p>
+    <w:p>
+      <w:pPr>
+        <w:rPr>
+          <w:noProof/>
+          <w:lang w:eastAsia="ru-RU"/>
+        </w:rPr>
+      </w:pPr>
+      <w:r>
+        <w:rPr>
+          <w:noProof/>
+          <w:lang w:eastAsia="ru-RU"/>
+        </w:rPr>
+        <w:t>7</w:t>
+      </w:r>
+      <w:r>
+        <w:rPr>
+          <w:noProof/>
+          <w:lang w:eastAsia="ru-RU"/>
+        </w:rPr>
+        <w:t>.</w:t>
+      </w:r>
+      <w:r>
+        <w:rPr>
+          <w:noProof/>
+          <w:lang w:eastAsia="ru-RU"/>
+        </w:rPr>
+        <w:t>12</w:t>
+      </w:r>
+      <w:r>
+        <w:rPr>
+          <w:noProof/>
+          <w:lang w:eastAsia="ru-RU"/>
+        </w:rPr>
+        <w:t>.181</w:t>
+      </w:r>
+      <w:r>
+        <w:rPr>
+          <w:noProof/>
+          <w:lang w:eastAsia="ru-RU"/>
+        </w:rPr>
+        <w:t>6</w:t>
+      </w:r>
+      <w:r>
+        <w:rPr>
+          <w:noProof/>
+          <w:lang w:eastAsia="ru-RU"/>
+        </w:rPr>
+        <w:t xml:space="preserve"> – </w:t>
+      </w:r>
+      <w:r>
+        <w:rPr>
+          <w:noProof/>
+          <w:lang w:eastAsia="ru-RU"/>
+        </w:rPr>
+        <w:t xml:space="preserve">крещение, крестные родители Стрельчёнок Артём и Курьян Ксеня с деревни Маковье </w:t>
+      </w:r>
+      <w:r>
+        <w:rPr>
+          <w:bCs/>
+        </w:rPr>
+        <w:t>(НИАБ 136-13-</w:t>
+      </w:r>
+      <w:r>
+        <w:rPr>
+          <w:bCs/>
+        </w:rPr>
+        <w:t>928</w:t>
+      </w:r>
+      <w:r>
+        <w:rPr>
+          <w:bCs/>
+        </w:rPr>
+        <w:t>, л.</w:t>
+      </w:r>
+      <w:r>
+        <w:rPr>
+          <w:bCs/>
+        </w:rPr>
+        <w:t>143</w:t>
+      </w:r>
+      <w:r>
+        <w:rPr>
+          <w:bCs/>
+        </w:rPr>
+        <w:t xml:space="preserve">, </w:t>
+      </w:r>
+      <w:r>
+        <w:rPr>
+          <w:noProof/>
+          <w:lang w:eastAsia="ru-RU"/>
+        </w:rPr>
+        <w:t>№</w:t>
+      </w:r>
+      <w:r>
+        <w:rPr>
+          <w:noProof/>
+          <w:lang w:eastAsia="ru-RU"/>
+        </w:rPr>
+        <w:t>78</w:t>
+      </w:r>
+      <w:r>
+        <w:rPr>
+          <w:noProof/>
+          <w:lang w:eastAsia="ru-RU"/>
+        </w:rPr>
+        <w:t>/181</w:t>
+      </w:r>
+      <w:r>
+        <w:rPr>
+          <w:noProof/>
+          <w:lang w:eastAsia="ru-RU"/>
+        </w:rPr>
+        <w:t>6</w:t>
+      </w:r>
+      <w:r>
+        <w:rPr>
+          <w:noProof/>
+          <w:lang w:eastAsia="ru-RU"/>
+        </w:rPr>
+        <w:t>-р (ориг)).</w:t>
+      </w:r>
     </w:p>
     <w:p>
       <w:pPr>
@@ -8159,59 +8549,396 @@
         <w:rPr>
           <w:lang w:val="be-BY"/>
         </w:rPr>
-        <w:t>помещичий крестьянин, в дополнительную ревизию 1827 года 13 лет (родился около 1814 года), в ревизию 1834 года на 25.01.1834 – 20 лет, жил в доме 8 (НИАБ 333-9-543, л.137об).</w:t>
-      </w:r>
-    </w:p>
-    <w:p>
-      <w:pPr>
-        <w:rPr>
-          <w:lang w:val="be-BY"/>
-        </w:rPr>
-      </w:pPr>
-      <w:bookmarkStart w:id="51" w:name="_Hlk124715310"/>
-      <w:bookmarkEnd w:id="49"/>
-      <w:r>
-        <w:rPr>
-          <w:lang w:val="be-BY"/>
-        </w:rPr>
-        <w:t xml:space="preserve">1850 - </w:t>
-      </w:r>
-      <w:r>
-        <w:rPr>
-          <w:lang w:val="be-BY"/>
-        </w:rPr>
-        <w:t>помещичий крестьянин, в ревизию 1834 года 20 лет, умер в 1846 году, жил в доме 3 (НИАБ 333-9-417, л.300об).</w:t>
-      </w:r>
-    </w:p>
-    <w:bookmarkEnd w:id="51"/>
-    <w:p>
-      <w:pPr>
-        <w:rPr>
-          <w:lang w:val="be-BY"/>
-        </w:rPr>
-      </w:pPr>
-    </w:p>
-    <w:p>
-      <w:pPr>
-        <w:rPr>
-          <w:lang w:val="be-BY"/>
-        </w:rPr>
-      </w:pPr>
-      <w:r>
-        <w:rPr>
-          <w:lang w:val="be-BY"/>
-        </w:rPr>
-        <w:t xml:space="preserve">1.3.4. Жилко Халимон Михалов: </w:t>
-      </w:r>
-      <w:bookmarkStart w:id="52" w:name="_Hlk124491396"/>
-    </w:p>
-    <w:p>
-      <w:pPr>
-        <w:rPr>
-          <w:noProof/>
-          <w:lang w:eastAsia="ru-RU"/>
-        </w:rPr>
-      </w:pPr>
+        <w:t>помещичий крестьянин, родился после ревизии 1816 года, в ревизию 1834 года на 25.01.1834 – 13 лет (родился около 1821 года), жил в доме 8 (НИАБ 333-9-543, л.137об).</w:t>
+      </w:r>
+    </w:p>
+    <w:p>
+      <w:pPr>
+        <w:rPr>
+          <w:lang w:val="be-BY"/>
+        </w:rPr>
+      </w:pPr>
+      <w:bookmarkStart w:id="54" w:name="_Hlk124715351"/>
+      <w:bookmarkEnd w:id="53"/>
+      <w:r>
+        <w:rPr>
+          <w:lang w:val="be-BY"/>
+        </w:rPr>
+        <w:t xml:space="preserve">6.10.1850 - </w:t>
+      </w:r>
+      <w:r>
+        <w:rPr>
+          <w:lang w:val="be-BY"/>
+        </w:rPr>
+        <w:t>помещичий крестьянин, в ревизию 1834 года 13 лет, в ревизию 1850 года на 6.10.1850 – 29 лет, жил в доме 3 (НИАБ 333-9-417, л.300об).</w:t>
+      </w:r>
+    </w:p>
+    <w:p>
+      <w:pPr>
+        <w:rPr>
+          <w:lang w:val="be-BY"/>
+        </w:rPr>
+      </w:pPr>
+      <w:bookmarkStart w:id="55" w:name="_Hlk125209897"/>
+      <w:bookmarkEnd w:id="54"/>
+      <w:r>
+        <w:rPr>
+          <w:lang w:val="be-BY"/>
+        </w:rPr>
+        <w:lastRenderedPageBreak/>
+        <w:t xml:space="preserve">1858 - </w:t>
+      </w:r>
+      <w:r>
+        <w:rPr>
+          <w:lang w:val="be-BY"/>
+        </w:rPr>
+        <w:t>помещичий крестьянин, в ревизию 1850 года – 29 лет, переведен в дом 5, в ревизию 1858 года 37 лет (НИАБ 23-1-2, л.62об).</w:t>
+      </w:r>
+    </w:p>
+    <w:bookmarkEnd w:id="55"/>
+    <w:p>
+      <w:pPr>
+        <w:rPr>
+          <w:lang w:val="be-BY"/>
+        </w:rPr>
+      </w:pPr>
+    </w:p>
+    <w:p>
+      <w:pPr>
+        <w:rPr>
+          <w:lang w:val="be-BY"/>
+        </w:rPr>
+      </w:pPr>
+      <w:r>
+        <w:rPr>
+          <w:lang w:val="be-BY"/>
+        </w:rPr>
+        <w:t xml:space="preserve">1.3.4а. Жилко Варвара Матвеева: </w:t>
+      </w:r>
+      <w:bookmarkStart w:id="56" w:name="_Hlk124715436"/>
+      <w:r>
+        <w:rPr>
+          <w:lang w:val="be-BY"/>
+        </w:rPr>
+        <w:t>помещичья крестьянка, в ревизию 1850 года на 6.10.1850 – 27 лет, жила в доме 3 (НИАБ 333-9-417, л.301).</w:t>
+      </w:r>
+    </w:p>
+    <w:p>
+      <w:pPr>
+        <w:rPr>
+          <w:lang w:val="be-BY"/>
+        </w:rPr>
+      </w:pPr>
+      <w:bookmarkStart w:id="57" w:name="_Hlk125228647"/>
+      <w:bookmarkEnd w:id="56"/>
+      <w:r>
+        <w:rPr>
+          <w:lang w:val="be-BY"/>
+        </w:rPr>
+        <w:t>помещичья крестьянка, в ревизию 1858 года 35 лет, жила в доме 5 (НИАБ 23-1-2, л.63).</w:t>
+      </w:r>
+    </w:p>
+    <w:bookmarkEnd w:id="57"/>
+    <w:p>
+      <w:pPr>
+        <w:rPr>
+          <w:lang w:val="be-BY"/>
+        </w:rPr>
+      </w:pPr>
+    </w:p>
+    <w:p>
+      <w:pPr>
+        <w:rPr>
+          <w:lang w:val="be-BY"/>
+        </w:rPr>
+      </w:pPr>
+      <w:r>
+        <w:rPr>
+          <w:lang w:val="be-BY"/>
+        </w:rPr>
+        <w:t xml:space="preserve">1.3.4.1. Жилко Анна Халимонова: </w:t>
+      </w:r>
+      <w:bookmarkStart w:id="58" w:name="_Hlk124715804"/>
+      <w:r>
+        <w:rPr>
+          <w:lang w:val="be-BY"/>
+        </w:rPr>
+        <w:t>помещичья крестьянка, в ревизию 1850 года на 6.10.1850 – 8 лет (родилась около 1842 года), жила в доме 3 (НИАБ 333-9-417, л.301).</w:t>
+      </w:r>
+    </w:p>
+    <w:p>
+      <w:pPr>
+        <w:rPr>
+          <w:lang w:val="be-BY"/>
+        </w:rPr>
+      </w:pPr>
+      <w:bookmarkStart w:id="59" w:name="_Hlk125229114"/>
+      <w:bookmarkEnd w:id="58"/>
+      <w:r>
+        <w:rPr>
+          <w:lang w:val="be-BY"/>
+        </w:rPr>
+        <w:t>помещичья крестьянка, в ревизию 1858 года 16 лет, жила в доме 5 (НИАБ 23-1-2, л.63).</w:t>
+      </w:r>
+    </w:p>
+    <w:bookmarkEnd w:id="59"/>
+    <w:p>
+      <w:pPr>
+        <w:rPr>
+          <w:lang w:val="be-BY"/>
+        </w:rPr>
+      </w:pPr>
+    </w:p>
+    <w:p>
+      <w:pPr>
+        <w:rPr>
+          <w:lang w:val="be-BY"/>
+        </w:rPr>
+      </w:pPr>
+      <w:r>
+        <w:rPr>
+          <w:lang w:val="be-BY"/>
+        </w:rPr>
+        <w:t xml:space="preserve">1.3.4.2. Жилко Григорий Халимонов: </w:t>
+      </w:r>
+      <w:bookmarkStart w:id="60" w:name="_Hlk124715868"/>
+      <w:r>
+        <w:rPr>
+          <w:lang w:val="be-BY"/>
+        </w:rPr>
+        <w:t>помещичий крестьянин, родился после ревизии 1834 года, в ревизию 1850 года на 6.10.1850 – 5 лет (родился около 1845 года), жил в доме 3 (НИАБ 333-9-417, л.300об).</w:t>
+      </w:r>
+    </w:p>
+    <w:p>
+      <w:pPr>
+        <w:rPr>
+          <w:lang w:val="be-BY"/>
+        </w:rPr>
+      </w:pPr>
+      <w:bookmarkStart w:id="61" w:name="_Hlk125209935"/>
+      <w:bookmarkEnd w:id="60"/>
+      <w:r>
+        <w:rPr>
+          <w:lang w:val="be-BY"/>
+        </w:rPr>
+        <w:t>помещичий крестьянин, в ревизию 1850 года – 5 лет, переведен в дом 5, в ревизию 1858 года 13 лет (НИАБ 23-1-2, л.62об).</w:t>
+      </w:r>
+    </w:p>
+    <w:bookmarkEnd w:id="61"/>
+    <w:p>
+      <w:pPr>
+        <w:rPr>
+          <w:lang w:val="be-BY"/>
+        </w:rPr>
+      </w:pPr>
+    </w:p>
+    <w:p>
+      <w:pPr>
+        <w:rPr>
+          <w:lang w:val="be-BY"/>
+        </w:rPr>
+      </w:pPr>
+      <w:r>
+        <w:rPr>
+          <w:lang w:val="be-BY"/>
+        </w:rPr>
+        <w:t xml:space="preserve">1.3.4.3. Жилко Константин Халимонов: </w:t>
+      </w:r>
+      <w:bookmarkStart w:id="62" w:name="_Hlk124715932"/>
+      <w:r>
+        <w:rPr>
+          <w:lang w:val="be-BY"/>
+        </w:rPr>
+        <w:t>помещичий крестьянин, родился после ревизии 1834 года, в ревизию 1850 года на 6.10.1850 – 1 год (родился около 1849 года), жил в доме 3 (НИАБ 333-9-417, л.300об).</w:t>
+      </w:r>
+    </w:p>
+    <w:p>
+      <w:pPr>
+        <w:rPr>
+          <w:lang w:val="be-BY"/>
+        </w:rPr>
+      </w:pPr>
+      <w:bookmarkStart w:id="63" w:name="_Hlk125209970"/>
+      <w:bookmarkEnd w:id="62"/>
+      <w:r>
+        <w:rPr>
+          <w:lang w:val="be-BY"/>
+        </w:rPr>
+        <w:t>помещичий крестьянин, в ревизию 1850 года – 1 год, переведен в дом 5, в ревизию 1858 года 9 лет (НИАБ 23-1-2, л.62об).</w:t>
+      </w:r>
+    </w:p>
+    <w:bookmarkEnd w:id="63"/>
+    <w:p>
+      <w:pPr>
+        <w:rPr>
+          <w:lang w:val="be-BY"/>
+        </w:rPr>
+      </w:pPr>
+    </w:p>
+    <w:p>
+      <w:pPr>
+        <w:rPr>
+          <w:lang w:val="be-BY"/>
+        </w:rPr>
+      </w:pPr>
+      <w:r>
+        <w:rPr>
+          <w:lang w:val="be-BY"/>
+        </w:rPr>
+        <w:t xml:space="preserve">1.3.4.4. Жилко Алексей Халимонов: </w:t>
+      </w:r>
+      <w:bookmarkStart w:id="64" w:name="_Hlk125229280"/>
+      <w:r>
+        <w:rPr>
+          <w:lang w:val="be-BY"/>
+        </w:rPr>
+        <w:t>помещичий крестьянин, родился после ревизии 1850 года, в ревизию 1858 года 6 лет (родился около 1852 года), жил в доме 5 (НИАБ 23-1-2, л.62об).</w:t>
+      </w:r>
+    </w:p>
+    <w:bookmarkEnd w:id="64"/>
+    <w:p>
+      <w:pPr>
+        <w:rPr>
+          <w:lang w:val="be-BY"/>
+        </w:rPr>
+      </w:pPr>
+    </w:p>
+    <w:p>
+      <w:pPr>
+        <w:rPr>
+          <w:lang w:val="be-BY"/>
+        </w:rPr>
+      </w:pPr>
+      <w:r>
+        <w:rPr>
+          <w:lang w:val="be-BY"/>
+        </w:rPr>
+        <w:t xml:space="preserve">1.3.4.5. Жилко Магдалена Халимонова: </w:t>
+      </w:r>
+      <w:bookmarkStart w:id="65" w:name="_Hlk125229301"/>
+      <w:r>
+        <w:rPr>
+          <w:lang w:val="be-BY"/>
+        </w:rPr>
+        <w:t>помещичья крестьянка, родилась после ревизии 1850 года, умерла до ревизии 1858 года, жила в доме 5 (НИАБ 23-1-2, л.63).</w:t>
+      </w:r>
+    </w:p>
+    <w:bookmarkEnd w:id="65"/>
+    <w:p>
+      <w:pPr>
+        <w:rPr>
+          <w:lang w:val="be-BY"/>
+        </w:rPr>
+      </w:pPr>
+    </w:p>
+    <w:p>
+      <w:pPr>
+        <w:rPr>
+          <w:lang w:val="be-BY"/>
+        </w:rPr>
+      </w:pPr>
+      <w:r>
+        <w:rPr>
+          <w:lang w:val="be-BY"/>
+        </w:rPr>
+        <w:t xml:space="preserve">1.3.5. Жилко Доминика Михалова: </w:t>
+      </w:r>
+      <w:bookmarkStart w:id="66" w:name="_Hlk124491452"/>
+    </w:p>
+    <w:p>
+      <w:pPr>
+        <w:rPr>
+          <w:noProof/>
+          <w:lang w:eastAsia="ru-RU"/>
+        </w:rPr>
+      </w:pPr>
+      <w:bookmarkStart w:id="67" w:name="_Hlk128217717"/>
+      <w:r>
+        <w:rPr>
+          <w:noProof/>
+          <w:lang w:eastAsia="ru-RU"/>
+        </w:rPr>
+        <w:t>11</w:t>
+      </w:r>
+      <w:r>
+        <w:rPr>
+          <w:noProof/>
+          <w:lang w:eastAsia="ru-RU"/>
+        </w:rPr>
+        <w:t>.0</w:t>
+      </w:r>
+      <w:r>
+        <w:rPr>
+          <w:noProof/>
+          <w:lang w:eastAsia="ru-RU"/>
+        </w:rPr>
+        <w:t>1</w:t>
+      </w:r>
+      <w:r>
+        <w:rPr>
+          <w:noProof/>
+          <w:lang w:eastAsia="ru-RU"/>
+        </w:rPr>
+        <w:t>.18</w:t>
+      </w:r>
+      <w:r>
+        <w:rPr>
+          <w:noProof/>
+          <w:lang w:eastAsia="ru-RU"/>
+        </w:rPr>
+        <w:t>20</w:t>
+      </w:r>
+      <w:r>
+        <w:rPr>
+          <w:noProof/>
+          <w:lang w:eastAsia="ru-RU"/>
+        </w:rPr>
+        <w:t xml:space="preserve"> – </w:t>
+      </w:r>
+      <w:r>
+        <w:rPr>
+          <w:noProof/>
+          <w:lang w:eastAsia="ru-RU"/>
+        </w:rPr>
+        <w:t xml:space="preserve">крещение, крестные родители Стрельчёнок Артём и Курьян Ксеня с деревни Маковье </w:t>
+      </w:r>
+      <w:r>
+        <w:rPr>
+          <w:bCs/>
+        </w:rPr>
+        <w:t>(НИАБ 136-13-</w:t>
+      </w:r>
+      <w:r>
+        <w:rPr>
+          <w:bCs/>
+        </w:rPr>
+        <w:t>928</w:t>
+      </w:r>
+      <w:r>
+        <w:rPr>
+          <w:bCs/>
+        </w:rPr>
+        <w:t>, л.</w:t>
+      </w:r>
+      <w:r>
+        <w:rPr>
+          <w:bCs/>
+        </w:rPr>
+        <w:t>180об</w:t>
+      </w:r>
+      <w:r>
+        <w:rPr>
+          <w:bCs/>
+        </w:rPr>
+        <w:t xml:space="preserve">, </w:t>
+      </w:r>
+      <w:r>
+        <w:rPr>
+          <w:noProof/>
+          <w:lang w:eastAsia="ru-RU"/>
+        </w:rPr>
+        <w:t>№</w:t>
+      </w:r>
       <w:r>
         <w:rPr>
           <w:noProof/>
@@ -8224,21 +8951,328 @@
           <w:noProof/>
           <w:lang w:eastAsia="ru-RU"/>
         </w:rPr>
+        <w:t>/18</w:t>
+      </w:r>
+      <w:r>
+        <w:rPr>
+          <w:noProof/>
+          <w:lang w:eastAsia="ru-RU"/>
+        </w:rPr>
+        <w:t>20</w:t>
+      </w:r>
+      <w:r>
+        <w:rPr>
+          <w:noProof/>
+          <w:lang w:eastAsia="ru-RU"/>
+        </w:rPr>
+        <w:t>-р (ориг)).</w:t>
+      </w:r>
+      <w:bookmarkEnd w:id="67"/>
+    </w:p>
+    <w:p>
+      <w:pPr>
+        <w:rPr>
+          <w:lang w:val="be-BY"/>
+        </w:rPr>
+      </w:pPr>
+      <w:r>
+        <w:rPr>
+          <w:lang w:val="be-BY"/>
+        </w:rPr>
+        <w:t xml:space="preserve">25.01.1834 - </w:t>
+      </w:r>
+      <w:r>
+        <w:rPr>
+          <w:lang w:val="be-BY"/>
+        </w:rPr>
+        <w:t>помещичья крестьянка, в ревизию 1834 года на 25.01.1834 – 12 лет (родилась около 1822 года), жила в доме 8 (НИАБ 333-9-543, л.138).</w:t>
+      </w:r>
+    </w:p>
+    <w:bookmarkEnd w:id="66"/>
+    <w:p>
+      <w:pPr>
+        <w:rPr>
+          <w:lang w:val="be-BY"/>
+        </w:rPr>
+      </w:pPr>
+    </w:p>
+    <w:p>
+      <w:pPr>
+        <w:rPr>
+          <w:lang w:val="be-BY"/>
+        </w:rPr>
+      </w:pPr>
+      <w:r>
+        <w:rPr>
+          <w:lang w:val="be-BY"/>
+        </w:rPr>
+        <w:t xml:space="preserve">1.3.6. Жилко Марья Михалова: </w:t>
+      </w:r>
+      <w:bookmarkStart w:id="68" w:name="_Hlk124491488"/>
+      <w:r>
+        <w:rPr>
+          <w:lang w:val="be-BY"/>
+        </w:rPr>
+        <w:t>помещичья крестьянка, в ревизию 1834 года на 25.01.1834 – 10 лет (родилась около 1824 года), жила в доме 8 (НИАБ 333-9-543, л.138).</w:t>
+      </w:r>
+    </w:p>
+    <w:bookmarkEnd w:id="68"/>
+    <w:p/>
+    <w:p>
+      <w:pPr>
+        <w:rPr>
+          <w:noProof/>
+          <w:lang w:eastAsia="ru-RU"/>
+        </w:rPr>
+      </w:pPr>
+      <w:r>
+        <w:rPr>
+          <w:lang w:val="be-BY"/>
+        </w:rPr>
+        <w:t xml:space="preserve">1.4. Жилко Анна Антонова: </w:t>
+      </w:r>
+      <w:r>
+        <w:rPr>
+          <w:noProof/>
+          <w:lang w:eastAsia="ru-RU"/>
+        </w:rPr>
+        <w:t xml:space="preserve">17.07.1793 – крещение, крестные родители Сушко Лукьян и Сушко Юстына </w:t>
+      </w:r>
+      <w:r>
+        <w:rPr>
+          <w:bCs/>
+        </w:rPr>
+        <w:t xml:space="preserve">(РГИА 823-2-18, л.248, </w:t>
+      </w:r>
+      <w:r>
+        <w:rPr>
+          <w:noProof/>
+          <w:lang w:eastAsia="ru-RU"/>
+        </w:rPr>
+        <w:t>№</w:t>
+      </w:r>
+      <w:r>
+        <w:rPr>
+          <w:noProof/>
+          <w:lang w:eastAsia="ru-RU"/>
+        </w:rPr>
+        <w:t>31</w:t>
+      </w:r>
+      <w:r>
+        <w:rPr>
+          <w:noProof/>
+          <w:lang w:eastAsia="ru-RU"/>
+        </w:rPr>
+        <w:t>/179</w:t>
+      </w:r>
+      <w:r>
+        <w:rPr>
+          <w:noProof/>
+          <w:lang w:eastAsia="ru-RU"/>
+        </w:rPr>
+        <w:t>3</w:t>
+      </w:r>
+      <w:r>
+        <w:rPr>
+          <w:noProof/>
+          <w:lang w:eastAsia="ru-RU"/>
+        </w:rPr>
+        <w:t>-</w:t>
+      </w:r>
+      <w:r>
+        <w:rPr>
+          <w:noProof/>
+          <w:lang w:eastAsia="ru-RU"/>
+        </w:rPr>
+        <w:t>р</w:t>
+      </w:r>
+      <w:r>
+        <w:rPr>
+          <w:noProof/>
+          <w:lang w:eastAsia="ru-RU"/>
+        </w:rPr>
+        <w:t xml:space="preserve"> (</w:t>
+      </w:r>
+      <w:r>
+        <w:rPr>
+          <w:noProof/>
+          <w:lang w:eastAsia="ru-RU"/>
+        </w:rPr>
+        <w:t>коп</w:t>
+      </w:r>
+      <w:r>
+        <w:rPr>
+          <w:noProof/>
+          <w:lang w:eastAsia="ru-RU"/>
+        </w:rPr>
+        <w:t>)</w:t>
+      </w:r>
+      <w:r>
+        <w:rPr>
+          <w:noProof/>
+          <w:lang w:eastAsia="ru-RU"/>
+        </w:rPr>
+        <w:t xml:space="preserve">, </w:t>
+      </w:r>
+      <w:r>
+        <w:rPr>
+          <w:bCs/>
+        </w:rPr>
+        <w:t xml:space="preserve">НИАБ 136-13-894, л.20, </w:t>
+      </w:r>
+      <w:r>
+        <w:rPr>
+          <w:noProof/>
+          <w:lang w:eastAsia="ru-RU"/>
+        </w:rPr>
+        <w:t>№</w:t>
+      </w:r>
+      <w:r>
+        <w:rPr>
+          <w:noProof/>
+          <w:lang w:eastAsia="ru-RU"/>
+        </w:rPr>
+        <w:t>56</w:t>
+      </w:r>
+      <w:r>
+        <w:rPr>
+          <w:noProof/>
+          <w:lang w:eastAsia="ru-RU"/>
+        </w:rPr>
+        <w:t>/17</w:t>
+      </w:r>
+      <w:r>
+        <w:rPr>
+          <w:noProof/>
+          <w:lang w:eastAsia="ru-RU"/>
+        </w:rPr>
+        <w:t>93</w:t>
+      </w:r>
+      <w:r>
+        <w:rPr>
+          <w:noProof/>
+          <w:lang w:eastAsia="ru-RU"/>
+        </w:rPr>
+        <w:t>-</w:t>
+      </w:r>
+      <w:r>
+        <w:rPr>
+          <w:noProof/>
+          <w:lang w:eastAsia="ru-RU"/>
+        </w:rPr>
+        <w:t>р</w:t>
+      </w:r>
+      <w:r>
+        <w:rPr>
+          <w:noProof/>
+          <w:lang w:eastAsia="ru-RU"/>
+        </w:rPr>
+        <w:t xml:space="preserve"> (ориг)</w:t>
+      </w:r>
+      <w:r>
+        <w:rPr>
+          <w:noProof/>
+          <w:lang w:eastAsia="ru-RU"/>
+        </w:rPr>
+        <w:t>)</w:t>
+      </w:r>
+      <w:r>
+        <w:rPr>
+          <w:noProof/>
+          <w:lang w:eastAsia="ru-RU"/>
+        </w:rPr>
         <w:t>.</w:t>
       </w:r>
-      <w:r>
-        <w:rPr>
-          <w:noProof/>
-          <w:lang w:eastAsia="ru-RU"/>
-        </w:rPr>
-        <w:t>12</w:t>
-      </w:r>
-      <w:r>
-        <w:rPr>
-          <w:noProof/>
-          <w:lang w:eastAsia="ru-RU"/>
-        </w:rPr>
-        <w:t>.181</w:t>
+    </w:p>
+    <w:p>
+      <w:pPr>
+        <w:rPr>
+          <w:noProof/>
+          <w:lang w:eastAsia="ru-RU"/>
+        </w:rPr>
+      </w:pPr>
+      <w:bookmarkStart w:id="69" w:name="_Hlk126759694"/>
+      <w:r>
+        <w:rPr>
+          <w:bCs/>
+        </w:rPr>
+        <w:t>31.10.1809 –</w:t>
+      </w:r>
+      <w:r>
+        <w:rPr>
+          <w:bCs/>
+        </w:rPr>
+        <w:t xml:space="preserve"> </w:t>
+      </w:r>
+      <w:r>
+        <w:rPr>
+          <w:bCs/>
+        </w:rPr>
+        <w:t>венчани</w:t>
+      </w:r>
+      <w:r>
+        <w:rPr>
+          <w:bCs/>
+        </w:rPr>
+        <w:t>е</w:t>
+      </w:r>
+      <w:r>
+        <w:rPr>
+          <w:bCs/>
+        </w:rPr>
+        <w:t xml:space="preserve"> Дударёнка Антона с деревни Нивки и девки Жилко Анны Антоновой с деревни Недаль (НИАБ 136-13-920, л.15об, </w:t>
+      </w:r>
+      <w:r>
+        <w:rPr>
+          <w:noProof/>
+          <w:lang w:eastAsia="ru-RU"/>
+        </w:rPr>
+        <w:t>№14/1809-б (ориг)</w:t>
+      </w:r>
+      <w:r>
+        <w:rPr>
+          <w:noProof/>
+          <w:lang w:eastAsia="ru-RU"/>
+        </w:rPr>
+        <w:t xml:space="preserve">, </w:t>
+      </w:r>
+      <w:bookmarkStart w:id="70" w:name="_Hlk131768395"/>
+      <w:r>
+        <w:rPr>
+          <w:bCs/>
+        </w:rPr>
+        <w:t>НИАБ 136-13-9</w:t>
+      </w:r>
+      <w:r>
+        <w:rPr>
+          <w:bCs/>
+        </w:rPr>
+        <w:t>52</w:t>
+      </w:r>
+      <w:r>
+        <w:rPr>
+          <w:bCs/>
+        </w:rPr>
+        <w:t>, л.</w:t>
+      </w:r>
+      <w:r>
+        <w:rPr>
+          <w:bCs/>
+        </w:rPr>
+        <w:t>43</w:t>
+      </w:r>
+      <w:r>
+        <w:rPr>
+          <w:bCs/>
+        </w:rPr>
+        <w:t xml:space="preserve">об, </w:t>
+      </w:r>
+      <w:r>
+        <w:rPr>
+          <w:noProof/>
+          <w:lang w:eastAsia="ru-RU"/>
+        </w:rPr>
+        <w:t>№</w:t>
       </w:r>
       <w:r>
         <w:rPr>
@@ -8252,47 +9286,145 @@
           <w:noProof/>
           <w:lang w:eastAsia="ru-RU"/>
         </w:rPr>
-        <w:t xml:space="preserve"> – </w:t>
-      </w:r>
-      <w:r>
-        <w:rPr>
-          <w:noProof/>
-          <w:lang w:eastAsia="ru-RU"/>
-        </w:rPr>
-        <w:t xml:space="preserve">крещение, крестные родители Стрельчёнок Артём и Курьян Ксеня с деревни Маковье </w:t>
-      </w:r>
-      <w:r>
-        <w:rPr>
-          <w:bCs/>
-        </w:rPr>
-        <w:t>(НИАБ 136-13-</w:t>
-      </w:r>
-      <w:r>
-        <w:rPr>
-          <w:bCs/>
-        </w:rPr>
-        <w:t>928</w:t>
-      </w:r>
-      <w:r>
-        <w:rPr>
-          <w:bCs/>
-        </w:rPr>
-        <w:t>, л.</w:t>
-      </w:r>
-      <w:r>
-        <w:rPr>
-          <w:bCs/>
-        </w:rPr>
-        <w:t>143</w:t>
-      </w:r>
-      <w:r>
-        <w:rPr>
-          <w:bCs/>
+        <w:t>/1809-б (</w:t>
+      </w:r>
+      <w:r>
+        <w:rPr>
+          <w:noProof/>
+          <w:lang w:eastAsia="ru-RU"/>
+        </w:rPr>
+        <w:t>коп</w:t>
+      </w:r>
+      <w:r>
+        <w:rPr>
+          <w:noProof/>
+          <w:lang w:eastAsia="ru-RU"/>
+        </w:rPr>
+        <w:t>)</w:t>
+      </w:r>
+      <w:bookmarkEnd w:id="70"/>
+      <w:r>
+        <w:rPr>
+          <w:noProof/>
+          <w:lang w:eastAsia="ru-RU"/>
+        </w:rPr>
+        <w:t>).</w:t>
+      </w:r>
+      <w:bookmarkEnd w:id="69"/>
+    </w:p>
+    <w:p>
+      <w:pPr>
+        <w:rPr>
+          <w:noProof/>
+          <w:lang w:eastAsia="ru-RU"/>
+        </w:rPr>
+      </w:pPr>
+    </w:p>
+    <w:p>
+      <w:pPr>
+        <w:rPr>
+          <w:noProof/>
+          <w:lang w:eastAsia="ru-RU"/>
+        </w:rPr>
+      </w:pPr>
+      <w:r>
+        <w:lastRenderedPageBreak/>
+        <w:t xml:space="preserve">2. Жилко Авдаким: </w:t>
+      </w:r>
+      <w:r>
+        <w:rPr>
+          <w:bCs/>
+        </w:rPr>
+        <w:t xml:space="preserve">27.01.1790 – венчание с вдовой Заранкой Паланеей с деревни Недаль (НИАБ 136-13-894, л.68об, </w:t>
+      </w:r>
+      <w:r>
+        <w:rPr>
+          <w:noProof/>
+          <w:lang w:eastAsia="ru-RU"/>
+        </w:rPr>
+        <w:t>№</w:t>
+      </w:r>
+      <w:r>
+        <w:rPr>
+          <w:noProof/>
+          <w:lang w:eastAsia="ru-RU"/>
+        </w:rPr>
+        <w:t>4</w:t>
+      </w:r>
+      <w:r>
+        <w:rPr>
+          <w:noProof/>
+          <w:lang w:eastAsia="ru-RU"/>
+        </w:rPr>
+        <w:t>/1790-б (ориг)</w:t>
+      </w:r>
+      <w:r>
+        <w:rPr>
+          <w:noProof/>
+          <w:lang w:eastAsia="ru-RU"/>
+        </w:rPr>
+        <w:t>)</w:t>
+      </w:r>
+      <w:r>
+        <w:rPr>
+          <w:noProof/>
+          <w:lang w:eastAsia="ru-RU"/>
+        </w:rPr>
+        <w:t>.</w:t>
+      </w:r>
+    </w:p>
+    <w:p/>
+    <w:p>
+      <w:pPr>
+        <w:rPr>
+          <w:bCs/>
+          <w:noProof/>
+          <w:lang w:eastAsia="ru-RU"/>
+        </w:rPr>
+      </w:pPr>
+      <w:r>
+        <w:t xml:space="preserve">3. Жилко Катерина: 7.10.1792 – венчание с Семашкой Бенедыктом Юрьевым с деревни Недаль (НИАБ 136-13-894, л.71, </w:t>
+      </w:r>
+      <w:r>
+        <w:rPr>
+          <w:bCs/>
+          <w:noProof/>
+          <w:lang w:eastAsia="ru-RU"/>
+        </w:rPr>
+        <w:t>№12</w:t>
+      </w:r>
+      <w:r>
+        <w:rPr>
+          <w:bCs/>
+        </w:rPr>
+        <w:t>/1792</w:t>
+      </w:r>
+      <w:r>
+        <w:rPr>
+          <w:bCs/>
+          <w:noProof/>
+          <w:lang w:eastAsia="ru-RU"/>
+        </w:rPr>
+        <w:t>-б (ориг)</w:t>
+      </w:r>
+      <w:r>
+        <w:rPr>
+          <w:bCs/>
+          <w:noProof/>
+          <w:lang w:eastAsia="ru-RU"/>
         </w:rPr>
         <w:t xml:space="preserve">, </w:t>
       </w:r>
-      <w:r>
-        <w:rPr>
+      <w:bookmarkStart w:id="71" w:name="_Hlk128556366"/>
+      <w:r>
+        <w:rPr>
+          <w:bCs/>
+        </w:rPr>
+        <w:t xml:space="preserve">РГИА 823-2-18, л.296об, </w:t>
+      </w:r>
+      <w:r>
+        <w:rPr>
+          <w:bCs/>
           <w:noProof/>
           <w:lang w:eastAsia="ru-RU"/>
         </w:rPr>
@@ -8300,425 +9432,103 @@
       </w:r>
       <w:r>
         <w:rPr>
-          <w:noProof/>
-          <w:lang w:eastAsia="ru-RU"/>
-        </w:rPr>
-        <w:t>78</w:t>
-      </w:r>
-      <w:r>
-        <w:rPr>
-          <w:noProof/>
-          <w:lang w:eastAsia="ru-RU"/>
-        </w:rPr>
-        <w:t>/181</w:t>
-      </w:r>
-      <w:r>
-        <w:rPr>
-          <w:noProof/>
-          <w:lang w:eastAsia="ru-RU"/>
-        </w:rPr>
-        <w:t>6</w:t>
-      </w:r>
-      <w:r>
-        <w:rPr>
-          <w:noProof/>
-          <w:lang w:eastAsia="ru-RU"/>
-        </w:rPr>
-        <w:t>-р (ориг)).</w:t>
-      </w:r>
-    </w:p>
-    <w:p>
-      <w:pPr>
-        <w:rPr>
-          <w:lang w:val="be-BY"/>
-        </w:rPr>
-      </w:pPr>
-      <w:r>
-        <w:rPr>
-          <w:lang w:val="be-BY"/>
-        </w:rPr>
-        <w:t xml:space="preserve">25.01.1834 - </w:t>
-      </w:r>
-      <w:r>
-        <w:rPr>
-          <w:lang w:val="be-BY"/>
-        </w:rPr>
-        <w:t>помещичий крестьянин, родился после ревизии 1816 года, в ревизию 1834 года на 25.01.1834 – 13 лет (родился около 1821 года), жил в доме 8 (НИАБ 333-9-543, л.137об).</w:t>
-      </w:r>
-    </w:p>
-    <w:p>
-      <w:pPr>
-        <w:rPr>
-          <w:lang w:val="be-BY"/>
-        </w:rPr>
-      </w:pPr>
-      <w:bookmarkStart w:id="53" w:name="_Hlk124715351"/>
-      <w:bookmarkEnd w:id="52"/>
-      <w:r>
-        <w:rPr>
-          <w:lang w:val="be-BY"/>
-        </w:rPr>
-        <w:t xml:space="preserve">6.10.1850 - </w:t>
-      </w:r>
-      <w:r>
-        <w:rPr>
-          <w:lang w:val="be-BY"/>
-        </w:rPr>
-        <w:t>помещичий крестьянин, в ревизию 1834 года 13 лет, в ревизию 1850 года на 6.10.1850 – 29 лет, жил в доме 3 (НИАБ 333-9-417, л.300об).</w:t>
-      </w:r>
-    </w:p>
-    <w:p>
-      <w:pPr>
-        <w:rPr>
-          <w:lang w:val="be-BY"/>
-        </w:rPr>
-      </w:pPr>
-      <w:bookmarkStart w:id="54" w:name="_Hlk125209897"/>
-      <w:bookmarkEnd w:id="53"/>
-      <w:r>
-        <w:rPr>
-          <w:lang w:val="be-BY"/>
-        </w:rPr>
-        <w:t xml:space="preserve">1858 - </w:t>
-      </w:r>
-      <w:r>
-        <w:rPr>
-          <w:lang w:val="be-BY"/>
-        </w:rPr>
-        <w:t>помещичий крестьянин, в ревизию 1850 года – 29 лет, переведен в дом 5, в ревизию 1858 года 37 лет (НИАБ 23-1-2, л.62об).</w:t>
-      </w:r>
-    </w:p>
-    <w:bookmarkEnd w:id="54"/>
-    <w:p>
-      <w:pPr>
-        <w:rPr>
-          <w:lang w:val="be-BY"/>
-        </w:rPr>
-      </w:pPr>
-    </w:p>
-    <w:p>
-      <w:pPr>
-        <w:rPr>
-          <w:lang w:val="be-BY"/>
-        </w:rPr>
-      </w:pPr>
-      <w:r>
-        <w:rPr>
-          <w:lang w:val="be-BY"/>
-        </w:rPr>
-        <w:lastRenderedPageBreak/>
-        <w:t xml:space="preserve">1.3.4а. Жилко Варвара Матвеева: </w:t>
-      </w:r>
-      <w:bookmarkStart w:id="55" w:name="_Hlk124715436"/>
-      <w:r>
-        <w:rPr>
-          <w:lang w:val="be-BY"/>
-        </w:rPr>
-        <w:t>помещичья крестьянка, в ревизию 1850 года на 6.10.1850 – 27 лет, жила в доме 3 (НИАБ 333-9-417, л.301).</w:t>
-      </w:r>
-    </w:p>
-    <w:p>
-      <w:pPr>
-        <w:rPr>
-          <w:lang w:val="be-BY"/>
-        </w:rPr>
-      </w:pPr>
-      <w:bookmarkStart w:id="56" w:name="_Hlk125228647"/>
-      <w:bookmarkEnd w:id="55"/>
-      <w:r>
-        <w:rPr>
-          <w:lang w:val="be-BY"/>
-        </w:rPr>
-        <w:t>помещичья крестьянка, в ревизию 1858 года 35 лет, жила в доме 5 (НИАБ 23-1-2, л.63).</w:t>
-      </w:r>
-    </w:p>
-    <w:bookmarkEnd w:id="56"/>
-    <w:p>
-      <w:pPr>
-        <w:rPr>
-          <w:lang w:val="be-BY"/>
-        </w:rPr>
-      </w:pPr>
-    </w:p>
-    <w:p>
-      <w:pPr>
-        <w:rPr>
-          <w:lang w:val="be-BY"/>
-        </w:rPr>
-      </w:pPr>
-      <w:r>
-        <w:rPr>
-          <w:lang w:val="be-BY"/>
-        </w:rPr>
-        <w:t xml:space="preserve">1.3.4.1. Жилко Анна Халимонова: </w:t>
-      </w:r>
-      <w:bookmarkStart w:id="57" w:name="_Hlk124715804"/>
-      <w:r>
-        <w:rPr>
-          <w:lang w:val="be-BY"/>
-        </w:rPr>
-        <w:t>помещичья крестьянка, в ревизию 1850 года на 6.10.1850 – 8 лет (родилась около 1842 года), жила в доме 3 (НИАБ 333-9-417, л.301).</w:t>
-      </w:r>
-    </w:p>
-    <w:p>
-      <w:pPr>
-        <w:rPr>
-          <w:lang w:val="be-BY"/>
-        </w:rPr>
-      </w:pPr>
-      <w:bookmarkStart w:id="58" w:name="_Hlk125229114"/>
-      <w:bookmarkEnd w:id="57"/>
-      <w:r>
-        <w:rPr>
-          <w:lang w:val="be-BY"/>
-        </w:rPr>
-        <w:t>помещичья крестьянка, в ревизию 1858 года 16 лет, жила в доме 5 (НИАБ 23-1-2, л.63).</w:t>
-      </w:r>
-    </w:p>
-    <w:bookmarkEnd w:id="58"/>
-    <w:p>
-      <w:pPr>
-        <w:rPr>
-          <w:lang w:val="be-BY"/>
-        </w:rPr>
-      </w:pPr>
-    </w:p>
-    <w:p>
-      <w:pPr>
-        <w:rPr>
-          <w:lang w:val="be-BY"/>
-        </w:rPr>
-      </w:pPr>
-      <w:r>
-        <w:rPr>
-          <w:lang w:val="be-BY"/>
-        </w:rPr>
-        <w:t xml:space="preserve">1.3.4.2. Жилко Григорий Халимонов: </w:t>
-      </w:r>
-      <w:bookmarkStart w:id="59" w:name="_Hlk124715868"/>
-      <w:r>
-        <w:rPr>
-          <w:lang w:val="be-BY"/>
-        </w:rPr>
-        <w:t>помещичий крестьянин, родился после ревизии 1834 года, в ревизию 1850 года на 6.10.1850 – 5 лет (родился около 1845 года), жил в доме 3 (НИАБ 333-9-417, л.300об).</w:t>
-      </w:r>
-    </w:p>
-    <w:p>
-      <w:pPr>
-        <w:rPr>
-          <w:lang w:val="be-BY"/>
-        </w:rPr>
-      </w:pPr>
-      <w:bookmarkStart w:id="60" w:name="_Hlk125209935"/>
-      <w:bookmarkEnd w:id="59"/>
-      <w:r>
-        <w:rPr>
-          <w:lang w:val="be-BY"/>
-        </w:rPr>
-        <w:t>помещичий крестьянин, в ревизию 1850 года – 5 лет, переведен в дом 5, в ревизию 1858 года 13 лет (НИАБ 23-1-2, л.62об).</w:t>
-      </w:r>
-    </w:p>
-    <w:bookmarkEnd w:id="60"/>
-    <w:p>
-      <w:pPr>
-        <w:rPr>
-          <w:lang w:val="be-BY"/>
-        </w:rPr>
-      </w:pPr>
-    </w:p>
-    <w:p>
-      <w:pPr>
-        <w:rPr>
-          <w:lang w:val="be-BY"/>
-        </w:rPr>
-      </w:pPr>
-      <w:r>
-        <w:rPr>
-          <w:lang w:val="be-BY"/>
-        </w:rPr>
-        <w:t xml:space="preserve">1.3.4.3. Жилко Константин Халимонов: </w:t>
-      </w:r>
-      <w:bookmarkStart w:id="61" w:name="_Hlk124715932"/>
-      <w:r>
-        <w:rPr>
-          <w:lang w:val="be-BY"/>
-        </w:rPr>
-        <w:t>помещичий крестьянин, родился после ревизии 1834 года, в ревизию 1850 года на 6.10.1850 – 1 год (родился около 1849 года), жил в доме 3 (НИАБ 333-9-417, л.300об).</w:t>
-      </w:r>
-    </w:p>
-    <w:p>
-      <w:pPr>
-        <w:rPr>
-          <w:lang w:val="be-BY"/>
-        </w:rPr>
-      </w:pPr>
-      <w:bookmarkStart w:id="62" w:name="_Hlk125209970"/>
-      <w:bookmarkEnd w:id="61"/>
-      <w:r>
-        <w:rPr>
-          <w:lang w:val="be-BY"/>
-        </w:rPr>
-        <w:t>помещичий крестьянин, в ревизию 1850 года – 1 год, переведен в дом 5, в ревизию 1858 года 9 лет (НИАБ 23-1-2, л.62об).</w:t>
-      </w:r>
-    </w:p>
-    <w:bookmarkEnd w:id="62"/>
-    <w:p>
-      <w:pPr>
-        <w:rPr>
-          <w:lang w:val="be-BY"/>
-        </w:rPr>
-      </w:pPr>
-    </w:p>
-    <w:p>
-      <w:pPr>
-        <w:rPr>
-          <w:lang w:val="be-BY"/>
-        </w:rPr>
-      </w:pPr>
-      <w:r>
-        <w:rPr>
-          <w:lang w:val="be-BY"/>
-        </w:rPr>
-        <w:t xml:space="preserve">1.3.4.4. Жилко Алексей Халимонов: </w:t>
-      </w:r>
-      <w:bookmarkStart w:id="63" w:name="_Hlk125229280"/>
-      <w:r>
-        <w:rPr>
-          <w:lang w:val="be-BY"/>
-        </w:rPr>
-        <w:t>помещичий крестьянин, родился после ревизии 1850 года, в ревизию 1858 года 6 лет (родился около 1852 года), жил в доме 5 (НИАБ 23-1-2, л.62об).</w:t>
-      </w:r>
-    </w:p>
-    <w:bookmarkEnd w:id="63"/>
-    <w:p>
-      <w:pPr>
-        <w:rPr>
-          <w:lang w:val="be-BY"/>
-        </w:rPr>
-      </w:pPr>
-    </w:p>
-    <w:p>
-      <w:pPr>
-        <w:rPr>
-          <w:lang w:val="be-BY"/>
-        </w:rPr>
-      </w:pPr>
-      <w:r>
-        <w:rPr>
-          <w:lang w:val="be-BY"/>
-        </w:rPr>
-        <w:t xml:space="preserve">1.3.4.5. Жилко Магдалена Халимонова: </w:t>
-      </w:r>
-      <w:bookmarkStart w:id="64" w:name="_Hlk125229301"/>
-      <w:r>
-        <w:rPr>
-          <w:lang w:val="be-BY"/>
-        </w:rPr>
-        <w:t>помещичья крестьянка, родилась после ревизии 1850 года, умерла до ревизии 1858 года, жила в доме 5 (НИАБ 23-1-2, л.63).</w:t>
-      </w:r>
-    </w:p>
-    <w:bookmarkEnd w:id="64"/>
-    <w:p>
-      <w:pPr>
-        <w:rPr>
-          <w:lang w:val="be-BY"/>
-        </w:rPr>
-      </w:pPr>
-    </w:p>
-    <w:p>
-      <w:pPr>
-        <w:rPr>
-          <w:lang w:val="be-BY"/>
-        </w:rPr>
-      </w:pPr>
-      <w:r>
-        <w:rPr>
-          <w:lang w:val="be-BY"/>
-        </w:rPr>
-        <w:t xml:space="preserve">1.3.5. Жилко Доминика Михалова: </w:t>
-      </w:r>
-      <w:bookmarkStart w:id="65" w:name="_Hlk124491452"/>
-    </w:p>
-    <w:p>
-      <w:pPr>
-        <w:rPr>
-          <w:noProof/>
-          <w:lang w:eastAsia="ru-RU"/>
-        </w:rPr>
-      </w:pPr>
-      <w:bookmarkStart w:id="66" w:name="_Hlk128217717"/>
-      <w:r>
-        <w:rPr>
-          <w:noProof/>
-          <w:lang w:eastAsia="ru-RU"/>
-        </w:rPr>
-        <w:t>11</w:t>
-      </w:r>
-      <w:r>
-        <w:rPr>
-          <w:noProof/>
-          <w:lang w:eastAsia="ru-RU"/>
-        </w:rPr>
-        <w:t>.0</w:t>
-      </w:r>
-      <w:r>
-        <w:rPr>
-          <w:noProof/>
-          <w:lang w:eastAsia="ru-RU"/>
-        </w:rPr>
-        <w:t>1</w:t>
-      </w:r>
-      <w:r>
-        <w:rPr>
-          <w:noProof/>
-          <w:lang w:eastAsia="ru-RU"/>
-        </w:rPr>
-        <w:t>.18</w:t>
-      </w:r>
-      <w:r>
-        <w:rPr>
-          <w:noProof/>
-          <w:lang w:eastAsia="ru-RU"/>
-        </w:rPr>
-        <w:t>20</w:t>
-      </w:r>
-      <w:r>
-        <w:rPr>
-          <w:noProof/>
-          <w:lang w:eastAsia="ru-RU"/>
-        </w:rPr>
-        <w:t xml:space="preserve"> – </w:t>
-      </w:r>
-      <w:r>
-        <w:rPr>
-          <w:noProof/>
-          <w:lang w:eastAsia="ru-RU"/>
-        </w:rPr>
-        <w:t xml:space="preserve">крещение, крестные родители Стрельчёнок Артём и Курьян Ксеня с деревни Маковье </w:t>
-      </w:r>
-      <w:r>
-        <w:rPr>
-          <w:bCs/>
-        </w:rPr>
-        <w:t>(НИАБ 136-13-</w:t>
-      </w:r>
-      <w:r>
-        <w:rPr>
-          <w:bCs/>
-        </w:rPr>
-        <w:t>928</w:t>
-      </w:r>
-      <w:r>
-        <w:rPr>
-          <w:bCs/>
-        </w:rPr>
-        <w:t>, л.</w:t>
-      </w:r>
-      <w:r>
-        <w:rPr>
-          <w:bCs/>
-        </w:rPr>
-        <w:t>180об</w:t>
+          <w:bCs/>
+          <w:noProof/>
+          <w:lang w:eastAsia="ru-RU"/>
+        </w:rPr>
+        <w:t>9</w:t>
+      </w:r>
+      <w:r>
+        <w:rPr>
+          <w:bCs/>
+          <w:noProof/>
+          <w:lang w:eastAsia="ru-RU"/>
+        </w:rPr>
+        <w:t>/179</w:t>
+      </w:r>
+      <w:r>
+        <w:rPr>
+          <w:bCs/>
+          <w:noProof/>
+          <w:lang w:eastAsia="ru-RU"/>
+        </w:rPr>
+        <w:t>2</w:t>
+      </w:r>
+      <w:r>
+        <w:rPr>
+          <w:bCs/>
+          <w:noProof/>
+          <w:lang w:eastAsia="ru-RU"/>
+        </w:rPr>
+        <w:t>-</w:t>
+      </w:r>
+      <w:r>
+        <w:rPr>
+          <w:bCs/>
+          <w:noProof/>
+          <w:lang w:eastAsia="ru-RU"/>
+        </w:rPr>
+        <w:t>б</w:t>
+      </w:r>
+      <w:r>
+        <w:rPr>
+          <w:bCs/>
+          <w:noProof/>
+          <w:lang w:eastAsia="ru-RU"/>
+        </w:rPr>
+        <w:t xml:space="preserve"> (коп)</w:t>
+      </w:r>
+      <w:bookmarkEnd w:id="71"/>
+      <w:r>
+        <w:rPr>
+          <w:bCs/>
+          <w:noProof/>
+          <w:lang w:eastAsia="ru-RU"/>
+        </w:rPr>
+        <w:t>)</w:t>
+      </w:r>
+      <w:r>
+        <w:rPr>
+          <w:bCs/>
+          <w:noProof/>
+          <w:lang w:eastAsia="ru-RU"/>
+        </w:rPr>
+        <w:t>.</w:t>
+      </w:r>
+    </w:p>
+    <w:p/>
+    <w:p>
+      <w:r>
+        <w:t>4</w:t>
+      </w:r>
+      <w:r>
+        <w:t xml:space="preserve">. Жилко Ксеня: </w:t>
+      </w:r>
+    </w:p>
+    <w:p>
+      <w:pPr>
+        <w:rPr>
+          <w:bCs/>
+          <w:noProof/>
+          <w:lang w:eastAsia="ru-RU"/>
+        </w:rPr>
+      </w:pPr>
+      <w:r>
+        <w:t xml:space="preserve">20.01.1801 – венчание девки Жилко Ксени с деревни Недаль с Кощёнком Александром (НИАБ 136-13-920, л.7, </w:t>
+      </w:r>
+      <w:r>
+        <w:rPr>
+          <w:bCs/>
+          <w:noProof/>
+          <w:lang w:eastAsia="ru-RU"/>
+        </w:rPr>
+        <w:t>№2/1801</w:t>
+      </w:r>
+      <w:r>
+        <w:rPr>
+          <w:bCs/>
+        </w:rPr>
+        <w:t>-б (ориг)</w:t>
       </w:r>
       <w:r>
         <w:rPr>
@@ -8726,641 +9536,37 @@
         </w:rPr>
         <w:t xml:space="preserve">, </w:t>
       </w:r>
-      <w:r>
-        <w:rPr>
-          <w:noProof/>
-          <w:lang w:eastAsia="ru-RU"/>
-        </w:rPr>
-        <w:t>№</w:t>
-      </w:r>
-      <w:r>
-        <w:rPr>
-          <w:noProof/>
-          <w:lang w:eastAsia="ru-RU"/>
-        </w:rPr>
-        <w:t>7</w:t>
-      </w:r>
-      <w:r>
-        <w:rPr>
-          <w:noProof/>
-          <w:lang w:eastAsia="ru-RU"/>
-        </w:rPr>
-        <w:t>/18</w:t>
-      </w:r>
-      <w:r>
-        <w:rPr>
-          <w:noProof/>
-          <w:lang w:eastAsia="ru-RU"/>
-        </w:rPr>
-        <w:t>20</w:t>
-      </w:r>
-      <w:r>
-        <w:rPr>
-          <w:noProof/>
-          <w:lang w:eastAsia="ru-RU"/>
-        </w:rPr>
-        <w:t>-р (ориг)).</w:t>
-      </w:r>
-      <w:bookmarkEnd w:id="66"/>
-    </w:p>
-    <w:p>
-      <w:pPr>
-        <w:rPr>
-          <w:lang w:val="be-BY"/>
-        </w:rPr>
-      </w:pPr>
-      <w:r>
-        <w:rPr>
-          <w:lang w:val="be-BY"/>
-        </w:rPr>
-        <w:t xml:space="preserve">25.01.1834 - </w:t>
-      </w:r>
-      <w:r>
-        <w:rPr>
-          <w:lang w:val="be-BY"/>
-        </w:rPr>
-        <w:t>помещичья крестьянка, в ревизию 1834 года на 25.01.1834 – 12 лет (родилась около 1822 года), жила в доме 8 (НИАБ 333-9-543, л.138).</w:t>
-      </w:r>
-    </w:p>
-    <w:bookmarkEnd w:id="65"/>
-    <w:p>
-      <w:pPr>
-        <w:rPr>
-          <w:lang w:val="be-BY"/>
-        </w:rPr>
-      </w:pPr>
-    </w:p>
-    <w:p>
-      <w:pPr>
-        <w:rPr>
-          <w:lang w:val="be-BY"/>
-        </w:rPr>
-      </w:pPr>
-      <w:r>
-        <w:rPr>
-          <w:lang w:val="be-BY"/>
-        </w:rPr>
-        <w:t xml:space="preserve">1.3.6. Жилко Марья Михалова: </w:t>
-      </w:r>
-      <w:bookmarkStart w:id="67" w:name="_Hlk124491488"/>
-      <w:r>
-        <w:rPr>
-          <w:lang w:val="be-BY"/>
-        </w:rPr>
-        <w:t>помещичья крестьянка, в ревизию 1834 года на 25.01.1834 – 10 лет (родилась около 1824 года), жила в доме 8 (НИАБ 333-9-543, л.138).</w:t>
-      </w:r>
-    </w:p>
-    <w:bookmarkEnd w:id="67"/>
-    <w:p/>
-    <w:p>
-      <w:pPr>
-        <w:rPr>
-          <w:noProof/>
-          <w:lang w:eastAsia="ru-RU"/>
-        </w:rPr>
-      </w:pPr>
-      <w:r>
-        <w:rPr>
-          <w:lang w:val="be-BY"/>
-        </w:rPr>
-        <w:t xml:space="preserve">1.4. Жилко Анна Антонова: </w:t>
-      </w:r>
-      <w:r>
-        <w:rPr>
-          <w:noProof/>
-          <w:lang w:eastAsia="ru-RU"/>
-        </w:rPr>
-        <w:t xml:space="preserve">17.07.1793 – крещение, крестные родители Сушко Лукьян и Сушко Юстына </w:t>
-      </w:r>
-      <w:r>
-        <w:rPr>
-          <w:bCs/>
-        </w:rPr>
-        <w:t xml:space="preserve">(РГИА 823-2-18, л.248, </w:t>
-      </w:r>
-      <w:r>
-        <w:rPr>
-          <w:noProof/>
-          <w:lang w:eastAsia="ru-RU"/>
-        </w:rPr>
-        <w:t>№</w:t>
-      </w:r>
-      <w:r>
-        <w:rPr>
-          <w:noProof/>
-          <w:lang w:eastAsia="ru-RU"/>
-        </w:rPr>
-        <w:t>31</w:t>
-      </w:r>
-      <w:r>
-        <w:rPr>
-          <w:noProof/>
-          <w:lang w:eastAsia="ru-RU"/>
-        </w:rPr>
-        <w:t>/179</w:t>
-      </w:r>
-      <w:r>
-        <w:rPr>
-          <w:noProof/>
-          <w:lang w:eastAsia="ru-RU"/>
-        </w:rPr>
-        <w:t>3</w:t>
-      </w:r>
-      <w:r>
-        <w:rPr>
-          <w:noProof/>
-          <w:lang w:eastAsia="ru-RU"/>
-        </w:rPr>
-        <w:t>-</w:t>
-      </w:r>
-      <w:r>
-        <w:rPr>
-          <w:noProof/>
-          <w:lang w:eastAsia="ru-RU"/>
-        </w:rPr>
-        <w:t>р</w:t>
-      </w:r>
-      <w:r>
-        <w:rPr>
-          <w:noProof/>
-          <w:lang w:eastAsia="ru-RU"/>
-        </w:rPr>
-        <w:t xml:space="preserve"> (</w:t>
-      </w:r>
-      <w:r>
-        <w:rPr>
-          <w:noProof/>
-          <w:lang w:eastAsia="ru-RU"/>
+      <w:bookmarkStart w:id="72" w:name="_Hlk128564701"/>
+      <w:r>
+        <w:t xml:space="preserve">РГИА 823-2-18, л.315, </w:t>
+      </w:r>
+      <w:r>
+        <w:rPr>
+          <w:bCs/>
+          <w:noProof/>
+          <w:lang w:eastAsia="ru-RU"/>
+        </w:rPr>
+        <w:t>№2/1801</w:t>
+      </w:r>
+      <w:r>
+        <w:rPr>
+          <w:bCs/>
+        </w:rPr>
+        <w:t>-б (</w:t>
+      </w:r>
+      <w:r>
+        <w:rPr>
+          <w:bCs/>
         </w:rPr>
         <w:t>коп</w:t>
       </w:r>
       <w:r>
         <w:rPr>
-          <w:noProof/>
-          <w:lang w:eastAsia="ru-RU"/>
+          <w:bCs/>
         </w:rPr>
         <w:t>)</w:t>
       </w:r>
-      <w:r>
-        <w:rPr>
-          <w:noProof/>
-          <w:lang w:eastAsia="ru-RU"/>
-        </w:rPr>
-        <w:t xml:space="preserve">, </w:t>
-      </w:r>
-      <w:r>
-        <w:rPr>
-          <w:bCs/>
-        </w:rPr>
-        <w:t xml:space="preserve">НИАБ 136-13-894, л.20, </w:t>
-      </w:r>
-      <w:r>
-        <w:rPr>
-          <w:noProof/>
-          <w:lang w:eastAsia="ru-RU"/>
-        </w:rPr>
-        <w:t>№</w:t>
-      </w:r>
-      <w:r>
-        <w:rPr>
-          <w:noProof/>
-          <w:lang w:eastAsia="ru-RU"/>
-        </w:rPr>
-        <w:t>56</w:t>
-      </w:r>
-      <w:r>
-        <w:rPr>
-          <w:noProof/>
-          <w:lang w:eastAsia="ru-RU"/>
-        </w:rPr>
-        <w:t>/17</w:t>
-      </w:r>
-      <w:r>
-        <w:rPr>
-          <w:noProof/>
-          <w:lang w:eastAsia="ru-RU"/>
-        </w:rPr>
-        <w:t>93</w:t>
-      </w:r>
-      <w:r>
-        <w:rPr>
-          <w:noProof/>
-          <w:lang w:eastAsia="ru-RU"/>
-        </w:rPr>
-        <w:t>-</w:t>
-      </w:r>
-      <w:r>
-        <w:rPr>
-          <w:noProof/>
-          <w:lang w:eastAsia="ru-RU"/>
-        </w:rPr>
-        <w:t>р</w:t>
-      </w:r>
-      <w:r>
-        <w:rPr>
-          <w:noProof/>
-          <w:lang w:eastAsia="ru-RU"/>
-        </w:rPr>
-        <w:t xml:space="preserve"> (ориг)</w:t>
-      </w:r>
-      <w:r>
-        <w:rPr>
-          <w:noProof/>
-          <w:lang w:eastAsia="ru-RU"/>
-        </w:rPr>
-        <w:t>)</w:t>
-      </w:r>
-      <w:r>
-        <w:rPr>
-          <w:noProof/>
-          <w:lang w:eastAsia="ru-RU"/>
-        </w:rPr>
-        <w:t>.</w:t>
-      </w:r>
-    </w:p>
-    <w:p>
-      <w:pPr>
-        <w:rPr>
-          <w:noProof/>
-          <w:lang w:eastAsia="ru-RU"/>
-        </w:rPr>
-      </w:pPr>
-      <w:bookmarkStart w:id="68" w:name="_Hlk126759694"/>
-      <w:r>
-        <w:rPr>
-          <w:bCs/>
-        </w:rPr>
-        <w:t>31.10.1809 –</w:t>
-      </w:r>
-      <w:r>
-        <w:rPr>
-          <w:bCs/>
-        </w:rPr>
-        <w:t xml:space="preserve"> </w:t>
-      </w:r>
-      <w:r>
-        <w:rPr>
-          <w:bCs/>
-        </w:rPr>
-        <w:t>венчани</w:t>
-      </w:r>
-      <w:r>
-        <w:rPr>
-          <w:bCs/>
-        </w:rPr>
-        <w:t>е</w:t>
-      </w:r>
-      <w:r>
-        <w:rPr>
-          <w:bCs/>
-        </w:rPr>
-        <w:t xml:space="preserve"> Дударёнка Антона с деревни Нивки и девки Жилко Анны Антоновой с деревни Недаль (НИАБ 136-13-920, л.15об, </w:t>
-      </w:r>
-      <w:r>
-        <w:rPr>
-          <w:noProof/>
-          <w:lang w:eastAsia="ru-RU"/>
-        </w:rPr>
-        <w:t>№14/1809-б (ориг)</w:t>
-      </w:r>
-      <w:r>
-        <w:rPr>
-          <w:noProof/>
-          <w:lang w:eastAsia="ru-RU"/>
-        </w:rPr>
-        <w:t xml:space="preserve">, </w:t>
-      </w:r>
-      <w:bookmarkStart w:id="69" w:name="_Hlk131768395"/>
-      <w:r>
-        <w:rPr>
-          <w:bCs/>
-        </w:rPr>
-        <w:t>НИАБ 136-13-9</w:t>
-      </w:r>
-      <w:r>
-        <w:rPr>
-          <w:bCs/>
-        </w:rPr>
-        <w:t>52</w:t>
-      </w:r>
-      <w:r>
-        <w:rPr>
-          <w:bCs/>
-        </w:rPr>
-        <w:t>, л.</w:t>
-      </w:r>
-      <w:r>
-        <w:rPr>
-          <w:bCs/>
-        </w:rPr>
-        <w:t>43</w:t>
-      </w:r>
-      <w:r>
-        <w:rPr>
-          <w:bCs/>
-        </w:rPr>
-        <w:t xml:space="preserve">об, </w:t>
-      </w:r>
-      <w:r>
-        <w:rPr>
-          <w:noProof/>
-          <w:lang w:eastAsia="ru-RU"/>
-        </w:rPr>
-        <w:t>№</w:t>
-      </w:r>
-      <w:r>
-        <w:rPr>
-          <w:noProof/>
-          <w:lang w:eastAsia="ru-RU"/>
-        </w:rPr>
-        <w:t>6</w:t>
-      </w:r>
-      <w:r>
-        <w:rPr>
-          <w:noProof/>
-          <w:lang w:eastAsia="ru-RU"/>
-        </w:rPr>
-        <w:t>/1809-б (</w:t>
-      </w:r>
-      <w:r>
-        <w:rPr>
-          <w:noProof/>
-          <w:lang w:eastAsia="ru-RU"/>
-        </w:rPr>
-        <w:t>коп</w:t>
-      </w:r>
-      <w:r>
-        <w:rPr>
-          <w:noProof/>
-          <w:lang w:eastAsia="ru-RU"/>
-        </w:rPr>
-        <w:t>)</w:t>
-      </w:r>
-      <w:bookmarkEnd w:id="69"/>
-      <w:r>
-        <w:rPr>
-          <w:noProof/>
-          <w:lang w:eastAsia="ru-RU"/>
-        </w:rPr>
-        <w:t>).</w:t>
-      </w:r>
-      <w:bookmarkEnd w:id="68"/>
-    </w:p>
-    <w:p>
-      <w:pPr>
-        <w:rPr>
-          <w:noProof/>
-          <w:lang w:eastAsia="ru-RU"/>
-        </w:rPr>
-      </w:pPr>
-    </w:p>
-    <w:p>
-      <w:pPr>
-        <w:rPr>
-          <w:noProof/>
-          <w:lang w:eastAsia="ru-RU"/>
-        </w:rPr>
-      </w:pPr>
-      <w:r>
-        <w:t xml:space="preserve">2. Жилко Авдаким: </w:t>
-      </w:r>
-      <w:r>
-        <w:rPr>
-          <w:bCs/>
-        </w:rPr>
-        <w:t xml:space="preserve">27.01.1790 – венчание с вдовой Заранкой Паланеей с деревни Недаль (НИАБ 136-13-894, л.68об, </w:t>
-      </w:r>
-      <w:r>
-        <w:rPr>
-          <w:noProof/>
-          <w:lang w:eastAsia="ru-RU"/>
-        </w:rPr>
-        <w:t>№</w:t>
-      </w:r>
-      <w:r>
-        <w:rPr>
-          <w:noProof/>
-          <w:lang w:eastAsia="ru-RU"/>
-        </w:rPr>
-        <w:t>4</w:t>
-      </w:r>
-      <w:r>
-        <w:rPr>
-          <w:noProof/>
-          <w:lang w:eastAsia="ru-RU"/>
-        </w:rPr>
-        <w:t>/1790-б (ориг)</w:t>
-      </w:r>
-      <w:r>
-        <w:rPr>
-          <w:noProof/>
-          <w:lang w:eastAsia="ru-RU"/>
-        </w:rPr>
-        <w:t>)</w:t>
-      </w:r>
-      <w:r>
-        <w:rPr>
-          <w:noProof/>
-          <w:lang w:eastAsia="ru-RU"/>
-        </w:rPr>
-        <w:t>.</w:t>
-      </w:r>
-    </w:p>
-    <w:p/>
-    <w:p>
-      <w:pPr>
-        <w:rPr>
-          <w:bCs/>
-          <w:noProof/>
-          <w:lang w:eastAsia="ru-RU"/>
-        </w:rPr>
-      </w:pPr>
-      <w:r>
-        <w:lastRenderedPageBreak/>
-        <w:t xml:space="preserve">3. Жилко Катерина: 7.10.1792 – венчание с Семашкой Бенедыктом Юрьевым с деревни Недаль (НИАБ 136-13-894, л.71, </w:t>
-      </w:r>
-      <w:r>
-        <w:rPr>
-          <w:bCs/>
-          <w:noProof/>
-          <w:lang w:eastAsia="ru-RU"/>
-        </w:rPr>
-        <w:t>№12</w:t>
-      </w:r>
-      <w:r>
-        <w:rPr>
-          <w:bCs/>
-        </w:rPr>
-        <w:t>/1792</w:t>
-      </w:r>
-      <w:r>
-        <w:rPr>
-          <w:bCs/>
-          <w:noProof/>
-          <w:lang w:eastAsia="ru-RU"/>
-        </w:rPr>
-        <w:t>-б (ориг)</w:t>
-      </w:r>
-      <w:r>
-        <w:rPr>
-          <w:bCs/>
-          <w:noProof/>
-          <w:lang w:eastAsia="ru-RU"/>
-        </w:rPr>
-        <w:t xml:space="preserve">, </w:t>
-      </w:r>
-      <w:bookmarkStart w:id="70" w:name="_Hlk128556366"/>
-      <w:r>
-        <w:rPr>
-          <w:bCs/>
-        </w:rPr>
-        <w:t xml:space="preserve">РГИА 823-2-18, л.296об, </w:t>
-      </w:r>
-      <w:r>
-        <w:rPr>
-          <w:bCs/>
-          <w:noProof/>
-          <w:lang w:eastAsia="ru-RU"/>
-        </w:rPr>
-        <w:t>№</w:t>
-      </w:r>
-      <w:r>
-        <w:rPr>
-          <w:bCs/>
-          <w:noProof/>
-          <w:lang w:eastAsia="ru-RU"/>
-        </w:rPr>
-        <w:t>9</w:t>
-      </w:r>
-      <w:r>
-        <w:rPr>
-          <w:bCs/>
-          <w:noProof/>
-          <w:lang w:eastAsia="ru-RU"/>
-        </w:rPr>
-        <w:t>/179</w:t>
-      </w:r>
-      <w:r>
-        <w:rPr>
-          <w:bCs/>
-          <w:noProof/>
-          <w:lang w:eastAsia="ru-RU"/>
-        </w:rPr>
-        <w:t>2</w:t>
-      </w:r>
-      <w:r>
-        <w:rPr>
-          <w:bCs/>
-          <w:noProof/>
-          <w:lang w:eastAsia="ru-RU"/>
-        </w:rPr>
-        <w:t>-</w:t>
-      </w:r>
-      <w:r>
-        <w:rPr>
-          <w:bCs/>
-          <w:noProof/>
-          <w:lang w:eastAsia="ru-RU"/>
-        </w:rPr>
-        <w:t>б</w:t>
-      </w:r>
-      <w:r>
-        <w:rPr>
-          <w:bCs/>
-          <w:noProof/>
-          <w:lang w:eastAsia="ru-RU"/>
-        </w:rPr>
-        <w:t xml:space="preserve"> (коп)</w:t>
-      </w:r>
-      <w:bookmarkEnd w:id="70"/>
-      <w:r>
-        <w:rPr>
-          <w:bCs/>
-          <w:noProof/>
-          <w:lang w:eastAsia="ru-RU"/>
-        </w:rPr>
-        <w:t>)</w:t>
-      </w:r>
-      <w:r>
-        <w:rPr>
-          <w:bCs/>
-          <w:noProof/>
-          <w:lang w:eastAsia="ru-RU"/>
-        </w:rPr>
-        <w:t>.</w:t>
-      </w:r>
-    </w:p>
-    <w:p/>
-    <w:p>
-      <w:r>
-        <w:t>4</w:t>
-      </w:r>
-      <w:r>
-        <w:t xml:space="preserve">. Жилко Ксеня: </w:t>
-      </w:r>
-    </w:p>
-    <w:p>
-      <w:pPr>
-        <w:rPr>
-          <w:bCs/>
-          <w:noProof/>
-          <w:lang w:eastAsia="ru-RU"/>
-        </w:rPr>
-      </w:pPr>
-      <w:r>
-        <w:t xml:space="preserve">20.01.1801 – венчание девки Жилко Ксени с деревни Недаль с Кощёнком Александром (НИАБ 136-13-920, л.7, </w:t>
-      </w:r>
-      <w:r>
-        <w:rPr>
-          <w:bCs/>
-          <w:noProof/>
-          <w:lang w:eastAsia="ru-RU"/>
-        </w:rPr>
-        <w:t>№2/1801</w:t>
-      </w:r>
-      <w:r>
-        <w:rPr>
-          <w:bCs/>
-        </w:rPr>
-        <w:t>-б (ориг)</w:t>
-      </w:r>
-      <w:r>
-        <w:rPr>
-          <w:bCs/>
-        </w:rPr>
-        <w:t xml:space="preserve">, </w:t>
-      </w:r>
-      <w:bookmarkStart w:id="71" w:name="_Hlk128564701"/>
-      <w:r>
-        <w:t xml:space="preserve">РГИА 823-2-18, л.315, </w:t>
-      </w:r>
-      <w:r>
-        <w:rPr>
-          <w:bCs/>
-          <w:noProof/>
-          <w:lang w:eastAsia="ru-RU"/>
-        </w:rPr>
-        <w:t>№2/1801</w:t>
-      </w:r>
-      <w:r>
-        <w:rPr>
-          <w:bCs/>
-        </w:rPr>
-        <w:t>-б (</w:t>
-      </w:r>
-      <w:r>
-        <w:rPr>
-          <w:bCs/>
-        </w:rPr>
-        <w:t>коп</w:t>
-      </w:r>
-      <w:r>
-        <w:rPr>
-          <w:bCs/>
-        </w:rPr>
-        <w:t>)</w:t>
-      </w:r>
-      <w:bookmarkEnd w:id="71"/>
+      <w:bookmarkEnd w:id="72"/>
       <w:r>
         <w:rPr>
           <w:bCs/>
@@ -9515,7 +9721,7 @@
       <w:r>
         <w:t xml:space="preserve">6. Жилко Ходора: </w:t>
       </w:r>
-      <w:bookmarkStart w:id="72" w:name="_Hlk126758684"/>
+      <w:bookmarkStart w:id="73" w:name="_Hlk126758684"/>
       <w:r>
         <w:rPr>
           <w:bCs/>
@@ -9604,7 +9810,7 @@
         </w:rPr>
         <w:tab/>
       </w:r>
-      <w:bookmarkEnd w:id="72"/>
+      <w:bookmarkEnd w:id="73"/>
     </w:p>
     <w:p/>
     <w:p>

--- a/2/деревня Недаль/Недаль Жилки.docx
+++ b/2/деревня Недаль/Недаль Жилки.docx
@@ -7253,6 +7253,89 @@
       </w:r>
       <w:bookmarkEnd w:id="26"/>
     </w:p>
+    <w:p>
+      <w:pPr>
+        <w:rPr>
+          <w:noProof/>
+          <w:lang w:eastAsia="ru-RU"/>
+        </w:rPr>
+      </w:pPr>
+      <w:r>
+        <w:t>1</w:t>
+      </w:r>
+      <w:r>
+        <w:t>1.11.</w:t>
+      </w:r>
+      <w:r>
+        <w:t>18</w:t>
+      </w:r>
+      <w:r>
+        <w:t xml:space="preserve">23 – крестная мать Тодора Эраста, сына Кощенков Кондрата и Пракседы с деревни Воилово (НИАБ 136-13-1040, л. 40об, </w:t>
+      </w:r>
+      <w:r>
+        <w:rPr>
+          <w:noProof/>
+          <w:lang w:eastAsia="ru-RU"/>
+        </w:rPr>
+        <w:t>№</w:t>
+      </w:r>
+      <w:r>
+        <w:rPr>
+          <w:noProof/>
+          <w:lang w:eastAsia="ru-RU"/>
+        </w:rPr>
+        <w:t>39</w:t>
+      </w:r>
+      <w:r>
+        <w:rPr>
+          <w:noProof/>
+          <w:lang w:eastAsia="ru-RU"/>
+        </w:rPr>
+        <w:t>/1</w:t>
+      </w:r>
+      <w:r>
+        <w:rPr>
+          <w:noProof/>
+          <w:lang w:eastAsia="ru-RU"/>
+        </w:rPr>
+        <w:t>823</w:t>
+      </w:r>
+      <w:r>
+        <w:rPr>
+          <w:noProof/>
+          <w:lang w:eastAsia="ru-RU"/>
+        </w:rPr>
+        <w:t>-р (</w:t>
+      </w:r>
+      <w:r>
+        <w:rPr>
+          <w:noProof/>
+          <w:lang w:eastAsia="ru-RU"/>
+        </w:rPr>
+        <w:t>коп</w:t>
+      </w:r>
+      <w:r>
+        <w:rPr>
+          <w:noProof/>
+          <w:lang w:eastAsia="ru-RU"/>
+        </w:rPr>
+        <w:t>)</w:t>
+      </w:r>
+      <w:r>
+        <w:rPr>
+          <w:noProof/>
+          <w:lang w:eastAsia="ru-RU"/>
+        </w:rPr>
+        <w:t>)</w:t>
+      </w:r>
+      <w:r>
+        <w:rPr>
+          <w:noProof/>
+          <w:lang w:eastAsia="ru-RU"/>
+        </w:rPr>
+        <w:t>.</w:t>
+      </w:r>
+    </w:p>
     <w:bookmarkEnd w:id="19"/>
     <w:p>
       <w:r>
@@ -7975,6 +8058,7 @@
         <w:rPr>
           <w:lang w:val="be-BY"/>
         </w:rPr>
+        <w:lastRenderedPageBreak/>
         <w:t xml:space="preserve">1.3.2.2. Жилко Сымон Матвеев: </w:t>
       </w:r>
       <w:bookmarkStart w:id="39" w:name="_Hlk124711306"/>
@@ -7997,7 +8081,6 @@
         <w:rPr>
           <w:lang w:val="be-BY"/>
         </w:rPr>
-        <w:lastRenderedPageBreak/>
         <w:t>помещичий крестьянин, в ревизию 1850 года – 11 лет, в ревизию 1858 года 19 лет, жил в доме 4 (НИАБ 23-1-2, л.62об).</w:t>
       </w:r>
     </w:p>
@@ -8543,6 +8626,7 @@
         <w:rPr>
           <w:lang w:val="be-BY"/>
         </w:rPr>
+        <w:lastRenderedPageBreak/>
         <w:t xml:space="preserve">25.01.1834 - </w:t>
       </w:r>
       <w:r>
@@ -8585,7 +8669,6 @@
         <w:rPr>
           <w:lang w:val="be-BY"/>
         </w:rPr>
-        <w:lastRenderedPageBreak/>
         <w:t xml:space="preserve">1858 - </w:t>
       </w:r>
       <w:r>
@@ -9196,6 +9279,7 @@
         <w:rPr>
           <w:bCs/>
         </w:rPr>
+        <w:lastRenderedPageBreak/>
         <w:t>31.10.1809 –</w:t>
       </w:r>
       <w:r>
@@ -9328,7 +9412,6 @@
         </w:rPr>
       </w:pPr>
       <w:r>
-        <w:lastRenderedPageBreak/>
         <w:t xml:space="preserve">2. Жилко Авдаким: </w:t>
       </w:r>
       <w:r>

--- a/2/деревня Недаль/Недаль Жилки.docx
+++ b/2/деревня Недаль/Недаль Жилки.docx
@@ -7336,6 +7336,95 @@
         <w:t>.</w:t>
       </w:r>
     </w:p>
+    <w:p>
+      <w:pPr>
+        <w:rPr>
+          <w:bCs/>
+        </w:rPr>
+      </w:pPr>
+      <w:r>
+        <w:rPr>
+          <w:bCs/>
+        </w:rPr>
+        <w:t xml:space="preserve">1.03.1824 –крестная мать Анастасии Виктории, дочери Лисичёнков Дмитрия Василева и Агаты с деревни Недаль (НИАБ 136-13-1044, л.78об </w:t>
+      </w:r>
+      <w:r>
+        <w:rPr>
+          <w:bCs/>
+          <w:noProof/>
+          <w:lang w:eastAsia="ru-RU"/>
+        </w:rPr>
+        <w:t>№</w:t>
+      </w:r>
+      <w:r>
+        <w:rPr>
+          <w:bCs/>
+          <w:noProof/>
+          <w:lang w:eastAsia="ru-RU"/>
+        </w:rPr>
+        <w:t>9</w:t>
+      </w:r>
+      <w:r>
+        <w:rPr>
+          <w:bCs/>
+          <w:noProof/>
+          <w:lang w:eastAsia="ru-RU"/>
+        </w:rPr>
+        <w:t>/18</w:t>
+      </w:r>
+      <w:r>
+        <w:rPr>
+          <w:bCs/>
+          <w:noProof/>
+          <w:lang w:eastAsia="ru-RU"/>
+        </w:rPr>
+        <w:t>24</w:t>
+      </w:r>
+      <w:r>
+        <w:rPr>
+          <w:bCs/>
+        </w:rPr>
+        <w:t>-</w:t>
+      </w:r>
+      <w:r>
+        <w:rPr>
+          <w:bCs/>
+        </w:rPr>
+        <w:t>р</w:t>
+      </w:r>
+      <w:r>
+        <w:rPr>
+          <w:bCs/>
+        </w:rPr>
+        <w:t xml:space="preserve"> (</w:t>
+      </w:r>
+      <w:r>
+        <w:rPr>
+          <w:bCs/>
+        </w:rPr>
+        <w:t>коп</w:t>
+      </w:r>
+      <w:r>
+        <w:rPr>
+          <w:bCs/>
+        </w:rPr>
+        <w:t>)</w:t>
+      </w:r>
+      <w:r>
+        <w:rPr>
+          <w:bCs/>
+        </w:rPr>
+        <w:t>)</w:t>
+      </w:r>
+      <w:r>
+        <w:rPr>
+          <w:bCs/>
+          <w:noProof/>
+          <w:lang w:eastAsia="ru-RU"/>
+        </w:rPr>
+        <w:t>.</w:t>
+      </w:r>
+    </w:p>
     <w:bookmarkEnd w:id="19"/>
     <w:p>
       <w:r>
@@ -8058,7 +8147,6 @@
         <w:rPr>
           <w:lang w:val="be-BY"/>
         </w:rPr>
-        <w:lastRenderedPageBreak/>
         <w:t xml:space="preserve">1.3.2.2. Жилко Сымон Матвеев: </w:t>
       </w:r>
       <w:bookmarkStart w:id="39" w:name="_Hlk124711306"/>

--- a/2/деревня Недаль/Недаль Жилки.docx
+++ b/2/деревня Недаль/Недаль Жилки.docx
@@ -113,7 +113,19 @@
         <w:rPr>
           <w:lang w:val="be-BY"/>
         </w:rPr>
-        <w:t xml:space="preserve"> ум. 1823.</w:t>
+        <w:t xml:space="preserve"> ум. 182</w:t>
+      </w:r>
+      <w:r>
+        <w:rPr>
+          <w:lang w:val="be-BY"/>
+        </w:rPr>
+        <w:t>4</w:t>
+      </w:r>
+      <w:r>
+        <w:rPr>
+          <w:lang w:val="be-BY"/>
+        </w:rPr>
+        <w:t>.</w:t>
       </w:r>
     </w:p>
     <w:p>
@@ -828,7 +840,31 @@
         <w:rPr>
           <w:lang w:val="be-BY"/>
         </w:rPr>
-        <w:t>1б. жена - Жилко Люцея: вдова Янки, венчание 26.08.1801.</w:t>
+        <w:t>1б. жена - Жилко Люцея:</w:t>
+      </w:r>
+      <w:r>
+        <w:rPr>
+          <w:lang w:val="be-BY"/>
+        </w:rPr>
+        <w:t xml:space="preserve"> род. ок. 1744,</w:t>
+      </w:r>
+      <w:r>
+        <w:rPr>
+          <w:lang w:val="be-BY"/>
+        </w:rPr>
+        <w:t xml:space="preserve"> вдова Янки, венчание 26.08.1801</w:t>
+      </w:r>
+      <w:r>
+        <w:rPr>
+          <w:lang w:val="be-BY"/>
+        </w:rPr>
+        <w:t>, ум. 1824</w:t>
+      </w:r>
+      <w:r>
+        <w:rPr>
+          <w:lang w:val="be-BY"/>
+        </w:rPr>
+        <w:t>.</w:t>
       </w:r>
     </w:p>
     <w:p>
@@ -2517,19 +2553,21 @@
     </w:p>
     <w:p/>
     <w:p>
-      <w:pPr>
-        <w:rPr>
-          <w:bCs/>
-          <w:noProof/>
-          <w:lang w:eastAsia="ru-RU"/>
-        </w:rPr>
-      </w:pPr>
       <w:r>
         <w:t>1б. Жилко Люцея:</w:t>
       </w:r>
       <w:r>
         <w:t xml:space="preserve"> </w:t>
       </w:r>
+    </w:p>
+    <w:p>
+      <w:pPr>
+        <w:rPr>
+          <w:bCs/>
+          <w:noProof/>
+          <w:lang w:eastAsia="ru-RU"/>
+        </w:rPr>
+      </w:pPr>
       <w:r>
         <w:t xml:space="preserve">26.08.1801 – венчание вдовца Жилко Антона Иванова с деревни Недаль с вдовой Янки Люцеей (НИАБ 136-13-920, л.7об, </w:t>
       </w:r>
@@ -2609,6 +2647,78 @@
         <w:t>.</w:t>
       </w:r>
     </w:p>
+    <w:p>
+      <w:pPr>
+        <w:rPr>
+          <w:bCs/>
+          <w:noProof/>
+          <w:lang w:eastAsia="ru-RU"/>
+        </w:rPr>
+      </w:pPr>
+      <w:r>
+        <w:t xml:space="preserve">27.04.1824 – отпевание, умерла в возрасте 80 лет (родилась около 1744 года), похоронена на кладбище деревни Разлитье (НИАБ 136-13-1045, л.22, </w:t>
+      </w:r>
+      <w:r>
+        <w:rPr>
+          <w:bCs/>
+          <w:noProof/>
+          <w:lang w:eastAsia="ru-RU"/>
+        </w:rPr>
+        <w:t>№4/18</w:t>
+      </w:r>
+      <w:r>
+        <w:rPr>
+          <w:bCs/>
+          <w:noProof/>
+          <w:lang w:eastAsia="ru-RU"/>
+        </w:rPr>
+        <w:t>24</w:t>
+      </w:r>
+      <w:r>
+        <w:rPr>
+          <w:bCs/>
+        </w:rPr>
+        <w:t>-</w:t>
+      </w:r>
+      <w:r>
+        <w:rPr>
+          <w:bCs/>
+        </w:rPr>
+        <w:t>у</w:t>
+      </w:r>
+      <w:r>
+        <w:rPr>
+          <w:bCs/>
+        </w:rPr>
+        <w:t xml:space="preserve"> (</w:t>
+      </w:r>
+      <w:r>
+        <w:rPr>
+          <w:bCs/>
+        </w:rPr>
+        <w:t>коп</w:t>
+      </w:r>
+      <w:r>
+        <w:rPr>
+          <w:bCs/>
+        </w:rPr>
+        <w:t>)</w:t>
+      </w:r>
+      <w:r>
+        <w:rPr>
+          <w:bCs/>
+        </w:rPr>
+        <w:t>)</w:t>
+      </w:r>
+      <w:r>
+        <w:rPr>
+          <w:bCs/>
+          <w:noProof/>
+          <w:lang w:eastAsia="ru-RU"/>
+        </w:rPr>
+        <w:t>.</w:t>
+      </w:r>
+    </w:p>
     <w:p/>
     <w:p>
       <w:pPr>
@@ -2641,6 +2751,7 @@
         <w:rPr>
           <w:bCs/>
         </w:rPr>
+        <w:lastRenderedPageBreak/>
         <w:t xml:space="preserve">9.03.1792 – крестный отец Евдокии, дочери Дмитрия? и Параскевии Стрельчёнков с деревни Маковье (НИАБ 136-13-852, л.42, </w:t>
       </w:r>
       <w:r>
@@ -2677,8 +2788,2176 @@
         <w:rPr>
           <w:bCs/>
         </w:rPr>
+        <w:t xml:space="preserve">26.04.1803 – крестный отец Марка Яна, сына Кузур Сапрона Янова и Кулины с деревни Недаль (НИАБ 136-13-894, л.50об, </w:t>
+      </w:r>
+      <w:r>
+        <w:rPr>
+          <w:noProof/>
+          <w:lang w:eastAsia="ru-RU"/>
+        </w:rPr>
+        <w:t>№</w:t>
+      </w:r>
+      <w:r>
+        <w:rPr>
+          <w:noProof/>
+          <w:lang w:eastAsia="ru-RU"/>
+        </w:rPr>
+        <w:t>17</w:t>
+      </w:r>
+      <w:r>
+        <w:rPr>
+          <w:noProof/>
+          <w:lang w:eastAsia="ru-RU"/>
+        </w:rPr>
+        <w:t>/1</w:t>
+      </w:r>
+      <w:r>
+        <w:rPr>
+          <w:noProof/>
+          <w:lang w:eastAsia="ru-RU"/>
+        </w:rPr>
+        <w:t>803</w:t>
+      </w:r>
+      <w:r>
+        <w:rPr>
+          <w:noProof/>
+          <w:lang w:eastAsia="ru-RU"/>
+        </w:rPr>
+        <w:t>-</w:t>
+      </w:r>
+      <w:r>
+        <w:rPr>
+          <w:noProof/>
+          <w:lang w:eastAsia="ru-RU"/>
+        </w:rPr>
+        <w:t>р</w:t>
+      </w:r>
+      <w:r>
+        <w:rPr>
+          <w:noProof/>
+          <w:lang w:eastAsia="ru-RU"/>
+        </w:rPr>
+        <w:t xml:space="preserve"> (ориг)</w:t>
+      </w:r>
+      <w:r>
+        <w:rPr>
+          <w:noProof/>
+          <w:lang w:eastAsia="ru-RU"/>
+        </w:rPr>
+        <w:t xml:space="preserve">, </w:t>
+      </w:r>
+      <w:bookmarkStart w:id="5" w:name="_Hlk131499009"/>
+      <w:r>
+        <w:rPr>
+          <w:bCs/>
+        </w:rPr>
+        <w:t xml:space="preserve">НИАБ 136-13-952, л.4, </w:t>
+      </w:r>
+      <w:r>
+        <w:rPr>
+          <w:noProof/>
+          <w:lang w:eastAsia="ru-RU"/>
+        </w:rPr>
+        <w:t>№</w:t>
+      </w:r>
+      <w:r>
+        <w:rPr>
+          <w:noProof/>
+          <w:lang w:eastAsia="ru-RU"/>
+        </w:rPr>
+        <w:t>17</w:t>
+      </w:r>
+      <w:r>
+        <w:rPr>
+          <w:noProof/>
+          <w:lang w:eastAsia="ru-RU"/>
+        </w:rPr>
+        <w:t>/1</w:t>
+      </w:r>
+      <w:r>
+        <w:rPr>
+          <w:noProof/>
+          <w:lang w:eastAsia="ru-RU"/>
+        </w:rPr>
+        <w:t>803</w:t>
+      </w:r>
+      <w:r>
+        <w:rPr>
+          <w:noProof/>
+          <w:lang w:eastAsia="ru-RU"/>
+        </w:rPr>
+        <w:t>-</w:t>
+      </w:r>
+      <w:r>
+        <w:rPr>
+          <w:noProof/>
+          <w:lang w:eastAsia="ru-RU"/>
+        </w:rPr>
+        <w:t>р</w:t>
+      </w:r>
+      <w:r>
+        <w:rPr>
+          <w:noProof/>
+          <w:lang w:eastAsia="ru-RU"/>
+        </w:rPr>
+        <w:t xml:space="preserve"> (</w:t>
+      </w:r>
+      <w:r>
+        <w:rPr>
+          <w:noProof/>
+          <w:lang w:eastAsia="ru-RU"/>
+        </w:rPr>
+        <w:t>коп</w:t>
+      </w:r>
+      <w:r>
+        <w:rPr>
+          <w:noProof/>
+          <w:lang w:eastAsia="ru-RU"/>
+        </w:rPr>
+        <w:t>)</w:t>
+      </w:r>
+      <w:bookmarkEnd w:id="5"/>
+      <w:r>
+        <w:rPr>
+          <w:noProof/>
+          <w:lang w:eastAsia="ru-RU"/>
+        </w:rPr>
+        <w:t>)</w:t>
+      </w:r>
+      <w:r>
+        <w:rPr>
+          <w:noProof/>
+          <w:lang w:eastAsia="ru-RU"/>
+        </w:rPr>
+        <w:t>.</w:t>
+      </w:r>
+      <w:bookmarkEnd w:id="4"/>
+    </w:p>
+    <w:p>
+      <w:pPr>
+        <w:rPr>
+          <w:bCs/>
+          <w:noProof/>
+          <w:lang w:eastAsia="ru-RU"/>
+        </w:rPr>
+      </w:pPr>
+      <w:bookmarkStart w:id="6" w:name="_Hlk126657889"/>
+      <w:r>
+        <w:rPr>
+          <w:bCs/>
+          <w:noProof/>
+          <w:lang w:eastAsia="ru-RU"/>
+        </w:rPr>
+        <w:t xml:space="preserve">29.04.1806 – крестный отец Агрипины, дочери </w:t>
+      </w:r>
+      <w:r>
+        <w:rPr>
+          <w:bCs/>
+        </w:rPr>
+        <w:t>Кузур Сапрона Янова и Кулины с деревни Недаль</w:t>
+      </w:r>
+      <w:r>
+        <w:rPr>
+          <w:bCs/>
+          <w:noProof/>
+          <w:lang w:eastAsia="ru-RU"/>
+        </w:rPr>
+        <w:t xml:space="preserve"> </w:t>
+      </w:r>
+      <w:r>
+        <w:rPr>
+          <w:bCs/>
+        </w:rPr>
+        <w:t>(НИАБ 136-13-894, л.</w:t>
+      </w:r>
+      <w:r>
+        <w:rPr>
+          <w:bCs/>
+        </w:rPr>
+        <w:t>60</w:t>
+      </w:r>
+      <w:r>
+        <w:rPr>
+          <w:bCs/>
+        </w:rPr>
+        <w:t xml:space="preserve">, </w:t>
+      </w:r>
+      <w:r>
+        <w:rPr>
+          <w:bCs/>
+          <w:noProof/>
+          <w:lang w:eastAsia="ru-RU"/>
+        </w:rPr>
+        <w:t>№</w:t>
+      </w:r>
+      <w:r>
+        <w:rPr>
+          <w:bCs/>
+          <w:noProof/>
+          <w:lang w:eastAsia="ru-RU"/>
+        </w:rPr>
+        <w:t>23</w:t>
+      </w:r>
+      <w:r>
+        <w:rPr>
+          <w:bCs/>
+          <w:noProof/>
+          <w:lang w:eastAsia="ru-RU"/>
+        </w:rPr>
+        <w:t>/1</w:t>
+      </w:r>
+      <w:r>
+        <w:rPr>
+          <w:bCs/>
+          <w:noProof/>
+          <w:lang w:eastAsia="ru-RU"/>
+        </w:rPr>
+        <w:t>806</w:t>
+      </w:r>
+      <w:r>
+        <w:rPr>
+          <w:bCs/>
+          <w:noProof/>
+          <w:lang w:eastAsia="ru-RU"/>
+        </w:rPr>
+        <w:t>-р (ориг)</w:t>
+      </w:r>
+      <w:r>
+        <w:rPr>
+          <w:bCs/>
+          <w:noProof/>
+          <w:lang w:eastAsia="ru-RU"/>
+        </w:rPr>
+        <w:t xml:space="preserve">, </w:t>
+      </w:r>
+      <w:bookmarkStart w:id="7" w:name="_Hlk131582787"/>
+      <w:r>
+        <w:rPr>
+          <w:bCs/>
+        </w:rPr>
+        <w:t>НИАБ 136-13-</w:t>
+      </w:r>
+      <w:r>
+        <w:rPr>
+          <w:bCs/>
+        </w:rPr>
+        <w:t>952</w:t>
+      </w:r>
+      <w:r>
+        <w:rPr>
+          <w:bCs/>
+        </w:rPr>
+        <w:t>, л.</w:t>
+      </w:r>
+      <w:r>
+        <w:rPr>
+          <w:bCs/>
+        </w:rPr>
+        <w:t>16об</w:t>
+      </w:r>
+      <w:r>
+        <w:rPr>
+          <w:bCs/>
+        </w:rPr>
+        <w:t xml:space="preserve">, </w:t>
+      </w:r>
+      <w:r>
+        <w:rPr>
+          <w:bCs/>
+          <w:noProof/>
+          <w:lang w:eastAsia="ru-RU"/>
+        </w:rPr>
+        <w:t>№</w:t>
+      </w:r>
+      <w:r>
+        <w:rPr>
+          <w:bCs/>
+          <w:noProof/>
+          <w:lang w:eastAsia="ru-RU"/>
+        </w:rPr>
+        <w:t>23</w:t>
+      </w:r>
+      <w:r>
+        <w:rPr>
+          <w:bCs/>
+          <w:noProof/>
+          <w:lang w:eastAsia="ru-RU"/>
+        </w:rPr>
+        <w:t>/1</w:t>
+      </w:r>
+      <w:r>
+        <w:rPr>
+          <w:bCs/>
+          <w:noProof/>
+          <w:lang w:eastAsia="ru-RU"/>
+        </w:rPr>
+        <w:t>806</w:t>
+      </w:r>
+      <w:r>
+        <w:rPr>
+          <w:bCs/>
+          <w:noProof/>
+          <w:lang w:eastAsia="ru-RU"/>
+        </w:rPr>
+        <w:t>-р (</w:t>
+      </w:r>
+      <w:r>
+        <w:rPr>
+          <w:bCs/>
+          <w:noProof/>
+          <w:lang w:eastAsia="ru-RU"/>
+        </w:rPr>
+        <w:t>коп</w:t>
+      </w:r>
+      <w:r>
+        <w:rPr>
+          <w:bCs/>
+          <w:noProof/>
+          <w:lang w:eastAsia="ru-RU"/>
+        </w:rPr>
+        <w:t>)</w:t>
+      </w:r>
+      <w:bookmarkEnd w:id="7"/>
+      <w:r>
+        <w:rPr>
+          <w:bCs/>
+          <w:noProof/>
+          <w:lang w:eastAsia="ru-RU"/>
+        </w:rPr>
+        <w:t>)</w:t>
+      </w:r>
+      <w:r>
+        <w:rPr>
+          <w:bCs/>
+          <w:noProof/>
+          <w:lang w:eastAsia="ru-RU"/>
+        </w:rPr>
+        <w:t>.</w:t>
+      </w:r>
+      <w:bookmarkEnd w:id="6"/>
+    </w:p>
+    <w:p>
+      <w:pPr>
+        <w:rPr>
+          <w:lang w:val="be-BY"/>
+        </w:rPr>
+      </w:pPr>
+      <w:r>
+        <w:rPr>
+          <w:lang w:val="be-BY"/>
+        </w:rPr>
+        <w:t xml:space="preserve">1811 - помещичий крестьянин, </w:t>
+      </w:r>
+      <w:r>
+        <w:rPr>
+          <w:lang w:val="be-BY"/>
+        </w:rPr>
+        <w:t xml:space="preserve">в ревизию </w:t>
+      </w:r>
+      <w:r>
+        <w:rPr>
+          <w:lang w:val="be-BY"/>
+        </w:rPr>
+        <w:t>1795</w:t>
+      </w:r>
+      <w:r>
+        <w:rPr>
+          <w:lang w:val="be-BY"/>
+        </w:rPr>
+        <w:t xml:space="preserve"> года </w:t>
+      </w:r>
+      <w:r>
+        <w:rPr>
+          <w:lang w:val="be-BY"/>
+        </w:rPr>
+        <w:t>17 лет (родился около 1778 года)</w:t>
+      </w:r>
+      <w:r>
+        <w:rPr>
+          <w:lang w:val="be-BY"/>
+        </w:rPr>
+        <w:t xml:space="preserve">, </w:t>
+      </w:r>
+      <w:r>
+        <w:rPr>
+          <w:lang w:val="be-BY"/>
+        </w:rPr>
+        <w:t xml:space="preserve">сдан в рекруты в 1805 году, </w:t>
+      </w:r>
+      <w:r>
+        <w:rPr>
+          <w:lang w:val="be-BY"/>
+        </w:rPr>
+        <w:t xml:space="preserve">жил в доме </w:t>
+      </w:r>
+      <w:r>
+        <w:rPr>
+          <w:lang w:val="be-BY"/>
+        </w:rPr>
+        <w:t>6</w:t>
+      </w:r>
+      <w:r>
+        <w:rPr>
+          <w:lang w:val="be-BY"/>
+        </w:rPr>
+        <w:t xml:space="preserve"> (НИАБ 333-9-201, л.32</w:t>
+      </w:r>
+      <w:r>
+        <w:rPr>
+          <w:lang w:val="be-BY"/>
+        </w:rPr>
+        <w:t>об</w:t>
+      </w:r>
+      <w:r>
+        <w:rPr>
+          <w:lang w:val="be-BY"/>
+        </w:rPr>
+        <w:t>).</w:t>
+      </w:r>
+    </w:p>
+    <w:bookmarkEnd w:id="3"/>
+    <w:p>
+      <w:pPr>
+        <w:rPr>
+          <w:lang w:val="be-BY"/>
+        </w:rPr>
+      </w:pPr>
+    </w:p>
+    <w:p>
+      <w:pPr>
+        <w:rPr>
+          <w:noProof/>
+          <w:lang w:eastAsia="ru-RU"/>
+        </w:rPr>
+      </w:pPr>
+      <w:r>
+        <w:rPr>
+          <w:noProof/>
+          <w:lang w:eastAsia="ru-RU"/>
+        </w:rPr>
+        <w:t xml:space="preserve">1.2. Жилко Ксеня Антонова: 9.09.1800 – крестная мать Михала, сына Тарасевичей Майсея и Параси с деревни Броды </w:t>
+      </w:r>
+      <w:r>
+        <w:t xml:space="preserve">(НИАБ 136-13-928, л.19, </w:t>
+      </w:r>
+      <w:r>
+        <w:rPr>
+          <w:bCs/>
+          <w:noProof/>
+          <w:lang w:eastAsia="ru-RU"/>
+        </w:rPr>
+        <w:t>№</w:t>
+      </w:r>
+      <w:r>
+        <w:rPr>
+          <w:bCs/>
+          <w:noProof/>
+          <w:lang w:eastAsia="ru-RU"/>
+        </w:rPr>
+        <w:t>38</w:t>
+      </w:r>
+      <w:r>
+        <w:rPr>
+          <w:bCs/>
+        </w:rPr>
+        <w:t>/180</w:t>
+      </w:r>
+      <w:r>
+        <w:rPr>
+          <w:bCs/>
+        </w:rPr>
+        <w:t>0</w:t>
+      </w:r>
+      <w:r>
+        <w:rPr>
+          <w:bCs/>
+          <w:noProof/>
+          <w:lang w:eastAsia="ru-RU"/>
+        </w:rPr>
+        <w:t>-</w:t>
+      </w:r>
+      <w:r>
+        <w:rPr>
+          <w:bCs/>
+          <w:noProof/>
+          <w:lang w:eastAsia="ru-RU"/>
+        </w:rPr>
+        <w:t>р</w:t>
+      </w:r>
+      <w:r>
+        <w:rPr>
+          <w:bCs/>
+          <w:noProof/>
+          <w:lang w:eastAsia="ru-RU"/>
+        </w:rPr>
+        <w:t xml:space="preserve"> (ориг)</w:t>
+      </w:r>
+      <w:r>
+        <w:rPr>
+          <w:bCs/>
+          <w:noProof/>
+          <w:lang w:eastAsia="ru-RU"/>
+        </w:rPr>
+        <w:t>)</w:t>
+      </w:r>
+      <w:r>
+        <w:rPr>
+          <w:bCs/>
+          <w:noProof/>
+          <w:lang w:eastAsia="ru-RU"/>
+        </w:rPr>
+        <w:t>.</w:t>
+      </w:r>
+    </w:p>
+    <w:p>
+      <w:pPr>
+        <w:rPr>
+          <w:noProof/>
+          <w:lang w:eastAsia="ru-RU"/>
+        </w:rPr>
+      </w:pPr>
+      <w:r>
+        <w:rPr>
+          <w:noProof/>
+          <w:lang w:eastAsia="ru-RU"/>
+        </w:rPr>
+        <w:t>1811 – дочь Жилко Антона Иванова, жена Ждановича Алексея Павлова (НИАБ 333-9-201, л. 32</w:t>
+      </w:r>
+      <w:r>
+        <w:rPr>
+          <w:bCs/>
+          <w:noProof/>
+          <w:lang w:eastAsia="ru-RU"/>
+        </w:rPr>
+        <w:t>)</w:t>
+      </w:r>
+      <w:r>
+        <w:rPr>
+          <w:bCs/>
+          <w:noProof/>
+          <w:lang w:eastAsia="ru-RU"/>
+        </w:rPr>
+        <w:t>.</w:t>
+      </w:r>
+    </w:p>
+    <w:p/>
+    <w:p>
+      <w:pPr>
+        <w:rPr>
+          <w:lang w:val="be-BY"/>
+        </w:rPr>
+      </w:pPr>
+      <w:r>
+        <w:rPr>
+          <w:lang w:val="be-BY"/>
+        </w:rPr>
+        <w:t xml:space="preserve">1.3. </w:t>
+      </w:r>
+      <w:bookmarkStart w:id="8" w:name="_Hlk123396196"/>
+      <w:r>
+        <w:rPr>
+          <w:lang w:val="be-BY"/>
+        </w:rPr>
+        <w:t xml:space="preserve">Жилко Михал Антонов Скирмант: </w:t>
+      </w:r>
+    </w:p>
+    <w:p>
+      <w:pPr>
+        <w:rPr>
+          <w:noProof/>
+          <w:lang w:eastAsia="ru-RU"/>
+        </w:rPr>
+      </w:pPr>
+      <w:bookmarkStart w:id="9" w:name="_Hlk126571544"/>
+      <w:r>
+        <w:rPr>
+          <w:bCs/>
+        </w:rPr>
+        <w:t xml:space="preserve">5.11.1788 – крещение, крестные родители Будник Антон и Сушко Юстына (НИАБ 136-13-894, л.5об, </w:t>
+      </w:r>
+      <w:r>
+        <w:rPr>
+          <w:noProof/>
+          <w:lang w:eastAsia="ru-RU"/>
+        </w:rPr>
+        <w:t>№</w:t>
+      </w:r>
+      <w:r>
+        <w:rPr>
+          <w:noProof/>
+          <w:lang w:eastAsia="ru-RU"/>
+        </w:rPr>
+        <w:t>63</w:t>
+      </w:r>
+      <w:r>
+        <w:rPr>
+          <w:noProof/>
+          <w:lang w:eastAsia="ru-RU"/>
+        </w:rPr>
+        <w:t>/17</w:t>
+      </w:r>
+      <w:r>
+        <w:rPr>
+          <w:noProof/>
+          <w:lang w:eastAsia="ru-RU"/>
+        </w:rPr>
+        <w:t>88</w:t>
+      </w:r>
+      <w:r>
+        <w:rPr>
+          <w:noProof/>
+          <w:lang w:eastAsia="ru-RU"/>
+        </w:rPr>
+        <w:t>-</w:t>
+      </w:r>
+      <w:r>
+        <w:rPr>
+          <w:noProof/>
+          <w:lang w:eastAsia="ru-RU"/>
+        </w:rPr>
+        <w:t>р</w:t>
+      </w:r>
+      <w:r>
+        <w:rPr>
+          <w:noProof/>
+          <w:lang w:eastAsia="ru-RU"/>
+        </w:rPr>
+        <w:t xml:space="preserve"> (ориг)</w:t>
+      </w:r>
+      <w:r>
+        <w:rPr>
+          <w:noProof/>
+          <w:lang w:eastAsia="ru-RU"/>
+        </w:rPr>
+        <w:t>)</w:t>
+      </w:r>
+      <w:r>
+        <w:rPr>
+          <w:noProof/>
+          <w:lang w:eastAsia="ru-RU"/>
+        </w:rPr>
+        <w:t>.</w:t>
+      </w:r>
+      <w:bookmarkEnd w:id="9"/>
+    </w:p>
+    <w:p>
+      <w:pPr>
+        <w:rPr>
+          <w:noProof/>
+          <w:lang w:eastAsia="ru-RU"/>
+        </w:rPr>
+      </w:pPr>
+      <w:r>
+        <w:rPr>
+          <w:bCs/>
+        </w:rPr>
+        <w:t xml:space="preserve">19.02.1807 – крестный отец Елены Анны, дочери Лисичёнков Грыгора Василева и Агафии с деревни Недаль (НИАБ 136-13-894, л.61об, </w:t>
+      </w:r>
+      <w:r>
+        <w:rPr>
+          <w:noProof/>
+          <w:lang w:eastAsia="ru-RU"/>
+        </w:rPr>
+        <w:t>№</w:t>
+      </w:r>
+      <w:r>
+        <w:rPr>
+          <w:noProof/>
+          <w:lang w:eastAsia="ru-RU"/>
+        </w:rPr>
+        <w:t>6</w:t>
+      </w:r>
+      <w:r>
+        <w:rPr>
+          <w:noProof/>
+          <w:lang w:eastAsia="ru-RU"/>
+        </w:rPr>
+        <w:t>/1</w:t>
+      </w:r>
+      <w:r>
+        <w:rPr>
+          <w:noProof/>
+          <w:lang w:eastAsia="ru-RU"/>
+        </w:rPr>
+        <w:t>807</w:t>
+      </w:r>
+      <w:r>
+        <w:rPr>
+          <w:noProof/>
+          <w:lang w:eastAsia="ru-RU"/>
+        </w:rPr>
+        <w:t>-</w:t>
+      </w:r>
+      <w:r>
+        <w:rPr>
+          <w:noProof/>
+          <w:lang w:eastAsia="ru-RU"/>
+        </w:rPr>
+        <w:t>р</w:t>
+      </w:r>
+      <w:r>
+        <w:rPr>
+          <w:noProof/>
+          <w:lang w:eastAsia="ru-RU"/>
+        </w:rPr>
+        <w:t xml:space="preserve"> (ориг)</w:t>
+      </w:r>
+      <w:r>
+        <w:rPr>
+          <w:noProof/>
+          <w:lang w:eastAsia="ru-RU"/>
+        </w:rPr>
+        <w:t xml:space="preserve">, </w:t>
+      </w:r>
+      <w:bookmarkStart w:id="10" w:name="_Hlk131673042"/>
+      <w:r>
+        <w:rPr>
+          <w:bCs/>
+        </w:rPr>
+        <w:t xml:space="preserve">НИАБ 136-13-952, л.19, </w:t>
+      </w:r>
+      <w:r>
+        <w:rPr>
+          <w:noProof/>
+          <w:lang w:eastAsia="ru-RU"/>
+        </w:rPr>
+        <w:t>№</w:t>
+      </w:r>
+      <w:r>
+        <w:rPr>
+          <w:noProof/>
+          <w:lang w:eastAsia="ru-RU"/>
+        </w:rPr>
+        <w:t>6</w:t>
+      </w:r>
+      <w:r>
+        <w:rPr>
+          <w:noProof/>
+          <w:lang w:eastAsia="ru-RU"/>
+        </w:rPr>
+        <w:t>/1</w:t>
+      </w:r>
+      <w:r>
+        <w:rPr>
+          <w:noProof/>
+          <w:lang w:eastAsia="ru-RU"/>
+        </w:rPr>
+        <w:t>807</w:t>
+      </w:r>
+      <w:r>
+        <w:rPr>
+          <w:noProof/>
+          <w:lang w:eastAsia="ru-RU"/>
+        </w:rPr>
+        <w:t>-</w:t>
+      </w:r>
+      <w:r>
+        <w:rPr>
+          <w:noProof/>
+          <w:lang w:eastAsia="ru-RU"/>
+        </w:rPr>
+        <w:t>р</w:t>
+      </w:r>
+      <w:r>
+        <w:rPr>
+          <w:noProof/>
+          <w:lang w:eastAsia="ru-RU"/>
+        </w:rPr>
+        <w:t xml:space="preserve"> (</w:t>
+      </w:r>
+      <w:r>
+        <w:rPr>
+          <w:noProof/>
+          <w:lang w:eastAsia="ru-RU"/>
+        </w:rPr>
+        <w:t>коп</w:t>
+      </w:r>
+      <w:r>
+        <w:rPr>
+          <w:noProof/>
+          <w:lang w:eastAsia="ru-RU"/>
+        </w:rPr>
+        <w:t>)</w:t>
+      </w:r>
+      <w:bookmarkEnd w:id="10"/>
+      <w:r>
+        <w:rPr>
+          <w:noProof/>
+          <w:lang w:eastAsia="ru-RU"/>
+        </w:rPr>
+        <w:t>)</w:t>
+      </w:r>
+      <w:r>
+        <w:rPr>
+          <w:noProof/>
+          <w:lang w:eastAsia="ru-RU"/>
+        </w:rPr>
+        <w:t>.</w:t>
+      </w:r>
+    </w:p>
+    <w:p>
+      <w:pPr>
+        <w:rPr>
+          <w:noProof/>
+          <w:lang w:eastAsia="ru-RU"/>
+        </w:rPr>
+      </w:pPr>
+      <w:bookmarkStart w:id="11" w:name="_Hlk130649550"/>
+      <w:r>
+        <w:rPr>
+          <w:bCs/>
+        </w:rPr>
+        <w:t xml:space="preserve">3.11.1807 – венчание с </w:t>
+      </w:r>
+      <w:r>
+        <w:rPr>
+          <w:bCs/>
+        </w:rPr>
+        <w:t xml:space="preserve">девкой </w:t>
+      </w:r>
+      <w:r>
+        <w:rPr>
+          <w:bCs/>
+        </w:rPr>
+        <w:t xml:space="preserve">Тарасевич Ксеней с деревни Волоки, свидетели Жданович Алексей Павлов с деревни Недаль и Кощёнок Прокоп с деревни Воилово (НИАБ 136-13-961, л.762об, </w:t>
+      </w:r>
+      <w:r>
+        <w:rPr>
+          <w:noProof/>
+          <w:lang w:eastAsia="ru-RU"/>
+        </w:rPr>
+        <w:t>№</w:t>
+      </w:r>
+      <w:r>
+        <w:rPr>
+          <w:noProof/>
+          <w:lang w:eastAsia="ru-RU"/>
+        </w:rPr>
+        <w:t>11</w:t>
+      </w:r>
+      <w:r>
+        <w:rPr>
+          <w:noProof/>
+          <w:lang w:eastAsia="ru-RU"/>
+        </w:rPr>
+        <w:t>/1</w:t>
+      </w:r>
+      <w:r>
+        <w:rPr>
+          <w:noProof/>
+          <w:lang w:eastAsia="ru-RU"/>
+        </w:rPr>
+        <w:t>807</w:t>
+      </w:r>
+      <w:r>
+        <w:rPr>
+          <w:noProof/>
+          <w:lang w:eastAsia="ru-RU"/>
+        </w:rPr>
+        <w:t>-</w:t>
+      </w:r>
+      <w:r>
+        <w:rPr>
+          <w:noProof/>
+          <w:lang w:eastAsia="ru-RU"/>
+        </w:rPr>
+        <w:t>б</w:t>
+      </w:r>
+      <w:r>
+        <w:rPr>
+          <w:noProof/>
+          <w:lang w:eastAsia="ru-RU"/>
+        </w:rPr>
+        <w:t xml:space="preserve"> (</w:t>
+      </w:r>
+      <w:r>
+        <w:rPr>
+          <w:noProof/>
+          <w:lang w:eastAsia="ru-RU"/>
+        </w:rPr>
+        <w:t>коп</w:t>
+      </w:r>
+      <w:r>
+        <w:rPr>
+          <w:noProof/>
+          <w:lang w:eastAsia="ru-RU"/>
+        </w:rPr>
+        <w:t>)</w:t>
+      </w:r>
+      <w:r>
+        <w:rPr>
+          <w:noProof/>
+          <w:lang w:eastAsia="ru-RU"/>
+        </w:rPr>
+        <w:t xml:space="preserve">, </w:t>
+      </w:r>
+      <w:bookmarkStart w:id="12" w:name="_Hlk133648687"/>
+      <w:r>
+        <w:rPr>
+          <w:bCs/>
+        </w:rPr>
+        <w:t xml:space="preserve">НИАБ 136-13-965, л.83, </w:t>
+      </w:r>
+      <w:r>
+        <w:rPr>
+          <w:noProof/>
+          <w:lang w:eastAsia="ru-RU"/>
+        </w:rPr>
+        <w:t>№</w:t>
+      </w:r>
+      <w:r>
+        <w:rPr>
+          <w:noProof/>
+          <w:lang w:eastAsia="ru-RU"/>
+        </w:rPr>
+        <w:t>13</w:t>
+      </w:r>
+      <w:r>
+        <w:rPr>
+          <w:noProof/>
+          <w:lang w:eastAsia="ru-RU"/>
+        </w:rPr>
+        <w:t>/1</w:t>
+      </w:r>
+      <w:r>
+        <w:rPr>
+          <w:noProof/>
+          <w:lang w:eastAsia="ru-RU"/>
+        </w:rPr>
+        <w:t>807</w:t>
+      </w:r>
+      <w:r>
+        <w:rPr>
+          <w:noProof/>
+          <w:lang w:eastAsia="ru-RU"/>
+        </w:rPr>
+        <w:t>-</w:t>
+      </w:r>
+      <w:r>
+        <w:rPr>
+          <w:noProof/>
+          <w:lang w:eastAsia="ru-RU"/>
+        </w:rPr>
+        <w:t>б</w:t>
+      </w:r>
+      <w:r>
+        <w:rPr>
+          <w:noProof/>
+          <w:lang w:eastAsia="ru-RU"/>
+        </w:rPr>
+        <w:t xml:space="preserve"> (</w:t>
+      </w:r>
+      <w:r>
+        <w:rPr>
+          <w:noProof/>
+          <w:lang w:eastAsia="ru-RU"/>
+        </w:rPr>
+        <w:t>ориг</w:t>
+      </w:r>
+      <w:r>
+        <w:rPr>
+          <w:noProof/>
+          <w:lang w:eastAsia="ru-RU"/>
+        </w:rPr>
+        <w:t>)</w:t>
+      </w:r>
+      <w:bookmarkEnd w:id="12"/>
+      <w:r>
+        <w:rPr>
+          <w:noProof/>
+          <w:lang w:eastAsia="ru-RU"/>
+        </w:rPr>
+        <w:t>)</w:t>
+      </w:r>
+      <w:r>
+        <w:rPr>
+          <w:noProof/>
+          <w:lang w:eastAsia="ru-RU"/>
+        </w:rPr>
+        <w:t>.</w:t>
+      </w:r>
+      <w:bookmarkEnd w:id="11"/>
+    </w:p>
+    <w:p>
+      <w:pPr>
+        <w:rPr>
+          <w:noProof/>
+          <w:lang w:eastAsia="ru-RU"/>
+        </w:rPr>
+      </w:pPr>
+      <w:bookmarkStart w:id="13" w:name="_Hlk126692364"/>
+      <w:r>
+        <w:rPr>
+          <w:noProof/>
+          <w:lang w:eastAsia="ru-RU"/>
+        </w:rPr>
+        <w:t>6.06.1810 – крестн</w:t>
+      </w:r>
+      <w:r>
+        <w:rPr>
+          <w:noProof/>
+          <w:lang w:eastAsia="ru-RU"/>
+        </w:rPr>
+        <w:t>ый</w:t>
+      </w:r>
+      <w:r>
+        <w:rPr>
+          <w:noProof/>
+          <w:lang w:eastAsia="ru-RU"/>
+        </w:rPr>
+        <w:t xml:space="preserve"> </w:t>
+      </w:r>
+      <w:r>
+        <w:rPr>
+          <w:noProof/>
+          <w:lang w:eastAsia="ru-RU"/>
+        </w:rPr>
+        <w:t>отец</w:t>
+      </w:r>
+      <w:r>
+        <w:rPr>
+          <w:noProof/>
+          <w:lang w:eastAsia="ru-RU"/>
+        </w:rPr>
+        <w:t xml:space="preserve"> Юстына Тодора, сына Кузур Сапрона Янова и Кулины с деревни Недаль </w:t>
+      </w:r>
+      <w:r>
+        <w:rPr>
+          <w:bCs/>
+        </w:rPr>
+        <w:t xml:space="preserve">(НИАБ 136-13-894, л.77об, </w:t>
+      </w:r>
+      <w:r>
+        <w:rPr>
+          <w:noProof/>
+          <w:lang w:eastAsia="ru-RU"/>
+        </w:rPr>
+        <w:t>№18/1810-р (ориг)</w:t>
+      </w:r>
+      <w:r>
+        <w:rPr>
+          <w:noProof/>
+          <w:lang w:eastAsia="ru-RU"/>
+        </w:rPr>
+        <w:t xml:space="preserve">, </w:t>
+      </w:r>
+      <w:bookmarkStart w:id="14" w:name="_Hlk134254493"/>
+      <w:r>
+        <w:rPr>
+          <w:bCs/>
+        </w:rPr>
+        <w:t>НИАБ 136-13-</w:t>
+      </w:r>
+      <w:r>
+        <w:rPr>
+          <w:bCs/>
+        </w:rPr>
+        <w:t>953</w:t>
+      </w:r>
+      <w:r>
+        <w:rPr>
+          <w:bCs/>
+        </w:rPr>
+        <w:t>, л.</w:t>
+      </w:r>
+      <w:r>
+        <w:rPr>
+          <w:bCs/>
+        </w:rPr>
+        <w:t>336</w:t>
+      </w:r>
+      <w:r>
+        <w:rPr>
+          <w:bCs/>
+        </w:rPr>
+        <w:t xml:space="preserve">об, </w:t>
+      </w:r>
+      <w:r>
+        <w:rPr>
+          <w:noProof/>
+          <w:lang w:eastAsia="ru-RU"/>
+        </w:rPr>
+        <w:t>№1</w:t>
+      </w:r>
+      <w:r>
+        <w:rPr>
+          <w:noProof/>
+          <w:lang w:eastAsia="ru-RU"/>
+        </w:rPr>
+        <w:t>3</w:t>
+      </w:r>
+      <w:r>
+        <w:rPr>
+          <w:noProof/>
+          <w:lang w:eastAsia="ru-RU"/>
+        </w:rPr>
+        <w:t>/1810-р (</w:t>
+      </w:r>
+      <w:r>
+        <w:rPr>
+          <w:noProof/>
+          <w:lang w:eastAsia="ru-RU"/>
+        </w:rPr>
+        <w:t>коп</w:t>
+      </w:r>
+      <w:r>
+        <w:rPr>
+          <w:noProof/>
+          <w:lang w:eastAsia="ru-RU"/>
+        </w:rPr>
+        <w:t>)</w:t>
+      </w:r>
+      <w:bookmarkEnd w:id="14"/>
+      <w:r>
+        <w:rPr>
+          <w:noProof/>
+          <w:lang w:eastAsia="ru-RU"/>
+        </w:rPr>
+        <w:t>).</w:t>
+      </w:r>
+      <w:bookmarkEnd w:id="13"/>
+    </w:p>
+    <w:p>
+      <w:pPr>
+        <w:rPr>
+          <w:noProof/>
+          <w:lang w:eastAsia="ru-RU"/>
+        </w:rPr>
+      </w:pPr>
+      <w:r>
+        <w:rPr>
+          <w:noProof/>
+          <w:lang w:eastAsia="ru-RU"/>
+        </w:rPr>
+        <w:t>15</w:t>
+      </w:r>
+      <w:r>
+        <w:rPr>
+          <w:noProof/>
+          <w:lang w:eastAsia="ru-RU"/>
+        </w:rPr>
+        <w:t>.0</w:t>
+      </w:r>
+      <w:r>
+        <w:rPr>
+          <w:noProof/>
+          <w:lang w:eastAsia="ru-RU"/>
+        </w:rPr>
+        <w:t>8</w:t>
+      </w:r>
+      <w:r>
+        <w:rPr>
+          <w:noProof/>
+          <w:lang w:eastAsia="ru-RU"/>
+        </w:rPr>
+        <w:t>.181</w:t>
+      </w:r>
+      <w:r>
+        <w:rPr>
+          <w:noProof/>
+          <w:lang w:eastAsia="ru-RU"/>
+        </w:rPr>
+        <w:t>1</w:t>
+      </w:r>
+      <w:r>
+        <w:rPr>
+          <w:noProof/>
+          <w:lang w:eastAsia="ru-RU"/>
+        </w:rPr>
+        <w:t xml:space="preserve"> – </w:t>
+      </w:r>
+      <w:r>
+        <w:rPr>
+          <w:noProof/>
+          <w:lang w:eastAsia="ru-RU"/>
+        </w:rPr>
+        <w:t>крещение сына Мацея</w:t>
+      </w:r>
+      <w:r>
+        <w:rPr>
+          <w:noProof/>
+          <w:lang w:eastAsia="ru-RU"/>
+        </w:rPr>
+        <w:t xml:space="preserve"> </w:t>
+      </w:r>
+      <w:r>
+        <w:rPr>
+          <w:noProof/>
+          <w:lang w:eastAsia="ru-RU"/>
+        </w:rPr>
+        <w:t xml:space="preserve">Михала </w:t>
+      </w:r>
+      <w:r>
+        <w:rPr>
+          <w:bCs/>
+        </w:rPr>
+        <w:t>(НИАБ 136-13-</w:t>
+      </w:r>
+      <w:r>
+        <w:rPr>
+          <w:bCs/>
+        </w:rPr>
+        <w:t>928</w:t>
+      </w:r>
+      <w:r>
+        <w:rPr>
+          <w:bCs/>
+        </w:rPr>
+        <w:t>, л.</w:t>
+      </w:r>
+      <w:r>
+        <w:rPr>
+          <w:bCs/>
+        </w:rPr>
+        <w:t>98</w:t>
+      </w:r>
+      <w:r>
+        <w:rPr>
+          <w:bCs/>
+        </w:rPr>
+        <w:t xml:space="preserve">, </w:t>
+      </w:r>
+      <w:r>
+        <w:rPr>
+          <w:noProof/>
+          <w:lang w:eastAsia="ru-RU"/>
+        </w:rPr>
+        <w:t>№</w:t>
+      </w:r>
+      <w:r>
+        <w:rPr>
+          <w:noProof/>
+          <w:lang w:eastAsia="ru-RU"/>
+        </w:rPr>
+        <w:t>60</w:t>
+      </w:r>
+      <w:r>
+        <w:rPr>
+          <w:noProof/>
+          <w:lang w:eastAsia="ru-RU"/>
+        </w:rPr>
+        <w:t>/181</w:t>
+      </w:r>
+      <w:r>
+        <w:rPr>
+          <w:noProof/>
+          <w:lang w:eastAsia="ru-RU"/>
+        </w:rPr>
+        <w:t>1</w:t>
+      </w:r>
+      <w:r>
+        <w:rPr>
+          <w:noProof/>
+          <w:lang w:eastAsia="ru-RU"/>
+        </w:rPr>
+        <w:t>-р (ориг)</w:t>
+      </w:r>
+      <w:r>
+        <w:rPr>
+          <w:noProof/>
+          <w:lang w:eastAsia="ru-RU"/>
+        </w:rPr>
+        <w:t xml:space="preserve">, </w:t>
+      </w:r>
+      <w:bookmarkStart w:id="15" w:name="_Hlk130557560"/>
+      <w:r>
+        <w:rPr>
+          <w:bCs/>
+        </w:rPr>
+        <w:t>НИАБ 136-13-9</w:t>
+      </w:r>
+      <w:r>
+        <w:rPr>
+          <w:bCs/>
+        </w:rPr>
+        <w:t>61</w:t>
+      </w:r>
+      <w:r>
+        <w:rPr>
+          <w:bCs/>
+        </w:rPr>
+        <w:t>, л.</w:t>
+      </w:r>
+      <w:r>
+        <w:rPr>
+          <w:bCs/>
+        </w:rPr>
+        <w:t>751</w:t>
+      </w:r>
+      <w:r>
+        <w:rPr>
+          <w:bCs/>
+        </w:rPr>
+        <w:t xml:space="preserve">, </w:t>
+      </w:r>
+      <w:r>
+        <w:rPr>
+          <w:noProof/>
+          <w:lang w:eastAsia="ru-RU"/>
+        </w:rPr>
+        <w:t>№</w:t>
+      </w:r>
+      <w:r>
+        <w:rPr>
+          <w:noProof/>
+          <w:lang w:eastAsia="ru-RU"/>
+        </w:rPr>
+        <w:t>37</w:t>
+      </w:r>
+      <w:r>
+        <w:rPr>
+          <w:noProof/>
+          <w:lang w:eastAsia="ru-RU"/>
+        </w:rPr>
+        <w:t>/1811-р (</w:t>
+      </w:r>
+      <w:r>
+        <w:rPr>
+          <w:noProof/>
+          <w:lang w:eastAsia="ru-RU"/>
+        </w:rPr>
+        <w:t>коп</w:t>
+      </w:r>
+      <w:r>
+        <w:rPr>
+          <w:noProof/>
+          <w:lang w:eastAsia="ru-RU"/>
+        </w:rPr>
+        <w:t>)</w:t>
+      </w:r>
+      <w:bookmarkEnd w:id="15"/>
+      <w:r>
+        <w:rPr>
+          <w:noProof/>
+          <w:lang w:eastAsia="ru-RU"/>
+        </w:rPr>
+        <w:t>).</w:t>
+      </w:r>
+    </w:p>
+    <w:p>
+      <w:pPr>
+        <w:rPr>
+          <w:lang w:val="be-BY"/>
+        </w:rPr>
+      </w:pPr>
+      <w:r>
+        <w:rPr>
+          <w:lang w:val="be-BY"/>
+        </w:rPr>
+        <w:t xml:space="preserve">1811 - помещичий крестьянин, </w:t>
+      </w:r>
+      <w:r>
+        <w:rPr>
+          <w:lang w:val="be-BY"/>
+        </w:rPr>
+        <w:t xml:space="preserve">в ревизию </w:t>
+      </w:r>
+      <w:r>
+        <w:rPr>
+          <w:lang w:val="be-BY"/>
+        </w:rPr>
+        <w:t>1795</w:t>
+      </w:r>
+      <w:r>
+        <w:rPr>
+          <w:lang w:val="be-BY"/>
+        </w:rPr>
+        <w:t xml:space="preserve"> года </w:t>
+      </w:r>
+      <w:r>
+        <w:rPr>
+          <w:lang w:val="be-BY"/>
+        </w:rPr>
+        <w:t>1 год (родился около 1794 года)</w:t>
+      </w:r>
+      <w:r>
+        <w:rPr>
+          <w:lang w:val="be-BY"/>
+        </w:rPr>
+        <w:t xml:space="preserve">, в ревизию 1811 года на 30.09 – </w:t>
+      </w:r>
+      <w:r>
+        <w:rPr>
+          <w:lang w:val="be-BY"/>
+        </w:rPr>
+        <w:t xml:space="preserve">17 лет, </w:t>
+      </w:r>
+      <w:r>
+        <w:rPr>
+          <w:lang w:val="be-BY"/>
+        </w:rPr>
+        <w:t xml:space="preserve">жил в доме </w:t>
+      </w:r>
+      <w:r>
+        <w:rPr>
+          <w:lang w:val="be-BY"/>
+        </w:rPr>
+        <w:t>6</w:t>
+      </w:r>
+      <w:r>
+        <w:rPr>
+          <w:lang w:val="be-BY"/>
+        </w:rPr>
+        <w:t xml:space="preserve"> (НИАБ 333-9-201, л.32</w:t>
+      </w:r>
+      <w:r>
+        <w:rPr>
+          <w:lang w:val="be-BY"/>
+        </w:rPr>
+        <w:t>об</w:t>
+      </w:r>
+      <w:r>
+        <w:rPr>
+          <w:lang w:val="be-BY"/>
+        </w:rPr>
+        <w:t>)</w:t>
+      </w:r>
+      <w:r>
+        <w:rPr>
+          <w:lang w:val="be-BY"/>
+        </w:rPr>
+        <w:t>.</w:t>
+      </w:r>
+    </w:p>
+    <w:p>
+      <w:pPr>
+        <w:rPr>
+          <w:noProof/>
+          <w:lang w:eastAsia="ru-RU"/>
+        </w:rPr>
+      </w:pPr>
+      <w:r>
+        <w:rPr>
+          <w:noProof/>
+          <w:lang w:eastAsia="ru-RU"/>
+        </w:rPr>
+        <w:t>1</w:t>
+      </w:r>
+      <w:r>
+        <w:rPr>
+          <w:noProof/>
+          <w:lang w:eastAsia="ru-RU"/>
+        </w:rPr>
+        <w:t>.0</w:t>
+      </w:r>
+      <w:r>
+        <w:rPr>
+          <w:noProof/>
+          <w:lang w:eastAsia="ru-RU"/>
+        </w:rPr>
+        <w:t>6</w:t>
+      </w:r>
+      <w:r>
+        <w:rPr>
+          <w:noProof/>
+          <w:lang w:eastAsia="ru-RU"/>
+        </w:rPr>
+        <w:t>.181</w:t>
+      </w:r>
+      <w:r>
+        <w:rPr>
+          <w:noProof/>
+          <w:lang w:eastAsia="ru-RU"/>
+        </w:rPr>
+        <w:t>4</w:t>
+      </w:r>
+      <w:r>
+        <w:rPr>
+          <w:noProof/>
+          <w:lang w:eastAsia="ru-RU"/>
+        </w:rPr>
+        <w:t xml:space="preserve"> – </w:t>
+      </w:r>
+      <w:r>
+        <w:rPr>
+          <w:noProof/>
+          <w:lang w:eastAsia="ru-RU"/>
+        </w:rPr>
+        <w:t xml:space="preserve">крещение сына Юстына Исаака </w:t>
+      </w:r>
+      <w:r>
+        <w:rPr>
+          <w:bCs/>
+        </w:rPr>
+        <w:t>(НИАБ 136-13-</w:t>
+      </w:r>
+      <w:r>
+        <w:rPr>
+          <w:bCs/>
+        </w:rPr>
+        <w:t>928</w:t>
+      </w:r>
+      <w:r>
+        <w:rPr>
+          <w:bCs/>
+        </w:rPr>
+        <w:t>, л.</w:t>
+      </w:r>
+      <w:r>
+        <w:rPr>
+          <w:bCs/>
+        </w:rPr>
+        <w:t>121</w:t>
+      </w:r>
+      <w:r>
+        <w:rPr>
+          <w:bCs/>
+        </w:rPr>
+        <w:t xml:space="preserve">, </w:t>
+      </w:r>
+      <w:r>
+        <w:rPr>
+          <w:noProof/>
+          <w:lang w:eastAsia="ru-RU"/>
+        </w:rPr>
+        <w:t>№</w:t>
+      </w:r>
+      <w:r>
+        <w:rPr>
+          <w:noProof/>
+          <w:lang w:eastAsia="ru-RU"/>
+        </w:rPr>
+        <w:t>53</w:t>
+      </w:r>
+      <w:r>
+        <w:rPr>
+          <w:noProof/>
+          <w:lang w:eastAsia="ru-RU"/>
+        </w:rPr>
+        <w:t>/181</w:t>
+      </w:r>
+      <w:r>
+        <w:rPr>
+          <w:noProof/>
+          <w:lang w:eastAsia="ru-RU"/>
+        </w:rPr>
+        <w:t>4</w:t>
+      </w:r>
+      <w:r>
+        <w:rPr>
+          <w:noProof/>
+          <w:lang w:eastAsia="ru-RU"/>
+        </w:rPr>
+        <w:t>-р (ориг)).</w:t>
+      </w:r>
+    </w:p>
+    <w:p>
+      <w:pPr>
+        <w:jc w:val="left"/>
+        <w:rPr>
+          <w:bCs/>
+        </w:rPr>
+      </w:pPr>
+      <w:bookmarkStart w:id="16" w:name="_Hlk128026805"/>
+      <w:r>
+        <w:rPr>
+          <w:bCs/>
+        </w:rPr>
+        <w:t>22</w:t>
+      </w:r>
+      <w:r>
+        <w:rPr>
+          <w:bCs/>
+        </w:rPr>
+        <w:t>.</w:t>
+      </w:r>
+      <w:r>
+        <w:rPr>
+          <w:bCs/>
+        </w:rPr>
+        <w:t>06</w:t>
+      </w:r>
+      <w:r>
+        <w:rPr>
+          <w:bCs/>
+        </w:rPr>
+        <w:t>.18</w:t>
+      </w:r>
+      <w:r>
+        <w:rPr>
+          <w:bCs/>
+        </w:rPr>
+        <w:t>14</w:t>
+      </w:r>
+      <w:r>
+        <w:rPr>
+          <w:bCs/>
+        </w:rPr>
+        <w:t xml:space="preserve"> – </w:t>
+      </w:r>
+      <w:r>
+        <w:rPr>
+          <w:bCs/>
+        </w:rPr>
+        <w:t>крестный отец Леона Юлиана, сына Сушков Гаврилы Де</w:t>
+      </w:r>
+      <w:r>
+        <w:rPr>
+          <w:bCs/>
+        </w:rPr>
+        <w:t>м</w:t>
+      </w:r>
+      <w:r>
+        <w:rPr>
+          <w:bCs/>
+        </w:rPr>
+        <w:t>идова и Агапы Игнатовий с деревни Недаль</w:t>
+      </w:r>
+      <w:r>
+        <w:rPr>
+          <w:bCs/>
+        </w:rPr>
+        <w:t xml:space="preserve"> </w:t>
+      </w:r>
+      <w:r>
+        <w:rPr>
+          <w:bCs/>
+        </w:rPr>
+        <w:t>(НИАБ 136-13-</w:t>
+      </w:r>
+      <w:r>
+        <w:rPr>
+          <w:bCs/>
+        </w:rPr>
+        <w:t>928</w:t>
+      </w:r>
+      <w:r>
+        <w:rPr>
+          <w:bCs/>
+        </w:rPr>
+        <w:t>, л.</w:t>
+      </w:r>
+      <w:r>
+        <w:rPr>
+          <w:bCs/>
+        </w:rPr>
+        <w:t>121об</w:t>
+      </w:r>
+      <w:r>
+        <w:rPr>
+          <w:bCs/>
+        </w:rPr>
+        <w:t xml:space="preserve">, </w:t>
+      </w:r>
+      <w:r>
+        <w:rPr>
+          <w:bCs/>
+          <w:noProof/>
+          <w:lang w:eastAsia="ru-RU"/>
+        </w:rPr>
+        <w:t>№5</w:t>
+      </w:r>
+      <w:r>
+        <w:rPr>
+          <w:bCs/>
+          <w:noProof/>
+          <w:lang w:eastAsia="ru-RU"/>
+        </w:rPr>
+        <w:t>6</w:t>
+      </w:r>
+      <w:r>
+        <w:rPr>
+          <w:bCs/>
+        </w:rPr>
+        <w:t>/18</w:t>
+      </w:r>
+      <w:r>
+        <w:rPr>
+          <w:bCs/>
+        </w:rPr>
+        <w:t>14</w:t>
+      </w:r>
+      <w:r>
+        <w:rPr>
+          <w:bCs/>
+          <w:noProof/>
+          <w:lang w:eastAsia="ru-RU"/>
+        </w:rPr>
+        <w:t>-р (ориг)).</w:t>
+      </w:r>
+      <w:bookmarkEnd w:id="16"/>
+    </w:p>
+    <w:p>
+      <w:pPr>
+        <w:rPr>
+          <w:lang w:val="be-BY"/>
+        </w:rPr>
+      </w:pPr>
+      <w:r>
+        <w:rPr>
+          <w:lang w:val="be-BY"/>
+        </w:rPr>
+        <w:t xml:space="preserve">4.11.1816 – свидетель венчания молодых Тарасевича Лукьяна с деревни Мстиж и Сушко Катерины с деревни Разлитье (НИАБ 136-13-920, л.23, </w:t>
+      </w:r>
+      <w:r>
+        <w:rPr>
+          <w:noProof/>
+          <w:lang w:eastAsia="ru-RU"/>
+        </w:rPr>
+        <w:t>№</w:t>
+      </w:r>
+      <w:r>
+        <w:rPr>
+          <w:noProof/>
+          <w:lang w:eastAsia="ru-RU"/>
+        </w:rPr>
+        <w:t>6</w:t>
+      </w:r>
+      <w:r>
+        <w:rPr>
+          <w:noProof/>
+          <w:lang w:eastAsia="ru-RU"/>
+        </w:rPr>
+        <w:t>/181</w:t>
+      </w:r>
+      <w:r>
+        <w:rPr>
+          <w:noProof/>
+          <w:lang w:eastAsia="ru-RU"/>
+        </w:rPr>
+        <w:t>6</w:t>
+      </w:r>
+      <w:r>
+        <w:rPr>
+          <w:noProof/>
+          <w:lang w:eastAsia="ru-RU"/>
+        </w:rPr>
+        <w:t>-</w:t>
+      </w:r>
+      <w:r>
+        <w:rPr>
+          <w:noProof/>
+          <w:lang w:eastAsia="ru-RU"/>
+        </w:rPr>
+        <w:t>б</w:t>
+      </w:r>
+      <w:r>
+        <w:rPr>
+          <w:noProof/>
+          <w:lang w:eastAsia="ru-RU"/>
+        </w:rPr>
+        <w:t xml:space="preserve"> (ориг)</w:t>
+      </w:r>
+      <w:r>
+        <w:rPr>
+          <w:noProof/>
+          <w:lang w:eastAsia="ru-RU"/>
+        </w:rPr>
+        <w:t xml:space="preserve">, </w:t>
+      </w:r>
+      <w:r>
+        <w:rPr>
+          <w:lang w:val="be-BY"/>
+        </w:rPr>
+        <w:t xml:space="preserve">НИАБ 136-13-953, л.384, </w:t>
+      </w:r>
+      <w:r>
+        <w:rPr>
+          <w:noProof/>
+          <w:lang w:eastAsia="ru-RU"/>
+        </w:rPr>
+        <w:t>№</w:t>
+      </w:r>
+      <w:r>
+        <w:rPr>
+          <w:noProof/>
+          <w:lang w:eastAsia="ru-RU"/>
+        </w:rPr>
+        <w:t>6</w:t>
+      </w:r>
+      <w:r>
+        <w:rPr>
+          <w:noProof/>
+          <w:lang w:eastAsia="ru-RU"/>
+        </w:rPr>
+        <w:t>/181</w:t>
+      </w:r>
+      <w:r>
+        <w:rPr>
+          <w:noProof/>
+          <w:lang w:eastAsia="ru-RU"/>
+        </w:rPr>
+        <w:t>6</w:t>
+      </w:r>
+      <w:r>
+        <w:rPr>
+          <w:noProof/>
+          <w:lang w:eastAsia="ru-RU"/>
+        </w:rPr>
+        <w:t>-</w:t>
+      </w:r>
+      <w:r>
+        <w:rPr>
+          <w:noProof/>
+          <w:lang w:eastAsia="ru-RU"/>
+        </w:rPr>
+        <w:t>б</w:t>
+      </w:r>
+      <w:r>
+        <w:rPr>
+          <w:noProof/>
+          <w:lang w:eastAsia="ru-RU"/>
+        </w:rPr>
+        <w:t xml:space="preserve"> (</w:t>
+      </w:r>
+      <w:r>
+        <w:rPr>
+          <w:noProof/>
+          <w:lang w:eastAsia="ru-RU"/>
+        </w:rPr>
+        <w:t>коп</w:t>
+      </w:r>
+      <w:r>
+        <w:rPr>
+          <w:noProof/>
+          <w:lang w:eastAsia="ru-RU"/>
+        </w:rPr>
+        <w:t>)</w:t>
+      </w:r>
+      <w:r>
+        <w:rPr>
+          <w:noProof/>
+          <w:lang w:eastAsia="ru-RU"/>
+        </w:rPr>
+        <w:t>).</w:t>
+      </w:r>
+    </w:p>
+    <w:p>
+      <w:pPr>
+        <w:rPr>
+          <w:lang w:val="be-BY"/>
+        </w:rPr>
+      </w:pPr>
+      <w:bookmarkStart w:id="17" w:name="_Hlk123409186"/>
+      <w:r>
+        <w:rPr>
+          <w:lang w:val="be-BY"/>
+        </w:rPr>
+        <w:t xml:space="preserve">1816 - помещичий крестьянин, </w:t>
+      </w:r>
+      <w:r>
+        <w:rPr>
+          <w:lang w:val="be-BY"/>
+        </w:rPr>
+        <w:t xml:space="preserve">в ревизию </w:t>
+      </w:r>
+      <w:r>
+        <w:rPr>
+          <w:lang w:val="be-BY"/>
+        </w:rPr>
+        <w:t>1811 года 17 лет</w:t>
+      </w:r>
+      <w:r>
+        <w:rPr>
+          <w:lang w:val="be-BY"/>
+        </w:rPr>
+        <w:t>, в ревизию 181</w:t>
+      </w:r>
+      <w:r>
+        <w:rPr>
+          <w:lang w:val="be-BY"/>
+        </w:rPr>
+        <w:t>6</w:t>
+      </w:r>
+      <w:r>
+        <w:rPr>
+          <w:lang w:val="be-BY"/>
+        </w:rPr>
+        <w:t xml:space="preserve"> года </w:t>
+      </w:r>
+      <w:r>
+        <w:rPr>
+          <w:lang w:val="be-BY"/>
+        </w:rPr>
+        <w:t>июль месяц</w:t>
+      </w:r>
+      <w:r>
+        <w:rPr>
+          <w:lang w:val="be-BY"/>
+        </w:rPr>
+        <w:t xml:space="preserve"> – </w:t>
+      </w:r>
+      <w:r>
+        <w:rPr>
+          <w:lang w:val="be-BY"/>
+        </w:rPr>
+        <w:t>22 года</w:t>
+      </w:r>
+      <w:r>
+        <w:rPr>
+          <w:lang w:val="be-BY"/>
+        </w:rPr>
+        <w:t xml:space="preserve">, жил в доме </w:t>
+      </w:r>
+      <w:r>
+        <w:rPr>
+          <w:lang w:val="be-BY"/>
+        </w:rPr>
+        <w:t>4</w:t>
+      </w:r>
+      <w:r>
+        <w:rPr>
+          <w:lang w:val="be-BY"/>
+        </w:rPr>
+        <w:t xml:space="preserve"> (НИАБ 333-9-</w:t>
+      </w:r>
+      <w:r>
+        <w:rPr>
+          <w:lang w:val="be-BY"/>
+        </w:rPr>
+        <w:t>84</w:t>
+      </w:r>
+      <w:r>
+        <w:rPr>
+          <w:lang w:val="be-BY"/>
+        </w:rPr>
+        <w:t>, л.</w:t>
+      </w:r>
+      <w:r>
+        <w:rPr>
+          <w:lang w:val="be-BY"/>
+        </w:rPr>
+        <w:t>253об</w:t>
+      </w:r>
+      <w:r>
+        <w:rPr>
+          <w:lang w:val="be-BY"/>
+        </w:rPr>
+        <w:t>)</w:t>
+      </w:r>
+      <w:r>
+        <w:rPr>
+          <w:lang w:val="be-BY"/>
+        </w:rPr>
+        <w:t>.</w:t>
+      </w:r>
+    </w:p>
+    <w:p>
+      <w:pPr>
+        <w:rPr>
+          <w:noProof/>
+          <w:lang w:eastAsia="ru-RU"/>
+        </w:rPr>
+      </w:pPr>
+      <w:r>
+        <w:rPr>
+          <w:bCs/>
+        </w:rPr>
+        <w:t>17.01.1817 – крестный отец Татьяны Доминики, дочери Тарасевичей Тодора и Агаты с деревни Воилово (НИАБ 136-13-</w:t>
+      </w:r>
+      <w:r>
+        <w:rPr>
+          <w:bCs/>
+        </w:rPr>
+        <w:t>928</w:t>
+      </w:r>
+      <w:r>
+        <w:rPr>
+          <w:bCs/>
+        </w:rPr>
+        <w:t xml:space="preserve">, л.144-144об, </w:t>
+      </w:r>
+      <w:r>
+        <w:rPr>
+          <w:noProof/>
+          <w:lang w:eastAsia="ru-RU"/>
+        </w:rPr>
+        <w:t>№</w:t>
+      </w:r>
+      <w:r>
+        <w:rPr>
+          <w:noProof/>
+          <w:lang w:eastAsia="ru-RU"/>
+        </w:rPr>
+        <w:t>6</w:t>
+      </w:r>
+      <w:r>
+        <w:rPr>
+          <w:noProof/>
+          <w:lang w:eastAsia="ru-RU"/>
+        </w:rPr>
+        <w:t>/1</w:t>
+      </w:r>
+      <w:r>
+        <w:rPr>
+          <w:noProof/>
+          <w:lang w:eastAsia="ru-RU"/>
+        </w:rPr>
+        <w:t>817</w:t>
+      </w:r>
+      <w:r>
+        <w:rPr>
+          <w:noProof/>
+          <w:lang w:eastAsia="ru-RU"/>
+        </w:rPr>
+        <w:t>-</w:t>
+      </w:r>
+      <w:r>
+        <w:rPr>
+          <w:noProof/>
+          <w:lang w:eastAsia="ru-RU"/>
+        </w:rPr>
+        <w:t>р</w:t>
+      </w:r>
+      <w:r>
+        <w:rPr>
+          <w:noProof/>
+          <w:lang w:eastAsia="ru-RU"/>
+        </w:rPr>
+        <w:t xml:space="preserve"> (ориг)</w:t>
+      </w:r>
+      <w:r>
+        <w:rPr>
+          <w:noProof/>
+          <w:lang w:eastAsia="ru-RU"/>
+        </w:rPr>
+        <w:t>)</w:t>
+      </w:r>
+      <w:r>
+        <w:rPr>
+          <w:noProof/>
+          <w:lang w:eastAsia="ru-RU"/>
+        </w:rPr>
+        <w:t>.</w:t>
+      </w:r>
+    </w:p>
+    <w:p>
+      <w:pPr>
+        <w:rPr>
+          <w:bCs/>
+          <w:noProof/>
+          <w:lang w:eastAsia="ru-RU"/>
+        </w:rPr>
+      </w:pPr>
+      <w:r>
+        <w:rPr>
+          <w:bCs/>
+        </w:rPr>
+        <w:t xml:space="preserve">23.04.1817 – </w:t>
+      </w:r>
+      <w:r>
+        <w:rPr>
+          <w:bCs/>
+        </w:rPr>
+        <w:t>крестный отец</w:t>
+      </w:r>
+      <w:r>
+        <w:rPr>
+          <w:bCs/>
+        </w:rPr>
+        <w:t xml:space="preserve"> Марьяны Домиции</w:t>
+      </w:r>
+      <w:r>
+        <w:rPr>
+          <w:bCs/>
+        </w:rPr>
+        <w:t>, дочери Сушков Гаврилы Демидова и Агапы Игнатовой с деревни Недаль</w:t>
+      </w:r>
+      <w:r>
+        <w:rPr>
+          <w:bCs/>
+        </w:rPr>
+        <w:t xml:space="preserve"> (НИАБ 136-13-928, л.148-148об, </w:t>
+      </w:r>
+      <w:r>
+        <w:rPr>
+          <w:bCs/>
+          <w:noProof/>
+          <w:lang w:eastAsia="ru-RU"/>
+        </w:rPr>
+        <w:t>№36</w:t>
+      </w:r>
+      <w:r>
+        <w:rPr>
+          <w:bCs/>
+        </w:rPr>
+        <w:t>/1817</w:t>
+      </w:r>
+      <w:r>
+        <w:rPr>
+          <w:bCs/>
+          <w:noProof/>
+          <w:lang w:eastAsia="ru-RU"/>
+        </w:rPr>
+        <w:t>-р (ориг)).</w:t>
+      </w:r>
+    </w:p>
+    <w:p>
+      <w:pPr>
+        <w:rPr>
+          <w:noProof/>
+          <w:lang w:eastAsia="ru-RU"/>
+        </w:rPr>
+      </w:pPr>
+      <w:r>
+        <w:rPr>
+          <w:lang w:val="be-BY"/>
+        </w:rPr>
+        <w:t xml:space="preserve">11.11.1817 – свидетель венчания Дударёнка Андрея с деревни Нивки и девки Шматко Ксени с деревни Волоки (НИАБ 136-13-965, л.103-103об, </w:t>
+      </w:r>
+      <w:r>
+        <w:rPr>
+          <w:noProof/>
+          <w:lang w:eastAsia="ru-RU"/>
+        </w:rPr>
+        <w:t>№</w:t>
+      </w:r>
+      <w:r>
+        <w:rPr>
+          <w:noProof/>
+          <w:lang w:eastAsia="ru-RU"/>
+        </w:rPr>
+        <w:t>14</w:t>
+      </w:r>
+      <w:r>
+        <w:rPr>
+          <w:noProof/>
+          <w:lang w:eastAsia="ru-RU"/>
+        </w:rPr>
+        <w:t>/181</w:t>
+      </w:r>
+      <w:r>
+        <w:rPr>
+          <w:noProof/>
+          <w:lang w:eastAsia="ru-RU"/>
+        </w:rPr>
+        <w:t>7</w:t>
+      </w:r>
+      <w:r>
+        <w:rPr>
+          <w:noProof/>
+          <w:lang w:eastAsia="ru-RU"/>
+        </w:rPr>
+        <w:t>-</w:t>
+      </w:r>
+      <w:r>
+        <w:rPr>
+          <w:noProof/>
+          <w:lang w:eastAsia="ru-RU"/>
+        </w:rPr>
+        <w:t>б</w:t>
+      </w:r>
+      <w:r>
+        <w:rPr>
+          <w:noProof/>
+          <w:lang w:eastAsia="ru-RU"/>
+        </w:rPr>
+        <w:t xml:space="preserve"> (ориг)).</w:t>
+      </w:r>
+    </w:p>
+    <w:p>
+      <w:pPr>
+        <w:rPr>
+          <w:noProof/>
+          <w:lang w:eastAsia="ru-RU"/>
+        </w:rPr>
+      </w:pPr>
+      <w:r>
+        <w:rPr>
+          <w:bCs/>
+        </w:rPr>
         <w:lastRenderedPageBreak/>
-        <w:t xml:space="preserve">26.04.1803 – крестный отец Марка Яна, сына Кузур Сапрона Янова и Кулины с деревни Недаль (НИАБ 136-13-894, л.50об, </w:t>
+        <w:t xml:space="preserve">26.10.1819 – крестный отец Андрея Якова, сына Тарасевичей Тодора и Агаты с деревни Воилово (НИАБ 136-13-928, л.176, </w:t>
       </w:r>
       <w:r>
         <w:rPr>
@@ -2692,7 +4971,7 @@
           <w:noProof/>
           <w:lang w:eastAsia="ru-RU"/>
         </w:rPr>
-        <w:t>17</w:t>
+        <w:t>79</w:t>
       </w:r>
       <w:r>
         <w:rPr>
@@ -2706,7 +4985,7 @@
           <w:noProof/>
           <w:lang w:eastAsia="ru-RU"/>
         </w:rPr>
-        <w:t>803</w:t>
+        <w:t>819</w:t>
       </w:r>
       <w:r>
         <w:rPr>
@@ -2734,15 +5013,102 @@
           <w:noProof/>
           <w:lang w:eastAsia="ru-RU"/>
         </w:rPr>
+        <w:t>)</w:t>
+      </w:r>
+      <w:r>
+        <w:rPr>
+          <w:noProof/>
+          <w:lang w:eastAsia="ru-RU"/>
+        </w:rPr>
+        <w:t>.</w:t>
+      </w:r>
+    </w:p>
+    <w:p>
+      <w:pPr>
+        <w:rPr>
+          <w:noProof/>
+          <w:lang w:eastAsia="ru-RU"/>
+        </w:rPr>
+      </w:pPr>
+      <w:r>
+        <w:rPr>
+          <w:noProof/>
+          <w:lang w:eastAsia="ru-RU"/>
+        </w:rPr>
+        <w:t>11</w:t>
+      </w:r>
+      <w:r>
+        <w:rPr>
+          <w:noProof/>
+          <w:lang w:eastAsia="ru-RU"/>
+        </w:rPr>
+        <w:t>.0</w:t>
+      </w:r>
+      <w:r>
+        <w:rPr>
+          <w:noProof/>
+          <w:lang w:eastAsia="ru-RU"/>
+        </w:rPr>
+        <w:t>1</w:t>
+      </w:r>
+      <w:r>
+        <w:rPr>
+          <w:noProof/>
+          <w:lang w:eastAsia="ru-RU"/>
+        </w:rPr>
+        <w:t>.18</w:t>
+      </w:r>
+      <w:r>
+        <w:rPr>
+          <w:noProof/>
+          <w:lang w:eastAsia="ru-RU"/>
+        </w:rPr>
+        <w:t>20</w:t>
+      </w:r>
+      <w:r>
+        <w:rPr>
+          <w:noProof/>
+          <w:lang w:eastAsia="ru-RU"/>
+        </w:rPr>
+        <w:t xml:space="preserve"> – </w:t>
+      </w:r>
+      <w:r>
+        <w:rPr>
+          <w:noProof/>
+          <w:lang w:eastAsia="ru-RU"/>
+        </w:rPr>
+        <w:t xml:space="preserve">крещение дочери Доминиси Тодоры </w:t>
+      </w:r>
+      <w:r>
+        <w:rPr>
+          <w:bCs/>
+        </w:rPr>
+        <w:t>(НИАБ 136-13-</w:t>
+      </w:r>
+      <w:r>
+        <w:rPr>
+          <w:bCs/>
+        </w:rPr>
+        <w:t>928</w:t>
+      </w:r>
+      <w:r>
+        <w:rPr>
+          <w:bCs/>
+        </w:rPr>
+        <w:t>, л.</w:t>
+      </w:r>
+      <w:r>
+        <w:rPr>
+          <w:bCs/>
+        </w:rPr>
+        <w:t>180об</w:t>
+      </w:r>
+      <w:r>
+        <w:rPr>
+          <w:bCs/>
+        </w:rPr>
         <w:t xml:space="preserve">, </w:t>
       </w:r>
-      <w:bookmarkStart w:id="5" w:name="_Hlk131499009"/>
-      <w:r>
-        <w:rPr>
-          <w:bCs/>
-        </w:rPr>
-        <w:t xml:space="preserve">НИАБ 136-13-952, л.4, </w:t>
-      </w:r>
       <w:r>
         <w:rPr>
           <w:noProof/>
@@ -2755,7 +5121,299 @@
           <w:noProof/>
           <w:lang w:eastAsia="ru-RU"/>
         </w:rPr>
-        <w:t>17</w:t>
+        <w:t>7</w:t>
+      </w:r>
+      <w:r>
+        <w:rPr>
+          <w:noProof/>
+          <w:lang w:eastAsia="ru-RU"/>
+        </w:rPr>
+        <w:t>/18</w:t>
+      </w:r>
+      <w:r>
+        <w:rPr>
+          <w:noProof/>
+          <w:lang w:eastAsia="ru-RU"/>
+        </w:rPr>
+        <w:t>20</w:t>
+      </w:r>
+      <w:r>
+        <w:rPr>
+          <w:noProof/>
+          <w:lang w:eastAsia="ru-RU"/>
+        </w:rPr>
+        <w:t>-р (ориг)).</w:t>
+      </w:r>
+    </w:p>
+    <w:p>
+      <w:pPr>
+        <w:rPr>
+          <w:noProof/>
+          <w:lang w:eastAsia="ru-RU"/>
+        </w:rPr>
+      </w:pPr>
+      <w:r>
+        <w:rPr>
+          <w:noProof/>
+          <w:lang w:eastAsia="ru-RU"/>
+        </w:rPr>
+        <w:t>15</w:t>
+      </w:r>
+      <w:r>
+        <w:rPr>
+          <w:noProof/>
+          <w:lang w:eastAsia="ru-RU"/>
+        </w:rPr>
+        <w:t>.0</w:t>
+      </w:r>
+      <w:r>
+        <w:rPr>
+          <w:noProof/>
+          <w:lang w:eastAsia="ru-RU"/>
+        </w:rPr>
+        <w:t>9</w:t>
+      </w:r>
+      <w:r>
+        <w:rPr>
+          <w:noProof/>
+          <w:lang w:eastAsia="ru-RU"/>
+        </w:rPr>
+        <w:t>.18</w:t>
+      </w:r>
+      <w:r>
+        <w:rPr>
+          <w:noProof/>
+          <w:lang w:eastAsia="ru-RU"/>
+        </w:rPr>
+        <w:t>24</w:t>
+      </w:r>
+      <w:r>
+        <w:rPr>
+          <w:noProof/>
+          <w:lang w:eastAsia="ru-RU"/>
+        </w:rPr>
+        <w:t xml:space="preserve"> – </w:t>
+      </w:r>
+      <w:r>
+        <w:rPr>
+          <w:noProof/>
+          <w:lang w:eastAsia="ru-RU"/>
+        </w:rPr>
+        <w:t>отпевание, умер в возрасте 48 лет (родился около 1776 г), похоронен на кладбище деревни Разлитье</w:t>
+      </w:r>
+      <w:r>
+        <w:rPr>
+          <w:noProof/>
+          <w:lang w:eastAsia="ru-RU"/>
+        </w:rPr>
+        <w:t xml:space="preserve"> </w:t>
+      </w:r>
+      <w:r>
+        <w:rPr>
+          <w:bCs/>
+        </w:rPr>
+        <w:t>(НИАБ 136-13-</w:t>
+      </w:r>
+      <w:r>
+        <w:rPr>
+          <w:bCs/>
+        </w:rPr>
+        <w:t>104</w:t>
+      </w:r>
+      <w:r>
+        <w:rPr>
+          <w:bCs/>
+        </w:rPr>
+        <w:t>6</w:t>
+      </w:r>
+      <w:r>
+        <w:rPr>
+          <w:bCs/>
+        </w:rPr>
+        <w:t>, л.</w:t>
+      </w:r>
+      <w:r>
+        <w:rPr>
+          <w:bCs/>
+        </w:rPr>
+        <w:t>22об</w:t>
+      </w:r>
+      <w:r>
+        <w:rPr>
+          <w:bCs/>
+        </w:rPr>
+        <w:t xml:space="preserve">, </w:t>
+      </w:r>
+      <w:r>
+        <w:rPr>
+          <w:noProof/>
+          <w:lang w:eastAsia="ru-RU"/>
+        </w:rPr>
+        <w:t>№</w:t>
+      </w:r>
+      <w:r>
+        <w:rPr>
+          <w:noProof/>
+          <w:lang w:eastAsia="ru-RU"/>
+        </w:rPr>
+        <w:t>7</w:t>
+      </w:r>
+      <w:r>
+        <w:rPr>
+          <w:noProof/>
+          <w:lang w:eastAsia="ru-RU"/>
+        </w:rPr>
+        <w:t>/18</w:t>
+      </w:r>
+      <w:r>
+        <w:rPr>
+          <w:noProof/>
+          <w:lang w:eastAsia="ru-RU"/>
+        </w:rPr>
+        <w:t>24</w:t>
+      </w:r>
+      <w:r>
+        <w:rPr>
+          <w:noProof/>
+          <w:lang w:eastAsia="ru-RU"/>
+        </w:rPr>
+        <w:t>-</w:t>
+      </w:r>
+      <w:r>
+        <w:rPr>
+          <w:noProof/>
+          <w:lang w:eastAsia="ru-RU"/>
+        </w:rPr>
+        <w:t>у</w:t>
+      </w:r>
+      <w:r>
+        <w:rPr>
+          <w:noProof/>
+          <w:lang w:eastAsia="ru-RU"/>
+        </w:rPr>
+        <w:t xml:space="preserve"> (</w:t>
+      </w:r>
+      <w:r>
+        <w:rPr>
+          <w:noProof/>
+          <w:lang w:eastAsia="ru-RU"/>
+        </w:rPr>
+        <w:t>коп</w:t>
+      </w:r>
+      <w:r>
+        <w:rPr>
+          <w:noProof/>
+          <w:lang w:eastAsia="ru-RU"/>
+        </w:rPr>
+        <w:t>)).</w:t>
+      </w:r>
+    </w:p>
+    <w:p>
+      <w:pPr>
+        <w:rPr>
+          <w:lang w:val="be-BY"/>
+        </w:rPr>
+      </w:pPr>
+      <w:bookmarkStart w:id="18" w:name="_Hlk124489367"/>
+      <w:bookmarkEnd w:id="17"/>
+      <w:r>
+        <w:rPr>
+          <w:lang w:val="be-BY"/>
+        </w:rPr>
+        <w:t xml:space="preserve">25.01.1834 - </w:t>
+      </w:r>
+      <w:r>
+        <w:rPr>
+          <w:lang w:val="be-BY"/>
+        </w:rPr>
+        <w:t>помещичий крестьянин, в ревизию 1816 года 22 года, умер в 1823 году, жил в доме 8 (НИАБ 333-9-543, л.137об).</w:t>
+      </w:r>
+    </w:p>
+    <w:bookmarkEnd w:id="18"/>
+    <w:p>
+      <w:pPr>
+        <w:rPr>
+          <w:lang w:val="be-BY"/>
+        </w:rPr>
+      </w:pPr>
+    </w:p>
+    <w:p>
+      <w:pPr>
+        <w:rPr>
+          <w:lang w:val="be-BY"/>
+        </w:rPr>
+      </w:pPr>
+      <w:bookmarkStart w:id="19" w:name="_Hlk123409350"/>
+      <w:r>
+        <w:rPr>
+          <w:lang w:val="be-BY"/>
+        </w:rPr>
+        <w:t xml:space="preserve">1.3а. Жилко (в девичестве </w:t>
+      </w:r>
+      <w:r>
+        <w:rPr>
+          <w:lang w:val="be-BY"/>
+        </w:rPr>
+        <w:t>Тарасевич</w:t>
+      </w:r>
+      <w:r>
+        <w:rPr>
+          <w:lang w:val="be-BY"/>
+        </w:rPr>
+        <w:t>) Ксеня Данилова</w:t>
+      </w:r>
+      <w:r>
+        <w:rPr>
+          <w:lang w:val="be-BY"/>
+        </w:rPr>
+        <w:t>?</w:t>
+      </w:r>
+      <w:r>
+        <w:rPr>
+          <w:lang w:val="be-BY"/>
+        </w:rPr>
+        <w:t xml:space="preserve">: </w:t>
+      </w:r>
+    </w:p>
+    <w:p>
+      <w:pPr>
+        <w:rPr>
+          <w:noProof/>
+          <w:lang w:eastAsia="ru-RU"/>
+        </w:rPr>
+      </w:pPr>
+      <w:bookmarkStart w:id="20" w:name="_Hlk130649632"/>
+      <w:r>
+        <w:rPr>
+          <w:bCs/>
+        </w:rPr>
+        <w:t xml:space="preserve">3.11.1807 – </w:t>
+      </w:r>
+      <w:r>
+        <w:rPr>
+          <w:bCs/>
+        </w:rPr>
+        <w:t xml:space="preserve">девка </w:t>
+      </w:r>
+      <w:r>
+        <w:rPr>
+          <w:bCs/>
+        </w:rPr>
+        <w:t xml:space="preserve">с деревни Волоки, венчание с Жилко Михалом Антоновым с деревни Недаль, свидетели Жданович Алексей Павлов с деревни Недаль и Кощёнок Прокоп с деревни Воилово (НИАБ 136-13-961, л.762об, </w:t>
+      </w:r>
+      <w:r>
+        <w:rPr>
+          <w:noProof/>
+          <w:lang w:eastAsia="ru-RU"/>
+        </w:rPr>
+        <w:t>№</w:t>
+      </w:r>
+      <w:r>
+        <w:rPr>
+          <w:noProof/>
+          <w:lang w:eastAsia="ru-RU"/>
+        </w:rPr>
+        <w:t>11</w:t>
       </w:r>
       <w:r>
         <w:rPr>
@@ -2769,7 +5427,7 @@
           <w:noProof/>
           <w:lang w:eastAsia="ru-RU"/>
         </w:rPr>
-        <w:t>803</w:t>
+        <w:t>807</w:t>
       </w:r>
       <w:r>
         <w:rPr>
@@ -2783,114 +5441,1706 @@
           <w:noProof/>
           <w:lang w:eastAsia="ru-RU"/>
         </w:rPr>
+        <w:t>б</w:t>
+      </w:r>
+      <w:r>
+        <w:rPr>
+          <w:noProof/>
+          <w:lang w:eastAsia="ru-RU"/>
+        </w:rPr>
+        <w:t xml:space="preserve"> (</w:t>
+      </w:r>
+      <w:r>
+        <w:rPr>
+          <w:noProof/>
+          <w:lang w:eastAsia="ru-RU"/>
+        </w:rPr>
+        <w:t>коп</w:t>
+      </w:r>
+      <w:r>
+        <w:rPr>
+          <w:noProof/>
+          <w:lang w:eastAsia="ru-RU"/>
+        </w:rPr>
+        <w:t>)</w:t>
+      </w:r>
+      <w:r>
+        <w:rPr>
+          <w:noProof/>
+          <w:lang w:eastAsia="ru-RU"/>
+        </w:rPr>
+        <w:t xml:space="preserve">, </w:t>
+      </w:r>
+      <w:r>
+        <w:rPr>
+          <w:bCs/>
+        </w:rPr>
+        <w:t xml:space="preserve">НИАБ 136-13-965, л.83, </w:t>
+      </w:r>
+      <w:r>
+        <w:rPr>
+          <w:noProof/>
+          <w:lang w:eastAsia="ru-RU"/>
+        </w:rPr>
+        <w:t>№</w:t>
+      </w:r>
+      <w:r>
+        <w:rPr>
+          <w:noProof/>
+          <w:lang w:eastAsia="ru-RU"/>
+        </w:rPr>
+        <w:t>13</w:t>
+      </w:r>
+      <w:r>
+        <w:rPr>
+          <w:noProof/>
+          <w:lang w:eastAsia="ru-RU"/>
+        </w:rPr>
+        <w:t>/1</w:t>
+      </w:r>
+      <w:r>
+        <w:rPr>
+          <w:noProof/>
+          <w:lang w:eastAsia="ru-RU"/>
+        </w:rPr>
+        <w:t>807</w:t>
+      </w:r>
+      <w:r>
+        <w:rPr>
+          <w:noProof/>
+          <w:lang w:eastAsia="ru-RU"/>
+        </w:rPr>
+        <w:t>-</w:t>
+      </w:r>
+      <w:r>
+        <w:rPr>
+          <w:noProof/>
+          <w:lang w:eastAsia="ru-RU"/>
+        </w:rPr>
+        <w:t>б</w:t>
+      </w:r>
+      <w:r>
+        <w:rPr>
+          <w:noProof/>
+          <w:lang w:eastAsia="ru-RU"/>
+        </w:rPr>
+        <w:t xml:space="preserve"> (</w:t>
+      </w:r>
+      <w:r>
+        <w:rPr>
+          <w:noProof/>
+          <w:lang w:eastAsia="ru-RU"/>
+        </w:rPr>
+        <w:t>ориг</w:t>
+      </w:r>
+      <w:r>
+        <w:rPr>
+          <w:noProof/>
+          <w:lang w:eastAsia="ru-RU"/>
+        </w:rPr>
+        <w:t>)</w:t>
+      </w:r>
+      <w:r>
+        <w:rPr>
+          <w:noProof/>
+          <w:lang w:eastAsia="ru-RU"/>
+        </w:rPr>
+        <w:t>)</w:t>
+      </w:r>
+      <w:r>
+        <w:rPr>
+          <w:noProof/>
+          <w:lang w:eastAsia="ru-RU"/>
+        </w:rPr>
+        <w:t>.</w:t>
+      </w:r>
+      <w:bookmarkEnd w:id="20"/>
+    </w:p>
+    <w:p>
+      <w:pPr>
+        <w:rPr>
+          <w:noProof/>
+          <w:lang w:eastAsia="ru-RU"/>
+        </w:rPr>
+      </w:pPr>
+      <w:r>
+        <w:rPr>
+          <w:noProof/>
+          <w:lang w:eastAsia="ru-RU"/>
+        </w:rPr>
+        <w:t>15</w:t>
+      </w:r>
+      <w:r>
+        <w:rPr>
+          <w:noProof/>
+          <w:lang w:eastAsia="ru-RU"/>
+        </w:rPr>
+        <w:t>.0</w:t>
+      </w:r>
+      <w:r>
+        <w:rPr>
+          <w:noProof/>
+          <w:lang w:eastAsia="ru-RU"/>
+        </w:rPr>
+        <w:t>8</w:t>
+      </w:r>
+      <w:r>
+        <w:rPr>
+          <w:noProof/>
+          <w:lang w:eastAsia="ru-RU"/>
+        </w:rPr>
+        <w:t>.181</w:t>
+      </w:r>
+      <w:r>
+        <w:rPr>
+          <w:noProof/>
+          <w:lang w:eastAsia="ru-RU"/>
+        </w:rPr>
+        <w:t>1</w:t>
+      </w:r>
+      <w:r>
+        <w:rPr>
+          <w:noProof/>
+          <w:lang w:eastAsia="ru-RU"/>
+        </w:rPr>
+        <w:t xml:space="preserve"> – </w:t>
+      </w:r>
+      <w:r>
+        <w:rPr>
+          <w:noProof/>
+          <w:lang w:eastAsia="ru-RU"/>
+        </w:rPr>
+        <w:t>крещение сына Мацея</w:t>
+      </w:r>
+      <w:r>
+        <w:rPr>
+          <w:noProof/>
+          <w:lang w:eastAsia="ru-RU"/>
+        </w:rPr>
+        <w:t xml:space="preserve"> </w:t>
+      </w:r>
+      <w:r>
+        <w:rPr>
+          <w:noProof/>
+          <w:lang w:eastAsia="ru-RU"/>
+        </w:rPr>
+        <w:t xml:space="preserve">Михала </w:t>
+      </w:r>
+      <w:r>
+        <w:rPr>
+          <w:bCs/>
+        </w:rPr>
+        <w:t>(НИАБ 136-13-</w:t>
+      </w:r>
+      <w:r>
+        <w:rPr>
+          <w:bCs/>
+        </w:rPr>
+        <w:t>928</w:t>
+      </w:r>
+      <w:r>
+        <w:rPr>
+          <w:bCs/>
+        </w:rPr>
+        <w:t>, л.</w:t>
+      </w:r>
+      <w:r>
+        <w:rPr>
+          <w:bCs/>
+        </w:rPr>
+        <w:t>98</w:t>
+      </w:r>
+      <w:r>
+        <w:rPr>
+          <w:bCs/>
+        </w:rPr>
+        <w:t xml:space="preserve">, </w:t>
+      </w:r>
+      <w:r>
+        <w:rPr>
+          <w:noProof/>
+          <w:lang w:eastAsia="ru-RU"/>
+        </w:rPr>
+        <w:t>№</w:t>
+      </w:r>
+      <w:r>
+        <w:rPr>
+          <w:noProof/>
+          <w:lang w:eastAsia="ru-RU"/>
+        </w:rPr>
+        <w:t>60</w:t>
+      </w:r>
+      <w:r>
+        <w:rPr>
+          <w:noProof/>
+          <w:lang w:eastAsia="ru-RU"/>
+        </w:rPr>
+        <w:t>/181</w:t>
+      </w:r>
+      <w:r>
+        <w:rPr>
+          <w:noProof/>
+          <w:lang w:eastAsia="ru-RU"/>
+        </w:rPr>
+        <w:t>1</w:t>
+      </w:r>
+      <w:r>
+        <w:rPr>
+          <w:noProof/>
+          <w:lang w:eastAsia="ru-RU"/>
+        </w:rPr>
+        <w:t>-р (ориг)</w:t>
+      </w:r>
+      <w:r>
+        <w:rPr>
+          <w:noProof/>
+          <w:lang w:eastAsia="ru-RU"/>
+        </w:rPr>
+        <w:t xml:space="preserve">, </w:t>
+      </w:r>
+      <w:r>
+        <w:rPr>
+          <w:bCs/>
+        </w:rPr>
+        <w:t>НИАБ 136-13-9</w:t>
+      </w:r>
+      <w:r>
+        <w:rPr>
+          <w:bCs/>
+        </w:rPr>
+        <w:t>61</w:t>
+      </w:r>
+      <w:r>
+        <w:rPr>
+          <w:bCs/>
+        </w:rPr>
+        <w:t>, л.</w:t>
+      </w:r>
+      <w:r>
+        <w:rPr>
+          <w:bCs/>
+        </w:rPr>
+        <w:t>751</w:t>
+      </w:r>
+      <w:r>
+        <w:rPr>
+          <w:bCs/>
+        </w:rPr>
+        <w:t xml:space="preserve">, </w:t>
+      </w:r>
+      <w:r>
+        <w:rPr>
+          <w:noProof/>
+          <w:lang w:eastAsia="ru-RU"/>
+        </w:rPr>
+        <w:t>№</w:t>
+      </w:r>
+      <w:r>
+        <w:rPr>
+          <w:noProof/>
+          <w:lang w:eastAsia="ru-RU"/>
+        </w:rPr>
+        <w:t>37</w:t>
+      </w:r>
+      <w:r>
+        <w:rPr>
+          <w:noProof/>
+          <w:lang w:eastAsia="ru-RU"/>
+        </w:rPr>
+        <w:t>/1811-р (</w:t>
+      </w:r>
+      <w:r>
+        <w:rPr>
+          <w:noProof/>
+          <w:lang w:eastAsia="ru-RU"/>
+        </w:rPr>
+        <w:t>коп</w:t>
+      </w:r>
+      <w:r>
+        <w:rPr>
+          <w:noProof/>
+          <w:lang w:eastAsia="ru-RU"/>
+        </w:rPr>
+        <w:t>)</w:t>
+      </w:r>
+      <w:r>
+        <w:rPr>
+          <w:noProof/>
+          <w:lang w:eastAsia="ru-RU"/>
+        </w:rPr>
+        <w:t>).</w:t>
+      </w:r>
+    </w:p>
+    <w:p>
+      <w:pPr>
+        <w:rPr>
+          <w:bCs/>
+          <w:noProof/>
+          <w:lang w:eastAsia="ru-RU"/>
+        </w:rPr>
+      </w:pPr>
+      <w:r>
+        <w:rPr>
+          <w:bCs/>
+        </w:rPr>
+        <w:t xml:space="preserve">7.01.1812 – крестная мать Марцели, дочери Сушков Якуба и Агафии с деревни Разлитье (НИАБ 136-13-894, л. 83, </w:t>
+      </w:r>
+      <w:r>
+        <w:rPr>
+          <w:bCs/>
+          <w:noProof/>
+          <w:lang w:eastAsia="ru-RU"/>
+        </w:rPr>
+        <w:t>№3</w:t>
+      </w:r>
+      <w:r>
+        <w:rPr>
+          <w:bCs/>
+        </w:rPr>
+        <w:t>/1812</w:t>
+      </w:r>
+      <w:r>
+        <w:rPr>
+          <w:bCs/>
+          <w:noProof/>
+          <w:lang w:eastAsia="ru-RU"/>
+        </w:rPr>
+        <w:t>-р (ориг)</w:t>
+      </w:r>
+      <w:r>
+        <w:rPr>
+          <w:bCs/>
+          <w:noProof/>
+          <w:lang w:eastAsia="ru-RU"/>
+        </w:rPr>
+        <w:t>)</w:t>
+      </w:r>
+      <w:r>
+        <w:rPr>
+          <w:bCs/>
+          <w:noProof/>
+          <w:lang w:eastAsia="ru-RU"/>
+        </w:rPr>
+        <w:t>.</w:t>
+      </w:r>
+    </w:p>
+    <w:p>
+      <w:pPr>
+        <w:rPr>
+          <w:bCs/>
+          <w:noProof/>
+          <w:lang w:eastAsia="ru-RU"/>
+        </w:rPr>
+      </w:pPr>
+      <w:r>
+        <w:rPr>
+          <w:bCs/>
+        </w:rPr>
+        <w:t xml:space="preserve">24.06.1812 – крестная мать Грыпины, дочери Бавтруков Микиты и Ульяны с деревни Нивки (НИАБ 136-13-894, л. 84об, </w:t>
+      </w:r>
+      <w:r>
+        <w:rPr>
+          <w:bCs/>
+          <w:noProof/>
+          <w:lang w:eastAsia="ru-RU"/>
+        </w:rPr>
+        <w:t>№3</w:t>
+      </w:r>
+      <w:r>
+        <w:rPr>
+          <w:bCs/>
+          <w:noProof/>
+          <w:lang w:eastAsia="ru-RU"/>
+        </w:rPr>
+        <w:t>1</w:t>
+      </w:r>
+      <w:r>
+        <w:rPr>
+          <w:bCs/>
+        </w:rPr>
+        <w:t>/1812</w:t>
+      </w:r>
+      <w:r>
+        <w:rPr>
+          <w:bCs/>
+          <w:noProof/>
+          <w:lang w:eastAsia="ru-RU"/>
+        </w:rPr>
+        <w:t>-р (ориг)</w:t>
+      </w:r>
+      <w:r>
+        <w:rPr>
+          <w:bCs/>
+          <w:noProof/>
+          <w:lang w:eastAsia="ru-RU"/>
+        </w:rPr>
+        <w:t xml:space="preserve">, </w:t>
+      </w:r>
+      <w:r>
+        <w:rPr>
+          <w:noProof/>
+          <w:lang w:eastAsia="ru-RU"/>
+        </w:rPr>
+        <w:t>НИАБ 136-13-</w:t>
+      </w:r>
+      <w:r>
+        <w:rPr>
+          <w:noProof/>
+          <w:lang w:eastAsia="ru-RU"/>
+        </w:rPr>
+        <w:t>953</w:t>
+      </w:r>
+      <w:r>
+        <w:rPr>
+          <w:noProof/>
+          <w:lang w:eastAsia="ru-RU"/>
+        </w:rPr>
+        <w:t xml:space="preserve">, лист </w:t>
+      </w:r>
+      <w:r>
+        <w:rPr>
+          <w:noProof/>
+          <w:lang w:eastAsia="ru-RU"/>
+        </w:rPr>
+        <w:t>356об</w:t>
+      </w:r>
+      <w:r>
+        <w:rPr>
+          <w:noProof/>
+          <w:lang w:eastAsia="ru-RU"/>
+        </w:rPr>
+        <w:t>,</w:t>
+      </w:r>
+      <w:r>
+        <w:rPr>
+          <w:b/>
+          <w:noProof/>
+          <w:lang w:eastAsia="ru-RU"/>
+        </w:rPr>
+        <w:t xml:space="preserve"> </w:t>
+      </w:r>
+      <w:r>
+        <w:rPr>
+          <w:bCs/>
+          <w:noProof/>
+          <w:lang w:eastAsia="ru-RU"/>
+        </w:rPr>
+        <w:t>№</w:t>
+      </w:r>
+      <w:r>
+        <w:rPr>
+          <w:bCs/>
+          <w:noProof/>
+          <w:lang w:eastAsia="ru-RU"/>
+        </w:rPr>
+        <w:t>14</w:t>
+      </w:r>
+      <w:r>
+        <w:rPr>
+          <w:bCs/>
+          <w:noProof/>
+          <w:lang w:eastAsia="ru-RU"/>
+        </w:rPr>
+        <w:t>/1812-р (</w:t>
+      </w:r>
+      <w:r>
+        <w:rPr>
+          <w:bCs/>
+          <w:noProof/>
+          <w:lang w:eastAsia="ru-RU"/>
+        </w:rPr>
+        <w:t>коп</w:t>
+      </w:r>
+      <w:r>
+        <w:rPr>
+          <w:bCs/>
+          <w:noProof/>
+          <w:lang w:eastAsia="ru-RU"/>
+        </w:rPr>
+        <w:t>)</w:t>
+      </w:r>
+      <w:r>
+        <w:rPr>
+          <w:bCs/>
+          <w:noProof/>
+          <w:lang w:eastAsia="ru-RU"/>
+        </w:rPr>
+        <w:t>)</w:t>
+      </w:r>
+      <w:r>
+        <w:rPr>
+          <w:bCs/>
+          <w:noProof/>
+          <w:lang w:eastAsia="ru-RU"/>
+        </w:rPr>
+        <w:t>.</w:t>
+      </w:r>
+    </w:p>
+    <w:p>
+      <w:pPr>
+        <w:rPr>
+          <w:bCs/>
+          <w:noProof/>
+          <w:lang w:eastAsia="ru-RU"/>
+        </w:rPr>
+      </w:pPr>
+      <w:r>
+        <w:rPr>
+          <w:bCs/>
+        </w:rPr>
+        <w:t>23.04.1814 – крестная мать Агаты</w:t>
+      </w:r>
+      <w:r>
+        <w:rPr>
+          <w:bCs/>
+        </w:rPr>
+        <w:t xml:space="preserve"> Крыстыны</w:t>
+      </w:r>
+      <w:r>
+        <w:rPr>
+          <w:bCs/>
+        </w:rPr>
+        <w:t xml:space="preserve">, дочери Кощёнков Кондрата и Пракседы с деревни Воилово с деревни Нивки (НИАБ 136-13-928, л. 119об, </w:t>
+      </w:r>
+      <w:r>
+        <w:rPr>
+          <w:bCs/>
+          <w:noProof/>
+          <w:lang w:eastAsia="ru-RU"/>
+        </w:rPr>
+        <w:t>№</w:t>
+      </w:r>
+      <w:r>
+        <w:rPr>
+          <w:bCs/>
+          <w:noProof/>
+          <w:lang w:eastAsia="ru-RU"/>
+        </w:rPr>
+        <w:t>41</w:t>
+      </w:r>
+      <w:r>
+        <w:rPr>
+          <w:bCs/>
+        </w:rPr>
+        <w:t>/181</w:t>
+      </w:r>
+      <w:r>
+        <w:rPr>
+          <w:bCs/>
+        </w:rPr>
+        <w:t>4</w:t>
+      </w:r>
+      <w:r>
+        <w:rPr>
+          <w:bCs/>
+          <w:noProof/>
+          <w:lang w:eastAsia="ru-RU"/>
+        </w:rPr>
+        <w:t>-р (ориг)</w:t>
+      </w:r>
+      <w:r>
+        <w:rPr>
+          <w:bCs/>
+          <w:noProof/>
+          <w:lang w:eastAsia="ru-RU"/>
+        </w:rPr>
+        <w:t xml:space="preserve">, </w:t>
+      </w:r>
+      <w:r>
+        <w:rPr>
+          <w:bCs/>
+        </w:rPr>
+        <w:t xml:space="preserve">НИАБ 136-13-961, л. 832об, </w:t>
+      </w:r>
+      <w:r>
+        <w:rPr>
+          <w:bCs/>
+          <w:noProof/>
+          <w:lang w:eastAsia="ru-RU"/>
+        </w:rPr>
+        <w:t>№</w:t>
+      </w:r>
+      <w:r>
+        <w:rPr>
+          <w:bCs/>
+          <w:noProof/>
+          <w:lang w:eastAsia="ru-RU"/>
+        </w:rPr>
+        <w:t>33</w:t>
+      </w:r>
+      <w:r>
+        <w:rPr>
+          <w:bCs/>
+        </w:rPr>
+        <w:t>/181</w:t>
+      </w:r>
+      <w:r>
+        <w:rPr>
+          <w:bCs/>
+        </w:rPr>
+        <w:t>4</w:t>
+      </w:r>
+      <w:r>
+        <w:rPr>
+          <w:bCs/>
+          <w:noProof/>
+          <w:lang w:eastAsia="ru-RU"/>
+        </w:rPr>
+        <w:t>-р (</w:t>
+      </w:r>
+      <w:r>
+        <w:rPr>
+          <w:bCs/>
+          <w:noProof/>
+          <w:lang w:eastAsia="ru-RU"/>
+        </w:rPr>
+        <w:t>коп</w:t>
+      </w:r>
+      <w:r>
+        <w:rPr>
+          <w:bCs/>
+          <w:noProof/>
+          <w:lang w:eastAsia="ru-RU"/>
+        </w:rPr>
+        <w:t>)</w:t>
+      </w:r>
+      <w:r>
+        <w:rPr>
+          <w:bCs/>
+          <w:noProof/>
+          <w:lang w:eastAsia="ru-RU"/>
+        </w:rPr>
+        <w:t>)</w:t>
+      </w:r>
+      <w:r>
+        <w:rPr>
+          <w:bCs/>
+          <w:noProof/>
+          <w:lang w:eastAsia="ru-RU"/>
+        </w:rPr>
+        <w:t>.</w:t>
+      </w:r>
+    </w:p>
+    <w:p>
+      <w:pPr>
+        <w:rPr>
+          <w:noProof/>
+          <w:lang w:eastAsia="ru-RU"/>
+        </w:rPr>
+      </w:pPr>
+      <w:r>
+        <w:rPr>
+          <w:noProof/>
+          <w:lang w:eastAsia="ru-RU"/>
+        </w:rPr>
+        <w:t>1</w:t>
+      </w:r>
+      <w:r>
+        <w:rPr>
+          <w:noProof/>
+          <w:lang w:eastAsia="ru-RU"/>
+        </w:rPr>
+        <w:t>.0</w:t>
+      </w:r>
+      <w:r>
+        <w:rPr>
+          <w:noProof/>
+          <w:lang w:eastAsia="ru-RU"/>
+        </w:rPr>
+        <w:t>6</w:t>
+      </w:r>
+      <w:r>
+        <w:rPr>
+          <w:noProof/>
+          <w:lang w:eastAsia="ru-RU"/>
+        </w:rPr>
+        <w:t>.181</w:t>
+      </w:r>
+      <w:r>
+        <w:rPr>
+          <w:noProof/>
+          <w:lang w:eastAsia="ru-RU"/>
+        </w:rPr>
+        <w:t>4</w:t>
+      </w:r>
+      <w:r>
+        <w:rPr>
+          <w:noProof/>
+          <w:lang w:eastAsia="ru-RU"/>
+        </w:rPr>
+        <w:t xml:space="preserve"> – </w:t>
+      </w:r>
+      <w:r>
+        <w:rPr>
+          <w:noProof/>
+          <w:lang w:eastAsia="ru-RU"/>
+        </w:rPr>
+        <w:t xml:space="preserve">крещение сына Юстына Исаака </w:t>
+      </w:r>
+      <w:r>
+        <w:rPr>
+          <w:bCs/>
+        </w:rPr>
+        <w:t>(НИАБ 136-13-</w:t>
+      </w:r>
+      <w:r>
+        <w:rPr>
+          <w:bCs/>
+        </w:rPr>
+        <w:t>928</w:t>
+      </w:r>
+      <w:r>
+        <w:rPr>
+          <w:bCs/>
+        </w:rPr>
+        <w:t>, л.</w:t>
+      </w:r>
+      <w:r>
+        <w:rPr>
+          <w:bCs/>
+        </w:rPr>
+        <w:t>121</w:t>
+      </w:r>
+      <w:r>
+        <w:rPr>
+          <w:bCs/>
+        </w:rPr>
+        <w:t xml:space="preserve">, </w:t>
+      </w:r>
+      <w:r>
+        <w:rPr>
+          <w:noProof/>
+          <w:lang w:eastAsia="ru-RU"/>
+        </w:rPr>
+        <w:t>№</w:t>
+      </w:r>
+      <w:r>
+        <w:rPr>
+          <w:noProof/>
+          <w:lang w:eastAsia="ru-RU"/>
+        </w:rPr>
+        <w:t>53</w:t>
+      </w:r>
+      <w:r>
+        <w:rPr>
+          <w:noProof/>
+          <w:lang w:eastAsia="ru-RU"/>
+        </w:rPr>
+        <w:t>/181</w:t>
+      </w:r>
+      <w:r>
+        <w:rPr>
+          <w:noProof/>
+          <w:lang w:eastAsia="ru-RU"/>
+        </w:rPr>
+        <w:t>4</w:t>
+      </w:r>
+      <w:r>
+        <w:rPr>
+          <w:noProof/>
+          <w:lang w:eastAsia="ru-RU"/>
+        </w:rPr>
+        <w:t>-р (ориг)).</w:t>
+      </w:r>
+    </w:p>
+    <w:p>
+      <w:pPr>
+        <w:rPr>
+          <w:noProof/>
+          <w:lang w:eastAsia="ru-RU"/>
+        </w:rPr>
+      </w:pPr>
+      <w:bookmarkStart w:id="21" w:name="_Hlk128028405"/>
+      <w:r>
+        <w:t>13</w:t>
+      </w:r>
+      <w:r>
+        <w:t>.</w:t>
+      </w:r>
+      <w:r>
+        <w:t>09</w:t>
+      </w:r>
+      <w:r>
+        <w:t>.</w:t>
+      </w:r>
+      <w:r>
+        <w:t>1814</w:t>
+      </w:r>
+      <w:r>
+        <w:t xml:space="preserve"> – крестная мать Яна Валерьяна, сына Бавтруков Никиты и Елены с деревни Нивки (НИАБ 136-13-928, л. 124, </w:t>
+      </w:r>
+      <w:r>
+        <w:rPr>
+          <w:noProof/>
+          <w:lang w:eastAsia="ru-RU"/>
+        </w:rPr>
+        <w:t>№</w:t>
+      </w:r>
+      <w:r>
+        <w:rPr>
+          <w:noProof/>
+          <w:lang w:eastAsia="ru-RU"/>
+        </w:rPr>
+        <w:t>77</w:t>
+      </w:r>
+      <w:r>
+        <w:rPr>
+          <w:noProof/>
+          <w:lang w:eastAsia="ru-RU"/>
+        </w:rPr>
+        <w:t>/1</w:t>
+      </w:r>
+      <w:r>
+        <w:rPr>
+          <w:noProof/>
+          <w:lang w:eastAsia="ru-RU"/>
+        </w:rPr>
+        <w:t>814</w:t>
+      </w:r>
+      <w:r>
+        <w:rPr>
+          <w:noProof/>
+          <w:lang w:eastAsia="ru-RU"/>
+        </w:rPr>
+        <w:t>-р (ориг)</w:t>
+      </w:r>
+      <w:r>
+        <w:rPr>
+          <w:noProof/>
+          <w:lang w:eastAsia="ru-RU"/>
+        </w:rPr>
+        <w:t>)</w:t>
+      </w:r>
+      <w:r>
+        <w:rPr>
+          <w:noProof/>
+          <w:lang w:eastAsia="ru-RU"/>
+        </w:rPr>
+        <w:t>.</w:t>
+      </w:r>
+      <w:bookmarkEnd w:id="21"/>
+    </w:p>
+    <w:p>
+      <w:pPr>
+        <w:rPr>
+          <w:bCs/>
+        </w:rPr>
+      </w:pPr>
+      <w:bookmarkStart w:id="22" w:name="_Hlk128151834"/>
+      <w:bookmarkStart w:id="23" w:name="_Hlk128152074"/>
+      <w:r>
+        <w:rPr>
+          <w:bCs/>
+        </w:rPr>
+        <w:t xml:space="preserve">27.09.1814 – крестная мать Франца Войцеха, сына Лисичёнков Дмитрия Василева и Агаты с деревни Недаль (НИАБ 136-13-928, л.124 </w:t>
+      </w:r>
+      <w:r>
+        <w:rPr>
+          <w:bCs/>
+          <w:noProof/>
+          <w:lang w:eastAsia="ru-RU"/>
+        </w:rPr>
+        <w:t>№</w:t>
+      </w:r>
+      <w:r>
+        <w:rPr>
+          <w:bCs/>
+          <w:noProof/>
+          <w:lang w:eastAsia="ru-RU"/>
+        </w:rPr>
+        <w:t>80</w:t>
+      </w:r>
+      <w:r>
+        <w:rPr>
+          <w:bCs/>
+          <w:noProof/>
+          <w:lang w:eastAsia="ru-RU"/>
+        </w:rPr>
+        <w:t>/181</w:t>
+      </w:r>
+      <w:r>
+        <w:rPr>
+          <w:bCs/>
+          <w:noProof/>
+          <w:lang w:eastAsia="ru-RU"/>
+        </w:rPr>
+        <w:t>4</w:t>
+      </w:r>
+      <w:r>
+        <w:rPr>
+          <w:bCs/>
+        </w:rPr>
+        <w:t>-</w:t>
+      </w:r>
+      <w:r>
+        <w:rPr>
+          <w:bCs/>
+        </w:rPr>
         <w:t>р</w:t>
       </w:r>
       <w:r>
         <w:rPr>
-          <w:noProof/>
-          <w:lang w:eastAsia="ru-RU"/>
+          <w:bCs/>
+        </w:rPr>
+        <w:t xml:space="preserve"> (ориг)</w:t>
+      </w:r>
+      <w:r>
+        <w:rPr>
+          <w:bCs/>
+        </w:rPr>
+        <w:t>)</w:t>
+      </w:r>
+      <w:r>
+        <w:rPr>
+          <w:bCs/>
+          <w:noProof/>
+          <w:lang w:eastAsia="ru-RU"/>
+        </w:rPr>
+        <w:t>.</w:t>
+      </w:r>
+      <w:bookmarkEnd w:id="22"/>
+      <w:bookmarkEnd w:id="23"/>
+    </w:p>
+    <w:p>
+      <w:pPr>
+        <w:rPr>
+          <w:bCs/>
+          <w:noProof/>
+          <w:lang w:eastAsia="ru-RU"/>
+        </w:rPr>
+      </w:pPr>
+      <w:r>
+        <w:rPr>
+          <w:bCs/>
+        </w:rPr>
+        <w:t xml:space="preserve">30.04.1816 </w:t>
+      </w:r>
+      <w:r>
+        <w:rPr>
+          <w:bCs/>
+        </w:rPr>
+        <w:t>[</w:t>
+      </w:r>
+      <w:r>
+        <w:rPr>
+          <w:bCs/>
+        </w:rPr>
+        <w:t>30.04.1816 – в коп</w:t>
+      </w:r>
+      <w:r>
+        <w:rPr>
+          <w:bCs/>
+        </w:rPr>
+        <w:t>]</w:t>
+      </w:r>
+      <w:r>
+        <w:rPr>
+          <w:bCs/>
+        </w:rPr>
+        <w:t xml:space="preserve">– крестная мать Крыстыны, дочери Сушков Василя и Дарьи с деревни Разлитье (НИАБ 136-13-894, л. 93об, </w:t>
+      </w:r>
+      <w:r>
+        <w:rPr>
+          <w:bCs/>
+          <w:noProof/>
+          <w:lang w:eastAsia="ru-RU"/>
+        </w:rPr>
+        <w:t>№</w:t>
+      </w:r>
+      <w:r>
+        <w:rPr>
+          <w:bCs/>
+          <w:noProof/>
+          <w:lang w:eastAsia="ru-RU"/>
+        </w:rPr>
+        <w:t>7</w:t>
+      </w:r>
+      <w:r>
+        <w:rPr>
+          <w:bCs/>
+        </w:rPr>
+        <w:t>/181</w:t>
+      </w:r>
+      <w:r>
+        <w:rPr>
+          <w:bCs/>
+        </w:rPr>
+        <w:t>6</w:t>
+      </w:r>
+      <w:r>
+        <w:rPr>
+          <w:bCs/>
+          <w:noProof/>
+          <w:lang w:eastAsia="ru-RU"/>
+        </w:rPr>
+        <w:t>-р (ориг)</w:t>
+      </w:r>
+      <w:r>
+        <w:rPr>
+          <w:bCs/>
+          <w:noProof/>
+          <w:lang w:eastAsia="ru-RU"/>
+        </w:rPr>
+        <w:t xml:space="preserve">, </w:t>
+      </w:r>
+      <w:r>
+        <w:rPr>
+          <w:bCs/>
+        </w:rPr>
+        <w:t xml:space="preserve">НИАБ 136-13-953, л. 382, </w:t>
+      </w:r>
+      <w:r>
+        <w:rPr>
+          <w:bCs/>
+          <w:noProof/>
+          <w:lang w:eastAsia="ru-RU"/>
+        </w:rPr>
+        <w:t>№</w:t>
+      </w:r>
+      <w:r>
+        <w:rPr>
+          <w:bCs/>
+          <w:noProof/>
+          <w:lang w:eastAsia="ru-RU"/>
+        </w:rPr>
+        <w:t>3</w:t>
+      </w:r>
+      <w:r>
+        <w:rPr>
+          <w:bCs/>
+        </w:rPr>
+        <w:t>/181</w:t>
+      </w:r>
+      <w:r>
+        <w:rPr>
+          <w:bCs/>
+        </w:rPr>
+        <w:t>6</w:t>
+      </w:r>
+      <w:r>
+        <w:rPr>
+          <w:bCs/>
+          <w:noProof/>
+          <w:lang w:eastAsia="ru-RU"/>
+        </w:rPr>
+        <w:t>-р (</w:t>
+      </w:r>
+      <w:r>
+        <w:rPr>
+          <w:bCs/>
+          <w:noProof/>
+          <w:lang w:eastAsia="ru-RU"/>
+        </w:rPr>
+        <w:t>коп</w:t>
+      </w:r>
+      <w:r>
+        <w:rPr>
+          <w:bCs/>
+          <w:noProof/>
+          <w:lang w:eastAsia="ru-RU"/>
+        </w:rPr>
+        <w:t>)</w:t>
+      </w:r>
+      <w:r>
+        <w:rPr>
+          <w:bCs/>
+          <w:noProof/>
+          <w:lang w:eastAsia="ru-RU"/>
+        </w:rPr>
+        <w:t>)</w:t>
+      </w:r>
+      <w:r>
+        <w:rPr>
+          <w:bCs/>
+          <w:noProof/>
+          <w:lang w:eastAsia="ru-RU"/>
+        </w:rPr>
+        <w:t>.</w:t>
+      </w:r>
+    </w:p>
+    <w:p>
+      <w:pPr>
+        <w:rPr>
+          <w:lang w:val="be-BY"/>
+        </w:rPr>
+      </w:pPr>
+      <w:r>
+        <w:rPr>
+          <w:lang w:val="be-BY"/>
+        </w:rPr>
+        <w:t xml:space="preserve">07.1816 - помещичья крестьянка, </w:t>
+      </w:r>
+      <w:r>
+        <w:rPr>
+          <w:lang w:val="be-BY"/>
+        </w:rPr>
+        <w:t>в ревизию 181</w:t>
+      </w:r>
+      <w:r>
+        <w:rPr>
+          <w:lang w:val="be-BY"/>
+        </w:rPr>
+        <w:t>6</w:t>
+      </w:r>
+      <w:r>
+        <w:rPr>
+          <w:lang w:val="be-BY"/>
+        </w:rPr>
+        <w:t xml:space="preserve"> года </w:t>
+      </w:r>
+      <w:r>
+        <w:rPr>
+          <w:lang w:val="be-BY"/>
+        </w:rPr>
+        <w:t>июль месяц</w:t>
+      </w:r>
+      <w:r>
+        <w:rPr>
+          <w:lang w:val="be-BY"/>
+        </w:rPr>
+        <w:t xml:space="preserve"> – </w:t>
+      </w:r>
+      <w:r>
+        <w:rPr>
+          <w:lang w:val="be-BY"/>
+        </w:rPr>
+        <w:t>21 год (родилась около 1795 года)</w:t>
+      </w:r>
+      <w:r>
+        <w:rPr>
+          <w:lang w:val="be-BY"/>
+        </w:rPr>
+        <w:t>, жил</w:t>
+      </w:r>
+      <w:r>
+        <w:rPr>
+          <w:lang w:val="be-BY"/>
+        </w:rPr>
+        <w:t>а</w:t>
+      </w:r>
+      <w:r>
+        <w:rPr>
+          <w:lang w:val="be-BY"/>
+        </w:rPr>
+        <w:t xml:space="preserve"> в доме </w:t>
+      </w:r>
+      <w:r>
+        <w:rPr>
+          <w:lang w:val="be-BY"/>
+        </w:rPr>
+        <w:t>4</w:t>
+      </w:r>
+      <w:r>
+        <w:rPr>
+          <w:lang w:val="be-BY"/>
+        </w:rPr>
+        <w:t xml:space="preserve"> (НИАБ 333-9-</w:t>
+      </w:r>
+      <w:r>
+        <w:rPr>
+          <w:lang w:val="be-BY"/>
+        </w:rPr>
+        <w:t>84</w:t>
+      </w:r>
+      <w:r>
+        <w:rPr>
+          <w:lang w:val="be-BY"/>
+        </w:rPr>
+        <w:t>, л.</w:t>
+      </w:r>
+      <w:r>
+        <w:rPr>
+          <w:lang w:val="be-BY"/>
+        </w:rPr>
+        <w:t>254</w:t>
+      </w:r>
+      <w:r>
+        <w:rPr>
+          <w:lang w:val="be-BY"/>
+        </w:rPr>
+        <w:t>)</w:t>
+      </w:r>
+      <w:r>
+        <w:rPr>
+          <w:lang w:val="be-BY"/>
+        </w:rPr>
+        <w:t>.</w:t>
+      </w:r>
+    </w:p>
+    <w:p>
+      <w:pPr>
+        <w:rPr>
+          <w:bCs/>
+        </w:rPr>
+      </w:pPr>
+      <w:bookmarkStart w:id="24" w:name="_Hlk128156240"/>
+      <w:r>
+        <w:rPr>
+          <w:bCs/>
+        </w:rPr>
+        <w:t xml:space="preserve">2.01.1817 – крестная мать Маланьи Анисьи, дочери Лисичёнков Дмитрия Василева и Агаты с деревни Недаль (НИАБ 136-13-928, л.143об </w:t>
+      </w:r>
+      <w:r>
+        <w:rPr>
+          <w:bCs/>
+          <w:noProof/>
+          <w:lang w:eastAsia="ru-RU"/>
+        </w:rPr>
+        <w:t>№</w:t>
+      </w:r>
+      <w:r>
+        <w:rPr>
+          <w:bCs/>
+          <w:noProof/>
+          <w:lang w:eastAsia="ru-RU"/>
+        </w:rPr>
+        <w:t>1</w:t>
+      </w:r>
+      <w:r>
+        <w:rPr>
+          <w:bCs/>
+          <w:noProof/>
+          <w:lang w:eastAsia="ru-RU"/>
+        </w:rPr>
+        <w:t>/181</w:t>
+      </w:r>
+      <w:r>
+        <w:rPr>
+          <w:bCs/>
+          <w:noProof/>
+          <w:lang w:eastAsia="ru-RU"/>
+        </w:rPr>
+        <w:t>7</w:t>
+      </w:r>
+      <w:r>
+        <w:rPr>
+          <w:bCs/>
+        </w:rPr>
+        <w:t>-</w:t>
+      </w:r>
+      <w:r>
+        <w:rPr>
+          <w:bCs/>
+        </w:rPr>
+        <w:t>р</w:t>
+      </w:r>
+      <w:r>
+        <w:rPr>
+          <w:bCs/>
+        </w:rPr>
+        <w:t xml:space="preserve"> (ориг)</w:t>
+      </w:r>
+      <w:r>
+        <w:rPr>
+          <w:bCs/>
+        </w:rPr>
+        <w:t xml:space="preserve">, </w:t>
+      </w:r>
+      <w:bookmarkStart w:id="25" w:name="_Hlk136246596"/>
+      <w:r>
+        <w:rPr>
+          <w:bCs/>
+        </w:rPr>
+        <w:t xml:space="preserve">НИАБ 136-13-1002, л.290 </w:t>
+      </w:r>
+      <w:r>
+        <w:rPr>
+          <w:bCs/>
+          <w:noProof/>
+          <w:lang w:eastAsia="ru-RU"/>
+        </w:rPr>
+        <w:t>№</w:t>
+      </w:r>
+      <w:r>
+        <w:rPr>
+          <w:bCs/>
+          <w:noProof/>
+          <w:lang w:eastAsia="ru-RU"/>
+        </w:rPr>
+        <w:t>1</w:t>
+      </w:r>
+      <w:r>
+        <w:rPr>
+          <w:bCs/>
+          <w:noProof/>
+          <w:lang w:eastAsia="ru-RU"/>
+        </w:rPr>
+        <w:t>/181</w:t>
+      </w:r>
+      <w:r>
+        <w:rPr>
+          <w:bCs/>
+          <w:noProof/>
+          <w:lang w:eastAsia="ru-RU"/>
+        </w:rPr>
+        <w:t>7</w:t>
+      </w:r>
+      <w:r>
+        <w:rPr>
+          <w:bCs/>
+        </w:rPr>
+        <w:t>-</w:t>
+      </w:r>
+      <w:r>
+        <w:rPr>
+          <w:bCs/>
+        </w:rPr>
+        <w:t>р</w:t>
+      </w:r>
+      <w:r>
+        <w:rPr>
+          <w:bCs/>
         </w:rPr>
         <w:t xml:space="preserve"> (</w:t>
       </w:r>
       <w:r>
         <w:rPr>
-          <w:noProof/>
-          <w:lang w:eastAsia="ru-RU"/>
+          <w:bCs/>
         </w:rPr>
         <w:t>коп</w:t>
       </w:r>
       <w:r>
         <w:rPr>
-          <w:noProof/>
-          <w:lang w:eastAsia="ru-RU"/>
+          <w:bCs/>
         </w:rPr>
         <w:t>)</w:t>
       </w:r>
-      <w:bookmarkEnd w:id="5"/>
-      <w:r>
-        <w:rPr>
-          <w:noProof/>
-          <w:lang w:eastAsia="ru-RU"/>
+      <w:bookmarkEnd w:id="25"/>
+      <w:r>
+        <w:rPr>
+          <w:bCs/>
         </w:rPr>
         <w:t>)</w:t>
       </w:r>
       <w:r>
         <w:rPr>
+          <w:bCs/>
           <w:noProof/>
           <w:lang w:eastAsia="ru-RU"/>
         </w:rPr>
         <w:t>.</w:t>
       </w:r>
-      <w:bookmarkEnd w:id="4"/>
-    </w:p>
-    <w:p>
-      <w:pPr>
-        <w:rPr>
-          <w:bCs/>
-          <w:noProof/>
-          <w:lang w:eastAsia="ru-RU"/>
-        </w:rPr>
-      </w:pPr>
-      <w:bookmarkStart w:id="6" w:name="_Hlk126657889"/>
-      <w:r>
-        <w:rPr>
-          <w:bCs/>
-          <w:noProof/>
-          <w:lang w:eastAsia="ru-RU"/>
-        </w:rPr>
-        <w:t xml:space="preserve">29.04.1806 – крестный отец Агрипины, дочери </w:t>
-      </w:r>
-      <w:r>
-        <w:rPr>
-          <w:bCs/>
-        </w:rPr>
-        <w:t>Кузур Сапрона Янова и Кулины с деревни Недаль</w:t>
-      </w:r>
-      <w:r>
-        <w:rPr>
-          <w:bCs/>
-          <w:noProof/>
-          <w:lang w:eastAsia="ru-RU"/>
-        </w:rPr>
-        <w:t xml:space="preserve"> </w:t>
-      </w:r>
-      <w:r>
-        <w:rPr>
-          <w:bCs/>
-        </w:rPr>
-        <w:t>(НИАБ 136-13-894, л.</w:t>
-      </w:r>
-      <w:r>
-        <w:rPr>
-          <w:bCs/>
+      <w:bookmarkEnd w:id="24"/>
+    </w:p>
+    <w:p>
+      <w:pPr>
+        <w:rPr>
+          <w:bCs/>
+          <w:noProof/>
+          <w:lang w:eastAsia="ru-RU"/>
+        </w:rPr>
+      </w:pPr>
+      <w:r>
+        <w:rPr>
+          <w:bCs/>
+        </w:rPr>
+        <w:t xml:space="preserve">27.07.1818 – крестная мать Ильи, сына Сушков Василя и Дарьи с деревни Разлитье (НИАБ 136-13-894, л. 98об, </w:t>
+      </w:r>
+      <w:r>
+        <w:rPr>
+          <w:bCs/>
+          <w:noProof/>
+          <w:lang w:eastAsia="ru-RU"/>
+        </w:rPr>
+        <w:t>№</w:t>
+      </w:r>
+      <w:r>
+        <w:rPr>
+          <w:bCs/>
+          <w:noProof/>
+          <w:lang w:eastAsia="ru-RU"/>
+        </w:rPr>
+        <w:t>23</w:t>
+      </w:r>
+      <w:r>
+        <w:rPr>
+          <w:bCs/>
+        </w:rPr>
+        <w:t>/181</w:t>
+      </w:r>
+      <w:r>
+        <w:rPr>
+          <w:bCs/>
+        </w:rPr>
+        <w:t>8</w:t>
+      </w:r>
+      <w:r>
+        <w:rPr>
+          <w:bCs/>
+          <w:noProof/>
+          <w:lang w:eastAsia="ru-RU"/>
+        </w:rPr>
+        <w:t>-р (ориг)</w:t>
+      </w:r>
+      <w:r>
+        <w:rPr>
+          <w:bCs/>
+          <w:noProof/>
+          <w:lang w:eastAsia="ru-RU"/>
+        </w:rPr>
+        <w:t xml:space="preserve">, </w:t>
+      </w:r>
+      <w:r>
+        <w:rPr>
+          <w:bCs/>
+        </w:rPr>
+        <w:t xml:space="preserve">НИАБ 136-13-1003, л. 38, </w:t>
+      </w:r>
+      <w:r>
+        <w:rPr>
+          <w:bCs/>
+          <w:noProof/>
+          <w:lang w:eastAsia="ru-RU"/>
+        </w:rPr>
+        <w:t>№18</w:t>
+      </w:r>
+      <w:r>
+        <w:rPr>
+          <w:bCs/>
+        </w:rPr>
+        <w:t>/1818</w:t>
+      </w:r>
+      <w:r>
+        <w:rPr>
+          <w:bCs/>
+          <w:noProof/>
+          <w:lang w:eastAsia="ru-RU"/>
+        </w:rPr>
+        <w:t>-р (коп)</w:t>
+      </w:r>
+      <w:r>
+        <w:rPr>
+          <w:bCs/>
+          <w:noProof/>
+          <w:lang w:eastAsia="ru-RU"/>
+        </w:rPr>
+        <w:t>)</w:t>
+      </w:r>
+      <w:r>
+        <w:rPr>
+          <w:bCs/>
+          <w:noProof/>
+          <w:lang w:eastAsia="ru-RU"/>
+        </w:rPr>
+        <w:t>.</w:t>
+      </w:r>
+    </w:p>
+    <w:p>
+      <w:pPr>
+        <w:rPr>
+          <w:bCs/>
+          <w:noProof/>
+          <w:lang w:eastAsia="ru-RU"/>
+        </w:rPr>
+      </w:pPr>
+      <w:r>
+        <w:rPr>
+          <w:bCs/>
+        </w:rPr>
+        <w:t xml:space="preserve">13.07.1819 – крестная мать Михала Гилярия, сына Кощёнков Кондрата и Пракседы с деревни Воилово с деревни Нивки (НИАБ 136-13-928, л. 173, </w:t>
+      </w:r>
+      <w:r>
+        <w:rPr>
+          <w:bCs/>
+          <w:noProof/>
+          <w:lang w:eastAsia="ru-RU"/>
+        </w:rPr>
+        <w:t>№</w:t>
+      </w:r>
+      <w:r>
+        <w:rPr>
+          <w:bCs/>
+          <w:noProof/>
+          <w:lang w:eastAsia="ru-RU"/>
+        </w:rPr>
+        <w:t>49</w:t>
+      </w:r>
+      <w:r>
+        <w:rPr>
+          <w:bCs/>
+        </w:rPr>
+        <w:t>/181</w:t>
+      </w:r>
+      <w:r>
+        <w:rPr>
+          <w:bCs/>
+        </w:rPr>
+        <w:t>9</w:t>
+      </w:r>
+      <w:r>
+        <w:rPr>
+          <w:bCs/>
+          <w:noProof/>
+          <w:lang w:eastAsia="ru-RU"/>
+        </w:rPr>
+        <w:t>-р (ориг)</w:t>
+      </w:r>
+      <w:r>
+        <w:rPr>
+          <w:bCs/>
+          <w:noProof/>
+          <w:lang w:eastAsia="ru-RU"/>
+        </w:rPr>
+        <w:t xml:space="preserve">, </w:t>
+      </w:r>
+      <w:r>
+        <w:rPr>
+          <w:bCs/>
+        </w:rPr>
+        <w:t xml:space="preserve">НИАБ 136-13-1006, л. 174об, </w:t>
+      </w:r>
+      <w:r>
+        <w:rPr>
+          <w:bCs/>
+          <w:noProof/>
+          <w:lang w:eastAsia="ru-RU"/>
+        </w:rPr>
+        <w:t>№</w:t>
+      </w:r>
+      <w:r>
+        <w:rPr>
+          <w:bCs/>
+          <w:noProof/>
+          <w:lang w:eastAsia="ru-RU"/>
+        </w:rPr>
+        <w:t>49</w:t>
+      </w:r>
+      <w:r>
+        <w:rPr>
+          <w:bCs/>
+        </w:rPr>
+        <w:t>/181</w:t>
+      </w:r>
+      <w:r>
+        <w:rPr>
+          <w:bCs/>
+        </w:rPr>
+        <w:t>9</w:t>
+      </w:r>
+      <w:r>
+        <w:rPr>
+          <w:bCs/>
+          <w:noProof/>
+          <w:lang w:eastAsia="ru-RU"/>
+        </w:rPr>
+        <w:t>-р (</w:t>
+      </w:r>
+      <w:r>
+        <w:rPr>
+          <w:bCs/>
+          <w:noProof/>
+          <w:lang w:eastAsia="ru-RU"/>
+        </w:rPr>
+        <w:t>коп</w:t>
+      </w:r>
+      <w:r>
+        <w:rPr>
+          <w:bCs/>
+          <w:noProof/>
+          <w:lang w:eastAsia="ru-RU"/>
+        </w:rPr>
+        <w:t>)</w:t>
+      </w:r>
+      <w:r>
+        <w:rPr>
+          <w:bCs/>
+          <w:noProof/>
+          <w:lang w:eastAsia="ru-RU"/>
+        </w:rPr>
+        <w:t>)</w:t>
+      </w:r>
+      <w:r>
+        <w:rPr>
+          <w:bCs/>
+          <w:noProof/>
+          <w:lang w:eastAsia="ru-RU"/>
+        </w:rPr>
+        <w:t>.</w:t>
+      </w:r>
+    </w:p>
+    <w:p>
+      <w:pPr>
+        <w:rPr>
+          <w:noProof/>
+          <w:lang w:eastAsia="ru-RU"/>
+        </w:rPr>
+      </w:pPr>
+      <w:r>
+        <w:t>28.</w:t>
+      </w:r>
+      <w:r>
+        <w:t>09</w:t>
+      </w:r>
+      <w:r>
+        <w:t>.</w:t>
+      </w:r>
+      <w:r>
+        <w:t>181</w:t>
+      </w:r>
+      <w:r>
+        <w:t xml:space="preserve">9 – крестная мать Сымона Иосифа, сына Бавтруков Никиты и Елены с деревни Нивки (НИАБ 136-13-928, л. 174об, </w:t>
+      </w:r>
+      <w:r>
+        <w:rPr>
+          <w:noProof/>
+          <w:lang w:eastAsia="ru-RU"/>
+        </w:rPr>
+        <w:t>№</w:t>
+      </w:r>
+      <w:r>
+        <w:rPr>
+          <w:noProof/>
+          <w:lang w:eastAsia="ru-RU"/>
+        </w:rPr>
+        <w:t>67</w:t>
+      </w:r>
+      <w:r>
+        <w:rPr>
+          <w:noProof/>
+          <w:lang w:eastAsia="ru-RU"/>
+        </w:rPr>
+        <w:t>/1</w:t>
+      </w:r>
+      <w:r>
+        <w:rPr>
+          <w:noProof/>
+          <w:lang w:eastAsia="ru-RU"/>
+        </w:rPr>
+        <w:t>819</w:t>
+      </w:r>
+      <w:r>
+        <w:rPr>
+          <w:noProof/>
+          <w:lang w:eastAsia="ru-RU"/>
+        </w:rPr>
+        <w:t>-р (ориг)</w:t>
+      </w:r>
+      <w:r>
+        <w:rPr>
+          <w:noProof/>
+          <w:lang w:eastAsia="ru-RU"/>
+        </w:rPr>
+        <w:t xml:space="preserve">, </w:t>
+      </w:r>
+      <w:r>
+        <w:t xml:space="preserve">НИАБ 136-13-1006, л. 175об, </w:t>
+      </w:r>
+      <w:r>
+        <w:rPr>
+          <w:noProof/>
+          <w:lang w:eastAsia="ru-RU"/>
+        </w:rPr>
+        <w:t>№</w:t>
+      </w:r>
+      <w:r>
+        <w:rPr>
+          <w:noProof/>
+          <w:lang w:eastAsia="ru-RU"/>
         </w:rPr>
         <w:t>60</w:t>
       </w:r>
       <w:r>
         <w:rPr>
-          <w:bCs/>
-        </w:rPr>
-        <w:t xml:space="preserve">, </w:t>
-      </w:r>
-      <w:r>
-        <w:rPr>
-          <w:bCs/>
-          <w:noProof/>
-          <w:lang w:eastAsia="ru-RU"/>
-        </w:rPr>
-        <w:t>№</w:t>
-      </w:r>
-      <w:r>
-        <w:rPr>
-          <w:bCs/>
-          <w:noProof/>
-          <w:lang w:eastAsia="ru-RU"/>
-        </w:rPr>
-        <w:t>23</w:t>
-      </w:r>
-      <w:r>
-        <w:rPr>
-          <w:bCs/>
           <w:noProof/>
           <w:lang w:eastAsia="ru-RU"/>
         </w:rPr>
@@ -2898,94 +7148,13 @@
       </w:r>
       <w:r>
         <w:rPr>
-          <w:bCs/>
-          <w:noProof/>
-          <w:lang w:eastAsia="ru-RU"/>
-        </w:rPr>
-        <w:t>806</w:t>
-      </w:r>
-      <w:r>
-        <w:rPr>
-          <w:bCs/>
-          <w:noProof/>
-          <w:lang w:eastAsia="ru-RU"/>
-        </w:rPr>
-        <w:t>-р (ориг)</w:t>
-      </w:r>
-      <w:r>
-        <w:rPr>
-          <w:bCs/>
-          <w:noProof/>
-          <w:lang w:eastAsia="ru-RU"/>
-        </w:rPr>
-        <w:t xml:space="preserve">, </w:t>
-      </w:r>
-      <w:bookmarkStart w:id="7" w:name="_Hlk131582787"/>
-      <w:r>
-        <w:rPr>
-          <w:bCs/>
-        </w:rPr>
-        <w:t>НИАБ 136-13-</w:t>
-      </w:r>
-      <w:r>
-        <w:rPr>
-          <w:bCs/>
-        </w:rPr>
-        <w:t>952</w:t>
-      </w:r>
-      <w:r>
-        <w:rPr>
-          <w:bCs/>
-        </w:rPr>
-        <w:t>, л.</w:t>
-      </w:r>
-      <w:r>
-        <w:rPr>
-          <w:bCs/>
-        </w:rPr>
-        <w:t>16об</w:t>
-      </w:r>
-      <w:r>
-        <w:rPr>
-          <w:bCs/>
-        </w:rPr>
-        <w:t xml:space="preserve">, </w:t>
-      </w:r>
-      <w:r>
-        <w:rPr>
-          <w:bCs/>
-          <w:noProof/>
-          <w:lang w:eastAsia="ru-RU"/>
-        </w:rPr>
-        <w:t>№</w:t>
-      </w:r>
-      <w:r>
-        <w:rPr>
-          <w:bCs/>
-          <w:noProof/>
-          <w:lang w:eastAsia="ru-RU"/>
-        </w:rPr>
-        <w:t>23</w:t>
-      </w:r>
-      <w:r>
-        <w:rPr>
-          <w:bCs/>
-          <w:noProof/>
-          <w:lang w:eastAsia="ru-RU"/>
-        </w:rPr>
-        <w:t>/1</w:t>
-      </w:r>
-      <w:r>
-        <w:rPr>
-          <w:bCs/>
-          <w:noProof/>
-          <w:lang w:eastAsia="ru-RU"/>
-        </w:rPr>
-        <w:t>806</w:t>
-      </w:r>
-      <w:r>
-        <w:rPr>
-          <w:bCs/>
+          <w:noProof/>
+          <w:lang w:eastAsia="ru-RU"/>
+        </w:rPr>
+        <w:t>819</w:t>
+      </w:r>
+      <w:r>
+        <w:rPr>
           <w:noProof/>
           <w:lang w:eastAsia="ru-RU"/>
         </w:rPr>
@@ -2993,7 +7162,6 @@
       </w:r>
       <w:r>
         <w:rPr>
-          <w:bCs/>
           <w:noProof/>
           <w:lang w:eastAsia="ru-RU"/>
         </w:rPr>
@@ -3001,1901 +7169,10 @@
       </w:r>
       <w:r>
         <w:rPr>
-          <w:bCs/>
           <w:noProof/>
           <w:lang w:eastAsia="ru-RU"/>
         </w:rPr>
         <w:t>)</w:t>
-      </w:r>
-      <w:bookmarkEnd w:id="7"/>
-      <w:r>
-        <w:rPr>
-          <w:bCs/>
-          <w:noProof/>
-          <w:lang w:eastAsia="ru-RU"/>
-        </w:rPr>
-        <w:t>)</w:t>
-      </w:r>
-      <w:r>
-        <w:rPr>
-          <w:bCs/>
-          <w:noProof/>
-          <w:lang w:eastAsia="ru-RU"/>
-        </w:rPr>
-        <w:t>.</w:t>
-      </w:r>
-      <w:bookmarkEnd w:id="6"/>
-    </w:p>
-    <w:p>
-      <w:pPr>
-        <w:rPr>
-          <w:lang w:val="be-BY"/>
-        </w:rPr>
-      </w:pPr>
-      <w:r>
-        <w:rPr>
-          <w:lang w:val="be-BY"/>
-        </w:rPr>
-        <w:t xml:space="preserve">1811 - помещичий крестьянин, </w:t>
-      </w:r>
-      <w:r>
-        <w:rPr>
-          <w:lang w:val="be-BY"/>
-        </w:rPr>
-        <w:t xml:space="preserve">в ревизию </w:t>
-      </w:r>
-      <w:r>
-        <w:rPr>
-          <w:lang w:val="be-BY"/>
-        </w:rPr>
-        <w:t>1795</w:t>
-      </w:r>
-      <w:r>
-        <w:rPr>
-          <w:lang w:val="be-BY"/>
-        </w:rPr>
-        <w:t xml:space="preserve"> года </w:t>
-      </w:r>
-      <w:r>
-        <w:rPr>
-          <w:lang w:val="be-BY"/>
-        </w:rPr>
-        <w:t>17 лет (родился около 1778 года)</w:t>
-      </w:r>
-      <w:r>
-        <w:rPr>
-          <w:lang w:val="be-BY"/>
-        </w:rPr>
-        <w:t xml:space="preserve">, </w:t>
-      </w:r>
-      <w:r>
-        <w:rPr>
-          <w:lang w:val="be-BY"/>
-        </w:rPr>
-        <w:t xml:space="preserve">сдан в рекруты в 1805 году, </w:t>
-      </w:r>
-      <w:r>
-        <w:rPr>
-          <w:lang w:val="be-BY"/>
-        </w:rPr>
-        <w:t xml:space="preserve">жил в доме </w:t>
-      </w:r>
-      <w:r>
-        <w:rPr>
-          <w:lang w:val="be-BY"/>
-        </w:rPr>
-        <w:t>6</w:t>
-      </w:r>
-      <w:r>
-        <w:rPr>
-          <w:lang w:val="be-BY"/>
-        </w:rPr>
-        <w:t xml:space="preserve"> (НИАБ 333-9-201, л.32</w:t>
-      </w:r>
-      <w:r>
-        <w:rPr>
-          <w:lang w:val="be-BY"/>
-        </w:rPr>
-        <w:t>об</w:t>
-      </w:r>
-      <w:r>
-        <w:rPr>
-          <w:lang w:val="be-BY"/>
-        </w:rPr>
-        <w:t>).</w:t>
-      </w:r>
-    </w:p>
-    <w:bookmarkEnd w:id="3"/>
-    <w:p>
-      <w:pPr>
-        <w:rPr>
-          <w:lang w:val="be-BY"/>
-        </w:rPr>
-      </w:pPr>
-    </w:p>
-    <w:p>
-      <w:pPr>
-        <w:rPr>
-          <w:noProof/>
-          <w:lang w:eastAsia="ru-RU"/>
-        </w:rPr>
-      </w:pPr>
-      <w:r>
-        <w:rPr>
-          <w:noProof/>
-          <w:lang w:eastAsia="ru-RU"/>
-        </w:rPr>
-        <w:t xml:space="preserve">1.2. Жилко Ксеня Антонова: 9.09.1800 – крестная мать Михала, сына Тарасевичей Майсея и Параси с деревни Броды </w:t>
-      </w:r>
-      <w:r>
-        <w:t xml:space="preserve">(НИАБ 136-13-928, л.19, </w:t>
-      </w:r>
-      <w:r>
-        <w:rPr>
-          <w:bCs/>
-          <w:noProof/>
-          <w:lang w:eastAsia="ru-RU"/>
-        </w:rPr>
-        <w:t>№</w:t>
-      </w:r>
-      <w:r>
-        <w:rPr>
-          <w:bCs/>
-          <w:noProof/>
-          <w:lang w:eastAsia="ru-RU"/>
-        </w:rPr>
-        <w:t>38</w:t>
-      </w:r>
-      <w:r>
-        <w:rPr>
-          <w:bCs/>
-        </w:rPr>
-        <w:t>/180</w:t>
-      </w:r>
-      <w:r>
-        <w:rPr>
-          <w:bCs/>
-        </w:rPr>
-        <w:t>0</w:t>
-      </w:r>
-      <w:r>
-        <w:rPr>
-          <w:bCs/>
-          <w:noProof/>
-          <w:lang w:eastAsia="ru-RU"/>
-        </w:rPr>
-        <w:t>-</w:t>
-      </w:r>
-      <w:r>
-        <w:rPr>
-          <w:bCs/>
-          <w:noProof/>
-          <w:lang w:eastAsia="ru-RU"/>
-        </w:rPr>
-        <w:t>р</w:t>
-      </w:r>
-      <w:r>
-        <w:rPr>
-          <w:bCs/>
-          <w:noProof/>
-          <w:lang w:eastAsia="ru-RU"/>
-        </w:rPr>
-        <w:t xml:space="preserve"> (ориг)</w:t>
-      </w:r>
-      <w:r>
-        <w:rPr>
-          <w:bCs/>
-          <w:noProof/>
-          <w:lang w:eastAsia="ru-RU"/>
-        </w:rPr>
-        <w:t>)</w:t>
-      </w:r>
-      <w:r>
-        <w:rPr>
-          <w:bCs/>
-          <w:noProof/>
-          <w:lang w:eastAsia="ru-RU"/>
-        </w:rPr>
-        <w:t>.</w:t>
-      </w:r>
-    </w:p>
-    <w:p>
-      <w:pPr>
-        <w:rPr>
-          <w:noProof/>
-          <w:lang w:eastAsia="ru-RU"/>
-        </w:rPr>
-      </w:pPr>
-      <w:r>
-        <w:rPr>
-          <w:noProof/>
-          <w:lang w:eastAsia="ru-RU"/>
-        </w:rPr>
-        <w:t>1811 – дочь Жилко Антона Иванова, жена Ждановича Алексея Павлова (НИАБ 333-9-201, л. 32</w:t>
-      </w:r>
-      <w:r>
-        <w:rPr>
-          <w:bCs/>
-          <w:noProof/>
-          <w:lang w:eastAsia="ru-RU"/>
-        </w:rPr>
-        <w:t>)</w:t>
-      </w:r>
-      <w:r>
-        <w:rPr>
-          <w:bCs/>
-          <w:noProof/>
-          <w:lang w:eastAsia="ru-RU"/>
-        </w:rPr>
-        <w:t>.</w:t>
-      </w:r>
-    </w:p>
-    <w:p/>
-    <w:p>
-      <w:pPr>
-        <w:rPr>
-          <w:lang w:val="be-BY"/>
-        </w:rPr>
-      </w:pPr>
-      <w:r>
-        <w:rPr>
-          <w:lang w:val="be-BY"/>
-        </w:rPr>
-        <w:t xml:space="preserve">1.3. </w:t>
-      </w:r>
-      <w:bookmarkStart w:id="8" w:name="_Hlk123396196"/>
-      <w:r>
-        <w:rPr>
-          <w:lang w:val="be-BY"/>
-        </w:rPr>
-        <w:t xml:space="preserve">Жилко Михал Антонов Скирмант: </w:t>
-      </w:r>
-    </w:p>
-    <w:p>
-      <w:pPr>
-        <w:rPr>
-          <w:noProof/>
-          <w:lang w:eastAsia="ru-RU"/>
-        </w:rPr>
-      </w:pPr>
-      <w:bookmarkStart w:id="9" w:name="_Hlk126571544"/>
-      <w:r>
-        <w:rPr>
-          <w:bCs/>
-        </w:rPr>
-        <w:t xml:space="preserve">5.11.1788 – крещение, крестные родители Будник Антон и Сушко Юстына (НИАБ 136-13-894, л.5об, </w:t>
-      </w:r>
-      <w:r>
-        <w:rPr>
-          <w:noProof/>
-          <w:lang w:eastAsia="ru-RU"/>
-        </w:rPr>
-        <w:t>№</w:t>
-      </w:r>
-      <w:r>
-        <w:rPr>
-          <w:noProof/>
-          <w:lang w:eastAsia="ru-RU"/>
-        </w:rPr>
-        <w:t>63</w:t>
-      </w:r>
-      <w:r>
-        <w:rPr>
-          <w:noProof/>
-          <w:lang w:eastAsia="ru-RU"/>
-        </w:rPr>
-        <w:t>/17</w:t>
-      </w:r>
-      <w:r>
-        <w:rPr>
-          <w:noProof/>
-          <w:lang w:eastAsia="ru-RU"/>
-        </w:rPr>
-        <w:t>88</w:t>
-      </w:r>
-      <w:r>
-        <w:rPr>
-          <w:noProof/>
-          <w:lang w:eastAsia="ru-RU"/>
-        </w:rPr>
-        <w:t>-</w:t>
-      </w:r>
-      <w:r>
-        <w:rPr>
-          <w:noProof/>
-          <w:lang w:eastAsia="ru-RU"/>
-        </w:rPr>
-        <w:t>р</w:t>
-      </w:r>
-      <w:r>
-        <w:rPr>
-          <w:noProof/>
-          <w:lang w:eastAsia="ru-RU"/>
-        </w:rPr>
-        <w:t xml:space="preserve"> (ориг)</w:t>
-      </w:r>
-      <w:r>
-        <w:rPr>
-          <w:noProof/>
-          <w:lang w:eastAsia="ru-RU"/>
-        </w:rPr>
-        <w:t>)</w:t>
-      </w:r>
-      <w:r>
-        <w:rPr>
-          <w:noProof/>
-          <w:lang w:eastAsia="ru-RU"/>
-        </w:rPr>
-        <w:t>.</w:t>
-      </w:r>
-      <w:bookmarkEnd w:id="9"/>
-    </w:p>
-    <w:p>
-      <w:pPr>
-        <w:rPr>
-          <w:noProof/>
-          <w:lang w:eastAsia="ru-RU"/>
-        </w:rPr>
-      </w:pPr>
-      <w:r>
-        <w:rPr>
-          <w:bCs/>
-        </w:rPr>
-        <w:t xml:space="preserve">19.02.1807 – крестный отец Елены Анны, дочери Лисичёнков Грыгора Василева и Агафии с деревни Недаль (НИАБ 136-13-894, л.61об, </w:t>
-      </w:r>
-      <w:r>
-        <w:rPr>
-          <w:noProof/>
-          <w:lang w:eastAsia="ru-RU"/>
-        </w:rPr>
-        <w:t>№</w:t>
-      </w:r>
-      <w:r>
-        <w:rPr>
-          <w:noProof/>
-          <w:lang w:eastAsia="ru-RU"/>
-        </w:rPr>
-        <w:t>6</w:t>
-      </w:r>
-      <w:r>
-        <w:rPr>
-          <w:noProof/>
-          <w:lang w:eastAsia="ru-RU"/>
-        </w:rPr>
-        <w:t>/1</w:t>
-      </w:r>
-      <w:r>
-        <w:rPr>
-          <w:noProof/>
-          <w:lang w:eastAsia="ru-RU"/>
-        </w:rPr>
-        <w:t>807</w:t>
-      </w:r>
-      <w:r>
-        <w:rPr>
-          <w:noProof/>
-          <w:lang w:eastAsia="ru-RU"/>
-        </w:rPr>
-        <w:t>-</w:t>
-      </w:r>
-      <w:r>
-        <w:rPr>
-          <w:noProof/>
-          <w:lang w:eastAsia="ru-RU"/>
-        </w:rPr>
-        <w:t>р</w:t>
-      </w:r>
-      <w:r>
-        <w:rPr>
-          <w:noProof/>
-          <w:lang w:eastAsia="ru-RU"/>
-        </w:rPr>
-        <w:t xml:space="preserve"> (ориг)</w:t>
-      </w:r>
-      <w:r>
-        <w:rPr>
-          <w:noProof/>
-          <w:lang w:eastAsia="ru-RU"/>
-        </w:rPr>
-        <w:t xml:space="preserve">, </w:t>
-      </w:r>
-      <w:bookmarkStart w:id="10" w:name="_Hlk131673042"/>
-      <w:r>
-        <w:rPr>
-          <w:bCs/>
-        </w:rPr>
-        <w:t xml:space="preserve">НИАБ 136-13-952, л.19, </w:t>
-      </w:r>
-      <w:r>
-        <w:rPr>
-          <w:noProof/>
-          <w:lang w:eastAsia="ru-RU"/>
-        </w:rPr>
-        <w:t>№</w:t>
-      </w:r>
-      <w:r>
-        <w:rPr>
-          <w:noProof/>
-          <w:lang w:eastAsia="ru-RU"/>
-        </w:rPr>
-        <w:t>6</w:t>
-      </w:r>
-      <w:r>
-        <w:rPr>
-          <w:noProof/>
-          <w:lang w:eastAsia="ru-RU"/>
-        </w:rPr>
-        <w:t>/1</w:t>
-      </w:r>
-      <w:r>
-        <w:rPr>
-          <w:noProof/>
-          <w:lang w:eastAsia="ru-RU"/>
-        </w:rPr>
-        <w:t>807</w:t>
-      </w:r>
-      <w:r>
-        <w:rPr>
-          <w:noProof/>
-          <w:lang w:eastAsia="ru-RU"/>
-        </w:rPr>
-        <w:t>-</w:t>
-      </w:r>
-      <w:r>
-        <w:rPr>
-          <w:noProof/>
-          <w:lang w:eastAsia="ru-RU"/>
-        </w:rPr>
-        <w:t>р</w:t>
-      </w:r>
-      <w:r>
-        <w:rPr>
-          <w:noProof/>
-          <w:lang w:eastAsia="ru-RU"/>
-        </w:rPr>
-        <w:t xml:space="preserve"> (</w:t>
-      </w:r>
-      <w:r>
-        <w:rPr>
-          <w:noProof/>
-          <w:lang w:eastAsia="ru-RU"/>
-        </w:rPr>
-        <w:t>коп</w:t>
-      </w:r>
-      <w:r>
-        <w:rPr>
-          <w:noProof/>
-          <w:lang w:eastAsia="ru-RU"/>
-        </w:rPr>
-        <w:t>)</w:t>
-      </w:r>
-      <w:bookmarkEnd w:id="10"/>
-      <w:r>
-        <w:rPr>
-          <w:noProof/>
-          <w:lang w:eastAsia="ru-RU"/>
-        </w:rPr>
-        <w:t>)</w:t>
-      </w:r>
-      <w:r>
-        <w:rPr>
-          <w:noProof/>
-          <w:lang w:eastAsia="ru-RU"/>
-        </w:rPr>
-        <w:t>.</w:t>
-      </w:r>
-    </w:p>
-    <w:p>
-      <w:pPr>
-        <w:rPr>
-          <w:noProof/>
-          <w:lang w:eastAsia="ru-RU"/>
-        </w:rPr>
-      </w:pPr>
-      <w:bookmarkStart w:id="11" w:name="_Hlk130649550"/>
-      <w:r>
-        <w:rPr>
-          <w:bCs/>
-        </w:rPr>
-        <w:t xml:space="preserve">3.11.1807 – венчание с </w:t>
-      </w:r>
-      <w:r>
-        <w:rPr>
-          <w:bCs/>
-        </w:rPr>
-        <w:t xml:space="preserve">девкой </w:t>
-      </w:r>
-      <w:r>
-        <w:rPr>
-          <w:bCs/>
-        </w:rPr>
-        <w:t xml:space="preserve">Тарасевич Ксеней с деревни Волоки, свидетели Жданович Алексей Павлов с деревни Недаль и Кощёнок Прокоп с деревни Воилово (НИАБ 136-13-961, л.762об, </w:t>
-      </w:r>
-      <w:r>
-        <w:rPr>
-          <w:noProof/>
-          <w:lang w:eastAsia="ru-RU"/>
-        </w:rPr>
-        <w:t>№</w:t>
-      </w:r>
-      <w:r>
-        <w:rPr>
-          <w:noProof/>
-          <w:lang w:eastAsia="ru-RU"/>
-        </w:rPr>
-        <w:t>11</w:t>
-      </w:r>
-      <w:r>
-        <w:rPr>
-          <w:noProof/>
-          <w:lang w:eastAsia="ru-RU"/>
-        </w:rPr>
-        <w:t>/1</w:t>
-      </w:r>
-      <w:r>
-        <w:rPr>
-          <w:noProof/>
-          <w:lang w:eastAsia="ru-RU"/>
-        </w:rPr>
-        <w:t>807</w:t>
-      </w:r>
-      <w:r>
-        <w:rPr>
-          <w:noProof/>
-          <w:lang w:eastAsia="ru-RU"/>
-        </w:rPr>
-        <w:t>-</w:t>
-      </w:r>
-      <w:r>
-        <w:rPr>
-          <w:noProof/>
-          <w:lang w:eastAsia="ru-RU"/>
-        </w:rPr>
-        <w:t>б</w:t>
-      </w:r>
-      <w:r>
-        <w:rPr>
-          <w:noProof/>
-          <w:lang w:eastAsia="ru-RU"/>
-        </w:rPr>
-        <w:t xml:space="preserve"> (</w:t>
-      </w:r>
-      <w:r>
-        <w:rPr>
-          <w:noProof/>
-          <w:lang w:eastAsia="ru-RU"/>
-        </w:rPr>
-        <w:t>коп</w:t>
-      </w:r>
-      <w:r>
-        <w:rPr>
-          <w:noProof/>
-          <w:lang w:eastAsia="ru-RU"/>
-        </w:rPr>
-        <w:t>)</w:t>
-      </w:r>
-      <w:r>
-        <w:rPr>
-          <w:noProof/>
-          <w:lang w:eastAsia="ru-RU"/>
-        </w:rPr>
-        <w:t xml:space="preserve">, </w:t>
-      </w:r>
-      <w:bookmarkStart w:id="12" w:name="_Hlk133648687"/>
-      <w:r>
-        <w:rPr>
-          <w:bCs/>
-        </w:rPr>
-        <w:t xml:space="preserve">НИАБ 136-13-965, л.83, </w:t>
-      </w:r>
-      <w:r>
-        <w:rPr>
-          <w:noProof/>
-          <w:lang w:eastAsia="ru-RU"/>
-        </w:rPr>
-        <w:t>№</w:t>
-      </w:r>
-      <w:r>
-        <w:rPr>
-          <w:noProof/>
-          <w:lang w:eastAsia="ru-RU"/>
-        </w:rPr>
-        <w:t>13</w:t>
-      </w:r>
-      <w:r>
-        <w:rPr>
-          <w:noProof/>
-          <w:lang w:eastAsia="ru-RU"/>
-        </w:rPr>
-        <w:t>/1</w:t>
-      </w:r>
-      <w:r>
-        <w:rPr>
-          <w:noProof/>
-          <w:lang w:eastAsia="ru-RU"/>
-        </w:rPr>
-        <w:t>807</w:t>
-      </w:r>
-      <w:r>
-        <w:rPr>
-          <w:noProof/>
-          <w:lang w:eastAsia="ru-RU"/>
-        </w:rPr>
-        <w:t>-</w:t>
-      </w:r>
-      <w:r>
-        <w:rPr>
-          <w:noProof/>
-          <w:lang w:eastAsia="ru-RU"/>
-        </w:rPr>
-        <w:t>б</w:t>
-      </w:r>
-      <w:r>
-        <w:rPr>
-          <w:noProof/>
-          <w:lang w:eastAsia="ru-RU"/>
-        </w:rPr>
-        <w:t xml:space="preserve"> (</w:t>
-      </w:r>
-      <w:r>
-        <w:rPr>
-          <w:noProof/>
-          <w:lang w:eastAsia="ru-RU"/>
-        </w:rPr>
-        <w:t>ориг</w:t>
-      </w:r>
-      <w:r>
-        <w:rPr>
-          <w:noProof/>
-          <w:lang w:eastAsia="ru-RU"/>
-        </w:rPr>
-        <w:t>)</w:t>
-      </w:r>
-      <w:bookmarkEnd w:id="12"/>
-      <w:r>
-        <w:rPr>
-          <w:noProof/>
-          <w:lang w:eastAsia="ru-RU"/>
-        </w:rPr>
-        <w:t>)</w:t>
-      </w:r>
-      <w:r>
-        <w:rPr>
-          <w:noProof/>
-          <w:lang w:eastAsia="ru-RU"/>
-        </w:rPr>
-        <w:t>.</w:t>
-      </w:r>
-      <w:bookmarkEnd w:id="11"/>
-    </w:p>
-    <w:p>
-      <w:pPr>
-        <w:rPr>
-          <w:noProof/>
-          <w:lang w:eastAsia="ru-RU"/>
-        </w:rPr>
-      </w:pPr>
-      <w:bookmarkStart w:id="13" w:name="_Hlk126692364"/>
-      <w:r>
-        <w:rPr>
-          <w:noProof/>
-          <w:lang w:eastAsia="ru-RU"/>
-        </w:rPr>
-        <w:t>6.06.1810 – крестн</w:t>
-      </w:r>
-      <w:r>
-        <w:rPr>
-          <w:noProof/>
-          <w:lang w:eastAsia="ru-RU"/>
-        </w:rPr>
-        <w:t>ый</w:t>
-      </w:r>
-      <w:r>
-        <w:rPr>
-          <w:noProof/>
-          <w:lang w:eastAsia="ru-RU"/>
-        </w:rPr>
-        <w:t xml:space="preserve"> </w:t>
-      </w:r>
-      <w:r>
-        <w:rPr>
-          <w:noProof/>
-          <w:lang w:eastAsia="ru-RU"/>
-        </w:rPr>
-        <w:t>отец</w:t>
-      </w:r>
-      <w:r>
-        <w:rPr>
-          <w:noProof/>
-          <w:lang w:eastAsia="ru-RU"/>
-        </w:rPr>
-        <w:t xml:space="preserve"> Юстына Тодора, сына Кузур Сапрона Янова и Кулины с деревни Недаль </w:t>
-      </w:r>
-      <w:r>
-        <w:rPr>
-          <w:bCs/>
-        </w:rPr>
-        <w:t xml:space="preserve">(НИАБ 136-13-894, л.77об, </w:t>
-      </w:r>
-      <w:r>
-        <w:rPr>
-          <w:noProof/>
-          <w:lang w:eastAsia="ru-RU"/>
-        </w:rPr>
-        <w:t>№18/1810-р (ориг)</w:t>
-      </w:r>
-      <w:r>
-        <w:rPr>
-          <w:noProof/>
-          <w:lang w:eastAsia="ru-RU"/>
-        </w:rPr>
-        <w:t xml:space="preserve">, </w:t>
-      </w:r>
-      <w:bookmarkStart w:id="14" w:name="_Hlk134254493"/>
-      <w:r>
-        <w:rPr>
-          <w:bCs/>
-        </w:rPr>
-        <w:t>НИАБ 136-13-</w:t>
-      </w:r>
-      <w:r>
-        <w:rPr>
-          <w:bCs/>
-        </w:rPr>
-        <w:t>953</w:t>
-      </w:r>
-      <w:r>
-        <w:rPr>
-          <w:bCs/>
-        </w:rPr>
-        <w:t>, л.</w:t>
-      </w:r>
-      <w:r>
-        <w:rPr>
-          <w:bCs/>
-        </w:rPr>
-        <w:t>336</w:t>
-      </w:r>
-      <w:r>
-        <w:rPr>
-          <w:bCs/>
-        </w:rPr>
-        <w:t xml:space="preserve">об, </w:t>
-      </w:r>
-      <w:r>
-        <w:rPr>
-          <w:noProof/>
-          <w:lang w:eastAsia="ru-RU"/>
-        </w:rPr>
-        <w:t>№1</w:t>
-      </w:r>
-      <w:r>
-        <w:rPr>
-          <w:noProof/>
-          <w:lang w:eastAsia="ru-RU"/>
-        </w:rPr>
-        <w:t>3</w:t>
-      </w:r>
-      <w:r>
-        <w:rPr>
-          <w:noProof/>
-          <w:lang w:eastAsia="ru-RU"/>
-        </w:rPr>
-        <w:t>/1810-р (</w:t>
-      </w:r>
-      <w:r>
-        <w:rPr>
-          <w:noProof/>
-          <w:lang w:eastAsia="ru-RU"/>
-        </w:rPr>
-        <w:t>коп</w:t>
-      </w:r>
-      <w:r>
-        <w:rPr>
-          <w:noProof/>
-          <w:lang w:eastAsia="ru-RU"/>
-        </w:rPr>
-        <w:t>)</w:t>
-      </w:r>
-      <w:bookmarkEnd w:id="14"/>
-      <w:r>
-        <w:rPr>
-          <w:noProof/>
-          <w:lang w:eastAsia="ru-RU"/>
-        </w:rPr>
-        <w:t>).</w:t>
-      </w:r>
-      <w:bookmarkEnd w:id="13"/>
-    </w:p>
-    <w:p>
-      <w:pPr>
-        <w:rPr>
-          <w:noProof/>
-          <w:lang w:eastAsia="ru-RU"/>
-        </w:rPr>
-      </w:pPr>
-      <w:r>
-        <w:rPr>
-          <w:noProof/>
-          <w:lang w:eastAsia="ru-RU"/>
-        </w:rPr>
-        <w:t>15</w:t>
-      </w:r>
-      <w:r>
-        <w:rPr>
-          <w:noProof/>
-          <w:lang w:eastAsia="ru-RU"/>
-        </w:rPr>
-        <w:t>.0</w:t>
-      </w:r>
-      <w:r>
-        <w:rPr>
-          <w:noProof/>
-          <w:lang w:eastAsia="ru-RU"/>
-        </w:rPr>
-        <w:t>8</w:t>
-      </w:r>
-      <w:r>
-        <w:rPr>
-          <w:noProof/>
-          <w:lang w:eastAsia="ru-RU"/>
-        </w:rPr>
-        <w:t>.181</w:t>
-      </w:r>
-      <w:r>
-        <w:rPr>
-          <w:noProof/>
-          <w:lang w:eastAsia="ru-RU"/>
-        </w:rPr>
-        <w:t>1</w:t>
-      </w:r>
-      <w:r>
-        <w:rPr>
-          <w:noProof/>
-          <w:lang w:eastAsia="ru-RU"/>
-        </w:rPr>
-        <w:t xml:space="preserve"> – </w:t>
-      </w:r>
-      <w:r>
-        <w:rPr>
-          <w:noProof/>
-          <w:lang w:eastAsia="ru-RU"/>
-        </w:rPr>
-        <w:t>крещение сына Мацея</w:t>
-      </w:r>
-      <w:r>
-        <w:rPr>
-          <w:noProof/>
-          <w:lang w:eastAsia="ru-RU"/>
-        </w:rPr>
-        <w:t xml:space="preserve"> </w:t>
-      </w:r>
-      <w:r>
-        <w:rPr>
-          <w:noProof/>
-          <w:lang w:eastAsia="ru-RU"/>
-        </w:rPr>
-        <w:t xml:space="preserve">Михала </w:t>
-      </w:r>
-      <w:r>
-        <w:rPr>
-          <w:bCs/>
-        </w:rPr>
-        <w:t>(НИАБ 136-13-</w:t>
-      </w:r>
-      <w:r>
-        <w:rPr>
-          <w:bCs/>
-        </w:rPr>
-        <w:t>928</w:t>
-      </w:r>
-      <w:r>
-        <w:rPr>
-          <w:bCs/>
-        </w:rPr>
-        <w:t>, л.</w:t>
-      </w:r>
-      <w:r>
-        <w:rPr>
-          <w:bCs/>
-        </w:rPr>
-        <w:t>98</w:t>
-      </w:r>
-      <w:r>
-        <w:rPr>
-          <w:bCs/>
-        </w:rPr>
-        <w:t xml:space="preserve">, </w:t>
-      </w:r>
-      <w:r>
-        <w:rPr>
-          <w:noProof/>
-          <w:lang w:eastAsia="ru-RU"/>
-        </w:rPr>
-        <w:t>№</w:t>
-      </w:r>
-      <w:r>
-        <w:rPr>
-          <w:noProof/>
-          <w:lang w:eastAsia="ru-RU"/>
-        </w:rPr>
-        <w:t>60</w:t>
-      </w:r>
-      <w:r>
-        <w:rPr>
-          <w:noProof/>
-          <w:lang w:eastAsia="ru-RU"/>
-        </w:rPr>
-        <w:t>/181</w:t>
-      </w:r>
-      <w:r>
-        <w:rPr>
-          <w:noProof/>
-          <w:lang w:eastAsia="ru-RU"/>
-        </w:rPr>
-        <w:t>1</w:t>
-      </w:r>
-      <w:r>
-        <w:rPr>
-          <w:noProof/>
-          <w:lang w:eastAsia="ru-RU"/>
-        </w:rPr>
-        <w:t>-р (ориг)</w:t>
-      </w:r>
-      <w:r>
-        <w:rPr>
-          <w:noProof/>
-          <w:lang w:eastAsia="ru-RU"/>
-        </w:rPr>
-        <w:t xml:space="preserve">, </w:t>
-      </w:r>
-      <w:bookmarkStart w:id="15" w:name="_Hlk130557560"/>
-      <w:r>
-        <w:rPr>
-          <w:bCs/>
-        </w:rPr>
-        <w:t>НИАБ 136-13-9</w:t>
-      </w:r>
-      <w:r>
-        <w:rPr>
-          <w:bCs/>
-        </w:rPr>
-        <w:t>61</w:t>
-      </w:r>
-      <w:r>
-        <w:rPr>
-          <w:bCs/>
-        </w:rPr>
-        <w:t>, л.</w:t>
-      </w:r>
-      <w:r>
-        <w:rPr>
-          <w:bCs/>
-        </w:rPr>
-        <w:t>751</w:t>
-      </w:r>
-      <w:r>
-        <w:rPr>
-          <w:bCs/>
-        </w:rPr>
-        <w:t xml:space="preserve">, </w:t>
-      </w:r>
-      <w:r>
-        <w:rPr>
-          <w:noProof/>
-          <w:lang w:eastAsia="ru-RU"/>
-        </w:rPr>
-        <w:t>№</w:t>
-      </w:r>
-      <w:r>
-        <w:rPr>
-          <w:noProof/>
-          <w:lang w:eastAsia="ru-RU"/>
-        </w:rPr>
-        <w:t>37</w:t>
-      </w:r>
-      <w:r>
-        <w:rPr>
-          <w:noProof/>
-          <w:lang w:eastAsia="ru-RU"/>
-        </w:rPr>
-        <w:t>/1811-р (</w:t>
-      </w:r>
-      <w:r>
-        <w:rPr>
-          <w:noProof/>
-          <w:lang w:eastAsia="ru-RU"/>
-        </w:rPr>
-        <w:t>коп</w:t>
-      </w:r>
-      <w:r>
-        <w:rPr>
-          <w:noProof/>
-          <w:lang w:eastAsia="ru-RU"/>
-        </w:rPr>
-        <w:t>)</w:t>
-      </w:r>
-      <w:bookmarkEnd w:id="15"/>
-      <w:r>
-        <w:rPr>
-          <w:noProof/>
-          <w:lang w:eastAsia="ru-RU"/>
-        </w:rPr>
-        <w:t>).</w:t>
-      </w:r>
-    </w:p>
-    <w:p>
-      <w:pPr>
-        <w:rPr>
-          <w:lang w:val="be-BY"/>
-        </w:rPr>
-      </w:pPr>
-      <w:r>
-        <w:rPr>
-          <w:lang w:val="be-BY"/>
-        </w:rPr>
-        <w:t xml:space="preserve">1811 - помещичий крестьянин, </w:t>
-      </w:r>
-      <w:r>
-        <w:rPr>
-          <w:lang w:val="be-BY"/>
-        </w:rPr>
-        <w:t xml:space="preserve">в ревизию </w:t>
-      </w:r>
-      <w:r>
-        <w:rPr>
-          <w:lang w:val="be-BY"/>
-        </w:rPr>
-        <w:t>1795</w:t>
-      </w:r>
-      <w:r>
-        <w:rPr>
-          <w:lang w:val="be-BY"/>
-        </w:rPr>
-        <w:t xml:space="preserve"> года </w:t>
-      </w:r>
-      <w:r>
-        <w:rPr>
-          <w:lang w:val="be-BY"/>
-        </w:rPr>
-        <w:t>1 год (родился около 1794 года)</w:t>
-      </w:r>
-      <w:r>
-        <w:rPr>
-          <w:lang w:val="be-BY"/>
-        </w:rPr>
-        <w:t xml:space="preserve">, в ревизию 1811 года на 30.09 – </w:t>
-      </w:r>
-      <w:r>
-        <w:rPr>
-          <w:lang w:val="be-BY"/>
-        </w:rPr>
-        <w:t xml:space="preserve">17 лет, </w:t>
-      </w:r>
-      <w:r>
-        <w:rPr>
-          <w:lang w:val="be-BY"/>
-        </w:rPr>
-        <w:t xml:space="preserve">жил в доме </w:t>
-      </w:r>
-      <w:r>
-        <w:rPr>
-          <w:lang w:val="be-BY"/>
-        </w:rPr>
-        <w:t>6</w:t>
-      </w:r>
-      <w:r>
-        <w:rPr>
-          <w:lang w:val="be-BY"/>
-        </w:rPr>
-        <w:t xml:space="preserve"> (НИАБ 333-9-201, л.32</w:t>
-      </w:r>
-      <w:r>
-        <w:rPr>
-          <w:lang w:val="be-BY"/>
-        </w:rPr>
-        <w:t>об</w:t>
-      </w:r>
-      <w:r>
-        <w:rPr>
-          <w:lang w:val="be-BY"/>
-        </w:rPr>
-        <w:t>)</w:t>
-      </w:r>
-      <w:r>
-        <w:rPr>
-          <w:lang w:val="be-BY"/>
-        </w:rPr>
-        <w:t>.</w:t>
-      </w:r>
-    </w:p>
-    <w:p>
-      <w:pPr>
-        <w:rPr>
-          <w:noProof/>
-          <w:lang w:eastAsia="ru-RU"/>
-        </w:rPr>
-      </w:pPr>
-      <w:r>
-        <w:rPr>
-          <w:noProof/>
-          <w:lang w:eastAsia="ru-RU"/>
-        </w:rPr>
-        <w:t>1</w:t>
-      </w:r>
-      <w:r>
-        <w:rPr>
-          <w:noProof/>
-          <w:lang w:eastAsia="ru-RU"/>
-        </w:rPr>
-        <w:t>.0</w:t>
-      </w:r>
-      <w:r>
-        <w:rPr>
-          <w:noProof/>
-          <w:lang w:eastAsia="ru-RU"/>
-        </w:rPr>
-        <w:t>6</w:t>
-      </w:r>
-      <w:r>
-        <w:rPr>
-          <w:noProof/>
-          <w:lang w:eastAsia="ru-RU"/>
-        </w:rPr>
-        <w:t>.181</w:t>
-      </w:r>
-      <w:r>
-        <w:rPr>
-          <w:noProof/>
-          <w:lang w:eastAsia="ru-RU"/>
-        </w:rPr>
-        <w:t>4</w:t>
-      </w:r>
-      <w:r>
-        <w:rPr>
-          <w:noProof/>
-          <w:lang w:eastAsia="ru-RU"/>
-        </w:rPr>
-        <w:t xml:space="preserve"> – </w:t>
-      </w:r>
-      <w:r>
-        <w:rPr>
-          <w:noProof/>
-          <w:lang w:eastAsia="ru-RU"/>
-        </w:rPr>
-        <w:t xml:space="preserve">крещение сына Юстына Исаака </w:t>
-      </w:r>
-      <w:r>
-        <w:rPr>
-          <w:bCs/>
-        </w:rPr>
-        <w:t>(НИАБ 136-13-</w:t>
-      </w:r>
-      <w:r>
-        <w:rPr>
-          <w:bCs/>
-        </w:rPr>
-        <w:t>928</w:t>
-      </w:r>
-      <w:r>
-        <w:rPr>
-          <w:bCs/>
-        </w:rPr>
-        <w:t>, л.</w:t>
-      </w:r>
-      <w:r>
-        <w:rPr>
-          <w:bCs/>
-        </w:rPr>
-        <w:t>121</w:t>
-      </w:r>
-      <w:r>
-        <w:rPr>
-          <w:bCs/>
-        </w:rPr>
-        <w:t xml:space="preserve">, </w:t>
-      </w:r>
-      <w:r>
-        <w:rPr>
-          <w:noProof/>
-          <w:lang w:eastAsia="ru-RU"/>
-        </w:rPr>
-        <w:t>№</w:t>
-      </w:r>
-      <w:r>
-        <w:rPr>
-          <w:noProof/>
-          <w:lang w:eastAsia="ru-RU"/>
-        </w:rPr>
-        <w:t>53</w:t>
-      </w:r>
-      <w:r>
-        <w:rPr>
-          <w:noProof/>
-          <w:lang w:eastAsia="ru-RU"/>
-        </w:rPr>
-        <w:t>/181</w:t>
-      </w:r>
-      <w:r>
-        <w:rPr>
-          <w:noProof/>
-          <w:lang w:eastAsia="ru-RU"/>
-        </w:rPr>
-        <w:t>4</w:t>
-      </w:r>
-      <w:r>
-        <w:rPr>
-          <w:noProof/>
-          <w:lang w:eastAsia="ru-RU"/>
-        </w:rPr>
-        <w:t>-р (ориг)).</w:t>
-      </w:r>
-    </w:p>
-    <w:p>
-      <w:pPr>
-        <w:jc w:val="left"/>
-        <w:rPr>
-          <w:bCs/>
-        </w:rPr>
-      </w:pPr>
-      <w:bookmarkStart w:id="16" w:name="_Hlk128026805"/>
-      <w:r>
-        <w:rPr>
-          <w:bCs/>
-        </w:rPr>
-        <w:t>22</w:t>
-      </w:r>
-      <w:r>
-        <w:rPr>
-          <w:bCs/>
-        </w:rPr>
-        <w:t>.</w:t>
-      </w:r>
-      <w:r>
-        <w:rPr>
-          <w:bCs/>
-        </w:rPr>
-        <w:t>06</w:t>
-      </w:r>
-      <w:r>
-        <w:rPr>
-          <w:bCs/>
-        </w:rPr>
-        <w:t>.18</w:t>
-      </w:r>
-      <w:r>
-        <w:rPr>
-          <w:bCs/>
-        </w:rPr>
-        <w:t>14</w:t>
-      </w:r>
-      <w:r>
-        <w:rPr>
-          <w:bCs/>
-        </w:rPr>
-        <w:t xml:space="preserve"> – </w:t>
-      </w:r>
-      <w:r>
-        <w:rPr>
-          <w:bCs/>
-        </w:rPr>
-        <w:t>крестный отец Леона Юлиана, сына Сушков Гаврилы Де</w:t>
-      </w:r>
-      <w:r>
-        <w:rPr>
-          <w:bCs/>
-        </w:rPr>
-        <w:t>м</w:t>
-      </w:r>
-      <w:r>
-        <w:rPr>
-          <w:bCs/>
-        </w:rPr>
-        <w:t>идова и Агапы Игнатовий с деревни Недаль</w:t>
-      </w:r>
-      <w:r>
-        <w:rPr>
-          <w:bCs/>
-        </w:rPr>
-        <w:t xml:space="preserve"> </w:t>
-      </w:r>
-      <w:r>
-        <w:rPr>
-          <w:bCs/>
-        </w:rPr>
-        <w:t>(НИАБ 136-13-</w:t>
-      </w:r>
-      <w:r>
-        <w:rPr>
-          <w:bCs/>
-        </w:rPr>
-        <w:t>928</w:t>
-      </w:r>
-      <w:r>
-        <w:rPr>
-          <w:bCs/>
-        </w:rPr>
-        <w:t>, л.</w:t>
-      </w:r>
-      <w:r>
-        <w:rPr>
-          <w:bCs/>
-        </w:rPr>
-        <w:t>121об</w:t>
-      </w:r>
-      <w:r>
-        <w:rPr>
-          <w:bCs/>
-        </w:rPr>
-        <w:t xml:space="preserve">, </w:t>
-      </w:r>
-      <w:r>
-        <w:rPr>
-          <w:bCs/>
-          <w:noProof/>
-          <w:lang w:eastAsia="ru-RU"/>
-        </w:rPr>
-        <w:t>№5</w:t>
-      </w:r>
-      <w:r>
-        <w:rPr>
-          <w:bCs/>
-          <w:noProof/>
-          <w:lang w:eastAsia="ru-RU"/>
-        </w:rPr>
-        <w:t>6</w:t>
-      </w:r>
-      <w:r>
-        <w:rPr>
-          <w:bCs/>
-        </w:rPr>
-        <w:t>/18</w:t>
-      </w:r>
-      <w:r>
-        <w:rPr>
-          <w:bCs/>
-        </w:rPr>
-        <w:t>14</w:t>
-      </w:r>
-      <w:r>
-        <w:rPr>
-          <w:bCs/>
-          <w:noProof/>
-          <w:lang w:eastAsia="ru-RU"/>
-        </w:rPr>
-        <w:t>-р (ориг)).</w:t>
-      </w:r>
-      <w:bookmarkEnd w:id="16"/>
-    </w:p>
-    <w:p>
-      <w:pPr>
-        <w:rPr>
-          <w:lang w:val="be-BY"/>
-        </w:rPr>
-      </w:pPr>
-      <w:r>
-        <w:rPr>
-          <w:lang w:val="be-BY"/>
-        </w:rPr>
-        <w:t xml:space="preserve">4.11.1816 – свидетель венчания молодых Тарасевича Лукьяна с деревни Мстиж и Сушко Катерины с деревни Разлитье (НИАБ 136-13-920, л.23, </w:t>
-      </w:r>
-      <w:r>
-        <w:rPr>
-          <w:noProof/>
-          <w:lang w:eastAsia="ru-RU"/>
-        </w:rPr>
-        <w:t>№</w:t>
-      </w:r>
-      <w:r>
-        <w:rPr>
-          <w:noProof/>
-          <w:lang w:eastAsia="ru-RU"/>
-        </w:rPr>
-        <w:t>6</w:t>
-      </w:r>
-      <w:r>
-        <w:rPr>
-          <w:noProof/>
-          <w:lang w:eastAsia="ru-RU"/>
-        </w:rPr>
-        <w:t>/181</w:t>
-      </w:r>
-      <w:r>
-        <w:rPr>
-          <w:noProof/>
-          <w:lang w:eastAsia="ru-RU"/>
-        </w:rPr>
-        <w:t>6</w:t>
-      </w:r>
-      <w:r>
-        <w:rPr>
-          <w:noProof/>
-          <w:lang w:eastAsia="ru-RU"/>
-        </w:rPr>
-        <w:t>-</w:t>
-      </w:r>
-      <w:r>
-        <w:rPr>
-          <w:noProof/>
-          <w:lang w:eastAsia="ru-RU"/>
-        </w:rPr>
-        <w:t>б</w:t>
-      </w:r>
-      <w:r>
-        <w:rPr>
-          <w:noProof/>
-          <w:lang w:eastAsia="ru-RU"/>
-        </w:rPr>
-        <w:t xml:space="preserve"> (ориг)</w:t>
-      </w:r>
-      <w:r>
-        <w:rPr>
-          <w:noProof/>
-          <w:lang w:eastAsia="ru-RU"/>
-        </w:rPr>
-        <w:t xml:space="preserve">, </w:t>
-      </w:r>
-      <w:r>
-        <w:rPr>
-          <w:lang w:val="be-BY"/>
-        </w:rPr>
-        <w:t xml:space="preserve">НИАБ 136-13-953, л.384, </w:t>
-      </w:r>
-      <w:r>
-        <w:rPr>
-          <w:noProof/>
-          <w:lang w:eastAsia="ru-RU"/>
-        </w:rPr>
-        <w:t>№</w:t>
-      </w:r>
-      <w:r>
-        <w:rPr>
-          <w:noProof/>
-          <w:lang w:eastAsia="ru-RU"/>
-        </w:rPr>
-        <w:t>6</w:t>
-      </w:r>
-      <w:r>
-        <w:rPr>
-          <w:noProof/>
-          <w:lang w:eastAsia="ru-RU"/>
-        </w:rPr>
-        <w:t>/181</w:t>
-      </w:r>
-      <w:r>
-        <w:rPr>
-          <w:noProof/>
-          <w:lang w:eastAsia="ru-RU"/>
-        </w:rPr>
-        <w:t>6</w:t>
-      </w:r>
-      <w:r>
-        <w:rPr>
-          <w:noProof/>
-          <w:lang w:eastAsia="ru-RU"/>
-        </w:rPr>
-        <w:t>-</w:t>
-      </w:r>
-      <w:r>
-        <w:rPr>
-          <w:noProof/>
-          <w:lang w:eastAsia="ru-RU"/>
-        </w:rPr>
-        <w:t>б</w:t>
-      </w:r>
-      <w:r>
-        <w:rPr>
-          <w:noProof/>
-          <w:lang w:eastAsia="ru-RU"/>
-        </w:rPr>
-        <w:t xml:space="preserve"> (</w:t>
-      </w:r>
-      <w:r>
-        <w:rPr>
-          <w:noProof/>
-          <w:lang w:eastAsia="ru-RU"/>
-        </w:rPr>
-        <w:t>коп</w:t>
-      </w:r>
-      <w:r>
-        <w:rPr>
-          <w:noProof/>
-          <w:lang w:eastAsia="ru-RU"/>
-        </w:rPr>
-        <w:t>)</w:t>
-      </w:r>
-      <w:r>
-        <w:rPr>
-          <w:noProof/>
-          <w:lang w:eastAsia="ru-RU"/>
-        </w:rPr>
-        <w:t>).</w:t>
-      </w:r>
-    </w:p>
-    <w:p>
-      <w:pPr>
-        <w:rPr>
-          <w:lang w:val="be-BY"/>
-        </w:rPr>
-      </w:pPr>
-      <w:bookmarkStart w:id="17" w:name="_Hlk123409186"/>
-      <w:r>
-        <w:rPr>
-          <w:lang w:val="be-BY"/>
-        </w:rPr>
-        <w:t xml:space="preserve">1816 - помещичий крестьянин, </w:t>
-      </w:r>
-      <w:r>
-        <w:rPr>
-          <w:lang w:val="be-BY"/>
-        </w:rPr>
-        <w:t xml:space="preserve">в ревизию </w:t>
-      </w:r>
-      <w:r>
-        <w:rPr>
-          <w:lang w:val="be-BY"/>
-        </w:rPr>
-        <w:t>1811 года 17 лет</w:t>
-      </w:r>
-      <w:r>
-        <w:rPr>
-          <w:lang w:val="be-BY"/>
-        </w:rPr>
-        <w:t>, в ревизию 181</w:t>
-      </w:r>
-      <w:r>
-        <w:rPr>
-          <w:lang w:val="be-BY"/>
-        </w:rPr>
-        <w:t>6</w:t>
-      </w:r>
-      <w:r>
-        <w:rPr>
-          <w:lang w:val="be-BY"/>
-        </w:rPr>
-        <w:t xml:space="preserve"> года </w:t>
-      </w:r>
-      <w:r>
-        <w:rPr>
-          <w:lang w:val="be-BY"/>
-        </w:rPr>
-        <w:t>июль месяц</w:t>
-      </w:r>
-      <w:r>
-        <w:rPr>
-          <w:lang w:val="be-BY"/>
-        </w:rPr>
-        <w:t xml:space="preserve"> – </w:t>
-      </w:r>
-      <w:r>
-        <w:rPr>
-          <w:lang w:val="be-BY"/>
-        </w:rPr>
-        <w:t>22 года</w:t>
-      </w:r>
-      <w:r>
-        <w:rPr>
-          <w:lang w:val="be-BY"/>
-        </w:rPr>
-        <w:t xml:space="preserve">, жил в доме </w:t>
-      </w:r>
-      <w:r>
-        <w:rPr>
-          <w:lang w:val="be-BY"/>
-        </w:rPr>
-        <w:t>4</w:t>
-      </w:r>
-      <w:r>
-        <w:rPr>
-          <w:lang w:val="be-BY"/>
-        </w:rPr>
-        <w:t xml:space="preserve"> (НИАБ 333-9-</w:t>
-      </w:r>
-      <w:r>
-        <w:rPr>
-          <w:lang w:val="be-BY"/>
-        </w:rPr>
-        <w:t>84</w:t>
-      </w:r>
-      <w:r>
-        <w:rPr>
-          <w:lang w:val="be-BY"/>
-        </w:rPr>
-        <w:t>, л.</w:t>
-      </w:r>
-      <w:r>
-        <w:rPr>
-          <w:lang w:val="be-BY"/>
-        </w:rPr>
-        <w:t>253об</w:t>
-      </w:r>
-      <w:r>
-        <w:rPr>
-          <w:lang w:val="be-BY"/>
-        </w:rPr>
-        <w:t>)</w:t>
-      </w:r>
-      <w:r>
-        <w:rPr>
-          <w:lang w:val="be-BY"/>
-        </w:rPr>
-        <w:t>.</w:t>
-      </w:r>
-    </w:p>
-    <w:p>
-      <w:pPr>
-        <w:rPr>
-          <w:noProof/>
-          <w:lang w:eastAsia="ru-RU"/>
-        </w:rPr>
-      </w:pPr>
-      <w:r>
-        <w:rPr>
-          <w:bCs/>
-        </w:rPr>
-        <w:t>17.01.1817 – крестный отец Татьяны Доминики, дочери Тарасевичей Тодора и Агаты с деревни Воилово (НИАБ 136-13-</w:t>
-      </w:r>
-      <w:r>
-        <w:rPr>
-          <w:bCs/>
-        </w:rPr>
-        <w:t>928</w:t>
-      </w:r>
-      <w:r>
-        <w:rPr>
-          <w:bCs/>
-        </w:rPr>
-        <w:t xml:space="preserve">, л.144-144об, </w:t>
-      </w:r>
-      <w:r>
-        <w:rPr>
-          <w:noProof/>
-          <w:lang w:eastAsia="ru-RU"/>
-        </w:rPr>
-        <w:t>№</w:t>
-      </w:r>
-      <w:r>
-        <w:rPr>
-          <w:noProof/>
-          <w:lang w:eastAsia="ru-RU"/>
-        </w:rPr>
-        <w:t>6</w:t>
-      </w:r>
-      <w:r>
-        <w:rPr>
-          <w:noProof/>
-          <w:lang w:eastAsia="ru-RU"/>
-        </w:rPr>
-        <w:t>/1</w:t>
-      </w:r>
-      <w:r>
-        <w:rPr>
-          <w:noProof/>
-          <w:lang w:eastAsia="ru-RU"/>
-        </w:rPr>
-        <w:t>817</w:t>
-      </w:r>
-      <w:r>
-        <w:rPr>
-          <w:noProof/>
-          <w:lang w:eastAsia="ru-RU"/>
-        </w:rPr>
-        <w:t>-</w:t>
-      </w:r>
-      <w:r>
-        <w:rPr>
-          <w:noProof/>
-          <w:lang w:eastAsia="ru-RU"/>
-        </w:rPr>
-        <w:t>р</w:t>
-      </w:r>
-      <w:r>
-        <w:rPr>
-          <w:noProof/>
-          <w:lang w:eastAsia="ru-RU"/>
-        </w:rPr>
-        <w:t xml:space="preserve"> (ориг)</w:t>
-      </w:r>
-      <w:r>
-        <w:rPr>
-          <w:noProof/>
-          <w:lang w:eastAsia="ru-RU"/>
-        </w:rPr>
-        <w:t>)</w:t>
-      </w:r>
-      <w:r>
-        <w:rPr>
-          <w:noProof/>
-          <w:lang w:eastAsia="ru-RU"/>
-        </w:rPr>
-        <w:t>.</w:t>
-      </w:r>
-    </w:p>
-    <w:p>
-      <w:pPr>
-        <w:rPr>
-          <w:bCs/>
-          <w:noProof/>
-          <w:lang w:eastAsia="ru-RU"/>
-        </w:rPr>
-      </w:pPr>
-      <w:r>
-        <w:rPr>
-          <w:bCs/>
-        </w:rPr>
-        <w:t xml:space="preserve">23.04.1817 – </w:t>
-      </w:r>
-      <w:r>
-        <w:rPr>
-          <w:bCs/>
-        </w:rPr>
-        <w:t>крестный отец</w:t>
-      </w:r>
-      <w:r>
-        <w:rPr>
-          <w:bCs/>
-        </w:rPr>
-        <w:t xml:space="preserve"> Марьяны Домиции</w:t>
-      </w:r>
-      <w:r>
-        <w:rPr>
-          <w:bCs/>
-        </w:rPr>
-        <w:t>, дочери Сушков Гаврилы Демидова и Агапы Игнатовой с деревни Недаль</w:t>
-      </w:r>
-      <w:r>
-        <w:rPr>
-          <w:bCs/>
-        </w:rPr>
-        <w:t xml:space="preserve"> (НИАБ 136-13-928, л.148-148об, </w:t>
-      </w:r>
-      <w:r>
-        <w:rPr>
-          <w:bCs/>
-          <w:noProof/>
-          <w:lang w:eastAsia="ru-RU"/>
-        </w:rPr>
-        <w:t>№36</w:t>
-      </w:r>
-      <w:r>
-        <w:rPr>
-          <w:bCs/>
-        </w:rPr>
-        <w:t>/1817</w:t>
-      </w:r>
-      <w:r>
-        <w:rPr>
-          <w:bCs/>
-          <w:noProof/>
-          <w:lang w:eastAsia="ru-RU"/>
-        </w:rPr>
-        <w:t>-р (ориг)).</w:t>
-      </w:r>
-    </w:p>
-    <w:p>
-      <w:pPr>
-        <w:rPr>
-          <w:noProof/>
-          <w:lang w:eastAsia="ru-RU"/>
-        </w:rPr>
-      </w:pPr>
-      <w:r>
-        <w:rPr>
-          <w:lang w:val="be-BY"/>
-        </w:rPr>
-        <w:t xml:space="preserve">11.11.1817 – свидетель венчания Дударёнка Андрея с деревни Нивки и девки Шматко Ксени с деревни Волоки (НИАБ 136-13-965, л.103-103об, </w:t>
-      </w:r>
-      <w:r>
-        <w:rPr>
-          <w:noProof/>
-          <w:lang w:eastAsia="ru-RU"/>
-        </w:rPr>
-        <w:t>№</w:t>
-      </w:r>
-      <w:r>
-        <w:rPr>
-          <w:noProof/>
-          <w:lang w:eastAsia="ru-RU"/>
-        </w:rPr>
-        <w:t>14</w:t>
-      </w:r>
-      <w:r>
-        <w:rPr>
-          <w:noProof/>
-          <w:lang w:eastAsia="ru-RU"/>
-        </w:rPr>
-        <w:t>/181</w:t>
-      </w:r>
-      <w:r>
-        <w:rPr>
-          <w:noProof/>
-          <w:lang w:eastAsia="ru-RU"/>
-        </w:rPr>
-        <w:t>7</w:t>
-      </w:r>
-      <w:r>
-        <w:rPr>
-          <w:noProof/>
-          <w:lang w:eastAsia="ru-RU"/>
-        </w:rPr>
-        <w:t>-</w:t>
-      </w:r>
-      <w:r>
-        <w:rPr>
-          <w:noProof/>
-          <w:lang w:eastAsia="ru-RU"/>
-        </w:rPr>
-        <w:t>б</w:t>
-      </w:r>
-      <w:r>
-        <w:rPr>
-          <w:noProof/>
-          <w:lang w:eastAsia="ru-RU"/>
-        </w:rPr>
-        <w:t xml:space="preserve"> (ориг)).</w:t>
-      </w:r>
-    </w:p>
-    <w:p>
-      <w:pPr>
-        <w:rPr>
-          <w:noProof/>
-          <w:lang w:eastAsia="ru-RU"/>
-        </w:rPr>
-      </w:pPr>
-      <w:r>
-        <w:rPr>
-          <w:bCs/>
-        </w:rPr>
-        <w:t xml:space="preserve">26.10.1819 – крестный отец Андрея Якова, сына Тарасевичей Тодора и Агаты с деревни Воилово (НИАБ 136-13-928, л.176, </w:t>
-      </w:r>
-      <w:r>
-        <w:rPr>
-          <w:noProof/>
-          <w:lang w:eastAsia="ru-RU"/>
-        </w:rPr>
-        <w:t>№</w:t>
-      </w:r>
-      <w:r>
-        <w:rPr>
-          <w:noProof/>
-          <w:lang w:eastAsia="ru-RU"/>
-        </w:rPr>
-        <w:t>79</w:t>
-      </w:r>
-      <w:r>
-        <w:rPr>
-          <w:noProof/>
-          <w:lang w:eastAsia="ru-RU"/>
-        </w:rPr>
-        <w:t>/1</w:t>
-      </w:r>
-      <w:r>
-        <w:rPr>
-          <w:noProof/>
-          <w:lang w:eastAsia="ru-RU"/>
-        </w:rPr>
-        <w:t>819</w:t>
-      </w:r>
-      <w:r>
-        <w:rPr>
-          <w:noProof/>
-          <w:lang w:eastAsia="ru-RU"/>
-        </w:rPr>
-        <w:t>-</w:t>
-      </w:r>
-      <w:r>
-        <w:rPr>
-          <w:noProof/>
-          <w:lang w:eastAsia="ru-RU"/>
-        </w:rPr>
-        <w:t>р</w:t>
-      </w:r>
-      <w:r>
-        <w:rPr>
-          <w:noProof/>
-          <w:lang w:eastAsia="ru-RU"/>
-        </w:rPr>
-        <w:t xml:space="preserve"> (ориг)</w:t>
       </w:r>
       <w:r>
         <w:rPr>
@@ -5038,98 +7315,20 @@
     <w:p>
       <w:pPr>
         <w:rPr>
-          <w:lang w:val="be-BY"/>
-        </w:rPr>
-      </w:pPr>
-      <w:bookmarkStart w:id="18" w:name="_Hlk124489367"/>
-      <w:bookmarkEnd w:id="17"/>
-      <w:r>
-        <w:rPr>
-          <w:lang w:val="be-BY"/>
-        </w:rPr>
-        <w:t xml:space="preserve">25.01.1834 - </w:t>
-      </w:r>
-      <w:r>
-        <w:rPr>
-          <w:lang w:val="be-BY"/>
-        </w:rPr>
-        <w:t>помещичий крестьянин, в ревизию 1816 года 22 года, умер в 1823 году, жил в доме 8 (НИАБ 333-9-543, л.137об).</w:t>
-      </w:r>
-    </w:p>
-    <w:bookmarkEnd w:id="18"/>
-    <w:p>
-      <w:pPr>
-        <w:rPr>
-          <w:lang w:val="be-BY"/>
-        </w:rPr>
-      </w:pPr>
-    </w:p>
-    <w:p>
-      <w:pPr>
-        <w:rPr>
-          <w:lang w:val="be-BY"/>
-        </w:rPr>
-      </w:pPr>
-      <w:bookmarkStart w:id="19" w:name="_Hlk123409350"/>
-      <w:r>
-        <w:rPr>
-          <w:lang w:val="be-BY"/>
-        </w:rPr>
-        <w:t xml:space="preserve">1.3а. Жилко (в девичестве </w:t>
-      </w:r>
-      <w:r>
-        <w:rPr>
-          <w:lang w:val="be-BY"/>
-        </w:rPr>
-        <w:t>Тарасевич</w:t>
-      </w:r>
-      <w:r>
-        <w:rPr>
-          <w:lang w:val="be-BY"/>
-        </w:rPr>
-        <w:t>) Ксеня Данилова</w:t>
-      </w:r>
-      <w:r>
-        <w:rPr>
-          <w:lang w:val="be-BY"/>
-        </w:rPr>
-        <w:t>?</w:t>
-      </w:r>
-      <w:r>
-        <w:rPr>
-          <w:lang w:val="be-BY"/>
-        </w:rPr>
-        <w:t xml:space="preserve">: </w:t>
-      </w:r>
-    </w:p>
-    <w:p>
-      <w:pPr>
-        <w:rPr>
-          <w:noProof/>
-          <w:lang w:eastAsia="ru-RU"/>
-        </w:rPr>
-      </w:pPr>
-      <w:bookmarkStart w:id="20" w:name="_Hlk130649632"/>
-      <w:r>
-        <w:rPr>
-          <w:bCs/>
-        </w:rPr>
-        <w:t xml:space="preserve">3.11.1807 – </w:t>
-      </w:r>
-      <w:r>
-        <w:rPr>
-          <w:bCs/>
-        </w:rPr>
-        <w:t xml:space="preserve">девка </w:t>
-      </w:r>
-      <w:r>
-        <w:rPr>
-          <w:bCs/>
-        </w:rPr>
-        <w:t xml:space="preserve">с деревни Волоки, венчание с Жилко Михалом Антоновым с деревни Недаль, свидетели Жданович Алексей Павлов с деревни Недаль и Кощёнок Прокоп с деревни Воилово (НИАБ 136-13-961, л.762об, </w:t>
-      </w:r>
-      <w:r>
-        <w:rPr>
+          <w:bCs/>
+          <w:noProof/>
+          <w:lang w:eastAsia="ru-RU"/>
+        </w:rPr>
+      </w:pPr>
+      <w:r>
+        <w:rPr>
+          <w:bCs/>
+        </w:rPr>
+        <w:t xml:space="preserve">5.12.1820 – крестная мать Катерины, дочери Сушков Василя и Дарьи с деревни Разлитье (НИАБ 136-13-894, л. 105, </w:t>
+      </w:r>
+      <w:r>
+        <w:rPr>
+          <w:bCs/>
           <w:noProof/>
           <w:lang w:eastAsia="ru-RU"/>
         </w:rPr>
@@ -5137,48 +7336,85 @@
       </w:r>
       <w:r>
         <w:rPr>
-          <w:noProof/>
-          <w:lang w:eastAsia="ru-RU"/>
-        </w:rPr>
-        <w:t>11</w:t>
-      </w:r>
-      <w:r>
-        <w:rPr>
-          <w:noProof/>
-          <w:lang w:eastAsia="ru-RU"/>
-        </w:rPr>
-        <w:t>/1</w:t>
-      </w:r>
-      <w:r>
-        <w:rPr>
-          <w:noProof/>
-          <w:lang w:eastAsia="ru-RU"/>
-        </w:rPr>
-        <w:t>807</w:t>
-      </w:r>
-      <w:r>
-        <w:rPr>
-          <w:noProof/>
-          <w:lang w:eastAsia="ru-RU"/>
-        </w:rPr>
-        <w:t>-</w:t>
-      </w:r>
-      <w:r>
-        <w:rPr>
-          <w:noProof/>
-          <w:lang w:eastAsia="ru-RU"/>
-        </w:rPr>
-        <w:t>б</w:t>
-      </w:r>
-      <w:r>
-        <w:rPr>
-          <w:noProof/>
-          <w:lang w:eastAsia="ru-RU"/>
-        </w:rPr>
-        <w:t xml:space="preserve"> (</w:t>
-      </w:r>
-      <w:r>
-        <w:rPr>
+          <w:bCs/>
+          <w:noProof/>
+          <w:lang w:eastAsia="ru-RU"/>
+        </w:rPr>
+        <w:t>44</w:t>
+      </w:r>
+      <w:r>
+        <w:rPr>
+          <w:bCs/>
+        </w:rPr>
+        <w:t>/18</w:t>
+      </w:r>
+      <w:r>
+        <w:rPr>
+          <w:bCs/>
+        </w:rPr>
+        <w:t>20</w:t>
+      </w:r>
+      <w:r>
+        <w:rPr>
+          <w:bCs/>
+          <w:noProof/>
+          <w:lang w:eastAsia="ru-RU"/>
+        </w:rPr>
+        <w:t>-р (ориг)</w:t>
+      </w:r>
+      <w:r>
+        <w:rPr>
+          <w:bCs/>
+          <w:noProof/>
+          <w:lang w:eastAsia="ru-RU"/>
+        </w:rPr>
+        <w:t xml:space="preserve">, </w:t>
+      </w:r>
+      <w:r>
+        <w:rPr>
+          <w:bCs/>
+        </w:rPr>
+        <w:t xml:space="preserve">НИАБ 136-13-1012, л. 10об, </w:t>
+      </w:r>
+      <w:r>
+        <w:rPr>
+          <w:bCs/>
+          <w:noProof/>
+          <w:lang w:eastAsia="ru-RU"/>
+        </w:rPr>
+        <w:t>№</w:t>
+      </w:r>
+      <w:r>
+        <w:rPr>
+          <w:bCs/>
+          <w:noProof/>
+          <w:lang w:eastAsia="ru-RU"/>
+        </w:rPr>
+        <w:t>32</w:t>
+      </w:r>
+      <w:r>
+        <w:rPr>
+          <w:bCs/>
+        </w:rPr>
+        <w:t>/18</w:t>
+      </w:r>
+      <w:r>
+        <w:rPr>
+          <w:bCs/>
+        </w:rPr>
+        <w:t>20</w:t>
+      </w:r>
+      <w:r>
+        <w:rPr>
+          <w:bCs/>
+          <w:noProof/>
+          <w:lang w:eastAsia="ru-RU"/>
+        </w:rPr>
+        <w:t>-р (</w:t>
+      </w:r>
+      <w:r>
+        <w:rPr>
+          <w:bCs/>
           <w:noProof/>
           <w:lang w:eastAsia="ru-RU"/>
         </w:rPr>
@@ -5186,6 +7422,7 @@
       </w:r>
       <w:r>
         <w:rPr>
+          <w:bCs/>
           <w:noProof/>
           <w:lang w:eastAsia="ru-RU"/>
         </w:rPr>
@@ -5193,75 +7430,7 @@
       </w:r>
       <w:r>
         <w:rPr>
-          <w:noProof/>
-          <w:lang w:eastAsia="ru-RU"/>
-        </w:rPr>
-        <w:t xml:space="preserve">, </w:t>
-      </w:r>
-      <w:r>
-        <w:rPr>
-          <w:bCs/>
-        </w:rPr>
-        <w:t xml:space="preserve">НИАБ 136-13-965, л.83, </w:t>
-      </w:r>
-      <w:r>
-        <w:rPr>
-          <w:noProof/>
-          <w:lang w:eastAsia="ru-RU"/>
-        </w:rPr>
-        <w:t>№</w:t>
-      </w:r>
-      <w:r>
-        <w:rPr>
-          <w:noProof/>
-          <w:lang w:eastAsia="ru-RU"/>
-        </w:rPr>
-        <w:t>13</w:t>
-      </w:r>
-      <w:r>
-        <w:rPr>
-          <w:noProof/>
-          <w:lang w:eastAsia="ru-RU"/>
-        </w:rPr>
-        <w:t>/1</w:t>
-      </w:r>
-      <w:r>
-        <w:rPr>
-          <w:noProof/>
-          <w:lang w:eastAsia="ru-RU"/>
-        </w:rPr>
-        <w:t>807</w:t>
-      </w:r>
-      <w:r>
-        <w:rPr>
-          <w:noProof/>
-          <w:lang w:eastAsia="ru-RU"/>
-        </w:rPr>
-        <w:t>-</w:t>
-      </w:r>
-      <w:r>
-        <w:rPr>
-          <w:noProof/>
-          <w:lang w:eastAsia="ru-RU"/>
-        </w:rPr>
-        <w:t>б</w:t>
-      </w:r>
-      <w:r>
-        <w:rPr>
-          <w:noProof/>
-          <w:lang w:eastAsia="ru-RU"/>
-        </w:rPr>
-        <w:t xml:space="preserve"> (</w:t>
-      </w:r>
-      <w:r>
-        <w:rPr>
-          <w:noProof/>
-          <w:lang w:eastAsia="ru-RU"/>
-        </w:rPr>
-        <w:t>ориг</w:t>
-      </w:r>
-      <w:r>
-        <w:rPr>
+          <w:bCs/>
           <w:noProof/>
           <w:lang w:eastAsia="ru-RU"/>
         </w:rPr>
@@ -5269,1907 +7438,12 @@
       </w:r>
       <w:r>
         <w:rPr>
-          <w:noProof/>
-          <w:lang w:eastAsia="ru-RU"/>
-        </w:rPr>
-        <w:t>)</w:t>
-      </w:r>
-      <w:r>
-        <w:rPr>
+          <w:bCs/>
           <w:noProof/>
           <w:lang w:eastAsia="ru-RU"/>
         </w:rPr>
         <w:t>.</w:t>
       </w:r>
-      <w:bookmarkEnd w:id="20"/>
-    </w:p>
-    <w:p>
-      <w:pPr>
-        <w:rPr>
-          <w:noProof/>
-          <w:lang w:eastAsia="ru-RU"/>
-        </w:rPr>
-      </w:pPr>
-      <w:r>
-        <w:rPr>
-          <w:noProof/>
-          <w:lang w:eastAsia="ru-RU"/>
-        </w:rPr>
-        <w:t>15</w:t>
-      </w:r>
-      <w:r>
-        <w:rPr>
-          <w:noProof/>
-          <w:lang w:eastAsia="ru-RU"/>
-        </w:rPr>
-        <w:t>.0</w:t>
-      </w:r>
-      <w:r>
-        <w:rPr>
-          <w:noProof/>
-          <w:lang w:eastAsia="ru-RU"/>
-        </w:rPr>
-        <w:t>8</w:t>
-      </w:r>
-      <w:r>
-        <w:rPr>
-          <w:noProof/>
-          <w:lang w:eastAsia="ru-RU"/>
-        </w:rPr>
-        <w:t>.181</w:t>
-      </w:r>
-      <w:r>
-        <w:rPr>
-          <w:noProof/>
-          <w:lang w:eastAsia="ru-RU"/>
-        </w:rPr>
-        <w:t>1</w:t>
-      </w:r>
-      <w:r>
-        <w:rPr>
-          <w:noProof/>
-          <w:lang w:eastAsia="ru-RU"/>
-        </w:rPr>
-        <w:t xml:space="preserve"> – </w:t>
-      </w:r>
-      <w:r>
-        <w:rPr>
-          <w:noProof/>
-          <w:lang w:eastAsia="ru-RU"/>
-        </w:rPr>
-        <w:t>крещение сына Мацея</w:t>
-      </w:r>
-      <w:r>
-        <w:rPr>
-          <w:noProof/>
-          <w:lang w:eastAsia="ru-RU"/>
-        </w:rPr>
-        <w:t xml:space="preserve"> </w:t>
-      </w:r>
-      <w:r>
-        <w:rPr>
-          <w:noProof/>
-          <w:lang w:eastAsia="ru-RU"/>
-        </w:rPr>
-        <w:t xml:space="preserve">Михала </w:t>
-      </w:r>
-      <w:r>
-        <w:rPr>
-          <w:bCs/>
-        </w:rPr>
-        <w:t>(НИАБ 136-13-</w:t>
-      </w:r>
-      <w:r>
-        <w:rPr>
-          <w:bCs/>
-        </w:rPr>
-        <w:t>928</w:t>
-      </w:r>
-      <w:r>
-        <w:rPr>
-          <w:bCs/>
-        </w:rPr>
-        <w:t>, л.</w:t>
-      </w:r>
-      <w:r>
-        <w:rPr>
-          <w:bCs/>
-        </w:rPr>
-        <w:t>98</w:t>
-      </w:r>
-      <w:r>
-        <w:rPr>
-          <w:bCs/>
-        </w:rPr>
-        <w:t xml:space="preserve">, </w:t>
-      </w:r>
-      <w:r>
-        <w:rPr>
-          <w:noProof/>
-          <w:lang w:eastAsia="ru-RU"/>
-        </w:rPr>
-        <w:t>№</w:t>
-      </w:r>
-      <w:r>
-        <w:rPr>
-          <w:noProof/>
-          <w:lang w:eastAsia="ru-RU"/>
-        </w:rPr>
-        <w:t>60</w:t>
-      </w:r>
-      <w:r>
-        <w:rPr>
-          <w:noProof/>
-          <w:lang w:eastAsia="ru-RU"/>
-        </w:rPr>
-        <w:t>/181</w:t>
-      </w:r>
-      <w:r>
-        <w:rPr>
-          <w:noProof/>
-          <w:lang w:eastAsia="ru-RU"/>
-        </w:rPr>
-        <w:t>1</w:t>
-      </w:r>
-      <w:r>
-        <w:rPr>
-          <w:noProof/>
-          <w:lang w:eastAsia="ru-RU"/>
-        </w:rPr>
-        <w:t>-р (ориг)</w:t>
-      </w:r>
-      <w:r>
-        <w:rPr>
-          <w:noProof/>
-          <w:lang w:eastAsia="ru-RU"/>
-        </w:rPr>
-        <w:t xml:space="preserve">, </w:t>
-      </w:r>
-      <w:r>
-        <w:rPr>
-          <w:bCs/>
-        </w:rPr>
-        <w:t>НИАБ 136-13-9</w:t>
-      </w:r>
-      <w:r>
-        <w:rPr>
-          <w:bCs/>
-        </w:rPr>
-        <w:t>61</w:t>
-      </w:r>
-      <w:r>
-        <w:rPr>
-          <w:bCs/>
-        </w:rPr>
-        <w:t>, л.</w:t>
-      </w:r>
-      <w:r>
-        <w:rPr>
-          <w:bCs/>
-        </w:rPr>
-        <w:t>751</w:t>
-      </w:r>
-      <w:r>
-        <w:rPr>
-          <w:bCs/>
-        </w:rPr>
-        <w:t xml:space="preserve">, </w:t>
-      </w:r>
-      <w:r>
-        <w:rPr>
-          <w:noProof/>
-          <w:lang w:eastAsia="ru-RU"/>
-        </w:rPr>
-        <w:t>№</w:t>
-      </w:r>
-      <w:r>
-        <w:rPr>
-          <w:noProof/>
-          <w:lang w:eastAsia="ru-RU"/>
-        </w:rPr>
-        <w:t>37</w:t>
-      </w:r>
-      <w:r>
-        <w:rPr>
-          <w:noProof/>
-          <w:lang w:eastAsia="ru-RU"/>
-        </w:rPr>
-        <w:t>/1811-р (</w:t>
-      </w:r>
-      <w:r>
-        <w:rPr>
-          <w:noProof/>
-          <w:lang w:eastAsia="ru-RU"/>
-        </w:rPr>
-        <w:t>коп</w:t>
-      </w:r>
-      <w:r>
-        <w:rPr>
-          <w:noProof/>
-          <w:lang w:eastAsia="ru-RU"/>
-        </w:rPr>
-        <w:t>)</w:t>
-      </w:r>
-      <w:r>
-        <w:rPr>
-          <w:noProof/>
-          <w:lang w:eastAsia="ru-RU"/>
-        </w:rPr>
-        <w:t>).</w:t>
-      </w:r>
-    </w:p>
-    <w:p>
-      <w:pPr>
-        <w:rPr>
-          <w:bCs/>
-          <w:noProof/>
-          <w:lang w:eastAsia="ru-RU"/>
-        </w:rPr>
-      </w:pPr>
-      <w:r>
-        <w:rPr>
-          <w:bCs/>
-        </w:rPr>
-        <w:t xml:space="preserve">7.01.1812 – крестная мать Марцели, дочери Сушков Якуба и Агафии с деревни Разлитье (НИАБ 136-13-894, л. 83, </w:t>
-      </w:r>
-      <w:r>
-        <w:rPr>
-          <w:bCs/>
-          <w:noProof/>
-          <w:lang w:eastAsia="ru-RU"/>
-        </w:rPr>
-        <w:t>№3</w:t>
-      </w:r>
-      <w:r>
-        <w:rPr>
-          <w:bCs/>
-        </w:rPr>
-        <w:t>/1812</w:t>
-      </w:r>
-      <w:r>
-        <w:rPr>
-          <w:bCs/>
-          <w:noProof/>
-          <w:lang w:eastAsia="ru-RU"/>
-        </w:rPr>
-        <w:t>-р (ориг)</w:t>
-      </w:r>
-      <w:r>
-        <w:rPr>
-          <w:bCs/>
-          <w:noProof/>
-          <w:lang w:eastAsia="ru-RU"/>
-        </w:rPr>
-        <w:t>)</w:t>
-      </w:r>
-      <w:r>
-        <w:rPr>
-          <w:bCs/>
-          <w:noProof/>
-          <w:lang w:eastAsia="ru-RU"/>
-        </w:rPr>
-        <w:t>.</w:t>
-      </w:r>
-    </w:p>
-    <w:p>
-      <w:pPr>
-        <w:rPr>
-          <w:bCs/>
-          <w:noProof/>
-          <w:lang w:eastAsia="ru-RU"/>
-        </w:rPr>
-      </w:pPr>
-      <w:r>
-        <w:rPr>
-          <w:bCs/>
-        </w:rPr>
-        <w:t xml:space="preserve">24.06.1812 – крестная мать Грыпины, дочери Бавтруков Микиты и Ульяны с деревни Нивки (НИАБ 136-13-894, л. 84об, </w:t>
-      </w:r>
-      <w:r>
-        <w:rPr>
-          <w:bCs/>
-          <w:noProof/>
-          <w:lang w:eastAsia="ru-RU"/>
-        </w:rPr>
-        <w:t>№3</w:t>
-      </w:r>
-      <w:r>
-        <w:rPr>
-          <w:bCs/>
-          <w:noProof/>
-          <w:lang w:eastAsia="ru-RU"/>
-        </w:rPr>
-        <w:t>1</w:t>
-      </w:r>
-      <w:r>
-        <w:rPr>
-          <w:bCs/>
-        </w:rPr>
-        <w:t>/1812</w:t>
-      </w:r>
-      <w:r>
-        <w:rPr>
-          <w:bCs/>
-          <w:noProof/>
-          <w:lang w:eastAsia="ru-RU"/>
-        </w:rPr>
-        <w:t>-р (ориг)</w:t>
-      </w:r>
-      <w:r>
-        <w:rPr>
-          <w:bCs/>
-          <w:noProof/>
-          <w:lang w:eastAsia="ru-RU"/>
-        </w:rPr>
-        <w:t xml:space="preserve">, </w:t>
-      </w:r>
-      <w:r>
-        <w:rPr>
-          <w:noProof/>
-          <w:lang w:eastAsia="ru-RU"/>
-        </w:rPr>
-        <w:t>НИАБ 136-13-</w:t>
-      </w:r>
-      <w:r>
-        <w:rPr>
-          <w:noProof/>
-          <w:lang w:eastAsia="ru-RU"/>
-        </w:rPr>
-        <w:t>953</w:t>
-      </w:r>
-      <w:r>
-        <w:rPr>
-          <w:noProof/>
-          <w:lang w:eastAsia="ru-RU"/>
-        </w:rPr>
-        <w:t xml:space="preserve">, лист </w:t>
-      </w:r>
-      <w:r>
-        <w:rPr>
-          <w:noProof/>
-          <w:lang w:eastAsia="ru-RU"/>
-        </w:rPr>
-        <w:t>356об</w:t>
-      </w:r>
-      <w:r>
-        <w:rPr>
-          <w:noProof/>
-          <w:lang w:eastAsia="ru-RU"/>
-        </w:rPr>
-        <w:t>,</w:t>
-      </w:r>
-      <w:r>
-        <w:rPr>
-          <w:b/>
-          <w:noProof/>
-          <w:lang w:eastAsia="ru-RU"/>
-        </w:rPr>
-        <w:t xml:space="preserve"> </w:t>
-      </w:r>
-      <w:r>
-        <w:rPr>
-          <w:bCs/>
-          <w:noProof/>
-          <w:lang w:eastAsia="ru-RU"/>
-        </w:rPr>
-        <w:t>№</w:t>
-      </w:r>
-      <w:r>
-        <w:rPr>
-          <w:bCs/>
-          <w:noProof/>
-          <w:lang w:eastAsia="ru-RU"/>
-        </w:rPr>
-        <w:t>14</w:t>
-      </w:r>
-      <w:r>
-        <w:rPr>
-          <w:bCs/>
-          <w:noProof/>
-          <w:lang w:eastAsia="ru-RU"/>
-        </w:rPr>
-        <w:t>/1812-р (</w:t>
-      </w:r>
-      <w:r>
-        <w:rPr>
-          <w:bCs/>
-          <w:noProof/>
-          <w:lang w:eastAsia="ru-RU"/>
-        </w:rPr>
-        <w:t>коп</w:t>
-      </w:r>
-      <w:r>
-        <w:rPr>
-          <w:bCs/>
-          <w:noProof/>
-          <w:lang w:eastAsia="ru-RU"/>
-        </w:rPr>
-        <w:t>)</w:t>
-      </w:r>
-      <w:r>
-        <w:rPr>
-          <w:bCs/>
-          <w:noProof/>
-          <w:lang w:eastAsia="ru-RU"/>
-        </w:rPr>
-        <w:t>)</w:t>
-      </w:r>
-      <w:r>
-        <w:rPr>
-          <w:bCs/>
-          <w:noProof/>
-          <w:lang w:eastAsia="ru-RU"/>
-        </w:rPr>
-        <w:t>.</w:t>
-      </w:r>
-    </w:p>
-    <w:p>
-      <w:pPr>
-        <w:rPr>
-          <w:bCs/>
-          <w:noProof/>
-          <w:lang w:eastAsia="ru-RU"/>
-        </w:rPr>
-      </w:pPr>
-      <w:r>
-        <w:rPr>
-          <w:bCs/>
-        </w:rPr>
-        <w:t>23.04.1814 – крестная мать Агаты</w:t>
-      </w:r>
-      <w:r>
-        <w:rPr>
-          <w:bCs/>
-        </w:rPr>
-        <w:t xml:space="preserve"> Крыстыны</w:t>
-      </w:r>
-      <w:r>
-        <w:rPr>
-          <w:bCs/>
-        </w:rPr>
-        <w:t xml:space="preserve">, дочери Кощёнков Кондрата и Пракседы с деревни Воилово с деревни Нивки (НИАБ 136-13-928, л. 119об, </w:t>
-      </w:r>
-      <w:r>
-        <w:rPr>
-          <w:bCs/>
-          <w:noProof/>
-          <w:lang w:eastAsia="ru-RU"/>
-        </w:rPr>
-        <w:t>№</w:t>
-      </w:r>
-      <w:r>
-        <w:rPr>
-          <w:bCs/>
-          <w:noProof/>
-          <w:lang w:eastAsia="ru-RU"/>
-        </w:rPr>
-        <w:t>41</w:t>
-      </w:r>
-      <w:r>
-        <w:rPr>
-          <w:bCs/>
-        </w:rPr>
-        <w:t>/181</w:t>
-      </w:r>
-      <w:r>
-        <w:rPr>
-          <w:bCs/>
-        </w:rPr>
-        <w:t>4</w:t>
-      </w:r>
-      <w:r>
-        <w:rPr>
-          <w:bCs/>
-          <w:noProof/>
-          <w:lang w:eastAsia="ru-RU"/>
-        </w:rPr>
-        <w:t>-р (ориг)</w:t>
-      </w:r>
-      <w:r>
-        <w:rPr>
-          <w:bCs/>
-          <w:noProof/>
-          <w:lang w:eastAsia="ru-RU"/>
-        </w:rPr>
-        <w:t xml:space="preserve">, </w:t>
-      </w:r>
-      <w:r>
-        <w:rPr>
-          <w:bCs/>
-        </w:rPr>
-        <w:t xml:space="preserve">НИАБ 136-13-961, л. 832об, </w:t>
-      </w:r>
-      <w:r>
-        <w:rPr>
-          <w:bCs/>
-          <w:noProof/>
-          <w:lang w:eastAsia="ru-RU"/>
-        </w:rPr>
-        <w:t>№</w:t>
-      </w:r>
-      <w:r>
-        <w:rPr>
-          <w:bCs/>
-          <w:noProof/>
-          <w:lang w:eastAsia="ru-RU"/>
-        </w:rPr>
-        <w:t>33</w:t>
-      </w:r>
-      <w:r>
-        <w:rPr>
-          <w:bCs/>
-        </w:rPr>
-        <w:t>/181</w:t>
-      </w:r>
-      <w:r>
-        <w:rPr>
-          <w:bCs/>
-        </w:rPr>
-        <w:t>4</w:t>
-      </w:r>
-      <w:r>
-        <w:rPr>
-          <w:bCs/>
-          <w:noProof/>
-          <w:lang w:eastAsia="ru-RU"/>
-        </w:rPr>
-        <w:t>-р (</w:t>
-      </w:r>
-      <w:r>
-        <w:rPr>
-          <w:bCs/>
-          <w:noProof/>
-          <w:lang w:eastAsia="ru-RU"/>
-        </w:rPr>
-        <w:t>коп</w:t>
-      </w:r>
-      <w:r>
-        <w:rPr>
-          <w:bCs/>
-          <w:noProof/>
-          <w:lang w:eastAsia="ru-RU"/>
-        </w:rPr>
-        <w:t>)</w:t>
-      </w:r>
-      <w:r>
-        <w:rPr>
-          <w:bCs/>
-          <w:noProof/>
-          <w:lang w:eastAsia="ru-RU"/>
-        </w:rPr>
-        <w:t>)</w:t>
-      </w:r>
-      <w:r>
-        <w:rPr>
-          <w:bCs/>
-          <w:noProof/>
-          <w:lang w:eastAsia="ru-RU"/>
-        </w:rPr>
-        <w:t>.</w:t>
-      </w:r>
-    </w:p>
-    <w:p>
-      <w:pPr>
-        <w:rPr>
-          <w:noProof/>
-          <w:lang w:eastAsia="ru-RU"/>
-        </w:rPr>
-      </w:pPr>
-      <w:r>
-        <w:rPr>
-          <w:noProof/>
-          <w:lang w:eastAsia="ru-RU"/>
-        </w:rPr>
-        <w:t>1</w:t>
-      </w:r>
-      <w:r>
-        <w:rPr>
-          <w:noProof/>
-          <w:lang w:eastAsia="ru-RU"/>
-        </w:rPr>
-        <w:t>.0</w:t>
-      </w:r>
-      <w:r>
-        <w:rPr>
-          <w:noProof/>
-          <w:lang w:eastAsia="ru-RU"/>
-        </w:rPr>
-        <w:t>6</w:t>
-      </w:r>
-      <w:r>
-        <w:rPr>
-          <w:noProof/>
-          <w:lang w:eastAsia="ru-RU"/>
-        </w:rPr>
-        <w:t>.181</w:t>
-      </w:r>
-      <w:r>
-        <w:rPr>
-          <w:noProof/>
-          <w:lang w:eastAsia="ru-RU"/>
-        </w:rPr>
-        <w:t>4</w:t>
-      </w:r>
-      <w:r>
-        <w:rPr>
-          <w:noProof/>
-          <w:lang w:eastAsia="ru-RU"/>
-        </w:rPr>
-        <w:t xml:space="preserve"> – </w:t>
-      </w:r>
-      <w:r>
-        <w:rPr>
-          <w:noProof/>
-          <w:lang w:eastAsia="ru-RU"/>
-        </w:rPr>
-        <w:t xml:space="preserve">крещение сына Юстына Исаака </w:t>
-      </w:r>
-      <w:r>
-        <w:rPr>
-          <w:bCs/>
-        </w:rPr>
-        <w:t>(НИАБ 136-13-</w:t>
-      </w:r>
-      <w:r>
-        <w:rPr>
-          <w:bCs/>
-        </w:rPr>
-        <w:t>928</w:t>
-      </w:r>
-      <w:r>
-        <w:rPr>
-          <w:bCs/>
-        </w:rPr>
-        <w:t>, л.</w:t>
-      </w:r>
-      <w:r>
-        <w:rPr>
-          <w:bCs/>
-        </w:rPr>
-        <w:t>121</w:t>
-      </w:r>
-      <w:r>
-        <w:rPr>
-          <w:bCs/>
-        </w:rPr>
-        <w:t xml:space="preserve">, </w:t>
-      </w:r>
-      <w:r>
-        <w:rPr>
-          <w:noProof/>
-          <w:lang w:eastAsia="ru-RU"/>
-        </w:rPr>
-        <w:t>№</w:t>
-      </w:r>
-      <w:r>
-        <w:rPr>
-          <w:noProof/>
-          <w:lang w:eastAsia="ru-RU"/>
-        </w:rPr>
-        <w:t>53</w:t>
-      </w:r>
-      <w:r>
-        <w:rPr>
-          <w:noProof/>
-          <w:lang w:eastAsia="ru-RU"/>
-        </w:rPr>
-        <w:t>/181</w:t>
-      </w:r>
-      <w:r>
-        <w:rPr>
-          <w:noProof/>
-          <w:lang w:eastAsia="ru-RU"/>
-        </w:rPr>
-        <w:t>4</w:t>
-      </w:r>
-      <w:r>
-        <w:rPr>
-          <w:noProof/>
-          <w:lang w:eastAsia="ru-RU"/>
-        </w:rPr>
-        <w:t>-р (ориг)).</w:t>
-      </w:r>
-    </w:p>
-    <w:p>
-      <w:pPr>
-        <w:rPr>
-          <w:noProof/>
-          <w:lang w:eastAsia="ru-RU"/>
-        </w:rPr>
-      </w:pPr>
-      <w:bookmarkStart w:id="21" w:name="_Hlk128028405"/>
-      <w:r>
-        <w:t>13</w:t>
-      </w:r>
-      <w:r>
-        <w:t>.</w:t>
-      </w:r>
-      <w:r>
-        <w:t>09</w:t>
-      </w:r>
-      <w:r>
-        <w:t>.</w:t>
-      </w:r>
-      <w:r>
-        <w:t>1814</w:t>
-      </w:r>
-      <w:r>
-        <w:t xml:space="preserve"> – крестная мать Яна Валерьяна, сына Бавтруков Никиты и Елены с деревни Нивки (НИАБ 136-13-928, л. 124, </w:t>
-      </w:r>
-      <w:r>
-        <w:rPr>
-          <w:noProof/>
-          <w:lang w:eastAsia="ru-RU"/>
-        </w:rPr>
-        <w:t>№</w:t>
-      </w:r>
-      <w:r>
-        <w:rPr>
-          <w:noProof/>
-          <w:lang w:eastAsia="ru-RU"/>
-        </w:rPr>
-        <w:t>77</w:t>
-      </w:r>
-      <w:r>
-        <w:rPr>
-          <w:noProof/>
-          <w:lang w:eastAsia="ru-RU"/>
-        </w:rPr>
-        <w:t>/1</w:t>
-      </w:r>
-      <w:r>
-        <w:rPr>
-          <w:noProof/>
-          <w:lang w:eastAsia="ru-RU"/>
-        </w:rPr>
-        <w:t>814</w:t>
-      </w:r>
-      <w:r>
-        <w:rPr>
-          <w:noProof/>
-          <w:lang w:eastAsia="ru-RU"/>
-        </w:rPr>
-        <w:t>-р (ориг)</w:t>
-      </w:r>
-      <w:r>
-        <w:rPr>
-          <w:noProof/>
-          <w:lang w:eastAsia="ru-RU"/>
-        </w:rPr>
-        <w:t>)</w:t>
-      </w:r>
-      <w:r>
-        <w:rPr>
-          <w:noProof/>
-          <w:lang w:eastAsia="ru-RU"/>
-        </w:rPr>
-        <w:t>.</w:t>
-      </w:r>
-      <w:bookmarkEnd w:id="21"/>
-    </w:p>
-    <w:p>
-      <w:pPr>
-        <w:rPr>
-          <w:bCs/>
-        </w:rPr>
-      </w:pPr>
-      <w:bookmarkStart w:id="22" w:name="_Hlk128151834"/>
-      <w:bookmarkStart w:id="23" w:name="_Hlk128152074"/>
-      <w:r>
-        <w:rPr>
-          <w:bCs/>
-        </w:rPr>
-        <w:t xml:space="preserve">27.09.1814 – крестная мать Франца Войцеха, сына Лисичёнков Дмитрия Василева и Агаты с деревни Недаль (НИАБ 136-13-928, л.124 </w:t>
-      </w:r>
-      <w:r>
-        <w:rPr>
-          <w:bCs/>
-          <w:noProof/>
-          <w:lang w:eastAsia="ru-RU"/>
-        </w:rPr>
-        <w:t>№</w:t>
-      </w:r>
-      <w:r>
-        <w:rPr>
-          <w:bCs/>
-          <w:noProof/>
-          <w:lang w:eastAsia="ru-RU"/>
-        </w:rPr>
-        <w:t>80</w:t>
-      </w:r>
-      <w:r>
-        <w:rPr>
-          <w:bCs/>
-          <w:noProof/>
-          <w:lang w:eastAsia="ru-RU"/>
-        </w:rPr>
-        <w:t>/181</w:t>
-      </w:r>
-      <w:r>
-        <w:rPr>
-          <w:bCs/>
-          <w:noProof/>
-          <w:lang w:eastAsia="ru-RU"/>
-        </w:rPr>
-        <w:t>4</w:t>
-      </w:r>
-      <w:r>
-        <w:rPr>
-          <w:bCs/>
-        </w:rPr>
-        <w:t>-</w:t>
-      </w:r>
-      <w:r>
-        <w:rPr>
-          <w:bCs/>
-        </w:rPr>
-        <w:t>р</w:t>
-      </w:r>
-      <w:r>
-        <w:rPr>
-          <w:bCs/>
-        </w:rPr>
-        <w:t xml:space="preserve"> (ориг)</w:t>
-      </w:r>
-      <w:r>
-        <w:rPr>
-          <w:bCs/>
-        </w:rPr>
-        <w:t>)</w:t>
-      </w:r>
-      <w:r>
-        <w:rPr>
-          <w:bCs/>
-          <w:noProof/>
-          <w:lang w:eastAsia="ru-RU"/>
-        </w:rPr>
-        <w:t>.</w:t>
-      </w:r>
-      <w:bookmarkEnd w:id="22"/>
-      <w:bookmarkEnd w:id="23"/>
-    </w:p>
-    <w:p>
-      <w:pPr>
-        <w:rPr>
-          <w:bCs/>
-          <w:noProof/>
-          <w:lang w:eastAsia="ru-RU"/>
-        </w:rPr>
-      </w:pPr>
-      <w:r>
-        <w:rPr>
-          <w:bCs/>
-        </w:rPr>
-        <w:t xml:space="preserve">30.04.1816 </w:t>
-      </w:r>
-      <w:r>
-        <w:rPr>
-          <w:bCs/>
-        </w:rPr>
-        <w:t>[</w:t>
-      </w:r>
-      <w:r>
-        <w:rPr>
-          <w:bCs/>
-        </w:rPr>
-        <w:t>30.04.1816 – в коп</w:t>
-      </w:r>
-      <w:r>
-        <w:rPr>
-          <w:bCs/>
-        </w:rPr>
-        <w:t>]</w:t>
-      </w:r>
-      <w:r>
-        <w:rPr>
-          <w:bCs/>
-        </w:rPr>
-        <w:t xml:space="preserve">– крестная мать Крыстыны, дочери Сушков Василя и Дарьи с деревни Разлитье (НИАБ 136-13-894, л. 93об, </w:t>
-      </w:r>
-      <w:r>
-        <w:rPr>
-          <w:bCs/>
-          <w:noProof/>
-          <w:lang w:eastAsia="ru-RU"/>
-        </w:rPr>
-        <w:t>№</w:t>
-      </w:r>
-      <w:r>
-        <w:rPr>
-          <w:bCs/>
-          <w:noProof/>
-          <w:lang w:eastAsia="ru-RU"/>
-        </w:rPr>
-        <w:t>7</w:t>
-      </w:r>
-      <w:r>
-        <w:rPr>
-          <w:bCs/>
-        </w:rPr>
-        <w:t>/181</w:t>
-      </w:r>
-      <w:r>
-        <w:rPr>
-          <w:bCs/>
-        </w:rPr>
-        <w:t>6</w:t>
-      </w:r>
-      <w:r>
-        <w:rPr>
-          <w:bCs/>
-          <w:noProof/>
-          <w:lang w:eastAsia="ru-RU"/>
-        </w:rPr>
-        <w:t>-р (ориг)</w:t>
-      </w:r>
-      <w:r>
-        <w:rPr>
-          <w:bCs/>
-          <w:noProof/>
-          <w:lang w:eastAsia="ru-RU"/>
-        </w:rPr>
-        <w:t xml:space="preserve">, </w:t>
-      </w:r>
-      <w:r>
-        <w:rPr>
-          <w:bCs/>
-        </w:rPr>
-        <w:t xml:space="preserve">НИАБ 136-13-953, л. 382, </w:t>
-      </w:r>
-      <w:r>
-        <w:rPr>
-          <w:bCs/>
-          <w:noProof/>
-          <w:lang w:eastAsia="ru-RU"/>
-        </w:rPr>
-        <w:t>№</w:t>
-      </w:r>
-      <w:r>
-        <w:rPr>
-          <w:bCs/>
-          <w:noProof/>
-          <w:lang w:eastAsia="ru-RU"/>
-        </w:rPr>
-        <w:t>3</w:t>
-      </w:r>
-      <w:r>
-        <w:rPr>
-          <w:bCs/>
-        </w:rPr>
-        <w:t>/181</w:t>
-      </w:r>
-      <w:r>
-        <w:rPr>
-          <w:bCs/>
-        </w:rPr>
-        <w:t>6</w:t>
-      </w:r>
-      <w:r>
-        <w:rPr>
-          <w:bCs/>
-          <w:noProof/>
-          <w:lang w:eastAsia="ru-RU"/>
-        </w:rPr>
-        <w:t>-р (</w:t>
-      </w:r>
-      <w:r>
-        <w:rPr>
-          <w:bCs/>
-          <w:noProof/>
-          <w:lang w:eastAsia="ru-RU"/>
-        </w:rPr>
-        <w:t>коп</w:t>
-      </w:r>
-      <w:r>
-        <w:rPr>
-          <w:bCs/>
-          <w:noProof/>
-          <w:lang w:eastAsia="ru-RU"/>
-        </w:rPr>
-        <w:t>)</w:t>
-      </w:r>
-      <w:r>
-        <w:rPr>
-          <w:bCs/>
-          <w:noProof/>
-          <w:lang w:eastAsia="ru-RU"/>
-        </w:rPr>
-        <w:t>)</w:t>
-      </w:r>
-      <w:r>
-        <w:rPr>
-          <w:bCs/>
-          <w:noProof/>
-          <w:lang w:eastAsia="ru-RU"/>
-        </w:rPr>
-        <w:t>.</w:t>
-      </w:r>
-    </w:p>
-    <w:p>
-      <w:pPr>
-        <w:rPr>
-          <w:lang w:val="be-BY"/>
-        </w:rPr>
-      </w:pPr>
-      <w:r>
-        <w:rPr>
-          <w:lang w:val="be-BY"/>
-        </w:rPr>
-        <w:t xml:space="preserve">07.1816 - помещичья крестьянка, </w:t>
-      </w:r>
-      <w:r>
-        <w:rPr>
-          <w:lang w:val="be-BY"/>
-        </w:rPr>
-        <w:t>в ревизию 181</w:t>
-      </w:r>
-      <w:r>
-        <w:rPr>
-          <w:lang w:val="be-BY"/>
-        </w:rPr>
-        <w:t>6</w:t>
-      </w:r>
-      <w:r>
-        <w:rPr>
-          <w:lang w:val="be-BY"/>
-        </w:rPr>
-        <w:t xml:space="preserve"> года </w:t>
-      </w:r>
-      <w:r>
-        <w:rPr>
-          <w:lang w:val="be-BY"/>
-        </w:rPr>
-        <w:t>июль месяц</w:t>
-      </w:r>
-      <w:r>
-        <w:rPr>
-          <w:lang w:val="be-BY"/>
-        </w:rPr>
-        <w:t xml:space="preserve"> – </w:t>
-      </w:r>
-      <w:r>
-        <w:rPr>
-          <w:lang w:val="be-BY"/>
-        </w:rPr>
-        <w:t>21 год (родилась около 1795 года)</w:t>
-      </w:r>
-      <w:r>
-        <w:rPr>
-          <w:lang w:val="be-BY"/>
-        </w:rPr>
-        <w:t>, жил</w:t>
-      </w:r>
-      <w:r>
-        <w:rPr>
-          <w:lang w:val="be-BY"/>
-        </w:rPr>
-        <w:t>а</w:t>
-      </w:r>
-      <w:r>
-        <w:rPr>
-          <w:lang w:val="be-BY"/>
-        </w:rPr>
-        <w:t xml:space="preserve"> в доме </w:t>
-      </w:r>
-      <w:r>
-        <w:rPr>
-          <w:lang w:val="be-BY"/>
-        </w:rPr>
-        <w:t>4</w:t>
-      </w:r>
-      <w:r>
-        <w:rPr>
-          <w:lang w:val="be-BY"/>
-        </w:rPr>
-        <w:t xml:space="preserve"> (НИАБ 333-9-</w:t>
-      </w:r>
-      <w:r>
-        <w:rPr>
-          <w:lang w:val="be-BY"/>
-        </w:rPr>
-        <w:t>84</w:t>
-      </w:r>
-      <w:r>
-        <w:rPr>
-          <w:lang w:val="be-BY"/>
-        </w:rPr>
-        <w:t>, л.</w:t>
-      </w:r>
-      <w:r>
-        <w:rPr>
-          <w:lang w:val="be-BY"/>
-        </w:rPr>
-        <w:t>254</w:t>
-      </w:r>
-      <w:r>
-        <w:rPr>
-          <w:lang w:val="be-BY"/>
-        </w:rPr>
-        <w:t>)</w:t>
-      </w:r>
-      <w:r>
-        <w:rPr>
-          <w:lang w:val="be-BY"/>
-        </w:rPr>
-        <w:t>.</w:t>
-      </w:r>
-    </w:p>
-    <w:p>
-      <w:pPr>
-        <w:rPr>
-          <w:bCs/>
-        </w:rPr>
-      </w:pPr>
-      <w:bookmarkStart w:id="24" w:name="_Hlk128156240"/>
-      <w:r>
-        <w:rPr>
-          <w:bCs/>
-        </w:rPr>
-        <w:t xml:space="preserve">2.01.1817 – крестная мать Маланьи Анисьи, дочери Лисичёнков Дмитрия Василева и Агаты с деревни Недаль (НИАБ 136-13-928, л.143об </w:t>
-      </w:r>
-      <w:r>
-        <w:rPr>
-          <w:bCs/>
-          <w:noProof/>
-          <w:lang w:eastAsia="ru-RU"/>
-        </w:rPr>
-        <w:t>№</w:t>
-      </w:r>
-      <w:r>
-        <w:rPr>
-          <w:bCs/>
-          <w:noProof/>
-          <w:lang w:eastAsia="ru-RU"/>
-        </w:rPr>
-        <w:t>1</w:t>
-      </w:r>
-      <w:r>
-        <w:rPr>
-          <w:bCs/>
-          <w:noProof/>
-          <w:lang w:eastAsia="ru-RU"/>
-        </w:rPr>
-        <w:t>/181</w:t>
-      </w:r>
-      <w:r>
-        <w:rPr>
-          <w:bCs/>
-          <w:noProof/>
-          <w:lang w:eastAsia="ru-RU"/>
-        </w:rPr>
-        <w:t>7</w:t>
-      </w:r>
-      <w:r>
-        <w:rPr>
-          <w:bCs/>
-        </w:rPr>
-        <w:t>-</w:t>
-      </w:r>
-      <w:r>
-        <w:rPr>
-          <w:bCs/>
-        </w:rPr>
-        <w:t>р</w:t>
-      </w:r>
-      <w:r>
-        <w:rPr>
-          <w:bCs/>
-        </w:rPr>
-        <w:t xml:space="preserve"> (ориг)</w:t>
-      </w:r>
-      <w:r>
-        <w:rPr>
-          <w:bCs/>
-        </w:rPr>
-        <w:t xml:space="preserve">, </w:t>
-      </w:r>
-      <w:bookmarkStart w:id="25" w:name="_Hlk136246596"/>
-      <w:r>
-        <w:rPr>
-          <w:bCs/>
-        </w:rPr>
-        <w:t xml:space="preserve">НИАБ 136-13-1002, л.290 </w:t>
-      </w:r>
-      <w:r>
-        <w:rPr>
-          <w:bCs/>
-          <w:noProof/>
-          <w:lang w:eastAsia="ru-RU"/>
-        </w:rPr>
-        <w:t>№</w:t>
-      </w:r>
-      <w:r>
-        <w:rPr>
-          <w:bCs/>
-          <w:noProof/>
-          <w:lang w:eastAsia="ru-RU"/>
-        </w:rPr>
-        <w:t>1</w:t>
-      </w:r>
-      <w:r>
-        <w:rPr>
-          <w:bCs/>
-          <w:noProof/>
-          <w:lang w:eastAsia="ru-RU"/>
-        </w:rPr>
-        <w:t>/181</w:t>
-      </w:r>
-      <w:r>
-        <w:rPr>
-          <w:bCs/>
-          <w:noProof/>
-          <w:lang w:eastAsia="ru-RU"/>
-        </w:rPr>
-        <w:t>7</w:t>
-      </w:r>
-      <w:r>
-        <w:rPr>
-          <w:bCs/>
-        </w:rPr>
-        <w:t>-</w:t>
-      </w:r>
-      <w:r>
-        <w:rPr>
-          <w:bCs/>
-        </w:rPr>
-        <w:t>р</w:t>
-      </w:r>
-      <w:r>
-        <w:rPr>
-          <w:bCs/>
-        </w:rPr>
-        <w:t xml:space="preserve"> (</w:t>
-      </w:r>
-      <w:r>
-        <w:rPr>
-          <w:bCs/>
-        </w:rPr>
-        <w:t>коп</w:t>
-      </w:r>
-      <w:r>
-        <w:rPr>
-          <w:bCs/>
-        </w:rPr>
-        <w:t>)</w:t>
-      </w:r>
-      <w:bookmarkEnd w:id="25"/>
-      <w:r>
-        <w:rPr>
-          <w:bCs/>
-        </w:rPr>
-        <w:t>)</w:t>
-      </w:r>
-      <w:r>
-        <w:rPr>
-          <w:bCs/>
-          <w:noProof/>
-          <w:lang w:eastAsia="ru-RU"/>
-        </w:rPr>
-        <w:t>.</w:t>
-      </w:r>
-      <w:bookmarkEnd w:id="24"/>
-    </w:p>
-    <w:p>
-      <w:pPr>
-        <w:rPr>
-          <w:bCs/>
-          <w:noProof/>
-          <w:lang w:eastAsia="ru-RU"/>
-        </w:rPr>
-      </w:pPr>
-      <w:r>
-        <w:rPr>
-          <w:bCs/>
-        </w:rPr>
-        <w:t xml:space="preserve">27.07.1818 – крестная мать Ильи, сына Сушков Василя и Дарьи с деревни Разлитье (НИАБ 136-13-894, л. 98об, </w:t>
-      </w:r>
-      <w:r>
-        <w:rPr>
-          <w:bCs/>
-          <w:noProof/>
-          <w:lang w:eastAsia="ru-RU"/>
-        </w:rPr>
-        <w:t>№</w:t>
-      </w:r>
-      <w:r>
-        <w:rPr>
-          <w:bCs/>
-          <w:noProof/>
-          <w:lang w:eastAsia="ru-RU"/>
-        </w:rPr>
-        <w:t>23</w:t>
-      </w:r>
-      <w:r>
-        <w:rPr>
-          <w:bCs/>
-        </w:rPr>
-        <w:t>/181</w:t>
-      </w:r>
-      <w:r>
-        <w:rPr>
-          <w:bCs/>
-        </w:rPr>
-        <w:t>8</w:t>
-      </w:r>
-      <w:r>
-        <w:rPr>
-          <w:bCs/>
-          <w:noProof/>
-          <w:lang w:eastAsia="ru-RU"/>
-        </w:rPr>
-        <w:t>-р (ориг)</w:t>
-      </w:r>
-      <w:r>
-        <w:rPr>
-          <w:bCs/>
-          <w:noProof/>
-          <w:lang w:eastAsia="ru-RU"/>
-        </w:rPr>
-        <w:t xml:space="preserve">, </w:t>
-      </w:r>
-      <w:r>
-        <w:rPr>
-          <w:bCs/>
-        </w:rPr>
-        <w:t xml:space="preserve">НИАБ 136-13-1003, л. 38, </w:t>
-      </w:r>
-      <w:r>
-        <w:rPr>
-          <w:bCs/>
-          <w:noProof/>
-          <w:lang w:eastAsia="ru-RU"/>
-        </w:rPr>
-        <w:t>№18</w:t>
-      </w:r>
-      <w:r>
-        <w:rPr>
-          <w:bCs/>
-        </w:rPr>
-        <w:t>/1818</w:t>
-      </w:r>
-      <w:r>
-        <w:rPr>
-          <w:bCs/>
-          <w:noProof/>
-          <w:lang w:eastAsia="ru-RU"/>
-        </w:rPr>
-        <w:t>-р (коп)</w:t>
-      </w:r>
-      <w:r>
-        <w:rPr>
-          <w:bCs/>
-          <w:noProof/>
-          <w:lang w:eastAsia="ru-RU"/>
-        </w:rPr>
-        <w:t>)</w:t>
-      </w:r>
-      <w:r>
-        <w:rPr>
-          <w:bCs/>
-          <w:noProof/>
-          <w:lang w:eastAsia="ru-RU"/>
-        </w:rPr>
-        <w:t>.</w:t>
-      </w:r>
-    </w:p>
-    <w:p>
-      <w:pPr>
-        <w:rPr>
-          <w:bCs/>
-          <w:noProof/>
-          <w:lang w:eastAsia="ru-RU"/>
-        </w:rPr>
-      </w:pPr>
-      <w:r>
-        <w:rPr>
-          <w:bCs/>
-        </w:rPr>
-        <w:t xml:space="preserve">13.07.1819 – крестная мать Михала Гилярия, сына Кощёнков Кондрата и Пракседы с деревни Воилово с деревни Нивки (НИАБ 136-13-928, л. 173, </w:t>
-      </w:r>
-      <w:r>
-        <w:rPr>
-          <w:bCs/>
-          <w:noProof/>
-          <w:lang w:eastAsia="ru-RU"/>
-        </w:rPr>
-        <w:t>№</w:t>
-      </w:r>
-      <w:r>
-        <w:rPr>
-          <w:bCs/>
-          <w:noProof/>
-          <w:lang w:eastAsia="ru-RU"/>
-        </w:rPr>
-        <w:t>49</w:t>
-      </w:r>
-      <w:r>
-        <w:rPr>
-          <w:bCs/>
-        </w:rPr>
-        <w:t>/181</w:t>
-      </w:r>
-      <w:r>
-        <w:rPr>
-          <w:bCs/>
-        </w:rPr>
-        <w:t>9</w:t>
-      </w:r>
-      <w:r>
-        <w:rPr>
-          <w:bCs/>
-          <w:noProof/>
-          <w:lang w:eastAsia="ru-RU"/>
-        </w:rPr>
-        <w:t>-р (ориг)</w:t>
-      </w:r>
-      <w:r>
-        <w:rPr>
-          <w:bCs/>
-          <w:noProof/>
-          <w:lang w:eastAsia="ru-RU"/>
-        </w:rPr>
-        <w:t xml:space="preserve">, </w:t>
-      </w:r>
-      <w:r>
-        <w:rPr>
-          <w:bCs/>
-        </w:rPr>
-        <w:t xml:space="preserve">НИАБ 136-13-1006, л. 174об, </w:t>
-      </w:r>
-      <w:r>
-        <w:rPr>
-          <w:bCs/>
-          <w:noProof/>
-          <w:lang w:eastAsia="ru-RU"/>
-        </w:rPr>
-        <w:t>№</w:t>
-      </w:r>
-      <w:r>
-        <w:rPr>
-          <w:bCs/>
-          <w:noProof/>
-          <w:lang w:eastAsia="ru-RU"/>
-        </w:rPr>
-        <w:t>49</w:t>
-      </w:r>
-      <w:r>
-        <w:rPr>
-          <w:bCs/>
-        </w:rPr>
-        <w:t>/181</w:t>
-      </w:r>
-      <w:r>
-        <w:rPr>
-          <w:bCs/>
-        </w:rPr>
-        <w:t>9</w:t>
-      </w:r>
-      <w:r>
-        <w:rPr>
-          <w:bCs/>
-          <w:noProof/>
-          <w:lang w:eastAsia="ru-RU"/>
-        </w:rPr>
-        <w:t>-р (</w:t>
-      </w:r>
-      <w:r>
-        <w:rPr>
-          <w:bCs/>
-          <w:noProof/>
-          <w:lang w:eastAsia="ru-RU"/>
-        </w:rPr>
-        <w:t>коп</w:t>
-      </w:r>
-      <w:r>
-        <w:rPr>
-          <w:bCs/>
-          <w:noProof/>
-          <w:lang w:eastAsia="ru-RU"/>
-        </w:rPr>
-        <w:t>)</w:t>
-      </w:r>
-      <w:r>
-        <w:rPr>
-          <w:bCs/>
-          <w:noProof/>
-          <w:lang w:eastAsia="ru-RU"/>
-        </w:rPr>
-        <w:t>)</w:t>
-      </w:r>
-      <w:r>
-        <w:rPr>
-          <w:bCs/>
-          <w:noProof/>
-          <w:lang w:eastAsia="ru-RU"/>
-        </w:rPr>
-        <w:t>.</w:t>
-      </w:r>
-    </w:p>
-    <w:p>
-      <w:pPr>
-        <w:rPr>
-          <w:noProof/>
-          <w:lang w:eastAsia="ru-RU"/>
-        </w:rPr>
-      </w:pPr>
-      <w:r>
-        <w:t>28.</w:t>
-      </w:r>
-      <w:r>
-        <w:t>09</w:t>
-      </w:r>
-      <w:r>
-        <w:t>.</w:t>
-      </w:r>
-      <w:r>
-        <w:t>181</w:t>
-      </w:r>
-      <w:r>
-        <w:t xml:space="preserve">9 – крестная мать Сымона Иосифа, сына Бавтруков Никиты и Елены с деревни Нивки (НИАБ 136-13-928, л. 174об, </w:t>
-      </w:r>
-      <w:r>
-        <w:rPr>
-          <w:noProof/>
-          <w:lang w:eastAsia="ru-RU"/>
-        </w:rPr>
-        <w:t>№</w:t>
-      </w:r>
-      <w:r>
-        <w:rPr>
-          <w:noProof/>
-          <w:lang w:eastAsia="ru-RU"/>
-        </w:rPr>
-        <w:t>67</w:t>
-      </w:r>
-      <w:r>
-        <w:rPr>
-          <w:noProof/>
-          <w:lang w:eastAsia="ru-RU"/>
-        </w:rPr>
-        <w:t>/1</w:t>
-      </w:r>
-      <w:r>
-        <w:rPr>
-          <w:noProof/>
-          <w:lang w:eastAsia="ru-RU"/>
-        </w:rPr>
-        <w:t>819</w:t>
-      </w:r>
-      <w:r>
-        <w:rPr>
-          <w:noProof/>
-          <w:lang w:eastAsia="ru-RU"/>
-        </w:rPr>
-        <w:t>-р (ориг)</w:t>
-      </w:r>
-      <w:r>
-        <w:rPr>
-          <w:noProof/>
-          <w:lang w:eastAsia="ru-RU"/>
-        </w:rPr>
-        <w:t xml:space="preserve">, </w:t>
-      </w:r>
-      <w:r>
-        <w:t xml:space="preserve">НИАБ 136-13-1006, л. 175об, </w:t>
-      </w:r>
-      <w:r>
-        <w:rPr>
-          <w:noProof/>
-          <w:lang w:eastAsia="ru-RU"/>
-        </w:rPr>
-        <w:t>№</w:t>
-      </w:r>
-      <w:r>
-        <w:rPr>
-          <w:noProof/>
-          <w:lang w:eastAsia="ru-RU"/>
-        </w:rPr>
-        <w:t>60</w:t>
-      </w:r>
-      <w:r>
-        <w:rPr>
-          <w:noProof/>
-          <w:lang w:eastAsia="ru-RU"/>
-        </w:rPr>
-        <w:t>/1</w:t>
-      </w:r>
-      <w:r>
-        <w:rPr>
-          <w:noProof/>
-          <w:lang w:eastAsia="ru-RU"/>
-        </w:rPr>
-        <w:t>819</w:t>
-      </w:r>
-      <w:r>
-        <w:rPr>
-          <w:noProof/>
-          <w:lang w:eastAsia="ru-RU"/>
-        </w:rPr>
-        <w:t>-р (</w:t>
-      </w:r>
-      <w:r>
-        <w:rPr>
-          <w:noProof/>
-          <w:lang w:eastAsia="ru-RU"/>
-        </w:rPr>
-        <w:t>коп</w:t>
-      </w:r>
-      <w:r>
-        <w:rPr>
-          <w:noProof/>
-          <w:lang w:eastAsia="ru-RU"/>
-        </w:rPr>
-        <w:t>)</w:t>
-      </w:r>
-      <w:r>
-        <w:rPr>
-          <w:noProof/>
-          <w:lang w:eastAsia="ru-RU"/>
-        </w:rPr>
-        <w:t>)</w:t>
-      </w:r>
-      <w:r>
-        <w:rPr>
-          <w:noProof/>
-          <w:lang w:eastAsia="ru-RU"/>
-        </w:rPr>
-        <w:t>.</w:t>
-      </w:r>
-    </w:p>
-    <w:p>
-      <w:pPr>
-        <w:rPr>
-          <w:noProof/>
-          <w:lang w:eastAsia="ru-RU"/>
-        </w:rPr>
-      </w:pPr>
-      <w:r>
-        <w:rPr>
-          <w:noProof/>
-          <w:lang w:eastAsia="ru-RU"/>
-        </w:rPr>
-        <w:t>11</w:t>
-      </w:r>
-      <w:r>
-        <w:rPr>
-          <w:noProof/>
-          <w:lang w:eastAsia="ru-RU"/>
-        </w:rPr>
-        <w:t>.0</w:t>
-      </w:r>
-      <w:r>
-        <w:rPr>
-          <w:noProof/>
-          <w:lang w:eastAsia="ru-RU"/>
-        </w:rPr>
-        <w:t>1</w:t>
-      </w:r>
-      <w:r>
-        <w:rPr>
-          <w:noProof/>
-          <w:lang w:eastAsia="ru-RU"/>
-        </w:rPr>
-        <w:t>.18</w:t>
-      </w:r>
-      <w:r>
-        <w:rPr>
-          <w:noProof/>
-          <w:lang w:eastAsia="ru-RU"/>
-        </w:rPr>
-        <w:t>20</w:t>
-      </w:r>
-      <w:r>
-        <w:rPr>
-          <w:noProof/>
-          <w:lang w:eastAsia="ru-RU"/>
-        </w:rPr>
-        <w:t xml:space="preserve"> – </w:t>
-      </w:r>
-      <w:r>
-        <w:rPr>
-          <w:noProof/>
-          <w:lang w:eastAsia="ru-RU"/>
-        </w:rPr>
-        <w:t xml:space="preserve">крещение дочери Доминиси Тодоры </w:t>
-      </w:r>
-      <w:r>
-        <w:rPr>
-          <w:bCs/>
-        </w:rPr>
-        <w:t>(НИАБ 136-13-</w:t>
-      </w:r>
-      <w:r>
-        <w:rPr>
-          <w:bCs/>
-        </w:rPr>
-        <w:t>928</w:t>
-      </w:r>
-      <w:r>
-        <w:rPr>
-          <w:bCs/>
-        </w:rPr>
-        <w:t>, л.</w:t>
-      </w:r>
-      <w:r>
-        <w:rPr>
-          <w:bCs/>
-        </w:rPr>
-        <w:t>180об</w:t>
-      </w:r>
-      <w:r>
-        <w:rPr>
-          <w:bCs/>
-        </w:rPr>
-        <w:t xml:space="preserve">, </w:t>
-      </w:r>
-      <w:r>
-        <w:rPr>
-          <w:noProof/>
-          <w:lang w:eastAsia="ru-RU"/>
-        </w:rPr>
-        <w:t>№</w:t>
-      </w:r>
-      <w:r>
-        <w:rPr>
-          <w:noProof/>
-          <w:lang w:eastAsia="ru-RU"/>
-        </w:rPr>
-        <w:t>7</w:t>
-      </w:r>
-      <w:r>
-        <w:rPr>
-          <w:noProof/>
-          <w:lang w:eastAsia="ru-RU"/>
-        </w:rPr>
-        <w:t>/18</w:t>
-      </w:r>
-      <w:r>
-        <w:rPr>
-          <w:noProof/>
-          <w:lang w:eastAsia="ru-RU"/>
-        </w:rPr>
-        <w:t>20</w:t>
-      </w:r>
-      <w:r>
-        <w:rPr>
-          <w:noProof/>
-          <w:lang w:eastAsia="ru-RU"/>
-        </w:rPr>
-        <w:t>-р (ориг)).</w:t>
-      </w:r>
-    </w:p>
-    <w:p>
-      <w:pPr>
-        <w:rPr>
-          <w:bCs/>
-          <w:noProof/>
-          <w:lang w:eastAsia="ru-RU"/>
-        </w:rPr>
-      </w:pPr>
-      <w:r>
-        <w:rPr>
-          <w:bCs/>
-        </w:rPr>
-        <w:t xml:space="preserve">5.12.1820 – крестная мать Катерины, дочери Сушков Василя и Дарьи с деревни Разлитье (НИАБ 136-13-894, л. 105, </w:t>
-      </w:r>
-      <w:r>
-        <w:rPr>
-          <w:bCs/>
-          <w:noProof/>
-          <w:lang w:eastAsia="ru-RU"/>
-        </w:rPr>
-        <w:t>№</w:t>
-      </w:r>
-      <w:r>
-        <w:rPr>
-          <w:bCs/>
-          <w:noProof/>
-          <w:lang w:eastAsia="ru-RU"/>
-        </w:rPr>
-        <w:t>44</w:t>
-      </w:r>
-      <w:r>
-        <w:rPr>
-          <w:bCs/>
-        </w:rPr>
-        <w:t>/18</w:t>
-      </w:r>
-      <w:r>
-        <w:rPr>
-          <w:bCs/>
-        </w:rPr>
-        <w:t>20</w:t>
-      </w:r>
-      <w:r>
-        <w:rPr>
-          <w:bCs/>
-          <w:noProof/>
-          <w:lang w:eastAsia="ru-RU"/>
-        </w:rPr>
-        <w:t>-р (ориг)</w:t>
-      </w:r>
-      <w:r>
-        <w:rPr>
-          <w:bCs/>
-          <w:noProof/>
-          <w:lang w:eastAsia="ru-RU"/>
-        </w:rPr>
-        <w:t xml:space="preserve">, </w:t>
-      </w:r>
-      <w:r>
-        <w:rPr>
-          <w:bCs/>
-        </w:rPr>
-        <w:t xml:space="preserve">НИАБ 136-13-1012, л. 10об, </w:t>
-      </w:r>
-      <w:r>
-        <w:rPr>
-          <w:bCs/>
-          <w:noProof/>
-          <w:lang w:eastAsia="ru-RU"/>
-        </w:rPr>
-        <w:t>№</w:t>
-      </w:r>
-      <w:r>
-        <w:rPr>
-          <w:bCs/>
-          <w:noProof/>
-          <w:lang w:eastAsia="ru-RU"/>
-        </w:rPr>
-        <w:t>32</w:t>
-      </w:r>
-      <w:r>
-        <w:rPr>
-          <w:bCs/>
-        </w:rPr>
-        <w:t>/18</w:t>
-      </w:r>
-      <w:r>
-        <w:rPr>
-          <w:bCs/>
-        </w:rPr>
-        <w:t>20</w:t>
-      </w:r>
-      <w:r>
-        <w:rPr>
-          <w:bCs/>
-          <w:noProof/>
-          <w:lang w:eastAsia="ru-RU"/>
-        </w:rPr>
-        <w:t>-р (</w:t>
-      </w:r>
-      <w:r>
-        <w:rPr>
-          <w:bCs/>
-          <w:noProof/>
-          <w:lang w:eastAsia="ru-RU"/>
-        </w:rPr>
-        <w:t>коп</w:t>
-      </w:r>
-      <w:r>
-        <w:rPr>
-          <w:bCs/>
-          <w:noProof/>
-          <w:lang w:eastAsia="ru-RU"/>
-        </w:rPr>
-        <w:t>)</w:t>
-      </w:r>
-      <w:r>
-        <w:rPr>
-          <w:bCs/>
-          <w:noProof/>
-          <w:lang w:eastAsia="ru-RU"/>
-        </w:rPr>
-        <w:t>)</w:t>
-      </w:r>
-      <w:r>
-        <w:rPr>
-          <w:bCs/>
-          <w:noProof/>
-          <w:lang w:eastAsia="ru-RU"/>
-        </w:rPr>
-        <w:t>.</w:t>
-      </w:r>
     </w:p>
     <w:p>
       <w:pPr>
@@ -7184,7 +7458,6 @@
         <w:rPr>
           <w:bCs/>
         </w:rPr>
-        <w:lastRenderedPageBreak/>
         <w:t xml:space="preserve">30.07.1822 – крестная мать Степана Яна, сына Лисичёнков Дмитрия Василева и Агаты с деревни Недаль (НИАБ 136-13-1020, л.24, </w:t>
       </w:r>
       <w:r>
@@ -8098,6 +8371,7 @@
         <w:rPr>
           <w:lang w:val="be-BY"/>
         </w:rPr>
+        <w:lastRenderedPageBreak/>
         <w:t>помещичий крестьянин, в ревизию 1850 года – 17 лет, в ревизию 1858 года 25 лет, жил в доме 4 (НИАБ 23-1-2, л.62об).</w:t>
       </w:r>
     </w:p>
@@ -8551,6 +8825,7 @@
         <w:rPr>
           <w:lang w:val="be-BY"/>
         </w:rPr>
+        <w:lastRenderedPageBreak/>
         <w:t xml:space="preserve">1850 - </w:t>
       </w:r>
       <w:r>
@@ -8714,7 +8989,6 @@
         <w:rPr>
           <w:lang w:val="be-BY"/>
         </w:rPr>
-        <w:lastRenderedPageBreak/>
         <w:t xml:space="preserve">25.01.1834 - </w:t>
       </w:r>
       <w:r>
@@ -9177,6 +9451,7 @@
         <w:rPr>
           <w:lang w:val="be-BY"/>
         </w:rPr>
+        <w:lastRenderedPageBreak/>
         <w:t xml:space="preserve">1.3.6. Жилко Марья Михалова: </w:t>
       </w:r>
       <w:bookmarkStart w:id="68" w:name="_Hlk124491488"/>
@@ -9367,7 +9642,6 @@
         <w:rPr>
           <w:bCs/>
         </w:rPr>
-        <w:lastRenderedPageBreak/>
         <w:t>31.10.1809 –</w:t>
       </w:r>
       <w:r>

--- a/2/деревня Недаль/Недаль Жилки.docx
+++ b/2/деревня Недаль/Недаль Жилки.docx
@@ -928,13 +928,37 @@
     <w:p/>
     <w:p>
       <w:r>
-        <w:t>4. Жилко Ксеня: вышла замуж за Кощёнка Александра, дер. Недаль 20.01.1801.</w:t>
+        <w:t xml:space="preserve">4. Жилко Ксеня: вышла замуж за </w:t>
+      </w:r>
+      <w:proofErr w:type="spellStart"/>
+      <w:r>
+        <w:t>Кощёнка</w:t>
+      </w:r>
+      <w:proofErr w:type="spellEnd"/>
+      <w:r>
+        <w:t xml:space="preserve"> Александра, дер. </w:t>
+      </w:r>
+      <w:proofErr w:type="spellStart"/>
+      <w:r>
+        <w:t>Недаль</w:t>
+      </w:r>
+      <w:proofErr w:type="spellEnd"/>
+      <w:r>
+        <w:t xml:space="preserve"> 20.01.1801.</w:t>
       </w:r>
     </w:p>
     <w:p/>
     <w:p>
       <w:r>
-        <w:t>5. Жилко Елена: вышла замуж за Войнича Ясона в дер. Пустомстиж 12.01.1802.</w:t>
+        <w:t xml:space="preserve">5. Жилко Елена: вышла замуж за Войнича Ясона в дер. </w:t>
+      </w:r>
+      <w:proofErr w:type="spellStart"/>
+      <w:r>
+        <w:t>Пустомстиж</w:t>
+      </w:r>
+      <w:proofErr w:type="spellEnd"/>
+      <w:r>
+        <w:t xml:space="preserve"> 12.01.1802.</w:t>
       </w:r>
     </w:p>
     <w:p/>
@@ -1023,7 +1047,63 @@
         <w:rPr>
           <w:bCs/>
         </w:rPr>
-        <w:t xml:space="preserve">14.11.1787 – свидетель венчания Шпета Иосифа Алесева с деревни Недаль с Шабан Зеновией (НИАБ 136-13-894, л.66об, </w:t>
+        <w:t xml:space="preserve">14.11.1787 – свидетель венчания </w:t>
+      </w:r>
+      <w:proofErr w:type="spellStart"/>
+      <w:r>
+        <w:rPr>
+          <w:bCs/>
+        </w:rPr>
+        <w:t>Шпета</w:t>
+      </w:r>
+      <w:proofErr w:type="spellEnd"/>
+      <w:r>
+        <w:rPr>
+          <w:bCs/>
+        </w:rPr>
+        <w:t xml:space="preserve"> Иосифа </w:t>
+      </w:r>
+      <w:proofErr w:type="spellStart"/>
+      <w:r>
+        <w:rPr>
+          <w:bCs/>
+        </w:rPr>
+        <w:t>Алесева</w:t>
+      </w:r>
+      <w:proofErr w:type="spellEnd"/>
+      <w:r>
+        <w:rPr>
+          <w:bCs/>
+        </w:rPr>
+        <w:t xml:space="preserve"> с деревни </w:t>
+      </w:r>
+      <w:proofErr w:type="spellStart"/>
+      <w:r>
+        <w:rPr>
+          <w:bCs/>
+        </w:rPr>
+        <w:t>Недаль</w:t>
+      </w:r>
+      <w:proofErr w:type="spellEnd"/>
+      <w:r>
+        <w:rPr>
+          <w:bCs/>
+        </w:rPr>
+        <w:t xml:space="preserve"> с Шабан </w:t>
+      </w:r>
+      <w:proofErr w:type="spellStart"/>
+      <w:r>
+        <w:rPr>
+          <w:bCs/>
+        </w:rPr>
+        <w:t>Зеновией</w:t>
+      </w:r>
+      <w:proofErr w:type="spellEnd"/>
+      <w:r>
+        <w:rPr>
+          <w:bCs/>
+        </w:rPr>
+        <w:t xml:space="preserve"> (НИАБ 136-13-894, л.66об, </w:t>
       </w:r>
       <w:r>
         <w:rPr>
@@ -1177,7 +1257,77 @@
         <w:rPr>
           <w:bCs/>
         </w:rPr>
-        <w:t xml:space="preserve">27.01.1790 – свидетель венчания Жилко Авдакима с деревни Недаль с вдовой Заранко Паланеей с деревни Недаль (НИАБ 136-13-894, л.68об, </w:t>
+        <w:t xml:space="preserve">27.01.1790 – свидетель венчания Жилко </w:t>
+      </w:r>
+      <w:proofErr w:type="spellStart"/>
+      <w:r>
+        <w:rPr>
+          <w:bCs/>
+        </w:rPr>
+        <w:t>Авдакима</w:t>
+      </w:r>
+      <w:proofErr w:type="spellEnd"/>
+      <w:r>
+        <w:rPr>
+          <w:bCs/>
+        </w:rPr>
+        <w:t xml:space="preserve"> с деревни </w:t>
+      </w:r>
+      <w:proofErr w:type="spellStart"/>
+      <w:r>
+        <w:rPr>
+          <w:bCs/>
+        </w:rPr>
+        <w:t>Недаль</w:t>
+      </w:r>
+      <w:proofErr w:type="spellEnd"/>
+      <w:r>
+        <w:rPr>
+          <w:bCs/>
+        </w:rPr>
+        <w:t xml:space="preserve"> с вдовой </w:t>
+      </w:r>
+      <w:proofErr w:type="spellStart"/>
+      <w:r>
+        <w:rPr>
+          <w:bCs/>
+        </w:rPr>
+        <w:t>Заранко</w:t>
+      </w:r>
+      <w:proofErr w:type="spellEnd"/>
+      <w:r>
+        <w:rPr>
+          <w:bCs/>
+        </w:rPr>
+        <w:t xml:space="preserve"> </w:t>
+      </w:r>
+      <w:proofErr w:type="spellStart"/>
+      <w:r>
+        <w:rPr>
+          <w:bCs/>
+        </w:rPr>
+        <w:t>Паланеей</w:t>
+      </w:r>
+      <w:proofErr w:type="spellEnd"/>
+      <w:r>
+        <w:rPr>
+          <w:bCs/>
+        </w:rPr>
+        <w:t xml:space="preserve"> с деревни </w:t>
+      </w:r>
+      <w:proofErr w:type="spellStart"/>
+      <w:r>
+        <w:rPr>
+          <w:bCs/>
+        </w:rPr>
+        <w:t>Недаль</w:t>
+      </w:r>
+      <w:proofErr w:type="spellEnd"/>
+      <w:r>
+        <w:rPr>
+          <w:bCs/>
+        </w:rPr>
+        <w:t xml:space="preserve"> (НИАБ 136-13-894, л.68об, </w:t>
       </w:r>
       <w:r>
         <w:rPr>
@@ -1226,7 +1376,21 @@
         <w:rPr>
           <w:bCs/>
         </w:rPr>
-        <w:t xml:space="preserve">10.09.1790 – свидетель венчания Сушко Кондрата Демидова с деревни Недаль с девкой Натальей Крук (НИАБ 136-13-852, л.73об, </w:t>
+        <w:t xml:space="preserve">10.09.1790 – свидетель венчания Сушко Кондрата Демидова с деревни </w:t>
+      </w:r>
+      <w:proofErr w:type="spellStart"/>
+      <w:r>
+        <w:rPr>
+          <w:bCs/>
+        </w:rPr>
+        <w:t>Недаль</w:t>
+      </w:r>
+      <w:proofErr w:type="spellEnd"/>
+      <w:r>
+        <w:rPr>
+          <w:bCs/>
+        </w:rPr>
+        <w:t xml:space="preserve"> с девкой Натальей Крук (НИАБ 136-13-852, л.73об, </w:t>
       </w:r>
       <w:r>
         <w:rPr>
@@ -1419,7 +1583,23 @@
         </w:rPr>
       </w:pPr>
       <w:r>
-        <w:t xml:space="preserve">26.08.1801 – венчание вдовца Жилко Антона Иванова с деревни Недаль с вдовой Янки Люцеей (НИАБ 136-13-920, л.7об, </w:t>
+        <w:t xml:space="preserve">26.08.1801 – венчание вдовца Жилко Антона Иванова с деревни </w:t>
+      </w:r>
+      <w:proofErr w:type="spellStart"/>
+      <w:r>
+        <w:t>Недаль</w:t>
+      </w:r>
+      <w:proofErr w:type="spellEnd"/>
+      <w:r>
+        <w:t xml:space="preserve"> с вдовой Янки </w:t>
+      </w:r>
+      <w:proofErr w:type="spellStart"/>
+      <w:r>
+        <w:t>Люцеей</w:t>
+      </w:r>
+      <w:proofErr w:type="spellEnd"/>
+      <w:r>
+        <w:t xml:space="preserve"> (НИАБ 136-13-920, л.7об, </w:t>
       </w:r>
       <w:r>
         <w:rPr>
@@ -1433,7 +1613,21 @@
         <w:rPr>
           <w:bCs/>
         </w:rPr>
-        <w:t>-б (ориг)</w:t>
+        <w:t>-б (</w:t>
+      </w:r>
+      <w:proofErr w:type="spellStart"/>
+      <w:r>
+        <w:rPr>
+          <w:bCs/>
+        </w:rPr>
+        <w:t>ориг</w:t>
+      </w:r>
+      <w:proofErr w:type="spellEnd"/>
+      <w:r>
+        <w:rPr>
+          <w:bCs/>
+        </w:rPr>
+        <w:t>)</w:t>
       </w:r>
       <w:r>
         <w:rPr>
@@ -1511,7 +1705,35 @@
         <w:rPr>
           <w:bCs/>
         </w:rPr>
-        <w:t xml:space="preserve">24.05.1803 – десятник, свидетель внезапной смерти Барадульского Федора Иванова с деревни Недаль (НИАБ 136-13-919, л.14, </w:t>
+        <w:t xml:space="preserve">24.05.1803 – десятник, свидетель внезапной смерти </w:t>
+      </w:r>
+      <w:proofErr w:type="spellStart"/>
+      <w:r>
+        <w:rPr>
+          <w:bCs/>
+        </w:rPr>
+        <w:t>Барадульского</w:t>
+      </w:r>
+      <w:proofErr w:type="spellEnd"/>
+      <w:r>
+        <w:rPr>
+          <w:bCs/>
+        </w:rPr>
+        <w:t xml:space="preserve"> Федора Иванова с деревни </w:t>
+      </w:r>
+      <w:proofErr w:type="spellStart"/>
+      <w:r>
+        <w:rPr>
+          <w:bCs/>
+        </w:rPr>
+        <w:t>Недаль</w:t>
+      </w:r>
+      <w:proofErr w:type="spellEnd"/>
+      <w:r>
+        <w:rPr>
+          <w:bCs/>
+        </w:rPr>
+        <w:t xml:space="preserve"> (НИАБ 136-13-919, л.14, </w:t>
       </w:r>
       <w:r>
         <w:rPr>
@@ -2554,7 +2776,15 @@
     <w:p/>
     <w:p>
       <w:r>
-        <w:t>1б. Жилко Люцея:</w:t>
+        <w:t xml:space="preserve">1б. Жилко </w:t>
+      </w:r>
+      <w:proofErr w:type="spellStart"/>
+      <w:r>
+        <w:t>Люцея</w:t>
+      </w:r>
+      <w:proofErr w:type="spellEnd"/>
+      <w:r>
+        <w:t>:</w:t>
       </w:r>
       <w:r>
         <w:t xml:space="preserve"> </w:t>
@@ -2569,7 +2799,23 @@
         </w:rPr>
       </w:pPr>
       <w:r>
-        <w:t xml:space="preserve">26.08.1801 – венчание вдовца Жилко Антона Иванова с деревни Недаль с вдовой Янки Люцеей (НИАБ 136-13-920, л.7об, </w:t>
+        <w:t xml:space="preserve">26.08.1801 – венчание вдовца Жилко Антона Иванова с деревни </w:t>
+      </w:r>
+      <w:proofErr w:type="spellStart"/>
+      <w:r>
+        <w:t>Недаль</w:t>
+      </w:r>
+      <w:proofErr w:type="spellEnd"/>
+      <w:r>
+        <w:t xml:space="preserve"> с вдовой Янки </w:t>
+      </w:r>
+      <w:proofErr w:type="spellStart"/>
+      <w:r>
+        <w:t>Люцеей</w:t>
+      </w:r>
+      <w:proofErr w:type="spellEnd"/>
+      <w:r>
+        <w:t xml:space="preserve"> (НИАБ 136-13-920, л.7об, </w:t>
       </w:r>
       <w:r>
         <w:rPr>
@@ -2583,7 +2829,21 @@
         <w:rPr>
           <w:bCs/>
         </w:rPr>
-        <w:t>-б (ориг)</w:t>
+        <w:t>-б (</w:t>
+      </w:r>
+      <w:proofErr w:type="spellStart"/>
+      <w:r>
+        <w:rPr>
+          <w:bCs/>
+        </w:rPr>
+        <w:t>ориг</w:t>
+      </w:r>
+      <w:proofErr w:type="spellEnd"/>
+      <w:r>
+        <w:rPr>
+          <w:bCs/>
+        </w:rPr>
+        <w:t>)</w:t>
       </w:r>
       <w:r>
         <w:rPr>
@@ -2656,7 +2916,15 @@
         </w:rPr>
       </w:pPr>
       <w:r>
-        <w:t xml:space="preserve">27.04.1824 – отпевание, умерла в возрасте 80 лет (родилась около 1744 года), похоронена на кладбище деревни Разлитье (НИАБ 136-13-1045, л.22, </w:t>
+        <w:t xml:space="preserve">27.04.1824 – отпевание, умерла в возрасте 80 лет (родилась около 1744 года), похоронена на кладбище деревни </w:t>
+      </w:r>
+      <w:proofErr w:type="spellStart"/>
+      <w:r>
+        <w:t>Разлитье</w:t>
+      </w:r>
+      <w:proofErr w:type="spellEnd"/>
+      <w:r>
+        <w:t xml:space="preserve"> (НИАБ 136-13-1045, л.22, </w:t>
       </w:r>
       <w:r>
         <w:rPr>
@@ -2752,7 +3020,49 @@
           <w:bCs/>
         </w:rPr>
         <w:lastRenderedPageBreak/>
-        <w:t xml:space="preserve">9.03.1792 – крестный отец Евдокии, дочери Дмитрия? и Параскевии Стрельчёнков с деревни Маковье (НИАБ 136-13-852, л.42, </w:t>
+        <w:t xml:space="preserve">9.03.1792 – крестный отец Евдокии, дочери Дмитрия? и </w:t>
+      </w:r>
+      <w:proofErr w:type="spellStart"/>
+      <w:r>
+        <w:rPr>
+          <w:bCs/>
+        </w:rPr>
+        <w:t>Параскевии</w:t>
+      </w:r>
+      <w:proofErr w:type="spellEnd"/>
+      <w:r>
+        <w:rPr>
+          <w:bCs/>
+        </w:rPr>
+        <w:t xml:space="preserve"> </w:t>
+      </w:r>
+      <w:proofErr w:type="spellStart"/>
+      <w:r>
+        <w:rPr>
+          <w:bCs/>
+        </w:rPr>
+        <w:t>Стрельчёнков</w:t>
+      </w:r>
+      <w:proofErr w:type="spellEnd"/>
+      <w:r>
+        <w:rPr>
+          <w:bCs/>
+        </w:rPr>
+        <w:t xml:space="preserve"> с деревни </w:t>
+      </w:r>
+      <w:proofErr w:type="spellStart"/>
+      <w:r>
+        <w:rPr>
+          <w:bCs/>
+        </w:rPr>
+        <w:t>Маковье</w:t>
+      </w:r>
+      <w:proofErr w:type="spellEnd"/>
+      <w:r>
+        <w:rPr>
+          <w:bCs/>
+        </w:rPr>
+        <w:t xml:space="preserve"> (НИАБ 136-13-852, л.42, </w:t>
       </w:r>
       <w:r>
         <w:rPr>
@@ -2788,7 +3098,63 @@
         <w:rPr>
           <w:bCs/>
         </w:rPr>
-        <w:t xml:space="preserve">26.04.1803 – крестный отец Марка Яна, сына Кузур Сапрона Янова и Кулины с деревни Недаль (НИАБ 136-13-894, л.50об, </w:t>
+        <w:t xml:space="preserve">26.04.1803 – крестный отец Марка Яна, сына </w:t>
+      </w:r>
+      <w:proofErr w:type="spellStart"/>
+      <w:r>
+        <w:rPr>
+          <w:bCs/>
+        </w:rPr>
+        <w:t>Кузур</w:t>
+      </w:r>
+      <w:proofErr w:type="spellEnd"/>
+      <w:r>
+        <w:rPr>
+          <w:bCs/>
+        </w:rPr>
+        <w:t xml:space="preserve"> </w:t>
+      </w:r>
+      <w:proofErr w:type="spellStart"/>
+      <w:r>
+        <w:rPr>
+          <w:bCs/>
+        </w:rPr>
+        <w:t>Сапрона</w:t>
+      </w:r>
+      <w:proofErr w:type="spellEnd"/>
+      <w:r>
+        <w:rPr>
+          <w:bCs/>
+        </w:rPr>
+        <w:t xml:space="preserve"> Янова и </w:t>
+      </w:r>
+      <w:proofErr w:type="spellStart"/>
+      <w:r>
+        <w:rPr>
+          <w:bCs/>
+        </w:rPr>
+        <w:t>Кулины</w:t>
+      </w:r>
+      <w:proofErr w:type="spellEnd"/>
+      <w:r>
+        <w:rPr>
+          <w:bCs/>
+        </w:rPr>
+        <w:t xml:space="preserve"> с деревни </w:t>
+      </w:r>
+      <w:proofErr w:type="spellStart"/>
+      <w:r>
+        <w:rPr>
+          <w:bCs/>
+        </w:rPr>
+        <w:t>Недаль</w:t>
+      </w:r>
+      <w:proofErr w:type="spellEnd"/>
+      <w:r>
+        <w:rPr>
+          <w:bCs/>
+        </w:rPr>
+        <w:t xml:space="preserve"> (НИАБ 136-13-894, л.50об, </w:t>
       </w:r>
       <w:r>
         <w:rPr>
@@ -2950,20 +3316,64 @@
         </w:rPr>
         <w:t xml:space="preserve">29.04.1806 – крестный отец Агрипины, дочери </w:t>
       </w:r>
-      <w:r>
-        <w:rPr>
-          <w:bCs/>
-        </w:rPr>
-        <w:t>Кузур Сапрона Янова и Кулины с деревни Недаль</w:t>
-      </w:r>
-      <w:r>
-        <w:rPr>
-          <w:bCs/>
-          <w:noProof/>
-          <w:lang w:eastAsia="ru-RU"/>
+      <w:proofErr w:type="spellStart"/>
+      <w:r>
+        <w:rPr>
+          <w:bCs/>
+        </w:rPr>
+        <w:t>Кузур</w:t>
+      </w:r>
+      <w:proofErr w:type="spellEnd"/>
+      <w:r>
+        <w:rPr>
+          <w:bCs/>
         </w:rPr>
         <w:t xml:space="preserve"> </w:t>
       </w:r>
+      <w:proofErr w:type="spellStart"/>
+      <w:r>
+        <w:rPr>
+          <w:bCs/>
+        </w:rPr>
+        <w:t>Сапрона</w:t>
+      </w:r>
+      <w:proofErr w:type="spellEnd"/>
+      <w:r>
+        <w:rPr>
+          <w:bCs/>
+        </w:rPr>
+        <w:t xml:space="preserve"> Янова и </w:t>
+      </w:r>
+      <w:proofErr w:type="spellStart"/>
+      <w:r>
+        <w:rPr>
+          <w:bCs/>
+        </w:rPr>
+        <w:t>Кулины</w:t>
+      </w:r>
+      <w:proofErr w:type="spellEnd"/>
+      <w:r>
+        <w:rPr>
+          <w:bCs/>
+        </w:rPr>
+        <w:t xml:space="preserve"> с деревни </w:t>
+      </w:r>
+      <w:proofErr w:type="spellStart"/>
+      <w:r>
+        <w:rPr>
+          <w:bCs/>
+        </w:rPr>
+        <w:t>Недаль</w:t>
+      </w:r>
+      <w:proofErr w:type="spellEnd"/>
+      <w:r>
+        <w:rPr>
+          <w:bCs/>
+          <w:noProof/>
+          <w:lang w:eastAsia="ru-RU"/>
+        </w:rPr>
+        <w:t xml:space="preserve"> </w:t>
+      </w:r>
       <w:r>
         <w:rPr>
           <w:bCs/>
@@ -3373,7 +3783,21 @@
         <w:rPr>
           <w:bCs/>
         </w:rPr>
-        <w:t xml:space="preserve">5.11.1788 – крещение, крестные родители Будник Антон и Сушко Юстына (НИАБ 136-13-894, л.5об, </w:t>
+        <w:t xml:space="preserve">5.11.1788 – крещение, крестные родители Будник Антон и Сушко </w:t>
+      </w:r>
+      <w:proofErr w:type="spellStart"/>
+      <w:r>
+        <w:rPr>
+          <w:bCs/>
+        </w:rPr>
+        <w:t>Юстына</w:t>
+      </w:r>
+      <w:proofErr w:type="spellEnd"/>
+      <w:r>
+        <w:rPr>
+          <w:bCs/>
+        </w:rPr>
+        <w:t xml:space="preserve"> (НИАБ 136-13-894, л.5об, </w:t>
       </w:r>
       <w:r>
         <w:rPr>
@@ -3451,7 +3875,49 @@
         <w:rPr>
           <w:bCs/>
         </w:rPr>
-        <w:t xml:space="preserve">19.02.1807 – крестный отец Елены Анны, дочери Лисичёнков Грыгора Василева и Агафии с деревни Недаль (НИАБ 136-13-894, л.61об, </w:t>
+        <w:t xml:space="preserve">19.02.1807 – крестный отец Елены Анны, дочери </w:t>
+      </w:r>
+      <w:proofErr w:type="spellStart"/>
+      <w:r>
+        <w:rPr>
+          <w:bCs/>
+        </w:rPr>
+        <w:t>Лисичёнков</w:t>
+      </w:r>
+      <w:proofErr w:type="spellEnd"/>
+      <w:r>
+        <w:rPr>
+          <w:bCs/>
+        </w:rPr>
+        <w:t xml:space="preserve"> </w:t>
+      </w:r>
+      <w:proofErr w:type="spellStart"/>
+      <w:r>
+        <w:rPr>
+          <w:bCs/>
+        </w:rPr>
+        <w:t>Грыгора</w:t>
+      </w:r>
+      <w:proofErr w:type="spellEnd"/>
+      <w:r>
+        <w:rPr>
+          <w:bCs/>
+        </w:rPr>
+        <w:t xml:space="preserve"> Василева и Агафии с деревни </w:t>
+      </w:r>
+      <w:proofErr w:type="spellStart"/>
+      <w:r>
+        <w:rPr>
+          <w:bCs/>
+        </w:rPr>
+        <w:t>Недаль</w:t>
+      </w:r>
+      <w:proofErr w:type="spellEnd"/>
+      <w:r>
+        <w:rPr>
+          <w:bCs/>
+        </w:rPr>
+        <w:t xml:space="preserve"> (НИАБ 136-13-894, л.61об, </w:t>
       </w:r>
       <w:r>
         <w:rPr>
@@ -3619,7 +4085,49 @@
         <w:rPr>
           <w:bCs/>
         </w:rPr>
-        <w:t xml:space="preserve">Тарасевич Ксеней с деревни Волоки, свидетели Жданович Алексей Павлов с деревни Недаль и Кощёнок Прокоп с деревни Воилово (НИАБ 136-13-961, л.762об, </w:t>
+        <w:t xml:space="preserve">Тарасевич Ксеней с деревни Волоки, свидетели Жданович Алексей Павлов с деревни </w:t>
+      </w:r>
+      <w:proofErr w:type="spellStart"/>
+      <w:r>
+        <w:rPr>
+          <w:bCs/>
+        </w:rPr>
+        <w:t>Недаль</w:t>
+      </w:r>
+      <w:proofErr w:type="spellEnd"/>
+      <w:r>
+        <w:rPr>
+          <w:bCs/>
+        </w:rPr>
+        <w:t xml:space="preserve"> и </w:t>
+      </w:r>
+      <w:proofErr w:type="spellStart"/>
+      <w:r>
+        <w:rPr>
+          <w:bCs/>
+        </w:rPr>
+        <w:t>Кощёнок</w:t>
+      </w:r>
+      <w:proofErr w:type="spellEnd"/>
+      <w:r>
+        <w:rPr>
+          <w:bCs/>
+        </w:rPr>
+        <w:t xml:space="preserve"> Прокоп с деревни </w:t>
+      </w:r>
+      <w:proofErr w:type="spellStart"/>
+      <w:r>
+        <w:rPr>
+          <w:bCs/>
+        </w:rPr>
+        <w:t>Воилово</w:t>
+      </w:r>
+      <w:proofErr w:type="spellEnd"/>
+      <w:r>
+        <w:rPr>
+          <w:bCs/>
+        </w:rPr>
+        <w:t xml:space="preserve"> (НИАБ 136-13-961, л.762об, </w:t>
       </w:r>
       <w:r>
         <w:rPr>
@@ -4401,8 +4909,30 @@
         <w:rPr>
           <w:bCs/>
         </w:rPr>
-        <w:t>идова и Агапы Игнатовий с деревни Недаль</w:t>
-      </w:r>
+        <w:t xml:space="preserve">идова и Агапы </w:t>
+      </w:r>
+      <w:proofErr w:type="spellStart"/>
+      <w:r>
+        <w:rPr>
+          <w:bCs/>
+        </w:rPr>
+        <w:t>Игнатовий</w:t>
+      </w:r>
+      <w:proofErr w:type="spellEnd"/>
+      <w:r>
+        <w:rPr>
+          <w:bCs/>
+        </w:rPr>
+        <w:t xml:space="preserve"> с деревни </w:t>
+      </w:r>
+      <w:proofErr w:type="spellStart"/>
+      <w:r>
+        <w:rPr>
+          <w:bCs/>
+        </w:rPr>
+        <w:t>Недаль</w:t>
+      </w:r>
+      <w:proofErr w:type="spellEnd"/>
       <w:r>
         <w:rPr>
           <w:bCs/>
@@ -4743,7 +5273,21 @@
         <w:rPr>
           <w:bCs/>
         </w:rPr>
-        <w:t>17.01.1817 – крестный отец Татьяны Доминики, дочери Тарасевичей Тодора и Агаты с деревни Воилово (НИАБ 136-13-</w:t>
+        <w:t xml:space="preserve">17.01.1817 – крестный отец Татьяны Доминики, дочери Тарасевичей Тодора и Агаты с деревни </w:t>
+      </w:r>
+      <w:proofErr w:type="spellStart"/>
+      <w:r>
+        <w:rPr>
+          <w:bCs/>
+        </w:rPr>
+        <w:t>Воилово</w:t>
+      </w:r>
+      <w:proofErr w:type="spellEnd"/>
+      <w:r>
+        <w:rPr>
+          <w:bCs/>
+        </w:rPr>
+        <w:t xml:space="preserve"> (НИАБ 136-13-</w:t>
       </w:r>
       <w:r>
         <w:rPr>
@@ -4845,14 +5389,30 @@
         <w:rPr>
           <w:bCs/>
         </w:rPr>
-        <w:t xml:space="preserve"> Марьяны Домиции</w:t>
-      </w:r>
-      <w:r>
-        <w:rPr>
-          <w:bCs/>
-        </w:rPr>
-        <w:t>, дочери Сушков Гаврилы Демидова и Агапы Игнатовой с деревни Недаль</w:t>
-      </w:r>
+        <w:t xml:space="preserve"> Марьяны </w:t>
+      </w:r>
+      <w:proofErr w:type="spellStart"/>
+      <w:r>
+        <w:rPr>
+          <w:bCs/>
+        </w:rPr>
+        <w:t>Домиции</w:t>
+      </w:r>
+      <w:proofErr w:type="spellEnd"/>
+      <w:r>
+        <w:rPr>
+          <w:bCs/>
+        </w:rPr>
+        <w:t xml:space="preserve">, дочери Сушков Гаврилы Демидова и Агапы Игнатовой с деревни </w:t>
+      </w:r>
+      <w:proofErr w:type="spellStart"/>
+      <w:r>
+        <w:rPr>
+          <w:bCs/>
+        </w:rPr>
+        <w:t>Недаль</w:t>
+      </w:r>
+      <w:proofErr w:type="spellEnd"/>
       <w:r>
         <w:rPr>
           <w:bCs/>
@@ -4957,7 +5517,21 @@
           <w:bCs/>
         </w:rPr>
         <w:lastRenderedPageBreak/>
-        <w:t xml:space="preserve">26.10.1819 – крестный отец Андрея Якова, сына Тарасевичей Тодора и Агаты с деревни Воилово (НИАБ 136-13-928, л.176, </w:t>
+        <w:t xml:space="preserve">26.10.1819 – крестный отец Андрея Якова, сына Тарасевичей Тодора и Агаты с деревни </w:t>
+      </w:r>
+      <w:proofErr w:type="spellStart"/>
+      <w:r>
+        <w:rPr>
+          <w:bCs/>
+        </w:rPr>
+        <w:t>Воилово</w:t>
+      </w:r>
+      <w:proofErr w:type="spellEnd"/>
+      <w:r>
+        <w:rPr>
+          <w:bCs/>
+        </w:rPr>
+        <w:t xml:space="preserve"> (НИАБ 136-13-928, л.176, </w:t>
       </w:r>
       <w:r>
         <w:rPr>
@@ -5399,7 +5973,63 @@
         <w:rPr>
           <w:bCs/>
         </w:rPr>
-        <w:t xml:space="preserve">с деревни Волоки, венчание с Жилко Михалом Антоновым с деревни Недаль, свидетели Жданович Алексей Павлов с деревни Недаль и Кощёнок Прокоп с деревни Воилово (НИАБ 136-13-961, л.762об, </w:t>
+        <w:t xml:space="preserve">с деревни Волоки, венчание с Жилко Михалом Антоновым с деревни </w:t>
+      </w:r>
+      <w:proofErr w:type="spellStart"/>
+      <w:r>
+        <w:rPr>
+          <w:bCs/>
+        </w:rPr>
+        <w:t>Недаль</w:t>
+      </w:r>
+      <w:proofErr w:type="spellEnd"/>
+      <w:r>
+        <w:rPr>
+          <w:bCs/>
+        </w:rPr>
+        <w:t xml:space="preserve">, свидетели Жданович Алексей Павлов с деревни </w:t>
+      </w:r>
+      <w:proofErr w:type="spellStart"/>
+      <w:r>
+        <w:rPr>
+          <w:bCs/>
+        </w:rPr>
+        <w:t>Недаль</w:t>
+      </w:r>
+      <w:proofErr w:type="spellEnd"/>
+      <w:r>
+        <w:rPr>
+          <w:bCs/>
+        </w:rPr>
+        <w:t xml:space="preserve"> и </w:t>
+      </w:r>
+      <w:proofErr w:type="spellStart"/>
+      <w:r>
+        <w:rPr>
+          <w:bCs/>
+        </w:rPr>
+        <w:t>Кощёнок</w:t>
+      </w:r>
+      <w:proofErr w:type="spellEnd"/>
+      <w:r>
+        <w:rPr>
+          <w:bCs/>
+        </w:rPr>
+        <w:t xml:space="preserve"> Прокоп с деревни </w:t>
+      </w:r>
+      <w:proofErr w:type="spellStart"/>
+      <w:r>
+        <w:rPr>
+          <w:bCs/>
+        </w:rPr>
+        <w:t>Воилово</w:t>
+      </w:r>
+      <w:proofErr w:type="spellEnd"/>
+      <w:r>
+        <w:rPr>
+          <w:bCs/>
+        </w:rPr>
+        <w:t xml:space="preserve"> (НИАБ 136-13-961, л.762об, </w:t>
       </w:r>
       <w:r>
         <w:rPr>
@@ -5783,7 +6413,35 @@
         <w:rPr>
           <w:bCs/>
         </w:rPr>
-        <w:t xml:space="preserve">7.01.1812 – крестная мать Марцели, дочери Сушков Якуба и Агафии с деревни Разлитье (НИАБ 136-13-894, л. 83, </w:t>
+        <w:t xml:space="preserve">7.01.1812 – крестная мать </w:t>
+      </w:r>
+      <w:proofErr w:type="spellStart"/>
+      <w:r>
+        <w:rPr>
+          <w:bCs/>
+        </w:rPr>
+        <w:t>Марцели</w:t>
+      </w:r>
+      <w:proofErr w:type="spellEnd"/>
+      <w:r>
+        <w:rPr>
+          <w:bCs/>
+        </w:rPr>
+        <w:t xml:space="preserve">, дочери Сушков Якуба и Агафии с деревни </w:t>
+      </w:r>
+      <w:proofErr w:type="spellStart"/>
+      <w:r>
+        <w:rPr>
+          <w:bCs/>
+        </w:rPr>
+        <w:t>Разлитье</w:t>
+      </w:r>
+      <w:proofErr w:type="spellEnd"/>
+      <w:r>
+        <w:rPr>
+          <w:bCs/>
+        </w:rPr>
+        <w:t xml:space="preserve"> (НИАБ 136-13-894, л. 83, </w:t>
       </w:r>
       <w:r>
         <w:rPr>
@@ -5836,7 +6494,63 @@
         <w:rPr>
           <w:bCs/>
         </w:rPr>
-        <w:t xml:space="preserve">24.06.1812 – крестная мать Грыпины, дочери Бавтруков Микиты и Ульяны с деревни Нивки (НИАБ 136-13-894, л. 84об, </w:t>
+        <w:t xml:space="preserve">24.06.1812 – крестная мать </w:t>
+      </w:r>
+      <w:proofErr w:type="spellStart"/>
+      <w:r>
+        <w:rPr>
+          <w:bCs/>
+        </w:rPr>
+        <w:t>Грыпины</w:t>
+      </w:r>
+      <w:proofErr w:type="spellEnd"/>
+      <w:r>
+        <w:rPr>
+          <w:bCs/>
+        </w:rPr>
+        <w:t xml:space="preserve">, дочери </w:t>
+      </w:r>
+      <w:proofErr w:type="spellStart"/>
+      <w:r>
+        <w:rPr>
+          <w:bCs/>
+        </w:rPr>
+        <w:t>Бавтруков</w:t>
+      </w:r>
+      <w:proofErr w:type="spellEnd"/>
+      <w:r>
+        <w:rPr>
+          <w:bCs/>
+        </w:rPr>
+        <w:t xml:space="preserve"> </w:t>
+      </w:r>
+      <w:proofErr w:type="spellStart"/>
+      <w:r>
+        <w:rPr>
+          <w:bCs/>
+        </w:rPr>
+        <w:t>Микиты</w:t>
+      </w:r>
+      <w:proofErr w:type="spellEnd"/>
+      <w:r>
+        <w:rPr>
+          <w:bCs/>
+        </w:rPr>
+        <w:t xml:space="preserve"> и Ульяны с деревни </w:t>
+      </w:r>
+      <w:proofErr w:type="spellStart"/>
+      <w:r>
+        <w:rPr>
+          <w:bCs/>
+        </w:rPr>
+        <w:t>Нивки</w:t>
+      </w:r>
+      <w:proofErr w:type="spellEnd"/>
+      <w:r>
+        <w:rPr>
+          <w:bCs/>
+        </w:rPr>
+        <w:t xml:space="preserve"> (НИАБ 136-13-894, л. 84об, </w:t>
       </w:r>
       <w:r>
         <w:rPr>
@@ -5994,13 +6708,77 @@
         <w:rPr>
           <w:bCs/>
         </w:rPr>
-        <w:t xml:space="preserve"> Крыстыны</w:t>
-      </w:r>
-      <w:r>
-        <w:rPr>
-          <w:bCs/>
-        </w:rPr>
-        <w:t xml:space="preserve">, дочери Кощёнков Кондрата и Пракседы с деревни Воилово с деревни Нивки (НИАБ 136-13-928, л. 119об, </w:t>
+        <w:t xml:space="preserve"> </w:t>
+      </w:r>
+      <w:proofErr w:type="spellStart"/>
+      <w:r>
+        <w:rPr>
+          <w:bCs/>
+        </w:rPr>
+        <w:t>Крыстыны</w:t>
+      </w:r>
+      <w:proofErr w:type="spellEnd"/>
+      <w:r>
+        <w:rPr>
+          <w:bCs/>
+        </w:rPr>
+        <w:t xml:space="preserve">, дочери </w:t>
+      </w:r>
+      <w:proofErr w:type="spellStart"/>
+      <w:r>
+        <w:rPr>
+          <w:bCs/>
+        </w:rPr>
+        <w:t>Кощёнков</w:t>
+      </w:r>
+      <w:proofErr w:type="spellEnd"/>
+      <w:r>
+        <w:rPr>
+          <w:bCs/>
+        </w:rPr>
+        <w:t xml:space="preserve"> Кондрата и </w:t>
+      </w:r>
+      <w:proofErr w:type="spellStart"/>
+      <w:r>
+        <w:rPr>
+          <w:bCs/>
+        </w:rPr>
+        <w:t>Пракседы</w:t>
+      </w:r>
+      <w:proofErr w:type="spellEnd"/>
+      <w:r>
+        <w:rPr>
+          <w:bCs/>
+        </w:rPr>
+        <w:t xml:space="preserve"> с деревни </w:t>
+      </w:r>
+      <w:proofErr w:type="spellStart"/>
+      <w:r>
+        <w:rPr>
+          <w:bCs/>
+        </w:rPr>
+        <w:t>Воилово</w:t>
+      </w:r>
+      <w:proofErr w:type="spellEnd"/>
+      <w:r>
+        <w:rPr>
+          <w:bCs/>
+        </w:rPr>
+        <w:t xml:space="preserve"> с деревни </w:t>
+      </w:r>
+      <w:proofErr w:type="spellStart"/>
+      <w:r>
+        <w:rPr>
+          <w:bCs/>
+        </w:rPr>
+        <w:t>Нивки</w:t>
+      </w:r>
+      <w:proofErr w:type="spellEnd"/>
+      <w:r>
+        <w:rPr>
+          <w:bCs/>
+        </w:rPr>
+        <w:t xml:space="preserve"> (НИАБ 136-13-928, л. 119об, </w:t>
       </w:r>
       <w:r>
         <w:rPr>
@@ -6267,7 +7045,23 @@
         <w:t>1814</w:t>
       </w:r>
       <w:r>
-        <w:t xml:space="preserve"> – крестная мать Яна Валерьяна, сына Бавтруков Никиты и Елены с деревни Нивки (НИАБ 136-13-928, л. 124, </w:t>
+        <w:t xml:space="preserve"> – крестная мать Яна Валерьяна, сына </w:t>
+      </w:r>
+      <w:proofErr w:type="spellStart"/>
+      <w:r>
+        <w:t>Бавтруков</w:t>
+      </w:r>
+      <w:proofErr w:type="spellEnd"/>
+      <w:r>
+        <w:t xml:space="preserve"> Никиты и Елены с деревни </w:t>
+      </w:r>
+      <w:proofErr w:type="spellStart"/>
+      <w:r>
+        <w:t>Нивки</w:t>
+      </w:r>
+      <w:proofErr w:type="spellEnd"/>
+      <w:r>
+        <w:t xml:space="preserve"> (НИАБ 136-13-928, л. 124, </w:t>
       </w:r>
       <w:r>
         <w:rPr>
@@ -6332,7 +7126,35 @@
         <w:rPr>
           <w:bCs/>
         </w:rPr>
-        <w:t xml:space="preserve">27.09.1814 – крестная мать Франца Войцеха, сына Лисичёнков Дмитрия Василева и Агаты с деревни Недаль (НИАБ 136-13-928, л.124 </w:t>
+        <w:t xml:space="preserve">27.09.1814 – крестная мать Франца Войцеха, сына </w:t>
+      </w:r>
+      <w:proofErr w:type="spellStart"/>
+      <w:r>
+        <w:rPr>
+          <w:bCs/>
+        </w:rPr>
+        <w:t>Лисичёнков</w:t>
+      </w:r>
+      <w:proofErr w:type="spellEnd"/>
+      <w:r>
+        <w:rPr>
+          <w:bCs/>
+        </w:rPr>
+        <w:t xml:space="preserve"> Дмитрия Василева и Агаты с деревни </w:t>
+      </w:r>
+      <w:proofErr w:type="spellStart"/>
+      <w:r>
+        <w:rPr>
+          <w:bCs/>
+        </w:rPr>
+        <w:t>Недаль</w:t>
+      </w:r>
+      <w:proofErr w:type="spellEnd"/>
+      <w:r>
+        <w:rPr>
+          <w:bCs/>
+        </w:rPr>
+        <w:t xml:space="preserve"> (НИАБ 136-13-928, л.124 </w:t>
       </w:r>
       <w:r>
         <w:rPr>
@@ -6382,7 +7204,21 @@
         <w:rPr>
           <w:bCs/>
         </w:rPr>
-        <w:t xml:space="preserve"> (ориг)</w:t>
+        <w:t xml:space="preserve"> (</w:t>
+      </w:r>
+      <w:proofErr w:type="spellStart"/>
+      <w:r>
+        <w:rPr>
+          <w:bCs/>
+        </w:rPr>
+        <w:t>ориг</w:t>
+      </w:r>
+      <w:proofErr w:type="spellEnd"/>
+      <w:r>
+        <w:rPr>
+          <w:bCs/>
+        </w:rPr>
+        <w:t>)</w:t>
       </w:r>
       <w:r>
         <w:rPr>
@@ -6437,7 +7273,35 @@
         <w:rPr>
           <w:bCs/>
         </w:rPr>
-        <w:t xml:space="preserve">– крестная мать Крыстыны, дочери Сушков Василя и Дарьи с деревни Разлитье (НИАБ 136-13-894, л. 93об, </w:t>
+        <w:t xml:space="preserve">– крестная мать </w:t>
+      </w:r>
+      <w:proofErr w:type="spellStart"/>
+      <w:r>
+        <w:rPr>
+          <w:bCs/>
+        </w:rPr>
+        <w:t>Крыстыны</w:t>
+      </w:r>
+      <w:proofErr w:type="spellEnd"/>
+      <w:r>
+        <w:rPr>
+          <w:bCs/>
+        </w:rPr>
+        <w:t xml:space="preserve">, дочери Сушков Василя и Дарьи с деревни </w:t>
+      </w:r>
+      <w:proofErr w:type="spellStart"/>
+      <w:r>
+        <w:rPr>
+          <w:bCs/>
+        </w:rPr>
+        <w:t>Разлитье</w:t>
+      </w:r>
+      <w:proofErr w:type="spellEnd"/>
+      <w:r>
+        <w:rPr>
+          <w:bCs/>
+        </w:rPr>
+        <w:t xml:space="preserve"> (НИАБ 136-13-894, л. 93об, </w:t>
       </w:r>
       <w:r>
         <w:rPr>
@@ -6678,7 +7542,35 @@
         <w:rPr>
           <w:bCs/>
         </w:rPr>
-        <w:t xml:space="preserve">2.01.1817 – крестная мать Маланьи Анисьи, дочери Лисичёнков Дмитрия Василева и Агаты с деревни Недаль (НИАБ 136-13-928, л.143об </w:t>
+        <w:t xml:space="preserve">2.01.1817 – крестная мать Маланьи Анисьи, дочери </w:t>
+      </w:r>
+      <w:proofErr w:type="spellStart"/>
+      <w:r>
+        <w:rPr>
+          <w:bCs/>
+        </w:rPr>
+        <w:t>Лисичёнков</w:t>
+      </w:r>
+      <w:proofErr w:type="spellEnd"/>
+      <w:r>
+        <w:rPr>
+          <w:bCs/>
+        </w:rPr>
+        <w:t xml:space="preserve"> Дмитрия Василева и Агаты с деревни </w:t>
+      </w:r>
+      <w:proofErr w:type="spellStart"/>
+      <w:r>
+        <w:rPr>
+          <w:bCs/>
+        </w:rPr>
+        <w:t>Недаль</w:t>
+      </w:r>
+      <w:proofErr w:type="spellEnd"/>
+      <w:r>
+        <w:rPr>
+          <w:bCs/>
+        </w:rPr>
+        <w:t xml:space="preserve"> (НИАБ 136-13-928, л.143об </w:t>
       </w:r>
       <w:r>
         <w:rPr>
@@ -6728,7 +7620,21 @@
         <w:rPr>
           <w:bCs/>
         </w:rPr>
-        <w:t xml:space="preserve"> (ориг)</w:t>
+        <w:t xml:space="preserve"> (</w:t>
+      </w:r>
+      <w:proofErr w:type="spellStart"/>
+      <w:r>
+        <w:rPr>
+          <w:bCs/>
+        </w:rPr>
+        <w:t>ориг</w:t>
+      </w:r>
+      <w:proofErr w:type="spellEnd"/>
+      <w:r>
+        <w:rPr>
+          <w:bCs/>
+        </w:rPr>
+        <w:t>)</w:t>
       </w:r>
       <w:r>
         <w:rPr>
@@ -6834,7 +7740,21 @@
         <w:rPr>
           <w:bCs/>
         </w:rPr>
-        <w:t xml:space="preserve">27.07.1818 – крестная мать Ильи, сына Сушков Василя и Дарьи с деревни Разлитье (НИАБ 136-13-894, л. 98об, </w:t>
+        <w:t xml:space="preserve">27.07.1818 – крестная мать Ильи, сына Сушков Василя и Дарьи с деревни </w:t>
+      </w:r>
+      <w:proofErr w:type="spellStart"/>
+      <w:r>
+        <w:rPr>
+          <w:bCs/>
+        </w:rPr>
+        <w:t>Разлитье</w:t>
+      </w:r>
+      <w:proofErr w:type="spellEnd"/>
+      <w:r>
+        <w:rPr>
+          <w:bCs/>
+        </w:rPr>
+        <w:t xml:space="preserve"> (НИАБ 136-13-894, л. 98об, </w:t>
       </w:r>
       <w:r>
         <w:rPr>
@@ -6937,7 +7857,77 @@
         <w:rPr>
           <w:bCs/>
         </w:rPr>
-        <w:t xml:space="preserve">13.07.1819 – крестная мать Михала Гилярия, сына Кощёнков Кондрата и Пракседы с деревни Воилово с деревни Нивки (НИАБ 136-13-928, л. 173, </w:t>
+        <w:t xml:space="preserve">13.07.1819 – крестная мать Михала </w:t>
+      </w:r>
+      <w:proofErr w:type="spellStart"/>
+      <w:r>
+        <w:rPr>
+          <w:bCs/>
+        </w:rPr>
+        <w:t>Гилярия</w:t>
+      </w:r>
+      <w:proofErr w:type="spellEnd"/>
+      <w:r>
+        <w:rPr>
+          <w:bCs/>
+        </w:rPr>
+        <w:t xml:space="preserve">, сына </w:t>
+      </w:r>
+      <w:proofErr w:type="spellStart"/>
+      <w:r>
+        <w:rPr>
+          <w:bCs/>
+        </w:rPr>
+        <w:t>Кощёнков</w:t>
+      </w:r>
+      <w:proofErr w:type="spellEnd"/>
+      <w:r>
+        <w:rPr>
+          <w:bCs/>
+        </w:rPr>
+        <w:t xml:space="preserve"> Кондрата и </w:t>
+      </w:r>
+      <w:proofErr w:type="spellStart"/>
+      <w:r>
+        <w:rPr>
+          <w:bCs/>
+        </w:rPr>
+        <w:t>Пракседы</w:t>
+      </w:r>
+      <w:proofErr w:type="spellEnd"/>
+      <w:r>
+        <w:rPr>
+          <w:bCs/>
+        </w:rPr>
+        <w:t xml:space="preserve"> с деревни </w:t>
+      </w:r>
+      <w:proofErr w:type="spellStart"/>
+      <w:r>
+        <w:rPr>
+          <w:bCs/>
+        </w:rPr>
+        <w:t>Воилово</w:t>
+      </w:r>
+      <w:proofErr w:type="spellEnd"/>
+      <w:r>
+        <w:rPr>
+          <w:bCs/>
+        </w:rPr>
+        <w:t xml:space="preserve"> с деревни </w:t>
+      </w:r>
+      <w:proofErr w:type="spellStart"/>
+      <w:r>
+        <w:rPr>
+          <w:bCs/>
+        </w:rPr>
+        <w:t>Нивки</w:t>
+      </w:r>
+      <w:proofErr w:type="spellEnd"/>
+      <w:r>
+        <w:rPr>
+          <w:bCs/>
+        </w:rPr>
+        <w:t xml:space="preserve"> (НИАБ 136-13-928, л. 173, </w:t>
       </w:r>
       <w:r>
         <w:rPr>
@@ -7078,7 +8068,31 @@
         <w:t>181</w:t>
       </w:r>
       <w:r>
-        <w:t xml:space="preserve">9 – крестная мать Сымона Иосифа, сына Бавтруков Никиты и Елены с деревни Нивки (НИАБ 136-13-928, л. 174об, </w:t>
+        <w:t xml:space="preserve">9 – крестная мать </w:t>
+      </w:r>
+      <w:proofErr w:type="spellStart"/>
+      <w:r>
+        <w:t>Сымона</w:t>
+      </w:r>
+      <w:proofErr w:type="spellEnd"/>
+      <w:r>
+        <w:t xml:space="preserve"> Иосифа, сына </w:t>
+      </w:r>
+      <w:proofErr w:type="spellStart"/>
+      <w:r>
+        <w:t>Бавтруков</w:t>
+      </w:r>
+      <w:proofErr w:type="spellEnd"/>
+      <w:r>
+        <w:t xml:space="preserve"> Никиты и Елены с деревни </w:t>
+      </w:r>
+      <w:proofErr w:type="spellStart"/>
+      <w:r>
+        <w:t>Нивки</w:t>
+      </w:r>
+      <w:proofErr w:type="spellEnd"/>
+      <w:r>
+        <w:t xml:space="preserve"> (НИАБ 136-13-928, л. 174об, </w:t>
       </w:r>
       <w:r>
         <w:rPr>
@@ -7324,7 +8338,21 @@
         <w:rPr>
           <w:bCs/>
         </w:rPr>
-        <w:t xml:space="preserve">5.12.1820 – крестная мать Катерины, дочери Сушков Василя и Дарьи с деревни Разлитье (НИАБ 136-13-894, л. 105, </w:t>
+        <w:t xml:space="preserve">5.12.1820 – крестная мать Катерины, дочери Сушков Василя и Дарьи с деревни </w:t>
+      </w:r>
+      <w:proofErr w:type="spellStart"/>
+      <w:r>
+        <w:rPr>
+          <w:bCs/>
+        </w:rPr>
+        <w:t>Разлитье</w:t>
+      </w:r>
+      <w:proofErr w:type="spellEnd"/>
+      <w:r>
+        <w:rPr>
+          <w:bCs/>
+        </w:rPr>
+        <w:t xml:space="preserve"> (НИАБ 136-13-894, л. 105, </w:t>
       </w:r>
       <w:r>
         <w:rPr>
@@ -7458,7 +8486,35 @@
         <w:rPr>
           <w:bCs/>
         </w:rPr>
-        <w:t xml:space="preserve">30.07.1822 – крестная мать Степана Яна, сына Лисичёнков Дмитрия Василева и Агаты с деревни Недаль (НИАБ 136-13-1020, л.24, </w:t>
+        <w:t xml:space="preserve">30.07.1822 – крестная мать Степана Яна, сына </w:t>
+      </w:r>
+      <w:proofErr w:type="spellStart"/>
+      <w:r>
+        <w:rPr>
+          <w:bCs/>
+        </w:rPr>
+        <w:t>Лисичёнков</w:t>
+      </w:r>
+      <w:proofErr w:type="spellEnd"/>
+      <w:r>
+        <w:rPr>
+          <w:bCs/>
+        </w:rPr>
+        <w:t xml:space="preserve"> Дмитрия Василева и Агаты с деревни </w:t>
+      </w:r>
+      <w:proofErr w:type="spellStart"/>
+      <w:r>
+        <w:rPr>
+          <w:bCs/>
+        </w:rPr>
+        <w:t>Недаль</w:t>
+      </w:r>
+      <w:proofErr w:type="spellEnd"/>
+      <w:r>
+        <w:rPr>
+          <w:bCs/>
+        </w:rPr>
+        <w:t xml:space="preserve"> (НИАБ 136-13-1020, л.24, </w:t>
       </w:r>
       <w:r>
         <w:rPr>
@@ -7543,7 +8599,31 @@
         <w:t>18</w:t>
       </w:r>
       <w:r>
-        <w:t xml:space="preserve">23 – крестная мать Тодора Эраста, сына Кощенков Кондрата и Пракседы с деревни Воилово (НИАБ 136-13-1040, л. 40об, </w:t>
+        <w:t xml:space="preserve">23 – крестная мать Тодора Эраста, сына </w:t>
+      </w:r>
+      <w:proofErr w:type="spellStart"/>
+      <w:r>
+        <w:t>Кощенков</w:t>
+      </w:r>
+      <w:proofErr w:type="spellEnd"/>
+      <w:r>
+        <w:t xml:space="preserve"> Кондрата и </w:t>
+      </w:r>
+      <w:proofErr w:type="spellStart"/>
+      <w:r>
+        <w:t>Пракседы</w:t>
+      </w:r>
+      <w:proofErr w:type="spellEnd"/>
+      <w:r>
+        <w:t xml:space="preserve"> с деревни </w:t>
+      </w:r>
+      <w:proofErr w:type="spellStart"/>
+      <w:r>
+        <w:t>Воилово</w:t>
+      </w:r>
+      <w:proofErr w:type="spellEnd"/>
+      <w:r>
+        <w:t xml:space="preserve"> (НИАБ 136-13-1040, л. 40об, </w:t>
       </w:r>
       <w:r>
         <w:rPr>
@@ -7619,7 +8699,35 @@
         <w:rPr>
           <w:bCs/>
         </w:rPr>
-        <w:t xml:space="preserve">1.03.1824 –крестная мать Анастасии Виктории, дочери Лисичёнков Дмитрия Василева и Агаты с деревни Недаль (НИАБ 136-13-1044, л.78об </w:t>
+        <w:t xml:space="preserve">1.03.1824 –крестная мать Анастасии Виктории, дочери </w:t>
+      </w:r>
+      <w:proofErr w:type="spellStart"/>
+      <w:r>
+        <w:rPr>
+          <w:bCs/>
+        </w:rPr>
+        <w:t>Лисичёнков</w:t>
+      </w:r>
+      <w:proofErr w:type="spellEnd"/>
+      <w:r>
+        <w:rPr>
+          <w:bCs/>
+        </w:rPr>
+        <w:t xml:space="preserve"> Дмитрия Василева и Агаты с деревни </w:t>
+      </w:r>
+      <w:proofErr w:type="spellStart"/>
+      <w:r>
+        <w:rPr>
+          <w:bCs/>
+        </w:rPr>
+        <w:t>Недаль</w:t>
+      </w:r>
+      <w:proofErr w:type="spellEnd"/>
+      <w:r>
+        <w:rPr>
+          <w:bCs/>
+        </w:rPr>
+        <w:t xml:space="preserve"> (НИАБ 136-13-1044, л.78об </w:t>
       </w:r>
       <w:r>
         <w:rPr>
@@ -7701,7 +8809,31 @@
     <w:bookmarkEnd w:id="19"/>
     <w:p>
       <w:r>
-        <w:t>20.05.1825 – вдова, венчание с вдовцом Игнатовичем Карнеем с деревни Недаль, свидетели Сушко Ян Демидов или Ян Кондратов с деревни Недаль и дьяк Лавринович Героним (НИАБ 136-13-103</w:t>
+        <w:t xml:space="preserve">20.05.1825 – вдова, венчание с вдовцом Игнатовичем Карнеем с деревни </w:t>
+      </w:r>
+      <w:proofErr w:type="spellStart"/>
+      <w:r>
+        <w:t>Недаль</w:t>
+      </w:r>
+      <w:proofErr w:type="spellEnd"/>
+      <w:r>
+        <w:t xml:space="preserve">, свидетели Сушко Ян Демидов или Ян Кондратов с деревни </w:t>
+      </w:r>
+      <w:proofErr w:type="spellStart"/>
+      <w:r>
+        <w:t>Недаль</w:t>
+      </w:r>
+      <w:proofErr w:type="spellEnd"/>
+      <w:r>
+        <w:t xml:space="preserve"> и дьяк Лавринович </w:t>
+      </w:r>
+      <w:proofErr w:type="spellStart"/>
+      <w:r>
+        <w:t>Героним</w:t>
+      </w:r>
+      <w:proofErr w:type="spellEnd"/>
+      <w:r>
+        <w:t xml:space="preserve"> (НИАБ 136-13-103</w:t>
       </w:r>
       <w:r>
         <w:t>3</w:t>
@@ -8205,9 +9337,172 @@
     <w:p>
       <w:pPr>
         <w:rPr>
-          <w:lang w:val="be-BY"/>
-        </w:rPr>
-      </w:pPr>
+          <w:noProof/>
+          <w:lang w:eastAsia="ru-RU"/>
+        </w:rPr>
+      </w:pPr>
+      <w:r>
+        <w:rPr>
+          <w:noProof/>
+          <w:lang w:eastAsia="ru-RU"/>
+        </w:rPr>
+        <w:t>2</w:t>
+      </w:r>
+      <w:r>
+        <w:rPr>
+          <w:noProof/>
+          <w:lang w:eastAsia="ru-RU"/>
+        </w:rPr>
+        <w:t>5.</w:t>
+      </w:r>
+      <w:r>
+        <w:rPr>
+          <w:noProof/>
+          <w:lang w:eastAsia="ru-RU"/>
+        </w:rPr>
+        <w:t>10</w:t>
+      </w:r>
+      <w:r>
+        <w:rPr>
+          <w:noProof/>
+          <w:lang w:eastAsia="ru-RU"/>
+        </w:rPr>
+        <w:t>.18</w:t>
+      </w:r>
+      <w:r>
+        <w:rPr>
+          <w:noProof/>
+          <w:lang w:eastAsia="ru-RU"/>
+        </w:rPr>
+        <w:t>25</w:t>
+      </w:r>
+      <w:r>
+        <w:rPr>
+          <w:noProof/>
+          <w:lang w:eastAsia="ru-RU"/>
+        </w:rPr>
+        <w:t xml:space="preserve"> – </w:t>
+      </w:r>
+      <w:r>
+        <w:rPr>
+          <w:noProof/>
+          <w:lang w:eastAsia="ru-RU"/>
+        </w:rPr>
+        <w:t>свидетель венчание Тарасевича Яна с деревни Волоки и девки Тарасевич Марьяны с деревни Волоки</w:t>
+      </w:r>
+      <w:r>
+        <w:rPr>
+          <w:noProof/>
+          <w:lang w:eastAsia="ru-RU"/>
+        </w:rPr>
+        <w:t xml:space="preserve"> </w:t>
+      </w:r>
+      <w:r>
+        <w:rPr>
+          <w:bCs/>
+        </w:rPr>
+        <w:t>(НИАБ 136-13-</w:t>
+      </w:r>
+      <w:r>
+        <w:rPr>
+          <w:bCs/>
+        </w:rPr>
+        <w:t>1049</w:t>
+      </w:r>
+      <w:r>
+        <w:rPr>
+          <w:bCs/>
+        </w:rPr>
+        <w:t>, л.</w:t>
+      </w:r>
+      <w:r>
+        <w:rPr>
+          <w:bCs/>
+        </w:rPr>
+        <w:t>36</w:t>
+      </w:r>
+      <w:r>
+        <w:rPr>
+          <w:bCs/>
+        </w:rPr>
+        <w:t xml:space="preserve">, </w:t>
+      </w:r>
+      <w:r>
+        <w:rPr>
+          <w:noProof/>
+          <w:lang w:eastAsia="ru-RU"/>
+        </w:rPr>
+        <w:t>№</w:t>
+      </w:r>
+      <w:r>
+        <w:rPr>
+          <w:noProof/>
+          <w:lang w:eastAsia="ru-RU"/>
+        </w:rPr>
+        <w:t>8</w:t>
+      </w:r>
+      <w:r>
+        <w:rPr>
+          <w:noProof/>
+          <w:lang w:eastAsia="ru-RU"/>
+        </w:rPr>
+        <w:t>/18</w:t>
+      </w:r>
+      <w:r>
+        <w:rPr>
+          <w:noProof/>
+          <w:lang w:eastAsia="ru-RU"/>
+        </w:rPr>
+        <w:t>25</w:t>
+      </w:r>
+      <w:r>
+        <w:rPr>
+          <w:noProof/>
+          <w:lang w:eastAsia="ru-RU"/>
+        </w:rPr>
+        <w:t>-</w:t>
+      </w:r>
+      <w:r>
+        <w:rPr>
+          <w:noProof/>
+          <w:lang w:eastAsia="ru-RU"/>
+        </w:rPr>
+        <w:t>б</w:t>
+      </w:r>
+      <w:r>
+        <w:rPr>
+          <w:noProof/>
+          <w:lang w:eastAsia="ru-RU"/>
+        </w:rPr>
+        <w:t xml:space="preserve"> (</w:t>
+      </w:r>
+      <w:r>
+        <w:rPr>
+          <w:noProof/>
+          <w:lang w:eastAsia="ru-RU"/>
+        </w:rPr>
+        <w:t>коп</w:t>
+      </w:r>
+      <w:r>
+        <w:rPr>
+          <w:noProof/>
+          <w:lang w:eastAsia="ru-RU"/>
+        </w:rPr>
+        <w:t>)).</w:t>
+      </w:r>
+    </w:p>
+    <w:p>
+      <w:pPr>
+        <w:rPr>
+          <w:lang w:val="be-BY"/>
+        </w:rPr>
+      </w:pPr>
+      <w:r>
+        <w:rPr>
+          <w:lang w:val="be-BY"/>
+        </w:rPr>
+        <w:t xml:space="preserve">25.01.1834 - </w:t>
+      </w:r>
       <w:r>
         <w:rPr>
           <w:lang w:val="be-BY"/>
@@ -8227,6 +9522,12 @@
         <w:rPr>
           <w:lang w:val="be-BY"/>
         </w:rPr>
+        <w:t xml:space="preserve">6.10.1850 - </w:t>
+      </w:r>
+      <w:r>
+        <w:rPr>
+          <w:lang w:val="be-BY"/>
+        </w:rPr>
         <w:t>помещичий крестьянин, в ревизию 1834 года 23 года, в ревизию 1850 года на 6.10.1850 – 39 лет, жил в доме 3 (НИАБ 333-9-417, л.300об).</w:t>
       </w:r>
     </w:p>
@@ -8242,6 +9543,12 @@
         <w:rPr>
           <w:lang w:val="be-BY"/>
         </w:rPr>
+        <w:t xml:space="preserve">1858 - </w:t>
+      </w:r>
+      <w:r>
+        <w:rPr>
+          <w:lang w:val="be-BY"/>
+        </w:rPr>
         <w:t>помещичий крестьянин, в ревизию 1850 года – 39 лет, в ревизию 1858 года 47 лет, жил в доме 4 (НИАБ 23-1-2, л.62об).</w:t>
       </w:r>
     </w:p>
@@ -8334,6 +9641,7 @@
         <w:rPr>
           <w:lang w:val="be-BY"/>
         </w:rPr>
+        <w:lastRenderedPageBreak/>
         <w:t xml:space="preserve">1.3.2.1. Жилко Иван Матвеев: </w:t>
       </w:r>
       <w:bookmarkStart w:id="35" w:name="_Hlk124490375"/>
@@ -8371,7 +9679,6 @@
         <w:rPr>
           <w:lang w:val="be-BY"/>
         </w:rPr>
-        <w:lastRenderedPageBreak/>
         <w:t>помещичий крестьянин, в ревизию 1850 года – 17 лет, в ревизию 1858 года 25 лет, жил в доме 4 (НИАБ 23-1-2, л.62об).</w:t>
       </w:r>
     </w:p>
@@ -8683,6 +9990,7 @@
           <w:noProof/>
           <w:lang w:eastAsia="ru-RU"/>
         </w:rPr>
+        <w:lastRenderedPageBreak/>
         <w:t>1</w:t>
       </w:r>
       <w:r>
@@ -8825,7 +10133,6 @@
         <w:rPr>
           <w:lang w:val="be-BY"/>
         </w:rPr>
-        <w:lastRenderedPageBreak/>
         <w:t xml:space="preserve">1850 - </w:t>
       </w:r>
       <w:r>
@@ -9303,6 +10610,7 @@
           <w:noProof/>
           <w:lang w:eastAsia="ru-RU"/>
         </w:rPr>
+        <w:lastRenderedPageBreak/>
         <w:t>11</w:t>
       </w:r>
       <w:r>
@@ -9451,7 +10759,6 @@
         <w:rPr>
           <w:lang w:val="be-BY"/>
         </w:rPr>
-        <w:lastRenderedPageBreak/>
         <w:t xml:space="preserve">1.3.6. Жилко Марья Михалова: </w:t>
       </w:r>
       <w:bookmarkStart w:id="68" w:name="_Hlk124491488"/>
@@ -9666,7 +10973,49 @@
         <w:rPr>
           <w:bCs/>
         </w:rPr>
-        <w:t xml:space="preserve"> Дударёнка Антона с деревни Нивки и девки Жилко Анны Антоновой с деревни Недаль (НИАБ 136-13-920, л.15об, </w:t>
+        <w:t xml:space="preserve"> </w:t>
+      </w:r>
+      <w:proofErr w:type="spellStart"/>
+      <w:r>
+        <w:rPr>
+          <w:bCs/>
+        </w:rPr>
+        <w:t>Дударёнка</w:t>
+      </w:r>
+      <w:proofErr w:type="spellEnd"/>
+      <w:r>
+        <w:rPr>
+          <w:bCs/>
+        </w:rPr>
+        <w:t xml:space="preserve"> Антона с деревни </w:t>
+      </w:r>
+      <w:proofErr w:type="spellStart"/>
+      <w:r>
+        <w:rPr>
+          <w:bCs/>
+        </w:rPr>
+        <w:t>Нивки</w:t>
+      </w:r>
+      <w:proofErr w:type="spellEnd"/>
+      <w:r>
+        <w:rPr>
+          <w:bCs/>
+        </w:rPr>
+        <w:t xml:space="preserve"> и девки Жилко Анны Антоновой с деревни </w:t>
+      </w:r>
+      <w:proofErr w:type="spellStart"/>
+      <w:r>
+        <w:rPr>
+          <w:bCs/>
+        </w:rPr>
+        <w:t>Недаль</w:t>
+      </w:r>
+      <w:proofErr w:type="spellEnd"/>
+      <w:r>
+        <w:rPr>
+          <w:bCs/>
+        </w:rPr>
+        <w:t xml:space="preserve"> (НИАБ 136-13-920, л.15об, </w:t>
       </w:r>
       <w:r>
         <w:rPr>
@@ -9774,13 +11123,63 @@
         </w:rPr>
       </w:pPr>
       <w:r>
-        <w:t xml:space="preserve">2. Жилко Авдаким: </w:t>
-      </w:r>
-      <w:r>
-        <w:rPr>
-          <w:bCs/>
-        </w:rPr>
-        <w:t xml:space="preserve">27.01.1790 – венчание с вдовой Заранкой Паланеей с деревни Недаль (НИАБ 136-13-894, л.68об, </w:t>
+        <w:t xml:space="preserve">2. Жилко </w:t>
+      </w:r>
+      <w:proofErr w:type="spellStart"/>
+      <w:r>
+        <w:t>Авдаким</w:t>
+      </w:r>
+      <w:proofErr w:type="spellEnd"/>
+      <w:r>
+        <w:t xml:space="preserve">: </w:t>
+      </w:r>
+      <w:r>
+        <w:rPr>
+          <w:bCs/>
+        </w:rPr>
+        <w:t xml:space="preserve">27.01.1790 – венчание с вдовой </w:t>
+      </w:r>
+      <w:proofErr w:type="spellStart"/>
+      <w:r>
+        <w:rPr>
+          <w:bCs/>
+        </w:rPr>
+        <w:t>Заранкой</w:t>
+      </w:r>
+      <w:proofErr w:type="spellEnd"/>
+      <w:r>
+        <w:rPr>
+          <w:bCs/>
+        </w:rPr>
+        <w:t xml:space="preserve"> </w:t>
+      </w:r>
+      <w:proofErr w:type="spellStart"/>
+      <w:r>
+        <w:rPr>
+          <w:bCs/>
+        </w:rPr>
+        <w:t>Паланеей</w:t>
+      </w:r>
+      <w:proofErr w:type="spellEnd"/>
+      <w:r>
+        <w:rPr>
+          <w:bCs/>
+        </w:rPr>
+        <w:t xml:space="preserve"> с деревни </w:t>
+      </w:r>
+      <w:proofErr w:type="spellStart"/>
+      <w:r>
+        <w:rPr>
+          <w:bCs/>
+        </w:rPr>
+        <w:t>Недаль</w:t>
+      </w:r>
+      <w:proofErr w:type="spellEnd"/>
+      <w:r>
+        <w:rPr>
+          <w:bCs/>
+        </w:rPr>
+        <w:t xml:space="preserve"> (НИАБ 136-13-894, л.68об, </w:t>
       </w:r>
       <w:r>
         <w:rPr>
@@ -9828,7 +11227,31 @@
         </w:rPr>
       </w:pPr>
       <w:r>
-        <w:t xml:space="preserve">3. Жилко Катерина: 7.10.1792 – венчание с Семашкой Бенедыктом Юрьевым с деревни Недаль (НИАБ 136-13-894, л.71, </w:t>
+        <w:t xml:space="preserve">3. Жилко Катерина: 7.10.1792 – венчание с </w:t>
+      </w:r>
+      <w:proofErr w:type="spellStart"/>
+      <w:r>
+        <w:t>Семашкой</w:t>
+      </w:r>
+      <w:proofErr w:type="spellEnd"/>
+      <w:r>
+        <w:t xml:space="preserve"> </w:t>
+      </w:r>
+      <w:proofErr w:type="spellStart"/>
+      <w:r>
+        <w:t>Бенедыктом</w:t>
+      </w:r>
+      <w:proofErr w:type="spellEnd"/>
+      <w:r>
+        <w:t xml:space="preserve"> Юрьевым с деревни </w:t>
+      </w:r>
+      <w:proofErr w:type="spellStart"/>
+      <w:r>
+        <w:t>Недаль</w:t>
+      </w:r>
+      <w:proofErr w:type="spellEnd"/>
+      <w:r>
+        <w:t xml:space="preserve"> (НИАБ 136-13-894, л.71, </w:t>
       </w:r>
       <w:r>
         <w:rPr>
@@ -9959,7 +11382,23 @@
         </w:rPr>
       </w:pPr>
       <w:r>
-        <w:t xml:space="preserve">20.01.1801 – венчание девки Жилко Ксени с деревни Недаль с Кощёнком Александром (НИАБ 136-13-920, л.7, </w:t>
+        <w:t xml:space="preserve">20.01.1801 – венчание девки Жилко Ксени с деревни </w:t>
+      </w:r>
+      <w:proofErr w:type="spellStart"/>
+      <w:r>
+        <w:t>Недаль</w:t>
+      </w:r>
+      <w:proofErr w:type="spellEnd"/>
+      <w:r>
+        <w:t xml:space="preserve"> с </w:t>
+      </w:r>
+      <w:proofErr w:type="spellStart"/>
+      <w:r>
+        <w:t>Кощёнком</w:t>
+      </w:r>
+      <w:proofErr w:type="spellEnd"/>
+      <w:r>
+        <w:t xml:space="preserve"> Александром (НИАБ 136-13-920, л.7, </w:t>
       </w:r>
       <w:r>
         <w:rPr>
@@ -9973,7 +11412,21 @@
         <w:rPr>
           <w:bCs/>
         </w:rPr>
-        <w:t>-б (ориг)</w:t>
+        <w:t>-б (</w:t>
+      </w:r>
+      <w:proofErr w:type="spellStart"/>
+      <w:r>
+        <w:rPr>
+          <w:bCs/>
+        </w:rPr>
+        <w:t>ориг</w:t>
+      </w:r>
+      <w:proofErr w:type="spellEnd"/>
+      <w:r>
+        <w:rPr>
+          <w:bCs/>
+        </w:rPr>
+        <w:t>)</w:t>
       </w:r>
       <w:r>
         <w:rPr>
@@ -10073,7 +11526,47 @@
         <w:t>12.01.</w:t>
       </w:r>
       <w:r>
-        <w:t xml:space="preserve">1802 – венчание молодого Войнича Ясона с деревни Пустомстиж с девкой Жилко Еленой с деревни Недаль, свидетели Сушко Гаврила Демидов с деревни Недаль и Шустовский Хведор с деревни Васильковка (НИАБ 136-134-920, л.8, </w:t>
+        <w:t xml:space="preserve">1802 – венчание молодого Войнича Ясона с деревни </w:t>
+      </w:r>
+      <w:proofErr w:type="spellStart"/>
+      <w:r>
+        <w:t>Пустомстиж</w:t>
+      </w:r>
+      <w:proofErr w:type="spellEnd"/>
+      <w:r>
+        <w:t xml:space="preserve"> с девкой Жилко Еленой с деревни </w:t>
+      </w:r>
+      <w:proofErr w:type="spellStart"/>
+      <w:r>
+        <w:t>Недаль</w:t>
+      </w:r>
+      <w:proofErr w:type="spellEnd"/>
+      <w:r>
+        <w:t xml:space="preserve">, свидетели Сушко Гаврила Демидов с деревни </w:t>
+      </w:r>
+      <w:proofErr w:type="spellStart"/>
+      <w:r>
+        <w:t>Недаль</w:t>
+      </w:r>
+      <w:proofErr w:type="spellEnd"/>
+      <w:r>
+        <w:t xml:space="preserve"> и </w:t>
+      </w:r>
+      <w:proofErr w:type="spellStart"/>
+      <w:r>
+        <w:t>Шустовский</w:t>
+      </w:r>
+      <w:proofErr w:type="spellEnd"/>
+      <w:r>
+        <w:t xml:space="preserve"> </w:t>
+      </w:r>
+      <w:proofErr w:type="spellStart"/>
+      <w:r>
+        <w:t>Хведор</w:t>
+      </w:r>
+      <w:proofErr w:type="spellEnd"/>
+      <w:r>
+        <w:t xml:space="preserve"> с деревни Васильковка (НИАБ 136-134-920, л.8, </w:t>
       </w:r>
       <w:r>
         <w:rPr>
@@ -10087,7 +11580,21 @@
         <w:rPr>
           <w:bCs/>
         </w:rPr>
-        <w:t>-б (ориг)</w:t>
+        <w:t>-б (</w:t>
+      </w:r>
+      <w:proofErr w:type="spellStart"/>
+      <w:r>
+        <w:rPr>
+          <w:bCs/>
+        </w:rPr>
+        <w:t>ориг</w:t>
+      </w:r>
+      <w:proofErr w:type="spellEnd"/>
+      <w:r>
+        <w:rPr>
+          <w:bCs/>
+        </w:rPr>
+        <w:t>)</w:t>
       </w:r>
       <w:r>
         <w:rPr>
@@ -10177,7 +11684,21 @@
         <w:rPr>
           <w:bCs/>
         </w:rPr>
-        <w:t xml:space="preserve">8.10.1807 – венчание молодых Сушко с деревни Горелое и Жилко Ходоры с деревни Недаль (НИАБ 136-13-920, л.12об, </w:t>
+        <w:t xml:space="preserve">8.10.1807 – венчание молодых Сушко с деревни Горелое и Жилко Ходоры с деревни </w:t>
+      </w:r>
+      <w:proofErr w:type="spellStart"/>
+      <w:r>
+        <w:rPr>
+          <w:bCs/>
+        </w:rPr>
+        <w:t>Недаль</w:t>
+      </w:r>
+      <w:proofErr w:type="spellEnd"/>
+      <w:r>
+        <w:rPr>
+          <w:bCs/>
+        </w:rPr>
+        <w:t xml:space="preserve"> (НИАБ 136-13-920, л.12об, </w:t>
       </w:r>
       <w:r>
         <w:rPr>

--- a/2/деревня Недаль/Недаль Жилки.docx
+++ b/2/деревня Недаль/Недаль Жилки.docx
@@ -928,37 +928,13 @@
     <w:p/>
     <w:p>
       <w:r>
-        <w:t xml:space="preserve">4. Жилко Ксеня: вышла замуж за </w:t>
-      </w:r>
-      <w:proofErr w:type="spellStart"/>
-      <w:r>
-        <w:t>Кощёнка</w:t>
-      </w:r>
-      <w:proofErr w:type="spellEnd"/>
-      <w:r>
-        <w:t xml:space="preserve"> Александра, дер. </w:t>
-      </w:r>
-      <w:proofErr w:type="spellStart"/>
-      <w:r>
-        <w:t>Недаль</w:t>
-      </w:r>
-      <w:proofErr w:type="spellEnd"/>
-      <w:r>
-        <w:t xml:space="preserve"> 20.01.1801.</w:t>
+        <w:t>4. Жилко Ксеня: вышла замуж за Кощёнка Александра, дер. Недаль 20.01.1801.</w:t>
       </w:r>
     </w:p>
     <w:p/>
     <w:p>
       <w:r>
-        <w:t xml:space="preserve">5. Жилко Елена: вышла замуж за Войнича Ясона в дер. </w:t>
-      </w:r>
-      <w:proofErr w:type="spellStart"/>
-      <w:r>
-        <w:t>Пустомстиж</w:t>
-      </w:r>
-      <w:proofErr w:type="spellEnd"/>
-      <w:r>
-        <w:t xml:space="preserve"> 12.01.1802.</w:t>
+        <w:t>5. Жилко Елена: вышла замуж за Войнича Ясона в дер. Пустомстиж 12.01.1802.</w:t>
       </w:r>
     </w:p>
     <w:p/>
@@ -1047,63 +1023,7 @@
         <w:rPr>
           <w:bCs/>
         </w:rPr>
-        <w:t xml:space="preserve">14.11.1787 – свидетель венчания </w:t>
-      </w:r>
-      <w:proofErr w:type="spellStart"/>
-      <w:r>
-        <w:rPr>
-          <w:bCs/>
-        </w:rPr>
-        <w:t>Шпета</w:t>
-      </w:r>
-      <w:proofErr w:type="spellEnd"/>
-      <w:r>
-        <w:rPr>
-          <w:bCs/>
-        </w:rPr>
-        <w:t xml:space="preserve"> Иосифа </w:t>
-      </w:r>
-      <w:proofErr w:type="spellStart"/>
-      <w:r>
-        <w:rPr>
-          <w:bCs/>
-        </w:rPr>
-        <w:t>Алесева</w:t>
-      </w:r>
-      <w:proofErr w:type="spellEnd"/>
-      <w:r>
-        <w:rPr>
-          <w:bCs/>
-        </w:rPr>
-        <w:t xml:space="preserve"> с деревни </w:t>
-      </w:r>
-      <w:proofErr w:type="spellStart"/>
-      <w:r>
-        <w:rPr>
-          <w:bCs/>
-        </w:rPr>
-        <w:t>Недаль</w:t>
-      </w:r>
-      <w:proofErr w:type="spellEnd"/>
-      <w:r>
-        <w:rPr>
-          <w:bCs/>
-        </w:rPr>
-        <w:t xml:space="preserve"> с Шабан </w:t>
-      </w:r>
-      <w:proofErr w:type="spellStart"/>
-      <w:r>
-        <w:rPr>
-          <w:bCs/>
-        </w:rPr>
-        <w:t>Зеновией</w:t>
-      </w:r>
-      <w:proofErr w:type="spellEnd"/>
-      <w:r>
-        <w:rPr>
-          <w:bCs/>
-        </w:rPr>
-        <w:t xml:space="preserve"> (НИАБ 136-13-894, л.66об, </w:t>
+        <w:t xml:space="preserve">14.11.1787 – свидетель венчания Шпета Иосифа Алесева с деревни Недаль с Шабан Зеновией (НИАБ 136-13-894, л.66об, </w:t>
       </w:r>
       <w:r>
         <w:rPr>
@@ -1257,77 +1177,7 @@
         <w:rPr>
           <w:bCs/>
         </w:rPr>
-        <w:t xml:space="preserve">27.01.1790 – свидетель венчания Жилко </w:t>
-      </w:r>
-      <w:proofErr w:type="spellStart"/>
-      <w:r>
-        <w:rPr>
-          <w:bCs/>
-        </w:rPr>
-        <w:t>Авдакима</w:t>
-      </w:r>
-      <w:proofErr w:type="spellEnd"/>
-      <w:r>
-        <w:rPr>
-          <w:bCs/>
-        </w:rPr>
-        <w:t xml:space="preserve"> с деревни </w:t>
-      </w:r>
-      <w:proofErr w:type="spellStart"/>
-      <w:r>
-        <w:rPr>
-          <w:bCs/>
-        </w:rPr>
-        <w:t>Недаль</w:t>
-      </w:r>
-      <w:proofErr w:type="spellEnd"/>
-      <w:r>
-        <w:rPr>
-          <w:bCs/>
-        </w:rPr>
-        <w:t xml:space="preserve"> с вдовой </w:t>
-      </w:r>
-      <w:proofErr w:type="spellStart"/>
-      <w:r>
-        <w:rPr>
-          <w:bCs/>
-        </w:rPr>
-        <w:t>Заранко</w:t>
-      </w:r>
-      <w:proofErr w:type="spellEnd"/>
-      <w:r>
-        <w:rPr>
-          <w:bCs/>
-        </w:rPr>
-        <w:t xml:space="preserve"> </w:t>
-      </w:r>
-      <w:proofErr w:type="spellStart"/>
-      <w:r>
-        <w:rPr>
-          <w:bCs/>
-        </w:rPr>
-        <w:t>Паланеей</w:t>
-      </w:r>
-      <w:proofErr w:type="spellEnd"/>
-      <w:r>
-        <w:rPr>
-          <w:bCs/>
-        </w:rPr>
-        <w:t xml:space="preserve"> с деревни </w:t>
-      </w:r>
-      <w:proofErr w:type="spellStart"/>
-      <w:r>
-        <w:rPr>
-          <w:bCs/>
-        </w:rPr>
-        <w:t>Недаль</w:t>
-      </w:r>
-      <w:proofErr w:type="spellEnd"/>
-      <w:r>
-        <w:rPr>
-          <w:bCs/>
-        </w:rPr>
-        <w:t xml:space="preserve"> (НИАБ 136-13-894, л.68об, </w:t>
+        <w:t xml:space="preserve">27.01.1790 – свидетель венчания Жилко Авдакима с деревни Недаль с вдовой Заранко Паланеей с деревни Недаль (НИАБ 136-13-894, л.68об, </w:t>
       </w:r>
       <w:r>
         <w:rPr>
@@ -1376,21 +1226,7 @@
         <w:rPr>
           <w:bCs/>
         </w:rPr>
-        <w:t xml:space="preserve">10.09.1790 – свидетель венчания Сушко Кондрата Демидова с деревни </w:t>
-      </w:r>
-      <w:proofErr w:type="spellStart"/>
-      <w:r>
-        <w:rPr>
-          <w:bCs/>
-        </w:rPr>
-        <w:t>Недаль</w:t>
-      </w:r>
-      <w:proofErr w:type="spellEnd"/>
-      <w:r>
-        <w:rPr>
-          <w:bCs/>
-        </w:rPr>
-        <w:t xml:space="preserve"> с девкой Натальей Крук (НИАБ 136-13-852, л.73об, </w:t>
+        <w:t xml:space="preserve">10.09.1790 – свидетель венчания Сушко Кондрата Демидова с деревни Недаль с девкой Натальей Крук (НИАБ 136-13-852, л.73об, </w:t>
       </w:r>
       <w:r>
         <w:rPr>
@@ -1583,23 +1419,7 @@
         </w:rPr>
       </w:pPr>
       <w:r>
-        <w:t xml:space="preserve">26.08.1801 – венчание вдовца Жилко Антона Иванова с деревни </w:t>
-      </w:r>
-      <w:proofErr w:type="spellStart"/>
-      <w:r>
-        <w:t>Недаль</w:t>
-      </w:r>
-      <w:proofErr w:type="spellEnd"/>
-      <w:r>
-        <w:t xml:space="preserve"> с вдовой Янки </w:t>
-      </w:r>
-      <w:proofErr w:type="spellStart"/>
-      <w:r>
-        <w:t>Люцеей</w:t>
-      </w:r>
-      <w:proofErr w:type="spellEnd"/>
-      <w:r>
-        <w:t xml:space="preserve"> (НИАБ 136-13-920, л.7об, </w:t>
+        <w:t xml:space="preserve">26.08.1801 – венчание вдовца Жилко Антона Иванова с деревни Недаль с вдовой Янки Люцеей (НИАБ 136-13-920, л.7об, </w:t>
       </w:r>
       <w:r>
         <w:rPr>
@@ -1613,77 +1433,63 @@
         <w:rPr>
           <w:bCs/>
         </w:rPr>
+        <w:t>-б (ориг)</w:t>
+      </w:r>
+      <w:r>
+        <w:rPr>
+          <w:bCs/>
+        </w:rPr>
+        <w:t xml:space="preserve">, </w:t>
+      </w:r>
+      <w:bookmarkStart w:id="1" w:name="_Hlk131858877"/>
+      <w:r>
+        <w:t>НИАБ 136-13-9</w:t>
+      </w:r>
+      <w:r>
+        <w:t>6</w:t>
+      </w:r>
+      <w:r>
+        <w:t>0, л.</w:t>
+      </w:r>
+      <w:r>
+        <w:t>126</w:t>
+      </w:r>
+      <w:r>
+        <w:t xml:space="preserve">, </w:t>
+      </w:r>
+      <w:r>
+        <w:rPr>
+          <w:bCs/>
+          <w:noProof/>
+          <w:lang w:eastAsia="ru-RU"/>
+        </w:rPr>
+        <w:t>№4/1801</w:t>
+      </w:r>
+      <w:r>
+        <w:rPr>
+          <w:bCs/>
+        </w:rPr>
         <w:t>-б (</w:t>
       </w:r>
-      <w:proofErr w:type="spellStart"/>
-      <w:r>
-        <w:rPr>
-          <w:bCs/>
-        </w:rPr>
-        <w:t>ориг</w:t>
-      </w:r>
-      <w:proofErr w:type="spellEnd"/>
+      <w:r>
+        <w:rPr>
+          <w:bCs/>
+        </w:rPr>
+        <w:t>коп</w:t>
+      </w:r>
       <w:r>
         <w:rPr>
           <w:bCs/>
         </w:rPr>
         <w:t>)</w:t>
       </w:r>
-      <w:r>
-        <w:rPr>
-          <w:bCs/>
-        </w:rPr>
-        <w:t xml:space="preserve">, </w:t>
-      </w:r>
-      <w:bookmarkStart w:id="1" w:name="_Hlk131858877"/>
-      <w:r>
-        <w:t>НИАБ 136-13-9</w:t>
-      </w:r>
-      <w:r>
-        <w:t>6</w:t>
-      </w:r>
-      <w:r>
-        <w:t>0, л.</w:t>
-      </w:r>
-      <w:r>
-        <w:t>126</w:t>
-      </w:r>
-      <w:r>
-        <w:t xml:space="preserve">, </w:t>
-      </w:r>
-      <w:r>
-        <w:rPr>
-          <w:bCs/>
-          <w:noProof/>
-          <w:lang w:eastAsia="ru-RU"/>
-        </w:rPr>
-        <w:t>№4/1801</w:t>
-      </w:r>
-      <w:r>
-        <w:rPr>
-          <w:bCs/>
-        </w:rPr>
-        <w:t>-б (</w:t>
-      </w:r>
-      <w:r>
-        <w:rPr>
-          <w:bCs/>
-        </w:rPr>
-        <w:t>коп</w:t>
-      </w:r>
+      <w:bookmarkEnd w:id="1"/>
       <w:r>
         <w:rPr>
           <w:bCs/>
         </w:rPr>
         <w:t>)</w:t>
       </w:r>
-      <w:bookmarkEnd w:id="1"/>
-      <w:r>
-        <w:rPr>
-          <w:bCs/>
-        </w:rPr>
-        <w:t>)</w:t>
-      </w:r>
       <w:r>
         <w:rPr>
           <w:bCs/>
@@ -1705,35 +1511,7 @@
         <w:rPr>
           <w:bCs/>
         </w:rPr>
-        <w:t xml:space="preserve">24.05.1803 – десятник, свидетель внезапной смерти </w:t>
-      </w:r>
-      <w:proofErr w:type="spellStart"/>
-      <w:r>
-        <w:rPr>
-          <w:bCs/>
-        </w:rPr>
-        <w:t>Барадульского</w:t>
-      </w:r>
-      <w:proofErr w:type="spellEnd"/>
-      <w:r>
-        <w:rPr>
-          <w:bCs/>
-        </w:rPr>
-        <w:t xml:space="preserve"> Федора Иванова с деревни </w:t>
-      </w:r>
-      <w:proofErr w:type="spellStart"/>
-      <w:r>
-        <w:rPr>
-          <w:bCs/>
-        </w:rPr>
-        <w:t>Недаль</w:t>
-      </w:r>
-      <w:proofErr w:type="spellEnd"/>
-      <w:r>
-        <w:rPr>
-          <w:bCs/>
-        </w:rPr>
-        <w:t xml:space="preserve"> (НИАБ 136-13-919, л.14, </w:t>
+        <w:t xml:space="preserve">24.05.1803 – десятник, свидетель внезапной смерти Барадульского Федора Иванова с деревни Недаль (НИАБ 136-13-919, л.14, </w:t>
       </w:r>
       <w:r>
         <w:rPr>
@@ -2776,15 +2554,7 @@
     <w:p/>
     <w:p>
       <w:r>
-        <w:t xml:space="preserve">1б. Жилко </w:t>
-      </w:r>
-      <w:proofErr w:type="spellStart"/>
-      <w:r>
-        <w:t>Люцея</w:t>
-      </w:r>
-      <w:proofErr w:type="spellEnd"/>
-      <w:r>
-        <w:t>:</w:t>
+        <w:t>1б. Жилко Люцея:</w:t>
       </w:r>
       <w:r>
         <w:t xml:space="preserve"> </w:t>
@@ -2799,23 +2569,7 @@
         </w:rPr>
       </w:pPr>
       <w:r>
-        <w:t xml:space="preserve">26.08.1801 – венчание вдовца Жилко Антона Иванова с деревни </w:t>
-      </w:r>
-      <w:proofErr w:type="spellStart"/>
-      <w:r>
-        <w:t>Недаль</w:t>
-      </w:r>
-      <w:proofErr w:type="spellEnd"/>
-      <w:r>
-        <w:t xml:space="preserve"> с вдовой Янки </w:t>
-      </w:r>
-      <w:proofErr w:type="spellStart"/>
-      <w:r>
-        <w:t>Люцеей</w:t>
-      </w:r>
-      <w:proofErr w:type="spellEnd"/>
-      <w:r>
-        <w:t xml:space="preserve"> (НИАБ 136-13-920, л.7об, </w:t>
+        <w:t xml:space="preserve">26.08.1801 – венчание вдовца Жилко Антона Иванова с деревни Недаль с вдовой Янки Люцеей (НИАБ 136-13-920, л.7об, </w:t>
       </w:r>
       <w:r>
         <w:rPr>
@@ -2829,80 +2583,2151 @@
         <w:rPr>
           <w:bCs/>
         </w:rPr>
+        <w:t>-б (ориг)</w:t>
+      </w:r>
+      <w:r>
+        <w:rPr>
+          <w:bCs/>
+        </w:rPr>
+        <w:t xml:space="preserve">, </w:t>
+      </w:r>
+      <w:r>
+        <w:t>НИАБ 136-13-9</w:t>
+      </w:r>
+      <w:r>
+        <w:t>6</w:t>
+      </w:r>
+      <w:r>
+        <w:t>0, л.</w:t>
+      </w:r>
+      <w:r>
+        <w:t>126</w:t>
+      </w:r>
+      <w:r>
+        <w:t xml:space="preserve">, </w:t>
+      </w:r>
+      <w:r>
+        <w:rPr>
+          <w:bCs/>
+          <w:noProof/>
+          <w:lang w:eastAsia="ru-RU"/>
+        </w:rPr>
+        <w:t>№4/1801</w:t>
+      </w:r>
+      <w:r>
+        <w:rPr>
+          <w:bCs/>
+        </w:rPr>
         <w:t>-б (</w:t>
       </w:r>
-      <w:proofErr w:type="spellStart"/>
-      <w:r>
-        <w:rPr>
-          <w:bCs/>
+      <w:r>
+        <w:rPr>
+          <w:bCs/>
+        </w:rPr>
+        <w:t>коп</w:t>
+      </w:r>
+      <w:r>
+        <w:rPr>
+          <w:bCs/>
+        </w:rPr>
+        <w:t>)</w:t>
+      </w:r>
+      <w:r>
+        <w:rPr>
+          <w:bCs/>
+        </w:rPr>
+        <w:t>)</w:t>
+      </w:r>
+      <w:r>
+        <w:rPr>
+          <w:bCs/>
+          <w:noProof/>
+          <w:lang w:eastAsia="ru-RU"/>
+        </w:rPr>
+        <w:t>.</w:t>
+      </w:r>
+    </w:p>
+    <w:p>
+      <w:pPr>
+        <w:rPr>
+          <w:bCs/>
+          <w:noProof/>
+          <w:lang w:eastAsia="ru-RU"/>
+        </w:rPr>
+      </w:pPr>
+      <w:r>
+        <w:t xml:space="preserve">27.04.1824 – отпевание, умерла в возрасте 80 лет (родилась около 1744 года), похоронена на кладбище деревни Разлитье (НИАБ 136-13-1045, л.22, </w:t>
+      </w:r>
+      <w:r>
+        <w:rPr>
+          <w:bCs/>
+          <w:noProof/>
+          <w:lang w:eastAsia="ru-RU"/>
+        </w:rPr>
+        <w:t>№4/18</w:t>
+      </w:r>
+      <w:r>
+        <w:rPr>
+          <w:bCs/>
+          <w:noProof/>
+          <w:lang w:eastAsia="ru-RU"/>
+        </w:rPr>
+        <w:t>24</w:t>
+      </w:r>
+      <w:r>
+        <w:rPr>
+          <w:bCs/>
+        </w:rPr>
+        <w:t>-</w:t>
+      </w:r>
+      <w:r>
+        <w:rPr>
+          <w:bCs/>
+        </w:rPr>
+        <w:t>у</w:t>
+      </w:r>
+      <w:r>
+        <w:rPr>
+          <w:bCs/>
+        </w:rPr>
+        <w:t xml:space="preserve"> (</w:t>
+      </w:r>
+      <w:r>
+        <w:rPr>
+          <w:bCs/>
+        </w:rPr>
+        <w:t>коп</w:t>
+      </w:r>
+      <w:r>
+        <w:rPr>
+          <w:bCs/>
+        </w:rPr>
+        <w:t>)</w:t>
+      </w:r>
+      <w:r>
+        <w:rPr>
+          <w:bCs/>
+        </w:rPr>
+        <w:t>)</w:t>
+      </w:r>
+      <w:r>
+        <w:rPr>
+          <w:bCs/>
+          <w:noProof/>
+          <w:lang w:eastAsia="ru-RU"/>
+        </w:rPr>
+        <w:t>.</w:t>
+      </w:r>
+    </w:p>
+    <w:p/>
+    <w:p>
+      <w:pPr>
+        <w:rPr>
+          <w:lang w:val="be-BY"/>
+        </w:rPr>
+      </w:pPr>
+      <w:r>
+        <w:rPr>
+          <w:lang w:val="be-BY"/>
+        </w:rPr>
+        <w:t xml:space="preserve">1.1. </w:t>
+      </w:r>
+      <w:bookmarkStart w:id="3" w:name="_Hlk123396175"/>
+      <w:r>
+        <w:rPr>
+          <w:lang w:val="be-BY"/>
+        </w:rPr>
+        <w:t xml:space="preserve">Жилко Филип Антонов: </w:t>
+      </w:r>
+    </w:p>
+    <w:p>
+      <w:pPr>
+        <w:rPr>
+          <w:noProof/>
+          <w:lang w:eastAsia="ru-RU"/>
+        </w:rPr>
+      </w:pPr>
+      <w:r>
+        <w:rPr>
+          <w:bCs/>
+        </w:rPr>
+        <w:lastRenderedPageBreak/>
+        <w:t xml:space="preserve">9.03.1792 – крестный отец Евдокии, дочери Дмитрия? и Параскевии Стрельчёнков с деревни Маковье (НИАБ 136-13-852, л.42, </w:t>
+      </w:r>
+      <w:r>
+        <w:rPr>
+          <w:noProof/>
+          <w:lang w:eastAsia="ru-RU"/>
+        </w:rPr>
+        <w:t>№23/1792-р (ориг)</w:t>
+      </w:r>
+      <w:r>
+        <w:rPr>
+          <w:noProof/>
+          <w:lang w:eastAsia="ru-RU"/>
+        </w:rPr>
+        <w:t>)</w:t>
+      </w:r>
+      <w:r>
+        <w:rPr>
+          <w:noProof/>
+          <w:lang w:eastAsia="ru-RU"/>
+        </w:rPr>
+        <w:t>.</w:t>
+      </w:r>
+    </w:p>
+    <w:p>
+      <w:pPr>
+        <w:rPr>
+          <w:noProof/>
+          <w:lang w:eastAsia="ru-RU"/>
+        </w:rPr>
+      </w:pPr>
+      <w:bookmarkStart w:id="4" w:name="_Hlk126604609"/>
+      <w:r>
+        <w:rPr>
+          <w:bCs/>
+        </w:rPr>
+        <w:t xml:space="preserve">26.04.1803 – крестный отец Марка Яна, сына Кузур Сапрона Янова и Кулины с деревни Недаль (НИАБ 136-13-894, л.50об, </w:t>
+      </w:r>
+      <w:r>
+        <w:rPr>
+          <w:noProof/>
+          <w:lang w:eastAsia="ru-RU"/>
+        </w:rPr>
+        <w:t>№</w:t>
+      </w:r>
+      <w:r>
+        <w:rPr>
+          <w:noProof/>
+          <w:lang w:eastAsia="ru-RU"/>
+        </w:rPr>
+        <w:t>17</w:t>
+      </w:r>
+      <w:r>
+        <w:rPr>
+          <w:noProof/>
+          <w:lang w:eastAsia="ru-RU"/>
+        </w:rPr>
+        <w:t>/1</w:t>
+      </w:r>
+      <w:r>
+        <w:rPr>
+          <w:noProof/>
+          <w:lang w:eastAsia="ru-RU"/>
+        </w:rPr>
+        <w:t>803</w:t>
+      </w:r>
+      <w:r>
+        <w:rPr>
+          <w:noProof/>
+          <w:lang w:eastAsia="ru-RU"/>
+        </w:rPr>
+        <w:t>-</w:t>
+      </w:r>
+      <w:r>
+        <w:rPr>
+          <w:noProof/>
+          <w:lang w:eastAsia="ru-RU"/>
+        </w:rPr>
+        <w:t>р</w:t>
+      </w:r>
+      <w:r>
+        <w:rPr>
+          <w:noProof/>
+          <w:lang w:eastAsia="ru-RU"/>
+        </w:rPr>
+        <w:t xml:space="preserve"> (ориг)</w:t>
+      </w:r>
+      <w:r>
+        <w:rPr>
+          <w:noProof/>
+          <w:lang w:eastAsia="ru-RU"/>
+        </w:rPr>
+        <w:t xml:space="preserve">, </w:t>
+      </w:r>
+      <w:bookmarkStart w:id="5" w:name="_Hlk131499009"/>
+      <w:r>
+        <w:rPr>
+          <w:bCs/>
+        </w:rPr>
+        <w:t xml:space="preserve">НИАБ 136-13-952, л.4, </w:t>
+      </w:r>
+      <w:r>
+        <w:rPr>
+          <w:noProof/>
+          <w:lang w:eastAsia="ru-RU"/>
+        </w:rPr>
+        <w:t>№</w:t>
+      </w:r>
+      <w:r>
+        <w:rPr>
+          <w:noProof/>
+          <w:lang w:eastAsia="ru-RU"/>
+        </w:rPr>
+        <w:t>17</w:t>
+      </w:r>
+      <w:r>
+        <w:rPr>
+          <w:noProof/>
+          <w:lang w:eastAsia="ru-RU"/>
+        </w:rPr>
+        <w:t>/1</w:t>
+      </w:r>
+      <w:r>
+        <w:rPr>
+          <w:noProof/>
+          <w:lang w:eastAsia="ru-RU"/>
+        </w:rPr>
+        <w:t>803</w:t>
+      </w:r>
+      <w:r>
+        <w:rPr>
+          <w:noProof/>
+          <w:lang w:eastAsia="ru-RU"/>
+        </w:rPr>
+        <w:t>-</w:t>
+      </w:r>
+      <w:r>
+        <w:rPr>
+          <w:noProof/>
+          <w:lang w:eastAsia="ru-RU"/>
+        </w:rPr>
+        <w:t>р</w:t>
+      </w:r>
+      <w:r>
+        <w:rPr>
+          <w:noProof/>
+          <w:lang w:eastAsia="ru-RU"/>
+        </w:rPr>
+        <w:t xml:space="preserve"> (</w:t>
+      </w:r>
+      <w:r>
+        <w:rPr>
+          <w:noProof/>
+          <w:lang w:eastAsia="ru-RU"/>
+        </w:rPr>
+        <w:t>коп</w:t>
+      </w:r>
+      <w:r>
+        <w:rPr>
+          <w:noProof/>
+          <w:lang w:eastAsia="ru-RU"/>
+        </w:rPr>
+        <w:t>)</w:t>
+      </w:r>
+      <w:bookmarkEnd w:id="5"/>
+      <w:r>
+        <w:rPr>
+          <w:noProof/>
+          <w:lang w:eastAsia="ru-RU"/>
+        </w:rPr>
+        <w:t>)</w:t>
+      </w:r>
+      <w:r>
+        <w:rPr>
+          <w:noProof/>
+          <w:lang w:eastAsia="ru-RU"/>
+        </w:rPr>
+        <w:t>.</w:t>
+      </w:r>
+      <w:bookmarkEnd w:id="4"/>
+    </w:p>
+    <w:p>
+      <w:pPr>
+        <w:rPr>
+          <w:bCs/>
+          <w:noProof/>
+          <w:lang w:eastAsia="ru-RU"/>
+        </w:rPr>
+      </w:pPr>
+      <w:bookmarkStart w:id="6" w:name="_Hlk126657889"/>
+      <w:r>
+        <w:rPr>
+          <w:bCs/>
+          <w:noProof/>
+          <w:lang w:eastAsia="ru-RU"/>
+        </w:rPr>
+        <w:t xml:space="preserve">29.04.1806 – крестный отец Агрипины, дочери </w:t>
+      </w:r>
+      <w:r>
+        <w:rPr>
+          <w:bCs/>
+        </w:rPr>
+        <w:t>Кузур Сапрона Янова и Кулины с деревни Недаль</w:t>
+      </w:r>
+      <w:r>
+        <w:rPr>
+          <w:bCs/>
+          <w:noProof/>
+          <w:lang w:eastAsia="ru-RU"/>
+        </w:rPr>
+        <w:t xml:space="preserve"> </w:t>
+      </w:r>
+      <w:r>
+        <w:rPr>
+          <w:bCs/>
+        </w:rPr>
+        <w:t>(НИАБ 136-13-894, л.</w:t>
+      </w:r>
+      <w:r>
+        <w:rPr>
+          <w:bCs/>
+        </w:rPr>
+        <w:t>60</w:t>
+      </w:r>
+      <w:r>
+        <w:rPr>
+          <w:bCs/>
+        </w:rPr>
+        <w:t xml:space="preserve">, </w:t>
+      </w:r>
+      <w:r>
+        <w:rPr>
+          <w:bCs/>
+          <w:noProof/>
+          <w:lang w:eastAsia="ru-RU"/>
+        </w:rPr>
+        <w:t>№</w:t>
+      </w:r>
+      <w:r>
+        <w:rPr>
+          <w:bCs/>
+          <w:noProof/>
+          <w:lang w:eastAsia="ru-RU"/>
+        </w:rPr>
+        <w:t>23</w:t>
+      </w:r>
+      <w:r>
+        <w:rPr>
+          <w:bCs/>
+          <w:noProof/>
+          <w:lang w:eastAsia="ru-RU"/>
+        </w:rPr>
+        <w:t>/1</w:t>
+      </w:r>
+      <w:r>
+        <w:rPr>
+          <w:bCs/>
+          <w:noProof/>
+          <w:lang w:eastAsia="ru-RU"/>
+        </w:rPr>
+        <w:t>806</w:t>
+      </w:r>
+      <w:r>
+        <w:rPr>
+          <w:bCs/>
+          <w:noProof/>
+          <w:lang w:eastAsia="ru-RU"/>
+        </w:rPr>
+        <w:t>-р (ориг)</w:t>
+      </w:r>
+      <w:r>
+        <w:rPr>
+          <w:bCs/>
+          <w:noProof/>
+          <w:lang w:eastAsia="ru-RU"/>
+        </w:rPr>
+        <w:t xml:space="preserve">, </w:t>
+      </w:r>
+      <w:bookmarkStart w:id="7" w:name="_Hlk131582787"/>
+      <w:r>
+        <w:rPr>
+          <w:bCs/>
+        </w:rPr>
+        <w:t>НИАБ 136-13-</w:t>
+      </w:r>
+      <w:r>
+        <w:rPr>
+          <w:bCs/>
+        </w:rPr>
+        <w:t>952</w:t>
+      </w:r>
+      <w:r>
+        <w:rPr>
+          <w:bCs/>
+        </w:rPr>
+        <w:t>, л.</w:t>
+      </w:r>
+      <w:r>
+        <w:rPr>
+          <w:bCs/>
+        </w:rPr>
+        <w:t>16об</w:t>
+      </w:r>
+      <w:r>
+        <w:rPr>
+          <w:bCs/>
+        </w:rPr>
+        <w:t xml:space="preserve">, </w:t>
+      </w:r>
+      <w:r>
+        <w:rPr>
+          <w:bCs/>
+          <w:noProof/>
+          <w:lang w:eastAsia="ru-RU"/>
+        </w:rPr>
+        <w:t>№</w:t>
+      </w:r>
+      <w:r>
+        <w:rPr>
+          <w:bCs/>
+          <w:noProof/>
+          <w:lang w:eastAsia="ru-RU"/>
+        </w:rPr>
+        <w:t>23</w:t>
+      </w:r>
+      <w:r>
+        <w:rPr>
+          <w:bCs/>
+          <w:noProof/>
+          <w:lang w:eastAsia="ru-RU"/>
+        </w:rPr>
+        <w:t>/1</w:t>
+      </w:r>
+      <w:r>
+        <w:rPr>
+          <w:bCs/>
+          <w:noProof/>
+          <w:lang w:eastAsia="ru-RU"/>
+        </w:rPr>
+        <w:t>806</w:t>
+      </w:r>
+      <w:r>
+        <w:rPr>
+          <w:bCs/>
+          <w:noProof/>
+          <w:lang w:eastAsia="ru-RU"/>
+        </w:rPr>
+        <w:t>-р (</w:t>
+      </w:r>
+      <w:r>
+        <w:rPr>
+          <w:bCs/>
+          <w:noProof/>
+          <w:lang w:eastAsia="ru-RU"/>
+        </w:rPr>
+        <w:t>коп</w:t>
+      </w:r>
+      <w:r>
+        <w:rPr>
+          <w:bCs/>
+          <w:noProof/>
+          <w:lang w:eastAsia="ru-RU"/>
+        </w:rPr>
+        <w:t>)</w:t>
+      </w:r>
+      <w:bookmarkEnd w:id="7"/>
+      <w:r>
+        <w:rPr>
+          <w:bCs/>
+          <w:noProof/>
+          <w:lang w:eastAsia="ru-RU"/>
+        </w:rPr>
+        <w:t>)</w:t>
+      </w:r>
+      <w:r>
+        <w:rPr>
+          <w:bCs/>
+          <w:noProof/>
+          <w:lang w:eastAsia="ru-RU"/>
+        </w:rPr>
+        <w:t>.</w:t>
+      </w:r>
+      <w:bookmarkEnd w:id="6"/>
+    </w:p>
+    <w:p>
+      <w:pPr>
+        <w:rPr>
+          <w:lang w:val="be-BY"/>
+        </w:rPr>
+      </w:pPr>
+      <w:r>
+        <w:rPr>
+          <w:lang w:val="be-BY"/>
+        </w:rPr>
+        <w:t xml:space="preserve">1811 - помещичий крестьянин, </w:t>
+      </w:r>
+      <w:r>
+        <w:rPr>
+          <w:lang w:val="be-BY"/>
+        </w:rPr>
+        <w:t xml:space="preserve">в ревизию </w:t>
+      </w:r>
+      <w:r>
+        <w:rPr>
+          <w:lang w:val="be-BY"/>
+        </w:rPr>
+        <w:t>1795</w:t>
+      </w:r>
+      <w:r>
+        <w:rPr>
+          <w:lang w:val="be-BY"/>
+        </w:rPr>
+        <w:t xml:space="preserve"> года </w:t>
+      </w:r>
+      <w:r>
+        <w:rPr>
+          <w:lang w:val="be-BY"/>
+        </w:rPr>
+        <w:t>17 лет (родился около 1778 года)</w:t>
+      </w:r>
+      <w:r>
+        <w:rPr>
+          <w:lang w:val="be-BY"/>
+        </w:rPr>
+        <w:t xml:space="preserve">, </w:t>
+      </w:r>
+      <w:r>
+        <w:rPr>
+          <w:lang w:val="be-BY"/>
+        </w:rPr>
+        <w:t xml:space="preserve">сдан в рекруты в 1805 году, </w:t>
+      </w:r>
+      <w:r>
+        <w:rPr>
+          <w:lang w:val="be-BY"/>
+        </w:rPr>
+        <w:t xml:space="preserve">жил в доме </w:t>
+      </w:r>
+      <w:r>
+        <w:rPr>
+          <w:lang w:val="be-BY"/>
+        </w:rPr>
+        <w:t>6</w:t>
+      </w:r>
+      <w:r>
+        <w:rPr>
+          <w:lang w:val="be-BY"/>
+        </w:rPr>
+        <w:t xml:space="preserve"> (НИАБ 333-9-201, л.32</w:t>
+      </w:r>
+      <w:r>
+        <w:rPr>
+          <w:lang w:val="be-BY"/>
+        </w:rPr>
+        <w:t>об</w:t>
+      </w:r>
+      <w:r>
+        <w:rPr>
+          <w:lang w:val="be-BY"/>
+        </w:rPr>
+        <w:t>).</w:t>
+      </w:r>
+    </w:p>
+    <w:bookmarkEnd w:id="3"/>
+    <w:p>
+      <w:pPr>
+        <w:rPr>
+          <w:lang w:val="be-BY"/>
+        </w:rPr>
+      </w:pPr>
+    </w:p>
+    <w:p>
+      <w:pPr>
+        <w:rPr>
+          <w:noProof/>
+          <w:lang w:eastAsia="ru-RU"/>
+        </w:rPr>
+      </w:pPr>
+      <w:r>
+        <w:rPr>
+          <w:noProof/>
+          <w:lang w:eastAsia="ru-RU"/>
+        </w:rPr>
+        <w:t xml:space="preserve">1.2. Жилко Ксеня Антонова: 9.09.1800 – крестная мать Михала, сына Тарасевичей Майсея и Параси с деревни Броды </w:t>
+      </w:r>
+      <w:r>
+        <w:t xml:space="preserve">(НИАБ 136-13-928, л.19, </w:t>
+      </w:r>
+      <w:r>
+        <w:rPr>
+          <w:bCs/>
+          <w:noProof/>
+          <w:lang w:eastAsia="ru-RU"/>
+        </w:rPr>
+        <w:t>№</w:t>
+      </w:r>
+      <w:r>
+        <w:rPr>
+          <w:bCs/>
+          <w:noProof/>
+          <w:lang w:eastAsia="ru-RU"/>
+        </w:rPr>
+        <w:t>38</w:t>
+      </w:r>
+      <w:r>
+        <w:rPr>
+          <w:bCs/>
+        </w:rPr>
+        <w:t>/180</w:t>
+      </w:r>
+      <w:r>
+        <w:rPr>
+          <w:bCs/>
+        </w:rPr>
+        <w:t>0</w:t>
+      </w:r>
+      <w:r>
+        <w:rPr>
+          <w:bCs/>
+          <w:noProof/>
+          <w:lang w:eastAsia="ru-RU"/>
+        </w:rPr>
+        <w:t>-</w:t>
+      </w:r>
+      <w:r>
+        <w:rPr>
+          <w:bCs/>
+          <w:noProof/>
+          <w:lang w:eastAsia="ru-RU"/>
+        </w:rPr>
+        <w:t>р</w:t>
+      </w:r>
+      <w:r>
+        <w:rPr>
+          <w:bCs/>
+          <w:noProof/>
+          <w:lang w:eastAsia="ru-RU"/>
+        </w:rPr>
+        <w:t xml:space="preserve"> (ориг)</w:t>
+      </w:r>
+      <w:r>
+        <w:rPr>
+          <w:bCs/>
+          <w:noProof/>
+          <w:lang w:eastAsia="ru-RU"/>
+        </w:rPr>
+        <w:t>)</w:t>
+      </w:r>
+      <w:r>
+        <w:rPr>
+          <w:bCs/>
+          <w:noProof/>
+          <w:lang w:eastAsia="ru-RU"/>
+        </w:rPr>
+        <w:t>.</w:t>
+      </w:r>
+    </w:p>
+    <w:p>
+      <w:pPr>
+        <w:rPr>
+          <w:noProof/>
+          <w:lang w:eastAsia="ru-RU"/>
+        </w:rPr>
+      </w:pPr>
+      <w:r>
+        <w:rPr>
+          <w:noProof/>
+          <w:lang w:eastAsia="ru-RU"/>
+        </w:rPr>
+        <w:t>1811 – дочь Жилко Антона Иванова, жена Ждановича Алексея Павлова (НИАБ 333-9-201, л. 32</w:t>
+      </w:r>
+      <w:r>
+        <w:rPr>
+          <w:bCs/>
+          <w:noProof/>
+          <w:lang w:eastAsia="ru-RU"/>
+        </w:rPr>
+        <w:t>)</w:t>
+      </w:r>
+      <w:r>
+        <w:rPr>
+          <w:bCs/>
+          <w:noProof/>
+          <w:lang w:eastAsia="ru-RU"/>
+        </w:rPr>
+        <w:t>.</w:t>
+      </w:r>
+    </w:p>
+    <w:p/>
+    <w:p>
+      <w:pPr>
+        <w:rPr>
+          <w:lang w:val="be-BY"/>
+        </w:rPr>
+      </w:pPr>
+      <w:r>
+        <w:rPr>
+          <w:lang w:val="be-BY"/>
+        </w:rPr>
+        <w:t xml:space="preserve">1.3. </w:t>
+      </w:r>
+      <w:bookmarkStart w:id="8" w:name="_Hlk123396196"/>
+      <w:r>
+        <w:rPr>
+          <w:lang w:val="be-BY"/>
+        </w:rPr>
+        <w:t xml:space="preserve">Жилко Михал Антонов Скирмант: </w:t>
+      </w:r>
+    </w:p>
+    <w:p>
+      <w:pPr>
+        <w:rPr>
+          <w:noProof/>
+          <w:lang w:eastAsia="ru-RU"/>
+        </w:rPr>
+      </w:pPr>
+      <w:bookmarkStart w:id="9" w:name="_Hlk126571544"/>
+      <w:r>
+        <w:rPr>
+          <w:bCs/>
+        </w:rPr>
+        <w:t xml:space="preserve">5.11.1788 – крещение, крестные родители Будник Антон и Сушко Юстына (НИАБ 136-13-894, л.5об, </w:t>
+      </w:r>
+      <w:r>
+        <w:rPr>
+          <w:noProof/>
+          <w:lang w:eastAsia="ru-RU"/>
+        </w:rPr>
+        <w:t>№</w:t>
+      </w:r>
+      <w:r>
+        <w:rPr>
+          <w:noProof/>
+          <w:lang w:eastAsia="ru-RU"/>
+        </w:rPr>
+        <w:t>63</w:t>
+      </w:r>
+      <w:r>
+        <w:rPr>
+          <w:noProof/>
+          <w:lang w:eastAsia="ru-RU"/>
+        </w:rPr>
+        <w:t>/17</w:t>
+      </w:r>
+      <w:r>
+        <w:rPr>
+          <w:noProof/>
+          <w:lang w:eastAsia="ru-RU"/>
+        </w:rPr>
+        <w:t>88</w:t>
+      </w:r>
+      <w:r>
+        <w:rPr>
+          <w:noProof/>
+          <w:lang w:eastAsia="ru-RU"/>
+        </w:rPr>
+        <w:t>-</w:t>
+      </w:r>
+      <w:r>
+        <w:rPr>
+          <w:noProof/>
+          <w:lang w:eastAsia="ru-RU"/>
+        </w:rPr>
+        <w:t>р</w:t>
+      </w:r>
+      <w:r>
+        <w:rPr>
+          <w:noProof/>
+          <w:lang w:eastAsia="ru-RU"/>
+        </w:rPr>
+        <w:t xml:space="preserve"> (ориг)</w:t>
+      </w:r>
+      <w:r>
+        <w:rPr>
+          <w:noProof/>
+          <w:lang w:eastAsia="ru-RU"/>
+        </w:rPr>
+        <w:t>)</w:t>
+      </w:r>
+      <w:r>
+        <w:rPr>
+          <w:noProof/>
+          <w:lang w:eastAsia="ru-RU"/>
+        </w:rPr>
+        <w:t>.</w:t>
+      </w:r>
+      <w:bookmarkEnd w:id="9"/>
+    </w:p>
+    <w:p>
+      <w:pPr>
+        <w:rPr>
+          <w:noProof/>
+          <w:lang w:eastAsia="ru-RU"/>
+        </w:rPr>
+      </w:pPr>
+      <w:r>
+        <w:rPr>
+          <w:bCs/>
+        </w:rPr>
+        <w:t xml:space="preserve">19.02.1807 – крестный отец Елены Анны, дочери Лисичёнков Грыгора Василева и Агафии с деревни Недаль (НИАБ 136-13-894, л.61об, </w:t>
+      </w:r>
+      <w:r>
+        <w:rPr>
+          <w:noProof/>
+          <w:lang w:eastAsia="ru-RU"/>
+        </w:rPr>
+        <w:t>№</w:t>
+      </w:r>
+      <w:r>
+        <w:rPr>
+          <w:noProof/>
+          <w:lang w:eastAsia="ru-RU"/>
+        </w:rPr>
+        <w:t>6</w:t>
+      </w:r>
+      <w:r>
+        <w:rPr>
+          <w:noProof/>
+          <w:lang w:eastAsia="ru-RU"/>
+        </w:rPr>
+        <w:t>/1</w:t>
+      </w:r>
+      <w:r>
+        <w:rPr>
+          <w:noProof/>
+          <w:lang w:eastAsia="ru-RU"/>
+        </w:rPr>
+        <w:t>807</w:t>
+      </w:r>
+      <w:r>
+        <w:rPr>
+          <w:noProof/>
+          <w:lang w:eastAsia="ru-RU"/>
+        </w:rPr>
+        <w:t>-</w:t>
+      </w:r>
+      <w:r>
+        <w:rPr>
+          <w:noProof/>
+          <w:lang w:eastAsia="ru-RU"/>
+        </w:rPr>
+        <w:t>р</w:t>
+      </w:r>
+      <w:r>
+        <w:rPr>
+          <w:noProof/>
+          <w:lang w:eastAsia="ru-RU"/>
+        </w:rPr>
+        <w:t xml:space="preserve"> (ориг)</w:t>
+      </w:r>
+      <w:r>
+        <w:rPr>
+          <w:noProof/>
+          <w:lang w:eastAsia="ru-RU"/>
+        </w:rPr>
+        <w:t xml:space="preserve">, </w:t>
+      </w:r>
+      <w:bookmarkStart w:id="10" w:name="_Hlk131673042"/>
+      <w:r>
+        <w:rPr>
+          <w:bCs/>
+        </w:rPr>
+        <w:t xml:space="preserve">НИАБ 136-13-952, л.19, </w:t>
+      </w:r>
+      <w:r>
+        <w:rPr>
+          <w:noProof/>
+          <w:lang w:eastAsia="ru-RU"/>
+        </w:rPr>
+        <w:t>№</w:t>
+      </w:r>
+      <w:r>
+        <w:rPr>
+          <w:noProof/>
+          <w:lang w:eastAsia="ru-RU"/>
+        </w:rPr>
+        <w:t>6</w:t>
+      </w:r>
+      <w:r>
+        <w:rPr>
+          <w:noProof/>
+          <w:lang w:eastAsia="ru-RU"/>
+        </w:rPr>
+        <w:t>/1</w:t>
+      </w:r>
+      <w:r>
+        <w:rPr>
+          <w:noProof/>
+          <w:lang w:eastAsia="ru-RU"/>
+        </w:rPr>
+        <w:t>807</w:t>
+      </w:r>
+      <w:r>
+        <w:rPr>
+          <w:noProof/>
+          <w:lang w:eastAsia="ru-RU"/>
+        </w:rPr>
+        <w:t>-</w:t>
+      </w:r>
+      <w:r>
+        <w:rPr>
+          <w:noProof/>
+          <w:lang w:eastAsia="ru-RU"/>
+        </w:rPr>
+        <w:t>р</w:t>
+      </w:r>
+      <w:r>
+        <w:rPr>
+          <w:noProof/>
+          <w:lang w:eastAsia="ru-RU"/>
+        </w:rPr>
+        <w:t xml:space="preserve"> (</w:t>
+      </w:r>
+      <w:r>
+        <w:rPr>
+          <w:noProof/>
+          <w:lang w:eastAsia="ru-RU"/>
+        </w:rPr>
+        <w:t>коп</w:t>
+      </w:r>
+      <w:r>
+        <w:rPr>
+          <w:noProof/>
+          <w:lang w:eastAsia="ru-RU"/>
+        </w:rPr>
+        <w:t>)</w:t>
+      </w:r>
+      <w:bookmarkEnd w:id="10"/>
+      <w:r>
+        <w:rPr>
+          <w:noProof/>
+          <w:lang w:eastAsia="ru-RU"/>
+        </w:rPr>
+        <w:t>)</w:t>
+      </w:r>
+      <w:r>
+        <w:rPr>
+          <w:noProof/>
+          <w:lang w:eastAsia="ru-RU"/>
+        </w:rPr>
+        <w:t>.</w:t>
+      </w:r>
+    </w:p>
+    <w:p>
+      <w:pPr>
+        <w:rPr>
+          <w:noProof/>
+          <w:lang w:eastAsia="ru-RU"/>
+        </w:rPr>
+      </w:pPr>
+      <w:bookmarkStart w:id="11" w:name="_Hlk130649550"/>
+      <w:r>
+        <w:rPr>
+          <w:bCs/>
+        </w:rPr>
+        <w:t xml:space="preserve">3.11.1807 – венчание с </w:t>
+      </w:r>
+      <w:r>
+        <w:rPr>
+          <w:bCs/>
+        </w:rPr>
+        <w:t xml:space="preserve">девкой </w:t>
+      </w:r>
+      <w:r>
+        <w:rPr>
+          <w:bCs/>
+        </w:rPr>
+        <w:t xml:space="preserve">Тарасевич Ксеней с деревни Волоки, свидетели Жданович Алексей Павлов с деревни Недаль и Кощёнок Прокоп с деревни Воилово (НИАБ 136-13-961, л.762об, </w:t>
+      </w:r>
+      <w:r>
+        <w:rPr>
+          <w:noProof/>
+          <w:lang w:eastAsia="ru-RU"/>
+        </w:rPr>
+        <w:t>№</w:t>
+      </w:r>
+      <w:r>
+        <w:rPr>
+          <w:noProof/>
+          <w:lang w:eastAsia="ru-RU"/>
+        </w:rPr>
+        <w:t>11</w:t>
+      </w:r>
+      <w:r>
+        <w:rPr>
+          <w:noProof/>
+          <w:lang w:eastAsia="ru-RU"/>
+        </w:rPr>
+        <w:t>/1</w:t>
+      </w:r>
+      <w:r>
+        <w:rPr>
+          <w:noProof/>
+          <w:lang w:eastAsia="ru-RU"/>
+        </w:rPr>
+        <w:t>807</w:t>
+      </w:r>
+      <w:r>
+        <w:rPr>
+          <w:noProof/>
+          <w:lang w:eastAsia="ru-RU"/>
+        </w:rPr>
+        <w:t>-</w:t>
+      </w:r>
+      <w:r>
+        <w:rPr>
+          <w:noProof/>
+          <w:lang w:eastAsia="ru-RU"/>
+        </w:rPr>
+        <w:t>б</w:t>
+      </w:r>
+      <w:r>
+        <w:rPr>
+          <w:noProof/>
+          <w:lang w:eastAsia="ru-RU"/>
+        </w:rPr>
+        <w:t xml:space="preserve"> (</w:t>
+      </w:r>
+      <w:r>
+        <w:rPr>
+          <w:noProof/>
+          <w:lang w:eastAsia="ru-RU"/>
+        </w:rPr>
+        <w:t>коп</w:t>
+      </w:r>
+      <w:r>
+        <w:rPr>
+          <w:noProof/>
+          <w:lang w:eastAsia="ru-RU"/>
+        </w:rPr>
+        <w:t>)</w:t>
+      </w:r>
+      <w:r>
+        <w:rPr>
+          <w:noProof/>
+          <w:lang w:eastAsia="ru-RU"/>
+        </w:rPr>
+        <w:t xml:space="preserve">, </w:t>
+      </w:r>
+      <w:bookmarkStart w:id="12" w:name="_Hlk133648687"/>
+      <w:r>
+        <w:rPr>
+          <w:bCs/>
+        </w:rPr>
+        <w:t xml:space="preserve">НИАБ 136-13-965, л.83, </w:t>
+      </w:r>
+      <w:r>
+        <w:rPr>
+          <w:noProof/>
+          <w:lang w:eastAsia="ru-RU"/>
+        </w:rPr>
+        <w:t>№</w:t>
+      </w:r>
+      <w:r>
+        <w:rPr>
+          <w:noProof/>
+          <w:lang w:eastAsia="ru-RU"/>
+        </w:rPr>
+        <w:t>13</w:t>
+      </w:r>
+      <w:r>
+        <w:rPr>
+          <w:noProof/>
+          <w:lang w:eastAsia="ru-RU"/>
+        </w:rPr>
+        <w:t>/1</w:t>
+      </w:r>
+      <w:r>
+        <w:rPr>
+          <w:noProof/>
+          <w:lang w:eastAsia="ru-RU"/>
+        </w:rPr>
+        <w:t>807</w:t>
+      </w:r>
+      <w:r>
+        <w:rPr>
+          <w:noProof/>
+          <w:lang w:eastAsia="ru-RU"/>
+        </w:rPr>
+        <w:t>-</w:t>
+      </w:r>
+      <w:r>
+        <w:rPr>
+          <w:noProof/>
+          <w:lang w:eastAsia="ru-RU"/>
+        </w:rPr>
+        <w:t>б</w:t>
+      </w:r>
+      <w:r>
+        <w:rPr>
+          <w:noProof/>
+          <w:lang w:eastAsia="ru-RU"/>
+        </w:rPr>
+        <w:t xml:space="preserve"> (</w:t>
+      </w:r>
+      <w:r>
+        <w:rPr>
+          <w:noProof/>
+          <w:lang w:eastAsia="ru-RU"/>
         </w:rPr>
         <w:t>ориг</w:t>
       </w:r>
-      <w:proofErr w:type="spellEnd"/>
-      <w:r>
-        <w:rPr>
-          <w:bCs/>
+      <w:r>
+        <w:rPr>
+          <w:noProof/>
+          <w:lang w:eastAsia="ru-RU"/>
         </w:rPr>
         <w:t>)</w:t>
       </w:r>
-      <w:r>
-        <w:rPr>
-          <w:bCs/>
+      <w:bookmarkEnd w:id="12"/>
+      <w:r>
+        <w:rPr>
+          <w:noProof/>
+          <w:lang w:eastAsia="ru-RU"/>
+        </w:rPr>
+        <w:t>)</w:t>
+      </w:r>
+      <w:r>
+        <w:rPr>
+          <w:noProof/>
+          <w:lang w:eastAsia="ru-RU"/>
+        </w:rPr>
+        <w:t>.</w:t>
+      </w:r>
+      <w:bookmarkEnd w:id="11"/>
+    </w:p>
+    <w:p>
+      <w:pPr>
+        <w:rPr>
+          <w:noProof/>
+          <w:lang w:eastAsia="ru-RU"/>
+        </w:rPr>
+      </w:pPr>
+      <w:bookmarkStart w:id="13" w:name="_Hlk126692364"/>
+      <w:r>
+        <w:rPr>
+          <w:noProof/>
+          <w:lang w:eastAsia="ru-RU"/>
+        </w:rPr>
+        <w:t>6.06.1810 – крестн</w:t>
+      </w:r>
+      <w:r>
+        <w:rPr>
+          <w:noProof/>
+          <w:lang w:eastAsia="ru-RU"/>
+        </w:rPr>
+        <w:t>ый</w:t>
+      </w:r>
+      <w:r>
+        <w:rPr>
+          <w:noProof/>
+          <w:lang w:eastAsia="ru-RU"/>
+        </w:rPr>
+        <w:t xml:space="preserve"> </w:t>
+      </w:r>
+      <w:r>
+        <w:rPr>
+          <w:noProof/>
+          <w:lang w:eastAsia="ru-RU"/>
+        </w:rPr>
+        <w:t>отец</w:t>
+      </w:r>
+      <w:r>
+        <w:rPr>
+          <w:noProof/>
+          <w:lang w:eastAsia="ru-RU"/>
+        </w:rPr>
+        <w:t xml:space="preserve"> Юстына Тодора, сына Кузур Сапрона Янова и Кулины с деревни Недаль </w:t>
+      </w:r>
+      <w:r>
+        <w:rPr>
+          <w:bCs/>
+        </w:rPr>
+        <w:t xml:space="preserve">(НИАБ 136-13-894, л.77об, </w:t>
+      </w:r>
+      <w:r>
+        <w:rPr>
+          <w:noProof/>
+          <w:lang w:eastAsia="ru-RU"/>
+        </w:rPr>
+        <w:t>№18/1810-р (ориг)</w:t>
+      </w:r>
+      <w:r>
+        <w:rPr>
+          <w:noProof/>
+          <w:lang w:eastAsia="ru-RU"/>
         </w:rPr>
         <w:t xml:space="preserve">, </w:t>
       </w:r>
-      <w:r>
+      <w:bookmarkStart w:id="14" w:name="_Hlk134254493"/>
+      <w:r>
+        <w:rPr>
+          <w:bCs/>
+        </w:rPr>
+        <w:t>НИАБ 136-13-</w:t>
+      </w:r>
+      <w:r>
+        <w:rPr>
+          <w:bCs/>
+        </w:rPr>
+        <w:t>953</w:t>
+      </w:r>
+      <w:r>
+        <w:rPr>
+          <w:bCs/>
+        </w:rPr>
+        <w:t>, л.</w:t>
+      </w:r>
+      <w:r>
+        <w:rPr>
+          <w:bCs/>
+        </w:rPr>
+        <w:t>336</w:t>
+      </w:r>
+      <w:r>
+        <w:rPr>
+          <w:bCs/>
+        </w:rPr>
+        <w:t xml:space="preserve">об, </w:t>
+      </w:r>
+      <w:r>
+        <w:rPr>
+          <w:noProof/>
+          <w:lang w:eastAsia="ru-RU"/>
+        </w:rPr>
+        <w:t>№1</w:t>
+      </w:r>
+      <w:r>
+        <w:rPr>
+          <w:noProof/>
+          <w:lang w:eastAsia="ru-RU"/>
+        </w:rPr>
+        <w:t>3</w:t>
+      </w:r>
+      <w:r>
+        <w:rPr>
+          <w:noProof/>
+          <w:lang w:eastAsia="ru-RU"/>
+        </w:rPr>
+        <w:t>/1810-р (</w:t>
+      </w:r>
+      <w:r>
+        <w:rPr>
+          <w:noProof/>
+          <w:lang w:eastAsia="ru-RU"/>
+        </w:rPr>
+        <w:t>коп</w:t>
+      </w:r>
+      <w:r>
+        <w:rPr>
+          <w:noProof/>
+          <w:lang w:eastAsia="ru-RU"/>
+        </w:rPr>
+        <w:t>)</w:t>
+      </w:r>
+      <w:bookmarkEnd w:id="14"/>
+      <w:r>
+        <w:rPr>
+          <w:noProof/>
+          <w:lang w:eastAsia="ru-RU"/>
+        </w:rPr>
+        <w:t>).</w:t>
+      </w:r>
+      <w:bookmarkEnd w:id="13"/>
+    </w:p>
+    <w:p>
+      <w:pPr>
+        <w:rPr>
+          <w:noProof/>
+          <w:lang w:eastAsia="ru-RU"/>
+        </w:rPr>
+      </w:pPr>
+      <w:r>
+        <w:rPr>
+          <w:noProof/>
+          <w:lang w:eastAsia="ru-RU"/>
+        </w:rPr>
+        <w:t>15</w:t>
+      </w:r>
+      <w:r>
+        <w:rPr>
+          <w:noProof/>
+          <w:lang w:eastAsia="ru-RU"/>
+        </w:rPr>
+        <w:t>.0</w:t>
+      </w:r>
+      <w:r>
+        <w:rPr>
+          <w:noProof/>
+          <w:lang w:eastAsia="ru-RU"/>
+        </w:rPr>
+        <w:t>8</w:t>
+      </w:r>
+      <w:r>
+        <w:rPr>
+          <w:noProof/>
+          <w:lang w:eastAsia="ru-RU"/>
+        </w:rPr>
+        <w:t>.181</w:t>
+      </w:r>
+      <w:r>
+        <w:rPr>
+          <w:noProof/>
+          <w:lang w:eastAsia="ru-RU"/>
+        </w:rPr>
+        <w:t>1</w:t>
+      </w:r>
+      <w:r>
+        <w:rPr>
+          <w:noProof/>
+          <w:lang w:eastAsia="ru-RU"/>
+        </w:rPr>
+        <w:t xml:space="preserve"> – </w:t>
+      </w:r>
+      <w:r>
+        <w:rPr>
+          <w:noProof/>
+          <w:lang w:eastAsia="ru-RU"/>
+        </w:rPr>
+        <w:t>крещение сына Мацея</w:t>
+      </w:r>
+      <w:r>
+        <w:rPr>
+          <w:noProof/>
+          <w:lang w:eastAsia="ru-RU"/>
+        </w:rPr>
+        <w:t xml:space="preserve"> </w:t>
+      </w:r>
+      <w:r>
+        <w:rPr>
+          <w:noProof/>
+          <w:lang w:eastAsia="ru-RU"/>
+        </w:rPr>
+        <w:t xml:space="preserve">Михала </w:t>
+      </w:r>
+      <w:r>
+        <w:rPr>
+          <w:bCs/>
+        </w:rPr>
+        <w:t>(НИАБ 136-13-</w:t>
+      </w:r>
+      <w:r>
+        <w:rPr>
+          <w:bCs/>
+        </w:rPr>
+        <w:t>928</w:t>
+      </w:r>
+      <w:r>
+        <w:rPr>
+          <w:bCs/>
+        </w:rPr>
+        <w:t>, л.</w:t>
+      </w:r>
+      <w:r>
+        <w:rPr>
+          <w:bCs/>
+        </w:rPr>
+        <w:t>98</w:t>
+      </w:r>
+      <w:r>
+        <w:rPr>
+          <w:bCs/>
+        </w:rPr>
+        <w:t xml:space="preserve">, </w:t>
+      </w:r>
+      <w:r>
+        <w:rPr>
+          <w:noProof/>
+          <w:lang w:eastAsia="ru-RU"/>
+        </w:rPr>
+        <w:t>№</w:t>
+      </w:r>
+      <w:r>
+        <w:rPr>
+          <w:noProof/>
+          <w:lang w:eastAsia="ru-RU"/>
+        </w:rPr>
+        <w:t>60</w:t>
+      </w:r>
+      <w:r>
+        <w:rPr>
+          <w:noProof/>
+          <w:lang w:eastAsia="ru-RU"/>
+        </w:rPr>
+        <w:t>/181</w:t>
+      </w:r>
+      <w:r>
+        <w:rPr>
+          <w:noProof/>
+          <w:lang w:eastAsia="ru-RU"/>
+        </w:rPr>
+        <w:t>1</w:t>
+      </w:r>
+      <w:r>
+        <w:rPr>
+          <w:noProof/>
+          <w:lang w:eastAsia="ru-RU"/>
+        </w:rPr>
+        <w:t>-р (ориг)</w:t>
+      </w:r>
+      <w:r>
+        <w:rPr>
+          <w:noProof/>
+          <w:lang w:eastAsia="ru-RU"/>
+        </w:rPr>
+        <w:t xml:space="preserve">, </w:t>
+      </w:r>
+      <w:bookmarkStart w:id="15" w:name="_Hlk130557560"/>
+      <w:r>
+        <w:rPr>
+          <w:bCs/>
+        </w:rPr>
         <w:t>НИАБ 136-13-9</w:t>
       </w:r>
       <w:r>
+        <w:rPr>
+          <w:bCs/>
+        </w:rPr>
+        <w:t>61</w:t>
+      </w:r>
+      <w:r>
+        <w:rPr>
+          <w:bCs/>
+        </w:rPr>
+        <w:t>, л.</w:t>
+      </w:r>
+      <w:r>
+        <w:rPr>
+          <w:bCs/>
+        </w:rPr>
+        <w:t>751</w:t>
+      </w:r>
+      <w:r>
+        <w:rPr>
+          <w:bCs/>
+        </w:rPr>
+        <w:t xml:space="preserve">, </w:t>
+      </w:r>
+      <w:r>
+        <w:rPr>
+          <w:noProof/>
+          <w:lang w:eastAsia="ru-RU"/>
+        </w:rPr>
+        <w:t>№</w:t>
+      </w:r>
+      <w:r>
+        <w:rPr>
+          <w:noProof/>
+          <w:lang w:eastAsia="ru-RU"/>
+        </w:rPr>
+        <w:t>37</w:t>
+      </w:r>
+      <w:r>
+        <w:rPr>
+          <w:noProof/>
+          <w:lang w:eastAsia="ru-RU"/>
+        </w:rPr>
+        <w:t>/1811-р (</w:t>
+      </w:r>
+      <w:r>
+        <w:rPr>
+          <w:noProof/>
+          <w:lang w:eastAsia="ru-RU"/>
+        </w:rPr>
+        <w:t>коп</w:t>
+      </w:r>
+      <w:r>
+        <w:rPr>
+          <w:noProof/>
+          <w:lang w:eastAsia="ru-RU"/>
+        </w:rPr>
+        <w:t>)</w:t>
+      </w:r>
+      <w:bookmarkEnd w:id="15"/>
+      <w:r>
+        <w:rPr>
+          <w:noProof/>
+          <w:lang w:eastAsia="ru-RU"/>
+        </w:rPr>
+        <w:t>).</w:t>
+      </w:r>
+    </w:p>
+    <w:p>
+      <w:pPr>
+        <w:rPr>
+          <w:lang w:val="be-BY"/>
+        </w:rPr>
+      </w:pPr>
+      <w:r>
+        <w:rPr>
+          <w:lang w:val="be-BY"/>
+        </w:rPr>
+        <w:t xml:space="preserve">1811 - помещичий крестьянин, </w:t>
+      </w:r>
+      <w:r>
+        <w:rPr>
+          <w:lang w:val="be-BY"/>
+        </w:rPr>
+        <w:t xml:space="preserve">в ревизию </w:t>
+      </w:r>
+      <w:r>
+        <w:rPr>
+          <w:lang w:val="be-BY"/>
+        </w:rPr>
+        <w:t>1795</w:t>
+      </w:r>
+      <w:r>
+        <w:rPr>
+          <w:lang w:val="be-BY"/>
+        </w:rPr>
+        <w:t xml:space="preserve"> года </w:t>
+      </w:r>
+      <w:r>
+        <w:rPr>
+          <w:lang w:val="be-BY"/>
+        </w:rPr>
+        <w:t>1 год (родился около 1794 года)</w:t>
+      </w:r>
+      <w:r>
+        <w:rPr>
+          <w:lang w:val="be-BY"/>
+        </w:rPr>
+        <w:t xml:space="preserve">, в ревизию 1811 года на 30.09 – </w:t>
+      </w:r>
+      <w:r>
+        <w:rPr>
+          <w:lang w:val="be-BY"/>
+        </w:rPr>
+        <w:t xml:space="preserve">17 лет, </w:t>
+      </w:r>
+      <w:r>
+        <w:rPr>
+          <w:lang w:val="be-BY"/>
+        </w:rPr>
+        <w:t xml:space="preserve">жил в доме </w:t>
+      </w:r>
+      <w:r>
+        <w:rPr>
+          <w:lang w:val="be-BY"/>
+        </w:rPr>
         <w:t>6</w:t>
       </w:r>
       <w:r>
-        <w:t>0, л.</w:t>
-      </w:r>
-      <w:r>
-        <w:t>126</w:t>
-      </w:r>
-      <w:r>
+        <w:rPr>
+          <w:lang w:val="be-BY"/>
+        </w:rPr>
+        <w:t xml:space="preserve"> (НИАБ 333-9-201, л.32</w:t>
+      </w:r>
+      <w:r>
+        <w:rPr>
+          <w:lang w:val="be-BY"/>
+        </w:rPr>
+        <w:t>об</w:t>
+      </w:r>
+      <w:r>
+        <w:rPr>
+          <w:lang w:val="be-BY"/>
+        </w:rPr>
+        <w:t>)</w:t>
+      </w:r>
+      <w:r>
+        <w:rPr>
+          <w:lang w:val="be-BY"/>
+        </w:rPr>
+        <w:t>.</w:t>
+      </w:r>
+    </w:p>
+    <w:p>
+      <w:pPr>
+        <w:rPr>
+          <w:noProof/>
+          <w:lang w:eastAsia="ru-RU"/>
+        </w:rPr>
+      </w:pPr>
+      <w:r>
+        <w:rPr>
+          <w:noProof/>
+          <w:lang w:eastAsia="ru-RU"/>
+        </w:rPr>
+        <w:t>1</w:t>
+      </w:r>
+      <w:r>
+        <w:rPr>
+          <w:noProof/>
+          <w:lang w:eastAsia="ru-RU"/>
+        </w:rPr>
+        <w:t>.0</w:t>
+      </w:r>
+      <w:r>
+        <w:rPr>
+          <w:noProof/>
+          <w:lang w:eastAsia="ru-RU"/>
+        </w:rPr>
+        <w:t>6</w:t>
+      </w:r>
+      <w:r>
+        <w:rPr>
+          <w:noProof/>
+          <w:lang w:eastAsia="ru-RU"/>
+        </w:rPr>
+        <w:t>.181</w:t>
+      </w:r>
+      <w:r>
+        <w:rPr>
+          <w:noProof/>
+          <w:lang w:eastAsia="ru-RU"/>
+        </w:rPr>
+        <w:t>4</w:t>
+      </w:r>
+      <w:r>
+        <w:rPr>
+          <w:noProof/>
+          <w:lang w:eastAsia="ru-RU"/>
+        </w:rPr>
+        <w:t xml:space="preserve"> – </w:t>
+      </w:r>
+      <w:r>
+        <w:rPr>
+          <w:noProof/>
+          <w:lang w:eastAsia="ru-RU"/>
+        </w:rPr>
+        <w:t xml:space="preserve">крещение сына Юстына Исаака </w:t>
+      </w:r>
+      <w:r>
+        <w:rPr>
+          <w:bCs/>
+        </w:rPr>
+        <w:t>(НИАБ 136-13-</w:t>
+      </w:r>
+      <w:r>
+        <w:rPr>
+          <w:bCs/>
+        </w:rPr>
+        <w:t>928</w:t>
+      </w:r>
+      <w:r>
+        <w:rPr>
+          <w:bCs/>
+        </w:rPr>
+        <w:t>, л.</w:t>
+      </w:r>
+      <w:r>
+        <w:rPr>
+          <w:bCs/>
+        </w:rPr>
+        <w:t>121</w:t>
+      </w:r>
+      <w:r>
+        <w:rPr>
+          <w:bCs/>
+        </w:rPr>
         <w:t xml:space="preserve">, </w:t>
       </w:r>
       <w:r>
         <w:rPr>
-          <w:bCs/>
-          <w:noProof/>
-          <w:lang w:eastAsia="ru-RU"/>
-        </w:rPr>
-        <w:t>№4/1801</w:t>
-      </w:r>
-      <w:r>
-        <w:rPr>
-          <w:bCs/>
-        </w:rPr>
-        <w:t>-б (</w:t>
-      </w:r>
-      <w:r>
-        <w:rPr>
-          <w:bCs/>
+          <w:noProof/>
+          <w:lang w:eastAsia="ru-RU"/>
+        </w:rPr>
+        <w:t>№</w:t>
+      </w:r>
+      <w:r>
+        <w:rPr>
+          <w:noProof/>
+          <w:lang w:eastAsia="ru-RU"/>
+        </w:rPr>
+        <w:t>53</w:t>
+      </w:r>
+      <w:r>
+        <w:rPr>
+          <w:noProof/>
+          <w:lang w:eastAsia="ru-RU"/>
+        </w:rPr>
+        <w:t>/181</w:t>
+      </w:r>
+      <w:r>
+        <w:rPr>
+          <w:noProof/>
+          <w:lang w:eastAsia="ru-RU"/>
+        </w:rPr>
+        <w:t>4</w:t>
+      </w:r>
+      <w:r>
+        <w:rPr>
+          <w:noProof/>
+          <w:lang w:eastAsia="ru-RU"/>
+        </w:rPr>
+        <w:t>-р (ориг)).</w:t>
+      </w:r>
+    </w:p>
+    <w:p>
+      <w:pPr>
+        <w:jc w:val="left"/>
+        <w:rPr>
+          <w:bCs/>
+        </w:rPr>
+      </w:pPr>
+      <w:bookmarkStart w:id="16" w:name="_Hlk128026805"/>
+      <w:r>
+        <w:rPr>
+          <w:bCs/>
+        </w:rPr>
+        <w:t>22</w:t>
+      </w:r>
+      <w:r>
+        <w:rPr>
+          <w:bCs/>
+        </w:rPr>
+        <w:t>.</w:t>
+      </w:r>
+      <w:r>
+        <w:rPr>
+          <w:bCs/>
+        </w:rPr>
+        <w:t>06</w:t>
+      </w:r>
+      <w:r>
+        <w:rPr>
+          <w:bCs/>
+        </w:rPr>
+        <w:t>.18</w:t>
+      </w:r>
+      <w:r>
+        <w:rPr>
+          <w:bCs/>
+        </w:rPr>
+        <w:t>14</w:t>
+      </w:r>
+      <w:r>
+        <w:rPr>
+          <w:bCs/>
+        </w:rPr>
+        <w:t xml:space="preserve"> – </w:t>
+      </w:r>
+      <w:r>
+        <w:rPr>
+          <w:bCs/>
+        </w:rPr>
+        <w:t>крестный отец Леона Юлиана, сына Сушков Гаврилы Де</w:t>
+      </w:r>
+      <w:r>
+        <w:rPr>
+          <w:bCs/>
+        </w:rPr>
+        <w:t>м</w:t>
+      </w:r>
+      <w:r>
+        <w:rPr>
+          <w:bCs/>
+        </w:rPr>
+        <w:t>идова и Агапы Игнатовий с деревни Недаль</w:t>
+      </w:r>
+      <w:r>
+        <w:rPr>
+          <w:bCs/>
+        </w:rPr>
+        <w:t xml:space="preserve"> </w:t>
+      </w:r>
+      <w:r>
+        <w:rPr>
+          <w:bCs/>
+        </w:rPr>
+        <w:t>(НИАБ 136-13-</w:t>
+      </w:r>
+      <w:r>
+        <w:rPr>
+          <w:bCs/>
+        </w:rPr>
+        <w:t>928</w:t>
+      </w:r>
+      <w:r>
+        <w:rPr>
+          <w:bCs/>
+        </w:rPr>
+        <w:t>, л.</w:t>
+      </w:r>
+      <w:r>
+        <w:rPr>
+          <w:bCs/>
+        </w:rPr>
+        <w:t>121об</w:t>
+      </w:r>
+      <w:r>
+        <w:rPr>
+          <w:bCs/>
+        </w:rPr>
+        <w:t xml:space="preserve">, </w:t>
+      </w:r>
+      <w:r>
+        <w:rPr>
+          <w:bCs/>
+          <w:noProof/>
+          <w:lang w:eastAsia="ru-RU"/>
+        </w:rPr>
+        <w:t>№5</w:t>
+      </w:r>
+      <w:r>
+        <w:rPr>
+          <w:bCs/>
+          <w:noProof/>
+          <w:lang w:eastAsia="ru-RU"/>
+        </w:rPr>
+        <w:t>6</w:t>
+      </w:r>
+      <w:r>
+        <w:rPr>
+          <w:bCs/>
+        </w:rPr>
+        <w:t>/18</w:t>
+      </w:r>
+      <w:r>
+        <w:rPr>
+          <w:bCs/>
+        </w:rPr>
+        <w:t>14</w:t>
+      </w:r>
+      <w:r>
+        <w:rPr>
+          <w:bCs/>
+          <w:noProof/>
+          <w:lang w:eastAsia="ru-RU"/>
+        </w:rPr>
+        <w:t>-р (ориг)).</w:t>
+      </w:r>
+      <w:bookmarkEnd w:id="16"/>
+    </w:p>
+    <w:p>
+      <w:pPr>
+        <w:rPr>
+          <w:lang w:val="be-BY"/>
+        </w:rPr>
+      </w:pPr>
+      <w:r>
+        <w:rPr>
+          <w:lang w:val="be-BY"/>
+        </w:rPr>
+        <w:t xml:space="preserve">4.11.1816 – свидетель венчания молодых Тарасевича Лукьяна с деревни Мстиж и Сушко Катерины с деревни Разлитье (НИАБ 136-13-920, л.23, </w:t>
+      </w:r>
+      <w:r>
+        <w:rPr>
+          <w:noProof/>
+          <w:lang w:eastAsia="ru-RU"/>
+        </w:rPr>
+        <w:t>№</w:t>
+      </w:r>
+      <w:r>
+        <w:rPr>
+          <w:noProof/>
+          <w:lang w:eastAsia="ru-RU"/>
+        </w:rPr>
+        <w:t>6</w:t>
+      </w:r>
+      <w:r>
+        <w:rPr>
+          <w:noProof/>
+          <w:lang w:eastAsia="ru-RU"/>
+        </w:rPr>
+        <w:t>/181</w:t>
+      </w:r>
+      <w:r>
+        <w:rPr>
+          <w:noProof/>
+          <w:lang w:eastAsia="ru-RU"/>
+        </w:rPr>
+        <w:t>6</w:t>
+      </w:r>
+      <w:r>
+        <w:rPr>
+          <w:noProof/>
+          <w:lang w:eastAsia="ru-RU"/>
+        </w:rPr>
+        <w:t>-</w:t>
+      </w:r>
+      <w:r>
+        <w:rPr>
+          <w:noProof/>
+          <w:lang w:eastAsia="ru-RU"/>
+        </w:rPr>
+        <w:t>б</w:t>
+      </w:r>
+      <w:r>
+        <w:rPr>
+          <w:noProof/>
+          <w:lang w:eastAsia="ru-RU"/>
+        </w:rPr>
+        <w:t xml:space="preserve"> (ориг)</w:t>
+      </w:r>
+      <w:r>
+        <w:rPr>
+          <w:noProof/>
+          <w:lang w:eastAsia="ru-RU"/>
+        </w:rPr>
+        <w:t xml:space="preserve">, </w:t>
+      </w:r>
+      <w:r>
+        <w:rPr>
+          <w:lang w:val="be-BY"/>
+        </w:rPr>
+        <w:t xml:space="preserve">НИАБ 136-13-953, л.384, </w:t>
+      </w:r>
+      <w:r>
+        <w:rPr>
+          <w:noProof/>
+          <w:lang w:eastAsia="ru-RU"/>
+        </w:rPr>
+        <w:t>№</w:t>
+      </w:r>
+      <w:r>
+        <w:rPr>
+          <w:noProof/>
+          <w:lang w:eastAsia="ru-RU"/>
+        </w:rPr>
+        <w:t>6</w:t>
+      </w:r>
+      <w:r>
+        <w:rPr>
+          <w:noProof/>
+          <w:lang w:eastAsia="ru-RU"/>
+        </w:rPr>
+        <w:t>/181</w:t>
+      </w:r>
+      <w:r>
+        <w:rPr>
+          <w:noProof/>
+          <w:lang w:eastAsia="ru-RU"/>
+        </w:rPr>
+        <w:t>6</w:t>
+      </w:r>
+      <w:r>
+        <w:rPr>
+          <w:noProof/>
+          <w:lang w:eastAsia="ru-RU"/>
+        </w:rPr>
+        <w:t>-</w:t>
+      </w:r>
+      <w:r>
+        <w:rPr>
+          <w:noProof/>
+          <w:lang w:eastAsia="ru-RU"/>
+        </w:rPr>
+        <w:t>б</w:t>
+      </w:r>
+      <w:r>
+        <w:rPr>
+          <w:noProof/>
+          <w:lang w:eastAsia="ru-RU"/>
+        </w:rPr>
+        <w:t xml:space="preserve"> (</w:t>
+      </w:r>
+      <w:r>
+        <w:rPr>
+          <w:noProof/>
+          <w:lang w:eastAsia="ru-RU"/>
         </w:rPr>
         <w:t>коп</w:t>
       </w:r>
       <w:r>
         <w:rPr>
-          <w:bCs/>
+          <w:noProof/>
+          <w:lang w:eastAsia="ru-RU"/>
         </w:rPr>
         <w:t>)</w:t>
       </w:r>
       <w:r>
         <w:rPr>
-          <w:bCs/>
+          <w:noProof/>
+          <w:lang w:eastAsia="ru-RU"/>
+        </w:rPr>
+        <w:t>).</w:t>
+      </w:r>
+    </w:p>
+    <w:p>
+      <w:pPr>
+        <w:rPr>
+          <w:lang w:val="be-BY"/>
+        </w:rPr>
+      </w:pPr>
+      <w:bookmarkStart w:id="17" w:name="_Hlk123409186"/>
+      <w:r>
+        <w:rPr>
+          <w:lang w:val="be-BY"/>
+        </w:rPr>
+        <w:t xml:space="preserve">1816 - помещичий крестьянин, </w:t>
+      </w:r>
+      <w:r>
+        <w:rPr>
+          <w:lang w:val="be-BY"/>
+        </w:rPr>
+        <w:t xml:space="preserve">в ревизию </w:t>
+      </w:r>
+      <w:r>
+        <w:rPr>
+          <w:lang w:val="be-BY"/>
+        </w:rPr>
+        <w:t>1811 года 17 лет</w:t>
+      </w:r>
+      <w:r>
+        <w:rPr>
+          <w:lang w:val="be-BY"/>
+        </w:rPr>
+        <w:t>, в ревизию 181</w:t>
+      </w:r>
+      <w:r>
+        <w:rPr>
+          <w:lang w:val="be-BY"/>
+        </w:rPr>
+        <w:t>6</w:t>
+      </w:r>
+      <w:r>
+        <w:rPr>
+          <w:lang w:val="be-BY"/>
+        </w:rPr>
+        <w:t xml:space="preserve"> года </w:t>
+      </w:r>
+      <w:r>
+        <w:rPr>
+          <w:lang w:val="be-BY"/>
+        </w:rPr>
+        <w:t>июль месяц</w:t>
+      </w:r>
+      <w:r>
+        <w:rPr>
+          <w:lang w:val="be-BY"/>
+        </w:rPr>
+        <w:t xml:space="preserve"> – </w:t>
+      </w:r>
+      <w:r>
+        <w:rPr>
+          <w:lang w:val="be-BY"/>
+        </w:rPr>
+        <w:t>22 года</w:t>
+      </w:r>
+      <w:r>
+        <w:rPr>
+          <w:lang w:val="be-BY"/>
+        </w:rPr>
+        <w:t xml:space="preserve">, жил в доме </w:t>
+      </w:r>
+      <w:r>
+        <w:rPr>
+          <w:lang w:val="be-BY"/>
+        </w:rPr>
+        <w:t>4</w:t>
+      </w:r>
+      <w:r>
+        <w:rPr>
+          <w:lang w:val="be-BY"/>
+        </w:rPr>
+        <w:t xml:space="preserve"> (НИАБ 333-9-</w:t>
+      </w:r>
+      <w:r>
+        <w:rPr>
+          <w:lang w:val="be-BY"/>
+        </w:rPr>
+        <w:t>84</w:t>
+      </w:r>
+      <w:r>
+        <w:rPr>
+          <w:lang w:val="be-BY"/>
+        </w:rPr>
+        <w:t>, л.</w:t>
+      </w:r>
+      <w:r>
+        <w:rPr>
+          <w:lang w:val="be-BY"/>
+        </w:rPr>
+        <w:t>253об</w:t>
+      </w:r>
+      <w:r>
+        <w:rPr>
+          <w:lang w:val="be-BY"/>
         </w:rPr>
         <w:t>)</w:t>
       </w:r>
       <w:r>
         <w:rPr>
-          <w:bCs/>
-          <w:noProof/>
-          <w:lang w:eastAsia="ru-RU"/>
+          <w:lang w:val="be-BY"/>
         </w:rPr>
         <w:t>.</w:t>
       </w:r>
@@ -2910,102 +4735,214 @@
     <w:p>
       <w:pPr>
         <w:rPr>
-          <w:bCs/>
-          <w:noProof/>
-          <w:lang w:eastAsia="ru-RU"/>
-        </w:rPr>
-      </w:pPr>
-      <w:r>
-        <w:t xml:space="preserve">27.04.1824 – отпевание, умерла в возрасте 80 лет (родилась около 1744 года), похоронена на кладбище деревни </w:t>
-      </w:r>
-      <w:proofErr w:type="spellStart"/>
-      <w:r>
-        <w:t>Разлитье</w:t>
-      </w:r>
-      <w:proofErr w:type="spellEnd"/>
-      <w:r>
-        <w:t xml:space="preserve"> (НИАБ 136-13-1045, л.22, </w:t>
-      </w:r>
-      <w:r>
-        <w:rPr>
-          <w:bCs/>
-          <w:noProof/>
-          <w:lang w:eastAsia="ru-RU"/>
-        </w:rPr>
-        <w:t>№4/18</w:t>
-      </w:r>
-      <w:r>
-        <w:rPr>
-          <w:bCs/>
-          <w:noProof/>
-          <w:lang w:eastAsia="ru-RU"/>
-        </w:rPr>
-        <w:t>24</w:t>
-      </w:r>
-      <w:r>
-        <w:rPr>
-          <w:bCs/>
+          <w:noProof/>
+          <w:lang w:eastAsia="ru-RU"/>
+        </w:rPr>
+      </w:pPr>
+      <w:r>
+        <w:rPr>
+          <w:bCs/>
+        </w:rPr>
+        <w:t>17.01.1817 – крестный отец Татьяны Доминики, дочери Тарасевичей Тодора и Агаты с деревни Воилово (НИАБ 136-13-</w:t>
+      </w:r>
+      <w:r>
+        <w:rPr>
+          <w:bCs/>
+        </w:rPr>
+        <w:t>928</w:t>
+      </w:r>
+      <w:r>
+        <w:rPr>
+          <w:bCs/>
+        </w:rPr>
+        <w:t xml:space="preserve">, л.144-144об, </w:t>
+      </w:r>
+      <w:r>
+        <w:rPr>
+          <w:noProof/>
+          <w:lang w:eastAsia="ru-RU"/>
+        </w:rPr>
+        <w:t>№</w:t>
+      </w:r>
+      <w:r>
+        <w:rPr>
+          <w:noProof/>
+          <w:lang w:eastAsia="ru-RU"/>
+        </w:rPr>
+        <w:t>6</w:t>
+      </w:r>
+      <w:r>
+        <w:rPr>
+          <w:noProof/>
+          <w:lang w:eastAsia="ru-RU"/>
+        </w:rPr>
+        <w:t>/1</w:t>
+      </w:r>
+      <w:r>
+        <w:rPr>
+          <w:noProof/>
+          <w:lang w:eastAsia="ru-RU"/>
+        </w:rPr>
+        <w:t>817</w:t>
+      </w:r>
+      <w:r>
+        <w:rPr>
+          <w:noProof/>
+          <w:lang w:eastAsia="ru-RU"/>
         </w:rPr>
         <w:t>-</w:t>
       </w:r>
       <w:r>
         <w:rPr>
-          <w:bCs/>
-        </w:rPr>
-        <w:t>у</w:t>
-      </w:r>
-      <w:r>
-        <w:rPr>
-          <w:bCs/>
-        </w:rPr>
-        <w:t xml:space="preserve"> (</w:t>
-      </w:r>
-      <w:r>
-        <w:rPr>
-          <w:bCs/>
-        </w:rPr>
-        <w:t>коп</w:t>
-      </w:r>
-      <w:r>
-        <w:rPr>
-          <w:bCs/>
+          <w:noProof/>
+          <w:lang w:eastAsia="ru-RU"/>
+        </w:rPr>
+        <w:t>р</w:t>
+      </w:r>
+      <w:r>
+        <w:rPr>
+          <w:noProof/>
+          <w:lang w:eastAsia="ru-RU"/>
+        </w:rPr>
+        <w:t xml:space="preserve"> (ориг)</w:t>
+      </w:r>
+      <w:r>
+        <w:rPr>
+          <w:noProof/>
+          <w:lang w:eastAsia="ru-RU"/>
         </w:rPr>
         <w:t>)</w:t>
       </w:r>
       <w:r>
         <w:rPr>
-          <w:bCs/>
-        </w:rPr>
-        <w:t>)</w:t>
-      </w:r>
-      <w:r>
-        <w:rPr>
-          <w:bCs/>
           <w:noProof/>
           <w:lang w:eastAsia="ru-RU"/>
         </w:rPr>
         <w:t>.</w:t>
       </w:r>
     </w:p>
-    <w:p/>
-    <w:p>
-      <w:pPr>
-        <w:rPr>
-          <w:lang w:val="be-BY"/>
-        </w:rPr>
-      </w:pPr>
-      <w:r>
-        <w:rPr>
-          <w:lang w:val="be-BY"/>
-        </w:rPr>
-        <w:t xml:space="preserve">1.1. </w:t>
-      </w:r>
-      <w:bookmarkStart w:id="3" w:name="_Hlk123396175"/>
-      <w:r>
-        <w:rPr>
-          <w:lang w:val="be-BY"/>
-        </w:rPr>
-        <w:t xml:space="preserve">Жилко Филип Антонов: </w:t>
+    <w:p>
+      <w:pPr>
+        <w:rPr>
+          <w:bCs/>
+          <w:noProof/>
+          <w:lang w:eastAsia="ru-RU"/>
+        </w:rPr>
+      </w:pPr>
+      <w:r>
+        <w:rPr>
+          <w:bCs/>
+        </w:rPr>
+        <w:t xml:space="preserve">23.04.1817 – </w:t>
+      </w:r>
+      <w:r>
+        <w:rPr>
+          <w:bCs/>
+        </w:rPr>
+        <w:t>крестный отец</w:t>
+      </w:r>
+      <w:r>
+        <w:rPr>
+          <w:bCs/>
+        </w:rPr>
+        <w:t xml:space="preserve"> Марьяны Домиции</w:t>
+      </w:r>
+      <w:r>
+        <w:rPr>
+          <w:bCs/>
+        </w:rPr>
+        <w:t>, дочери Сушков Гаврилы Демидова и Агапы Игнатовой с деревни Недаль</w:t>
+      </w:r>
+      <w:r>
+        <w:rPr>
+          <w:bCs/>
+        </w:rPr>
+        <w:t xml:space="preserve"> (НИАБ 136-13-928, л.148-148об, </w:t>
+      </w:r>
+      <w:r>
+        <w:rPr>
+          <w:bCs/>
+          <w:noProof/>
+          <w:lang w:eastAsia="ru-RU"/>
+        </w:rPr>
+        <w:t>№36</w:t>
+      </w:r>
+      <w:r>
+        <w:rPr>
+          <w:bCs/>
+        </w:rPr>
+        <w:t>/1817</w:t>
+      </w:r>
+      <w:r>
+        <w:rPr>
+          <w:bCs/>
+          <w:noProof/>
+          <w:lang w:eastAsia="ru-RU"/>
+        </w:rPr>
+        <w:t>-р (ориг)).</w:t>
+      </w:r>
+    </w:p>
+    <w:p>
+      <w:pPr>
+        <w:rPr>
+          <w:noProof/>
+          <w:lang w:eastAsia="ru-RU"/>
+        </w:rPr>
+      </w:pPr>
+      <w:r>
+        <w:rPr>
+          <w:lang w:val="be-BY"/>
+        </w:rPr>
+        <w:t xml:space="preserve">11.11.1817 – свидетель венчания Дударёнка Андрея с деревни Нивки и девки Шматко Ксени с деревни Волоки (НИАБ 136-13-965, л.103-103об, </w:t>
+      </w:r>
+      <w:r>
+        <w:rPr>
+          <w:noProof/>
+          <w:lang w:eastAsia="ru-RU"/>
+        </w:rPr>
+        <w:t>№</w:t>
+      </w:r>
+      <w:r>
+        <w:rPr>
+          <w:noProof/>
+          <w:lang w:eastAsia="ru-RU"/>
+        </w:rPr>
+        <w:t>14</w:t>
+      </w:r>
+      <w:r>
+        <w:rPr>
+          <w:noProof/>
+          <w:lang w:eastAsia="ru-RU"/>
+        </w:rPr>
+        <w:t>/181</w:t>
+      </w:r>
+      <w:r>
+        <w:rPr>
+          <w:noProof/>
+          <w:lang w:eastAsia="ru-RU"/>
+        </w:rPr>
+        <w:t>7</w:t>
+      </w:r>
+      <w:r>
+        <w:rPr>
+          <w:noProof/>
+          <w:lang w:eastAsia="ru-RU"/>
+        </w:rPr>
+        <w:t>-</w:t>
+      </w:r>
+      <w:r>
+        <w:rPr>
+          <w:noProof/>
+          <w:lang w:eastAsia="ru-RU"/>
+        </w:rPr>
+        <w:t>б</w:t>
+      </w:r>
+      <w:r>
+        <w:rPr>
+          <w:noProof/>
+          <w:lang w:eastAsia="ru-RU"/>
+        </w:rPr>
+        <w:t xml:space="preserve"> (ориг)).</w:t>
       </w:r>
     </w:p>
     <w:p>
@@ -3020,2518 +4957,7 @@
           <w:bCs/>
         </w:rPr>
         <w:lastRenderedPageBreak/>
-        <w:t xml:space="preserve">9.03.1792 – крестный отец Евдокии, дочери Дмитрия? и </w:t>
-      </w:r>
-      <w:proofErr w:type="spellStart"/>
-      <w:r>
-        <w:rPr>
-          <w:bCs/>
-        </w:rPr>
-        <w:t>Параскевии</w:t>
-      </w:r>
-      <w:proofErr w:type="spellEnd"/>
-      <w:r>
-        <w:rPr>
-          <w:bCs/>
-        </w:rPr>
-        <w:t xml:space="preserve"> </w:t>
-      </w:r>
-      <w:proofErr w:type="spellStart"/>
-      <w:r>
-        <w:rPr>
-          <w:bCs/>
-        </w:rPr>
-        <w:t>Стрельчёнков</w:t>
-      </w:r>
-      <w:proofErr w:type="spellEnd"/>
-      <w:r>
-        <w:rPr>
-          <w:bCs/>
-        </w:rPr>
-        <w:t xml:space="preserve"> с деревни </w:t>
-      </w:r>
-      <w:proofErr w:type="spellStart"/>
-      <w:r>
-        <w:rPr>
-          <w:bCs/>
-        </w:rPr>
-        <w:t>Маковье</w:t>
-      </w:r>
-      <w:proofErr w:type="spellEnd"/>
-      <w:r>
-        <w:rPr>
-          <w:bCs/>
-        </w:rPr>
-        <w:t xml:space="preserve"> (НИАБ 136-13-852, л.42, </w:t>
-      </w:r>
-      <w:r>
-        <w:rPr>
-          <w:noProof/>
-          <w:lang w:eastAsia="ru-RU"/>
-        </w:rPr>
-        <w:t>№23/1792-р (ориг)</w:t>
-      </w:r>
-      <w:r>
-        <w:rPr>
-          <w:noProof/>
-          <w:lang w:eastAsia="ru-RU"/>
-        </w:rPr>
-        <w:t>)</w:t>
-      </w:r>
-      <w:r>
-        <w:rPr>
-          <w:noProof/>
-          <w:lang w:eastAsia="ru-RU"/>
-        </w:rPr>
-        <w:t>.</w:t>
-      </w:r>
-    </w:p>
-    <w:p>
-      <w:pPr>
-        <w:rPr>
-          <w:noProof/>
-          <w:lang w:eastAsia="ru-RU"/>
-        </w:rPr>
-      </w:pPr>
-      <w:bookmarkStart w:id="4" w:name="_Hlk126604609"/>
-      <w:r>
-        <w:rPr>
-          <w:bCs/>
-        </w:rPr>
-        <w:t xml:space="preserve">26.04.1803 – крестный отец Марка Яна, сына </w:t>
-      </w:r>
-      <w:proofErr w:type="spellStart"/>
-      <w:r>
-        <w:rPr>
-          <w:bCs/>
-        </w:rPr>
-        <w:t>Кузур</w:t>
-      </w:r>
-      <w:proofErr w:type="spellEnd"/>
-      <w:r>
-        <w:rPr>
-          <w:bCs/>
-        </w:rPr>
-        <w:t xml:space="preserve"> </w:t>
-      </w:r>
-      <w:proofErr w:type="spellStart"/>
-      <w:r>
-        <w:rPr>
-          <w:bCs/>
-        </w:rPr>
-        <w:t>Сапрона</w:t>
-      </w:r>
-      <w:proofErr w:type="spellEnd"/>
-      <w:r>
-        <w:rPr>
-          <w:bCs/>
-        </w:rPr>
-        <w:t xml:space="preserve"> Янова и </w:t>
-      </w:r>
-      <w:proofErr w:type="spellStart"/>
-      <w:r>
-        <w:rPr>
-          <w:bCs/>
-        </w:rPr>
-        <w:t>Кулины</w:t>
-      </w:r>
-      <w:proofErr w:type="spellEnd"/>
-      <w:r>
-        <w:rPr>
-          <w:bCs/>
-        </w:rPr>
-        <w:t xml:space="preserve"> с деревни </w:t>
-      </w:r>
-      <w:proofErr w:type="spellStart"/>
-      <w:r>
-        <w:rPr>
-          <w:bCs/>
-        </w:rPr>
-        <w:t>Недаль</w:t>
-      </w:r>
-      <w:proofErr w:type="spellEnd"/>
-      <w:r>
-        <w:rPr>
-          <w:bCs/>
-        </w:rPr>
-        <w:t xml:space="preserve"> (НИАБ 136-13-894, л.50об, </w:t>
-      </w:r>
-      <w:r>
-        <w:rPr>
-          <w:noProof/>
-          <w:lang w:eastAsia="ru-RU"/>
-        </w:rPr>
-        <w:t>№</w:t>
-      </w:r>
-      <w:r>
-        <w:rPr>
-          <w:noProof/>
-          <w:lang w:eastAsia="ru-RU"/>
-        </w:rPr>
-        <w:t>17</w:t>
-      </w:r>
-      <w:r>
-        <w:rPr>
-          <w:noProof/>
-          <w:lang w:eastAsia="ru-RU"/>
-        </w:rPr>
-        <w:t>/1</w:t>
-      </w:r>
-      <w:r>
-        <w:rPr>
-          <w:noProof/>
-          <w:lang w:eastAsia="ru-RU"/>
-        </w:rPr>
-        <w:t>803</w:t>
-      </w:r>
-      <w:r>
-        <w:rPr>
-          <w:noProof/>
-          <w:lang w:eastAsia="ru-RU"/>
-        </w:rPr>
-        <w:t>-</w:t>
-      </w:r>
-      <w:r>
-        <w:rPr>
-          <w:noProof/>
-          <w:lang w:eastAsia="ru-RU"/>
-        </w:rPr>
-        <w:t>р</w:t>
-      </w:r>
-      <w:r>
-        <w:rPr>
-          <w:noProof/>
-          <w:lang w:eastAsia="ru-RU"/>
-        </w:rPr>
-        <w:t xml:space="preserve"> (ориг)</w:t>
-      </w:r>
-      <w:r>
-        <w:rPr>
-          <w:noProof/>
-          <w:lang w:eastAsia="ru-RU"/>
-        </w:rPr>
-        <w:t xml:space="preserve">, </w:t>
-      </w:r>
-      <w:bookmarkStart w:id="5" w:name="_Hlk131499009"/>
-      <w:r>
-        <w:rPr>
-          <w:bCs/>
-        </w:rPr>
-        <w:t xml:space="preserve">НИАБ 136-13-952, л.4, </w:t>
-      </w:r>
-      <w:r>
-        <w:rPr>
-          <w:noProof/>
-          <w:lang w:eastAsia="ru-RU"/>
-        </w:rPr>
-        <w:t>№</w:t>
-      </w:r>
-      <w:r>
-        <w:rPr>
-          <w:noProof/>
-          <w:lang w:eastAsia="ru-RU"/>
-        </w:rPr>
-        <w:t>17</w:t>
-      </w:r>
-      <w:r>
-        <w:rPr>
-          <w:noProof/>
-          <w:lang w:eastAsia="ru-RU"/>
-        </w:rPr>
-        <w:t>/1</w:t>
-      </w:r>
-      <w:r>
-        <w:rPr>
-          <w:noProof/>
-          <w:lang w:eastAsia="ru-RU"/>
-        </w:rPr>
-        <w:t>803</w:t>
-      </w:r>
-      <w:r>
-        <w:rPr>
-          <w:noProof/>
-          <w:lang w:eastAsia="ru-RU"/>
-        </w:rPr>
-        <w:t>-</w:t>
-      </w:r>
-      <w:r>
-        <w:rPr>
-          <w:noProof/>
-          <w:lang w:eastAsia="ru-RU"/>
-        </w:rPr>
-        <w:t>р</w:t>
-      </w:r>
-      <w:r>
-        <w:rPr>
-          <w:noProof/>
-          <w:lang w:eastAsia="ru-RU"/>
-        </w:rPr>
-        <w:t xml:space="preserve"> (</w:t>
-      </w:r>
-      <w:r>
-        <w:rPr>
-          <w:noProof/>
-          <w:lang w:eastAsia="ru-RU"/>
-        </w:rPr>
-        <w:t>коп</w:t>
-      </w:r>
-      <w:r>
-        <w:rPr>
-          <w:noProof/>
-          <w:lang w:eastAsia="ru-RU"/>
-        </w:rPr>
-        <w:t>)</w:t>
-      </w:r>
-      <w:bookmarkEnd w:id="5"/>
-      <w:r>
-        <w:rPr>
-          <w:noProof/>
-          <w:lang w:eastAsia="ru-RU"/>
-        </w:rPr>
-        <w:t>)</w:t>
-      </w:r>
-      <w:r>
-        <w:rPr>
-          <w:noProof/>
-          <w:lang w:eastAsia="ru-RU"/>
-        </w:rPr>
-        <w:t>.</w:t>
-      </w:r>
-      <w:bookmarkEnd w:id="4"/>
-    </w:p>
-    <w:p>
-      <w:pPr>
-        <w:rPr>
-          <w:bCs/>
-          <w:noProof/>
-          <w:lang w:eastAsia="ru-RU"/>
-        </w:rPr>
-      </w:pPr>
-      <w:bookmarkStart w:id="6" w:name="_Hlk126657889"/>
-      <w:r>
-        <w:rPr>
-          <w:bCs/>
-          <w:noProof/>
-          <w:lang w:eastAsia="ru-RU"/>
-        </w:rPr>
-        <w:t xml:space="preserve">29.04.1806 – крестный отец Агрипины, дочери </w:t>
-      </w:r>
-      <w:proofErr w:type="spellStart"/>
-      <w:r>
-        <w:rPr>
-          <w:bCs/>
-        </w:rPr>
-        <w:t>Кузур</w:t>
-      </w:r>
-      <w:proofErr w:type="spellEnd"/>
-      <w:r>
-        <w:rPr>
-          <w:bCs/>
-        </w:rPr>
-        <w:t xml:space="preserve"> </w:t>
-      </w:r>
-      <w:proofErr w:type="spellStart"/>
-      <w:r>
-        <w:rPr>
-          <w:bCs/>
-        </w:rPr>
-        <w:t>Сапрона</w:t>
-      </w:r>
-      <w:proofErr w:type="spellEnd"/>
-      <w:r>
-        <w:rPr>
-          <w:bCs/>
-        </w:rPr>
-        <w:t xml:space="preserve"> Янова и </w:t>
-      </w:r>
-      <w:proofErr w:type="spellStart"/>
-      <w:r>
-        <w:rPr>
-          <w:bCs/>
-        </w:rPr>
-        <w:t>Кулины</w:t>
-      </w:r>
-      <w:proofErr w:type="spellEnd"/>
-      <w:r>
-        <w:rPr>
-          <w:bCs/>
-        </w:rPr>
-        <w:t xml:space="preserve"> с деревни </w:t>
-      </w:r>
-      <w:proofErr w:type="spellStart"/>
-      <w:r>
-        <w:rPr>
-          <w:bCs/>
-        </w:rPr>
-        <w:t>Недаль</w:t>
-      </w:r>
-      <w:proofErr w:type="spellEnd"/>
-      <w:r>
-        <w:rPr>
-          <w:bCs/>
-          <w:noProof/>
-          <w:lang w:eastAsia="ru-RU"/>
-        </w:rPr>
-        <w:t xml:space="preserve"> </w:t>
-      </w:r>
-      <w:r>
-        <w:rPr>
-          <w:bCs/>
-        </w:rPr>
-        <w:t>(НИАБ 136-13-894, л.</w:t>
-      </w:r>
-      <w:r>
-        <w:rPr>
-          <w:bCs/>
-        </w:rPr>
-        <w:t>60</w:t>
-      </w:r>
-      <w:r>
-        <w:rPr>
-          <w:bCs/>
-        </w:rPr>
-        <w:t xml:space="preserve">, </w:t>
-      </w:r>
-      <w:r>
-        <w:rPr>
-          <w:bCs/>
-          <w:noProof/>
-          <w:lang w:eastAsia="ru-RU"/>
-        </w:rPr>
-        <w:t>№</w:t>
-      </w:r>
-      <w:r>
-        <w:rPr>
-          <w:bCs/>
-          <w:noProof/>
-          <w:lang w:eastAsia="ru-RU"/>
-        </w:rPr>
-        <w:t>23</w:t>
-      </w:r>
-      <w:r>
-        <w:rPr>
-          <w:bCs/>
-          <w:noProof/>
-          <w:lang w:eastAsia="ru-RU"/>
-        </w:rPr>
-        <w:t>/1</w:t>
-      </w:r>
-      <w:r>
-        <w:rPr>
-          <w:bCs/>
-          <w:noProof/>
-          <w:lang w:eastAsia="ru-RU"/>
-        </w:rPr>
-        <w:t>806</w:t>
-      </w:r>
-      <w:r>
-        <w:rPr>
-          <w:bCs/>
-          <w:noProof/>
-          <w:lang w:eastAsia="ru-RU"/>
-        </w:rPr>
-        <w:t>-р (ориг)</w:t>
-      </w:r>
-      <w:r>
-        <w:rPr>
-          <w:bCs/>
-          <w:noProof/>
-          <w:lang w:eastAsia="ru-RU"/>
-        </w:rPr>
-        <w:t xml:space="preserve">, </w:t>
-      </w:r>
-      <w:bookmarkStart w:id="7" w:name="_Hlk131582787"/>
-      <w:r>
-        <w:rPr>
-          <w:bCs/>
-        </w:rPr>
-        <w:t>НИАБ 136-13-</w:t>
-      </w:r>
-      <w:r>
-        <w:rPr>
-          <w:bCs/>
-        </w:rPr>
-        <w:t>952</w:t>
-      </w:r>
-      <w:r>
-        <w:rPr>
-          <w:bCs/>
-        </w:rPr>
-        <w:t>, л.</w:t>
-      </w:r>
-      <w:r>
-        <w:rPr>
-          <w:bCs/>
-        </w:rPr>
-        <w:t>16об</w:t>
-      </w:r>
-      <w:r>
-        <w:rPr>
-          <w:bCs/>
-        </w:rPr>
-        <w:t xml:space="preserve">, </w:t>
-      </w:r>
-      <w:r>
-        <w:rPr>
-          <w:bCs/>
-          <w:noProof/>
-          <w:lang w:eastAsia="ru-RU"/>
-        </w:rPr>
-        <w:t>№</w:t>
-      </w:r>
-      <w:r>
-        <w:rPr>
-          <w:bCs/>
-          <w:noProof/>
-          <w:lang w:eastAsia="ru-RU"/>
-        </w:rPr>
-        <w:t>23</w:t>
-      </w:r>
-      <w:r>
-        <w:rPr>
-          <w:bCs/>
-          <w:noProof/>
-          <w:lang w:eastAsia="ru-RU"/>
-        </w:rPr>
-        <w:t>/1</w:t>
-      </w:r>
-      <w:r>
-        <w:rPr>
-          <w:bCs/>
-          <w:noProof/>
-          <w:lang w:eastAsia="ru-RU"/>
-        </w:rPr>
-        <w:t>806</w:t>
-      </w:r>
-      <w:r>
-        <w:rPr>
-          <w:bCs/>
-          <w:noProof/>
-          <w:lang w:eastAsia="ru-RU"/>
-        </w:rPr>
-        <w:t>-р (</w:t>
-      </w:r>
-      <w:r>
-        <w:rPr>
-          <w:bCs/>
-          <w:noProof/>
-          <w:lang w:eastAsia="ru-RU"/>
-        </w:rPr>
-        <w:t>коп</w:t>
-      </w:r>
-      <w:r>
-        <w:rPr>
-          <w:bCs/>
-          <w:noProof/>
-          <w:lang w:eastAsia="ru-RU"/>
-        </w:rPr>
-        <w:t>)</w:t>
-      </w:r>
-      <w:bookmarkEnd w:id="7"/>
-      <w:r>
-        <w:rPr>
-          <w:bCs/>
-          <w:noProof/>
-          <w:lang w:eastAsia="ru-RU"/>
-        </w:rPr>
-        <w:t>)</w:t>
-      </w:r>
-      <w:r>
-        <w:rPr>
-          <w:bCs/>
-          <w:noProof/>
-          <w:lang w:eastAsia="ru-RU"/>
-        </w:rPr>
-        <w:t>.</w:t>
-      </w:r>
-      <w:bookmarkEnd w:id="6"/>
-    </w:p>
-    <w:p>
-      <w:pPr>
-        <w:rPr>
-          <w:lang w:val="be-BY"/>
-        </w:rPr>
-      </w:pPr>
-      <w:r>
-        <w:rPr>
-          <w:lang w:val="be-BY"/>
-        </w:rPr>
-        <w:t xml:space="preserve">1811 - помещичий крестьянин, </w:t>
-      </w:r>
-      <w:r>
-        <w:rPr>
-          <w:lang w:val="be-BY"/>
-        </w:rPr>
-        <w:t xml:space="preserve">в ревизию </w:t>
-      </w:r>
-      <w:r>
-        <w:rPr>
-          <w:lang w:val="be-BY"/>
-        </w:rPr>
-        <w:t>1795</w:t>
-      </w:r>
-      <w:r>
-        <w:rPr>
-          <w:lang w:val="be-BY"/>
-        </w:rPr>
-        <w:t xml:space="preserve"> года </w:t>
-      </w:r>
-      <w:r>
-        <w:rPr>
-          <w:lang w:val="be-BY"/>
-        </w:rPr>
-        <w:t>17 лет (родился около 1778 года)</w:t>
-      </w:r>
-      <w:r>
-        <w:rPr>
-          <w:lang w:val="be-BY"/>
-        </w:rPr>
-        <w:t xml:space="preserve">, </w:t>
-      </w:r>
-      <w:r>
-        <w:rPr>
-          <w:lang w:val="be-BY"/>
-        </w:rPr>
-        <w:t xml:space="preserve">сдан в рекруты в 1805 году, </w:t>
-      </w:r>
-      <w:r>
-        <w:rPr>
-          <w:lang w:val="be-BY"/>
-        </w:rPr>
-        <w:t xml:space="preserve">жил в доме </w:t>
-      </w:r>
-      <w:r>
-        <w:rPr>
-          <w:lang w:val="be-BY"/>
-        </w:rPr>
-        <w:t>6</w:t>
-      </w:r>
-      <w:r>
-        <w:rPr>
-          <w:lang w:val="be-BY"/>
-        </w:rPr>
-        <w:t xml:space="preserve"> (НИАБ 333-9-201, л.32</w:t>
-      </w:r>
-      <w:r>
-        <w:rPr>
-          <w:lang w:val="be-BY"/>
-        </w:rPr>
-        <w:t>об</w:t>
-      </w:r>
-      <w:r>
-        <w:rPr>
-          <w:lang w:val="be-BY"/>
-        </w:rPr>
-        <w:t>).</w:t>
-      </w:r>
-    </w:p>
-    <w:bookmarkEnd w:id="3"/>
-    <w:p>
-      <w:pPr>
-        <w:rPr>
-          <w:lang w:val="be-BY"/>
-        </w:rPr>
-      </w:pPr>
-    </w:p>
-    <w:p>
-      <w:pPr>
-        <w:rPr>
-          <w:noProof/>
-          <w:lang w:eastAsia="ru-RU"/>
-        </w:rPr>
-      </w:pPr>
-      <w:r>
-        <w:rPr>
-          <w:noProof/>
-          <w:lang w:eastAsia="ru-RU"/>
-        </w:rPr>
-        <w:t xml:space="preserve">1.2. Жилко Ксеня Антонова: 9.09.1800 – крестная мать Михала, сына Тарасевичей Майсея и Параси с деревни Броды </w:t>
-      </w:r>
-      <w:r>
-        <w:t xml:space="preserve">(НИАБ 136-13-928, л.19, </w:t>
-      </w:r>
-      <w:r>
-        <w:rPr>
-          <w:bCs/>
-          <w:noProof/>
-          <w:lang w:eastAsia="ru-RU"/>
-        </w:rPr>
-        <w:t>№</w:t>
-      </w:r>
-      <w:r>
-        <w:rPr>
-          <w:bCs/>
-          <w:noProof/>
-          <w:lang w:eastAsia="ru-RU"/>
-        </w:rPr>
-        <w:t>38</w:t>
-      </w:r>
-      <w:r>
-        <w:rPr>
-          <w:bCs/>
-        </w:rPr>
-        <w:t>/180</w:t>
-      </w:r>
-      <w:r>
-        <w:rPr>
-          <w:bCs/>
-        </w:rPr>
-        <w:t>0</w:t>
-      </w:r>
-      <w:r>
-        <w:rPr>
-          <w:bCs/>
-          <w:noProof/>
-          <w:lang w:eastAsia="ru-RU"/>
-        </w:rPr>
-        <w:t>-</w:t>
-      </w:r>
-      <w:r>
-        <w:rPr>
-          <w:bCs/>
-          <w:noProof/>
-          <w:lang w:eastAsia="ru-RU"/>
-        </w:rPr>
-        <w:t>р</w:t>
-      </w:r>
-      <w:r>
-        <w:rPr>
-          <w:bCs/>
-          <w:noProof/>
-          <w:lang w:eastAsia="ru-RU"/>
-        </w:rPr>
-        <w:t xml:space="preserve"> (ориг)</w:t>
-      </w:r>
-      <w:r>
-        <w:rPr>
-          <w:bCs/>
-          <w:noProof/>
-          <w:lang w:eastAsia="ru-RU"/>
-        </w:rPr>
-        <w:t>)</w:t>
-      </w:r>
-      <w:r>
-        <w:rPr>
-          <w:bCs/>
-          <w:noProof/>
-          <w:lang w:eastAsia="ru-RU"/>
-        </w:rPr>
-        <w:t>.</w:t>
-      </w:r>
-    </w:p>
-    <w:p>
-      <w:pPr>
-        <w:rPr>
-          <w:noProof/>
-          <w:lang w:eastAsia="ru-RU"/>
-        </w:rPr>
-      </w:pPr>
-      <w:r>
-        <w:rPr>
-          <w:noProof/>
-          <w:lang w:eastAsia="ru-RU"/>
-        </w:rPr>
-        <w:t>1811 – дочь Жилко Антона Иванова, жена Ждановича Алексея Павлова (НИАБ 333-9-201, л. 32</w:t>
-      </w:r>
-      <w:r>
-        <w:rPr>
-          <w:bCs/>
-          <w:noProof/>
-          <w:lang w:eastAsia="ru-RU"/>
-        </w:rPr>
-        <w:t>)</w:t>
-      </w:r>
-      <w:r>
-        <w:rPr>
-          <w:bCs/>
-          <w:noProof/>
-          <w:lang w:eastAsia="ru-RU"/>
-        </w:rPr>
-        <w:t>.</w:t>
-      </w:r>
-    </w:p>
-    <w:p/>
-    <w:p>
-      <w:pPr>
-        <w:rPr>
-          <w:lang w:val="be-BY"/>
-        </w:rPr>
-      </w:pPr>
-      <w:r>
-        <w:rPr>
-          <w:lang w:val="be-BY"/>
-        </w:rPr>
-        <w:t xml:space="preserve">1.3. </w:t>
-      </w:r>
-      <w:bookmarkStart w:id="8" w:name="_Hlk123396196"/>
-      <w:r>
-        <w:rPr>
-          <w:lang w:val="be-BY"/>
-        </w:rPr>
-        <w:t xml:space="preserve">Жилко Михал Антонов Скирмант: </w:t>
-      </w:r>
-    </w:p>
-    <w:p>
-      <w:pPr>
-        <w:rPr>
-          <w:noProof/>
-          <w:lang w:eastAsia="ru-RU"/>
-        </w:rPr>
-      </w:pPr>
-      <w:bookmarkStart w:id="9" w:name="_Hlk126571544"/>
-      <w:r>
-        <w:rPr>
-          <w:bCs/>
-        </w:rPr>
-        <w:t xml:space="preserve">5.11.1788 – крещение, крестные родители Будник Антон и Сушко </w:t>
-      </w:r>
-      <w:proofErr w:type="spellStart"/>
-      <w:r>
-        <w:rPr>
-          <w:bCs/>
-        </w:rPr>
-        <w:t>Юстына</w:t>
-      </w:r>
-      <w:proofErr w:type="spellEnd"/>
-      <w:r>
-        <w:rPr>
-          <w:bCs/>
-        </w:rPr>
-        <w:t xml:space="preserve"> (НИАБ 136-13-894, л.5об, </w:t>
-      </w:r>
-      <w:r>
-        <w:rPr>
-          <w:noProof/>
-          <w:lang w:eastAsia="ru-RU"/>
-        </w:rPr>
-        <w:t>№</w:t>
-      </w:r>
-      <w:r>
-        <w:rPr>
-          <w:noProof/>
-          <w:lang w:eastAsia="ru-RU"/>
-        </w:rPr>
-        <w:t>63</w:t>
-      </w:r>
-      <w:r>
-        <w:rPr>
-          <w:noProof/>
-          <w:lang w:eastAsia="ru-RU"/>
-        </w:rPr>
-        <w:t>/17</w:t>
-      </w:r>
-      <w:r>
-        <w:rPr>
-          <w:noProof/>
-          <w:lang w:eastAsia="ru-RU"/>
-        </w:rPr>
-        <w:t>88</w:t>
-      </w:r>
-      <w:r>
-        <w:rPr>
-          <w:noProof/>
-          <w:lang w:eastAsia="ru-RU"/>
-        </w:rPr>
-        <w:t>-</w:t>
-      </w:r>
-      <w:r>
-        <w:rPr>
-          <w:noProof/>
-          <w:lang w:eastAsia="ru-RU"/>
-        </w:rPr>
-        <w:t>р</w:t>
-      </w:r>
-      <w:r>
-        <w:rPr>
-          <w:noProof/>
-          <w:lang w:eastAsia="ru-RU"/>
-        </w:rPr>
-        <w:t xml:space="preserve"> (ориг)</w:t>
-      </w:r>
-      <w:r>
-        <w:rPr>
-          <w:noProof/>
-          <w:lang w:eastAsia="ru-RU"/>
-        </w:rPr>
-        <w:t>)</w:t>
-      </w:r>
-      <w:r>
-        <w:rPr>
-          <w:noProof/>
-          <w:lang w:eastAsia="ru-RU"/>
-        </w:rPr>
-        <w:t>.</w:t>
-      </w:r>
-      <w:bookmarkEnd w:id="9"/>
-    </w:p>
-    <w:p>
-      <w:pPr>
-        <w:rPr>
-          <w:noProof/>
-          <w:lang w:eastAsia="ru-RU"/>
-        </w:rPr>
-      </w:pPr>
-      <w:r>
-        <w:rPr>
-          <w:bCs/>
-        </w:rPr>
-        <w:t xml:space="preserve">19.02.1807 – крестный отец Елены Анны, дочери </w:t>
-      </w:r>
-      <w:proofErr w:type="spellStart"/>
-      <w:r>
-        <w:rPr>
-          <w:bCs/>
-        </w:rPr>
-        <w:t>Лисичёнков</w:t>
-      </w:r>
-      <w:proofErr w:type="spellEnd"/>
-      <w:r>
-        <w:rPr>
-          <w:bCs/>
-        </w:rPr>
-        <w:t xml:space="preserve"> </w:t>
-      </w:r>
-      <w:proofErr w:type="spellStart"/>
-      <w:r>
-        <w:rPr>
-          <w:bCs/>
-        </w:rPr>
-        <w:t>Грыгора</w:t>
-      </w:r>
-      <w:proofErr w:type="spellEnd"/>
-      <w:r>
-        <w:rPr>
-          <w:bCs/>
-        </w:rPr>
-        <w:t xml:space="preserve"> Василева и Агафии с деревни </w:t>
-      </w:r>
-      <w:proofErr w:type="spellStart"/>
-      <w:r>
-        <w:rPr>
-          <w:bCs/>
-        </w:rPr>
-        <w:t>Недаль</w:t>
-      </w:r>
-      <w:proofErr w:type="spellEnd"/>
-      <w:r>
-        <w:rPr>
-          <w:bCs/>
-        </w:rPr>
-        <w:t xml:space="preserve"> (НИАБ 136-13-894, л.61об, </w:t>
-      </w:r>
-      <w:r>
-        <w:rPr>
-          <w:noProof/>
-          <w:lang w:eastAsia="ru-RU"/>
-        </w:rPr>
-        <w:t>№</w:t>
-      </w:r>
-      <w:r>
-        <w:rPr>
-          <w:noProof/>
-          <w:lang w:eastAsia="ru-RU"/>
-        </w:rPr>
-        <w:t>6</w:t>
-      </w:r>
-      <w:r>
-        <w:rPr>
-          <w:noProof/>
-          <w:lang w:eastAsia="ru-RU"/>
-        </w:rPr>
-        <w:t>/1</w:t>
-      </w:r>
-      <w:r>
-        <w:rPr>
-          <w:noProof/>
-          <w:lang w:eastAsia="ru-RU"/>
-        </w:rPr>
-        <w:t>807</w:t>
-      </w:r>
-      <w:r>
-        <w:rPr>
-          <w:noProof/>
-          <w:lang w:eastAsia="ru-RU"/>
-        </w:rPr>
-        <w:t>-</w:t>
-      </w:r>
-      <w:r>
-        <w:rPr>
-          <w:noProof/>
-          <w:lang w:eastAsia="ru-RU"/>
-        </w:rPr>
-        <w:t>р</w:t>
-      </w:r>
-      <w:r>
-        <w:rPr>
-          <w:noProof/>
-          <w:lang w:eastAsia="ru-RU"/>
-        </w:rPr>
-        <w:t xml:space="preserve"> (ориг)</w:t>
-      </w:r>
-      <w:r>
-        <w:rPr>
-          <w:noProof/>
-          <w:lang w:eastAsia="ru-RU"/>
-        </w:rPr>
-        <w:t xml:space="preserve">, </w:t>
-      </w:r>
-      <w:bookmarkStart w:id="10" w:name="_Hlk131673042"/>
-      <w:r>
-        <w:rPr>
-          <w:bCs/>
-        </w:rPr>
-        <w:t xml:space="preserve">НИАБ 136-13-952, л.19, </w:t>
-      </w:r>
-      <w:r>
-        <w:rPr>
-          <w:noProof/>
-          <w:lang w:eastAsia="ru-RU"/>
-        </w:rPr>
-        <w:t>№</w:t>
-      </w:r>
-      <w:r>
-        <w:rPr>
-          <w:noProof/>
-          <w:lang w:eastAsia="ru-RU"/>
-        </w:rPr>
-        <w:t>6</w:t>
-      </w:r>
-      <w:r>
-        <w:rPr>
-          <w:noProof/>
-          <w:lang w:eastAsia="ru-RU"/>
-        </w:rPr>
-        <w:t>/1</w:t>
-      </w:r>
-      <w:r>
-        <w:rPr>
-          <w:noProof/>
-          <w:lang w:eastAsia="ru-RU"/>
-        </w:rPr>
-        <w:t>807</w:t>
-      </w:r>
-      <w:r>
-        <w:rPr>
-          <w:noProof/>
-          <w:lang w:eastAsia="ru-RU"/>
-        </w:rPr>
-        <w:t>-</w:t>
-      </w:r>
-      <w:r>
-        <w:rPr>
-          <w:noProof/>
-          <w:lang w:eastAsia="ru-RU"/>
-        </w:rPr>
-        <w:t>р</w:t>
-      </w:r>
-      <w:r>
-        <w:rPr>
-          <w:noProof/>
-          <w:lang w:eastAsia="ru-RU"/>
-        </w:rPr>
-        <w:t xml:space="preserve"> (</w:t>
-      </w:r>
-      <w:r>
-        <w:rPr>
-          <w:noProof/>
-          <w:lang w:eastAsia="ru-RU"/>
-        </w:rPr>
-        <w:t>коп</w:t>
-      </w:r>
-      <w:r>
-        <w:rPr>
-          <w:noProof/>
-          <w:lang w:eastAsia="ru-RU"/>
-        </w:rPr>
-        <w:t>)</w:t>
-      </w:r>
-      <w:bookmarkEnd w:id="10"/>
-      <w:r>
-        <w:rPr>
-          <w:noProof/>
-          <w:lang w:eastAsia="ru-RU"/>
-        </w:rPr>
-        <w:t>)</w:t>
-      </w:r>
-      <w:r>
-        <w:rPr>
-          <w:noProof/>
-          <w:lang w:eastAsia="ru-RU"/>
-        </w:rPr>
-        <w:t>.</w:t>
-      </w:r>
-    </w:p>
-    <w:p>
-      <w:pPr>
-        <w:rPr>
-          <w:noProof/>
-          <w:lang w:eastAsia="ru-RU"/>
-        </w:rPr>
-      </w:pPr>
-      <w:bookmarkStart w:id="11" w:name="_Hlk130649550"/>
-      <w:r>
-        <w:rPr>
-          <w:bCs/>
-        </w:rPr>
-        <w:t xml:space="preserve">3.11.1807 – венчание с </w:t>
-      </w:r>
-      <w:r>
-        <w:rPr>
-          <w:bCs/>
-        </w:rPr>
-        <w:t xml:space="preserve">девкой </w:t>
-      </w:r>
-      <w:r>
-        <w:rPr>
-          <w:bCs/>
-        </w:rPr>
-        <w:t xml:space="preserve">Тарасевич Ксеней с деревни Волоки, свидетели Жданович Алексей Павлов с деревни </w:t>
-      </w:r>
-      <w:proofErr w:type="spellStart"/>
-      <w:r>
-        <w:rPr>
-          <w:bCs/>
-        </w:rPr>
-        <w:t>Недаль</w:t>
-      </w:r>
-      <w:proofErr w:type="spellEnd"/>
-      <w:r>
-        <w:rPr>
-          <w:bCs/>
-        </w:rPr>
-        <w:t xml:space="preserve"> и </w:t>
-      </w:r>
-      <w:proofErr w:type="spellStart"/>
-      <w:r>
-        <w:rPr>
-          <w:bCs/>
-        </w:rPr>
-        <w:t>Кощёнок</w:t>
-      </w:r>
-      <w:proofErr w:type="spellEnd"/>
-      <w:r>
-        <w:rPr>
-          <w:bCs/>
-        </w:rPr>
-        <w:t xml:space="preserve"> Прокоп с деревни </w:t>
-      </w:r>
-      <w:proofErr w:type="spellStart"/>
-      <w:r>
-        <w:rPr>
-          <w:bCs/>
-        </w:rPr>
-        <w:t>Воилово</w:t>
-      </w:r>
-      <w:proofErr w:type="spellEnd"/>
-      <w:r>
-        <w:rPr>
-          <w:bCs/>
-        </w:rPr>
-        <w:t xml:space="preserve"> (НИАБ 136-13-961, л.762об, </w:t>
-      </w:r>
-      <w:r>
-        <w:rPr>
-          <w:noProof/>
-          <w:lang w:eastAsia="ru-RU"/>
-        </w:rPr>
-        <w:t>№</w:t>
-      </w:r>
-      <w:r>
-        <w:rPr>
-          <w:noProof/>
-          <w:lang w:eastAsia="ru-RU"/>
-        </w:rPr>
-        <w:t>11</w:t>
-      </w:r>
-      <w:r>
-        <w:rPr>
-          <w:noProof/>
-          <w:lang w:eastAsia="ru-RU"/>
-        </w:rPr>
-        <w:t>/1</w:t>
-      </w:r>
-      <w:r>
-        <w:rPr>
-          <w:noProof/>
-          <w:lang w:eastAsia="ru-RU"/>
-        </w:rPr>
-        <w:t>807</w:t>
-      </w:r>
-      <w:r>
-        <w:rPr>
-          <w:noProof/>
-          <w:lang w:eastAsia="ru-RU"/>
-        </w:rPr>
-        <w:t>-</w:t>
-      </w:r>
-      <w:r>
-        <w:rPr>
-          <w:noProof/>
-          <w:lang w:eastAsia="ru-RU"/>
-        </w:rPr>
-        <w:t>б</w:t>
-      </w:r>
-      <w:r>
-        <w:rPr>
-          <w:noProof/>
-          <w:lang w:eastAsia="ru-RU"/>
-        </w:rPr>
-        <w:t xml:space="preserve"> (</w:t>
-      </w:r>
-      <w:r>
-        <w:rPr>
-          <w:noProof/>
-          <w:lang w:eastAsia="ru-RU"/>
-        </w:rPr>
-        <w:t>коп</w:t>
-      </w:r>
-      <w:r>
-        <w:rPr>
-          <w:noProof/>
-          <w:lang w:eastAsia="ru-RU"/>
-        </w:rPr>
-        <w:t>)</w:t>
-      </w:r>
-      <w:r>
-        <w:rPr>
-          <w:noProof/>
-          <w:lang w:eastAsia="ru-RU"/>
-        </w:rPr>
-        <w:t xml:space="preserve">, </w:t>
-      </w:r>
-      <w:bookmarkStart w:id="12" w:name="_Hlk133648687"/>
-      <w:r>
-        <w:rPr>
-          <w:bCs/>
-        </w:rPr>
-        <w:t xml:space="preserve">НИАБ 136-13-965, л.83, </w:t>
-      </w:r>
-      <w:r>
-        <w:rPr>
-          <w:noProof/>
-          <w:lang w:eastAsia="ru-RU"/>
-        </w:rPr>
-        <w:t>№</w:t>
-      </w:r>
-      <w:r>
-        <w:rPr>
-          <w:noProof/>
-          <w:lang w:eastAsia="ru-RU"/>
-        </w:rPr>
-        <w:t>13</w:t>
-      </w:r>
-      <w:r>
-        <w:rPr>
-          <w:noProof/>
-          <w:lang w:eastAsia="ru-RU"/>
-        </w:rPr>
-        <w:t>/1</w:t>
-      </w:r>
-      <w:r>
-        <w:rPr>
-          <w:noProof/>
-          <w:lang w:eastAsia="ru-RU"/>
-        </w:rPr>
-        <w:t>807</w:t>
-      </w:r>
-      <w:r>
-        <w:rPr>
-          <w:noProof/>
-          <w:lang w:eastAsia="ru-RU"/>
-        </w:rPr>
-        <w:t>-</w:t>
-      </w:r>
-      <w:r>
-        <w:rPr>
-          <w:noProof/>
-          <w:lang w:eastAsia="ru-RU"/>
-        </w:rPr>
-        <w:t>б</w:t>
-      </w:r>
-      <w:r>
-        <w:rPr>
-          <w:noProof/>
-          <w:lang w:eastAsia="ru-RU"/>
-        </w:rPr>
-        <w:t xml:space="preserve"> (</w:t>
-      </w:r>
-      <w:r>
-        <w:rPr>
-          <w:noProof/>
-          <w:lang w:eastAsia="ru-RU"/>
-        </w:rPr>
-        <w:t>ориг</w:t>
-      </w:r>
-      <w:r>
-        <w:rPr>
-          <w:noProof/>
-          <w:lang w:eastAsia="ru-RU"/>
-        </w:rPr>
-        <w:t>)</w:t>
-      </w:r>
-      <w:bookmarkEnd w:id="12"/>
-      <w:r>
-        <w:rPr>
-          <w:noProof/>
-          <w:lang w:eastAsia="ru-RU"/>
-        </w:rPr>
-        <w:t>)</w:t>
-      </w:r>
-      <w:r>
-        <w:rPr>
-          <w:noProof/>
-          <w:lang w:eastAsia="ru-RU"/>
-        </w:rPr>
-        <w:t>.</w:t>
-      </w:r>
-      <w:bookmarkEnd w:id="11"/>
-    </w:p>
-    <w:p>
-      <w:pPr>
-        <w:rPr>
-          <w:noProof/>
-          <w:lang w:eastAsia="ru-RU"/>
-        </w:rPr>
-      </w:pPr>
-      <w:bookmarkStart w:id="13" w:name="_Hlk126692364"/>
-      <w:r>
-        <w:rPr>
-          <w:noProof/>
-          <w:lang w:eastAsia="ru-RU"/>
-        </w:rPr>
-        <w:t>6.06.1810 – крестн</w:t>
-      </w:r>
-      <w:r>
-        <w:rPr>
-          <w:noProof/>
-          <w:lang w:eastAsia="ru-RU"/>
-        </w:rPr>
-        <w:t>ый</w:t>
-      </w:r>
-      <w:r>
-        <w:rPr>
-          <w:noProof/>
-          <w:lang w:eastAsia="ru-RU"/>
-        </w:rPr>
-        <w:t xml:space="preserve"> </w:t>
-      </w:r>
-      <w:r>
-        <w:rPr>
-          <w:noProof/>
-          <w:lang w:eastAsia="ru-RU"/>
-        </w:rPr>
-        <w:t>отец</w:t>
-      </w:r>
-      <w:r>
-        <w:rPr>
-          <w:noProof/>
-          <w:lang w:eastAsia="ru-RU"/>
-        </w:rPr>
-        <w:t xml:space="preserve"> Юстына Тодора, сына Кузур Сапрона Янова и Кулины с деревни Недаль </w:t>
-      </w:r>
-      <w:r>
-        <w:rPr>
-          <w:bCs/>
-        </w:rPr>
-        <w:t xml:space="preserve">(НИАБ 136-13-894, л.77об, </w:t>
-      </w:r>
-      <w:r>
-        <w:rPr>
-          <w:noProof/>
-          <w:lang w:eastAsia="ru-RU"/>
-        </w:rPr>
-        <w:t>№18/1810-р (ориг)</w:t>
-      </w:r>
-      <w:r>
-        <w:rPr>
-          <w:noProof/>
-          <w:lang w:eastAsia="ru-RU"/>
-        </w:rPr>
-        <w:t xml:space="preserve">, </w:t>
-      </w:r>
-      <w:bookmarkStart w:id="14" w:name="_Hlk134254493"/>
-      <w:r>
-        <w:rPr>
-          <w:bCs/>
-        </w:rPr>
-        <w:t>НИАБ 136-13-</w:t>
-      </w:r>
-      <w:r>
-        <w:rPr>
-          <w:bCs/>
-        </w:rPr>
-        <w:t>953</w:t>
-      </w:r>
-      <w:r>
-        <w:rPr>
-          <w:bCs/>
-        </w:rPr>
-        <w:t>, л.</w:t>
-      </w:r>
-      <w:r>
-        <w:rPr>
-          <w:bCs/>
-        </w:rPr>
-        <w:t>336</w:t>
-      </w:r>
-      <w:r>
-        <w:rPr>
-          <w:bCs/>
-        </w:rPr>
-        <w:t xml:space="preserve">об, </w:t>
-      </w:r>
-      <w:r>
-        <w:rPr>
-          <w:noProof/>
-          <w:lang w:eastAsia="ru-RU"/>
-        </w:rPr>
-        <w:t>№1</w:t>
-      </w:r>
-      <w:r>
-        <w:rPr>
-          <w:noProof/>
-          <w:lang w:eastAsia="ru-RU"/>
-        </w:rPr>
-        <w:t>3</w:t>
-      </w:r>
-      <w:r>
-        <w:rPr>
-          <w:noProof/>
-          <w:lang w:eastAsia="ru-RU"/>
-        </w:rPr>
-        <w:t>/1810-р (</w:t>
-      </w:r>
-      <w:r>
-        <w:rPr>
-          <w:noProof/>
-          <w:lang w:eastAsia="ru-RU"/>
-        </w:rPr>
-        <w:t>коп</w:t>
-      </w:r>
-      <w:r>
-        <w:rPr>
-          <w:noProof/>
-          <w:lang w:eastAsia="ru-RU"/>
-        </w:rPr>
-        <w:t>)</w:t>
-      </w:r>
-      <w:bookmarkEnd w:id="14"/>
-      <w:r>
-        <w:rPr>
-          <w:noProof/>
-          <w:lang w:eastAsia="ru-RU"/>
-        </w:rPr>
-        <w:t>).</w:t>
-      </w:r>
-      <w:bookmarkEnd w:id="13"/>
-    </w:p>
-    <w:p>
-      <w:pPr>
-        <w:rPr>
-          <w:noProof/>
-          <w:lang w:eastAsia="ru-RU"/>
-        </w:rPr>
-      </w:pPr>
-      <w:r>
-        <w:rPr>
-          <w:noProof/>
-          <w:lang w:eastAsia="ru-RU"/>
-        </w:rPr>
-        <w:t>15</w:t>
-      </w:r>
-      <w:r>
-        <w:rPr>
-          <w:noProof/>
-          <w:lang w:eastAsia="ru-RU"/>
-        </w:rPr>
-        <w:t>.0</w:t>
-      </w:r>
-      <w:r>
-        <w:rPr>
-          <w:noProof/>
-          <w:lang w:eastAsia="ru-RU"/>
-        </w:rPr>
-        <w:t>8</w:t>
-      </w:r>
-      <w:r>
-        <w:rPr>
-          <w:noProof/>
-          <w:lang w:eastAsia="ru-RU"/>
-        </w:rPr>
-        <w:t>.181</w:t>
-      </w:r>
-      <w:r>
-        <w:rPr>
-          <w:noProof/>
-          <w:lang w:eastAsia="ru-RU"/>
-        </w:rPr>
-        <w:t>1</w:t>
-      </w:r>
-      <w:r>
-        <w:rPr>
-          <w:noProof/>
-          <w:lang w:eastAsia="ru-RU"/>
-        </w:rPr>
-        <w:t xml:space="preserve"> – </w:t>
-      </w:r>
-      <w:r>
-        <w:rPr>
-          <w:noProof/>
-          <w:lang w:eastAsia="ru-RU"/>
-        </w:rPr>
-        <w:t>крещение сына Мацея</w:t>
-      </w:r>
-      <w:r>
-        <w:rPr>
-          <w:noProof/>
-          <w:lang w:eastAsia="ru-RU"/>
-        </w:rPr>
-        <w:t xml:space="preserve"> </w:t>
-      </w:r>
-      <w:r>
-        <w:rPr>
-          <w:noProof/>
-          <w:lang w:eastAsia="ru-RU"/>
-        </w:rPr>
-        <w:t xml:space="preserve">Михала </w:t>
-      </w:r>
-      <w:r>
-        <w:rPr>
-          <w:bCs/>
-        </w:rPr>
-        <w:t>(НИАБ 136-13-</w:t>
-      </w:r>
-      <w:r>
-        <w:rPr>
-          <w:bCs/>
-        </w:rPr>
-        <w:t>928</w:t>
-      </w:r>
-      <w:r>
-        <w:rPr>
-          <w:bCs/>
-        </w:rPr>
-        <w:t>, л.</w:t>
-      </w:r>
-      <w:r>
-        <w:rPr>
-          <w:bCs/>
-        </w:rPr>
-        <w:t>98</w:t>
-      </w:r>
-      <w:r>
-        <w:rPr>
-          <w:bCs/>
-        </w:rPr>
-        <w:t xml:space="preserve">, </w:t>
-      </w:r>
-      <w:r>
-        <w:rPr>
-          <w:noProof/>
-          <w:lang w:eastAsia="ru-RU"/>
-        </w:rPr>
-        <w:t>№</w:t>
-      </w:r>
-      <w:r>
-        <w:rPr>
-          <w:noProof/>
-          <w:lang w:eastAsia="ru-RU"/>
-        </w:rPr>
-        <w:t>60</w:t>
-      </w:r>
-      <w:r>
-        <w:rPr>
-          <w:noProof/>
-          <w:lang w:eastAsia="ru-RU"/>
-        </w:rPr>
-        <w:t>/181</w:t>
-      </w:r>
-      <w:r>
-        <w:rPr>
-          <w:noProof/>
-          <w:lang w:eastAsia="ru-RU"/>
-        </w:rPr>
-        <w:t>1</w:t>
-      </w:r>
-      <w:r>
-        <w:rPr>
-          <w:noProof/>
-          <w:lang w:eastAsia="ru-RU"/>
-        </w:rPr>
-        <w:t>-р (ориг)</w:t>
-      </w:r>
-      <w:r>
-        <w:rPr>
-          <w:noProof/>
-          <w:lang w:eastAsia="ru-RU"/>
-        </w:rPr>
-        <w:t xml:space="preserve">, </w:t>
-      </w:r>
-      <w:bookmarkStart w:id="15" w:name="_Hlk130557560"/>
-      <w:r>
-        <w:rPr>
-          <w:bCs/>
-        </w:rPr>
-        <w:t>НИАБ 136-13-9</w:t>
-      </w:r>
-      <w:r>
-        <w:rPr>
-          <w:bCs/>
-        </w:rPr>
-        <w:t>61</w:t>
-      </w:r>
-      <w:r>
-        <w:rPr>
-          <w:bCs/>
-        </w:rPr>
-        <w:t>, л.</w:t>
-      </w:r>
-      <w:r>
-        <w:rPr>
-          <w:bCs/>
-        </w:rPr>
-        <w:t>751</w:t>
-      </w:r>
-      <w:r>
-        <w:rPr>
-          <w:bCs/>
-        </w:rPr>
-        <w:t xml:space="preserve">, </w:t>
-      </w:r>
-      <w:r>
-        <w:rPr>
-          <w:noProof/>
-          <w:lang w:eastAsia="ru-RU"/>
-        </w:rPr>
-        <w:t>№</w:t>
-      </w:r>
-      <w:r>
-        <w:rPr>
-          <w:noProof/>
-          <w:lang w:eastAsia="ru-RU"/>
-        </w:rPr>
-        <w:t>37</w:t>
-      </w:r>
-      <w:r>
-        <w:rPr>
-          <w:noProof/>
-          <w:lang w:eastAsia="ru-RU"/>
-        </w:rPr>
-        <w:t>/1811-р (</w:t>
-      </w:r>
-      <w:r>
-        <w:rPr>
-          <w:noProof/>
-          <w:lang w:eastAsia="ru-RU"/>
-        </w:rPr>
-        <w:t>коп</w:t>
-      </w:r>
-      <w:r>
-        <w:rPr>
-          <w:noProof/>
-          <w:lang w:eastAsia="ru-RU"/>
-        </w:rPr>
-        <w:t>)</w:t>
-      </w:r>
-      <w:bookmarkEnd w:id="15"/>
-      <w:r>
-        <w:rPr>
-          <w:noProof/>
-          <w:lang w:eastAsia="ru-RU"/>
-        </w:rPr>
-        <w:t>).</w:t>
-      </w:r>
-    </w:p>
-    <w:p>
-      <w:pPr>
-        <w:rPr>
-          <w:lang w:val="be-BY"/>
-        </w:rPr>
-      </w:pPr>
-      <w:r>
-        <w:rPr>
-          <w:lang w:val="be-BY"/>
-        </w:rPr>
-        <w:t xml:space="preserve">1811 - помещичий крестьянин, </w:t>
-      </w:r>
-      <w:r>
-        <w:rPr>
-          <w:lang w:val="be-BY"/>
-        </w:rPr>
-        <w:t xml:space="preserve">в ревизию </w:t>
-      </w:r>
-      <w:r>
-        <w:rPr>
-          <w:lang w:val="be-BY"/>
-        </w:rPr>
-        <w:t>1795</w:t>
-      </w:r>
-      <w:r>
-        <w:rPr>
-          <w:lang w:val="be-BY"/>
-        </w:rPr>
-        <w:t xml:space="preserve"> года </w:t>
-      </w:r>
-      <w:r>
-        <w:rPr>
-          <w:lang w:val="be-BY"/>
-        </w:rPr>
-        <w:t>1 год (родился около 1794 года)</w:t>
-      </w:r>
-      <w:r>
-        <w:rPr>
-          <w:lang w:val="be-BY"/>
-        </w:rPr>
-        <w:t xml:space="preserve">, в ревизию 1811 года на 30.09 – </w:t>
-      </w:r>
-      <w:r>
-        <w:rPr>
-          <w:lang w:val="be-BY"/>
-        </w:rPr>
-        <w:t xml:space="preserve">17 лет, </w:t>
-      </w:r>
-      <w:r>
-        <w:rPr>
-          <w:lang w:val="be-BY"/>
-        </w:rPr>
-        <w:t xml:space="preserve">жил в доме </w:t>
-      </w:r>
-      <w:r>
-        <w:rPr>
-          <w:lang w:val="be-BY"/>
-        </w:rPr>
-        <w:t>6</w:t>
-      </w:r>
-      <w:r>
-        <w:rPr>
-          <w:lang w:val="be-BY"/>
-        </w:rPr>
-        <w:t xml:space="preserve"> (НИАБ 333-9-201, л.32</w:t>
-      </w:r>
-      <w:r>
-        <w:rPr>
-          <w:lang w:val="be-BY"/>
-        </w:rPr>
-        <w:t>об</w:t>
-      </w:r>
-      <w:r>
-        <w:rPr>
-          <w:lang w:val="be-BY"/>
-        </w:rPr>
-        <w:t>)</w:t>
-      </w:r>
-      <w:r>
-        <w:rPr>
-          <w:lang w:val="be-BY"/>
-        </w:rPr>
-        <w:t>.</w:t>
-      </w:r>
-    </w:p>
-    <w:p>
-      <w:pPr>
-        <w:rPr>
-          <w:noProof/>
-          <w:lang w:eastAsia="ru-RU"/>
-        </w:rPr>
-      </w:pPr>
-      <w:r>
-        <w:rPr>
-          <w:noProof/>
-          <w:lang w:eastAsia="ru-RU"/>
-        </w:rPr>
-        <w:t>1</w:t>
-      </w:r>
-      <w:r>
-        <w:rPr>
-          <w:noProof/>
-          <w:lang w:eastAsia="ru-RU"/>
-        </w:rPr>
-        <w:t>.0</w:t>
-      </w:r>
-      <w:r>
-        <w:rPr>
-          <w:noProof/>
-          <w:lang w:eastAsia="ru-RU"/>
-        </w:rPr>
-        <w:t>6</w:t>
-      </w:r>
-      <w:r>
-        <w:rPr>
-          <w:noProof/>
-          <w:lang w:eastAsia="ru-RU"/>
-        </w:rPr>
-        <w:t>.181</w:t>
-      </w:r>
-      <w:r>
-        <w:rPr>
-          <w:noProof/>
-          <w:lang w:eastAsia="ru-RU"/>
-        </w:rPr>
-        <w:t>4</w:t>
-      </w:r>
-      <w:r>
-        <w:rPr>
-          <w:noProof/>
-          <w:lang w:eastAsia="ru-RU"/>
-        </w:rPr>
-        <w:t xml:space="preserve"> – </w:t>
-      </w:r>
-      <w:r>
-        <w:rPr>
-          <w:noProof/>
-          <w:lang w:eastAsia="ru-RU"/>
-        </w:rPr>
-        <w:t xml:space="preserve">крещение сына Юстына Исаака </w:t>
-      </w:r>
-      <w:r>
-        <w:rPr>
-          <w:bCs/>
-        </w:rPr>
-        <w:t>(НИАБ 136-13-</w:t>
-      </w:r>
-      <w:r>
-        <w:rPr>
-          <w:bCs/>
-        </w:rPr>
-        <w:t>928</w:t>
-      </w:r>
-      <w:r>
-        <w:rPr>
-          <w:bCs/>
-        </w:rPr>
-        <w:t>, л.</w:t>
-      </w:r>
-      <w:r>
-        <w:rPr>
-          <w:bCs/>
-        </w:rPr>
-        <w:t>121</w:t>
-      </w:r>
-      <w:r>
-        <w:rPr>
-          <w:bCs/>
-        </w:rPr>
-        <w:t xml:space="preserve">, </w:t>
-      </w:r>
-      <w:r>
-        <w:rPr>
-          <w:noProof/>
-          <w:lang w:eastAsia="ru-RU"/>
-        </w:rPr>
-        <w:t>№</w:t>
-      </w:r>
-      <w:r>
-        <w:rPr>
-          <w:noProof/>
-          <w:lang w:eastAsia="ru-RU"/>
-        </w:rPr>
-        <w:t>53</w:t>
-      </w:r>
-      <w:r>
-        <w:rPr>
-          <w:noProof/>
-          <w:lang w:eastAsia="ru-RU"/>
-        </w:rPr>
-        <w:t>/181</w:t>
-      </w:r>
-      <w:r>
-        <w:rPr>
-          <w:noProof/>
-          <w:lang w:eastAsia="ru-RU"/>
-        </w:rPr>
-        <w:t>4</w:t>
-      </w:r>
-      <w:r>
-        <w:rPr>
-          <w:noProof/>
-          <w:lang w:eastAsia="ru-RU"/>
-        </w:rPr>
-        <w:t>-р (ориг)).</w:t>
-      </w:r>
-    </w:p>
-    <w:p>
-      <w:pPr>
-        <w:jc w:val="left"/>
-        <w:rPr>
-          <w:bCs/>
-        </w:rPr>
-      </w:pPr>
-      <w:bookmarkStart w:id="16" w:name="_Hlk128026805"/>
-      <w:r>
-        <w:rPr>
-          <w:bCs/>
-        </w:rPr>
-        <w:t>22</w:t>
-      </w:r>
-      <w:r>
-        <w:rPr>
-          <w:bCs/>
-        </w:rPr>
-        <w:t>.</w:t>
-      </w:r>
-      <w:r>
-        <w:rPr>
-          <w:bCs/>
-        </w:rPr>
-        <w:t>06</w:t>
-      </w:r>
-      <w:r>
-        <w:rPr>
-          <w:bCs/>
-        </w:rPr>
-        <w:t>.18</w:t>
-      </w:r>
-      <w:r>
-        <w:rPr>
-          <w:bCs/>
-        </w:rPr>
-        <w:t>14</w:t>
-      </w:r>
-      <w:r>
-        <w:rPr>
-          <w:bCs/>
-        </w:rPr>
-        <w:t xml:space="preserve"> – </w:t>
-      </w:r>
-      <w:r>
-        <w:rPr>
-          <w:bCs/>
-        </w:rPr>
-        <w:t>крестный отец Леона Юлиана, сына Сушков Гаврилы Де</w:t>
-      </w:r>
-      <w:r>
-        <w:rPr>
-          <w:bCs/>
-        </w:rPr>
-        <w:t>м</w:t>
-      </w:r>
-      <w:r>
-        <w:rPr>
-          <w:bCs/>
-        </w:rPr>
-        <w:t xml:space="preserve">идова и Агапы </w:t>
-      </w:r>
-      <w:proofErr w:type="spellStart"/>
-      <w:r>
-        <w:rPr>
-          <w:bCs/>
-        </w:rPr>
-        <w:t>Игнатовий</w:t>
-      </w:r>
-      <w:proofErr w:type="spellEnd"/>
-      <w:r>
-        <w:rPr>
-          <w:bCs/>
-        </w:rPr>
-        <w:t xml:space="preserve"> с деревни </w:t>
-      </w:r>
-      <w:proofErr w:type="spellStart"/>
-      <w:r>
-        <w:rPr>
-          <w:bCs/>
-        </w:rPr>
-        <w:t>Недаль</w:t>
-      </w:r>
-      <w:proofErr w:type="spellEnd"/>
-      <w:r>
-        <w:rPr>
-          <w:bCs/>
-        </w:rPr>
-        <w:t xml:space="preserve"> </w:t>
-      </w:r>
-      <w:r>
-        <w:rPr>
-          <w:bCs/>
-        </w:rPr>
-        <w:t>(НИАБ 136-13-</w:t>
-      </w:r>
-      <w:r>
-        <w:rPr>
-          <w:bCs/>
-        </w:rPr>
-        <w:t>928</w:t>
-      </w:r>
-      <w:r>
-        <w:rPr>
-          <w:bCs/>
-        </w:rPr>
-        <w:t>, л.</w:t>
-      </w:r>
-      <w:r>
-        <w:rPr>
-          <w:bCs/>
-        </w:rPr>
-        <w:t>121об</w:t>
-      </w:r>
-      <w:r>
-        <w:rPr>
-          <w:bCs/>
-        </w:rPr>
-        <w:t xml:space="preserve">, </w:t>
-      </w:r>
-      <w:r>
-        <w:rPr>
-          <w:bCs/>
-          <w:noProof/>
-          <w:lang w:eastAsia="ru-RU"/>
-        </w:rPr>
-        <w:t>№5</w:t>
-      </w:r>
-      <w:r>
-        <w:rPr>
-          <w:bCs/>
-          <w:noProof/>
-          <w:lang w:eastAsia="ru-RU"/>
-        </w:rPr>
-        <w:t>6</w:t>
-      </w:r>
-      <w:r>
-        <w:rPr>
-          <w:bCs/>
-        </w:rPr>
-        <w:t>/18</w:t>
-      </w:r>
-      <w:r>
-        <w:rPr>
-          <w:bCs/>
-        </w:rPr>
-        <w:t>14</w:t>
-      </w:r>
-      <w:r>
-        <w:rPr>
-          <w:bCs/>
-          <w:noProof/>
-          <w:lang w:eastAsia="ru-RU"/>
-        </w:rPr>
-        <w:t>-р (ориг)).</w:t>
-      </w:r>
-      <w:bookmarkEnd w:id="16"/>
-    </w:p>
-    <w:p>
-      <w:pPr>
-        <w:rPr>
-          <w:lang w:val="be-BY"/>
-        </w:rPr>
-      </w:pPr>
-      <w:r>
-        <w:rPr>
-          <w:lang w:val="be-BY"/>
-        </w:rPr>
-        <w:t xml:space="preserve">4.11.1816 – свидетель венчания молодых Тарасевича Лукьяна с деревни Мстиж и Сушко Катерины с деревни Разлитье (НИАБ 136-13-920, л.23, </w:t>
-      </w:r>
-      <w:r>
-        <w:rPr>
-          <w:noProof/>
-          <w:lang w:eastAsia="ru-RU"/>
-        </w:rPr>
-        <w:t>№</w:t>
-      </w:r>
-      <w:r>
-        <w:rPr>
-          <w:noProof/>
-          <w:lang w:eastAsia="ru-RU"/>
-        </w:rPr>
-        <w:t>6</w:t>
-      </w:r>
-      <w:r>
-        <w:rPr>
-          <w:noProof/>
-          <w:lang w:eastAsia="ru-RU"/>
-        </w:rPr>
-        <w:t>/181</w:t>
-      </w:r>
-      <w:r>
-        <w:rPr>
-          <w:noProof/>
-          <w:lang w:eastAsia="ru-RU"/>
-        </w:rPr>
-        <w:t>6</w:t>
-      </w:r>
-      <w:r>
-        <w:rPr>
-          <w:noProof/>
-          <w:lang w:eastAsia="ru-RU"/>
-        </w:rPr>
-        <w:t>-</w:t>
-      </w:r>
-      <w:r>
-        <w:rPr>
-          <w:noProof/>
-          <w:lang w:eastAsia="ru-RU"/>
-        </w:rPr>
-        <w:t>б</w:t>
-      </w:r>
-      <w:r>
-        <w:rPr>
-          <w:noProof/>
-          <w:lang w:eastAsia="ru-RU"/>
-        </w:rPr>
-        <w:t xml:space="preserve"> (ориг)</w:t>
-      </w:r>
-      <w:r>
-        <w:rPr>
-          <w:noProof/>
-          <w:lang w:eastAsia="ru-RU"/>
-        </w:rPr>
-        <w:t xml:space="preserve">, </w:t>
-      </w:r>
-      <w:r>
-        <w:rPr>
-          <w:lang w:val="be-BY"/>
-        </w:rPr>
-        <w:t xml:space="preserve">НИАБ 136-13-953, л.384, </w:t>
-      </w:r>
-      <w:r>
-        <w:rPr>
-          <w:noProof/>
-          <w:lang w:eastAsia="ru-RU"/>
-        </w:rPr>
-        <w:t>№</w:t>
-      </w:r>
-      <w:r>
-        <w:rPr>
-          <w:noProof/>
-          <w:lang w:eastAsia="ru-RU"/>
-        </w:rPr>
-        <w:t>6</w:t>
-      </w:r>
-      <w:r>
-        <w:rPr>
-          <w:noProof/>
-          <w:lang w:eastAsia="ru-RU"/>
-        </w:rPr>
-        <w:t>/181</w:t>
-      </w:r>
-      <w:r>
-        <w:rPr>
-          <w:noProof/>
-          <w:lang w:eastAsia="ru-RU"/>
-        </w:rPr>
-        <w:t>6</w:t>
-      </w:r>
-      <w:r>
-        <w:rPr>
-          <w:noProof/>
-          <w:lang w:eastAsia="ru-RU"/>
-        </w:rPr>
-        <w:t>-</w:t>
-      </w:r>
-      <w:r>
-        <w:rPr>
-          <w:noProof/>
-          <w:lang w:eastAsia="ru-RU"/>
-        </w:rPr>
-        <w:t>б</w:t>
-      </w:r>
-      <w:r>
-        <w:rPr>
-          <w:noProof/>
-          <w:lang w:eastAsia="ru-RU"/>
-        </w:rPr>
-        <w:t xml:space="preserve"> (</w:t>
-      </w:r>
-      <w:r>
-        <w:rPr>
-          <w:noProof/>
-          <w:lang w:eastAsia="ru-RU"/>
-        </w:rPr>
-        <w:t>коп</w:t>
-      </w:r>
-      <w:r>
-        <w:rPr>
-          <w:noProof/>
-          <w:lang w:eastAsia="ru-RU"/>
-        </w:rPr>
-        <w:t>)</w:t>
-      </w:r>
-      <w:r>
-        <w:rPr>
-          <w:noProof/>
-          <w:lang w:eastAsia="ru-RU"/>
-        </w:rPr>
-        <w:t>).</w:t>
-      </w:r>
-    </w:p>
-    <w:p>
-      <w:pPr>
-        <w:rPr>
-          <w:lang w:val="be-BY"/>
-        </w:rPr>
-      </w:pPr>
-      <w:bookmarkStart w:id="17" w:name="_Hlk123409186"/>
-      <w:r>
-        <w:rPr>
-          <w:lang w:val="be-BY"/>
-        </w:rPr>
-        <w:t xml:space="preserve">1816 - помещичий крестьянин, </w:t>
-      </w:r>
-      <w:r>
-        <w:rPr>
-          <w:lang w:val="be-BY"/>
-        </w:rPr>
-        <w:t xml:space="preserve">в ревизию </w:t>
-      </w:r>
-      <w:r>
-        <w:rPr>
-          <w:lang w:val="be-BY"/>
-        </w:rPr>
-        <w:t>1811 года 17 лет</w:t>
-      </w:r>
-      <w:r>
-        <w:rPr>
-          <w:lang w:val="be-BY"/>
-        </w:rPr>
-        <w:t>, в ревизию 181</w:t>
-      </w:r>
-      <w:r>
-        <w:rPr>
-          <w:lang w:val="be-BY"/>
-        </w:rPr>
-        <w:t>6</w:t>
-      </w:r>
-      <w:r>
-        <w:rPr>
-          <w:lang w:val="be-BY"/>
-        </w:rPr>
-        <w:t xml:space="preserve"> года </w:t>
-      </w:r>
-      <w:r>
-        <w:rPr>
-          <w:lang w:val="be-BY"/>
-        </w:rPr>
-        <w:t>июль месяц</w:t>
-      </w:r>
-      <w:r>
-        <w:rPr>
-          <w:lang w:val="be-BY"/>
-        </w:rPr>
-        <w:t xml:space="preserve"> – </w:t>
-      </w:r>
-      <w:r>
-        <w:rPr>
-          <w:lang w:val="be-BY"/>
-        </w:rPr>
-        <w:t>22 года</w:t>
-      </w:r>
-      <w:r>
-        <w:rPr>
-          <w:lang w:val="be-BY"/>
-        </w:rPr>
-        <w:t xml:space="preserve">, жил в доме </w:t>
-      </w:r>
-      <w:r>
-        <w:rPr>
-          <w:lang w:val="be-BY"/>
-        </w:rPr>
-        <w:t>4</w:t>
-      </w:r>
-      <w:r>
-        <w:rPr>
-          <w:lang w:val="be-BY"/>
-        </w:rPr>
-        <w:t xml:space="preserve"> (НИАБ 333-9-</w:t>
-      </w:r>
-      <w:r>
-        <w:rPr>
-          <w:lang w:val="be-BY"/>
-        </w:rPr>
-        <w:t>84</w:t>
-      </w:r>
-      <w:r>
-        <w:rPr>
-          <w:lang w:val="be-BY"/>
-        </w:rPr>
-        <w:t>, л.</w:t>
-      </w:r>
-      <w:r>
-        <w:rPr>
-          <w:lang w:val="be-BY"/>
-        </w:rPr>
-        <w:t>253об</w:t>
-      </w:r>
-      <w:r>
-        <w:rPr>
-          <w:lang w:val="be-BY"/>
-        </w:rPr>
-        <w:t>)</w:t>
-      </w:r>
-      <w:r>
-        <w:rPr>
-          <w:lang w:val="be-BY"/>
-        </w:rPr>
-        <w:t>.</w:t>
-      </w:r>
-    </w:p>
-    <w:p>
-      <w:pPr>
-        <w:rPr>
-          <w:noProof/>
-          <w:lang w:eastAsia="ru-RU"/>
-        </w:rPr>
-      </w:pPr>
-      <w:r>
-        <w:rPr>
-          <w:bCs/>
-        </w:rPr>
-        <w:t xml:space="preserve">17.01.1817 – крестный отец Татьяны Доминики, дочери Тарасевичей Тодора и Агаты с деревни </w:t>
-      </w:r>
-      <w:proofErr w:type="spellStart"/>
-      <w:r>
-        <w:rPr>
-          <w:bCs/>
-        </w:rPr>
-        <w:t>Воилово</w:t>
-      </w:r>
-      <w:proofErr w:type="spellEnd"/>
-      <w:r>
-        <w:rPr>
-          <w:bCs/>
-        </w:rPr>
-        <w:t xml:space="preserve"> (НИАБ 136-13-</w:t>
-      </w:r>
-      <w:r>
-        <w:rPr>
-          <w:bCs/>
-        </w:rPr>
-        <w:t>928</w:t>
-      </w:r>
-      <w:r>
-        <w:rPr>
-          <w:bCs/>
-        </w:rPr>
-        <w:t xml:space="preserve">, л.144-144об, </w:t>
-      </w:r>
-      <w:r>
-        <w:rPr>
-          <w:noProof/>
-          <w:lang w:eastAsia="ru-RU"/>
-        </w:rPr>
-        <w:t>№</w:t>
-      </w:r>
-      <w:r>
-        <w:rPr>
-          <w:noProof/>
-          <w:lang w:eastAsia="ru-RU"/>
-        </w:rPr>
-        <w:t>6</w:t>
-      </w:r>
-      <w:r>
-        <w:rPr>
-          <w:noProof/>
-          <w:lang w:eastAsia="ru-RU"/>
-        </w:rPr>
-        <w:t>/1</w:t>
-      </w:r>
-      <w:r>
-        <w:rPr>
-          <w:noProof/>
-          <w:lang w:eastAsia="ru-RU"/>
-        </w:rPr>
-        <w:t>817</w:t>
-      </w:r>
-      <w:r>
-        <w:rPr>
-          <w:noProof/>
-          <w:lang w:eastAsia="ru-RU"/>
-        </w:rPr>
-        <w:t>-</w:t>
-      </w:r>
-      <w:r>
-        <w:rPr>
-          <w:noProof/>
-          <w:lang w:eastAsia="ru-RU"/>
-        </w:rPr>
-        <w:t>р</w:t>
-      </w:r>
-      <w:r>
-        <w:rPr>
-          <w:noProof/>
-          <w:lang w:eastAsia="ru-RU"/>
-        </w:rPr>
-        <w:t xml:space="preserve"> (ориг)</w:t>
-      </w:r>
-      <w:r>
-        <w:rPr>
-          <w:noProof/>
-          <w:lang w:eastAsia="ru-RU"/>
-        </w:rPr>
-        <w:t>)</w:t>
-      </w:r>
-      <w:r>
-        <w:rPr>
-          <w:noProof/>
-          <w:lang w:eastAsia="ru-RU"/>
-        </w:rPr>
-        <w:t>.</w:t>
-      </w:r>
-    </w:p>
-    <w:p>
-      <w:pPr>
-        <w:rPr>
-          <w:bCs/>
-          <w:noProof/>
-          <w:lang w:eastAsia="ru-RU"/>
-        </w:rPr>
-      </w:pPr>
-      <w:r>
-        <w:rPr>
-          <w:bCs/>
-        </w:rPr>
-        <w:t xml:space="preserve">23.04.1817 – </w:t>
-      </w:r>
-      <w:r>
-        <w:rPr>
-          <w:bCs/>
-        </w:rPr>
-        <w:t>крестный отец</w:t>
-      </w:r>
-      <w:r>
-        <w:rPr>
-          <w:bCs/>
-        </w:rPr>
-        <w:t xml:space="preserve"> Марьяны </w:t>
-      </w:r>
-      <w:proofErr w:type="spellStart"/>
-      <w:r>
-        <w:rPr>
-          <w:bCs/>
-        </w:rPr>
-        <w:t>Домиции</w:t>
-      </w:r>
-      <w:proofErr w:type="spellEnd"/>
-      <w:r>
-        <w:rPr>
-          <w:bCs/>
-        </w:rPr>
-        <w:t xml:space="preserve">, дочери Сушков Гаврилы Демидова и Агапы Игнатовой с деревни </w:t>
-      </w:r>
-      <w:proofErr w:type="spellStart"/>
-      <w:r>
-        <w:rPr>
-          <w:bCs/>
-        </w:rPr>
-        <w:t>Недаль</w:t>
-      </w:r>
-      <w:proofErr w:type="spellEnd"/>
-      <w:r>
-        <w:rPr>
-          <w:bCs/>
-        </w:rPr>
-        <w:t xml:space="preserve"> (НИАБ 136-13-928, л.148-148об, </w:t>
-      </w:r>
-      <w:r>
-        <w:rPr>
-          <w:bCs/>
-          <w:noProof/>
-          <w:lang w:eastAsia="ru-RU"/>
-        </w:rPr>
-        <w:t>№36</w:t>
-      </w:r>
-      <w:r>
-        <w:rPr>
-          <w:bCs/>
-        </w:rPr>
-        <w:t>/1817</w:t>
-      </w:r>
-      <w:r>
-        <w:rPr>
-          <w:bCs/>
-          <w:noProof/>
-          <w:lang w:eastAsia="ru-RU"/>
-        </w:rPr>
-        <w:t>-р (ориг)).</w:t>
-      </w:r>
-    </w:p>
-    <w:p>
-      <w:pPr>
-        <w:rPr>
-          <w:noProof/>
-          <w:lang w:eastAsia="ru-RU"/>
-        </w:rPr>
-      </w:pPr>
-      <w:r>
-        <w:rPr>
-          <w:lang w:val="be-BY"/>
-        </w:rPr>
-        <w:t xml:space="preserve">11.11.1817 – свидетель венчания Дударёнка Андрея с деревни Нивки и девки Шматко Ксени с деревни Волоки (НИАБ 136-13-965, л.103-103об, </w:t>
-      </w:r>
-      <w:r>
-        <w:rPr>
-          <w:noProof/>
-          <w:lang w:eastAsia="ru-RU"/>
-        </w:rPr>
-        <w:t>№</w:t>
-      </w:r>
-      <w:r>
-        <w:rPr>
-          <w:noProof/>
-          <w:lang w:eastAsia="ru-RU"/>
-        </w:rPr>
-        <w:t>14</w:t>
-      </w:r>
-      <w:r>
-        <w:rPr>
-          <w:noProof/>
-          <w:lang w:eastAsia="ru-RU"/>
-        </w:rPr>
-        <w:t>/181</w:t>
-      </w:r>
-      <w:r>
-        <w:rPr>
-          <w:noProof/>
-          <w:lang w:eastAsia="ru-RU"/>
-        </w:rPr>
-        <w:t>7</w:t>
-      </w:r>
-      <w:r>
-        <w:rPr>
-          <w:noProof/>
-          <w:lang w:eastAsia="ru-RU"/>
-        </w:rPr>
-        <w:t>-</w:t>
-      </w:r>
-      <w:r>
-        <w:rPr>
-          <w:noProof/>
-          <w:lang w:eastAsia="ru-RU"/>
-        </w:rPr>
-        <w:t>б</w:t>
-      </w:r>
-      <w:r>
-        <w:rPr>
-          <w:noProof/>
-          <w:lang w:eastAsia="ru-RU"/>
-        </w:rPr>
-        <w:t xml:space="preserve"> (ориг)).</w:t>
-      </w:r>
-    </w:p>
-    <w:p>
-      <w:pPr>
-        <w:rPr>
-          <w:noProof/>
-          <w:lang w:eastAsia="ru-RU"/>
-        </w:rPr>
-      </w:pPr>
-      <w:r>
-        <w:rPr>
-          <w:bCs/>
-        </w:rPr>
-        <w:lastRenderedPageBreak/>
-        <w:t xml:space="preserve">26.10.1819 – крестный отец Андрея Якова, сына Тарасевичей Тодора и Агаты с деревни </w:t>
-      </w:r>
-      <w:proofErr w:type="spellStart"/>
-      <w:r>
-        <w:rPr>
-          <w:bCs/>
-        </w:rPr>
-        <w:t>Воилово</w:t>
-      </w:r>
-      <w:proofErr w:type="spellEnd"/>
-      <w:r>
-        <w:rPr>
-          <w:bCs/>
-        </w:rPr>
-        <w:t xml:space="preserve"> (НИАБ 136-13-928, л.176, </w:t>
+        <w:t xml:space="preserve">26.10.1819 – крестный отец Андрея Якова, сына Тарасевичей Тодора и Агаты с деревни Воилово (НИАБ 136-13-928, л.176, </w:t>
       </w:r>
       <w:r>
         <w:rPr>
@@ -5973,63 +5399,7 @@
         <w:rPr>
           <w:bCs/>
         </w:rPr>
-        <w:t xml:space="preserve">с деревни Волоки, венчание с Жилко Михалом Антоновым с деревни </w:t>
-      </w:r>
-      <w:proofErr w:type="spellStart"/>
-      <w:r>
-        <w:rPr>
-          <w:bCs/>
-        </w:rPr>
-        <w:t>Недаль</w:t>
-      </w:r>
-      <w:proofErr w:type="spellEnd"/>
-      <w:r>
-        <w:rPr>
-          <w:bCs/>
-        </w:rPr>
-        <w:t xml:space="preserve">, свидетели Жданович Алексей Павлов с деревни </w:t>
-      </w:r>
-      <w:proofErr w:type="spellStart"/>
-      <w:r>
-        <w:rPr>
-          <w:bCs/>
-        </w:rPr>
-        <w:t>Недаль</w:t>
-      </w:r>
-      <w:proofErr w:type="spellEnd"/>
-      <w:r>
-        <w:rPr>
-          <w:bCs/>
-        </w:rPr>
-        <w:t xml:space="preserve"> и </w:t>
-      </w:r>
-      <w:proofErr w:type="spellStart"/>
-      <w:r>
-        <w:rPr>
-          <w:bCs/>
-        </w:rPr>
-        <w:t>Кощёнок</w:t>
-      </w:r>
-      <w:proofErr w:type="spellEnd"/>
-      <w:r>
-        <w:rPr>
-          <w:bCs/>
-        </w:rPr>
-        <w:t xml:space="preserve"> Прокоп с деревни </w:t>
-      </w:r>
-      <w:proofErr w:type="spellStart"/>
-      <w:r>
-        <w:rPr>
-          <w:bCs/>
-        </w:rPr>
-        <w:t>Воилово</w:t>
-      </w:r>
-      <w:proofErr w:type="spellEnd"/>
-      <w:r>
-        <w:rPr>
-          <w:bCs/>
-        </w:rPr>
-        <w:t xml:space="preserve"> (НИАБ 136-13-961, л.762об, </w:t>
+        <w:t xml:space="preserve">с деревни Волоки, венчание с Жилко Михалом Антоновым с деревни Недаль, свидетели Жданович Алексей Павлов с деревни Недаль и Кощёнок Прокоп с деревни Воилово (НИАБ 136-13-961, л.762об, </w:t>
       </w:r>
       <w:r>
         <w:rPr>
@@ -6413,35 +5783,7 @@
         <w:rPr>
           <w:bCs/>
         </w:rPr>
-        <w:t xml:space="preserve">7.01.1812 – крестная мать </w:t>
-      </w:r>
-      <w:proofErr w:type="spellStart"/>
-      <w:r>
-        <w:rPr>
-          <w:bCs/>
-        </w:rPr>
-        <w:t>Марцели</w:t>
-      </w:r>
-      <w:proofErr w:type="spellEnd"/>
-      <w:r>
-        <w:rPr>
-          <w:bCs/>
-        </w:rPr>
-        <w:t xml:space="preserve">, дочери Сушков Якуба и Агафии с деревни </w:t>
-      </w:r>
-      <w:proofErr w:type="spellStart"/>
-      <w:r>
-        <w:rPr>
-          <w:bCs/>
-        </w:rPr>
-        <w:t>Разлитье</w:t>
-      </w:r>
-      <w:proofErr w:type="spellEnd"/>
-      <w:r>
-        <w:rPr>
-          <w:bCs/>
-        </w:rPr>
-        <w:t xml:space="preserve"> (НИАБ 136-13-894, л. 83, </w:t>
+        <w:t xml:space="preserve">7.01.1812 – крестная мать Марцели, дочери Сушков Якуба и Агафии с деревни Разлитье (НИАБ 136-13-894, л. 83, </w:t>
       </w:r>
       <w:r>
         <w:rPr>
@@ -6494,75 +5836,300 @@
         <w:rPr>
           <w:bCs/>
         </w:rPr>
-        <w:t xml:space="preserve">24.06.1812 – крестная мать </w:t>
-      </w:r>
-      <w:proofErr w:type="spellStart"/>
-      <w:r>
-        <w:rPr>
-          <w:bCs/>
-        </w:rPr>
-        <w:t>Грыпины</w:t>
-      </w:r>
-      <w:proofErr w:type="spellEnd"/>
-      <w:r>
-        <w:rPr>
-          <w:bCs/>
-        </w:rPr>
-        <w:t xml:space="preserve">, дочери </w:t>
-      </w:r>
-      <w:proofErr w:type="spellStart"/>
-      <w:r>
-        <w:rPr>
-          <w:bCs/>
-        </w:rPr>
-        <w:t>Бавтруков</w:t>
-      </w:r>
-      <w:proofErr w:type="spellEnd"/>
-      <w:r>
-        <w:rPr>
-          <w:bCs/>
+        <w:t xml:space="preserve">24.06.1812 – крестная мать Грыпины, дочери Бавтруков Микиты и Ульяны с деревни Нивки (НИАБ 136-13-894, л. 84об, </w:t>
+      </w:r>
+      <w:r>
+        <w:rPr>
+          <w:bCs/>
+          <w:noProof/>
+          <w:lang w:eastAsia="ru-RU"/>
+        </w:rPr>
+        <w:t>№3</w:t>
+      </w:r>
+      <w:r>
+        <w:rPr>
+          <w:bCs/>
+          <w:noProof/>
+          <w:lang w:eastAsia="ru-RU"/>
+        </w:rPr>
+        <w:t>1</w:t>
+      </w:r>
+      <w:r>
+        <w:rPr>
+          <w:bCs/>
+        </w:rPr>
+        <w:t>/1812</w:t>
+      </w:r>
+      <w:r>
+        <w:rPr>
+          <w:bCs/>
+          <w:noProof/>
+          <w:lang w:eastAsia="ru-RU"/>
+        </w:rPr>
+        <w:t>-р (ориг)</w:t>
+      </w:r>
+      <w:r>
+        <w:rPr>
+          <w:bCs/>
+          <w:noProof/>
+          <w:lang w:eastAsia="ru-RU"/>
+        </w:rPr>
+        <w:t xml:space="preserve">, </w:t>
+      </w:r>
+      <w:r>
+        <w:rPr>
+          <w:noProof/>
+          <w:lang w:eastAsia="ru-RU"/>
+        </w:rPr>
+        <w:t>НИАБ 136-13-</w:t>
+      </w:r>
+      <w:r>
+        <w:rPr>
+          <w:noProof/>
+          <w:lang w:eastAsia="ru-RU"/>
+        </w:rPr>
+        <w:t>953</w:t>
+      </w:r>
+      <w:r>
+        <w:rPr>
+          <w:noProof/>
+          <w:lang w:eastAsia="ru-RU"/>
+        </w:rPr>
+        <w:t xml:space="preserve">, лист </w:t>
+      </w:r>
+      <w:r>
+        <w:rPr>
+          <w:noProof/>
+          <w:lang w:eastAsia="ru-RU"/>
+        </w:rPr>
+        <w:t>356об</w:t>
+      </w:r>
+      <w:r>
+        <w:rPr>
+          <w:noProof/>
+          <w:lang w:eastAsia="ru-RU"/>
+        </w:rPr>
+        <w:t>,</w:t>
+      </w:r>
+      <w:r>
+        <w:rPr>
+          <w:b/>
+          <w:noProof/>
+          <w:lang w:eastAsia="ru-RU"/>
         </w:rPr>
         <w:t xml:space="preserve"> </w:t>
       </w:r>
-      <w:proofErr w:type="spellStart"/>
-      <w:r>
-        <w:rPr>
-          <w:bCs/>
-        </w:rPr>
-        <w:t>Микиты</w:t>
-      </w:r>
-      <w:proofErr w:type="spellEnd"/>
-      <w:r>
-        <w:rPr>
-          <w:bCs/>
-        </w:rPr>
-        <w:t xml:space="preserve"> и Ульяны с деревни </w:t>
-      </w:r>
-      <w:proofErr w:type="spellStart"/>
-      <w:r>
-        <w:rPr>
-          <w:bCs/>
-        </w:rPr>
-        <w:t>Нивки</w:t>
-      </w:r>
-      <w:proofErr w:type="spellEnd"/>
-      <w:r>
-        <w:rPr>
-          <w:bCs/>
-        </w:rPr>
-        <w:t xml:space="preserve"> (НИАБ 136-13-894, л. 84об, </w:t>
-      </w:r>
-      <w:r>
-        <w:rPr>
-          <w:bCs/>
-          <w:noProof/>
-          <w:lang w:eastAsia="ru-RU"/>
-        </w:rPr>
-        <w:t>№3</w:t>
-      </w:r>
-      <w:r>
-        <w:rPr>
-          <w:bCs/>
+      <w:r>
+        <w:rPr>
+          <w:bCs/>
+          <w:noProof/>
+          <w:lang w:eastAsia="ru-RU"/>
+        </w:rPr>
+        <w:t>№</w:t>
+      </w:r>
+      <w:r>
+        <w:rPr>
+          <w:bCs/>
+          <w:noProof/>
+          <w:lang w:eastAsia="ru-RU"/>
+        </w:rPr>
+        <w:t>14</w:t>
+      </w:r>
+      <w:r>
+        <w:rPr>
+          <w:bCs/>
+          <w:noProof/>
+          <w:lang w:eastAsia="ru-RU"/>
+        </w:rPr>
+        <w:t>/1812-р (</w:t>
+      </w:r>
+      <w:r>
+        <w:rPr>
+          <w:bCs/>
+          <w:noProof/>
+          <w:lang w:eastAsia="ru-RU"/>
+        </w:rPr>
+        <w:t>коп</w:t>
+      </w:r>
+      <w:r>
+        <w:rPr>
+          <w:bCs/>
+          <w:noProof/>
+          <w:lang w:eastAsia="ru-RU"/>
+        </w:rPr>
+        <w:t>)</w:t>
+      </w:r>
+      <w:r>
+        <w:rPr>
+          <w:bCs/>
+          <w:noProof/>
+          <w:lang w:eastAsia="ru-RU"/>
+        </w:rPr>
+        <w:t>)</w:t>
+      </w:r>
+      <w:r>
+        <w:rPr>
+          <w:bCs/>
+          <w:noProof/>
+          <w:lang w:eastAsia="ru-RU"/>
+        </w:rPr>
+        <w:t>.</w:t>
+      </w:r>
+    </w:p>
+    <w:p>
+      <w:pPr>
+        <w:rPr>
+          <w:bCs/>
+          <w:noProof/>
+          <w:lang w:eastAsia="ru-RU"/>
+        </w:rPr>
+      </w:pPr>
+      <w:r>
+        <w:rPr>
+          <w:bCs/>
+        </w:rPr>
+        <w:t>23.04.1814 – крестная мать Агаты</w:t>
+      </w:r>
+      <w:r>
+        <w:rPr>
+          <w:bCs/>
+        </w:rPr>
+        <w:t xml:space="preserve"> Крыстыны</w:t>
+      </w:r>
+      <w:r>
+        <w:rPr>
+          <w:bCs/>
+        </w:rPr>
+        <w:t xml:space="preserve">, дочери Кощёнков Кондрата и Пракседы с деревни Воилово с деревни Нивки (НИАБ 136-13-928, л. 119об, </w:t>
+      </w:r>
+      <w:r>
+        <w:rPr>
+          <w:bCs/>
+          <w:noProof/>
+          <w:lang w:eastAsia="ru-RU"/>
+        </w:rPr>
+        <w:t>№</w:t>
+      </w:r>
+      <w:r>
+        <w:rPr>
+          <w:bCs/>
+          <w:noProof/>
+          <w:lang w:eastAsia="ru-RU"/>
+        </w:rPr>
+        <w:t>41</w:t>
+      </w:r>
+      <w:r>
+        <w:rPr>
+          <w:bCs/>
+        </w:rPr>
+        <w:t>/181</w:t>
+      </w:r>
+      <w:r>
+        <w:rPr>
+          <w:bCs/>
+        </w:rPr>
+        <w:t>4</w:t>
+      </w:r>
+      <w:r>
+        <w:rPr>
+          <w:bCs/>
+          <w:noProof/>
+          <w:lang w:eastAsia="ru-RU"/>
+        </w:rPr>
+        <w:t>-р (ориг)</w:t>
+      </w:r>
+      <w:r>
+        <w:rPr>
+          <w:bCs/>
+          <w:noProof/>
+          <w:lang w:eastAsia="ru-RU"/>
+        </w:rPr>
+        <w:t xml:space="preserve">, </w:t>
+      </w:r>
+      <w:r>
+        <w:rPr>
+          <w:bCs/>
+        </w:rPr>
+        <w:t xml:space="preserve">НИАБ 136-13-961, л. 832об, </w:t>
+      </w:r>
+      <w:r>
+        <w:rPr>
+          <w:bCs/>
+          <w:noProof/>
+          <w:lang w:eastAsia="ru-RU"/>
+        </w:rPr>
+        <w:t>№</w:t>
+      </w:r>
+      <w:r>
+        <w:rPr>
+          <w:bCs/>
+          <w:noProof/>
+          <w:lang w:eastAsia="ru-RU"/>
+        </w:rPr>
+        <w:t>33</w:t>
+      </w:r>
+      <w:r>
+        <w:rPr>
+          <w:bCs/>
+        </w:rPr>
+        <w:t>/181</w:t>
+      </w:r>
+      <w:r>
+        <w:rPr>
+          <w:bCs/>
+        </w:rPr>
+        <w:t>4</w:t>
+      </w:r>
+      <w:r>
+        <w:rPr>
+          <w:bCs/>
+          <w:noProof/>
+          <w:lang w:eastAsia="ru-RU"/>
+        </w:rPr>
+        <w:t>-р (</w:t>
+      </w:r>
+      <w:r>
+        <w:rPr>
+          <w:bCs/>
+          <w:noProof/>
+          <w:lang w:eastAsia="ru-RU"/>
+        </w:rPr>
+        <w:t>коп</w:t>
+      </w:r>
+      <w:r>
+        <w:rPr>
+          <w:bCs/>
+          <w:noProof/>
+          <w:lang w:eastAsia="ru-RU"/>
+        </w:rPr>
+        <w:t>)</w:t>
+      </w:r>
+      <w:r>
+        <w:rPr>
+          <w:bCs/>
+          <w:noProof/>
+          <w:lang w:eastAsia="ru-RU"/>
+        </w:rPr>
+        <w:t>)</w:t>
+      </w:r>
+      <w:r>
+        <w:rPr>
+          <w:bCs/>
+          <w:noProof/>
+          <w:lang w:eastAsia="ru-RU"/>
+        </w:rPr>
+        <w:t>.</w:t>
+      </w:r>
+    </w:p>
+    <w:p>
+      <w:pPr>
+        <w:rPr>
+          <w:noProof/>
+          <w:lang w:eastAsia="ru-RU"/>
+        </w:rPr>
+      </w:pPr>
+      <w:r>
+        <w:rPr>
           <w:noProof/>
           <w:lang w:eastAsia="ru-RU"/>
         </w:rPr>
@@ -6570,23 +6137,73 @@
       </w:r>
       <w:r>
         <w:rPr>
-          <w:bCs/>
-        </w:rPr>
-        <w:t>/1812</w:t>
-      </w:r>
-      <w:r>
-        <w:rPr>
-          <w:bCs/>
-          <w:noProof/>
-          <w:lang w:eastAsia="ru-RU"/>
-        </w:rPr>
-        <w:t>-р (ориг)</w:t>
-      </w:r>
-      <w:r>
-        <w:rPr>
-          <w:bCs/>
-          <w:noProof/>
-          <w:lang w:eastAsia="ru-RU"/>
+          <w:noProof/>
+          <w:lang w:eastAsia="ru-RU"/>
+        </w:rPr>
+        <w:t>.0</w:t>
+      </w:r>
+      <w:r>
+        <w:rPr>
+          <w:noProof/>
+          <w:lang w:eastAsia="ru-RU"/>
+        </w:rPr>
+        <w:t>6</w:t>
+      </w:r>
+      <w:r>
+        <w:rPr>
+          <w:noProof/>
+          <w:lang w:eastAsia="ru-RU"/>
+        </w:rPr>
+        <w:t>.181</w:t>
+      </w:r>
+      <w:r>
+        <w:rPr>
+          <w:noProof/>
+          <w:lang w:eastAsia="ru-RU"/>
+        </w:rPr>
+        <w:t>4</w:t>
+      </w:r>
+      <w:r>
+        <w:rPr>
+          <w:noProof/>
+          <w:lang w:eastAsia="ru-RU"/>
+        </w:rPr>
+        <w:t xml:space="preserve"> – </w:t>
+      </w:r>
+      <w:r>
+        <w:rPr>
+          <w:noProof/>
+          <w:lang w:eastAsia="ru-RU"/>
+        </w:rPr>
+        <w:t xml:space="preserve">крещение сына Юстына Исаака </w:t>
+      </w:r>
+      <w:r>
+        <w:rPr>
+          <w:bCs/>
+        </w:rPr>
+        <w:t>(НИАБ 136-13-</w:t>
+      </w:r>
+      <w:r>
+        <w:rPr>
+          <w:bCs/>
+        </w:rPr>
+        <w:t>928</w:t>
+      </w:r>
+      <w:r>
+        <w:rPr>
+          <w:bCs/>
+        </w:rPr>
+        <w:t>, л.</w:t>
+      </w:r>
+      <w:r>
+        <w:rPr>
+          <w:bCs/>
+        </w:rPr>
+        <w:t>121</w:t>
+      </w:r>
+      <w:r>
+        <w:rPr>
+          <w:bCs/>
         </w:rPr>
         <w:t xml:space="preserve">, </w:t>
       </w:r>
@@ -6595,473 +6212,62 @@
           <w:noProof/>
           <w:lang w:eastAsia="ru-RU"/>
         </w:rPr>
-        <w:t>НИАБ 136-13-</w:t>
-      </w:r>
-      <w:r>
-        <w:rPr>
-          <w:noProof/>
-          <w:lang w:eastAsia="ru-RU"/>
-        </w:rPr>
-        <w:t>953</w:t>
-      </w:r>
-      <w:r>
-        <w:rPr>
-          <w:noProof/>
-          <w:lang w:eastAsia="ru-RU"/>
-        </w:rPr>
-        <w:t xml:space="preserve">, лист </w:t>
-      </w:r>
-      <w:r>
-        <w:rPr>
-          <w:noProof/>
-          <w:lang w:eastAsia="ru-RU"/>
-        </w:rPr>
-        <w:t>356об</w:t>
-      </w:r>
-      <w:r>
-        <w:rPr>
-          <w:noProof/>
-          <w:lang w:eastAsia="ru-RU"/>
-        </w:rPr>
-        <w:t>,</w:t>
-      </w:r>
-      <w:r>
-        <w:rPr>
-          <w:b/>
-          <w:noProof/>
-          <w:lang w:eastAsia="ru-RU"/>
-        </w:rPr>
-        <w:t xml:space="preserve"> </w:t>
-      </w:r>
-      <w:r>
-        <w:rPr>
-          <w:bCs/>
-          <w:noProof/>
-          <w:lang w:eastAsia="ru-RU"/>
-        </w:rPr>
         <w:t>№</w:t>
       </w:r>
       <w:r>
         <w:rPr>
-          <w:bCs/>
-          <w:noProof/>
-          <w:lang w:eastAsia="ru-RU"/>
-        </w:rPr>
-        <w:t>14</w:t>
-      </w:r>
-      <w:r>
-        <w:rPr>
-          <w:bCs/>
-          <w:noProof/>
-          <w:lang w:eastAsia="ru-RU"/>
-        </w:rPr>
-        <w:t>/1812-р (</w:t>
-      </w:r>
-      <w:r>
-        <w:rPr>
-          <w:bCs/>
-          <w:noProof/>
-          <w:lang w:eastAsia="ru-RU"/>
-        </w:rPr>
-        <w:t>коп</w:t>
-      </w:r>
-      <w:r>
-        <w:rPr>
-          <w:bCs/>
-          <w:noProof/>
-          <w:lang w:eastAsia="ru-RU"/>
-        </w:rPr>
-        <w:t>)</w:t>
-      </w:r>
-      <w:r>
-        <w:rPr>
-          <w:bCs/>
-          <w:noProof/>
-          <w:lang w:eastAsia="ru-RU"/>
-        </w:rPr>
-        <w:t>)</w:t>
-      </w:r>
-      <w:r>
-        <w:rPr>
-          <w:bCs/>
-          <w:noProof/>
-          <w:lang w:eastAsia="ru-RU"/>
-        </w:rPr>
+          <w:noProof/>
+          <w:lang w:eastAsia="ru-RU"/>
+        </w:rPr>
+        <w:t>53</w:t>
+      </w:r>
+      <w:r>
+        <w:rPr>
+          <w:noProof/>
+          <w:lang w:eastAsia="ru-RU"/>
+        </w:rPr>
+        <w:t>/181</w:t>
+      </w:r>
+      <w:r>
+        <w:rPr>
+          <w:noProof/>
+          <w:lang w:eastAsia="ru-RU"/>
+        </w:rPr>
+        <w:t>4</w:t>
+      </w:r>
+      <w:r>
+        <w:rPr>
+          <w:noProof/>
+          <w:lang w:eastAsia="ru-RU"/>
+        </w:rPr>
+        <w:t>-р (ориг)).</w:t>
+      </w:r>
+    </w:p>
+    <w:p>
+      <w:pPr>
+        <w:rPr>
+          <w:noProof/>
+          <w:lang w:eastAsia="ru-RU"/>
+        </w:rPr>
+      </w:pPr>
+      <w:bookmarkStart w:id="21" w:name="_Hlk128028405"/>
+      <w:r>
+        <w:t>13</w:t>
+      </w:r>
+      <w:r>
         <w:t>.</w:t>
       </w:r>
-    </w:p>
-    <w:p>
-      <w:pPr>
-        <w:rPr>
-          <w:bCs/>
-          <w:noProof/>
-          <w:lang w:eastAsia="ru-RU"/>
-        </w:rPr>
-      </w:pPr>
-      <w:r>
-        <w:rPr>
-          <w:bCs/>
-        </w:rPr>
-        <w:t>23.04.1814 – крестная мать Агаты</w:t>
-      </w:r>
-      <w:r>
-        <w:rPr>
-          <w:bCs/>
-        </w:rPr>
-        <w:t xml:space="preserve"> </w:t>
-      </w:r>
-      <w:proofErr w:type="spellStart"/>
-      <w:r>
-        <w:rPr>
-          <w:bCs/>
-        </w:rPr>
-        <w:t>Крыстыны</w:t>
-      </w:r>
-      <w:proofErr w:type="spellEnd"/>
-      <w:r>
-        <w:rPr>
-          <w:bCs/>
-        </w:rPr>
-        <w:t xml:space="preserve">, дочери </w:t>
-      </w:r>
-      <w:proofErr w:type="spellStart"/>
-      <w:r>
-        <w:rPr>
-          <w:bCs/>
-        </w:rPr>
-        <w:t>Кощёнков</w:t>
-      </w:r>
-      <w:proofErr w:type="spellEnd"/>
-      <w:r>
-        <w:rPr>
-          <w:bCs/>
-        </w:rPr>
-        <w:t xml:space="preserve"> Кондрата и </w:t>
-      </w:r>
-      <w:proofErr w:type="spellStart"/>
-      <w:r>
-        <w:rPr>
-          <w:bCs/>
-        </w:rPr>
-        <w:t>Пракседы</w:t>
-      </w:r>
-      <w:proofErr w:type="spellEnd"/>
-      <w:r>
-        <w:rPr>
-          <w:bCs/>
-        </w:rPr>
-        <w:t xml:space="preserve"> с деревни </w:t>
-      </w:r>
-      <w:proofErr w:type="spellStart"/>
-      <w:r>
-        <w:rPr>
-          <w:bCs/>
-        </w:rPr>
-        <w:t>Воилово</w:t>
-      </w:r>
-      <w:proofErr w:type="spellEnd"/>
-      <w:r>
-        <w:rPr>
-          <w:bCs/>
-        </w:rPr>
-        <w:t xml:space="preserve"> с деревни </w:t>
-      </w:r>
-      <w:proofErr w:type="spellStart"/>
-      <w:r>
-        <w:rPr>
-          <w:bCs/>
-        </w:rPr>
-        <w:t>Нивки</w:t>
-      </w:r>
-      <w:proofErr w:type="spellEnd"/>
-      <w:r>
-        <w:rPr>
-          <w:bCs/>
-        </w:rPr>
-        <w:t xml:space="preserve"> (НИАБ 136-13-928, л. 119об, </w:t>
-      </w:r>
-      <w:r>
-        <w:rPr>
-          <w:bCs/>
-          <w:noProof/>
-          <w:lang w:eastAsia="ru-RU"/>
-        </w:rPr>
-        <w:t>№</w:t>
-      </w:r>
-      <w:r>
-        <w:rPr>
-          <w:bCs/>
-          <w:noProof/>
-          <w:lang w:eastAsia="ru-RU"/>
-        </w:rPr>
-        <w:t>41</w:t>
-      </w:r>
-      <w:r>
-        <w:rPr>
-          <w:bCs/>
-        </w:rPr>
-        <w:t>/181</w:t>
-      </w:r>
-      <w:r>
-        <w:rPr>
-          <w:bCs/>
-        </w:rPr>
-        <w:t>4</w:t>
-      </w:r>
-      <w:r>
-        <w:rPr>
-          <w:bCs/>
-          <w:noProof/>
-          <w:lang w:eastAsia="ru-RU"/>
-        </w:rPr>
-        <w:t>-р (ориг)</w:t>
-      </w:r>
-      <w:r>
-        <w:rPr>
-          <w:bCs/>
-          <w:noProof/>
-          <w:lang w:eastAsia="ru-RU"/>
-        </w:rPr>
-        <w:t xml:space="preserve">, </w:t>
-      </w:r>
-      <w:r>
-        <w:rPr>
-          <w:bCs/>
-        </w:rPr>
-        <w:t xml:space="preserve">НИАБ 136-13-961, л. 832об, </w:t>
-      </w:r>
-      <w:r>
-        <w:rPr>
-          <w:bCs/>
-          <w:noProof/>
-          <w:lang w:eastAsia="ru-RU"/>
-        </w:rPr>
-        <w:t>№</w:t>
-      </w:r>
-      <w:r>
-        <w:rPr>
-          <w:bCs/>
-          <w:noProof/>
-          <w:lang w:eastAsia="ru-RU"/>
-        </w:rPr>
-        <w:t>33</w:t>
-      </w:r>
-      <w:r>
-        <w:rPr>
-          <w:bCs/>
-        </w:rPr>
-        <w:t>/181</w:t>
-      </w:r>
-      <w:r>
-        <w:rPr>
-          <w:bCs/>
-        </w:rPr>
-        <w:t>4</w:t>
-      </w:r>
-      <w:r>
-        <w:rPr>
-          <w:bCs/>
-          <w:noProof/>
-          <w:lang w:eastAsia="ru-RU"/>
-        </w:rPr>
-        <w:t>-р (</w:t>
-      </w:r>
-      <w:r>
-        <w:rPr>
-          <w:bCs/>
-          <w:noProof/>
-          <w:lang w:eastAsia="ru-RU"/>
-        </w:rPr>
-        <w:t>коп</w:t>
-      </w:r>
-      <w:r>
-        <w:rPr>
-          <w:bCs/>
-          <w:noProof/>
-          <w:lang w:eastAsia="ru-RU"/>
-        </w:rPr>
-        <w:t>)</w:t>
-      </w:r>
-      <w:r>
-        <w:rPr>
-          <w:bCs/>
-          <w:noProof/>
-          <w:lang w:eastAsia="ru-RU"/>
-        </w:rPr>
-        <w:t>)</w:t>
-      </w:r>
-      <w:r>
-        <w:rPr>
-          <w:bCs/>
-          <w:noProof/>
-          <w:lang w:eastAsia="ru-RU"/>
-        </w:rPr>
+      <w:r>
+        <w:t>09</w:t>
+      </w:r>
+      <w:r>
         <w:t>.</w:t>
       </w:r>
-    </w:p>
-    <w:p>
-      <w:pPr>
-        <w:rPr>
-          <w:noProof/>
-          <w:lang w:eastAsia="ru-RU"/>
-        </w:rPr>
-      </w:pPr>
-      <w:r>
-        <w:rPr>
-          <w:noProof/>
-          <w:lang w:eastAsia="ru-RU"/>
-        </w:rPr>
-        <w:t>1</w:t>
-      </w:r>
-      <w:r>
-        <w:rPr>
-          <w:noProof/>
-          <w:lang w:eastAsia="ru-RU"/>
-        </w:rPr>
-        <w:t>.0</w:t>
-      </w:r>
-      <w:r>
-        <w:rPr>
-          <w:noProof/>
-          <w:lang w:eastAsia="ru-RU"/>
-        </w:rPr>
-        <w:t>6</w:t>
-      </w:r>
-      <w:r>
-        <w:rPr>
-          <w:noProof/>
-          <w:lang w:eastAsia="ru-RU"/>
-        </w:rPr>
-        <w:t>.181</w:t>
-      </w:r>
-      <w:r>
-        <w:rPr>
-          <w:noProof/>
-          <w:lang w:eastAsia="ru-RU"/>
-        </w:rPr>
-        <w:t>4</w:t>
-      </w:r>
-      <w:r>
-        <w:rPr>
-          <w:noProof/>
-          <w:lang w:eastAsia="ru-RU"/>
-        </w:rPr>
-        <w:t xml:space="preserve"> – </w:t>
-      </w:r>
-      <w:r>
-        <w:rPr>
-          <w:noProof/>
-          <w:lang w:eastAsia="ru-RU"/>
-        </w:rPr>
-        <w:t xml:space="preserve">крещение сына Юстына Исаака </w:t>
-      </w:r>
-      <w:r>
-        <w:rPr>
-          <w:bCs/>
-        </w:rPr>
-        <w:t>(НИАБ 136-13-</w:t>
-      </w:r>
-      <w:r>
-        <w:rPr>
-          <w:bCs/>
-        </w:rPr>
-        <w:t>928</w:t>
-      </w:r>
-      <w:r>
-        <w:rPr>
-          <w:bCs/>
-        </w:rPr>
-        <w:t>, л.</w:t>
-      </w:r>
-      <w:r>
-        <w:rPr>
-          <w:bCs/>
-        </w:rPr>
-        <w:t>121</w:t>
-      </w:r>
-      <w:r>
-        <w:rPr>
-          <w:bCs/>
-        </w:rPr>
-        <w:t xml:space="preserve">, </w:t>
-      </w:r>
-      <w:r>
-        <w:rPr>
-          <w:noProof/>
-          <w:lang w:eastAsia="ru-RU"/>
-        </w:rPr>
-        <w:t>№</w:t>
-      </w:r>
-      <w:r>
-        <w:rPr>
-          <w:noProof/>
-          <w:lang w:eastAsia="ru-RU"/>
-        </w:rPr>
-        <w:t>53</w:t>
-      </w:r>
-      <w:r>
-        <w:rPr>
-          <w:noProof/>
-          <w:lang w:eastAsia="ru-RU"/>
-        </w:rPr>
-        <w:t>/181</w:t>
-      </w:r>
-      <w:r>
-        <w:rPr>
-          <w:noProof/>
-          <w:lang w:eastAsia="ru-RU"/>
-        </w:rPr>
-        <w:t>4</w:t>
-      </w:r>
-      <w:r>
-        <w:rPr>
-          <w:noProof/>
-          <w:lang w:eastAsia="ru-RU"/>
-        </w:rPr>
-        <w:t>-р (ориг)).</w:t>
-      </w:r>
-    </w:p>
-    <w:p>
-      <w:pPr>
-        <w:rPr>
-          <w:noProof/>
-          <w:lang w:eastAsia="ru-RU"/>
-        </w:rPr>
-      </w:pPr>
-      <w:bookmarkStart w:id="21" w:name="_Hlk128028405"/>
-      <w:r>
-        <w:t>13</w:t>
-      </w:r>
-      <w:r>
-        <w:t>.</w:t>
-      </w:r>
-      <w:r>
-        <w:t>09</w:t>
-      </w:r>
-      <w:r>
-        <w:t>.</w:t>
-      </w:r>
       <w:r>
         <w:t>1814</w:t>
       </w:r>
       <w:r>
-        <w:t xml:space="preserve"> – крестная мать Яна Валерьяна, сына </w:t>
-      </w:r>
-      <w:proofErr w:type="spellStart"/>
-      <w:r>
-        <w:t>Бавтруков</w:t>
-      </w:r>
-      <w:proofErr w:type="spellEnd"/>
-      <w:r>
-        <w:t xml:space="preserve"> Никиты и Елены с деревни </w:t>
-      </w:r>
-      <w:proofErr w:type="spellStart"/>
-      <w:r>
-        <w:t>Нивки</w:t>
-      </w:r>
-      <w:proofErr w:type="spellEnd"/>
-      <w:r>
-        <w:t xml:space="preserve"> (НИАБ 136-13-928, л. 124, </w:t>
+        <w:t xml:space="preserve"> – крестная мать Яна Валерьяна, сына Бавтруков Никиты и Елены с деревни Нивки (НИАБ 136-13-928, л. 124, </w:t>
       </w:r>
       <w:r>
         <w:rPr>
@@ -7126,35 +6332,7 @@
         <w:rPr>
           <w:bCs/>
         </w:rPr>
-        <w:t xml:space="preserve">27.09.1814 – крестная мать Франца Войцеха, сына </w:t>
-      </w:r>
-      <w:proofErr w:type="spellStart"/>
-      <w:r>
-        <w:rPr>
-          <w:bCs/>
-        </w:rPr>
-        <w:t>Лисичёнков</w:t>
-      </w:r>
-      <w:proofErr w:type="spellEnd"/>
-      <w:r>
-        <w:rPr>
-          <w:bCs/>
-        </w:rPr>
-        <w:t xml:space="preserve"> Дмитрия Василева и Агаты с деревни </w:t>
-      </w:r>
-      <w:proofErr w:type="spellStart"/>
-      <w:r>
-        <w:rPr>
-          <w:bCs/>
-        </w:rPr>
-        <w:t>Недаль</w:t>
-      </w:r>
-      <w:proofErr w:type="spellEnd"/>
-      <w:r>
-        <w:rPr>
-          <w:bCs/>
-        </w:rPr>
-        <w:t xml:space="preserve"> (НИАБ 136-13-928, л.124 </w:t>
+        <w:t xml:space="preserve">27.09.1814 – крестная мать Франца Войцеха, сына Лисичёнков Дмитрия Василева и Агаты с деревни Недаль (НИАБ 136-13-928, л.124 </w:t>
       </w:r>
       <w:r>
         <w:rPr>
@@ -7204,21 +6382,7 @@
         <w:rPr>
           <w:bCs/>
         </w:rPr>
-        <w:t xml:space="preserve"> (</w:t>
-      </w:r>
-      <w:proofErr w:type="spellStart"/>
-      <w:r>
-        <w:rPr>
-          <w:bCs/>
-        </w:rPr>
-        <w:t>ориг</w:t>
-      </w:r>
-      <w:proofErr w:type="spellEnd"/>
-      <w:r>
-        <w:rPr>
-          <w:bCs/>
-        </w:rPr>
-        <w:t>)</w:t>
+        <w:t xml:space="preserve"> (ориг)</w:t>
       </w:r>
       <w:r>
         <w:rPr>
@@ -7273,35 +6437,7 @@
         <w:rPr>
           <w:bCs/>
         </w:rPr>
-        <w:t xml:space="preserve">– крестная мать </w:t>
-      </w:r>
-      <w:proofErr w:type="spellStart"/>
-      <w:r>
-        <w:rPr>
-          <w:bCs/>
-        </w:rPr>
-        <w:t>Крыстыны</w:t>
-      </w:r>
-      <w:proofErr w:type="spellEnd"/>
-      <w:r>
-        <w:rPr>
-          <w:bCs/>
-        </w:rPr>
-        <w:t xml:space="preserve">, дочери Сушков Василя и Дарьи с деревни </w:t>
-      </w:r>
-      <w:proofErr w:type="spellStart"/>
-      <w:r>
-        <w:rPr>
-          <w:bCs/>
-        </w:rPr>
-        <w:t>Разлитье</w:t>
-      </w:r>
-      <w:proofErr w:type="spellEnd"/>
-      <w:r>
-        <w:rPr>
-          <w:bCs/>
-        </w:rPr>
-        <w:t xml:space="preserve"> (НИАБ 136-13-894, л. 93об, </w:t>
+        <w:t xml:space="preserve">– крестная мать Крыстыны, дочери Сушков Василя и Дарьи с деревни Разлитье (НИАБ 136-13-894, л. 93об, </w:t>
       </w:r>
       <w:r>
         <w:rPr>
@@ -7542,35 +6678,7 @@
         <w:rPr>
           <w:bCs/>
         </w:rPr>
-        <w:t xml:space="preserve">2.01.1817 – крестная мать Маланьи Анисьи, дочери </w:t>
-      </w:r>
-      <w:proofErr w:type="spellStart"/>
-      <w:r>
-        <w:rPr>
-          <w:bCs/>
-        </w:rPr>
-        <w:t>Лисичёнков</w:t>
-      </w:r>
-      <w:proofErr w:type="spellEnd"/>
-      <w:r>
-        <w:rPr>
-          <w:bCs/>
-        </w:rPr>
-        <w:t xml:space="preserve"> Дмитрия Василева и Агаты с деревни </w:t>
-      </w:r>
-      <w:proofErr w:type="spellStart"/>
-      <w:r>
-        <w:rPr>
-          <w:bCs/>
-        </w:rPr>
-        <w:t>Недаль</w:t>
-      </w:r>
-      <w:proofErr w:type="spellEnd"/>
-      <w:r>
-        <w:rPr>
-          <w:bCs/>
-        </w:rPr>
-        <w:t xml:space="preserve"> (НИАБ 136-13-928, л.143об </w:t>
+        <w:t xml:space="preserve">2.01.1817 – крестная мать Маланьи Анисьи, дочери Лисичёнков Дмитрия Василева и Агаты с деревни Недаль (НИАБ 136-13-928, л.143об </w:t>
       </w:r>
       <w:r>
         <w:rPr>
@@ -7620,34 +6728,216 @@
         <w:rPr>
           <w:bCs/>
         </w:rPr>
+        <w:t xml:space="preserve"> (ориг)</w:t>
+      </w:r>
+      <w:r>
+        <w:rPr>
+          <w:bCs/>
+        </w:rPr>
+        <w:t xml:space="preserve">, </w:t>
+      </w:r>
+      <w:bookmarkStart w:id="25" w:name="_Hlk136246596"/>
+      <w:r>
+        <w:rPr>
+          <w:bCs/>
+        </w:rPr>
+        <w:t xml:space="preserve">НИАБ 136-13-1002, л.290 </w:t>
+      </w:r>
+      <w:r>
+        <w:rPr>
+          <w:bCs/>
+          <w:noProof/>
+          <w:lang w:eastAsia="ru-RU"/>
+        </w:rPr>
+        <w:t>№</w:t>
+      </w:r>
+      <w:r>
+        <w:rPr>
+          <w:bCs/>
+          <w:noProof/>
+          <w:lang w:eastAsia="ru-RU"/>
+        </w:rPr>
+        <w:t>1</w:t>
+      </w:r>
+      <w:r>
+        <w:rPr>
+          <w:bCs/>
+          <w:noProof/>
+          <w:lang w:eastAsia="ru-RU"/>
+        </w:rPr>
+        <w:t>/181</w:t>
+      </w:r>
+      <w:r>
+        <w:rPr>
+          <w:bCs/>
+          <w:noProof/>
+          <w:lang w:eastAsia="ru-RU"/>
+        </w:rPr>
+        <w:t>7</w:t>
+      </w:r>
+      <w:r>
+        <w:rPr>
+          <w:bCs/>
+        </w:rPr>
+        <w:t>-</w:t>
+      </w:r>
+      <w:r>
+        <w:rPr>
+          <w:bCs/>
+        </w:rPr>
+        <w:t>р</w:t>
+      </w:r>
+      <w:r>
+        <w:rPr>
+          <w:bCs/>
+        </w:rPr>
         <w:t xml:space="preserve"> (</w:t>
       </w:r>
-      <w:proofErr w:type="spellStart"/>
-      <w:r>
-        <w:rPr>
-          <w:bCs/>
-        </w:rPr>
-        <w:t>ориг</w:t>
-      </w:r>
-      <w:proofErr w:type="spellEnd"/>
+      <w:r>
+        <w:rPr>
+          <w:bCs/>
+        </w:rPr>
+        <w:t>коп</w:t>
+      </w:r>
       <w:r>
         <w:rPr>
           <w:bCs/>
         </w:rPr>
         <w:t>)</w:t>
       </w:r>
-      <w:r>
-        <w:rPr>
-          <w:bCs/>
+      <w:bookmarkEnd w:id="25"/>
+      <w:r>
+        <w:rPr>
+          <w:bCs/>
+        </w:rPr>
+        <w:t>)</w:t>
+      </w:r>
+      <w:r>
+        <w:rPr>
+          <w:bCs/>
+          <w:noProof/>
+          <w:lang w:eastAsia="ru-RU"/>
+        </w:rPr>
+        <w:t>.</w:t>
+      </w:r>
+      <w:bookmarkEnd w:id="24"/>
+    </w:p>
+    <w:p>
+      <w:pPr>
+        <w:rPr>
+          <w:bCs/>
+          <w:noProof/>
+          <w:lang w:eastAsia="ru-RU"/>
+        </w:rPr>
+      </w:pPr>
+      <w:r>
+        <w:rPr>
+          <w:bCs/>
+        </w:rPr>
+        <w:t xml:space="preserve">27.07.1818 – крестная мать Ильи, сына Сушков Василя и Дарьи с деревни Разлитье (НИАБ 136-13-894, л. 98об, </w:t>
+      </w:r>
+      <w:r>
+        <w:rPr>
+          <w:bCs/>
+          <w:noProof/>
+          <w:lang w:eastAsia="ru-RU"/>
+        </w:rPr>
+        <w:t>№</w:t>
+      </w:r>
+      <w:r>
+        <w:rPr>
+          <w:bCs/>
+          <w:noProof/>
+          <w:lang w:eastAsia="ru-RU"/>
+        </w:rPr>
+        <w:t>23</w:t>
+      </w:r>
+      <w:r>
+        <w:rPr>
+          <w:bCs/>
+        </w:rPr>
+        <w:t>/181</w:t>
+      </w:r>
+      <w:r>
+        <w:rPr>
+          <w:bCs/>
+        </w:rPr>
+        <w:t>8</w:t>
+      </w:r>
+      <w:r>
+        <w:rPr>
+          <w:bCs/>
+          <w:noProof/>
+          <w:lang w:eastAsia="ru-RU"/>
+        </w:rPr>
+        <w:t>-р (ориг)</w:t>
+      </w:r>
+      <w:r>
+        <w:rPr>
+          <w:bCs/>
+          <w:noProof/>
+          <w:lang w:eastAsia="ru-RU"/>
         </w:rPr>
         <w:t xml:space="preserve">, </w:t>
       </w:r>
-      <w:bookmarkStart w:id="25" w:name="_Hlk136246596"/>
-      <w:r>
-        <w:rPr>
-          <w:bCs/>
-        </w:rPr>
-        <w:t xml:space="preserve">НИАБ 136-13-1002, л.290 </w:t>
+      <w:r>
+        <w:rPr>
+          <w:bCs/>
+        </w:rPr>
+        <w:t xml:space="preserve">НИАБ 136-13-1003, л. 38, </w:t>
+      </w:r>
+      <w:r>
+        <w:rPr>
+          <w:bCs/>
+          <w:noProof/>
+          <w:lang w:eastAsia="ru-RU"/>
+        </w:rPr>
+        <w:t>№18</w:t>
+      </w:r>
+      <w:r>
+        <w:rPr>
+          <w:bCs/>
+        </w:rPr>
+        <w:t>/1818</w:t>
+      </w:r>
+      <w:r>
+        <w:rPr>
+          <w:bCs/>
+          <w:noProof/>
+          <w:lang w:eastAsia="ru-RU"/>
+        </w:rPr>
+        <w:t>-р (коп)</w:t>
+      </w:r>
+      <w:r>
+        <w:rPr>
+          <w:bCs/>
+          <w:noProof/>
+          <w:lang w:eastAsia="ru-RU"/>
+        </w:rPr>
+        <w:t>)</w:t>
+      </w:r>
+      <w:r>
+        <w:rPr>
+          <w:bCs/>
+          <w:noProof/>
+          <w:lang w:eastAsia="ru-RU"/>
+        </w:rPr>
+        <w:t>.</w:t>
+      </w:r>
+    </w:p>
+    <w:p>
+      <w:pPr>
+        <w:rPr>
+          <w:bCs/>
+          <w:noProof/>
+          <w:lang w:eastAsia="ru-RU"/>
+        </w:rPr>
+      </w:pPr>
+      <w:r>
+        <w:rPr>
+          <w:bCs/>
+        </w:rPr>
+        <w:t xml:space="preserve">13.07.1819 – крестная мать Михала Гилярия, сына Кощёнков Кондрата и Пракседы с деревни Воилово с деревни Нивки (НИАБ 136-13-928, л. 173, </w:t>
       </w:r>
       <w:r>
         <w:rPr>
@@ -7663,58 +6953,99 @@
           <w:noProof/>
           <w:lang w:eastAsia="ru-RU"/>
         </w:rPr>
-        <w:t>1</w:t>
-      </w:r>
-      <w:r>
-        <w:rPr>
-          <w:bCs/>
-          <w:noProof/>
-          <w:lang w:eastAsia="ru-RU"/>
+        <w:t>49</w:t>
+      </w:r>
+      <w:r>
+        <w:rPr>
+          <w:bCs/>
         </w:rPr>
         <w:t>/181</w:t>
       </w:r>
       <w:r>
         <w:rPr>
           <w:bCs/>
-          <w:noProof/>
-          <w:lang w:eastAsia="ru-RU"/>
-        </w:rPr>
-        <w:t>7</w:t>
-      </w:r>
-      <w:r>
-        <w:rPr>
-          <w:bCs/>
-        </w:rPr>
-        <w:t>-</w:t>
-      </w:r>
-      <w:r>
-        <w:rPr>
-          <w:bCs/>
-        </w:rPr>
-        <w:t>р</w:t>
-      </w:r>
-      <w:r>
-        <w:rPr>
-          <w:bCs/>
-        </w:rPr>
-        <w:t xml:space="preserve"> (</w:t>
-      </w:r>
-      <w:r>
-        <w:rPr>
-          <w:bCs/>
+        </w:rPr>
+        <w:t>9</w:t>
+      </w:r>
+      <w:r>
+        <w:rPr>
+          <w:bCs/>
+          <w:noProof/>
+          <w:lang w:eastAsia="ru-RU"/>
+        </w:rPr>
+        <w:t>-р (ориг)</w:t>
+      </w:r>
+      <w:r>
+        <w:rPr>
+          <w:bCs/>
+          <w:noProof/>
+          <w:lang w:eastAsia="ru-RU"/>
+        </w:rPr>
+        <w:t xml:space="preserve">, </w:t>
+      </w:r>
+      <w:r>
+        <w:rPr>
+          <w:bCs/>
+        </w:rPr>
+        <w:t xml:space="preserve">НИАБ 136-13-1006, л. 174об, </w:t>
+      </w:r>
+      <w:r>
+        <w:rPr>
+          <w:bCs/>
+          <w:noProof/>
+          <w:lang w:eastAsia="ru-RU"/>
+        </w:rPr>
+        <w:t>№</w:t>
+      </w:r>
+      <w:r>
+        <w:rPr>
+          <w:bCs/>
+          <w:noProof/>
+          <w:lang w:eastAsia="ru-RU"/>
+        </w:rPr>
+        <w:t>49</w:t>
+      </w:r>
+      <w:r>
+        <w:rPr>
+          <w:bCs/>
+        </w:rPr>
+        <w:t>/181</w:t>
+      </w:r>
+      <w:r>
+        <w:rPr>
+          <w:bCs/>
+        </w:rPr>
+        <w:t>9</w:t>
+      </w:r>
+      <w:r>
+        <w:rPr>
+          <w:bCs/>
+          <w:noProof/>
+          <w:lang w:eastAsia="ru-RU"/>
+        </w:rPr>
+        <w:t>-р (</w:t>
+      </w:r>
+      <w:r>
+        <w:rPr>
+          <w:bCs/>
+          <w:noProof/>
+          <w:lang w:eastAsia="ru-RU"/>
         </w:rPr>
         <w:t>коп</w:t>
       </w:r>
       <w:r>
         <w:rPr>
           <w:bCs/>
+          <w:noProof/>
+          <w:lang w:eastAsia="ru-RU"/>
         </w:rPr>
         <w:t>)</w:t>
       </w:r>
-      <w:bookmarkEnd w:id="25"/>
-      <w:r>
-        <w:rPr>
-          <w:bCs/>
+      <w:r>
+        <w:rPr>
+          <w:bCs/>
+          <w:noProof/>
+          <w:lang w:eastAsia="ru-RU"/>
         </w:rPr>
         <w:t>)</w:t>
       </w:r>
@@ -7726,373 +7057,28 @@
         </w:rPr>
         <w:t>.</w:t>
       </w:r>
-      <w:bookmarkEnd w:id="24"/>
-    </w:p>
-    <w:p>
-      <w:pPr>
-        <w:rPr>
-          <w:bCs/>
-          <w:noProof/>
-          <w:lang w:eastAsia="ru-RU"/>
-        </w:rPr>
-      </w:pPr>
-      <w:r>
-        <w:rPr>
-          <w:bCs/>
-        </w:rPr>
-        <w:t xml:space="preserve">27.07.1818 – крестная мать Ильи, сына Сушков Василя и Дарьи с деревни </w:t>
-      </w:r>
-      <w:proofErr w:type="spellStart"/>
-      <w:r>
-        <w:rPr>
-          <w:bCs/>
-        </w:rPr>
-        <w:t>Разлитье</w:t>
-      </w:r>
-      <w:proofErr w:type="spellEnd"/>
-      <w:r>
-        <w:rPr>
-          <w:bCs/>
-        </w:rPr>
-        <w:t xml:space="preserve"> (НИАБ 136-13-894, л. 98об, </w:t>
-      </w:r>
-      <w:r>
-        <w:rPr>
-          <w:bCs/>
-          <w:noProof/>
-          <w:lang w:eastAsia="ru-RU"/>
-        </w:rPr>
-        <w:t>№</w:t>
-      </w:r>
-      <w:r>
-        <w:rPr>
-          <w:bCs/>
-          <w:noProof/>
-          <w:lang w:eastAsia="ru-RU"/>
-        </w:rPr>
-        <w:t>23</w:t>
-      </w:r>
-      <w:r>
-        <w:rPr>
-          <w:bCs/>
-        </w:rPr>
-        <w:t>/181</w:t>
-      </w:r>
-      <w:r>
-        <w:rPr>
-          <w:bCs/>
-        </w:rPr>
-        <w:t>8</w:t>
-      </w:r>
-      <w:r>
-        <w:rPr>
-          <w:bCs/>
-          <w:noProof/>
-          <w:lang w:eastAsia="ru-RU"/>
-        </w:rPr>
-        <w:t>-р (ориг)</w:t>
-      </w:r>
-      <w:r>
-        <w:rPr>
-          <w:bCs/>
-          <w:noProof/>
-          <w:lang w:eastAsia="ru-RU"/>
-        </w:rPr>
-        <w:t xml:space="preserve">, </w:t>
-      </w:r>
-      <w:r>
-        <w:rPr>
-          <w:bCs/>
-        </w:rPr>
-        <w:t xml:space="preserve">НИАБ 136-13-1003, л. 38, </w:t>
-      </w:r>
-      <w:r>
-        <w:rPr>
-          <w:bCs/>
-          <w:noProof/>
-          <w:lang w:eastAsia="ru-RU"/>
-        </w:rPr>
-        <w:t>№18</w:t>
-      </w:r>
-      <w:r>
-        <w:rPr>
-          <w:bCs/>
-        </w:rPr>
-        <w:t>/1818</w:t>
-      </w:r>
-      <w:r>
-        <w:rPr>
-          <w:bCs/>
-          <w:noProof/>
-          <w:lang w:eastAsia="ru-RU"/>
-        </w:rPr>
-        <w:t>-р (коп)</w:t>
-      </w:r>
-      <w:r>
-        <w:rPr>
-          <w:bCs/>
-          <w:noProof/>
-          <w:lang w:eastAsia="ru-RU"/>
-        </w:rPr>
-        <w:t>)</w:t>
-      </w:r>
-      <w:r>
-        <w:rPr>
-          <w:bCs/>
-          <w:noProof/>
-          <w:lang w:eastAsia="ru-RU"/>
-        </w:rPr>
+    </w:p>
+    <w:p>
+      <w:pPr>
+        <w:rPr>
+          <w:noProof/>
+          <w:lang w:eastAsia="ru-RU"/>
+        </w:rPr>
+      </w:pPr>
+      <w:r>
+        <w:t>28.</w:t>
+      </w:r>
+      <w:r>
+        <w:t>09</w:t>
+      </w:r>
+      <w:r>
         <w:t>.</w:t>
       </w:r>
-    </w:p>
-    <w:p>
-      <w:pPr>
-        <w:rPr>
-          <w:bCs/>
-          <w:noProof/>
-          <w:lang w:eastAsia="ru-RU"/>
-        </w:rPr>
-      </w:pPr>
-      <w:r>
-        <w:rPr>
-          <w:bCs/>
-        </w:rPr>
-        <w:t xml:space="preserve">13.07.1819 – крестная мать Михала </w:t>
-      </w:r>
-      <w:proofErr w:type="spellStart"/>
-      <w:r>
-        <w:rPr>
-          <w:bCs/>
-        </w:rPr>
-        <w:t>Гилярия</w:t>
-      </w:r>
-      <w:proofErr w:type="spellEnd"/>
-      <w:r>
-        <w:rPr>
-          <w:bCs/>
-        </w:rPr>
-        <w:t xml:space="preserve">, сына </w:t>
-      </w:r>
-      <w:proofErr w:type="spellStart"/>
-      <w:r>
-        <w:rPr>
-          <w:bCs/>
-        </w:rPr>
-        <w:t>Кощёнков</w:t>
-      </w:r>
-      <w:proofErr w:type="spellEnd"/>
-      <w:r>
-        <w:rPr>
-          <w:bCs/>
-        </w:rPr>
-        <w:t xml:space="preserve"> Кондрата и </w:t>
-      </w:r>
-      <w:proofErr w:type="spellStart"/>
-      <w:r>
-        <w:rPr>
-          <w:bCs/>
-        </w:rPr>
-        <w:t>Пракседы</w:t>
-      </w:r>
-      <w:proofErr w:type="spellEnd"/>
-      <w:r>
-        <w:rPr>
-          <w:bCs/>
-        </w:rPr>
-        <w:t xml:space="preserve"> с деревни </w:t>
-      </w:r>
-      <w:proofErr w:type="spellStart"/>
-      <w:r>
-        <w:rPr>
-          <w:bCs/>
-        </w:rPr>
-        <w:t>Воилово</w:t>
-      </w:r>
-      <w:proofErr w:type="spellEnd"/>
-      <w:r>
-        <w:rPr>
-          <w:bCs/>
-        </w:rPr>
-        <w:t xml:space="preserve"> с деревни </w:t>
-      </w:r>
-      <w:proofErr w:type="spellStart"/>
-      <w:r>
-        <w:rPr>
-          <w:bCs/>
-        </w:rPr>
-        <w:t>Нивки</w:t>
-      </w:r>
-      <w:proofErr w:type="spellEnd"/>
-      <w:r>
-        <w:rPr>
-          <w:bCs/>
-        </w:rPr>
-        <w:t xml:space="preserve"> (НИАБ 136-13-928, л. 173, </w:t>
-      </w:r>
-      <w:r>
-        <w:rPr>
-          <w:bCs/>
-          <w:noProof/>
-          <w:lang w:eastAsia="ru-RU"/>
-        </w:rPr>
-        <w:t>№</w:t>
-      </w:r>
-      <w:r>
-        <w:rPr>
-          <w:bCs/>
-          <w:noProof/>
-          <w:lang w:eastAsia="ru-RU"/>
-        </w:rPr>
-        <w:t>49</w:t>
-      </w:r>
-      <w:r>
-        <w:rPr>
-          <w:bCs/>
-        </w:rPr>
-        <w:t>/181</w:t>
-      </w:r>
-      <w:r>
-        <w:rPr>
-          <w:bCs/>
-        </w:rPr>
-        <w:t>9</w:t>
-      </w:r>
-      <w:r>
-        <w:rPr>
-          <w:bCs/>
-          <w:noProof/>
-          <w:lang w:eastAsia="ru-RU"/>
-        </w:rPr>
-        <w:t>-р (ориг)</w:t>
-      </w:r>
-      <w:r>
-        <w:rPr>
-          <w:bCs/>
-          <w:noProof/>
-          <w:lang w:eastAsia="ru-RU"/>
-        </w:rPr>
-        <w:t xml:space="preserve">, </w:t>
-      </w:r>
-      <w:r>
-        <w:rPr>
-          <w:bCs/>
-        </w:rPr>
-        <w:t xml:space="preserve">НИАБ 136-13-1006, л. 174об, </w:t>
-      </w:r>
-      <w:r>
-        <w:rPr>
-          <w:bCs/>
-          <w:noProof/>
-          <w:lang w:eastAsia="ru-RU"/>
-        </w:rPr>
-        <w:t>№</w:t>
-      </w:r>
-      <w:r>
-        <w:rPr>
-          <w:bCs/>
-          <w:noProof/>
-          <w:lang w:eastAsia="ru-RU"/>
-        </w:rPr>
-        <w:t>49</w:t>
-      </w:r>
-      <w:r>
-        <w:rPr>
-          <w:bCs/>
-        </w:rPr>
-        <w:t>/181</w:t>
-      </w:r>
-      <w:r>
-        <w:rPr>
-          <w:bCs/>
-        </w:rPr>
-        <w:t>9</w:t>
-      </w:r>
-      <w:r>
-        <w:rPr>
-          <w:bCs/>
-          <w:noProof/>
-          <w:lang w:eastAsia="ru-RU"/>
-        </w:rPr>
-        <w:t>-р (</w:t>
-      </w:r>
-      <w:r>
-        <w:rPr>
-          <w:bCs/>
-          <w:noProof/>
-          <w:lang w:eastAsia="ru-RU"/>
-        </w:rPr>
-        <w:t>коп</w:t>
-      </w:r>
-      <w:r>
-        <w:rPr>
-          <w:bCs/>
-          <w:noProof/>
-          <w:lang w:eastAsia="ru-RU"/>
-        </w:rPr>
-        <w:t>)</w:t>
-      </w:r>
-      <w:r>
-        <w:rPr>
-          <w:bCs/>
-          <w:noProof/>
-          <w:lang w:eastAsia="ru-RU"/>
-        </w:rPr>
-        <w:t>)</w:t>
-      </w:r>
-      <w:r>
-        <w:rPr>
-          <w:bCs/>
-          <w:noProof/>
-          <w:lang w:eastAsia="ru-RU"/>
-        </w:rPr>
-        <w:t>.</w:t>
-      </w:r>
-    </w:p>
-    <w:p>
-      <w:pPr>
-        <w:rPr>
-          <w:noProof/>
-          <w:lang w:eastAsia="ru-RU"/>
-        </w:rPr>
-      </w:pPr>
-      <w:r>
-        <w:t>28.</w:t>
-      </w:r>
-      <w:r>
-        <w:t>09</w:t>
-      </w:r>
-      <w:r>
-        <w:t>.</w:t>
-      </w:r>
       <w:r>
         <w:t>181</w:t>
       </w:r>
       <w:r>
-        <w:t xml:space="preserve">9 – крестная мать </w:t>
-      </w:r>
-      <w:proofErr w:type="spellStart"/>
-      <w:r>
-        <w:t>Сымона</w:t>
-      </w:r>
-      <w:proofErr w:type="spellEnd"/>
-      <w:r>
-        <w:t xml:space="preserve"> Иосифа, сына </w:t>
-      </w:r>
-      <w:proofErr w:type="spellStart"/>
-      <w:r>
-        <w:t>Бавтруков</w:t>
-      </w:r>
-      <w:proofErr w:type="spellEnd"/>
-      <w:r>
-        <w:t xml:space="preserve"> Никиты и Елены с деревни </w:t>
-      </w:r>
-      <w:proofErr w:type="spellStart"/>
-      <w:r>
-        <w:t>Нивки</w:t>
-      </w:r>
-      <w:proofErr w:type="spellEnd"/>
-      <w:r>
-        <w:t xml:space="preserve"> (НИАБ 136-13-928, л. 174об, </w:t>
+        <w:t xml:space="preserve">9 – крестная мать Сымона Иосифа, сына Бавтруков Никиты и Елены с деревни Нивки (НИАБ 136-13-928, л. 174об, </w:t>
       </w:r>
       <w:r>
         <w:rPr>
@@ -8338,21 +7324,7 @@
         <w:rPr>
           <w:bCs/>
         </w:rPr>
-        <w:t xml:space="preserve">5.12.1820 – крестная мать Катерины, дочери Сушков Василя и Дарьи с деревни </w:t>
-      </w:r>
-      <w:proofErr w:type="spellStart"/>
-      <w:r>
-        <w:rPr>
-          <w:bCs/>
-        </w:rPr>
-        <w:t>Разлитье</w:t>
-      </w:r>
-      <w:proofErr w:type="spellEnd"/>
-      <w:r>
-        <w:rPr>
-          <w:bCs/>
-        </w:rPr>
-        <w:t xml:space="preserve"> (НИАБ 136-13-894, л. 105, </w:t>
+        <w:t xml:space="preserve">5.12.1820 – крестная мать Катерины, дочери Сушков Василя и Дарьи с деревни Разлитье (НИАБ 136-13-894, л. 105, </w:t>
       </w:r>
       <w:r>
         <w:rPr>
@@ -8486,35 +7458,7 @@
         <w:rPr>
           <w:bCs/>
         </w:rPr>
-        <w:t xml:space="preserve">30.07.1822 – крестная мать Степана Яна, сына </w:t>
-      </w:r>
-      <w:proofErr w:type="spellStart"/>
-      <w:r>
-        <w:rPr>
-          <w:bCs/>
-        </w:rPr>
-        <w:t>Лисичёнков</w:t>
-      </w:r>
-      <w:proofErr w:type="spellEnd"/>
-      <w:r>
-        <w:rPr>
-          <w:bCs/>
-        </w:rPr>
-        <w:t xml:space="preserve"> Дмитрия Василева и Агаты с деревни </w:t>
-      </w:r>
-      <w:proofErr w:type="spellStart"/>
-      <w:r>
-        <w:rPr>
-          <w:bCs/>
-        </w:rPr>
-        <w:t>Недаль</w:t>
-      </w:r>
-      <w:proofErr w:type="spellEnd"/>
-      <w:r>
-        <w:rPr>
-          <w:bCs/>
-        </w:rPr>
-        <w:t xml:space="preserve"> (НИАБ 136-13-1020, л.24, </w:t>
+        <w:t xml:space="preserve">30.07.1822 – крестная мать Степана Яна, сына Лисичёнков Дмитрия Василева и Агаты с деревни Недаль (НИАБ 136-13-1020, л.24, </w:t>
       </w:r>
       <w:r>
         <w:rPr>
@@ -8599,31 +7543,7 @@
         <w:t>18</w:t>
       </w:r>
       <w:r>
-        <w:t xml:space="preserve">23 – крестная мать Тодора Эраста, сына </w:t>
-      </w:r>
-      <w:proofErr w:type="spellStart"/>
-      <w:r>
-        <w:t>Кощенков</w:t>
-      </w:r>
-      <w:proofErr w:type="spellEnd"/>
-      <w:r>
-        <w:t xml:space="preserve"> Кондрата и </w:t>
-      </w:r>
-      <w:proofErr w:type="spellStart"/>
-      <w:r>
-        <w:t>Пракседы</w:t>
-      </w:r>
-      <w:proofErr w:type="spellEnd"/>
-      <w:r>
-        <w:t xml:space="preserve"> с деревни </w:t>
-      </w:r>
-      <w:proofErr w:type="spellStart"/>
-      <w:r>
-        <w:t>Воилово</w:t>
-      </w:r>
-      <w:proofErr w:type="spellEnd"/>
-      <w:r>
-        <w:t xml:space="preserve"> (НИАБ 136-13-1040, л. 40об, </w:t>
+        <w:t xml:space="preserve">23 – крестная мать Тодора Эраста, сына Кощенков Кондрата и Пракседы с деревни Воилово (НИАБ 136-13-1040, л. 40об, </w:t>
       </w:r>
       <w:r>
         <w:rPr>
@@ -8699,35 +7619,7 @@
         <w:rPr>
           <w:bCs/>
         </w:rPr>
-        <w:t xml:space="preserve">1.03.1824 –крестная мать Анастасии Виктории, дочери </w:t>
-      </w:r>
-      <w:proofErr w:type="spellStart"/>
-      <w:r>
-        <w:rPr>
-          <w:bCs/>
-        </w:rPr>
-        <w:t>Лисичёнков</w:t>
-      </w:r>
-      <w:proofErr w:type="spellEnd"/>
-      <w:r>
-        <w:rPr>
-          <w:bCs/>
-        </w:rPr>
-        <w:t xml:space="preserve"> Дмитрия Василева и Агаты с деревни </w:t>
-      </w:r>
-      <w:proofErr w:type="spellStart"/>
-      <w:r>
-        <w:rPr>
-          <w:bCs/>
-        </w:rPr>
-        <w:t>Недаль</w:t>
-      </w:r>
-      <w:proofErr w:type="spellEnd"/>
-      <w:r>
-        <w:rPr>
-          <w:bCs/>
-        </w:rPr>
-        <w:t xml:space="preserve"> (НИАБ 136-13-1044, л.78об </w:t>
+        <w:t xml:space="preserve">1.03.1824 –крестная мать Анастасии Виктории, дочери Лисичёнков Дмитрия Василева и Агаты с деревни Недаль (НИАБ 136-13-1044, л.78об </w:t>
       </w:r>
       <w:r>
         <w:rPr>
@@ -8809,31 +7701,7 @@
     <w:bookmarkEnd w:id="19"/>
     <w:p>
       <w:r>
-        <w:t xml:space="preserve">20.05.1825 – вдова, венчание с вдовцом Игнатовичем Карнеем с деревни </w:t>
-      </w:r>
-      <w:proofErr w:type="spellStart"/>
-      <w:r>
-        <w:t>Недаль</w:t>
-      </w:r>
-      <w:proofErr w:type="spellEnd"/>
-      <w:r>
-        <w:t xml:space="preserve">, свидетели Сушко Ян Демидов или Ян Кондратов с деревни </w:t>
-      </w:r>
-      <w:proofErr w:type="spellStart"/>
-      <w:r>
-        <w:t>Недаль</w:t>
-      </w:r>
-      <w:proofErr w:type="spellEnd"/>
-      <w:r>
-        <w:t xml:space="preserve"> и дьяк Лавринович </w:t>
-      </w:r>
-      <w:proofErr w:type="spellStart"/>
-      <w:r>
-        <w:t>Героним</w:t>
-      </w:r>
-      <w:proofErr w:type="spellEnd"/>
-      <w:r>
-        <w:t xml:space="preserve"> (НИАБ 136-13-103</w:t>
+        <w:t>20.05.1825 – вдова, венчание с вдовцом Игнатовичем Карнеем с деревни Недаль, свидетели Сушко Ян Демидов или Ян Кондратов с деревни Недаль и дьяк Лавринович Героним (НИАБ 136-13-103</w:t>
       </w:r>
       <w:r>
         <w:t>3</w:t>
@@ -9026,6 +7894,185 @@
           <w:lang w:val="be-BY"/>
         </w:rPr>
         <w:t>.</w:t>
+      </w:r>
+    </w:p>
+    <w:p>
+      <w:pPr>
+        <w:rPr>
+          <w:noProof/>
+          <w:lang w:eastAsia="ru-RU"/>
+        </w:rPr>
+      </w:pPr>
+      <w:r>
+        <w:rPr>
+          <w:noProof/>
+          <w:lang w:eastAsia="ru-RU"/>
+        </w:rPr>
+        <w:t>24</w:t>
+      </w:r>
+      <w:r>
+        <w:rPr>
+          <w:noProof/>
+          <w:lang w:eastAsia="ru-RU"/>
+        </w:rPr>
+        <w:t>.1</w:t>
+      </w:r>
+      <w:r>
+        <w:rPr>
+          <w:noProof/>
+          <w:lang w:eastAsia="ru-RU"/>
+        </w:rPr>
+        <w:t>0</w:t>
+      </w:r>
+      <w:r>
+        <w:rPr>
+          <w:noProof/>
+          <w:lang w:eastAsia="ru-RU"/>
+        </w:rPr>
+        <w:t>.18</w:t>
+      </w:r>
+      <w:r>
+        <w:rPr>
+          <w:noProof/>
+          <w:lang w:eastAsia="ru-RU"/>
+        </w:rPr>
+        <w:t>25</w:t>
+      </w:r>
+      <w:r>
+        <w:rPr>
+          <w:noProof/>
+          <w:lang w:eastAsia="ru-RU"/>
+        </w:rPr>
+        <w:t xml:space="preserve"> – </w:t>
+      </w:r>
+      <w:r>
+        <w:rPr>
+          <w:noProof/>
+          <w:lang w:eastAsia="ru-RU"/>
+        </w:rPr>
+        <w:t>крестная мать Иосифа Рафала, сына Кощёнков Кондрата и Пракседы с деревни Воилово</w:t>
+      </w:r>
+      <w:r>
+        <w:rPr>
+          <w:noProof/>
+          <w:lang w:eastAsia="ru-RU"/>
+        </w:rPr>
+        <w:t xml:space="preserve"> (НИАБ 136-13-</w:t>
+      </w:r>
+      <w:r>
+        <w:rPr>
+          <w:noProof/>
+          <w:lang w:eastAsia="ru-RU"/>
+        </w:rPr>
+        <w:t>1051</w:t>
+      </w:r>
+      <w:r>
+        <w:rPr>
+          <w:noProof/>
+          <w:lang w:eastAsia="ru-RU"/>
+        </w:rPr>
+        <w:t xml:space="preserve">, лист </w:t>
+      </w:r>
+      <w:r>
+        <w:rPr>
+          <w:noProof/>
+          <w:lang w:eastAsia="ru-RU"/>
+        </w:rPr>
+        <w:t>70</w:t>
+      </w:r>
+      <w:r>
+        <w:rPr>
+          <w:noProof/>
+          <w:lang w:eastAsia="ru-RU"/>
+        </w:rPr>
+        <w:t>,</w:t>
+      </w:r>
+      <w:r>
+        <w:rPr>
+          <w:b/>
+          <w:noProof/>
+          <w:lang w:eastAsia="ru-RU"/>
+        </w:rPr>
+        <w:t xml:space="preserve"> </w:t>
+      </w:r>
+      <w:r>
+        <w:rPr>
+          <w:bCs/>
+          <w:noProof/>
+          <w:lang w:eastAsia="ru-RU"/>
+        </w:rPr>
+        <w:t>№</w:t>
+      </w:r>
+      <w:r>
+        <w:rPr>
+          <w:bCs/>
+          <w:noProof/>
+          <w:lang w:eastAsia="ru-RU"/>
+        </w:rPr>
+        <w:t>69</w:t>
+      </w:r>
+      <w:r>
+        <w:rPr>
+          <w:bCs/>
+          <w:noProof/>
+          <w:lang w:eastAsia="ru-RU"/>
+        </w:rPr>
+        <w:t>/18</w:t>
+      </w:r>
+      <w:r>
+        <w:rPr>
+          <w:bCs/>
+          <w:noProof/>
+          <w:lang w:eastAsia="ru-RU"/>
+        </w:rPr>
+        <w:t>26</w:t>
+      </w:r>
+      <w:r>
+        <w:rPr>
+          <w:bCs/>
+          <w:noProof/>
+          <w:lang w:eastAsia="ru-RU"/>
+        </w:rPr>
+        <w:t>-</w:t>
+      </w:r>
+      <w:r>
+        <w:rPr>
+          <w:bCs/>
+          <w:noProof/>
+          <w:lang w:eastAsia="ru-RU"/>
+        </w:rPr>
+        <w:t>р</w:t>
+      </w:r>
+      <w:r>
+        <w:rPr>
+          <w:bCs/>
+          <w:noProof/>
+          <w:lang w:eastAsia="ru-RU"/>
+        </w:rPr>
+        <w:t xml:space="preserve"> (</w:t>
+      </w:r>
+      <w:r>
+        <w:rPr>
+          <w:bCs/>
+          <w:noProof/>
+          <w:lang w:eastAsia="ru-RU"/>
+        </w:rPr>
+        <w:t>коп</w:t>
+      </w:r>
+      <w:r>
+        <w:rPr>
+          <w:bCs/>
+          <w:noProof/>
+          <w:lang w:eastAsia="ru-RU"/>
+        </w:rPr>
+        <w:t>)</w:t>
+      </w:r>
+      <w:r>
+        <w:rPr>
+          <w:noProof/>
+          <w:lang w:eastAsia="ru-RU"/>
+        </w:rPr>
+        <w:t>).</w:t>
       </w:r>
     </w:p>
     <w:p>
@@ -10973,49 +10020,7 @@
         <w:rPr>
           <w:bCs/>
         </w:rPr>
-        <w:t xml:space="preserve"> </w:t>
-      </w:r>
-      <w:proofErr w:type="spellStart"/>
-      <w:r>
-        <w:rPr>
-          <w:bCs/>
-        </w:rPr>
-        <w:t>Дударёнка</w:t>
-      </w:r>
-      <w:proofErr w:type="spellEnd"/>
-      <w:r>
-        <w:rPr>
-          <w:bCs/>
-        </w:rPr>
-        <w:t xml:space="preserve"> Антона с деревни </w:t>
-      </w:r>
-      <w:proofErr w:type="spellStart"/>
-      <w:r>
-        <w:rPr>
-          <w:bCs/>
-        </w:rPr>
-        <w:t>Нивки</w:t>
-      </w:r>
-      <w:proofErr w:type="spellEnd"/>
-      <w:r>
-        <w:rPr>
-          <w:bCs/>
-        </w:rPr>
-        <w:t xml:space="preserve"> и девки Жилко Анны Антоновой с деревни </w:t>
-      </w:r>
-      <w:proofErr w:type="spellStart"/>
-      <w:r>
-        <w:rPr>
-          <w:bCs/>
-        </w:rPr>
-        <w:t>Недаль</w:t>
-      </w:r>
-      <w:proofErr w:type="spellEnd"/>
-      <w:r>
-        <w:rPr>
-          <w:bCs/>
-        </w:rPr>
-        <w:t xml:space="preserve"> (НИАБ 136-13-920, л.15об, </w:t>
+        <w:t xml:space="preserve"> Дударёнка Антона с деревни Нивки и девки Жилко Анны Антоновой с деревни Недаль (НИАБ 136-13-920, л.15об, </w:t>
       </w:r>
       <w:r>
         <w:rPr>
@@ -11123,63 +10128,13 @@
         </w:rPr>
       </w:pPr>
       <w:r>
-        <w:t xml:space="preserve">2. Жилко </w:t>
-      </w:r>
-      <w:proofErr w:type="spellStart"/>
-      <w:r>
-        <w:t>Авдаким</w:t>
-      </w:r>
-      <w:proofErr w:type="spellEnd"/>
-      <w:r>
-        <w:t xml:space="preserve">: </w:t>
-      </w:r>
-      <w:r>
-        <w:rPr>
-          <w:bCs/>
-        </w:rPr>
-        <w:t xml:space="preserve">27.01.1790 – венчание с вдовой </w:t>
-      </w:r>
-      <w:proofErr w:type="spellStart"/>
-      <w:r>
-        <w:rPr>
-          <w:bCs/>
-        </w:rPr>
-        <w:t>Заранкой</w:t>
-      </w:r>
-      <w:proofErr w:type="spellEnd"/>
-      <w:r>
-        <w:rPr>
-          <w:bCs/>
-        </w:rPr>
-        <w:t xml:space="preserve"> </w:t>
-      </w:r>
-      <w:proofErr w:type="spellStart"/>
-      <w:r>
-        <w:rPr>
-          <w:bCs/>
-        </w:rPr>
-        <w:t>Паланеей</w:t>
-      </w:r>
-      <w:proofErr w:type="spellEnd"/>
-      <w:r>
-        <w:rPr>
-          <w:bCs/>
-        </w:rPr>
-        <w:t xml:space="preserve"> с деревни </w:t>
-      </w:r>
-      <w:proofErr w:type="spellStart"/>
-      <w:r>
-        <w:rPr>
-          <w:bCs/>
-        </w:rPr>
-        <w:t>Недаль</w:t>
-      </w:r>
-      <w:proofErr w:type="spellEnd"/>
-      <w:r>
-        <w:rPr>
-          <w:bCs/>
-        </w:rPr>
-        <w:t xml:space="preserve"> (НИАБ 136-13-894, л.68об, </w:t>
+        <w:t xml:space="preserve">2. Жилко Авдаким: </w:t>
+      </w:r>
+      <w:r>
+        <w:rPr>
+          <w:bCs/>
+        </w:rPr>
+        <w:t xml:space="preserve">27.01.1790 – венчание с вдовой Заранкой Паланеей с деревни Недаль (НИАБ 136-13-894, л.68об, </w:t>
       </w:r>
       <w:r>
         <w:rPr>
@@ -11227,31 +10182,7 @@
         </w:rPr>
       </w:pPr>
       <w:r>
-        <w:t xml:space="preserve">3. Жилко Катерина: 7.10.1792 – венчание с </w:t>
-      </w:r>
-      <w:proofErr w:type="spellStart"/>
-      <w:r>
-        <w:t>Семашкой</w:t>
-      </w:r>
-      <w:proofErr w:type="spellEnd"/>
-      <w:r>
-        <w:t xml:space="preserve"> </w:t>
-      </w:r>
-      <w:proofErr w:type="spellStart"/>
-      <w:r>
-        <w:t>Бенедыктом</w:t>
-      </w:r>
-      <w:proofErr w:type="spellEnd"/>
-      <w:r>
-        <w:t xml:space="preserve"> Юрьевым с деревни </w:t>
-      </w:r>
-      <w:proofErr w:type="spellStart"/>
-      <w:r>
-        <w:t>Недаль</w:t>
-      </w:r>
-      <w:proofErr w:type="spellEnd"/>
-      <w:r>
-        <w:t xml:space="preserve"> (НИАБ 136-13-894, л.71, </w:t>
+        <w:t xml:space="preserve">3. Жилко Катерина: 7.10.1792 – венчание с Семашкой Бенедыктом Юрьевым с деревни Недаль (НИАБ 136-13-894, л.71, </w:t>
       </w:r>
       <w:r>
         <w:rPr>
@@ -11382,23 +10313,7 @@
         </w:rPr>
       </w:pPr>
       <w:r>
-        <w:t xml:space="preserve">20.01.1801 – венчание девки Жилко Ксени с деревни </w:t>
-      </w:r>
-      <w:proofErr w:type="spellStart"/>
-      <w:r>
-        <w:t>Недаль</w:t>
-      </w:r>
-      <w:proofErr w:type="spellEnd"/>
-      <w:r>
-        <w:t xml:space="preserve"> с </w:t>
-      </w:r>
-      <w:proofErr w:type="spellStart"/>
-      <w:r>
-        <w:t>Кощёнком</w:t>
-      </w:r>
-      <w:proofErr w:type="spellEnd"/>
-      <w:r>
-        <w:t xml:space="preserve"> Александром (НИАБ 136-13-920, л.7, </w:t>
+        <w:t xml:space="preserve">20.01.1801 – венчание девки Жилко Ксени с деревни Недаль с Кощёнком Александром (НИАБ 136-13-920, л.7, </w:t>
       </w:r>
       <w:r>
         <w:rPr>
@@ -11412,31 +10327,53 @@
         <w:rPr>
           <w:bCs/>
         </w:rPr>
+        <w:t>-б (ориг)</w:t>
+      </w:r>
+      <w:r>
+        <w:rPr>
+          <w:bCs/>
+        </w:rPr>
+        <w:t xml:space="preserve">, </w:t>
+      </w:r>
+      <w:bookmarkStart w:id="72" w:name="_Hlk128564701"/>
+      <w:r>
+        <w:t xml:space="preserve">РГИА 823-2-18, л.315, </w:t>
+      </w:r>
+      <w:r>
+        <w:rPr>
+          <w:bCs/>
+          <w:noProof/>
+          <w:lang w:eastAsia="ru-RU"/>
+        </w:rPr>
+        <w:t>№2/1801</w:t>
+      </w:r>
+      <w:r>
+        <w:rPr>
+          <w:bCs/>
+        </w:rPr>
         <w:t>-б (</w:t>
       </w:r>
-      <w:proofErr w:type="spellStart"/>
-      <w:r>
-        <w:rPr>
-          <w:bCs/>
-        </w:rPr>
-        <w:t>ориг</w:t>
-      </w:r>
-      <w:proofErr w:type="spellEnd"/>
+      <w:r>
+        <w:rPr>
+          <w:bCs/>
+        </w:rPr>
+        <w:t>коп</w:t>
+      </w:r>
       <w:r>
         <w:rPr>
           <w:bCs/>
         </w:rPr>
         <w:t>)</w:t>
       </w:r>
+      <w:bookmarkEnd w:id="72"/>
       <w:r>
         <w:rPr>
           <w:bCs/>
         </w:rPr>
         <w:t xml:space="preserve">, </w:t>
       </w:r>
-      <w:bookmarkStart w:id="72" w:name="_Hlk128564701"/>
-      <w:r>
-        <w:t xml:space="preserve">РГИА 823-2-18, л.315, </w:t>
+      <w:r>
+        <w:t xml:space="preserve">НИАБ 136-13-960, л.79, </w:t>
       </w:r>
       <w:r>
         <w:rPr>
@@ -11464,36 +10401,6 @@
         </w:rPr>
         <w:t>)</w:t>
       </w:r>
-      <w:bookmarkEnd w:id="72"/>
-      <w:r>
-        <w:rPr>
-          <w:bCs/>
-        </w:rPr>
-        <w:t xml:space="preserve">, </w:t>
-      </w:r>
-      <w:r>
-        <w:t xml:space="preserve">НИАБ 136-13-960, л.79, </w:t>
-      </w:r>
-      <w:r>
-        <w:rPr>
-          <w:bCs/>
-          <w:noProof/>
-          <w:lang w:eastAsia="ru-RU"/>
-        </w:rPr>
-        <w:t>№2/1801</w:t>
-      </w:r>
-      <w:r>
-        <w:rPr>
-          <w:bCs/>
-        </w:rPr>
-        <w:t>-б (</w:t>
-      </w:r>
-      <w:r>
-        <w:rPr>
-          <w:bCs/>
-        </w:rPr>
-        <w:t>коп</w:t>
-      </w:r>
       <w:r>
         <w:rPr>
           <w:bCs/>
@@ -11503,12 +10410,6 @@
       <w:r>
         <w:rPr>
           <w:bCs/>
-        </w:rPr>
-        <w:t>)</w:t>
-      </w:r>
-      <w:r>
-        <w:rPr>
-          <w:bCs/>
           <w:noProof/>
           <w:lang w:eastAsia="ru-RU"/>
         </w:rPr>
@@ -11526,47 +10427,7 @@
         <w:t>12.01.</w:t>
       </w:r>
       <w:r>
-        <w:t xml:space="preserve">1802 – венчание молодого Войнича Ясона с деревни </w:t>
-      </w:r>
-      <w:proofErr w:type="spellStart"/>
-      <w:r>
-        <w:t>Пустомстиж</w:t>
-      </w:r>
-      <w:proofErr w:type="spellEnd"/>
-      <w:r>
-        <w:t xml:space="preserve"> с девкой Жилко Еленой с деревни </w:t>
-      </w:r>
-      <w:proofErr w:type="spellStart"/>
-      <w:r>
-        <w:t>Недаль</w:t>
-      </w:r>
-      <w:proofErr w:type="spellEnd"/>
-      <w:r>
-        <w:t xml:space="preserve">, свидетели Сушко Гаврила Демидов с деревни </w:t>
-      </w:r>
-      <w:proofErr w:type="spellStart"/>
-      <w:r>
-        <w:t>Недаль</w:t>
-      </w:r>
-      <w:proofErr w:type="spellEnd"/>
-      <w:r>
-        <w:t xml:space="preserve"> и </w:t>
-      </w:r>
-      <w:proofErr w:type="spellStart"/>
-      <w:r>
-        <w:t>Шустовский</w:t>
-      </w:r>
-      <w:proofErr w:type="spellEnd"/>
-      <w:r>
-        <w:t xml:space="preserve"> </w:t>
-      </w:r>
-      <w:proofErr w:type="spellStart"/>
-      <w:r>
-        <w:t>Хведор</w:t>
-      </w:r>
-      <w:proofErr w:type="spellEnd"/>
-      <w:r>
-        <w:t xml:space="preserve"> с деревни Васильковка (НИАБ 136-134-920, л.8, </w:t>
+        <w:t xml:space="preserve">1802 – венчание молодого Войнича Ясона с деревни Пустомстиж с девкой Жилко Еленой с деревни Недаль, свидетели Сушко Гаврила Демидов с деревни Недаль и Шустовский Хведор с деревни Васильковка (НИАБ 136-134-920, л.8, </w:t>
       </w:r>
       <w:r>
         <w:rPr>
@@ -11580,21 +10441,7 @@
         <w:rPr>
           <w:bCs/>
         </w:rPr>
-        <w:t>-б (</w:t>
-      </w:r>
-      <w:proofErr w:type="spellStart"/>
-      <w:r>
-        <w:rPr>
-          <w:bCs/>
-        </w:rPr>
-        <w:t>ориг</w:t>
-      </w:r>
-      <w:proofErr w:type="spellEnd"/>
-      <w:r>
-        <w:rPr>
-          <w:bCs/>
-        </w:rPr>
-        <w:t>)</w:t>
+        <w:t>-б (ориг)</w:t>
       </w:r>
       <w:r>
         <w:rPr>
@@ -11684,21 +10531,7 @@
         <w:rPr>
           <w:bCs/>
         </w:rPr>
-        <w:t xml:space="preserve">8.10.1807 – венчание молодых Сушко с деревни Горелое и Жилко Ходоры с деревни </w:t>
-      </w:r>
-      <w:proofErr w:type="spellStart"/>
-      <w:r>
-        <w:rPr>
-          <w:bCs/>
-        </w:rPr>
-        <w:t>Недаль</w:t>
-      </w:r>
-      <w:proofErr w:type="spellEnd"/>
-      <w:r>
-        <w:rPr>
-          <w:bCs/>
-        </w:rPr>
-        <w:t xml:space="preserve"> (НИАБ 136-13-920, л.12об, </w:t>
+        <w:t xml:space="preserve">8.10.1807 – венчание молодых Сушко с деревни Горелое и Жилко Ходоры с деревни Недаль (НИАБ 136-13-920, л.12об, </w:t>
       </w:r>
       <w:r>
         <w:rPr>

--- a/2/деревня Недаль/Недаль Жилки.docx
+++ b/2/деревня Недаль/Недаль Жилки.docx
@@ -8541,6 +8541,201 @@
     <w:p>
       <w:pPr>
         <w:rPr>
+          <w:bCs/>
+        </w:rPr>
+      </w:pPr>
+      <w:r>
+        <w:rPr>
+          <w:bCs/>
+        </w:rPr>
+        <w:t>17</w:t>
+      </w:r>
+      <w:r>
+        <w:rPr>
+          <w:bCs/>
+        </w:rPr>
+        <w:t>.</w:t>
+      </w:r>
+      <w:r>
+        <w:rPr>
+          <w:bCs/>
+        </w:rPr>
+        <w:t>11</w:t>
+      </w:r>
+      <w:r>
+        <w:rPr>
+          <w:bCs/>
+        </w:rPr>
+        <w:t>.18</w:t>
+      </w:r>
+      <w:r>
+        <w:rPr>
+          <w:bCs/>
+        </w:rPr>
+        <w:t>27</w:t>
+      </w:r>
+      <w:r>
+        <w:rPr>
+          <w:bCs/>
+        </w:rPr>
+        <w:t xml:space="preserve"> –</w:t>
+      </w:r>
+      <w:r>
+        <w:rPr>
+          <w:bCs/>
+        </w:rPr>
+        <w:t xml:space="preserve"> свидетель венчания </w:t>
+      </w:r>
+      <w:r>
+        <w:rPr>
+          <w:bCs/>
+        </w:rPr>
+        <w:t>Семашк</w:t>
+      </w:r>
+      <w:r>
+        <w:rPr>
+          <w:bCs/>
+        </w:rPr>
+        <w:t>и</w:t>
+      </w:r>
+      <w:r>
+        <w:rPr>
+          <w:bCs/>
+        </w:rPr>
+        <w:t xml:space="preserve"> Ян</w:t>
+      </w:r>
+      <w:r>
+        <w:rPr>
+          <w:bCs/>
+        </w:rPr>
+        <w:t>а</w:t>
+      </w:r>
+      <w:r>
+        <w:rPr>
+          <w:bCs/>
+        </w:rPr>
+        <w:t xml:space="preserve"> Бенедыктов</w:t>
+      </w:r>
+      <w:r>
+        <w:rPr>
+          <w:bCs/>
+        </w:rPr>
+        <w:t xml:space="preserve">а, </w:t>
+      </w:r>
+      <w:r>
+        <w:rPr>
+          <w:bCs/>
+        </w:rPr>
+        <w:t>молодым</w:t>
+      </w:r>
+      <w:r>
+        <w:rPr>
+          <w:bCs/>
+        </w:rPr>
+        <w:t xml:space="preserve"> с деревни </w:t>
+      </w:r>
+      <w:r>
+        <w:rPr>
+          <w:bCs/>
+        </w:rPr>
+        <w:t>Недаль</w:t>
+      </w:r>
+      <w:r>
+        <w:rPr>
+          <w:bCs/>
+        </w:rPr>
+        <w:t xml:space="preserve">, с Шаман Юстыной, девкой с деревни Броды </w:t>
+      </w:r>
+      <w:r>
+        <w:rPr>
+          <w:bCs/>
+        </w:rPr>
+        <w:t>(НИАБ 136-13-10</w:t>
+      </w:r>
+      <w:r>
+        <w:rPr>
+          <w:bCs/>
+        </w:rPr>
+        <w:t>57</w:t>
+      </w:r>
+      <w:r>
+        <w:rPr>
+          <w:bCs/>
+        </w:rPr>
+        <w:t>, л.</w:t>
+      </w:r>
+      <w:r>
+        <w:rPr>
+          <w:bCs/>
+        </w:rPr>
+        <w:t>18об</w:t>
+      </w:r>
+      <w:r>
+        <w:rPr>
+          <w:bCs/>
+        </w:rPr>
+        <w:t xml:space="preserve">, </w:t>
+      </w:r>
+      <w:r>
+        <w:rPr>
+          <w:bCs/>
+          <w:noProof/>
+          <w:lang w:eastAsia="ru-RU"/>
+        </w:rPr>
+        <w:t>№</w:t>
+      </w:r>
+      <w:r>
+        <w:rPr>
+          <w:bCs/>
+          <w:noProof/>
+          <w:lang w:eastAsia="ru-RU"/>
+        </w:rPr>
+        <w:t>17</w:t>
+      </w:r>
+      <w:r>
+        <w:rPr>
+          <w:bCs/>
+          <w:noProof/>
+          <w:lang w:eastAsia="ru-RU"/>
+        </w:rPr>
+        <w:t>/18</w:t>
+      </w:r>
+      <w:r>
+        <w:rPr>
+          <w:bCs/>
+          <w:noProof/>
+          <w:lang w:eastAsia="ru-RU"/>
+        </w:rPr>
+        <w:t>27</w:t>
+      </w:r>
+      <w:r>
+        <w:rPr>
+          <w:bCs/>
+          <w:noProof/>
+          <w:lang w:eastAsia="ru-RU"/>
+        </w:rPr>
+        <w:t>-б (</w:t>
+      </w:r>
+      <w:r>
+        <w:rPr>
+          <w:bCs/>
+          <w:noProof/>
+          <w:lang w:eastAsia="ru-RU"/>
+        </w:rPr>
+        <w:t>коп</w:t>
+      </w:r>
+      <w:r>
+        <w:rPr>
+          <w:bCs/>
+          <w:noProof/>
+          <w:lang w:eastAsia="ru-RU"/>
+        </w:rPr>
+        <w:t>)).</w:t>
+      </w:r>
+    </w:p>
+    <w:p>
+      <w:pPr>
+        <w:rPr>
           <w:lang w:val="be-BY"/>
         </w:rPr>
       </w:pPr>
@@ -8660,6 +8855,7 @@
         <w:rPr>
           <w:lang w:val="be-BY"/>
         </w:rPr>
+        <w:lastRenderedPageBreak/>
         <w:t xml:space="preserve">1.3.2б. Жилко Грипина Захарьева: </w:t>
       </w:r>
       <w:bookmarkStart w:id="34" w:name="_Hlk125208707"/>
@@ -8688,7 +8884,6 @@
         <w:rPr>
           <w:lang w:val="be-BY"/>
         </w:rPr>
-        <w:lastRenderedPageBreak/>
         <w:t xml:space="preserve">1.3.2.1. Жилко Иван Матвеев: </w:t>
       </w:r>
       <w:bookmarkStart w:id="35" w:name="_Hlk124490375"/>
@@ -9037,7 +9232,6 @@
           <w:noProof/>
           <w:lang w:eastAsia="ru-RU"/>
         </w:rPr>
-        <w:lastRenderedPageBreak/>
         <w:t>1</w:t>
       </w:r>
       <w:r>
@@ -9657,7 +9851,6 @@
           <w:noProof/>
           <w:lang w:eastAsia="ru-RU"/>
         </w:rPr>
-        <w:lastRenderedPageBreak/>
         <w:t>11</w:t>
       </w:r>
       <w:r>

--- a/2/деревня Недаль/Недаль Жилки.docx
+++ b/2/деревня Недаль/Недаль Жилки.docx
@@ -8542,6 +8542,8 @@
       <w:pPr>
         <w:rPr>
           <w:bCs/>
+          <w:noProof/>
+          <w:lang w:eastAsia="ru-RU"/>
         </w:rPr>
       </w:pPr>
       <w:r>
@@ -8707,6 +8709,153 @@
           <w:lang w:eastAsia="ru-RU"/>
         </w:rPr>
         <w:t>27</w:t>
+      </w:r>
+      <w:r>
+        <w:rPr>
+          <w:bCs/>
+          <w:noProof/>
+          <w:lang w:eastAsia="ru-RU"/>
+        </w:rPr>
+        <w:t>-б (</w:t>
+      </w:r>
+      <w:r>
+        <w:rPr>
+          <w:bCs/>
+          <w:noProof/>
+          <w:lang w:eastAsia="ru-RU"/>
+        </w:rPr>
+        <w:t>коп</w:t>
+      </w:r>
+      <w:r>
+        <w:rPr>
+          <w:bCs/>
+          <w:noProof/>
+          <w:lang w:eastAsia="ru-RU"/>
+        </w:rPr>
+        <w:t>)).</w:t>
+      </w:r>
+    </w:p>
+    <w:p>
+      <w:pPr>
+        <w:rPr>
+          <w:bCs/>
+        </w:rPr>
+      </w:pPr>
+      <w:r>
+        <w:rPr>
+          <w:bCs/>
+        </w:rPr>
+        <w:t>29</w:t>
+      </w:r>
+      <w:r>
+        <w:rPr>
+          <w:bCs/>
+        </w:rPr>
+        <w:t>.</w:t>
+      </w:r>
+      <w:r>
+        <w:rPr>
+          <w:bCs/>
+        </w:rPr>
+        <w:t>06</w:t>
+      </w:r>
+      <w:r>
+        <w:rPr>
+          <w:bCs/>
+        </w:rPr>
+        <w:t>.18</w:t>
+      </w:r>
+      <w:r>
+        <w:rPr>
+          <w:bCs/>
+        </w:rPr>
+        <w:t>28</w:t>
+      </w:r>
+      <w:r>
+        <w:rPr>
+          <w:bCs/>
+        </w:rPr>
+        <w:t xml:space="preserve"> –</w:t>
+      </w:r>
+      <w:r>
+        <w:rPr>
+          <w:bCs/>
+        </w:rPr>
+        <w:t xml:space="preserve"> свидетель венчания Бавтрука Тодора, </w:t>
+      </w:r>
+      <w:r>
+        <w:rPr>
+          <w:bCs/>
+        </w:rPr>
+        <w:t>молод</w:t>
+      </w:r>
+      <w:r>
+        <w:rPr>
+          <w:bCs/>
+        </w:rPr>
+        <w:t xml:space="preserve">ого с деревни Нивки, с Канаш Анастасией, девкой с деревни Хельмовка </w:t>
+      </w:r>
+      <w:r>
+        <w:rPr>
+          <w:bCs/>
+        </w:rPr>
+        <w:t>(НИАБ 136-13-1</w:t>
+      </w:r>
+      <w:r>
+        <w:rPr>
+          <w:bCs/>
+        </w:rPr>
+        <w:t>525</w:t>
+      </w:r>
+      <w:r>
+        <w:rPr>
+          <w:bCs/>
+        </w:rPr>
+        <w:t>, л.</w:t>
+      </w:r>
+      <w:r>
+        <w:rPr>
+          <w:bCs/>
+        </w:rPr>
+        <w:t>274</w:t>
+      </w:r>
+      <w:r>
+        <w:rPr>
+          <w:bCs/>
+        </w:rPr>
+        <w:t xml:space="preserve">, </w:t>
+      </w:r>
+      <w:r>
+        <w:rPr>
+          <w:bCs/>
+          <w:noProof/>
+          <w:lang w:eastAsia="ru-RU"/>
+        </w:rPr>
+        <w:t>№</w:t>
+      </w:r>
+      <w:r>
+        <w:rPr>
+          <w:bCs/>
+          <w:noProof/>
+          <w:lang w:eastAsia="ru-RU"/>
+        </w:rPr>
+        <w:t>5</w:t>
+      </w:r>
+      <w:r>
+        <w:rPr>
+          <w:bCs/>
+          <w:noProof/>
+          <w:lang w:eastAsia="ru-RU"/>
+        </w:rPr>
+        <w:t>/18</w:t>
+      </w:r>
+      <w:r>
+        <w:rPr>
+          <w:bCs/>
+          <w:noProof/>
+          <w:lang w:eastAsia="ru-RU"/>
+        </w:rPr>
+        <w:t>28</w:t>
       </w:r>
       <w:r>
         <w:rPr>
@@ -8855,7 +9004,6 @@
         <w:rPr>
           <w:lang w:val="be-BY"/>
         </w:rPr>
-        <w:lastRenderedPageBreak/>
         <w:t xml:space="preserve">1.3.2б. Жилко Грипина Захарьева: </w:t>
       </w:r>
       <w:bookmarkStart w:id="34" w:name="_Hlk125208707"/>
@@ -9192,6 +9340,7 @@
         <w:rPr>
           <w:lang w:val="be-BY"/>
         </w:rPr>
+        <w:lastRenderedPageBreak/>
         <w:t>помещичий крестьянин, в ревизию 1850 года – 2 года, в ревизию 1858 года 10 лет, жил в доме 4 (НИАБ 23-1-2, л.62об).</w:t>
       </w:r>
     </w:p>
@@ -9806,6 +9955,7 @@
         <w:rPr>
           <w:lang w:val="be-BY"/>
         </w:rPr>
+        <w:lastRenderedPageBreak/>
         <w:t xml:space="preserve">1.3.4.5. Жилко Магдалена Халимонова: </w:t>
       </w:r>
       <w:bookmarkStart w:id="65" w:name="_Hlk125229301"/>

--- a/2/деревня Недаль/Недаль Жилки.docx
+++ b/2/деревня Недаль/Недаль Жилки.docx
@@ -928,13 +928,37 @@
     <w:p/>
     <w:p>
       <w:r>
-        <w:t>4. Жилко Ксеня: вышла замуж за Кощёнка Александра, дер. Недаль 20.01.1801.</w:t>
+        <w:t xml:space="preserve">4. Жилко Ксеня: вышла замуж за </w:t>
+      </w:r>
+      <w:proofErr w:type="spellStart"/>
+      <w:r>
+        <w:t>Кощёнка</w:t>
+      </w:r>
+      <w:proofErr w:type="spellEnd"/>
+      <w:r>
+        <w:t xml:space="preserve"> Александра, дер. </w:t>
+      </w:r>
+      <w:proofErr w:type="spellStart"/>
+      <w:r>
+        <w:t>Недаль</w:t>
+      </w:r>
+      <w:proofErr w:type="spellEnd"/>
+      <w:r>
+        <w:t xml:space="preserve"> 20.01.1801.</w:t>
       </w:r>
     </w:p>
     <w:p/>
     <w:p>
       <w:r>
-        <w:t>5. Жилко Елена: вышла замуж за Войнича Ясона в дер. Пустомстиж 12.01.1802.</w:t>
+        <w:t xml:space="preserve">5. Жилко Елена: вышла замуж за Войнича Ясона в дер. </w:t>
+      </w:r>
+      <w:proofErr w:type="spellStart"/>
+      <w:r>
+        <w:t>Пустомстиж</w:t>
+      </w:r>
+      <w:proofErr w:type="spellEnd"/>
+      <w:r>
+        <w:t xml:space="preserve"> 12.01.1802.</w:t>
       </w:r>
     </w:p>
     <w:p/>
@@ -1023,7 +1047,63 @@
         <w:rPr>
           <w:bCs/>
         </w:rPr>
-        <w:t xml:space="preserve">14.11.1787 – свидетель венчания Шпета Иосифа Алесева с деревни Недаль с Шабан Зеновией (НИАБ 136-13-894, л.66об, </w:t>
+        <w:t xml:space="preserve">14.11.1787 – свидетель венчания </w:t>
+      </w:r>
+      <w:proofErr w:type="spellStart"/>
+      <w:r>
+        <w:rPr>
+          <w:bCs/>
+        </w:rPr>
+        <w:t>Шпета</w:t>
+      </w:r>
+      <w:proofErr w:type="spellEnd"/>
+      <w:r>
+        <w:rPr>
+          <w:bCs/>
+        </w:rPr>
+        <w:t xml:space="preserve"> Иосифа </w:t>
+      </w:r>
+      <w:proofErr w:type="spellStart"/>
+      <w:r>
+        <w:rPr>
+          <w:bCs/>
+        </w:rPr>
+        <w:t>Алесева</w:t>
+      </w:r>
+      <w:proofErr w:type="spellEnd"/>
+      <w:r>
+        <w:rPr>
+          <w:bCs/>
+        </w:rPr>
+        <w:t xml:space="preserve"> с деревни </w:t>
+      </w:r>
+      <w:proofErr w:type="spellStart"/>
+      <w:r>
+        <w:rPr>
+          <w:bCs/>
+        </w:rPr>
+        <w:t>Недаль</w:t>
+      </w:r>
+      <w:proofErr w:type="spellEnd"/>
+      <w:r>
+        <w:rPr>
+          <w:bCs/>
+        </w:rPr>
+        <w:t xml:space="preserve"> с Шабан </w:t>
+      </w:r>
+      <w:proofErr w:type="spellStart"/>
+      <w:r>
+        <w:rPr>
+          <w:bCs/>
+        </w:rPr>
+        <w:t>Зеновией</w:t>
+      </w:r>
+      <w:proofErr w:type="spellEnd"/>
+      <w:r>
+        <w:rPr>
+          <w:bCs/>
+        </w:rPr>
+        <w:t xml:space="preserve"> (НИАБ 136-13-894, л.66об, </w:t>
       </w:r>
       <w:r>
         <w:rPr>
@@ -1177,7 +1257,77 @@
         <w:rPr>
           <w:bCs/>
         </w:rPr>
-        <w:t xml:space="preserve">27.01.1790 – свидетель венчания Жилко Авдакима с деревни Недаль с вдовой Заранко Паланеей с деревни Недаль (НИАБ 136-13-894, л.68об, </w:t>
+        <w:t xml:space="preserve">27.01.1790 – свидетель венчания Жилко </w:t>
+      </w:r>
+      <w:proofErr w:type="spellStart"/>
+      <w:r>
+        <w:rPr>
+          <w:bCs/>
+        </w:rPr>
+        <w:t>Авдакима</w:t>
+      </w:r>
+      <w:proofErr w:type="spellEnd"/>
+      <w:r>
+        <w:rPr>
+          <w:bCs/>
+        </w:rPr>
+        <w:t xml:space="preserve"> с деревни </w:t>
+      </w:r>
+      <w:proofErr w:type="spellStart"/>
+      <w:r>
+        <w:rPr>
+          <w:bCs/>
+        </w:rPr>
+        <w:t>Недаль</w:t>
+      </w:r>
+      <w:proofErr w:type="spellEnd"/>
+      <w:r>
+        <w:rPr>
+          <w:bCs/>
+        </w:rPr>
+        <w:t xml:space="preserve"> с вдовой </w:t>
+      </w:r>
+      <w:proofErr w:type="spellStart"/>
+      <w:r>
+        <w:rPr>
+          <w:bCs/>
+        </w:rPr>
+        <w:t>Заранко</w:t>
+      </w:r>
+      <w:proofErr w:type="spellEnd"/>
+      <w:r>
+        <w:rPr>
+          <w:bCs/>
+        </w:rPr>
+        <w:t xml:space="preserve"> </w:t>
+      </w:r>
+      <w:proofErr w:type="spellStart"/>
+      <w:r>
+        <w:rPr>
+          <w:bCs/>
+        </w:rPr>
+        <w:t>Паланеей</w:t>
+      </w:r>
+      <w:proofErr w:type="spellEnd"/>
+      <w:r>
+        <w:rPr>
+          <w:bCs/>
+        </w:rPr>
+        <w:t xml:space="preserve"> с деревни </w:t>
+      </w:r>
+      <w:proofErr w:type="spellStart"/>
+      <w:r>
+        <w:rPr>
+          <w:bCs/>
+        </w:rPr>
+        <w:t>Недаль</w:t>
+      </w:r>
+      <w:proofErr w:type="spellEnd"/>
+      <w:r>
+        <w:rPr>
+          <w:bCs/>
+        </w:rPr>
+        <w:t xml:space="preserve"> (НИАБ 136-13-894, л.68об, </w:t>
       </w:r>
       <w:r>
         <w:rPr>
@@ -1226,7 +1376,21 @@
         <w:rPr>
           <w:bCs/>
         </w:rPr>
-        <w:t xml:space="preserve">10.09.1790 – свидетель венчания Сушко Кондрата Демидова с деревни Недаль с девкой Натальей Крук (НИАБ 136-13-852, л.73об, </w:t>
+        <w:t xml:space="preserve">10.09.1790 – свидетель венчания Сушко Кондрата Демидова с деревни </w:t>
+      </w:r>
+      <w:proofErr w:type="spellStart"/>
+      <w:r>
+        <w:rPr>
+          <w:bCs/>
+        </w:rPr>
+        <w:t>Недаль</w:t>
+      </w:r>
+      <w:proofErr w:type="spellEnd"/>
+      <w:r>
+        <w:rPr>
+          <w:bCs/>
+        </w:rPr>
+        <w:t xml:space="preserve"> с девкой Натальей Крук (НИАБ 136-13-852, л.73об, </w:t>
       </w:r>
       <w:r>
         <w:rPr>
@@ -1419,7 +1583,23 @@
         </w:rPr>
       </w:pPr>
       <w:r>
-        <w:t xml:space="preserve">26.08.1801 – венчание вдовца Жилко Антона Иванова с деревни Недаль с вдовой Янки Люцеей (НИАБ 136-13-920, л.7об, </w:t>
+        <w:t xml:space="preserve">26.08.1801 – венчание вдовца Жилко Антона Иванова с деревни </w:t>
+      </w:r>
+      <w:proofErr w:type="spellStart"/>
+      <w:r>
+        <w:t>Недаль</w:t>
+      </w:r>
+      <w:proofErr w:type="spellEnd"/>
+      <w:r>
+        <w:t xml:space="preserve"> с вдовой Янки </w:t>
+      </w:r>
+      <w:proofErr w:type="spellStart"/>
+      <w:r>
+        <w:t>Люцеей</w:t>
+      </w:r>
+      <w:proofErr w:type="spellEnd"/>
+      <w:r>
+        <w:t xml:space="preserve"> (НИАБ 136-13-920, л.7об, </w:t>
       </w:r>
       <w:r>
         <w:rPr>
@@ -1433,7 +1613,21 @@
         <w:rPr>
           <w:bCs/>
         </w:rPr>
-        <w:t>-б (ориг)</w:t>
+        <w:t>-б (</w:t>
+      </w:r>
+      <w:proofErr w:type="spellStart"/>
+      <w:r>
+        <w:rPr>
+          <w:bCs/>
+        </w:rPr>
+        <w:t>ориг</w:t>
+      </w:r>
+      <w:proofErr w:type="spellEnd"/>
+      <w:r>
+        <w:rPr>
+          <w:bCs/>
+        </w:rPr>
+        <w:t>)</w:t>
       </w:r>
       <w:r>
         <w:rPr>
@@ -1511,7 +1705,35 @@
         <w:rPr>
           <w:bCs/>
         </w:rPr>
-        <w:t xml:space="preserve">24.05.1803 – десятник, свидетель внезапной смерти Барадульского Федора Иванова с деревни Недаль (НИАБ 136-13-919, л.14, </w:t>
+        <w:t xml:space="preserve">24.05.1803 – десятник, свидетель внезапной смерти </w:t>
+      </w:r>
+      <w:proofErr w:type="spellStart"/>
+      <w:r>
+        <w:rPr>
+          <w:bCs/>
+        </w:rPr>
+        <w:t>Барадульского</w:t>
+      </w:r>
+      <w:proofErr w:type="spellEnd"/>
+      <w:r>
+        <w:rPr>
+          <w:bCs/>
+        </w:rPr>
+        <w:t xml:space="preserve"> Федора Иванова с деревни </w:t>
+      </w:r>
+      <w:proofErr w:type="spellStart"/>
+      <w:r>
+        <w:rPr>
+          <w:bCs/>
+        </w:rPr>
+        <w:t>Недаль</w:t>
+      </w:r>
+      <w:proofErr w:type="spellEnd"/>
+      <w:r>
+        <w:rPr>
+          <w:bCs/>
+        </w:rPr>
+        <w:t xml:space="preserve"> (НИАБ 136-13-919, л.14, </w:t>
       </w:r>
       <w:r>
         <w:rPr>
@@ -2554,7 +2776,15 @@
     <w:p/>
     <w:p>
       <w:r>
-        <w:t>1б. Жилко Люцея:</w:t>
+        <w:t xml:space="preserve">1б. Жилко </w:t>
+      </w:r>
+      <w:proofErr w:type="spellStart"/>
+      <w:r>
+        <w:t>Люцея</w:t>
+      </w:r>
+      <w:proofErr w:type="spellEnd"/>
+      <w:r>
+        <w:t>:</w:t>
       </w:r>
       <w:r>
         <w:t xml:space="preserve"> </w:t>
@@ -2569,7 +2799,23 @@
         </w:rPr>
       </w:pPr>
       <w:r>
-        <w:t xml:space="preserve">26.08.1801 – венчание вдовца Жилко Антона Иванова с деревни Недаль с вдовой Янки Люцеей (НИАБ 136-13-920, л.7об, </w:t>
+        <w:t xml:space="preserve">26.08.1801 – венчание вдовца Жилко Антона Иванова с деревни </w:t>
+      </w:r>
+      <w:proofErr w:type="spellStart"/>
+      <w:r>
+        <w:t>Недаль</w:t>
+      </w:r>
+      <w:proofErr w:type="spellEnd"/>
+      <w:r>
+        <w:t xml:space="preserve"> с вдовой Янки </w:t>
+      </w:r>
+      <w:proofErr w:type="spellStart"/>
+      <w:r>
+        <w:t>Люцеей</w:t>
+      </w:r>
+      <w:proofErr w:type="spellEnd"/>
+      <w:r>
+        <w:t xml:space="preserve"> (НИАБ 136-13-920, л.7об, </w:t>
       </w:r>
       <w:r>
         <w:rPr>
@@ -2583,7 +2829,21 @@
         <w:rPr>
           <w:bCs/>
         </w:rPr>
-        <w:t>-б (ориг)</w:t>
+        <w:t>-б (</w:t>
+      </w:r>
+      <w:proofErr w:type="spellStart"/>
+      <w:r>
+        <w:rPr>
+          <w:bCs/>
+        </w:rPr>
+        <w:t>ориг</w:t>
+      </w:r>
+      <w:proofErr w:type="spellEnd"/>
+      <w:r>
+        <w:rPr>
+          <w:bCs/>
+        </w:rPr>
+        <w:t>)</w:t>
       </w:r>
       <w:r>
         <w:rPr>
@@ -2656,7 +2916,15 @@
         </w:rPr>
       </w:pPr>
       <w:r>
-        <w:t xml:space="preserve">27.04.1824 – отпевание, умерла в возрасте 80 лет (родилась около 1744 года), похоронена на кладбище деревни Разлитье (НИАБ 136-13-1045, л.22, </w:t>
+        <w:t xml:space="preserve">27.04.1824 – отпевание, умерла в возрасте 80 лет (родилась около 1744 года), похоронена на кладбище деревни </w:t>
+      </w:r>
+      <w:proofErr w:type="spellStart"/>
+      <w:r>
+        <w:t>Разлитье</w:t>
+      </w:r>
+      <w:proofErr w:type="spellEnd"/>
+      <w:r>
+        <w:t xml:space="preserve"> (НИАБ 136-13-1045, л.22, </w:t>
       </w:r>
       <w:r>
         <w:rPr>
@@ -2752,7 +3020,49 @@
           <w:bCs/>
         </w:rPr>
         <w:lastRenderedPageBreak/>
-        <w:t xml:space="preserve">9.03.1792 – крестный отец Евдокии, дочери Дмитрия? и Параскевии Стрельчёнков с деревни Маковье (НИАБ 136-13-852, л.42, </w:t>
+        <w:t xml:space="preserve">9.03.1792 – крестный отец Евдокии, дочери Дмитрия? и </w:t>
+      </w:r>
+      <w:proofErr w:type="spellStart"/>
+      <w:r>
+        <w:rPr>
+          <w:bCs/>
+        </w:rPr>
+        <w:t>Параскевии</w:t>
+      </w:r>
+      <w:proofErr w:type="spellEnd"/>
+      <w:r>
+        <w:rPr>
+          <w:bCs/>
+        </w:rPr>
+        <w:t xml:space="preserve"> </w:t>
+      </w:r>
+      <w:proofErr w:type="spellStart"/>
+      <w:r>
+        <w:rPr>
+          <w:bCs/>
+        </w:rPr>
+        <w:t>Стрельчёнков</w:t>
+      </w:r>
+      <w:proofErr w:type="spellEnd"/>
+      <w:r>
+        <w:rPr>
+          <w:bCs/>
+        </w:rPr>
+        <w:t xml:space="preserve"> с деревни </w:t>
+      </w:r>
+      <w:proofErr w:type="spellStart"/>
+      <w:r>
+        <w:rPr>
+          <w:bCs/>
+        </w:rPr>
+        <w:t>Маковье</w:t>
+      </w:r>
+      <w:proofErr w:type="spellEnd"/>
+      <w:r>
+        <w:rPr>
+          <w:bCs/>
+        </w:rPr>
+        <w:t xml:space="preserve"> (НИАБ 136-13-852, л.42, </w:t>
       </w:r>
       <w:r>
         <w:rPr>
@@ -2788,7 +3098,63 @@
         <w:rPr>
           <w:bCs/>
         </w:rPr>
-        <w:t xml:space="preserve">26.04.1803 – крестный отец Марка Яна, сына Кузур Сапрона Янова и Кулины с деревни Недаль (НИАБ 136-13-894, л.50об, </w:t>
+        <w:t xml:space="preserve">26.04.1803 – крестный отец Марка Яна, сына </w:t>
+      </w:r>
+      <w:proofErr w:type="spellStart"/>
+      <w:r>
+        <w:rPr>
+          <w:bCs/>
+        </w:rPr>
+        <w:t>Кузур</w:t>
+      </w:r>
+      <w:proofErr w:type="spellEnd"/>
+      <w:r>
+        <w:rPr>
+          <w:bCs/>
+        </w:rPr>
+        <w:t xml:space="preserve"> </w:t>
+      </w:r>
+      <w:proofErr w:type="spellStart"/>
+      <w:r>
+        <w:rPr>
+          <w:bCs/>
+        </w:rPr>
+        <w:t>Сапрона</w:t>
+      </w:r>
+      <w:proofErr w:type="spellEnd"/>
+      <w:r>
+        <w:rPr>
+          <w:bCs/>
+        </w:rPr>
+        <w:t xml:space="preserve"> Янова и </w:t>
+      </w:r>
+      <w:proofErr w:type="spellStart"/>
+      <w:r>
+        <w:rPr>
+          <w:bCs/>
+        </w:rPr>
+        <w:t>Кулины</w:t>
+      </w:r>
+      <w:proofErr w:type="spellEnd"/>
+      <w:r>
+        <w:rPr>
+          <w:bCs/>
+        </w:rPr>
+        <w:t xml:space="preserve"> с деревни </w:t>
+      </w:r>
+      <w:proofErr w:type="spellStart"/>
+      <w:r>
+        <w:rPr>
+          <w:bCs/>
+        </w:rPr>
+        <w:t>Недаль</w:t>
+      </w:r>
+      <w:proofErr w:type="spellEnd"/>
+      <w:r>
+        <w:rPr>
+          <w:bCs/>
+        </w:rPr>
+        <w:t xml:space="preserve"> (НИАБ 136-13-894, л.50об, </w:t>
       </w:r>
       <w:r>
         <w:rPr>
@@ -2950,20 +3316,64 @@
         </w:rPr>
         <w:t xml:space="preserve">29.04.1806 – крестный отец Агрипины, дочери </w:t>
       </w:r>
-      <w:r>
-        <w:rPr>
-          <w:bCs/>
-        </w:rPr>
-        <w:t>Кузур Сапрона Янова и Кулины с деревни Недаль</w:t>
-      </w:r>
-      <w:r>
-        <w:rPr>
-          <w:bCs/>
-          <w:noProof/>
-          <w:lang w:eastAsia="ru-RU"/>
+      <w:proofErr w:type="spellStart"/>
+      <w:r>
+        <w:rPr>
+          <w:bCs/>
+        </w:rPr>
+        <w:t>Кузур</w:t>
+      </w:r>
+      <w:proofErr w:type="spellEnd"/>
+      <w:r>
+        <w:rPr>
+          <w:bCs/>
         </w:rPr>
         <w:t xml:space="preserve"> </w:t>
       </w:r>
+      <w:proofErr w:type="spellStart"/>
+      <w:r>
+        <w:rPr>
+          <w:bCs/>
+        </w:rPr>
+        <w:t>Сапрона</w:t>
+      </w:r>
+      <w:proofErr w:type="spellEnd"/>
+      <w:r>
+        <w:rPr>
+          <w:bCs/>
+        </w:rPr>
+        <w:t xml:space="preserve"> Янова и </w:t>
+      </w:r>
+      <w:proofErr w:type="spellStart"/>
+      <w:r>
+        <w:rPr>
+          <w:bCs/>
+        </w:rPr>
+        <w:t>Кулины</w:t>
+      </w:r>
+      <w:proofErr w:type="spellEnd"/>
+      <w:r>
+        <w:rPr>
+          <w:bCs/>
+        </w:rPr>
+        <w:t xml:space="preserve"> с деревни </w:t>
+      </w:r>
+      <w:proofErr w:type="spellStart"/>
+      <w:r>
+        <w:rPr>
+          <w:bCs/>
+        </w:rPr>
+        <w:t>Недаль</w:t>
+      </w:r>
+      <w:proofErr w:type="spellEnd"/>
+      <w:r>
+        <w:rPr>
+          <w:bCs/>
+          <w:noProof/>
+          <w:lang w:eastAsia="ru-RU"/>
+        </w:rPr>
+        <w:t xml:space="preserve"> </w:t>
+      </w:r>
       <w:r>
         <w:rPr>
           <w:bCs/>
@@ -3373,7 +3783,21 @@
         <w:rPr>
           <w:bCs/>
         </w:rPr>
-        <w:t xml:space="preserve">5.11.1788 – крещение, крестные родители Будник Антон и Сушко Юстына (НИАБ 136-13-894, л.5об, </w:t>
+        <w:t xml:space="preserve">5.11.1788 – крещение, крестные родители Будник Антон и Сушко </w:t>
+      </w:r>
+      <w:proofErr w:type="spellStart"/>
+      <w:r>
+        <w:rPr>
+          <w:bCs/>
+        </w:rPr>
+        <w:t>Юстына</w:t>
+      </w:r>
+      <w:proofErr w:type="spellEnd"/>
+      <w:r>
+        <w:rPr>
+          <w:bCs/>
+        </w:rPr>
+        <w:t xml:space="preserve"> (НИАБ 136-13-894, л.5об, </w:t>
       </w:r>
       <w:r>
         <w:rPr>
@@ -3451,7 +3875,49 @@
         <w:rPr>
           <w:bCs/>
         </w:rPr>
-        <w:t xml:space="preserve">19.02.1807 – крестный отец Елены Анны, дочери Лисичёнков Грыгора Василева и Агафии с деревни Недаль (НИАБ 136-13-894, л.61об, </w:t>
+        <w:t xml:space="preserve">19.02.1807 – крестный отец Елены Анны, дочери </w:t>
+      </w:r>
+      <w:proofErr w:type="spellStart"/>
+      <w:r>
+        <w:rPr>
+          <w:bCs/>
+        </w:rPr>
+        <w:t>Лисичёнков</w:t>
+      </w:r>
+      <w:proofErr w:type="spellEnd"/>
+      <w:r>
+        <w:rPr>
+          <w:bCs/>
+        </w:rPr>
+        <w:t xml:space="preserve"> </w:t>
+      </w:r>
+      <w:proofErr w:type="spellStart"/>
+      <w:r>
+        <w:rPr>
+          <w:bCs/>
+        </w:rPr>
+        <w:t>Грыгора</w:t>
+      </w:r>
+      <w:proofErr w:type="spellEnd"/>
+      <w:r>
+        <w:rPr>
+          <w:bCs/>
+        </w:rPr>
+        <w:t xml:space="preserve"> Василева и Агафии с деревни </w:t>
+      </w:r>
+      <w:proofErr w:type="spellStart"/>
+      <w:r>
+        <w:rPr>
+          <w:bCs/>
+        </w:rPr>
+        <w:t>Недаль</w:t>
+      </w:r>
+      <w:proofErr w:type="spellEnd"/>
+      <w:r>
+        <w:rPr>
+          <w:bCs/>
+        </w:rPr>
+        <w:t xml:space="preserve"> (НИАБ 136-13-894, л.61об, </w:t>
       </w:r>
       <w:r>
         <w:rPr>
@@ -3619,7 +4085,49 @@
         <w:rPr>
           <w:bCs/>
         </w:rPr>
-        <w:t xml:space="preserve">Тарасевич Ксеней с деревни Волоки, свидетели Жданович Алексей Павлов с деревни Недаль и Кощёнок Прокоп с деревни Воилово (НИАБ 136-13-961, л.762об, </w:t>
+        <w:t xml:space="preserve">Тарасевич Ксеней с деревни Волоки, свидетели Жданович Алексей Павлов с деревни </w:t>
+      </w:r>
+      <w:proofErr w:type="spellStart"/>
+      <w:r>
+        <w:rPr>
+          <w:bCs/>
+        </w:rPr>
+        <w:t>Недаль</w:t>
+      </w:r>
+      <w:proofErr w:type="spellEnd"/>
+      <w:r>
+        <w:rPr>
+          <w:bCs/>
+        </w:rPr>
+        <w:t xml:space="preserve"> и </w:t>
+      </w:r>
+      <w:proofErr w:type="spellStart"/>
+      <w:r>
+        <w:rPr>
+          <w:bCs/>
+        </w:rPr>
+        <w:t>Кощёнок</w:t>
+      </w:r>
+      <w:proofErr w:type="spellEnd"/>
+      <w:r>
+        <w:rPr>
+          <w:bCs/>
+        </w:rPr>
+        <w:t xml:space="preserve"> Прокоп с деревни </w:t>
+      </w:r>
+      <w:proofErr w:type="spellStart"/>
+      <w:r>
+        <w:rPr>
+          <w:bCs/>
+        </w:rPr>
+        <w:t>Воилово</w:t>
+      </w:r>
+      <w:proofErr w:type="spellEnd"/>
+      <w:r>
+        <w:rPr>
+          <w:bCs/>
+        </w:rPr>
+        <w:t xml:space="preserve"> (НИАБ 136-13-961, л.762об, </w:t>
       </w:r>
       <w:r>
         <w:rPr>
@@ -4401,8 +4909,30 @@
         <w:rPr>
           <w:bCs/>
         </w:rPr>
-        <w:t>идова и Агапы Игнатовий с деревни Недаль</w:t>
-      </w:r>
+        <w:t xml:space="preserve">идова и Агапы </w:t>
+      </w:r>
+      <w:proofErr w:type="spellStart"/>
+      <w:r>
+        <w:rPr>
+          <w:bCs/>
+        </w:rPr>
+        <w:t>Игнатовий</w:t>
+      </w:r>
+      <w:proofErr w:type="spellEnd"/>
+      <w:r>
+        <w:rPr>
+          <w:bCs/>
+        </w:rPr>
+        <w:t xml:space="preserve"> с деревни </w:t>
+      </w:r>
+      <w:proofErr w:type="spellStart"/>
+      <w:r>
+        <w:rPr>
+          <w:bCs/>
+        </w:rPr>
+        <w:t>Недаль</w:t>
+      </w:r>
+      <w:proofErr w:type="spellEnd"/>
       <w:r>
         <w:rPr>
           <w:bCs/>
@@ -4743,7 +5273,21 @@
         <w:rPr>
           <w:bCs/>
         </w:rPr>
-        <w:t>17.01.1817 – крестный отец Татьяны Доминики, дочери Тарасевичей Тодора и Агаты с деревни Воилово (НИАБ 136-13-</w:t>
+        <w:t xml:space="preserve">17.01.1817 – крестный отец Татьяны Доминики, дочери Тарасевичей Тодора и Агаты с деревни </w:t>
+      </w:r>
+      <w:proofErr w:type="spellStart"/>
+      <w:r>
+        <w:rPr>
+          <w:bCs/>
+        </w:rPr>
+        <w:t>Воилово</w:t>
+      </w:r>
+      <w:proofErr w:type="spellEnd"/>
+      <w:r>
+        <w:rPr>
+          <w:bCs/>
+        </w:rPr>
+        <w:t xml:space="preserve"> (НИАБ 136-13-</w:t>
       </w:r>
       <w:r>
         <w:rPr>
@@ -4845,14 +5389,30 @@
         <w:rPr>
           <w:bCs/>
         </w:rPr>
-        <w:t xml:space="preserve"> Марьяны Домиции</w:t>
-      </w:r>
-      <w:r>
-        <w:rPr>
-          <w:bCs/>
-        </w:rPr>
-        <w:t>, дочери Сушков Гаврилы Демидова и Агапы Игнатовой с деревни Недаль</w:t>
-      </w:r>
+        <w:t xml:space="preserve"> Марьяны </w:t>
+      </w:r>
+      <w:proofErr w:type="spellStart"/>
+      <w:r>
+        <w:rPr>
+          <w:bCs/>
+        </w:rPr>
+        <w:t>Домиции</w:t>
+      </w:r>
+      <w:proofErr w:type="spellEnd"/>
+      <w:r>
+        <w:rPr>
+          <w:bCs/>
+        </w:rPr>
+        <w:t xml:space="preserve">, дочери Сушков Гаврилы Демидова и Агапы Игнатовой с деревни </w:t>
+      </w:r>
+      <w:proofErr w:type="spellStart"/>
+      <w:r>
+        <w:rPr>
+          <w:bCs/>
+        </w:rPr>
+        <w:t>Недаль</w:t>
+      </w:r>
+      <w:proofErr w:type="spellEnd"/>
       <w:r>
         <w:rPr>
           <w:bCs/>
@@ -4957,7 +5517,21 @@
           <w:bCs/>
         </w:rPr>
         <w:lastRenderedPageBreak/>
-        <w:t xml:space="preserve">26.10.1819 – крестный отец Андрея Якова, сына Тарасевичей Тодора и Агаты с деревни Воилово (НИАБ 136-13-928, л.176, </w:t>
+        <w:t xml:space="preserve">26.10.1819 – крестный отец Андрея Якова, сына Тарасевичей Тодора и Агаты с деревни </w:t>
+      </w:r>
+      <w:proofErr w:type="spellStart"/>
+      <w:r>
+        <w:rPr>
+          <w:bCs/>
+        </w:rPr>
+        <w:t>Воилово</w:t>
+      </w:r>
+      <w:proofErr w:type="spellEnd"/>
+      <w:r>
+        <w:rPr>
+          <w:bCs/>
+        </w:rPr>
+        <w:t xml:space="preserve"> (НИАБ 136-13-928, л.176, </w:t>
       </w:r>
       <w:r>
         <w:rPr>
@@ -5399,7 +5973,63 @@
         <w:rPr>
           <w:bCs/>
         </w:rPr>
-        <w:t xml:space="preserve">с деревни Волоки, венчание с Жилко Михалом Антоновым с деревни Недаль, свидетели Жданович Алексей Павлов с деревни Недаль и Кощёнок Прокоп с деревни Воилово (НИАБ 136-13-961, л.762об, </w:t>
+        <w:t xml:space="preserve">с деревни Волоки, венчание с Жилко Михалом Антоновым с деревни </w:t>
+      </w:r>
+      <w:proofErr w:type="spellStart"/>
+      <w:r>
+        <w:rPr>
+          <w:bCs/>
+        </w:rPr>
+        <w:t>Недаль</w:t>
+      </w:r>
+      <w:proofErr w:type="spellEnd"/>
+      <w:r>
+        <w:rPr>
+          <w:bCs/>
+        </w:rPr>
+        <w:t xml:space="preserve">, свидетели Жданович Алексей Павлов с деревни </w:t>
+      </w:r>
+      <w:proofErr w:type="spellStart"/>
+      <w:r>
+        <w:rPr>
+          <w:bCs/>
+        </w:rPr>
+        <w:t>Недаль</w:t>
+      </w:r>
+      <w:proofErr w:type="spellEnd"/>
+      <w:r>
+        <w:rPr>
+          <w:bCs/>
+        </w:rPr>
+        <w:t xml:space="preserve"> и </w:t>
+      </w:r>
+      <w:proofErr w:type="spellStart"/>
+      <w:r>
+        <w:rPr>
+          <w:bCs/>
+        </w:rPr>
+        <w:t>Кощёнок</w:t>
+      </w:r>
+      <w:proofErr w:type="spellEnd"/>
+      <w:r>
+        <w:rPr>
+          <w:bCs/>
+        </w:rPr>
+        <w:t xml:space="preserve"> Прокоп с деревни </w:t>
+      </w:r>
+      <w:proofErr w:type="spellStart"/>
+      <w:r>
+        <w:rPr>
+          <w:bCs/>
+        </w:rPr>
+        <w:t>Воилово</w:t>
+      </w:r>
+      <w:proofErr w:type="spellEnd"/>
+      <w:r>
+        <w:rPr>
+          <w:bCs/>
+        </w:rPr>
+        <w:t xml:space="preserve"> (НИАБ 136-13-961, л.762об, </w:t>
       </w:r>
       <w:r>
         <w:rPr>
@@ -5783,7 +6413,35 @@
         <w:rPr>
           <w:bCs/>
         </w:rPr>
-        <w:t xml:space="preserve">7.01.1812 – крестная мать Марцели, дочери Сушков Якуба и Агафии с деревни Разлитье (НИАБ 136-13-894, л. 83, </w:t>
+        <w:t xml:space="preserve">7.01.1812 – крестная мать </w:t>
+      </w:r>
+      <w:proofErr w:type="spellStart"/>
+      <w:r>
+        <w:rPr>
+          <w:bCs/>
+        </w:rPr>
+        <w:t>Марцели</w:t>
+      </w:r>
+      <w:proofErr w:type="spellEnd"/>
+      <w:r>
+        <w:rPr>
+          <w:bCs/>
+        </w:rPr>
+        <w:t xml:space="preserve">, дочери Сушков Якуба и Агафии с деревни </w:t>
+      </w:r>
+      <w:proofErr w:type="spellStart"/>
+      <w:r>
+        <w:rPr>
+          <w:bCs/>
+        </w:rPr>
+        <w:t>Разлитье</w:t>
+      </w:r>
+      <w:proofErr w:type="spellEnd"/>
+      <w:r>
+        <w:rPr>
+          <w:bCs/>
+        </w:rPr>
+        <w:t xml:space="preserve"> (НИАБ 136-13-894, л. 83, </w:t>
       </w:r>
       <w:r>
         <w:rPr>
@@ -5836,7 +6494,63 @@
         <w:rPr>
           <w:bCs/>
         </w:rPr>
-        <w:t xml:space="preserve">24.06.1812 – крестная мать Грыпины, дочери Бавтруков Микиты и Ульяны с деревни Нивки (НИАБ 136-13-894, л. 84об, </w:t>
+        <w:t xml:space="preserve">24.06.1812 – крестная мать </w:t>
+      </w:r>
+      <w:proofErr w:type="spellStart"/>
+      <w:r>
+        <w:rPr>
+          <w:bCs/>
+        </w:rPr>
+        <w:t>Грыпины</w:t>
+      </w:r>
+      <w:proofErr w:type="spellEnd"/>
+      <w:r>
+        <w:rPr>
+          <w:bCs/>
+        </w:rPr>
+        <w:t xml:space="preserve">, дочери </w:t>
+      </w:r>
+      <w:proofErr w:type="spellStart"/>
+      <w:r>
+        <w:rPr>
+          <w:bCs/>
+        </w:rPr>
+        <w:t>Бавтруков</w:t>
+      </w:r>
+      <w:proofErr w:type="spellEnd"/>
+      <w:r>
+        <w:rPr>
+          <w:bCs/>
+        </w:rPr>
+        <w:t xml:space="preserve"> </w:t>
+      </w:r>
+      <w:proofErr w:type="spellStart"/>
+      <w:r>
+        <w:rPr>
+          <w:bCs/>
+        </w:rPr>
+        <w:t>Микиты</w:t>
+      </w:r>
+      <w:proofErr w:type="spellEnd"/>
+      <w:r>
+        <w:rPr>
+          <w:bCs/>
+        </w:rPr>
+        <w:t xml:space="preserve"> и Ульяны с деревни </w:t>
+      </w:r>
+      <w:proofErr w:type="spellStart"/>
+      <w:r>
+        <w:rPr>
+          <w:bCs/>
+        </w:rPr>
+        <w:t>Нивки</w:t>
+      </w:r>
+      <w:proofErr w:type="spellEnd"/>
+      <w:r>
+        <w:rPr>
+          <w:bCs/>
+        </w:rPr>
+        <w:t xml:space="preserve"> (НИАБ 136-13-894, л. 84об, </w:t>
       </w:r>
       <w:r>
         <w:rPr>
@@ -5994,13 +6708,77 @@
         <w:rPr>
           <w:bCs/>
         </w:rPr>
-        <w:t xml:space="preserve"> Крыстыны</w:t>
-      </w:r>
-      <w:r>
-        <w:rPr>
-          <w:bCs/>
-        </w:rPr>
-        <w:t xml:space="preserve">, дочери Кощёнков Кондрата и Пракседы с деревни Воилово с деревни Нивки (НИАБ 136-13-928, л. 119об, </w:t>
+        <w:t xml:space="preserve"> </w:t>
+      </w:r>
+      <w:proofErr w:type="spellStart"/>
+      <w:r>
+        <w:rPr>
+          <w:bCs/>
+        </w:rPr>
+        <w:t>Крыстыны</w:t>
+      </w:r>
+      <w:proofErr w:type="spellEnd"/>
+      <w:r>
+        <w:rPr>
+          <w:bCs/>
+        </w:rPr>
+        <w:t xml:space="preserve">, дочери </w:t>
+      </w:r>
+      <w:proofErr w:type="spellStart"/>
+      <w:r>
+        <w:rPr>
+          <w:bCs/>
+        </w:rPr>
+        <w:t>Кощёнков</w:t>
+      </w:r>
+      <w:proofErr w:type="spellEnd"/>
+      <w:r>
+        <w:rPr>
+          <w:bCs/>
+        </w:rPr>
+        <w:t xml:space="preserve"> Кондрата и </w:t>
+      </w:r>
+      <w:proofErr w:type="spellStart"/>
+      <w:r>
+        <w:rPr>
+          <w:bCs/>
+        </w:rPr>
+        <w:t>Пракседы</w:t>
+      </w:r>
+      <w:proofErr w:type="spellEnd"/>
+      <w:r>
+        <w:rPr>
+          <w:bCs/>
+        </w:rPr>
+        <w:t xml:space="preserve"> с деревни </w:t>
+      </w:r>
+      <w:proofErr w:type="spellStart"/>
+      <w:r>
+        <w:rPr>
+          <w:bCs/>
+        </w:rPr>
+        <w:t>Воилово</w:t>
+      </w:r>
+      <w:proofErr w:type="spellEnd"/>
+      <w:r>
+        <w:rPr>
+          <w:bCs/>
+        </w:rPr>
+        <w:t xml:space="preserve"> с деревни </w:t>
+      </w:r>
+      <w:proofErr w:type="spellStart"/>
+      <w:r>
+        <w:rPr>
+          <w:bCs/>
+        </w:rPr>
+        <w:t>Нивки</w:t>
+      </w:r>
+      <w:proofErr w:type="spellEnd"/>
+      <w:r>
+        <w:rPr>
+          <w:bCs/>
+        </w:rPr>
+        <w:t xml:space="preserve"> (НИАБ 136-13-928, л. 119об, </w:t>
       </w:r>
       <w:r>
         <w:rPr>
@@ -6267,7 +7045,23 @@
         <w:t>1814</w:t>
       </w:r>
       <w:r>
-        <w:t xml:space="preserve"> – крестная мать Яна Валерьяна, сына Бавтруков Никиты и Елены с деревни Нивки (НИАБ 136-13-928, л. 124, </w:t>
+        <w:t xml:space="preserve"> – крестная мать Яна Валерьяна, сына </w:t>
+      </w:r>
+      <w:proofErr w:type="spellStart"/>
+      <w:r>
+        <w:t>Бавтруков</w:t>
+      </w:r>
+      <w:proofErr w:type="spellEnd"/>
+      <w:r>
+        <w:t xml:space="preserve"> Никиты и Елены с деревни </w:t>
+      </w:r>
+      <w:proofErr w:type="spellStart"/>
+      <w:r>
+        <w:t>Нивки</w:t>
+      </w:r>
+      <w:proofErr w:type="spellEnd"/>
+      <w:r>
+        <w:t xml:space="preserve"> (НИАБ 136-13-928, л. 124, </w:t>
       </w:r>
       <w:r>
         <w:rPr>
@@ -6332,7 +7126,35 @@
         <w:rPr>
           <w:bCs/>
         </w:rPr>
-        <w:t xml:space="preserve">27.09.1814 – крестная мать Франца Войцеха, сына Лисичёнков Дмитрия Василева и Агаты с деревни Недаль (НИАБ 136-13-928, л.124 </w:t>
+        <w:t xml:space="preserve">27.09.1814 – крестная мать Франца Войцеха, сына </w:t>
+      </w:r>
+      <w:proofErr w:type="spellStart"/>
+      <w:r>
+        <w:rPr>
+          <w:bCs/>
+        </w:rPr>
+        <w:t>Лисичёнков</w:t>
+      </w:r>
+      <w:proofErr w:type="spellEnd"/>
+      <w:r>
+        <w:rPr>
+          <w:bCs/>
+        </w:rPr>
+        <w:t xml:space="preserve"> Дмитрия Василева и Агаты с деревни </w:t>
+      </w:r>
+      <w:proofErr w:type="spellStart"/>
+      <w:r>
+        <w:rPr>
+          <w:bCs/>
+        </w:rPr>
+        <w:t>Недаль</w:t>
+      </w:r>
+      <w:proofErr w:type="spellEnd"/>
+      <w:r>
+        <w:rPr>
+          <w:bCs/>
+        </w:rPr>
+        <w:t xml:space="preserve"> (НИАБ 136-13-928, л.124 </w:t>
       </w:r>
       <w:r>
         <w:rPr>
@@ -6382,7 +7204,21 @@
         <w:rPr>
           <w:bCs/>
         </w:rPr>
-        <w:t xml:space="preserve"> (ориг)</w:t>
+        <w:t xml:space="preserve"> (</w:t>
+      </w:r>
+      <w:proofErr w:type="spellStart"/>
+      <w:r>
+        <w:rPr>
+          <w:bCs/>
+        </w:rPr>
+        <w:t>ориг</w:t>
+      </w:r>
+      <w:proofErr w:type="spellEnd"/>
+      <w:r>
+        <w:rPr>
+          <w:bCs/>
+        </w:rPr>
+        <w:t>)</w:t>
       </w:r>
       <w:r>
         <w:rPr>
@@ -6437,7 +7273,35 @@
         <w:rPr>
           <w:bCs/>
         </w:rPr>
-        <w:t xml:space="preserve">– крестная мать Крыстыны, дочери Сушков Василя и Дарьи с деревни Разлитье (НИАБ 136-13-894, л. 93об, </w:t>
+        <w:t xml:space="preserve">– крестная мать </w:t>
+      </w:r>
+      <w:proofErr w:type="spellStart"/>
+      <w:r>
+        <w:rPr>
+          <w:bCs/>
+        </w:rPr>
+        <w:t>Крыстыны</w:t>
+      </w:r>
+      <w:proofErr w:type="spellEnd"/>
+      <w:r>
+        <w:rPr>
+          <w:bCs/>
+        </w:rPr>
+        <w:t xml:space="preserve">, дочери Сушков Василя и Дарьи с деревни </w:t>
+      </w:r>
+      <w:proofErr w:type="spellStart"/>
+      <w:r>
+        <w:rPr>
+          <w:bCs/>
+        </w:rPr>
+        <w:t>Разлитье</w:t>
+      </w:r>
+      <w:proofErr w:type="spellEnd"/>
+      <w:r>
+        <w:rPr>
+          <w:bCs/>
+        </w:rPr>
+        <w:t xml:space="preserve"> (НИАБ 136-13-894, л. 93об, </w:t>
       </w:r>
       <w:r>
         <w:rPr>
@@ -6678,7 +7542,35 @@
         <w:rPr>
           <w:bCs/>
         </w:rPr>
-        <w:t xml:space="preserve">2.01.1817 – крестная мать Маланьи Анисьи, дочери Лисичёнков Дмитрия Василева и Агаты с деревни Недаль (НИАБ 136-13-928, л.143об </w:t>
+        <w:t xml:space="preserve">2.01.1817 – крестная мать Маланьи Анисьи, дочери </w:t>
+      </w:r>
+      <w:proofErr w:type="spellStart"/>
+      <w:r>
+        <w:rPr>
+          <w:bCs/>
+        </w:rPr>
+        <w:t>Лисичёнков</w:t>
+      </w:r>
+      <w:proofErr w:type="spellEnd"/>
+      <w:r>
+        <w:rPr>
+          <w:bCs/>
+        </w:rPr>
+        <w:t xml:space="preserve"> Дмитрия Василева и Агаты с деревни </w:t>
+      </w:r>
+      <w:proofErr w:type="spellStart"/>
+      <w:r>
+        <w:rPr>
+          <w:bCs/>
+        </w:rPr>
+        <w:t>Недаль</w:t>
+      </w:r>
+      <w:proofErr w:type="spellEnd"/>
+      <w:r>
+        <w:rPr>
+          <w:bCs/>
+        </w:rPr>
+        <w:t xml:space="preserve"> (НИАБ 136-13-928, л.143об </w:t>
       </w:r>
       <w:r>
         <w:rPr>
@@ -6728,7 +7620,21 @@
         <w:rPr>
           <w:bCs/>
         </w:rPr>
-        <w:t xml:space="preserve"> (ориг)</w:t>
+        <w:t xml:space="preserve"> (</w:t>
+      </w:r>
+      <w:proofErr w:type="spellStart"/>
+      <w:r>
+        <w:rPr>
+          <w:bCs/>
+        </w:rPr>
+        <w:t>ориг</w:t>
+      </w:r>
+      <w:proofErr w:type="spellEnd"/>
+      <w:r>
+        <w:rPr>
+          <w:bCs/>
+        </w:rPr>
+        <w:t>)</w:t>
       </w:r>
       <w:r>
         <w:rPr>
@@ -6834,7 +7740,21 @@
         <w:rPr>
           <w:bCs/>
         </w:rPr>
-        <w:t xml:space="preserve">27.07.1818 – крестная мать Ильи, сына Сушков Василя и Дарьи с деревни Разлитье (НИАБ 136-13-894, л. 98об, </w:t>
+        <w:t xml:space="preserve">27.07.1818 – крестная мать Ильи, сына Сушков Василя и Дарьи с деревни </w:t>
+      </w:r>
+      <w:proofErr w:type="spellStart"/>
+      <w:r>
+        <w:rPr>
+          <w:bCs/>
+        </w:rPr>
+        <w:t>Разлитье</w:t>
+      </w:r>
+      <w:proofErr w:type="spellEnd"/>
+      <w:r>
+        <w:rPr>
+          <w:bCs/>
+        </w:rPr>
+        <w:t xml:space="preserve"> (НИАБ 136-13-894, л. 98об, </w:t>
       </w:r>
       <w:r>
         <w:rPr>
@@ -6937,7 +7857,77 @@
         <w:rPr>
           <w:bCs/>
         </w:rPr>
-        <w:t xml:space="preserve">13.07.1819 – крестная мать Михала Гилярия, сына Кощёнков Кондрата и Пракседы с деревни Воилово с деревни Нивки (НИАБ 136-13-928, л. 173, </w:t>
+        <w:t xml:space="preserve">13.07.1819 – крестная мать Михала </w:t>
+      </w:r>
+      <w:proofErr w:type="spellStart"/>
+      <w:r>
+        <w:rPr>
+          <w:bCs/>
+        </w:rPr>
+        <w:t>Гилярия</w:t>
+      </w:r>
+      <w:proofErr w:type="spellEnd"/>
+      <w:r>
+        <w:rPr>
+          <w:bCs/>
+        </w:rPr>
+        <w:t xml:space="preserve">, сына </w:t>
+      </w:r>
+      <w:proofErr w:type="spellStart"/>
+      <w:r>
+        <w:rPr>
+          <w:bCs/>
+        </w:rPr>
+        <w:t>Кощёнков</w:t>
+      </w:r>
+      <w:proofErr w:type="spellEnd"/>
+      <w:r>
+        <w:rPr>
+          <w:bCs/>
+        </w:rPr>
+        <w:t xml:space="preserve"> Кондрата и </w:t>
+      </w:r>
+      <w:proofErr w:type="spellStart"/>
+      <w:r>
+        <w:rPr>
+          <w:bCs/>
+        </w:rPr>
+        <w:t>Пракседы</w:t>
+      </w:r>
+      <w:proofErr w:type="spellEnd"/>
+      <w:r>
+        <w:rPr>
+          <w:bCs/>
+        </w:rPr>
+        <w:t xml:space="preserve"> с деревни </w:t>
+      </w:r>
+      <w:proofErr w:type="spellStart"/>
+      <w:r>
+        <w:rPr>
+          <w:bCs/>
+        </w:rPr>
+        <w:t>Воилово</w:t>
+      </w:r>
+      <w:proofErr w:type="spellEnd"/>
+      <w:r>
+        <w:rPr>
+          <w:bCs/>
+        </w:rPr>
+        <w:t xml:space="preserve"> с деревни </w:t>
+      </w:r>
+      <w:proofErr w:type="spellStart"/>
+      <w:r>
+        <w:rPr>
+          <w:bCs/>
+        </w:rPr>
+        <w:t>Нивки</w:t>
+      </w:r>
+      <w:proofErr w:type="spellEnd"/>
+      <w:r>
+        <w:rPr>
+          <w:bCs/>
+        </w:rPr>
+        <w:t xml:space="preserve"> (НИАБ 136-13-928, л. 173, </w:t>
       </w:r>
       <w:r>
         <w:rPr>
@@ -7078,7 +8068,31 @@
         <w:t>181</w:t>
       </w:r>
       <w:r>
-        <w:t xml:space="preserve">9 – крестная мать Сымона Иосифа, сына Бавтруков Никиты и Елены с деревни Нивки (НИАБ 136-13-928, л. 174об, </w:t>
+        <w:t xml:space="preserve">9 – крестная мать </w:t>
+      </w:r>
+      <w:proofErr w:type="spellStart"/>
+      <w:r>
+        <w:t>Сымона</w:t>
+      </w:r>
+      <w:proofErr w:type="spellEnd"/>
+      <w:r>
+        <w:t xml:space="preserve"> Иосифа, сына </w:t>
+      </w:r>
+      <w:proofErr w:type="spellStart"/>
+      <w:r>
+        <w:t>Бавтруков</w:t>
+      </w:r>
+      <w:proofErr w:type="spellEnd"/>
+      <w:r>
+        <w:t xml:space="preserve"> Никиты и Елены с деревни </w:t>
+      </w:r>
+      <w:proofErr w:type="spellStart"/>
+      <w:r>
+        <w:t>Нивки</w:t>
+      </w:r>
+      <w:proofErr w:type="spellEnd"/>
+      <w:r>
+        <w:t xml:space="preserve"> (НИАБ 136-13-928, л. 174об, </w:t>
       </w:r>
       <w:r>
         <w:rPr>
@@ -7324,7 +8338,21 @@
         <w:rPr>
           <w:bCs/>
         </w:rPr>
-        <w:t xml:space="preserve">5.12.1820 – крестная мать Катерины, дочери Сушков Василя и Дарьи с деревни Разлитье (НИАБ 136-13-894, л. 105, </w:t>
+        <w:t xml:space="preserve">5.12.1820 – крестная мать Катерины, дочери Сушков Василя и Дарьи с деревни </w:t>
+      </w:r>
+      <w:proofErr w:type="spellStart"/>
+      <w:r>
+        <w:rPr>
+          <w:bCs/>
+        </w:rPr>
+        <w:t>Разлитье</w:t>
+      </w:r>
+      <w:proofErr w:type="spellEnd"/>
+      <w:r>
+        <w:rPr>
+          <w:bCs/>
+        </w:rPr>
+        <w:t xml:space="preserve"> (НИАБ 136-13-894, л. 105, </w:t>
       </w:r>
       <w:r>
         <w:rPr>
@@ -7458,7 +8486,35 @@
         <w:rPr>
           <w:bCs/>
         </w:rPr>
-        <w:t xml:space="preserve">30.07.1822 – крестная мать Степана Яна, сына Лисичёнков Дмитрия Василева и Агаты с деревни Недаль (НИАБ 136-13-1020, л.24, </w:t>
+        <w:t xml:space="preserve">30.07.1822 – крестная мать Степана Яна, сына </w:t>
+      </w:r>
+      <w:proofErr w:type="spellStart"/>
+      <w:r>
+        <w:rPr>
+          <w:bCs/>
+        </w:rPr>
+        <w:t>Лисичёнков</w:t>
+      </w:r>
+      <w:proofErr w:type="spellEnd"/>
+      <w:r>
+        <w:rPr>
+          <w:bCs/>
+        </w:rPr>
+        <w:t xml:space="preserve"> Дмитрия Василева и Агаты с деревни </w:t>
+      </w:r>
+      <w:proofErr w:type="spellStart"/>
+      <w:r>
+        <w:rPr>
+          <w:bCs/>
+        </w:rPr>
+        <w:t>Недаль</w:t>
+      </w:r>
+      <w:proofErr w:type="spellEnd"/>
+      <w:r>
+        <w:rPr>
+          <w:bCs/>
+        </w:rPr>
+        <w:t xml:space="preserve"> (НИАБ 136-13-1020, л.24, </w:t>
       </w:r>
       <w:r>
         <w:rPr>
@@ -7543,7 +8599,31 @@
         <w:t>18</w:t>
       </w:r>
       <w:r>
-        <w:t xml:space="preserve">23 – крестная мать Тодора Эраста, сына Кощенков Кондрата и Пракседы с деревни Воилово (НИАБ 136-13-1040, л. 40об, </w:t>
+        <w:t xml:space="preserve">23 – крестная мать Тодора Эраста, сына </w:t>
+      </w:r>
+      <w:proofErr w:type="spellStart"/>
+      <w:r>
+        <w:t>Кощенков</w:t>
+      </w:r>
+      <w:proofErr w:type="spellEnd"/>
+      <w:r>
+        <w:t xml:space="preserve"> Кондрата и </w:t>
+      </w:r>
+      <w:proofErr w:type="spellStart"/>
+      <w:r>
+        <w:t>Пракседы</w:t>
+      </w:r>
+      <w:proofErr w:type="spellEnd"/>
+      <w:r>
+        <w:t xml:space="preserve"> с деревни </w:t>
+      </w:r>
+      <w:proofErr w:type="spellStart"/>
+      <w:r>
+        <w:t>Воилово</w:t>
+      </w:r>
+      <w:proofErr w:type="spellEnd"/>
+      <w:r>
+        <w:t xml:space="preserve"> (НИАБ 136-13-1040, л. 40об, </w:t>
       </w:r>
       <w:r>
         <w:rPr>
@@ -7619,7 +8699,35 @@
         <w:rPr>
           <w:bCs/>
         </w:rPr>
-        <w:t xml:space="preserve">1.03.1824 –крестная мать Анастасии Виктории, дочери Лисичёнков Дмитрия Василева и Агаты с деревни Недаль (НИАБ 136-13-1044, л.78об </w:t>
+        <w:t xml:space="preserve">1.03.1824 –крестная мать Анастасии Виктории, дочери </w:t>
+      </w:r>
+      <w:proofErr w:type="spellStart"/>
+      <w:r>
+        <w:rPr>
+          <w:bCs/>
+        </w:rPr>
+        <w:t>Лисичёнков</w:t>
+      </w:r>
+      <w:proofErr w:type="spellEnd"/>
+      <w:r>
+        <w:rPr>
+          <w:bCs/>
+        </w:rPr>
+        <w:t xml:space="preserve"> Дмитрия Василева и Агаты с деревни </w:t>
+      </w:r>
+      <w:proofErr w:type="spellStart"/>
+      <w:r>
+        <w:rPr>
+          <w:bCs/>
+        </w:rPr>
+        <w:t>Недаль</w:t>
+      </w:r>
+      <w:proofErr w:type="spellEnd"/>
+      <w:r>
+        <w:rPr>
+          <w:bCs/>
+        </w:rPr>
+        <w:t xml:space="preserve"> (НИАБ 136-13-1044, л.78об </w:t>
       </w:r>
       <w:r>
         <w:rPr>
@@ -7701,7 +8809,31 @@
     <w:bookmarkEnd w:id="19"/>
     <w:p>
       <w:r>
-        <w:t>20.05.1825 – вдова, венчание с вдовцом Игнатовичем Карнеем с деревни Недаль, свидетели Сушко Ян Демидов или Ян Кондратов с деревни Недаль и дьяк Лавринович Героним (НИАБ 136-13-103</w:t>
+        <w:t xml:space="preserve">20.05.1825 – вдова, венчание с вдовцом Игнатовичем Карнеем с деревни </w:t>
+      </w:r>
+      <w:proofErr w:type="spellStart"/>
+      <w:r>
+        <w:t>Недаль</w:t>
+      </w:r>
+      <w:proofErr w:type="spellEnd"/>
+      <w:r>
+        <w:t xml:space="preserve">, свидетели Сушко Ян Демидов или Ян Кондратов с деревни </w:t>
+      </w:r>
+      <w:proofErr w:type="spellStart"/>
+      <w:r>
+        <w:t>Недаль</w:t>
+      </w:r>
+      <w:proofErr w:type="spellEnd"/>
+      <w:r>
+        <w:t xml:space="preserve"> и дьяк Лавринович </w:t>
+      </w:r>
+      <w:proofErr w:type="spellStart"/>
+      <w:r>
+        <w:t>Героним</w:t>
+      </w:r>
+      <w:proofErr w:type="spellEnd"/>
+      <w:r>
+        <w:t xml:space="preserve"> (НИАБ 136-13-103</w:t>
       </w:r>
       <w:r>
         <w:t>3</w:t>
@@ -8588,6 +9720,7 @@
         </w:rPr>
         <w:t xml:space="preserve"> свидетель венчания </w:t>
       </w:r>
+      <w:proofErr w:type="spellStart"/>
       <w:r>
         <w:rPr>
           <w:bCs/>
@@ -8600,6 +9733,7 @@
         </w:rPr>
         <w:t>и</w:t>
       </w:r>
+      <w:proofErr w:type="spellEnd"/>
       <w:r>
         <w:rPr>
           <w:bCs/>
@@ -8616,13 +9750,27 @@
         <w:rPr>
           <w:bCs/>
         </w:rPr>
-        <w:t xml:space="preserve"> Бенедыктов</w:t>
-      </w:r>
-      <w:r>
-        <w:rPr>
-          <w:bCs/>
-        </w:rPr>
-        <w:t xml:space="preserve">а, </w:t>
+        <w:t xml:space="preserve"> </w:t>
+      </w:r>
+      <w:proofErr w:type="spellStart"/>
+      <w:r>
+        <w:rPr>
+          <w:bCs/>
+        </w:rPr>
+        <w:t>Бенедыктов</w:t>
+      </w:r>
+      <w:r>
+        <w:rPr>
+          <w:bCs/>
+        </w:rPr>
+        <w:t>а</w:t>
+      </w:r>
+      <w:proofErr w:type="spellEnd"/>
+      <w:r>
+        <w:rPr>
+          <w:bCs/>
+        </w:rPr>
+        <w:t xml:space="preserve">, </w:t>
       </w:r>
       <w:r>
         <w:rPr>
@@ -8636,17 +9784,33 @@
         </w:rPr>
         <w:t xml:space="preserve"> с деревни </w:t>
       </w:r>
+      <w:proofErr w:type="spellStart"/>
       <w:r>
         <w:rPr>
           <w:bCs/>
         </w:rPr>
         <w:t>Недаль</w:t>
       </w:r>
-      <w:r>
-        <w:rPr>
-          <w:bCs/>
-        </w:rPr>
-        <w:t xml:space="preserve">, с Шаман Юстыной, девкой с деревни Броды </w:t>
+      <w:proofErr w:type="spellEnd"/>
+      <w:r>
+        <w:rPr>
+          <w:bCs/>
+        </w:rPr>
+        <w:t xml:space="preserve">, с Шаман </w:t>
+      </w:r>
+      <w:proofErr w:type="spellStart"/>
+      <w:r>
+        <w:rPr>
+          <w:bCs/>
+        </w:rPr>
+        <w:t>Юстыной</w:t>
+      </w:r>
+      <w:proofErr w:type="spellEnd"/>
+      <w:r>
+        <w:rPr>
+          <w:bCs/>
+        </w:rPr>
+        <w:t xml:space="preserve">, девкой с деревни Броды </w:t>
       </w:r>
       <w:r>
         <w:rPr>
@@ -8781,7 +9945,21 @@
         <w:rPr>
           <w:bCs/>
         </w:rPr>
-        <w:t xml:space="preserve"> свидетель венчания Бавтрука Тодора, </w:t>
+        <w:t xml:space="preserve"> свидетель венчания </w:t>
+      </w:r>
+      <w:proofErr w:type="spellStart"/>
+      <w:r>
+        <w:rPr>
+          <w:bCs/>
+        </w:rPr>
+        <w:t>Бавтрука</w:t>
+      </w:r>
+      <w:proofErr w:type="spellEnd"/>
+      <w:r>
+        <w:rPr>
+          <w:bCs/>
+        </w:rPr>
+        <w:t xml:space="preserve"> Тодора, </w:t>
       </w:r>
       <w:r>
         <w:rPr>
@@ -8793,7 +9971,35 @@
         <w:rPr>
           <w:bCs/>
         </w:rPr>
-        <w:t xml:space="preserve">ого с деревни Нивки, с Канаш Анастасией, девкой с деревни Хельмовка </w:t>
+        <w:t xml:space="preserve">ого с деревни </w:t>
+      </w:r>
+      <w:proofErr w:type="spellStart"/>
+      <w:r>
+        <w:rPr>
+          <w:bCs/>
+        </w:rPr>
+        <w:t>Нивки</w:t>
+      </w:r>
+      <w:proofErr w:type="spellEnd"/>
+      <w:r>
+        <w:rPr>
+          <w:bCs/>
+        </w:rPr>
+        <w:t xml:space="preserve">, с Канаш Анастасией, девкой с деревни </w:t>
+      </w:r>
+      <w:proofErr w:type="spellStart"/>
+      <w:r>
+        <w:rPr>
+          <w:bCs/>
+        </w:rPr>
+        <w:t>Хельмовка</w:t>
+      </w:r>
+      <w:proofErr w:type="spellEnd"/>
+      <w:r>
+        <w:rPr>
+          <w:bCs/>
+        </w:rPr>
+        <w:t xml:space="preserve"> </w:t>
       </w:r>
       <w:r>
         <w:rPr>
@@ -8964,6 +10170,152 @@
         <w:t xml:space="preserve">1.3.2а. Жилко Виктория Силкова: </w:t>
       </w:r>
       <w:bookmarkStart w:id="32" w:name="_Hlk124490333"/>
+    </w:p>
+    <w:p>
+      <w:pPr>
+        <w:rPr>
+          <w:noProof/>
+          <w:lang w:eastAsia="ru-RU"/>
+        </w:rPr>
+      </w:pPr>
+      <w:bookmarkStart w:id="33" w:name="_Hlk126675683"/>
+      <w:r>
+        <w:rPr>
+          <w:bCs/>
+        </w:rPr>
+        <w:t xml:space="preserve">24.05.1831 – крестная мать Михала </w:t>
+      </w:r>
+      <w:proofErr w:type="spellStart"/>
+      <w:r>
+        <w:rPr>
+          <w:bCs/>
+        </w:rPr>
+        <w:t>Сымона</w:t>
+      </w:r>
+      <w:proofErr w:type="spellEnd"/>
+      <w:r>
+        <w:rPr>
+          <w:bCs/>
+        </w:rPr>
+        <w:t xml:space="preserve">, сына </w:t>
+      </w:r>
+      <w:proofErr w:type="spellStart"/>
+      <w:r>
+        <w:rPr>
+          <w:bCs/>
+        </w:rPr>
+        <w:t>Фирагов</w:t>
+      </w:r>
+      <w:proofErr w:type="spellEnd"/>
+      <w:r>
+        <w:rPr>
+          <w:bCs/>
+        </w:rPr>
+        <w:t xml:space="preserve"> Данилы и </w:t>
+      </w:r>
+      <w:proofErr w:type="spellStart"/>
+      <w:r>
+        <w:rPr>
+          <w:bCs/>
+        </w:rPr>
+        <w:t>Палюхи</w:t>
+      </w:r>
+      <w:proofErr w:type="spellEnd"/>
+      <w:r>
+        <w:rPr>
+          <w:bCs/>
+        </w:rPr>
+        <w:t xml:space="preserve"> с деревни Броды (НИАБ 136-13-1532, л.646, </w:t>
+      </w:r>
+      <w:r>
+        <w:rPr>
+          <w:noProof/>
+          <w:lang w:eastAsia="ru-RU"/>
+        </w:rPr>
+        <w:t>№</w:t>
+      </w:r>
+      <w:r>
+        <w:rPr>
+          <w:noProof/>
+          <w:lang w:eastAsia="ru-RU"/>
+        </w:rPr>
+        <w:t>25</w:t>
+      </w:r>
+      <w:r>
+        <w:rPr>
+          <w:noProof/>
+          <w:lang w:eastAsia="ru-RU"/>
+        </w:rPr>
+        <w:t>/1</w:t>
+      </w:r>
+      <w:r>
+        <w:rPr>
+          <w:noProof/>
+          <w:lang w:eastAsia="ru-RU"/>
+        </w:rPr>
+        <w:t>831</w:t>
+      </w:r>
+      <w:r>
+        <w:rPr>
+          <w:noProof/>
+          <w:lang w:eastAsia="ru-RU"/>
+        </w:rPr>
+        <w:t>-</w:t>
+      </w:r>
+      <w:r>
+        <w:rPr>
+          <w:noProof/>
+          <w:lang w:eastAsia="ru-RU"/>
+        </w:rPr>
+        <w:t xml:space="preserve">р </w:t>
+      </w:r>
+      <w:r>
+        <w:rPr>
+          <w:noProof/>
+          <w:lang w:eastAsia="ru-RU"/>
+        </w:rPr>
+        <w:t>(</w:t>
+      </w:r>
+      <w:r>
+        <w:rPr>
+          <w:noProof/>
+          <w:lang w:eastAsia="ru-RU"/>
+        </w:rPr>
+        <w:t>коп</w:t>
+      </w:r>
+      <w:r>
+        <w:rPr>
+          <w:noProof/>
+          <w:lang w:eastAsia="ru-RU"/>
+        </w:rPr>
+        <w:t>)</w:t>
+      </w:r>
+      <w:r>
+        <w:rPr>
+          <w:noProof/>
+          <w:lang w:eastAsia="ru-RU"/>
+        </w:rPr>
+        <w:t>)</w:t>
+      </w:r>
+      <w:r>
+        <w:rPr>
+          <w:noProof/>
+          <w:lang w:eastAsia="ru-RU"/>
+        </w:rPr>
+        <w:t>.</w:t>
+      </w:r>
+      <w:bookmarkEnd w:id="33"/>
+    </w:p>
+    <w:p>
+      <w:pPr>
+        <w:rPr>
+          <w:lang w:val="be-BY"/>
+        </w:rPr>
+      </w:pPr>
+      <w:r>
+        <w:lastRenderedPageBreak/>
+        <w:t xml:space="preserve">25.01.1834 - </w:t>
+      </w:r>
       <w:r>
         <w:rPr>
           <w:lang w:val="be-BY"/>
@@ -8978,7 +10330,13 @@
           <w:lang w:val="be-BY"/>
         </w:rPr>
       </w:pPr>
-      <w:bookmarkStart w:id="33" w:name="_Hlk124710734"/>
+      <w:bookmarkStart w:id="34" w:name="_Hlk124710734"/>
+      <w:r>
+        <w:rPr>
+          <w:lang w:val="be-BY"/>
+        </w:rPr>
+        <w:t xml:space="preserve">6.10.1850 - </w:t>
+      </w:r>
       <w:r>
         <w:rPr>
           <w:lang w:val="be-BY"/>
@@ -8986,7 +10344,7 @@
         <w:t>помещичья крестьянка, в ревизию 1850 года на 6.10.1850 – 35 лет, жила в доме 3 (НИАБ 333-9-417, л.301).</w:t>
       </w:r>
     </w:p>
-    <w:bookmarkEnd w:id="33"/>
+    <w:bookmarkEnd w:id="34"/>
     <w:p>
       <w:pPr>
         <w:rPr>
@@ -9006,7 +10364,7 @@
         </w:rPr>
         <w:t xml:space="preserve">1.3.2б. Жилко Грипина Захарьева: </w:t>
       </w:r>
-      <w:bookmarkStart w:id="34" w:name="_Hlk125208707"/>
+      <w:bookmarkStart w:id="35" w:name="_Hlk125208707"/>
       <w:r>
         <w:rPr>
           <w:lang w:val="be-BY"/>
@@ -9014,7 +10372,7 @@
         <w:t>помещичья крестьянка, в ревизию 1858 года 45 лет (родилась около 1813 года), жила в доме 4 (НИАБ 23-1-2, л.63).</w:t>
       </w:r>
     </w:p>
-    <w:bookmarkEnd w:id="34"/>
+    <w:bookmarkEnd w:id="35"/>
     <w:p>
       <w:pPr>
         <w:rPr>
@@ -9034,7 +10392,7 @@
         </w:rPr>
         <w:t xml:space="preserve">1.3.2.1. Жилко Иван Матвеев: </w:t>
       </w:r>
-      <w:bookmarkStart w:id="35" w:name="_Hlk124490375"/>
+      <w:bookmarkStart w:id="36" w:name="_Hlk124490375"/>
       <w:r>
         <w:rPr>
           <w:lang w:val="be-BY"/>
@@ -9048,8 +10406,8 @@
           <w:lang w:val="be-BY"/>
         </w:rPr>
       </w:pPr>
-      <w:bookmarkStart w:id="36" w:name="_Hlk124711236"/>
-      <w:bookmarkEnd w:id="35"/>
+      <w:bookmarkStart w:id="37" w:name="_Hlk124711236"/>
+      <w:bookmarkEnd w:id="36"/>
       <w:r>
         <w:rPr>
           <w:lang w:val="be-BY"/>
@@ -9063,8 +10421,8 @@
           <w:lang w:val="be-BY"/>
         </w:rPr>
       </w:pPr>
-      <w:bookmarkStart w:id="37" w:name="_Hlk125208891"/>
-      <w:bookmarkEnd w:id="36"/>
+      <w:bookmarkStart w:id="38" w:name="_Hlk125208891"/>
+      <w:bookmarkEnd w:id="37"/>
       <w:r>
         <w:rPr>
           <w:lang w:val="be-BY"/>
@@ -9072,7 +10430,7 @@
         <w:t>помещичий крестьянин, в ревизию 1850 года – 17 лет, в ревизию 1858 года 25 лет, жил в доме 4 (НИАБ 23-1-2, л.62об).</w:t>
       </w:r>
     </w:p>
-    <w:bookmarkEnd w:id="37"/>
+    <w:bookmarkEnd w:id="38"/>
     <w:p>
       <w:pPr>
         <w:rPr>
@@ -9092,7 +10450,7 @@
         </w:rPr>
         <w:t xml:space="preserve">1.3.2.1а. Жилко Елисавета Венедыктова: </w:t>
       </w:r>
-      <w:bookmarkStart w:id="38" w:name="_Hlk125209015"/>
+      <w:bookmarkStart w:id="39" w:name="_Hlk125209015"/>
       <w:r>
         <w:rPr>
           <w:lang w:val="be-BY"/>
@@ -9100,7 +10458,7 @@
         <w:t>помещичья крестьянка, в ревизию 1858 года 22 года (родилась около 1836 года), жила в доме 4 (НИАБ 23-1-2, л.63).</w:t>
       </w:r>
     </w:p>
-    <w:bookmarkEnd w:id="38"/>
+    <w:bookmarkEnd w:id="39"/>
     <w:p>
       <w:pPr>
         <w:rPr>
@@ -9120,7 +10478,7 @@
         </w:rPr>
         <w:t xml:space="preserve">1.3.2.2. Жилко Сымон Матвеев: </w:t>
       </w:r>
-      <w:bookmarkStart w:id="39" w:name="_Hlk124711306"/>
+      <w:bookmarkStart w:id="40" w:name="_Hlk124711306"/>
       <w:r>
         <w:rPr>
           <w:lang w:val="be-BY"/>
@@ -9134,8 +10492,8 @@
           <w:lang w:val="be-BY"/>
         </w:rPr>
       </w:pPr>
-      <w:bookmarkStart w:id="40" w:name="_Hlk125209160"/>
-      <w:bookmarkEnd w:id="39"/>
+      <w:bookmarkStart w:id="41" w:name="_Hlk125209160"/>
+      <w:bookmarkEnd w:id="40"/>
       <w:r>
         <w:rPr>
           <w:lang w:val="be-BY"/>
@@ -9143,7 +10501,7 @@
         <w:t>помещичий крестьянин, в ревизию 1850 года – 11 лет, в ревизию 1858 года 19 лет, жил в доме 4 (НИАБ 23-1-2, л.62об).</w:t>
       </w:r>
     </w:p>
-    <w:bookmarkEnd w:id="40"/>
+    <w:bookmarkEnd w:id="41"/>
     <w:p>
       <w:pPr>
         <w:rPr>
@@ -9163,7 +10521,7 @@
         </w:rPr>
         <w:t xml:space="preserve">1.3.2.2а. Жилко Марьяна Иванова: </w:t>
       </w:r>
-      <w:bookmarkStart w:id="41" w:name="_Hlk125209241"/>
+      <w:bookmarkStart w:id="42" w:name="_Hlk125209241"/>
       <w:r>
         <w:rPr>
           <w:lang w:val="be-BY"/>
@@ -9171,7 +10529,7 @@
         <w:t>помещичья крестьянка, в ревизию 1858 года 21 год (родилась около 1837 года), жила в доме 4 (НИАБ 23-1-2, л.63).</w:t>
       </w:r>
     </w:p>
-    <w:bookmarkEnd w:id="41"/>
+    <w:bookmarkEnd w:id="42"/>
     <w:p>
       <w:pPr>
         <w:rPr>
@@ -9191,7 +10549,7 @@
         </w:rPr>
         <w:t xml:space="preserve">1.3.2.3. Жилко Василь Матвеев: </w:t>
       </w:r>
-      <w:bookmarkStart w:id="42" w:name="_Hlk124711375"/>
+      <w:bookmarkStart w:id="43" w:name="_Hlk124711375"/>
       <w:r>
         <w:rPr>
           <w:lang w:val="be-BY"/>
@@ -9205,8 +10563,8 @@
           <w:lang w:val="be-BY"/>
         </w:rPr>
       </w:pPr>
-      <w:bookmarkStart w:id="43" w:name="_Hlk125209638"/>
-      <w:bookmarkEnd w:id="42"/>
+      <w:bookmarkStart w:id="44" w:name="_Hlk125209638"/>
+      <w:bookmarkEnd w:id="43"/>
       <w:r>
         <w:rPr>
           <w:lang w:val="be-BY"/>
@@ -9214,7 +10572,7 @@
         <w:t>помещичий крестьянин, в ревизию 1850 года – 9 лет, в ревизию 1858 года 17 лет, жил в доме 4 (НИАБ 23-1-2, л.62об).</w:t>
       </w:r>
     </w:p>
-    <w:bookmarkEnd w:id="43"/>
+    <w:bookmarkEnd w:id="44"/>
     <w:p>
       <w:pPr>
         <w:rPr>
@@ -9234,7 +10592,7 @@
         </w:rPr>
         <w:t xml:space="preserve">1.3.2.4. Жилко Лукьян Матвеев: </w:t>
       </w:r>
-      <w:bookmarkStart w:id="44" w:name="_Hlk124711440"/>
+      <w:bookmarkStart w:id="45" w:name="_Hlk124711440"/>
       <w:r>
         <w:rPr>
           <w:lang w:val="be-BY"/>
@@ -9248,8 +10606,8 @@
           <w:lang w:val="be-BY"/>
         </w:rPr>
       </w:pPr>
-      <w:bookmarkStart w:id="45" w:name="_Hlk125209674"/>
-      <w:bookmarkEnd w:id="44"/>
+      <w:bookmarkStart w:id="46" w:name="_Hlk125209674"/>
+      <w:bookmarkEnd w:id="45"/>
       <w:r>
         <w:rPr>
           <w:lang w:val="be-BY"/>
@@ -9257,7 +10615,7 @@
         <w:t>помещичий крестьянин, в ревизию 1850 года – 8 лет, в ревизию 1858 года 16 лет, жил в доме 4 (НИАБ 23-1-2, л.62об).</w:t>
       </w:r>
     </w:p>
-    <w:bookmarkEnd w:id="45"/>
+    <w:bookmarkEnd w:id="46"/>
     <w:p>
       <w:pPr>
         <w:rPr>
@@ -9277,7 +10635,7 @@
         </w:rPr>
         <w:t xml:space="preserve">1.3.2.5. Жилко Роман Матвеев: </w:t>
       </w:r>
-      <w:bookmarkStart w:id="46" w:name="_Hlk124711505"/>
+      <w:bookmarkStart w:id="47" w:name="_Hlk124711505"/>
       <w:r>
         <w:rPr>
           <w:lang w:val="be-BY"/>
@@ -9291,8 +10649,8 @@
           <w:lang w:val="be-BY"/>
         </w:rPr>
       </w:pPr>
-      <w:bookmarkStart w:id="47" w:name="_Hlk125209711"/>
-      <w:bookmarkEnd w:id="46"/>
+      <w:bookmarkStart w:id="48" w:name="_Hlk125209711"/>
+      <w:bookmarkEnd w:id="47"/>
       <w:r>
         <w:rPr>
           <w:lang w:val="be-BY"/>
@@ -9300,27 +10658,28 @@
         <w:t>помещичий крестьянин, в ревизию 1850 года – 6 лет, в ревизию 1858 года 14 лет, жил в доме 4 (НИАБ 23-1-2, л.62об).</w:t>
       </w:r>
     </w:p>
-    <w:bookmarkEnd w:id="47"/>
-    <w:p>
-      <w:pPr>
-        <w:rPr>
-          <w:lang w:val="be-BY"/>
-        </w:rPr>
-      </w:pPr>
-    </w:p>
-    <w:p>
-      <w:pPr>
-        <w:rPr>
-          <w:lang w:val="be-BY"/>
-        </w:rPr>
-      </w:pPr>
-      <w:r>
-        <w:rPr>
-          <w:lang w:val="be-BY"/>
-        </w:rPr>
+    <w:bookmarkEnd w:id="48"/>
+    <w:p>
+      <w:pPr>
+        <w:rPr>
+          <w:lang w:val="be-BY"/>
+        </w:rPr>
+      </w:pPr>
+    </w:p>
+    <w:p>
+      <w:pPr>
+        <w:rPr>
+          <w:lang w:val="be-BY"/>
+        </w:rPr>
+      </w:pPr>
+      <w:r>
+        <w:rPr>
+          <w:lang w:val="be-BY"/>
+        </w:rPr>
+        <w:lastRenderedPageBreak/>
         <w:t xml:space="preserve">1.3.2.6. Жилко Антон Матвеев: </w:t>
       </w:r>
-      <w:bookmarkStart w:id="48" w:name="_Hlk124711586"/>
+      <w:bookmarkStart w:id="49" w:name="_Hlk124711586"/>
       <w:r>
         <w:rPr>
           <w:lang w:val="be-BY"/>
@@ -9334,17 +10693,16 @@
           <w:lang w:val="be-BY"/>
         </w:rPr>
       </w:pPr>
-      <w:bookmarkStart w:id="49" w:name="_Hlk125209749"/>
-      <w:bookmarkEnd w:id="48"/>
-      <w:r>
-        <w:rPr>
-          <w:lang w:val="be-BY"/>
-        </w:rPr>
-        <w:lastRenderedPageBreak/>
+      <w:bookmarkStart w:id="50" w:name="_Hlk125209749"/>
+      <w:bookmarkEnd w:id="49"/>
+      <w:r>
+        <w:rPr>
+          <w:lang w:val="be-BY"/>
+        </w:rPr>
         <w:t>помещичий крестьянин, в ревизию 1850 года – 2 года, в ревизию 1858 года 10 лет, жил в доме 4 (НИАБ 23-1-2, л.62об).</w:t>
       </w:r>
     </w:p>
-    <w:bookmarkEnd w:id="49"/>
+    <w:bookmarkEnd w:id="50"/>
     <w:p>
       <w:pPr>
         <w:rPr>
@@ -9366,16 +10724,16 @@
         </w:rPr>
         <w:t xml:space="preserve">1.3.3. Жилко Юстин Михалов: </w:t>
       </w:r>
-      <w:bookmarkStart w:id="50" w:name="_Hlk124491357"/>
-    </w:p>
-    <w:p>
-      <w:pPr>
-        <w:rPr>
-          <w:noProof/>
-          <w:lang w:eastAsia="ru-RU"/>
-        </w:rPr>
-      </w:pPr>
-      <w:bookmarkStart w:id="51" w:name="_Hlk128023621"/>
+      <w:bookmarkStart w:id="51" w:name="_Hlk124491357"/>
+    </w:p>
+    <w:p>
+      <w:pPr>
+        <w:rPr>
+          <w:noProof/>
+          <w:lang w:eastAsia="ru-RU"/>
+        </w:rPr>
+      </w:pPr>
+      <w:bookmarkStart w:id="52" w:name="_Hlk128023621"/>
       <w:r>
         <w:rPr>
           <w:noProof/>
@@ -9490,7 +10848,191 @@
         </w:rPr>
         <w:t>-р (ориг)).</w:t>
       </w:r>
+      <w:bookmarkEnd w:id="52"/>
+    </w:p>
+    <w:p>
+      <w:pPr>
+        <w:rPr>
+          <w:lang w:val="be-BY"/>
+        </w:rPr>
+      </w:pPr>
+      <w:r>
+        <w:rPr>
+          <w:lang w:val="be-BY"/>
+        </w:rPr>
+        <w:t xml:space="preserve">25.01.1834 - </w:t>
+      </w:r>
+      <w:r>
+        <w:rPr>
+          <w:lang w:val="be-BY"/>
+        </w:rPr>
+        <w:t>помещичий крестьянин, в дополнительную ревизию 1827 года 13 лет (родился около 1814 года), в ревизию 1834 года на 25.01.1834 – 20 лет, жил в доме 8 (НИАБ 333-9-543, л.137об).</w:t>
+      </w:r>
+    </w:p>
+    <w:p>
+      <w:pPr>
+        <w:rPr>
+          <w:lang w:val="be-BY"/>
+        </w:rPr>
+      </w:pPr>
+      <w:bookmarkStart w:id="53" w:name="_Hlk124715310"/>
       <w:bookmarkEnd w:id="51"/>
+      <w:r>
+        <w:rPr>
+          <w:lang w:val="be-BY"/>
+        </w:rPr>
+        <w:t xml:space="preserve">1850 - </w:t>
+      </w:r>
+      <w:r>
+        <w:rPr>
+          <w:lang w:val="be-BY"/>
+        </w:rPr>
+        <w:t>помещичий крестьянин, в ревизию 1834 года 20 лет, умер в 1846 году, жил в доме 3 (НИАБ 333-9-417, л.300об).</w:t>
+      </w:r>
+    </w:p>
+    <w:bookmarkEnd w:id="53"/>
+    <w:p>
+      <w:pPr>
+        <w:rPr>
+          <w:lang w:val="be-BY"/>
+        </w:rPr>
+      </w:pPr>
+    </w:p>
+    <w:p>
+      <w:pPr>
+        <w:rPr>
+          <w:lang w:val="be-BY"/>
+        </w:rPr>
+      </w:pPr>
+      <w:r>
+        <w:rPr>
+          <w:lang w:val="be-BY"/>
+        </w:rPr>
+        <w:t xml:space="preserve">1.3.4. Жилко Халимон Михалов: </w:t>
+      </w:r>
+      <w:bookmarkStart w:id="54" w:name="_Hlk124491396"/>
+    </w:p>
+    <w:p>
+      <w:pPr>
+        <w:rPr>
+          <w:noProof/>
+          <w:lang w:eastAsia="ru-RU"/>
+        </w:rPr>
+      </w:pPr>
+      <w:r>
+        <w:rPr>
+          <w:noProof/>
+          <w:lang w:eastAsia="ru-RU"/>
+        </w:rPr>
+        <w:t>7</w:t>
+      </w:r>
+      <w:r>
+        <w:rPr>
+          <w:noProof/>
+          <w:lang w:eastAsia="ru-RU"/>
+        </w:rPr>
+        <w:t>.</w:t>
+      </w:r>
+      <w:r>
+        <w:rPr>
+          <w:noProof/>
+          <w:lang w:eastAsia="ru-RU"/>
+        </w:rPr>
+        <w:t>12</w:t>
+      </w:r>
+      <w:r>
+        <w:rPr>
+          <w:noProof/>
+          <w:lang w:eastAsia="ru-RU"/>
+        </w:rPr>
+        <w:t>.181</w:t>
+      </w:r>
+      <w:r>
+        <w:rPr>
+          <w:noProof/>
+          <w:lang w:eastAsia="ru-RU"/>
+        </w:rPr>
+        <w:t>6</w:t>
+      </w:r>
+      <w:r>
+        <w:rPr>
+          <w:noProof/>
+          <w:lang w:eastAsia="ru-RU"/>
+        </w:rPr>
+        <w:t xml:space="preserve"> – </w:t>
+      </w:r>
+      <w:r>
+        <w:rPr>
+          <w:noProof/>
+          <w:lang w:eastAsia="ru-RU"/>
+        </w:rPr>
+        <w:t xml:space="preserve">крещение, крестные родители Стрельчёнок Артём и Курьян Ксеня с деревни Маковье </w:t>
+      </w:r>
+      <w:r>
+        <w:rPr>
+          <w:bCs/>
+        </w:rPr>
+        <w:t>(НИАБ 136-13-</w:t>
+      </w:r>
+      <w:r>
+        <w:rPr>
+          <w:bCs/>
+        </w:rPr>
+        <w:t>928</w:t>
+      </w:r>
+      <w:r>
+        <w:rPr>
+          <w:bCs/>
+        </w:rPr>
+        <w:t>, л.</w:t>
+      </w:r>
+      <w:r>
+        <w:rPr>
+          <w:bCs/>
+        </w:rPr>
+        <w:t>143</w:t>
+      </w:r>
+      <w:r>
+        <w:rPr>
+          <w:bCs/>
+        </w:rPr>
+        <w:t xml:space="preserve">, </w:t>
+      </w:r>
+      <w:r>
+        <w:rPr>
+          <w:noProof/>
+          <w:lang w:eastAsia="ru-RU"/>
+        </w:rPr>
+        <w:t>№</w:t>
+      </w:r>
+      <w:r>
+        <w:rPr>
+          <w:noProof/>
+          <w:lang w:eastAsia="ru-RU"/>
+        </w:rPr>
+        <w:t>78</w:t>
+      </w:r>
+      <w:r>
+        <w:rPr>
+          <w:noProof/>
+          <w:lang w:eastAsia="ru-RU"/>
+        </w:rPr>
+        <w:t>/181</w:t>
+      </w:r>
+      <w:r>
+        <w:rPr>
+          <w:noProof/>
+          <w:lang w:eastAsia="ru-RU"/>
+        </w:rPr>
+        <w:t>6</w:t>
+      </w:r>
+      <w:r>
+        <w:rPr>
+          <w:noProof/>
+          <w:lang w:eastAsia="ru-RU"/>
+        </w:rPr>
+        <w:t>-р (ориг)).</w:t>
+      </w:r>
     </w:p>
     <w:p>
       <w:pPr>
@@ -9508,59 +11050,396 @@
         <w:rPr>
           <w:lang w:val="be-BY"/>
         </w:rPr>
-        <w:t>помещичий крестьянин, в дополнительную ревизию 1827 года 13 лет (родился около 1814 года), в ревизию 1834 года на 25.01.1834 – 20 лет, жил в доме 8 (НИАБ 333-9-543, л.137об).</w:t>
-      </w:r>
-    </w:p>
-    <w:p>
-      <w:pPr>
-        <w:rPr>
-          <w:lang w:val="be-BY"/>
-        </w:rPr>
-      </w:pPr>
-      <w:bookmarkStart w:id="52" w:name="_Hlk124715310"/>
-      <w:bookmarkEnd w:id="50"/>
-      <w:r>
-        <w:rPr>
-          <w:lang w:val="be-BY"/>
-        </w:rPr>
-        <w:t xml:space="preserve">1850 - </w:t>
-      </w:r>
-      <w:r>
-        <w:rPr>
-          <w:lang w:val="be-BY"/>
-        </w:rPr>
-        <w:t>помещичий крестьянин, в ревизию 1834 года 20 лет, умер в 1846 году, жил в доме 3 (НИАБ 333-9-417, л.300об).</w:t>
-      </w:r>
-    </w:p>
-    <w:bookmarkEnd w:id="52"/>
-    <w:p>
-      <w:pPr>
-        <w:rPr>
-          <w:lang w:val="be-BY"/>
-        </w:rPr>
-      </w:pPr>
-    </w:p>
-    <w:p>
-      <w:pPr>
-        <w:rPr>
-          <w:lang w:val="be-BY"/>
-        </w:rPr>
-      </w:pPr>
-      <w:r>
-        <w:rPr>
-          <w:lang w:val="be-BY"/>
-        </w:rPr>
-        <w:t xml:space="preserve">1.3.4. Жилко Халимон Михалов: </w:t>
-      </w:r>
-      <w:bookmarkStart w:id="53" w:name="_Hlk124491396"/>
-    </w:p>
-    <w:p>
-      <w:pPr>
-        <w:rPr>
-          <w:noProof/>
-          <w:lang w:eastAsia="ru-RU"/>
-        </w:rPr>
-      </w:pPr>
+        <w:t>помещичий крестьянин, родился после ревизии 1816 года, в ревизию 1834 года на 25.01.1834 – 13 лет (родился около 1821 года), жил в доме 8 (НИАБ 333-9-543, л.137об).</w:t>
+      </w:r>
+    </w:p>
+    <w:p>
+      <w:pPr>
+        <w:rPr>
+          <w:lang w:val="be-BY"/>
+        </w:rPr>
+      </w:pPr>
+      <w:bookmarkStart w:id="55" w:name="_Hlk124715351"/>
+      <w:bookmarkEnd w:id="54"/>
+      <w:r>
+        <w:rPr>
+          <w:lang w:val="be-BY"/>
+        </w:rPr>
+        <w:t xml:space="preserve">6.10.1850 - </w:t>
+      </w:r>
+      <w:r>
+        <w:rPr>
+          <w:lang w:val="be-BY"/>
+        </w:rPr>
+        <w:t>помещичий крестьянин, в ревизию 1834 года 13 лет, в ревизию 1850 года на 6.10.1850 – 29 лет, жил в доме 3 (НИАБ 333-9-417, л.300об).</w:t>
+      </w:r>
+    </w:p>
+    <w:p>
+      <w:pPr>
+        <w:rPr>
+          <w:lang w:val="be-BY"/>
+        </w:rPr>
+      </w:pPr>
+      <w:bookmarkStart w:id="56" w:name="_Hlk125209897"/>
+      <w:bookmarkEnd w:id="55"/>
+      <w:r>
+        <w:rPr>
+          <w:lang w:val="be-BY"/>
+        </w:rPr>
+        <w:t xml:space="preserve">1858 - </w:t>
+      </w:r>
+      <w:r>
+        <w:rPr>
+          <w:lang w:val="be-BY"/>
+        </w:rPr>
+        <w:t>помещичий крестьянин, в ревизию 1850 года – 29 лет, переведен в дом 5, в ревизию 1858 года 37 лет (НИАБ 23-1-2, л.62об).</w:t>
+      </w:r>
+    </w:p>
+    <w:bookmarkEnd w:id="56"/>
+    <w:p>
+      <w:pPr>
+        <w:rPr>
+          <w:lang w:val="be-BY"/>
+        </w:rPr>
+      </w:pPr>
+    </w:p>
+    <w:p>
+      <w:pPr>
+        <w:rPr>
+          <w:lang w:val="be-BY"/>
+        </w:rPr>
+      </w:pPr>
+      <w:r>
+        <w:rPr>
+          <w:lang w:val="be-BY"/>
+        </w:rPr>
+        <w:t xml:space="preserve">1.3.4а. Жилко Варвара Матвеева: </w:t>
+      </w:r>
+      <w:bookmarkStart w:id="57" w:name="_Hlk124715436"/>
+      <w:r>
+        <w:rPr>
+          <w:lang w:val="be-BY"/>
+        </w:rPr>
+        <w:t>помещичья крестьянка, в ревизию 1850 года на 6.10.1850 – 27 лет, жила в доме 3 (НИАБ 333-9-417, л.301).</w:t>
+      </w:r>
+    </w:p>
+    <w:p>
+      <w:pPr>
+        <w:rPr>
+          <w:lang w:val="be-BY"/>
+        </w:rPr>
+      </w:pPr>
+      <w:bookmarkStart w:id="58" w:name="_Hlk125228647"/>
+      <w:bookmarkEnd w:id="57"/>
+      <w:r>
+        <w:rPr>
+          <w:lang w:val="be-BY"/>
+        </w:rPr>
+        <w:t>помещичья крестьянка, в ревизию 1858 года 35 лет, жила в доме 5 (НИАБ 23-1-2, л.63).</w:t>
+      </w:r>
+    </w:p>
+    <w:bookmarkEnd w:id="58"/>
+    <w:p>
+      <w:pPr>
+        <w:rPr>
+          <w:lang w:val="be-BY"/>
+        </w:rPr>
+      </w:pPr>
+    </w:p>
+    <w:p>
+      <w:pPr>
+        <w:rPr>
+          <w:lang w:val="be-BY"/>
+        </w:rPr>
+      </w:pPr>
+      <w:r>
+        <w:rPr>
+          <w:lang w:val="be-BY"/>
+        </w:rPr>
+        <w:t xml:space="preserve">1.3.4.1. Жилко Анна Халимонова: </w:t>
+      </w:r>
+      <w:bookmarkStart w:id="59" w:name="_Hlk124715804"/>
+      <w:r>
+        <w:rPr>
+          <w:lang w:val="be-BY"/>
+        </w:rPr>
+        <w:t>помещичья крестьянка, в ревизию 1850 года на 6.10.1850 – 8 лет (родилась около 1842 года), жила в доме 3 (НИАБ 333-9-417, л.301).</w:t>
+      </w:r>
+    </w:p>
+    <w:p>
+      <w:pPr>
+        <w:rPr>
+          <w:lang w:val="be-BY"/>
+        </w:rPr>
+      </w:pPr>
+      <w:bookmarkStart w:id="60" w:name="_Hlk125229114"/>
+      <w:bookmarkEnd w:id="59"/>
+      <w:r>
+        <w:rPr>
+          <w:lang w:val="be-BY"/>
+        </w:rPr>
+        <w:t>помещичья крестьянка, в ревизию 1858 года 16 лет, жила в доме 5 (НИАБ 23-1-2, л.63).</w:t>
+      </w:r>
+    </w:p>
+    <w:bookmarkEnd w:id="60"/>
+    <w:p>
+      <w:pPr>
+        <w:rPr>
+          <w:lang w:val="be-BY"/>
+        </w:rPr>
+      </w:pPr>
+    </w:p>
+    <w:p>
+      <w:pPr>
+        <w:rPr>
+          <w:lang w:val="be-BY"/>
+        </w:rPr>
+      </w:pPr>
+      <w:r>
+        <w:rPr>
+          <w:lang w:val="be-BY"/>
+        </w:rPr>
+        <w:t xml:space="preserve">1.3.4.2. Жилко Григорий Халимонов: </w:t>
+      </w:r>
+      <w:bookmarkStart w:id="61" w:name="_Hlk124715868"/>
+      <w:r>
+        <w:rPr>
+          <w:lang w:val="be-BY"/>
+        </w:rPr>
+        <w:t>помещичий крестьянин, родился после ревизии 1834 года, в ревизию 1850 года на 6.10.1850 – 5 лет (родился около 1845 года), жил в доме 3 (НИАБ 333-9-417, л.300об).</w:t>
+      </w:r>
+    </w:p>
+    <w:p>
+      <w:pPr>
+        <w:rPr>
+          <w:lang w:val="be-BY"/>
+        </w:rPr>
+      </w:pPr>
+      <w:bookmarkStart w:id="62" w:name="_Hlk125209935"/>
+      <w:bookmarkEnd w:id="61"/>
+      <w:r>
+        <w:rPr>
+          <w:lang w:val="be-BY"/>
+        </w:rPr>
+        <w:t>помещичий крестьянин, в ревизию 1850 года – 5 лет, переведен в дом 5, в ревизию 1858 года 13 лет (НИАБ 23-1-2, л.62об).</w:t>
+      </w:r>
+    </w:p>
+    <w:bookmarkEnd w:id="62"/>
+    <w:p>
+      <w:pPr>
+        <w:rPr>
+          <w:lang w:val="be-BY"/>
+        </w:rPr>
+      </w:pPr>
+    </w:p>
+    <w:p>
+      <w:pPr>
+        <w:rPr>
+          <w:lang w:val="be-BY"/>
+        </w:rPr>
+      </w:pPr>
+      <w:r>
+        <w:rPr>
+          <w:lang w:val="be-BY"/>
+        </w:rPr>
+        <w:t xml:space="preserve">1.3.4.3. Жилко Константин Халимонов: </w:t>
+      </w:r>
+      <w:bookmarkStart w:id="63" w:name="_Hlk124715932"/>
+      <w:r>
+        <w:rPr>
+          <w:lang w:val="be-BY"/>
+        </w:rPr>
+        <w:t>помещичий крестьянин, родился после ревизии 1834 года, в ревизию 1850 года на 6.10.1850 – 1 год (родился около 1849 года), жил в доме 3 (НИАБ 333-9-417, л.300об).</w:t>
+      </w:r>
+    </w:p>
+    <w:p>
+      <w:pPr>
+        <w:rPr>
+          <w:lang w:val="be-BY"/>
+        </w:rPr>
+      </w:pPr>
+      <w:bookmarkStart w:id="64" w:name="_Hlk125209970"/>
+      <w:bookmarkEnd w:id="63"/>
+      <w:r>
+        <w:rPr>
+          <w:lang w:val="be-BY"/>
+        </w:rPr>
+        <w:t>помещичий крестьянин, в ревизию 1850 года – 1 год, переведен в дом 5, в ревизию 1858 года 9 лет (НИАБ 23-1-2, л.62об).</w:t>
+      </w:r>
+    </w:p>
+    <w:bookmarkEnd w:id="64"/>
+    <w:p>
+      <w:pPr>
+        <w:rPr>
+          <w:lang w:val="be-BY"/>
+        </w:rPr>
+      </w:pPr>
+    </w:p>
+    <w:p>
+      <w:pPr>
+        <w:rPr>
+          <w:lang w:val="be-BY"/>
+        </w:rPr>
+      </w:pPr>
+      <w:r>
+        <w:rPr>
+          <w:lang w:val="be-BY"/>
+        </w:rPr>
+        <w:lastRenderedPageBreak/>
+        <w:t xml:space="preserve">1.3.4.4. Жилко Алексей Халимонов: </w:t>
+      </w:r>
+      <w:bookmarkStart w:id="65" w:name="_Hlk125229280"/>
+      <w:r>
+        <w:rPr>
+          <w:lang w:val="be-BY"/>
+        </w:rPr>
+        <w:t>помещичий крестьянин, родился после ревизии 1850 года, в ревизию 1858 года 6 лет (родился около 1852 года), жил в доме 5 (НИАБ 23-1-2, л.62об).</w:t>
+      </w:r>
+    </w:p>
+    <w:bookmarkEnd w:id="65"/>
+    <w:p>
+      <w:pPr>
+        <w:rPr>
+          <w:lang w:val="be-BY"/>
+        </w:rPr>
+      </w:pPr>
+    </w:p>
+    <w:p>
+      <w:pPr>
+        <w:rPr>
+          <w:lang w:val="be-BY"/>
+        </w:rPr>
+      </w:pPr>
+      <w:r>
+        <w:rPr>
+          <w:lang w:val="be-BY"/>
+        </w:rPr>
+        <w:t xml:space="preserve">1.3.4.5. Жилко Магдалена Халимонова: </w:t>
+      </w:r>
+      <w:bookmarkStart w:id="66" w:name="_Hlk125229301"/>
+      <w:r>
+        <w:rPr>
+          <w:lang w:val="be-BY"/>
+        </w:rPr>
+        <w:t>помещичья крестьянка, родилась после ревизии 1850 года, умерла до ревизии 1858 года, жила в доме 5 (НИАБ 23-1-2, л.63).</w:t>
+      </w:r>
+    </w:p>
+    <w:bookmarkEnd w:id="66"/>
+    <w:p>
+      <w:pPr>
+        <w:rPr>
+          <w:lang w:val="be-BY"/>
+        </w:rPr>
+      </w:pPr>
+    </w:p>
+    <w:p>
+      <w:pPr>
+        <w:rPr>
+          <w:lang w:val="be-BY"/>
+        </w:rPr>
+      </w:pPr>
+      <w:r>
+        <w:rPr>
+          <w:lang w:val="be-BY"/>
+        </w:rPr>
+        <w:t xml:space="preserve">1.3.5. Жилко Доминика Михалова: </w:t>
+      </w:r>
+      <w:bookmarkStart w:id="67" w:name="_Hlk124491452"/>
+    </w:p>
+    <w:p>
+      <w:pPr>
+        <w:rPr>
+          <w:noProof/>
+          <w:lang w:eastAsia="ru-RU"/>
+        </w:rPr>
+      </w:pPr>
+      <w:bookmarkStart w:id="68" w:name="_Hlk128217717"/>
+      <w:r>
+        <w:rPr>
+          <w:noProof/>
+          <w:lang w:eastAsia="ru-RU"/>
+        </w:rPr>
+        <w:t>11</w:t>
+      </w:r>
+      <w:r>
+        <w:rPr>
+          <w:noProof/>
+          <w:lang w:eastAsia="ru-RU"/>
+        </w:rPr>
+        <w:t>.0</w:t>
+      </w:r>
+      <w:r>
+        <w:rPr>
+          <w:noProof/>
+          <w:lang w:eastAsia="ru-RU"/>
+        </w:rPr>
+        <w:t>1</w:t>
+      </w:r>
+      <w:r>
+        <w:rPr>
+          <w:noProof/>
+          <w:lang w:eastAsia="ru-RU"/>
+        </w:rPr>
+        <w:t>.18</w:t>
+      </w:r>
+      <w:r>
+        <w:rPr>
+          <w:noProof/>
+          <w:lang w:eastAsia="ru-RU"/>
+        </w:rPr>
+        <w:t>20</w:t>
+      </w:r>
+      <w:r>
+        <w:rPr>
+          <w:noProof/>
+          <w:lang w:eastAsia="ru-RU"/>
+        </w:rPr>
+        <w:t xml:space="preserve"> – </w:t>
+      </w:r>
+      <w:r>
+        <w:rPr>
+          <w:noProof/>
+          <w:lang w:eastAsia="ru-RU"/>
+        </w:rPr>
+        <w:t xml:space="preserve">крещение, крестные родители Стрельчёнок Артём и Курьян Ксеня с деревни Маковье </w:t>
+      </w:r>
+      <w:r>
+        <w:rPr>
+          <w:bCs/>
+        </w:rPr>
+        <w:t>(НИАБ 136-13-</w:t>
+      </w:r>
+      <w:r>
+        <w:rPr>
+          <w:bCs/>
+        </w:rPr>
+        <w:t>928</w:t>
+      </w:r>
+      <w:r>
+        <w:rPr>
+          <w:bCs/>
+        </w:rPr>
+        <w:t>, л.</w:t>
+      </w:r>
+      <w:r>
+        <w:rPr>
+          <w:bCs/>
+        </w:rPr>
+        <w:t>180об</w:t>
+      </w:r>
+      <w:r>
+        <w:rPr>
+          <w:bCs/>
+        </w:rPr>
+        <w:t xml:space="preserve">, </w:t>
+      </w:r>
+      <w:r>
+        <w:rPr>
+          <w:noProof/>
+          <w:lang w:eastAsia="ru-RU"/>
+        </w:rPr>
+        <w:t>№</w:t>
+      </w:r>
       <w:r>
         <w:rPr>
           <w:noProof/>
@@ -9573,21 +11452,370 @@
           <w:noProof/>
           <w:lang w:eastAsia="ru-RU"/>
         </w:rPr>
+        <w:t>/18</w:t>
+      </w:r>
+      <w:r>
+        <w:rPr>
+          <w:noProof/>
+          <w:lang w:eastAsia="ru-RU"/>
+        </w:rPr>
+        <w:t>20</w:t>
+      </w:r>
+      <w:r>
+        <w:rPr>
+          <w:noProof/>
+          <w:lang w:eastAsia="ru-RU"/>
+        </w:rPr>
+        <w:t>-р (ориг)).</w:t>
+      </w:r>
+      <w:bookmarkEnd w:id="68"/>
+    </w:p>
+    <w:p>
+      <w:pPr>
+        <w:rPr>
+          <w:lang w:val="be-BY"/>
+        </w:rPr>
+      </w:pPr>
+      <w:r>
+        <w:rPr>
+          <w:lang w:val="be-BY"/>
+        </w:rPr>
+        <w:t xml:space="preserve">25.01.1834 - </w:t>
+      </w:r>
+      <w:r>
+        <w:rPr>
+          <w:lang w:val="be-BY"/>
+        </w:rPr>
+        <w:t>помещичья крестьянка, в ревизию 1834 года на 25.01.1834 – 12 лет (родилась около 1822 года), жила в доме 8 (НИАБ 333-9-543, л.138).</w:t>
+      </w:r>
+    </w:p>
+    <w:bookmarkEnd w:id="67"/>
+    <w:p>
+      <w:pPr>
+        <w:rPr>
+          <w:lang w:val="be-BY"/>
+        </w:rPr>
+      </w:pPr>
+    </w:p>
+    <w:p>
+      <w:pPr>
+        <w:rPr>
+          <w:lang w:val="be-BY"/>
+        </w:rPr>
+      </w:pPr>
+      <w:r>
+        <w:rPr>
+          <w:lang w:val="be-BY"/>
+        </w:rPr>
+        <w:t xml:space="preserve">1.3.6. Жилко Марья Михалова: </w:t>
+      </w:r>
+      <w:bookmarkStart w:id="69" w:name="_Hlk124491488"/>
+      <w:r>
+        <w:rPr>
+          <w:lang w:val="be-BY"/>
+        </w:rPr>
+        <w:t>помещичья крестьянка, в ревизию 1834 года на 25.01.1834 – 10 лет (родилась около 1824 года), жила в доме 8 (НИАБ 333-9-543, л.138).</w:t>
+      </w:r>
+    </w:p>
+    <w:bookmarkEnd w:id="69"/>
+    <w:p/>
+    <w:p>
+      <w:pPr>
+        <w:rPr>
+          <w:noProof/>
+          <w:lang w:eastAsia="ru-RU"/>
+        </w:rPr>
+      </w:pPr>
+      <w:r>
+        <w:rPr>
+          <w:lang w:val="be-BY"/>
+        </w:rPr>
+        <w:t xml:space="preserve">1.4. Жилко Анна Антонова: </w:t>
+      </w:r>
+      <w:r>
+        <w:rPr>
+          <w:noProof/>
+          <w:lang w:eastAsia="ru-RU"/>
+        </w:rPr>
+        <w:t xml:space="preserve">17.07.1793 – крещение, крестные родители Сушко Лукьян и Сушко Юстына </w:t>
+      </w:r>
+      <w:r>
+        <w:rPr>
+          <w:bCs/>
+        </w:rPr>
+        <w:t xml:space="preserve">(РГИА 823-2-18, л.248, </w:t>
+      </w:r>
+      <w:r>
+        <w:rPr>
+          <w:noProof/>
+          <w:lang w:eastAsia="ru-RU"/>
+        </w:rPr>
+        <w:t>№</w:t>
+      </w:r>
+      <w:r>
+        <w:rPr>
+          <w:noProof/>
+          <w:lang w:eastAsia="ru-RU"/>
+        </w:rPr>
+        <w:t>31</w:t>
+      </w:r>
+      <w:r>
+        <w:rPr>
+          <w:noProof/>
+          <w:lang w:eastAsia="ru-RU"/>
+        </w:rPr>
+        <w:t>/179</w:t>
+      </w:r>
+      <w:r>
+        <w:rPr>
+          <w:noProof/>
+          <w:lang w:eastAsia="ru-RU"/>
+        </w:rPr>
+        <w:t>3</w:t>
+      </w:r>
+      <w:r>
+        <w:rPr>
+          <w:noProof/>
+          <w:lang w:eastAsia="ru-RU"/>
+        </w:rPr>
+        <w:t>-</w:t>
+      </w:r>
+      <w:r>
+        <w:rPr>
+          <w:noProof/>
+          <w:lang w:eastAsia="ru-RU"/>
+        </w:rPr>
+        <w:t>р</w:t>
+      </w:r>
+      <w:r>
+        <w:rPr>
+          <w:noProof/>
+          <w:lang w:eastAsia="ru-RU"/>
+        </w:rPr>
+        <w:t xml:space="preserve"> (</w:t>
+      </w:r>
+      <w:r>
+        <w:rPr>
+          <w:noProof/>
+          <w:lang w:eastAsia="ru-RU"/>
+        </w:rPr>
+        <w:t>коп</w:t>
+      </w:r>
+      <w:r>
+        <w:rPr>
+          <w:noProof/>
+          <w:lang w:eastAsia="ru-RU"/>
+        </w:rPr>
+        <w:t>)</w:t>
+      </w:r>
+      <w:r>
+        <w:rPr>
+          <w:noProof/>
+          <w:lang w:eastAsia="ru-RU"/>
+        </w:rPr>
+        <w:t xml:space="preserve">, </w:t>
+      </w:r>
+      <w:r>
+        <w:rPr>
+          <w:bCs/>
+        </w:rPr>
+        <w:t xml:space="preserve">НИАБ 136-13-894, л.20, </w:t>
+      </w:r>
+      <w:r>
+        <w:rPr>
+          <w:noProof/>
+          <w:lang w:eastAsia="ru-RU"/>
+        </w:rPr>
+        <w:t>№</w:t>
+      </w:r>
+      <w:r>
+        <w:rPr>
+          <w:noProof/>
+          <w:lang w:eastAsia="ru-RU"/>
+        </w:rPr>
+        <w:t>56</w:t>
+      </w:r>
+      <w:r>
+        <w:rPr>
+          <w:noProof/>
+          <w:lang w:eastAsia="ru-RU"/>
+        </w:rPr>
+        <w:t>/17</w:t>
+      </w:r>
+      <w:r>
+        <w:rPr>
+          <w:noProof/>
+          <w:lang w:eastAsia="ru-RU"/>
+        </w:rPr>
+        <w:t>93</w:t>
+      </w:r>
+      <w:r>
+        <w:rPr>
+          <w:noProof/>
+          <w:lang w:eastAsia="ru-RU"/>
+        </w:rPr>
+        <w:t>-</w:t>
+      </w:r>
+      <w:r>
+        <w:rPr>
+          <w:noProof/>
+          <w:lang w:eastAsia="ru-RU"/>
+        </w:rPr>
+        <w:t>р</w:t>
+      </w:r>
+      <w:r>
+        <w:rPr>
+          <w:noProof/>
+          <w:lang w:eastAsia="ru-RU"/>
+        </w:rPr>
+        <w:t xml:space="preserve"> (ориг)</w:t>
+      </w:r>
+      <w:r>
+        <w:rPr>
+          <w:noProof/>
+          <w:lang w:eastAsia="ru-RU"/>
+        </w:rPr>
+        <w:t>)</w:t>
+      </w:r>
+      <w:r>
+        <w:rPr>
+          <w:noProof/>
+          <w:lang w:eastAsia="ru-RU"/>
+        </w:rPr>
         <w:t>.</w:t>
       </w:r>
-      <w:r>
-        <w:rPr>
-          <w:noProof/>
-          <w:lang w:eastAsia="ru-RU"/>
-        </w:rPr>
-        <w:t>12</w:t>
-      </w:r>
-      <w:r>
-        <w:rPr>
-          <w:noProof/>
-          <w:lang w:eastAsia="ru-RU"/>
-        </w:rPr>
-        <w:t>.181</w:t>
+    </w:p>
+    <w:p>
+      <w:pPr>
+        <w:rPr>
+          <w:noProof/>
+          <w:lang w:eastAsia="ru-RU"/>
+        </w:rPr>
+      </w:pPr>
+      <w:bookmarkStart w:id="70" w:name="_Hlk126759694"/>
+      <w:r>
+        <w:rPr>
+          <w:bCs/>
+        </w:rPr>
+        <w:t>31.10.1809 –</w:t>
+      </w:r>
+      <w:r>
+        <w:rPr>
+          <w:bCs/>
+        </w:rPr>
+        <w:t xml:space="preserve"> </w:t>
+      </w:r>
+      <w:r>
+        <w:rPr>
+          <w:bCs/>
+        </w:rPr>
+        <w:t>венчани</w:t>
+      </w:r>
+      <w:r>
+        <w:rPr>
+          <w:bCs/>
+        </w:rPr>
+        <w:t>е</w:t>
+      </w:r>
+      <w:r>
+        <w:rPr>
+          <w:bCs/>
+        </w:rPr>
+        <w:t xml:space="preserve"> </w:t>
+      </w:r>
+      <w:proofErr w:type="spellStart"/>
+      <w:r>
+        <w:rPr>
+          <w:bCs/>
+        </w:rPr>
+        <w:t>Дударёнка</w:t>
+      </w:r>
+      <w:proofErr w:type="spellEnd"/>
+      <w:r>
+        <w:rPr>
+          <w:bCs/>
+        </w:rPr>
+        <w:t xml:space="preserve"> Антона с деревни </w:t>
+      </w:r>
+      <w:proofErr w:type="spellStart"/>
+      <w:r>
+        <w:rPr>
+          <w:bCs/>
+        </w:rPr>
+        <w:t>Нивки</w:t>
+      </w:r>
+      <w:proofErr w:type="spellEnd"/>
+      <w:r>
+        <w:rPr>
+          <w:bCs/>
+        </w:rPr>
+        <w:t xml:space="preserve"> и девки Жилко Анны Антоновой с деревни </w:t>
+      </w:r>
+      <w:proofErr w:type="spellStart"/>
+      <w:r>
+        <w:rPr>
+          <w:bCs/>
+        </w:rPr>
+        <w:t>Недаль</w:t>
+      </w:r>
+      <w:proofErr w:type="spellEnd"/>
+      <w:r>
+        <w:rPr>
+          <w:bCs/>
+        </w:rPr>
+        <w:t xml:space="preserve"> (НИАБ 136-13-920, л.15об, </w:t>
+      </w:r>
+      <w:r>
+        <w:rPr>
+          <w:noProof/>
+          <w:lang w:eastAsia="ru-RU"/>
+        </w:rPr>
+        <w:t>№14/1809-б (ориг)</w:t>
+      </w:r>
+      <w:r>
+        <w:rPr>
+          <w:noProof/>
+          <w:lang w:eastAsia="ru-RU"/>
+        </w:rPr>
+        <w:t xml:space="preserve">, </w:t>
+      </w:r>
+      <w:bookmarkStart w:id="71" w:name="_Hlk131768395"/>
+      <w:r>
+        <w:rPr>
+          <w:bCs/>
+        </w:rPr>
+        <w:t>НИАБ 136-13-9</w:t>
+      </w:r>
+      <w:r>
+        <w:rPr>
+          <w:bCs/>
+        </w:rPr>
+        <w:t>52</w:t>
+      </w:r>
+      <w:r>
+        <w:rPr>
+          <w:bCs/>
+        </w:rPr>
+        <w:t>, л.</w:t>
+      </w:r>
+      <w:r>
+        <w:rPr>
+          <w:bCs/>
+        </w:rPr>
+        <w:t>43</w:t>
+      </w:r>
+      <w:r>
+        <w:rPr>
+          <w:bCs/>
+        </w:rPr>
+        <w:t xml:space="preserve">об, </w:t>
+      </w:r>
+      <w:r>
+        <w:rPr>
+          <w:noProof/>
+          <w:lang w:eastAsia="ru-RU"/>
+        </w:rPr>
+        <w:t>№</w:t>
       </w:r>
       <w:r>
         <w:rPr>
@@ -9601,47 +11829,218 @@
           <w:noProof/>
           <w:lang w:eastAsia="ru-RU"/>
         </w:rPr>
-        <w:t xml:space="preserve"> – </w:t>
-      </w:r>
-      <w:r>
-        <w:rPr>
-          <w:noProof/>
-          <w:lang w:eastAsia="ru-RU"/>
-        </w:rPr>
-        <w:t xml:space="preserve">крещение, крестные родители Стрельчёнок Артём и Курьян Ксеня с деревни Маковье </w:t>
-      </w:r>
-      <w:r>
-        <w:rPr>
-          <w:bCs/>
-        </w:rPr>
-        <w:t>(НИАБ 136-13-</w:t>
-      </w:r>
-      <w:r>
-        <w:rPr>
-          <w:bCs/>
-        </w:rPr>
-        <w:t>928</w:t>
-      </w:r>
-      <w:r>
-        <w:rPr>
-          <w:bCs/>
-        </w:rPr>
-        <w:t>, л.</w:t>
-      </w:r>
-      <w:r>
-        <w:rPr>
-          <w:bCs/>
-        </w:rPr>
-        <w:t>143</w:t>
-      </w:r>
-      <w:r>
-        <w:rPr>
-          <w:bCs/>
+        <w:t>/1809-б (</w:t>
+      </w:r>
+      <w:r>
+        <w:rPr>
+          <w:noProof/>
+          <w:lang w:eastAsia="ru-RU"/>
+        </w:rPr>
+        <w:t>коп</w:t>
+      </w:r>
+      <w:r>
+        <w:rPr>
+          <w:noProof/>
+          <w:lang w:eastAsia="ru-RU"/>
+        </w:rPr>
+        <w:t>)</w:t>
+      </w:r>
+      <w:bookmarkEnd w:id="71"/>
+      <w:r>
+        <w:rPr>
+          <w:noProof/>
+          <w:lang w:eastAsia="ru-RU"/>
+        </w:rPr>
+        <w:t>).</w:t>
+      </w:r>
+      <w:bookmarkEnd w:id="70"/>
+    </w:p>
+    <w:p>
+      <w:pPr>
+        <w:rPr>
+          <w:noProof/>
+          <w:lang w:eastAsia="ru-RU"/>
+        </w:rPr>
+      </w:pPr>
+    </w:p>
+    <w:p>
+      <w:pPr>
+        <w:rPr>
+          <w:noProof/>
+          <w:lang w:eastAsia="ru-RU"/>
+        </w:rPr>
+      </w:pPr>
+      <w:r>
+        <w:t xml:space="preserve">2. Жилко </w:t>
+      </w:r>
+      <w:proofErr w:type="spellStart"/>
+      <w:r>
+        <w:t>Авдаким</w:t>
+      </w:r>
+      <w:proofErr w:type="spellEnd"/>
+      <w:r>
+        <w:t xml:space="preserve">: </w:t>
+      </w:r>
+      <w:r>
+        <w:rPr>
+          <w:bCs/>
+        </w:rPr>
+        <w:t xml:space="preserve">27.01.1790 – венчание с вдовой </w:t>
+      </w:r>
+      <w:proofErr w:type="spellStart"/>
+      <w:r>
+        <w:rPr>
+          <w:bCs/>
+        </w:rPr>
+        <w:t>Заранкой</w:t>
+      </w:r>
+      <w:proofErr w:type="spellEnd"/>
+      <w:r>
+        <w:rPr>
+          <w:bCs/>
+        </w:rPr>
+        <w:t xml:space="preserve"> </w:t>
+      </w:r>
+      <w:proofErr w:type="spellStart"/>
+      <w:r>
+        <w:rPr>
+          <w:bCs/>
+        </w:rPr>
+        <w:t>Паланеей</w:t>
+      </w:r>
+      <w:proofErr w:type="spellEnd"/>
+      <w:r>
+        <w:rPr>
+          <w:bCs/>
+        </w:rPr>
+        <w:t xml:space="preserve"> с деревни </w:t>
+      </w:r>
+      <w:proofErr w:type="spellStart"/>
+      <w:r>
+        <w:rPr>
+          <w:bCs/>
+        </w:rPr>
+        <w:t>Недаль</w:t>
+      </w:r>
+      <w:proofErr w:type="spellEnd"/>
+      <w:r>
+        <w:rPr>
+          <w:bCs/>
+        </w:rPr>
+        <w:t xml:space="preserve"> (НИАБ 136-13-894, л.68об, </w:t>
+      </w:r>
+      <w:r>
+        <w:rPr>
+          <w:noProof/>
+          <w:lang w:eastAsia="ru-RU"/>
+        </w:rPr>
+        <w:t>№</w:t>
+      </w:r>
+      <w:r>
+        <w:rPr>
+          <w:noProof/>
+          <w:lang w:eastAsia="ru-RU"/>
+        </w:rPr>
+        <w:t>4</w:t>
+      </w:r>
+      <w:r>
+        <w:rPr>
+          <w:noProof/>
+          <w:lang w:eastAsia="ru-RU"/>
+        </w:rPr>
+        <w:t>/1790-б (ориг)</w:t>
+      </w:r>
+      <w:r>
+        <w:rPr>
+          <w:noProof/>
+          <w:lang w:eastAsia="ru-RU"/>
+        </w:rPr>
+        <w:t>)</w:t>
+      </w:r>
+      <w:r>
+        <w:rPr>
+          <w:noProof/>
+          <w:lang w:eastAsia="ru-RU"/>
+        </w:rPr>
+        <w:t>.</w:t>
+      </w:r>
+    </w:p>
+    <w:p/>
+    <w:p>
+      <w:pPr>
+        <w:rPr>
+          <w:bCs/>
+          <w:noProof/>
+          <w:lang w:eastAsia="ru-RU"/>
+        </w:rPr>
+      </w:pPr>
+      <w:r>
+        <w:t xml:space="preserve">3. Жилко Катерина: 7.10.1792 – венчание с </w:t>
+      </w:r>
+      <w:proofErr w:type="spellStart"/>
+      <w:r>
+        <w:t>Семашкой</w:t>
+      </w:r>
+      <w:proofErr w:type="spellEnd"/>
+      <w:r>
+        <w:t xml:space="preserve"> </w:t>
+      </w:r>
+      <w:proofErr w:type="spellStart"/>
+      <w:r>
+        <w:t>Бенедыктом</w:t>
+      </w:r>
+      <w:proofErr w:type="spellEnd"/>
+      <w:r>
+        <w:t xml:space="preserve"> Юрьевым с деревни </w:t>
+      </w:r>
+      <w:proofErr w:type="spellStart"/>
+      <w:r>
+        <w:t>Недаль</w:t>
+      </w:r>
+      <w:proofErr w:type="spellEnd"/>
+      <w:r>
+        <w:t xml:space="preserve"> (НИАБ 136-13-894, л.71, </w:t>
+      </w:r>
+      <w:r>
+        <w:rPr>
+          <w:bCs/>
+          <w:noProof/>
+          <w:lang w:eastAsia="ru-RU"/>
+        </w:rPr>
+        <w:t>№12</w:t>
+      </w:r>
+      <w:r>
+        <w:rPr>
+          <w:bCs/>
+        </w:rPr>
+        <w:t>/1792</w:t>
+      </w:r>
+      <w:r>
+        <w:rPr>
+          <w:bCs/>
+          <w:noProof/>
+          <w:lang w:eastAsia="ru-RU"/>
+        </w:rPr>
+        <w:t>-б (ориг)</w:t>
+      </w:r>
+      <w:r>
+        <w:rPr>
+          <w:bCs/>
+          <w:noProof/>
+          <w:lang w:eastAsia="ru-RU"/>
         </w:rPr>
         <w:t xml:space="preserve">, </w:t>
       </w:r>
-      <w:r>
-        <w:rPr>
+      <w:bookmarkStart w:id="72" w:name="_Hlk128556366"/>
+      <w:r>
+        <w:rPr>
+          <w:bCs/>
+        </w:rPr>
+        <w:t xml:space="preserve">РГИА 823-2-18, л.296об, </w:t>
+      </w:r>
+      <w:r>
+        <w:rPr>
+          <w:bCs/>
           <w:noProof/>
           <w:lang w:eastAsia="ru-RU"/>
         </w:rPr>
@@ -9649,425 +12048,133 @@
       </w:r>
       <w:r>
         <w:rPr>
-          <w:noProof/>
-          <w:lang w:eastAsia="ru-RU"/>
-        </w:rPr>
-        <w:t>78</w:t>
-      </w:r>
-      <w:r>
-        <w:rPr>
-          <w:noProof/>
-          <w:lang w:eastAsia="ru-RU"/>
-        </w:rPr>
-        <w:t>/181</w:t>
-      </w:r>
-      <w:r>
-        <w:rPr>
-          <w:noProof/>
-          <w:lang w:eastAsia="ru-RU"/>
-        </w:rPr>
-        <w:t>6</w:t>
-      </w:r>
-      <w:r>
-        <w:rPr>
-          <w:noProof/>
-          <w:lang w:eastAsia="ru-RU"/>
-        </w:rPr>
-        <w:t>-р (ориг)).</w:t>
-      </w:r>
-    </w:p>
-    <w:p>
-      <w:pPr>
-        <w:rPr>
-          <w:lang w:val="be-BY"/>
-        </w:rPr>
-      </w:pPr>
-      <w:r>
-        <w:rPr>
-          <w:lang w:val="be-BY"/>
-        </w:rPr>
-        <w:t xml:space="preserve">25.01.1834 - </w:t>
-      </w:r>
-      <w:r>
-        <w:rPr>
-          <w:lang w:val="be-BY"/>
-        </w:rPr>
-        <w:t>помещичий крестьянин, родился после ревизии 1816 года, в ревизию 1834 года на 25.01.1834 – 13 лет (родился около 1821 года), жил в доме 8 (НИАБ 333-9-543, л.137об).</w:t>
-      </w:r>
-    </w:p>
-    <w:p>
-      <w:pPr>
-        <w:rPr>
-          <w:lang w:val="be-BY"/>
-        </w:rPr>
-      </w:pPr>
-      <w:bookmarkStart w:id="54" w:name="_Hlk124715351"/>
-      <w:bookmarkEnd w:id="53"/>
-      <w:r>
-        <w:rPr>
-          <w:lang w:val="be-BY"/>
-        </w:rPr>
-        <w:t xml:space="preserve">6.10.1850 - </w:t>
-      </w:r>
-      <w:r>
-        <w:rPr>
-          <w:lang w:val="be-BY"/>
-        </w:rPr>
-        <w:t>помещичий крестьянин, в ревизию 1834 года 13 лет, в ревизию 1850 года на 6.10.1850 – 29 лет, жил в доме 3 (НИАБ 333-9-417, л.300об).</w:t>
-      </w:r>
-    </w:p>
-    <w:p>
-      <w:pPr>
-        <w:rPr>
-          <w:lang w:val="be-BY"/>
-        </w:rPr>
-      </w:pPr>
-      <w:bookmarkStart w:id="55" w:name="_Hlk125209897"/>
-      <w:bookmarkEnd w:id="54"/>
-      <w:r>
-        <w:rPr>
-          <w:lang w:val="be-BY"/>
-        </w:rPr>
-        <w:t xml:space="preserve">1858 - </w:t>
-      </w:r>
-      <w:r>
-        <w:rPr>
-          <w:lang w:val="be-BY"/>
-        </w:rPr>
-        <w:t>помещичий крестьянин, в ревизию 1850 года – 29 лет, переведен в дом 5, в ревизию 1858 года 37 лет (НИАБ 23-1-2, л.62об).</w:t>
-      </w:r>
-    </w:p>
-    <w:bookmarkEnd w:id="55"/>
-    <w:p>
-      <w:pPr>
-        <w:rPr>
-          <w:lang w:val="be-BY"/>
-        </w:rPr>
-      </w:pPr>
-    </w:p>
-    <w:p>
-      <w:pPr>
-        <w:rPr>
-          <w:lang w:val="be-BY"/>
-        </w:rPr>
-      </w:pPr>
-      <w:r>
-        <w:rPr>
-          <w:lang w:val="be-BY"/>
-        </w:rPr>
-        <w:t xml:space="preserve">1.3.4а. Жилко Варвара Матвеева: </w:t>
-      </w:r>
-      <w:bookmarkStart w:id="56" w:name="_Hlk124715436"/>
-      <w:r>
-        <w:rPr>
-          <w:lang w:val="be-BY"/>
-        </w:rPr>
-        <w:t>помещичья крестьянка, в ревизию 1850 года на 6.10.1850 – 27 лет, жила в доме 3 (НИАБ 333-9-417, л.301).</w:t>
-      </w:r>
-    </w:p>
-    <w:p>
-      <w:pPr>
-        <w:rPr>
-          <w:lang w:val="be-BY"/>
-        </w:rPr>
-      </w:pPr>
-      <w:bookmarkStart w:id="57" w:name="_Hlk125228647"/>
-      <w:bookmarkEnd w:id="56"/>
-      <w:r>
-        <w:rPr>
-          <w:lang w:val="be-BY"/>
-        </w:rPr>
-        <w:t>помещичья крестьянка, в ревизию 1858 года 35 лет, жила в доме 5 (НИАБ 23-1-2, л.63).</w:t>
-      </w:r>
-    </w:p>
-    <w:bookmarkEnd w:id="57"/>
-    <w:p>
-      <w:pPr>
-        <w:rPr>
-          <w:lang w:val="be-BY"/>
-        </w:rPr>
-      </w:pPr>
-    </w:p>
-    <w:p>
-      <w:pPr>
-        <w:rPr>
-          <w:lang w:val="be-BY"/>
-        </w:rPr>
-      </w:pPr>
-      <w:r>
-        <w:rPr>
-          <w:lang w:val="be-BY"/>
-        </w:rPr>
-        <w:t xml:space="preserve">1.3.4.1. Жилко Анна Халимонова: </w:t>
-      </w:r>
-      <w:bookmarkStart w:id="58" w:name="_Hlk124715804"/>
-      <w:r>
-        <w:rPr>
-          <w:lang w:val="be-BY"/>
-        </w:rPr>
-        <w:t>помещичья крестьянка, в ревизию 1850 года на 6.10.1850 – 8 лет (родилась около 1842 года), жила в доме 3 (НИАБ 333-9-417, л.301).</w:t>
-      </w:r>
-    </w:p>
-    <w:p>
-      <w:pPr>
-        <w:rPr>
-          <w:lang w:val="be-BY"/>
-        </w:rPr>
-      </w:pPr>
-      <w:bookmarkStart w:id="59" w:name="_Hlk125229114"/>
-      <w:bookmarkEnd w:id="58"/>
-      <w:r>
-        <w:rPr>
-          <w:lang w:val="be-BY"/>
-        </w:rPr>
-        <w:t>помещичья крестьянка, в ревизию 1858 года 16 лет, жила в доме 5 (НИАБ 23-1-2, л.63).</w:t>
-      </w:r>
-    </w:p>
-    <w:bookmarkEnd w:id="59"/>
-    <w:p>
-      <w:pPr>
-        <w:rPr>
-          <w:lang w:val="be-BY"/>
-        </w:rPr>
-      </w:pPr>
-    </w:p>
-    <w:p>
-      <w:pPr>
-        <w:rPr>
-          <w:lang w:val="be-BY"/>
-        </w:rPr>
-      </w:pPr>
-      <w:r>
-        <w:rPr>
-          <w:lang w:val="be-BY"/>
-        </w:rPr>
-        <w:t xml:space="preserve">1.3.4.2. Жилко Григорий Халимонов: </w:t>
-      </w:r>
-      <w:bookmarkStart w:id="60" w:name="_Hlk124715868"/>
-      <w:r>
-        <w:rPr>
-          <w:lang w:val="be-BY"/>
-        </w:rPr>
-        <w:t>помещичий крестьянин, родился после ревизии 1834 года, в ревизию 1850 года на 6.10.1850 – 5 лет (родился около 1845 года), жил в доме 3 (НИАБ 333-9-417, л.300об).</w:t>
-      </w:r>
-    </w:p>
-    <w:p>
-      <w:pPr>
-        <w:rPr>
-          <w:lang w:val="be-BY"/>
-        </w:rPr>
-      </w:pPr>
-      <w:bookmarkStart w:id="61" w:name="_Hlk125209935"/>
-      <w:bookmarkEnd w:id="60"/>
-      <w:r>
-        <w:rPr>
-          <w:lang w:val="be-BY"/>
-        </w:rPr>
-        <w:t>помещичий крестьянин, в ревизию 1850 года – 5 лет, переведен в дом 5, в ревизию 1858 года 13 лет (НИАБ 23-1-2, л.62об).</w:t>
-      </w:r>
-    </w:p>
-    <w:bookmarkEnd w:id="61"/>
-    <w:p>
-      <w:pPr>
-        <w:rPr>
-          <w:lang w:val="be-BY"/>
-        </w:rPr>
-      </w:pPr>
-    </w:p>
-    <w:p>
-      <w:pPr>
-        <w:rPr>
-          <w:lang w:val="be-BY"/>
-        </w:rPr>
-      </w:pPr>
-      <w:r>
-        <w:rPr>
-          <w:lang w:val="be-BY"/>
-        </w:rPr>
-        <w:t xml:space="preserve">1.3.4.3. Жилко Константин Халимонов: </w:t>
-      </w:r>
-      <w:bookmarkStart w:id="62" w:name="_Hlk124715932"/>
-      <w:r>
-        <w:rPr>
-          <w:lang w:val="be-BY"/>
-        </w:rPr>
-        <w:t>помещичий крестьянин, родился после ревизии 1834 года, в ревизию 1850 года на 6.10.1850 – 1 год (родился около 1849 года), жил в доме 3 (НИАБ 333-9-417, л.300об).</w:t>
-      </w:r>
-    </w:p>
-    <w:p>
-      <w:pPr>
-        <w:rPr>
-          <w:lang w:val="be-BY"/>
-        </w:rPr>
-      </w:pPr>
-      <w:bookmarkStart w:id="63" w:name="_Hlk125209970"/>
-      <w:bookmarkEnd w:id="62"/>
-      <w:r>
-        <w:rPr>
-          <w:lang w:val="be-BY"/>
-        </w:rPr>
-        <w:t>помещичий крестьянин, в ревизию 1850 года – 1 год, переведен в дом 5, в ревизию 1858 года 9 лет (НИАБ 23-1-2, л.62об).</w:t>
-      </w:r>
-    </w:p>
-    <w:bookmarkEnd w:id="63"/>
-    <w:p>
-      <w:pPr>
-        <w:rPr>
-          <w:lang w:val="be-BY"/>
-        </w:rPr>
-      </w:pPr>
-    </w:p>
-    <w:p>
-      <w:pPr>
-        <w:rPr>
-          <w:lang w:val="be-BY"/>
-        </w:rPr>
-      </w:pPr>
-      <w:r>
-        <w:rPr>
-          <w:lang w:val="be-BY"/>
-        </w:rPr>
-        <w:t xml:space="preserve">1.3.4.4. Жилко Алексей Халимонов: </w:t>
-      </w:r>
-      <w:bookmarkStart w:id="64" w:name="_Hlk125229280"/>
-      <w:r>
-        <w:rPr>
-          <w:lang w:val="be-BY"/>
-        </w:rPr>
-        <w:t>помещичий крестьянин, родился после ревизии 1850 года, в ревизию 1858 года 6 лет (родился около 1852 года), жил в доме 5 (НИАБ 23-1-2, л.62об).</w:t>
-      </w:r>
-    </w:p>
-    <w:bookmarkEnd w:id="64"/>
-    <w:p>
-      <w:pPr>
-        <w:rPr>
-          <w:lang w:val="be-BY"/>
-        </w:rPr>
-      </w:pPr>
-    </w:p>
-    <w:p>
-      <w:pPr>
-        <w:rPr>
-          <w:lang w:val="be-BY"/>
-        </w:rPr>
-      </w:pPr>
-      <w:r>
-        <w:rPr>
-          <w:lang w:val="be-BY"/>
-        </w:rPr>
-        <w:lastRenderedPageBreak/>
-        <w:t xml:space="preserve">1.3.4.5. Жилко Магдалена Халимонова: </w:t>
-      </w:r>
-      <w:bookmarkStart w:id="65" w:name="_Hlk125229301"/>
-      <w:r>
-        <w:rPr>
-          <w:lang w:val="be-BY"/>
-        </w:rPr>
-        <w:t>помещичья крестьянка, родилась после ревизии 1850 года, умерла до ревизии 1858 года, жила в доме 5 (НИАБ 23-1-2, л.63).</w:t>
-      </w:r>
-    </w:p>
-    <w:bookmarkEnd w:id="65"/>
-    <w:p>
-      <w:pPr>
-        <w:rPr>
-          <w:lang w:val="be-BY"/>
-        </w:rPr>
-      </w:pPr>
-    </w:p>
-    <w:p>
-      <w:pPr>
-        <w:rPr>
-          <w:lang w:val="be-BY"/>
-        </w:rPr>
-      </w:pPr>
-      <w:r>
-        <w:rPr>
-          <w:lang w:val="be-BY"/>
-        </w:rPr>
-        <w:t xml:space="preserve">1.3.5. Жилко Доминика Михалова: </w:t>
-      </w:r>
-      <w:bookmarkStart w:id="66" w:name="_Hlk124491452"/>
-    </w:p>
-    <w:p>
-      <w:pPr>
-        <w:rPr>
-          <w:noProof/>
-          <w:lang w:eastAsia="ru-RU"/>
-        </w:rPr>
-      </w:pPr>
-      <w:bookmarkStart w:id="67" w:name="_Hlk128217717"/>
-      <w:r>
-        <w:rPr>
-          <w:noProof/>
-          <w:lang w:eastAsia="ru-RU"/>
-        </w:rPr>
-        <w:t>11</w:t>
-      </w:r>
-      <w:r>
-        <w:rPr>
-          <w:noProof/>
-          <w:lang w:eastAsia="ru-RU"/>
-        </w:rPr>
-        <w:t>.0</w:t>
-      </w:r>
-      <w:r>
-        <w:rPr>
-          <w:noProof/>
-          <w:lang w:eastAsia="ru-RU"/>
-        </w:rPr>
-        <w:t>1</w:t>
-      </w:r>
-      <w:r>
-        <w:rPr>
-          <w:noProof/>
-          <w:lang w:eastAsia="ru-RU"/>
-        </w:rPr>
-        <w:t>.18</w:t>
-      </w:r>
-      <w:r>
-        <w:rPr>
-          <w:noProof/>
-          <w:lang w:eastAsia="ru-RU"/>
-        </w:rPr>
-        <w:t>20</w:t>
-      </w:r>
-      <w:r>
-        <w:rPr>
-          <w:noProof/>
-          <w:lang w:eastAsia="ru-RU"/>
-        </w:rPr>
-        <w:t xml:space="preserve"> – </w:t>
-      </w:r>
-      <w:r>
-        <w:rPr>
-          <w:noProof/>
-          <w:lang w:eastAsia="ru-RU"/>
-        </w:rPr>
-        <w:t xml:space="preserve">крещение, крестные родители Стрельчёнок Артём и Курьян Ксеня с деревни Маковье </w:t>
-      </w:r>
-      <w:r>
-        <w:rPr>
-          <w:bCs/>
-        </w:rPr>
-        <w:t>(НИАБ 136-13-</w:t>
-      </w:r>
-      <w:r>
-        <w:rPr>
-          <w:bCs/>
-        </w:rPr>
-        <w:t>928</w:t>
-      </w:r>
-      <w:r>
-        <w:rPr>
-          <w:bCs/>
-        </w:rPr>
-        <w:t>, л.</w:t>
-      </w:r>
-      <w:r>
-        <w:rPr>
-          <w:bCs/>
-        </w:rPr>
-        <w:t>180об</w:t>
+          <w:bCs/>
+          <w:noProof/>
+          <w:lang w:eastAsia="ru-RU"/>
+        </w:rPr>
+        <w:t>9</w:t>
+      </w:r>
+      <w:r>
+        <w:rPr>
+          <w:bCs/>
+          <w:noProof/>
+          <w:lang w:eastAsia="ru-RU"/>
+        </w:rPr>
+        <w:t>/179</w:t>
+      </w:r>
+      <w:r>
+        <w:rPr>
+          <w:bCs/>
+          <w:noProof/>
+          <w:lang w:eastAsia="ru-RU"/>
+        </w:rPr>
+        <w:t>2</w:t>
+      </w:r>
+      <w:r>
+        <w:rPr>
+          <w:bCs/>
+          <w:noProof/>
+          <w:lang w:eastAsia="ru-RU"/>
+        </w:rPr>
+        <w:t>-</w:t>
+      </w:r>
+      <w:r>
+        <w:rPr>
+          <w:bCs/>
+          <w:noProof/>
+          <w:lang w:eastAsia="ru-RU"/>
+        </w:rPr>
+        <w:t>б</w:t>
+      </w:r>
+      <w:r>
+        <w:rPr>
+          <w:bCs/>
+          <w:noProof/>
+          <w:lang w:eastAsia="ru-RU"/>
+        </w:rPr>
+        <w:t xml:space="preserve"> (коп)</w:t>
+      </w:r>
+      <w:bookmarkEnd w:id="72"/>
+      <w:r>
+        <w:rPr>
+          <w:bCs/>
+          <w:noProof/>
+          <w:lang w:eastAsia="ru-RU"/>
+        </w:rPr>
+        <w:t>)</w:t>
+      </w:r>
+      <w:r>
+        <w:rPr>
+          <w:bCs/>
+          <w:noProof/>
+          <w:lang w:eastAsia="ru-RU"/>
+        </w:rPr>
+        <w:t>.</w:t>
+      </w:r>
+    </w:p>
+    <w:p/>
+    <w:p>
+      <w:r>
+        <w:t>4</w:t>
+      </w:r>
+      <w:r>
+        <w:t xml:space="preserve">. Жилко Ксеня: </w:t>
+      </w:r>
+    </w:p>
+    <w:p>
+      <w:pPr>
+        <w:rPr>
+          <w:bCs/>
+          <w:noProof/>
+          <w:lang w:eastAsia="ru-RU"/>
+        </w:rPr>
+      </w:pPr>
+      <w:r>
+        <w:t xml:space="preserve">20.01.1801 – венчание девки Жилко Ксени с деревни </w:t>
+      </w:r>
+      <w:proofErr w:type="spellStart"/>
+      <w:r>
+        <w:t>Недаль</w:t>
+      </w:r>
+      <w:proofErr w:type="spellEnd"/>
+      <w:r>
+        <w:t xml:space="preserve"> с </w:t>
+      </w:r>
+      <w:proofErr w:type="spellStart"/>
+      <w:r>
+        <w:t>Кощёнком</w:t>
+      </w:r>
+      <w:proofErr w:type="spellEnd"/>
+      <w:r>
+        <w:t xml:space="preserve"> Александром (НИАБ 136-13-920, л.7, </w:t>
+      </w:r>
+      <w:r>
+        <w:rPr>
+          <w:bCs/>
+          <w:noProof/>
+          <w:lang w:eastAsia="ru-RU"/>
+        </w:rPr>
+        <w:t>№2/1801</w:t>
+      </w:r>
+      <w:r>
+        <w:rPr>
+          <w:bCs/>
+        </w:rPr>
+        <w:t>-б (</w:t>
+      </w:r>
+      <w:proofErr w:type="spellStart"/>
+      <w:r>
+        <w:rPr>
+          <w:bCs/>
+        </w:rPr>
+        <w:t>ориг</w:t>
+      </w:r>
+      <w:proofErr w:type="spellEnd"/>
+      <w:r>
+        <w:rPr>
+          <w:bCs/>
+        </w:rPr>
+        <w:t>)</w:t>
       </w:r>
       <w:r>
         <w:rPr>
@@ -10075,716 +12182,167 @@
         </w:rPr>
         <w:t xml:space="preserve">, </w:t>
       </w:r>
-      <w:r>
-        <w:rPr>
-          <w:noProof/>
-          <w:lang w:eastAsia="ru-RU"/>
-        </w:rPr>
-        <w:t>№</w:t>
-      </w:r>
-      <w:r>
-        <w:rPr>
-          <w:noProof/>
-          <w:lang w:eastAsia="ru-RU"/>
-        </w:rPr>
-        <w:t>7</w:t>
-      </w:r>
-      <w:r>
-        <w:rPr>
-          <w:noProof/>
-          <w:lang w:eastAsia="ru-RU"/>
-        </w:rPr>
-        <w:t>/18</w:t>
-      </w:r>
-      <w:r>
-        <w:rPr>
-          <w:noProof/>
-          <w:lang w:eastAsia="ru-RU"/>
-        </w:rPr>
-        <w:t>20</w:t>
-      </w:r>
-      <w:r>
-        <w:rPr>
-          <w:noProof/>
-          <w:lang w:eastAsia="ru-RU"/>
-        </w:rPr>
-        <w:t>-р (ориг)).</w:t>
-      </w:r>
-      <w:bookmarkEnd w:id="67"/>
-    </w:p>
-    <w:p>
-      <w:pPr>
-        <w:rPr>
-          <w:lang w:val="be-BY"/>
-        </w:rPr>
-      </w:pPr>
-      <w:r>
-        <w:rPr>
-          <w:lang w:val="be-BY"/>
-        </w:rPr>
-        <w:t xml:space="preserve">25.01.1834 - </w:t>
-      </w:r>
-      <w:r>
-        <w:rPr>
-          <w:lang w:val="be-BY"/>
-        </w:rPr>
-        <w:t>помещичья крестьянка, в ревизию 1834 года на 25.01.1834 – 12 лет (родилась около 1822 года), жила в доме 8 (НИАБ 333-9-543, л.138).</w:t>
-      </w:r>
-    </w:p>
-    <w:bookmarkEnd w:id="66"/>
-    <w:p>
-      <w:pPr>
-        <w:rPr>
-          <w:lang w:val="be-BY"/>
-        </w:rPr>
-      </w:pPr>
-    </w:p>
-    <w:p>
-      <w:pPr>
-        <w:rPr>
-          <w:lang w:val="be-BY"/>
-        </w:rPr>
-      </w:pPr>
-      <w:r>
-        <w:rPr>
-          <w:lang w:val="be-BY"/>
-        </w:rPr>
-        <w:t xml:space="preserve">1.3.6. Жилко Марья Михалова: </w:t>
-      </w:r>
-      <w:bookmarkStart w:id="68" w:name="_Hlk124491488"/>
-      <w:r>
-        <w:rPr>
-          <w:lang w:val="be-BY"/>
-        </w:rPr>
-        <w:t>помещичья крестьянка, в ревизию 1834 года на 25.01.1834 – 10 лет (родилась около 1824 года), жила в доме 8 (НИАБ 333-9-543, л.138).</w:t>
-      </w:r>
-    </w:p>
-    <w:bookmarkEnd w:id="68"/>
+      <w:bookmarkStart w:id="73" w:name="_Hlk128564701"/>
+      <w:r>
+        <w:t xml:space="preserve">РГИА 823-2-18, л.315, </w:t>
+      </w:r>
+      <w:r>
+        <w:rPr>
+          <w:bCs/>
+          <w:noProof/>
+          <w:lang w:eastAsia="ru-RU"/>
+        </w:rPr>
+        <w:t>№2/1801</w:t>
+      </w:r>
+      <w:r>
+        <w:rPr>
+          <w:bCs/>
+        </w:rPr>
+        <w:t>-б (</w:t>
+      </w:r>
+      <w:r>
+        <w:rPr>
+          <w:bCs/>
+        </w:rPr>
+        <w:t>коп</w:t>
+      </w:r>
+      <w:r>
+        <w:rPr>
+          <w:bCs/>
+        </w:rPr>
+        <w:t>)</w:t>
+      </w:r>
+      <w:bookmarkEnd w:id="73"/>
+      <w:r>
+        <w:rPr>
+          <w:bCs/>
+        </w:rPr>
+        <w:t xml:space="preserve">, </w:t>
+      </w:r>
+      <w:r>
+        <w:t xml:space="preserve">НИАБ 136-13-960, л.79, </w:t>
+      </w:r>
+      <w:r>
+        <w:rPr>
+          <w:bCs/>
+          <w:noProof/>
+          <w:lang w:eastAsia="ru-RU"/>
+        </w:rPr>
+        <w:t>№2/1801</w:t>
+      </w:r>
+      <w:r>
+        <w:rPr>
+          <w:bCs/>
+        </w:rPr>
+        <w:t>-б (</w:t>
+      </w:r>
+      <w:r>
+        <w:rPr>
+          <w:bCs/>
+        </w:rPr>
+        <w:t>коп</w:t>
+      </w:r>
+      <w:r>
+        <w:rPr>
+          <w:bCs/>
+        </w:rPr>
+        <w:t>)</w:t>
+      </w:r>
+      <w:r>
+        <w:rPr>
+          <w:bCs/>
+        </w:rPr>
+        <w:t>)</w:t>
+      </w:r>
+      <w:r>
+        <w:rPr>
+          <w:bCs/>
+          <w:noProof/>
+          <w:lang w:eastAsia="ru-RU"/>
+        </w:rPr>
+        <w:t>.</w:t>
+      </w:r>
+    </w:p>
     <w:p/>
     <w:p>
-      <w:pPr>
-        <w:rPr>
-          <w:noProof/>
-          <w:lang w:eastAsia="ru-RU"/>
-        </w:rPr>
-      </w:pPr>
-      <w:r>
-        <w:rPr>
-          <w:lang w:val="be-BY"/>
-        </w:rPr>
-        <w:t xml:space="preserve">1.4. Жилко Анна Антонова: </w:t>
-      </w:r>
-      <w:r>
-        <w:rPr>
-          <w:noProof/>
-          <w:lang w:eastAsia="ru-RU"/>
-        </w:rPr>
-        <w:t xml:space="preserve">17.07.1793 – крещение, крестные родители Сушко Лукьян и Сушко Юстына </w:t>
-      </w:r>
-      <w:r>
-        <w:rPr>
-          <w:bCs/>
-        </w:rPr>
-        <w:t xml:space="preserve">(РГИА 823-2-18, л.248, </w:t>
-      </w:r>
-      <w:r>
-        <w:rPr>
-          <w:noProof/>
-          <w:lang w:eastAsia="ru-RU"/>
-        </w:rPr>
-        <w:t>№</w:t>
-      </w:r>
-      <w:r>
-        <w:rPr>
-          <w:noProof/>
-          <w:lang w:eastAsia="ru-RU"/>
-        </w:rPr>
-        <w:t>31</w:t>
-      </w:r>
-      <w:r>
-        <w:rPr>
-          <w:noProof/>
-          <w:lang w:eastAsia="ru-RU"/>
-        </w:rPr>
-        <w:t>/179</w:t>
-      </w:r>
-      <w:r>
-        <w:rPr>
-          <w:noProof/>
-          <w:lang w:eastAsia="ru-RU"/>
-        </w:rPr>
-        <w:t>3</w:t>
-      </w:r>
-      <w:r>
-        <w:rPr>
-          <w:noProof/>
-          <w:lang w:eastAsia="ru-RU"/>
-        </w:rPr>
-        <w:t>-</w:t>
-      </w:r>
-      <w:r>
-        <w:rPr>
-          <w:noProof/>
-          <w:lang w:eastAsia="ru-RU"/>
-        </w:rPr>
-        <w:t>р</w:t>
-      </w:r>
-      <w:r>
-        <w:rPr>
-          <w:noProof/>
-          <w:lang w:eastAsia="ru-RU"/>
-        </w:rPr>
-        <w:t xml:space="preserve"> (</w:t>
-      </w:r>
-      <w:r>
-        <w:rPr>
-          <w:noProof/>
-          <w:lang w:eastAsia="ru-RU"/>
-        </w:rPr>
-        <w:t>коп</w:t>
-      </w:r>
-      <w:r>
-        <w:rPr>
-          <w:noProof/>
-          <w:lang w:eastAsia="ru-RU"/>
+      <w:r>
+        <w:t xml:space="preserve">5. Жилко Елена: </w:t>
+      </w:r>
+    </w:p>
+    <w:p>
+      <w:r>
+        <w:t>12.01.</w:t>
+      </w:r>
+      <w:r>
+        <w:t xml:space="preserve">1802 – венчание молодого Войнича Ясона с деревни </w:t>
+      </w:r>
+      <w:proofErr w:type="spellStart"/>
+      <w:r>
+        <w:t>Пустомстиж</w:t>
+      </w:r>
+      <w:proofErr w:type="spellEnd"/>
+      <w:r>
+        <w:t xml:space="preserve"> с девкой Жилко Еленой с деревни </w:t>
+      </w:r>
+      <w:proofErr w:type="spellStart"/>
+      <w:r>
+        <w:t>Недаль</w:t>
+      </w:r>
+      <w:proofErr w:type="spellEnd"/>
+      <w:r>
+        <w:t xml:space="preserve">, свидетели Сушко Гаврила Демидов с деревни </w:t>
+      </w:r>
+      <w:proofErr w:type="spellStart"/>
+      <w:r>
+        <w:t>Недаль</w:t>
+      </w:r>
+      <w:proofErr w:type="spellEnd"/>
+      <w:r>
+        <w:t xml:space="preserve"> и </w:t>
+      </w:r>
+      <w:proofErr w:type="spellStart"/>
+      <w:r>
+        <w:t>Шустовский</w:t>
+      </w:r>
+      <w:proofErr w:type="spellEnd"/>
+      <w:r>
+        <w:t xml:space="preserve"> </w:t>
+      </w:r>
+      <w:proofErr w:type="spellStart"/>
+      <w:r>
+        <w:t>Хведор</w:t>
+      </w:r>
+      <w:proofErr w:type="spellEnd"/>
+      <w:r>
+        <w:t xml:space="preserve"> с деревни Васильковка (НИАБ 136-134-920, л.8, </w:t>
+      </w:r>
+      <w:r>
+        <w:rPr>
+          <w:bCs/>
+          <w:noProof/>
+          <w:lang w:eastAsia="ru-RU"/>
+        </w:rPr>
+        <w:t>№1/1802</w:t>
+      </w:r>
+      <w:r>
+        <w:rPr>
+          <w:bCs/>
+        </w:rPr>
+        <w:t>-б (</w:t>
+      </w:r>
+      <w:proofErr w:type="spellStart"/>
+      <w:r>
+        <w:rPr>
+          <w:bCs/>
+        </w:rPr>
+        <w:t>ориг</w:t>
+      </w:r>
+      <w:proofErr w:type="spellEnd"/>
+      <w:r>
+        <w:rPr>
+          <w:bCs/>
         </w:rPr>
         <w:t>)</w:t>
-      </w:r>
-      <w:r>
-        <w:rPr>
-          <w:noProof/>
-          <w:lang w:eastAsia="ru-RU"/>
-        </w:rPr>
-        <w:t xml:space="preserve">, </w:t>
-      </w:r>
-      <w:r>
-        <w:rPr>
-          <w:bCs/>
-        </w:rPr>
-        <w:t xml:space="preserve">НИАБ 136-13-894, л.20, </w:t>
-      </w:r>
-      <w:r>
-        <w:rPr>
-          <w:noProof/>
-          <w:lang w:eastAsia="ru-RU"/>
-        </w:rPr>
-        <w:t>№</w:t>
-      </w:r>
-      <w:r>
-        <w:rPr>
-          <w:noProof/>
-          <w:lang w:eastAsia="ru-RU"/>
-        </w:rPr>
-        <w:t>56</w:t>
-      </w:r>
-      <w:r>
-        <w:rPr>
-          <w:noProof/>
-          <w:lang w:eastAsia="ru-RU"/>
-        </w:rPr>
-        <w:t>/17</w:t>
-      </w:r>
-      <w:r>
-        <w:rPr>
-          <w:noProof/>
-          <w:lang w:eastAsia="ru-RU"/>
-        </w:rPr>
-        <w:t>93</w:t>
-      </w:r>
-      <w:r>
-        <w:rPr>
-          <w:noProof/>
-          <w:lang w:eastAsia="ru-RU"/>
-        </w:rPr>
-        <w:t>-</w:t>
-      </w:r>
-      <w:r>
-        <w:rPr>
-          <w:noProof/>
-          <w:lang w:eastAsia="ru-RU"/>
-        </w:rPr>
-        <w:t>р</w:t>
-      </w:r>
-      <w:r>
-        <w:rPr>
-          <w:noProof/>
-          <w:lang w:eastAsia="ru-RU"/>
-        </w:rPr>
-        <w:t xml:space="preserve"> (ориг)</w:t>
-      </w:r>
-      <w:r>
-        <w:rPr>
-          <w:noProof/>
-          <w:lang w:eastAsia="ru-RU"/>
-        </w:rPr>
-        <w:t>)</w:t>
-      </w:r>
-      <w:r>
-        <w:rPr>
-          <w:noProof/>
-          <w:lang w:eastAsia="ru-RU"/>
-        </w:rPr>
-        <w:t>.</w:t>
-      </w:r>
-    </w:p>
-    <w:p>
-      <w:pPr>
-        <w:rPr>
-          <w:noProof/>
-          <w:lang w:eastAsia="ru-RU"/>
-        </w:rPr>
-      </w:pPr>
-      <w:bookmarkStart w:id="69" w:name="_Hlk126759694"/>
-      <w:r>
-        <w:rPr>
-          <w:bCs/>
-        </w:rPr>
-        <w:t>31.10.1809 –</w:t>
-      </w:r>
-      <w:r>
-        <w:rPr>
-          <w:bCs/>
-        </w:rPr>
-        <w:t xml:space="preserve"> </w:t>
-      </w:r>
-      <w:r>
-        <w:rPr>
-          <w:bCs/>
-        </w:rPr>
-        <w:t>венчани</w:t>
-      </w:r>
-      <w:r>
-        <w:rPr>
-          <w:bCs/>
-        </w:rPr>
-        <w:t>е</w:t>
-      </w:r>
-      <w:r>
-        <w:rPr>
-          <w:bCs/>
-        </w:rPr>
-        <w:t xml:space="preserve"> Дударёнка Антона с деревни Нивки и девки Жилко Анны Антоновой с деревни Недаль (НИАБ 136-13-920, л.15об, </w:t>
-      </w:r>
-      <w:r>
-        <w:rPr>
-          <w:noProof/>
-          <w:lang w:eastAsia="ru-RU"/>
-        </w:rPr>
-        <w:t>№14/1809-б (ориг)</w:t>
-      </w:r>
-      <w:r>
-        <w:rPr>
-          <w:noProof/>
-          <w:lang w:eastAsia="ru-RU"/>
-        </w:rPr>
-        <w:t xml:space="preserve">, </w:t>
-      </w:r>
-      <w:bookmarkStart w:id="70" w:name="_Hlk131768395"/>
-      <w:r>
-        <w:rPr>
-          <w:bCs/>
-        </w:rPr>
-        <w:t>НИАБ 136-13-9</w:t>
-      </w:r>
-      <w:r>
-        <w:rPr>
-          <w:bCs/>
-        </w:rPr>
-        <w:t>52</w:t>
-      </w:r>
-      <w:r>
-        <w:rPr>
-          <w:bCs/>
-        </w:rPr>
-        <w:t>, л.</w:t>
-      </w:r>
-      <w:r>
-        <w:rPr>
-          <w:bCs/>
-        </w:rPr>
-        <w:t>43</w:t>
-      </w:r>
-      <w:r>
-        <w:rPr>
-          <w:bCs/>
-        </w:rPr>
-        <w:t xml:space="preserve">об, </w:t>
-      </w:r>
-      <w:r>
-        <w:rPr>
-          <w:noProof/>
-          <w:lang w:eastAsia="ru-RU"/>
-        </w:rPr>
-        <w:t>№</w:t>
-      </w:r>
-      <w:r>
-        <w:rPr>
-          <w:noProof/>
-          <w:lang w:eastAsia="ru-RU"/>
-        </w:rPr>
-        <w:t>6</w:t>
-      </w:r>
-      <w:r>
-        <w:rPr>
-          <w:noProof/>
-          <w:lang w:eastAsia="ru-RU"/>
-        </w:rPr>
-        <w:t>/1809-б (</w:t>
-      </w:r>
-      <w:r>
-        <w:rPr>
-          <w:noProof/>
-          <w:lang w:eastAsia="ru-RU"/>
-        </w:rPr>
-        <w:t>коп</w:t>
-      </w:r>
-      <w:r>
-        <w:rPr>
-          <w:noProof/>
-          <w:lang w:eastAsia="ru-RU"/>
-        </w:rPr>
-        <w:t>)</w:t>
-      </w:r>
-      <w:bookmarkEnd w:id="70"/>
-      <w:r>
-        <w:rPr>
-          <w:noProof/>
-          <w:lang w:eastAsia="ru-RU"/>
-        </w:rPr>
-        <w:t>).</w:t>
-      </w:r>
-      <w:bookmarkEnd w:id="69"/>
-    </w:p>
-    <w:p>
-      <w:pPr>
-        <w:rPr>
-          <w:noProof/>
-          <w:lang w:eastAsia="ru-RU"/>
-        </w:rPr>
-      </w:pPr>
-    </w:p>
-    <w:p>
-      <w:pPr>
-        <w:rPr>
-          <w:noProof/>
-          <w:lang w:eastAsia="ru-RU"/>
-        </w:rPr>
-      </w:pPr>
-      <w:r>
-        <w:t xml:space="preserve">2. Жилко Авдаким: </w:t>
-      </w:r>
-      <w:r>
-        <w:rPr>
-          <w:bCs/>
-        </w:rPr>
-        <w:t xml:space="preserve">27.01.1790 – венчание с вдовой Заранкой Паланеей с деревни Недаль (НИАБ 136-13-894, л.68об, </w:t>
-      </w:r>
-      <w:r>
-        <w:rPr>
-          <w:noProof/>
-          <w:lang w:eastAsia="ru-RU"/>
-        </w:rPr>
-        <w:t>№</w:t>
-      </w:r>
-      <w:r>
-        <w:rPr>
-          <w:noProof/>
-          <w:lang w:eastAsia="ru-RU"/>
-        </w:rPr>
-        <w:t>4</w:t>
-      </w:r>
-      <w:r>
-        <w:rPr>
-          <w:noProof/>
-          <w:lang w:eastAsia="ru-RU"/>
-        </w:rPr>
-        <w:t>/1790-б (ориг)</w:t>
-      </w:r>
-      <w:r>
-        <w:rPr>
-          <w:noProof/>
-          <w:lang w:eastAsia="ru-RU"/>
-        </w:rPr>
-        <w:t>)</w:t>
-      </w:r>
-      <w:r>
-        <w:rPr>
-          <w:noProof/>
-          <w:lang w:eastAsia="ru-RU"/>
-        </w:rPr>
-        <w:t>.</w:t>
-      </w:r>
-    </w:p>
-    <w:p/>
-    <w:p>
-      <w:pPr>
-        <w:rPr>
-          <w:bCs/>
-          <w:noProof/>
-          <w:lang w:eastAsia="ru-RU"/>
-        </w:rPr>
-      </w:pPr>
-      <w:r>
-        <w:t xml:space="preserve">3. Жилко Катерина: 7.10.1792 – венчание с Семашкой Бенедыктом Юрьевым с деревни Недаль (НИАБ 136-13-894, л.71, </w:t>
-      </w:r>
-      <w:r>
-        <w:rPr>
-          <w:bCs/>
-          <w:noProof/>
-          <w:lang w:eastAsia="ru-RU"/>
-        </w:rPr>
-        <w:t>№12</w:t>
-      </w:r>
-      <w:r>
-        <w:rPr>
-          <w:bCs/>
-        </w:rPr>
-        <w:t>/1792</w:t>
-      </w:r>
-      <w:r>
-        <w:rPr>
-          <w:bCs/>
-          <w:noProof/>
-          <w:lang w:eastAsia="ru-RU"/>
-        </w:rPr>
-        <w:t>-б (ориг)</w:t>
-      </w:r>
-      <w:r>
-        <w:rPr>
-          <w:bCs/>
-          <w:noProof/>
-          <w:lang w:eastAsia="ru-RU"/>
-        </w:rPr>
-        <w:t xml:space="preserve">, </w:t>
-      </w:r>
-      <w:bookmarkStart w:id="71" w:name="_Hlk128556366"/>
-      <w:r>
-        <w:rPr>
-          <w:bCs/>
-        </w:rPr>
-        <w:t xml:space="preserve">РГИА 823-2-18, л.296об, </w:t>
-      </w:r>
-      <w:r>
-        <w:rPr>
-          <w:bCs/>
-          <w:noProof/>
-          <w:lang w:eastAsia="ru-RU"/>
-        </w:rPr>
-        <w:t>№</w:t>
-      </w:r>
-      <w:r>
-        <w:rPr>
-          <w:bCs/>
-          <w:noProof/>
-          <w:lang w:eastAsia="ru-RU"/>
-        </w:rPr>
-        <w:t>9</w:t>
-      </w:r>
-      <w:r>
-        <w:rPr>
-          <w:bCs/>
-          <w:noProof/>
-          <w:lang w:eastAsia="ru-RU"/>
-        </w:rPr>
-        <w:t>/179</w:t>
-      </w:r>
-      <w:r>
-        <w:rPr>
-          <w:bCs/>
-          <w:noProof/>
-          <w:lang w:eastAsia="ru-RU"/>
-        </w:rPr>
-        <w:t>2</w:t>
-      </w:r>
-      <w:r>
-        <w:rPr>
-          <w:bCs/>
-          <w:noProof/>
-          <w:lang w:eastAsia="ru-RU"/>
-        </w:rPr>
-        <w:t>-</w:t>
-      </w:r>
-      <w:r>
-        <w:rPr>
-          <w:bCs/>
-          <w:noProof/>
-          <w:lang w:eastAsia="ru-RU"/>
-        </w:rPr>
-        <w:t>б</w:t>
-      </w:r>
-      <w:r>
-        <w:rPr>
-          <w:bCs/>
-          <w:noProof/>
-          <w:lang w:eastAsia="ru-RU"/>
-        </w:rPr>
-        <w:t xml:space="preserve"> (коп)</w:t>
-      </w:r>
-      <w:bookmarkEnd w:id="71"/>
-      <w:r>
-        <w:rPr>
-          <w:bCs/>
-          <w:noProof/>
-          <w:lang w:eastAsia="ru-RU"/>
-        </w:rPr>
-        <w:t>)</w:t>
-      </w:r>
-      <w:r>
-        <w:rPr>
-          <w:bCs/>
-          <w:noProof/>
-          <w:lang w:eastAsia="ru-RU"/>
-        </w:rPr>
-        <w:t>.</w:t>
-      </w:r>
-    </w:p>
-    <w:p/>
-    <w:p>
-      <w:r>
-        <w:t>4</w:t>
-      </w:r>
-      <w:r>
-        <w:t xml:space="preserve">. Жилко Ксеня: </w:t>
-      </w:r>
-    </w:p>
-    <w:p>
-      <w:pPr>
-        <w:rPr>
-          <w:bCs/>
-          <w:noProof/>
-          <w:lang w:eastAsia="ru-RU"/>
-        </w:rPr>
-      </w:pPr>
-      <w:r>
-        <w:t xml:space="preserve">20.01.1801 – венчание девки Жилко Ксени с деревни Недаль с Кощёнком Александром (НИАБ 136-13-920, л.7, </w:t>
-      </w:r>
-      <w:r>
-        <w:rPr>
-          <w:bCs/>
-          <w:noProof/>
-          <w:lang w:eastAsia="ru-RU"/>
-        </w:rPr>
-        <w:t>№2/1801</w:t>
-      </w:r>
-      <w:r>
-        <w:rPr>
-          <w:bCs/>
-        </w:rPr>
-        <w:t>-б (ориг)</w:t>
-      </w:r>
-      <w:r>
-        <w:rPr>
-          <w:bCs/>
-        </w:rPr>
-        <w:t xml:space="preserve">, </w:t>
-      </w:r>
-      <w:bookmarkStart w:id="72" w:name="_Hlk128564701"/>
-      <w:r>
-        <w:t xml:space="preserve">РГИА 823-2-18, л.315, </w:t>
-      </w:r>
-      <w:r>
-        <w:rPr>
-          <w:bCs/>
-          <w:noProof/>
-          <w:lang w:eastAsia="ru-RU"/>
-        </w:rPr>
-        <w:t>№2/1801</w:t>
-      </w:r>
-      <w:r>
-        <w:rPr>
-          <w:bCs/>
-        </w:rPr>
-        <w:t>-б (</w:t>
-      </w:r>
-      <w:r>
-        <w:rPr>
-          <w:bCs/>
-        </w:rPr>
-        <w:t>коп</w:t>
-      </w:r>
-      <w:r>
-        <w:rPr>
-          <w:bCs/>
-        </w:rPr>
-        <w:t>)</w:t>
-      </w:r>
-      <w:bookmarkEnd w:id="72"/>
-      <w:r>
-        <w:rPr>
-          <w:bCs/>
-        </w:rPr>
-        <w:t xml:space="preserve">, </w:t>
-      </w:r>
-      <w:r>
-        <w:t xml:space="preserve">НИАБ 136-13-960, л.79, </w:t>
-      </w:r>
-      <w:r>
-        <w:rPr>
-          <w:bCs/>
-          <w:noProof/>
-          <w:lang w:eastAsia="ru-RU"/>
-        </w:rPr>
-        <w:t>№2/1801</w:t>
-      </w:r>
-      <w:r>
-        <w:rPr>
-          <w:bCs/>
-        </w:rPr>
-        <w:t>-б (</w:t>
-      </w:r>
-      <w:r>
-        <w:rPr>
-          <w:bCs/>
-        </w:rPr>
-        <w:t>коп</w:t>
-      </w:r>
-      <w:r>
-        <w:rPr>
-          <w:bCs/>
-        </w:rPr>
-        <w:t>)</w:t>
-      </w:r>
-      <w:r>
-        <w:rPr>
-          <w:bCs/>
-        </w:rPr>
-        <w:t>)</w:t>
-      </w:r>
-      <w:r>
-        <w:rPr>
-          <w:bCs/>
-          <w:noProof/>
-          <w:lang w:eastAsia="ru-RU"/>
-        </w:rPr>
-        <w:t>.</w:t>
-      </w:r>
-    </w:p>
-    <w:p/>
-    <w:p>
-      <w:r>
-        <w:t xml:space="preserve">5. Жилко Елена: </w:t>
-      </w:r>
-    </w:p>
-    <w:p>
-      <w:r>
-        <w:t>12.01.</w:t>
-      </w:r>
-      <w:r>
-        <w:t xml:space="preserve">1802 – венчание молодого Войнича Ясона с деревни Пустомстиж с девкой Жилко Еленой с деревни Недаль, свидетели Сушко Гаврила Демидов с деревни Недаль и Шустовский Хведор с деревни Васильковка (НИАБ 136-134-920, л.8, </w:t>
-      </w:r>
-      <w:r>
-        <w:rPr>
-          <w:bCs/>
-          <w:noProof/>
-          <w:lang w:eastAsia="ru-RU"/>
-        </w:rPr>
-        <w:t>№1/1802</w:t>
-      </w:r>
-      <w:r>
-        <w:rPr>
-          <w:bCs/>
-        </w:rPr>
-        <w:t>-б (ориг)</w:t>
       </w:r>
       <w:r>
         <w:rPr>
@@ -10863,7 +12421,7 @@
       <w:r>
         <w:t xml:space="preserve">6. Жилко Ходора: </w:t>
       </w:r>
-      <w:bookmarkStart w:id="73" w:name="_Hlk126758684"/>
+      <w:bookmarkStart w:id="74" w:name="_Hlk126758684"/>
       <w:r>
         <w:rPr>
           <w:bCs/>
@@ -10874,7 +12432,21 @@
         <w:rPr>
           <w:bCs/>
         </w:rPr>
-        <w:t xml:space="preserve">8.10.1807 – венчание молодых Сушко с деревни Горелое и Жилко Ходоры с деревни Недаль (НИАБ 136-13-920, л.12об, </w:t>
+        <w:t xml:space="preserve">8.10.1807 – венчание молодых Сушко с деревни Горелое и Жилко Ходоры с деревни </w:t>
+      </w:r>
+      <w:proofErr w:type="spellStart"/>
+      <w:r>
+        <w:rPr>
+          <w:bCs/>
+        </w:rPr>
+        <w:t>Недаль</w:t>
+      </w:r>
+      <w:proofErr w:type="spellEnd"/>
+      <w:r>
+        <w:rPr>
+          <w:bCs/>
+        </w:rPr>
+        <w:t xml:space="preserve"> (НИАБ 136-13-920, л.12об, </w:t>
       </w:r>
       <w:r>
         <w:rPr>
@@ -10952,11 +12524,12 @@
         </w:rPr>
         <w:tab/>
       </w:r>
-      <w:bookmarkEnd w:id="73"/>
+      <w:bookmarkEnd w:id="74"/>
     </w:p>
     <w:p/>
     <w:p>
       <w:r>
+        <w:lastRenderedPageBreak/>
         <w:t xml:space="preserve">7. Жилко Антон: </w:t>
       </w:r>
       <w:r>

--- a/2/деревня Недаль/Недаль Жилки.docx
+++ b/2/деревня Недаль/Недаль Жилки.docx
@@ -9391,6 +9391,97 @@
     <w:p>
       <w:pPr>
         <w:rPr>
+          <w:noProof/>
+          <w:lang w:eastAsia="ru-RU"/>
+        </w:rPr>
+      </w:pPr>
+      <w:r>
+        <w:rPr>
+          <w:bCs/>
+        </w:rPr>
+        <w:t xml:space="preserve">11.12.1833 – крестная мать Анастасии Марьяны, дочери Мурашков Грыгора и Хадоры с деревни Маковье (НИАБ 136-13-1535, л.541об, </w:t>
+      </w:r>
+      <w:r>
+        <w:rPr>
+          <w:noProof/>
+          <w:lang w:eastAsia="ru-RU"/>
+        </w:rPr>
+        <w:t>№</w:t>
+      </w:r>
+      <w:r>
+        <w:rPr>
+          <w:noProof/>
+          <w:lang w:eastAsia="ru-RU"/>
+        </w:rPr>
+        <w:t>10</w:t>
+      </w:r>
+      <w:r>
+        <w:rPr>
+          <w:noProof/>
+          <w:lang w:eastAsia="ru-RU"/>
+        </w:rPr>
+        <w:t>/1</w:t>
+      </w:r>
+      <w:r>
+        <w:rPr>
+          <w:noProof/>
+          <w:lang w:eastAsia="ru-RU"/>
+        </w:rPr>
+        <w:t>835</w:t>
+      </w:r>
+      <w:r>
+        <w:rPr>
+          <w:noProof/>
+          <w:lang w:eastAsia="ru-RU"/>
+        </w:rPr>
+        <w:t>-</w:t>
+      </w:r>
+      <w:r>
+        <w:rPr>
+          <w:noProof/>
+          <w:lang w:eastAsia="ru-RU"/>
+        </w:rPr>
+        <w:t xml:space="preserve">р </w:t>
+      </w:r>
+      <w:r>
+        <w:rPr>
+          <w:noProof/>
+          <w:lang w:eastAsia="ru-RU"/>
+        </w:rPr>
+        <w:t>(</w:t>
+      </w:r>
+      <w:r>
+        <w:rPr>
+          <w:noProof/>
+          <w:lang w:eastAsia="ru-RU"/>
+        </w:rPr>
+        <w:t>коп</w:t>
+      </w:r>
+      <w:r>
+        <w:rPr>
+          <w:noProof/>
+          <w:lang w:eastAsia="ru-RU"/>
+        </w:rPr>
+        <w:t>)</w:t>
+      </w:r>
+      <w:r>
+        <w:rPr>
+          <w:noProof/>
+          <w:lang w:eastAsia="ru-RU"/>
+        </w:rPr>
+        <w:t>)</w:t>
+      </w:r>
+      <w:r>
+        <w:rPr>
+          <w:noProof/>
+          <w:lang w:eastAsia="ru-RU"/>
+        </w:rPr>
+        <w:t>.</w:t>
+      </w:r>
+    </w:p>
+    <w:p>
+      <w:pPr>
+        <w:rPr>
           <w:lang w:val="be-BY"/>
         </w:rPr>
       </w:pPr>
@@ -9404,6 +9495,97 @@
         <w:t>помещичья крестьянка, в ревизию 1834 года на 25.01.1834 – 20 лет (родилась около 1814 года), жила в доме 8 (НИАБ 333-9-543, л.138).</w:t>
       </w:r>
       <w:bookmarkEnd w:id="34"/>
+    </w:p>
+    <w:p>
+      <w:pPr>
+        <w:rPr>
+          <w:noProof/>
+          <w:lang w:eastAsia="ru-RU"/>
+        </w:rPr>
+      </w:pPr>
+      <w:r>
+        <w:rPr>
+          <w:bCs/>
+        </w:rPr>
+        <w:t xml:space="preserve">26.12.1834 – крестная мать Павля Иосифа, сына Фирагов Данилы и Палюхи с деревни Броды (НИАБ 136-13-1535, л.549об-550, </w:t>
+      </w:r>
+      <w:r>
+        <w:rPr>
+          <w:noProof/>
+          <w:lang w:eastAsia="ru-RU"/>
+        </w:rPr>
+        <w:t>№</w:t>
+      </w:r>
+      <w:r>
+        <w:rPr>
+          <w:noProof/>
+          <w:lang w:eastAsia="ru-RU"/>
+        </w:rPr>
+        <w:t>90</w:t>
+      </w:r>
+      <w:r>
+        <w:rPr>
+          <w:noProof/>
+          <w:lang w:eastAsia="ru-RU"/>
+        </w:rPr>
+        <w:t>/1</w:t>
+      </w:r>
+      <w:r>
+        <w:rPr>
+          <w:noProof/>
+          <w:lang w:eastAsia="ru-RU"/>
+        </w:rPr>
+        <w:t>834</w:t>
+      </w:r>
+      <w:r>
+        <w:rPr>
+          <w:noProof/>
+          <w:lang w:eastAsia="ru-RU"/>
+        </w:rPr>
+        <w:t>-</w:t>
+      </w:r>
+      <w:r>
+        <w:rPr>
+          <w:noProof/>
+          <w:lang w:eastAsia="ru-RU"/>
+        </w:rPr>
+        <w:t xml:space="preserve">р </w:t>
+      </w:r>
+      <w:r>
+        <w:rPr>
+          <w:noProof/>
+          <w:lang w:eastAsia="ru-RU"/>
+        </w:rPr>
+        <w:t>(</w:t>
+      </w:r>
+      <w:r>
+        <w:rPr>
+          <w:noProof/>
+          <w:lang w:eastAsia="ru-RU"/>
+        </w:rPr>
+        <w:t>коп</w:t>
+      </w:r>
+      <w:r>
+        <w:rPr>
+          <w:noProof/>
+          <w:lang w:eastAsia="ru-RU"/>
+        </w:rPr>
+        <w:t>)</w:t>
+      </w:r>
+      <w:r>
+        <w:rPr>
+          <w:noProof/>
+          <w:lang w:eastAsia="ru-RU"/>
+        </w:rPr>
+        <w:t>)</w:t>
+      </w:r>
+      <w:r>
+        <w:rPr>
+          <w:noProof/>
+          <w:lang w:eastAsia="ru-RU"/>
+        </w:rPr>
+        <w:t>.</w:t>
+      </w:r>
     </w:p>
     <w:p>
       <w:pPr>
@@ -9693,7 +9875,6 @@
         <w:rPr>
           <w:lang w:val="be-BY"/>
         </w:rPr>
-        <w:lastRenderedPageBreak/>
         <w:t>помещичий крестьянин, в ревизию 1850 года – 8 лет, в ревизию 1858 года 16 лет, жил в доме 4 (НИАБ 23-1-2, л.62об).</w:t>
       </w:r>
     </w:p>
@@ -10280,6 +10461,7 @@
         <w:rPr>
           <w:lang w:val="be-BY"/>
         </w:rPr>
+        <w:lastRenderedPageBreak/>
         <w:t xml:space="preserve">1.3.4.2. Жилко Григорий Халимонов: </w:t>
       </w:r>
       <w:bookmarkStart w:id="63" w:name="_Hlk124715868"/>
@@ -10302,7 +10484,6 @@
         <w:rPr>
           <w:lang w:val="be-BY"/>
         </w:rPr>
-        <w:lastRenderedPageBreak/>
         <w:t>помещичий крестьянин, в ревизию 1850 года – 5 лет, переведен в дом 5, в ревизию 1858 года 13 лет (НИАБ 23-1-2, л.62об).</w:t>
       </w:r>
     </w:p>
@@ -11206,7 +11387,6 @@
     </w:p>
     <w:p>
       <w:r>
-        <w:lastRenderedPageBreak/>
         <w:t>12.01.</w:t>
       </w:r>
       <w:r>

--- a/2/деревня Недаль/Недаль Жилки.docx
+++ b/2/деревня Недаль/Недаль Жилки.docx
@@ -629,7 +629,19 @@
         <w:rPr>
           <w:lang w:val="be-BY"/>
         </w:rPr>
-        <w:t xml:space="preserve"> – после 1858.</w:t>
+        <w:t xml:space="preserve"> – после 1858</w:t>
+      </w:r>
+      <w:r>
+        <w:rPr>
+          <w:lang w:val="be-BY"/>
+        </w:rPr>
+        <w:t>, венчание 10.11.1840</w:t>
+      </w:r>
+      <w:r>
+        <w:rPr>
+          <w:lang w:val="be-BY"/>
+        </w:rPr>
+        <w:t>.</w:t>
       </w:r>
     </w:p>
     <w:p>
@@ -649,7 +661,19 @@
           <w:lang w:val="be-BY"/>
         </w:rPr>
         <w:tab/>
-        <w:t>1.3.4а. жена – Жилко Варвара Матвеева: ок. 1823 – после 1858.</w:t>
+        <w:t xml:space="preserve">1.3.4а. жена – Жилко </w:t>
+      </w:r>
+      <w:r>
+        <w:rPr>
+          <w:lang w:val="be-BY"/>
+        </w:rPr>
+        <w:t xml:space="preserve">(в девичестве Чабатар, с деревни Нивки) </w:t>
+      </w:r>
+      <w:r>
+        <w:rPr>
+          <w:lang w:val="be-BY"/>
+        </w:rPr>
+        <w:t>Варвара Матвеева: ок. 1823 – после 1858.</w:t>
       </w:r>
     </w:p>
     <w:p>
@@ -793,13 +817,25 @@
         <w:rPr>
           <w:lang w:val="be-BY"/>
         </w:rPr>
-        <w:t>1.3.5. дочь – Жилко Домини</w:t>
-      </w:r>
-      <w:r>
-        <w:rPr>
-          <w:lang w:val="be-BY"/>
-        </w:rPr>
-        <w:t>ся</w:t>
+        <w:t xml:space="preserve">1.3.5. дочь – Жилко </w:t>
+      </w:r>
+      <w:r>
+        <w:rPr>
+          <w:lang w:val="be-BY"/>
+        </w:rPr>
+        <w:t xml:space="preserve">(в замужестве Канаш) </w:t>
+      </w:r>
+      <w:r>
+        <w:rPr>
+          <w:lang w:val="be-BY"/>
+        </w:rPr>
+        <w:t>Домини</w:t>
+      </w:r>
+      <w:r>
+        <w:rPr>
+          <w:lang w:val="be-BY"/>
+        </w:rPr>
+        <w:t>ка</w:t>
       </w:r>
       <w:r>
         <w:rPr>
@@ -829,7 +865,13 @@
         <w:rPr>
           <w:lang w:val="be-BY"/>
         </w:rPr>
-        <w:t xml:space="preserve"> – после 1834.</w:t>
+        <w:t>, 26.10.1841 венчание с Яковом Канашем с деревни Хельмовка</w:t>
+      </w:r>
+      <w:r>
+        <w:rPr>
+          <w:lang w:val="be-BY"/>
+        </w:rPr>
+        <w:t>.</w:t>
       </w:r>
     </w:p>
     <w:p>
@@ -955,6 +997,7 @@
         <w:rPr>
           <w:lang w:val="be-BY"/>
         </w:rPr>
+        <w:lastRenderedPageBreak/>
         <w:t xml:space="preserve">3. Жилко Катерина: вышла замуж за Семашко Бенедыкта Юрьева, дер Недаль </w:t>
       </w:r>
       <w:r>
@@ -2605,6 +2648,7 @@
         </w:rPr>
       </w:pPr>
       <w:r>
+        <w:lastRenderedPageBreak/>
         <w:t xml:space="preserve">26.08.1801 – венчание вдовца Жилко Антона Иванова с деревни Недаль с вдовой Янки Люцеей (НИАБ 136-13-920, л.7об, </w:t>
       </w:r>
       <w:r>
@@ -4668,6 +4712,7 @@
         <w:rPr>
           <w:lang w:val="be-BY"/>
         </w:rPr>
+        <w:lastRenderedPageBreak/>
         <w:t xml:space="preserve">1816 - помещичий крестьянин, </w:t>
       </w:r>
       <w:r>
@@ -4928,7 +4973,6 @@
         <w:rPr>
           <w:lang w:val="be-BY"/>
         </w:rPr>
-        <w:lastRenderedPageBreak/>
         <w:t xml:space="preserve">11.11.1817 – свидетель венчания Дударёнка Андрея с деревни Нивки и девки Шматко Ксени с деревни Волоки (НИАБ 136-13-965, л.103-103об, </w:t>
       </w:r>
       <w:r>
@@ -6869,6 +6913,7 @@
         <w:rPr>
           <w:bCs/>
         </w:rPr>
+        <w:lastRenderedPageBreak/>
         <w:t xml:space="preserve">27.07.1818 – крестная мать Ильи, сына Сушков Василя и Дарьи с деревни Разлитье (НИАБ 136-13-894, л. 98об, </w:t>
       </w:r>
       <w:r>
@@ -7101,7 +7146,6 @@
         </w:rPr>
       </w:pPr>
       <w:r>
-        <w:lastRenderedPageBreak/>
         <w:t>28.</w:t>
       </w:r>
       <w:r>
@@ -9066,6 +9110,7 @@
         <w:rPr>
           <w:lang w:val="be-BY"/>
         </w:rPr>
+        <w:lastRenderedPageBreak/>
         <w:t xml:space="preserve">25.01.1834 - </w:t>
       </w:r>
       <w:r>
@@ -9108,6 +9153,1492 @@
         <w:rPr>
           <w:lang w:val="be-BY"/>
         </w:rPr>
+        <w:t xml:space="preserve">1858 - </w:t>
+      </w:r>
+      <w:r>
+        <w:rPr>
+          <w:lang w:val="be-BY"/>
+        </w:rPr>
+        <w:t>помещичий крестьянин, в ревизию 1850 года – 39 лет, в ревизию 1858 года 47 лет, жил в доме 4 (НИАБ 23-1-2, л.62об).</w:t>
+      </w:r>
+    </w:p>
+    <w:bookmarkEnd w:id="32"/>
+    <w:p>
+      <w:pPr>
+        <w:rPr>
+          <w:lang w:val="be-BY"/>
+        </w:rPr>
+      </w:pPr>
+    </w:p>
+    <w:p>
+      <w:pPr>
+        <w:rPr>
+          <w:lang w:val="be-BY"/>
+        </w:rPr>
+      </w:pPr>
+      <w:r>
+        <w:rPr>
+          <w:lang w:val="be-BY"/>
+        </w:rPr>
+        <w:t xml:space="preserve">1.3.2а. Жилко </w:t>
+      </w:r>
+      <w:r>
+        <w:rPr>
+          <w:lang w:val="be-BY"/>
+        </w:rPr>
+        <w:t xml:space="preserve">(Жилко?) </w:t>
+      </w:r>
+      <w:r>
+        <w:rPr>
+          <w:lang w:val="be-BY"/>
+        </w:rPr>
+        <w:t>Виктория Силкова:</w:t>
+      </w:r>
+    </w:p>
+    <w:p>
+      <w:pPr>
+        <w:rPr>
+          <w:bCs/>
+        </w:rPr>
+      </w:pPr>
+      <w:bookmarkStart w:id="33" w:name="_Hlk138931361"/>
+      <w:r>
+        <w:rPr>
+          <w:bCs/>
+        </w:rPr>
+        <w:t>8</w:t>
+      </w:r>
+      <w:r>
+        <w:rPr>
+          <w:bCs/>
+        </w:rPr>
+        <w:t>.</w:t>
+      </w:r>
+      <w:r>
+        <w:rPr>
+          <w:bCs/>
+        </w:rPr>
+        <w:t>11</w:t>
+      </w:r>
+      <w:r>
+        <w:rPr>
+          <w:bCs/>
+        </w:rPr>
+        <w:t>.18</w:t>
+      </w:r>
+      <w:r>
+        <w:rPr>
+          <w:bCs/>
+        </w:rPr>
+        <w:t>30</w:t>
+      </w:r>
+      <w:r>
+        <w:rPr>
+          <w:bCs/>
+        </w:rPr>
+        <w:t xml:space="preserve"> –</w:t>
+      </w:r>
+      <w:r>
+        <w:rPr>
+          <w:bCs/>
+        </w:rPr>
+        <w:t xml:space="preserve"> венчание с молодым Жилко Мацеем Михаловым, Мстижской парафии, свидетели Тарасевич Амильян, Тарасевич Павел Амброзов с деревни Недаль, Шатило Игнат с деревни Волоки </w:t>
+      </w:r>
+      <w:r>
+        <w:rPr>
+          <w:bCs/>
+        </w:rPr>
+        <w:t>(НИАБ 136-13-1</w:t>
+      </w:r>
+      <w:r>
+        <w:rPr>
+          <w:bCs/>
+        </w:rPr>
+        <w:t>525</w:t>
+      </w:r>
+      <w:r>
+        <w:rPr>
+          <w:bCs/>
+        </w:rPr>
+        <w:t>, л.</w:t>
+      </w:r>
+      <w:r>
+        <w:rPr>
+          <w:bCs/>
+        </w:rPr>
+        <w:t>274</w:t>
+      </w:r>
+      <w:r>
+        <w:rPr>
+          <w:bCs/>
+        </w:rPr>
+        <w:t xml:space="preserve">, </w:t>
+      </w:r>
+      <w:r>
+        <w:rPr>
+          <w:bCs/>
+          <w:noProof/>
+          <w:lang w:eastAsia="ru-RU"/>
+        </w:rPr>
+        <w:t>№</w:t>
+      </w:r>
+      <w:r>
+        <w:rPr>
+          <w:bCs/>
+          <w:noProof/>
+          <w:lang w:eastAsia="ru-RU"/>
+        </w:rPr>
+        <w:t>5</w:t>
+      </w:r>
+      <w:r>
+        <w:rPr>
+          <w:bCs/>
+          <w:noProof/>
+          <w:lang w:eastAsia="ru-RU"/>
+        </w:rPr>
+        <w:t>/18</w:t>
+      </w:r>
+      <w:r>
+        <w:rPr>
+          <w:bCs/>
+          <w:noProof/>
+          <w:lang w:eastAsia="ru-RU"/>
+        </w:rPr>
+        <w:t>28</w:t>
+      </w:r>
+      <w:r>
+        <w:rPr>
+          <w:bCs/>
+          <w:noProof/>
+          <w:lang w:eastAsia="ru-RU"/>
+        </w:rPr>
+        <w:t>-б (</w:t>
+      </w:r>
+      <w:r>
+        <w:rPr>
+          <w:bCs/>
+          <w:noProof/>
+          <w:lang w:eastAsia="ru-RU"/>
+        </w:rPr>
+        <w:t>коп</w:t>
+      </w:r>
+      <w:r>
+        <w:rPr>
+          <w:bCs/>
+          <w:noProof/>
+          <w:lang w:eastAsia="ru-RU"/>
+        </w:rPr>
+        <w:t>)).</w:t>
+      </w:r>
+      <w:bookmarkEnd w:id="33"/>
+      <w:r>
+        <w:rPr>
+          <w:lang w:val="be-BY"/>
+        </w:rPr>
+        <w:t xml:space="preserve"> </w:t>
+      </w:r>
+      <w:bookmarkStart w:id="34" w:name="_Hlk124490333"/>
+    </w:p>
+    <w:p>
+      <w:pPr>
+        <w:rPr>
+          <w:noProof/>
+          <w:lang w:eastAsia="ru-RU"/>
+        </w:rPr>
+      </w:pPr>
+      <w:bookmarkStart w:id="35" w:name="_Hlk126675683"/>
+      <w:r>
+        <w:rPr>
+          <w:bCs/>
+        </w:rPr>
+        <w:t xml:space="preserve">24.05.1831 – крестная мать Михала Сымона, сына Фирагов Данилы и Палюхи с деревни Броды (НИАБ 136-13-1532, л.646, </w:t>
+      </w:r>
+      <w:r>
+        <w:rPr>
+          <w:noProof/>
+          <w:lang w:eastAsia="ru-RU"/>
+        </w:rPr>
+        <w:t>№</w:t>
+      </w:r>
+      <w:r>
+        <w:rPr>
+          <w:noProof/>
+          <w:lang w:eastAsia="ru-RU"/>
+        </w:rPr>
+        <w:t>25</w:t>
+      </w:r>
+      <w:r>
+        <w:rPr>
+          <w:noProof/>
+          <w:lang w:eastAsia="ru-RU"/>
+        </w:rPr>
+        <w:t>/1</w:t>
+      </w:r>
+      <w:r>
+        <w:rPr>
+          <w:noProof/>
+          <w:lang w:eastAsia="ru-RU"/>
+        </w:rPr>
+        <w:t>831</w:t>
+      </w:r>
+      <w:r>
+        <w:rPr>
+          <w:noProof/>
+          <w:lang w:eastAsia="ru-RU"/>
+        </w:rPr>
+        <w:t>-</w:t>
+      </w:r>
+      <w:r>
+        <w:rPr>
+          <w:noProof/>
+          <w:lang w:eastAsia="ru-RU"/>
+        </w:rPr>
+        <w:t xml:space="preserve">р </w:t>
+      </w:r>
+      <w:r>
+        <w:rPr>
+          <w:noProof/>
+          <w:lang w:eastAsia="ru-RU"/>
+        </w:rPr>
+        <w:t>(</w:t>
+      </w:r>
+      <w:r>
+        <w:rPr>
+          <w:noProof/>
+          <w:lang w:eastAsia="ru-RU"/>
+        </w:rPr>
+        <w:t>коп</w:t>
+      </w:r>
+      <w:r>
+        <w:rPr>
+          <w:noProof/>
+          <w:lang w:eastAsia="ru-RU"/>
+        </w:rPr>
+        <w:t>)</w:t>
+      </w:r>
+      <w:r>
+        <w:rPr>
+          <w:noProof/>
+          <w:lang w:eastAsia="ru-RU"/>
+        </w:rPr>
+        <w:t>)</w:t>
+      </w:r>
+      <w:r>
+        <w:rPr>
+          <w:noProof/>
+          <w:lang w:eastAsia="ru-RU"/>
+        </w:rPr>
+        <w:t>.</w:t>
+      </w:r>
+      <w:bookmarkEnd w:id="35"/>
+    </w:p>
+    <w:p>
+      <w:pPr>
+        <w:rPr>
+          <w:noProof/>
+          <w:lang w:eastAsia="ru-RU"/>
+        </w:rPr>
+      </w:pPr>
+      <w:r>
+        <w:rPr>
+          <w:bCs/>
+        </w:rPr>
+        <w:t xml:space="preserve">11.12.1833 – крестная мать Анастасии Марьяны, дочери Мурашков Грыгора и Хадоры с деревни Маковье (НИАБ 136-13-1535, л.541об, </w:t>
+      </w:r>
+      <w:r>
+        <w:rPr>
+          <w:noProof/>
+          <w:lang w:eastAsia="ru-RU"/>
+        </w:rPr>
+        <w:t>№</w:t>
+      </w:r>
+      <w:r>
+        <w:rPr>
+          <w:noProof/>
+          <w:lang w:eastAsia="ru-RU"/>
+        </w:rPr>
+        <w:t>10</w:t>
+      </w:r>
+      <w:r>
+        <w:rPr>
+          <w:noProof/>
+          <w:lang w:eastAsia="ru-RU"/>
+        </w:rPr>
+        <w:t>/1</w:t>
+      </w:r>
+      <w:r>
+        <w:rPr>
+          <w:noProof/>
+          <w:lang w:eastAsia="ru-RU"/>
+        </w:rPr>
+        <w:t>835</w:t>
+      </w:r>
+      <w:r>
+        <w:rPr>
+          <w:noProof/>
+          <w:lang w:eastAsia="ru-RU"/>
+        </w:rPr>
+        <w:t>-</w:t>
+      </w:r>
+      <w:r>
+        <w:rPr>
+          <w:noProof/>
+          <w:lang w:eastAsia="ru-RU"/>
+        </w:rPr>
+        <w:t xml:space="preserve">р </w:t>
+      </w:r>
+      <w:r>
+        <w:rPr>
+          <w:noProof/>
+          <w:lang w:eastAsia="ru-RU"/>
+        </w:rPr>
+        <w:t>(</w:t>
+      </w:r>
+      <w:r>
+        <w:rPr>
+          <w:noProof/>
+          <w:lang w:eastAsia="ru-RU"/>
+        </w:rPr>
+        <w:t>коп</w:t>
+      </w:r>
+      <w:r>
+        <w:rPr>
+          <w:noProof/>
+          <w:lang w:eastAsia="ru-RU"/>
+        </w:rPr>
+        <w:t>)</w:t>
+      </w:r>
+      <w:r>
+        <w:rPr>
+          <w:noProof/>
+          <w:lang w:eastAsia="ru-RU"/>
+        </w:rPr>
+        <w:t>)</w:t>
+      </w:r>
+      <w:r>
+        <w:rPr>
+          <w:noProof/>
+          <w:lang w:eastAsia="ru-RU"/>
+        </w:rPr>
+        <w:t>.</w:t>
+      </w:r>
+    </w:p>
+    <w:p>
+      <w:pPr>
+        <w:rPr>
+          <w:lang w:val="be-BY"/>
+        </w:rPr>
+      </w:pPr>
+      <w:r>
+        <w:t xml:space="preserve">25.01.1834 - </w:t>
+      </w:r>
+      <w:r>
+        <w:rPr>
+          <w:lang w:val="be-BY"/>
+        </w:rPr>
+        <w:t>помещичья крестьянка, в ревизию 1834 года на 25.01.1834 – 20 лет (родилась около 1814 года), жила в доме 8 (НИАБ 333-9-543, л.138).</w:t>
+      </w:r>
+      <w:bookmarkEnd w:id="34"/>
+    </w:p>
+    <w:p>
+      <w:pPr>
+        <w:rPr>
+          <w:noProof/>
+          <w:lang w:eastAsia="ru-RU"/>
+        </w:rPr>
+      </w:pPr>
+      <w:r>
+        <w:rPr>
+          <w:bCs/>
+        </w:rPr>
+        <w:t xml:space="preserve">26.12.1834 – крестная мать Павля Иосифа, сына Фирагов Данилы и Палюхи с деревни Броды (НИАБ 136-13-1535, л.549об-550, </w:t>
+      </w:r>
+      <w:r>
+        <w:rPr>
+          <w:noProof/>
+          <w:lang w:eastAsia="ru-RU"/>
+        </w:rPr>
+        <w:t>№</w:t>
+      </w:r>
+      <w:r>
+        <w:rPr>
+          <w:noProof/>
+          <w:lang w:eastAsia="ru-RU"/>
+        </w:rPr>
+        <w:t>90</w:t>
+      </w:r>
+      <w:r>
+        <w:rPr>
+          <w:noProof/>
+          <w:lang w:eastAsia="ru-RU"/>
+        </w:rPr>
+        <w:t>/1</w:t>
+      </w:r>
+      <w:r>
+        <w:rPr>
+          <w:noProof/>
+          <w:lang w:eastAsia="ru-RU"/>
+        </w:rPr>
+        <w:t>834</w:t>
+      </w:r>
+      <w:r>
+        <w:rPr>
+          <w:noProof/>
+          <w:lang w:eastAsia="ru-RU"/>
+        </w:rPr>
+        <w:t>-</w:t>
+      </w:r>
+      <w:r>
+        <w:rPr>
+          <w:noProof/>
+          <w:lang w:eastAsia="ru-RU"/>
+        </w:rPr>
+        <w:t xml:space="preserve">р </w:t>
+      </w:r>
+      <w:r>
+        <w:rPr>
+ 